--- a/Diagrams/Report.docx
+++ b/Diagrams/Report.docx
@@ -4461,8 +4461,6 @@
         </w:rPr>
         <w:t xml:space="preserve"> fitted to the company’s needs. The software is meant to include all the functionalities required in connection to the handling and booking of tickets, for different events that the company is organizing. </w:t>
       </w:r>
-      <w:bookmarkStart w:id="17" w:name="_GoBack"/>
-      <w:bookmarkEnd w:id="17"/>
     </w:p>
     <w:p>
       <w:pPr>
@@ -4509,11 +4507,11 @@
         </w:numPr>
         <w:spacing w:line="480" w:lineRule="auto"/>
       </w:pPr>
-      <w:bookmarkStart w:id="18" w:name="_Toc418848333"/>
+      <w:bookmarkStart w:id="17" w:name="_Toc418848333"/>
       <w:r>
         <w:t>Description of problem</w:t>
       </w:r>
-      <w:bookmarkEnd w:id="18"/>
+      <w:bookmarkEnd w:id="17"/>
     </w:p>
     <w:p>
       <w:pPr>
@@ -4542,11 +4540,11 @@
         </w:numPr>
         <w:spacing w:line="480" w:lineRule="auto"/>
       </w:pPr>
-      <w:bookmarkStart w:id="19" w:name="_Toc418848334"/>
+      <w:bookmarkStart w:id="18" w:name="_Toc418848334"/>
       <w:r>
         <w:t>Cost/benefit analysis</w:t>
       </w:r>
-      <w:bookmarkEnd w:id="19"/>
+      <w:bookmarkEnd w:id="18"/>
     </w:p>
     <w:p>
       <w:pPr>
@@ -4638,11 +4636,11 @@
         </w:numPr>
         <w:spacing w:line="480" w:lineRule="auto"/>
       </w:pPr>
-      <w:bookmarkStart w:id="20" w:name="_Toc418848335"/>
+      <w:bookmarkStart w:id="19" w:name="_Toc418848335"/>
       <w:r>
         <w:t>Risks</w:t>
       </w:r>
-      <w:bookmarkEnd w:id="20"/>
+      <w:bookmarkEnd w:id="19"/>
     </w:p>
     <w:p>
       <w:pPr>
@@ -4671,11 +4669,11 @@
         </w:numPr>
         <w:spacing w:line="480" w:lineRule="auto"/>
       </w:pPr>
-      <w:bookmarkStart w:id="21" w:name="_Toc418848336"/>
+      <w:bookmarkStart w:id="20" w:name="_Toc418848336"/>
       <w:r>
         <w:t>Conclusion</w:t>
       </w:r>
-      <w:bookmarkEnd w:id="21"/>
+      <w:bookmarkEnd w:id="20"/>
     </w:p>
     <w:p>
       <w:pPr>
@@ -4722,11 +4720,11 @@
         </w:numPr>
         <w:spacing w:line="480" w:lineRule="auto"/>
       </w:pPr>
-      <w:bookmarkStart w:id="22" w:name="_Toc418848337"/>
+      <w:bookmarkStart w:id="21" w:name="_Toc418848337"/>
       <w:r>
         <w:t>Use case diagram</w:t>
       </w:r>
-      <w:bookmarkEnd w:id="22"/>
+      <w:bookmarkEnd w:id="21"/>
     </w:p>
     <w:p>
       <w:pPr>
@@ -4935,11 +4933,11 @@
         </w:numPr>
         <w:spacing w:line="480" w:lineRule="auto"/>
       </w:pPr>
-      <w:bookmarkStart w:id="23" w:name="_Toc418848338"/>
+      <w:bookmarkStart w:id="22" w:name="_Toc418848338"/>
       <w:r>
         <w:t>Domain Model</w:t>
       </w:r>
-      <w:bookmarkEnd w:id="23"/>
+      <w:bookmarkEnd w:id="22"/>
       <w:r>
         <w:t xml:space="preserve"> </w:t>
       </w:r>
@@ -5433,13 +5431,7 @@
         <w:spacing w:line="360" w:lineRule="auto"/>
       </w:pPr>
       <w:r>
-        <w:t>In order to transform the Domain Model in Relational Mode</w:t>
-      </w:r>
-      <w:r>
-        <w:t>l, few steps must be done</w:t>
-      </w:r>
-      <w:r>
-        <w:t>:</w:t>
+        <w:t>In order to transform the Domain Model in Relational Model, few steps must be done:</w:t>
       </w:r>
     </w:p>
     <w:p>
@@ -5603,13 +5595,7 @@
         <w:spacing w:line="360" w:lineRule="auto"/>
       </w:pPr>
       <w:r>
-        <w:t>* One-to-many (1-n)</w:t>
-      </w:r>
-      <w:r>
-        <w:t xml:space="preserve">: Include the primary key from </w:t>
-      </w:r>
-      <w:r>
-        <w:t>the one-side on the many-side as foreign key</w:t>
+        <w:t>* One-to-many (1-n): Include the primary key from the one-side on the many-side as foreign key</w:t>
       </w:r>
     </w:p>
     <w:p>
@@ -5627,13 +5613,7 @@
         <w:spacing w:line="360" w:lineRule="auto"/>
       </w:pPr>
       <w:r>
-        <w:t>* One-to-one (1-1): Include the pri</w:t>
-      </w:r>
-      <w:r>
-        <w:t xml:space="preserve">mary key from one of the sides </w:t>
-      </w:r>
-      <w:r>
-        <w:t xml:space="preserve">on the other </w:t>
+        <w:t xml:space="preserve">* One-to-one (1-1): Include the primary key from one of the sides on the other </w:t>
       </w:r>
       <w:proofErr w:type="gramStart"/>
       <w:r>
@@ -5658,13 +5638,7 @@
       </w:r>
       <w:proofErr w:type="gramEnd"/>
       <w:r>
-        <w:t xml:space="preserve"> – Statistics ) , </w:t>
-      </w:r>
-      <w:r>
-        <w:t>has been</w:t>
-      </w:r>
-      <w:r>
-        <w:t xml:space="preserve"> decided to give the foreign key from Event to Statistics (</w:t>
+        <w:t xml:space="preserve"> – Statistics ) , has been decided to give the foreign key from Event to Statistics (</w:t>
       </w:r>
       <w:proofErr w:type="spellStart"/>
       <w:r>
@@ -5684,12 +5658,12 @@
         </w:numPr>
         <w:spacing w:line="480" w:lineRule="auto"/>
       </w:pPr>
-      <w:bookmarkStart w:id="24" w:name="_Toc418848339"/>
+      <w:bookmarkStart w:id="23" w:name="_Toc418848339"/>
       <w:r>
         <w:lastRenderedPageBreak/>
         <w:t>Employee CRUD</w:t>
       </w:r>
-      <w:bookmarkEnd w:id="24"/>
+      <w:bookmarkEnd w:id="23"/>
     </w:p>
     <w:p>
       <w:pPr>
@@ -5723,14 +5697,14 @@
           <w:lang w:val="en-GB"/>
         </w:rPr>
       </w:pPr>
-      <w:bookmarkStart w:id="25" w:name="_Toc418848340"/>
+      <w:bookmarkStart w:id="24" w:name="_Toc418848340"/>
       <w:r>
         <w:rPr>
           <w:lang w:val="en-GB"/>
         </w:rPr>
         <w:t>System Sequence Diagram</w:t>
       </w:r>
-      <w:bookmarkEnd w:id="25"/>
+      <w:bookmarkEnd w:id="24"/>
     </w:p>
     <w:p>
       <w:pPr>
@@ -5851,14 +5825,14 @@
           <w:lang w:val="en-GB"/>
         </w:rPr>
       </w:pPr>
-      <w:bookmarkStart w:id="26" w:name="_Toc418848341"/>
+      <w:bookmarkStart w:id="25" w:name="_Toc418848341"/>
       <w:r>
         <w:rPr>
           <w:lang w:val="en-GB"/>
         </w:rPr>
         <w:t>Interaction diagram</w:t>
       </w:r>
-      <w:bookmarkEnd w:id="26"/>
+      <w:bookmarkEnd w:id="25"/>
     </w:p>
     <w:p>
       <w:pPr>
@@ -6431,7 +6405,6 @@
         </w:rPr>
         <w:t xml:space="preserve"> to find the employee with the specified name. Considering that the program is intended for a number of approximately 10 users, there is a low risk of running into </w:t>
       </w:r>
-      <w:proofErr w:type="spellStart"/>
       <w:r>
         <w:rPr>
           <w:rFonts w:ascii="Times New Roman" w:hAnsi="Times New Roman" w:cs="Times New Roman"/>
@@ -6439,9 +6412,8 @@
           <w:szCs w:val="24"/>
           <w:lang w:val="en-GB"/>
         </w:rPr>
-        <w:t>dulicates</w:t>
-      </w:r>
-      <w:proofErr w:type="spellEnd"/>
+        <w:t>duplicates</w:t>
+      </w:r>
       <w:r>
         <w:rPr>
           <w:rFonts w:ascii="Times New Roman" w:hAnsi="Times New Roman" w:cs="Times New Roman"/>
@@ -6583,29 +6555,1867 @@
           <w:ilvl w:val="1"/>
           <w:numId w:val="1"/>
         </w:numPr>
+        <w:spacing w:line="360" w:lineRule="auto"/>
         <w:rPr>
           <w:lang w:val="en-GB"/>
         </w:rPr>
       </w:pPr>
-      <w:bookmarkStart w:id="27" w:name="_Toc418848342"/>
+      <w:bookmarkStart w:id="26" w:name="_Toc418848342"/>
       <w:r>
         <w:rPr>
           <w:lang w:val="en-GB"/>
         </w:rPr>
         <w:t>Unit testing</w:t>
       </w:r>
+      <w:bookmarkEnd w:id="26"/>
+    </w:p>
+    <w:p>
+      <w:pPr>
+        <w:spacing w:line="360" w:lineRule="auto"/>
+        <w:rPr>
+          <w:rFonts w:ascii="Times New Roman" w:hAnsi="Times New Roman" w:cs="Times New Roman"/>
+          <w:sz w:val="24"/>
+          <w:szCs w:val="24"/>
+        </w:rPr>
+      </w:pPr>
+      <w:r>
+        <w:rPr>
+          <w:rFonts w:ascii="Times New Roman" w:hAnsi="Times New Roman" w:cs="Times New Roman"/>
+          <w:sz w:val="24"/>
+          <w:szCs w:val="24"/>
+        </w:rPr>
+        <w:t xml:space="preserve">The </w:t>
+      </w:r>
+      <w:proofErr w:type="spellStart"/>
+      <w:r>
+        <w:rPr>
+          <w:rFonts w:ascii="Times New Roman" w:hAnsi="Times New Roman" w:cs="Times New Roman"/>
+          <w:sz w:val="24"/>
+          <w:szCs w:val="24"/>
+        </w:rPr>
+        <w:t>JUnit</w:t>
+      </w:r>
+      <w:proofErr w:type="spellEnd"/>
+      <w:r>
+        <w:rPr>
+          <w:rFonts w:ascii="Times New Roman" w:hAnsi="Times New Roman" w:cs="Times New Roman"/>
+          <w:sz w:val="24"/>
+          <w:szCs w:val="24"/>
+        </w:rPr>
+        <w:t xml:space="preserve"> test class </w:t>
+      </w:r>
+      <w:proofErr w:type="spellStart"/>
+      <w:r>
+        <w:rPr>
+          <w:rFonts w:ascii="Times New Roman" w:hAnsi="Times New Roman" w:cs="Times New Roman"/>
+          <w:sz w:val="24"/>
+          <w:szCs w:val="24"/>
+        </w:rPr>
+        <w:t>EmployeeTest</w:t>
+      </w:r>
+      <w:proofErr w:type="spellEnd"/>
+      <w:r>
+        <w:rPr>
+          <w:rFonts w:ascii="Times New Roman" w:hAnsi="Times New Roman" w:cs="Times New Roman"/>
+          <w:sz w:val="24"/>
+          <w:szCs w:val="24"/>
+        </w:rPr>
+        <w:t xml:space="preserve"> is aiming to test the insert employee method. One problem that arose here was the event required for the registration of a new employee. When the many </w:t>
+      </w:r>
+      <w:proofErr w:type="gramStart"/>
+      <w:r>
+        <w:rPr>
+          <w:rFonts w:ascii="Times New Roman" w:hAnsi="Times New Roman" w:cs="Times New Roman"/>
+          <w:sz w:val="24"/>
+          <w:szCs w:val="24"/>
+        </w:rPr>
+        <w:t>to</w:t>
+      </w:r>
+      <w:proofErr w:type="gramEnd"/>
+      <w:r>
+        <w:rPr>
+          <w:rFonts w:ascii="Times New Roman" w:hAnsi="Times New Roman" w:cs="Times New Roman"/>
+          <w:sz w:val="24"/>
+          <w:szCs w:val="24"/>
+        </w:rPr>
+        <w:t xml:space="preserve"> many relation between the employee and the event has been implemented, the full constructor of the employee required also an event, to add to the </w:t>
+      </w:r>
+      <w:proofErr w:type="spellStart"/>
+      <w:r>
+        <w:rPr>
+          <w:rFonts w:ascii="Times New Roman" w:hAnsi="Times New Roman" w:cs="Times New Roman"/>
+          <w:sz w:val="24"/>
+          <w:szCs w:val="24"/>
+        </w:rPr>
+        <w:t>EmpEvent</w:t>
+      </w:r>
+      <w:proofErr w:type="spellEnd"/>
+      <w:r>
+        <w:rPr>
+          <w:rFonts w:ascii="Times New Roman" w:hAnsi="Times New Roman" w:cs="Times New Roman"/>
+          <w:sz w:val="24"/>
+          <w:szCs w:val="24"/>
+        </w:rPr>
+        <w:t xml:space="preserve"> table, in the database. In order to avoid creating a new event when testing the </w:t>
+      </w:r>
+      <w:proofErr w:type="spellStart"/>
+      <w:r>
+        <w:rPr>
+          <w:rFonts w:ascii="Times New Roman" w:hAnsi="Times New Roman" w:cs="Times New Roman"/>
+          <w:sz w:val="24"/>
+          <w:szCs w:val="24"/>
+        </w:rPr>
+        <w:t>insertEmployee</w:t>
+      </w:r>
+      <w:proofErr w:type="spellEnd"/>
+      <w:r>
+        <w:rPr>
+          <w:rFonts w:ascii="Times New Roman" w:hAnsi="Times New Roman" w:cs="Times New Roman"/>
+          <w:sz w:val="24"/>
+          <w:szCs w:val="24"/>
+        </w:rPr>
+        <w:t xml:space="preserve"> method, a conditional statement has been implemented in the </w:t>
+      </w:r>
+      <w:proofErr w:type="spellStart"/>
+      <w:r>
+        <w:rPr>
+          <w:rFonts w:ascii="Times New Roman" w:hAnsi="Times New Roman" w:cs="Times New Roman"/>
+          <w:sz w:val="24"/>
+          <w:szCs w:val="24"/>
+        </w:rPr>
+        <w:t>dbEmployee</w:t>
+      </w:r>
+      <w:proofErr w:type="spellEnd"/>
+      <w:r>
+        <w:rPr>
+          <w:rFonts w:ascii="Times New Roman" w:hAnsi="Times New Roman" w:cs="Times New Roman"/>
+          <w:sz w:val="24"/>
+          <w:szCs w:val="24"/>
+        </w:rPr>
+        <w:t xml:space="preserve"> class that checks if the event associated with the new employee is null. In this case, the association will not be introduced in the database. Below is the block of code that takes care of the condition mentioned </w:t>
+      </w:r>
+      <w:proofErr w:type="gramStart"/>
+      <w:r>
+        <w:rPr>
+          <w:rFonts w:ascii="Times New Roman" w:hAnsi="Times New Roman" w:cs="Times New Roman"/>
+          <w:sz w:val="24"/>
+          <w:szCs w:val="24"/>
+        </w:rPr>
+        <w:t>above.</w:t>
+      </w:r>
+      <w:proofErr w:type="gramEnd"/>
+    </w:p>
+    <w:p>
+      <w:pPr>
+        <w:pStyle w:val="ListParagraph"/>
+        <w:jc w:val="center"/>
+        <w:rPr>
+          <w:rFonts w:ascii="Times New Roman" w:hAnsi="Times New Roman" w:cs="Times New Roman"/>
+          <w:sz w:val="24"/>
+          <w:szCs w:val="24"/>
+        </w:rPr>
+      </w:pPr>
+      <w:r>
+        <w:rPr>
+          <w:noProof/>
+        </w:rPr>
+        <w:lastRenderedPageBreak/>
+        <w:drawing>
+          <wp:inline distT="0" distB="0" distL="0" distR="0" wp14:anchorId="5D00788E" wp14:editId="761DC350">
+            <wp:extent cx="3400425" cy="809625"/>
+            <wp:effectExtent l="0" t="0" r="9525" b="9525"/>
+            <wp:docPr id="9" name="Picture 9" descr="C:\Users\Coms\Desktop\empIfstmt.png"/>
+            <wp:cNvGraphicFramePr>
+              <a:graphicFrameLocks xmlns:a="http://schemas.openxmlformats.org/drawingml/2006/main" noChangeAspect="1"/>
+            </wp:cNvGraphicFramePr>
+            <a:graphic xmlns:a="http://schemas.openxmlformats.org/drawingml/2006/main">
+              <a:graphicData uri="http://schemas.openxmlformats.org/drawingml/2006/picture">
+                <pic:pic xmlns:pic="http://schemas.openxmlformats.org/drawingml/2006/picture">
+                  <pic:nvPicPr>
+                    <pic:cNvPr id="0" name="Picture 1" descr="C:\Users\Coms\Desktop\empIfstmt.png"/>
+                    <pic:cNvPicPr>
+                      <a:picLocks noChangeAspect="1" noChangeArrowheads="1"/>
+                    </pic:cNvPicPr>
+                  </pic:nvPicPr>
+                  <pic:blipFill>
+                    <a:blip r:embed="rId18">
+                      <a:extLst>
+                        <a:ext uri="{28A0092B-C50C-407E-A947-70E740481C1C}">
+                          <a14:useLocalDpi xmlns:a14="http://schemas.microsoft.com/office/drawing/2010/main" val="0"/>
+                        </a:ext>
+                      </a:extLst>
+                    </a:blip>
+                    <a:srcRect/>
+                    <a:stretch>
+                      <a:fillRect/>
+                    </a:stretch>
+                  </pic:blipFill>
+                  <pic:spPr bwMode="auto">
+                    <a:xfrm>
+                      <a:off x="0" y="0"/>
+                      <a:ext cx="3400425" cy="809625"/>
+                    </a:xfrm>
+                    <a:prstGeom prst="rect">
+                      <a:avLst/>
+                    </a:prstGeom>
+                    <a:noFill/>
+                    <a:ln>
+                      <a:noFill/>
+                    </a:ln>
+                  </pic:spPr>
+                </pic:pic>
+              </a:graphicData>
+            </a:graphic>
+          </wp:inline>
+        </w:drawing>
+      </w:r>
+    </w:p>
+    <w:p>
+      <w:pPr>
+        <w:pStyle w:val="ListParagraph"/>
+        <w:rPr>
+          <w:rFonts w:ascii="Times New Roman" w:hAnsi="Times New Roman" w:cs="Times New Roman"/>
+          <w:sz w:val="24"/>
+          <w:szCs w:val="24"/>
+        </w:rPr>
+      </w:pPr>
+    </w:p>
+    <w:p/>
+    <w:p/>
+    <w:p/>
+    <w:p/>
+    <w:p/>
+    <w:p/>
+    <w:p/>
+    <w:p/>
+    <w:p/>
+    <w:p/>
+    <w:p/>
+    <w:p/>
+    <w:p/>
+    <w:p/>
+    <w:p/>
+    <w:p/>
+    <w:p/>
+    <w:p/>
+    <w:p/>
+    <w:p>
+      <w:pPr>
+        <w:pStyle w:val="Heading1"/>
+        <w:numPr>
+          <w:ilvl w:val="0"/>
+          <w:numId w:val="1"/>
+        </w:numPr>
+        <w:spacing w:line="480" w:lineRule="auto"/>
+      </w:pPr>
+      <w:r>
+        <w:lastRenderedPageBreak/>
+        <w:t>Design &amp; Implementation</w:t>
+      </w:r>
+    </w:p>
+    <w:p>
+      <w:pPr>
+        <w:spacing w:line="360" w:lineRule="auto"/>
+        <w:rPr>
+          <w:rFonts w:ascii="Times New Roman" w:hAnsi="Times New Roman" w:cs="Times New Roman"/>
+          <w:color w:val="000000"/>
+          <w:sz w:val="24"/>
+          <w:szCs w:val="24"/>
+          <w:shd w:val="clear" w:color="auto" w:fill="FFFFFF"/>
+        </w:rPr>
+      </w:pPr>
+      <w:r>
+        <w:rPr>
+          <w:rFonts w:ascii="Times New Roman" w:hAnsi="Times New Roman" w:cs="Times New Roman"/>
+          <w:sz w:val="24"/>
+          <w:szCs w:val="24"/>
+        </w:rPr>
+        <w:t>“</w:t>
+      </w:r>
+      <w:r>
+        <w:rPr>
+          <w:rFonts w:ascii="Times New Roman" w:hAnsi="Times New Roman" w:cs="Times New Roman"/>
+          <w:color w:val="000000"/>
+          <w:sz w:val="24"/>
+          <w:szCs w:val="24"/>
+          <w:shd w:val="clear" w:color="auto" w:fill="FFFFFF"/>
+        </w:rPr>
+        <w:t>A class diagram is an illustration of the relationships and</w:t>
+      </w:r>
+      <w:r>
+        <w:rPr>
+          <w:rStyle w:val="apple-converted-space"/>
+          <w:rFonts w:ascii="Times New Roman" w:hAnsi="Times New Roman" w:cs="Times New Roman"/>
+          <w:color w:val="000000"/>
+          <w:sz w:val="24"/>
+          <w:szCs w:val="24"/>
+          <w:shd w:val="clear" w:color="auto" w:fill="FFFFFF"/>
+        </w:rPr>
+        <w:t> </w:t>
+      </w:r>
+      <w:r>
+        <w:rPr>
+          <w:rFonts w:ascii="Times New Roman" w:hAnsi="Times New Roman" w:cs="Times New Roman"/>
+          <w:sz w:val="24"/>
+          <w:szCs w:val="24"/>
+          <w:shd w:val="clear" w:color="auto" w:fill="FFFFFF"/>
+        </w:rPr>
+        <w:t>source code</w:t>
+      </w:r>
+      <w:r>
+        <w:rPr>
+          <w:rStyle w:val="apple-converted-space"/>
+          <w:rFonts w:ascii="Times New Roman" w:hAnsi="Times New Roman" w:cs="Times New Roman"/>
+          <w:color w:val="000000"/>
+          <w:sz w:val="24"/>
+          <w:szCs w:val="24"/>
+          <w:shd w:val="clear" w:color="auto" w:fill="FFFFFF"/>
+        </w:rPr>
+        <w:t> </w:t>
+      </w:r>
+      <w:r>
+        <w:rPr>
+          <w:rFonts w:ascii="Times New Roman" w:hAnsi="Times New Roman" w:cs="Times New Roman"/>
+          <w:color w:val="000000"/>
+          <w:sz w:val="24"/>
+          <w:szCs w:val="24"/>
+          <w:shd w:val="clear" w:color="auto" w:fill="FFFFFF"/>
+        </w:rPr>
+        <w:t>dependencies among classes in the Unified Modeling Language (UML). In this context, a</w:t>
+      </w:r>
+      <w:r>
+        <w:rPr>
+          <w:rStyle w:val="apple-converted-space"/>
+          <w:rFonts w:ascii="Times New Roman" w:hAnsi="Times New Roman" w:cs="Times New Roman"/>
+          <w:color w:val="000000"/>
+          <w:sz w:val="24"/>
+          <w:szCs w:val="24"/>
+          <w:shd w:val="clear" w:color="auto" w:fill="FFFFFF"/>
+        </w:rPr>
+        <w:t> </w:t>
+      </w:r>
+      <w:r>
+        <w:rPr>
+          <w:rFonts w:ascii="Times New Roman" w:hAnsi="Times New Roman" w:cs="Times New Roman"/>
+          <w:sz w:val="24"/>
+          <w:szCs w:val="24"/>
+          <w:shd w:val="clear" w:color="auto" w:fill="FFFFFF"/>
+        </w:rPr>
+        <w:t>class</w:t>
+      </w:r>
+      <w:r>
+        <w:rPr>
+          <w:rStyle w:val="apple-converted-space"/>
+          <w:rFonts w:ascii="Times New Roman" w:hAnsi="Times New Roman" w:cs="Times New Roman"/>
+          <w:color w:val="000000"/>
+          <w:sz w:val="24"/>
+          <w:szCs w:val="24"/>
+          <w:shd w:val="clear" w:color="auto" w:fill="FFFFFF"/>
+        </w:rPr>
+        <w:t> </w:t>
+      </w:r>
+      <w:r>
+        <w:rPr>
+          <w:rFonts w:ascii="Times New Roman" w:hAnsi="Times New Roman" w:cs="Times New Roman"/>
+          <w:color w:val="000000"/>
+          <w:sz w:val="24"/>
+          <w:szCs w:val="24"/>
+          <w:shd w:val="clear" w:color="auto" w:fill="FFFFFF"/>
+        </w:rPr>
+        <w:t>defines the</w:t>
+      </w:r>
+      <w:r>
+        <w:rPr>
+          <w:rStyle w:val="apple-converted-space"/>
+          <w:rFonts w:ascii="Times New Roman" w:hAnsi="Times New Roman" w:cs="Times New Roman"/>
+          <w:color w:val="000000"/>
+          <w:sz w:val="24"/>
+          <w:szCs w:val="24"/>
+          <w:shd w:val="clear" w:color="auto" w:fill="FFFFFF"/>
+        </w:rPr>
+        <w:t> </w:t>
+      </w:r>
+      <w:r>
+        <w:rPr>
+          <w:rFonts w:ascii="Times New Roman" w:hAnsi="Times New Roman" w:cs="Times New Roman"/>
+          <w:sz w:val="24"/>
+          <w:szCs w:val="24"/>
+          <w:shd w:val="clear" w:color="auto" w:fill="FFFFFF"/>
+        </w:rPr>
+        <w:t>method</w:t>
+      </w:r>
+      <w:r>
+        <w:rPr>
+          <w:rFonts w:ascii="Times New Roman" w:hAnsi="Times New Roman" w:cs="Times New Roman"/>
+          <w:color w:val="000000"/>
+          <w:sz w:val="24"/>
+          <w:szCs w:val="24"/>
+          <w:shd w:val="clear" w:color="auto" w:fill="FFFFFF"/>
+        </w:rPr>
+        <w:t>s and</w:t>
+      </w:r>
+      <w:r>
+        <w:rPr>
+          <w:rStyle w:val="apple-converted-space"/>
+          <w:rFonts w:ascii="Times New Roman" w:hAnsi="Times New Roman" w:cs="Times New Roman"/>
+          <w:color w:val="000000"/>
+          <w:sz w:val="24"/>
+          <w:szCs w:val="24"/>
+          <w:shd w:val="clear" w:color="auto" w:fill="FFFFFF"/>
+        </w:rPr>
+        <w:t> </w:t>
+      </w:r>
+      <w:r>
+        <w:rPr>
+          <w:rFonts w:ascii="Times New Roman" w:hAnsi="Times New Roman" w:cs="Times New Roman"/>
+          <w:sz w:val="24"/>
+          <w:szCs w:val="24"/>
+          <w:shd w:val="clear" w:color="auto" w:fill="FFFFFF"/>
+        </w:rPr>
+        <w:t>variable</w:t>
+      </w:r>
+      <w:r>
+        <w:rPr>
+          <w:rFonts w:ascii="Times New Roman" w:hAnsi="Times New Roman" w:cs="Times New Roman"/>
+          <w:color w:val="000000"/>
+          <w:sz w:val="24"/>
+          <w:szCs w:val="24"/>
+          <w:shd w:val="clear" w:color="auto" w:fill="FFFFFF"/>
+        </w:rPr>
+        <w:t>s in an</w:t>
+      </w:r>
+      <w:r>
+        <w:rPr>
+          <w:rStyle w:val="apple-converted-space"/>
+          <w:rFonts w:ascii="Times New Roman" w:hAnsi="Times New Roman" w:cs="Times New Roman"/>
+          <w:color w:val="000000"/>
+          <w:sz w:val="24"/>
+          <w:szCs w:val="24"/>
+          <w:shd w:val="clear" w:color="auto" w:fill="FFFFFF"/>
+        </w:rPr>
+        <w:t> </w:t>
+      </w:r>
+      <w:r>
+        <w:rPr>
+          <w:rFonts w:ascii="Times New Roman" w:hAnsi="Times New Roman" w:cs="Times New Roman"/>
+          <w:sz w:val="24"/>
+          <w:szCs w:val="24"/>
+          <w:shd w:val="clear" w:color="auto" w:fill="FFFFFF"/>
+        </w:rPr>
+        <w:t>object</w:t>
+      </w:r>
+      <w:r>
+        <w:rPr>
+          <w:rFonts w:ascii="Times New Roman" w:hAnsi="Times New Roman" w:cs="Times New Roman"/>
+          <w:color w:val="000000"/>
+          <w:sz w:val="24"/>
+          <w:szCs w:val="24"/>
+          <w:shd w:val="clear" w:color="auto" w:fill="FFFFFF"/>
+        </w:rPr>
+        <w:t>, which is a specific entity in a program or the unit of code representing that entity. Class diagrams are useful in all forms of object-oriented programming (OOP).”</w:t>
+      </w:r>
+      <w:r>
+        <w:rPr>
+          <w:rStyle w:val="FootnoteReference"/>
+          <w:rFonts w:ascii="Times New Roman" w:hAnsi="Times New Roman" w:cs="Times New Roman"/>
+          <w:color w:val="000000"/>
+          <w:sz w:val="24"/>
+          <w:szCs w:val="24"/>
+          <w:shd w:val="clear" w:color="auto" w:fill="FFFFFF"/>
+        </w:rPr>
+        <w:footnoteReference w:id="15"/>
+      </w:r>
+    </w:p>
+    <w:p>
+      <w:pPr>
+        <w:spacing w:line="360" w:lineRule="auto"/>
+        <w:rPr>
+          <w:rFonts w:ascii="Times New Roman" w:hAnsi="Times New Roman" w:cs="Times New Roman"/>
+          <w:color w:val="000000"/>
+          <w:sz w:val="24"/>
+          <w:szCs w:val="24"/>
+          <w:shd w:val="clear" w:color="auto" w:fill="FFFFFF"/>
+        </w:rPr>
+      </w:pPr>
+      <w:r>
+        <w:rPr>
+          <w:rFonts w:ascii="Times New Roman" w:hAnsi="Times New Roman" w:cs="Times New Roman"/>
+          <w:color w:val="000000"/>
+          <w:sz w:val="24"/>
+          <w:szCs w:val="24"/>
+          <w:shd w:val="clear" w:color="auto" w:fill="FFFFFF"/>
+        </w:rPr>
+        <w:t>Due to the large size, it has not been possible to include the whole design class diagram at this point. In this chapter the diagram will be broken into pieces and explained. However, this diagram can be found in full attached in the appendix.</w:t>
+      </w:r>
+    </w:p>
+    <w:p>
+      <w:pPr>
+        <w:spacing w:line="360" w:lineRule="auto"/>
+        <w:rPr>
+          <w:rFonts w:ascii="Times New Roman" w:hAnsi="Times New Roman" w:cs="Times New Roman"/>
+          <w:color w:val="000000"/>
+          <w:sz w:val="24"/>
+          <w:szCs w:val="24"/>
+          <w:shd w:val="clear" w:color="auto" w:fill="FFFFFF"/>
+        </w:rPr>
+      </w:pPr>
+      <w:r>
+        <w:rPr>
+          <w:rFonts w:ascii="Times New Roman" w:hAnsi="Times New Roman" w:cs="Times New Roman"/>
+          <w:i/>
+          <w:noProof/>
+          <w:sz w:val="24"/>
+          <w:szCs w:val="24"/>
+        </w:rPr>
+        <w:drawing>
+          <wp:anchor distT="0" distB="0" distL="114300" distR="114300" simplePos="0" relativeHeight="251666432" behindDoc="0" locked="0" layoutInCell="1" allowOverlap="1" wp14:anchorId="42B5C2AE" wp14:editId="51FA5A29">
+            <wp:simplePos x="0" y="0"/>
+            <wp:positionH relativeFrom="column">
+              <wp:posOffset>2251710</wp:posOffset>
+            </wp:positionH>
+            <wp:positionV relativeFrom="paragraph">
+              <wp:posOffset>549275</wp:posOffset>
+            </wp:positionV>
+            <wp:extent cx="3766820" cy="4371975"/>
+            <wp:effectExtent l="0" t="0" r="5080" b="9525"/>
+            <wp:wrapSquare wrapText="bothSides"/>
+            <wp:docPr id="17" name="Picture 17" descr="C:\Users\Coms\Desktop\design1.png"/>
+            <wp:cNvGraphicFramePr>
+              <a:graphicFrameLocks xmlns:a="http://schemas.openxmlformats.org/drawingml/2006/main" noChangeAspect="1"/>
+            </wp:cNvGraphicFramePr>
+            <a:graphic xmlns:a="http://schemas.openxmlformats.org/drawingml/2006/main">
+              <a:graphicData uri="http://schemas.openxmlformats.org/drawingml/2006/picture">
+                <pic:pic xmlns:pic="http://schemas.openxmlformats.org/drawingml/2006/picture">
+                  <pic:nvPicPr>
+                    <pic:cNvPr id="0" name="Picture 1" descr="C:\Users\Coms\Desktop\design1.png"/>
+                    <pic:cNvPicPr>
+                      <a:picLocks noChangeAspect="1" noChangeArrowheads="1"/>
+                    </pic:cNvPicPr>
+                  </pic:nvPicPr>
+                  <pic:blipFill>
+                    <a:blip r:embed="rId19">
+                      <a:extLst>
+                        <a:ext uri="{28A0092B-C50C-407E-A947-70E740481C1C}">
+                          <a14:useLocalDpi xmlns:a14="http://schemas.microsoft.com/office/drawing/2010/main" val="0"/>
+                        </a:ext>
+                      </a:extLst>
+                    </a:blip>
+                    <a:srcRect/>
+                    <a:stretch>
+                      <a:fillRect/>
+                    </a:stretch>
+                  </pic:blipFill>
+                  <pic:spPr bwMode="auto">
+                    <a:xfrm>
+                      <a:off x="0" y="0"/>
+                      <a:ext cx="3766820" cy="4371975"/>
+                    </a:xfrm>
+                    <a:prstGeom prst="rect">
+                      <a:avLst/>
+                    </a:prstGeom>
+                    <a:noFill/>
+                    <a:ln>
+                      <a:noFill/>
+                    </a:ln>
+                  </pic:spPr>
+                </pic:pic>
+              </a:graphicData>
+            </a:graphic>
+            <wp14:sizeRelH relativeFrom="page">
+              <wp14:pctWidth>0</wp14:pctWidth>
+            </wp14:sizeRelH>
+            <wp14:sizeRelV relativeFrom="page">
+              <wp14:pctHeight>0</wp14:pctHeight>
+            </wp14:sizeRelV>
+          </wp:anchor>
+        </w:drawing>
+      </w:r>
+      <w:r>
+        <w:rPr>
+          <w:rFonts w:ascii="Times New Roman" w:hAnsi="Times New Roman" w:cs="Times New Roman"/>
+          <w:color w:val="000000"/>
+          <w:sz w:val="24"/>
+          <w:szCs w:val="24"/>
+          <w:shd w:val="clear" w:color="auto" w:fill="FFFFFF"/>
+        </w:rPr>
+        <w:t>First of all, the program is implementing the three layered architecture, divided into four packages as follows: the graphical user interface (</w:t>
+      </w:r>
+      <w:proofErr w:type="spellStart"/>
+      <w:proofErr w:type="gramStart"/>
+      <w:r>
+        <w:rPr>
+          <w:rFonts w:ascii="Times New Roman" w:hAnsi="Times New Roman" w:cs="Times New Roman"/>
+          <w:color w:val="000000"/>
+          <w:sz w:val="24"/>
+          <w:szCs w:val="24"/>
+          <w:shd w:val="clear" w:color="auto" w:fill="FFFFFF"/>
+        </w:rPr>
+        <w:t>gui</w:t>
+      </w:r>
+      <w:proofErr w:type="spellEnd"/>
+      <w:proofErr w:type="gramEnd"/>
+      <w:r>
+        <w:rPr>
+          <w:rFonts w:ascii="Times New Roman" w:hAnsi="Times New Roman" w:cs="Times New Roman"/>
+          <w:color w:val="000000"/>
+          <w:sz w:val="24"/>
+          <w:szCs w:val="24"/>
+          <w:shd w:val="clear" w:color="auto" w:fill="FFFFFF"/>
+        </w:rPr>
+        <w:t>), the control layer (</w:t>
+      </w:r>
+      <w:proofErr w:type="spellStart"/>
+      <w:r>
+        <w:rPr>
+          <w:rFonts w:ascii="Times New Roman" w:hAnsi="Times New Roman" w:cs="Times New Roman"/>
+          <w:color w:val="000000"/>
+          <w:sz w:val="24"/>
+          <w:szCs w:val="24"/>
+          <w:shd w:val="clear" w:color="auto" w:fill="FFFFFF"/>
+        </w:rPr>
+        <w:t>ctr</w:t>
+      </w:r>
+      <w:proofErr w:type="spellEnd"/>
+      <w:r>
+        <w:rPr>
+          <w:rFonts w:ascii="Times New Roman" w:hAnsi="Times New Roman" w:cs="Times New Roman"/>
+          <w:color w:val="000000"/>
+          <w:sz w:val="24"/>
+          <w:szCs w:val="24"/>
+          <w:shd w:val="clear" w:color="auto" w:fill="FFFFFF"/>
+        </w:rPr>
+        <w:t>) and the last layer is shared by the model and database packages.</w:t>
+      </w:r>
+    </w:p>
+    <w:p>
+      <w:pPr>
+        <w:spacing w:line="360" w:lineRule="auto"/>
+        <w:rPr>
+          <w:rFonts w:ascii="Times New Roman" w:hAnsi="Times New Roman" w:cs="Times New Roman"/>
+          <w:color w:val="000000"/>
+          <w:sz w:val="24"/>
+          <w:szCs w:val="24"/>
+          <w:shd w:val="clear" w:color="auto" w:fill="FFFFFF"/>
+        </w:rPr>
+      </w:pPr>
+      <w:r>
+        <w:rPr>
+          <w:rFonts w:ascii="Times New Roman" w:hAnsi="Times New Roman" w:cs="Times New Roman"/>
+          <w:color w:val="000000"/>
+          <w:sz w:val="24"/>
+          <w:szCs w:val="24"/>
+          <w:shd w:val="clear" w:color="auto" w:fill="FFFFFF"/>
+        </w:rPr>
+        <w:t xml:space="preserve">The ticketing software includes more CRUD use cases, but in this chapter, for the purpose of explaining the design of the program, only the employee CRUD will be included. </w:t>
+      </w:r>
+    </w:p>
+    <w:p>
+      <w:pPr>
+        <w:spacing w:line="360" w:lineRule="auto"/>
+        <w:rPr>
+          <w:rFonts w:ascii="Times New Roman" w:hAnsi="Times New Roman" w:cs="Times New Roman"/>
+          <w:sz w:val="24"/>
+          <w:szCs w:val="24"/>
+        </w:rPr>
+      </w:pPr>
+      <w:r>
+        <w:rPr>
+          <w:rFonts w:ascii="Times New Roman" w:hAnsi="Times New Roman" w:cs="Times New Roman"/>
+          <w:sz w:val="24"/>
+          <w:szCs w:val="24"/>
+        </w:rPr>
+        <w:t xml:space="preserve"> </w:t>
+      </w:r>
+      <w:r>
+        <w:rPr>
+          <w:rFonts w:ascii="Times New Roman" w:hAnsi="Times New Roman" w:cs="Times New Roman"/>
+          <w:sz w:val="24"/>
+          <w:szCs w:val="24"/>
+        </w:rPr>
+        <w:t xml:space="preserve">On the right side is represented a piece of the design class diagram. In this graphical representation, it can be seen that the employee CRUD functionality is divided between two classes of the GUI. These are the user information tab, which is making use of the </w:t>
+      </w:r>
+      <w:proofErr w:type="spellStart"/>
+      <w:r>
+        <w:rPr>
+          <w:rFonts w:ascii="Times New Roman" w:hAnsi="Times New Roman" w:cs="Times New Roman"/>
+          <w:sz w:val="24"/>
+          <w:szCs w:val="24"/>
+        </w:rPr>
+        <w:lastRenderedPageBreak/>
+        <w:t>findEmployee</w:t>
+      </w:r>
+      <w:proofErr w:type="spellEnd"/>
+      <w:r>
+        <w:rPr>
+          <w:rFonts w:ascii="Times New Roman" w:hAnsi="Times New Roman" w:cs="Times New Roman"/>
+          <w:sz w:val="24"/>
+          <w:szCs w:val="24"/>
+        </w:rPr>
+        <w:t xml:space="preserve"> method, in order to display the user information for the logged user, and also is gives access to the update functionality, if the user chooses to update his/her information.</w:t>
+      </w:r>
+    </w:p>
+    <w:p>
+      <w:pPr>
+        <w:spacing w:line="360" w:lineRule="auto"/>
+        <w:rPr>
+          <w:rFonts w:ascii="Times New Roman" w:hAnsi="Times New Roman" w:cs="Times New Roman"/>
+          <w:sz w:val="24"/>
+          <w:szCs w:val="24"/>
+        </w:rPr>
+      </w:pPr>
+      <w:r>
+        <w:rPr>
+          <w:rFonts w:ascii="Times New Roman" w:hAnsi="Times New Roman" w:cs="Times New Roman"/>
+          <w:sz w:val="24"/>
+          <w:szCs w:val="24"/>
+        </w:rPr>
+        <w:t xml:space="preserve">The second tab that is part of the employee CRUD, is the manager tab, which allows the </w:t>
+      </w:r>
+      <w:proofErr w:type="gramStart"/>
+      <w:r>
+        <w:rPr>
+          <w:rFonts w:ascii="Times New Roman" w:hAnsi="Times New Roman" w:cs="Times New Roman"/>
+          <w:sz w:val="24"/>
+          <w:szCs w:val="24"/>
+        </w:rPr>
+        <w:t>user(</w:t>
+      </w:r>
+      <w:proofErr w:type="gramEnd"/>
+      <w:r>
+        <w:rPr>
+          <w:rFonts w:ascii="Times New Roman" w:hAnsi="Times New Roman" w:cs="Times New Roman"/>
+          <w:sz w:val="24"/>
+          <w:szCs w:val="24"/>
+        </w:rPr>
+        <w:t xml:space="preserve">manager), to register a new user, or remove an existing one. </w:t>
+      </w:r>
+    </w:p>
+    <w:p>
+      <w:pPr>
+        <w:spacing w:line="360" w:lineRule="auto"/>
+        <w:rPr>
+          <w:rFonts w:ascii="Times New Roman" w:hAnsi="Times New Roman" w:cs="Times New Roman"/>
+          <w:sz w:val="24"/>
+          <w:szCs w:val="24"/>
+        </w:rPr>
+      </w:pPr>
+      <w:r>
+        <w:rPr>
+          <w:rFonts w:ascii="Times New Roman" w:hAnsi="Times New Roman" w:cs="Times New Roman"/>
+          <w:sz w:val="24"/>
+          <w:szCs w:val="24"/>
+        </w:rPr>
+        <w:t xml:space="preserve">Another class that accesses the employee controller </w:t>
+      </w:r>
+      <w:proofErr w:type="gramStart"/>
+      <w:r>
+        <w:rPr>
+          <w:rFonts w:ascii="Times New Roman" w:hAnsi="Times New Roman" w:cs="Times New Roman"/>
+          <w:sz w:val="24"/>
+          <w:szCs w:val="24"/>
+        </w:rPr>
+        <w:t>class,</w:t>
+      </w:r>
+      <w:proofErr w:type="gramEnd"/>
+      <w:r>
+        <w:rPr>
+          <w:rFonts w:ascii="Times New Roman" w:hAnsi="Times New Roman" w:cs="Times New Roman"/>
+          <w:sz w:val="24"/>
+          <w:szCs w:val="24"/>
+        </w:rPr>
+        <w:t xml:space="preserve"> is the </w:t>
+      </w:r>
+      <w:proofErr w:type="spellStart"/>
+      <w:r>
+        <w:rPr>
+          <w:rFonts w:ascii="Times New Roman" w:hAnsi="Times New Roman" w:cs="Times New Roman"/>
+          <w:sz w:val="24"/>
+          <w:szCs w:val="24"/>
+        </w:rPr>
+        <w:t>MainWindow</w:t>
+      </w:r>
+      <w:proofErr w:type="spellEnd"/>
+      <w:r>
+        <w:rPr>
+          <w:rFonts w:ascii="Times New Roman" w:hAnsi="Times New Roman" w:cs="Times New Roman"/>
+          <w:sz w:val="24"/>
+          <w:szCs w:val="24"/>
+        </w:rPr>
+        <w:t xml:space="preserve"> class. However, this only happens due to the lack of the implementation of a login window that can hold the name of the logged user.</w:t>
+      </w:r>
+    </w:p>
+    <w:p>
+      <w:pPr>
+        <w:spacing w:line="360" w:lineRule="auto"/>
+        <w:rPr>
+          <w:rFonts w:ascii="Times New Roman" w:hAnsi="Times New Roman" w:cs="Times New Roman"/>
+          <w:sz w:val="24"/>
+          <w:szCs w:val="24"/>
+        </w:rPr>
+      </w:pPr>
+      <w:r>
+        <w:rPr>
+          <w:rFonts w:ascii="Times New Roman" w:hAnsi="Times New Roman" w:cs="Times New Roman"/>
+          <w:sz w:val="24"/>
+          <w:szCs w:val="24"/>
+        </w:rPr>
+        <w:t xml:space="preserve">The second part of this diagram is even simpler. As </w:t>
+      </w:r>
+      <w:r>
+        <w:rPr>
+          <w:rFonts w:ascii="Times New Roman" w:hAnsi="Times New Roman" w:cs="Times New Roman"/>
+          <w:noProof/>
+          <w:sz w:val="24"/>
+          <w:szCs w:val="24"/>
+        </w:rPr>
+        <w:drawing>
+          <wp:anchor distT="0" distB="0" distL="114300" distR="114300" simplePos="0" relativeHeight="251667456" behindDoc="0" locked="0" layoutInCell="1" allowOverlap="1" wp14:anchorId="0C61C5A4" wp14:editId="1DE7E9E4">
+            <wp:simplePos x="0" y="0"/>
+            <wp:positionH relativeFrom="column">
+              <wp:posOffset>3966210</wp:posOffset>
+            </wp:positionH>
+            <wp:positionV relativeFrom="paragraph">
+              <wp:posOffset>-3810</wp:posOffset>
+            </wp:positionV>
+            <wp:extent cx="2155825" cy="4676775"/>
+            <wp:effectExtent l="0" t="0" r="0" b="9525"/>
+            <wp:wrapSquare wrapText="bothSides"/>
+            <wp:docPr id="18" name="Picture 18" descr="C:\Users\Coms\Desktop\design2.png"/>
+            <wp:cNvGraphicFramePr>
+              <a:graphicFrameLocks xmlns:a="http://schemas.openxmlformats.org/drawingml/2006/main" noChangeAspect="1"/>
+            </wp:cNvGraphicFramePr>
+            <a:graphic xmlns:a="http://schemas.openxmlformats.org/drawingml/2006/main">
+              <a:graphicData uri="http://schemas.openxmlformats.org/drawingml/2006/picture">
+                <pic:pic xmlns:pic="http://schemas.openxmlformats.org/drawingml/2006/picture">
+                  <pic:nvPicPr>
+                    <pic:cNvPr id="0" name="Picture 2" descr="C:\Users\Coms\Desktop\design2.png"/>
+                    <pic:cNvPicPr>
+                      <a:picLocks noChangeAspect="1" noChangeArrowheads="1"/>
+                    </pic:cNvPicPr>
+                  </pic:nvPicPr>
+                  <pic:blipFill>
+                    <a:blip r:embed="rId20">
+                      <a:extLst>
+                        <a:ext uri="{28A0092B-C50C-407E-A947-70E740481C1C}">
+                          <a14:useLocalDpi xmlns:a14="http://schemas.microsoft.com/office/drawing/2010/main" val="0"/>
+                        </a:ext>
+                      </a:extLst>
+                    </a:blip>
+                    <a:srcRect/>
+                    <a:stretch>
+                      <a:fillRect/>
+                    </a:stretch>
+                  </pic:blipFill>
+                  <pic:spPr bwMode="auto">
+                    <a:xfrm>
+                      <a:off x="0" y="0"/>
+                      <a:ext cx="2155825" cy="4676775"/>
+                    </a:xfrm>
+                    <a:prstGeom prst="rect">
+                      <a:avLst/>
+                    </a:prstGeom>
+                    <a:noFill/>
+                    <a:ln>
+                      <a:noFill/>
+                    </a:ln>
+                  </pic:spPr>
+                </pic:pic>
+              </a:graphicData>
+            </a:graphic>
+            <wp14:sizeRelH relativeFrom="page">
+              <wp14:pctWidth>0</wp14:pctWidth>
+            </wp14:sizeRelH>
+            <wp14:sizeRelV relativeFrom="page">
+              <wp14:pctHeight>0</wp14:pctHeight>
+            </wp14:sizeRelV>
+          </wp:anchor>
+        </w:drawing>
+      </w:r>
+      <w:r>
+        <w:rPr>
+          <w:rFonts w:ascii="Times New Roman" w:hAnsi="Times New Roman" w:cs="Times New Roman"/>
+          <w:sz w:val="24"/>
+          <w:szCs w:val="24"/>
+        </w:rPr>
+        <w:t>seen, from the employee controller the classes connect only within the specified use case. As such, the controller communicates with the database class (green), which communicates with the model class.</w:t>
+      </w:r>
+    </w:p>
+    <w:p>
+      <w:pPr>
+        <w:spacing w:line="360" w:lineRule="auto"/>
+        <w:rPr>
+          <w:rFonts w:ascii="Times New Roman" w:hAnsi="Times New Roman" w:cs="Times New Roman"/>
+          <w:sz w:val="24"/>
+          <w:szCs w:val="24"/>
+        </w:rPr>
+      </w:pPr>
+      <w:r>
+        <w:rPr>
+          <w:rFonts w:ascii="Times New Roman" w:hAnsi="Times New Roman" w:cs="Times New Roman"/>
+          <w:sz w:val="24"/>
+          <w:szCs w:val="24"/>
+        </w:rPr>
+        <w:t xml:space="preserve">So far, even if the connection between the </w:t>
+      </w:r>
+      <w:proofErr w:type="spellStart"/>
+      <w:proofErr w:type="gramStart"/>
+      <w:r>
+        <w:rPr>
+          <w:rFonts w:ascii="Times New Roman" w:hAnsi="Times New Roman" w:cs="Times New Roman"/>
+          <w:sz w:val="24"/>
+          <w:szCs w:val="24"/>
+        </w:rPr>
+        <w:t>gui</w:t>
+      </w:r>
+      <w:proofErr w:type="spellEnd"/>
+      <w:proofErr w:type="gramEnd"/>
+      <w:r>
+        <w:rPr>
+          <w:rFonts w:ascii="Times New Roman" w:hAnsi="Times New Roman" w:cs="Times New Roman"/>
+          <w:sz w:val="24"/>
+          <w:szCs w:val="24"/>
+        </w:rPr>
+        <w:t xml:space="preserve"> and controller layer is not singular, the design is still implementing a low coupling as well as a high coherence within the employee CRUD.</w:t>
+      </w:r>
+    </w:p>
+    <w:p>
+      <w:pPr>
+        <w:spacing w:line="360" w:lineRule="auto"/>
+        <w:rPr>
+          <w:rFonts w:ascii="Times New Roman" w:hAnsi="Times New Roman" w:cs="Times New Roman"/>
+          <w:sz w:val="24"/>
+          <w:szCs w:val="24"/>
+        </w:rPr>
+      </w:pPr>
+      <w:r>
+        <w:rPr>
+          <w:rFonts w:ascii="Times New Roman" w:hAnsi="Times New Roman" w:cs="Times New Roman"/>
+          <w:sz w:val="24"/>
+          <w:szCs w:val="24"/>
+        </w:rPr>
+        <w:t>There are two particular cases in the design of the program that must be specified here. The first one is referring to the connections that exist between the manager tab class and the controller layer. In this particular case, the manager tab connects to three different classes from the controller layer (</w:t>
+      </w:r>
+      <w:proofErr w:type="spellStart"/>
+      <w:r>
+        <w:rPr>
+          <w:rFonts w:ascii="Times New Roman" w:hAnsi="Times New Roman" w:cs="Times New Roman"/>
+          <w:sz w:val="24"/>
+          <w:szCs w:val="24"/>
+        </w:rPr>
+        <w:t>EmployeeCtr</w:t>
+      </w:r>
+      <w:proofErr w:type="spellEnd"/>
+      <w:r>
+        <w:rPr>
+          <w:rFonts w:ascii="Times New Roman" w:hAnsi="Times New Roman" w:cs="Times New Roman"/>
+          <w:sz w:val="24"/>
+          <w:szCs w:val="24"/>
+        </w:rPr>
+        <w:t xml:space="preserve">, </w:t>
+      </w:r>
+      <w:proofErr w:type="spellStart"/>
+      <w:r>
+        <w:rPr>
+          <w:rFonts w:ascii="Times New Roman" w:hAnsi="Times New Roman" w:cs="Times New Roman"/>
+          <w:sz w:val="24"/>
+          <w:szCs w:val="24"/>
+        </w:rPr>
+        <w:t>EventCtr</w:t>
+      </w:r>
+      <w:proofErr w:type="spellEnd"/>
+      <w:r>
+        <w:rPr>
+          <w:rFonts w:ascii="Times New Roman" w:hAnsi="Times New Roman" w:cs="Times New Roman"/>
+          <w:sz w:val="24"/>
+          <w:szCs w:val="24"/>
+        </w:rPr>
+        <w:t xml:space="preserve">, </w:t>
+      </w:r>
+      <w:proofErr w:type="spellStart"/>
+      <w:proofErr w:type="gramStart"/>
+      <w:r>
+        <w:rPr>
+          <w:rFonts w:ascii="Times New Roman" w:hAnsi="Times New Roman" w:cs="Times New Roman"/>
+          <w:sz w:val="24"/>
+          <w:szCs w:val="24"/>
+        </w:rPr>
+        <w:t>TicketTypeCtr</w:t>
+      </w:r>
+      <w:proofErr w:type="spellEnd"/>
+      <w:proofErr w:type="gramEnd"/>
+      <w:r>
+        <w:rPr>
+          <w:rFonts w:ascii="Times New Roman" w:hAnsi="Times New Roman" w:cs="Times New Roman"/>
+          <w:sz w:val="24"/>
+          <w:szCs w:val="24"/>
+        </w:rPr>
+        <w:t xml:space="preserve">). Even though it raises level of the coupling, these connections are required. The manager tab, which is only available to the use of logged in managers, is meant to give more functionality in one window. In this way, this tab is the place where most of the “create” and “delete” functionalities from CRUDs take place. </w:t>
+      </w:r>
+    </w:p>
+    <w:p>
+      <w:pPr>
+        <w:spacing w:line="360" w:lineRule="auto"/>
+        <w:rPr>
+          <w:rFonts w:ascii="Times New Roman" w:hAnsi="Times New Roman" w:cs="Times New Roman"/>
+          <w:sz w:val="24"/>
+          <w:szCs w:val="24"/>
+        </w:rPr>
+      </w:pPr>
+      <w:r>
+        <w:rPr>
+          <w:rFonts w:ascii="Times New Roman" w:hAnsi="Times New Roman" w:cs="Times New Roman"/>
+          <w:sz w:val="24"/>
+          <w:szCs w:val="24"/>
+        </w:rPr>
+        <w:t xml:space="preserve">The second case, is taking place in the database package. Here the booking class is connecting to </w:t>
+      </w:r>
+      <w:proofErr w:type="spellStart"/>
+      <w:r>
+        <w:rPr>
+          <w:rFonts w:ascii="Times New Roman" w:hAnsi="Times New Roman" w:cs="Times New Roman"/>
+          <w:sz w:val="24"/>
+          <w:szCs w:val="24"/>
+        </w:rPr>
+        <w:t>DbTicket</w:t>
+      </w:r>
+      <w:proofErr w:type="spellEnd"/>
+      <w:r>
+        <w:rPr>
+          <w:rFonts w:ascii="Times New Roman" w:hAnsi="Times New Roman" w:cs="Times New Roman"/>
+          <w:sz w:val="24"/>
+          <w:szCs w:val="24"/>
+        </w:rPr>
+        <w:t xml:space="preserve"> and </w:t>
+      </w:r>
+      <w:proofErr w:type="spellStart"/>
+      <w:r>
+        <w:rPr>
+          <w:rFonts w:ascii="Times New Roman" w:hAnsi="Times New Roman" w:cs="Times New Roman"/>
+          <w:sz w:val="24"/>
+          <w:szCs w:val="24"/>
+        </w:rPr>
+        <w:t>DbTicketType</w:t>
+      </w:r>
+      <w:proofErr w:type="spellEnd"/>
+      <w:r>
+        <w:rPr>
+          <w:rFonts w:ascii="Times New Roman" w:hAnsi="Times New Roman" w:cs="Times New Roman"/>
+          <w:sz w:val="24"/>
+          <w:szCs w:val="24"/>
+        </w:rPr>
+        <w:t xml:space="preserve">. It is the only place in this program where the database classes </w:t>
+      </w:r>
+      <w:r>
+        <w:rPr>
+          <w:rFonts w:ascii="Times New Roman" w:hAnsi="Times New Roman" w:cs="Times New Roman"/>
+          <w:sz w:val="24"/>
+          <w:szCs w:val="24"/>
+        </w:rPr>
+        <w:lastRenderedPageBreak/>
+        <w:t xml:space="preserve">communicate within the package. This connection is justified by the fact that in the moment of creating a booking, the program is designed to update the number of tickets in stock, process that takes place in the </w:t>
+      </w:r>
+      <w:proofErr w:type="spellStart"/>
+      <w:r>
+        <w:rPr>
+          <w:rFonts w:ascii="Times New Roman" w:hAnsi="Times New Roman" w:cs="Times New Roman"/>
+          <w:sz w:val="24"/>
+          <w:szCs w:val="24"/>
+        </w:rPr>
+        <w:t>DbTicketType</w:t>
+      </w:r>
+      <w:proofErr w:type="spellEnd"/>
+      <w:r>
+        <w:rPr>
+          <w:rFonts w:ascii="Times New Roman" w:hAnsi="Times New Roman" w:cs="Times New Roman"/>
+          <w:sz w:val="24"/>
+          <w:szCs w:val="24"/>
+        </w:rPr>
+        <w:t xml:space="preserve">. Also in the moment of creating a booking, new tickets with unique barcode are created in the </w:t>
+      </w:r>
+      <w:proofErr w:type="spellStart"/>
+      <w:r>
+        <w:rPr>
+          <w:rFonts w:ascii="Times New Roman" w:hAnsi="Times New Roman" w:cs="Times New Roman"/>
+          <w:sz w:val="24"/>
+          <w:szCs w:val="24"/>
+        </w:rPr>
+        <w:t>DbTicket</w:t>
+      </w:r>
+      <w:proofErr w:type="spellEnd"/>
+      <w:r>
+        <w:rPr>
+          <w:rFonts w:ascii="Times New Roman" w:hAnsi="Times New Roman" w:cs="Times New Roman"/>
+          <w:sz w:val="24"/>
+          <w:szCs w:val="24"/>
+        </w:rPr>
+        <w:t>, and then assigned to the booking.</w:t>
+      </w:r>
+    </w:p>
+    <w:p>
+      <w:pPr>
+        <w:spacing w:line="360" w:lineRule="auto"/>
+        <w:rPr>
+          <w:rFonts w:ascii="Times New Roman" w:hAnsi="Times New Roman" w:cs="Times New Roman"/>
+          <w:sz w:val="24"/>
+          <w:szCs w:val="24"/>
+        </w:rPr>
+      </w:pPr>
+      <w:r>
+        <w:rPr>
+          <w:rFonts w:ascii="Times New Roman" w:hAnsi="Times New Roman" w:cs="Times New Roman"/>
+          <w:sz w:val="24"/>
+          <w:szCs w:val="24"/>
+        </w:rPr>
+        <w:t xml:space="preserve">The graphical </w:t>
+      </w:r>
+      <w:proofErr w:type="gramStart"/>
+      <w:r>
+        <w:rPr>
+          <w:rFonts w:ascii="Times New Roman" w:hAnsi="Times New Roman" w:cs="Times New Roman"/>
+          <w:sz w:val="24"/>
+          <w:szCs w:val="24"/>
+        </w:rPr>
+        <w:t>representation of the mentioned cases are</w:t>
+      </w:r>
+      <w:proofErr w:type="gramEnd"/>
+      <w:r>
+        <w:rPr>
+          <w:rFonts w:ascii="Times New Roman" w:hAnsi="Times New Roman" w:cs="Times New Roman"/>
+          <w:sz w:val="24"/>
+          <w:szCs w:val="24"/>
+        </w:rPr>
+        <w:t xml:space="preserve"> included below. </w:t>
+      </w:r>
+    </w:p>
+    <w:p>
+      <w:pPr>
+        <w:spacing w:line="360" w:lineRule="auto"/>
+        <w:jc w:val="center"/>
+        <w:rPr>
+          <w:rFonts w:ascii="Times New Roman" w:hAnsi="Times New Roman" w:cs="Times New Roman"/>
+          <w:i/>
+          <w:sz w:val="24"/>
+          <w:szCs w:val="24"/>
+        </w:rPr>
+      </w:pPr>
+      <w:r>
+        <w:rPr>
+          <w:rFonts w:ascii="Times New Roman" w:hAnsi="Times New Roman" w:cs="Times New Roman"/>
+          <w:i/>
+          <w:noProof/>
+          <w:sz w:val="24"/>
+          <w:szCs w:val="24"/>
+        </w:rPr>
+        <w:drawing>
+          <wp:inline distT="0" distB="0" distL="0" distR="0" wp14:anchorId="650483FA" wp14:editId="7947F7D7">
+            <wp:extent cx="4566747" cy="3295650"/>
+            <wp:effectExtent l="0" t="0" r="5715" b="0"/>
+            <wp:docPr id="19" name="Picture 19" descr="C:\Users\Coms\Desktop\design3.png"/>
+            <wp:cNvGraphicFramePr>
+              <a:graphicFrameLocks xmlns:a="http://schemas.openxmlformats.org/drawingml/2006/main" noChangeAspect="1"/>
+            </wp:cNvGraphicFramePr>
+            <a:graphic xmlns:a="http://schemas.openxmlformats.org/drawingml/2006/main">
+              <a:graphicData uri="http://schemas.openxmlformats.org/drawingml/2006/picture">
+                <pic:pic xmlns:pic="http://schemas.openxmlformats.org/drawingml/2006/picture">
+                  <pic:nvPicPr>
+                    <pic:cNvPr id="0" name="Picture 3" descr="C:\Users\Coms\Desktop\design3.png"/>
+                    <pic:cNvPicPr>
+                      <a:picLocks noChangeAspect="1" noChangeArrowheads="1"/>
+                    </pic:cNvPicPr>
+                  </pic:nvPicPr>
+                  <pic:blipFill>
+                    <a:blip r:embed="rId21">
+                      <a:extLst>
+                        <a:ext uri="{28A0092B-C50C-407E-A947-70E740481C1C}">
+                          <a14:useLocalDpi xmlns:a14="http://schemas.microsoft.com/office/drawing/2010/main" val="0"/>
+                        </a:ext>
+                      </a:extLst>
+                    </a:blip>
+                    <a:srcRect/>
+                    <a:stretch>
+                      <a:fillRect/>
+                    </a:stretch>
+                  </pic:blipFill>
+                  <pic:spPr bwMode="auto">
+                    <a:xfrm>
+                      <a:off x="0" y="0"/>
+                      <a:ext cx="4563718" cy="3293464"/>
+                    </a:xfrm>
+                    <a:prstGeom prst="rect">
+                      <a:avLst/>
+                    </a:prstGeom>
+                    <a:noFill/>
+                    <a:ln>
+                      <a:noFill/>
+                    </a:ln>
+                  </pic:spPr>
+                </pic:pic>
+              </a:graphicData>
+            </a:graphic>
+          </wp:inline>
+        </w:drawing>
+      </w:r>
+    </w:p>
+    <w:p>
+      <w:pPr>
+        <w:spacing w:line="360" w:lineRule="auto"/>
+        <w:jc w:val="center"/>
+        <w:rPr>
+          <w:rFonts w:ascii="Times New Roman" w:hAnsi="Times New Roman" w:cs="Times New Roman"/>
+          <w:i/>
+          <w:sz w:val="24"/>
+          <w:szCs w:val="24"/>
+        </w:rPr>
+      </w:pPr>
+      <w:r>
+        <w:rPr>
+          <w:rFonts w:ascii="Times New Roman" w:hAnsi="Times New Roman" w:cs="Times New Roman"/>
+          <w:i/>
+          <w:noProof/>
+          <w:sz w:val="24"/>
+          <w:szCs w:val="24"/>
+        </w:rPr>
+        <w:drawing>
+          <wp:inline distT="0" distB="0" distL="0" distR="0" wp14:anchorId="58FBF421" wp14:editId="54D18E19">
+            <wp:extent cx="6120130" cy="1427050"/>
+            <wp:effectExtent l="0" t="0" r="0" b="1905"/>
+            <wp:docPr id="20" name="Picture 20" descr="C:\Users\Coms\Desktop\design4.png"/>
+            <wp:cNvGraphicFramePr>
+              <a:graphicFrameLocks xmlns:a="http://schemas.openxmlformats.org/drawingml/2006/main" noChangeAspect="1"/>
+            </wp:cNvGraphicFramePr>
+            <a:graphic xmlns:a="http://schemas.openxmlformats.org/drawingml/2006/main">
+              <a:graphicData uri="http://schemas.openxmlformats.org/drawingml/2006/picture">
+                <pic:pic xmlns:pic="http://schemas.openxmlformats.org/drawingml/2006/picture">
+                  <pic:nvPicPr>
+                    <pic:cNvPr id="0" name="Picture 4" descr="C:\Users\Coms\Desktop\design4.png"/>
+                    <pic:cNvPicPr>
+                      <a:picLocks noChangeAspect="1" noChangeArrowheads="1"/>
+                    </pic:cNvPicPr>
+                  </pic:nvPicPr>
+                  <pic:blipFill>
+                    <a:blip r:embed="rId22">
+                      <a:extLst>
+                        <a:ext uri="{28A0092B-C50C-407E-A947-70E740481C1C}">
+                          <a14:useLocalDpi xmlns:a14="http://schemas.microsoft.com/office/drawing/2010/main" val="0"/>
+                        </a:ext>
+                      </a:extLst>
+                    </a:blip>
+                    <a:srcRect/>
+                    <a:stretch>
+                      <a:fillRect/>
+                    </a:stretch>
+                  </pic:blipFill>
+                  <pic:spPr bwMode="auto">
+                    <a:xfrm>
+                      <a:off x="0" y="0"/>
+                      <a:ext cx="6120130" cy="1427050"/>
+                    </a:xfrm>
+                    <a:prstGeom prst="rect">
+                      <a:avLst/>
+                    </a:prstGeom>
+                    <a:noFill/>
+                    <a:ln>
+                      <a:noFill/>
+                    </a:ln>
+                  </pic:spPr>
+                </pic:pic>
+              </a:graphicData>
+            </a:graphic>
+          </wp:inline>
+        </w:drawing>
+      </w:r>
+    </w:p>
+    <w:p>
+      <w:pPr>
+        <w:spacing w:line="360" w:lineRule="auto"/>
+        <w:rPr>
+          <w:rFonts w:ascii="Times New Roman" w:hAnsi="Times New Roman" w:cs="Times New Roman"/>
+          <w:sz w:val="24"/>
+          <w:szCs w:val="24"/>
+        </w:rPr>
+      </w:pPr>
+      <w:r>
+        <w:rPr>
+          <w:rFonts w:ascii="Times New Roman" w:hAnsi="Times New Roman" w:cs="Times New Roman"/>
+          <w:sz w:val="24"/>
+          <w:szCs w:val="24"/>
+        </w:rPr>
+        <w:t xml:space="preserve">A last thing to mention about the design of the program is the existing of two unconnected classes, existent in the </w:t>
+      </w:r>
+      <w:proofErr w:type="spellStart"/>
+      <w:proofErr w:type="gramStart"/>
+      <w:r>
+        <w:rPr>
+          <w:rFonts w:ascii="Times New Roman" w:hAnsi="Times New Roman" w:cs="Times New Roman"/>
+          <w:sz w:val="24"/>
+          <w:szCs w:val="24"/>
+        </w:rPr>
+        <w:t>gui</w:t>
+      </w:r>
+      <w:proofErr w:type="spellEnd"/>
+      <w:proofErr w:type="gramEnd"/>
+      <w:r>
+        <w:rPr>
+          <w:rFonts w:ascii="Times New Roman" w:hAnsi="Times New Roman" w:cs="Times New Roman"/>
+          <w:sz w:val="24"/>
+          <w:szCs w:val="24"/>
+        </w:rPr>
+        <w:t xml:space="preserve"> layer. These classes are a helper and a wrapper class.</w:t>
+      </w:r>
+    </w:p>
+    <w:p>
+      <w:pPr>
+        <w:spacing w:line="360" w:lineRule="auto"/>
+        <w:rPr>
+          <w:rFonts w:ascii="Times New Roman" w:hAnsi="Times New Roman" w:cs="Times New Roman"/>
+          <w:sz w:val="24"/>
+          <w:szCs w:val="24"/>
+        </w:rPr>
+      </w:pPr>
+      <w:r>
+        <w:rPr>
+          <w:rFonts w:ascii="Times New Roman" w:hAnsi="Times New Roman" w:cs="Times New Roman"/>
+          <w:sz w:val="24"/>
+          <w:szCs w:val="24"/>
+        </w:rPr>
+        <w:t xml:space="preserve">The first class includes four methods that return array lists of wrappers, which are used when populating and retrieving objects from the combo boxes used across the program. Below is included one of the actual methods mentioned </w:t>
+      </w:r>
+      <w:proofErr w:type="gramStart"/>
+      <w:r>
+        <w:rPr>
+          <w:rFonts w:ascii="Times New Roman" w:hAnsi="Times New Roman" w:cs="Times New Roman"/>
+          <w:sz w:val="24"/>
+          <w:szCs w:val="24"/>
+        </w:rPr>
+        <w:t>above.</w:t>
+      </w:r>
+      <w:proofErr w:type="gramEnd"/>
+    </w:p>
+    <w:p>
+      <w:pPr>
+        <w:spacing w:line="360" w:lineRule="auto"/>
+        <w:jc w:val="center"/>
+        <w:rPr>
+          <w:rFonts w:ascii="Times New Roman" w:hAnsi="Times New Roman" w:cs="Times New Roman"/>
+          <w:sz w:val="24"/>
+          <w:szCs w:val="24"/>
+        </w:rPr>
+      </w:pPr>
+      <w:r>
+        <w:rPr>
+          <w:rFonts w:ascii="Times New Roman" w:hAnsi="Times New Roman" w:cs="Times New Roman"/>
+          <w:noProof/>
+          <w:sz w:val="24"/>
+          <w:szCs w:val="24"/>
+        </w:rPr>
+        <w:lastRenderedPageBreak/>
+        <w:drawing>
+          <wp:inline distT="0" distB="0" distL="0" distR="0" wp14:anchorId="06453572" wp14:editId="281FFA28">
+            <wp:extent cx="4829175" cy="1390650"/>
+            <wp:effectExtent l="0" t="0" r="9525" b="0"/>
+            <wp:docPr id="10" name="Picture 10" descr="C:\Users\Coms\Desktop\code1.png"/>
+            <wp:cNvGraphicFramePr>
+              <a:graphicFrameLocks xmlns:a="http://schemas.openxmlformats.org/drawingml/2006/main" noChangeAspect="1"/>
+            </wp:cNvGraphicFramePr>
+            <a:graphic xmlns:a="http://schemas.openxmlformats.org/drawingml/2006/main">
+              <a:graphicData uri="http://schemas.openxmlformats.org/drawingml/2006/picture">
+                <pic:pic xmlns:pic="http://schemas.openxmlformats.org/drawingml/2006/picture">
+                  <pic:nvPicPr>
+                    <pic:cNvPr id="0" name="Picture 5" descr="C:\Users\Coms\Desktop\code1.png"/>
+                    <pic:cNvPicPr>
+                      <a:picLocks noChangeAspect="1" noChangeArrowheads="1"/>
+                    </pic:cNvPicPr>
+                  </pic:nvPicPr>
+                  <pic:blipFill>
+                    <a:blip r:embed="rId23">
+                      <a:extLst>
+                        <a:ext uri="{28A0092B-C50C-407E-A947-70E740481C1C}">
+                          <a14:useLocalDpi xmlns:a14="http://schemas.microsoft.com/office/drawing/2010/main" val="0"/>
+                        </a:ext>
+                      </a:extLst>
+                    </a:blip>
+                    <a:srcRect/>
+                    <a:stretch>
+                      <a:fillRect/>
+                    </a:stretch>
+                  </pic:blipFill>
+                  <pic:spPr bwMode="auto">
+                    <a:xfrm>
+                      <a:off x="0" y="0"/>
+                      <a:ext cx="4829175" cy="1390650"/>
+                    </a:xfrm>
+                    <a:prstGeom prst="rect">
+                      <a:avLst/>
+                    </a:prstGeom>
+                    <a:noFill/>
+                    <a:ln>
+                      <a:noFill/>
+                    </a:ln>
+                  </pic:spPr>
+                </pic:pic>
+              </a:graphicData>
+            </a:graphic>
+          </wp:inline>
+        </w:drawing>
+      </w:r>
+    </w:p>
+    <w:p>
+      <w:pPr>
+        <w:spacing w:line="360" w:lineRule="auto"/>
+        <w:rPr>
+          <w:rFonts w:ascii="Times New Roman" w:hAnsi="Times New Roman" w:cs="Times New Roman"/>
+          <w:sz w:val="24"/>
+          <w:szCs w:val="24"/>
+        </w:rPr>
+      </w:pPr>
+      <w:r>
+        <w:rPr>
+          <w:rFonts w:ascii="Times New Roman" w:hAnsi="Times New Roman" w:cs="Times New Roman"/>
+          <w:sz w:val="24"/>
+          <w:szCs w:val="24"/>
+        </w:rPr>
+        <w:t xml:space="preserve">The need of a generic wrapper type can be simply explained. This class overrides the </w:t>
+      </w:r>
+      <w:proofErr w:type="spellStart"/>
+      <w:proofErr w:type="gramStart"/>
+      <w:r>
+        <w:rPr>
+          <w:rFonts w:ascii="Times New Roman" w:hAnsi="Times New Roman" w:cs="Times New Roman"/>
+          <w:sz w:val="24"/>
+          <w:szCs w:val="24"/>
+        </w:rPr>
+        <w:t>toString</w:t>
+      </w:r>
+      <w:proofErr w:type="spellEnd"/>
+      <w:r>
+        <w:rPr>
+          <w:rFonts w:ascii="Times New Roman" w:hAnsi="Times New Roman" w:cs="Times New Roman"/>
+          <w:sz w:val="24"/>
+          <w:szCs w:val="24"/>
+        </w:rPr>
+        <w:t>(</w:t>
+      </w:r>
+      <w:proofErr w:type="gramEnd"/>
+      <w:r>
+        <w:rPr>
+          <w:rFonts w:ascii="Times New Roman" w:hAnsi="Times New Roman" w:cs="Times New Roman"/>
+          <w:sz w:val="24"/>
+          <w:szCs w:val="24"/>
+        </w:rPr>
+        <w:t>) method which is designed to return the name attribute of the object type. Beside this, the class includes another method which simply returns the object itself, which has been used for creating the wrapper. As seen here, the constructor of the wrapper class takes as parameters, one object, and a lambda expression.</w:t>
+      </w:r>
+    </w:p>
+    <w:p>
+      <w:pPr>
+        <w:spacing w:line="360" w:lineRule="auto"/>
+        <w:jc w:val="center"/>
+        <w:rPr>
+          <w:rFonts w:ascii="Times New Roman" w:hAnsi="Times New Roman" w:cs="Times New Roman"/>
+          <w:sz w:val="24"/>
+          <w:szCs w:val="24"/>
+        </w:rPr>
+      </w:pPr>
+      <w:r>
+        <w:rPr>
+          <w:rFonts w:ascii="Times New Roman" w:hAnsi="Times New Roman" w:cs="Times New Roman"/>
+          <w:noProof/>
+          <w:sz w:val="24"/>
+          <w:szCs w:val="24"/>
+        </w:rPr>
+        <w:drawing>
+          <wp:inline distT="0" distB="0" distL="0" distR="0" wp14:anchorId="6DCC9CA8" wp14:editId="5DA2C7D9">
+            <wp:extent cx="3019425" cy="676275"/>
+            <wp:effectExtent l="0" t="0" r="9525" b="9525"/>
+            <wp:docPr id="11" name="Picture 11"/>
+            <wp:cNvGraphicFramePr>
+              <a:graphicFrameLocks xmlns:a="http://schemas.openxmlformats.org/drawingml/2006/main" noChangeAspect="1"/>
+            </wp:cNvGraphicFramePr>
+            <a:graphic xmlns:a="http://schemas.openxmlformats.org/drawingml/2006/main">
+              <a:graphicData uri="http://schemas.openxmlformats.org/drawingml/2006/picture">
+                <pic:pic xmlns:pic="http://schemas.openxmlformats.org/drawingml/2006/picture">
+                  <pic:nvPicPr>
+                    <pic:cNvPr id="0" name="Picture 6"/>
+                    <pic:cNvPicPr>
+                      <a:picLocks noChangeAspect="1" noChangeArrowheads="1"/>
+                    </pic:cNvPicPr>
+                  </pic:nvPicPr>
+                  <pic:blipFill>
+                    <a:blip r:embed="rId24">
+                      <a:extLst>
+                        <a:ext uri="{28A0092B-C50C-407E-A947-70E740481C1C}">
+                          <a14:useLocalDpi xmlns:a14="http://schemas.microsoft.com/office/drawing/2010/main" val="0"/>
+                        </a:ext>
+                      </a:extLst>
+                    </a:blip>
+                    <a:srcRect/>
+                    <a:stretch>
+                      <a:fillRect/>
+                    </a:stretch>
+                  </pic:blipFill>
+                  <pic:spPr bwMode="auto">
+                    <a:xfrm>
+                      <a:off x="0" y="0"/>
+                      <a:ext cx="3019425" cy="676275"/>
+                    </a:xfrm>
+                    <a:prstGeom prst="rect">
+                      <a:avLst/>
+                    </a:prstGeom>
+                    <a:noFill/>
+                    <a:ln>
+                      <a:noFill/>
+                    </a:ln>
+                  </pic:spPr>
+                </pic:pic>
+              </a:graphicData>
+            </a:graphic>
+          </wp:inline>
+        </w:drawing>
+      </w:r>
+    </w:p>
+    <w:p>
+      <w:pPr>
+        <w:spacing w:line="360" w:lineRule="auto"/>
+        <w:rPr>
+          <w:rFonts w:ascii="Times New Roman" w:hAnsi="Times New Roman" w:cs="Times New Roman"/>
+          <w:sz w:val="24"/>
+          <w:szCs w:val="24"/>
+        </w:rPr>
+      </w:pPr>
+      <w:r>
+        <w:rPr>
+          <w:rFonts w:ascii="Times New Roman" w:hAnsi="Times New Roman" w:cs="Times New Roman"/>
+          <w:sz w:val="24"/>
+          <w:szCs w:val="24"/>
+        </w:rPr>
+        <w:t>Another thing to mention from the implementation is the use of the “</w:t>
+      </w:r>
+      <w:proofErr w:type="spellStart"/>
+      <w:r>
+        <w:rPr>
+          <w:rFonts w:ascii="Times New Roman" w:hAnsi="Times New Roman" w:cs="Times New Roman"/>
+          <w:sz w:val="24"/>
+          <w:szCs w:val="24"/>
+        </w:rPr>
+        <w:t>int</w:t>
+      </w:r>
+      <w:proofErr w:type="spellEnd"/>
+      <w:r>
+        <w:rPr>
+          <w:rFonts w:ascii="Times New Roman" w:hAnsi="Times New Roman" w:cs="Times New Roman"/>
+          <w:sz w:val="24"/>
+          <w:szCs w:val="24"/>
+        </w:rPr>
+        <w:t xml:space="preserve"> res” in most of the classes. This attribute is always given a value of -1, and after executing an SQL statement in the database classes, the attribute is meant to change the value according to the number of rows that has been modified in the database following the execution of the statement. This happens in the methods where the following line is present:  </w:t>
+      </w:r>
+      <w:r>
+        <w:rPr>
+          <w:rFonts w:ascii="Times New Roman" w:hAnsi="Times New Roman" w:cs="Times New Roman"/>
+          <w:b/>
+          <w:sz w:val="24"/>
+          <w:szCs w:val="24"/>
+        </w:rPr>
+        <w:t xml:space="preserve">“res = </w:t>
+      </w:r>
+      <w:proofErr w:type="spellStart"/>
+      <w:proofErr w:type="gramStart"/>
+      <w:r>
+        <w:rPr>
+          <w:rFonts w:ascii="Times New Roman" w:hAnsi="Times New Roman" w:cs="Times New Roman"/>
+          <w:b/>
+          <w:sz w:val="24"/>
+          <w:szCs w:val="24"/>
+        </w:rPr>
+        <w:t>s.executeUpdate</w:t>
+      </w:r>
+      <w:proofErr w:type="spellEnd"/>
+      <w:r>
+        <w:rPr>
+          <w:rFonts w:ascii="Times New Roman" w:hAnsi="Times New Roman" w:cs="Times New Roman"/>
+          <w:b/>
+          <w:sz w:val="24"/>
+          <w:szCs w:val="24"/>
+        </w:rPr>
+        <w:t>(</w:t>
+      </w:r>
+      <w:proofErr w:type="gramEnd"/>
+      <w:r>
+        <w:rPr>
+          <w:rFonts w:ascii="Times New Roman" w:hAnsi="Times New Roman" w:cs="Times New Roman"/>
+          <w:b/>
+          <w:sz w:val="24"/>
+          <w:szCs w:val="24"/>
+        </w:rPr>
+        <w:t>);”</w:t>
+      </w:r>
+      <w:r>
+        <w:rPr>
+          <w:rFonts w:ascii="Times New Roman" w:hAnsi="Times New Roman" w:cs="Times New Roman"/>
+          <w:sz w:val="24"/>
+          <w:szCs w:val="24"/>
+        </w:rPr>
+        <w:t xml:space="preserve"> . The value of res is then returned through layers, all the way up to the controller which displays a message to the user. If the value remains unchanged (-1), it means that an error occurred and the SQL statement has not been executed successfully (in which case such a message will be also displayed to the user).</w:t>
+      </w:r>
+    </w:p>
+    <w:p>
+      <w:pPr>
+        <w:spacing w:line="360" w:lineRule="auto"/>
+        <w:rPr>
+          <w:rFonts w:ascii="Times New Roman" w:hAnsi="Times New Roman" w:cs="Times New Roman"/>
+          <w:sz w:val="24"/>
+          <w:szCs w:val="24"/>
+        </w:rPr>
+      </w:pPr>
+      <w:r>
+        <w:rPr>
+          <w:rFonts w:ascii="Times New Roman" w:hAnsi="Times New Roman" w:cs="Times New Roman"/>
+          <w:sz w:val="24"/>
+          <w:szCs w:val="24"/>
+        </w:rPr>
+        <w:t xml:space="preserve">An interesting functionality is implemented also in the </w:t>
+      </w:r>
+      <w:proofErr w:type="spellStart"/>
+      <w:r>
+        <w:rPr>
+          <w:rFonts w:ascii="Times New Roman" w:hAnsi="Times New Roman" w:cs="Times New Roman"/>
+          <w:sz w:val="24"/>
+          <w:szCs w:val="24"/>
+        </w:rPr>
+        <w:t>DbTicket</w:t>
+      </w:r>
+      <w:proofErr w:type="spellEnd"/>
+      <w:r>
+        <w:rPr>
+          <w:rFonts w:ascii="Times New Roman" w:hAnsi="Times New Roman" w:cs="Times New Roman"/>
+          <w:sz w:val="24"/>
+          <w:szCs w:val="24"/>
+        </w:rPr>
+        <w:t xml:space="preserve"> class. Beside the basic methods that can be found in all the other database classes within the program, this class includes two other methods. The first method called “</w:t>
+      </w:r>
+      <w:proofErr w:type="spellStart"/>
+      <w:r>
+        <w:rPr>
+          <w:rFonts w:ascii="Times New Roman" w:hAnsi="Times New Roman" w:cs="Times New Roman"/>
+          <w:b/>
+          <w:sz w:val="24"/>
+          <w:szCs w:val="24"/>
+        </w:rPr>
+        <w:t>generateTicket</w:t>
+      </w:r>
+      <w:proofErr w:type="spellEnd"/>
+      <w:r>
+        <w:rPr>
+          <w:rFonts w:ascii="Times New Roman" w:hAnsi="Times New Roman" w:cs="Times New Roman"/>
+          <w:b/>
+          <w:sz w:val="24"/>
+          <w:szCs w:val="24"/>
+        </w:rPr>
+        <w:t xml:space="preserve">(String </w:t>
+      </w:r>
+      <w:proofErr w:type="spellStart"/>
+      <w:r>
+        <w:rPr>
+          <w:rFonts w:ascii="Times New Roman" w:hAnsi="Times New Roman" w:cs="Times New Roman"/>
+          <w:b/>
+          <w:sz w:val="24"/>
+          <w:szCs w:val="24"/>
+        </w:rPr>
+        <w:t>evName</w:t>
+      </w:r>
+      <w:proofErr w:type="spellEnd"/>
+      <w:r>
+        <w:rPr>
+          <w:rFonts w:ascii="Times New Roman" w:hAnsi="Times New Roman" w:cs="Times New Roman"/>
+          <w:b/>
+          <w:sz w:val="24"/>
+          <w:szCs w:val="24"/>
+        </w:rPr>
+        <w:t>)</w:t>
+      </w:r>
+      <w:r>
+        <w:rPr>
+          <w:rFonts w:ascii="Times New Roman" w:hAnsi="Times New Roman" w:cs="Times New Roman"/>
+          <w:sz w:val="24"/>
+          <w:szCs w:val="24"/>
+        </w:rPr>
+        <w:t>” is calling the second method “</w:t>
+      </w:r>
+      <w:proofErr w:type="spellStart"/>
+      <w:r>
+        <w:rPr>
+          <w:rFonts w:ascii="Times New Roman" w:hAnsi="Times New Roman" w:cs="Times New Roman"/>
+          <w:b/>
+          <w:sz w:val="24"/>
+          <w:szCs w:val="24"/>
+        </w:rPr>
+        <w:t>generateBarcode</w:t>
+      </w:r>
+      <w:proofErr w:type="spellEnd"/>
+      <w:r>
+        <w:rPr>
+          <w:rFonts w:ascii="Times New Roman" w:hAnsi="Times New Roman" w:cs="Times New Roman"/>
+          <w:b/>
+          <w:sz w:val="24"/>
+          <w:szCs w:val="24"/>
+        </w:rPr>
+        <w:t xml:space="preserve">(String </w:t>
+      </w:r>
+      <w:proofErr w:type="spellStart"/>
+      <w:r>
+        <w:rPr>
+          <w:rFonts w:ascii="Times New Roman" w:hAnsi="Times New Roman" w:cs="Times New Roman"/>
+          <w:b/>
+          <w:sz w:val="24"/>
+          <w:szCs w:val="24"/>
+        </w:rPr>
+        <w:t>evName</w:t>
+      </w:r>
+      <w:proofErr w:type="spellEnd"/>
+      <w:r>
+        <w:rPr>
+          <w:rFonts w:ascii="Times New Roman" w:hAnsi="Times New Roman" w:cs="Times New Roman"/>
+          <w:b/>
+          <w:sz w:val="24"/>
+          <w:szCs w:val="24"/>
+        </w:rPr>
+        <w:t>)</w:t>
+      </w:r>
+      <w:r>
+        <w:rPr>
+          <w:rFonts w:ascii="Times New Roman" w:hAnsi="Times New Roman" w:cs="Times New Roman"/>
+          <w:sz w:val="24"/>
+          <w:szCs w:val="24"/>
+        </w:rPr>
+        <w:t xml:space="preserve">” which returns a string composed from the first two letters of the event name, combined with a random number </w:t>
+      </w:r>
+      <w:proofErr w:type="spellStart"/>
+      <w:r>
+        <w:rPr>
+          <w:rFonts w:ascii="Times New Roman" w:hAnsi="Times New Roman" w:cs="Times New Roman"/>
+          <w:sz w:val="24"/>
+          <w:szCs w:val="24"/>
+        </w:rPr>
+        <w:t>betwenn</w:t>
+      </w:r>
+      <w:proofErr w:type="spellEnd"/>
+      <w:r>
+        <w:rPr>
+          <w:rFonts w:ascii="Times New Roman" w:hAnsi="Times New Roman" w:cs="Times New Roman"/>
+          <w:sz w:val="24"/>
+          <w:szCs w:val="24"/>
+        </w:rPr>
+        <w:t xml:space="preserve"> 1000 and 10000. Before returning the string, the method also check if the generated barcode already exists in the database, in which case a new barcode will be generated. This process is repeated until a new barcode is </w:t>
+      </w:r>
+      <w:r>
+        <w:rPr>
+          <w:rFonts w:ascii="Times New Roman" w:hAnsi="Times New Roman" w:cs="Times New Roman"/>
+          <w:sz w:val="24"/>
+          <w:szCs w:val="24"/>
+        </w:rPr>
+        <w:lastRenderedPageBreak/>
+        <w:t>generated, in order to avoid duplicate barcodes in the database. This barcode is returned to the first method, which assigns it to a newly created ticket, which will be returned further until is added to the database.</w:t>
+      </w:r>
+    </w:p>
+    <w:p>
+      <w:pPr>
+        <w:spacing w:line="360" w:lineRule="auto"/>
+        <w:rPr>
+          <w:rFonts w:ascii="Times New Roman" w:hAnsi="Times New Roman" w:cs="Times New Roman"/>
+          <w:sz w:val="24"/>
+          <w:szCs w:val="24"/>
+        </w:rPr>
+      </w:pPr>
+      <w:r>
+        <w:rPr>
+          <w:rFonts w:ascii="Times New Roman" w:hAnsi="Times New Roman" w:cs="Times New Roman"/>
+          <w:sz w:val="24"/>
+          <w:szCs w:val="24"/>
+        </w:rPr>
+        <w:t>In order to make it easier to follow the above explanations, below are added also the actual blocks of code that represent this explanation.</w:t>
+      </w:r>
+    </w:p>
+    <w:p>
+      <w:pPr>
+        <w:spacing w:line="360" w:lineRule="auto"/>
+        <w:jc w:val="center"/>
+        <w:rPr>
+          <w:rFonts w:ascii="Times New Roman" w:hAnsi="Times New Roman" w:cs="Times New Roman"/>
+          <w:sz w:val="24"/>
+          <w:szCs w:val="24"/>
+        </w:rPr>
+      </w:pPr>
+      <w:r>
+        <w:rPr>
+          <w:rFonts w:ascii="Times New Roman" w:hAnsi="Times New Roman" w:cs="Times New Roman"/>
+          <w:noProof/>
+          <w:sz w:val="24"/>
+          <w:szCs w:val="24"/>
+        </w:rPr>
+        <w:drawing>
+          <wp:inline distT="0" distB="0" distL="0" distR="0" wp14:anchorId="48D9C28C" wp14:editId="65095238">
+            <wp:extent cx="3448050" cy="3743325"/>
+            <wp:effectExtent l="0" t="0" r="0" b="9525"/>
+            <wp:docPr id="12" name="Picture 12"/>
+            <wp:cNvGraphicFramePr>
+              <a:graphicFrameLocks xmlns:a="http://schemas.openxmlformats.org/drawingml/2006/main" noChangeAspect="1"/>
+            </wp:cNvGraphicFramePr>
+            <a:graphic xmlns:a="http://schemas.openxmlformats.org/drawingml/2006/main">
+              <a:graphicData uri="http://schemas.openxmlformats.org/drawingml/2006/picture">
+                <pic:pic xmlns:pic="http://schemas.openxmlformats.org/drawingml/2006/picture">
+                  <pic:nvPicPr>
+                    <pic:cNvPr id="0" name="Picture 7"/>
+                    <pic:cNvPicPr>
+                      <a:picLocks noChangeAspect="1" noChangeArrowheads="1"/>
+                    </pic:cNvPicPr>
+                  </pic:nvPicPr>
+                  <pic:blipFill>
+                    <a:blip r:embed="rId25">
+                      <a:extLst>
+                        <a:ext uri="{28A0092B-C50C-407E-A947-70E740481C1C}">
+                          <a14:useLocalDpi xmlns:a14="http://schemas.microsoft.com/office/drawing/2010/main" val="0"/>
+                        </a:ext>
+                      </a:extLst>
+                    </a:blip>
+                    <a:srcRect/>
+                    <a:stretch>
+                      <a:fillRect/>
+                    </a:stretch>
+                  </pic:blipFill>
+                  <pic:spPr bwMode="auto">
+                    <a:xfrm>
+                      <a:off x="0" y="0"/>
+                      <a:ext cx="3448050" cy="3743325"/>
+                    </a:xfrm>
+                    <a:prstGeom prst="rect">
+                      <a:avLst/>
+                    </a:prstGeom>
+                    <a:noFill/>
+                    <a:ln>
+                      <a:noFill/>
+                    </a:ln>
+                  </pic:spPr>
+                </pic:pic>
+              </a:graphicData>
+            </a:graphic>
+          </wp:inline>
+        </w:drawing>
+      </w:r>
+    </w:p>
+    <w:p>
+      <w:pPr>
+        <w:spacing w:line="360" w:lineRule="auto"/>
+        <w:rPr>
+          <w:rFonts w:ascii="Times New Roman" w:hAnsi="Times New Roman" w:cs="Times New Roman"/>
+          <w:sz w:val="24"/>
+          <w:szCs w:val="24"/>
+        </w:rPr>
+      </w:pPr>
+    </w:p>
+    <w:p>
+      <w:bookmarkStart w:id="27" w:name="_GoBack"/>
       <w:bookmarkEnd w:id="27"/>
     </w:p>
-    <w:p>
-      <w:pPr>
-        <w:rPr>
-          <w:lang w:val="en-GB"/>
-        </w:rPr>
-      </w:pPr>
-    </w:p>
-    <w:p/>
     <w:sectPr>
-      <w:footerReference w:type="default" r:id="rId18"/>
+      <w:footerReference w:type="default" r:id="rId26"/>
       <w:pgSz w:w="12240" w:h="15840"/>
       <w:pgMar w:top="1440" w:right="1440" w:bottom="1440" w:left="1440" w:header="0" w:footer="720" w:gutter="0"/>
       <w:cols w:space="720"/>
@@ -6989,6 +8799,25 @@
         <w:t>Penker</w:t>
       </w:r>
       <w:proofErr w:type="spellEnd"/>
+    </w:p>
+  </w:footnote>
+  <w:footnote w:id="15">
+    <w:p>
+      <w:pPr>
+        <w:pStyle w:val="FootnoteText"/>
+      </w:pPr>
+      <w:r>
+        <w:rPr>
+          <w:rStyle w:val="FootnoteReference"/>
+        </w:rPr>
+        <w:footnoteRef/>
+      </w:r>
+      <w:r>
+        <w:t xml:space="preserve"> </w:t>
+      </w:r>
+      <w:r>
+        <w:t>http://searchsoa.techtarget.com/definition/class-diagram</w:t>
+      </w:r>
     </w:p>
   </w:footnote>
 </w:footnotes>
@@ -10679,7 +12508,7 @@
 </file>
 
 <file path=customXml/itemProps1.xml><?xml version="1.0" encoding="utf-8"?>
-<ds:datastoreItem xmlns:ds="http://schemas.openxmlformats.org/officeDocument/2006/customXml" ds:itemID="{C9AAA1A0-87CB-4562-8FCC-B41C4AE21752}">
+<ds:datastoreItem xmlns:ds="http://schemas.openxmlformats.org/officeDocument/2006/customXml" ds:itemID="{E5604A8A-63ED-4A81-8A96-6FD583998340}">
   <ds:schemaRefs>
     <ds:schemaRef ds:uri="http://schemas.openxmlformats.org/officeDocument/2006/bibliography"/>
   </ds:schemaRefs>

--- a/Diagrams/Report.docx
+++ b/Diagrams/Report.docx
@@ -2,7 +2,7 @@
 <file path=word/document.xml><?xml version="1.0" encoding="utf-8"?>
 <w:document xmlns:wpc="http://schemas.microsoft.com/office/word/2010/wordprocessingCanvas" xmlns:mc="http://schemas.openxmlformats.org/markup-compatibility/2006" xmlns:o="urn:schemas-microsoft-com:office:office" xmlns:r="http://schemas.openxmlformats.org/officeDocument/2006/relationships" xmlns:m="http://schemas.openxmlformats.org/officeDocument/2006/math" xmlns:v="urn:schemas-microsoft-com:vml" xmlns:wp14="http://schemas.microsoft.com/office/word/2010/wordprocessingDrawing" xmlns:wp="http://schemas.openxmlformats.org/drawingml/2006/wordprocessingDrawing" xmlns:w10="urn:schemas-microsoft-com:office:word" xmlns:w="http://schemas.openxmlformats.org/wordprocessingml/2006/main" xmlns:w14="http://schemas.microsoft.com/office/word/2010/wordml" xmlns:wpg="http://schemas.microsoft.com/office/word/2010/wordprocessingGroup" xmlns:wpi="http://schemas.microsoft.com/office/word/2010/wordprocessingInk" xmlns:wne="http://schemas.microsoft.com/office/word/2006/wordml" xmlns:wps="http://schemas.microsoft.com/office/word/2010/wordprocessingShape" mc:Ignorable="w14 wp14">
   <w:body>
-    <w:bookmarkStart w:id="0" w:name="_Toc418848315" w:displacedByCustomXml="next"/>
+    <w:bookmarkStart w:id="0" w:name="_Toc420392509" w:displacedByCustomXml="next"/>
     <w:sdt>
       <w:sdtPr>
         <w:id w:val="-667487883"/>
@@ -11,7 +11,6 @@
           <w:docPartUnique/>
         </w:docPartObj>
       </w:sdtPr>
-      <w:sdtEndPr/>
       <w:sdtContent>
         <w:p>
           <w:pPr>
@@ -33,6 +32,7 @@
         </w:tabs>
         <w:rPr>
           <w:noProof/>
+          <w:color w:val="auto"/>
         </w:rPr>
       </w:pPr>
       <w:r>
@@ -44,7 +44,7 @@
       <w:r>
         <w:fldChar w:fldCharType="separate"/>
       </w:r>
-      <w:hyperlink w:anchor="_Toc418848315" w:history="1">
+      <w:hyperlink w:anchor="_Toc420392509" w:history="1">
         <w:r>
           <w:rPr>
             <w:rStyle w:val="Hyperlink"/>
@@ -71,7 +71,7 @@
             <w:noProof/>
             <w:webHidden/>
           </w:rPr>
-          <w:instrText xml:space="preserve"> PAGEREF _Toc418848315 \h </w:instrText>
+          <w:instrText xml:space="preserve"> PAGEREF _Toc420392509 \h </w:instrText>
         </w:r>
         <w:r>
           <w:rPr>
@@ -111,9 +111,10 @@
         </w:tabs>
         <w:rPr>
           <w:noProof/>
-        </w:rPr>
-      </w:pPr>
-      <w:hyperlink w:anchor="_Toc418848316" w:history="1">
+          <w:color w:val="auto"/>
+        </w:rPr>
+      </w:pPr>
+      <w:hyperlink w:anchor="_Toc420392510" w:history="1">
         <w:r>
           <w:rPr>
             <w:rStyle w:val="Hyperlink"/>
@@ -124,6 +125,7 @@
         <w:r>
           <w:rPr>
             <w:noProof/>
+            <w:color w:val="auto"/>
           </w:rPr>
           <w:tab/>
         </w:r>
@@ -153,7 +155,7 @@
             <w:noProof/>
             <w:webHidden/>
           </w:rPr>
-          <w:instrText xml:space="preserve"> PAGEREF _Toc418848316 \h </w:instrText>
+          <w:instrText xml:space="preserve"> PAGEREF _Toc420392510 \h </w:instrText>
         </w:r>
         <w:r>
           <w:rPr>
@@ -193,9 +195,10 @@
         </w:tabs>
         <w:rPr>
           <w:noProof/>
-        </w:rPr>
-      </w:pPr>
-      <w:hyperlink w:anchor="_Toc418848317" w:history="1">
+          <w:color w:val="auto"/>
+        </w:rPr>
+      </w:pPr>
+      <w:hyperlink w:anchor="_Toc420392511" w:history="1">
         <w:r>
           <w:rPr>
             <w:rStyle w:val="Hyperlink"/>
@@ -206,6 +209,7 @@
         <w:r>
           <w:rPr>
             <w:noProof/>
+            <w:color w:val="auto"/>
           </w:rPr>
           <w:tab/>
         </w:r>
@@ -235,7 +239,7 @@
             <w:noProof/>
             <w:webHidden/>
           </w:rPr>
-          <w:instrText xml:space="preserve"> PAGEREF _Toc418848317 \h </w:instrText>
+          <w:instrText xml:space="preserve"> PAGEREF _Toc420392511 \h </w:instrText>
         </w:r>
         <w:r>
           <w:rPr>
@@ -275,9 +279,10 @@
         </w:tabs>
         <w:rPr>
           <w:noProof/>
-        </w:rPr>
-      </w:pPr>
-      <w:hyperlink w:anchor="_Toc418848318" w:history="1">
+          <w:color w:val="auto"/>
+        </w:rPr>
+      </w:pPr>
+      <w:hyperlink w:anchor="_Toc420392512" w:history="1">
         <w:r>
           <w:rPr>
             <w:rStyle w:val="Hyperlink"/>
@@ -289,6 +294,7 @@
         <w:r>
           <w:rPr>
             <w:noProof/>
+            <w:color w:val="auto"/>
           </w:rPr>
           <w:tab/>
         </w:r>
@@ -319,7 +325,7 @@
             <w:noProof/>
             <w:webHidden/>
           </w:rPr>
-          <w:instrText xml:space="preserve"> PAGEREF _Toc418848318 \h </w:instrText>
+          <w:instrText xml:space="preserve"> PAGEREF _Toc420392512 \h </w:instrText>
         </w:r>
         <w:r>
           <w:rPr>
@@ -359,9 +365,10 @@
         </w:tabs>
         <w:rPr>
           <w:noProof/>
-        </w:rPr>
-      </w:pPr>
-      <w:hyperlink w:anchor="_Toc418848319" w:history="1">
+          <w:color w:val="auto"/>
+        </w:rPr>
+      </w:pPr>
+      <w:hyperlink w:anchor="_Toc420392513" w:history="1">
         <w:r>
           <w:rPr>
             <w:rStyle w:val="Hyperlink"/>
@@ -372,6 +379,7 @@
         <w:r>
           <w:rPr>
             <w:noProof/>
+            <w:color w:val="auto"/>
           </w:rPr>
           <w:tab/>
         </w:r>
@@ -401,7 +409,7 @@
             <w:noProof/>
             <w:webHidden/>
           </w:rPr>
-          <w:instrText xml:space="preserve"> PAGEREF _Toc418848319 \h </w:instrText>
+          <w:instrText xml:space="preserve"> PAGEREF _Toc420392513 \h </w:instrText>
         </w:r>
         <w:r>
           <w:rPr>
@@ -441,9 +449,10 @@
         </w:tabs>
         <w:rPr>
           <w:noProof/>
-        </w:rPr>
-      </w:pPr>
-      <w:hyperlink w:anchor="_Toc418848320" w:history="1">
+          <w:color w:val="auto"/>
+        </w:rPr>
+      </w:pPr>
+      <w:hyperlink w:anchor="_Toc420392514" w:history="1">
         <w:r>
           <w:rPr>
             <w:rStyle w:val="Hyperlink"/>
@@ -454,6 +463,7 @@
         <w:r>
           <w:rPr>
             <w:noProof/>
+            <w:color w:val="auto"/>
           </w:rPr>
           <w:tab/>
         </w:r>
@@ -483,7 +493,7 @@
             <w:noProof/>
             <w:webHidden/>
           </w:rPr>
-          <w:instrText xml:space="preserve"> PAGEREF _Toc418848320 \h </w:instrText>
+          <w:instrText xml:space="preserve"> PAGEREF _Toc420392514 \h </w:instrText>
         </w:r>
         <w:r>
           <w:rPr>
@@ -523,9 +533,10 @@
         </w:tabs>
         <w:rPr>
           <w:noProof/>
-        </w:rPr>
-      </w:pPr>
-      <w:hyperlink w:anchor="_Toc418848321" w:history="1">
+          <w:color w:val="auto"/>
+        </w:rPr>
+      </w:pPr>
+      <w:hyperlink w:anchor="_Toc420392515" w:history="1">
         <w:r>
           <w:rPr>
             <w:rStyle w:val="Hyperlink"/>
@@ -536,6 +547,7 @@
         <w:r>
           <w:rPr>
             <w:noProof/>
+            <w:color w:val="auto"/>
           </w:rPr>
           <w:tab/>
         </w:r>
@@ -565,7 +577,7 @@
             <w:noProof/>
             <w:webHidden/>
           </w:rPr>
-          <w:instrText xml:space="preserve"> PAGEREF _Toc418848321 \h </w:instrText>
+          <w:instrText xml:space="preserve"> PAGEREF _Toc420392515 \h </w:instrText>
         </w:r>
         <w:r>
           <w:rPr>
@@ -605,9 +617,10 @@
         </w:tabs>
         <w:rPr>
           <w:noProof/>
-        </w:rPr>
-      </w:pPr>
-      <w:hyperlink w:anchor="_Toc418848322" w:history="1">
+          <w:color w:val="auto"/>
+        </w:rPr>
+      </w:pPr>
+      <w:hyperlink w:anchor="_Toc420392516" w:history="1">
         <w:r>
           <w:rPr>
             <w:rStyle w:val="Hyperlink"/>
@@ -618,6 +631,7 @@
         <w:r>
           <w:rPr>
             <w:noProof/>
+            <w:color w:val="auto"/>
           </w:rPr>
           <w:tab/>
         </w:r>
@@ -647,7 +661,7 @@
             <w:noProof/>
             <w:webHidden/>
           </w:rPr>
-          <w:instrText xml:space="preserve"> PAGEREF _Toc418848322 \h </w:instrText>
+          <w:instrText xml:space="preserve"> PAGEREF _Toc420392516 \h </w:instrText>
         </w:r>
         <w:r>
           <w:rPr>
@@ -687,19 +701,22 @@
         </w:tabs>
         <w:rPr>
           <w:noProof/>
-        </w:rPr>
-      </w:pPr>
-      <w:hyperlink w:anchor="_Toc418848323" w:history="1">
+          <w:color w:val="auto"/>
+        </w:rPr>
+      </w:pPr>
+      <w:hyperlink w:anchor="_Toc420392517" w:history="1">
         <w:r>
           <w:rPr>
             <w:rStyle w:val="Hyperlink"/>
             <w:noProof/>
+            <w:lang w:val="da-DK"/>
           </w:rPr>
           <w:t>2.4.</w:t>
         </w:r>
         <w:r>
           <w:rPr>
             <w:noProof/>
+            <w:color w:val="auto"/>
           </w:rPr>
           <w:tab/>
         </w:r>
@@ -707,8 +724,9 @@
           <w:rPr>
             <w:rStyle w:val="Hyperlink"/>
             <w:noProof/>
-          </w:rPr>
-          <w:t>Project stakeholders and expectations</w:t>
+            <w:lang w:val="da-DK"/>
+          </w:rPr>
+          <w:t>S.W.O.T. analysis</w:t>
         </w:r>
         <w:r>
           <w:rPr>
@@ -729,7 +747,7 @@
             <w:noProof/>
             <w:webHidden/>
           </w:rPr>
-          <w:instrText xml:space="preserve"> PAGEREF _Toc418848323 \h </w:instrText>
+          <w:instrText xml:space="preserve"> PAGEREF _Toc420392517 \h </w:instrText>
         </w:r>
         <w:r>
           <w:rPr>
@@ -750,6 +768,342 @@
             <w:webHidden/>
           </w:rPr>
           <w:t>7</w:t>
+        </w:r>
+        <w:r>
+          <w:rPr>
+            <w:noProof/>
+            <w:webHidden/>
+          </w:rPr>
+          <w:fldChar w:fldCharType="end"/>
+        </w:r>
+      </w:hyperlink>
+    </w:p>
+    <w:p>
+      <w:pPr>
+        <w:pStyle w:val="TOC3"/>
+        <w:tabs>
+          <w:tab w:val="left" w:pos="1320"/>
+          <w:tab w:val="right" w:leader="dot" w:pos="9350"/>
+        </w:tabs>
+        <w:rPr>
+          <w:noProof/>
+          <w:color w:val="auto"/>
+        </w:rPr>
+      </w:pPr>
+      <w:hyperlink w:anchor="_Toc420392518" w:history="1">
+        <w:r>
+          <w:rPr>
+            <w:rStyle w:val="Hyperlink"/>
+            <w:noProof/>
+          </w:rPr>
+          <w:t>2.4.1.</w:t>
+        </w:r>
+        <w:r>
+          <w:rPr>
+            <w:noProof/>
+            <w:color w:val="auto"/>
+          </w:rPr>
+          <w:tab/>
+        </w:r>
+        <w:r>
+          <w:rPr>
+            <w:rStyle w:val="Hyperlink"/>
+            <w:noProof/>
+          </w:rPr>
+          <w:t>Strengths</w:t>
+        </w:r>
+        <w:r>
+          <w:rPr>
+            <w:noProof/>
+            <w:webHidden/>
+          </w:rPr>
+          <w:tab/>
+        </w:r>
+        <w:r>
+          <w:rPr>
+            <w:noProof/>
+            <w:webHidden/>
+          </w:rPr>
+          <w:fldChar w:fldCharType="begin"/>
+        </w:r>
+        <w:r>
+          <w:rPr>
+            <w:noProof/>
+            <w:webHidden/>
+          </w:rPr>
+          <w:instrText xml:space="preserve"> PAGEREF _Toc420392518 \h </w:instrText>
+        </w:r>
+        <w:r>
+          <w:rPr>
+            <w:noProof/>
+            <w:webHidden/>
+          </w:rPr>
+        </w:r>
+        <w:r>
+          <w:rPr>
+            <w:noProof/>
+            <w:webHidden/>
+          </w:rPr>
+          <w:fldChar w:fldCharType="separate"/>
+        </w:r>
+        <w:r>
+          <w:rPr>
+            <w:noProof/>
+            <w:webHidden/>
+          </w:rPr>
+          <w:t>8</w:t>
+        </w:r>
+        <w:r>
+          <w:rPr>
+            <w:noProof/>
+            <w:webHidden/>
+          </w:rPr>
+          <w:fldChar w:fldCharType="end"/>
+        </w:r>
+      </w:hyperlink>
+    </w:p>
+    <w:p>
+      <w:pPr>
+        <w:pStyle w:val="TOC3"/>
+        <w:tabs>
+          <w:tab w:val="left" w:pos="1320"/>
+          <w:tab w:val="right" w:leader="dot" w:pos="9350"/>
+        </w:tabs>
+        <w:rPr>
+          <w:noProof/>
+          <w:color w:val="auto"/>
+        </w:rPr>
+      </w:pPr>
+      <w:hyperlink w:anchor="_Toc420392519" w:history="1">
+        <w:r>
+          <w:rPr>
+            <w:rStyle w:val="Hyperlink"/>
+            <w:noProof/>
+          </w:rPr>
+          <w:t>2.4.2.</w:t>
+        </w:r>
+        <w:r>
+          <w:rPr>
+            <w:noProof/>
+            <w:color w:val="auto"/>
+          </w:rPr>
+          <w:tab/>
+        </w:r>
+        <w:r>
+          <w:rPr>
+            <w:rStyle w:val="Hyperlink"/>
+            <w:noProof/>
+          </w:rPr>
+          <w:t>Weaknesses</w:t>
+        </w:r>
+        <w:r>
+          <w:rPr>
+            <w:noProof/>
+            <w:webHidden/>
+          </w:rPr>
+          <w:tab/>
+        </w:r>
+        <w:r>
+          <w:rPr>
+            <w:noProof/>
+            <w:webHidden/>
+          </w:rPr>
+          <w:fldChar w:fldCharType="begin"/>
+        </w:r>
+        <w:r>
+          <w:rPr>
+            <w:noProof/>
+            <w:webHidden/>
+          </w:rPr>
+          <w:instrText xml:space="preserve"> PAGEREF _Toc420392519 \h </w:instrText>
+        </w:r>
+        <w:r>
+          <w:rPr>
+            <w:noProof/>
+            <w:webHidden/>
+          </w:rPr>
+        </w:r>
+        <w:r>
+          <w:rPr>
+            <w:noProof/>
+            <w:webHidden/>
+          </w:rPr>
+          <w:fldChar w:fldCharType="separate"/>
+        </w:r>
+        <w:r>
+          <w:rPr>
+            <w:noProof/>
+            <w:webHidden/>
+          </w:rPr>
+          <w:t>8</w:t>
+        </w:r>
+        <w:r>
+          <w:rPr>
+            <w:noProof/>
+            <w:webHidden/>
+          </w:rPr>
+          <w:fldChar w:fldCharType="end"/>
+        </w:r>
+      </w:hyperlink>
+    </w:p>
+    <w:p>
+      <w:pPr>
+        <w:pStyle w:val="TOC3"/>
+        <w:tabs>
+          <w:tab w:val="left" w:pos="1320"/>
+          <w:tab w:val="right" w:leader="dot" w:pos="9350"/>
+        </w:tabs>
+        <w:rPr>
+          <w:noProof/>
+          <w:color w:val="auto"/>
+        </w:rPr>
+      </w:pPr>
+      <w:hyperlink w:anchor="_Toc420392520" w:history="1">
+        <w:r>
+          <w:rPr>
+            <w:rStyle w:val="Hyperlink"/>
+            <w:noProof/>
+          </w:rPr>
+          <w:t>2.4.3.</w:t>
+        </w:r>
+        <w:r>
+          <w:rPr>
+            <w:noProof/>
+            <w:color w:val="auto"/>
+          </w:rPr>
+          <w:tab/>
+        </w:r>
+        <w:r>
+          <w:rPr>
+            <w:rStyle w:val="Hyperlink"/>
+            <w:noProof/>
+          </w:rPr>
+          <w:t>Opportunities</w:t>
+        </w:r>
+        <w:r>
+          <w:rPr>
+            <w:noProof/>
+            <w:webHidden/>
+          </w:rPr>
+          <w:tab/>
+        </w:r>
+        <w:r>
+          <w:rPr>
+            <w:noProof/>
+            <w:webHidden/>
+          </w:rPr>
+          <w:fldChar w:fldCharType="begin"/>
+        </w:r>
+        <w:r>
+          <w:rPr>
+            <w:noProof/>
+            <w:webHidden/>
+          </w:rPr>
+          <w:instrText xml:space="preserve"> PAGEREF _Toc420392520 \h </w:instrText>
+        </w:r>
+        <w:r>
+          <w:rPr>
+            <w:noProof/>
+            <w:webHidden/>
+          </w:rPr>
+        </w:r>
+        <w:r>
+          <w:rPr>
+            <w:noProof/>
+            <w:webHidden/>
+          </w:rPr>
+          <w:fldChar w:fldCharType="separate"/>
+        </w:r>
+        <w:r>
+          <w:rPr>
+            <w:noProof/>
+            <w:webHidden/>
+          </w:rPr>
+          <w:t>9</w:t>
+        </w:r>
+        <w:r>
+          <w:rPr>
+            <w:noProof/>
+            <w:webHidden/>
+          </w:rPr>
+          <w:fldChar w:fldCharType="end"/>
+        </w:r>
+      </w:hyperlink>
+    </w:p>
+    <w:p>
+      <w:pPr>
+        <w:pStyle w:val="TOC3"/>
+        <w:tabs>
+          <w:tab w:val="left" w:pos="1320"/>
+          <w:tab w:val="right" w:leader="dot" w:pos="9350"/>
+        </w:tabs>
+        <w:rPr>
+          <w:noProof/>
+          <w:color w:val="auto"/>
+        </w:rPr>
+      </w:pPr>
+      <w:hyperlink w:anchor="_Toc420392521" w:history="1">
+        <w:r>
+          <w:rPr>
+            <w:rStyle w:val="Hyperlink"/>
+            <w:noProof/>
+          </w:rPr>
+          <w:t>2.4.4.</w:t>
+        </w:r>
+        <w:r>
+          <w:rPr>
+            <w:noProof/>
+            <w:color w:val="auto"/>
+          </w:rPr>
+          <w:tab/>
+        </w:r>
+        <w:r>
+          <w:rPr>
+            <w:rStyle w:val="Hyperlink"/>
+            <w:noProof/>
+          </w:rPr>
+          <w:t>Threats</w:t>
+        </w:r>
+        <w:r>
+          <w:rPr>
+            <w:noProof/>
+            <w:webHidden/>
+          </w:rPr>
+          <w:tab/>
+        </w:r>
+        <w:r>
+          <w:rPr>
+            <w:noProof/>
+            <w:webHidden/>
+          </w:rPr>
+          <w:fldChar w:fldCharType="begin"/>
+        </w:r>
+        <w:r>
+          <w:rPr>
+            <w:noProof/>
+            <w:webHidden/>
+          </w:rPr>
+          <w:instrText xml:space="preserve"> PAGEREF _Toc420392521 \h </w:instrText>
+        </w:r>
+        <w:r>
+          <w:rPr>
+            <w:noProof/>
+            <w:webHidden/>
+          </w:rPr>
+        </w:r>
+        <w:r>
+          <w:rPr>
+            <w:noProof/>
+            <w:webHidden/>
+          </w:rPr>
+          <w:fldChar w:fldCharType="separate"/>
+        </w:r>
+        <w:r>
+          <w:rPr>
+            <w:noProof/>
+            <w:webHidden/>
+          </w:rPr>
+          <w:t>9</w:t>
         </w:r>
         <w:r>
           <w:rPr>
@@ -769,9 +1123,10 @@
         </w:tabs>
         <w:rPr>
           <w:noProof/>
-        </w:rPr>
-      </w:pPr>
-      <w:hyperlink w:anchor="_Toc418848324" w:history="1">
+          <w:color w:val="auto"/>
+        </w:rPr>
+      </w:pPr>
+      <w:hyperlink w:anchor="_Toc420392522" w:history="1">
         <w:r>
           <w:rPr>
             <w:rStyle w:val="Hyperlink"/>
@@ -782,6 +1137,7 @@
         <w:r>
           <w:rPr>
             <w:noProof/>
+            <w:color w:val="auto"/>
           </w:rPr>
           <w:tab/>
         </w:r>
@@ -790,7 +1146,7 @@
             <w:rStyle w:val="Hyperlink"/>
             <w:noProof/>
           </w:rPr>
-          <w:t>S.W.O.T. analysis</w:t>
+          <w:t>Mission and vision and values</w:t>
         </w:r>
         <w:r>
           <w:rPr>
@@ -811,7 +1167,7 @@
             <w:noProof/>
             <w:webHidden/>
           </w:rPr>
-          <w:instrText xml:space="preserve"> PAGEREF _Toc418848324 \h </w:instrText>
+          <w:instrText xml:space="preserve"> PAGEREF _Toc420392522 \h </w:instrText>
         </w:r>
         <w:r>
           <w:rPr>
@@ -831,7 +1187,7 @@
             <w:noProof/>
             <w:webHidden/>
           </w:rPr>
-          <w:t>8</w:t>
+          <w:t>9</w:t>
         </w:r>
         <w:r>
           <w:rPr>
@@ -844,26 +1200,28 @@
     </w:p>
     <w:p>
       <w:pPr>
-        <w:pStyle w:val="TOC3"/>
+        <w:pStyle w:val="TOC1"/>
         <w:tabs>
-          <w:tab w:val="left" w:pos="1320"/>
+          <w:tab w:val="left" w:pos="440"/>
           <w:tab w:val="right" w:leader="dot" w:pos="9350"/>
         </w:tabs>
         <w:rPr>
           <w:noProof/>
-        </w:rPr>
-      </w:pPr>
-      <w:hyperlink w:anchor="_Toc418848325" w:history="1">
+          <w:color w:val="auto"/>
+        </w:rPr>
+      </w:pPr>
+      <w:hyperlink w:anchor="_Toc420392523" w:history="1">
         <w:r>
           <w:rPr>
             <w:rStyle w:val="Hyperlink"/>
             <w:noProof/>
           </w:rPr>
-          <w:t>2.5.1.</w:t>
-        </w:r>
-        <w:r>
-          <w:rPr>
-            <w:noProof/>
+          <w:t>3.</w:t>
+        </w:r>
+        <w:r>
+          <w:rPr>
+            <w:noProof/>
+            <w:color w:val="auto"/>
           </w:rPr>
           <w:tab/>
         </w:r>
@@ -872,7 +1230,7 @@
             <w:rStyle w:val="Hyperlink"/>
             <w:noProof/>
           </w:rPr>
-          <w:t>Strengths</w:t>
+          <w:t>Business case</w:t>
         </w:r>
         <w:r>
           <w:rPr>
@@ -893,7 +1251,7 @@
             <w:noProof/>
             <w:webHidden/>
           </w:rPr>
-          <w:instrText xml:space="preserve"> PAGEREF _Toc418848325 \h </w:instrText>
+          <w:instrText xml:space="preserve"> PAGEREF _Toc420392523 \h </w:instrText>
         </w:r>
         <w:r>
           <w:rPr>
@@ -913,253 +1271,7 @@
             <w:noProof/>
             <w:webHidden/>
           </w:rPr>
-          <w:t>8</w:t>
-        </w:r>
-        <w:r>
-          <w:rPr>
-            <w:noProof/>
-            <w:webHidden/>
-          </w:rPr>
-          <w:fldChar w:fldCharType="end"/>
-        </w:r>
-      </w:hyperlink>
-    </w:p>
-    <w:p>
-      <w:pPr>
-        <w:pStyle w:val="TOC3"/>
-        <w:tabs>
-          <w:tab w:val="left" w:pos="1320"/>
-          <w:tab w:val="right" w:leader="dot" w:pos="9350"/>
-        </w:tabs>
-        <w:rPr>
-          <w:noProof/>
-        </w:rPr>
-      </w:pPr>
-      <w:hyperlink w:anchor="_Toc418848326" w:history="1">
-        <w:r>
-          <w:rPr>
-            <w:rStyle w:val="Hyperlink"/>
-            <w:noProof/>
-          </w:rPr>
-          <w:t>2.5.2.</w:t>
-        </w:r>
-        <w:r>
-          <w:rPr>
-            <w:noProof/>
-          </w:rPr>
-          <w:tab/>
-        </w:r>
-        <w:r>
-          <w:rPr>
-            <w:rStyle w:val="Hyperlink"/>
-            <w:noProof/>
-          </w:rPr>
-          <w:t>Weaknesses</w:t>
-        </w:r>
-        <w:r>
-          <w:rPr>
-            <w:noProof/>
-            <w:webHidden/>
-          </w:rPr>
-          <w:tab/>
-        </w:r>
-        <w:r>
-          <w:rPr>
-            <w:noProof/>
-            <w:webHidden/>
-          </w:rPr>
-          <w:fldChar w:fldCharType="begin"/>
-        </w:r>
-        <w:r>
-          <w:rPr>
-            <w:noProof/>
-            <w:webHidden/>
-          </w:rPr>
-          <w:instrText xml:space="preserve"> PAGEREF _Toc418848326 \h </w:instrText>
-        </w:r>
-        <w:r>
-          <w:rPr>
-            <w:noProof/>
-            <w:webHidden/>
-          </w:rPr>
-        </w:r>
-        <w:r>
-          <w:rPr>
-            <w:noProof/>
-            <w:webHidden/>
-          </w:rPr>
-          <w:fldChar w:fldCharType="separate"/>
-        </w:r>
-        <w:r>
-          <w:rPr>
-            <w:noProof/>
-            <w:webHidden/>
-          </w:rPr>
-          <w:t>9</w:t>
-        </w:r>
-        <w:r>
-          <w:rPr>
-            <w:noProof/>
-            <w:webHidden/>
-          </w:rPr>
-          <w:fldChar w:fldCharType="end"/>
-        </w:r>
-      </w:hyperlink>
-    </w:p>
-    <w:p>
-      <w:pPr>
-        <w:pStyle w:val="TOC3"/>
-        <w:tabs>
-          <w:tab w:val="left" w:pos="1320"/>
-          <w:tab w:val="right" w:leader="dot" w:pos="9350"/>
-        </w:tabs>
-        <w:rPr>
-          <w:noProof/>
-        </w:rPr>
-      </w:pPr>
-      <w:hyperlink w:anchor="_Toc418848327" w:history="1">
-        <w:r>
-          <w:rPr>
-            <w:rStyle w:val="Hyperlink"/>
-            <w:noProof/>
-          </w:rPr>
-          <w:t>2.5.3.</w:t>
-        </w:r>
-        <w:r>
-          <w:rPr>
-            <w:noProof/>
-          </w:rPr>
-          <w:tab/>
-        </w:r>
-        <w:r>
-          <w:rPr>
-            <w:rStyle w:val="Hyperlink"/>
-            <w:noProof/>
-          </w:rPr>
-          <w:t>Opportunities</w:t>
-        </w:r>
-        <w:r>
-          <w:rPr>
-            <w:noProof/>
-            <w:webHidden/>
-          </w:rPr>
-          <w:tab/>
-        </w:r>
-        <w:r>
-          <w:rPr>
-            <w:noProof/>
-            <w:webHidden/>
-          </w:rPr>
-          <w:fldChar w:fldCharType="begin"/>
-        </w:r>
-        <w:r>
-          <w:rPr>
-            <w:noProof/>
-            <w:webHidden/>
-          </w:rPr>
-          <w:instrText xml:space="preserve"> PAGEREF _Toc418848327 \h </w:instrText>
-        </w:r>
-        <w:r>
-          <w:rPr>
-            <w:noProof/>
-            <w:webHidden/>
-          </w:rPr>
-        </w:r>
-        <w:r>
-          <w:rPr>
-            <w:noProof/>
-            <w:webHidden/>
-          </w:rPr>
-          <w:fldChar w:fldCharType="separate"/>
-        </w:r>
-        <w:r>
-          <w:rPr>
-            <w:noProof/>
-            <w:webHidden/>
-          </w:rPr>
-          <w:t>9</w:t>
-        </w:r>
-        <w:r>
-          <w:rPr>
-            <w:noProof/>
-            <w:webHidden/>
-          </w:rPr>
-          <w:fldChar w:fldCharType="end"/>
-        </w:r>
-      </w:hyperlink>
-    </w:p>
-    <w:p>
-      <w:pPr>
-        <w:pStyle w:val="TOC3"/>
-        <w:tabs>
-          <w:tab w:val="left" w:pos="1320"/>
-          <w:tab w:val="right" w:leader="dot" w:pos="9350"/>
-        </w:tabs>
-        <w:rPr>
-          <w:noProof/>
-        </w:rPr>
-      </w:pPr>
-      <w:hyperlink w:anchor="_Toc418848328" w:history="1">
-        <w:r>
-          <w:rPr>
-            <w:rStyle w:val="Hyperlink"/>
-            <w:noProof/>
-          </w:rPr>
-          <w:t>2.5.4.</w:t>
-        </w:r>
-        <w:r>
-          <w:rPr>
-            <w:noProof/>
-          </w:rPr>
-          <w:tab/>
-        </w:r>
-        <w:r>
-          <w:rPr>
-            <w:rStyle w:val="Hyperlink"/>
-            <w:noProof/>
-          </w:rPr>
-          <w:t>Threats</w:t>
-        </w:r>
-        <w:r>
-          <w:rPr>
-            <w:noProof/>
-            <w:webHidden/>
-          </w:rPr>
-          <w:tab/>
-        </w:r>
-        <w:r>
-          <w:rPr>
-            <w:noProof/>
-            <w:webHidden/>
-          </w:rPr>
-          <w:fldChar w:fldCharType="begin"/>
-        </w:r>
-        <w:r>
-          <w:rPr>
-            <w:noProof/>
-            <w:webHidden/>
-          </w:rPr>
-          <w:instrText xml:space="preserve"> PAGEREF _Toc418848328 \h </w:instrText>
-        </w:r>
-        <w:r>
-          <w:rPr>
-            <w:noProof/>
-            <w:webHidden/>
-          </w:rPr>
-        </w:r>
-        <w:r>
-          <w:rPr>
-            <w:noProof/>
-            <w:webHidden/>
-          </w:rPr>
-          <w:fldChar w:fldCharType="separate"/>
-        </w:r>
-        <w:r>
-          <w:rPr>
-            <w:noProof/>
-            <w:webHidden/>
-          </w:rPr>
-          <w:t>9</w:t>
+          <w:t>11</w:t>
         </w:r>
         <w:r>
           <w:rPr>
@@ -1179,19 +1291,21 @@
         </w:tabs>
         <w:rPr>
           <w:noProof/>
-        </w:rPr>
-      </w:pPr>
-      <w:hyperlink w:anchor="_Toc418848329" w:history="1">
+          <w:color w:val="auto"/>
+        </w:rPr>
+      </w:pPr>
+      <w:hyperlink w:anchor="_Toc420392524" w:history="1">
         <w:r>
           <w:rPr>
             <w:rStyle w:val="Hyperlink"/>
             <w:noProof/>
           </w:rPr>
-          <w:t>2.6.</w:t>
-        </w:r>
-        <w:r>
-          <w:rPr>
-            <w:noProof/>
+          <w:t>3.1.</w:t>
+        </w:r>
+        <w:r>
+          <w:rPr>
+            <w:noProof/>
+            <w:color w:val="auto"/>
           </w:rPr>
           <w:tab/>
         </w:r>
@@ -1200,7 +1314,7 @@
             <w:rStyle w:val="Hyperlink"/>
             <w:noProof/>
           </w:rPr>
-          <w:t>Mission and vision and values</w:t>
+          <w:t>Introduction and background</w:t>
         </w:r>
         <w:r>
           <w:rPr>
@@ -1221,7 +1335,7 @@
             <w:noProof/>
             <w:webHidden/>
           </w:rPr>
-          <w:instrText xml:space="preserve"> PAGEREF _Toc418848329 \h </w:instrText>
+          <w:instrText xml:space="preserve"> PAGEREF _Toc420392524 \h </w:instrText>
         </w:r>
         <w:r>
           <w:rPr>
@@ -1241,7 +1355,427 @@
             <w:noProof/>
             <w:webHidden/>
           </w:rPr>
-          <w:t>10</w:t>
+          <w:t>11</w:t>
+        </w:r>
+        <w:r>
+          <w:rPr>
+            <w:noProof/>
+            <w:webHidden/>
+          </w:rPr>
+          <w:fldChar w:fldCharType="end"/>
+        </w:r>
+      </w:hyperlink>
+    </w:p>
+    <w:p>
+      <w:pPr>
+        <w:pStyle w:val="TOC2"/>
+        <w:tabs>
+          <w:tab w:val="left" w:pos="880"/>
+          <w:tab w:val="right" w:leader="dot" w:pos="9350"/>
+        </w:tabs>
+        <w:rPr>
+          <w:noProof/>
+          <w:color w:val="auto"/>
+        </w:rPr>
+      </w:pPr>
+      <w:hyperlink w:anchor="_Toc420392525" w:history="1">
+        <w:r>
+          <w:rPr>
+            <w:rStyle w:val="Hyperlink"/>
+            <w:noProof/>
+          </w:rPr>
+          <w:t>3.2.</w:t>
+        </w:r>
+        <w:r>
+          <w:rPr>
+            <w:noProof/>
+            <w:color w:val="auto"/>
+          </w:rPr>
+          <w:tab/>
+        </w:r>
+        <w:r>
+          <w:rPr>
+            <w:rStyle w:val="Hyperlink"/>
+            <w:noProof/>
+          </w:rPr>
+          <w:t>Management summary</w:t>
+        </w:r>
+        <w:r>
+          <w:rPr>
+            <w:noProof/>
+            <w:webHidden/>
+          </w:rPr>
+          <w:tab/>
+        </w:r>
+        <w:r>
+          <w:rPr>
+            <w:noProof/>
+            <w:webHidden/>
+          </w:rPr>
+          <w:fldChar w:fldCharType="begin"/>
+        </w:r>
+        <w:r>
+          <w:rPr>
+            <w:noProof/>
+            <w:webHidden/>
+          </w:rPr>
+          <w:instrText xml:space="preserve"> PAGEREF _Toc420392525 \h </w:instrText>
+        </w:r>
+        <w:r>
+          <w:rPr>
+            <w:noProof/>
+            <w:webHidden/>
+          </w:rPr>
+        </w:r>
+        <w:r>
+          <w:rPr>
+            <w:noProof/>
+            <w:webHidden/>
+          </w:rPr>
+          <w:fldChar w:fldCharType="separate"/>
+        </w:r>
+        <w:r>
+          <w:rPr>
+            <w:noProof/>
+            <w:webHidden/>
+          </w:rPr>
+          <w:t>11</w:t>
+        </w:r>
+        <w:r>
+          <w:rPr>
+            <w:noProof/>
+            <w:webHidden/>
+          </w:rPr>
+          <w:fldChar w:fldCharType="end"/>
+        </w:r>
+      </w:hyperlink>
+    </w:p>
+    <w:p>
+      <w:pPr>
+        <w:pStyle w:val="TOC2"/>
+        <w:tabs>
+          <w:tab w:val="left" w:pos="880"/>
+          <w:tab w:val="right" w:leader="dot" w:pos="9350"/>
+        </w:tabs>
+        <w:rPr>
+          <w:noProof/>
+          <w:color w:val="auto"/>
+        </w:rPr>
+      </w:pPr>
+      <w:hyperlink w:anchor="_Toc420392526" w:history="1">
+        <w:r>
+          <w:rPr>
+            <w:rStyle w:val="Hyperlink"/>
+            <w:noProof/>
+          </w:rPr>
+          <w:t>3.3.</w:t>
+        </w:r>
+        <w:r>
+          <w:rPr>
+            <w:noProof/>
+            <w:color w:val="auto"/>
+          </w:rPr>
+          <w:tab/>
+        </w:r>
+        <w:r>
+          <w:rPr>
+            <w:rStyle w:val="Hyperlink"/>
+            <w:noProof/>
+          </w:rPr>
+          <w:t>Description of problem</w:t>
+        </w:r>
+        <w:r>
+          <w:rPr>
+            <w:noProof/>
+            <w:webHidden/>
+          </w:rPr>
+          <w:tab/>
+        </w:r>
+        <w:r>
+          <w:rPr>
+            <w:noProof/>
+            <w:webHidden/>
+          </w:rPr>
+          <w:fldChar w:fldCharType="begin"/>
+        </w:r>
+        <w:r>
+          <w:rPr>
+            <w:noProof/>
+            <w:webHidden/>
+          </w:rPr>
+          <w:instrText xml:space="preserve"> PAGEREF _Toc420392526 \h </w:instrText>
+        </w:r>
+        <w:r>
+          <w:rPr>
+            <w:noProof/>
+            <w:webHidden/>
+          </w:rPr>
+        </w:r>
+        <w:r>
+          <w:rPr>
+            <w:noProof/>
+            <w:webHidden/>
+          </w:rPr>
+          <w:fldChar w:fldCharType="separate"/>
+        </w:r>
+        <w:r>
+          <w:rPr>
+            <w:noProof/>
+            <w:webHidden/>
+          </w:rPr>
+          <w:t>11</w:t>
+        </w:r>
+        <w:r>
+          <w:rPr>
+            <w:noProof/>
+            <w:webHidden/>
+          </w:rPr>
+          <w:fldChar w:fldCharType="end"/>
+        </w:r>
+      </w:hyperlink>
+    </w:p>
+    <w:p>
+      <w:pPr>
+        <w:pStyle w:val="TOC2"/>
+        <w:tabs>
+          <w:tab w:val="left" w:pos="880"/>
+          <w:tab w:val="right" w:leader="dot" w:pos="9350"/>
+        </w:tabs>
+        <w:rPr>
+          <w:noProof/>
+          <w:color w:val="auto"/>
+        </w:rPr>
+      </w:pPr>
+      <w:hyperlink w:anchor="_Toc420392527" w:history="1">
+        <w:r>
+          <w:rPr>
+            <w:rStyle w:val="Hyperlink"/>
+            <w:noProof/>
+          </w:rPr>
+          <w:t>3.4.</w:t>
+        </w:r>
+        <w:r>
+          <w:rPr>
+            <w:noProof/>
+            <w:color w:val="auto"/>
+          </w:rPr>
+          <w:tab/>
+        </w:r>
+        <w:r>
+          <w:rPr>
+            <w:rStyle w:val="Hyperlink"/>
+            <w:noProof/>
+          </w:rPr>
+          <w:t>Cost/benefit analysis</w:t>
+        </w:r>
+        <w:r>
+          <w:rPr>
+            <w:noProof/>
+            <w:webHidden/>
+          </w:rPr>
+          <w:tab/>
+        </w:r>
+        <w:r>
+          <w:rPr>
+            <w:noProof/>
+            <w:webHidden/>
+          </w:rPr>
+          <w:fldChar w:fldCharType="begin"/>
+        </w:r>
+        <w:r>
+          <w:rPr>
+            <w:noProof/>
+            <w:webHidden/>
+          </w:rPr>
+          <w:instrText xml:space="preserve"> PAGEREF _Toc420392527 \h </w:instrText>
+        </w:r>
+        <w:r>
+          <w:rPr>
+            <w:noProof/>
+            <w:webHidden/>
+          </w:rPr>
+        </w:r>
+        <w:r>
+          <w:rPr>
+            <w:noProof/>
+            <w:webHidden/>
+          </w:rPr>
+          <w:fldChar w:fldCharType="separate"/>
+        </w:r>
+        <w:r>
+          <w:rPr>
+            <w:noProof/>
+            <w:webHidden/>
+          </w:rPr>
+          <w:t>12</w:t>
+        </w:r>
+        <w:r>
+          <w:rPr>
+            <w:noProof/>
+            <w:webHidden/>
+          </w:rPr>
+          <w:fldChar w:fldCharType="end"/>
+        </w:r>
+      </w:hyperlink>
+    </w:p>
+    <w:p>
+      <w:pPr>
+        <w:pStyle w:val="TOC2"/>
+        <w:tabs>
+          <w:tab w:val="left" w:pos="880"/>
+          <w:tab w:val="right" w:leader="dot" w:pos="9350"/>
+        </w:tabs>
+        <w:rPr>
+          <w:noProof/>
+          <w:color w:val="auto"/>
+        </w:rPr>
+      </w:pPr>
+      <w:hyperlink w:anchor="_Toc420392528" w:history="1">
+        <w:r>
+          <w:rPr>
+            <w:rStyle w:val="Hyperlink"/>
+            <w:noProof/>
+          </w:rPr>
+          <w:t>3.5.</w:t>
+        </w:r>
+        <w:r>
+          <w:rPr>
+            <w:noProof/>
+            <w:color w:val="auto"/>
+          </w:rPr>
+          <w:tab/>
+        </w:r>
+        <w:r>
+          <w:rPr>
+            <w:rStyle w:val="Hyperlink"/>
+            <w:noProof/>
+          </w:rPr>
+          <w:t>Risks</w:t>
+        </w:r>
+        <w:r>
+          <w:rPr>
+            <w:noProof/>
+            <w:webHidden/>
+          </w:rPr>
+          <w:tab/>
+        </w:r>
+        <w:r>
+          <w:rPr>
+            <w:noProof/>
+            <w:webHidden/>
+          </w:rPr>
+          <w:fldChar w:fldCharType="begin"/>
+        </w:r>
+        <w:r>
+          <w:rPr>
+            <w:noProof/>
+            <w:webHidden/>
+          </w:rPr>
+          <w:instrText xml:space="preserve"> PAGEREF _Toc420392528 \h </w:instrText>
+        </w:r>
+        <w:r>
+          <w:rPr>
+            <w:noProof/>
+            <w:webHidden/>
+          </w:rPr>
+        </w:r>
+        <w:r>
+          <w:rPr>
+            <w:noProof/>
+            <w:webHidden/>
+          </w:rPr>
+          <w:fldChar w:fldCharType="separate"/>
+        </w:r>
+        <w:r>
+          <w:rPr>
+            <w:noProof/>
+            <w:webHidden/>
+          </w:rPr>
+          <w:t>12</w:t>
+        </w:r>
+        <w:r>
+          <w:rPr>
+            <w:noProof/>
+            <w:webHidden/>
+          </w:rPr>
+          <w:fldChar w:fldCharType="end"/>
+        </w:r>
+      </w:hyperlink>
+    </w:p>
+    <w:p>
+      <w:pPr>
+        <w:pStyle w:val="TOC2"/>
+        <w:tabs>
+          <w:tab w:val="left" w:pos="880"/>
+          <w:tab w:val="right" w:leader="dot" w:pos="9350"/>
+        </w:tabs>
+        <w:rPr>
+          <w:noProof/>
+          <w:color w:val="auto"/>
+        </w:rPr>
+      </w:pPr>
+      <w:hyperlink w:anchor="_Toc420392529" w:history="1">
+        <w:r>
+          <w:rPr>
+            <w:rStyle w:val="Hyperlink"/>
+            <w:noProof/>
+          </w:rPr>
+          <w:t>3.6.</w:t>
+        </w:r>
+        <w:r>
+          <w:rPr>
+            <w:noProof/>
+            <w:color w:val="auto"/>
+          </w:rPr>
+          <w:tab/>
+        </w:r>
+        <w:r>
+          <w:rPr>
+            <w:rStyle w:val="Hyperlink"/>
+            <w:noProof/>
+          </w:rPr>
+          <w:t>Conclusion</w:t>
+        </w:r>
+        <w:r>
+          <w:rPr>
+            <w:noProof/>
+            <w:webHidden/>
+          </w:rPr>
+          <w:tab/>
+        </w:r>
+        <w:r>
+          <w:rPr>
+            <w:noProof/>
+            <w:webHidden/>
+          </w:rPr>
+          <w:fldChar w:fldCharType="begin"/>
+        </w:r>
+        <w:r>
+          <w:rPr>
+            <w:noProof/>
+            <w:webHidden/>
+          </w:rPr>
+          <w:instrText xml:space="preserve"> PAGEREF _Toc420392529 \h </w:instrText>
+        </w:r>
+        <w:r>
+          <w:rPr>
+            <w:noProof/>
+            <w:webHidden/>
+          </w:rPr>
+        </w:r>
+        <w:r>
+          <w:rPr>
+            <w:noProof/>
+            <w:webHidden/>
+          </w:rPr>
+          <w:fldChar w:fldCharType="separate"/>
+        </w:r>
+        <w:r>
+          <w:rPr>
+            <w:noProof/>
+            <w:webHidden/>
+          </w:rPr>
+          <w:t>12</w:t>
         </w:r>
         <w:r>
           <w:rPr>
@@ -1261,19 +1795,21 @@
         </w:tabs>
         <w:rPr>
           <w:noProof/>
-        </w:rPr>
-      </w:pPr>
-      <w:hyperlink w:anchor="_Toc418848330" w:history="1">
+          <w:color w:val="auto"/>
+        </w:rPr>
+      </w:pPr>
+      <w:hyperlink w:anchor="_Toc420392530" w:history="1">
         <w:r>
           <w:rPr>
             <w:rStyle w:val="Hyperlink"/>
             <w:noProof/>
           </w:rPr>
-          <w:t>3.</w:t>
-        </w:r>
-        <w:r>
-          <w:rPr>
-            <w:noProof/>
+          <w:t>4.</w:t>
+        </w:r>
+        <w:r>
+          <w:rPr>
+            <w:noProof/>
+            <w:color w:val="auto"/>
           </w:rPr>
           <w:tab/>
         </w:r>
@@ -1282,7 +1818,7 @@
             <w:rStyle w:val="Hyperlink"/>
             <w:noProof/>
           </w:rPr>
-          <w:t>Business case</w:t>
+          <w:t>Use case diagram</w:t>
         </w:r>
         <w:r>
           <w:rPr>
@@ -1303,7 +1839,7 @@
             <w:noProof/>
             <w:webHidden/>
           </w:rPr>
-          <w:instrText xml:space="preserve"> PAGEREF _Toc418848330 \h </w:instrText>
+          <w:instrText xml:space="preserve"> PAGEREF _Toc420392530 \h </w:instrText>
         </w:r>
         <w:r>
           <w:rPr>
@@ -1323,7 +1859,259 @@
             <w:noProof/>
             <w:webHidden/>
           </w:rPr>
-          <w:t>11</w:t>
+          <w:t>13</w:t>
+        </w:r>
+        <w:r>
+          <w:rPr>
+            <w:noProof/>
+            <w:webHidden/>
+          </w:rPr>
+          <w:fldChar w:fldCharType="end"/>
+        </w:r>
+      </w:hyperlink>
+    </w:p>
+    <w:p>
+      <w:pPr>
+        <w:pStyle w:val="TOC1"/>
+        <w:tabs>
+          <w:tab w:val="left" w:pos="440"/>
+          <w:tab w:val="right" w:leader="dot" w:pos="9350"/>
+        </w:tabs>
+        <w:rPr>
+          <w:noProof/>
+          <w:color w:val="auto"/>
+        </w:rPr>
+      </w:pPr>
+      <w:hyperlink w:anchor="_Toc420392531" w:history="1">
+        <w:r>
+          <w:rPr>
+            <w:rStyle w:val="Hyperlink"/>
+            <w:noProof/>
+          </w:rPr>
+          <w:t>5.</w:t>
+        </w:r>
+        <w:r>
+          <w:rPr>
+            <w:noProof/>
+            <w:color w:val="auto"/>
+          </w:rPr>
+          <w:tab/>
+        </w:r>
+        <w:r>
+          <w:rPr>
+            <w:rStyle w:val="Hyperlink"/>
+            <w:noProof/>
+          </w:rPr>
+          <w:t>Domain Model</w:t>
+        </w:r>
+        <w:r>
+          <w:rPr>
+            <w:noProof/>
+            <w:webHidden/>
+          </w:rPr>
+          <w:tab/>
+        </w:r>
+        <w:r>
+          <w:rPr>
+            <w:noProof/>
+            <w:webHidden/>
+          </w:rPr>
+          <w:fldChar w:fldCharType="begin"/>
+        </w:r>
+        <w:r>
+          <w:rPr>
+            <w:noProof/>
+            <w:webHidden/>
+          </w:rPr>
+          <w:instrText xml:space="preserve"> PAGEREF _Toc420392531 \h </w:instrText>
+        </w:r>
+        <w:r>
+          <w:rPr>
+            <w:noProof/>
+            <w:webHidden/>
+          </w:rPr>
+        </w:r>
+        <w:r>
+          <w:rPr>
+            <w:noProof/>
+            <w:webHidden/>
+          </w:rPr>
+          <w:fldChar w:fldCharType="separate"/>
+        </w:r>
+        <w:r>
+          <w:rPr>
+            <w:noProof/>
+            <w:webHidden/>
+          </w:rPr>
+          <w:t>14</w:t>
+        </w:r>
+        <w:r>
+          <w:rPr>
+            <w:noProof/>
+            <w:webHidden/>
+          </w:rPr>
+          <w:fldChar w:fldCharType="end"/>
+        </w:r>
+      </w:hyperlink>
+    </w:p>
+    <w:p>
+      <w:pPr>
+        <w:pStyle w:val="TOC1"/>
+        <w:tabs>
+          <w:tab w:val="left" w:pos="440"/>
+          <w:tab w:val="right" w:leader="dot" w:pos="9350"/>
+        </w:tabs>
+        <w:rPr>
+          <w:noProof/>
+          <w:color w:val="auto"/>
+        </w:rPr>
+      </w:pPr>
+      <w:hyperlink w:anchor="_Toc420392532" w:history="1">
+        <w:r>
+          <w:rPr>
+            <w:rStyle w:val="Hyperlink"/>
+            <w:noProof/>
+          </w:rPr>
+          <w:t>6.</w:t>
+        </w:r>
+        <w:r>
+          <w:rPr>
+            <w:noProof/>
+            <w:color w:val="auto"/>
+          </w:rPr>
+          <w:tab/>
+        </w:r>
+        <w:r>
+          <w:rPr>
+            <w:rStyle w:val="Hyperlink"/>
+            <w:noProof/>
+          </w:rPr>
+          <w:t>Relational Model</w:t>
+        </w:r>
+        <w:r>
+          <w:rPr>
+            <w:noProof/>
+            <w:webHidden/>
+          </w:rPr>
+          <w:tab/>
+        </w:r>
+        <w:r>
+          <w:rPr>
+            <w:noProof/>
+            <w:webHidden/>
+          </w:rPr>
+          <w:fldChar w:fldCharType="begin"/>
+        </w:r>
+        <w:r>
+          <w:rPr>
+            <w:noProof/>
+            <w:webHidden/>
+          </w:rPr>
+          <w:instrText xml:space="preserve"> PAGEREF _Toc420392532 \h </w:instrText>
+        </w:r>
+        <w:r>
+          <w:rPr>
+            <w:noProof/>
+            <w:webHidden/>
+          </w:rPr>
+        </w:r>
+        <w:r>
+          <w:rPr>
+            <w:noProof/>
+            <w:webHidden/>
+          </w:rPr>
+          <w:fldChar w:fldCharType="separate"/>
+        </w:r>
+        <w:r>
+          <w:rPr>
+            <w:noProof/>
+            <w:webHidden/>
+          </w:rPr>
+          <w:t>15</w:t>
+        </w:r>
+        <w:r>
+          <w:rPr>
+            <w:noProof/>
+            <w:webHidden/>
+          </w:rPr>
+          <w:fldChar w:fldCharType="end"/>
+        </w:r>
+      </w:hyperlink>
+    </w:p>
+    <w:p>
+      <w:pPr>
+        <w:pStyle w:val="TOC1"/>
+        <w:tabs>
+          <w:tab w:val="left" w:pos="440"/>
+          <w:tab w:val="right" w:leader="dot" w:pos="9350"/>
+        </w:tabs>
+        <w:rPr>
+          <w:noProof/>
+          <w:color w:val="auto"/>
+        </w:rPr>
+      </w:pPr>
+      <w:hyperlink w:anchor="_Toc420392533" w:history="1">
+        <w:r>
+          <w:rPr>
+            <w:rStyle w:val="Hyperlink"/>
+            <w:noProof/>
+          </w:rPr>
+          <w:t>7.</w:t>
+        </w:r>
+        <w:r>
+          <w:rPr>
+            <w:noProof/>
+            <w:color w:val="auto"/>
+          </w:rPr>
+          <w:tab/>
+        </w:r>
+        <w:r>
+          <w:rPr>
+            <w:rStyle w:val="Hyperlink"/>
+            <w:noProof/>
+          </w:rPr>
+          <w:t>Employee CRUD</w:t>
+        </w:r>
+        <w:r>
+          <w:rPr>
+            <w:noProof/>
+            <w:webHidden/>
+          </w:rPr>
+          <w:tab/>
+        </w:r>
+        <w:r>
+          <w:rPr>
+            <w:noProof/>
+            <w:webHidden/>
+          </w:rPr>
+          <w:fldChar w:fldCharType="begin"/>
+        </w:r>
+        <w:r>
+          <w:rPr>
+            <w:noProof/>
+            <w:webHidden/>
+          </w:rPr>
+          <w:instrText xml:space="preserve"> PAGEREF _Toc420392533 \h </w:instrText>
+        </w:r>
+        <w:r>
+          <w:rPr>
+            <w:noProof/>
+            <w:webHidden/>
+          </w:rPr>
+        </w:r>
+        <w:r>
+          <w:rPr>
+            <w:noProof/>
+            <w:webHidden/>
+          </w:rPr>
+          <w:fldChar w:fldCharType="separate"/>
+        </w:r>
+        <w:r>
+          <w:rPr>
+            <w:noProof/>
+            <w:webHidden/>
+          </w:rPr>
+          <w:t>17</w:t>
         </w:r>
         <w:r>
           <w:rPr>
@@ -1343,19 +2131,22 @@
         </w:tabs>
         <w:rPr>
           <w:noProof/>
-        </w:rPr>
-      </w:pPr>
-      <w:hyperlink w:anchor="_Toc418848331" w:history="1">
+          <w:color w:val="auto"/>
+        </w:rPr>
+      </w:pPr>
+      <w:hyperlink w:anchor="_Toc420392534" w:history="1">
         <w:r>
           <w:rPr>
             <w:rStyle w:val="Hyperlink"/>
             <w:noProof/>
-          </w:rPr>
-          <w:t>3.1.</w:t>
-        </w:r>
-        <w:r>
-          <w:rPr>
-            <w:noProof/>
+            <w:lang w:val="en-GB"/>
+          </w:rPr>
+          <w:t>7.1.</w:t>
+        </w:r>
+        <w:r>
+          <w:rPr>
+            <w:noProof/>
+            <w:color w:val="auto"/>
           </w:rPr>
           <w:tab/>
         </w:r>
@@ -1363,8 +2154,9 @@
           <w:rPr>
             <w:rStyle w:val="Hyperlink"/>
             <w:noProof/>
-          </w:rPr>
-          <w:t>Introduction and background</w:t>
+            <w:lang w:val="en-GB"/>
+          </w:rPr>
+          <w:t>System Sequence Diagram</w:t>
         </w:r>
         <w:r>
           <w:rPr>
@@ -1385,7 +2177,7 @@
             <w:noProof/>
             <w:webHidden/>
           </w:rPr>
-          <w:instrText xml:space="preserve"> PAGEREF _Toc418848331 \h </w:instrText>
+          <w:instrText xml:space="preserve"> PAGEREF _Toc420392534 \h </w:instrText>
         </w:r>
         <w:r>
           <w:rPr>
@@ -1405,7 +2197,7 @@
             <w:noProof/>
             <w:webHidden/>
           </w:rPr>
-          <w:t>11</w:t>
+          <w:t>17</w:t>
         </w:r>
         <w:r>
           <w:rPr>
@@ -1425,19 +2217,22 @@
         </w:tabs>
         <w:rPr>
           <w:noProof/>
-        </w:rPr>
-      </w:pPr>
-      <w:hyperlink w:anchor="_Toc418848332" w:history="1">
+          <w:color w:val="auto"/>
+        </w:rPr>
+      </w:pPr>
+      <w:hyperlink w:anchor="_Toc420392535" w:history="1">
         <w:r>
           <w:rPr>
             <w:rStyle w:val="Hyperlink"/>
             <w:noProof/>
-          </w:rPr>
-          <w:t>3.2.</w:t>
-        </w:r>
-        <w:r>
-          <w:rPr>
-            <w:noProof/>
+            <w:lang w:val="en-GB"/>
+          </w:rPr>
+          <w:t>7.2.</w:t>
+        </w:r>
+        <w:r>
+          <w:rPr>
+            <w:noProof/>
+            <w:color w:val="auto"/>
           </w:rPr>
           <w:tab/>
         </w:r>
@@ -1445,8 +2240,9 @@
           <w:rPr>
             <w:rStyle w:val="Hyperlink"/>
             <w:noProof/>
-          </w:rPr>
-          <w:t>Management summary</w:t>
+            <w:lang w:val="en-GB"/>
+          </w:rPr>
+          <w:t>Interaction diagram</w:t>
         </w:r>
         <w:r>
           <w:rPr>
@@ -1467,7 +2263,7 @@
             <w:noProof/>
             <w:webHidden/>
           </w:rPr>
-          <w:instrText xml:space="preserve"> PAGEREF _Toc418848332 \h </w:instrText>
+          <w:instrText xml:space="preserve"> PAGEREF _Toc420392535 \h </w:instrText>
         </w:r>
         <w:r>
           <w:rPr>
@@ -1487,7 +2283,7 @@
             <w:noProof/>
             <w:webHidden/>
           </w:rPr>
-          <w:t>11</w:t>
+          <w:t>17</w:t>
         </w:r>
         <w:r>
           <w:rPr>
@@ -1507,19 +2303,22 @@
         </w:tabs>
         <w:rPr>
           <w:noProof/>
-        </w:rPr>
-      </w:pPr>
-      <w:hyperlink w:anchor="_Toc418848333" w:history="1">
+          <w:color w:val="auto"/>
+        </w:rPr>
+      </w:pPr>
+      <w:hyperlink w:anchor="_Toc420392536" w:history="1">
         <w:r>
           <w:rPr>
             <w:rStyle w:val="Hyperlink"/>
             <w:noProof/>
-          </w:rPr>
-          <w:t>3.3.</w:t>
-        </w:r>
-        <w:r>
-          <w:rPr>
-            <w:noProof/>
+            <w:lang w:val="en-GB"/>
+          </w:rPr>
+          <w:t>7.3.</w:t>
+        </w:r>
+        <w:r>
+          <w:rPr>
+            <w:noProof/>
+            <w:color w:val="auto"/>
           </w:rPr>
           <w:tab/>
         </w:r>
@@ -1527,8 +2326,9 @@
           <w:rPr>
             <w:rStyle w:val="Hyperlink"/>
             <w:noProof/>
-          </w:rPr>
-          <w:t>Description of problem</w:t>
+            <w:lang w:val="en-GB"/>
+          </w:rPr>
+          <w:t>Unit testing</w:t>
         </w:r>
         <w:r>
           <w:rPr>
@@ -1549,7 +2349,7 @@
             <w:noProof/>
             <w:webHidden/>
           </w:rPr>
-          <w:instrText xml:space="preserve"> PAGEREF _Toc418848333 \h </w:instrText>
+          <w:instrText xml:space="preserve"> PAGEREF _Toc420392536 \h </w:instrText>
         </w:r>
         <w:r>
           <w:rPr>
@@ -1569,253 +2369,7 @@
             <w:noProof/>
             <w:webHidden/>
           </w:rPr>
-          <w:t>12</w:t>
-        </w:r>
-        <w:r>
-          <w:rPr>
-            <w:noProof/>
-            <w:webHidden/>
-          </w:rPr>
-          <w:fldChar w:fldCharType="end"/>
-        </w:r>
-      </w:hyperlink>
-    </w:p>
-    <w:p>
-      <w:pPr>
-        <w:pStyle w:val="TOC2"/>
-        <w:tabs>
-          <w:tab w:val="left" w:pos="880"/>
-          <w:tab w:val="right" w:leader="dot" w:pos="9350"/>
-        </w:tabs>
-        <w:rPr>
-          <w:noProof/>
-        </w:rPr>
-      </w:pPr>
-      <w:hyperlink w:anchor="_Toc418848334" w:history="1">
-        <w:r>
-          <w:rPr>
-            <w:rStyle w:val="Hyperlink"/>
-            <w:noProof/>
-          </w:rPr>
-          <w:t>3.4.</w:t>
-        </w:r>
-        <w:r>
-          <w:rPr>
-            <w:noProof/>
-          </w:rPr>
-          <w:tab/>
-        </w:r>
-        <w:r>
-          <w:rPr>
-            <w:rStyle w:val="Hyperlink"/>
-            <w:noProof/>
-          </w:rPr>
-          <w:t>Cost/benefit analysis</w:t>
-        </w:r>
-        <w:r>
-          <w:rPr>
-            <w:noProof/>
-            <w:webHidden/>
-          </w:rPr>
-          <w:tab/>
-        </w:r>
-        <w:r>
-          <w:rPr>
-            <w:noProof/>
-            <w:webHidden/>
-          </w:rPr>
-          <w:fldChar w:fldCharType="begin"/>
-        </w:r>
-        <w:r>
-          <w:rPr>
-            <w:noProof/>
-            <w:webHidden/>
-          </w:rPr>
-          <w:instrText xml:space="preserve"> PAGEREF _Toc418848334 \h </w:instrText>
-        </w:r>
-        <w:r>
-          <w:rPr>
-            <w:noProof/>
-            <w:webHidden/>
-          </w:rPr>
-        </w:r>
-        <w:r>
-          <w:rPr>
-            <w:noProof/>
-            <w:webHidden/>
-          </w:rPr>
-          <w:fldChar w:fldCharType="separate"/>
-        </w:r>
-        <w:r>
-          <w:rPr>
-            <w:noProof/>
-            <w:webHidden/>
-          </w:rPr>
-          <w:t>12</w:t>
-        </w:r>
-        <w:r>
-          <w:rPr>
-            <w:noProof/>
-            <w:webHidden/>
-          </w:rPr>
-          <w:fldChar w:fldCharType="end"/>
-        </w:r>
-      </w:hyperlink>
-    </w:p>
-    <w:p>
-      <w:pPr>
-        <w:pStyle w:val="TOC2"/>
-        <w:tabs>
-          <w:tab w:val="left" w:pos="880"/>
-          <w:tab w:val="right" w:leader="dot" w:pos="9350"/>
-        </w:tabs>
-        <w:rPr>
-          <w:noProof/>
-        </w:rPr>
-      </w:pPr>
-      <w:hyperlink w:anchor="_Toc418848335" w:history="1">
-        <w:r>
-          <w:rPr>
-            <w:rStyle w:val="Hyperlink"/>
-            <w:noProof/>
-          </w:rPr>
-          <w:t>3.5.</w:t>
-        </w:r>
-        <w:r>
-          <w:rPr>
-            <w:noProof/>
-          </w:rPr>
-          <w:tab/>
-        </w:r>
-        <w:r>
-          <w:rPr>
-            <w:rStyle w:val="Hyperlink"/>
-            <w:noProof/>
-          </w:rPr>
-          <w:t>Risks</w:t>
-        </w:r>
-        <w:r>
-          <w:rPr>
-            <w:noProof/>
-            <w:webHidden/>
-          </w:rPr>
-          <w:tab/>
-        </w:r>
-        <w:r>
-          <w:rPr>
-            <w:noProof/>
-            <w:webHidden/>
-          </w:rPr>
-          <w:fldChar w:fldCharType="begin"/>
-        </w:r>
-        <w:r>
-          <w:rPr>
-            <w:noProof/>
-            <w:webHidden/>
-          </w:rPr>
-          <w:instrText xml:space="preserve"> PAGEREF _Toc418848335 \h </w:instrText>
-        </w:r>
-        <w:r>
-          <w:rPr>
-            <w:noProof/>
-            <w:webHidden/>
-          </w:rPr>
-        </w:r>
-        <w:r>
-          <w:rPr>
-            <w:noProof/>
-            <w:webHidden/>
-          </w:rPr>
-          <w:fldChar w:fldCharType="separate"/>
-        </w:r>
-        <w:r>
-          <w:rPr>
-            <w:noProof/>
-            <w:webHidden/>
-          </w:rPr>
-          <w:t>13</w:t>
-        </w:r>
-        <w:r>
-          <w:rPr>
-            <w:noProof/>
-            <w:webHidden/>
-          </w:rPr>
-          <w:fldChar w:fldCharType="end"/>
-        </w:r>
-      </w:hyperlink>
-    </w:p>
-    <w:p>
-      <w:pPr>
-        <w:pStyle w:val="TOC2"/>
-        <w:tabs>
-          <w:tab w:val="left" w:pos="880"/>
-          <w:tab w:val="right" w:leader="dot" w:pos="9350"/>
-        </w:tabs>
-        <w:rPr>
-          <w:noProof/>
-        </w:rPr>
-      </w:pPr>
-      <w:hyperlink w:anchor="_Toc418848336" w:history="1">
-        <w:r>
-          <w:rPr>
-            <w:rStyle w:val="Hyperlink"/>
-            <w:noProof/>
-          </w:rPr>
-          <w:t>3.6.</w:t>
-        </w:r>
-        <w:r>
-          <w:rPr>
-            <w:noProof/>
-          </w:rPr>
-          <w:tab/>
-        </w:r>
-        <w:r>
-          <w:rPr>
-            <w:rStyle w:val="Hyperlink"/>
-            <w:noProof/>
-          </w:rPr>
-          <w:t>Conclusion</w:t>
-        </w:r>
-        <w:r>
-          <w:rPr>
-            <w:noProof/>
-            <w:webHidden/>
-          </w:rPr>
-          <w:tab/>
-        </w:r>
-        <w:r>
-          <w:rPr>
-            <w:noProof/>
-            <w:webHidden/>
-          </w:rPr>
-          <w:fldChar w:fldCharType="begin"/>
-        </w:r>
-        <w:r>
-          <w:rPr>
-            <w:noProof/>
-            <w:webHidden/>
-          </w:rPr>
-          <w:instrText xml:space="preserve"> PAGEREF _Toc418848336 \h </w:instrText>
-        </w:r>
-        <w:r>
-          <w:rPr>
-            <w:noProof/>
-            <w:webHidden/>
-          </w:rPr>
-        </w:r>
-        <w:r>
-          <w:rPr>
-            <w:noProof/>
-            <w:webHidden/>
-          </w:rPr>
-          <w:fldChar w:fldCharType="separate"/>
-        </w:r>
-        <w:r>
-          <w:rPr>
-            <w:noProof/>
-            <w:webHidden/>
-          </w:rPr>
-          <w:t>13</w:t>
+          <w:t>19</w:t>
         </w:r>
         <w:r>
           <w:rPr>
@@ -1833,21 +2387,19 @@
           <w:tab w:val="left" w:pos="440"/>
           <w:tab w:val="right" w:leader="dot" w:pos="9350"/>
         </w:tabs>
-        <w:rPr>
-          <w:noProof/>
-        </w:rPr>
-      </w:pPr>
-      <w:hyperlink w:anchor="_Toc418848337" w:history="1">
+      </w:pPr>
+      <w:hyperlink w:anchor="_Toc420392537" w:history="1">
         <w:r>
           <w:rPr>
             <w:rStyle w:val="Hyperlink"/>
             <w:noProof/>
           </w:rPr>
-          <w:t>4.</w:t>
-        </w:r>
-        <w:r>
-          <w:rPr>
-            <w:noProof/>
+          <w:t>8.</w:t>
+        </w:r>
+        <w:r>
+          <w:rPr>
+            <w:noProof/>
+            <w:color w:val="auto"/>
           </w:rPr>
           <w:tab/>
         </w:r>
@@ -1856,7 +2408,7 @@
             <w:rStyle w:val="Hyperlink"/>
             <w:noProof/>
           </w:rPr>
-          <w:t>Use case diagram</w:t>
+          <w:t>Design &amp; Implementation</w:t>
         </w:r>
         <w:r>
           <w:rPr>
@@ -1877,7 +2429,7 @@
             <w:noProof/>
             <w:webHidden/>
           </w:rPr>
-          <w:instrText xml:space="preserve"> PAGEREF _Toc418848337 \h </w:instrText>
+          <w:instrText xml:space="preserve"> PAGEREF _Toc420392537 \h </w:instrText>
         </w:r>
         <w:r>
           <w:rPr>
@@ -1897,7 +2449,7 @@
             <w:noProof/>
             <w:webHidden/>
           </w:rPr>
-          <w:t>14</w:t>
+          <w:t>20</w:t>
         </w:r>
         <w:r>
           <w:rPr>
@@ -1907,427 +2459,6 @@
           <w:fldChar w:fldCharType="end"/>
         </w:r>
       </w:hyperlink>
-    </w:p>
-    <w:p>
-      <w:pPr>
-        <w:pStyle w:val="TOC1"/>
-        <w:tabs>
-          <w:tab w:val="left" w:pos="440"/>
-          <w:tab w:val="right" w:leader="dot" w:pos="9350"/>
-        </w:tabs>
-        <w:rPr>
-          <w:noProof/>
-        </w:rPr>
-      </w:pPr>
-      <w:hyperlink w:anchor="_Toc418848338" w:history="1">
-        <w:r>
-          <w:rPr>
-            <w:rStyle w:val="Hyperlink"/>
-            <w:noProof/>
-          </w:rPr>
-          <w:t>5.</w:t>
-        </w:r>
-        <w:r>
-          <w:rPr>
-            <w:noProof/>
-          </w:rPr>
-          <w:tab/>
-        </w:r>
-        <w:r>
-          <w:rPr>
-            <w:rStyle w:val="Hyperlink"/>
-            <w:noProof/>
-          </w:rPr>
-          <w:t>Domain Model</w:t>
-        </w:r>
-        <w:r>
-          <w:rPr>
-            <w:noProof/>
-            <w:webHidden/>
-          </w:rPr>
-          <w:tab/>
-        </w:r>
-        <w:r>
-          <w:rPr>
-            <w:noProof/>
-            <w:webHidden/>
-          </w:rPr>
-          <w:fldChar w:fldCharType="begin"/>
-        </w:r>
-        <w:r>
-          <w:rPr>
-            <w:noProof/>
-            <w:webHidden/>
-          </w:rPr>
-          <w:instrText xml:space="preserve"> PAGEREF _Toc418848338 \h </w:instrText>
-        </w:r>
-        <w:r>
-          <w:rPr>
-            <w:noProof/>
-            <w:webHidden/>
-          </w:rPr>
-        </w:r>
-        <w:r>
-          <w:rPr>
-            <w:noProof/>
-            <w:webHidden/>
-          </w:rPr>
-          <w:fldChar w:fldCharType="separate"/>
-        </w:r>
-        <w:r>
-          <w:rPr>
-            <w:noProof/>
-            <w:webHidden/>
-          </w:rPr>
-          <w:t>15</w:t>
-        </w:r>
-        <w:r>
-          <w:rPr>
-            <w:noProof/>
-            <w:webHidden/>
-          </w:rPr>
-          <w:fldChar w:fldCharType="end"/>
-        </w:r>
-      </w:hyperlink>
-    </w:p>
-    <w:p>
-      <w:pPr>
-        <w:pStyle w:val="TOC1"/>
-        <w:tabs>
-          <w:tab w:val="left" w:pos="440"/>
-          <w:tab w:val="right" w:leader="dot" w:pos="9350"/>
-        </w:tabs>
-        <w:rPr>
-          <w:noProof/>
-        </w:rPr>
-      </w:pPr>
-      <w:hyperlink w:anchor="_Toc418848339" w:history="1">
-        <w:r>
-          <w:rPr>
-            <w:rStyle w:val="Hyperlink"/>
-            <w:noProof/>
-          </w:rPr>
-          <w:t>6.</w:t>
-        </w:r>
-        <w:r>
-          <w:rPr>
-            <w:noProof/>
-          </w:rPr>
-          <w:tab/>
-        </w:r>
-        <w:r>
-          <w:rPr>
-            <w:rStyle w:val="Hyperlink"/>
-            <w:noProof/>
-          </w:rPr>
-          <w:t>Employee CRUD</w:t>
-        </w:r>
-        <w:r>
-          <w:rPr>
-            <w:noProof/>
-            <w:webHidden/>
-          </w:rPr>
-          <w:tab/>
-        </w:r>
-        <w:r>
-          <w:rPr>
-            <w:noProof/>
-            <w:webHidden/>
-          </w:rPr>
-          <w:fldChar w:fldCharType="begin"/>
-        </w:r>
-        <w:r>
-          <w:rPr>
-            <w:noProof/>
-            <w:webHidden/>
-          </w:rPr>
-          <w:instrText xml:space="preserve"> PAGEREF _Toc418848339 \h </w:instrText>
-        </w:r>
-        <w:r>
-          <w:rPr>
-            <w:noProof/>
-            <w:webHidden/>
-          </w:rPr>
-        </w:r>
-        <w:r>
-          <w:rPr>
-            <w:noProof/>
-            <w:webHidden/>
-          </w:rPr>
-          <w:fldChar w:fldCharType="separate"/>
-        </w:r>
-        <w:r>
-          <w:rPr>
-            <w:noProof/>
-            <w:webHidden/>
-          </w:rPr>
-          <w:t>16</w:t>
-        </w:r>
-        <w:r>
-          <w:rPr>
-            <w:noProof/>
-            <w:webHidden/>
-          </w:rPr>
-          <w:fldChar w:fldCharType="end"/>
-        </w:r>
-      </w:hyperlink>
-    </w:p>
-    <w:p>
-      <w:pPr>
-        <w:pStyle w:val="TOC2"/>
-        <w:tabs>
-          <w:tab w:val="left" w:pos="880"/>
-          <w:tab w:val="right" w:leader="dot" w:pos="9350"/>
-        </w:tabs>
-        <w:rPr>
-          <w:noProof/>
-        </w:rPr>
-      </w:pPr>
-      <w:hyperlink w:anchor="_Toc418848340" w:history="1">
-        <w:r>
-          <w:rPr>
-            <w:rStyle w:val="Hyperlink"/>
-            <w:noProof/>
-            <w:lang w:val="en-GB"/>
-          </w:rPr>
-          <w:t>6.1.</w:t>
-        </w:r>
-        <w:r>
-          <w:rPr>
-            <w:noProof/>
-          </w:rPr>
-          <w:tab/>
-        </w:r>
-        <w:r>
-          <w:rPr>
-            <w:rStyle w:val="Hyperlink"/>
-            <w:noProof/>
-            <w:lang w:val="en-GB"/>
-          </w:rPr>
-          <w:t>System Sequence Diagram</w:t>
-        </w:r>
-        <w:r>
-          <w:rPr>
-            <w:noProof/>
-            <w:webHidden/>
-          </w:rPr>
-          <w:tab/>
-        </w:r>
-        <w:r>
-          <w:rPr>
-            <w:noProof/>
-            <w:webHidden/>
-          </w:rPr>
-          <w:fldChar w:fldCharType="begin"/>
-        </w:r>
-        <w:r>
-          <w:rPr>
-            <w:noProof/>
-            <w:webHidden/>
-          </w:rPr>
-          <w:instrText xml:space="preserve"> PAGEREF _Toc418848340 \h </w:instrText>
-        </w:r>
-        <w:r>
-          <w:rPr>
-            <w:noProof/>
-            <w:webHidden/>
-          </w:rPr>
-        </w:r>
-        <w:r>
-          <w:rPr>
-            <w:noProof/>
-            <w:webHidden/>
-          </w:rPr>
-          <w:fldChar w:fldCharType="separate"/>
-        </w:r>
-        <w:r>
-          <w:rPr>
-            <w:noProof/>
-            <w:webHidden/>
-          </w:rPr>
-          <w:t>17</w:t>
-        </w:r>
-        <w:r>
-          <w:rPr>
-            <w:noProof/>
-            <w:webHidden/>
-          </w:rPr>
-          <w:fldChar w:fldCharType="end"/>
-        </w:r>
-      </w:hyperlink>
-    </w:p>
-    <w:p>
-      <w:pPr>
-        <w:pStyle w:val="TOC2"/>
-        <w:tabs>
-          <w:tab w:val="left" w:pos="880"/>
-          <w:tab w:val="right" w:leader="dot" w:pos="9350"/>
-        </w:tabs>
-        <w:rPr>
-          <w:noProof/>
-        </w:rPr>
-      </w:pPr>
-      <w:hyperlink w:anchor="_Toc418848341" w:history="1">
-        <w:r>
-          <w:rPr>
-            <w:rStyle w:val="Hyperlink"/>
-            <w:noProof/>
-            <w:lang w:val="en-GB"/>
-          </w:rPr>
-          <w:t>6.2.</w:t>
-        </w:r>
-        <w:r>
-          <w:rPr>
-            <w:noProof/>
-          </w:rPr>
-          <w:tab/>
-        </w:r>
-        <w:r>
-          <w:rPr>
-            <w:rStyle w:val="Hyperlink"/>
-            <w:noProof/>
-            <w:lang w:val="en-GB"/>
-          </w:rPr>
-          <w:t>Interaction diagram</w:t>
-        </w:r>
-        <w:r>
-          <w:rPr>
-            <w:noProof/>
-            <w:webHidden/>
-          </w:rPr>
-          <w:tab/>
-        </w:r>
-        <w:r>
-          <w:rPr>
-            <w:noProof/>
-            <w:webHidden/>
-          </w:rPr>
-          <w:fldChar w:fldCharType="begin"/>
-        </w:r>
-        <w:r>
-          <w:rPr>
-            <w:noProof/>
-            <w:webHidden/>
-          </w:rPr>
-          <w:instrText xml:space="preserve"> PAGEREF _Toc418848341 \h </w:instrText>
-        </w:r>
-        <w:r>
-          <w:rPr>
-            <w:noProof/>
-            <w:webHidden/>
-          </w:rPr>
-        </w:r>
-        <w:r>
-          <w:rPr>
-            <w:noProof/>
-            <w:webHidden/>
-          </w:rPr>
-          <w:fldChar w:fldCharType="separate"/>
-        </w:r>
-        <w:r>
-          <w:rPr>
-            <w:noProof/>
-            <w:webHidden/>
-          </w:rPr>
-          <w:t>17</w:t>
-        </w:r>
-        <w:r>
-          <w:rPr>
-            <w:noProof/>
-            <w:webHidden/>
-          </w:rPr>
-          <w:fldChar w:fldCharType="end"/>
-        </w:r>
-      </w:hyperlink>
-    </w:p>
-    <w:p>
-      <w:pPr>
-        <w:pStyle w:val="TOC2"/>
-        <w:tabs>
-          <w:tab w:val="left" w:pos="880"/>
-          <w:tab w:val="right" w:leader="dot" w:pos="9350"/>
-        </w:tabs>
-        <w:rPr>
-          <w:noProof/>
-        </w:rPr>
-      </w:pPr>
-      <w:hyperlink w:anchor="_Toc418848342" w:history="1">
-        <w:r>
-          <w:rPr>
-            <w:rStyle w:val="Hyperlink"/>
-            <w:noProof/>
-            <w:lang w:val="en-GB"/>
-          </w:rPr>
-          <w:t>6.3.</w:t>
-        </w:r>
-        <w:r>
-          <w:rPr>
-            <w:noProof/>
-          </w:rPr>
-          <w:tab/>
-        </w:r>
-        <w:r>
-          <w:rPr>
-            <w:rStyle w:val="Hyperlink"/>
-            <w:noProof/>
-            <w:lang w:val="en-GB"/>
-          </w:rPr>
-          <w:t>Unit testing</w:t>
-        </w:r>
-        <w:r>
-          <w:rPr>
-            <w:noProof/>
-            <w:webHidden/>
-          </w:rPr>
-          <w:tab/>
-        </w:r>
-        <w:r>
-          <w:rPr>
-            <w:noProof/>
-            <w:webHidden/>
-          </w:rPr>
-          <w:fldChar w:fldCharType="begin"/>
-        </w:r>
-        <w:r>
-          <w:rPr>
-            <w:noProof/>
-            <w:webHidden/>
-          </w:rPr>
-          <w:instrText xml:space="preserve"> PAGEREF _Toc418848342 \h </w:instrText>
-        </w:r>
-        <w:r>
-          <w:rPr>
-            <w:noProof/>
-            <w:webHidden/>
-          </w:rPr>
-        </w:r>
-        <w:r>
-          <w:rPr>
-            <w:noProof/>
-            <w:webHidden/>
-          </w:rPr>
-          <w:fldChar w:fldCharType="separate"/>
-        </w:r>
-        <w:r>
-          <w:rPr>
-            <w:noProof/>
-            <w:webHidden/>
-          </w:rPr>
-          <w:t>18</w:t>
-        </w:r>
-        <w:r>
-          <w:rPr>
-            <w:noProof/>
-            <w:webHidden/>
-          </w:rPr>
-          <w:fldChar w:fldCharType="end"/>
-        </w:r>
-      </w:hyperlink>
-    </w:p>
-    <w:p>
-      <w:pPr>
-        <w:spacing w:line="360" w:lineRule="auto"/>
-      </w:pPr>
       <w:r>
         <w:fldChar w:fldCharType="end"/>
       </w:r>
@@ -2341,7 +2472,7 @@
         </w:numPr>
         <w:spacing w:line="480" w:lineRule="auto"/>
       </w:pPr>
-      <w:bookmarkStart w:id="1" w:name="_Toc418848316"/>
+      <w:bookmarkStart w:id="1" w:name="_Toc420392510"/>
       <w:r>
         <w:lastRenderedPageBreak/>
         <w:t>Introduction</w:t>
@@ -2501,7 +2632,7 @@
         </w:numPr>
         <w:spacing w:line="360" w:lineRule="auto"/>
       </w:pPr>
-      <w:bookmarkStart w:id="2" w:name="_Toc418848317"/>
+      <w:bookmarkStart w:id="2" w:name="_Toc420392511"/>
       <w:r>
         <w:t>Problem statement</w:t>
       </w:r>
@@ -2566,7 +2697,7 @@
           <w:lang w:val="en-GB"/>
         </w:rPr>
       </w:pPr>
-      <w:bookmarkStart w:id="3" w:name="_Toc418848318"/>
+      <w:bookmarkStart w:id="3" w:name="_Toc420392512"/>
       <w:r>
         <w:rPr>
           <w:lang w:val="en-GB"/>
@@ -2754,7 +2885,7 @@
         </w:numPr>
         <w:spacing w:line="480" w:lineRule="auto"/>
       </w:pPr>
-      <w:bookmarkStart w:id="4" w:name="_Toc418848319"/>
+      <w:bookmarkStart w:id="4" w:name="_Toc420392513"/>
       <w:r>
         <w:t>Company overview</w:t>
       </w:r>
@@ -2852,7 +2983,7 @@
         </w:numPr>
         <w:spacing w:line="360" w:lineRule="auto"/>
       </w:pPr>
-      <w:bookmarkStart w:id="5" w:name="_Toc418848320"/>
+      <w:bookmarkStart w:id="5" w:name="_Toc420392514"/>
       <w:r>
         <w:t>Description of the organizational structure</w:t>
       </w:r>
@@ -2979,7 +3110,7 @@
         </w:numPr>
         <w:spacing w:line="360" w:lineRule="auto"/>
       </w:pPr>
-      <w:bookmarkStart w:id="6" w:name="_Toc418848321"/>
+      <w:bookmarkStart w:id="6" w:name="_Toc420392515"/>
       <w:r>
         <w:t>Evaluation of organizational structure and problems</w:t>
       </w:r>
@@ -3258,18 +3389,13 @@
         </w:numPr>
         <w:spacing w:line="360" w:lineRule="auto"/>
       </w:pPr>
-      <w:bookmarkStart w:id="7" w:name="_Toc418848322"/>
+      <w:bookmarkStart w:id="7" w:name="_Toc420392516"/>
       <w:r>
         <w:t>Style of leadership</w:t>
       </w:r>
       <w:bookmarkEnd w:id="7"/>
     </w:p>
     <w:p>
-      <w:r>
-        <w:t>Each individual is unique, this is why is important to analyze their styles of leadership. Their styles can influence the way a company is run and the way the employees perform their work. Analyzing and understanding their leadership styles can facilitate the process of shaping a solution to their needs.</w:t>
-      </w:r>
-    </w:p>
-    <w:p>
       <w:pPr>
         <w:spacing w:line="360" w:lineRule="auto"/>
         <w:rPr>
@@ -3284,6 +3410,34 @@
           <w:sz w:val="24"/>
           <w:szCs w:val="24"/>
         </w:rPr>
+        <w:t>Each individual is unique, this is why is important to analyze their styles of leadership. Their styles can influence the way a company is run and the way the employees perform their work. Analyzing and understanding th</w:t>
+      </w:r>
+      <w:bookmarkStart w:id="8" w:name="_GoBack"/>
+      <w:bookmarkEnd w:id="8"/>
+      <w:r>
+        <w:rPr>
+          <w:rFonts w:ascii="Times New Roman" w:hAnsi="Times New Roman" w:cs="Times New Roman"/>
+          <w:sz w:val="24"/>
+          <w:szCs w:val="24"/>
+        </w:rPr>
+        <w:t>eir leadership styles can facilitate the process of shaping a solution to their needs.</w:t>
+      </w:r>
+    </w:p>
+    <w:p>
+      <w:pPr>
+        <w:spacing w:line="360" w:lineRule="auto"/>
+        <w:rPr>
+          <w:rFonts w:ascii="Times New Roman" w:hAnsi="Times New Roman" w:cs="Times New Roman"/>
+          <w:sz w:val="24"/>
+          <w:szCs w:val="24"/>
+        </w:rPr>
+      </w:pPr>
+      <w:r>
+        <w:rPr>
+          <w:rFonts w:ascii="Times New Roman" w:hAnsi="Times New Roman" w:cs="Times New Roman"/>
+          <w:sz w:val="24"/>
+          <w:szCs w:val="24"/>
+        </w:rPr>
         <w:t>With a CEO and a COO, the main company has basically two leaders, both being involved in managing and leading the sub-companies. However, when Aalbornification is hiring extra staff for their projects, the new employees have one more manager, which is the project manager of the sub company.</w:t>
       </w:r>
     </w:p>
@@ -3330,6 +3484,7 @@
           <w:sz w:val="24"/>
           <w:szCs w:val="24"/>
         </w:rPr>
+        <w:lastRenderedPageBreak/>
         <w:t>On the other hand Viktor has also a BA in International Hospitality Management, and is currently studying MSc in Culture, Communication and Globalization and so he is more people focused. He</w:t>
       </w:r>
       <w:r>
@@ -3339,17 +3494,7 @@
           <w:szCs w:val="24"/>
           <w:shd w:val="clear" w:color="auto" w:fill="F6F7F8"/>
         </w:rPr>
-        <w:t xml:space="preserve"> is COO (chief operating officer) and as he says “I deal with HR, creating pipeline of </w:t>
-      </w:r>
-      <w:r>
-        <w:rPr>
-          <w:rFonts w:ascii="Times New Roman" w:hAnsi="Times New Roman" w:cs="Times New Roman"/>
-          <w:sz w:val="24"/>
-          <w:szCs w:val="24"/>
-          <w:shd w:val="clear" w:color="auto" w:fill="F6F7F8"/>
-        </w:rPr>
-        <w:lastRenderedPageBreak/>
-        <w:t xml:space="preserve">talent (influencing attraction and retention), designing a framework to implement strategy into operations, coaching and mentoring. Anyway, both me and Andrei deal with all sorts of things, I am also in charge of B2G and to large extend B2B and many other things such as Social Media marketing, sponsorships, fund-raising and so on”. </w:t>
+        <w:t xml:space="preserve"> is COO (chief operating officer) and as he says “I deal with HR, creating pipeline of talent (influencing attraction and retention), designing a framework to implement strategy into operations, coaching and mentoring. Anyway, both me and Andrei deal with all sorts of things, I am also in charge of B2G and to large extend B2B and many other things such as Social Media marketing, sponsorships, fund-raising and so on”. </w:t>
       </w:r>
     </w:p>
     <w:p>
@@ -3364,14 +3509,14 @@
           <w:lang w:val="da-DK"/>
         </w:rPr>
       </w:pPr>
-      <w:bookmarkStart w:id="8" w:name="_Toc418848324"/>
+      <w:bookmarkStart w:id="9" w:name="_Toc420392517"/>
       <w:r>
         <w:rPr>
           <w:lang w:val="da-DK"/>
         </w:rPr>
         <w:t>S.W.O.T. analysis</w:t>
       </w:r>
-      <w:bookmarkEnd w:id="8"/>
+      <w:bookmarkEnd w:id="9"/>
     </w:p>
     <w:p>
       <w:pPr>
@@ -3853,11 +3998,12 @@
         </w:numPr>
         <w:spacing w:line="360" w:lineRule="auto"/>
       </w:pPr>
-      <w:bookmarkStart w:id="9" w:name="_Toc418848325"/>
-      <w:r>
+      <w:bookmarkStart w:id="10" w:name="_Toc420392518"/>
+      <w:r>
+        <w:lastRenderedPageBreak/>
         <w:t>Strengths</w:t>
       </w:r>
-      <w:bookmarkEnd w:id="9"/>
+      <w:bookmarkEnd w:id="10"/>
     </w:p>
     <w:p>
       <w:pPr>
@@ -3874,16 +4020,7 @@
           <w:sz w:val="24"/>
           <w:szCs w:val="24"/>
         </w:rPr>
-        <w:t xml:space="preserve">The main strength of the company is the industry related training of the staff. All of the employees are currently or have been previously enrolled in a management or other related education, most of them at UCN Aalborg. As mentioned in the style of leadership paragraph, the </w:t>
-      </w:r>
-      <w:r>
-        <w:rPr>
-          <w:rFonts w:ascii="Times New Roman" w:hAnsi="Times New Roman" w:cs="Times New Roman"/>
-          <w:sz w:val="24"/>
-          <w:szCs w:val="24"/>
-        </w:rPr>
-        <w:lastRenderedPageBreak/>
-        <w:t>CEO and COO have a previous education in International Hospitality Management, and chose to continue their professional development in a related field of studies.</w:t>
+        <w:t>The main strength of the company is the industry related training of the staff. All of the employees are currently or have been previously enrolled in a management or other related education, most of them at UCN Aalborg. As mentioned in the style of leadership paragraph, the CEO and COO have a previous education in International Hospitality Management, and chose to continue their professional development in a related field of studies.</w:t>
       </w:r>
     </w:p>
     <w:p>
@@ -3913,11 +4050,11 @@
         </w:numPr>
         <w:spacing w:line="360" w:lineRule="auto"/>
       </w:pPr>
-      <w:bookmarkStart w:id="10" w:name="_Toc418848326"/>
+      <w:bookmarkStart w:id="11" w:name="_Toc420392519"/>
       <w:r>
         <w:t>Weaknesses</w:t>
       </w:r>
-      <w:bookmarkEnd w:id="10"/>
+      <w:bookmarkEnd w:id="11"/>
     </w:p>
     <w:p>
       <w:pPr>
@@ -3982,11 +4119,11 @@
         </w:numPr>
         <w:spacing w:line="360" w:lineRule="auto"/>
       </w:pPr>
-      <w:bookmarkStart w:id="11" w:name="_Toc418848327"/>
+      <w:bookmarkStart w:id="12" w:name="_Toc420392520"/>
       <w:r>
         <w:t>Opportunities</w:t>
       </w:r>
-      <w:bookmarkEnd w:id="11"/>
+      <w:bookmarkEnd w:id="12"/>
     </w:p>
     <w:p>
       <w:pPr>
@@ -4021,6 +4158,7 @@
           <w:sz w:val="24"/>
           <w:szCs w:val="24"/>
         </w:rPr>
+        <w:lastRenderedPageBreak/>
         <w:t>The company managed to turn the use of social network into an opportunity as they promote their events online and most of their event guests are getting informed online. In this way, the use on social media is one of the main ways of promoting their events.</w:t>
       </w:r>
     </w:p>
@@ -4033,12 +4171,11 @@
         </w:numPr>
         <w:spacing w:line="360" w:lineRule="auto"/>
       </w:pPr>
-      <w:bookmarkStart w:id="12" w:name="_Toc418848328"/>
-      <w:r>
-        <w:lastRenderedPageBreak/>
+      <w:bookmarkStart w:id="13" w:name="_Toc420392521"/>
+      <w:r>
         <w:t>Threats</w:t>
       </w:r>
-      <w:bookmarkEnd w:id="12"/>
+      <w:bookmarkEnd w:id="13"/>
     </w:p>
     <w:p>
       <w:pPr>
@@ -4085,11 +4222,11 @@
         </w:numPr>
         <w:spacing w:line="360" w:lineRule="auto"/>
       </w:pPr>
-      <w:bookmarkStart w:id="13" w:name="_Toc418848329"/>
+      <w:bookmarkStart w:id="14" w:name="_Toc420392522"/>
       <w:r>
         <w:t>Mission and vision and values</w:t>
       </w:r>
-      <w:bookmarkEnd w:id="13"/>
+      <w:bookmarkEnd w:id="14"/>
     </w:p>
     <w:p>
       <w:pPr>
@@ -4327,11 +4464,11 @@
         </w:numPr>
         <w:spacing w:line="480" w:lineRule="auto"/>
       </w:pPr>
-      <w:bookmarkStart w:id="14" w:name="_Toc418848330"/>
+      <w:bookmarkStart w:id="15" w:name="_Toc420392523"/>
       <w:r>
         <w:t>Business case</w:t>
       </w:r>
-      <w:bookmarkEnd w:id="14"/>
+      <w:bookmarkEnd w:id="15"/>
     </w:p>
     <w:p>
       <w:pPr>
@@ -4342,11 +4479,11 @@
         </w:numPr>
         <w:spacing w:line="480" w:lineRule="auto"/>
       </w:pPr>
-      <w:bookmarkStart w:id="15" w:name="_Toc418848331"/>
+      <w:bookmarkStart w:id="16" w:name="_Toc420392524"/>
       <w:r>
         <w:t>Introduction and background</w:t>
       </w:r>
-      <w:bookmarkEnd w:id="15"/>
+      <w:bookmarkEnd w:id="16"/>
     </w:p>
     <w:p>
       <w:pPr>
@@ -4375,11 +4512,11 @@
         </w:numPr>
         <w:spacing w:line="480" w:lineRule="auto"/>
       </w:pPr>
-      <w:bookmarkStart w:id="16" w:name="_Toc418848332"/>
+      <w:bookmarkStart w:id="17" w:name="_Toc420392525"/>
       <w:r>
         <w:t>Management summary</w:t>
       </w:r>
-      <w:bookmarkEnd w:id="16"/>
+      <w:bookmarkEnd w:id="17"/>
     </w:p>
     <w:p>
       <w:pPr>
@@ -4507,11 +4644,11 @@
         </w:numPr>
         <w:spacing w:line="480" w:lineRule="auto"/>
       </w:pPr>
-      <w:bookmarkStart w:id="17" w:name="_Toc418848333"/>
+      <w:bookmarkStart w:id="18" w:name="_Toc420392526"/>
       <w:r>
         <w:t>Description of problem</w:t>
       </w:r>
-      <w:bookmarkEnd w:id="17"/>
+      <w:bookmarkEnd w:id="18"/>
     </w:p>
     <w:p>
       <w:pPr>
@@ -4540,11 +4677,11 @@
         </w:numPr>
         <w:spacing w:line="480" w:lineRule="auto"/>
       </w:pPr>
-      <w:bookmarkStart w:id="18" w:name="_Toc418848334"/>
+      <w:bookmarkStart w:id="19" w:name="_Toc420392527"/>
       <w:r>
         <w:t>Cost/benefit analysis</w:t>
       </w:r>
-      <w:bookmarkEnd w:id="18"/>
+      <w:bookmarkEnd w:id="19"/>
     </w:p>
     <w:p>
       <w:pPr>
@@ -4636,11 +4773,11 @@
         </w:numPr>
         <w:spacing w:line="480" w:lineRule="auto"/>
       </w:pPr>
-      <w:bookmarkStart w:id="19" w:name="_Toc418848335"/>
+      <w:bookmarkStart w:id="20" w:name="_Toc420392528"/>
       <w:r>
         <w:t>Risks</w:t>
       </w:r>
-      <w:bookmarkEnd w:id="19"/>
+      <w:bookmarkEnd w:id="20"/>
     </w:p>
     <w:p>
       <w:pPr>
@@ -4669,11 +4806,11 @@
         </w:numPr>
         <w:spacing w:line="480" w:lineRule="auto"/>
       </w:pPr>
-      <w:bookmarkStart w:id="20" w:name="_Toc418848336"/>
+      <w:bookmarkStart w:id="21" w:name="_Toc420392529"/>
       <w:r>
         <w:t>Conclusion</w:t>
       </w:r>
-      <w:bookmarkEnd w:id="20"/>
+      <w:bookmarkEnd w:id="21"/>
     </w:p>
     <w:p>
       <w:pPr>
@@ -4720,11 +4857,11 @@
         </w:numPr>
         <w:spacing w:line="480" w:lineRule="auto"/>
       </w:pPr>
-      <w:bookmarkStart w:id="21" w:name="_Toc418848337"/>
+      <w:bookmarkStart w:id="22" w:name="_Toc420392530"/>
       <w:r>
         <w:t>Use case diagram</w:t>
       </w:r>
-      <w:bookmarkEnd w:id="21"/>
+      <w:bookmarkEnd w:id="22"/>
     </w:p>
     <w:p>
       <w:pPr>
@@ -4933,11 +5070,11 @@
         </w:numPr>
         <w:spacing w:line="480" w:lineRule="auto"/>
       </w:pPr>
-      <w:bookmarkStart w:id="22" w:name="_Toc418848338"/>
+      <w:bookmarkStart w:id="23" w:name="_Toc420392531"/>
       <w:r>
         <w:t>Domain Model</w:t>
       </w:r>
-      <w:bookmarkEnd w:id="22"/>
+      <w:bookmarkEnd w:id="23"/>
       <w:r>
         <w:t xml:space="preserve"> </w:t>
       </w:r>
@@ -5390,9 +5527,11 @@
         </w:numPr>
         <w:spacing w:line="480" w:lineRule="auto"/>
       </w:pPr>
+      <w:bookmarkStart w:id="24" w:name="_Toc420392532"/>
       <w:r>
         <w:t>Relational Model</w:t>
       </w:r>
+      <w:bookmarkEnd w:id="24"/>
     </w:p>
     <w:p>
       <w:pPr>
@@ -5658,12 +5797,12 @@
         </w:numPr>
         <w:spacing w:line="480" w:lineRule="auto"/>
       </w:pPr>
-      <w:bookmarkStart w:id="23" w:name="_Toc418848339"/>
+      <w:bookmarkStart w:id="25" w:name="_Toc420392533"/>
       <w:r>
         <w:lastRenderedPageBreak/>
         <w:t>Employee CRUD</w:t>
       </w:r>
-      <w:bookmarkEnd w:id="23"/>
+      <w:bookmarkEnd w:id="25"/>
     </w:p>
     <w:p>
       <w:pPr>
@@ -5697,14 +5836,14 @@
           <w:lang w:val="en-GB"/>
         </w:rPr>
       </w:pPr>
-      <w:bookmarkStart w:id="24" w:name="_Toc418848340"/>
+      <w:bookmarkStart w:id="26" w:name="_Toc420392534"/>
       <w:r>
         <w:rPr>
           <w:lang w:val="en-GB"/>
         </w:rPr>
         <w:t>System Sequence Diagram</w:t>
       </w:r>
-      <w:bookmarkEnd w:id="24"/>
+      <w:bookmarkEnd w:id="26"/>
     </w:p>
     <w:p>
       <w:pPr>
@@ -5825,14 +5964,14 @@
           <w:lang w:val="en-GB"/>
         </w:rPr>
       </w:pPr>
-      <w:bookmarkStart w:id="25" w:name="_Toc418848341"/>
+      <w:bookmarkStart w:id="27" w:name="_Toc420392535"/>
       <w:r>
         <w:rPr>
           <w:lang w:val="en-GB"/>
         </w:rPr>
         <w:t>Interaction diagram</w:t>
       </w:r>
-      <w:bookmarkEnd w:id="25"/>
+      <w:bookmarkEnd w:id="27"/>
     </w:p>
     <w:p>
       <w:pPr>
@@ -6560,14 +6699,14 @@
           <w:lang w:val="en-GB"/>
         </w:rPr>
       </w:pPr>
-      <w:bookmarkStart w:id="26" w:name="_Toc418848342"/>
+      <w:bookmarkStart w:id="28" w:name="_Toc420392536"/>
       <w:r>
         <w:rPr>
           <w:lang w:val="en-GB"/>
         </w:rPr>
         <w:t>Unit testing</w:t>
       </w:r>
-      <w:bookmarkEnd w:id="26"/>
+      <w:bookmarkEnd w:id="28"/>
     </w:p>
     <w:p>
       <w:pPr>
@@ -6808,10 +6947,12 @@
         </w:numPr>
         <w:spacing w:line="480" w:lineRule="auto"/>
       </w:pPr>
+      <w:bookmarkStart w:id="29" w:name="_Toc420392537"/>
       <w:r>
         <w:lastRenderedPageBreak/>
         <w:t>Design &amp; Implementation</w:t>
       </w:r>
+      <w:bookmarkEnd w:id="29"/>
     </w:p>
     <w:p>
       <w:pPr>
@@ -8410,10 +8551,7 @@
         </w:rPr>
       </w:pPr>
     </w:p>
-    <w:p>
-      <w:bookmarkStart w:id="27" w:name="_GoBack"/>
-      <w:bookmarkEnd w:id="27"/>
-    </w:p>
+    <w:p/>
     <w:sectPr>
       <w:footerReference w:type="default" r:id="rId26"/>
       <w:pgSz w:w="12240" w:h="15840"/>
@@ -12508,7 +12646,7 @@
 </file>
 
 <file path=customXml/itemProps1.xml><?xml version="1.0" encoding="utf-8"?>
-<ds:datastoreItem xmlns:ds="http://schemas.openxmlformats.org/officeDocument/2006/customXml" ds:itemID="{E5604A8A-63ED-4A81-8A96-6FD583998340}">
+<ds:datastoreItem xmlns:ds="http://schemas.openxmlformats.org/officeDocument/2006/customXml" ds:itemID="{6F2B5473-1592-41D3-837E-A09C1B98A7EE}">
   <ds:schemaRefs>
     <ds:schemaRef ds:uri="http://schemas.openxmlformats.org/officeDocument/2006/bibliography"/>
   </ds:schemaRefs>

--- a/Diagrams/Report.docx
+++ b/Diagrams/Report.docx
@@ -2523,7 +2523,6 @@
         </w:rPr>
         <w:t xml:space="preserve"> </w:t>
       </w:r>
-      <w:proofErr w:type="gramStart"/>
       <w:r>
         <w:rPr>
           <w:rFonts w:ascii="Times New Roman" w:hAnsi="Times New Roman"/>
@@ -2532,7 +2531,6 @@
         </w:rPr>
         <w:t>“Organized information in the form of operating systems, utilities, programs, and applications that enable computers to work. “</w:t>
       </w:r>
-      <w:proofErr w:type="gramEnd"/>
       <w:r>
         <w:rPr>
           <w:rStyle w:val="FootnoteAnchor"/>
@@ -2763,27 +2761,7 @@
           <w:szCs w:val="24"/>
           <w:lang w:val="en-GB"/>
         </w:rPr>
-        <w:t xml:space="preserve">Also due to the lack of a permanent physical working space, the tasks list specific to the SCRUM model will be held on an online platform called </w:t>
-      </w:r>
-      <w:proofErr w:type="spellStart"/>
-      <w:r>
-        <w:rPr>
-          <w:rFonts w:ascii="Times New Roman" w:hAnsi="Times New Roman" w:cs="Times New Roman"/>
-          <w:sz w:val="24"/>
-          <w:szCs w:val="24"/>
-          <w:lang w:val="en-GB"/>
-        </w:rPr>
-        <w:t>Trello</w:t>
-      </w:r>
-      <w:proofErr w:type="spellEnd"/>
-      <w:r>
-        <w:rPr>
-          <w:rFonts w:ascii="Times New Roman" w:hAnsi="Times New Roman" w:cs="Times New Roman"/>
-          <w:sz w:val="24"/>
-          <w:szCs w:val="24"/>
-          <w:lang w:val="en-GB"/>
-        </w:rPr>
-        <w:t>. This will help the team keep track of the tasks and deadlines that are to be met.</w:t>
+        <w:t>Also due to the lack of a permanent physical working space, the tasks list specific to the SCRUM model will be held on an online platform called Trello. This will help the team keep track of the tasks and deadlines that are to be met.</w:t>
       </w:r>
     </w:p>
     <w:p>
@@ -2933,45 +2911,7 @@
           <w:sz w:val="24"/>
           <w:szCs w:val="24"/>
         </w:rPr>
-        <w:t xml:space="preserve">Currently the umbrella company has three fully functional companies (Aalbornification opened in 2011, </w:t>
-      </w:r>
-      <w:proofErr w:type="spellStart"/>
-      <w:r>
-        <w:rPr>
-          <w:rFonts w:ascii="Times New Roman" w:hAnsi="Times New Roman" w:cs="Times New Roman"/>
-          <w:sz w:val="24"/>
-          <w:szCs w:val="24"/>
-        </w:rPr>
-        <w:t>Creathio</w:t>
-      </w:r>
-      <w:proofErr w:type="spellEnd"/>
-      <w:r>
-        <w:rPr>
-          <w:rFonts w:ascii="Times New Roman" w:hAnsi="Times New Roman" w:cs="Times New Roman"/>
-          <w:sz w:val="24"/>
-          <w:szCs w:val="24"/>
-        </w:rPr>
-        <w:t xml:space="preserve"> -2013 and Crowd Move in 2014), and a total number of 7 permanent employees.  Two of them are the owners and creators of The Business Factory, Viktor and Andrei. One employee is representing the IT department, and one the creative department, which handles the video editing (</w:t>
-      </w:r>
-      <w:proofErr w:type="spellStart"/>
-      <w:proofErr w:type="gramStart"/>
-      <w:r>
-        <w:rPr>
-          <w:rFonts w:ascii="Times New Roman" w:hAnsi="Times New Roman" w:cs="Times New Roman"/>
-          <w:sz w:val="24"/>
-          <w:szCs w:val="24"/>
-        </w:rPr>
-        <w:t>fx</w:t>
-      </w:r>
-      <w:proofErr w:type="spellEnd"/>
-      <w:proofErr w:type="gramEnd"/>
-      <w:r>
-        <w:rPr>
-          <w:rFonts w:ascii="Times New Roman" w:hAnsi="Times New Roman" w:cs="Times New Roman"/>
-          <w:sz w:val="24"/>
-          <w:szCs w:val="24"/>
-        </w:rPr>
-        <w:t xml:space="preserve">. Creating promotional videos or after movies of the part events) and other designs. From the remaining employees one is assigned for each of the companies. In this way only one of them is assigned as employee of Aalbornification. </w:t>
+        <w:t xml:space="preserve">Currently the umbrella company has three fully functional companies (Aalbornification opened in 2011, Creathio -2013 and Crowd Move in 2014), and a total number of 7 permanent employees.  Two of them are the owners and creators of The Business Factory, Viktor and Andrei. One employee is representing the IT department, and one the creative department, which handles the video editing (fx. Creating promotional videos or after movies of the part events) and other designs. From the remaining employees one is assigned for each of the companies. In this way only one of them is assigned as employee of Aalbornification. </w:t>
       </w:r>
     </w:p>
     <w:p>
@@ -3181,43 +3121,7 @@
           <w:sz w:val="24"/>
           <w:szCs w:val="24"/>
         </w:rPr>
-        <w:t xml:space="preserve">Considering the limited amount of permanent employees, the organizational structure seems to fit the company, as it allows it to work on different projects at a time, each department being specialized in their own field of activities. However, if the sub companies develop enough, in order to increase the number of their permanent employees, the structured might require being change to </w:t>
-      </w:r>
-      <w:proofErr w:type="spellStart"/>
-      <w:r>
-        <w:rPr>
-          <w:rFonts w:ascii="Times New Roman" w:hAnsi="Times New Roman" w:cs="Times New Roman"/>
-          <w:sz w:val="24"/>
-          <w:szCs w:val="24"/>
-        </w:rPr>
-        <w:t>Mintzbert’s</w:t>
-      </w:r>
-      <w:proofErr w:type="spellEnd"/>
-      <w:r>
-        <w:rPr>
-          <w:rFonts w:ascii="Times New Roman" w:hAnsi="Times New Roman" w:cs="Times New Roman"/>
-          <w:sz w:val="24"/>
-          <w:szCs w:val="24"/>
-        </w:rPr>
-        <w:t xml:space="preserve"> </w:t>
-      </w:r>
-      <w:proofErr w:type="spellStart"/>
-      <w:r>
-        <w:rPr>
-          <w:rFonts w:ascii="Times New Roman" w:hAnsi="Times New Roman" w:cs="Times New Roman"/>
-          <w:sz w:val="24"/>
-          <w:szCs w:val="24"/>
-        </w:rPr>
-        <w:t>divisionalized</w:t>
-      </w:r>
-      <w:proofErr w:type="spellEnd"/>
-      <w:r>
-        <w:rPr>
-          <w:rFonts w:ascii="Times New Roman" w:hAnsi="Times New Roman" w:cs="Times New Roman"/>
-          <w:sz w:val="24"/>
-          <w:szCs w:val="24"/>
-        </w:rPr>
-        <w:t xml:space="preserve"> form of organizational structure.  </w:t>
+        <w:t xml:space="preserve">Considering the limited amount of permanent employees, the organizational structure seems to fit the company, as it allows it to work on different projects at a time, each department being specialized in their own field of activities. However, if the sub companies develop enough, in order to increase the number of their permanent employees, the structured might require being change to Mintzbert’s divisionalized form of organizational structure.  </w:t>
       </w:r>
       <w:r>
         <w:rPr>
@@ -3410,17 +3314,7 @@
           <w:sz w:val="24"/>
           <w:szCs w:val="24"/>
         </w:rPr>
-        <w:t>Each individual is unique, this is why is important to analyze their styles of leadership. Their styles can influence the way a company is run and the way the employees perform their work. Analyzing and understanding th</w:t>
-      </w:r>
-      <w:bookmarkStart w:id="8" w:name="_GoBack"/>
-      <w:bookmarkEnd w:id="8"/>
-      <w:r>
-        <w:rPr>
-          <w:rFonts w:ascii="Times New Roman" w:hAnsi="Times New Roman" w:cs="Times New Roman"/>
-          <w:sz w:val="24"/>
-          <w:szCs w:val="24"/>
-        </w:rPr>
-        <w:t>eir leadership styles can facilitate the process of shaping a solution to their needs.</w:t>
+        <w:t>Each individual is unique, this is why is important to analyze their styles of leadership. Their styles can influence the way a company is run and the way the employees perform their work. Analyzing and understanding their leadership styles can facilitate the process of shaping a solution to their needs.</w:t>
       </w:r>
     </w:p>
     <w:p>
@@ -3509,14 +3403,14 @@
           <w:lang w:val="da-DK"/>
         </w:rPr>
       </w:pPr>
-      <w:bookmarkStart w:id="9" w:name="_Toc420392517"/>
+      <w:bookmarkStart w:id="8" w:name="_Toc420392517"/>
       <w:r>
         <w:rPr>
           <w:lang w:val="da-DK"/>
         </w:rPr>
         <w:t>S.W.O.T. analysis</w:t>
       </w:r>
-      <w:bookmarkEnd w:id="9"/>
+      <w:bookmarkEnd w:id="8"/>
     </w:p>
     <w:p>
       <w:pPr>
@@ -3998,12 +3892,12 @@
         </w:numPr>
         <w:spacing w:line="360" w:lineRule="auto"/>
       </w:pPr>
-      <w:bookmarkStart w:id="10" w:name="_Toc420392518"/>
+      <w:bookmarkStart w:id="9" w:name="_Toc420392518"/>
       <w:r>
         <w:lastRenderedPageBreak/>
         <w:t>Strengths</w:t>
       </w:r>
-      <w:bookmarkEnd w:id="10"/>
+      <w:bookmarkEnd w:id="9"/>
     </w:p>
     <w:p>
       <w:pPr>
@@ -4050,11 +3944,11 @@
         </w:numPr>
         <w:spacing w:line="360" w:lineRule="auto"/>
       </w:pPr>
-      <w:bookmarkStart w:id="11" w:name="_Toc420392519"/>
+      <w:bookmarkStart w:id="10" w:name="_Toc420392519"/>
       <w:r>
         <w:t>Weaknesses</w:t>
       </w:r>
-      <w:bookmarkEnd w:id="11"/>
+      <w:bookmarkEnd w:id="10"/>
     </w:p>
     <w:p>
       <w:pPr>
@@ -4119,11 +4013,11 @@
         </w:numPr>
         <w:spacing w:line="360" w:lineRule="auto"/>
       </w:pPr>
-      <w:bookmarkStart w:id="12" w:name="_Toc420392520"/>
+      <w:bookmarkStart w:id="11" w:name="_Toc420392520"/>
       <w:r>
         <w:t>Opportunities</w:t>
       </w:r>
-      <w:bookmarkEnd w:id="12"/>
+      <w:bookmarkEnd w:id="11"/>
     </w:p>
     <w:p>
       <w:pPr>
@@ -4171,11 +4065,11 @@
         </w:numPr>
         <w:spacing w:line="360" w:lineRule="auto"/>
       </w:pPr>
-      <w:bookmarkStart w:id="13" w:name="_Toc420392521"/>
+      <w:bookmarkStart w:id="12" w:name="_Toc420392521"/>
       <w:r>
         <w:t>Threats</w:t>
       </w:r>
-      <w:bookmarkEnd w:id="13"/>
+      <w:bookmarkEnd w:id="12"/>
     </w:p>
     <w:p>
       <w:pPr>
@@ -4222,11 +4116,11 @@
         </w:numPr>
         <w:spacing w:line="360" w:lineRule="auto"/>
       </w:pPr>
-      <w:bookmarkStart w:id="14" w:name="_Toc420392522"/>
+      <w:bookmarkStart w:id="13" w:name="_Toc420392522"/>
       <w:r>
         <w:t>Mission and vision and values</w:t>
       </w:r>
-      <w:bookmarkEnd w:id="14"/>
+      <w:bookmarkEnd w:id="13"/>
     </w:p>
     <w:p>
       <w:pPr>
@@ -4464,11 +4358,11 @@
         </w:numPr>
         <w:spacing w:line="480" w:lineRule="auto"/>
       </w:pPr>
-      <w:bookmarkStart w:id="15" w:name="_Toc420392523"/>
+      <w:bookmarkStart w:id="14" w:name="_Toc420392523"/>
       <w:r>
         <w:t>Business case</w:t>
       </w:r>
-      <w:bookmarkEnd w:id="15"/>
+      <w:bookmarkEnd w:id="14"/>
     </w:p>
     <w:p>
       <w:pPr>
@@ -4479,24 +4373,26 @@
         </w:numPr>
         <w:spacing w:line="480" w:lineRule="auto"/>
       </w:pPr>
-      <w:bookmarkStart w:id="16" w:name="_Toc420392524"/>
+      <w:bookmarkStart w:id="15" w:name="_Toc420392524"/>
       <w:r>
         <w:t>Introduction and background</w:t>
       </w:r>
-      <w:bookmarkEnd w:id="16"/>
-    </w:p>
-    <w:p>
-      <w:pPr>
-        <w:spacing w:line="360" w:lineRule="auto"/>
-        <w:rPr>
-          <w:rFonts w:ascii="Times New Roman" w:hAnsi="Times New Roman" w:cs="Times New Roman"/>
-          <w:sz w:val="24"/>
-          <w:szCs w:val="24"/>
-        </w:rPr>
-      </w:pPr>
-      <w:r>
-        <w:rPr>
-          <w:rFonts w:ascii="Times New Roman" w:hAnsi="Times New Roman" w:cs="Times New Roman"/>
+      <w:bookmarkEnd w:id="15"/>
+    </w:p>
+    <w:p>
+      <w:pPr>
+        <w:spacing w:line="360" w:lineRule="auto"/>
+        <w:rPr>
+          <w:rFonts w:ascii="Times New Roman" w:hAnsi="Times New Roman" w:cs="Times New Roman"/>
+          <w:b/>
+          <w:sz w:val="24"/>
+          <w:szCs w:val="24"/>
+        </w:rPr>
+      </w:pPr>
+      <w:r>
+        <w:rPr>
+          <w:rFonts w:ascii="Times New Roman" w:hAnsi="Times New Roman" w:cs="Times New Roman"/>
+          <w:b/>
           <w:sz w:val="24"/>
           <w:szCs w:val="24"/>
         </w:rPr>
@@ -4512,46 +4408,28 @@
         </w:numPr>
         <w:spacing w:line="480" w:lineRule="auto"/>
       </w:pPr>
-      <w:bookmarkStart w:id="17" w:name="_Toc420392525"/>
+      <w:bookmarkStart w:id="16" w:name="_Toc420392525"/>
       <w:r>
         <w:t>Management summary</w:t>
       </w:r>
-      <w:bookmarkEnd w:id="17"/>
-    </w:p>
-    <w:p>
-      <w:pPr>
-        <w:spacing w:line="360" w:lineRule="auto"/>
-        <w:rPr>
-          <w:rFonts w:ascii="Times New Roman" w:hAnsi="Times New Roman" w:cs="Times New Roman"/>
-          <w:sz w:val="24"/>
-          <w:szCs w:val="24"/>
-        </w:rPr>
-      </w:pPr>
-      <w:r>
-        <w:rPr>
-          <w:rFonts w:ascii="Times New Roman" w:hAnsi="Times New Roman" w:cs="Times New Roman"/>
-          <w:sz w:val="24"/>
-          <w:szCs w:val="24"/>
-        </w:rPr>
-        <w:t xml:space="preserve">As the problem statement mentions, this projects focuses on the development of </w:t>
-      </w:r>
-      <w:proofErr w:type="gramStart"/>
-      <w:r>
-        <w:rPr>
-          <w:rFonts w:ascii="Times New Roman" w:hAnsi="Times New Roman" w:cs="Times New Roman"/>
-          <w:sz w:val="24"/>
-          <w:szCs w:val="24"/>
-        </w:rPr>
-        <w:t>a computer</w:t>
-      </w:r>
-      <w:proofErr w:type="gramEnd"/>
-      <w:r>
-        <w:rPr>
-          <w:rFonts w:ascii="Times New Roman" w:hAnsi="Times New Roman" w:cs="Times New Roman"/>
-          <w:sz w:val="24"/>
-          <w:szCs w:val="24"/>
-        </w:rPr>
-        <w:t xml:space="preserve"> software that is meant to improve the tickets handling and booking process for Aalbornification. </w:t>
+      <w:bookmarkEnd w:id="16"/>
+    </w:p>
+    <w:p>
+      <w:pPr>
+        <w:spacing w:line="360" w:lineRule="auto"/>
+        <w:rPr>
+          <w:rFonts w:ascii="Times New Roman" w:hAnsi="Times New Roman" w:cs="Times New Roman"/>
+          <w:sz w:val="24"/>
+          <w:szCs w:val="24"/>
+        </w:rPr>
+      </w:pPr>
+      <w:r>
+        <w:rPr>
+          <w:rFonts w:ascii="Times New Roman" w:hAnsi="Times New Roman" w:cs="Times New Roman"/>
+          <w:sz w:val="24"/>
+          <w:szCs w:val="24"/>
+        </w:rPr>
+        <w:t xml:space="preserve">As the problem statement mentions, this projects focuses on the development of a computer software that is meant to improve the tickets handling and booking process for Aalbornification. </w:t>
       </w:r>
       <w:r>
         <w:rPr>
@@ -4578,25 +4456,7 @@
           <w:sz w:val="24"/>
           <w:szCs w:val="24"/>
         </w:rPr>
-        <w:t xml:space="preserve">This project is focusing on developing a solution to the problem statement, in form of </w:t>
-      </w:r>
-      <w:proofErr w:type="gramStart"/>
-      <w:r>
-        <w:rPr>
-          <w:rFonts w:ascii="Times New Roman" w:hAnsi="Times New Roman" w:cs="Times New Roman"/>
-          <w:sz w:val="24"/>
-          <w:szCs w:val="24"/>
-        </w:rPr>
-        <w:t>a software</w:t>
-      </w:r>
-      <w:proofErr w:type="gramEnd"/>
-      <w:r>
-        <w:rPr>
-          <w:rFonts w:ascii="Times New Roman" w:hAnsi="Times New Roman" w:cs="Times New Roman"/>
-          <w:sz w:val="24"/>
-          <w:szCs w:val="24"/>
-        </w:rPr>
-        <w:t xml:space="preserve"> fitted to the company’s needs. The software is meant to include all the functionalities required in connection to the handling and booking of tickets, for different events that the company is organizing. </w:t>
+        <w:t xml:space="preserve">This project is focusing on developing a solution to the problem statement, in form of a software fitted to the company’s needs. The software is meant to include all the functionalities required in connection to the handling and booking of tickets, for different events that the company is organizing. </w:t>
       </w:r>
     </w:p>
     <w:p>
@@ -4644,11 +4504,11 @@
         </w:numPr>
         <w:spacing w:line="480" w:lineRule="auto"/>
       </w:pPr>
-      <w:bookmarkStart w:id="18" w:name="_Toc420392526"/>
+      <w:bookmarkStart w:id="17" w:name="_Toc420392526"/>
       <w:r>
         <w:t>Description of problem</w:t>
       </w:r>
-      <w:bookmarkEnd w:id="18"/>
+      <w:bookmarkEnd w:id="17"/>
     </w:p>
     <w:p>
       <w:pPr>
@@ -4677,11 +4537,11 @@
         </w:numPr>
         <w:spacing w:line="480" w:lineRule="auto"/>
       </w:pPr>
-      <w:bookmarkStart w:id="19" w:name="_Toc420392527"/>
+      <w:bookmarkStart w:id="18" w:name="_Toc420392527"/>
       <w:r>
         <w:t>Cost/benefit analysis</w:t>
       </w:r>
-      <w:bookmarkEnd w:id="19"/>
+      <w:bookmarkEnd w:id="18"/>
     </w:p>
     <w:p>
       <w:pPr>
@@ -4773,11 +4633,11 @@
         </w:numPr>
         <w:spacing w:line="480" w:lineRule="auto"/>
       </w:pPr>
-      <w:bookmarkStart w:id="20" w:name="_Toc420392528"/>
+      <w:bookmarkStart w:id="19" w:name="_Toc420392528"/>
       <w:r>
         <w:t>Risks</w:t>
       </w:r>
-      <w:bookmarkEnd w:id="20"/>
+      <w:bookmarkEnd w:id="19"/>
     </w:p>
     <w:p>
       <w:pPr>
@@ -4806,11 +4666,11 @@
         </w:numPr>
         <w:spacing w:line="480" w:lineRule="auto"/>
       </w:pPr>
-      <w:bookmarkStart w:id="21" w:name="_Toc420392529"/>
+      <w:bookmarkStart w:id="20" w:name="_Toc420392529"/>
       <w:r>
         <w:t>Conclusion</w:t>
       </w:r>
-      <w:bookmarkEnd w:id="21"/>
+      <w:bookmarkEnd w:id="20"/>
     </w:p>
     <w:p>
       <w:pPr>
@@ -4857,11 +4717,11 @@
         </w:numPr>
         <w:spacing w:line="480" w:lineRule="auto"/>
       </w:pPr>
-      <w:bookmarkStart w:id="22" w:name="_Toc420392530"/>
+      <w:bookmarkStart w:id="21" w:name="_Toc420392530"/>
       <w:r>
         <w:t>Use case diagram</w:t>
       </w:r>
-      <w:bookmarkEnd w:id="22"/>
+      <w:bookmarkEnd w:id="21"/>
     </w:p>
     <w:p>
       <w:pPr>
@@ -5070,11 +4930,11 @@
         </w:numPr>
         <w:spacing w:line="480" w:lineRule="auto"/>
       </w:pPr>
-      <w:bookmarkStart w:id="23" w:name="_Toc420392531"/>
+      <w:bookmarkStart w:id="22" w:name="_Toc420392531"/>
       <w:r>
         <w:t>Domain Model</w:t>
       </w:r>
-      <w:bookmarkEnd w:id="23"/>
+      <w:bookmarkEnd w:id="22"/>
       <w:r>
         <w:t xml:space="preserve"> </w:t>
       </w:r>
@@ -5146,25 +5006,7 @@
           <w:sz w:val="24"/>
           <w:szCs w:val="24"/>
         </w:rPr>
-        <w:t xml:space="preserve">Build by “Candidates </w:t>
-      </w:r>
-      <w:proofErr w:type="gramStart"/>
-      <w:r>
-        <w:rPr>
-          <w:rFonts w:ascii="Times New Roman" w:hAnsi="Times New Roman" w:cs="Times New Roman"/>
-          <w:sz w:val="24"/>
-          <w:szCs w:val="24"/>
-        </w:rPr>
-        <w:t>For</w:t>
-      </w:r>
-      <w:proofErr w:type="gramEnd"/>
-      <w:r>
-        <w:rPr>
-          <w:rFonts w:ascii="Times New Roman" w:hAnsi="Times New Roman" w:cs="Times New Roman"/>
-          <w:sz w:val="24"/>
-          <w:szCs w:val="24"/>
-        </w:rPr>
-        <w:t xml:space="preserve"> Classes” table, a well c</w:t>
+        <w:t>Build by “Candidates For Classes” table, a well c</w:t>
       </w:r>
       <w:r>
         <w:rPr>
@@ -5383,7 +5225,7 @@
           <w:noProof/>
         </w:rPr>
         <w:drawing>
-          <wp:anchor distT="0" distB="0" distL="0" distR="0" simplePos="0" relativeHeight="2" behindDoc="0" locked="0" layoutInCell="1" allowOverlap="1">
+          <wp:anchor distT="0" distB="0" distL="0" distR="0" simplePos="0" relativeHeight="2" behindDoc="0" locked="0" layoutInCell="1" allowOverlap="1" wp14:anchorId="48691E22" wp14:editId="03B5E6E1">
             <wp:simplePos x="0" y="0"/>
             <wp:positionH relativeFrom="column">
               <wp:posOffset>689610</wp:posOffset>
@@ -5497,25 +5339,7 @@
           <w:sz w:val="24"/>
           <w:szCs w:val="24"/>
         </w:rPr>
-        <w:t xml:space="preserve"> the “</w:t>
-      </w:r>
-      <w:proofErr w:type="spellStart"/>
-      <w:r>
-        <w:rPr>
-          <w:rFonts w:ascii="Times New Roman" w:hAnsi="Times New Roman" w:cs="Times New Roman"/>
-          <w:sz w:val="24"/>
-          <w:szCs w:val="24"/>
-        </w:rPr>
-        <w:t>BookingLine</w:t>
-      </w:r>
-      <w:proofErr w:type="spellEnd"/>
-      <w:r>
-        <w:rPr>
-          <w:rFonts w:ascii="Times New Roman" w:hAnsi="Times New Roman" w:cs="Times New Roman"/>
-          <w:sz w:val="24"/>
-          <w:szCs w:val="24"/>
-        </w:rPr>
-        <w:t>” class (which will allow the feature to add more than 1 ticket type in a single booking), because of the desire to keep the original way of the process in the real life.</w:t>
+        <w:t xml:space="preserve"> the “BookingLine” class (which will allow the feature to add more than 1 ticket type in a single booking), because of the desire to keep the original way of the process in the real life.</w:t>
       </w:r>
     </w:p>
     <w:p>
@@ -5527,11 +5351,11 @@
         </w:numPr>
         <w:spacing w:line="480" w:lineRule="auto"/>
       </w:pPr>
-      <w:bookmarkStart w:id="24" w:name="_Toc420392532"/>
+      <w:bookmarkStart w:id="23" w:name="_Toc420392532"/>
       <w:r>
         <w:t>Relational Model</w:t>
       </w:r>
-      <w:bookmarkEnd w:id="24"/>
+      <w:bookmarkEnd w:id="23"/>
     </w:p>
     <w:p>
       <w:pPr>
@@ -5539,15 +5363,7 @@
         <w:spacing w:line="360" w:lineRule="auto"/>
       </w:pPr>
       <w:r>
-        <w:t xml:space="preserve">The Relational Model is formal model of a relational database, based on a set theory, and represents the database as a collection of relations. </w:t>
-      </w:r>
-      <w:proofErr w:type="gramStart"/>
-      <w:r>
-        <w:t>( Ann's</w:t>
-      </w:r>
-      <w:proofErr w:type="gramEnd"/>
-      <w:r>
-        <w:t xml:space="preserve"> Slides, Transformation to RDB, Session 5 )</w:t>
+        <w:t>The Relational Model is formal model of a relational database, based on a set theory, and represents the database as a collection of relations. ( Ann's Slides, Transformation to RDB, Session 5 )</w:t>
       </w:r>
     </w:p>
     <w:p>
@@ -5556,13 +5372,8 @@
         <w:spacing w:line="360" w:lineRule="auto"/>
       </w:pPr>
       <w:r>
-        <w:t xml:space="preserve">Made by transforming the Domain Model, the Relational Model is used in order to build functioning databases. (   Ann's Slides, Transformation to RDB, Session </w:t>
-      </w:r>
-      <w:proofErr w:type="gramStart"/>
-      <w:r>
-        <w:t>5 )</w:t>
-      </w:r>
-      <w:proofErr w:type="gramEnd"/>
+        <w:t>Made by transforming the Domain Model, the Relational Model is used in order to build functioning databases. (   Ann's Slides, Transformation to RDB, Session 5 )</w:t>
+      </w:r>
     </w:p>
     <w:p>
       <w:pPr>
@@ -5609,15 +5420,7 @@
         <w:spacing w:line="360" w:lineRule="auto"/>
       </w:pPr>
       <w:r>
-        <w:t xml:space="preserve">* For each attribute consider: </w:t>
-      </w:r>
-      <w:proofErr w:type="gramStart"/>
-      <w:r>
-        <w:t>Domain(</w:t>
-      </w:r>
-      <w:proofErr w:type="gramEnd"/>
-      <w:r>
-        <w:t>type), NULLs, Uniqueness(key)</w:t>
+        <w:t>* For each attribute consider: Domain(type), NULLs, Uniqueness(key)</w:t>
       </w:r>
     </w:p>
     <w:p>
@@ -5708,15 +5511,7 @@
         <w:spacing w:line="360" w:lineRule="auto"/>
       </w:pPr>
       <w:r>
-        <w:t>Example: Table Event – "</w:t>
-      </w:r>
-      <w:proofErr w:type="spellStart"/>
-      <w:r>
-        <w:t>eid</w:t>
-      </w:r>
-      <w:proofErr w:type="spellEnd"/>
-      <w:r>
-        <w:t>" was added as a Primary Key, because none of the other attributes guaranteed uniqueness. The whole purpose of such an attribute is to give each Event (in this case) unique identifier, which later on will be used as a parameter in some operations of the software.</w:t>
+        <w:t>Example: Table Event – "eid" was added as a Primary Key, because none of the other attributes guaranteed uniqueness. The whole purpose of such an attribute is to give each Event (in this case) unique identifier, which later on will be used as a parameter in some operations of the software.</w:t>
       </w:r>
     </w:p>
     <w:p>
@@ -5752,15 +5547,7 @@
         <w:spacing w:line="360" w:lineRule="auto"/>
       </w:pPr>
       <w:r>
-        <w:t xml:space="preserve">* One-to-one (1-1): Include the primary key from one of the sides on the other </w:t>
-      </w:r>
-      <w:proofErr w:type="gramStart"/>
-      <w:r>
-        <w:t>side  as</w:t>
-      </w:r>
-      <w:proofErr w:type="gramEnd"/>
-      <w:r>
-        <w:t xml:space="preserve"> foreign key.</w:t>
+        <w:t>* One-to-one (1-1): Include the primary key from one of the sides on the other side  as foreign key.</w:t>
       </w:r>
     </w:p>
     <w:p>
@@ -5769,23 +5556,7 @@
         <w:spacing w:line="360" w:lineRule="auto"/>
       </w:pPr>
       <w:r>
-        <w:t xml:space="preserve">The only one-to-one association </w:t>
-      </w:r>
-      <w:proofErr w:type="gramStart"/>
-      <w:r>
-        <w:t>( Event</w:t>
-      </w:r>
-      <w:proofErr w:type="gramEnd"/>
-      <w:r>
-        <w:t xml:space="preserve"> – Statistics ) , has been decided to give the foreign key from Event to Statistics (</w:t>
-      </w:r>
-      <w:proofErr w:type="spellStart"/>
-      <w:r>
-        <w:t>eid</w:t>
-      </w:r>
-      <w:proofErr w:type="spellEnd"/>
-      <w:r>
-        <w:t>), in order to minimize the NULL values afterward.</w:t>
+        <w:t>The only one-to-one association ( Event – Statistics ) , has been decided to give the foreign key from Event to Statistics (eid), in order to minimize the NULL values afterward.</w:t>
       </w:r>
     </w:p>
     <w:p>
@@ -5797,12 +5568,12 @@
         </w:numPr>
         <w:spacing w:line="480" w:lineRule="auto"/>
       </w:pPr>
-      <w:bookmarkStart w:id="25" w:name="_Toc420392533"/>
+      <w:bookmarkStart w:id="24" w:name="_Toc420392533"/>
       <w:r>
         <w:lastRenderedPageBreak/>
         <w:t>Employee CRUD</w:t>
       </w:r>
-      <w:bookmarkEnd w:id="25"/>
+      <w:bookmarkEnd w:id="24"/>
     </w:p>
     <w:p>
       <w:pPr>
@@ -5836,14 +5607,14 @@
           <w:lang w:val="en-GB"/>
         </w:rPr>
       </w:pPr>
-      <w:bookmarkStart w:id="26" w:name="_Toc420392534"/>
+      <w:bookmarkStart w:id="25" w:name="_Toc420392534"/>
       <w:r>
         <w:rPr>
           <w:lang w:val="en-GB"/>
         </w:rPr>
         <w:t>System Sequence Diagram</w:t>
       </w:r>
-      <w:bookmarkEnd w:id="26"/>
+      <w:bookmarkEnd w:id="25"/>
     </w:p>
     <w:p>
       <w:pPr>
@@ -5964,14 +5735,14 @@
           <w:lang w:val="en-GB"/>
         </w:rPr>
       </w:pPr>
-      <w:bookmarkStart w:id="27" w:name="_Toc420392535"/>
+      <w:bookmarkStart w:id="26" w:name="_Toc420392535"/>
       <w:r>
         <w:rPr>
           <w:lang w:val="en-GB"/>
         </w:rPr>
         <w:t>Interaction diagram</w:t>
       </w:r>
-      <w:bookmarkEnd w:id="27"/>
+      <w:bookmarkEnd w:id="26"/>
     </w:p>
     <w:p>
       <w:pPr>
@@ -6057,21 +5828,19 @@
           <w:szCs w:val="24"/>
           <w:lang w:val="en-GB"/>
         </w:rPr>
-        <w:t xml:space="preserve">The below interaction diagram shows how the insertion of the employee takes place. In an earlier version of the program, from the manager tab, the user has to fill in the first name, last name and </w:t>
-      </w:r>
-      <w:proofErr w:type="spellStart"/>
-      <w:proofErr w:type="gramStart"/>
-      <w:r>
+        <w:t>The below interaction diagram shows how the insertion of the employee takes place. In an earlier version of the program, from the manager tab, the user has to fill in the first name, last name and cpr number in order to create a new employee. Later, in order to create an employee, also a company, a project and a Boolean value are required. In the final version, in the gui layer, the register employee method is calling the insertEmployee method passing fname, lname, cpr, company, project and a boolean isManager.</w:t>
+      </w:r>
+    </w:p>
+    <w:p>
+      <w:pPr>
+        <w:spacing w:line="360" w:lineRule="auto"/>
         <w:rPr>
           <w:rFonts w:ascii="Times New Roman" w:hAnsi="Times New Roman" w:cs="Times New Roman"/>
           <w:sz w:val="24"/>
           <w:szCs w:val="24"/>
           <w:lang w:val="en-GB"/>
         </w:rPr>
-        <w:t>cpr</w:t>
-      </w:r>
-      <w:proofErr w:type="spellEnd"/>
-      <w:proofErr w:type="gramEnd"/>
+      </w:pPr>
       <w:r>
         <w:rPr>
           <w:rFonts w:ascii="Times New Roman" w:hAnsi="Times New Roman" w:cs="Times New Roman"/>
@@ -6079,21 +5848,20 @@
           <w:szCs w:val="24"/>
           <w:lang w:val="en-GB"/>
         </w:rPr>
-        <w:t xml:space="preserve"> number in order to create a new employee. Later, in order to create an employee, also a company, a project and a Boolean value are required. In the final version, in the </w:t>
-      </w:r>
-      <w:proofErr w:type="spellStart"/>
-      <w:proofErr w:type="gramStart"/>
-      <w:r>
+        <w:lastRenderedPageBreak/>
+        <w:t>The EmployeeCtr has the duty of creating an employee object with the attributes that were passed from the gui layer.</w:t>
+      </w:r>
+    </w:p>
+    <w:p>
+      <w:pPr>
+        <w:spacing w:line="360" w:lineRule="auto"/>
         <w:rPr>
           <w:rFonts w:ascii="Times New Roman" w:hAnsi="Times New Roman" w:cs="Times New Roman"/>
           <w:sz w:val="24"/>
           <w:szCs w:val="24"/>
           <w:lang w:val="en-GB"/>
         </w:rPr>
-        <w:t>gui</w:t>
-      </w:r>
-      <w:proofErr w:type="spellEnd"/>
-      <w:proofErr w:type="gramEnd"/>
+      </w:pPr>
       <w:r>
         <w:rPr>
           <w:rFonts w:ascii="Times New Roman" w:hAnsi="Times New Roman" w:cs="Times New Roman"/>
@@ -6101,19 +5869,19 @@
           <w:szCs w:val="24"/>
           <w:lang w:val="en-GB"/>
         </w:rPr>
-        <w:t xml:space="preserve"> layer, the register employee method is calling the </w:t>
-      </w:r>
-      <w:proofErr w:type="spellStart"/>
-      <w:r>
+        <w:t>Finally after creating the object, a transaction is started, and the insertEmployee from the dbLayer is called passing the new employee object as a parameter.</w:t>
+      </w:r>
+    </w:p>
+    <w:p>
+      <w:pPr>
+        <w:spacing w:line="360" w:lineRule="auto"/>
         <w:rPr>
           <w:rFonts w:ascii="Times New Roman" w:hAnsi="Times New Roman" w:cs="Times New Roman"/>
           <w:sz w:val="24"/>
           <w:szCs w:val="24"/>
           <w:lang w:val="en-GB"/>
         </w:rPr>
-        <w:t>insertEmployee</w:t>
-      </w:r>
-      <w:proofErr w:type="spellEnd"/>
+      </w:pPr>
       <w:r>
         <w:rPr>
           <w:rFonts w:ascii="Times New Roman" w:hAnsi="Times New Roman" w:cs="Times New Roman"/>
@@ -6121,9 +5889,8 @@
           <w:szCs w:val="24"/>
           <w:lang w:val="en-GB"/>
         </w:rPr>
-        <w:t xml:space="preserve"> method passing </w:t>
-      </w:r>
-      <w:proofErr w:type="spellStart"/>
+        <w:t>An integer “res” is returned from dbLayer to ct</w:t>
+      </w:r>
       <w:r>
         <w:rPr>
           <w:rFonts w:ascii="Times New Roman" w:hAnsi="Times New Roman" w:cs="Times New Roman"/>
@@ -6131,9 +5898,8 @@
           <w:szCs w:val="24"/>
           <w:lang w:val="en-GB"/>
         </w:rPr>
-        <w:t>fname</w:t>
-      </w:r>
-      <w:proofErr w:type="spellEnd"/>
+        <w:t xml:space="preserve">rLayer and up to the guiLayer, </w:t>
+      </w:r>
       <w:r>
         <w:rPr>
           <w:rFonts w:ascii="Times New Roman" w:hAnsi="Times New Roman" w:cs="Times New Roman"/>
@@ -6141,19 +5907,19 @@
           <w:szCs w:val="24"/>
           <w:lang w:val="en-GB"/>
         </w:rPr>
-        <w:t xml:space="preserve">, </w:t>
-      </w:r>
-      <w:proofErr w:type="spellStart"/>
-      <w:r>
+        <w:t>in order to verify if the transaction has been successful or not. According to the value of the integer, a message is displayed to the use.</w:t>
+      </w:r>
+    </w:p>
+    <w:p>
+      <w:pPr>
+        <w:spacing w:line="360" w:lineRule="auto"/>
         <w:rPr>
           <w:rFonts w:ascii="Times New Roman" w:hAnsi="Times New Roman" w:cs="Times New Roman"/>
           <w:sz w:val="24"/>
           <w:szCs w:val="24"/>
           <w:lang w:val="en-GB"/>
         </w:rPr>
-        <w:t>lname</w:t>
-      </w:r>
-      <w:proofErr w:type="spellEnd"/>
+      </w:pPr>
       <w:r>
         <w:rPr>
           <w:rFonts w:ascii="Times New Roman" w:hAnsi="Times New Roman" w:cs="Times New Roman"/>
@@ -6161,9 +5927,8 @@
           <w:szCs w:val="24"/>
           <w:lang w:val="en-GB"/>
         </w:rPr>
-        <w:t xml:space="preserve">, </w:t>
-      </w:r>
-      <w:proofErr w:type="spellStart"/>
+        <w:t xml:space="preserve">Finding an employee has the same interactional structure, with the difference that from the guiLayer is passed a String “fname” which is used in the query in DbEmployee to find the employee with the specified name. Considering that the program is intended for a number of approximately 10 users, there is a low risk of running into </w:t>
+      </w:r>
       <w:r>
         <w:rPr>
           <w:rFonts w:ascii="Times New Roman" w:hAnsi="Times New Roman" w:cs="Times New Roman"/>
@@ -6171,9 +5936,8 @@
           <w:szCs w:val="24"/>
           <w:lang w:val="en-GB"/>
         </w:rPr>
-        <w:t>cpr</w:t>
-      </w:r>
-      <w:proofErr w:type="spellEnd"/>
+        <w:t>duplicates</w:t>
+      </w:r>
       <w:r>
         <w:rPr>
           <w:rFonts w:ascii="Times New Roman" w:hAnsi="Times New Roman" w:cs="Times New Roman"/>
@@ -6181,19 +5945,19 @@
           <w:szCs w:val="24"/>
           <w:lang w:val="en-GB"/>
         </w:rPr>
-        <w:t xml:space="preserve">, company, project and a </w:t>
-      </w:r>
-      <w:proofErr w:type="spellStart"/>
-      <w:r>
+        <w:t xml:space="preserve"> of fname that might cause problems. In case of a larger number of users, a method that finds the employee by cpr would be more appropriate in order to avoid any confusion.</w:t>
+      </w:r>
+    </w:p>
+    <w:p>
+      <w:pPr>
+        <w:spacing w:line="360" w:lineRule="auto"/>
         <w:rPr>
           <w:rFonts w:ascii="Times New Roman" w:hAnsi="Times New Roman" w:cs="Times New Roman"/>
           <w:sz w:val="24"/>
           <w:szCs w:val="24"/>
           <w:lang w:val="en-GB"/>
         </w:rPr>
-        <w:t>boolean</w:t>
-      </w:r>
-      <w:proofErr w:type="spellEnd"/>
+      </w:pPr>
       <w:r>
         <w:rPr>
           <w:rFonts w:ascii="Times New Roman" w:hAnsi="Times New Roman" w:cs="Times New Roman"/>
@@ -6201,19 +5965,19 @@
           <w:szCs w:val="24"/>
           <w:lang w:val="en-GB"/>
         </w:rPr>
-        <w:t xml:space="preserve"> </w:t>
-      </w:r>
-      <w:proofErr w:type="spellStart"/>
-      <w:r>
+        <w:t>Once created and inserted in the database, the employee can log in with the cpr number and the default password, and then he/she can update their contact information from the User Tab, adding an email address, a phone number and other projects that he/she might have worked on.</w:t>
+      </w:r>
+    </w:p>
+    <w:p>
+      <w:pPr>
+        <w:spacing w:line="360" w:lineRule="auto"/>
         <w:rPr>
           <w:rFonts w:ascii="Times New Roman" w:hAnsi="Times New Roman" w:cs="Times New Roman"/>
           <w:sz w:val="24"/>
           <w:szCs w:val="24"/>
           <w:lang w:val="en-GB"/>
         </w:rPr>
-        <w:t>isManager</w:t>
-      </w:r>
-      <w:proofErr w:type="spellEnd"/>
+      </w:pPr>
       <w:r>
         <w:rPr>
           <w:rFonts w:ascii="Times New Roman" w:hAnsi="Times New Roman" w:cs="Times New Roman"/>
@@ -6221,470 +5985,7 @@
           <w:szCs w:val="24"/>
           <w:lang w:val="en-GB"/>
         </w:rPr>
-        <w:t>.</w:t>
-      </w:r>
-    </w:p>
-    <w:p>
-      <w:pPr>
-        <w:spacing w:line="360" w:lineRule="auto"/>
-        <w:rPr>
-          <w:rFonts w:ascii="Times New Roman" w:hAnsi="Times New Roman" w:cs="Times New Roman"/>
-          <w:sz w:val="24"/>
-          <w:szCs w:val="24"/>
-          <w:lang w:val="en-GB"/>
-        </w:rPr>
-      </w:pPr>
-      <w:r>
-        <w:rPr>
-          <w:rFonts w:ascii="Times New Roman" w:hAnsi="Times New Roman" w:cs="Times New Roman"/>
-          <w:sz w:val="24"/>
-          <w:szCs w:val="24"/>
-          <w:lang w:val="en-GB"/>
-        </w:rPr>
-        <w:lastRenderedPageBreak/>
-        <w:t xml:space="preserve">The </w:t>
-      </w:r>
-      <w:proofErr w:type="spellStart"/>
-      <w:r>
-        <w:rPr>
-          <w:rFonts w:ascii="Times New Roman" w:hAnsi="Times New Roman" w:cs="Times New Roman"/>
-          <w:sz w:val="24"/>
-          <w:szCs w:val="24"/>
-          <w:lang w:val="en-GB"/>
-        </w:rPr>
-        <w:t>EmployeeCtr</w:t>
-      </w:r>
-      <w:proofErr w:type="spellEnd"/>
-      <w:r>
-        <w:rPr>
-          <w:rFonts w:ascii="Times New Roman" w:hAnsi="Times New Roman" w:cs="Times New Roman"/>
-          <w:sz w:val="24"/>
-          <w:szCs w:val="24"/>
-          <w:lang w:val="en-GB"/>
-        </w:rPr>
-        <w:t xml:space="preserve"> has the duty of creating an employee object with the attributes that were passed from the </w:t>
-      </w:r>
-      <w:proofErr w:type="spellStart"/>
-      <w:proofErr w:type="gramStart"/>
-      <w:r>
-        <w:rPr>
-          <w:rFonts w:ascii="Times New Roman" w:hAnsi="Times New Roman" w:cs="Times New Roman"/>
-          <w:sz w:val="24"/>
-          <w:szCs w:val="24"/>
-          <w:lang w:val="en-GB"/>
-        </w:rPr>
-        <w:t>gui</w:t>
-      </w:r>
-      <w:proofErr w:type="spellEnd"/>
-      <w:proofErr w:type="gramEnd"/>
-      <w:r>
-        <w:rPr>
-          <w:rFonts w:ascii="Times New Roman" w:hAnsi="Times New Roman" w:cs="Times New Roman"/>
-          <w:sz w:val="24"/>
-          <w:szCs w:val="24"/>
-          <w:lang w:val="en-GB"/>
-        </w:rPr>
-        <w:t xml:space="preserve"> layer.</w:t>
-      </w:r>
-    </w:p>
-    <w:p>
-      <w:pPr>
-        <w:spacing w:line="360" w:lineRule="auto"/>
-        <w:rPr>
-          <w:rFonts w:ascii="Times New Roman" w:hAnsi="Times New Roman" w:cs="Times New Roman"/>
-          <w:sz w:val="24"/>
-          <w:szCs w:val="24"/>
-          <w:lang w:val="en-GB"/>
-        </w:rPr>
-      </w:pPr>
-      <w:r>
-        <w:rPr>
-          <w:rFonts w:ascii="Times New Roman" w:hAnsi="Times New Roman" w:cs="Times New Roman"/>
-          <w:sz w:val="24"/>
-          <w:szCs w:val="24"/>
-          <w:lang w:val="en-GB"/>
-        </w:rPr>
-        <w:t xml:space="preserve">Finally after creating the object, a transaction is started, and the </w:t>
-      </w:r>
-      <w:proofErr w:type="spellStart"/>
-      <w:r>
-        <w:rPr>
-          <w:rFonts w:ascii="Times New Roman" w:hAnsi="Times New Roman" w:cs="Times New Roman"/>
-          <w:sz w:val="24"/>
-          <w:szCs w:val="24"/>
-          <w:lang w:val="en-GB"/>
-        </w:rPr>
-        <w:t>insertEmployee</w:t>
-      </w:r>
-      <w:proofErr w:type="spellEnd"/>
-      <w:r>
-        <w:rPr>
-          <w:rFonts w:ascii="Times New Roman" w:hAnsi="Times New Roman" w:cs="Times New Roman"/>
-          <w:sz w:val="24"/>
-          <w:szCs w:val="24"/>
-          <w:lang w:val="en-GB"/>
-        </w:rPr>
-        <w:t xml:space="preserve"> from the </w:t>
-      </w:r>
-      <w:proofErr w:type="spellStart"/>
-      <w:r>
-        <w:rPr>
-          <w:rFonts w:ascii="Times New Roman" w:hAnsi="Times New Roman" w:cs="Times New Roman"/>
-          <w:sz w:val="24"/>
-          <w:szCs w:val="24"/>
-          <w:lang w:val="en-GB"/>
-        </w:rPr>
-        <w:t>dbLayer</w:t>
-      </w:r>
-      <w:proofErr w:type="spellEnd"/>
-      <w:r>
-        <w:rPr>
-          <w:rFonts w:ascii="Times New Roman" w:hAnsi="Times New Roman" w:cs="Times New Roman"/>
-          <w:sz w:val="24"/>
-          <w:szCs w:val="24"/>
-          <w:lang w:val="en-GB"/>
-        </w:rPr>
-        <w:t xml:space="preserve"> is called passing the new employee </w:t>
-      </w:r>
-      <w:proofErr w:type="gramStart"/>
-      <w:r>
-        <w:rPr>
-          <w:rFonts w:ascii="Times New Roman" w:hAnsi="Times New Roman" w:cs="Times New Roman"/>
-          <w:sz w:val="24"/>
-          <w:szCs w:val="24"/>
-          <w:lang w:val="en-GB"/>
-        </w:rPr>
-        <w:t>object</w:t>
-      </w:r>
-      <w:proofErr w:type="gramEnd"/>
-      <w:r>
-        <w:rPr>
-          <w:rFonts w:ascii="Times New Roman" w:hAnsi="Times New Roman" w:cs="Times New Roman"/>
-          <w:sz w:val="24"/>
-          <w:szCs w:val="24"/>
-          <w:lang w:val="en-GB"/>
-        </w:rPr>
-        <w:t xml:space="preserve"> as a parameter.</w:t>
-      </w:r>
-    </w:p>
-    <w:p>
-      <w:pPr>
-        <w:spacing w:line="360" w:lineRule="auto"/>
-        <w:rPr>
-          <w:rFonts w:ascii="Times New Roman" w:hAnsi="Times New Roman" w:cs="Times New Roman"/>
-          <w:sz w:val="24"/>
-          <w:szCs w:val="24"/>
-          <w:lang w:val="en-GB"/>
-        </w:rPr>
-      </w:pPr>
-      <w:r>
-        <w:rPr>
-          <w:rFonts w:ascii="Times New Roman" w:hAnsi="Times New Roman" w:cs="Times New Roman"/>
-          <w:sz w:val="24"/>
-          <w:szCs w:val="24"/>
-          <w:lang w:val="en-GB"/>
-        </w:rPr>
-        <w:t xml:space="preserve">An integer “res” is returned from </w:t>
-      </w:r>
-      <w:proofErr w:type="spellStart"/>
-      <w:r>
-        <w:rPr>
-          <w:rFonts w:ascii="Times New Roman" w:hAnsi="Times New Roman" w:cs="Times New Roman"/>
-          <w:sz w:val="24"/>
-          <w:szCs w:val="24"/>
-          <w:lang w:val="en-GB"/>
-        </w:rPr>
-        <w:t>dbLayer</w:t>
-      </w:r>
-      <w:proofErr w:type="spellEnd"/>
-      <w:r>
-        <w:rPr>
-          <w:rFonts w:ascii="Times New Roman" w:hAnsi="Times New Roman" w:cs="Times New Roman"/>
-          <w:sz w:val="24"/>
-          <w:szCs w:val="24"/>
-          <w:lang w:val="en-GB"/>
-        </w:rPr>
-        <w:t xml:space="preserve"> to </w:t>
-      </w:r>
-      <w:proofErr w:type="spellStart"/>
-      <w:r>
-        <w:rPr>
-          <w:rFonts w:ascii="Times New Roman" w:hAnsi="Times New Roman" w:cs="Times New Roman"/>
-          <w:sz w:val="24"/>
-          <w:szCs w:val="24"/>
-          <w:lang w:val="en-GB"/>
-        </w:rPr>
-        <w:t>ct</w:t>
-      </w:r>
-      <w:r>
-        <w:rPr>
-          <w:rFonts w:ascii="Times New Roman" w:hAnsi="Times New Roman" w:cs="Times New Roman"/>
-          <w:sz w:val="24"/>
-          <w:szCs w:val="24"/>
-          <w:lang w:val="en-GB"/>
-        </w:rPr>
-        <w:t>rLayer</w:t>
-      </w:r>
-      <w:proofErr w:type="spellEnd"/>
-      <w:r>
-        <w:rPr>
-          <w:rFonts w:ascii="Times New Roman" w:hAnsi="Times New Roman" w:cs="Times New Roman"/>
-          <w:sz w:val="24"/>
-          <w:szCs w:val="24"/>
-          <w:lang w:val="en-GB"/>
-        </w:rPr>
-        <w:t xml:space="preserve"> and up to the </w:t>
-      </w:r>
-      <w:proofErr w:type="spellStart"/>
-      <w:r>
-        <w:rPr>
-          <w:rFonts w:ascii="Times New Roman" w:hAnsi="Times New Roman" w:cs="Times New Roman"/>
-          <w:sz w:val="24"/>
-          <w:szCs w:val="24"/>
-          <w:lang w:val="en-GB"/>
-        </w:rPr>
-        <w:t>guiLayer</w:t>
-      </w:r>
-      <w:proofErr w:type="spellEnd"/>
-      <w:r>
-        <w:rPr>
-          <w:rFonts w:ascii="Times New Roman" w:hAnsi="Times New Roman" w:cs="Times New Roman"/>
-          <w:sz w:val="24"/>
-          <w:szCs w:val="24"/>
-          <w:lang w:val="en-GB"/>
-        </w:rPr>
-        <w:t xml:space="preserve">, </w:t>
-      </w:r>
-      <w:r>
-        <w:rPr>
-          <w:rFonts w:ascii="Times New Roman" w:hAnsi="Times New Roman" w:cs="Times New Roman"/>
-          <w:sz w:val="24"/>
-          <w:szCs w:val="24"/>
-          <w:lang w:val="en-GB"/>
-        </w:rPr>
-        <w:t>in order to verify if the transaction has been successful or not. According to the value of the integer, a message is displayed to the use.</w:t>
-      </w:r>
-    </w:p>
-    <w:p>
-      <w:pPr>
-        <w:spacing w:line="360" w:lineRule="auto"/>
-        <w:rPr>
-          <w:rFonts w:ascii="Times New Roman" w:hAnsi="Times New Roman" w:cs="Times New Roman"/>
-          <w:sz w:val="24"/>
-          <w:szCs w:val="24"/>
-          <w:lang w:val="en-GB"/>
-        </w:rPr>
-      </w:pPr>
-      <w:r>
-        <w:rPr>
-          <w:rFonts w:ascii="Times New Roman" w:hAnsi="Times New Roman" w:cs="Times New Roman"/>
-          <w:sz w:val="24"/>
-          <w:szCs w:val="24"/>
-          <w:lang w:val="en-GB"/>
-        </w:rPr>
-        <w:t xml:space="preserve">Finding an employee has the same interactional structure, with the difference that from the </w:t>
-      </w:r>
-      <w:proofErr w:type="spellStart"/>
-      <w:r>
-        <w:rPr>
-          <w:rFonts w:ascii="Times New Roman" w:hAnsi="Times New Roman" w:cs="Times New Roman"/>
-          <w:sz w:val="24"/>
-          <w:szCs w:val="24"/>
-          <w:lang w:val="en-GB"/>
-        </w:rPr>
-        <w:t>guiLayer</w:t>
-      </w:r>
-      <w:proofErr w:type="spellEnd"/>
-      <w:r>
-        <w:rPr>
-          <w:rFonts w:ascii="Times New Roman" w:hAnsi="Times New Roman" w:cs="Times New Roman"/>
-          <w:sz w:val="24"/>
-          <w:szCs w:val="24"/>
-          <w:lang w:val="en-GB"/>
-        </w:rPr>
-        <w:t xml:space="preserve"> is passed a String “</w:t>
-      </w:r>
-      <w:proofErr w:type="spellStart"/>
-      <w:r>
-        <w:rPr>
-          <w:rFonts w:ascii="Times New Roman" w:hAnsi="Times New Roman" w:cs="Times New Roman"/>
-          <w:sz w:val="24"/>
-          <w:szCs w:val="24"/>
-          <w:lang w:val="en-GB"/>
-        </w:rPr>
-        <w:t>fname</w:t>
-      </w:r>
-      <w:proofErr w:type="spellEnd"/>
-      <w:r>
-        <w:rPr>
-          <w:rFonts w:ascii="Times New Roman" w:hAnsi="Times New Roman" w:cs="Times New Roman"/>
-          <w:sz w:val="24"/>
-          <w:szCs w:val="24"/>
-          <w:lang w:val="en-GB"/>
-        </w:rPr>
-        <w:t xml:space="preserve">” which is used in the query in </w:t>
-      </w:r>
-      <w:proofErr w:type="spellStart"/>
-      <w:r>
-        <w:rPr>
-          <w:rFonts w:ascii="Times New Roman" w:hAnsi="Times New Roman" w:cs="Times New Roman"/>
-          <w:sz w:val="24"/>
-          <w:szCs w:val="24"/>
-          <w:lang w:val="en-GB"/>
-        </w:rPr>
-        <w:t>DbEmployee</w:t>
-      </w:r>
-      <w:proofErr w:type="spellEnd"/>
-      <w:r>
-        <w:rPr>
-          <w:rFonts w:ascii="Times New Roman" w:hAnsi="Times New Roman" w:cs="Times New Roman"/>
-          <w:sz w:val="24"/>
-          <w:szCs w:val="24"/>
-          <w:lang w:val="en-GB"/>
-        </w:rPr>
-        <w:t xml:space="preserve"> to find the employee with the specified name. Considering that the program is intended for a number of approximately 10 users, there is a low risk of running into </w:t>
-      </w:r>
-      <w:r>
-        <w:rPr>
-          <w:rFonts w:ascii="Times New Roman" w:hAnsi="Times New Roman" w:cs="Times New Roman"/>
-          <w:sz w:val="24"/>
-          <w:szCs w:val="24"/>
-          <w:lang w:val="en-GB"/>
-        </w:rPr>
-        <w:t>duplicates</w:t>
-      </w:r>
-      <w:r>
-        <w:rPr>
-          <w:rFonts w:ascii="Times New Roman" w:hAnsi="Times New Roman" w:cs="Times New Roman"/>
-          <w:sz w:val="24"/>
-          <w:szCs w:val="24"/>
-          <w:lang w:val="en-GB"/>
-        </w:rPr>
-        <w:t xml:space="preserve"> of </w:t>
-      </w:r>
-      <w:proofErr w:type="spellStart"/>
-      <w:r>
-        <w:rPr>
-          <w:rFonts w:ascii="Times New Roman" w:hAnsi="Times New Roman" w:cs="Times New Roman"/>
-          <w:sz w:val="24"/>
-          <w:szCs w:val="24"/>
-          <w:lang w:val="en-GB"/>
-        </w:rPr>
-        <w:t>fname</w:t>
-      </w:r>
-      <w:proofErr w:type="spellEnd"/>
-      <w:r>
-        <w:rPr>
-          <w:rFonts w:ascii="Times New Roman" w:hAnsi="Times New Roman" w:cs="Times New Roman"/>
-          <w:sz w:val="24"/>
-          <w:szCs w:val="24"/>
-          <w:lang w:val="en-GB"/>
-        </w:rPr>
-        <w:t xml:space="preserve"> that might cause problems. In case of a larger number of users, a method that finds the employee by </w:t>
-      </w:r>
-      <w:proofErr w:type="spellStart"/>
-      <w:proofErr w:type="gramStart"/>
-      <w:r>
-        <w:rPr>
-          <w:rFonts w:ascii="Times New Roman" w:hAnsi="Times New Roman" w:cs="Times New Roman"/>
-          <w:sz w:val="24"/>
-          <w:szCs w:val="24"/>
-          <w:lang w:val="en-GB"/>
-        </w:rPr>
-        <w:t>cpr</w:t>
-      </w:r>
-      <w:proofErr w:type="spellEnd"/>
-      <w:proofErr w:type="gramEnd"/>
-      <w:r>
-        <w:rPr>
-          <w:rFonts w:ascii="Times New Roman" w:hAnsi="Times New Roman" w:cs="Times New Roman"/>
-          <w:sz w:val="24"/>
-          <w:szCs w:val="24"/>
-          <w:lang w:val="en-GB"/>
-        </w:rPr>
-        <w:t xml:space="preserve"> would be more appropriate in order to avoid any confusion.</w:t>
-      </w:r>
-    </w:p>
-    <w:p>
-      <w:pPr>
-        <w:spacing w:line="360" w:lineRule="auto"/>
-        <w:rPr>
-          <w:rFonts w:ascii="Times New Roman" w:hAnsi="Times New Roman" w:cs="Times New Roman"/>
-          <w:sz w:val="24"/>
-          <w:szCs w:val="24"/>
-          <w:lang w:val="en-GB"/>
-        </w:rPr>
-      </w:pPr>
-      <w:r>
-        <w:rPr>
-          <w:rFonts w:ascii="Times New Roman" w:hAnsi="Times New Roman" w:cs="Times New Roman"/>
-          <w:sz w:val="24"/>
-          <w:szCs w:val="24"/>
-          <w:lang w:val="en-GB"/>
-        </w:rPr>
-        <w:t xml:space="preserve">Once created and inserted in the database, the employee can log in with the </w:t>
-      </w:r>
-      <w:proofErr w:type="spellStart"/>
-      <w:proofErr w:type="gramStart"/>
-      <w:r>
-        <w:rPr>
-          <w:rFonts w:ascii="Times New Roman" w:hAnsi="Times New Roman" w:cs="Times New Roman"/>
-          <w:sz w:val="24"/>
-          <w:szCs w:val="24"/>
-          <w:lang w:val="en-GB"/>
-        </w:rPr>
-        <w:t>cpr</w:t>
-      </w:r>
-      <w:proofErr w:type="spellEnd"/>
-      <w:proofErr w:type="gramEnd"/>
-      <w:r>
-        <w:rPr>
-          <w:rFonts w:ascii="Times New Roman" w:hAnsi="Times New Roman" w:cs="Times New Roman"/>
-          <w:sz w:val="24"/>
-          <w:szCs w:val="24"/>
-          <w:lang w:val="en-GB"/>
-        </w:rPr>
-        <w:t xml:space="preserve"> number and the default password, and then he/she can update their contact information from the User Tab, adding an email address, a phone number and other projects that he/she might have worked on.</w:t>
-      </w:r>
-    </w:p>
-    <w:p>
-      <w:pPr>
-        <w:spacing w:line="360" w:lineRule="auto"/>
-        <w:rPr>
-          <w:rFonts w:ascii="Times New Roman" w:hAnsi="Times New Roman" w:cs="Times New Roman"/>
-          <w:sz w:val="24"/>
-          <w:szCs w:val="24"/>
-          <w:lang w:val="en-GB"/>
-        </w:rPr>
-      </w:pPr>
-      <w:r>
-        <w:rPr>
-          <w:rFonts w:ascii="Times New Roman" w:hAnsi="Times New Roman" w:cs="Times New Roman"/>
-          <w:sz w:val="24"/>
-          <w:szCs w:val="24"/>
-          <w:lang w:val="en-GB"/>
-        </w:rPr>
-        <w:t xml:space="preserve">The removal of an employee takes place also in the manager tab, where the employee is removed by the first name. Again, an object is created in the controller, which is passed to the </w:t>
-      </w:r>
-      <w:proofErr w:type="spellStart"/>
-      <w:r>
-        <w:rPr>
-          <w:rFonts w:ascii="Times New Roman" w:hAnsi="Times New Roman" w:cs="Times New Roman"/>
-          <w:sz w:val="24"/>
-          <w:szCs w:val="24"/>
-          <w:lang w:val="en-GB"/>
-        </w:rPr>
-        <w:t>DbEmployee</w:t>
-      </w:r>
-      <w:proofErr w:type="spellEnd"/>
-      <w:r>
-        <w:rPr>
-          <w:rFonts w:ascii="Times New Roman" w:hAnsi="Times New Roman" w:cs="Times New Roman"/>
-          <w:sz w:val="24"/>
-          <w:szCs w:val="24"/>
-          <w:lang w:val="en-GB"/>
-        </w:rPr>
-        <w:t>.</w:t>
+        <w:t>The removal of an employee takes place also in the manager tab, where the employee is removed by the first name. Again, an object is created in the controller, which is passed to the DbEmployee.</w:t>
       </w:r>
     </w:p>
     <w:p>
@@ -6699,150 +6000,32 @@
           <w:lang w:val="en-GB"/>
         </w:rPr>
       </w:pPr>
-      <w:bookmarkStart w:id="28" w:name="_Toc420392536"/>
+      <w:bookmarkStart w:id="27" w:name="_Toc420392536"/>
       <w:r>
         <w:rPr>
           <w:lang w:val="en-GB"/>
         </w:rPr>
         <w:t>Unit testing</w:t>
       </w:r>
-      <w:bookmarkEnd w:id="28"/>
-    </w:p>
-    <w:p>
-      <w:pPr>
-        <w:spacing w:line="360" w:lineRule="auto"/>
-        <w:rPr>
-          <w:rFonts w:ascii="Times New Roman" w:hAnsi="Times New Roman" w:cs="Times New Roman"/>
-          <w:sz w:val="24"/>
-          <w:szCs w:val="24"/>
-        </w:rPr>
-      </w:pPr>
-      <w:r>
-        <w:rPr>
-          <w:rFonts w:ascii="Times New Roman" w:hAnsi="Times New Roman" w:cs="Times New Roman"/>
-          <w:sz w:val="24"/>
-          <w:szCs w:val="24"/>
-        </w:rPr>
-        <w:t xml:space="preserve">The </w:t>
-      </w:r>
-      <w:proofErr w:type="spellStart"/>
-      <w:r>
-        <w:rPr>
-          <w:rFonts w:ascii="Times New Roman" w:hAnsi="Times New Roman" w:cs="Times New Roman"/>
-          <w:sz w:val="24"/>
-          <w:szCs w:val="24"/>
-        </w:rPr>
-        <w:t>JUnit</w:t>
-      </w:r>
-      <w:proofErr w:type="spellEnd"/>
-      <w:r>
-        <w:rPr>
-          <w:rFonts w:ascii="Times New Roman" w:hAnsi="Times New Roman" w:cs="Times New Roman"/>
-          <w:sz w:val="24"/>
-          <w:szCs w:val="24"/>
-        </w:rPr>
-        <w:t xml:space="preserve"> test class </w:t>
-      </w:r>
-      <w:proofErr w:type="spellStart"/>
-      <w:r>
-        <w:rPr>
-          <w:rFonts w:ascii="Times New Roman" w:hAnsi="Times New Roman" w:cs="Times New Roman"/>
-          <w:sz w:val="24"/>
-          <w:szCs w:val="24"/>
-        </w:rPr>
-        <w:t>EmployeeTest</w:t>
-      </w:r>
-      <w:proofErr w:type="spellEnd"/>
-      <w:r>
-        <w:rPr>
-          <w:rFonts w:ascii="Times New Roman" w:hAnsi="Times New Roman" w:cs="Times New Roman"/>
-          <w:sz w:val="24"/>
-          <w:szCs w:val="24"/>
-        </w:rPr>
-        <w:t xml:space="preserve"> is aiming to test the insert employee method. One problem that arose here was the event required for the registration of a new employee. When the many </w:t>
-      </w:r>
-      <w:proofErr w:type="gramStart"/>
-      <w:r>
-        <w:rPr>
-          <w:rFonts w:ascii="Times New Roman" w:hAnsi="Times New Roman" w:cs="Times New Roman"/>
-          <w:sz w:val="24"/>
-          <w:szCs w:val="24"/>
-        </w:rPr>
-        <w:t>to</w:t>
-      </w:r>
-      <w:proofErr w:type="gramEnd"/>
-      <w:r>
-        <w:rPr>
-          <w:rFonts w:ascii="Times New Roman" w:hAnsi="Times New Roman" w:cs="Times New Roman"/>
-          <w:sz w:val="24"/>
-          <w:szCs w:val="24"/>
-        </w:rPr>
-        <w:t xml:space="preserve"> many relation between the employee and the event has been implemented, the full constructor of the employee required also an event, to add to the </w:t>
-      </w:r>
-      <w:proofErr w:type="spellStart"/>
-      <w:r>
-        <w:rPr>
-          <w:rFonts w:ascii="Times New Roman" w:hAnsi="Times New Roman" w:cs="Times New Roman"/>
-          <w:sz w:val="24"/>
-          <w:szCs w:val="24"/>
-        </w:rPr>
-        <w:t>EmpEvent</w:t>
-      </w:r>
-      <w:proofErr w:type="spellEnd"/>
-      <w:r>
-        <w:rPr>
-          <w:rFonts w:ascii="Times New Roman" w:hAnsi="Times New Roman" w:cs="Times New Roman"/>
-          <w:sz w:val="24"/>
-          <w:szCs w:val="24"/>
-        </w:rPr>
-        <w:t xml:space="preserve"> table, in the database. In order to avoid creating a new event when testing the </w:t>
-      </w:r>
-      <w:proofErr w:type="spellStart"/>
-      <w:r>
-        <w:rPr>
-          <w:rFonts w:ascii="Times New Roman" w:hAnsi="Times New Roman" w:cs="Times New Roman"/>
-          <w:sz w:val="24"/>
-          <w:szCs w:val="24"/>
-        </w:rPr>
-        <w:t>insertEmployee</w:t>
-      </w:r>
-      <w:proofErr w:type="spellEnd"/>
-      <w:r>
-        <w:rPr>
-          <w:rFonts w:ascii="Times New Roman" w:hAnsi="Times New Roman" w:cs="Times New Roman"/>
-          <w:sz w:val="24"/>
-          <w:szCs w:val="24"/>
-        </w:rPr>
-        <w:t xml:space="preserve"> method, a conditional statement has been implemented in the </w:t>
-      </w:r>
-      <w:proofErr w:type="spellStart"/>
-      <w:r>
-        <w:rPr>
-          <w:rFonts w:ascii="Times New Roman" w:hAnsi="Times New Roman" w:cs="Times New Roman"/>
-          <w:sz w:val="24"/>
-          <w:szCs w:val="24"/>
-        </w:rPr>
-        <w:t>dbEmployee</w:t>
-      </w:r>
-      <w:proofErr w:type="spellEnd"/>
-      <w:r>
-        <w:rPr>
-          <w:rFonts w:ascii="Times New Roman" w:hAnsi="Times New Roman" w:cs="Times New Roman"/>
-          <w:sz w:val="24"/>
-          <w:szCs w:val="24"/>
-        </w:rPr>
-        <w:t xml:space="preserve"> class that checks if the event associated with the new employee is null. In this case, the association will not be introduced in the database. Below is the block of code that takes care of the condition mentioned </w:t>
-      </w:r>
-      <w:proofErr w:type="gramStart"/>
-      <w:r>
-        <w:rPr>
-          <w:rFonts w:ascii="Times New Roman" w:hAnsi="Times New Roman" w:cs="Times New Roman"/>
-          <w:sz w:val="24"/>
-          <w:szCs w:val="24"/>
-        </w:rPr>
-        <w:t>above.</w:t>
-      </w:r>
-      <w:proofErr w:type="gramEnd"/>
+      <w:bookmarkEnd w:id="27"/>
+    </w:p>
+    <w:p>
+      <w:pPr>
+        <w:spacing w:line="360" w:lineRule="auto"/>
+        <w:rPr>
+          <w:rFonts w:ascii="Times New Roman" w:hAnsi="Times New Roman" w:cs="Times New Roman"/>
+          <w:sz w:val="24"/>
+          <w:szCs w:val="24"/>
+        </w:rPr>
+      </w:pPr>
+      <w:r>
+        <w:rPr>
+          <w:rFonts w:ascii="Times New Roman" w:hAnsi="Times New Roman" w:cs="Times New Roman"/>
+          <w:sz w:val="24"/>
+          <w:szCs w:val="24"/>
+        </w:rPr>
+        <w:t>The JUnit test class EmployeeTest is aiming to test the insert employee method. One problem that arose here was the event required for the registration of a new employee. When the many to many relation between the employee and the event has been implemented, the full constructor of the employee required also an event, to add to the EmpEvent table, in the database. In order to avoid creating a new event when testing the insertEmployee method, a conditional statement has been implemented in the dbEmployee class that checks if the event associated with the new employee is null. In this case, the association will not be introduced in the database. Below is the block of code that takes care of the condition mentioned above.</w:t>
+      </w:r>
     </w:p>
     <w:p>
       <w:pPr>
@@ -6947,12 +6130,12 @@
         </w:numPr>
         <w:spacing w:line="480" w:lineRule="auto"/>
       </w:pPr>
-      <w:bookmarkStart w:id="29" w:name="_Toc420392537"/>
+      <w:bookmarkStart w:id="28" w:name="_Toc420392537"/>
       <w:r>
         <w:lastRenderedPageBreak/>
         <w:t>Design &amp; Implementation</w:t>
       </w:r>
-      <w:bookmarkEnd w:id="29"/>
+      <w:bookmarkEnd w:id="28"/>
     </w:p>
     <w:p>
       <w:pPr>
@@ -7279,11 +6462,12 @@
           <w:szCs w:val="24"/>
           <w:shd w:val="clear" w:color="auto" w:fill="FFFFFF"/>
         </w:rPr>
-        <w:t>First of all, the program is implementing the three layered architecture, divided into four packages as follows: the graphical user interface (</w:t>
-      </w:r>
-      <w:proofErr w:type="spellStart"/>
-      <w:proofErr w:type="gramStart"/>
-      <w:r>
+        <w:t>First of all, the program is implementing the three layered architecture, divided into four packages as follows: the graphical user interface (gui), the control layer (ctr) and the last layer is shared by the model and database packages.</w:t>
+      </w:r>
+    </w:p>
+    <w:p>
+      <w:pPr>
+        <w:spacing w:line="360" w:lineRule="auto"/>
         <w:rPr>
           <w:rFonts w:ascii="Times New Roman" w:hAnsi="Times New Roman" w:cs="Times New Roman"/>
           <w:color w:val="000000"/>
@@ -7291,10 +6475,7 @@
           <w:szCs w:val="24"/>
           <w:shd w:val="clear" w:color="auto" w:fill="FFFFFF"/>
         </w:rPr>
-        <w:t>gui</w:t>
-      </w:r>
-      <w:proofErr w:type="spellEnd"/>
-      <w:proofErr w:type="gramEnd"/>
+      </w:pPr>
       <w:r>
         <w:rPr>
           <w:rFonts w:ascii="Times New Roman" w:hAnsi="Times New Roman" w:cs="Times New Roman"/>
@@ -7303,50 +6484,6 @@
           <w:szCs w:val="24"/>
           <w:shd w:val="clear" w:color="auto" w:fill="FFFFFF"/>
         </w:rPr>
-        <w:t>), the control layer (</w:t>
-      </w:r>
-      <w:proofErr w:type="spellStart"/>
-      <w:r>
-        <w:rPr>
-          <w:rFonts w:ascii="Times New Roman" w:hAnsi="Times New Roman" w:cs="Times New Roman"/>
-          <w:color w:val="000000"/>
-          <w:sz w:val="24"/>
-          <w:szCs w:val="24"/>
-          <w:shd w:val="clear" w:color="auto" w:fill="FFFFFF"/>
-        </w:rPr>
-        <w:t>ctr</w:t>
-      </w:r>
-      <w:proofErr w:type="spellEnd"/>
-      <w:r>
-        <w:rPr>
-          <w:rFonts w:ascii="Times New Roman" w:hAnsi="Times New Roman" w:cs="Times New Roman"/>
-          <w:color w:val="000000"/>
-          <w:sz w:val="24"/>
-          <w:szCs w:val="24"/>
-          <w:shd w:val="clear" w:color="auto" w:fill="FFFFFF"/>
-        </w:rPr>
-        <w:t>) and the last layer is shared by the model and database packages.</w:t>
-      </w:r>
-    </w:p>
-    <w:p>
-      <w:pPr>
-        <w:spacing w:line="360" w:lineRule="auto"/>
-        <w:rPr>
-          <w:rFonts w:ascii="Times New Roman" w:hAnsi="Times New Roman" w:cs="Times New Roman"/>
-          <w:color w:val="000000"/>
-          <w:sz w:val="24"/>
-          <w:szCs w:val="24"/>
-          <w:shd w:val="clear" w:color="auto" w:fill="FFFFFF"/>
-        </w:rPr>
-      </w:pPr>
-      <w:r>
-        <w:rPr>
-          <w:rFonts w:ascii="Times New Roman" w:hAnsi="Times New Roman" w:cs="Times New Roman"/>
-          <w:color w:val="000000"/>
-          <w:sz w:val="24"/>
-          <w:szCs w:val="24"/>
-          <w:shd w:val="clear" w:color="auto" w:fill="FFFFFF"/>
-        </w:rPr>
         <w:t xml:space="preserve">The ticketing software includes more CRUD use cases, but in this chapter, for the purpose of explaining the design of the program, only the employee CRUD will be included. </w:t>
       </w:r>
     </w:p>
@@ -7375,7 +6512,6 @@
         </w:rPr>
         <w:t xml:space="preserve">On the right side is represented a piece of the design class diagram. In this graphical representation, it can be seen that the employee CRUD functionality is divided between two classes of the GUI. These are the user information tab, which is making use of the </w:t>
       </w:r>
-      <w:proofErr w:type="spellStart"/>
       <w:r>
         <w:rPr>
           <w:rFonts w:ascii="Times New Roman" w:hAnsi="Times New Roman" w:cs="Times New Roman"/>
@@ -7383,106 +6519,43 @@
           <w:szCs w:val="24"/>
         </w:rPr>
         <w:lastRenderedPageBreak/>
-        <w:t>findEmployee</w:t>
-      </w:r>
-      <w:proofErr w:type="spellEnd"/>
-      <w:r>
-        <w:rPr>
-          <w:rFonts w:ascii="Times New Roman" w:hAnsi="Times New Roman" w:cs="Times New Roman"/>
-          <w:sz w:val="24"/>
-          <w:szCs w:val="24"/>
-        </w:rPr>
-        <w:t xml:space="preserve"> method, in order to display the user information for the logged user, and also is gives access to the update functionality, if the user chooses to update his/her information.</w:t>
-      </w:r>
-    </w:p>
-    <w:p>
-      <w:pPr>
-        <w:spacing w:line="360" w:lineRule="auto"/>
-        <w:rPr>
-          <w:rFonts w:ascii="Times New Roman" w:hAnsi="Times New Roman" w:cs="Times New Roman"/>
-          <w:sz w:val="24"/>
-          <w:szCs w:val="24"/>
-        </w:rPr>
-      </w:pPr>
-      <w:r>
-        <w:rPr>
-          <w:rFonts w:ascii="Times New Roman" w:hAnsi="Times New Roman" w:cs="Times New Roman"/>
-          <w:sz w:val="24"/>
-          <w:szCs w:val="24"/>
-        </w:rPr>
-        <w:t xml:space="preserve">The second tab that is part of the employee CRUD, is the manager tab, which allows the </w:t>
-      </w:r>
-      <w:proofErr w:type="gramStart"/>
-      <w:r>
-        <w:rPr>
-          <w:rFonts w:ascii="Times New Roman" w:hAnsi="Times New Roman" w:cs="Times New Roman"/>
-          <w:sz w:val="24"/>
-          <w:szCs w:val="24"/>
-        </w:rPr>
-        <w:t>user(</w:t>
-      </w:r>
-      <w:proofErr w:type="gramEnd"/>
-      <w:r>
-        <w:rPr>
-          <w:rFonts w:ascii="Times New Roman" w:hAnsi="Times New Roman" w:cs="Times New Roman"/>
-          <w:sz w:val="24"/>
-          <w:szCs w:val="24"/>
-        </w:rPr>
-        <w:t xml:space="preserve">manager), to register a new user, or remove an existing one. </w:t>
-      </w:r>
-    </w:p>
-    <w:p>
-      <w:pPr>
-        <w:spacing w:line="360" w:lineRule="auto"/>
-        <w:rPr>
-          <w:rFonts w:ascii="Times New Roman" w:hAnsi="Times New Roman" w:cs="Times New Roman"/>
-          <w:sz w:val="24"/>
-          <w:szCs w:val="24"/>
-        </w:rPr>
-      </w:pPr>
-      <w:r>
-        <w:rPr>
-          <w:rFonts w:ascii="Times New Roman" w:hAnsi="Times New Roman" w:cs="Times New Roman"/>
-          <w:sz w:val="24"/>
-          <w:szCs w:val="24"/>
-        </w:rPr>
-        <w:t xml:space="preserve">Another class that accesses the employee controller </w:t>
-      </w:r>
-      <w:proofErr w:type="gramStart"/>
-      <w:r>
-        <w:rPr>
-          <w:rFonts w:ascii="Times New Roman" w:hAnsi="Times New Roman" w:cs="Times New Roman"/>
-          <w:sz w:val="24"/>
-          <w:szCs w:val="24"/>
-        </w:rPr>
-        <w:t>class,</w:t>
-      </w:r>
-      <w:proofErr w:type="gramEnd"/>
-      <w:r>
-        <w:rPr>
-          <w:rFonts w:ascii="Times New Roman" w:hAnsi="Times New Roman" w:cs="Times New Roman"/>
-          <w:sz w:val="24"/>
-          <w:szCs w:val="24"/>
-        </w:rPr>
-        <w:t xml:space="preserve"> is the </w:t>
-      </w:r>
-      <w:proofErr w:type="spellStart"/>
-      <w:r>
-        <w:rPr>
-          <w:rFonts w:ascii="Times New Roman" w:hAnsi="Times New Roman" w:cs="Times New Roman"/>
-          <w:sz w:val="24"/>
-          <w:szCs w:val="24"/>
-        </w:rPr>
-        <w:t>MainWindow</w:t>
-      </w:r>
-      <w:proofErr w:type="spellEnd"/>
-      <w:r>
-        <w:rPr>
-          <w:rFonts w:ascii="Times New Roman" w:hAnsi="Times New Roman" w:cs="Times New Roman"/>
-          <w:sz w:val="24"/>
-          <w:szCs w:val="24"/>
-        </w:rPr>
-        <w:t xml:space="preserve"> class. However, this only happens due to the lack of the implementation of a login window that can hold the name of the logged user.</w:t>
+        <w:t>findEmployee method, in order to display the user information for the logged user, and also is gives access to the update functionality, if the user chooses to update his/her information.</w:t>
+      </w:r>
+    </w:p>
+    <w:p>
+      <w:pPr>
+        <w:spacing w:line="360" w:lineRule="auto"/>
+        <w:rPr>
+          <w:rFonts w:ascii="Times New Roman" w:hAnsi="Times New Roman" w:cs="Times New Roman"/>
+          <w:sz w:val="24"/>
+          <w:szCs w:val="24"/>
+        </w:rPr>
+      </w:pPr>
+      <w:r>
+        <w:rPr>
+          <w:rFonts w:ascii="Times New Roman" w:hAnsi="Times New Roman" w:cs="Times New Roman"/>
+          <w:sz w:val="24"/>
+          <w:szCs w:val="24"/>
+        </w:rPr>
+        <w:t xml:space="preserve">The second tab that is part of the employee CRUD, is the manager tab, which allows the user(manager), to register a new user, or remove an existing one. </w:t>
+      </w:r>
+    </w:p>
+    <w:p>
+      <w:pPr>
+        <w:spacing w:line="360" w:lineRule="auto"/>
+        <w:rPr>
+          <w:rFonts w:ascii="Times New Roman" w:hAnsi="Times New Roman" w:cs="Times New Roman"/>
+          <w:sz w:val="24"/>
+          <w:szCs w:val="24"/>
+        </w:rPr>
+      </w:pPr>
+      <w:r>
+        <w:rPr>
+          <w:rFonts w:ascii="Times New Roman" w:hAnsi="Times New Roman" w:cs="Times New Roman"/>
+          <w:sz w:val="24"/>
+          <w:szCs w:val="24"/>
+        </w:rPr>
+        <w:t>Another class that accesses the employee controller class, is the MainWindow class. However, this only happens due to the lack of the implementation of a login window that can hold the name of the logged user.</w:t>
       </w:r>
     </w:p>
     <w:p>
@@ -7596,155 +6669,43 @@
           <w:sz w:val="24"/>
           <w:szCs w:val="24"/>
         </w:rPr>
-        <w:t xml:space="preserve">So far, even if the connection between the </w:t>
-      </w:r>
-      <w:proofErr w:type="spellStart"/>
-      <w:proofErr w:type="gramStart"/>
-      <w:r>
-        <w:rPr>
-          <w:rFonts w:ascii="Times New Roman" w:hAnsi="Times New Roman" w:cs="Times New Roman"/>
-          <w:sz w:val="24"/>
-          <w:szCs w:val="24"/>
-        </w:rPr>
-        <w:t>gui</w:t>
-      </w:r>
-      <w:proofErr w:type="spellEnd"/>
-      <w:proofErr w:type="gramEnd"/>
-      <w:r>
-        <w:rPr>
-          <w:rFonts w:ascii="Times New Roman" w:hAnsi="Times New Roman" w:cs="Times New Roman"/>
-          <w:sz w:val="24"/>
-          <w:szCs w:val="24"/>
-        </w:rPr>
-        <w:t xml:space="preserve"> and controller layer is not singular, the design is still implementing a low coupling as well as a high coherence within the employee CRUD.</w:t>
-      </w:r>
-    </w:p>
-    <w:p>
-      <w:pPr>
-        <w:spacing w:line="360" w:lineRule="auto"/>
-        <w:rPr>
-          <w:rFonts w:ascii="Times New Roman" w:hAnsi="Times New Roman" w:cs="Times New Roman"/>
-          <w:sz w:val="24"/>
-          <w:szCs w:val="24"/>
-        </w:rPr>
-      </w:pPr>
-      <w:r>
-        <w:rPr>
-          <w:rFonts w:ascii="Times New Roman" w:hAnsi="Times New Roman" w:cs="Times New Roman"/>
-          <w:sz w:val="24"/>
-          <w:szCs w:val="24"/>
-        </w:rPr>
-        <w:t>There are two particular cases in the design of the program that must be specified here. The first one is referring to the connections that exist between the manager tab class and the controller layer. In this particular case, the manager tab connects to three different classes from the controller layer (</w:t>
-      </w:r>
-      <w:proofErr w:type="spellStart"/>
-      <w:r>
-        <w:rPr>
-          <w:rFonts w:ascii="Times New Roman" w:hAnsi="Times New Roman" w:cs="Times New Roman"/>
-          <w:sz w:val="24"/>
-          <w:szCs w:val="24"/>
-        </w:rPr>
-        <w:t>EmployeeCtr</w:t>
-      </w:r>
-      <w:proofErr w:type="spellEnd"/>
-      <w:r>
-        <w:rPr>
-          <w:rFonts w:ascii="Times New Roman" w:hAnsi="Times New Roman" w:cs="Times New Roman"/>
-          <w:sz w:val="24"/>
-          <w:szCs w:val="24"/>
-        </w:rPr>
-        <w:t xml:space="preserve">, </w:t>
-      </w:r>
-      <w:proofErr w:type="spellStart"/>
-      <w:r>
-        <w:rPr>
-          <w:rFonts w:ascii="Times New Roman" w:hAnsi="Times New Roman" w:cs="Times New Roman"/>
-          <w:sz w:val="24"/>
-          <w:szCs w:val="24"/>
-        </w:rPr>
-        <w:t>EventCtr</w:t>
-      </w:r>
-      <w:proofErr w:type="spellEnd"/>
-      <w:r>
-        <w:rPr>
-          <w:rFonts w:ascii="Times New Roman" w:hAnsi="Times New Roman" w:cs="Times New Roman"/>
-          <w:sz w:val="24"/>
-          <w:szCs w:val="24"/>
-        </w:rPr>
-        <w:t xml:space="preserve">, </w:t>
-      </w:r>
-      <w:proofErr w:type="spellStart"/>
-      <w:proofErr w:type="gramStart"/>
-      <w:r>
-        <w:rPr>
-          <w:rFonts w:ascii="Times New Roman" w:hAnsi="Times New Roman" w:cs="Times New Roman"/>
-          <w:sz w:val="24"/>
-          <w:szCs w:val="24"/>
-        </w:rPr>
-        <w:t>TicketTypeCtr</w:t>
-      </w:r>
-      <w:proofErr w:type="spellEnd"/>
-      <w:proofErr w:type="gramEnd"/>
-      <w:r>
-        <w:rPr>
-          <w:rFonts w:ascii="Times New Roman" w:hAnsi="Times New Roman" w:cs="Times New Roman"/>
-          <w:sz w:val="24"/>
-          <w:szCs w:val="24"/>
-        </w:rPr>
-        <w:t xml:space="preserve">). Even though it raises level of the coupling, these connections are required. The manager tab, which is only available to the use of logged in managers, is meant to give more functionality in one window. In this way, this tab is the place where most of the “create” and “delete” functionalities from CRUDs take place. </w:t>
-      </w:r>
-    </w:p>
-    <w:p>
-      <w:pPr>
-        <w:spacing w:line="360" w:lineRule="auto"/>
-        <w:rPr>
-          <w:rFonts w:ascii="Times New Roman" w:hAnsi="Times New Roman" w:cs="Times New Roman"/>
-          <w:sz w:val="24"/>
-          <w:szCs w:val="24"/>
-        </w:rPr>
-      </w:pPr>
-      <w:r>
-        <w:rPr>
-          <w:rFonts w:ascii="Times New Roman" w:hAnsi="Times New Roman" w:cs="Times New Roman"/>
-          <w:sz w:val="24"/>
-          <w:szCs w:val="24"/>
-        </w:rPr>
-        <w:t xml:space="preserve">The second case, is taking place in the database package. Here the booking class is connecting to </w:t>
-      </w:r>
-      <w:proofErr w:type="spellStart"/>
-      <w:r>
-        <w:rPr>
-          <w:rFonts w:ascii="Times New Roman" w:hAnsi="Times New Roman" w:cs="Times New Roman"/>
-          <w:sz w:val="24"/>
-          <w:szCs w:val="24"/>
-        </w:rPr>
-        <w:t>DbTicket</w:t>
-      </w:r>
-      <w:proofErr w:type="spellEnd"/>
-      <w:r>
-        <w:rPr>
-          <w:rFonts w:ascii="Times New Roman" w:hAnsi="Times New Roman" w:cs="Times New Roman"/>
-          <w:sz w:val="24"/>
-          <w:szCs w:val="24"/>
-        </w:rPr>
-        <w:t xml:space="preserve"> and </w:t>
-      </w:r>
-      <w:proofErr w:type="spellStart"/>
-      <w:r>
-        <w:rPr>
-          <w:rFonts w:ascii="Times New Roman" w:hAnsi="Times New Roman" w:cs="Times New Roman"/>
-          <w:sz w:val="24"/>
-          <w:szCs w:val="24"/>
-        </w:rPr>
-        <w:t>DbTicketType</w:t>
-      </w:r>
-      <w:proofErr w:type="spellEnd"/>
-      <w:r>
-        <w:rPr>
-          <w:rFonts w:ascii="Times New Roman" w:hAnsi="Times New Roman" w:cs="Times New Roman"/>
-          <w:sz w:val="24"/>
-          <w:szCs w:val="24"/>
-        </w:rPr>
-        <w:t xml:space="preserve">. It is the only place in this program where the database classes </w:t>
+        <w:t>So far, even if the connection between the gui and controller layer is not singular, the design is still implementing a low coupling as well as a high coherence within the employee CRUD.</w:t>
+      </w:r>
+    </w:p>
+    <w:p>
+      <w:pPr>
+        <w:spacing w:line="360" w:lineRule="auto"/>
+        <w:rPr>
+          <w:rFonts w:ascii="Times New Roman" w:hAnsi="Times New Roman" w:cs="Times New Roman"/>
+          <w:sz w:val="24"/>
+          <w:szCs w:val="24"/>
+        </w:rPr>
+      </w:pPr>
+      <w:r>
+        <w:rPr>
+          <w:rFonts w:ascii="Times New Roman" w:hAnsi="Times New Roman" w:cs="Times New Roman"/>
+          <w:sz w:val="24"/>
+          <w:szCs w:val="24"/>
+        </w:rPr>
+        <w:t xml:space="preserve">There are two particular cases in the design of the program that must be specified here. The first one is referring to the connections that exist between the manager tab class and the controller layer. In this particular case, the manager tab connects to three different classes from the controller layer (EmployeeCtr, EventCtr, TicketTypeCtr). Even though it raises level of the coupling, these connections are required. The manager tab, which is only available to the use of logged in managers, is meant to give more functionality in one window. In this way, this tab is the place where most of the “create” and “delete” functionalities from CRUDs take place. </w:t>
+      </w:r>
+    </w:p>
+    <w:p>
+      <w:pPr>
+        <w:spacing w:line="360" w:lineRule="auto"/>
+        <w:rPr>
+          <w:rFonts w:ascii="Times New Roman" w:hAnsi="Times New Roman" w:cs="Times New Roman"/>
+          <w:sz w:val="24"/>
+          <w:szCs w:val="24"/>
+        </w:rPr>
+      </w:pPr>
+      <w:r>
+        <w:rPr>
+          <w:rFonts w:ascii="Times New Roman" w:hAnsi="Times New Roman" w:cs="Times New Roman"/>
+          <w:sz w:val="24"/>
+          <w:szCs w:val="24"/>
+        </w:rPr>
+        <w:t xml:space="preserve">The second case, is taking place in the database package. Here the booking class is connecting to DbTicket and DbTicketType. It is the only place in this program where the database classes </w:t>
       </w:r>
       <w:r>
         <w:rPr>
@@ -7753,79 +6714,25 @@
           <w:szCs w:val="24"/>
         </w:rPr>
         <w:lastRenderedPageBreak/>
-        <w:t xml:space="preserve">communicate within the package. This connection is justified by the fact that in the moment of creating a booking, the program is designed to update the number of tickets in stock, process that takes place in the </w:t>
-      </w:r>
-      <w:proofErr w:type="spellStart"/>
-      <w:r>
-        <w:rPr>
-          <w:rFonts w:ascii="Times New Roman" w:hAnsi="Times New Roman" w:cs="Times New Roman"/>
-          <w:sz w:val="24"/>
-          <w:szCs w:val="24"/>
-        </w:rPr>
-        <w:t>DbTicketType</w:t>
-      </w:r>
-      <w:proofErr w:type="spellEnd"/>
-      <w:r>
-        <w:rPr>
-          <w:rFonts w:ascii="Times New Roman" w:hAnsi="Times New Roman" w:cs="Times New Roman"/>
-          <w:sz w:val="24"/>
-          <w:szCs w:val="24"/>
-        </w:rPr>
-        <w:t xml:space="preserve">. Also in the moment of creating a booking, new tickets with unique barcode are created in the </w:t>
-      </w:r>
-      <w:proofErr w:type="spellStart"/>
-      <w:r>
-        <w:rPr>
-          <w:rFonts w:ascii="Times New Roman" w:hAnsi="Times New Roman" w:cs="Times New Roman"/>
-          <w:sz w:val="24"/>
-          <w:szCs w:val="24"/>
-        </w:rPr>
-        <w:t>DbTicket</w:t>
-      </w:r>
-      <w:proofErr w:type="spellEnd"/>
-      <w:r>
-        <w:rPr>
-          <w:rFonts w:ascii="Times New Roman" w:hAnsi="Times New Roman" w:cs="Times New Roman"/>
-          <w:sz w:val="24"/>
-          <w:szCs w:val="24"/>
-        </w:rPr>
-        <w:t>, and then assigned to the booking.</w:t>
-      </w:r>
-    </w:p>
-    <w:p>
-      <w:pPr>
-        <w:spacing w:line="360" w:lineRule="auto"/>
-        <w:rPr>
-          <w:rFonts w:ascii="Times New Roman" w:hAnsi="Times New Roman" w:cs="Times New Roman"/>
-          <w:sz w:val="24"/>
-          <w:szCs w:val="24"/>
-        </w:rPr>
-      </w:pPr>
-      <w:r>
-        <w:rPr>
-          <w:rFonts w:ascii="Times New Roman" w:hAnsi="Times New Roman" w:cs="Times New Roman"/>
-          <w:sz w:val="24"/>
-          <w:szCs w:val="24"/>
-        </w:rPr>
-        <w:t xml:space="preserve">The graphical </w:t>
-      </w:r>
-      <w:proofErr w:type="gramStart"/>
-      <w:r>
-        <w:rPr>
-          <w:rFonts w:ascii="Times New Roman" w:hAnsi="Times New Roman" w:cs="Times New Roman"/>
-          <w:sz w:val="24"/>
-          <w:szCs w:val="24"/>
-        </w:rPr>
-        <w:t>representation of the mentioned cases are</w:t>
-      </w:r>
-      <w:proofErr w:type="gramEnd"/>
-      <w:r>
-        <w:rPr>
-          <w:rFonts w:ascii="Times New Roman" w:hAnsi="Times New Roman" w:cs="Times New Roman"/>
-          <w:sz w:val="24"/>
-          <w:szCs w:val="24"/>
-        </w:rPr>
-        <w:t xml:space="preserve"> included below. </w:t>
+        <w:t>communicate within the package. This connection is justified by the fact that in the moment of creating a booking, the program is designed to update the number of tickets in stock, process that takes place in the DbTicketType. Also in the moment of creating a booking, new tickets with unique barcode are created in the DbTicket, and then assigned to the booking.</w:t>
+      </w:r>
+    </w:p>
+    <w:p>
+      <w:pPr>
+        <w:spacing w:line="360" w:lineRule="auto"/>
+        <w:rPr>
+          <w:rFonts w:ascii="Times New Roman" w:hAnsi="Times New Roman" w:cs="Times New Roman"/>
+          <w:sz w:val="24"/>
+          <w:szCs w:val="24"/>
+        </w:rPr>
+      </w:pPr>
+      <w:r>
+        <w:rPr>
+          <w:rFonts w:ascii="Times New Roman" w:hAnsi="Times New Roman" w:cs="Times New Roman"/>
+          <w:sz w:val="24"/>
+          <w:szCs w:val="24"/>
+        </w:rPr>
+        <w:t xml:space="preserve">The graphical representation of the mentioned cases are included below. </w:t>
       </w:r>
     </w:p>
     <w:p>
@@ -7981,56 +6888,26 @@
           <w:sz w:val="24"/>
           <w:szCs w:val="24"/>
         </w:rPr>
-        <w:t xml:space="preserve">A last thing to mention about the design of the program is the existing of two unconnected classes, existent in the </w:t>
-      </w:r>
-      <w:proofErr w:type="spellStart"/>
-      <w:proofErr w:type="gramStart"/>
-      <w:r>
-        <w:rPr>
-          <w:rFonts w:ascii="Times New Roman" w:hAnsi="Times New Roman" w:cs="Times New Roman"/>
-          <w:sz w:val="24"/>
-          <w:szCs w:val="24"/>
-        </w:rPr>
-        <w:t>gui</w:t>
-      </w:r>
-      <w:proofErr w:type="spellEnd"/>
-      <w:proofErr w:type="gramEnd"/>
-      <w:r>
-        <w:rPr>
-          <w:rFonts w:ascii="Times New Roman" w:hAnsi="Times New Roman" w:cs="Times New Roman"/>
-          <w:sz w:val="24"/>
-          <w:szCs w:val="24"/>
-        </w:rPr>
-        <w:t xml:space="preserve"> layer. These classes are a helper and a wrapper class.</w:t>
-      </w:r>
-    </w:p>
-    <w:p>
-      <w:pPr>
-        <w:spacing w:line="360" w:lineRule="auto"/>
-        <w:rPr>
-          <w:rFonts w:ascii="Times New Roman" w:hAnsi="Times New Roman" w:cs="Times New Roman"/>
-          <w:sz w:val="24"/>
-          <w:szCs w:val="24"/>
-        </w:rPr>
-      </w:pPr>
-      <w:r>
-        <w:rPr>
-          <w:rFonts w:ascii="Times New Roman" w:hAnsi="Times New Roman" w:cs="Times New Roman"/>
-          <w:sz w:val="24"/>
-          <w:szCs w:val="24"/>
-        </w:rPr>
-        <w:t xml:space="preserve">The first class includes four methods that return array lists of wrappers, which are used when populating and retrieving objects from the combo boxes used across the program. Below is included one of the actual methods mentioned </w:t>
-      </w:r>
-      <w:proofErr w:type="gramStart"/>
-      <w:r>
-        <w:rPr>
-          <w:rFonts w:ascii="Times New Roman" w:hAnsi="Times New Roman" w:cs="Times New Roman"/>
-          <w:sz w:val="24"/>
-          <w:szCs w:val="24"/>
-        </w:rPr>
-        <w:t>above.</w:t>
-      </w:r>
-      <w:proofErr w:type="gramEnd"/>
+        <w:t>A last thing to mention about the design of the program is the existing of two unconnected classes, existent in the gui layer. These classes are a helper and a wrapper class.</w:t>
+      </w:r>
+    </w:p>
+    <w:p>
+      <w:pPr>
+        <w:spacing w:line="360" w:lineRule="auto"/>
+        <w:rPr>
+          <w:rFonts w:ascii="Times New Roman" w:hAnsi="Times New Roman" w:cs="Times New Roman"/>
+          <w:sz w:val="24"/>
+          <w:szCs w:val="24"/>
+        </w:rPr>
+      </w:pPr>
+      <w:r>
+        <w:rPr>
+          <w:rFonts w:ascii="Times New Roman" w:hAnsi="Times New Roman" w:cs="Times New Roman"/>
+          <w:sz w:val="24"/>
+          <w:szCs w:val="24"/>
+        </w:rPr>
+        <w:t>The first class includes four methods that return array lists of wrappers, which are used when populating and retrieving objects from the combo boxes used across the program. Below is included one of the actual methods mentioned above.</w:t>
+      </w:r>
     </w:p>
     <w:p>
       <w:pPr>
@@ -8115,35 +6992,7 @@
           <w:sz w:val="24"/>
           <w:szCs w:val="24"/>
         </w:rPr>
-        <w:t xml:space="preserve">The need of a generic wrapper type can be simply explained. This class overrides the </w:t>
-      </w:r>
-      <w:proofErr w:type="spellStart"/>
-      <w:proofErr w:type="gramStart"/>
-      <w:r>
-        <w:rPr>
-          <w:rFonts w:ascii="Times New Roman" w:hAnsi="Times New Roman" w:cs="Times New Roman"/>
-          <w:sz w:val="24"/>
-          <w:szCs w:val="24"/>
-        </w:rPr>
-        <w:t>toString</w:t>
-      </w:r>
-      <w:proofErr w:type="spellEnd"/>
-      <w:r>
-        <w:rPr>
-          <w:rFonts w:ascii="Times New Roman" w:hAnsi="Times New Roman" w:cs="Times New Roman"/>
-          <w:sz w:val="24"/>
-          <w:szCs w:val="24"/>
-        </w:rPr>
-        <w:t>(</w:t>
-      </w:r>
-      <w:proofErr w:type="gramEnd"/>
-      <w:r>
-        <w:rPr>
-          <w:rFonts w:ascii="Times New Roman" w:hAnsi="Times New Roman" w:cs="Times New Roman"/>
-          <w:sz w:val="24"/>
-          <w:szCs w:val="24"/>
-        </w:rPr>
-        <w:t>) method which is designed to return the name attribute of the object type. Beside this, the class includes another method which simply returns the object itself, which has been used for creating the wrapper. As seen here, the constructor of the wrapper class takes as parameters, one object, and a lambda expression.</w:t>
+        <w:t>The need of a generic wrapper type can be simply explained. This class overrides the toString() method which is designed to return the name attribute of the object type. Beside this, the class includes another method which simply returns the object itself, which has been used for creating the wrapper. As seen here, the constructor of the wrapper class takes as parameters, one object, and a lambda expression.</w:t>
       </w:r>
     </w:p>
     <w:p>
@@ -8228,25 +7077,7 @@
           <w:sz w:val="24"/>
           <w:szCs w:val="24"/>
         </w:rPr>
-        <w:t>Another thing to mention from the implementation is the use of the “</w:t>
-      </w:r>
-      <w:proofErr w:type="spellStart"/>
-      <w:r>
-        <w:rPr>
-          <w:rFonts w:ascii="Times New Roman" w:hAnsi="Times New Roman" w:cs="Times New Roman"/>
-          <w:sz w:val="24"/>
-          <w:szCs w:val="24"/>
-        </w:rPr>
-        <w:t>int</w:t>
-      </w:r>
-      <w:proofErr w:type="spellEnd"/>
-      <w:r>
-        <w:rPr>
-          <w:rFonts w:ascii="Times New Roman" w:hAnsi="Times New Roman" w:cs="Times New Roman"/>
-          <w:sz w:val="24"/>
-          <w:szCs w:val="24"/>
-        </w:rPr>
-        <w:t xml:space="preserve"> res” in most of the classes. This attribute is always given a value of -1, and after executing an SQL statement in the database classes, the attribute is meant to change the value according to the number of rows that has been modified in the database following the execution of the statement. This happens in the methods where the following line is present:  </w:t>
+        <w:t xml:space="preserve">Another thing to mention from the implementation is the use of the “int res” in most of the classes. This attribute is always given a value of -1, and after executing an SQL statement in the database classes, the attribute is meant to change the value according to the number of rows that has been modified in the database following the execution of the statement. This happens in the methods where the following line is present:  </w:t>
       </w:r>
       <w:r>
         <w:rPr>
@@ -8255,10 +7086,52 @@
           <w:sz w:val="24"/>
           <w:szCs w:val="24"/>
         </w:rPr>
-        <w:t xml:space="preserve">“res = </w:t>
-      </w:r>
-      <w:proofErr w:type="spellStart"/>
-      <w:proofErr w:type="gramStart"/>
+        <w:t>“res = s.executeUpdate();”</w:t>
+      </w:r>
+      <w:r>
+        <w:rPr>
+          <w:rFonts w:ascii="Times New Roman" w:hAnsi="Times New Roman" w:cs="Times New Roman"/>
+          <w:sz w:val="24"/>
+          <w:szCs w:val="24"/>
+        </w:rPr>
+        <w:t xml:space="preserve"> . The value of res is then returned through layers, all the way up to the </w:t>
+      </w:r>
+      <w:r>
+        <w:rPr>
+          <w:rFonts w:ascii="Times New Roman" w:hAnsi="Times New Roman" w:cs="Times New Roman"/>
+          <w:sz w:val="24"/>
+          <w:szCs w:val="24"/>
+        </w:rPr>
+        <w:t>gui</w:t>
+      </w:r>
+      <w:bookmarkStart w:id="29" w:name="_GoBack"/>
+      <w:bookmarkEnd w:id="29"/>
+      <w:r>
+        <w:rPr>
+          <w:rFonts w:ascii="Times New Roman" w:hAnsi="Times New Roman" w:cs="Times New Roman"/>
+          <w:sz w:val="24"/>
+          <w:szCs w:val="24"/>
+        </w:rPr>
+        <w:t xml:space="preserve"> which displays a message to the user. If the value remains unchanged (-1), it means that an error occurred and the SQL statement has not been executed successfully (in which case such a message will be also displayed to the user).</w:t>
+      </w:r>
+    </w:p>
+    <w:p>
+      <w:pPr>
+        <w:spacing w:line="360" w:lineRule="auto"/>
+        <w:rPr>
+          <w:rFonts w:ascii="Times New Roman" w:hAnsi="Times New Roman" w:cs="Times New Roman"/>
+          <w:sz w:val="24"/>
+          <w:szCs w:val="24"/>
+        </w:rPr>
+      </w:pPr>
+      <w:r>
+        <w:rPr>
+          <w:rFonts w:ascii="Times New Roman" w:hAnsi="Times New Roman" w:cs="Times New Roman"/>
+          <w:sz w:val="24"/>
+          <w:szCs w:val="24"/>
+        </w:rPr>
+        <w:t>An interesting functionality is implemented also in the DbTicket class. Beside the basic methods that can be found in all the other database classes within the program, this class includes two other methods. The first method called “</w:t>
+      </w:r>
       <w:r>
         <w:rPr>
           <w:rFonts w:ascii="Times New Roman" w:hAnsi="Times New Roman" w:cs="Times New Roman"/>
@@ -8266,9 +7139,16 @@
           <w:sz w:val="24"/>
           <w:szCs w:val="24"/>
         </w:rPr>
-        <w:t>s.executeUpdate</w:t>
-      </w:r>
-      <w:proofErr w:type="spellEnd"/>
+        <w:t>generateTicket(String evName)</w:t>
+      </w:r>
+      <w:r>
+        <w:rPr>
+          <w:rFonts w:ascii="Times New Roman" w:hAnsi="Times New Roman" w:cs="Times New Roman"/>
+          <w:sz w:val="24"/>
+          <w:szCs w:val="24"/>
+        </w:rPr>
+        <w:t>” is calling the second method “</w:t>
+      </w:r>
       <w:r>
         <w:rPr>
           <w:rFonts w:ascii="Times New Roman" w:hAnsi="Times New Roman" w:cs="Times New Roman"/>
@@ -8276,175 +7156,15 @@
           <w:sz w:val="24"/>
           <w:szCs w:val="24"/>
         </w:rPr>
-        <w:t>(</w:t>
-      </w:r>
-      <w:proofErr w:type="gramEnd"/>
-      <w:r>
-        <w:rPr>
-          <w:rFonts w:ascii="Times New Roman" w:hAnsi="Times New Roman" w:cs="Times New Roman"/>
-          <w:b/>
-          <w:sz w:val="24"/>
-          <w:szCs w:val="24"/>
-        </w:rPr>
-        <w:t>);”</w:t>
-      </w:r>
-      <w:r>
-        <w:rPr>
-          <w:rFonts w:ascii="Times New Roman" w:hAnsi="Times New Roman" w:cs="Times New Roman"/>
-          <w:sz w:val="24"/>
-          <w:szCs w:val="24"/>
-        </w:rPr>
-        <w:t xml:space="preserve"> . The value of res is then returned through layers, all the way up to the controller which displays a message to the user. If the value remains unchanged (-1), it means that an error occurred and the SQL statement has not been executed successfully (in which case such a message will be also displayed to the user).</w:t>
-      </w:r>
-    </w:p>
-    <w:p>
-      <w:pPr>
-        <w:spacing w:line="360" w:lineRule="auto"/>
-        <w:rPr>
-          <w:rFonts w:ascii="Times New Roman" w:hAnsi="Times New Roman" w:cs="Times New Roman"/>
-          <w:sz w:val="24"/>
-          <w:szCs w:val="24"/>
-        </w:rPr>
-      </w:pPr>
-      <w:r>
-        <w:rPr>
-          <w:rFonts w:ascii="Times New Roman" w:hAnsi="Times New Roman" w:cs="Times New Roman"/>
-          <w:sz w:val="24"/>
-          <w:szCs w:val="24"/>
-        </w:rPr>
-        <w:t xml:space="preserve">An interesting functionality is implemented also in the </w:t>
-      </w:r>
-      <w:proofErr w:type="spellStart"/>
-      <w:r>
-        <w:rPr>
-          <w:rFonts w:ascii="Times New Roman" w:hAnsi="Times New Roman" w:cs="Times New Roman"/>
-          <w:sz w:val="24"/>
-          <w:szCs w:val="24"/>
-        </w:rPr>
-        <w:t>DbTicket</w:t>
-      </w:r>
-      <w:proofErr w:type="spellEnd"/>
-      <w:r>
-        <w:rPr>
-          <w:rFonts w:ascii="Times New Roman" w:hAnsi="Times New Roman" w:cs="Times New Roman"/>
-          <w:sz w:val="24"/>
-          <w:szCs w:val="24"/>
-        </w:rPr>
-        <w:t xml:space="preserve"> class. Beside the basic methods that can be found in all the other database classes within the program, this class includes two other methods. The first method called “</w:t>
-      </w:r>
-      <w:proofErr w:type="spellStart"/>
-      <w:r>
-        <w:rPr>
-          <w:rFonts w:ascii="Times New Roman" w:hAnsi="Times New Roman" w:cs="Times New Roman"/>
-          <w:b/>
-          <w:sz w:val="24"/>
-          <w:szCs w:val="24"/>
-        </w:rPr>
-        <w:t>generateTicket</w:t>
-      </w:r>
-      <w:proofErr w:type="spellEnd"/>
-      <w:r>
-        <w:rPr>
-          <w:rFonts w:ascii="Times New Roman" w:hAnsi="Times New Roman" w:cs="Times New Roman"/>
-          <w:b/>
-          <w:sz w:val="24"/>
-          <w:szCs w:val="24"/>
-        </w:rPr>
-        <w:t xml:space="preserve">(String </w:t>
-      </w:r>
-      <w:proofErr w:type="spellStart"/>
-      <w:r>
-        <w:rPr>
-          <w:rFonts w:ascii="Times New Roman" w:hAnsi="Times New Roman" w:cs="Times New Roman"/>
-          <w:b/>
-          <w:sz w:val="24"/>
-          <w:szCs w:val="24"/>
-        </w:rPr>
-        <w:t>evName</w:t>
-      </w:r>
-      <w:proofErr w:type="spellEnd"/>
-      <w:r>
-        <w:rPr>
-          <w:rFonts w:ascii="Times New Roman" w:hAnsi="Times New Roman" w:cs="Times New Roman"/>
-          <w:b/>
-          <w:sz w:val="24"/>
-          <w:szCs w:val="24"/>
-        </w:rPr>
-        <w:t>)</w:t>
-      </w:r>
-      <w:r>
-        <w:rPr>
-          <w:rFonts w:ascii="Times New Roman" w:hAnsi="Times New Roman" w:cs="Times New Roman"/>
-          <w:sz w:val="24"/>
-          <w:szCs w:val="24"/>
-        </w:rPr>
-        <w:t>” is calling the second method “</w:t>
-      </w:r>
-      <w:proofErr w:type="spellStart"/>
-      <w:r>
-        <w:rPr>
-          <w:rFonts w:ascii="Times New Roman" w:hAnsi="Times New Roman" w:cs="Times New Roman"/>
-          <w:b/>
-          <w:sz w:val="24"/>
-          <w:szCs w:val="24"/>
-        </w:rPr>
-        <w:t>generateBarcode</w:t>
-      </w:r>
-      <w:proofErr w:type="spellEnd"/>
-      <w:r>
-        <w:rPr>
-          <w:rFonts w:ascii="Times New Roman" w:hAnsi="Times New Roman" w:cs="Times New Roman"/>
-          <w:b/>
-          <w:sz w:val="24"/>
-          <w:szCs w:val="24"/>
-        </w:rPr>
-        <w:t xml:space="preserve">(String </w:t>
-      </w:r>
-      <w:proofErr w:type="spellStart"/>
-      <w:r>
-        <w:rPr>
-          <w:rFonts w:ascii="Times New Roman" w:hAnsi="Times New Roman" w:cs="Times New Roman"/>
-          <w:b/>
-          <w:sz w:val="24"/>
-          <w:szCs w:val="24"/>
-        </w:rPr>
-        <w:t>evName</w:t>
-      </w:r>
-      <w:proofErr w:type="spellEnd"/>
-      <w:r>
-        <w:rPr>
-          <w:rFonts w:ascii="Times New Roman" w:hAnsi="Times New Roman" w:cs="Times New Roman"/>
-          <w:b/>
-          <w:sz w:val="24"/>
-          <w:szCs w:val="24"/>
-        </w:rPr>
-        <w:t>)</w:t>
-      </w:r>
-      <w:r>
-        <w:rPr>
-          <w:rFonts w:ascii="Times New Roman" w:hAnsi="Times New Roman" w:cs="Times New Roman"/>
-          <w:sz w:val="24"/>
-          <w:szCs w:val="24"/>
-        </w:rPr>
-        <w:t xml:space="preserve">” which returns a string composed from the first two letters of the event name, combined with a random number </w:t>
-      </w:r>
-      <w:proofErr w:type="spellStart"/>
-      <w:r>
-        <w:rPr>
-          <w:rFonts w:ascii="Times New Roman" w:hAnsi="Times New Roman" w:cs="Times New Roman"/>
-          <w:sz w:val="24"/>
-          <w:szCs w:val="24"/>
-        </w:rPr>
-        <w:t>betwenn</w:t>
-      </w:r>
-      <w:proofErr w:type="spellEnd"/>
-      <w:r>
-        <w:rPr>
-          <w:rFonts w:ascii="Times New Roman" w:hAnsi="Times New Roman" w:cs="Times New Roman"/>
-          <w:sz w:val="24"/>
-          <w:szCs w:val="24"/>
-        </w:rPr>
-        <w:t xml:space="preserve"> 1000 and 10000. Before returning the string, the method also check if the generated barcode already exists in the database, in which case a new barcode will be generated. This process is repeated until a new barcode is </w:t>
+        <w:t>generateBarcode(String evName)</w:t>
+      </w:r>
+      <w:r>
+        <w:rPr>
+          <w:rFonts w:ascii="Times New Roman" w:hAnsi="Times New Roman" w:cs="Times New Roman"/>
+          <w:sz w:val="24"/>
+          <w:szCs w:val="24"/>
+        </w:rPr>
+        <w:t xml:space="preserve">” which returns a string composed from the first two letters of the event name, combined with a random number betwenn 1000 and 10000. Before returning the string, the method also check if the generated barcode already exists in the database, in which case a new barcode will be generated. This process is repeated until a new barcode is generated, in order to avoid duplicate barcodes in the database. This barcode is returned to the </w:t>
       </w:r>
       <w:r>
         <w:rPr>
@@ -8453,7 +7173,7 @@
           <w:szCs w:val="24"/>
         </w:rPr>
         <w:lastRenderedPageBreak/>
-        <w:t>generated, in order to avoid duplicate barcodes in the database. This barcode is returned to the first method, which assigns it to a newly created ticket, which will be returned further until is added to the database.</w:t>
+        <w:t>first method, which assigns it to a newly created ticket, which will be returned further until is added to the database.</w:t>
       </w:r>
     </w:p>
     <w:p>
@@ -8867,13 +7587,8 @@
         <w:footnoteRef/>
       </w:r>
       <w:r>
-        <w:t xml:space="preserve"> Applying UML and Patterns Craig </w:t>
-      </w:r>
-      <w:proofErr w:type="spellStart"/>
-      <w:r>
-        <w:t>Larman</w:t>
-      </w:r>
-      <w:proofErr w:type="spellEnd"/>
+        <w:t xml:space="preserve"> Applying UML and Patterns Craig Larman</w:t>
+      </w:r>
     </w:p>
   </w:footnote>
   <w:footnote w:id="12">
@@ -8888,13 +7603,8 @@
         <w:footnoteRef/>
       </w:r>
       <w:r>
-        <w:t xml:space="preserve"> Business Modeling with UML - </w:t>
-      </w:r>
-      <w:proofErr w:type="spellStart"/>
-      <w:r>
-        <w:t>Penker</w:t>
-      </w:r>
-      <w:proofErr w:type="spellEnd"/>
+        <w:t xml:space="preserve"> Business Modeling with UML - Penker</w:t>
+      </w:r>
     </w:p>
   </w:footnote>
   <w:footnote w:id="13">
@@ -8909,13 +7619,8 @@
         <w:footnoteRef/>
       </w:r>
       <w:r>
-        <w:t xml:space="preserve"> Business Modeling with UML - </w:t>
-      </w:r>
-      <w:proofErr w:type="spellStart"/>
-      <w:r>
-        <w:t>Penker</w:t>
-      </w:r>
-      <w:proofErr w:type="spellEnd"/>
+        <w:t xml:space="preserve"> Business Modeling with UML - Penker</w:t>
+      </w:r>
     </w:p>
   </w:footnote>
   <w:footnote w:id="14">
@@ -8930,13 +7635,8 @@
         <w:footnoteRef/>
       </w:r>
       <w:r>
-        <w:t xml:space="preserve"> Business Modeling with UML - </w:t>
-      </w:r>
-      <w:proofErr w:type="spellStart"/>
-      <w:r>
-        <w:t>Penker</w:t>
-      </w:r>
-      <w:proofErr w:type="spellEnd"/>
+        <w:t xml:space="preserve"> Business Modeling with UML - Penker</w:t>
+      </w:r>
     </w:p>
   </w:footnote>
   <w:footnote w:id="15">
@@ -12646,7 +11346,7 @@
 </file>
 
 <file path=customXml/itemProps1.xml><?xml version="1.0" encoding="utf-8"?>
-<ds:datastoreItem xmlns:ds="http://schemas.openxmlformats.org/officeDocument/2006/customXml" ds:itemID="{6F2B5473-1592-41D3-837E-A09C1B98A7EE}">
+<ds:datastoreItem xmlns:ds="http://schemas.openxmlformats.org/officeDocument/2006/customXml" ds:itemID="{150F3C60-A99F-4BC4-91CC-CCA6B322ADF9}">
   <ds:schemaRefs>
     <ds:schemaRef ds:uri="http://schemas.openxmlformats.org/officeDocument/2006/bibliography"/>
   </ds:schemaRefs>

--- a/Diagrams/Report.docx
+++ b/Diagrams/Report.docx
@@ -2,7 +2,7 @@
 <file path=word/document.xml><?xml version="1.0" encoding="utf-8"?>
 <w:document xmlns:wpc="http://schemas.microsoft.com/office/word/2010/wordprocessingCanvas" xmlns:mc="http://schemas.openxmlformats.org/markup-compatibility/2006" xmlns:o="urn:schemas-microsoft-com:office:office" xmlns:r="http://schemas.openxmlformats.org/officeDocument/2006/relationships" xmlns:m="http://schemas.openxmlformats.org/officeDocument/2006/math" xmlns:v="urn:schemas-microsoft-com:vml" xmlns:wp14="http://schemas.microsoft.com/office/word/2010/wordprocessingDrawing" xmlns:wp="http://schemas.openxmlformats.org/drawingml/2006/wordprocessingDrawing" xmlns:w10="urn:schemas-microsoft-com:office:word" xmlns:w="http://schemas.openxmlformats.org/wordprocessingml/2006/main" xmlns:w14="http://schemas.microsoft.com/office/word/2010/wordml" xmlns:wpg="http://schemas.microsoft.com/office/word/2010/wordprocessingGroup" xmlns:wpi="http://schemas.microsoft.com/office/word/2010/wordprocessingInk" xmlns:wne="http://schemas.microsoft.com/office/word/2006/wordml" xmlns:wps="http://schemas.microsoft.com/office/word/2010/wordprocessingShape" mc:Ignorable="w14 wp14">
   <w:body>
-    <w:bookmarkStart w:id="0" w:name="_Toc420392509" w:displacedByCustomXml="next"/>
+    <w:bookmarkStart w:id="0" w:name="_Toc420402355" w:displacedByCustomXml="next"/>
     <w:sdt>
       <w:sdtPr>
         <w:id w:val="-667487883"/>
@@ -11,6 +11,7 @@
           <w:docPartUnique/>
         </w:docPartObj>
       </w:sdtPr>
+      <w:sdtEndPr/>
       <w:sdtContent>
         <w:p>
           <w:pPr>
@@ -44,7 +45,7 @@
       <w:r>
         <w:fldChar w:fldCharType="separate"/>
       </w:r>
-      <w:hyperlink w:anchor="_Toc420392509" w:history="1">
+      <w:hyperlink w:anchor="_Toc420402355" w:history="1">
         <w:r>
           <w:rPr>
             <w:rStyle w:val="Hyperlink"/>
@@ -71,7 +72,7 @@
             <w:noProof/>
             <w:webHidden/>
           </w:rPr>
-          <w:instrText xml:space="preserve"> PAGEREF _Toc420392509 \h </w:instrText>
+          <w:instrText xml:space="preserve"> PAGEREF _Toc420402355 \h </w:instrText>
         </w:r>
         <w:r>
           <w:rPr>
@@ -114,7 +115,7 @@
           <w:color w:val="auto"/>
         </w:rPr>
       </w:pPr>
-      <w:hyperlink w:anchor="_Toc420392510" w:history="1">
+      <w:hyperlink w:anchor="_Toc420402356" w:history="1">
         <w:r>
           <w:rPr>
             <w:rStyle w:val="Hyperlink"/>
@@ -155,7 +156,7 @@
             <w:noProof/>
             <w:webHidden/>
           </w:rPr>
-          <w:instrText xml:space="preserve"> PAGEREF _Toc420392510 \h </w:instrText>
+          <w:instrText xml:space="preserve"> PAGEREF _Toc420402356 \h </w:instrText>
         </w:r>
         <w:r>
           <w:rPr>
@@ -198,7 +199,7 @@
           <w:color w:val="auto"/>
         </w:rPr>
       </w:pPr>
-      <w:hyperlink w:anchor="_Toc420392511" w:history="1">
+      <w:hyperlink w:anchor="_Toc420402357" w:history="1">
         <w:r>
           <w:rPr>
             <w:rStyle w:val="Hyperlink"/>
@@ -239,7 +240,7 @@
             <w:noProof/>
             <w:webHidden/>
           </w:rPr>
-          <w:instrText xml:space="preserve"> PAGEREF _Toc420392511 \h </w:instrText>
+          <w:instrText xml:space="preserve"> PAGEREF _Toc420402357 \h </w:instrText>
         </w:r>
         <w:r>
           <w:rPr>
@@ -282,7 +283,7 @@
           <w:color w:val="auto"/>
         </w:rPr>
       </w:pPr>
-      <w:hyperlink w:anchor="_Toc420392512" w:history="1">
+      <w:hyperlink w:anchor="_Toc420402358" w:history="1">
         <w:r>
           <w:rPr>
             <w:rStyle w:val="Hyperlink"/>
@@ -325,7 +326,7 @@
             <w:noProof/>
             <w:webHidden/>
           </w:rPr>
-          <w:instrText xml:space="preserve"> PAGEREF _Toc420392512 \h </w:instrText>
+          <w:instrText xml:space="preserve"> PAGEREF _Toc420402358 \h </w:instrText>
         </w:r>
         <w:r>
           <w:rPr>
@@ -368,7 +369,7 @@
           <w:color w:val="auto"/>
         </w:rPr>
       </w:pPr>
-      <w:hyperlink w:anchor="_Toc420392513" w:history="1">
+      <w:hyperlink w:anchor="_Toc420402359" w:history="1">
         <w:r>
           <w:rPr>
             <w:rStyle w:val="Hyperlink"/>
@@ -409,7 +410,7 @@
             <w:noProof/>
             <w:webHidden/>
           </w:rPr>
-          <w:instrText xml:space="preserve"> PAGEREF _Toc420392513 \h </w:instrText>
+          <w:instrText xml:space="preserve"> PAGEREF _Toc420402359 \h </w:instrText>
         </w:r>
         <w:r>
           <w:rPr>
@@ -452,7 +453,7 @@
           <w:color w:val="auto"/>
         </w:rPr>
       </w:pPr>
-      <w:hyperlink w:anchor="_Toc420392514" w:history="1">
+      <w:hyperlink w:anchor="_Toc420402360" w:history="1">
         <w:r>
           <w:rPr>
             <w:rStyle w:val="Hyperlink"/>
@@ -493,7 +494,7 @@
             <w:noProof/>
             <w:webHidden/>
           </w:rPr>
-          <w:instrText xml:space="preserve"> PAGEREF _Toc420392514 \h </w:instrText>
+          <w:instrText xml:space="preserve"> PAGEREF _Toc420402360 \h </w:instrText>
         </w:r>
         <w:r>
           <w:rPr>
@@ -536,7 +537,7 @@
           <w:color w:val="auto"/>
         </w:rPr>
       </w:pPr>
-      <w:hyperlink w:anchor="_Toc420392515" w:history="1">
+      <w:hyperlink w:anchor="_Toc420402361" w:history="1">
         <w:r>
           <w:rPr>
             <w:rStyle w:val="Hyperlink"/>
@@ -577,7 +578,7 @@
             <w:noProof/>
             <w:webHidden/>
           </w:rPr>
-          <w:instrText xml:space="preserve"> PAGEREF _Toc420392515 \h </w:instrText>
+          <w:instrText xml:space="preserve"> PAGEREF _Toc420402361 \h </w:instrText>
         </w:r>
         <w:r>
           <w:rPr>
@@ -620,7 +621,7 @@
           <w:color w:val="auto"/>
         </w:rPr>
       </w:pPr>
-      <w:hyperlink w:anchor="_Toc420392516" w:history="1">
+      <w:hyperlink w:anchor="_Toc420402362" w:history="1">
         <w:r>
           <w:rPr>
             <w:rStyle w:val="Hyperlink"/>
@@ -661,7 +662,7 @@
             <w:noProof/>
             <w:webHidden/>
           </w:rPr>
-          <w:instrText xml:space="preserve"> PAGEREF _Toc420392516 \h </w:instrText>
+          <w:instrText xml:space="preserve"> PAGEREF _Toc420402362 \h </w:instrText>
         </w:r>
         <w:r>
           <w:rPr>
@@ -704,7 +705,7 @@
           <w:color w:val="auto"/>
         </w:rPr>
       </w:pPr>
-      <w:hyperlink w:anchor="_Toc420392517" w:history="1">
+      <w:hyperlink w:anchor="_Toc420402363" w:history="1">
         <w:r>
           <w:rPr>
             <w:rStyle w:val="Hyperlink"/>
@@ -747,7 +748,7 @@
             <w:noProof/>
             <w:webHidden/>
           </w:rPr>
-          <w:instrText xml:space="preserve"> PAGEREF _Toc420392517 \h </w:instrText>
+          <w:instrText xml:space="preserve"> PAGEREF _Toc420402363 \h </w:instrText>
         </w:r>
         <w:r>
           <w:rPr>
@@ -790,7 +791,7 @@
           <w:color w:val="auto"/>
         </w:rPr>
       </w:pPr>
-      <w:hyperlink w:anchor="_Toc420392518" w:history="1">
+      <w:hyperlink w:anchor="_Toc420402364" w:history="1">
         <w:r>
           <w:rPr>
             <w:rStyle w:val="Hyperlink"/>
@@ -831,7 +832,7 @@
             <w:noProof/>
             <w:webHidden/>
           </w:rPr>
-          <w:instrText xml:space="preserve"> PAGEREF _Toc420392518 \h </w:instrText>
+          <w:instrText xml:space="preserve"> PAGEREF _Toc420402364 \h </w:instrText>
         </w:r>
         <w:r>
           <w:rPr>
@@ -874,7 +875,7 @@
           <w:color w:val="auto"/>
         </w:rPr>
       </w:pPr>
-      <w:hyperlink w:anchor="_Toc420392519" w:history="1">
+      <w:hyperlink w:anchor="_Toc420402365" w:history="1">
         <w:r>
           <w:rPr>
             <w:rStyle w:val="Hyperlink"/>
@@ -915,7 +916,7 @@
             <w:noProof/>
             <w:webHidden/>
           </w:rPr>
-          <w:instrText xml:space="preserve"> PAGEREF _Toc420392519 \h </w:instrText>
+          <w:instrText xml:space="preserve"> PAGEREF _Toc420402365 \h </w:instrText>
         </w:r>
         <w:r>
           <w:rPr>
@@ -958,7 +959,7 @@
           <w:color w:val="auto"/>
         </w:rPr>
       </w:pPr>
-      <w:hyperlink w:anchor="_Toc420392520" w:history="1">
+      <w:hyperlink w:anchor="_Toc420402366" w:history="1">
         <w:r>
           <w:rPr>
             <w:rStyle w:val="Hyperlink"/>
@@ -999,7 +1000,7 @@
             <w:noProof/>
             <w:webHidden/>
           </w:rPr>
-          <w:instrText xml:space="preserve"> PAGEREF _Toc420392520 \h </w:instrText>
+          <w:instrText xml:space="preserve"> PAGEREF _Toc420402366 \h </w:instrText>
         </w:r>
         <w:r>
           <w:rPr>
@@ -1042,7 +1043,7 @@
           <w:color w:val="auto"/>
         </w:rPr>
       </w:pPr>
-      <w:hyperlink w:anchor="_Toc420392521" w:history="1">
+      <w:hyperlink w:anchor="_Toc420402367" w:history="1">
         <w:r>
           <w:rPr>
             <w:rStyle w:val="Hyperlink"/>
@@ -1083,7 +1084,7 @@
             <w:noProof/>
             <w:webHidden/>
           </w:rPr>
-          <w:instrText xml:space="preserve"> PAGEREF _Toc420392521 \h </w:instrText>
+          <w:instrText xml:space="preserve"> PAGEREF _Toc420402367 \h </w:instrText>
         </w:r>
         <w:r>
           <w:rPr>
@@ -1126,7 +1127,7 @@
           <w:color w:val="auto"/>
         </w:rPr>
       </w:pPr>
-      <w:hyperlink w:anchor="_Toc420392522" w:history="1">
+      <w:hyperlink w:anchor="_Toc420402368" w:history="1">
         <w:r>
           <w:rPr>
             <w:rStyle w:val="Hyperlink"/>
@@ -1167,7 +1168,7 @@
             <w:noProof/>
             <w:webHidden/>
           </w:rPr>
-          <w:instrText xml:space="preserve"> PAGEREF _Toc420392522 \h </w:instrText>
+          <w:instrText xml:space="preserve"> PAGEREF _Toc420402368 \h </w:instrText>
         </w:r>
         <w:r>
           <w:rPr>
@@ -1210,7 +1211,7 @@
           <w:color w:val="auto"/>
         </w:rPr>
       </w:pPr>
-      <w:hyperlink w:anchor="_Toc420392523" w:history="1">
+      <w:hyperlink w:anchor="_Toc420402369" w:history="1">
         <w:r>
           <w:rPr>
             <w:rStyle w:val="Hyperlink"/>
@@ -1251,7 +1252,7 @@
             <w:noProof/>
             <w:webHidden/>
           </w:rPr>
-          <w:instrText xml:space="preserve"> PAGEREF _Toc420392523 \h </w:instrText>
+          <w:instrText xml:space="preserve"> PAGEREF _Toc420402369 \h </w:instrText>
         </w:r>
         <w:r>
           <w:rPr>
@@ -1294,7 +1295,7 @@
           <w:color w:val="auto"/>
         </w:rPr>
       </w:pPr>
-      <w:hyperlink w:anchor="_Toc420392524" w:history="1">
+      <w:hyperlink w:anchor="_Toc420402370" w:history="1">
         <w:r>
           <w:rPr>
             <w:rStyle w:val="Hyperlink"/>
@@ -1335,7 +1336,7 @@
             <w:noProof/>
             <w:webHidden/>
           </w:rPr>
-          <w:instrText xml:space="preserve"> PAGEREF _Toc420392524 \h </w:instrText>
+          <w:instrText xml:space="preserve"> PAGEREF _Toc420402370 \h </w:instrText>
         </w:r>
         <w:r>
           <w:rPr>
@@ -1378,7 +1379,7 @@
           <w:color w:val="auto"/>
         </w:rPr>
       </w:pPr>
-      <w:hyperlink w:anchor="_Toc420392525" w:history="1">
+      <w:hyperlink w:anchor="_Toc420402371" w:history="1">
         <w:r>
           <w:rPr>
             <w:rStyle w:val="Hyperlink"/>
@@ -1419,7 +1420,7 @@
             <w:noProof/>
             <w:webHidden/>
           </w:rPr>
-          <w:instrText xml:space="preserve"> PAGEREF _Toc420392525 \h </w:instrText>
+          <w:instrText xml:space="preserve"> PAGEREF _Toc420402371 \h </w:instrText>
         </w:r>
         <w:r>
           <w:rPr>
@@ -1462,7 +1463,7 @@
           <w:color w:val="auto"/>
         </w:rPr>
       </w:pPr>
-      <w:hyperlink w:anchor="_Toc420392526" w:history="1">
+      <w:hyperlink w:anchor="_Toc420402372" w:history="1">
         <w:r>
           <w:rPr>
             <w:rStyle w:val="Hyperlink"/>
@@ -1503,7 +1504,7 @@
             <w:noProof/>
             <w:webHidden/>
           </w:rPr>
-          <w:instrText xml:space="preserve"> PAGEREF _Toc420392526 \h </w:instrText>
+          <w:instrText xml:space="preserve"> PAGEREF _Toc420402372 \h </w:instrText>
         </w:r>
         <w:r>
           <w:rPr>
@@ -1546,7 +1547,7 @@
           <w:color w:val="auto"/>
         </w:rPr>
       </w:pPr>
-      <w:hyperlink w:anchor="_Toc420392527" w:history="1">
+      <w:hyperlink w:anchor="_Toc420402373" w:history="1">
         <w:r>
           <w:rPr>
             <w:rStyle w:val="Hyperlink"/>
@@ -1587,7 +1588,7 @@
             <w:noProof/>
             <w:webHidden/>
           </w:rPr>
-          <w:instrText xml:space="preserve"> PAGEREF _Toc420392527 \h </w:instrText>
+          <w:instrText xml:space="preserve"> PAGEREF _Toc420402373 \h </w:instrText>
         </w:r>
         <w:r>
           <w:rPr>
@@ -1630,7 +1631,7 @@
           <w:color w:val="auto"/>
         </w:rPr>
       </w:pPr>
-      <w:hyperlink w:anchor="_Toc420392528" w:history="1">
+      <w:hyperlink w:anchor="_Toc420402374" w:history="1">
         <w:r>
           <w:rPr>
             <w:rStyle w:val="Hyperlink"/>
@@ -1671,7 +1672,7 @@
             <w:noProof/>
             <w:webHidden/>
           </w:rPr>
-          <w:instrText xml:space="preserve"> PAGEREF _Toc420392528 \h </w:instrText>
+          <w:instrText xml:space="preserve"> PAGEREF _Toc420402374 \h </w:instrText>
         </w:r>
         <w:r>
           <w:rPr>
@@ -1714,7 +1715,7 @@
           <w:color w:val="auto"/>
         </w:rPr>
       </w:pPr>
-      <w:hyperlink w:anchor="_Toc420392529" w:history="1">
+      <w:hyperlink w:anchor="_Toc420402375" w:history="1">
         <w:r>
           <w:rPr>
             <w:rStyle w:val="Hyperlink"/>
@@ -1755,7 +1756,7 @@
             <w:noProof/>
             <w:webHidden/>
           </w:rPr>
-          <w:instrText xml:space="preserve"> PAGEREF _Toc420392529 \h </w:instrText>
+          <w:instrText xml:space="preserve"> PAGEREF _Toc420402375 \h </w:instrText>
         </w:r>
         <w:r>
           <w:rPr>
@@ -1798,7 +1799,7 @@
           <w:color w:val="auto"/>
         </w:rPr>
       </w:pPr>
-      <w:hyperlink w:anchor="_Toc420392530" w:history="1">
+      <w:hyperlink w:anchor="_Toc420402376" w:history="1">
         <w:r>
           <w:rPr>
             <w:rStyle w:val="Hyperlink"/>
@@ -1839,7 +1840,7 @@
             <w:noProof/>
             <w:webHidden/>
           </w:rPr>
-          <w:instrText xml:space="preserve"> PAGEREF _Toc420392530 \h </w:instrText>
+          <w:instrText xml:space="preserve"> PAGEREF _Toc420402376 \h </w:instrText>
         </w:r>
         <w:r>
           <w:rPr>
@@ -1882,7 +1883,7 @@
           <w:color w:val="auto"/>
         </w:rPr>
       </w:pPr>
-      <w:hyperlink w:anchor="_Toc420392531" w:history="1">
+      <w:hyperlink w:anchor="_Toc420402377" w:history="1">
         <w:r>
           <w:rPr>
             <w:rStyle w:val="Hyperlink"/>
@@ -1901,8 +1902,9 @@
           <w:rPr>
             <w:rStyle w:val="Hyperlink"/>
             <w:noProof/>
-          </w:rPr>
-          <w:t>Domain Model</w:t>
+            <w:lang w:val="en-GB"/>
+          </w:rPr>
+          <w:t>Quality and Acceptance Criteria</w:t>
         </w:r>
         <w:r>
           <w:rPr>
@@ -1923,7 +1925,7 @@
             <w:noProof/>
             <w:webHidden/>
           </w:rPr>
-          <w:instrText xml:space="preserve"> PAGEREF _Toc420392531 \h </w:instrText>
+          <w:instrText xml:space="preserve"> PAGEREF _Toc420402377 \h </w:instrText>
         </w:r>
         <w:r>
           <w:rPr>
@@ -1943,7 +1945,175 @@
             <w:noProof/>
             <w:webHidden/>
           </w:rPr>
+          <w:t>13</w:t>
+        </w:r>
+        <w:r>
+          <w:rPr>
+            <w:noProof/>
+            <w:webHidden/>
+          </w:rPr>
+          <w:fldChar w:fldCharType="end"/>
+        </w:r>
+      </w:hyperlink>
+    </w:p>
+    <w:p>
+      <w:pPr>
+        <w:pStyle w:val="TOC2"/>
+        <w:tabs>
+          <w:tab w:val="left" w:pos="880"/>
+          <w:tab w:val="right" w:leader="dot" w:pos="9350"/>
+        </w:tabs>
+        <w:rPr>
+          <w:noProof/>
+          <w:color w:val="auto"/>
+        </w:rPr>
+      </w:pPr>
+      <w:hyperlink w:anchor="_Toc420402378" w:history="1">
+        <w:r>
+          <w:rPr>
+            <w:rStyle w:val="Hyperlink"/>
+            <w:noProof/>
+          </w:rPr>
+          <w:t>5.1.</w:t>
+        </w:r>
+        <w:r>
+          <w:rPr>
+            <w:noProof/>
+            <w:color w:val="auto"/>
+          </w:rPr>
+          <w:tab/>
+        </w:r>
+        <w:r>
+          <w:rPr>
+            <w:rStyle w:val="Hyperlink"/>
+            <w:noProof/>
+          </w:rPr>
+          <w:t>Functional Requirements</w:t>
+        </w:r>
+        <w:r>
+          <w:rPr>
+            <w:noProof/>
+            <w:webHidden/>
+          </w:rPr>
+          <w:tab/>
+        </w:r>
+        <w:r>
+          <w:rPr>
+            <w:noProof/>
+            <w:webHidden/>
+          </w:rPr>
+          <w:fldChar w:fldCharType="begin"/>
+        </w:r>
+        <w:r>
+          <w:rPr>
+            <w:noProof/>
+            <w:webHidden/>
+          </w:rPr>
+          <w:instrText xml:space="preserve"> PAGEREF _Toc420402378 \h </w:instrText>
+        </w:r>
+        <w:r>
+          <w:rPr>
+            <w:noProof/>
+            <w:webHidden/>
+          </w:rPr>
+        </w:r>
+        <w:r>
+          <w:rPr>
+            <w:noProof/>
+            <w:webHidden/>
+          </w:rPr>
+          <w:fldChar w:fldCharType="separate"/>
+        </w:r>
+        <w:r>
+          <w:rPr>
+            <w:noProof/>
+            <w:webHidden/>
+          </w:rPr>
           <w:t>14</w:t>
+        </w:r>
+        <w:r>
+          <w:rPr>
+            <w:noProof/>
+            <w:webHidden/>
+          </w:rPr>
+          <w:fldChar w:fldCharType="end"/>
+        </w:r>
+      </w:hyperlink>
+    </w:p>
+    <w:p>
+      <w:pPr>
+        <w:pStyle w:val="TOC2"/>
+        <w:tabs>
+          <w:tab w:val="left" w:pos="880"/>
+          <w:tab w:val="right" w:leader="dot" w:pos="9350"/>
+        </w:tabs>
+        <w:rPr>
+          <w:noProof/>
+          <w:color w:val="auto"/>
+        </w:rPr>
+      </w:pPr>
+      <w:hyperlink w:anchor="_Toc420402379" w:history="1">
+        <w:r>
+          <w:rPr>
+            <w:rStyle w:val="Hyperlink"/>
+            <w:noProof/>
+          </w:rPr>
+          <w:t>5.2.</w:t>
+        </w:r>
+        <w:r>
+          <w:rPr>
+            <w:noProof/>
+            <w:color w:val="auto"/>
+          </w:rPr>
+          <w:tab/>
+        </w:r>
+        <w:r>
+          <w:rPr>
+            <w:rStyle w:val="Hyperlink"/>
+            <w:noProof/>
+          </w:rPr>
+          <w:t>Nonfunctional requirements</w:t>
+        </w:r>
+        <w:r>
+          <w:rPr>
+            <w:noProof/>
+            <w:webHidden/>
+          </w:rPr>
+          <w:tab/>
+        </w:r>
+        <w:r>
+          <w:rPr>
+            <w:noProof/>
+            <w:webHidden/>
+          </w:rPr>
+          <w:fldChar w:fldCharType="begin"/>
+        </w:r>
+        <w:r>
+          <w:rPr>
+            <w:noProof/>
+            <w:webHidden/>
+          </w:rPr>
+          <w:instrText xml:space="preserve"> PAGEREF _Toc420402379 \h </w:instrText>
+        </w:r>
+        <w:r>
+          <w:rPr>
+            <w:noProof/>
+            <w:webHidden/>
+          </w:rPr>
+        </w:r>
+        <w:r>
+          <w:rPr>
+            <w:noProof/>
+            <w:webHidden/>
+          </w:rPr>
+          <w:fldChar w:fldCharType="separate"/>
+        </w:r>
+        <w:r>
+          <w:rPr>
+            <w:noProof/>
+            <w:webHidden/>
+          </w:rPr>
+          <w:t>15</w:t>
         </w:r>
         <w:r>
           <w:rPr>
@@ -1966,7 +2136,7 @@
           <w:color w:val="auto"/>
         </w:rPr>
       </w:pPr>
-      <w:hyperlink w:anchor="_Toc420392532" w:history="1">
+      <w:hyperlink w:anchor="_Toc420402380" w:history="1">
         <w:r>
           <w:rPr>
             <w:rStyle w:val="Hyperlink"/>
@@ -1986,7 +2156,7 @@
             <w:rStyle w:val="Hyperlink"/>
             <w:noProof/>
           </w:rPr>
-          <w:t>Relational Model</w:t>
+          <w:t>Domain Model</w:t>
         </w:r>
         <w:r>
           <w:rPr>
@@ -2007,7 +2177,7 @@
             <w:noProof/>
             <w:webHidden/>
           </w:rPr>
-          <w:instrText xml:space="preserve"> PAGEREF _Toc420392532 \h </w:instrText>
+          <w:instrText xml:space="preserve"> PAGEREF _Toc420402380 \h </w:instrText>
         </w:r>
         <w:r>
           <w:rPr>
@@ -2027,7 +2197,7 @@
             <w:noProof/>
             <w:webHidden/>
           </w:rPr>
-          <w:t>15</w:t>
+          <w:t>16</w:t>
         </w:r>
         <w:r>
           <w:rPr>
@@ -2050,7 +2220,7 @@
           <w:color w:val="auto"/>
         </w:rPr>
       </w:pPr>
-      <w:hyperlink w:anchor="_Toc420392533" w:history="1">
+      <w:hyperlink w:anchor="_Toc420402381" w:history="1">
         <w:r>
           <w:rPr>
             <w:rStyle w:val="Hyperlink"/>
@@ -2070,6 +2240,90 @@
             <w:rStyle w:val="Hyperlink"/>
             <w:noProof/>
           </w:rPr>
+          <w:t>Relational Model</w:t>
+        </w:r>
+        <w:r>
+          <w:rPr>
+            <w:noProof/>
+            <w:webHidden/>
+          </w:rPr>
+          <w:tab/>
+        </w:r>
+        <w:r>
+          <w:rPr>
+            <w:noProof/>
+            <w:webHidden/>
+          </w:rPr>
+          <w:fldChar w:fldCharType="begin"/>
+        </w:r>
+        <w:r>
+          <w:rPr>
+            <w:noProof/>
+            <w:webHidden/>
+          </w:rPr>
+          <w:instrText xml:space="preserve"> PAGEREF _Toc420402381 \h </w:instrText>
+        </w:r>
+        <w:r>
+          <w:rPr>
+            <w:noProof/>
+            <w:webHidden/>
+          </w:rPr>
+        </w:r>
+        <w:r>
+          <w:rPr>
+            <w:noProof/>
+            <w:webHidden/>
+          </w:rPr>
+          <w:fldChar w:fldCharType="separate"/>
+        </w:r>
+        <w:r>
+          <w:rPr>
+            <w:noProof/>
+            <w:webHidden/>
+          </w:rPr>
+          <w:t>17</w:t>
+        </w:r>
+        <w:r>
+          <w:rPr>
+            <w:noProof/>
+            <w:webHidden/>
+          </w:rPr>
+          <w:fldChar w:fldCharType="end"/>
+        </w:r>
+      </w:hyperlink>
+    </w:p>
+    <w:p>
+      <w:pPr>
+        <w:pStyle w:val="TOC1"/>
+        <w:tabs>
+          <w:tab w:val="left" w:pos="440"/>
+          <w:tab w:val="right" w:leader="dot" w:pos="9350"/>
+        </w:tabs>
+        <w:rPr>
+          <w:noProof/>
+          <w:color w:val="auto"/>
+        </w:rPr>
+      </w:pPr>
+      <w:hyperlink w:anchor="_Toc420402382" w:history="1">
+        <w:r>
+          <w:rPr>
+            <w:rStyle w:val="Hyperlink"/>
+            <w:noProof/>
+          </w:rPr>
+          <w:t>8.</w:t>
+        </w:r>
+        <w:r>
+          <w:rPr>
+            <w:noProof/>
+            <w:color w:val="auto"/>
+          </w:rPr>
+          <w:tab/>
+        </w:r>
+        <w:r>
+          <w:rPr>
+            <w:rStyle w:val="Hyperlink"/>
+            <w:noProof/>
+          </w:rPr>
           <w:t>Employee CRUD</w:t>
         </w:r>
         <w:r>
@@ -2091,7 +2345,7 @@
             <w:noProof/>
             <w:webHidden/>
           </w:rPr>
-          <w:instrText xml:space="preserve"> PAGEREF _Toc420392533 \h </w:instrText>
+          <w:instrText xml:space="preserve"> PAGEREF _Toc420402382 \h </w:instrText>
         </w:r>
         <w:r>
           <w:rPr>
@@ -2111,7 +2365,7 @@
             <w:noProof/>
             <w:webHidden/>
           </w:rPr>
-          <w:t>17</w:t>
+          <w:t>19</w:t>
         </w:r>
         <w:r>
           <w:rPr>
@@ -2134,14 +2388,14 @@
           <w:color w:val="auto"/>
         </w:rPr>
       </w:pPr>
-      <w:hyperlink w:anchor="_Toc420392534" w:history="1">
+      <w:hyperlink w:anchor="_Toc420402383" w:history="1">
         <w:r>
           <w:rPr>
             <w:rStyle w:val="Hyperlink"/>
             <w:noProof/>
             <w:lang w:val="en-GB"/>
           </w:rPr>
-          <w:t>7.1.</w:t>
+          <w:t>8.1.</w:t>
         </w:r>
         <w:r>
           <w:rPr>
@@ -2177,7 +2431,7 @@
             <w:noProof/>
             <w:webHidden/>
           </w:rPr>
-          <w:instrText xml:space="preserve"> PAGEREF _Toc420392534 \h </w:instrText>
+          <w:instrText xml:space="preserve"> PAGEREF _Toc420402383 \h </w:instrText>
         </w:r>
         <w:r>
           <w:rPr>
@@ -2197,7 +2451,7 @@
             <w:noProof/>
             <w:webHidden/>
           </w:rPr>
-          <w:t>17</w:t>
+          <w:t>19</w:t>
         </w:r>
         <w:r>
           <w:rPr>
@@ -2220,14 +2474,14 @@
           <w:color w:val="auto"/>
         </w:rPr>
       </w:pPr>
-      <w:hyperlink w:anchor="_Toc420392535" w:history="1">
+      <w:hyperlink w:anchor="_Toc420402384" w:history="1">
         <w:r>
           <w:rPr>
             <w:rStyle w:val="Hyperlink"/>
             <w:noProof/>
             <w:lang w:val="en-GB"/>
           </w:rPr>
-          <w:t>7.2.</w:t>
+          <w:t>8.2.</w:t>
         </w:r>
         <w:r>
           <w:rPr>
@@ -2263,7 +2517,7 @@
             <w:noProof/>
             <w:webHidden/>
           </w:rPr>
-          <w:instrText xml:space="preserve"> PAGEREF _Toc420392535 \h </w:instrText>
+          <w:instrText xml:space="preserve"> PAGEREF _Toc420402384 \h </w:instrText>
         </w:r>
         <w:r>
           <w:rPr>
@@ -2283,7 +2537,7 @@
             <w:noProof/>
             <w:webHidden/>
           </w:rPr>
-          <w:t>17</w:t>
+          <w:t>19</w:t>
         </w:r>
         <w:r>
           <w:rPr>
@@ -2306,14 +2560,14 @@
           <w:color w:val="auto"/>
         </w:rPr>
       </w:pPr>
-      <w:hyperlink w:anchor="_Toc420392536" w:history="1">
+      <w:hyperlink w:anchor="_Toc420402385" w:history="1">
         <w:r>
           <w:rPr>
             <w:rStyle w:val="Hyperlink"/>
             <w:noProof/>
             <w:lang w:val="en-GB"/>
           </w:rPr>
-          <w:t>7.3.</w:t>
+          <w:t>8.3.</w:t>
         </w:r>
         <w:r>
           <w:rPr>
@@ -2349,7 +2603,7 @@
             <w:noProof/>
             <w:webHidden/>
           </w:rPr>
-          <w:instrText xml:space="preserve"> PAGEREF _Toc420392536 \h </w:instrText>
+          <w:instrText xml:space="preserve"> PAGEREF _Toc420402385 \h </w:instrText>
         </w:r>
         <w:r>
           <w:rPr>
@@ -2369,7 +2623,7 @@
             <w:noProof/>
             <w:webHidden/>
           </w:rPr>
-          <w:t>19</w:t>
+          <w:t>21</w:t>
         </w:r>
         <w:r>
           <w:rPr>
@@ -2387,14 +2641,18 @@
           <w:tab w:val="left" w:pos="440"/>
           <w:tab w:val="right" w:leader="dot" w:pos="9350"/>
         </w:tabs>
-      </w:pPr>
-      <w:hyperlink w:anchor="_Toc420392537" w:history="1">
+        <w:rPr>
+          <w:noProof/>
+          <w:color w:val="auto"/>
+        </w:rPr>
+      </w:pPr>
+      <w:hyperlink w:anchor="_Toc420402386" w:history="1">
         <w:r>
           <w:rPr>
             <w:rStyle w:val="Hyperlink"/>
             <w:noProof/>
           </w:rPr>
-          <w:t>8.</w:t>
+          <w:t>9.</w:t>
         </w:r>
         <w:r>
           <w:rPr>
@@ -2408,6 +2666,266 @@
             <w:rStyle w:val="Hyperlink"/>
             <w:noProof/>
           </w:rPr>
+          <w:t>Booking handling</w:t>
+        </w:r>
+        <w:r>
+          <w:rPr>
+            <w:noProof/>
+            <w:webHidden/>
+          </w:rPr>
+          <w:tab/>
+        </w:r>
+        <w:r>
+          <w:rPr>
+            <w:noProof/>
+            <w:webHidden/>
+          </w:rPr>
+          <w:fldChar w:fldCharType="begin"/>
+        </w:r>
+        <w:r>
+          <w:rPr>
+            <w:noProof/>
+            <w:webHidden/>
+          </w:rPr>
+          <w:instrText xml:space="preserve"> PAGEREF _Toc420402386 \h </w:instrText>
+        </w:r>
+        <w:r>
+          <w:rPr>
+            <w:noProof/>
+            <w:webHidden/>
+          </w:rPr>
+        </w:r>
+        <w:r>
+          <w:rPr>
+            <w:noProof/>
+            <w:webHidden/>
+          </w:rPr>
+          <w:fldChar w:fldCharType="separate"/>
+        </w:r>
+        <w:r>
+          <w:rPr>
+            <w:noProof/>
+            <w:webHidden/>
+          </w:rPr>
+          <w:t>21</w:t>
+        </w:r>
+        <w:r>
+          <w:rPr>
+            <w:noProof/>
+            <w:webHidden/>
+          </w:rPr>
+          <w:fldChar w:fldCharType="end"/>
+        </w:r>
+      </w:hyperlink>
+    </w:p>
+    <w:p>
+      <w:pPr>
+        <w:pStyle w:val="TOC2"/>
+        <w:tabs>
+          <w:tab w:val="left" w:pos="880"/>
+          <w:tab w:val="right" w:leader="dot" w:pos="9350"/>
+        </w:tabs>
+        <w:rPr>
+          <w:noProof/>
+          <w:color w:val="auto"/>
+        </w:rPr>
+      </w:pPr>
+      <w:hyperlink w:anchor="_Toc420402387" w:history="1">
+        <w:r>
+          <w:rPr>
+            <w:rStyle w:val="Hyperlink"/>
+            <w:rFonts w:ascii="Times New Roman" w:hAnsi="Times New Roman" w:cs="Times New Roman"/>
+            <w:noProof/>
+            <w:lang w:val="en-GB"/>
+          </w:rPr>
+          <w:t>9.1.</w:t>
+        </w:r>
+        <w:r>
+          <w:rPr>
+            <w:noProof/>
+            <w:color w:val="auto"/>
+          </w:rPr>
+          <w:tab/>
+        </w:r>
+        <w:r>
+          <w:rPr>
+            <w:rStyle w:val="Hyperlink"/>
+            <w:rFonts w:ascii="Times New Roman" w:hAnsi="Times New Roman" w:cs="Times New Roman"/>
+            <w:noProof/>
+            <w:lang w:val="en-GB"/>
+          </w:rPr>
+          <w:t>System Sequence Diagram</w:t>
+        </w:r>
+        <w:r>
+          <w:rPr>
+            <w:noProof/>
+            <w:webHidden/>
+          </w:rPr>
+          <w:tab/>
+        </w:r>
+        <w:r>
+          <w:rPr>
+            <w:noProof/>
+            <w:webHidden/>
+          </w:rPr>
+          <w:fldChar w:fldCharType="begin"/>
+        </w:r>
+        <w:r>
+          <w:rPr>
+            <w:noProof/>
+            <w:webHidden/>
+          </w:rPr>
+          <w:instrText xml:space="preserve"> PAGEREF _Toc420402387 \h </w:instrText>
+        </w:r>
+        <w:r>
+          <w:rPr>
+            <w:noProof/>
+            <w:webHidden/>
+          </w:rPr>
+        </w:r>
+        <w:r>
+          <w:rPr>
+            <w:noProof/>
+            <w:webHidden/>
+          </w:rPr>
+          <w:fldChar w:fldCharType="separate"/>
+        </w:r>
+        <w:r>
+          <w:rPr>
+            <w:noProof/>
+            <w:webHidden/>
+          </w:rPr>
+          <w:t>21</w:t>
+        </w:r>
+        <w:r>
+          <w:rPr>
+            <w:noProof/>
+            <w:webHidden/>
+          </w:rPr>
+          <w:fldChar w:fldCharType="end"/>
+        </w:r>
+      </w:hyperlink>
+    </w:p>
+    <w:p>
+      <w:pPr>
+        <w:pStyle w:val="TOC2"/>
+        <w:tabs>
+          <w:tab w:val="left" w:pos="880"/>
+          <w:tab w:val="right" w:leader="dot" w:pos="9350"/>
+        </w:tabs>
+        <w:rPr>
+          <w:noProof/>
+          <w:color w:val="auto"/>
+        </w:rPr>
+      </w:pPr>
+      <w:hyperlink w:anchor="_Toc420402388" w:history="1">
+        <w:r>
+          <w:rPr>
+            <w:rStyle w:val="Hyperlink"/>
+            <w:rFonts w:ascii="Times New Roman" w:hAnsi="Times New Roman" w:cs="Times New Roman"/>
+            <w:noProof/>
+            <w:lang w:val="en-GB"/>
+          </w:rPr>
+          <w:t>9.2.</w:t>
+        </w:r>
+        <w:r>
+          <w:rPr>
+            <w:noProof/>
+            <w:color w:val="auto"/>
+          </w:rPr>
+          <w:tab/>
+        </w:r>
+        <w:r>
+          <w:rPr>
+            <w:rStyle w:val="Hyperlink"/>
+            <w:rFonts w:ascii="Times New Roman" w:hAnsi="Times New Roman" w:cs="Times New Roman"/>
+            <w:noProof/>
+            <w:lang w:val="en-GB"/>
+          </w:rPr>
+          <w:t>Interaction diagram &amp; code implementation</w:t>
+        </w:r>
+        <w:r>
+          <w:rPr>
+            <w:noProof/>
+            <w:webHidden/>
+          </w:rPr>
+          <w:tab/>
+        </w:r>
+        <w:r>
+          <w:rPr>
+            <w:noProof/>
+            <w:webHidden/>
+          </w:rPr>
+          <w:fldChar w:fldCharType="begin"/>
+        </w:r>
+        <w:r>
+          <w:rPr>
+            <w:noProof/>
+            <w:webHidden/>
+          </w:rPr>
+          <w:instrText xml:space="preserve"> PAGEREF _Toc420402388 \h </w:instrText>
+        </w:r>
+        <w:r>
+          <w:rPr>
+            <w:noProof/>
+            <w:webHidden/>
+          </w:rPr>
+        </w:r>
+        <w:r>
+          <w:rPr>
+            <w:noProof/>
+            <w:webHidden/>
+          </w:rPr>
+          <w:fldChar w:fldCharType="separate"/>
+        </w:r>
+        <w:r>
+          <w:rPr>
+            <w:noProof/>
+            <w:webHidden/>
+          </w:rPr>
+          <w:t>22</w:t>
+        </w:r>
+        <w:r>
+          <w:rPr>
+            <w:noProof/>
+            <w:webHidden/>
+          </w:rPr>
+          <w:fldChar w:fldCharType="end"/>
+        </w:r>
+      </w:hyperlink>
+    </w:p>
+    <w:p>
+      <w:pPr>
+        <w:pStyle w:val="TOC1"/>
+        <w:tabs>
+          <w:tab w:val="left" w:pos="660"/>
+          <w:tab w:val="right" w:leader="dot" w:pos="9350"/>
+        </w:tabs>
+        <w:rPr>
+          <w:noProof/>
+          <w:color w:val="auto"/>
+        </w:rPr>
+      </w:pPr>
+      <w:hyperlink w:anchor="_Toc420402389" w:history="1">
+        <w:r>
+          <w:rPr>
+            <w:rStyle w:val="Hyperlink"/>
+            <w:noProof/>
+          </w:rPr>
+          <w:t>10.</w:t>
+        </w:r>
+        <w:r>
+          <w:rPr>
+            <w:noProof/>
+            <w:color w:val="auto"/>
+          </w:rPr>
+          <w:tab/>
+        </w:r>
+        <w:r>
+          <w:rPr>
+            <w:rStyle w:val="Hyperlink"/>
+            <w:noProof/>
+          </w:rPr>
           <w:t>Design &amp; Implementation</w:t>
         </w:r>
         <w:r>
@@ -2429,7 +2947,7 @@
             <w:noProof/>
             <w:webHidden/>
           </w:rPr>
-          <w:instrText xml:space="preserve"> PAGEREF _Toc420392537 \h </w:instrText>
+          <w:instrText xml:space="preserve"> PAGEREF _Toc420402389 \h </w:instrText>
         </w:r>
         <w:r>
           <w:rPr>
@@ -2449,7 +2967,7 @@
             <w:noProof/>
             <w:webHidden/>
           </w:rPr>
-          <w:t>20</w:t>
+          <w:t>24</w:t>
         </w:r>
         <w:r>
           <w:rPr>
@@ -2459,9 +2977,188 @@
           <w:fldChar w:fldCharType="end"/>
         </w:r>
       </w:hyperlink>
+    </w:p>
+    <w:p>
+      <w:pPr>
+        <w:pStyle w:val="TOC1"/>
+        <w:tabs>
+          <w:tab w:val="left" w:pos="660"/>
+          <w:tab w:val="right" w:leader="dot" w:pos="9350"/>
+        </w:tabs>
+        <w:rPr>
+          <w:noProof/>
+          <w:color w:val="auto"/>
+        </w:rPr>
+      </w:pPr>
+      <w:hyperlink w:anchor="_Toc420402390" w:history="1">
+        <w:r>
+          <w:rPr>
+            <w:rStyle w:val="Hyperlink"/>
+            <w:noProof/>
+          </w:rPr>
+          <w:t>11.</w:t>
+        </w:r>
+        <w:r>
+          <w:rPr>
+            <w:noProof/>
+            <w:color w:val="auto"/>
+          </w:rPr>
+          <w:tab/>
+        </w:r>
+        <w:r>
+          <w:rPr>
+            <w:rStyle w:val="Hyperlink"/>
+            <w:noProof/>
+          </w:rPr>
+          <w:t>Conclusion</w:t>
+        </w:r>
+        <w:r>
+          <w:rPr>
+            <w:noProof/>
+            <w:webHidden/>
+          </w:rPr>
+          <w:tab/>
+        </w:r>
+        <w:r>
+          <w:rPr>
+            <w:noProof/>
+            <w:webHidden/>
+          </w:rPr>
+          <w:fldChar w:fldCharType="begin"/>
+        </w:r>
+        <w:r>
+          <w:rPr>
+            <w:noProof/>
+            <w:webHidden/>
+          </w:rPr>
+          <w:instrText xml:space="preserve"> PAGEREF _Toc420402390 \h </w:instrText>
+        </w:r>
+        <w:r>
+          <w:rPr>
+            <w:noProof/>
+            <w:webHidden/>
+          </w:rPr>
+        </w:r>
+        <w:r>
+          <w:rPr>
+            <w:noProof/>
+            <w:webHidden/>
+          </w:rPr>
+          <w:fldChar w:fldCharType="separate"/>
+        </w:r>
+        <w:r>
+          <w:rPr>
+            <w:noProof/>
+            <w:webHidden/>
+          </w:rPr>
+          <w:t>29</w:t>
+        </w:r>
+        <w:r>
+          <w:rPr>
+            <w:noProof/>
+            <w:webHidden/>
+          </w:rPr>
+          <w:fldChar w:fldCharType="end"/>
+        </w:r>
+      </w:hyperlink>
+    </w:p>
+    <w:p>
+      <w:pPr>
+        <w:pStyle w:val="TOC1"/>
+        <w:tabs>
+          <w:tab w:val="left" w:pos="660"/>
+          <w:tab w:val="right" w:leader="dot" w:pos="9350"/>
+        </w:tabs>
+        <w:rPr>
+          <w:noProof/>
+          <w:color w:val="auto"/>
+        </w:rPr>
+      </w:pPr>
+      <w:hyperlink w:anchor="_Toc420402391" w:history="1">
+        <w:r>
+          <w:rPr>
+            <w:rStyle w:val="Hyperlink"/>
+            <w:noProof/>
+          </w:rPr>
+          <w:t>12.</w:t>
+        </w:r>
+        <w:r>
+          <w:rPr>
+            <w:noProof/>
+            <w:color w:val="auto"/>
+          </w:rPr>
+          <w:tab/>
+        </w:r>
+        <w:r>
+          <w:rPr>
+            <w:rStyle w:val="Hyperlink"/>
+            <w:noProof/>
+          </w:rPr>
+          <w:t>Working process</w:t>
+        </w:r>
+        <w:r>
+          <w:rPr>
+            <w:noProof/>
+            <w:webHidden/>
+          </w:rPr>
+          <w:tab/>
+        </w:r>
+        <w:r>
+          <w:rPr>
+            <w:noProof/>
+            <w:webHidden/>
+          </w:rPr>
+          <w:fldChar w:fldCharType="begin"/>
+        </w:r>
+        <w:r>
+          <w:rPr>
+            <w:noProof/>
+            <w:webHidden/>
+          </w:rPr>
+          <w:instrText xml:space="preserve"> PAGEREF _Toc420402391 \h </w:instrText>
+        </w:r>
+        <w:r>
+          <w:rPr>
+            <w:noProof/>
+            <w:webHidden/>
+          </w:rPr>
+        </w:r>
+        <w:r>
+          <w:rPr>
+            <w:noProof/>
+            <w:webHidden/>
+          </w:rPr>
+          <w:fldChar w:fldCharType="separate"/>
+        </w:r>
+        <w:r>
+          <w:rPr>
+            <w:noProof/>
+            <w:webHidden/>
+          </w:rPr>
+          <w:t>29</w:t>
+        </w:r>
+        <w:r>
+          <w:rPr>
+            <w:noProof/>
+            <w:webHidden/>
+          </w:rPr>
+          <w:fldChar w:fldCharType="end"/>
+        </w:r>
+      </w:hyperlink>
+    </w:p>
+    <w:p>
+      <w:pPr>
+        <w:pStyle w:val="TOC1"/>
+        <w:tabs>
+          <w:tab w:val="left" w:pos="440"/>
+          <w:tab w:val="right" w:leader="dot" w:pos="9350"/>
+        </w:tabs>
+      </w:pPr>
       <w:r>
         <w:fldChar w:fldCharType="end"/>
       </w:r>
+      <w:bookmarkStart w:id="1" w:name="_GoBack"/>
+      <w:bookmarkEnd w:id="1"/>
     </w:p>
     <w:p>
       <w:pPr>
@@ -2472,12 +3169,11 @@
         </w:numPr>
         <w:spacing w:line="480" w:lineRule="auto"/>
       </w:pPr>
-      <w:bookmarkStart w:id="1" w:name="_Toc420392510"/>
-      <w:r>
-        <w:lastRenderedPageBreak/>
+      <w:bookmarkStart w:id="2" w:name="_Toc420402356"/>
+      <w:r>
         <w:t>Introduction</w:t>
       </w:r>
-      <w:bookmarkEnd w:id="1"/>
+      <w:bookmarkEnd w:id="2"/>
       <w:r>
         <w:t xml:space="preserve"> </w:t>
       </w:r>
@@ -2523,6 +3219,7 @@
         </w:rPr>
         <w:t xml:space="preserve"> </w:t>
       </w:r>
+      <w:proofErr w:type="gramStart"/>
       <w:r>
         <w:rPr>
           <w:rFonts w:ascii="Times New Roman" w:hAnsi="Times New Roman"/>
@@ -2531,6 +3228,7 @@
         </w:rPr>
         <w:t>“Organized information in the form of operating systems, utilities, programs, and applications that enable computers to work. “</w:t>
       </w:r>
+      <w:proofErr w:type="gramEnd"/>
       <w:r>
         <w:rPr>
           <w:rStyle w:val="FootnoteAnchor"/>
@@ -2598,7 +3296,17 @@
           <w:szCs w:val="24"/>
           <w:lang w:val="en-GB"/>
         </w:rPr>
-        <w:t>Over time the company has developed, increasing also their work amount. With an increased number of events to be handled, the need of organizing the internal information has gained their focus, together with the need of a personalized platform that can give them control over their ticket sales.</w:t>
+        <w:t xml:space="preserve">Over time the company has developed, increasing also their work amount. With an increased number of events to be handled, the need of organizing the internal information has gained their </w:t>
+      </w:r>
+      <w:r>
+        <w:rPr>
+          <w:rFonts w:ascii="Times New Roman" w:hAnsi="Times New Roman" w:cs="Times New Roman"/>
+          <w:sz w:val="24"/>
+          <w:szCs w:val="24"/>
+          <w:lang w:val="en-GB"/>
+        </w:rPr>
+        <w:lastRenderedPageBreak/>
+        <w:t>focus, together with the need of a personalized platform that can give them control over their ticket sales.</w:t>
       </w:r>
     </w:p>
     <w:p>
@@ -2630,11 +3338,11 @@
         </w:numPr>
         <w:spacing w:line="360" w:lineRule="auto"/>
       </w:pPr>
-      <w:bookmarkStart w:id="2" w:name="_Toc420392511"/>
+      <w:bookmarkStart w:id="3" w:name="_Toc420402357"/>
       <w:r>
         <w:t>Problem statement</w:t>
       </w:r>
-      <w:bookmarkEnd w:id="2"/>
+      <w:bookmarkEnd w:id="3"/>
     </w:p>
     <w:p>
       <w:pPr>
@@ -2670,7 +3378,6 @@
           <w:sz w:val="24"/>
           <w:szCs w:val="24"/>
         </w:rPr>
-        <w:lastRenderedPageBreak/>
         <w:t xml:space="preserve">In this way the problem statement is formulated as follows: </w:t>
       </w:r>
       <w:r>
@@ -2695,14 +3402,14 @@
           <w:lang w:val="en-GB"/>
         </w:rPr>
       </w:pPr>
-      <w:bookmarkStart w:id="3" w:name="_Toc420392512"/>
+      <w:bookmarkStart w:id="4" w:name="_Toc420402358"/>
       <w:r>
         <w:rPr>
           <w:lang w:val="en-GB"/>
         </w:rPr>
         <w:t>Methodology</w:t>
       </w:r>
-      <w:bookmarkEnd w:id="3"/>
+      <w:bookmarkEnd w:id="4"/>
     </w:p>
     <w:p>
       <w:pPr>
@@ -2761,19 +3468,19 @@
           <w:szCs w:val="24"/>
           <w:lang w:val="en-GB"/>
         </w:rPr>
-        <w:t>Also due to the lack of a permanent physical working space, the tasks list specific to the SCRUM model will be held on an online platform called Trello. This will help the team keep track of the tasks and deadlines that are to be met.</w:t>
-      </w:r>
-    </w:p>
-    <w:p>
-      <w:pPr>
-        <w:spacing w:line="360" w:lineRule="auto"/>
+        <w:t xml:space="preserve">Also due to the lack of a permanent physical working space, the tasks list specific to the SCRUM model will be held on an online platform called </w:t>
+      </w:r>
+      <w:proofErr w:type="spellStart"/>
+      <w:r>
         <w:rPr>
           <w:rFonts w:ascii="Times New Roman" w:hAnsi="Times New Roman" w:cs="Times New Roman"/>
           <w:sz w:val="24"/>
           <w:szCs w:val="24"/>
           <w:lang w:val="en-GB"/>
         </w:rPr>
-      </w:pPr>
+        <w:t>Trello</w:t>
+      </w:r>
+      <w:proofErr w:type="spellEnd"/>
       <w:r>
         <w:rPr>
           <w:rFonts w:ascii="Times New Roman" w:hAnsi="Times New Roman" w:cs="Times New Roman"/>
@@ -2781,6 +3488,26 @@
           <w:szCs w:val="24"/>
           <w:lang w:val="en-GB"/>
         </w:rPr>
+        <w:t>. This will help the team keep track of the tasks and deadlines that are to be met.</w:t>
+      </w:r>
+    </w:p>
+    <w:p>
+      <w:pPr>
+        <w:spacing w:line="360" w:lineRule="auto"/>
+        <w:rPr>
+          <w:rFonts w:ascii="Times New Roman" w:hAnsi="Times New Roman" w:cs="Times New Roman"/>
+          <w:sz w:val="24"/>
+          <w:szCs w:val="24"/>
+          <w:lang w:val="en-GB"/>
+        </w:rPr>
+      </w:pPr>
+      <w:r>
+        <w:rPr>
+          <w:rFonts w:ascii="Times New Roman" w:hAnsi="Times New Roman" w:cs="Times New Roman"/>
+          <w:sz w:val="24"/>
+          <w:szCs w:val="24"/>
+          <w:lang w:val="en-GB"/>
+        </w:rPr>
         <w:t>The programming language used for the development of this software will be Java, as well as MS SQL used for the relational database.</w:t>
       </w:r>
     </w:p>
@@ -2844,6 +3571,7 @@
           <w:szCs w:val="24"/>
           <w:lang w:val="en-GB"/>
         </w:rPr>
+        <w:lastRenderedPageBreak/>
         <w:t>Meanwhile a first set of mock-ups will be created and a Think aloud test will be carried in order to test the learnability and accessibility of the design.</w:t>
       </w:r>
     </w:p>
@@ -2863,55 +3591,84 @@
         </w:numPr>
         <w:spacing w:line="480" w:lineRule="auto"/>
       </w:pPr>
-      <w:bookmarkStart w:id="4" w:name="_Toc420392513"/>
+      <w:bookmarkStart w:id="5" w:name="_Toc420402359"/>
       <w:r>
         <w:t>Company overview</w:t>
       </w:r>
-      <w:bookmarkEnd w:id="4"/>
-    </w:p>
-    <w:p>
-      <w:pPr>
-        <w:spacing w:line="360" w:lineRule="auto"/>
-        <w:rPr>
-          <w:rFonts w:ascii="Times New Roman" w:hAnsi="Times New Roman" w:cs="Times New Roman"/>
-          <w:sz w:val="24"/>
-          <w:szCs w:val="24"/>
-        </w:rPr>
-      </w:pPr>
-      <w:r>
-        <w:rPr>
-          <w:rFonts w:ascii="Times New Roman" w:hAnsi="Times New Roman" w:cs="Times New Roman"/>
-          <w:sz w:val="24"/>
-          <w:szCs w:val="24"/>
-        </w:rPr>
-        <w:t xml:space="preserve">The Business Factory is an umbrella company opened in 2009 that has no field of activity, but as the name suggests, it creates new startup concepts for possible future companies. The company has a limited number of permanent employees, as it does not have a constant flux of events. </w:t>
-      </w:r>
-      <w:r>
-        <w:rPr>
-          <w:rFonts w:ascii="Times New Roman" w:hAnsi="Times New Roman" w:cs="Times New Roman"/>
-          <w:sz w:val="24"/>
-          <w:szCs w:val="24"/>
-        </w:rPr>
-        <w:lastRenderedPageBreak/>
-        <w:t xml:space="preserve">When new concepts for events are created, the company hires the required amount of part time personnel in order to meet the workloads. </w:t>
-      </w:r>
-    </w:p>
-    <w:p>
-      <w:pPr>
-        <w:spacing w:line="360" w:lineRule="auto"/>
-        <w:rPr>
-          <w:rFonts w:ascii="Times New Roman" w:hAnsi="Times New Roman" w:cs="Times New Roman"/>
-          <w:sz w:val="24"/>
-          <w:szCs w:val="24"/>
-        </w:rPr>
-      </w:pPr>
-      <w:r>
-        <w:rPr>
-          <w:rFonts w:ascii="Times New Roman" w:hAnsi="Times New Roman" w:cs="Times New Roman"/>
-          <w:sz w:val="24"/>
-          <w:szCs w:val="24"/>
-        </w:rPr>
-        <w:t xml:space="preserve">Currently the umbrella company has three fully functional companies (Aalbornification opened in 2011, Creathio -2013 and Crowd Move in 2014), and a total number of 7 permanent employees.  Two of them are the owners and creators of The Business Factory, Viktor and Andrei. One employee is representing the IT department, and one the creative department, which handles the video editing (fx. Creating promotional videos or after movies of the part events) and other designs. From the remaining employees one is assigned for each of the companies. In this way only one of them is assigned as employee of Aalbornification. </w:t>
+      <w:bookmarkEnd w:id="5"/>
+    </w:p>
+    <w:p>
+      <w:pPr>
+        <w:spacing w:line="360" w:lineRule="auto"/>
+        <w:rPr>
+          <w:rFonts w:ascii="Times New Roman" w:hAnsi="Times New Roman" w:cs="Times New Roman"/>
+          <w:sz w:val="24"/>
+          <w:szCs w:val="24"/>
+        </w:rPr>
+      </w:pPr>
+      <w:r>
+        <w:rPr>
+          <w:rFonts w:ascii="Times New Roman" w:hAnsi="Times New Roman" w:cs="Times New Roman"/>
+          <w:sz w:val="24"/>
+          <w:szCs w:val="24"/>
+        </w:rPr>
+        <w:t xml:space="preserve">The Business Factory is an umbrella company opened in 2009 that has no field of activity, but as the name suggests, it creates new startup concepts for possible future companies. The company has a limited number of permanent employees, as it does not have a constant flux of events. When new concepts for events are created, the company hires the required amount of part time personnel in order to meet the workloads. </w:t>
+      </w:r>
+    </w:p>
+    <w:p>
+      <w:pPr>
+        <w:spacing w:line="360" w:lineRule="auto"/>
+        <w:rPr>
+          <w:rFonts w:ascii="Times New Roman" w:hAnsi="Times New Roman" w:cs="Times New Roman"/>
+          <w:sz w:val="24"/>
+          <w:szCs w:val="24"/>
+        </w:rPr>
+      </w:pPr>
+      <w:r>
+        <w:rPr>
+          <w:rFonts w:ascii="Times New Roman" w:hAnsi="Times New Roman" w:cs="Times New Roman"/>
+          <w:sz w:val="24"/>
+          <w:szCs w:val="24"/>
+        </w:rPr>
+        <w:t xml:space="preserve">Currently the umbrella company has three fully functional companies (Aalbornification opened in 2011, </w:t>
+      </w:r>
+      <w:proofErr w:type="spellStart"/>
+      <w:r>
+        <w:rPr>
+          <w:rFonts w:ascii="Times New Roman" w:hAnsi="Times New Roman" w:cs="Times New Roman"/>
+          <w:sz w:val="24"/>
+          <w:szCs w:val="24"/>
+        </w:rPr>
+        <w:t>Creathio</w:t>
+      </w:r>
+      <w:proofErr w:type="spellEnd"/>
+      <w:r>
+        <w:rPr>
+          <w:rFonts w:ascii="Times New Roman" w:hAnsi="Times New Roman" w:cs="Times New Roman"/>
+          <w:sz w:val="24"/>
+          <w:szCs w:val="24"/>
+        </w:rPr>
+        <w:t xml:space="preserve"> -2013 and Crowd Move in 2014), and a total number of 7 permanent employees.  Two of them are the owners and creators of The Business Factory, Viktor and Andrei. One employee is representing the IT department, and one the creative department, which handles the video editing (</w:t>
+      </w:r>
+      <w:proofErr w:type="spellStart"/>
+      <w:proofErr w:type="gramStart"/>
+      <w:r>
+        <w:rPr>
+          <w:rFonts w:ascii="Times New Roman" w:hAnsi="Times New Roman" w:cs="Times New Roman"/>
+          <w:sz w:val="24"/>
+          <w:szCs w:val="24"/>
+        </w:rPr>
+        <w:t>fx</w:t>
+      </w:r>
+      <w:proofErr w:type="spellEnd"/>
+      <w:proofErr w:type="gramEnd"/>
+      <w:r>
+        <w:rPr>
+          <w:rFonts w:ascii="Times New Roman" w:hAnsi="Times New Roman" w:cs="Times New Roman"/>
+          <w:sz w:val="24"/>
+          <w:szCs w:val="24"/>
+        </w:rPr>
+        <w:t xml:space="preserve">. Creating promotional videos or after movies of the part events) and other designs. From the remaining employees one is assigned for each of the companies. In this way only one of them is assigned as employee of Aalbornification. </w:t>
       </w:r>
     </w:p>
     <w:p>
@@ -2923,11 +3680,11 @@
         </w:numPr>
         <w:spacing w:line="360" w:lineRule="auto"/>
       </w:pPr>
-      <w:bookmarkStart w:id="5" w:name="_Toc420392514"/>
+      <w:bookmarkStart w:id="6" w:name="_Toc420402360"/>
       <w:r>
         <w:t>Description of the organizational structure</w:t>
       </w:r>
-      <w:bookmarkEnd w:id="5"/>
+      <w:bookmarkEnd w:id="6"/>
     </w:p>
     <w:p>
       <w:pPr>
@@ -2976,6 +3733,7 @@
         <w:rPr>
           <w:noProof/>
         </w:rPr>
+        <w:lastRenderedPageBreak/>
         <w:drawing>
           <wp:inline distT="0" distB="0" distL="0" distR="0">
             <wp:extent cx="4610100" cy="3457575"/>
@@ -3037,7 +3795,6 @@
           <w:sz w:val="24"/>
           <w:szCs w:val="24"/>
         </w:rPr>
-        <w:lastRenderedPageBreak/>
         <w:t>The three sub companies can be considered as departments of the main company. In the graphical representation, the three persons running the sub companies are called “Project managers”, meaning that they are responsible for the projects running in each company. In this way, main company can be considered as having a simple, functional structure, the company being divided into smaller groups based on specialized functional area, in this case the IT and Creative departments, as well as the three different sub companies. Each of these can hire part time staff for the running projects, while the CEO and COO are also taking part actively in the projects of each of the company.</w:t>
       </w:r>
     </w:p>
@@ -3050,11 +3807,11 @@
         </w:numPr>
         <w:spacing w:line="360" w:lineRule="auto"/>
       </w:pPr>
-      <w:bookmarkStart w:id="6" w:name="_Toc420392515"/>
+      <w:bookmarkStart w:id="7" w:name="_Toc420402361"/>
       <w:r>
         <w:t>Evaluation of organizational structure and problems</w:t>
       </w:r>
-      <w:bookmarkEnd w:id="6"/>
+      <w:bookmarkEnd w:id="7"/>
     </w:p>
     <w:p>
       <w:pPr>
@@ -3100,7 +3857,16 @@
           <w:sz w:val="24"/>
           <w:szCs w:val="24"/>
         </w:rPr>
-        <w:t>Evaluating the organizational structure is an important step in discovering the problems that currently occur, or may occur in the company. Having this information can shape the way the solutions and suggestions will be developed in this report.</w:t>
+        <w:t xml:space="preserve">Evaluating the organizational structure is an important step in </w:t>
+      </w:r>
+      <w:r>
+        <w:rPr>
+          <w:rFonts w:ascii="Times New Roman" w:hAnsi="Times New Roman" w:cs="Times New Roman"/>
+          <w:sz w:val="24"/>
+          <w:szCs w:val="24"/>
+        </w:rPr>
+        <w:lastRenderedPageBreak/>
+        <w:t>discovering the problems that currently occur, or may occur in the company. Having this information can shape the way the solutions and suggestions will be developed in this report.</w:t>
       </w:r>
     </w:p>
     <w:p>
@@ -3121,7 +3887,43 @@
           <w:sz w:val="24"/>
           <w:szCs w:val="24"/>
         </w:rPr>
-        <w:t xml:space="preserve">Considering the limited amount of permanent employees, the organizational structure seems to fit the company, as it allows it to work on different projects at a time, each department being specialized in their own field of activities. However, if the sub companies develop enough, in order to increase the number of their permanent employees, the structured might require being change to Mintzbert’s divisionalized form of organizational structure.  </w:t>
+        <w:t xml:space="preserve">Considering the limited amount of permanent employees, the organizational structure seems to fit the company, as it allows it to work on different projects at a time, each department being specialized in their own field of activities. However, if the sub companies develop enough, in order to increase the number of their permanent employees, the structured might require being change to </w:t>
+      </w:r>
+      <w:proofErr w:type="spellStart"/>
+      <w:r>
+        <w:rPr>
+          <w:rFonts w:ascii="Times New Roman" w:hAnsi="Times New Roman" w:cs="Times New Roman"/>
+          <w:sz w:val="24"/>
+          <w:szCs w:val="24"/>
+        </w:rPr>
+        <w:t>Mintzbert’s</w:t>
+      </w:r>
+      <w:proofErr w:type="spellEnd"/>
+      <w:r>
+        <w:rPr>
+          <w:rFonts w:ascii="Times New Roman" w:hAnsi="Times New Roman" w:cs="Times New Roman"/>
+          <w:sz w:val="24"/>
+          <w:szCs w:val="24"/>
+        </w:rPr>
+        <w:t xml:space="preserve"> </w:t>
+      </w:r>
+      <w:proofErr w:type="spellStart"/>
+      <w:r>
+        <w:rPr>
+          <w:rFonts w:ascii="Times New Roman" w:hAnsi="Times New Roman" w:cs="Times New Roman"/>
+          <w:sz w:val="24"/>
+          <w:szCs w:val="24"/>
+        </w:rPr>
+        <w:t>divisionalized</w:t>
+      </w:r>
+      <w:proofErr w:type="spellEnd"/>
+      <w:r>
+        <w:rPr>
+          <w:rFonts w:ascii="Times New Roman" w:hAnsi="Times New Roman" w:cs="Times New Roman"/>
+          <w:sz w:val="24"/>
+          <w:szCs w:val="24"/>
+        </w:rPr>
+        <w:t xml:space="preserve"> form of organizational structure.  </w:t>
       </w:r>
       <w:r>
         <w:rPr>
@@ -3175,7 +3977,6 @@
           <w:szCs w:val="24"/>
           <w:shd w:val="clear" w:color="auto" w:fill="FFFFFF"/>
         </w:rPr>
-        <w:lastRenderedPageBreak/>
         <w:t>This might happen if one of the company’s demands exceeds the current power of delivering. In this case “</w:t>
       </w:r>
       <w:r>
@@ -3293,11 +4094,12 @@
         </w:numPr>
         <w:spacing w:line="360" w:lineRule="auto"/>
       </w:pPr>
-      <w:bookmarkStart w:id="7" w:name="_Toc420392516"/>
-      <w:r>
+      <w:bookmarkStart w:id="8" w:name="_Toc420402362"/>
+      <w:r>
+        <w:lastRenderedPageBreak/>
         <w:t>Style of leadership</w:t>
       </w:r>
-      <w:bookmarkEnd w:id="7"/>
+      <w:bookmarkEnd w:id="8"/>
     </w:p>
     <w:p>
       <w:pPr>
@@ -3378,7 +4180,6 @@
           <w:sz w:val="24"/>
           <w:szCs w:val="24"/>
         </w:rPr>
-        <w:lastRenderedPageBreak/>
         <w:t>On the other hand Viktor has also a BA in International Hospitality Management, and is currently studying MSc in Culture, Communication and Globalization and so he is more people focused. He</w:t>
       </w:r>
       <w:r>
@@ -3403,14 +4204,14 @@
           <w:lang w:val="da-DK"/>
         </w:rPr>
       </w:pPr>
-      <w:bookmarkStart w:id="8" w:name="_Toc420392517"/>
+      <w:bookmarkStart w:id="9" w:name="_Toc420402363"/>
       <w:r>
         <w:rPr>
           <w:lang w:val="da-DK"/>
         </w:rPr>
         <w:t>S.W.O.T. analysis</w:t>
       </w:r>
-      <w:bookmarkEnd w:id="8"/>
+      <w:bookmarkEnd w:id="9"/>
     </w:p>
     <w:p>
       <w:pPr>
@@ -3468,6 +4269,7 @@
           <w:szCs w:val="24"/>
           <w:shd w:val="clear" w:color="auto" w:fill="F6F7F8"/>
         </w:rPr>
+        <w:lastRenderedPageBreak/>
         <w:t>Below is presented and described the SWOT analysis of Aalbornification.</w:t>
       </w:r>
     </w:p>
@@ -3892,12 +4694,11 @@
         </w:numPr>
         <w:spacing w:line="360" w:lineRule="auto"/>
       </w:pPr>
-      <w:bookmarkStart w:id="9" w:name="_Toc420392518"/>
-      <w:r>
-        <w:lastRenderedPageBreak/>
+      <w:bookmarkStart w:id="10" w:name="_Toc420402364"/>
+      <w:r>
         <w:t>Strengths</w:t>
       </w:r>
-      <w:bookmarkEnd w:id="9"/>
+      <w:bookmarkEnd w:id="10"/>
     </w:p>
     <w:p>
       <w:pPr>
@@ -3944,11 +4745,11 @@
         </w:numPr>
         <w:spacing w:line="360" w:lineRule="auto"/>
       </w:pPr>
-      <w:bookmarkStart w:id="10" w:name="_Toc420392519"/>
+      <w:bookmarkStart w:id="11" w:name="_Toc420402365"/>
       <w:r>
         <w:t>Weaknesses</w:t>
       </w:r>
-      <w:bookmarkEnd w:id="10"/>
+      <w:bookmarkEnd w:id="11"/>
     </w:p>
     <w:p>
       <w:pPr>
@@ -3983,7 +4784,16 @@
           <w:sz w:val="24"/>
           <w:szCs w:val="24"/>
         </w:rPr>
-        <w:t>Their next weakness is the language barrier. As mentioned above, the company relies on sponsorships, and considering the language barrier, this can sometimes be hard to obtain in the conditions that none of their employees can carry a presentation in Danish for the possible sponsors.</w:t>
+        <w:t xml:space="preserve">Their next weakness is the language barrier. As mentioned above, the company relies on sponsorships, and considering the language barrier, this can sometimes be hard to obtain in the </w:t>
+      </w:r>
+      <w:r>
+        <w:rPr>
+          <w:rFonts w:ascii="Times New Roman" w:hAnsi="Times New Roman" w:cs="Times New Roman"/>
+          <w:sz w:val="24"/>
+          <w:szCs w:val="24"/>
+        </w:rPr>
+        <w:lastRenderedPageBreak/>
+        <w:t>conditions that none of their employees can carry a presentation in Danish for the possible sponsors.</w:t>
       </w:r>
     </w:p>
     <w:p>
@@ -4013,11 +4823,11 @@
         </w:numPr>
         <w:spacing w:line="360" w:lineRule="auto"/>
       </w:pPr>
-      <w:bookmarkStart w:id="11" w:name="_Toc420392520"/>
+      <w:bookmarkStart w:id="12" w:name="_Toc420402366"/>
       <w:r>
         <w:t>Opportunities</w:t>
       </w:r>
-      <w:bookmarkEnd w:id="11"/>
+      <w:bookmarkEnd w:id="12"/>
     </w:p>
     <w:p>
       <w:pPr>
@@ -4052,7 +4862,6 @@
           <w:sz w:val="24"/>
           <w:szCs w:val="24"/>
         </w:rPr>
-        <w:lastRenderedPageBreak/>
         <w:t>The company managed to turn the use of social network into an opportunity as they promote their events online and most of their event guests are getting informed online. In this way, the use on social media is one of the main ways of promoting their events.</w:t>
       </w:r>
     </w:p>
@@ -4065,11 +4874,11 @@
         </w:numPr>
         <w:spacing w:line="360" w:lineRule="auto"/>
       </w:pPr>
-      <w:bookmarkStart w:id="12" w:name="_Toc420392521"/>
+      <w:bookmarkStart w:id="13" w:name="_Toc420402367"/>
       <w:r>
         <w:t>Threats</w:t>
       </w:r>
-      <w:bookmarkEnd w:id="12"/>
+      <w:bookmarkEnd w:id="13"/>
     </w:p>
     <w:p>
       <w:pPr>
@@ -4116,11 +4925,11 @@
         </w:numPr>
         <w:spacing w:line="360" w:lineRule="auto"/>
       </w:pPr>
-      <w:bookmarkStart w:id="13" w:name="_Toc420392522"/>
+      <w:bookmarkStart w:id="14" w:name="_Toc420402368"/>
       <w:r>
         <w:t>Mission and vision and values</w:t>
       </w:r>
-      <w:bookmarkEnd w:id="13"/>
+      <w:bookmarkEnd w:id="14"/>
     </w:p>
     <w:p>
       <w:pPr>
@@ -4157,6 +4966,7 @@
           <w:sz w:val="24"/>
           <w:szCs w:val="24"/>
         </w:rPr>
+        <w:lastRenderedPageBreak/>
         <w:t>As found on their official website they say the following: “</w:t>
       </w:r>
       <w:r>
@@ -4291,7 +5101,6 @@
         <w:rPr>
           <w:noProof/>
         </w:rPr>
-        <w:lastRenderedPageBreak/>
         <w:drawing>
           <wp:inline distT="0" distB="0" distL="0" distR="0">
             <wp:extent cx="3257550" cy="3839133"/>
@@ -4358,11 +5167,12 @@
         </w:numPr>
         <w:spacing w:line="480" w:lineRule="auto"/>
       </w:pPr>
-      <w:bookmarkStart w:id="14" w:name="_Toc420392523"/>
-      <w:r>
+      <w:bookmarkStart w:id="15" w:name="_Toc420402369"/>
+      <w:r>
+        <w:lastRenderedPageBreak/>
         <w:t>Business case</w:t>
       </w:r>
-      <w:bookmarkEnd w:id="14"/>
+      <w:bookmarkEnd w:id="15"/>
     </w:p>
     <w:p>
       <w:pPr>
@@ -4373,11 +5183,11 @@
         </w:numPr>
         <w:spacing w:line="480" w:lineRule="auto"/>
       </w:pPr>
-      <w:bookmarkStart w:id="15" w:name="_Toc420392524"/>
+      <w:bookmarkStart w:id="16" w:name="_Toc420402370"/>
       <w:r>
         <w:t>Introduction and background</w:t>
       </w:r>
-      <w:bookmarkEnd w:id="15"/>
+      <w:bookmarkEnd w:id="16"/>
     </w:p>
     <w:p>
       <w:pPr>
@@ -4408,55 +5218,82 @@
         </w:numPr>
         <w:spacing w:line="480" w:lineRule="auto"/>
       </w:pPr>
-      <w:bookmarkStart w:id="16" w:name="_Toc420392525"/>
+      <w:bookmarkStart w:id="17" w:name="_Toc420402371"/>
       <w:r>
         <w:t>Management summary</w:t>
       </w:r>
-      <w:bookmarkEnd w:id="16"/>
-    </w:p>
-    <w:p>
-      <w:pPr>
-        <w:spacing w:line="360" w:lineRule="auto"/>
-        <w:rPr>
-          <w:rFonts w:ascii="Times New Roman" w:hAnsi="Times New Roman" w:cs="Times New Roman"/>
-          <w:sz w:val="24"/>
-          <w:szCs w:val="24"/>
-        </w:rPr>
-      </w:pPr>
-      <w:r>
-        <w:rPr>
-          <w:rFonts w:ascii="Times New Roman" w:hAnsi="Times New Roman" w:cs="Times New Roman"/>
-          <w:sz w:val="24"/>
-          <w:szCs w:val="24"/>
-        </w:rPr>
-        <w:t xml:space="preserve">As the problem statement mentions, this projects focuses on the development of a computer software that is meant to improve the tickets handling and booking process for Aalbornification. </w:t>
-      </w:r>
-      <w:r>
-        <w:rPr>
-          <w:rFonts w:ascii="Times New Roman" w:hAnsi="Times New Roman" w:cs="Times New Roman"/>
-          <w:sz w:val="24"/>
-          <w:szCs w:val="24"/>
-        </w:rPr>
-        <w:lastRenderedPageBreak/>
-        <w:t xml:space="preserve">Having already a clear company overview makes it easier to begin the development of the project. </w:t>
-      </w:r>
-    </w:p>
-    <w:p>
-      <w:pPr>
-        <w:spacing w:line="360" w:lineRule="auto"/>
-        <w:rPr>
-          <w:rFonts w:ascii="Times New Roman" w:hAnsi="Times New Roman" w:cs="Times New Roman"/>
-          <w:sz w:val="24"/>
-          <w:szCs w:val="24"/>
-        </w:rPr>
-      </w:pPr>
-      <w:r>
-        <w:rPr>
-          <w:rFonts w:ascii="Times New Roman" w:hAnsi="Times New Roman" w:cs="Times New Roman"/>
-          <w:sz w:val="24"/>
-          <w:szCs w:val="24"/>
-        </w:rPr>
-        <w:t xml:space="preserve">This project is focusing on developing a solution to the problem statement, in form of a software fitted to the company’s needs. The software is meant to include all the functionalities required in connection to the handling and booking of tickets, for different events that the company is organizing. </w:t>
+      <w:bookmarkEnd w:id="17"/>
+    </w:p>
+    <w:p>
+      <w:pPr>
+        <w:spacing w:line="360" w:lineRule="auto"/>
+        <w:rPr>
+          <w:rFonts w:ascii="Times New Roman" w:hAnsi="Times New Roman" w:cs="Times New Roman"/>
+          <w:sz w:val="24"/>
+          <w:szCs w:val="24"/>
+        </w:rPr>
+      </w:pPr>
+      <w:r>
+        <w:rPr>
+          <w:rFonts w:ascii="Times New Roman" w:hAnsi="Times New Roman" w:cs="Times New Roman"/>
+          <w:sz w:val="24"/>
+          <w:szCs w:val="24"/>
+        </w:rPr>
+        <w:t xml:space="preserve">As the problem statement mentions, this projects focuses on the development of </w:t>
+      </w:r>
+      <w:proofErr w:type="gramStart"/>
+      <w:r>
+        <w:rPr>
+          <w:rFonts w:ascii="Times New Roman" w:hAnsi="Times New Roman" w:cs="Times New Roman"/>
+          <w:sz w:val="24"/>
+          <w:szCs w:val="24"/>
+        </w:rPr>
+        <w:t>a computer</w:t>
+      </w:r>
+      <w:proofErr w:type="gramEnd"/>
+      <w:r>
+        <w:rPr>
+          <w:rFonts w:ascii="Times New Roman" w:hAnsi="Times New Roman" w:cs="Times New Roman"/>
+          <w:sz w:val="24"/>
+          <w:szCs w:val="24"/>
+        </w:rPr>
+        <w:t xml:space="preserve"> software that is meant to improve the tickets handling and booking process for Aalbornification. Having already a clear company overview makes it easier to begin the development of the project. </w:t>
+      </w:r>
+    </w:p>
+    <w:p>
+      <w:pPr>
+        <w:spacing w:line="360" w:lineRule="auto"/>
+        <w:rPr>
+          <w:rFonts w:ascii="Times New Roman" w:hAnsi="Times New Roman" w:cs="Times New Roman"/>
+          <w:sz w:val="24"/>
+          <w:szCs w:val="24"/>
+        </w:rPr>
+      </w:pPr>
+      <w:r>
+        <w:rPr>
+          <w:rFonts w:ascii="Times New Roman" w:hAnsi="Times New Roman" w:cs="Times New Roman"/>
+          <w:sz w:val="24"/>
+          <w:szCs w:val="24"/>
+        </w:rPr>
+        <w:t xml:space="preserve">This project is focusing on developing a solution to the problem statement, in form of </w:t>
+      </w:r>
+      <w:proofErr w:type="gramStart"/>
+      <w:r>
+        <w:rPr>
+          <w:rFonts w:ascii="Times New Roman" w:hAnsi="Times New Roman" w:cs="Times New Roman"/>
+          <w:sz w:val="24"/>
+          <w:szCs w:val="24"/>
+        </w:rPr>
+        <w:t>a software</w:t>
+      </w:r>
+      <w:proofErr w:type="gramEnd"/>
+      <w:r>
+        <w:rPr>
+          <w:rFonts w:ascii="Times New Roman" w:hAnsi="Times New Roman" w:cs="Times New Roman"/>
+          <w:sz w:val="24"/>
+          <w:szCs w:val="24"/>
+        </w:rPr>
+        <w:t xml:space="preserve"> fitted to the company’s needs. The software is meant to include all the functionalities required in connection to the handling and booking of tickets, for different events that the company is organizing. </w:t>
       </w:r>
     </w:p>
     <w:p>
@@ -4504,28 +5341,37 @@
         </w:numPr>
         <w:spacing w:line="480" w:lineRule="auto"/>
       </w:pPr>
-      <w:bookmarkStart w:id="17" w:name="_Toc420392526"/>
+      <w:bookmarkStart w:id="18" w:name="_Toc420402372"/>
       <w:r>
         <w:t>Description of problem</w:t>
       </w:r>
-      <w:bookmarkEnd w:id="17"/>
-    </w:p>
-    <w:p>
-      <w:pPr>
-        <w:spacing w:line="360" w:lineRule="auto"/>
-        <w:rPr>
-          <w:rFonts w:ascii="Times New Roman" w:hAnsi="Times New Roman" w:cs="Times New Roman"/>
-          <w:sz w:val="24"/>
-          <w:szCs w:val="24"/>
-        </w:rPr>
-      </w:pPr>
-      <w:r>
-        <w:rPr>
-          <w:rFonts w:ascii="Times New Roman" w:hAnsi="Times New Roman" w:cs="Times New Roman"/>
-          <w:sz w:val="24"/>
-          <w:szCs w:val="24"/>
-        </w:rPr>
-        <w:t>The subject of this project is not necessary a problem in the company, but actually a suggested improvement in the way they carry their work. Currently the company uses the online environment for the booking process and this is not meant to be replaced by this option.  Through this project, the company is offered an opportunity to improve their work, allowing their employees to have access to software fitted to their daily work, making their work easier. Beside the online booking option that is already in use, they can explore the opportunity of having personalized software that gives control over the data they work with, as well as allowing them to also make bookings for their customers (taken by phone or email).</w:t>
+      <w:bookmarkEnd w:id="18"/>
+    </w:p>
+    <w:p>
+      <w:pPr>
+        <w:spacing w:line="360" w:lineRule="auto"/>
+        <w:rPr>
+          <w:rFonts w:ascii="Times New Roman" w:hAnsi="Times New Roman" w:cs="Times New Roman"/>
+          <w:sz w:val="24"/>
+          <w:szCs w:val="24"/>
+        </w:rPr>
+      </w:pPr>
+      <w:r>
+        <w:rPr>
+          <w:rFonts w:ascii="Times New Roman" w:hAnsi="Times New Roman" w:cs="Times New Roman"/>
+          <w:sz w:val="24"/>
+          <w:szCs w:val="24"/>
+        </w:rPr>
+        <w:t xml:space="preserve">The subject of this project is not necessary a problem in the company, but actually a suggested improvement in the way they carry their work. Currently the company uses the online environment for the booking process and this is not meant to be replaced by this option.  Through this project, the company is offered an opportunity to improve their work, allowing their employees to have access to software fitted to their daily work, making their work easier. Beside the online booking option that is already in use, they can explore the opportunity of </w:t>
+      </w:r>
+      <w:r>
+        <w:rPr>
+          <w:rFonts w:ascii="Times New Roman" w:hAnsi="Times New Roman" w:cs="Times New Roman"/>
+          <w:sz w:val="24"/>
+          <w:szCs w:val="24"/>
+        </w:rPr>
+        <w:lastRenderedPageBreak/>
+        <w:t>having personalized software that gives control over the data they work with, as well as allowing them to also make bookings for their customers (taken by phone or email).</w:t>
       </w:r>
     </w:p>
     <w:p>
@@ -4537,11 +5383,11 @@
         </w:numPr>
         <w:spacing w:line="480" w:lineRule="auto"/>
       </w:pPr>
-      <w:bookmarkStart w:id="18" w:name="_Toc420392527"/>
+      <w:bookmarkStart w:id="19" w:name="_Toc420402373"/>
       <w:r>
         <w:t>Cost/benefit analysis</w:t>
       </w:r>
-      <w:bookmarkEnd w:id="18"/>
+      <w:bookmarkEnd w:id="19"/>
     </w:p>
     <w:p>
       <w:pPr>
@@ -4576,16 +5422,7 @@
           <w:sz w:val="24"/>
           <w:szCs w:val="24"/>
         </w:rPr>
-        <w:t xml:space="preserve">The tangible costs resume to the value of the physical systems required to run the software. This may include the cost of a server that will host the database entries. In this case the company has to pay the initial cost as well as the maintenance of the system. Alternatively the database could </w:t>
-      </w:r>
-      <w:r>
-        <w:rPr>
-          <w:rFonts w:ascii="Times New Roman" w:hAnsi="Times New Roman" w:cs="Times New Roman"/>
-          <w:sz w:val="24"/>
-          <w:szCs w:val="24"/>
-        </w:rPr>
-        <w:lastRenderedPageBreak/>
-        <w:t>be hosted at an online service, the cost being reduced, but in the same time also the control over the data.</w:t>
+        <w:t>The tangible costs resume to the value of the physical systems required to run the software. This may include the cost of a server that will host the database entries. In this case the company has to pay the initial cost as well as the maintenance of the system. Alternatively the database could be hosted at an online service, the cost being reduced, but in the same time also the control over the data.</w:t>
       </w:r>
     </w:p>
     <w:p>
@@ -4633,11 +5470,11 @@
         </w:numPr>
         <w:spacing w:line="480" w:lineRule="auto"/>
       </w:pPr>
-      <w:bookmarkStart w:id="19" w:name="_Toc420392528"/>
+      <w:bookmarkStart w:id="20" w:name="_Toc420402374"/>
       <w:r>
         <w:t>Risks</w:t>
       </w:r>
-      <w:bookmarkEnd w:id="19"/>
+      <w:bookmarkEnd w:id="20"/>
     </w:p>
     <w:p>
       <w:pPr>
@@ -4666,11 +5503,11 @@
         </w:numPr>
         <w:spacing w:line="480" w:lineRule="auto"/>
       </w:pPr>
-      <w:bookmarkStart w:id="20" w:name="_Toc420392529"/>
+      <w:bookmarkStart w:id="21" w:name="_Toc420402375"/>
       <w:r>
         <w:t>Conclusion</w:t>
       </w:r>
-      <w:bookmarkEnd w:id="20"/>
+      <w:bookmarkEnd w:id="21"/>
     </w:p>
     <w:p>
       <w:pPr>
@@ -4717,11 +5554,12 @@
         </w:numPr>
         <w:spacing w:line="480" w:lineRule="auto"/>
       </w:pPr>
-      <w:bookmarkStart w:id="21" w:name="_Toc420392530"/>
-      <w:r>
+      <w:bookmarkStart w:id="22" w:name="_Toc420402376"/>
+      <w:r>
+        <w:lastRenderedPageBreak/>
         <w:t>Use case diagram</w:t>
       </w:r>
-      <w:bookmarkEnd w:id="21"/>
+      <w:bookmarkEnd w:id="22"/>
     </w:p>
     <w:p>
       <w:pPr>
@@ -4806,7 +5644,6 @@
         <w:spacing w:before="0" w:after="300" w:line="360" w:lineRule="auto"/>
       </w:pPr>
       <w:r>
-        <w:lastRenderedPageBreak/>
         <w:t>The importance of the use case diagram is obvious even from the beginning, allowing the developers to understand the actual functional requirements of the software to be developed.</w:t>
       </w:r>
     </w:p>
@@ -4920,7 +5757,722 @@
     <w:p/>
     <w:p/>
     <w:p/>
+    <w:p>
+      <w:pPr>
+        <w:pStyle w:val="Heading1"/>
+        <w:numPr>
+          <w:ilvl w:val="0"/>
+          <w:numId w:val="1"/>
+        </w:numPr>
+      </w:pPr>
+      <w:bookmarkStart w:id="23" w:name="_Toc420402377"/>
+      <w:r>
+        <w:rPr>
+          <w:lang w:val="en-GB"/>
+        </w:rPr>
+        <w:t xml:space="preserve">Quality and </w:t>
+      </w:r>
+      <w:bookmarkStart w:id="24" w:name="_Toc418848342"/>
+      <w:r>
+        <w:rPr>
+          <w:lang w:val="en-GB"/>
+        </w:rPr>
+        <w:t>A</w:t>
+      </w:r>
+      <w:bookmarkEnd w:id="24"/>
+      <w:r>
+        <w:rPr>
+          <w:lang w:val="en-GB"/>
+        </w:rPr>
+        <w:t>cceptance Criteria</w:t>
+      </w:r>
+      <w:bookmarkEnd w:id="23"/>
+    </w:p>
     <w:p/>
+    <w:p>
+      <w:pPr>
+        <w:spacing w:line="360" w:lineRule="auto"/>
+        <w:rPr>
+          <w:rFonts w:ascii="Times New Roman" w:hAnsi="Times New Roman" w:cs="Times New Roman"/>
+          <w:sz w:val="24"/>
+          <w:szCs w:val="24"/>
+        </w:rPr>
+      </w:pPr>
+      <w:r>
+        <w:rPr>
+          <w:rFonts w:ascii="Times New Roman" w:hAnsi="Times New Roman" w:cs="Times New Roman"/>
+          <w:sz w:val="24"/>
+          <w:szCs w:val="24"/>
+          <w:lang w:val="en-GB"/>
+        </w:rPr>
+        <w:lastRenderedPageBreak/>
+        <w:t xml:space="preserve">When a system is going to be accepted, it is important that requirements set by the customer are met. Accept/done criteria can be set up for the Functional/Non Functional requirements in order for the developer to know when a requirement is covered. </w:t>
+      </w:r>
+      <w:proofErr w:type="gramStart"/>
+      <w:r>
+        <w:rPr>
+          <w:rFonts w:ascii="Times New Roman" w:hAnsi="Times New Roman" w:cs="Times New Roman"/>
+          <w:sz w:val="24"/>
+          <w:szCs w:val="24"/>
+          <w:lang w:val="en-GB"/>
+        </w:rPr>
+        <w:t>(Ann's slide “Quality Criteria and Review”)</w:t>
+      </w:r>
+      <w:r>
+        <w:rPr>
+          <w:rFonts w:ascii="Times New Roman" w:hAnsi="Times New Roman" w:cs="Times New Roman"/>
+          <w:sz w:val="24"/>
+          <w:szCs w:val="24"/>
+          <w:lang w:val="en-GB"/>
+        </w:rPr>
+        <w:t>.</w:t>
+      </w:r>
+      <w:proofErr w:type="gramEnd"/>
+    </w:p>
+    <w:p>
+      <w:pPr>
+        <w:pStyle w:val="Heading2"/>
+        <w:numPr>
+          <w:ilvl w:val="1"/>
+          <w:numId w:val="1"/>
+        </w:numPr>
+        <w:spacing w:line="360" w:lineRule="auto"/>
+      </w:pPr>
+      <w:bookmarkStart w:id="25" w:name="_Toc420402378"/>
+      <w:r>
+        <w:t>Functional Requirements</w:t>
+      </w:r>
+      <w:bookmarkEnd w:id="25"/>
+      <w:r>
+        <w:t xml:space="preserve"> </w:t>
+      </w:r>
+    </w:p>
+    <w:p>
+      <w:pPr>
+        <w:spacing w:line="360" w:lineRule="auto"/>
+      </w:pPr>
+      <w:r>
+        <w:t xml:space="preserve">Can </w:t>
+      </w:r>
+      <w:r>
+        <w:t>be made measurable, accept/done criteria can be set up for each use case step (Ann's slide “Quality Criteria and Review”)</w:t>
+      </w:r>
+    </w:p>
+    <w:p>
+      <w:pPr>
+        <w:spacing w:line="360" w:lineRule="auto"/>
+      </w:pPr>
+      <w:r>
+        <w:t>* System actions</w:t>
+      </w:r>
+    </w:p>
+    <w:p>
+      <w:pPr>
+        <w:spacing w:line="360" w:lineRule="auto"/>
+      </w:pPr>
+      <w:r>
+        <w:t>* System reactions from user input</w:t>
+      </w:r>
+    </w:p>
+    <w:p>
+      <w:pPr>
+        <w:spacing w:line="360" w:lineRule="auto"/>
+      </w:pPr>
+      <w:r>
+        <w:t xml:space="preserve">Considering the above, the following functional requirements criteria were made up for the Employee CRUD use </w:t>
+      </w:r>
+      <w:proofErr w:type="gramStart"/>
+      <w:r>
+        <w:t>case :</w:t>
+      </w:r>
+      <w:proofErr w:type="gramEnd"/>
+      <w:r>
+        <w:t xml:space="preserve"> </w:t>
+      </w:r>
+    </w:p>
+    <w:p>
+      <w:pPr>
+        <w:spacing w:line="360" w:lineRule="auto"/>
+      </w:pPr>
+      <w:r>
+        <w:t xml:space="preserve">Use Case </w:t>
+      </w:r>
+      <w:proofErr w:type="gramStart"/>
+      <w:r>
+        <w:t>Step :</w:t>
+      </w:r>
+      <w:proofErr w:type="gramEnd"/>
+      <w:r>
+        <w:t xml:space="preserve"> Create Employee</w:t>
+      </w:r>
+    </w:p>
+    <w:p>
+      <w:pPr>
+        <w:spacing w:line="360" w:lineRule="auto"/>
+      </w:pPr>
+      <w:r>
+        <w:t xml:space="preserve">* Must hold the following </w:t>
+      </w:r>
+      <w:proofErr w:type="gramStart"/>
+      <w:r>
+        <w:t>information :</w:t>
+      </w:r>
+      <w:proofErr w:type="gramEnd"/>
+      <w:r>
+        <w:t xml:space="preserve"> </w:t>
+      </w:r>
+      <w:proofErr w:type="spellStart"/>
+      <w:r>
+        <w:t>fname</w:t>
+      </w:r>
+      <w:proofErr w:type="spellEnd"/>
+      <w:r>
+        <w:t xml:space="preserve"> (First name), </w:t>
+      </w:r>
+      <w:proofErr w:type="spellStart"/>
+      <w:r>
+        <w:t>lname</w:t>
+      </w:r>
+      <w:proofErr w:type="spellEnd"/>
+      <w:r>
+        <w:t xml:space="preserve"> (Last name), email, phone, </w:t>
+      </w:r>
+      <w:proofErr w:type="spellStart"/>
+      <w:r>
+        <w:t>cpr</w:t>
+      </w:r>
+      <w:proofErr w:type="spellEnd"/>
+      <w:r>
+        <w:t xml:space="preserve">, password, tokens, </w:t>
+      </w:r>
+      <w:proofErr w:type="spellStart"/>
+      <w:r>
+        <w:t>isManager</w:t>
+      </w:r>
+      <w:proofErr w:type="spellEnd"/>
+      <w:r>
+        <w:t xml:space="preserve"> (whether the employee is Manager or not), company</w:t>
+      </w:r>
+    </w:p>
+    <w:p>
+      <w:pPr>
+        <w:spacing w:line="360" w:lineRule="auto"/>
+      </w:pPr>
+      <w:r>
+        <w:t xml:space="preserve">* As minimum required fields to be </w:t>
+      </w:r>
+      <w:proofErr w:type="gramStart"/>
+      <w:r>
+        <w:t>filled :</w:t>
+      </w:r>
+      <w:proofErr w:type="gramEnd"/>
+      <w:r>
+        <w:t xml:space="preserve"> </w:t>
+      </w:r>
+      <w:proofErr w:type="spellStart"/>
+      <w:r>
+        <w:t>fname</w:t>
+      </w:r>
+      <w:proofErr w:type="spellEnd"/>
+      <w:r>
+        <w:t xml:space="preserve">, </w:t>
+      </w:r>
+      <w:proofErr w:type="spellStart"/>
+      <w:r>
+        <w:t>lname</w:t>
+      </w:r>
+      <w:proofErr w:type="spellEnd"/>
+      <w:r>
+        <w:t xml:space="preserve">, </w:t>
+      </w:r>
+      <w:proofErr w:type="spellStart"/>
+      <w:r>
+        <w:t>cpr</w:t>
+      </w:r>
+      <w:proofErr w:type="spellEnd"/>
+      <w:r>
+        <w:t>.</w:t>
+      </w:r>
+    </w:p>
+    <w:p>
+      <w:pPr>
+        <w:spacing w:line="360" w:lineRule="auto"/>
+      </w:pPr>
+      <w:r>
+        <w:t xml:space="preserve">* </w:t>
+      </w:r>
+      <w:proofErr w:type="spellStart"/>
+      <w:proofErr w:type="gramStart"/>
+      <w:r>
+        <w:t>fname</w:t>
+      </w:r>
+      <w:proofErr w:type="spellEnd"/>
+      <w:proofErr w:type="gramEnd"/>
+      <w:r>
+        <w:t xml:space="preserve"> – numbers are not allowed, </w:t>
+      </w:r>
+      <w:proofErr w:type="spellStart"/>
+      <w:r>
+        <w:t>lname</w:t>
+      </w:r>
+      <w:proofErr w:type="spellEnd"/>
+      <w:r>
+        <w:t xml:space="preserve"> – numbers are not allowed, </w:t>
+      </w:r>
+      <w:proofErr w:type="spellStart"/>
+      <w:r>
+        <w:t>cpr</w:t>
+      </w:r>
+      <w:proofErr w:type="spellEnd"/>
+      <w:r>
+        <w:t xml:space="preserve"> – must contain no less and up to ten 10 digits.</w:t>
+      </w:r>
+    </w:p>
+    <w:p>
+      <w:pPr>
+        <w:spacing w:line="360" w:lineRule="auto"/>
+      </w:pPr>
+      <w:r>
+        <w:t xml:space="preserve">Use Case </w:t>
+      </w:r>
+      <w:proofErr w:type="gramStart"/>
+      <w:r>
+        <w:t>Step :</w:t>
+      </w:r>
+      <w:proofErr w:type="gramEnd"/>
+      <w:r>
+        <w:t xml:space="preserve"> Read Employee (find) </w:t>
+      </w:r>
+    </w:p>
+    <w:p>
+      <w:pPr>
+        <w:spacing w:line="360" w:lineRule="auto"/>
+      </w:pPr>
+      <w:r>
+        <w:t xml:space="preserve">* Must hold the following </w:t>
+      </w:r>
+      <w:proofErr w:type="gramStart"/>
+      <w:r>
+        <w:t>information :</w:t>
+      </w:r>
+      <w:proofErr w:type="gramEnd"/>
+      <w:r>
+        <w:t xml:space="preserve"> </w:t>
+      </w:r>
+      <w:proofErr w:type="spellStart"/>
+      <w:r>
+        <w:t>fname</w:t>
+      </w:r>
+      <w:proofErr w:type="spellEnd"/>
+      <w:r>
+        <w:t xml:space="preserve">, </w:t>
+      </w:r>
+      <w:proofErr w:type="spellStart"/>
+      <w:r>
+        <w:t>lname</w:t>
+      </w:r>
+      <w:proofErr w:type="spellEnd"/>
+      <w:r>
+        <w:t xml:space="preserve">, email, phone, </w:t>
+      </w:r>
+      <w:proofErr w:type="spellStart"/>
+      <w:r>
+        <w:t>cpr</w:t>
+      </w:r>
+      <w:proofErr w:type="spellEnd"/>
+      <w:r>
+        <w:t xml:space="preserve">, tokens, </w:t>
+      </w:r>
+      <w:proofErr w:type="spellStart"/>
+      <w:r>
+        <w:t>isManager</w:t>
+      </w:r>
+      <w:proofErr w:type="spellEnd"/>
+      <w:r>
+        <w:t>, company</w:t>
+      </w:r>
+    </w:p>
+    <w:p>
+      <w:pPr>
+        <w:spacing w:line="360" w:lineRule="auto"/>
+      </w:pPr>
+      <w:r>
+        <w:t xml:space="preserve">* As minimum required fields to be </w:t>
+      </w:r>
+      <w:proofErr w:type="gramStart"/>
+      <w:r>
+        <w:t>filled :</w:t>
+      </w:r>
+      <w:proofErr w:type="gramEnd"/>
+      <w:r>
+        <w:t xml:space="preserve"> </w:t>
+      </w:r>
+      <w:proofErr w:type="spellStart"/>
+      <w:r>
+        <w:t>fname</w:t>
+      </w:r>
+      <w:proofErr w:type="spellEnd"/>
+    </w:p>
+    <w:p>
+      <w:pPr>
+        <w:spacing w:line="360" w:lineRule="auto"/>
+      </w:pPr>
+      <w:r>
+        <w:t xml:space="preserve">* </w:t>
+      </w:r>
+      <w:proofErr w:type="spellStart"/>
+      <w:proofErr w:type="gramStart"/>
+      <w:r>
+        <w:t>fname</w:t>
+      </w:r>
+      <w:proofErr w:type="spellEnd"/>
+      <w:proofErr w:type="gramEnd"/>
+      <w:r>
+        <w:t xml:space="preserve"> – numbers are not allowed, must be a valid record</w:t>
+      </w:r>
+    </w:p>
+    <w:p>
+      <w:pPr>
+        <w:spacing w:line="360" w:lineRule="auto"/>
+      </w:pPr>
+      <w:r>
+        <w:t xml:space="preserve">Use Case </w:t>
+      </w:r>
+      <w:proofErr w:type="gramStart"/>
+      <w:r>
+        <w:t>Step :</w:t>
+      </w:r>
+      <w:proofErr w:type="gramEnd"/>
+      <w:r>
+        <w:t xml:space="preserve"> Update Employee (This step of the use case is available only for employees who are not managers)</w:t>
+      </w:r>
+    </w:p>
+    <w:p>
+      <w:pPr>
+        <w:spacing w:line="360" w:lineRule="auto"/>
+      </w:pPr>
+      <w:r>
+        <w:t xml:space="preserve">* Must hold the following </w:t>
+      </w:r>
+      <w:proofErr w:type="gramStart"/>
+      <w:r>
+        <w:t>information :</w:t>
+      </w:r>
+      <w:proofErr w:type="gramEnd"/>
+      <w:r>
+        <w:t xml:space="preserve"> </w:t>
+      </w:r>
+      <w:proofErr w:type="spellStart"/>
+      <w:r>
+        <w:t>fname</w:t>
+      </w:r>
+      <w:proofErr w:type="spellEnd"/>
+      <w:r>
+        <w:t xml:space="preserve">, </w:t>
+      </w:r>
+      <w:proofErr w:type="spellStart"/>
+      <w:r>
+        <w:t>lname</w:t>
+      </w:r>
+      <w:proofErr w:type="spellEnd"/>
+      <w:r>
+        <w:t>, email, phone, password</w:t>
+      </w:r>
+    </w:p>
+    <w:p>
+      <w:pPr>
+        <w:spacing w:line="360" w:lineRule="auto"/>
+      </w:pPr>
+      <w:r>
+        <w:lastRenderedPageBreak/>
+        <w:t xml:space="preserve">* As minimum required fields to be </w:t>
+      </w:r>
+      <w:proofErr w:type="gramStart"/>
+      <w:r>
+        <w:t>filled :</w:t>
+      </w:r>
+      <w:proofErr w:type="gramEnd"/>
+      <w:r>
+        <w:t xml:space="preserve"> At least one of the mentioned above</w:t>
+      </w:r>
+    </w:p>
+    <w:p>
+      <w:pPr>
+        <w:spacing w:line="360" w:lineRule="auto"/>
+      </w:pPr>
+      <w:r>
+        <w:t xml:space="preserve">* </w:t>
+      </w:r>
+      <w:proofErr w:type="spellStart"/>
+      <w:proofErr w:type="gramStart"/>
+      <w:r>
+        <w:t>fname</w:t>
+      </w:r>
+      <w:proofErr w:type="spellEnd"/>
+      <w:proofErr w:type="gramEnd"/>
+      <w:r>
+        <w:t xml:space="preserve"> – numbers are not allowed, </w:t>
+      </w:r>
+      <w:proofErr w:type="spellStart"/>
+      <w:r>
+        <w:t>lname</w:t>
+      </w:r>
+      <w:proofErr w:type="spellEnd"/>
+      <w:r>
+        <w:t xml:space="preserve"> – numbers are not allowed, email – must follow the required email pattern</w:t>
+      </w:r>
+    </w:p>
+    <w:p>
+      <w:pPr>
+        <w:spacing w:line="360" w:lineRule="auto"/>
+      </w:pPr>
+      <w:r>
+        <w:t xml:space="preserve">Use Case </w:t>
+      </w:r>
+      <w:proofErr w:type="gramStart"/>
+      <w:r>
+        <w:t>Step :</w:t>
+      </w:r>
+      <w:proofErr w:type="gramEnd"/>
+      <w:r>
+        <w:t xml:space="preserve"> Delete Employee (This step of the use case is available only for employees who are managers)</w:t>
+      </w:r>
+    </w:p>
+    <w:p>
+      <w:pPr>
+        <w:spacing w:line="360" w:lineRule="auto"/>
+      </w:pPr>
+      <w:r>
+        <w:t xml:space="preserve">* Must hold the following </w:t>
+      </w:r>
+      <w:proofErr w:type="gramStart"/>
+      <w:r>
+        <w:t>information :</w:t>
+      </w:r>
+      <w:proofErr w:type="gramEnd"/>
+      <w:r>
+        <w:t xml:space="preserve"> </w:t>
+      </w:r>
+      <w:proofErr w:type="spellStart"/>
+      <w:r>
+        <w:t>fname</w:t>
+      </w:r>
+      <w:proofErr w:type="spellEnd"/>
+      <w:r>
+        <w:t xml:space="preserve">, </w:t>
+      </w:r>
+      <w:proofErr w:type="spellStart"/>
+      <w:r>
+        <w:t>lname</w:t>
+      </w:r>
+      <w:proofErr w:type="spellEnd"/>
+      <w:r>
+        <w:t xml:space="preserve">, email, </w:t>
+      </w:r>
+      <w:proofErr w:type="spellStart"/>
+      <w:r>
+        <w:t>cpr</w:t>
+      </w:r>
+      <w:proofErr w:type="spellEnd"/>
+    </w:p>
+    <w:p>
+      <w:pPr>
+        <w:spacing w:line="360" w:lineRule="auto"/>
+      </w:pPr>
+      <w:r>
+        <w:t xml:space="preserve">* As minimum required fields to be </w:t>
+      </w:r>
+      <w:proofErr w:type="gramStart"/>
+      <w:r>
+        <w:t>filled :</w:t>
+      </w:r>
+      <w:proofErr w:type="gramEnd"/>
+      <w:r>
+        <w:t xml:space="preserve"> </w:t>
+      </w:r>
+      <w:proofErr w:type="spellStart"/>
+      <w:r>
+        <w:t>fname</w:t>
+      </w:r>
+      <w:proofErr w:type="spellEnd"/>
+    </w:p>
+    <w:p>
+      <w:pPr>
+        <w:spacing w:line="360" w:lineRule="auto"/>
+      </w:pPr>
+      <w:r>
+        <w:t xml:space="preserve">* </w:t>
+      </w:r>
+      <w:proofErr w:type="spellStart"/>
+      <w:proofErr w:type="gramStart"/>
+      <w:r>
+        <w:t>fname</w:t>
+      </w:r>
+      <w:proofErr w:type="spellEnd"/>
+      <w:proofErr w:type="gramEnd"/>
+      <w:r>
+        <w:t xml:space="preserve"> – numbers are not allowed, must be a valid record</w:t>
+      </w:r>
+    </w:p>
+    <w:p>
+      <w:pPr>
+        <w:pStyle w:val="Heading2"/>
+        <w:numPr>
+          <w:ilvl w:val="1"/>
+          <w:numId w:val="1"/>
+        </w:numPr>
+        <w:spacing w:line="360" w:lineRule="auto"/>
+      </w:pPr>
+      <w:bookmarkStart w:id="26" w:name="_Toc420402379"/>
+      <w:r>
+        <w:t>Nonfunctional requirements</w:t>
+      </w:r>
+      <w:bookmarkEnd w:id="26"/>
+    </w:p>
+    <w:p>
+      <w:pPr>
+        <w:spacing w:line="360" w:lineRule="auto"/>
+        <w:rPr>
+          <w:rFonts w:ascii="Times New Roman" w:hAnsi="Times New Roman" w:cs="Times New Roman"/>
+          <w:sz w:val="24"/>
+          <w:szCs w:val="24"/>
+        </w:rPr>
+      </w:pPr>
+      <w:r>
+        <w:rPr>
+          <w:rFonts w:ascii="Times New Roman" w:hAnsi="Times New Roman" w:cs="Times New Roman"/>
+          <w:sz w:val="24"/>
+          <w:szCs w:val="24"/>
+        </w:rPr>
+        <w:t>Can be classified as critical (If Non Functional Requirements are not met, the system might be unusable), hard to make measurable, often related to the system as a whole instead of a single functionality.</w:t>
+      </w:r>
+    </w:p>
+    <w:p>
+      <w:pPr>
+        <w:spacing w:line="360" w:lineRule="auto"/>
+        <w:rPr>
+          <w:rFonts w:ascii="Times New Roman" w:hAnsi="Times New Roman" w:cs="Times New Roman"/>
+          <w:sz w:val="24"/>
+          <w:szCs w:val="24"/>
+        </w:rPr>
+      </w:pPr>
+      <w:r>
+        <w:rPr>
+          <w:rFonts w:ascii="Times New Roman" w:hAnsi="Times New Roman" w:cs="Times New Roman"/>
+          <w:sz w:val="24"/>
+          <w:szCs w:val="24"/>
+        </w:rPr>
+        <w:t xml:space="preserve">After consultation with the customer, the demanded </w:t>
+      </w:r>
+      <w:proofErr w:type="spellStart"/>
+      <w:r>
+        <w:rPr>
+          <w:rFonts w:ascii="Times New Roman" w:hAnsi="Times New Roman" w:cs="Times New Roman"/>
+          <w:sz w:val="24"/>
+          <w:szCs w:val="24"/>
+        </w:rPr>
+        <w:t>non functional</w:t>
+      </w:r>
+      <w:proofErr w:type="spellEnd"/>
+      <w:r>
+        <w:rPr>
+          <w:rFonts w:ascii="Times New Roman" w:hAnsi="Times New Roman" w:cs="Times New Roman"/>
+          <w:sz w:val="24"/>
+          <w:szCs w:val="24"/>
+        </w:rPr>
+        <w:t xml:space="preserve"> requirements for the whole system were clearly set as </w:t>
+      </w:r>
+      <w:proofErr w:type="gramStart"/>
+      <w:r>
+        <w:rPr>
+          <w:rFonts w:ascii="Times New Roman" w:hAnsi="Times New Roman" w:cs="Times New Roman"/>
+          <w:sz w:val="24"/>
+          <w:szCs w:val="24"/>
+        </w:rPr>
+        <w:t>follows :</w:t>
+      </w:r>
+      <w:proofErr w:type="gramEnd"/>
+      <w:r>
+        <w:rPr>
+          <w:rFonts w:ascii="Times New Roman" w:hAnsi="Times New Roman" w:cs="Times New Roman"/>
+          <w:sz w:val="24"/>
+          <w:szCs w:val="24"/>
+        </w:rPr>
+        <w:t xml:space="preserve"> </w:t>
+      </w:r>
+    </w:p>
+    <w:p>
+      <w:pPr>
+        <w:spacing w:line="360" w:lineRule="auto"/>
+        <w:rPr>
+          <w:rFonts w:ascii="Times New Roman" w:hAnsi="Times New Roman" w:cs="Times New Roman"/>
+          <w:sz w:val="24"/>
+          <w:szCs w:val="24"/>
+        </w:rPr>
+      </w:pPr>
+      <w:r>
+        <w:rPr>
+          <w:rFonts w:ascii="Times New Roman" w:hAnsi="Times New Roman" w:cs="Times New Roman"/>
+          <w:sz w:val="24"/>
+          <w:szCs w:val="24"/>
+        </w:rPr>
+        <w:t>* Performance – Multiple concurrent users are using the system, while it is on normal operation. Response time is less than 2sec.</w:t>
+      </w:r>
+    </w:p>
+    <w:p>
+      <w:pPr>
+        <w:spacing w:line="360" w:lineRule="auto"/>
+        <w:rPr>
+          <w:rFonts w:ascii="Times New Roman" w:hAnsi="Times New Roman" w:cs="Times New Roman"/>
+          <w:sz w:val="24"/>
+          <w:szCs w:val="24"/>
+        </w:rPr>
+      </w:pPr>
+      <w:r>
+        <w:rPr>
+          <w:rFonts w:ascii="Times New Roman" w:hAnsi="Times New Roman" w:cs="Times New Roman"/>
+          <w:sz w:val="24"/>
+          <w:szCs w:val="24"/>
+        </w:rPr>
+        <w:t xml:space="preserve">* Usability – Using the heuristics in order to group similar fields, makes the interface really easy to use. Tooltips were added to guide the user if he/she finds it difficult to understand the next step which has to be done. Messages after every action performed allows </w:t>
+      </w:r>
+      <w:proofErr w:type="gramStart"/>
+      <w:r>
+        <w:rPr>
+          <w:rFonts w:ascii="Times New Roman" w:hAnsi="Times New Roman" w:cs="Times New Roman"/>
+          <w:sz w:val="24"/>
+          <w:szCs w:val="24"/>
+        </w:rPr>
+        <w:t>to see</w:t>
+      </w:r>
+      <w:proofErr w:type="gramEnd"/>
+      <w:r>
+        <w:rPr>
+          <w:rFonts w:ascii="Times New Roman" w:hAnsi="Times New Roman" w:cs="Times New Roman"/>
+          <w:sz w:val="24"/>
+          <w:szCs w:val="24"/>
+        </w:rPr>
+        <w:t xml:space="preserve"> if certain operation went well or something went wrong, also preventing crashes of the software.</w:t>
+      </w:r>
+    </w:p>
+    <w:p>
+      <w:pPr>
+        <w:spacing w:line="360" w:lineRule="auto"/>
+        <w:rPr>
+          <w:rFonts w:ascii="Times New Roman" w:hAnsi="Times New Roman" w:cs="Times New Roman"/>
+          <w:sz w:val="24"/>
+          <w:szCs w:val="24"/>
+        </w:rPr>
+      </w:pPr>
+      <w:r>
+        <w:rPr>
+          <w:rFonts w:ascii="Times New Roman" w:hAnsi="Times New Roman" w:cs="Times New Roman"/>
+          <w:sz w:val="24"/>
+          <w:szCs w:val="24"/>
+        </w:rPr>
+        <w:t>* Security – Security is held by using Prepared Statements in order to protect the data that is being manipulated.</w:t>
+      </w:r>
+    </w:p>
     <w:p>
       <w:pPr>
         <w:pStyle w:val="Heading1"/>
@@ -4930,11 +6482,12 @@
         </w:numPr>
         <w:spacing w:line="480" w:lineRule="auto"/>
       </w:pPr>
-      <w:bookmarkStart w:id="22" w:name="_Toc420392531"/>
-      <w:r>
+      <w:bookmarkStart w:id="27" w:name="_Toc420402380"/>
+      <w:r>
+        <w:lastRenderedPageBreak/>
         <w:t>Domain Model</w:t>
       </w:r>
-      <w:bookmarkEnd w:id="22"/>
+      <w:bookmarkEnd w:id="27"/>
       <w:r>
         <w:t xml:space="preserve"> </w:t>
       </w:r>
@@ -5006,7 +6559,25 @@
           <w:sz w:val="24"/>
           <w:szCs w:val="24"/>
         </w:rPr>
-        <w:t>Build by “Candidates For Classes” table, a well c</w:t>
+        <w:t xml:space="preserve">Build by “Candidates </w:t>
+      </w:r>
+      <w:proofErr w:type="gramStart"/>
+      <w:r>
+        <w:rPr>
+          <w:rFonts w:ascii="Times New Roman" w:hAnsi="Times New Roman" w:cs="Times New Roman"/>
+          <w:sz w:val="24"/>
+          <w:szCs w:val="24"/>
+        </w:rPr>
+        <w:t>For</w:t>
+      </w:r>
+      <w:proofErr w:type="gramEnd"/>
+      <w:r>
+        <w:rPr>
+          <w:rFonts w:ascii="Times New Roman" w:hAnsi="Times New Roman" w:cs="Times New Roman"/>
+          <w:sz w:val="24"/>
+          <w:szCs w:val="24"/>
+        </w:rPr>
+        <w:t xml:space="preserve"> Classes” table, a well c</w:t>
       </w:r>
       <w:r>
         <w:rPr>
@@ -5040,190 +6611,208 @@
           <w:sz w:val="24"/>
           <w:szCs w:val="24"/>
         </w:rPr>
+        <w:t>* Domain Classes –</w:t>
+      </w:r>
+      <w:r>
+        <w:rPr>
+          <w:rFonts w:ascii="Times New Roman" w:hAnsi="Times New Roman" w:cs="Times New Roman"/>
+          <w:i/>
+          <w:sz w:val="24"/>
+          <w:szCs w:val="24"/>
+        </w:rPr>
+        <w:t xml:space="preserve"> </w:t>
+      </w:r>
+      <w:r>
+        <w:rPr>
+          <w:rFonts w:ascii="Times New Roman" w:hAnsi="Times New Roman" w:cs="Times New Roman"/>
+          <w:i/>
+          <w:sz w:val="24"/>
+          <w:szCs w:val="24"/>
+        </w:rPr>
+        <w:t>“</w:t>
+      </w:r>
+      <w:r>
+        <w:rPr>
+          <w:rFonts w:ascii="Times New Roman" w:hAnsi="Times New Roman" w:cs="Times New Roman"/>
+          <w:i/>
+          <w:sz w:val="24"/>
+          <w:szCs w:val="24"/>
+        </w:rPr>
+        <w:t>Each domain class denotes a type of object</w:t>
+      </w:r>
+      <w:r>
+        <w:rPr>
+          <w:rFonts w:ascii="Times New Roman" w:hAnsi="Times New Roman" w:cs="Times New Roman"/>
+          <w:sz w:val="24"/>
+          <w:szCs w:val="24"/>
+        </w:rPr>
+        <w:t>”</w:t>
+      </w:r>
+      <w:r>
+        <w:rPr>
+          <w:rStyle w:val="FootnoteReference"/>
+          <w:rFonts w:ascii="Times New Roman" w:hAnsi="Times New Roman" w:cs="Times New Roman"/>
+          <w:sz w:val="24"/>
+          <w:szCs w:val="24"/>
+        </w:rPr>
+        <w:footnoteReference w:id="12"/>
+      </w:r>
+    </w:p>
+    <w:p>
+      <w:pPr>
+        <w:spacing w:line="360" w:lineRule="auto"/>
+        <w:rPr>
+          <w:rFonts w:ascii="Times New Roman" w:hAnsi="Times New Roman" w:cs="Times New Roman"/>
+          <w:sz w:val="24"/>
+          <w:szCs w:val="24"/>
+        </w:rPr>
+      </w:pPr>
+      <w:r>
+        <w:rPr>
+          <w:rFonts w:ascii="Times New Roman" w:hAnsi="Times New Roman" w:cs="Times New Roman"/>
+          <w:sz w:val="24"/>
+          <w:szCs w:val="24"/>
+        </w:rPr>
+        <w:t xml:space="preserve">* Attributes – </w:t>
+      </w:r>
+      <w:r>
+        <w:rPr>
+          <w:rFonts w:ascii="Times New Roman" w:hAnsi="Times New Roman" w:cs="Times New Roman"/>
+          <w:sz w:val="24"/>
+          <w:szCs w:val="24"/>
+        </w:rPr>
+        <w:t>“</w:t>
+      </w:r>
+      <w:r>
+        <w:rPr>
+          <w:rFonts w:ascii="Times New Roman" w:hAnsi="Times New Roman" w:cs="Times New Roman"/>
+          <w:i/>
+          <w:sz w:val="24"/>
+          <w:szCs w:val="24"/>
+        </w:rPr>
+        <w:t>An attribute is the description of a named slot of a specified type in a domain class. Each instance of the class separately holds a value</w:t>
+      </w:r>
+      <w:r>
+        <w:rPr>
+          <w:rFonts w:ascii="Times New Roman" w:hAnsi="Times New Roman" w:cs="Times New Roman"/>
+          <w:sz w:val="24"/>
+          <w:szCs w:val="24"/>
+        </w:rPr>
+        <w:t>”</w:t>
+      </w:r>
+      <w:r>
+        <w:rPr>
+          <w:rStyle w:val="FootnoteReference"/>
+          <w:rFonts w:ascii="Times New Roman" w:hAnsi="Times New Roman" w:cs="Times New Roman"/>
+          <w:sz w:val="24"/>
+          <w:szCs w:val="24"/>
+        </w:rPr>
+        <w:footnoteReference w:id="13"/>
+      </w:r>
+    </w:p>
+    <w:p>
+      <w:pPr>
+        <w:spacing w:line="360" w:lineRule="auto"/>
+        <w:rPr>
+          <w:rFonts w:ascii="Times New Roman" w:hAnsi="Times New Roman" w:cs="Times New Roman"/>
+          <w:sz w:val="24"/>
+          <w:szCs w:val="24"/>
+        </w:rPr>
+      </w:pPr>
+      <w:r>
+        <w:rPr>
+          <w:rFonts w:ascii="Times New Roman" w:hAnsi="Times New Roman" w:cs="Times New Roman"/>
+          <w:sz w:val="24"/>
+          <w:szCs w:val="24"/>
+        </w:rPr>
+        <w:t xml:space="preserve">* Associations – </w:t>
+      </w:r>
+      <w:r>
+        <w:rPr>
+          <w:rFonts w:ascii="Times New Roman" w:hAnsi="Times New Roman" w:cs="Times New Roman"/>
+          <w:sz w:val="24"/>
+          <w:szCs w:val="24"/>
+        </w:rPr>
+        <w:t>“</w:t>
+      </w:r>
+      <w:r>
+        <w:rPr>
+          <w:rFonts w:ascii="Times New Roman" w:hAnsi="Times New Roman" w:cs="Times New Roman"/>
+          <w:i/>
+          <w:sz w:val="24"/>
+          <w:szCs w:val="24"/>
+        </w:rPr>
+        <w:t>An association is a relationship between two (or more) domain classes that describes links between their object instances. Associations can have roles, describing the multiplicity and participation of a class in the relationship</w:t>
+      </w:r>
+      <w:r>
+        <w:rPr>
+          <w:rFonts w:ascii="Times New Roman" w:hAnsi="Times New Roman" w:cs="Times New Roman"/>
+          <w:sz w:val="24"/>
+          <w:szCs w:val="24"/>
+        </w:rPr>
+        <w:t>”</w:t>
+      </w:r>
+      <w:r>
+        <w:rPr>
+          <w:rStyle w:val="FootnoteReference"/>
+          <w:rFonts w:ascii="Times New Roman" w:hAnsi="Times New Roman" w:cs="Times New Roman"/>
+          <w:sz w:val="24"/>
+          <w:szCs w:val="24"/>
+        </w:rPr>
+        <w:footnoteReference w:id="14"/>
+      </w:r>
+      <w:r>
+        <w:rPr>
+          <w:rFonts w:ascii="Times New Roman" w:hAnsi="Times New Roman" w:cs="Times New Roman"/>
+          <w:sz w:val="24"/>
+          <w:szCs w:val="24"/>
+        </w:rPr>
+        <w:t>.</w:t>
+      </w:r>
+    </w:p>
+    <w:p>
+      <w:pPr>
+        <w:spacing w:line="360" w:lineRule="auto"/>
+        <w:rPr>
+          <w:rFonts w:ascii="Times New Roman" w:hAnsi="Times New Roman" w:cs="Times New Roman"/>
+          <w:sz w:val="24"/>
+          <w:szCs w:val="24"/>
+        </w:rPr>
+      </w:pPr>
+      <w:r>
+        <w:rPr>
+          <w:rFonts w:ascii="Times New Roman" w:hAnsi="Times New Roman" w:cs="Times New Roman"/>
+          <w:sz w:val="24"/>
+          <w:szCs w:val="24"/>
+        </w:rPr>
+        <w:t xml:space="preserve">It is an essential part of the Software Development Cycle since as is mentioned above represents classes in the problem domain, shows information about these classes in the form of an attributes, </w:t>
+      </w:r>
+      <w:proofErr w:type="gramStart"/>
+      <w:r>
+        <w:rPr>
+          <w:rFonts w:ascii="Times New Roman" w:hAnsi="Times New Roman" w:cs="Times New Roman"/>
+          <w:sz w:val="24"/>
+          <w:szCs w:val="24"/>
+        </w:rPr>
+        <w:t>shows</w:t>
+      </w:r>
+      <w:proofErr w:type="gramEnd"/>
+      <w:r>
+        <w:rPr>
+          <w:rFonts w:ascii="Times New Roman" w:hAnsi="Times New Roman" w:cs="Times New Roman"/>
+          <w:sz w:val="24"/>
+          <w:szCs w:val="24"/>
+        </w:rPr>
+        <w:t xml:space="preserve"> the connection between them. Widely used by software developers to communicate with the user in order to show the business logic behind the future software.</w:t>
+      </w:r>
+    </w:p>
+    <w:p/>
+    <w:p>
+      <w:r>
+        <w:rPr>
+          <w:noProof/>
+        </w:rPr>
         <w:lastRenderedPageBreak/>
-        <w:t>* Domain Classes –</w:t>
-      </w:r>
-      <w:r>
-        <w:rPr>
-          <w:rFonts w:ascii="Times New Roman" w:hAnsi="Times New Roman" w:cs="Times New Roman"/>
-          <w:i/>
-          <w:sz w:val="24"/>
-          <w:szCs w:val="24"/>
-        </w:rPr>
-        <w:t xml:space="preserve"> </w:t>
-      </w:r>
-      <w:r>
-        <w:rPr>
-          <w:rFonts w:ascii="Times New Roman" w:hAnsi="Times New Roman" w:cs="Times New Roman"/>
-          <w:i/>
-          <w:sz w:val="24"/>
-          <w:szCs w:val="24"/>
-        </w:rPr>
-        <w:t>“</w:t>
-      </w:r>
-      <w:r>
-        <w:rPr>
-          <w:rFonts w:ascii="Times New Roman" w:hAnsi="Times New Roman" w:cs="Times New Roman"/>
-          <w:i/>
-          <w:sz w:val="24"/>
-          <w:szCs w:val="24"/>
-        </w:rPr>
-        <w:t>Each domain class denotes a type of object</w:t>
-      </w:r>
-      <w:r>
-        <w:rPr>
-          <w:rFonts w:ascii="Times New Roman" w:hAnsi="Times New Roman" w:cs="Times New Roman"/>
-          <w:sz w:val="24"/>
-          <w:szCs w:val="24"/>
-        </w:rPr>
-        <w:t>”</w:t>
-      </w:r>
-      <w:r>
-        <w:rPr>
-          <w:rStyle w:val="FootnoteReference"/>
-          <w:rFonts w:ascii="Times New Roman" w:hAnsi="Times New Roman" w:cs="Times New Roman"/>
-          <w:sz w:val="24"/>
-          <w:szCs w:val="24"/>
-        </w:rPr>
-        <w:footnoteReference w:id="12"/>
-      </w:r>
-    </w:p>
-    <w:p>
-      <w:pPr>
-        <w:spacing w:line="360" w:lineRule="auto"/>
-        <w:rPr>
-          <w:rFonts w:ascii="Times New Roman" w:hAnsi="Times New Roman" w:cs="Times New Roman"/>
-          <w:sz w:val="24"/>
-          <w:szCs w:val="24"/>
-        </w:rPr>
-      </w:pPr>
-      <w:r>
-        <w:rPr>
-          <w:rFonts w:ascii="Times New Roman" w:hAnsi="Times New Roman" w:cs="Times New Roman"/>
-          <w:sz w:val="24"/>
-          <w:szCs w:val="24"/>
-        </w:rPr>
-        <w:t xml:space="preserve">* Attributes – </w:t>
-      </w:r>
-      <w:r>
-        <w:rPr>
-          <w:rFonts w:ascii="Times New Roman" w:hAnsi="Times New Roman" w:cs="Times New Roman"/>
-          <w:sz w:val="24"/>
-          <w:szCs w:val="24"/>
-        </w:rPr>
-        <w:t>“</w:t>
-      </w:r>
-      <w:r>
-        <w:rPr>
-          <w:rFonts w:ascii="Times New Roman" w:hAnsi="Times New Roman" w:cs="Times New Roman"/>
-          <w:i/>
-          <w:sz w:val="24"/>
-          <w:szCs w:val="24"/>
-        </w:rPr>
-        <w:t>An attribute is the description of a named slot of a specified type in a domain class. Each instance of the class separately holds a value</w:t>
-      </w:r>
-      <w:r>
-        <w:rPr>
-          <w:rFonts w:ascii="Times New Roman" w:hAnsi="Times New Roman" w:cs="Times New Roman"/>
-          <w:sz w:val="24"/>
-          <w:szCs w:val="24"/>
-        </w:rPr>
-        <w:t>”</w:t>
-      </w:r>
-      <w:r>
-        <w:rPr>
-          <w:rStyle w:val="FootnoteReference"/>
-          <w:rFonts w:ascii="Times New Roman" w:hAnsi="Times New Roman" w:cs="Times New Roman"/>
-          <w:sz w:val="24"/>
-          <w:szCs w:val="24"/>
-        </w:rPr>
-        <w:footnoteReference w:id="13"/>
-      </w:r>
-    </w:p>
-    <w:p>
-      <w:pPr>
-        <w:spacing w:line="360" w:lineRule="auto"/>
-        <w:rPr>
-          <w:rFonts w:ascii="Times New Roman" w:hAnsi="Times New Roman" w:cs="Times New Roman"/>
-          <w:sz w:val="24"/>
-          <w:szCs w:val="24"/>
-        </w:rPr>
-      </w:pPr>
-      <w:r>
-        <w:rPr>
-          <w:rFonts w:ascii="Times New Roman" w:hAnsi="Times New Roman" w:cs="Times New Roman"/>
-          <w:sz w:val="24"/>
-          <w:szCs w:val="24"/>
-        </w:rPr>
-        <w:t xml:space="preserve">* Associations – </w:t>
-      </w:r>
-      <w:r>
-        <w:rPr>
-          <w:rFonts w:ascii="Times New Roman" w:hAnsi="Times New Roman" w:cs="Times New Roman"/>
-          <w:sz w:val="24"/>
-          <w:szCs w:val="24"/>
-        </w:rPr>
-        <w:t>“</w:t>
-      </w:r>
-      <w:r>
-        <w:rPr>
-          <w:rFonts w:ascii="Times New Roman" w:hAnsi="Times New Roman" w:cs="Times New Roman"/>
-          <w:i/>
-          <w:sz w:val="24"/>
-          <w:szCs w:val="24"/>
-        </w:rPr>
-        <w:t>An association is a relationship between two (or more) domain classes that describes links between their object instances. Associations can have roles, describing the multiplicity and participation of a class in the relationship</w:t>
-      </w:r>
-      <w:r>
-        <w:rPr>
-          <w:rFonts w:ascii="Times New Roman" w:hAnsi="Times New Roman" w:cs="Times New Roman"/>
-          <w:sz w:val="24"/>
-          <w:szCs w:val="24"/>
-        </w:rPr>
-        <w:t>”</w:t>
-      </w:r>
-      <w:r>
-        <w:rPr>
-          <w:rStyle w:val="FootnoteReference"/>
-          <w:rFonts w:ascii="Times New Roman" w:hAnsi="Times New Roman" w:cs="Times New Roman"/>
-          <w:sz w:val="24"/>
-          <w:szCs w:val="24"/>
-        </w:rPr>
-        <w:footnoteReference w:id="14"/>
-      </w:r>
-      <w:r>
-        <w:rPr>
-          <w:rFonts w:ascii="Times New Roman" w:hAnsi="Times New Roman" w:cs="Times New Roman"/>
-          <w:sz w:val="24"/>
-          <w:szCs w:val="24"/>
-        </w:rPr>
-        <w:t>.</w:t>
-      </w:r>
-    </w:p>
-    <w:p>
-      <w:pPr>
-        <w:spacing w:line="360" w:lineRule="auto"/>
-        <w:rPr>
-          <w:rFonts w:ascii="Times New Roman" w:hAnsi="Times New Roman" w:cs="Times New Roman"/>
-          <w:sz w:val="24"/>
-          <w:szCs w:val="24"/>
-        </w:rPr>
-      </w:pPr>
-      <w:r>
-        <w:rPr>
-          <w:rFonts w:ascii="Times New Roman" w:hAnsi="Times New Roman" w:cs="Times New Roman"/>
-          <w:sz w:val="24"/>
-          <w:szCs w:val="24"/>
-        </w:rPr>
-        <w:t>It is an essential part of the Software Development Cycle since as is mentioned above represents classes in the problem domain, shows information about these classes in the form of an attributes, shows the connection between them, and also is a great foundation to build a Use Case diagram later on. Widely used by software developers to communicate with the user in order to show the business logic behind the future software.</w:t>
-      </w:r>
-    </w:p>
-    <w:p/>
-    <w:p>
-      <w:r>
-        <w:rPr>
-          <w:noProof/>
-        </w:rPr>
         <w:drawing>
           <wp:anchor distT="0" distB="0" distL="0" distR="0" simplePos="0" relativeHeight="2" behindDoc="0" locked="0" layoutInCell="1" allowOverlap="1" wp14:anchorId="48691E22" wp14:editId="03B5E6E1">
             <wp:simplePos x="0" y="0"/>
@@ -5339,7 +6928,25 @@
           <w:sz w:val="24"/>
           <w:szCs w:val="24"/>
         </w:rPr>
-        <w:t xml:space="preserve"> the “BookingLine” class (which will allow the feature to add more than 1 ticket type in a single booking), because of the desire to keep the original way of the process in the real life.</w:t>
+        <w:t xml:space="preserve"> the “</w:t>
+      </w:r>
+      <w:proofErr w:type="spellStart"/>
+      <w:r>
+        <w:rPr>
+          <w:rFonts w:ascii="Times New Roman" w:hAnsi="Times New Roman" w:cs="Times New Roman"/>
+          <w:sz w:val="24"/>
+          <w:szCs w:val="24"/>
+        </w:rPr>
+        <w:t>BookingLine</w:t>
+      </w:r>
+      <w:proofErr w:type="spellEnd"/>
+      <w:r>
+        <w:rPr>
+          <w:rFonts w:ascii="Times New Roman" w:hAnsi="Times New Roman" w:cs="Times New Roman"/>
+          <w:sz w:val="24"/>
+          <w:szCs w:val="24"/>
+        </w:rPr>
+        <w:t>” class (which will allow the feature to add more than 1 ticket type in a single booking), because of the desire to keep the original way of the process in the real life.</w:t>
       </w:r>
     </w:p>
     <w:p>
@@ -5351,11 +6958,11 @@
         </w:numPr>
         <w:spacing w:line="480" w:lineRule="auto"/>
       </w:pPr>
-      <w:bookmarkStart w:id="23" w:name="_Toc420392532"/>
+      <w:bookmarkStart w:id="28" w:name="_Toc420402381"/>
       <w:r>
         <w:t>Relational Model</w:t>
       </w:r>
-      <w:bookmarkEnd w:id="23"/>
+      <w:bookmarkEnd w:id="28"/>
     </w:p>
     <w:p>
       <w:pPr>
@@ -5363,7 +6970,15 @@
         <w:spacing w:line="360" w:lineRule="auto"/>
       </w:pPr>
       <w:r>
-        <w:t>The Relational Model is formal model of a relational database, based on a set theory, and represents the database as a collection of relations. ( Ann's Slides, Transformation to RDB, Session 5 )</w:t>
+        <w:t xml:space="preserve">The Relational Model is formal model of a relational database, based on a set theory, and represents the database as a collection of relations. </w:t>
+      </w:r>
+      <w:proofErr w:type="gramStart"/>
+      <w:r>
+        <w:t>( Ann's</w:t>
+      </w:r>
+      <w:proofErr w:type="gramEnd"/>
+      <w:r>
+        <w:t xml:space="preserve"> Slides, Transformation to RDB, Session 5 )</w:t>
       </w:r>
     </w:p>
     <w:p>
@@ -5372,8 +6987,17 @@
         <w:spacing w:line="360" w:lineRule="auto"/>
       </w:pPr>
       <w:r>
-        <w:t>Made by transforming the Domain Model, the Relational Model is used in order to build functioning databases. (   Ann's Slides, Transformation to RDB, Session 5 )</w:t>
-      </w:r>
+        <w:t xml:space="preserve">Made by transforming the Domain Model, the Relational Model is used in order to build </w:t>
+      </w:r>
+      <w:r>
+        <w:lastRenderedPageBreak/>
+        <w:t xml:space="preserve">functioning databases. (   Ann's Slides, Transformation to RDB, Session </w:t>
+      </w:r>
+      <w:proofErr w:type="gramStart"/>
+      <w:r>
+        <w:t>5 )</w:t>
+      </w:r>
+      <w:proofErr w:type="gramEnd"/>
     </w:p>
     <w:p>
       <w:pPr>
@@ -5420,7 +7044,15 @@
         <w:spacing w:line="360" w:lineRule="auto"/>
       </w:pPr>
       <w:r>
-        <w:t>* For each attribute consider: Domain(type), NULLs, Uniqueness(key)</w:t>
+        <w:t xml:space="preserve">* For each attribute consider: </w:t>
+      </w:r>
+      <w:proofErr w:type="gramStart"/>
+      <w:r>
+        <w:t>Domain(</w:t>
+      </w:r>
+      <w:proofErr w:type="gramEnd"/>
+      <w:r>
+        <w:t>type), NULLs, Uniqueness(key)</w:t>
       </w:r>
     </w:p>
     <w:p>
@@ -5448,7 +7080,6 @@
         <w:rPr>
           <w:noProof/>
         </w:rPr>
-        <w:lastRenderedPageBreak/>
         <w:drawing>
           <wp:anchor distT="0" distB="0" distL="114300" distR="114300" simplePos="0" relativeHeight="251664384" behindDoc="0" locked="0" layoutInCell="1" allowOverlap="1" wp14:anchorId="1D53C553" wp14:editId="31C5BCDF">
             <wp:simplePos x="0" y="0"/>
@@ -5511,7 +7142,15 @@
         <w:spacing w:line="360" w:lineRule="auto"/>
       </w:pPr>
       <w:r>
-        <w:t>Example: Table Event – "eid" was added as a Primary Key, because none of the other attributes guaranteed uniqueness. The whole purpose of such an attribute is to give each Event (in this case) unique identifier, which later on will be used as a parameter in some operations of the software.</w:t>
+        <w:t>Example: Table Event – "</w:t>
+      </w:r>
+      <w:proofErr w:type="spellStart"/>
+      <w:r>
+        <w:t>eid</w:t>
+      </w:r>
+      <w:proofErr w:type="spellEnd"/>
+      <w:r>
+        <w:t>" was added as a Primary Key, because none of the other attributes guaranteed uniqueness. The whole purpose of such an attribute is to give each Event (in this case) unique identifier, which later on will be used as a parameter in some operations of the software.</w:t>
       </w:r>
     </w:p>
     <w:p>
@@ -5520,7 +7159,11 @@
         <w:spacing w:line="360" w:lineRule="auto"/>
       </w:pPr>
       <w:r>
-        <w:t>Considering the multiplicity and associations/aggregations, foreign keys were added to each table.</w:t>
+        <w:t xml:space="preserve">Considering the multiplicity and associations/aggregations, foreign keys were added to each </w:t>
+      </w:r>
+      <w:r>
+        <w:lastRenderedPageBreak/>
+        <w:t>table.</w:t>
       </w:r>
     </w:p>
     <w:p>
@@ -5547,7 +7190,15 @@
         <w:spacing w:line="360" w:lineRule="auto"/>
       </w:pPr>
       <w:r>
-        <w:t>* One-to-one (1-1): Include the primary key from one of the sides on the other side  as foreign key.</w:t>
+        <w:t xml:space="preserve">* One-to-one (1-1): Include the primary key from one of the sides on the other </w:t>
+      </w:r>
+      <w:proofErr w:type="gramStart"/>
+      <w:r>
+        <w:t>side  as</w:t>
+      </w:r>
+      <w:proofErr w:type="gramEnd"/>
+      <w:r>
+        <w:t xml:space="preserve"> foreign key.</w:t>
       </w:r>
     </w:p>
     <w:p>
@@ -5556,7 +7207,23 @@
         <w:spacing w:line="360" w:lineRule="auto"/>
       </w:pPr>
       <w:r>
-        <w:t>The only one-to-one association ( Event – Statistics ) , has been decided to give the foreign key from Event to Statistics (eid), in order to minimize the NULL values afterward.</w:t>
+        <w:t xml:space="preserve">The only one-to-one association </w:t>
+      </w:r>
+      <w:proofErr w:type="gramStart"/>
+      <w:r>
+        <w:t>( Event</w:t>
+      </w:r>
+      <w:proofErr w:type="gramEnd"/>
+      <w:r>
+        <w:t xml:space="preserve"> – Statistics ) , has been decided to give the foreign key from Event to Statistics (</w:t>
+      </w:r>
+      <w:proofErr w:type="spellStart"/>
+      <w:r>
+        <w:t>eid</w:t>
+      </w:r>
+      <w:proofErr w:type="spellEnd"/>
+      <w:r>
+        <w:t>), in order to minimize the NULL values afterward.</w:t>
       </w:r>
     </w:p>
     <w:p>
@@ -5568,12 +7235,11 @@
         </w:numPr>
         <w:spacing w:line="480" w:lineRule="auto"/>
       </w:pPr>
-      <w:bookmarkStart w:id="24" w:name="_Toc420392533"/>
-      <w:r>
-        <w:lastRenderedPageBreak/>
+      <w:bookmarkStart w:id="29" w:name="_Toc420402382"/>
+      <w:r>
         <w:t>Employee CRUD</w:t>
       </w:r>
-      <w:bookmarkEnd w:id="24"/>
+      <w:bookmarkEnd w:id="29"/>
     </w:p>
     <w:p>
       <w:pPr>
@@ -5607,14 +7273,14 @@
           <w:lang w:val="en-GB"/>
         </w:rPr>
       </w:pPr>
-      <w:bookmarkStart w:id="25" w:name="_Toc420392534"/>
+      <w:bookmarkStart w:id="30" w:name="_Toc420402383"/>
       <w:r>
         <w:rPr>
           <w:lang w:val="en-GB"/>
         </w:rPr>
         <w:t>System Sequence Diagram</w:t>
       </w:r>
-      <w:bookmarkEnd w:id="25"/>
+      <w:bookmarkEnd w:id="30"/>
     </w:p>
     <w:p>
       <w:pPr>
@@ -5735,14 +7401,14 @@
           <w:lang w:val="en-GB"/>
         </w:rPr>
       </w:pPr>
-      <w:bookmarkStart w:id="26" w:name="_Toc420392535"/>
+      <w:bookmarkStart w:id="31" w:name="_Toc420402384"/>
       <w:r>
         <w:rPr>
           <w:lang w:val="en-GB"/>
         </w:rPr>
         <w:t>Interaction diagram</w:t>
       </w:r>
-      <w:bookmarkEnd w:id="26"/>
+      <w:bookmarkEnd w:id="31"/>
     </w:p>
     <w:p>
       <w:pPr>
@@ -5758,6 +7424,7 @@
         <w:rPr>
           <w:noProof/>
         </w:rPr>
+        <w:lastRenderedPageBreak/>
         <w:drawing>
           <wp:anchor distT="0" distB="0" distL="114300" distR="114300" simplePos="0" relativeHeight="251661312" behindDoc="0" locked="0" layoutInCell="1" allowOverlap="1" wp14:anchorId="22D23F42" wp14:editId="76D17940">
             <wp:simplePos x="0" y="0"/>
@@ -5828,19 +7495,21 @@
           <w:szCs w:val="24"/>
           <w:lang w:val="en-GB"/>
         </w:rPr>
-        <w:t>The below interaction diagram shows how the insertion of the employee takes place. In an earlier version of the program, from the manager tab, the user has to fill in the first name, last name and cpr number in order to create a new employee. Later, in order to create an employee, also a company, a project and a Boolean value are required. In the final version, in the gui layer, the register employee method is calling the insertEmployee method passing fname, lname, cpr, company, project and a boolean isManager.</w:t>
-      </w:r>
-    </w:p>
-    <w:p>
-      <w:pPr>
-        <w:spacing w:line="360" w:lineRule="auto"/>
+        <w:t xml:space="preserve">The below interaction diagram shows how the insertion of the employee takes place. In an earlier version of the program, from the manager tab, the user has to fill in the first name, last name and </w:t>
+      </w:r>
+      <w:proofErr w:type="spellStart"/>
+      <w:proofErr w:type="gramStart"/>
+      <w:r>
         <w:rPr>
           <w:rFonts w:ascii="Times New Roman" w:hAnsi="Times New Roman" w:cs="Times New Roman"/>
           <w:sz w:val="24"/>
           <w:szCs w:val="24"/>
           <w:lang w:val="en-GB"/>
         </w:rPr>
-      </w:pPr>
+        <w:t>cpr</w:t>
+      </w:r>
+      <w:proofErr w:type="spellEnd"/>
+      <w:proofErr w:type="gramEnd"/>
       <w:r>
         <w:rPr>
           <w:rFonts w:ascii="Times New Roman" w:hAnsi="Times New Roman" w:cs="Times New Roman"/>
@@ -5848,20 +7517,604 @@
           <w:szCs w:val="24"/>
           <w:lang w:val="en-GB"/>
         </w:rPr>
+        <w:t xml:space="preserve"> number in order to create a new employee. Later, in order to create an employee, also a company, a project and a Boolean value are required. In the final version, in the </w:t>
+      </w:r>
+      <w:proofErr w:type="spellStart"/>
+      <w:proofErr w:type="gramStart"/>
+      <w:r>
+        <w:rPr>
+          <w:rFonts w:ascii="Times New Roman" w:hAnsi="Times New Roman" w:cs="Times New Roman"/>
+          <w:sz w:val="24"/>
+          <w:szCs w:val="24"/>
+          <w:lang w:val="en-GB"/>
+        </w:rPr>
+        <w:t>gui</w:t>
+      </w:r>
+      <w:proofErr w:type="spellEnd"/>
+      <w:proofErr w:type="gramEnd"/>
+      <w:r>
+        <w:rPr>
+          <w:rFonts w:ascii="Times New Roman" w:hAnsi="Times New Roman" w:cs="Times New Roman"/>
+          <w:sz w:val="24"/>
+          <w:szCs w:val="24"/>
+          <w:lang w:val="en-GB"/>
+        </w:rPr>
+        <w:t xml:space="preserve"> layer, the register employee method is calling the </w:t>
+      </w:r>
+      <w:proofErr w:type="spellStart"/>
+      <w:r>
+        <w:rPr>
+          <w:rFonts w:ascii="Times New Roman" w:hAnsi="Times New Roman" w:cs="Times New Roman"/>
+          <w:sz w:val="24"/>
+          <w:szCs w:val="24"/>
+          <w:lang w:val="en-GB"/>
+        </w:rPr>
+        <w:t>insertEmployee</w:t>
+      </w:r>
+      <w:proofErr w:type="spellEnd"/>
+      <w:r>
+        <w:rPr>
+          <w:rFonts w:ascii="Times New Roman" w:hAnsi="Times New Roman" w:cs="Times New Roman"/>
+          <w:sz w:val="24"/>
+          <w:szCs w:val="24"/>
+          <w:lang w:val="en-GB"/>
+        </w:rPr>
+        <w:t xml:space="preserve"> method passing </w:t>
+      </w:r>
+      <w:proofErr w:type="spellStart"/>
+      <w:r>
+        <w:rPr>
+          <w:rFonts w:ascii="Times New Roman" w:hAnsi="Times New Roman" w:cs="Times New Roman"/>
+          <w:sz w:val="24"/>
+          <w:szCs w:val="24"/>
+          <w:lang w:val="en-GB"/>
+        </w:rPr>
+        <w:t>fname</w:t>
+      </w:r>
+      <w:proofErr w:type="spellEnd"/>
+      <w:r>
+        <w:rPr>
+          <w:rFonts w:ascii="Times New Roman" w:hAnsi="Times New Roman" w:cs="Times New Roman"/>
+          <w:sz w:val="24"/>
+          <w:szCs w:val="24"/>
+          <w:lang w:val="en-GB"/>
+        </w:rPr>
+        <w:t xml:space="preserve">, </w:t>
+      </w:r>
+      <w:proofErr w:type="spellStart"/>
+      <w:r>
+        <w:rPr>
+          <w:rFonts w:ascii="Times New Roman" w:hAnsi="Times New Roman" w:cs="Times New Roman"/>
+          <w:sz w:val="24"/>
+          <w:szCs w:val="24"/>
+          <w:lang w:val="en-GB"/>
+        </w:rPr>
+        <w:t>lname</w:t>
+      </w:r>
+      <w:proofErr w:type="spellEnd"/>
+      <w:r>
+        <w:rPr>
+          <w:rFonts w:ascii="Times New Roman" w:hAnsi="Times New Roman" w:cs="Times New Roman"/>
+          <w:sz w:val="24"/>
+          <w:szCs w:val="24"/>
+          <w:lang w:val="en-GB"/>
+        </w:rPr>
+        <w:t xml:space="preserve">, </w:t>
+      </w:r>
+      <w:proofErr w:type="spellStart"/>
+      <w:r>
+        <w:rPr>
+          <w:rFonts w:ascii="Times New Roman" w:hAnsi="Times New Roman" w:cs="Times New Roman"/>
+          <w:sz w:val="24"/>
+          <w:szCs w:val="24"/>
+          <w:lang w:val="en-GB"/>
+        </w:rPr>
+        <w:t>cpr</w:t>
+      </w:r>
+      <w:proofErr w:type="spellEnd"/>
+      <w:r>
+        <w:rPr>
+          <w:rFonts w:ascii="Times New Roman" w:hAnsi="Times New Roman" w:cs="Times New Roman"/>
+          <w:sz w:val="24"/>
+          <w:szCs w:val="24"/>
+          <w:lang w:val="en-GB"/>
+        </w:rPr>
+        <w:t xml:space="preserve">, company, project and a </w:t>
+      </w:r>
+      <w:proofErr w:type="spellStart"/>
+      <w:r>
+        <w:rPr>
+          <w:rFonts w:ascii="Times New Roman" w:hAnsi="Times New Roman" w:cs="Times New Roman"/>
+          <w:sz w:val="24"/>
+          <w:szCs w:val="24"/>
+          <w:lang w:val="en-GB"/>
+        </w:rPr>
+        <w:t>boolean</w:t>
+      </w:r>
+      <w:proofErr w:type="spellEnd"/>
+      <w:r>
+        <w:rPr>
+          <w:rFonts w:ascii="Times New Roman" w:hAnsi="Times New Roman" w:cs="Times New Roman"/>
+          <w:sz w:val="24"/>
+          <w:szCs w:val="24"/>
+          <w:lang w:val="en-GB"/>
+        </w:rPr>
+        <w:t xml:space="preserve"> </w:t>
+      </w:r>
+      <w:proofErr w:type="spellStart"/>
+      <w:r>
+        <w:rPr>
+          <w:rFonts w:ascii="Times New Roman" w:hAnsi="Times New Roman" w:cs="Times New Roman"/>
+          <w:sz w:val="24"/>
+          <w:szCs w:val="24"/>
+          <w:lang w:val="en-GB"/>
+        </w:rPr>
+        <w:t>isManager</w:t>
+      </w:r>
+      <w:proofErr w:type="spellEnd"/>
+      <w:r>
+        <w:rPr>
+          <w:rFonts w:ascii="Times New Roman" w:hAnsi="Times New Roman" w:cs="Times New Roman"/>
+          <w:sz w:val="24"/>
+          <w:szCs w:val="24"/>
+          <w:lang w:val="en-GB"/>
+        </w:rPr>
+        <w:t>.</w:t>
+      </w:r>
+    </w:p>
+    <w:p>
+      <w:pPr>
+        <w:spacing w:line="360" w:lineRule="auto"/>
+        <w:rPr>
+          <w:rFonts w:ascii="Times New Roman" w:hAnsi="Times New Roman" w:cs="Times New Roman"/>
+          <w:sz w:val="24"/>
+          <w:szCs w:val="24"/>
+          <w:lang w:val="en-GB"/>
+        </w:rPr>
+      </w:pPr>
+      <w:r>
+        <w:rPr>
+          <w:rFonts w:ascii="Times New Roman" w:hAnsi="Times New Roman" w:cs="Times New Roman"/>
+          <w:sz w:val="24"/>
+          <w:szCs w:val="24"/>
+          <w:lang w:val="en-GB"/>
+        </w:rPr>
+        <w:t xml:space="preserve">The </w:t>
+      </w:r>
+      <w:proofErr w:type="spellStart"/>
+      <w:r>
+        <w:rPr>
+          <w:rFonts w:ascii="Times New Roman" w:hAnsi="Times New Roman" w:cs="Times New Roman"/>
+          <w:sz w:val="24"/>
+          <w:szCs w:val="24"/>
+          <w:lang w:val="en-GB"/>
+        </w:rPr>
+        <w:t>EmployeeCtr</w:t>
+      </w:r>
+      <w:proofErr w:type="spellEnd"/>
+      <w:r>
+        <w:rPr>
+          <w:rFonts w:ascii="Times New Roman" w:hAnsi="Times New Roman" w:cs="Times New Roman"/>
+          <w:sz w:val="24"/>
+          <w:szCs w:val="24"/>
+          <w:lang w:val="en-GB"/>
+        </w:rPr>
+        <w:t xml:space="preserve"> has the duty of creating an employee object with the attributes that were passed from the </w:t>
+      </w:r>
+      <w:proofErr w:type="spellStart"/>
+      <w:proofErr w:type="gramStart"/>
+      <w:r>
+        <w:rPr>
+          <w:rFonts w:ascii="Times New Roman" w:hAnsi="Times New Roman" w:cs="Times New Roman"/>
+          <w:sz w:val="24"/>
+          <w:szCs w:val="24"/>
+          <w:lang w:val="en-GB"/>
+        </w:rPr>
+        <w:t>gui</w:t>
+      </w:r>
+      <w:proofErr w:type="spellEnd"/>
+      <w:proofErr w:type="gramEnd"/>
+      <w:r>
+        <w:rPr>
+          <w:rFonts w:ascii="Times New Roman" w:hAnsi="Times New Roman" w:cs="Times New Roman"/>
+          <w:sz w:val="24"/>
+          <w:szCs w:val="24"/>
+          <w:lang w:val="en-GB"/>
+        </w:rPr>
+        <w:t xml:space="preserve"> layer.</w:t>
+      </w:r>
+    </w:p>
+    <w:p>
+      <w:pPr>
+        <w:spacing w:line="360" w:lineRule="auto"/>
+        <w:rPr>
+          <w:rFonts w:ascii="Times New Roman" w:hAnsi="Times New Roman" w:cs="Times New Roman"/>
+          <w:sz w:val="24"/>
+          <w:szCs w:val="24"/>
+          <w:lang w:val="en-GB"/>
+        </w:rPr>
+      </w:pPr>
+      <w:r>
+        <w:rPr>
+          <w:rFonts w:ascii="Times New Roman" w:hAnsi="Times New Roman" w:cs="Times New Roman"/>
+          <w:sz w:val="24"/>
+          <w:szCs w:val="24"/>
+          <w:lang w:val="en-GB"/>
+        </w:rPr>
+        <w:t xml:space="preserve">Finally after creating the object, a transaction is started, and the </w:t>
+      </w:r>
+      <w:proofErr w:type="spellStart"/>
+      <w:r>
+        <w:rPr>
+          <w:rFonts w:ascii="Times New Roman" w:hAnsi="Times New Roman" w:cs="Times New Roman"/>
+          <w:sz w:val="24"/>
+          <w:szCs w:val="24"/>
+          <w:lang w:val="en-GB"/>
+        </w:rPr>
+        <w:t>insertEmployee</w:t>
+      </w:r>
+      <w:proofErr w:type="spellEnd"/>
+      <w:r>
+        <w:rPr>
+          <w:rFonts w:ascii="Times New Roman" w:hAnsi="Times New Roman" w:cs="Times New Roman"/>
+          <w:sz w:val="24"/>
+          <w:szCs w:val="24"/>
+          <w:lang w:val="en-GB"/>
+        </w:rPr>
+        <w:t xml:space="preserve"> from the </w:t>
+      </w:r>
+      <w:proofErr w:type="spellStart"/>
+      <w:r>
+        <w:rPr>
+          <w:rFonts w:ascii="Times New Roman" w:hAnsi="Times New Roman" w:cs="Times New Roman"/>
+          <w:sz w:val="24"/>
+          <w:szCs w:val="24"/>
+          <w:lang w:val="en-GB"/>
+        </w:rPr>
+        <w:t>dbLayer</w:t>
+      </w:r>
+      <w:proofErr w:type="spellEnd"/>
+      <w:r>
+        <w:rPr>
+          <w:rFonts w:ascii="Times New Roman" w:hAnsi="Times New Roman" w:cs="Times New Roman"/>
+          <w:sz w:val="24"/>
+          <w:szCs w:val="24"/>
+          <w:lang w:val="en-GB"/>
+        </w:rPr>
+        <w:t xml:space="preserve"> is called passing the new employee </w:t>
+      </w:r>
+      <w:proofErr w:type="gramStart"/>
+      <w:r>
+        <w:rPr>
+          <w:rFonts w:ascii="Times New Roman" w:hAnsi="Times New Roman" w:cs="Times New Roman"/>
+          <w:sz w:val="24"/>
+          <w:szCs w:val="24"/>
+          <w:lang w:val="en-GB"/>
+        </w:rPr>
+        <w:t>object</w:t>
+      </w:r>
+      <w:proofErr w:type="gramEnd"/>
+      <w:r>
+        <w:rPr>
+          <w:rFonts w:ascii="Times New Roman" w:hAnsi="Times New Roman" w:cs="Times New Roman"/>
+          <w:sz w:val="24"/>
+          <w:szCs w:val="24"/>
+          <w:lang w:val="en-GB"/>
+        </w:rPr>
+        <w:t xml:space="preserve"> as a parameter.</w:t>
+      </w:r>
+    </w:p>
+    <w:p>
+      <w:pPr>
+        <w:spacing w:line="360" w:lineRule="auto"/>
+        <w:rPr>
+          <w:rFonts w:ascii="Times New Roman" w:hAnsi="Times New Roman" w:cs="Times New Roman"/>
+          <w:sz w:val="24"/>
+          <w:szCs w:val="24"/>
+          <w:lang w:val="en-GB"/>
+        </w:rPr>
+      </w:pPr>
+      <w:r>
+        <w:rPr>
+          <w:rFonts w:ascii="Times New Roman" w:hAnsi="Times New Roman" w:cs="Times New Roman"/>
+          <w:sz w:val="24"/>
+          <w:szCs w:val="24"/>
+          <w:lang w:val="en-GB"/>
+        </w:rPr>
+        <w:t xml:space="preserve">An integer “res” is returned from </w:t>
+      </w:r>
+      <w:proofErr w:type="spellStart"/>
+      <w:r>
+        <w:rPr>
+          <w:rFonts w:ascii="Times New Roman" w:hAnsi="Times New Roman" w:cs="Times New Roman"/>
+          <w:sz w:val="24"/>
+          <w:szCs w:val="24"/>
+          <w:lang w:val="en-GB"/>
+        </w:rPr>
+        <w:t>dbLayer</w:t>
+      </w:r>
+      <w:proofErr w:type="spellEnd"/>
+      <w:r>
+        <w:rPr>
+          <w:rFonts w:ascii="Times New Roman" w:hAnsi="Times New Roman" w:cs="Times New Roman"/>
+          <w:sz w:val="24"/>
+          <w:szCs w:val="24"/>
+          <w:lang w:val="en-GB"/>
+        </w:rPr>
+        <w:t xml:space="preserve"> to </w:t>
+      </w:r>
+      <w:proofErr w:type="spellStart"/>
+      <w:r>
+        <w:rPr>
+          <w:rFonts w:ascii="Times New Roman" w:hAnsi="Times New Roman" w:cs="Times New Roman"/>
+          <w:sz w:val="24"/>
+          <w:szCs w:val="24"/>
+          <w:lang w:val="en-GB"/>
+        </w:rPr>
+        <w:t>ct</w:t>
+      </w:r>
+      <w:r>
+        <w:rPr>
+          <w:rFonts w:ascii="Times New Roman" w:hAnsi="Times New Roman" w:cs="Times New Roman"/>
+          <w:sz w:val="24"/>
+          <w:szCs w:val="24"/>
+          <w:lang w:val="en-GB"/>
+        </w:rPr>
+        <w:t>rLayer</w:t>
+      </w:r>
+      <w:proofErr w:type="spellEnd"/>
+      <w:r>
+        <w:rPr>
+          <w:rFonts w:ascii="Times New Roman" w:hAnsi="Times New Roman" w:cs="Times New Roman"/>
+          <w:sz w:val="24"/>
+          <w:szCs w:val="24"/>
+          <w:lang w:val="en-GB"/>
+        </w:rPr>
+        <w:t xml:space="preserve"> and up to the </w:t>
+      </w:r>
+      <w:proofErr w:type="spellStart"/>
+      <w:r>
+        <w:rPr>
+          <w:rFonts w:ascii="Times New Roman" w:hAnsi="Times New Roman" w:cs="Times New Roman"/>
+          <w:sz w:val="24"/>
+          <w:szCs w:val="24"/>
+          <w:lang w:val="en-GB"/>
+        </w:rPr>
+        <w:t>guiLayer</w:t>
+      </w:r>
+      <w:proofErr w:type="spellEnd"/>
+      <w:r>
+        <w:rPr>
+          <w:rFonts w:ascii="Times New Roman" w:hAnsi="Times New Roman" w:cs="Times New Roman"/>
+          <w:sz w:val="24"/>
+          <w:szCs w:val="24"/>
+          <w:lang w:val="en-GB"/>
+        </w:rPr>
+        <w:t xml:space="preserve">, </w:t>
+      </w:r>
+      <w:r>
+        <w:rPr>
+          <w:rFonts w:ascii="Times New Roman" w:hAnsi="Times New Roman" w:cs="Times New Roman"/>
+          <w:sz w:val="24"/>
+          <w:szCs w:val="24"/>
+          <w:lang w:val="en-GB"/>
+        </w:rPr>
+        <w:t>in order to verify if the transaction has been successful or not. According to the value of the integer, a message is displayed to the use.</w:t>
+      </w:r>
+    </w:p>
+    <w:p>
+      <w:pPr>
+        <w:spacing w:line="360" w:lineRule="auto"/>
+        <w:rPr>
+          <w:rFonts w:ascii="Times New Roman" w:hAnsi="Times New Roman" w:cs="Times New Roman"/>
+          <w:sz w:val="24"/>
+          <w:szCs w:val="24"/>
+          <w:lang w:val="en-GB"/>
+        </w:rPr>
+      </w:pPr>
+      <w:r>
+        <w:rPr>
+          <w:rFonts w:ascii="Times New Roman" w:hAnsi="Times New Roman" w:cs="Times New Roman"/>
+          <w:sz w:val="24"/>
+          <w:szCs w:val="24"/>
+          <w:lang w:val="en-GB"/>
+        </w:rPr>
+        <w:t xml:space="preserve">Finding an employee has the same interactional structure, with the difference that from the </w:t>
+      </w:r>
+      <w:proofErr w:type="spellStart"/>
+      <w:r>
+        <w:rPr>
+          <w:rFonts w:ascii="Times New Roman" w:hAnsi="Times New Roman" w:cs="Times New Roman"/>
+          <w:sz w:val="24"/>
+          <w:szCs w:val="24"/>
+          <w:lang w:val="en-GB"/>
+        </w:rPr>
+        <w:t>guiLayer</w:t>
+      </w:r>
+      <w:proofErr w:type="spellEnd"/>
+      <w:r>
+        <w:rPr>
+          <w:rFonts w:ascii="Times New Roman" w:hAnsi="Times New Roman" w:cs="Times New Roman"/>
+          <w:sz w:val="24"/>
+          <w:szCs w:val="24"/>
+          <w:lang w:val="en-GB"/>
+        </w:rPr>
+        <w:t xml:space="preserve"> is passed a String “</w:t>
+      </w:r>
+      <w:proofErr w:type="spellStart"/>
+      <w:r>
+        <w:rPr>
+          <w:rFonts w:ascii="Times New Roman" w:hAnsi="Times New Roman" w:cs="Times New Roman"/>
+          <w:sz w:val="24"/>
+          <w:szCs w:val="24"/>
+          <w:lang w:val="en-GB"/>
+        </w:rPr>
+        <w:t>fname</w:t>
+      </w:r>
+      <w:proofErr w:type="spellEnd"/>
+      <w:r>
+        <w:rPr>
+          <w:rFonts w:ascii="Times New Roman" w:hAnsi="Times New Roman" w:cs="Times New Roman"/>
+          <w:sz w:val="24"/>
+          <w:szCs w:val="24"/>
+          <w:lang w:val="en-GB"/>
+        </w:rPr>
+        <w:t xml:space="preserve">” which is used in the query in </w:t>
+      </w:r>
+      <w:proofErr w:type="spellStart"/>
+      <w:r>
+        <w:rPr>
+          <w:rFonts w:ascii="Times New Roman" w:hAnsi="Times New Roman" w:cs="Times New Roman"/>
+          <w:sz w:val="24"/>
+          <w:szCs w:val="24"/>
+          <w:lang w:val="en-GB"/>
+        </w:rPr>
+        <w:t>DbEmployee</w:t>
+      </w:r>
+      <w:proofErr w:type="spellEnd"/>
+      <w:r>
+        <w:rPr>
+          <w:rFonts w:ascii="Times New Roman" w:hAnsi="Times New Roman" w:cs="Times New Roman"/>
+          <w:sz w:val="24"/>
+          <w:szCs w:val="24"/>
+          <w:lang w:val="en-GB"/>
+        </w:rPr>
+        <w:t xml:space="preserve"> to find the employee with the specified name. Considering that the program is intended for a number of approximately 10 users, there is a low risk of running into </w:t>
+      </w:r>
+      <w:r>
+        <w:rPr>
+          <w:rFonts w:ascii="Times New Roman" w:hAnsi="Times New Roman" w:cs="Times New Roman"/>
+          <w:sz w:val="24"/>
+          <w:szCs w:val="24"/>
+          <w:lang w:val="en-GB"/>
+        </w:rPr>
+        <w:t>duplicates</w:t>
+      </w:r>
+      <w:r>
+        <w:rPr>
+          <w:rFonts w:ascii="Times New Roman" w:hAnsi="Times New Roman" w:cs="Times New Roman"/>
+          <w:sz w:val="24"/>
+          <w:szCs w:val="24"/>
+          <w:lang w:val="en-GB"/>
+        </w:rPr>
+        <w:t xml:space="preserve"> of </w:t>
+      </w:r>
+      <w:proofErr w:type="spellStart"/>
+      <w:r>
+        <w:rPr>
+          <w:rFonts w:ascii="Times New Roman" w:hAnsi="Times New Roman" w:cs="Times New Roman"/>
+          <w:sz w:val="24"/>
+          <w:szCs w:val="24"/>
+          <w:lang w:val="en-GB"/>
+        </w:rPr>
+        <w:t>fname</w:t>
+      </w:r>
+      <w:proofErr w:type="spellEnd"/>
+      <w:r>
+        <w:rPr>
+          <w:rFonts w:ascii="Times New Roman" w:hAnsi="Times New Roman" w:cs="Times New Roman"/>
+          <w:sz w:val="24"/>
+          <w:szCs w:val="24"/>
+          <w:lang w:val="en-GB"/>
+        </w:rPr>
+        <w:t xml:space="preserve"> that might cause problems. In case of a larger number of users, a method that finds the employee by </w:t>
+      </w:r>
+      <w:proofErr w:type="spellStart"/>
+      <w:proofErr w:type="gramStart"/>
+      <w:r>
+        <w:rPr>
+          <w:rFonts w:ascii="Times New Roman" w:hAnsi="Times New Roman" w:cs="Times New Roman"/>
+          <w:sz w:val="24"/>
+          <w:szCs w:val="24"/>
+          <w:lang w:val="en-GB"/>
+        </w:rPr>
+        <w:t>cpr</w:t>
+      </w:r>
+      <w:proofErr w:type="spellEnd"/>
+      <w:proofErr w:type="gramEnd"/>
+      <w:r>
+        <w:rPr>
+          <w:rFonts w:ascii="Times New Roman" w:hAnsi="Times New Roman" w:cs="Times New Roman"/>
+          <w:sz w:val="24"/>
+          <w:szCs w:val="24"/>
+          <w:lang w:val="en-GB"/>
+        </w:rPr>
+        <w:t xml:space="preserve"> would be more appropriate in order to avoid any confusion.</w:t>
+      </w:r>
+    </w:p>
+    <w:p>
+      <w:pPr>
+        <w:spacing w:line="360" w:lineRule="auto"/>
+        <w:rPr>
+          <w:rFonts w:ascii="Times New Roman" w:hAnsi="Times New Roman" w:cs="Times New Roman"/>
+          <w:sz w:val="24"/>
+          <w:szCs w:val="24"/>
+          <w:lang w:val="en-GB"/>
+        </w:rPr>
+      </w:pPr>
+      <w:r>
+        <w:rPr>
+          <w:rFonts w:ascii="Times New Roman" w:hAnsi="Times New Roman" w:cs="Times New Roman"/>
+          <w:sz w:val="24"/>
+          <w:szCs w:val="24"/>
+          <w:lang w:val="en-GB"/>
+        </w:rPr>
+        <w:t xml:space="preserve">Once created and inserted in the database, the employee can log in with the </w:t>
+      </w:r>
+      <w:proofErr w:type="spellStart"/>
+      <w:proofErr w:type="gramStart"/>
+      <w:r>
+        <w:rPr>
+          <w:rFonts w:ascii="Times New Roman" w:hAnsi="Times New Roman" w:cs="Times New Roman"/>
+          <w:sz w:val="24"/>
+          <w:szCs w:val="24"/>
+          <w:lang w:val="en-GB"/>
+        </w:rPr>
+        <w:t>cpr</w:t>
+      </w:r>
+      <w:proofErr w:type="spellEnd"/>
+      <w:proofErr w:type="gramEnd"/>
+      <w:r>
+        <w:rPr>
+          <w:rFonts w:ascii="Times New Roman" w:hAnsi="Times New Roman" w:cs="Times New Roman"/>
+          <w:sz w:val="24"/>
+          <w:szCs w:val="24"/>
+          <w:lang w:val="en-GB"/>
+        </w:rPr>
+        <w:t xml:space="preserve"> number and the default password, and then he/she can update their contact information from the User Tab, adding an email address, a phone number and other projects that he/she might have worked on.</w:t>
+      </w:r>
+    </w:p>
+    <w:p>
+      <w:pPr>
+        <w:spacing w:line="360" w:lineRule="auto"/>
+        <w:rPr>
+          <w:rFonts w:ascii="Times New Roman" w:hAnsi="Times New Roman" w:cs="Times New Roman"/>
+          <w:sz w:val="24"/>
+          <w:szCs w:val="24"/>
+          <w:lang w:val="en-GB"/>
+        </w:rPr>
+      </w:pPr>
+      <w:r>
+        <w:rPr>
+          <w:rFonts w:ascii="Times New Roman" w:hAnsi="Times New Roman" w:cs="Times New Roman"/>
+          <w:sz w:val="24"/>
+          <w:szCs w:val="24"/>
+          <w:lang w:val="en-GB"/>
+        </w:rPr>
         <w:lastRenderedPageBreak/>
-        <w:t>The EmployeeCtr has the duty of creating an employee object with the attributes that were passed from the gui layer.</w:t>
-      </w:r>
-    </w:p>
-    <w:p>
-      <w:pPr>
-        <w:spacing w:line="360" w:lineRule="auto"/>
+        <w:t xml:space="preserve">The removal of an employee takes place also in the manager tab, where the employee is removed by the first name. Again, an object is created in the controller, which is passed to the </w:t>
+      </w:r>
+      <w:proofErr w:type="spellStart"/>
+      <w:r>
         <w:rPr>
           <w:rFonts w:ascii="Times New Roman" w:hAnsi="Times New Roman" w:cs="Times New Roman"/>
           <w:sz w:val="24"/>
           <w:szCs w:val="24"/>
           <w:lang w:val="en-GB"/>
         </w:rPr>
-      </w:pPr>
+        <w:t>DbEmployee</w:t>
+      </w:r>
+      <w:proofErr w:type="spellEnd"/>
       <w:r>
         <w:rPr>
           <w:rFonts w:ascii="Times New Roman" w:hAnsi="Times New Roman" w:cs="Times New Roman"/>
@@ -5869,123 +8122,7 @@
           <w:szCs w:val="24"/>
           <w:lang w:val="en-GB"/>
         </w:rPr>
-        <w:t>Finally after creating the object, a transaction is started, and the insertEmployee from the dbLayer is called passing the new employee object as a parameter.</w:t>
-      </w:r>
-    </w:p>
-    <w:p>
-      <w:pPr>
-        <w:spacing w:line="360" w:lineRule="auto"/>
-        <w:rPr>
-          <w:rFonts w:ascii="Times New Roman" w:hAnsi="Times New Roman" w:cs="Times New Roman"/>
-          <w:sz w:val="24"/>
-          <w:szCs w:val="24"/>
-          <w:lang w:val="en-GB"/>
-        </w:rPr>
-      </w:pPr>
-      <w:r>
-        <w:rPr>
-          <w:rFonts w:ascii="Times New Roman" w:hAnsi="Times New Roman" w:cs="Times New Roman"/>
-          <w:sz w:val="24"/>
-          <w:szCs w:val="24"/>
-          <w:lang w:val="en-GB"/>
-        </w:rPr>
-        <w:t>An integer “res” is returned from dbLayer to ct</w:t>
-      </w:r>
-      <w:r>
-        <w:rPr>
-          <w:rFonts w:ascii="Times New Roman" w:hAnsi="Times New Roman" w:cs="Times New Roman"/>
-          <w:sz w:val="24"/>
-          <w:szCs w:val="24"/>
-          <w:lang w:val="en-GB"/>
-        </w:rPr>
-        <w:t xml:space="preserve">rLayer and up to the guiLayer, </w:t>
-      </w:r>
-      <w:r>
-        <w:rPr>
-          <w:rFonts w:ascii="Times New Roman" w:hAnsi="Times New Roman" w:cs="Times New Roman"/>
-          <w:sz w:val="24"/>
-          <w:szCs w:val="24"/>
-          <w:lang w:val="en-GB"/>
-        </w:rPr>
-        <w:t>in order to verify if the transaction has been successful or not. According to the value of the integer, a message is displayed to the use.</w:t>
-      </w:r>
-    </w:p>
-    <w:p>
-      <w:pPr>
-        <w:spacing w:line="360" w:lineRule="auto"/>
-        <w:rPr>
-          <w:rFonts w:ascii="Times New Roman" w:hAnsi="Times New Roman" w:cs="Times New Roman"/>
-          <w:sz w:val="24"/>
-          <w:szCs w:val="24"/>
-          <w:lang w:val="en-GB"/>
-        </w:rPr>
-      </w:pPr>
-      <w:r>
-        <w:rPr>
-          <w:rFonts w:ascii="Times New Roman" w:hAnsi="Times New Roman" w:cs="Times New Roman"/>
-          <w:sz w:val="24"/>
-          <w:szCs w:val="24"/>
-          <w:lang w:val="en-GB"/>
-        </w:rPr>
-        <w:t xml:space="preserve">Finding an employee has the same interactional structure, with the difference that from the guiLayer is passed a String “fname” which is used in the query in DbEmployee to find the employee with the specified name. Considering that the program is intended for a number of approximately 10 users, there is a low risk of running into </w:t>
-      </w:r>
-      <w:r>
-        <w:rPr>
-          <w:rFonts w:ascii="Times New Roman" w:hAnsi="Times New Roman" w:cs="Times New Roman"/>
-          <w:sz w:val="24"/>
-          <w:szCs w:val="24"/>
-          <w:lang w:val="en-GB"/>
-        </w:rPr>
-        <w:t>duplicates</w:t>
-      </w:r>
-      <w:r>
-        <w:rPr>
-          <w:rFonts w:ascii="Times New Roman" w:hAnsi="Times New Roman" w:cs="Times New Roman"/>
-          <w:sz w:val="24"/>
-          <w:szCs w:val="24"/>
-          <w:lang w:val="en-GB"/>
-        </w:rPr>
-        <w:t xml:space="preserve"> of fname that might cause problems. In case of a larger number of users, a method that finds the employee by cpr would be more appropriate in order to avoid any confusion.</w:t>
-      </w:r>
-    </w:p>
-    <w:p>
-      <w:pPr>
-        <w:spacing w:line="360" w:lineRule="auto"/>
-        <w:rPr>
-          <w:rFonts w:ascii="Times New Roman" w:hAnsi="Times New Roman" w:cs="Times New Roman"/>
-          <w:sz w:val="24"/>
-          <w:szCs w:val="24"/>
-          <w:lang w:val="en-GB"/>
-        </w:rPr>
-      </w:pPr>
-      <w:r>
-        <w:rPr>
-          <w:rFonts w:ascii="Times New Roman" w:hAnsi="Times New Roman" w:cs="Times New Roman"/>
-          <w:sz w:val="24"/>
-          <w:szCs w:val="24"/>
-          <w:lang w:val="en-GB"/>
-        </w:rPr>
-        <w:t>Once created and inserted in the database, the employee can log in with the cpr number and the default password, and then he/she can update their contact information from the User Tab, adding an email address, a phone number and other projects that he/she might have worked on.</w:t>
-      </w:r>
-    </w:p>
-    <w:p>
-      <w:pPr>
-        <w:spacing w:line="360" w:lineRule="auto"/>
-        <w:rPr>
-          <w:rFonts w:ascii="Times New Roman" w:hAnsi="Times New Roman" w:cs="Times New Roman"/>
-          <w:sz w:val="24"/>
-          <w:szCs w:val="24"/>
-          <w:lang w:val="en-GB"/>
-        </w:rPr>
-      </w:pPr>
-      <w:r>
-        <w:rPr>
-          <w:rFonts w:ascii="Times New Roman" w:hAnsi="Times New Roman" w:cs="Times New Roman"/>
-          <w:sz w:val="24"/>
-          <w:szCs w:val="24"/>
-          <w:lang w:val="en-GB"/>
-        </w:rPr>
-        <w:t>The removal of an employee takes place also in the manager tab, where the employee is removed by the first name. Again, an object is created in the controller, which is passed to the DbEmployee.</w:t>
+        <w:t>.</w:t>
       </w:r>
     </w:p>
     <w:p>
@@ -6000,32 +8137,150 @@
           <w:lang w:val="en-GB"/>
         </w:rPr>
       </w:pPr>
-      <w:bookmarkStart w:id="27" w:name="_Toc420392536"/>
+      <w:bookmarkStart w:id="32" w:name="_Toc420402385"/>
       <w:r>
         <w:rPr>
           <w:lang w:val="en-GB"/>
         </w:rPr>
         <w:t>Unit testing</w:t>
       </w:r>
-      <w:bookmarkEnd w:id="27"/>
-    </w:p>
-    <w:p>
-      <w:pPr>
-        <w:spacing w:line="360" w:lineRule="auto"/>
-        <w:rPr>
-          <w:rFonts w:ascii="Times New Roman" w:hAnsi="Times New Roman" w:cs="Times New Roman"/>
-          <w:sz w:val="24"/>
-          <w:szCs w:val="24"/>
-        </w:rPr>
-      </w:pPr>
-      <w:r>
-        <w:rPr>
-          <w:rFonts w:ascii="Times New Roman" w:hAnsi="Times New Roman" w:cs="Times New Roman"/>
-          <w:sz w:val="24"/>
-          <w:szCs w:val="24"/>
-        </w:rPr>
-        <w:t>The JUnit test class EmployeeTest is aiming to test the insert employee method. One problem that arose here was the event required for the registration of a new employee. When the many to many relation between the employee and the event has been implemented, the full constructor of the employee required also an event, to add to the EmpEvent table, in the database. In order to avoid creating a new event when testing the insertEmployee method, a conditional statement has been implemented in the dbEmployee class that checks if the event associated with the new employee is null. In this case, the association will not be introduced in the database. Below is the block of code that takes care of the condition mentioned above.</w:t>
-      </w:r>
+      <w:bookmarkEnd w:id="32"/>
+    </w:p>
+    <w:p>
+      <w:pPr>
+        <w:spacing w:line="360" w:lineRule="auto"/>
+        <w:rPr>
+          <w:rFonts w:ascii="Times New Roman" w:hAnsi="Times New Roman" w:cs="Times New Roman"/>
+          <w:sz w:val="24"/>
+          <w:szCs w:val="24"/>
+        </w:rPr>
+      </w:pPr>
+      <w:r>
+        <w:rPr>
+          <w:rFonts w:ascii="Times New Roman" w:hAnsi="Times New Roman" w:cs="Times New Roman"/>
+          <w:sz w:val="24"/>
+          <w:szCs w:val="24"/>
+        </w:rPr>
+        <w:t xml:space="preserve">The </w:t>
+      </w:r>
+      <w:proofErr w:type="spellStart"/>
+      <w:r>
+        <w:rPr>
+          <w:rFonts w:ascii="Times New Roman" w:hAnsi="Times New Roman" w:cs="Times New Roman"/>
+          <w:sz w:val="24"/>
+          <w:szCs w:val="24"/>
+        </w:rPr>
+        <w:t>JUnit</w:t>
+      </w:r>
+      <w:proofErr w:type="spellEnd"/>
+      <w:r>
+        <w:rPr>
+          <w:rFonts w:ascii="Times New Roman" w:hAnsi="Times New Roman" w:cs="Times New Roman"/>
+          <w:sz w:val="24"/>
+          <w:szCs w:val="24"/>
+        </w:rPr>
+        <w:t xml:space="preserve"> test class </w:t>
+      </w:r>
+      <w:proofErr w:type="spellStart"/>
+      <w:r>
+        <w:rPr>
+          <w:rFonts w:ascii="Times New Roman" w:hAnsi="Times New Roman" w:cs="Times New Roman"/>
+          <w:sz w:val="24"/>
+          <w:szCs w:val="24"/>
+        </w:rPr>
+        <w:t>EmployeeTest</w:t>
+      </w:r>
+      <w:proofErr w:type="spellEnd"/>
+      <w:r>
+        <w:rPr>
+          <w:rFonts w:ascii="Times New Roman" w:hAnsi="Times New Roman" w:cs="Times New Roman"/>
+          <w:sz w:val="24"/>
+          <w:szCs w:val="24"/>
+        </w:rPr>
+        <w:t xml:space="preserve"> is aiming to test the insert employee method. One problem that arose here was the event required for the registration of a new employee. When the many </w:t>
+      </w:r>
+      <w:proofErr w:type="gramStart"/>
+      <w:r>
+        <w:rPr>
+          <w:rFonts w:ascii="Times New Roman" w:hAnsi="Times New Roman" w:cs="Times New Roman"/>
+          <w:sz w:val="24"/>
+          <w:szCs w:val="24"/>
+        </w:rPr>
+        <w:t>to</w:t>
+      </w:r>
+      <w:proofErr w:type="gramEnd"/>
+      <w:r>
+        <w:rPr>
+          <w:rFonts w:ascii="Times New Roman" w:hAnsi="Times New Roman" w:cs="Times New Roman"/>
+          <w:sz w:val="24"/>
+          <w:szCs w:val="24"/>
+        </w:rPr>
+        <w:t xml:space="preserve"> many relation between the employee and the event has been implemented, the full constructor of the employee required also an event, to add to the </w:t>
+      </w:r>
+      <w:proofErr w:type="spellStart"/>
+      <w:r>
+        <w:rPr>
+          <w:rFonts w:ascii="Times New Roman" w:hAnsi="Times New Roman" w:cs="Times New Roman"/>
+          <w:sz w:val="24"/>
+          <w:szCs w:val="24"/>
+        </w:rPr>
+        <w:t>EmpEvent</w:t>
+      </w:r>
+      <w:proofErr w:type="spellEnd"/>
+      <w:r>
+        <w:rPr>
+          <w:rFonts w:ascii="Times New Roman" w:hAnsi="Times New Roman" w:cs="Times New Roman"/>
+          <w:sz w:val="24"/>
+          <w:szCs w:val="24"/>
+        </w:rPr>
+        <w:t xml:space="preserve"> table, in the database. In order to avoid creating a new event when testing the </w:t>
+      </w:r>
+      <w:proofErr w:type="spellStart"/>
+      <w:r>
+        <w:rPr>
+          <w:rFonts w:ascii="Times New Roman" w:hAnsi="Times New Roman" w:cs="Times New Roman"/>
+          <w:sz w:val="24"/>
+          <w:szCs w:val="24"/>
+        </w:rPr>
+        <w:t>insertEmployee</w:t>
+      </w:r>
+      <w:proofErr w:type="spellEnd"/>
+      <w:r>
+        <w:rPr>
+          <w:rFonts w:ascii="Times New Roman" w:hAnsi="Times New Roman" w:cs="Times New Roman"/>
+          <w:sz w:val="24"/>
+          <w:szCs w:val="24"/>
+        </w:rPr>
+        <w:t xml:space="preserve"> method, a conditional statement has been implemented in the </w:t>
+      </w:r>
+      <w:proofErr w:type="spellStart"/>
+      <w:r>
+        <w:rPr>
+          <w:rFonts w:ascii="Times New Roman" w:hAnsi="Times New Roman" w:cs="Times New Roman"/>
+          <w:sz w:val="24"/>
+          <w:szCs w:val="24"/>
+        </w:rPr>
+        <w:t>dbEmployee</w:t>
+      </w:r>
+      <w:proofErr w:type="spellEnd"/>
+      <w:r>
+        <w:rPr>
+          <w:rFonts w:ascii="Times New Roman" w:hAnsi="Times New Roman" w:cs="Times New Roman"/>
+          <w:sz w:val="24"/>
+          <w:szCs w:val="24"/>
+        </w:rPr>
+        <w:t xml:space="preserve"> class that checks if the event associated with the new employee is null. In this case, the association will not be introduced in the database. Below is the block of code that takes care of the condition mentioned </w:t>
+      </w:r>
+      <w:proofErr w:type="gramStart"/>
+      <w:r>
+        <w:rPr>
+          <w:rFonts w:ascii="Times New Roman" w:hAnsi="Times New Roman" w:cs="Times New Roman"/>
+          <w:sz w:val="24"/>
+          <w:szCs w:val="24"/>
+        </w:rPr>
+        <w:t>above.</w:t>
+      </w:r>
+      <w:proofErr w:type="gramEnd"/>
     </w:p>
     <w:p>
       <w:pPr>
@@ -6041,9 +8296,8 @@
         <w:rPr>
           <w:noProof/>
         </w:rPr>
-        <w:lastRenderedPageBreak/>
         <w:drawing>
-          <wp:inline distT="0" distB="0" distL="0" distR="0" wp14:anchorId="5D00788E" wp14:editId="761DC350">
+          <wp:inline distT="0" distB="0" distL="0" distR="0" wp14:anchorId="217D1338" wp14:editId="5657130D">
             <wp:extent cx="3400425" cy="809625"/>
             <wp:effectExtent l="0" t="0" r="9525" b="9525"/>
             <wp:docPr id="9" name="Picture 9" descr="C:\Users\Coms\Desktop\empIfstmt.png"/>
@@ -6094,13 +8348,1087 @@
     </w:p>
     <w:p>
       <w:pPr>
-        <w:pStyle w:val="ListParagraph"/>
-        <w:rPr>
-          <w:rFonts w:ascii="Times New Roman" w:hAnsi="Times New Roman" w:cs="Times New Roman"/>
-          <w:sz w:val="24"/>
-          <w:szCs w:val="24"/>
-        </w:rPr>
-      </w:pPr>
+        <w:pStyle w:val="Heading1"/>
+        <w:numPr>
+          <w:ilvl w:val="0"/>
+          <w:numId w:val="1"/>
+        </w:numPr>
+        <w:spacing w:line="480" w:lineRule="auto"/>
+      </w:pPr>
+      <w:bookmarkStart w:id="33" w:name="_Toc418848339"/>
+      <w:bookmarkStart w:id="34" w:name="_Toc420402386"/>
+      <w:r>
+        <w:t>Booking handling</w:t>
+      </w:r>
+      <w:bookmarkEnd w:id="34"/>
+    </w:p>
+    <w:p>
+      <w:pPr>
+        <w:spacing w:line="360" w:lineRule="auto"/>
+        <w:rPr>
+          <w:rFonts w:ascii="Times New Roman" w:hAnsi="Times New Roman" w:cs="Times New Roman"/>
+          <w:sz w:val="24"/>
+          <w:szCs w:val="24"/>
+        </w:rPr>
+      </w:pPr>
+      <w:r>
+        <w:rPr>
+          <w:rFonts w:ascii="Times New Roman" w:hAnsi="Times New Roman" w:cs="Times New Roman"/>
+          <w:noProof/>
+          <w:sz w:val="24"/>
+          <w:szCs w:val="24"/>
+        </w:rPr>
+        <w:drawing>
+          <wp:anchor distT="0" distB="0" distL="114300" distR="114300" simplePos="0" relativeHeight="251669504" behindDoc="1" locked="0" layoutInCell="1" allowOverlap="1" wp14:anchorId="1C6F0D47" wp14:editId="6B5D2AB7">
+            <wp:simplePos x="0" y="0"/>
+            <wp:positionH relativeFrom="column">
+              <wp:posOffset>2796540</wp:posOffset>
+            </wp:positionH>
+            <wp:positionV relativeFrom="paragraph">
+              <wp:posOffset>916305</wp:posOffset>
+            </wp:positionV>
+            <wp:extent cx="3566160" cy="3736340"/>
+            <wp:effectExtent l="0" t="0" r="0" b="0"/>
+            <wp:wrapTight wrapText="bothSides">
+              <wp:wrapPolygon edited="0">
+                <wp:start x="0" y="0"/>
+                <wp:lineTo x="0" y="21475"/>
+                <wp:lineTo x="21462" y="21475"/>
+                <wp:lineTo x="21462" y="0"/>
+                <wp:lineTo x="0" y="0"/>
+              </wp:wrapPolygon>
+            </wp:wrapTight>
+            <wp:docPr id="13" name="Picture 13" descr="http://puu.sh/hMQQO/16ed23dc84.png"/>
+            <wp:cNvGraphicFramePr>
+              <a:graphicFrameLocks xmlns:a="http://schemas.openxmlformats.org/drawingml/2006/main" noChangeAspect="1"/>
+            </wp:cNvGraphicFramePr>
+            <a:graphic xmlns:a="http://schemas.openxmlformats.org/drawingml/2006/main">
+              <a:graphicData uri="http://schemas.openxmlformats.org/drawingml/2006/picture">
+                <pic:pic xmlns:pic="http://schemas.openxmlformats.org/drawingml/2006/picture">
+                  <pic:nvPicPr>
+                    <pic:cNvPr id="0" name="Picture 1" descr="http://puu.sh/hMQQO/16ed23dc84.png"/>
+                    <pic:cNvPicPr>
+                      <a:picLocks noChangeAspect="1" noChangeArrowheads="1"/>
+                    </pic:cNvPicPr>
+                  </pic:nvPicPr>
+                  <pic:blipFill>
+                    <a:blip r:embed="rId19">
+                      <a:extLst>
+                        <a:ext uri="{28A0092B-C50C-407E-A947-70E740481C1C}">
+                          <a14:useLocalDpi xmlns:a14="http://schemas.microsoft.com/office/drawing/2010/main" val="0"/>
+                        </a:ext>
+                      </a:extLst>
+                    </a:blip>
+                    <a:srcRect/>
+                    <a:stretch>
+                      <a:fillRect/>
+                    </a:stretch>
+                  </pic:blipFill>
+                  <pic:spPr bwMode="auto">
+                    <a:xfrm>
+                      <a:off x="0" y="0"/>
+                      <a:ext cx="3566160" cy="3736340"/>
+                    </a:xfrm>
+                    <a:prstGeom prst="rect">
+                      <a:avLst/>
+                    </a:prstGeom>
+                    <a:noFill/>
+                    <a:ln>
+                      <a:noFill/>
+                    </a:ln>
+                  </pic:spPr>
+                </pic:pic>
+              </a:graphicData>
+            </a:graphic>
+            <wp14:sizeRelH relativeFrom="page">
+              <wp14:pctWidth>0</wp14:pctWidth>
+            </wp14:sizeRelH>
+            <wp14:sizeRelV relativeFrom="page">
+              <wp14:pctHeight>0</wp14:pctHeight>
+            </wp14:sizeRelV>
+          </wp:anchor>
+        </w:drawing>
+      </w:r>
+      <w:r>
+        <w:rPr>
+          <w:rFonts w:ascii="Times New Roman" w:hAnsi="Times New Roman" w:cs="Times New Roman"/>
+          <w:sz w:val="24"/>
+          <w:szCs w:val="24"/>
+        </w:rPr>
+        <w:t>The booking handling group of use cases (</w:t>
+      </w:r>
+      <w:proofErr w:type="spellStart"/>
+      <w:r>
+        <w:rPr>
+          <w:rFonts w:ascii="Times New Roman" w:hAnsi="Times New Roman" w:cs="Times New Roman"/>
+          <w:sz w:val="24"/>
+          <w:szCs w:val="24"/>
+        </w:rPr>
+        <w:t>registerBooking</w:t>
+      </w:r>
+      <w:proofErr w:type="spellEnd"/>
+      <w:r>
+        <w:rPr>
+          <w:rFonts w:ascii="Times New Roman" w:hAnsi="Times New Roman" w:cs="Times New Roman"/>
+          <w:sz w:val="24"/>
+          <w:szCs w:val="24"/>
+        </w:rPr>
+        <w:t xml:space="preserve">, </w:t>
+      </w:r>
+      <w:proofErr w:type="spellStart"/>
+      <w:r>
+        <w:rPr>
+          <w:rFonts w:ascii="Times New Roman" w:hAnsi="Times New Roman" w:cs="Times New Roman"/>
+          <w:sz w:val="24"/>
+          <w:szCs w:val="24"/>
+        </w:rPr>
+        <w:t>findBooking</w:t>
+      </w:r>
+      <w:proofErr w:type="spellEnd"/>
+      <w:r>
+        <w:rPr>
+          <w:rFonts w:ascii="Times New Roman" w:hAnsi="Times New Roman" w:cs="Times New Roman"/>
+          <w:sz w:val="24"/>
+          <w:szCs w:val="24"/>
+        </w:rPr>
+        <w:t xml:space="preserve"> and </w:t>
+      </w:r>
+      <w:proofErr w:type="spellStart"/>
+      <w:r>
+        <w:rPr>
+          <w:rFonts w:ascii="Times New Roman" w:hAnsi="Times New Roman" w:cs="Times New Roman"/>
+          <w:sz w:val="24"/>
+          <w:szCs w:val="24"/>
+        </w:rPr>
+        <w:t>cancelBooking</w:t>
+      </w:r>
+      <w:proofErr w:type="spellEnd"/>
+      <w:r>
+        <w:rPr>
+          <w:rFonts w:ascii="Times New Roman" w:hAnsi="Times New Roman" w:cs="Times New Roman"/>
+          <w:sz w:val="24"/>
+          <w:szCs w:val="24"/>
+        </w:rPr>
+        <w:t xml:space="preserve">) are the core of this project. The method </w:t>
+      </w:r>
+      <w:proofErr w:type="spellStart"/>
+      <w:r>
+        <w:rPr>
+          <w:rFonts w:ascii="Times New Roman" w:hAnsi="Times New Roman" w:cs="Times New Roman"/>
+          <w:b/>
+          <w:sz w:val="24"/>
+          <w:szCs w:val="24"/>
+        </w:rPr>
+        <w:t>registerBooking</w:t>
+      </w:r>
+      <w:proofErr w:type="spellEnd"/>
+      <w:r>
+        <w:rPr>
+          <w:rFonts w:ascii="Times New Roman" w:hAnsi="Times New Roman" w:cs="Times New Roman"/>
+          <w:sz w:val="24"/>
+          <w:szCs w:val="24"/>
+        </w:rPr>
+        <w:t xml:space="preserve"> is the solution to the problem statement at hand. The reason why it’s the most complex use cases is due to the amount of data being transferred in and out and the amount of classes in each layer that are required in order to achieve its purpose. Despite this low coupling and high cohesion were achieved. </w:t>
+      </w:r>
+    </w:p>
+    <w:p>
+      <w:pPr>
+        <w:pStyle w:val="Heading2"/>
+        <w:numPr>
+          <w:ilvl w:val="1"/>
+          <w:numId w:val="1"/>
+        </w:numPr>
+        <w:spacing w:line="360" w:lineRule="auto"/>
+        <w:rPr>
+          <w:rFonts w:ascii="Times New Roman" w:hAnsi="Times New Roman" w:cs="Times New Roman"/>
+          <w:sz w:val="24"/>
+          <w:szCs w:val="24"/>
+          <w:lang w:val="en-GB"/>
+        </w:rPr>
+      </w:pPr>
+      <w:bookmarkStart w:id="35" w:name="_Toc420402387"/>
+      <w:r>
+        <w:rPr>
+          <w:rFonts w:ascii="Times New Roman" w:hAnsi="Times New Roman" w:cs="Times New Roman"/>
+          <w:sz w:val="24"/>
+          <w:szCs w:val="24"/>
+          <w:lang w:val="en-GB"/>
+        </w:rPr>
+        <w:t>System Sequence Diagram</w:t>
+      </w:r>
+      <w:bookmarkEnd w:id="35"/>
+    </w:p>
+    <w:p>
+      <w:pPr>
+        <w:spacing w:line="360" w:lineRule="auto"/>
+        <w:rPr>
+          <w:rFonts w:ascii="Times New Roman" w:hAnsi="Times New Roman" w:cs="Times New Roman"/>
+          <w:sz w:val="24"/>
+          <w:szCs w:val="24"/>
+          <w:lang w:val="bg-BG"/>
+        </w:rPr>
+      </w:pPr>
+      <w:r>
+        <w:rPr>
+          <w:rFonts w:ascii="Times New Roman" w:hAnsi="Times New Roman" w:cs="Times New Roman"/>
+          <w:sz w:val="24"/>
+          <w:szCs w:val="24"/>
+          <w:lang w:val="en-GB"/>
+        </w:rPr>
+        <w:lastRenderedPageBreak/>
+        <w:t xml:space="preserve">When taking in mind the previous experiences from the first semester until now and the SSD diagram, there is nothing that is out of the ordinary in </w:t>
+      </w:r>
+      <w:proofErr w:type="gramStart"/>
+      <w:r>
+        <w:rPr>
+          <w:rFonts w:ascii="Times New Roman" w:hAnsi="Times New Roman" w:cs="Times New Roman"/>
+          <w:sz w:val="24"/>
+          <w:szCs w:val="24"/>
+          <w:lang w:val="en-GB"/>
+        </w:rPr>
+        <w:t>Booking</w:t>
+      </w:r>
+      <w:proofErr w:type="gramEnd"/>
+      <w:r>
+        <w:rPr>
+          <w:rFonts w:ascii="Times New Roman" w:hAnsi="Times New Roman" w:cs="Times New Roman"/>
+          <w:sz w:val="24"/>
+          <w:szCs w:val="24"/>
+          <w:lang w:val="en-GB"/>
+        </w:rPr>
+        <w:t xml:space="preserve"> handling.</w:t>
+      </w:r>
+    </w:p>
+    <w:p>
+      <w:pPr>
+        <w:spacing w:line="360" w:lineRule="auto"/>
+        <w:rPr>
+          <w:rFonts w:ascii="Times New Roman" w:hAnsi="Times New Roman" w:cs="Times New Roman"/>
+          <w:sz w:val="24"/>
+          <w:szCs w:val="24"/>
+        </w:rPr>
+      </w:pPr>
+      <w:r>
+        <w:rPr>
+          <w:rFonts w:ascii="Times New Roman" w:hAnsi="Times New Roman" w:cs="Times New Roman"/>
+          <w:sz w:val="24"/>
+          <w:szCs w:val="24"/>
+          <w:lang w:val="en-GB"/>
+        </w:rPr>
+        <w:t>The usual register, find and cancel methods are there with the respective attributes and objects being passed. Briefly after each command done by the user, there is a confirmation, which is either a message or a result.</w:t>
+      </w:r>
+    </w:p>
+    <w:p>
+      <w:pPr>
+        <w:spacing w:line="360" w:lineRule="auto"/>
+        <w:rPr>
+          <w:rFonts w:ascii="Times New Roman" w:hAnsi="Times New Roman" w:cs="Times New Roman"/>
+          <w:i/>
+          <w:sz w:val="24"/>
+          <w:szCs w:val="24"/>
+          <w:lang w:val="en-GB"/>
+        </w:rPr>
+      </w:pPr>
+      <w:r>
+        <w:rPr>
+          <w:rFonts w:ascii="Times New Roman" w:hAnsi="Times New Roman" w:cs="Times New Roman"/>
+          <w:sz w:val="24"/>
+          <w:szCs w:val="24"/>
+          <w:lang w:val="en-GB"/>
+        </w:rPr>
+        <w:t>In this program, there is no update booking, because the user can always cancel / delete it and make a new booking. Likewise the information needed as input by the user is not a lot, therefore there was no use for it as it makes no difference in time consumption.</w:t>
+      </w:r>
+      <w:r>
+        <w:rPr>
+          <w:rFonts w:ascii="Times New Roman" w:hAnsi="Times New Roman" w:cs="Times New Roman"/>
+          <w:sz w:val="24"/>
+          <w:szCs w:val="24"/>
+          <w:lang w:val="en-GB"/>
+        </w:rPr>
+        <w:tab/>
+      </w:r>
+      <w:r>
+        <w:rPr>
+          <w:rFonts w:ascii="Times New Roman" w:hAnsi="Times New Roman" w:cs="Times New Roman"/>
+          <w:sz w:val="24"/>
+          <w:szCs w:val="24"/>
+          <w:lang w:val="en-GB"/>
+        </w:rPr>
+        <w:tab/>
+      </w:r>
+      <w:r>
+        <w:rPr>
+          <w:rFonts w:ascii="Times New Roman" w:hAnsi="Times New Roman" w:cs="Times New Roman"/>
+          <w:sz w:val="24"/>
+          <w:szCs w:val="24"/>
+          <w:lang w:val="en-GB"/>
+        </w:rPr>
+        <w:tab/>
+      </w:r>
+      <w:r>
+        <w:rPr>
+          <w:rFonts w:ascii="Times New Roman" w:hAnsi="Times New Roman" w:cs="Times New Roman"/>
+          <w:sz w:val="24"/>
+          <w:szCs w:val="24"/>
+          <w:lang w:val="en-GB"/>
+        </w:rPr>
+        <w:tab/>
+      </w:r>
+      <w:r>
+        <w:rPr>
+          <w:rFonts w:ascii="Times New Roman" w:hAnsi="Times New Roman" w:cs="Times New Roman"/>
+          <w:sz w:val="24"/>
+          <w:szCs w:val="24"/>
+          <w:lang w:val="en-GB"/>
+        </w:rPr>
+        <w:tab/>
+      </w:r>
+      <w:r>
+        <w:rPr>
+          <w:rFonts w:ascii="Times New Roman" w:hAnsi="Times New Roman" w:cs="Times New Roman"/>
+          <w:sz w:val="24"/>
+          <w:szCs w:val="24"/>
+          <w:lang w:val="en-GB"/>
+        </w:rPr>
+        <w:tab/>
+      </w:r>
+      <w:r>
+        <w:rPr>
+          <w:rFonts w:ascii="Times New Roman" w:hAnsi="Times New Roman" w:cs="Times New Roman"/>
+          <w:sz w:val="24"/>
+          <w:szCs w:val="24"/>
+          <w:lang w:val="en-GB"/>
+        </w:rPr>
+        <w:tab/>
+      </w:r>
+      <w:r>
+        <w:rPr>
+          <w:rFonts w:ascii="Times New Roman" w:hAnsi="Times New Roman" w:cs="Times New Roman"/>
+          <w:sz w:val="24"/>
+          <w:szCs w:val="24"/>
+          <w:lang w:val="en-GB"/>
+        </w:rPr>
+        <w:tab/>
+      </w:r>
+      <w:r>
+        <w:rPr>
+          <w:rFonts w:ascii="Times New Roman" w:hAnsi="Times New Roman" w:cs="Times New Roman"/>
+          <w:sz w:val="24"/>
+          <w:szCs w:val="24"/>
+          <w:lang w:val="en-GB"/>
+        </w:rPr>
+        <w:tab/>
+      </w:r>
+      <w:r>
+        <w:rPr>
+          <w:rFonts w:ascii="Times New Roman" w:hAnsi="Times New Roman" w:cs="Times New Roman"/>
+          <w:i/>
+          <w:sz w:val="24"/>
+          <w:szCs w:val="24"/>
+          <w:lang w:val="en-GB"/>
+        </w:rPr>
+        <w:t>Fig. X, SSD Booking Handling</w:t>
+      </w:r>
+    </w:p>
+    <w:p>
+      <w:pPr>
+        <w:pStyle w:val="Heading2"/>
+        <w:numPr>
+          <w:ilvl w:val="1"/>
+          <w:numId w:val="1"/>
+        </w:numPr>
+        <w:spacing w:line="360" w:lineRule="auto"/>
+        <w:rPr>
+          <w:rFonts w:ascii="Times New Roman" w:hAnsi="Times New Roman" w:cs="Times New Roman"/>
+          <w:sz w:val="24"/>
+          <w:szCs w:val="24"/>
+          <w:lang w:val="en-GB"/>
+        </w:rPr>
+      </w:pPr>
+      <w:bookmarkStart w:id="36" w:name="_Toc420402388"/>
+      <w:r>
+        <w:rPr>
+          <w:rFonts w:ascii="Times New Roman" w:hAnsi="Times New Roman" w:cs="Times New Roman"/>
+          <w:sz w:val="24"/>
+          <w:szCs w:val="24"/>
+          <w:lang w:val="en-GB"/>
+        </w:rPr>
+        <w:t>Interaction diagram &amp; code implementation</w:t>
+      </w:r>
+      <w:bookmarkEnd w:id="36"/>
+    </w:p>
+    <w:bookmarkEnd w:id="33"/>
+    <w:p>
+      <w:pPr>
+        <w:spacing w:line="360" w:lineRule="auto"/>
+        <w:rPr>
+          <w:rFonts w:ascii="Times New Roman" w:hAnsi="Times New Roman" w:cs="Times New Roman"/>
+          <w:b/>
+          <w:bCs/>
+          <w:sz w:val="24"/>
+          <w:szCs w:val="24"/>
+        </w:rPr>
+      </w:pPr>
+      <w:r>
+        <w:rPr>
+          <w:rFonts w:ascii="Times New Roman" w:hAnsi="Times New Roman" w:cs="Times New Roman"/>
+          <w:sz w:val="24"/>
+          <w:szCs w:val="24"/>
+        </w:rPr>
+        <w:t xml:space="preserve">The register booking command starts by being called by the user on the </w:t>
+      </w:r>
+      <w:proofErr w:type="spellStart"/>
+      <w:r>
+        <w:rPr>
+          <w:rFonts w:ascii="Times New Roman" w:hAnsi="Times New Roman" w:cs="Times New Roman"/>
+          <w:sz w:val="24"/>
+          <w:szCs w:val="24"/>
+        </w:rPr>
+        <w:t>BookingTab</w:t>
+      </w:r>
+      <w:proofErr w:type="spellEnd"/>
+      <w:r>
+        <w:rPr>
+          <w:rFonts w:ascii="Times New Roman" w:hAnsi="Times New Roman" w:cs="Times New Roman"/>
+          <w:sz w:val="24"/>
+          <w:szCs w:val="24"/>
+        </w:rPr>
+        <w:t xml:space="preserve">, from there it passes the two objects (employee and ticket type) plus the bundle of attributes ( </w:t>
+      </w:r>
+      <w:proofErr w:type="spellStart"/>
+      <w:r>
+        <w:rPr>
+          <w:rFonts w:ascii="Times New Roman" w:hAnsi="Times New Roman" w:cs="Times New Roman"/>
+          <w:sz w:val="24"/>
+          <w:szCs w:val="24"/>
+        </w:rPr>
+        <w:t>bdate</w:t>
+      </w:r>
+      <w:proofErr w:type="spellEnd"/>
+      <w:r>
+        <w:rPr>
+          <w:rFonts w:ascii="Times New Roman" w:hAnsi="Times New Roman" w:cs="Times New Roman"/>
+          <w:sz w:val="24"/>
+          <w:szCs w:val="24"/>
+        </w:rPr>
+        <w:t xml:space="preserve">, quantity, total, </w:t>
+      </w:r>
+      <w:proofErr w:type="spellStart"/>
+      <w:r>
+        <w:rPr>
+          <w:rFonts w:ascii="Times New Roman" w:hAnsi="Times New Roman" w:cs="Times New Roman"/>
+          <w:sz w:val="24"/>
+          <w:szCs w:val="24"/>
+        </w:rPr>
+        <w:t>gname</w:t>
+      </w:r>
+      <w:proofErr w:type="spellEnd"/>
+      <w:r>
+        <w:rPr>
+          <w:rFonts w:ascii="Times New Roman" w:hAnsi="Times New Roman" w:cs="Times New Roman"/>
+          <w:sz w:val="24"/>
+          <w:szCs w:val="24"/>
+        </w:rPr>
+        <w:t xml:space="preserve">, </w:t>
+      </w:r>
+      <w:proofErr w:type="spellStart"/>
+      <w:r>
+        <w:rPr>
+          <w:rFonts w:ascii="Times New Roman" w:hAnsi="Times New Roman" w:cs="Times New Roman"/>
+          <w:sz w:val="24"/>
+          <w:szCs w:val="24"/>
+        </w:rPr>
+        <w:t>gphone</w:t>
+      </w:r>
+      <w:proofErr w:type="spellEnd"/>
+      <w:r>
+        <w:rPr>
+          <w:rFonts w:ascii="Times New Roman" w:hAnsi="Times New Roman" w:cs="Times New Roman"/>
+          <w:sz w:val="24"/>
+          <w:szCs w:val="24"/>
+        </w:rPr>
+        <w:t xml:space="preserve">, </w:t>
+      </w:r>
+      <w:proofErr w:type="spellStart"/>
+      <w:r>
+        <w:rPr>
+          <w:rFonts w:ascii="Times New Roman" w:hAnsi="Times New Roman" w:cs="Times New Roman"/>
+          <w:sz w:val="24"/>
+          <w:szCs w:val="24"/>
+        </w:rPr>
+        <w:t>gemail</w:t>
+      </w:r>
+      <w:proofErr w:type="spellEnd"/>
+      <w:r>
+        <w:rPr>
+          <w:rFonts w:ascii="Times New Roman" w:hAnsi="Times New Roman" w:cs="Times New Roman"/>
+          <w:sz w:val="24"/>
+          <w:szCs w:val="24"/>
+        </w:rPr>
+        <w:t xml:space="preserve">, </w:t>
+      </w:r>
+      <w:proofErr w:type="spellStart"/>
+      <w:r>
+        <w:rPr>
+          <w:rFonts w:ascii="Times New Roman" w:hAnsi="Times New Roman" w:cs="Times New Roman"/>
+          <w:sz w:val="24"/>
+          <w:szCs w:val="24"/>
+        </w:rPr>
+        <w:t>payType</w:t>
+      </w:r>
+      <w:proofErr w:type="spellEnd"/>
+      <w:r>
+        <w:rPr>
+          <w:rFonts w:ascii="Times New Roman" w:hAnsi="Times New Roman" w:cs="Times New Roman"/>
+          <w:sz w:val="24"/>
+          <w:szCs w:val="24"/>
+        </w:rPr>
+        <w:t xml:space="preserve"> and status) to the </w:t>
+      </w:r>
+      <w:proofErr w:type="spellStart"/>
+      <w:r>
+        <w:rPr>
+          <w:rFonts w:ascii="Times New Roman" w:hAnsi="Times New Roman" w:cs="Times New Roman"/>
+          <w:sz w:val="24"/>
+          <w:szCs w:val="24"/>
+        </w:rPr>
+        <w:t>BookingCtr</w:t>
+      </w:r>
+      <w:proofErr w:type="spellEnd"/>
+      <w:r>
+        <w:rPr>
+          <w:rFonts w:ascii="Times New Roman" w:hAnsi="Times New Roman" w:cs="Times New Roman"/>
+          <w:sz w:val="24"/>
+          <w:szCs w:val="24"/>
+        </w:rPr>
+        <w:t>. (1. - interaction diagram)</w:t>
+      </w:r>
+    </w:p>
+    <w:p>
+      <w:pPr>
+        <w:spacing w:line="360" w:lineRule="auto"/>
+        <w:rPr>
+          <w:rFonts w:ascii="Times New Roman" w:hAnsi="Times New Roman" w:cs="Times New Roman"/>
+          <w:sz w:val="24"/>
+          <w:szCs w:val="24"/>
+        </w:rPr>
+      </w:pPr>
+      <w:r>
+        <w:rPr>
+          <w:rFonts w:ascii="Times New Roman" w:hAnsi="Times New Roman" w:cs="Times New Roman"/>
+          <w:sz w:val="24"/>
+          <w:szCs w:val="24"/>
+        </w:rPr>
+        <w:t xml:space="preserve">The validation of the name, phone and e-mail of the given guest is done with numerous if and else statements along with the aid of the </w:t>
+      </w:r>
+      <w:proofErr w:type="spellStart"/>
+      <w:r>
+        <w:rPr>
+          <w:rFonts w:ascii="Times New Roman" w:hAnsi="Times New Roman" w:cs="Times New Roman"/>
+          <w:b/>
+          <w:sz w:val="24"/>
+          <w:szCs w:val="24"/>
+        </w:rPr>
+        <w:t>HelperClass</w:t>
+      </w:r>
+      <w:proofErr w:type="spellEnd"/>
+      <w:r>
+        <w:rPr>
+          <w:rFonts w:ascii="Times New Roman" w:hAnsi="Times New Roman" w:cs="Times New Roman"/>
+          <w:sz w:val="24"/>
+          <w:szCs w:val="24"/>
+        </w:rPr>
+        <w:t xml:space="preserve">, which has </w:t>
+      </w:r>
+      <w:proofErr w:type="spellStart"/>
+      <w:proofErr w:type="gramStart"/>
+      <w:r>
+        <w:rPr>
+          <w:rFonts w:ascii="Times New Roman" w:hAnsi="Times New Roman" w:cs="Times New Roman"/>
+          <w:sz w:val="24"/>
+          <w:szCs w:val="24"/>
+        </w:rPr>
+        <w:t>boolean</w:t>
+      </w:r>
+      <w:proofErr w:type="spellEnd"/>
+      <w:proofErr w:type="gramEnd"/>
+      <w:r>
+        <w:rPr>
+          <w:rFonts w:ascii="Times New Roman" w:hAnsi="Times New Roman" w:cs="Times New Roman"/>
+          <w:sz w:val="24"/>
+          <w:szCs w:val="24"/>
+        </w:rPr>
+        <w:t xml:space="preserve"> validation methods with their own specific patterns. The rest of the statements check the amount of stock and whether the amount is more or an invalid amount. Below you will see an example of the collaboration between the two classes.</w:t>
+      </w:r>
+    </w:p>
+    <w:p>
+      <w:pPr>
+        <w:spacing w:line="360" w:lineRule="auto"/>
+        <w:rPr>
+          <w:rFonts w:ascii="Times New Roman" w:hAnsi="Times New Roman" w:cs="Times New Roman"/>
+          <w:i/>
+          <w:sz w:val="24"/>
+          <w:szCs w:val="24"/>
+        </w:rPr>
+      </w:pPr>
+      <w:r>
+        <w:rPr>
+          <w:rFonts w:ascii="Times New Roman" w:hAnsi="Times New Roman" w:cs="Times New Roman"/>
+          <w:noProof/>
+          <w:sz w:val="24"/>
+          <w:szCs w:val="24"/>
+        </w:rPr>
+        <w:lastRenderedPageBreak/>
+        <w:drawing>
+          <wp:anchor distT="0" distB="0" distL="114300" distR="114300" simplePos="0" relativeHeight="251671552" behindDoc="0" locked="0" layoutInCell="1" allowOverlap="1" wp14:anchorId="5616507E" wp14:editId="311AE4B7">
+            <wp:simplePos x="0" y="0"/>
+            <wp:positionH relativeFrom="column">
+              <wp:posOffset>-2540</wp:posOffset>
+            </wp:positionH>
+            <wp:positionV relativeFrom="paragraph">
+              <wp:posOffset>1059180</wp:posOffset>
+            </wp:positionV>
+            <wp:extent cx="5943600" cy="991235"/>
+            <wp:effectExtent l="0" t="0" r="0" b="0"/>
+            <wp:wrapSquare wrapText="bothSides"/>
+            <wp:docPr id="14" name="Picture 14" descr="http://puu.sh/hU4Nu/2ff9c4f83c.png"/>
+            <wp:cNvGraphicFramePr>
+              <a:graphicFrameLocks xmlns:a="http://schemas.openxmlformats.org/drawingml/2006/main" noChangeAspect="1"/>
+            </wp:cNvGraphicFramePr>
+            <a:graphic xmlns:a="http://schemas.openxmlformats.org/drawingml/2006/main">
+              <a:graphicData uri="http://schemas.openxmlformats.org/drawingml/2006/picture">
+                <pic:pic xmlns:pic="http://schemas.openxmlformats.org/drawingml/2006/picture">
+                  <pic:nvPicPr>
+                    <pic:cNvPr id="0" name="Picture 3" descr="http://puu.sh/hU4Nu/2ff9c4f83c.png"/>
+                    <pic:cNvPicPr>
+                      <a:picLocks noChangeAspect="1" noChangeArrowheads="1"/>
+                    </pic:cNvPicPr>
+                  </pic:nvPicPr>
+                  <pic:blipFill>
+                    <a:blip r:embed="rId20">
+                      <a:extLst>
+                        <a:ext uri="{28A0092B-C50C-407E-A947-70E740481C1C}">
+                          <a14:useLocalDpi xmlns:a14="http://schemas.microsoft.com/office/drawing/2010/main" val="0"/>
+                        </a:ext>
+                      </a:extLst>
+                    </a:blip>
+                    <a:srcRect/>
+                    <a:stretch>
+                      <a:fillRect/>
+                    </a:stretch>
+                  </pic:blipFill>
+                  <pic:spPr bwMode="auto">
+                    <a:xfrm>
+                      <a:off x="0" y="0"/>
+                      <a:ext cx="5943600" cy="991235"/>
+                    </a:xfrm>
+                    <a:prstGeom prst="rect">
+                      <a:avLst/>
+                    </a:prstGeom>
+                    <a:noFill/>
+                    <a:ln>
+                      <a:noFill/>
+                    </a:ln>
+                  </pic:spPr>
+                </pic:pic>
+              </a:graphicData>
+            </a:graphic>
+            <wp14:sizeRelH relativeFrom="page">
+              <wp14:pctWidth>0</wp14:pctWidth>
+            </wp14:sizeRelH>
+            <wp14:sizeRelV relativeFrom="page">
+              <wp14:pctHeight>0</wp14:pctHeight>
+            </wp14:sizeRelV>
+          </wp:anchor>
+        </w:drawing>
+      </w:r>
+      <w:r>
+        <w:rPr>
+          <w:rFonts w:ascii="Times New Roman" w:hAnsi="Times New Roman" w:cs="Times New Roman"/>
+          <w:noProof/>
+          <w:sz w:val="24"/>
+          <w:szCs w:val="24"/>
+        </w:rPr>
+        <w:drawing>
+          <wp:anchor distT="0" distB="0" distL="114300" distR="114300" simplePos="0" relativeHeight="251672576" behindDoc="0" locked="0" layoutInCell="1" allowOverlap="1" wp14:anchorId="6FC50C61" wp14:editId="7578E583">
+            <wp:simplePos x="0" y="0"/>
+            <wp:positionH relativeFrom="column">
+              <wp:posOffset>0</wp:posOffset>
+            </wp:positionH>
+            <wp:positionV relativeFrom="paragraph">
+              <wp:posOffset>0</wp:posOffset>
+            </wp:positionV>
+            <wp:extent cx="5943600" cy="822325"/>
+            <wp:effectExtent l="0" t="0" r="0" b="0"/>
+            <wp:wrapSquare wrapText="bothSides"/>
+            <wp:docPr id="15" name="Picture 15" descr="http://puu.sh/hU4Ca/acd1bc3862.png"/>
+            <wp:cNvGraphicFramePr>
+              <a:graphicFrameLocks xmlns:a="http://schemas.openxmlformats.org/drawingml/2006/main" noChangeAspect="1"/>
+            </wp:cNvGraphicFramePr>
+            <a:graphic xmlns:a="http://schemas.openxmlformats.org/drawingml/2006/main">
+              <a:graphicData uri="http://schemas.openxmlformats.org/drawingml/2006/picture">
+                <pic:pic xmlns:pic="http://schemas.openxmlformats.org/drawingml/2006/picture">
+                  <pic:nvPicPr>
+                    <pic:cNvPr id="0" name="Picture 1" descr="http://puu.sh/hU4Ca/acd1bc3862.png"/>
+                    <pic:cNvPicPr>
+                      <a:picLocks noChangeAspect="1" noChangeArrowheads="1"/>
+                    </pic:cNvPicPr>
+                  </pic:nvPicPr>
+                  <pic:blipFill>
+                    <a:blip r:embed="rId21">
+                      <a:extLst>
+                        <a:ext uri="{28A0092B-C50C-407E-A947-70E740481C1C}">
+                          <a14:useLocalDpi xmlns:a14="http://schemas.microsoft.com/office/drawing/2010/main" val="0"/>
+                        </a:ext>
+                      </a:extLst>
+                    </a:blip>
+                    <a:srcRect/>
+                    <a:stretch>
+                      <a:fillRect/>
+                    </a:stretch>
+                  </pic:blipFill>
+                  <pic:spPr bwMode="auto">
+                    <a:xfrm>
+                      <a:off x="0" y="0"/>
+                      <a:ext cx="5943600" cy="822325"/>
+                    </a:xfrm>
+                    <a:prstGeom prst="rect">
+                      <a:avLst/>
+                    </a:prstGeom>
+                    <a:noFill/>
+                    <a:ln>
+                      <a:noFill/>
+                    </a:ln>
+                  </pic:spPr>
+                </pic:pic>
+              </a:graphicData>
+            </a:graphic>
+            <wp14:sizeRelH relativeFrom="page">
+              <wp14:pctWidth>0</wp14:pctWidth>
+            </wp14:sizeRelH>
+            <wp14:sizeRelV relativeFrom="page">
+              <wp14:pctHeight>0</wp14:pctHeight>
+            </wp14:sizeRelV>
+          </wp:anchor>
+        </w:drawing>
+      </w:r>
+      <w:r>
+        <w:rPr>
+          <w:rFonts w:ascii="Times New Roman" w:hAnsi="Times New Roman" w:cs="Times New Roman"/>
+          <w:sz w:val="24"/>
+          <w:szCs w:val="24"/>
+        </w:rPr>
+        <w:tab/>
+      </w:r>
+      <w:r>
+        <w:rPr>
+          <w:rFonts w:ascii="Times New Roman" w:hAnsi="Times New Roman" w:cs="Times New Roman"/>
+          <w:sz w:val="24"/>
+          <w:szCs w:val="24"/>
+        </w:rPr>
+        <w:tab/>
+      </w:r>
+      <w:r>
+        <w:rPr>
+          <w:rFonts w:ascii="Times New Roman" w:hAnsi="Times New Roman" w:cs="Times New Roman"/>
+          <w:sz w:val="24"/>
+          <w:szCs w:val="24"/>
+        </w:rPr>
+        <w:tab/>
+      </w:r>
+      <w:r>
+        <w:rPr>
+          <w:rFonts w:ascii="Times New Roman" w:hAnsi="Times New Roman" w:cs="Times New Roman"/>
+          <w:sz w:val="24"/>
+          <w:szCs w:val="24"/>
+        </w:rPr>
+        <w:tab/>
+      </w:r>
+      <w:r>
+        <w:rPr>
+          <w:rFonts w:ascii="Times New Roman" w:hAnsi="Times New Roman" w:cs="Times New Roman"/>
+          <w:sz w:val="24"/>
+          <w:szCs w:val="24"/>
+        </w:rPr>
+        <w:tab/>
+      </w:r>
+      <w:proofErr w:type="gramStart"/>
+      <w:r>
+        <w:rPr>
+          <w:rFonts w:ascii="Times New Roman" w:hAnsi="Times New Roman" w:cs="Times New Roman"/>
+          <w:i/>
+          <w:sz w:val="24"/>
+          <w:szCs w:val="24"/>
+        </w:rPr>
+        <w:t>fig</w:t>
+      </w:r>
+      <w:proofErr w:type="gramEnd"/>
+      <w:r>
+        <w:rPr>
+          <w:rFonts w:ascii="Times New Roman" w:hAnsi="Times New Roman" w:cs="Times New Roman"/>
+          <w:i/>
+          <w:sz w:val="24"/>
+          <w:szCs w:val="24"/>
+        </w:rPr>
+        <w:t xml:space="preserve">. x+1 -  if-else statement in register booking in </w:t>
+      </w:r>
+      <w:proofErr w:type="spellStart"/>
+      <w:r>
+        <w:rPr>
+          <w:rFonts w:ascii="Times New Roman" w:hAnsi="Times New Roman" w:cs="Times New Roman"/>
+          <w:b/>
+          <w:i/>
+          <w:sz w:val="24"/>
+          <w:szCs w:val="24"/>
+        </w:rPr>
+        <w:t>BookingTab</w:t>
+      </w:r>
+      <w:proofErr w:type="spellEnd"/>
+      <w:r>
+        <w:rPr>
+          <w:rFonts w:ascii="Times New Roman" w:hAnsi="Times New Roman" w:cs="Times New Roman"/>
+          <w:i/>
+          <w:sz w:val="24"/>
+          <w:szCs w:val="24"/>
+        </w:rPr>
+        <w:tab/>
+      </w:r>
+      <w:r>
+        <w:rPr>
+          <w:rFonts w:ascii="Times New Roman" w:hAnsi="Times New Roman" w:cs="Times New Roman"/>
+          <w:i/>
+          <w:sz w:val="24"/>
+          <w:szCs w:val="24"/>
+        </w:rPr>
+        <w:tab/>
+      </w:r>
+      <w:r>
+        <w:rPr>
+          <w:rFonts w:ascii="Times New Roman" w:hAnsi="Times New Roman" w:cs="Times New Roman"/>
+          <w:i/>
+          <w:sz w:val="24"/>
+          <w:szCs w:val="24"/>
+        </w:rPr>
+        <w:tab/>
+      </w:r>
+      <w:r>
+        <w:rPr>
+          <w:rFonts w:ascii="Times New Roman" w:hAnsi="Times New Roman" w:cs="Times New Roman"/>
+          <w:i/>
+          <w:sz w:val="24"/>
+          <w:szCs w:val="24"/>
+        </w:rPr>
+        <w:tab/>
+      </w:r>
+      <w:r>
+        <w:rPr>
+          <w:rFonts w:ascii="Times New Roman" w:hAnsi="Times New Roman" w:cs="Times New Roman"/>
+          <w:i/>
+          <w:sz w:val="24"/>
+          <w:szCs w:val="24"/>
+        </w:rPr>
+        <w:tab/>
+      </w:r>
+      <w:r>
+        <w:rPr>
+          <w:rFonts w:ascii="Times New Roman" w:hAnsi="Times New Roman" w:cs="Times New Roman"/>
+          <w:i/>
+          <w:sz w:val="24"/>
+          <w:szCs w:val="24"/>
+        </w:rPr>
+        <w:tab/>
+        <w:t xml:space="preserve">fig. x+2 – the corresponding method/pattern in </w:t>
+      </w:r>
+      <w:proofErr w:type="spellStart"/>
+      <w:r>
+        <w:rPr>
+          <w:rFonts w:ascii="Times New Roman" w:hAnsi="Times New Roman" w:cs="Times New Roman"/>
+          <w:b/>
+          <w:i/>
+          <w:sz w:val="24"/>
+          <w:szCs w:val="24"/>
+        </w:rPr>
+        <w:t>HelperClass</w:t>
+      </w:r>
+      <w:proofErr w:type="spellEnd"/>
+    </w:p>
+    <w:p>
+      <w:pPr>
+        <w:spacing w:line="360" w:lineRule="auto"/>
+        <w:rPr>
+          <w:rFonts w:ascii="Times New Roman" w:hAnsi="Times New Roman" w:cs="Times New Roman"/>
+          <w:sz w:val="24"/>
+          <w:szCs w:val="24"/>
+        </w:rPr>
+      </w:pPr>
+      <w:r>
+        <w:rPr>
+          <w:rFonts w:ascii="Times New Roman" w:hAnsi="Times New Roman" w:cs="Times New Roman"/>
+          <w:sz w:val="24"/>
+          <w:szCs w:val="24"/>
+        </w:rPr>
+        <w:t>If everything has passed smoothly the program will show a message, notifying the user of its success in registering the booking, if not – vice versa.</w:t>
+      </w:r>
+    </w:p>
+    <w:p>
+      <w:pPr>
+        <w:spacing w:line="360" w:lineRule="auto"/>
+        <w:rPr>
+          <w:rFonts w:ascii="Times New Roman" w:hAnsi="Times New Roman" w:cs="Times New Roman"/>
+          <w:sz w:val="24"/>
+          <w:szCs w:val="24"/>
+        </w:rPr>
+      </w:pPr>
+      <w:r>
+        <w:rPr>
+          <w:rFonts w:ascii="Times New Roman" w:hAnsi="Times New Roman" w:cs="Times New Roman"/>
+          <w:noProof/>
+          <w:sz w:val="24"/>
+          <w:szCs w:val="24"/>
+        </w:rPr>
+        <w:drawing>
+          <wp:anchor distT="0" distB="0" distL="114300" distR="114300" simplePos="0" relativeHeight="251670528" behindDoc="1" locked="0" layoutInCell="1" allowOverlap="1" wp14:anchorId="3A09D198" wp14:editId="25BA8990">
+            <wp:simplePos x="0" y="0"/>
+            <wp:positionH relativeFrom="column">
+              <wp:posOffset>1767840</wp:posOffset>
+            </wp:positionH>
+            <wp:positionV relativeFrom="paragraph">
+              <wp:posOffset>387350</wp:posOffset>
+            </wp:positionV>
+            <wp:extent cx="4754880" cy="4826000"/>
+            <wp:effectExtent l="0" t="0" r="7620" b="0"/>
+            <wp:wrapTight wrapText="bothSides">
+              <wp:wrapPolygon edited="0">
+                <wp:start x="0" y="0"/>
+                <wp:lineTo x="0" y="21486"/>
+                <wp:lineTo x="21548" y="21486"/>
+                <wp:lineTo x="21548" y="0"/>
+                <wp:lineTo x="0" y="0"/>
+              </wp:wrapPolygon>
+            </wp:wrapTight>
+            <wp:docPr id="16" name="Picture 16" descr="http://puu.sh/hRv6G/7383196722.png"/>
+            <wp:cNvGraphicFramePr>
+              <a:graphicFrameLocks xmlns:a="http://schemas.openxmlformats.org/drawingml/2006/main" noChangeAspect="1"/>
+            </wp:cNvGraphicFramePr>
+            <a:graphic xmlns:a="http://schemas.openxmlformats.org/drawingml/2006/main">
+              <a:graphicData uri="http://schemas.openxmlformats.org/drawingml/2006/picture">
+                <pic:pic xmlns:pic="http://schemas.openxmlformats.org/drawingml/2006/picture">
+                  <pic:nvPicPr>
+                    <pic:cNvPr id="0" name="Picture 1" descr="http://puu.sh/hRv6G/7383196722.png"/>
+                    <pic:cNvPicPr>
+                      <a:picLocks noChangeAspect="1" noChangeArrowheads="1"/>
+                    </pic:cNvPicPr>
+                  </pic:nvPicPr>
+                  <pic:blipFill>
+                    <a:blip r:embed="rId22">
+                      <a:extLst>
+                        <a:ext uri="{28A0092B-C50C-407E-A947-70E740481C1C}">
+                          <a14:useLocalDpi xmlns:a14="http://schemas.microsoft.com/office/drawing/2010/main" val="0"/>
+                        </a:ext>
+                      </a:extLst>
+                    </a:blip>
+                    <a:srcRect/>
+                    <a:stretch>
+                      <a:fillRect/>
+                    </a:stretch>
+                  </pic:blipFill>
+                  <pic:spPr bwMode="auto">
+                    <a:xfrm>
+                      <a:off x="0" y="0"/>
+                      <a:ext cx="4754880" cy="4826000"/>
+                    </a:xfrm>
+                    <a:prstGeom prst="rect">
+                      <a:avLst/>
+                    </a:prstGeom>
+                    <a:noFill/>
+                    <a:ln>
+                      <a:noFill/>
+                    </a:ln>
+                  </pic:spPr>
+                </pic:pic>
+              </a:graphicData>
+            </a:graphic>
+            <wp14:sizeRelH relativeFrom="page">
+              <wp14:pctWidth>0</wp14:pctWidth>
+            </wp14:sizeRelH>
+            <wp14:sizeRelV relativeFrom="page">
+              <wp14:pctHeight>0</wp14:pctHeight>
+            </wp14:sizeRelV>
+          </wp:anchor>
+        </w:drawing>
+      </w:r>
+      <w:r>
+        <w:rPr>
+          <w:rFonts w:ascii="Times New Roman" w:hAnsi="Times New Roman" w:cs="Times New Roman"/>
+          <w:sz w:val="24"/>
+          <w:szCs w:val="24"/>
+        </w:rPr>
+        <w:t>After reaching the control layer successfully, a new booking object is created. It takes what’s been passed on by the GUI with a bunch of set methods. (1.1.)</w:t>
+      </w:r>
+    </w:p>
+    <w:p>
+      <w:pPr>
+        <w:spacing w:line="360" w:lineRule="auto"/>
+        <w:rPr>
+          <w:rFonts w:ascii="Times New Roman" w:hAnsi="Times New Roman" w:cs="Times New Roman"/>
+          <w:sz w:val="24"/>
+          <w:szCs w:val="24"/>
+        </w:rPr>
+      </w:pPr>
+      <w:r>
+        <w:rPr>
+          <w:rFonts w:ascii="Times New Roman" w:hAnsi="Times New Roman" w:cs="Times New Roman"/>
+          <w:sz w:val="24"/>
+          <w:szCs w:val="24"/>
+        </w:rPr>
+        <w:t>Then the program tries to establish a connection with the database, so it can start the transaction (1.2). No matter the outcome there will be a message notification.</w:t>
+      </w:r>
+    </w:p>
+    <w:p>
+      <w:pPr>
+        <w:spacing w:line="360" w:lineRule="auto"/>
+        <w:rPr>
+          <w:rFonts w:ascii="Times New Roman" w:hAnsi="Times New Roman" w:cs="Times New Roman"/>
+          <w:sz w:val="24"/>
+          <w:szCs w:val="24"/>
+          <w:lang w:val="bg-BG"/>
+        </w:rPr>
+      </w:pPr>
+      <w:r>
+        <w:rPr>
+          <w:rFonts w:ascii="Times New Roman" w:hAnsi="Times New Roman" w:cs="Times New Roman"/>
+          <w:sz w:val="24"/>
+          <w:szCs w:val="24"/>
+        </w:rPr>
+        <w:t xml:space="preserve">The passing of the booking happens with a prepared statement for security purposes, so </w:t>
+      </w:r>
+      <w:r>
+        <w:rPr>
+          <w:rFonts w:ascii="Times New Roman" w:hAnsi="Times New Roman" w:cs="Times New Roman"/>
+          <w:sz w:val="24"/>
+          <w:szCs w:val="24"/>
+        </w:rPr>
+        <w:lastRenderedPageBreak/>
+        <w:t>there’s no risk of a memory leak.</w:t>
+      </w:r>
+    </w:p>
+    <w:p>
+      <w:pPr>
+        <w:spacing w:line="360" w:lineRule="auto"/>
+        <w:rPr>
+          <w:rFonts w:ascii="Times New Roman" w:hAnsi="Times New Roman" w:cs="Times New Roman"/>
+          <w:sz w:val="24"/>
+          <w:szCs w:val="24"/>
+        </w:rPr>
+      </w:pPr>
+      <w:r>
+        <w:rPr>
+          <w:rFonts w:ascii="Times New Roman" w:hAnsi="Times New Roman" w:cs="Times New Roman"/>
+          <w:sz w:val="24"/>
+          <w:szCs w:val="24"/>
+        </w:rPr>
+        <w:t>Finally, the stock gets updated accordingly (1.3) and the ticket(s) receives a randomly generated barcode (1.4).</w:t>
+      </w:r>
     </w:p>
     <w:p/>
     <w:p/>
@@ -6110,17 +9438,6 @@
     <w:p/>
     <w:p/>
     <w:p/>
-    <w:p/>
-    <w:p/>
-    <w:p/>
-    <w:p/>
-    <w:p/>
-    <w:p/>
-    <w:p/>
-    <w:p/>
-    <w:p/>
-    <w:p/>
-    <w:p/>
     <w:p>
       <w:pPr>
         <w:pStyle w:val="Heading1"/>
@@ -6130,12 +9447,11 @@
         </w:numPr>
         <w:spacing w:line="480" w:lineRule="auto"/>
       </w:pPr>
-      <w:bookmarkStart w:id="28" w:name="_Toc420392537"/>
-      <w:r>
-        <w:lastRenderedPageBreak/>
+      <w:bookmarkStart w:id="37" w:name="_Toc420402389"/>
+      <w:r>
         <w:t>Design &amp; Implementation</w:t>
       </w:r>
-      <w:bookmarkEnd w:id="28"/>
+      <w:bookmarkEnd w:id="37"/>
     </w:p>
     <w:p>
       <w:pPr>
@@ -6391,6 +9707,7 @@
           <w:sz w:val="24"/>
           <w:szCs w:val="24"/>
         </w:rPr>
+        <w:lastRenderedPageBreak/>
         <w:drawing>
           <wp:anchor distT="0" distB="0" distL="114300" distR="114300" simplePos="0" relativeHeight="251666432" behindDoc="0" locked="0" layoutInCell="1" allowOverlap="1" wp14:anchorId="42B5C2AE" wp14:editId="51FA5A29">
             <wp:simplePos x="0" y="0"/>
@@ -6417,7 +9734,7 @@
                     </pic:cNvPicPr>
                   </pic:nvPicPr>
                   <pic:blipFill>
-                    <a:blip r:embed="rId19">
+                    <a:blip r:embed="rId23">
                       <a:extLst>
                         <a:ext uri="{28A0092B-C50C-407E-A947-70E740481C1C}">
                           <a14:useLocalDpi xmlns:a14="http://schemas.microsoft.com/office/drawing/2010/main" val="0"/>
@@ -6462,12 +9779,11 @@
           <w:szCs w:val="24"/>
           <w:shd w:val="clear" w:color="auto" w:fill="FFFFFF"/>
         </w:rPr>
-        <w:t>First of all, the program is implementing the three layered architecture, divided into four packages as follows: the graphical user interface (gui), the control layer (ctr) and the last layer is shared by the model and database packages.</w:t>
-      </w:r>
-    </w:p>
-    <w:p>
-      <w:pPr>
-        <w:spacing w:line="360" w:lineRule="auto"/>
+        <w:t>First of all, the program is implementing the three layered architecture, divided into four packages as follows: the graphical user interface (</w:t>
+      </w:r>
+      <w:proofErr w:type="spellStart"/>
+      <w:proofErr w:type="gramStart"/>
+      <w:r>
         <w:rPr>
           <w:rFonts w:ascii="Times New Roman" w:hAnsi="Times New Roman" w:cs="Times New Roman"/>
           <w:color w:val="000000"/>
@@ -6475,7 +9791,10 @@
           <w:szCs w:val="24"/>
           <w:shd w:val="clear" w:color="auto" w:fill="FFFFFF"/>
         </w:rPr>
-      </w:pPr>
+        <w:t>gui</w:t>
+      </w:r>
+      <w:proofErr w:type="spellEnd"/>
+      <w:proofErr w:type="gramEnd"/>
       <w:r>
         <w:rPr>
           <w:rFonts w:ascii="Times New Roman" w:hAnsi="Times New Roman" w:cs="Times New Roman"/>
@@ -6484,6 +9803,50 @@
           <w:szCs w:val="24"/>
           <w:shd w:val="clear" w:color="auto" w:fill="FFFFFF"/>
         </w:rPr>
+        <w:t>), the control layer (</w:t>
+      </w:r>
+      <w:proofErr w:type="spellStart"/>
+      <w:r>
+        <w:rPr>
+          <w:rFonts w:ascii="Times New Roman" w:hAnsi="Times New Roman" w:cs="Times New Roman"/>
+          <w:color w:val="000000"/>
+          <w:sz w:val="24"/>
+          <w:szCs w:val="24"/>
+          <w:shd w:val="clear" w:color="auto" w:fill="FFFFFF"/>
+        </w:rPr>
+        <w:t>ctr</w:t>
+      </w:r>
+      <w:proofErr w:type="spellEnd"/>
+      <w:r>
+        <w:rPr>
+          <w:rFonts w:ascii="Times New Roman" w:hAnsi="Times New Roman" w:cs="Times New Roman"/>
+          <w:color w:val="000000"/>
+          <w:sz w:val="24"/>
+          <w:szCs w:val="24"/>
+          <w:shd w:val="clear" w:color="auto" w:fill="FFFFFF"/>
+        </w:rPr>
+        <w:t>) and the last layer is shared by the model and database packages.</w:t>
+      </w:r>
+    </w:p>
+    <w:p>
+      <w:pPr>
+        <w:spacing w:line="360" w:lineRule="auto"/>
+        <w:rPr>
+          <w:rFonts w:ascii="Times New Roman" w:hAnsi="Times New Roman" w:cs="Times New Roman"/>
+          <w:color w:val="000000"/>
+          <w:sz w:val="24"/>
+          <w:szCs w:val="24"/>
+          <w:shd w:val="clear" w:color="auto" w:fill="FFFFFF"/>
+        </w:rPr>
+      </w:pPr>
+      <w:r>
+        <w:rPr>
+          <w:rFonts w:ascii="Times New Roman" w:hAnsi="Times New Roman" w:cs="Times New Roman"/>
+          <w:color w:val="000000"/>
+          <w:sz w:val="24"/>
+          <w:szCs w:val="24"/>
+          <w:shd w:val="clear" w:color="auto" w:fill="FFFFFF"/>
+        </w:rPr>
         <w:t xml:space="preserve">The ticketing software includes more CRUD use cases, but in this chapter, for the purpose of explaining the design of the program, only the employee CRUD will be included. </w:t>
       </w:r>
     </w:p>
@@ -6512,6 +9875,124 @@
         </w:rPr>
         <w:t xml:space="preserve">On the right side is represented a piece of the design class diagram. In this graphical representation, it can be seen that the employee CRUD functionality is divided between two classes of the GUI. These are the user information tab, which is making use of the </w:t>
       </w:r>
+      <w:proofErr w:type="spellStart"/>
+      <w:r>
+        <w:rPr>
+          <w:rFonts w:ascii="Times New Roman" w:hAnsi="Times New Roman" w:cs="Times New Roman"/>
+          <w:sz w:val="24"/>
+          <w:szCs w:val="24"/>
+        </w:rPr>
+        <w:t>findEmployee</w:t>
+      </w:r>
+      <w:proofErr w:type="spellEnd"/>
+      <w:r>
+        <w:rPr>
+          <w:rFonts w:ascii="Times New Roman" w:hAnsi="Times New Roman" w:cs="Times New Roman"/>
+          <w:sz w:val="24"/>
+          <w:szCs w:val="24"/>
+        </w:rPr>
+        <w:t xml:space="preserve"> method, in order to display the user information for the logged user, and also is gives access to the update functionality, if the user chooses to update his/her information.</w:t>
+      </w:r>
+    </w:p>
+    <w:p>
+      <w:pPr>
+        <w:spacing w:line="360" w:lineRule="auto"/>
+        <w:rPr>
+          <w:rFonts w:ascii="Times New Roman" w:hAnsi="Times New Roman" w:cs="Times New Roman"/>
+          <w:sz w:val="24"/>
+          <w:szCs w:val="24"/>
+        </w:rPr>
+      </w:pPr>
+      <w:r>
+        <w:rPr>
+          <w:rFonts w:ascii="Times New Roman" w:hAnsi="Times New Roman" w:cs="Times New Roman"/>
+          <w:sz w:val="24"/>
+          <w:szCs w:val="24"/>
+        </w:rPr>
+        <w:t xml:space="preserve">The second tab that is part of the employee CRUD, is the manager tab, which allows the </w:t>
+      </w:r>
+      <w:proofErr w:type="gramStart"/>
+      <w:r>
+        <w:rPr>
+          <w:rFonts w:ascii="Times New Roman" w:hAnsi="Times New Roman" w:cs="Times New Roman"/>
+          <w:sz w:val="24"/>
+          <w:szCs w:val="24"/>
+        </w:rPr>
+        <w:t>user(</w:t>
+      </w:r>
+      <w:proofErr w:type="gramEnd"/>
+      <w:r>
+        <w:rPr>
+          <w:rFonts w:ascii="Times New Roman" w:hAnsi="Times New Roman" w:cs="Times New Roman"/>
+          <w:sz w:val="24"/>
+          <w:szCs w:val="24"/>
+        </w:rPr>
+        <w:t xml:space="preserve">manager), to register a new user, or remove an existing one. </w:t>
+      </w:r>
+    </w:p>
+    <w:p>
+      <w:pPr>
+        <w:spacing w:line="360" w:lineRule="auto"/>
+        <w:rPr>
+          <w:rFonts w:ascii="Times New Roman" w:hAnsi="Times New Roman" w:cs="Times New Roman"/>
+          <w:sz w:val="24"/>
+          <w:szCs w:val="24"/>
+        </w:rPr>
+      </w:pPr>
+      <w:r>
+        <w:rPr>
+          <w:rFonts w:ascii="Times New Roman" w:hAnsi="Times New Roman" w:cs="Times New Roman"/>
+          <w:sz w:val="24"/>
+          <w:szCs w:val="24"/>
+        </w:rPr>
+        <w:t xml:space="preserve">Another class that accesses the employee controller </w:t>
+      </w:r>
+      <w:proofErr w:type="gramStart"/>
+      <w:r>
+        <w:rPr>
+          <w:rFonts w:ascii="Times New Roman" w:hAnsi="Times New Roman" w:cs="Times New Roman"/>
+          <w:sz w:val="24"/>
+          <w:szCs w:val="24"/>
+        </w:rPr>
+        <w:t>class,</w:t>
+      </w:r>
+      <w:proofErr w:type="gramEnd"/>
+      <w:r>
+        <w:rPr>
+          <w:rFonts w:ascii="Times New Roman" w:hAnsi="Times New Roman" w:cs="Times New Roman"/>
+          <w:sz w:val="24"/>
+          <w:szCs w:val="24"/>
+        </w:rPr>
+        <w:t xml:space="preserve"> is the </w:t>
+      </w:r>
+      <w:proofErr w:type="spellStart"/>
+      <w:r>
+        <w:rPr>
+          <w:rFonts w:ascii="Times New Roman" w:hAnsi="Times New Roman" w:cs="Times New Roman"/>
+          <w:sz w:val="24"/>
+          <w:szCs w:val="24"/>
+        </w:rPr>
+        <w:t>MainWindow</w:t>
+      </w:r>
+      <w:proofErr w:type="spellEnd"/>
+      <w:r>
+        <w:rPr>
+          <w:rFonts w:ascii="Times New Roman" w:hAnsi="Times New Roman" w:cs="Times New Roman"/>
+          <w:sz w:val="24"/>
+          <w:szCs w:val="24"/>
+        </w:rPr>
+        <w:t xml:space="preserve"> class. However, this only happens due to the lack of the implementation of a login window that can hold the name of the logged user.</w:t>
+      </w:r>
+    </w:p>
+    <w:p>
+      <w:pPr>
+        <w:spacing w:line="360" w:lineRule="auto"/>
+        <w:rPr>
+          <w:rFonts w:ascii="Times New Roman" w:hAnsi="Times New Roman" w:cs="Times New Roman"/>
+          <w:sz w:val="24"/>
+          <w:szCs w:val="24"/>
+        </w:rPr>
+      </w:pPr>
       <w:r>
         <w:rPr>
           <w:rFonts w:ascii="Times New Roman" w:hAnsi="Times New Roman" w:cs="Times New Roman"/>
@@ -6519,60 +10000,6 @@
           <w:szCs w:val="24"/>
         </w:rPr>
         <w:lastRenderedPageBreak/>
-        <w:t>findEmployee method, in order to display the user information for the logged user, and also is gives access to the update functionality, if the user chooses to update his/her information.</w:t>
-      </w:r>
-    </w:p>
-    <w:p>
-      <w:pPr>
-        <w:spacing w:line="360" w:lineRule="auto"/>
-        <w:rPr>
-          <w:rFonts w:ascii="Times New Roman" w:hAnsi="Times New Roman" w:cs="Times New Roman"/>
-          <w:sz w:val="24"/>
-          <w:szCs w:val="24"/>
-        </w:rPr>
-      </w:pPr>
-      <w:r>
-        <w:rPr>
-          <w:rFonts w:ascii="Times New Roman" w:hAnsi="Times New Roman" w:cs="Times New Roman"/>
-          <w:sz w:val="24"/>
-          <w:szCs w:val="24"/>
-        </w:rPr>
-        <w:t xml:space="preserve">The second tab that is part of the employee CRUD, is the manager tab, which allows the user(manager), to register a new user, or remove an existing one. </w:t>
-      </w:r>
-    </w:p>
-    <w:p>
-      <w:pPr>
-        <w:spacing w:line="360" w:lineRule="auto"/>
-        <w:rPr>
-          <w:rFonts w:ascii="Times New Roman" w:hAnsi="Times New Roman" w:cs="Times New Roman"/>
-          <w:sz w:val="24"/>
-          <w:szCs w:val="24"/>
-        </w:rPr>
-      </w:pPr>
-      <w:r>
-        <w:rPr>
-          <w:rFonts w:ascii="Times New Roman" w:hAnsi="Times New Roman" w:cs="Times New Roman"/>
-          <w:sz w:val="24"/>
-          <w:szCs w:val="24"/>
-        </w:rPr>
-        <w:t>Another class that accesses the employee controller class, is the MainWindow class. However, this only happens due to the lack of the implementation of a login window that can hold the name of the logged user.</w:t>
-      </w:r>
-    </w:p>
-    <w:p>
-      <w:pPr>
-        <w:spacing w:line="360" w:lineRule="auto"/>
-        <w:rPr>
-          <w:rFonts w:ascii="Times New Roman" w:hAnsi="Times New Roman" w:cs="Times New Roman"/>
-          <w:sz w:val="24"/>
-          <w:szCs w:val="24"/>
-        </w:rPr>
-      </w:pPr>
-      <w:r>
-        <w:rPr>
-          <w:rFonts w:ascii="Times New Roman" w:hAnsi="Times New Roman" w:cs="Times New Roman"/>
-          <w:sz w:val="24"/>
-          <w:szCs w:val="24"/>
-        </w:rPr>
         <w:t xml:space="preserve">The second part of this diagram is even simpler. As </w:t>
       </w:r>
       <w:r>
@@ -6608,7 +10035,7 @@
                     </pic:cNvPicPr>
                   </pic:nvPicPr>
                   <pic:blipFill>
-                    <a:blip r:embed="rId20">
+                    <a:blip r:embed="rId24">
                       <a:extLst>
                         <a:ext uri="{28A0092B-C50C-407E-A947-70E740481C1C}">
                           <a14:useLocalDpi xmlns:a14="http://schemas.microsoft.com/office/drawing/2010/main" val="0"/>
@@ -6669,70 +10096,227 @@
           <w:sz w:val="24"/>
           <w:szCs w:val="24"/>
         </w:rPr>
-        <w:t>So far, even if the connection between the gui and controller layer is not singular, the design is still implementing a low coupling as well as a high coherence within the employee CRUD.</w:t>
-      </w:r>
-    </w:p>
-    <w:p>
-      <w:pPr>
-        <w:spacing w:line="360" w:lineRule="auto"/>
-        <w:rPr>
-          <w:rFonts w:ascii="Times New Roman" w:hAnsi="Times New Roman" w:cs="Times New Roman"/>
-          <w:sz w:val="24"/>
-          <w:szCs w:val="24"/>
-        </w:rPr>
-      </w:pPr>
-      <w:r>
-        <w:rPr>
-          <w:rFonts w:ascii="Times New Roman" w:hAnsi="Times New Roman" w:cs="Times New Roman"/>
-          <w:sz w:val="24"/>
-          <w:szCs w:val="24"/>
-        </w:rPr>
-        <w:t xml:space="preserve">There are two particular cases in the design of the program that must be specified here. The first one is referring to the connections that exist between the manager tab class and the controller layer. In this particular case, the manager tab connects to three different classes from the controller layer (EmployeeCtr, EventCtr, TicketTypeCtr). Even though it raises level of the coupling, these connections are required. The manager tab, which is only available to the use of logged in managers, is meant to give more functionality in one window. In this way, this tab is the place where most of the “create” and “delete” functionalities from CRUDs take place. </w:t>
-      </w:r>
-    </w:p>
-    <w:p>
-      <w:pPr>
-        <w:spacing w:line="360" w:lineRule="auto"/>
-        <w:rPr>
-          <w:rFonts w:ascii="Times New Roman" w:hAnsi="Times New Roman" w:cs="Times New Roman"/>
-          <w:sz w:val="24"/>
-          <w:szCs w:val="24"/>
-        </w:rPr>
-      </w:pPr>
-      <w:r>
-        <w:rPr>
-          <w:rFonts w:ascii="Times New Roman" w:hAnsi="Times New Roman" w:cs="Times New Roman"/>
-          <w:sz w:val="24"/>
-          <w:szCs w:val="24"/>
-        </w:rPr>
-        <w:t xml:space="preserve">The second case, is taking place in the database package. Here the booking class is connecting to DbTicket and DbTicketType. It is the only place in this program where the database classes </w:t>
-      </w:r>
-      <w:r>
-        <w:rPr>
-          <w:rFonts w:ascii="Times New Roman" w:hAnsi="Times New Roman" w:cs="Times New Roman"/>
-          <w:sz w:val="24"/>
-          <w:szCs w:val="24"/>
-        </w:rPr>
-        <w:lastRenderedPageBreak/>
-        <w:t>communicate within the package. This connection is justified by the fact that in the moment of creating a booking, the program is designed to update the number of tickets in stock, process that takes place in the DbTicketType. Also in the moment of creating a booking, new tickets with unique barcode are created in the DbTicket, and then assigned to the booking.</w:t>
-      </w:r>
-    </w:p>
-    <w:p>
-      <w:pPr>
-        <w:spacing w:line="360" w:lineRule="auto"/>
-        <w:rPr>
-          <w:rFonts w:ascii="Times New Roman" w:hAnsi="Times New Roman" w:cs="Times New Roman"/>
-          <w:sz w:val="24"/>
-          <w:szCs w:val="24"/>
-        </w:rPr>
-      </w:pPr>
-      <w:r>
-        <w:rPr>
-          <w:rFonts w:ascii="Times New Roman" w:hAnsi="Times New Roman" w:cs="Times New Roman"/>
-          <w:sz w:val="24"/>
-          <w:szCs w:val="24"/>
-        </w:rPr>
-        <w:t xml:space="preserve">The graphical representation of the mentioned cases are included below. </w:t>
+        <w:t xml:space="preserve">So far, even if the connection between the </w:t>
+      </w:r>
+      <w:proofErr w:type="spellStart"/>
+      <w:proofErr w:type="gramStart"/>
+      <w:r>
+        <w:rPr>
+          <w:rFonts w:ascii="Times New Roman" w:hAnsi="Times New Roman" w:cs="Times New Roman"/>
+          <w:sz w:val="24"/>
+          <w:szCs w:val="24"/>
+        </w:rPr>
+        <w:t>gui</w:t>
+      </w:r>
+      <w:proofErr w:type="spellEnd"/>
+      <w:proofErr w:type="gramEnd"/>
+      <w:r>
+        <w:rPr>
+          <w:rFonts w:ascii="Times New Roman" w:hAnsi="Times New Roman" w:cs="Times New Roman"/>
+          <w:sz w:val="24"/>
+          <w:szCs w:val="24"/>
+        </w:rPr>
+        <w:t xml:space="preserve"> and controller layer is not singular, the design is still implementing a low coupling as well as a high coherence within the employee CRUD.</w:t>
+      </w:r>
+    </w:p>
+    <w:p>
+      <w:pPr>
+        <w:spacing w:line="360" w:lineRule="auto"/>
+        <w:rPr>
+          <w:rFonts w:ascii="Times New Roman" w:hAnsi="Times New Roman" w:cs="Times New Roman"/>
+          <w:sz w:val="24"/>
+          <w:szCs w:val="24"/>
+        </w:rPr>
+      </w:pPr>
+      <w:r>
+        <w:rPr>
+          <w:rFonts w:ascii="Times New Roman" w:hAnsi="Times New Roman" w:cs="Times New Roman"/>
+          <w:sz w:val="24"/>
+          <w:szCs w:val="24"/>
+        </w:rPr>
+        <w:t>There are two particular cases in the design of the program that must be specified here. The first one is referring to the connections that exist between the manager tab class and the controller layer. In this particular case, the manager tab connects to three different classes from the controller layer (</w:t>
+      </w:r>
+      <w:proofErr w:type="spellStart"/>
+      <w:r>
+        <w:rPr>
+          <w:rFonts w:ascii="Times New Roman" w:hAnsi="Times New Roman" w:cs="Times New Roman"/>
+          <w:sz w:val="24"/>
+          <w:szCs w:val="24"/>
+        </w:rPr>
+        <w:t>EmployeeCtr</w:t>
+      </w:r>
+      <w:proofErr w:type="spellEnd"/>
+      <w:r>
+        <w:rPr>
+          <w:rFonts w:ascii="Times New Roman" w:hAnsi="Times New Roman" w:cs="Times New Roman"/>
+          <w:sz w:val="24"/>
+          <w:szCs w:val="24"/>
+        </w:rPr>
+        <w:t xml:space="preserve">, </w:t>
+      </w:r>
+      <w:proofErr w:type="spellStart"/>
+      <w:r>
+        <w:rPr>
+          <w:rFonts w:ascii="Times New Roman" w:hAnsi="Times New Roman" w:cs="Times New Roman"/>
+          <w:sz w:val="24"/>
+          <w:szCs w:val="24"/>
+        </w:rPr>
+        <w:t>EventCtr</w:t>
+      </w:r>
+      <w:proofErr w:type="spellEnd"/>
+      <w:r>
+        <w:rPr>
+          <w:rFonts w:ascii="Times New Roman" w:hAnsi="Times New Roman" w:cs="Times New Roman"/>
+          <w:sz w:val="24"/>
+          <w:szCs w:val="24"/>
+        </w:rPr>
+        <w:t xml:space="preserve">, </w:t>
+      </w:r>
+      <w:proofErr w:type="spellStart"/>
+      <w:proofErr w:type="gramStart"/>
+      <w:r>
+        <w:rPr>
+          <w:rFonts w:ascii="Times New Roman" w:hAnsi="Times New Roman" w:cs="Times New Roman"/>
+          <w:sz w:val="24"/>
+          <w:szCs w:val="24"/>
+        </w:rPr>
+        <w:t>TicketTypeCtr</w:t>
+      </w:r>
+      <w:proofErr w:type="spellEnd"/>
+      <w:proofErr w:type="gramEnd"/>
+      <w:r>
+        <w:rPr>
+          <w:rFonts w:ascii="Times New Roman" w:hAnsi="Times New Roman" w:cs="Times New Roman"/>
+          <w:sz w:val="24"/>
+          <w:szCs w:val="24"/>
+        </w:rPr>
+        <w:t xml:space="preserve">). Even though it raises level of the coupling, these connections are required. The manager tab, which is only available to the use of logged in managers, is meant to give more functionality in one window. In this way, this tab is the place where most of the “create” and “delete” functionalities from CRUDs take place. </w:t>
+      </w:r>
+    </w:p>
+    <w:p>
+      <w:pPr>
+        <w:spacing w:line="360" w:lineRule="auto"/>
+        <w:rPr>
+          <w:rFonts w:ascii="Times New Roman" w:hAnsi="Times New Roman" w:cs="Times New Roman"/>
+          <w:sz w:val="24"/>
+          <w:szCs w:val="24"/>
+        </w:rPr>
+      </w:pPr>
+      <w:r>
+        <w:rPr>
+          <w:rFonts w:ascii="Times New Roman" w:hAnsi="Times New Roman" w:cs="Times New Roman"/>
+          <w:sz w:val="24"/>
+          <w:szCs w:val="24"/>
+        </w:rPr>
+        <w:t xml:space="preserve">The second case, is taking place in the database package. Here the booking class is connecting to </w:t>
+      </w:r>
+      <w:proofErr w:type="spellStart"/>
+      <w:r>
+        <w:rPr>
+          <w:rFonts w:ascii="Times New Roman" w:hAnsi="Times New Roman" w:cs="Times New Roman"/>
+          <w:sz w:val="24"/>
+          <w:szCs w:val="24"/>
+        </w:rPr>
+        <w:t>DbTicket</w:t>
+      </w:r>
+      <w:proofErr w:type="spellEnd"/>
+      <w:r>
+        <w:rPr>
+          <w:rFonts w:ascii="Times New Roman" w:hAnsi="Times New Roman" w:cs="Times New Roman"/>
+          <w:sz w:val="24"/>
+          <w:szCs w:val="24"/>
+        </w:rPr>
+        <w:t xml:space="preserve"> and </w:t>
+      </w:r>
+      <w:proofErr w:type="spellStart"/>
+      <w:r>
+        <w:rPr>
+          <w:rFonts w:ascii="Times New Roman" w:hAnsi="Times New Roman" w:cs="Times New Roman"/>
+          <w:sz w:val="24"/>
+          <w:szCs w:val="24"/>
+        </w:rPr>
+        <w:t>DbTicketType</w:t>
+      </w:r>
+      <w:proofErr w:type="spellEnd"/>
+      <w:r>
+        <w:rPr>
+          <w:rFonts w:ascii="Times New Roman" w:hAnsi="Times New Roman" w:cs="Times New Roman"/>
+          <w:sz w:val="24"/>
+          <w:szCs w:val="24"/>
+        </w:rPr>
+        <w:t xml:space="preserve">. It is the only place in this program where the database classes communicate within the package. This connection is justified by the fact that in the moment of creating a booking, the program is designed to update the number of tickets in stock, process that takes place in the </w:t>
+      </w:r>
+      <w:proofErr w:type="spellStart"/>
+      <w:r>
+        <w:rPr>
+          <w:rFonts w:ascii="Times New Roman" w:hAnsi="Times New Roman" w:cs="Times New Roman"/>
+          <w:sz w:val="24"/>
+          <w:szCs w:val="24"/>
+        </w:rPr>
+        <w:t>DbTicketType</w:t>
+      </w:r>
+      <w:proofErr w:type="spellEnd"/>
+      <w:r>
+        <w:rPr>
+          <w:rFonts w:ascii="Times New Roman" w:hAnsi="Times New Roman" w:cs="Times New Roman"/>
+          <w:sz w:val="24"/>
+          <w:szCs w:val="24"/>
+        </w:rPr>
+        <w:t xml:space="preserve">. Also in the moment of creating a booking, new tickets with unique barcode are created in the </w:t>
+      </w:r>
+      <w:proofErr w:type="spellStart"/>
+      <w:r>
+        <w:rPr>
+          <w:rFonts w:ascii="Times New Roman" w:hAnsi="Times New Roman" w:cs="Times New Roman"/>
+          <w:sz w:val="24"/>
+          <w:szCs w:val="24"/>
+        </w:rPr>
+        <w:t>DbTicket</w:t>
+      </w:r>
+      <w:proofErr w:type="spellEnd"/>
+      <w:r>
+        <w:rPr>
+          <w:rFonts w:ascii="Times New Roman" w:hAnsi="Times New Roman" w:cs="Times New Roman"/>
+          <w:sz w:val="24"/>
+          <w:szCs w:val="24"/>
+        </w:rPr>
+        <w:t>, and then assigned to the booking.</w:t>
+      </w:r>
+    </w:p>
+    <w:p>
+      <w:pPr>
+        <w:spacing w:line="360" w:lineRule="auto"/>
+        <w:rPr>
+          <w:rFonts w:ascii="Times New Roman" w:hAnsi="Times New Roman" w:cs="Times New Roman"/>
+          <w:sz w:val="24"/>
+          <w:szCs w:val="24"/>
+        </w:rPr>
+      </w:pPr>
+      <w:r>
+        <w:rPr>
+          <w:rFonts w:ascii="Times New Roman" w:hAnsi="Times New Roman" w:cs="Times New Roman"/>
+          <w:sz w:val="24"/>
+          <w:szCs w:val="24"/>
+        </w:rPr>
+        <w:t xml:space="preserve">The graphical </w:t>
+      </w:r>
+      <w:proofErr w:type="gramStart"/>
+      <w:r>
+        <w:rPr>
+          <w:rFonts w:ascii="Times New Roman" w:hAnsi="Times New Roman" w:cs="Times New Roman"/>
+          <w:sz w:val="24"/>
+          <w:szCs w:val="24"/>
+        </w:rPr>
+        <w:t>representation of the mentioned cases are</w:t>
+      </w:r>
+      <w:proofErr w:type="gramEnd"/>
+      <w:r>
+        <w:rPr>
+          <w:rFonts w:ascii="Times New Roman" w:hAnsi="Times New Roman" w:cs="Times New Roman"/>
+          <w:sz w:val="24"/>
+          <w:szCs w:val="24"/>
+        </w:rPr>
+        <w:t xml:space="preserve"> included below. </w:t>
       </w:r>
     </w:p>
     <w:p>
@@ -6754,6 +10338,7 @@
           <w:sz w:val="24"/>
           <w:szCs w:val="24"/>
         </w:rPr>
+        <w:lastRenderedPageBreak/>
         <w:drawing>
           <wp:inline distT="0" distB="0" distL="0" distR="0" wp14:anchorId="650483FA" wp14:editId="7947F7D7">
             <wp:extent cx="4566747" cy="3295650"/>
@@ -6772,7 +10357,7 @@
                     </pic:cNvPicPr>
                   </pic:nvPicPr>
                   <pic:blipFill>
-                    <a:blip r:embed="rId21">
+                    <a:blip r:embed="rId25">
                       <a:extLst>
                         <a:ext uri="{28A0092B-C50C-407E-A947-70E740481C1C}">
                           <a14:useLocalDpi xmlns:a14="http://schemas.microsoft.com/office/drawing/2010/main" val="0"/>
@@ -6841,7 +10426,7 @@
                     </pic:cNvPicPr>
                   </pic:nvPicPr>
                   <pic:blipFill>
-                    <a:blip r:embed="rId22">
+                    <a:blip r:embed="rId26">
                       <a:extLst>
                         <a:ext uri="{28A0092B-C50C-407E-A947-70E740481C1C}">
                           <a14:useLocalDpi xmlns:a14="http://schemas.microsoft.com/office/drawing/2010/main" val="0"/>
@@ -6888,26 +10473,56 @@
           <w:sz w:val="24"/>
           <w:szCs w:val="24"/>
         </w:rPr>
-        <w:t>A last thing to mention about the design of the program is the existing of two unconnected classes, existent in the gui layer. These classes are a helper and a wrapper class.</w:t>
-      </w:r>
-    </w:p>
-    <w:p>
-      <w:pPr>
-        <w:spacing w:line="360" w:lineRule="auto"/>
-        <w:rPr>
-          <w:rFonts w:ascii="Times New Roman" w:hAnsi="Times New Roman" w:cs="Times New Roman"/>
-          <w:sz w:val="24"/>
-          <w:szCs w:val="24"/>
-        </w:rPr>
-      </w:pPr>
-      <w:r>
-        <w:rPr>
-          <w:rFonts w:ascii="Times New Roman" w:hAnsi="Times New Roman" w:cs="Times New Roman"/>
-          <w:sz w:val="24"/>
-          <w:szCs w:val="24"/>
-        </w:rPr>
-        <w:t>The first class includes four methods that return array lists of wrappers, which are used when populating and retrieving objects from the combo boxes used across the program. Below is included one of the actual methods mentioned above.</w:t>
-      </w:r>
+        <w:t xml:space="preserve">A last thing to mention about the design of the program is the existing of two unconnected classes, existent in the </w:t>
+      </w:r>
+      <w:proofErr w:type="spellStart"/>
+      <w:proofErr w:type="gramStart"/>
+      <w:r>
+        <w:rPr>
+          <w:rFonts w:ascii="Times New Roman" w:hAnsi="Times New Roman" w:cs="Times New Roman"/>
+          <w:sz w:val="24"/>
+          <w:szCs w:val="24"/>
+        </w:rPr>
+        <w:t>gui</w:t>
+      </w:r>
+      <w:proofErr w:type="spellEnd"/>
+      <w:proofErr w:type="gramEnd"/>
+      <w:r>
+        <w:rPr>
+          <w:rFonts w:ascii="Times New Roman" w:hAnsi="Times New Roman" w:cs="Times New Roman"/>
+          <w:sz w:val="24"/>
+          <w:szCs w:val="24"/>
+        </w:rPr>
+        <w:t xml:space="preserve"> layer. These classes are a helper and a wrapper class.</w:t>
+      </w:r>
+    </w:p>
+    <w:p>
+      <w:pPr>
+        <w:spacing w:line="360" w:lineRule="auto"/>
+        <w:rPr>
+          <w:rFonts w:ascii="Times New Roman" w:hAnsi="Times New Roman" w:cs="Times New Roman"/>
+          <w:sz w:val="24"/>
+          <w:szCs w:val="24"/>
+        </w:rPr>
+      </w:pPr>
+      <w:r>
+        <w:rPr>
+          <w:rFonts w:ascii="Times New Roman" w:hAnsi="Times New Roman" w:cs="Times New Roman"/>
+          <w:sz w:val="24"/>
+          <w:szCs w:val="24"/>
+        </w:rPr>
+        <w:t xml:space="preserve">The first class includes four methods that return array lists of wrappers, which are used when populating and retrieving objects from the combo boxes used across the program. Below is included one of the actual methods mentioned </w:t>
+      </w:r>
+      <w:proofErr w:type="gramStart"/>
+      <w:r>
+        <w:rPr>
+          <w:rFonts w:ascii="Times New Roman" w:hAnsi="Times New Roman" w:cs="Times New Roman"/>
+          <w:sz w:val="24"/>
+          <w:szCs w:val="24"/>
+        </w:rPr>
+        <w:t>above.</w:t>
+      </w:r>
+      <w:proofErr w:type="gramEnd"/>
     </w:p>
     <w:p>
       <w:pPr>
@@ -6926,7 +10541,6 @@
           <w:sz w:val="24"/>
           <w:szCs w:val="24"/>
         </w:rPr>
-        <w:lastRenderedPageBreak/>
         <w:drawing>
           <wp:inline distT="0" distB="0" distL="0" distR="0" wp14:anchorId="06453572" wp14:editId="281FFA28">
             <wp:extent cx="4829175" cy="1390650"/>
@@ -6945,7 +10559,7 @@
                     </pic:cNvPicPr>
                   </pic:nvPicPr>
                   <pic:blipFill>
-                    <a:blip r:embed="rId23">
+                    <a:blip r:embed="rId27">
                       <a:extLst>
                         <a:ext uri="{28A0092B-C50C-407E-A947-70E740481C1C}">
                           <a14:useLocalDpi xmlns:a14="http://schemas.microsoft.com/office/drawing/2010/main" val="0"/>
@@ -6992,7 +10606,36 @@
           <w:sz w:val="24"/>
           <w:szCs w:val="24"/>
         </w:rPr>
-        <w:t>The need of a generic wrapper type can be simply explained. This class overrides the toString() method which is designed to return the name attribute of the object type. Beside this, the class includes another method which simply returns the object itself, which has been used for creating the wrapper. As seen here, the constructor of the wrapper class takes as parameters, one object, and a lambda expression.</w:t>
+        <w:lastRenderedPageBreak/>
+        <w:t xml:space="preserve">The need of a generic wrapper type can be simply explained. This class overrides the </w:t>
+      </w:r>
+      <w:proofErr w:type="spellStart"/>
+      <w:proofErr w:type="gramStart"/>
+      <w:r>
+        <w:rPr>
+          <w:rFonts w:ascii="Times New Roman" w:hAnsi="Times New Roman" w:cs="Times New Roman"/>
+          <w:sz w:val="24"/>
+          <w:szCs w:val="24"/>
+        </w:rPr>
+        <w:t>toString</w:t>
+      </w:r>
+      <w:proofErr w:type="spellEnd"/>
+      <w:r>
+        <w:rPr>
+          <w:rFonts w:ascii="Times New Roman" w:hAnsi="Times New Roman" w:cs="Times New Roman"/>
+          <w:sz w:val="24"/>
+          <w:szCs w:val="24"/>
+        </w:rPr>
+        <w:t>(</w:t>
+      </w:r>
+      <w:proofErr w:type="gramEnd"/>
+      <w:r>
+        <w:rPr>
+          <w:rFonts w:ascii="Times New Roman" w:hAnsi="Times New Roman" w:cs="Times New Roman"/>
+          <w:sz w:val="24"/>
+          <w:szCs w:val="24"/>
+        </w:rPr>
+        <w:t>) method which is designed to return the name attribute of the object type. Beside this, the class includes another method which simply returns the object itself, which has been used for creating the wrapper. As seen here, the constructor of the wrapper class takes as parameters, one object, and a lambda expression.</w:t>
       </w:r>
     </w:p>
     <w:p>
@@ -7030,7 +10673,7 @@
                     </pic:cNvPicPr>
                   </pic:nvPicPr>
                   <pic:blipFill>
-                    <a:blip r:embed="rId24">
+                    <a:blip r:embed="rId28">
                       <a:extLst>
                         <a:ext uri="{28A0092B-C50C-407E-A947-70E740481C1C}">
                           <a14:useLocalDpi xmlns:a14="http://schemas.microsoft.com/office/drawing/2010/main" val="0"/>
@@ -7077,7 +10720,25 @@
           <w:sz w:val="24"/>
           <w:szCs w:val="24"/>
         </w:rPr>
-        <w:t xml:space="preserve">Another thing to mention from the implementation is the use of the “int res” in most of the classes. This attribute is always given a value of -1, and after executing an SQL statement in the database classes, the attribute is meant to change the value according to the number of rows that has been modified in the database following the execution of the statement. This happens in the methods where the following line is present:  </w:t>
+        <w:t>Another thing to mention from the implementation is the use of the “</w:t>
+      </w:r>
+      <w:proofErr w:type="spellStart"/>
+      <w:r>
+        <w:rPr>
+          <w:rFonts w:ascii="Times New Roman" w:hAnsi="Times New Roman" w:cs="Times New Roman"/>
+          <w:sz w:val="24"/>
+          <w:szCs w:val="24"/>
+        </w:rPr>
+        <w:t>int</w:t>
+      </w:r>
+      <w:proofErr w:type="spellEnd"/>
+      <w:r>
+        <w:rPr>
+          <w:rFonts w:ascii="Times New Roman" w:hAnsi="Times New Roman" w:cs="Times New Roman"/>
+          <w:sz w:val="24"/>
+          <w:szCs w:val="24"/>
+        </w:rPr>
+        <w:t xml:space="preserve"> res” in most of the classes. This attribute is always given a value of -1, and after executing an SQL statement in the database classes, the attribute is meant to change the value according to the number of rows that has been modified in the database following the execution of the statement. This happens in the methods where the following line is present:  </w:t>
       </w:r>
       <w:r>
         <w:rPr>
@@ -7086,7 +10747,38 @@
           <w:sz w:val="24"/>
           <w:szCs w:val="24"/>
         </w:rPr>
-        <w:t>“res = s.executeUpdate();”</w:t>
+        <w:t xml:space="preserve">“res = </w:t>
+      </w:r>
+      <w:proofErr w:type="spellStart"/>
+      <w:proofErr w:type="gramStart"/>
+      <w:r>
+        <w:rPr>
+          <w:rFonts w:ascii="Times New Roman" w:hAnsi="Times New Roman" w:cs="Times New Roman"/>
+          <w:b/>
+          <w:sz w:val="24"/>
+          <w:szCs w:val="24"/>
+        </w:rPr>
+        <w:t>s.executeUpdate</w:t>
+      </w:r>
+      <w:proofErr w:type="spellEnd"/>
+      <w:r>
+        <w:rPr>
+          <w:rFonts w:ascii="Times New Roman" w:hAnsi="Times New Roman" w:cs="Times New Roman"/>
+          <w:b/>
+          <w:sz w:val="24"/>
+          <w:szCs w:val="24"/>
+        </w:rPr>
+        <w:t>(</w:t>
+      </w:r>
+      <w:proofErr w:type="gramEnd"/>
+      <w:r>
+        <w:rPr>
+          <w:rFonts w:ascii="Times New Roman" w:hAnsi="Times New Roman" w:cs="Times New Roman"/>
+          <w:b/>
+          <w:sz w:val="24"/>
+          <w:szCs w:val="24"/>
+        </w:rPr>
+        <w:t>);”</w:t>
       </w:r>
       <w:r>
         <w:rPr>
@@ -7096,6 +10788,8 @@
         </w:rPr>
         <w:t xml:space="preserve"> . The value of res is then returned through layers, all the way up to the </w:t>
       </w:r>
+      <w:proofErr w:type="spellStart"/>
+      <w:proofErr w:type="gramStart"/>
       <w:r>
         <w:rPr>
           <w:rFonts w:ascii="Times New Roman" w:hAnsi="Times New Roman" w:cs="Times New Roman"/>
@@ -7104,8 +10798,8 @@
         </w:rPr>
         <w:t>gui</w:t>
       </w:r>
-      <w:bookmarkStart w:id="29" w:name="_GoBack"/>
-      <w:bookmarkEnd w:id="29"/>
+      <w:proofErr w:type="spellEnd"/>
+      <w:proofErr w:type="gramEnd"/>
       <w:r>
         <w:rPr>
           <w:rFonts w:ascii="Times New Roman" w:hAnsi="Times New Roman" w:cs="Times New Roman"/>
@@ -7130,8 +10824,27 @@
           <w:sz w:val="24"/>
           <w:szCs w:val="24"/>
         </w:rPr>
-        <w:t>An interesting functionality is implemented also in the DbTicket class. Beside the basic methods that can be found in all the other database classes within the program, this class includes two other methods. The first method called “</w:t>
-      </w:r>
+        <w:t xml:space="preserve">An interesting functionality is implemented also in the </w:t>
+      </w:r>
+      <w:proofErr w:type="spellStart"/>
+      <w:r>
+        <w:rPr>
+          <w:rFonts w:ascii="Times New Roman" w:hAnsi="Times New Roman" w:cs="Times New Roman"/>
+          <w:sz w:val="24"/>
+          <w:szCs w:val="24"/>
+        </w:rPr>
+        <w:t>DbTicket</w:t>
+      </w:r>
+      <w:proofErr w:type="spellEnd"/>
+      <w:r>
+        <w:rPr>
+          <w:rFonts w:ascii="Times New Roman" w:hAnsi="Times New Roman" w:cs="Times New Roman"/>
+          <w:sz w:val="24"/>
+          <w:szCs w:val="24"/>
+        </w:rPr>
+        <w:t xml:space="preserve"> class. Beside the basic methods that can be found in all the other database classes within the program, this class includes two other methods. The first method called “</w:t>
+      </w:r>
+      <w:proofErr w:type="spellStart"/>
       <w:r>
         <w:rPr>
           <w:rFonts w:ascii="Times New Roman" w:hAnsi="Times New Roman" w:cs="Times New Roman"/>
@@ -7139,7 +10852,37 @@
           <w:sz w:val="24"/>
           <w:szCs w:val="24"/>
         </w:rPr>
-        <w:t>generateTicket(String evName)</w:t>
+        <w:t>generateTicket</w:t>
+      </w:r>
+      <w:proofErr w:type="spellEnd"/>
+      <w:r>
+        <w:rPr>
+          <w:rFonts w:ascii="Times New Roman" w:hAnsi="Times New Roman" w:cs="Times New Roman"/>
+          <w:b/>
+          <w:sz w:val="24"/>
+          <w:szCs w:val="24"/>
+        </w:rPr>
+        <w:t xml:space="preserve">(String </w:t>
+      </w:r>
+      <w:proofErr w:type="spellStart"/>
+      <w:r>
+        <w:rPr>
+          <w:rFonts w:ascii="Times New Roman" w:hAnsi="Times New Roman" w:cs="Times New Roman"/>
+          <w:b/>
+          <w:sz w:val="24"/>
+          <w:szCs w:val="24"/>
+        </w:rPr>
+        <w:t>evName</w:t>
+      </w:r>
+      <w:proofErr w:type="spellEnd"/>
+      <w:r>
+        <w:rPr>
+          <w:rFonts w:ascii="Times New Roman" w:hAnsi="Times New Roman" w:cs="Times New Roman"/>
+          <w:b/>
+          <w:sz w:val="24"/>
+          <w:szCs w:val="24"/>
+        </w:rPr>
+        <w:t>)</w:t>
       </w:r>
       <w:r>
         <w:rPr>
@@ -7149,6 +10892,7 @@
         </w:rPr>
         <w:t>” is calling the second method “</w:t>
       </w:r>
+      <w:proofErr w:type="spellStart"/>
       <w:r>
         <w:rPr>
           <w:rFonts w:ascii="Times New Roman" w:hAnsi="Times New Roman" w:cs="Times New Roman"/>
@@ -7156,61 +10900,101 @@
           <w:sz w:val="24"/>
           <w:szCs w:val="24"/>
         </w:rPr>
-        <w:t>generateBarcode(String evName)</w:t>
-      </w:r>
-      <w:r>
-        <w:rPr>
-          <w:rFonts w:ascii="Times New Roman" w:hAnsi="Times New Roman" w:cs="Times New Roman"/>
-          <w:sz w:val="24"/>
-          <w:szCs w:val="24"/>
-        </w:rPr>
-        <w:t xml:space="preserve">” which returns a string composed from the first two letters of the event name, combined with a random number betwenn 1000 and 10000. Before returning the string, the method also check if the generated barcode already exists in the database, in which case a new barcode will be generated. This process is repeated until a new barcode is generated, in order to avoid duplicate barcodes in the database. This barcode is returned to the </w:t>
-      </w:r>
-      <w:r>
-        <w:rPr>
-          <w:rFonts w:ascii="Times New Roman" w:hAnsi="Times New Roman" w:cs="Times New Roman"/>
+        <w:t>generateBarcode</w:t>
+      </w:r>
+      <w:proofErr w:type="spellEnd"/>
+      <w:r>
+        <w:rPr>
+          <w:rFonts w:ascii="Times New Roman" w:hAnsi="Times New Roman" w:cs="Times New Roman"/>
+          <w:b/>
+          <w:sz w:val="24"/>
+          <w:szCs w:val="24"/>
+        </w:rPr>
+        <w:t xml:space="preserve">(String </w:t>
+      </w:r>
+      <w:proofErr w:type="spellStart"/>
+      <w:r>
+        <w:rPr>
+          <w:rFonts w:ascii="Times New Roman" w:hAnsi="Times New Roman" w:cs="Times New Roman"/>
+          <w:b/>
+          <w:sz w:val="24"/>
+          <w:szCs w:val="24"/>
+        </w:rPr>
+        <w:t>evName</w:t>
+      </w:r>
+      <w:proofErr w:type="spellEnd"/>
+      <w:r>
+        <w:rPr>
+          <w:rFonts w:ascii="Times New Roman" w:hAnsi="Times New Roman" w:cs="Times New Roman"/>
+          <w:b/>
+          <w:sz w:val="24"/>
+          <w:szCs w:val="24"/>
+        </w:rPr>
+        <w:t>)</w:t>
+      </w:r>
+      <w:r>
+        <w:rPr>
+          <w:rFonts w:ascii="Times New Roman" w:hAnsi="Times New Roman" w:cs="Times New Roman"/>
+          <w:sz w:val="24"/>
+          <w:szCs w:val="24"/>
+        </w:rPr>
+        <w:t xml:space="preserve">” which returns a string composed from the first two letters of the event name, combined with a random number </w:t>
+      </w:r>
+      <w:proofErr w:type="spellStart"/>
+      <w:r>
+        <w:rPr>
+          <w:rFonts w:ascii="Times New Roman" w:hAnsi="Times New Roman" w:cs="Times New Roman"/>
+          <w:sz w:val="24"/>
+          <w:szCs w:val="24"/>
+        </w:rPr>
+        <w:t>betwenn</w:t>
+      </w:r>
+      <w:proofErr w:type="spellEnd"/>
+      <w:r>
+        <w:rPr>
+          <w:rFonts w:ascii="Times New Roman" w:hAnsi="Times New Roman" w:cs="Times New Roman"/>
+          <w:sz w:val="24"/>
+          <w:szCs w:val="24"/>
+        </w:rPr>
+        <w:t xml:space="preserve"> 1000 and 10000. Before returning the string, the method also check if the generated barcode already exists in the database, in which case a new barcode will be generated. This process is repeated until a new barcode is generated, in order to avoid duplicate barcodes in the database. This barcode is returned to the first method, which assigns it to a newly created ticket, which will be returned further until is added to the database.</w:t>
+      </w:r>
+    </w:p>
+    <w:p>
+      <w:pPr>
+        <w:spacing w:line="360" w:lineRule="auto"/>
+        <w:rPr>
+          <w:rFonts w:ascii="Times New Roman" w:hAnsi="Times New Roman" w:cs="Times New Roman"/>
+          <w:sz w:val="24"/>
+          <w:szCs w:val="24"/>
+        </w:rPr>
+      </w:pPr>
+      <w:r>
+        <w:rPr>
+          <w:rFonts w:ascii="Times New Roman" w:hAnsi="Times New Roman" w:cs="Times New Roman"/>
+          <w:sz w:val="24"/>
+          <w:szCs w:val="24"/>
+        </w:rPr>
+        <w:t>In order to make it easier to follow the above explanations, below are added also the actual blocks of code that represent this explanation.</w:t>
+      </w:r>
+    </w:p>
+    <w:p>
+      <w:pPr>
+        <w:spacing w:line="360" w:lineRule="auto"/>
+        <w:jc w:val="center"/>
+        <w:rPr>
+          <w:rFonts w:ascii="Times New Roman" w:hAnsi="Times New Roman" w:cs="Times New Roman"/>
+          <w:sz w:val="24"/>
+          <w:szCs w:val="24"/>
+        </w:rPr>
+      </w:pPr>
+      <w:r>
+        <w:rPr>
+          <w:rFonts w:ascii="Times New Roman" w:hAnsi="Times New Roman" w:cs="Times New Roman"/>
+          <w:noProof/>
           <w:sz w:val="24"/>
           <w:szCs w:val="24"/>
         </w:rPr>
         <w:lastRenderedPageBreak/>
-        <w:t>first method, which assigns it to a newly created ticket, which will be returned further until is added to the database.</w:t>
-      </w:r>
-    </w:p>
-    <w:p>
-      <w:pPr>
-        <w:spacing w:line="360" w:lineRule="auto"/>
-        <w:rPr>
-          <w:rFonts w:ascii="Times New Roman" w:hAnsi="Times New Roman" w:cs="Times New Roman"/>
-          <w:sz w:val="24"/>
-          <w:szCs w:val="24"/>
-        </w:rPr>
-      </w:pPr>
-      <w:r>
-        <w:rPr>
-          <w:rFonts w:ascii="Times New Roman" w:hAnsi="Times New Roman" w:cs="Times New Roman"/>
-          <w:sz w:val="24"/>
-          <w:szCs w:val="24"/>
-        </w:rPr>
-        <w:t>In order to make it easier to follow the above explanations, below are added also the actual blocks of code that represent this explanation.</w:t>
-      </w:r>
-    </w:p>
-    <w:p>
-      <w:pPr>
-        <w:spacing w:line="360" w:lineRule="auto"/>
-        <w:jc w:val="center"/>
-        <w:rPr>
-          <w:rFonts w:ascii="Times New Roman" w:hAnsi="Times New Roman" w:cs="Times New Roman"/>
-          <w:sz w:val="24"/>
-          <w:szCs w:val="24"/>
-        </w:rPr>
-      </w:pPr>
-      <w:r>
-        <w:rPr>
-          <w:rFonts w:ascii="Times New Roman" w:hAnsi="Times New Roman" w:cs="Times New Roman"/>
-          <w:noProof/>
-          <w:sz w:val="24"/>
-          <w:szCs w:val="24"/>
-        </w:rPr>
         <w:drawing>
           <wp:inline distT="0" distB="0" distL="0" distR="0" wp14:anchorId="48D9C28C" wp14:editId="65095238">
             <wp:extent cx="3448050" cy="3743325"/>
@@ -7229,7 +11013,7 @@
                     </pic:cNvPicPr>
                   </pic:nvPicPr>
                   <pic:blipFill>
-                    <a:blip r:embed="rId25">
+                    <a:blip r:embed="rId29">
                       <a:extLst>
                         <a:ext uri="{28A0092B-C50C-407E-A947-70E740481C1C}">
                           <a14:useLocalDpi xmlns:a14="http://schemas.microsoft.com/office/drawing/2010/main" val="0"/>
@@ -7271,9 +11055,38 @@
         </w:rPr>
       </w:pPr>
     </w:p>
+    <w:p>
+      <w:pPr>
+        <w:pStyle w:val="Heading1"/>
+        <w:numPr>
+          <w:ilvl w:val="0"/>
+          <w:numId w:val="1"/>
+        </w:numPr>
+      </w:pPr>
+      <w:bookmarkStart w:id="38" w:name="_Toc420402390"/>
+      <w:r>
+        <w:t>Conclusion</w:t>
+      </w:r>
+      <w:bookmarkEnd w:id="38"/>
+    </w:p>
+    <w:p/>
+    <w:p>
+      <w:pPr>
+        <w:pStyle w:val="Heading1"/>
+        <w:numPr>
+          <w:ilvl w:val="0"/>
+          <w:numId w:val="1"/>
+        </w:numPr>
+      </w:pPr>
+      <w:bookmarkStart w:id="39" w:name="_Toc420402391"/>
+      <w:r>
+        <w:t>Working process</w:t>
+      </w:r>
+      <w:bookmarkEnd w:id="39"/>
+    </w:p>
     <w:p/>
     <w:sectPr>
-      <w:footerReference w:type="default" r:id="rId26"/>
+      <w:footerReference w:type="default" r:id="rId30"/>
       <w:pgSz w:w="12240" w:h="15840"/>
       <w:pgMar w:top="1440" w:right="1440" w:bottom="1440" w:left="1440" w:header="0" w:footer="720" w:gutter="0"/>
       <w:cols w:space="720"/>
@@ -7587,8 +11400,13 @@
         <w:footnoteRef/>
       </w:r>
       <w:r>
-        <w:t xml:space="preserve"> Applying UML and Patterns Craig Larman</w:t>
-      </w:r>
+        <w:t xml:space="preserve"> Applying UML and Patterns Craig </w:t>
+      </w:r>
+      <w:proofErr w:type="spellStart"/>
+      <w:r>
+        <w:t>Larman</w:t>
+      </w:r>
+      <w:proofErr w:type="spellEnd"/>
     </w:p>
   </w:footnote>
   <w:footnote w:id="12">
@@ -7603,8 +11421,13 @@
         <w:footnoteRef/>
       </w:r>
       <w:r>
-        <w:t xml:space="preserve"> Business Modeling with UML - Penker</w:t>
-      </w:r>
+        <w:t xml:space="preserve"> Business Modeling with UML - </w:t>
+      </w:r>
+      <w:proofErr w:type="spellStart"/>
+      <w:r>
+        <w:t>Penker</w:t>
+      </w:r>
+      <w:proofErr w:type="spellEnd"/>
     </w:p>
   </w:footnote>
   <w:footnote w:id="13">
@@ -7619,8 +11442,13 @@
         <w:footnoteRef/>
       </w:r>
       <w:r>
-        <w:t xml:space="preserve"> Business Modeling with UML - Penker</w:t>
-      </w:r>
+        <w:t xml:space="preserve"> Business Modeling with UML - </w:t>
+      </w:r>
+      <w:proofErr w:type="spellStart"/>
+      <w:r>
+        <w:t>Penker</w:t>
+      </w:r>
+      <w:proofErr w:type="spellEnd"/>
     </w:p>
   </w:footnote>
   <w:footnote w:id="14">
@@ -7635,8 +11463,13 @@
         <w:footnoteRef/>
       </w:r>
       <w:r>
-        <w:t xml:space="preserve"> Business Modeling with UML - Penker</w:t>
-      </w:r>
+        <w:t xml:space="preserve"> Business Modeling with UML - </w:t>
+      </w:r>
+      <w:proofErr w:type="spellStart"/>
+      <w:r>
+        <w:t>Penker</w:t>
+      </w:r>
+      <w:proofErr w:type="spellEnd"/>
     </w:p>
   </w:footnote>
   <w:footnote w:id="15">
@@ -7664,6 +11497,92 @@
 <file path=word/numbering.xml><?xml version="1.0" encoding="utf-8"?>
 <w:numbering xmlns:wpc="http://schemas.microsoft.com/office/word/2010/wordprocessingCanvas" xmlns:mc="http://schemas.openxmlformats.org/markup-compatibility/2006" xmlns:o="urn:schemas-microsoft-com:office:office" xmlns:r="http://schemas.openxmlformats.org/officeDocument/2006/relationships" xmlns:m="http://schemas.openxmlformats.org/officeDocument/2006/math" xmlns:v="urn:schemas-microsoft-com:vml" xmlns:wp14="http://schemas.microsoft.com/office/word/2010/wordprocessingDrawing" xmlns:wp="http://schemas.openxmlformats.org/drawingml/2006/wordprocessingDrawing" xmlns:w10="urn:schemas-microsoft-com:office:word" xmlns:w="http://schemas.openxmlformats.org/wordprocessingml/2006/main" xmlns:w14="http://schemas.microsoft.com/office/word/2010/wordml" xmlns:wpg="http://schemas.microsoft.com/office/word/2010/wordprocessingGroup" xmlns:wpi="http://schemas.microsoft.com/office/word/2010/wordprocessingInk" xmlns:wne="http://schemas.microsoft.com/office/word/2006/wordml" xmlns:wps="http://schemas.microsoft.com/office/word/2010/wordprocessingShape" mc:Ignorable="w14 wp14">
   <w:abstractNum w:abstractNumId="0">
+    <w:nsid w:val="0C927EC7"/>
+    <w:multiLevelType w:val="multilevel"/>
+    <w:tmpl w:val="309C4ACA"/>
+    <w:lvl w:ilvl="0">
+      <w:start w:val="1"/>
+      <w:numFmt w:val="decimal"/>
+      <w:lvlText w:val="%1."/>
+      <w:lvlJc w:val="left"/>
+      <w:pPr>
+        <w:ind w:left="720" w:hanging="360"/>
+      </w:pPr>
+    </w:lvl>
+    <w:lvl w:ilvl="1">
+      <w:start w:val="1"/>
+      <w:numFmt w:val="decimal"/>
+      <w:lvlText w:val="%1.%2."/>
+      <w:lvlJc w:val="left"/>
+      <w:pPr>
+        <w:ind w:left="1080" w:hanging="720"/>
+      </w:pPr>
+    </w:lvl>
+    <w:lvl w:ilvl="2">
+      <w:start w:val="1"/>
+      <w:numFmt w:val="decimal"/>
+      <w:lvlText w:val="%1.%2.%3."/>
+      <w:lvlJc w:val="left"/>
+      <w:pPr>
+        <w:ind w:left="1080" w:hanging="720"/>
+      </w:pPr>
+    </w:lvl>
+    <w:lvl w:ilvl="3">
+      <w:start w:val="1"/>
+      <w:numFmt w:val="decimal"/>
+      <w:lvlText w:val="%1.%2.%3.%4."/>
+      <w:lvlJc w:val="left"/>
+      <w:pPr>
+        <w:ind w:left="1440" w:hanging="1080"/>
+      </w:pPr>
+    </w:lvl>
+    <w:lvl w:ilvl="4">
+      <w:start w:val="1"/>
+      <w:numFmt w:val="decimal"/>
+      <w:lvlText w:val="%1.%2.%3.%4.%5."/>
+      <w:lvlJc w:val="left"/>
+      <w:pPr>
+        <w:ind w:left="1800" w:hanging="1440"/>
+      </w:pPr>
+    </w:lvl>
+    <w:lvl w:ilvl="5">
+      <w:start w:val="1"/>
+      <w:numFmt w:val="decimal"/>
+      <w:lvlText w:val="%1.%2.%3.%4.%5.%6."/>
+      <w:lvlJc w:val="left"/>
+      <w:pPr>
+        <w:ind w:left="1800" w:hanging="1440"/>
+      </w:pPr>
+    </w:lvl>
+    <w:lvl w:ilvl="6">
+      <w:start w:val="1"/>
+      <w:numFmt w:val="decimal"/>
+      <w:lvlText w:val="%1.%2.%3.%4.%5.%6.%7."/>
+      <w:lvlJc w:val="left"/>
+      <w:pPr>
+        <w:ind w:left="2160" w:hanging="1800"/>
+      </w:pPr>
+    </w:lvl>
+    <w:lvl w:ilvl="7">
+      <w:start w:val="1"/>
+      <w:numFmt w:val="decimal"/>
+      <w:lvlText w:val="%1.%2.%3.%4.%5.%6.%7.%8."/>
+      <w:lvlJc w:val="left"/>
+      <w:pPr>
+        <w:ind w:left="2160" w:hanging="1800"/>
+      </w:pPr>
+    </w:lvl>
+    <w:lvl w:ilvl="8">
+      <w:start w:val="1"/>
+      <w:numFmt w:val="decimal"/>
+      <w:lvlText w:val="%1.%2.%3.%4.%5.%6.%7.%8.%9."/>
+      <w:lvlJc w:val="left"/>
+      <w:pPr>
+        <w:ind w:left="2520" w:hanging="2160"/>
+      </w:pPr>
+    </w:lvl>
+  </w:abstractNum>
+  <w:abstractNum w:abstractNumId="1">
     <w:nsid w:val="17542E82"/>
     <w:multiLevelType w:val="multilevel"/>
     <w:tmpl w:val="F28EE768"/>
@@ -7785,7 +11704,7 @@
       </w:pPr>
     </w:lvl>
   </w:abstractNum>
-  <w:abstractNum w:abstractNumId="1">
+  <w:abstractNum w:abstractNumId="2">
     <w:nsid w:val="40401B00"/>
     <w:multiLevelType w:val="multilevel"/>
     <w:tmpl w:val="309C4ACA"/>
@@ -7871,7 +11790,7 @@
       </w:pPr>
     </w:lvl>
   </w:abstractNum>
-  <w:abstractNum w:abstractNumId="2">
+  <w:abstractNum w:abstractNumId="3">
     <w:nsid w:val="497C60FE"/>
     <w:multiLevelType w:val="multilevel"/>
     <w:tmpl w:val="7E22764E"/>
@@ -7984,7 +11903,93 @@
       </w:rPr>
     </w:lvl>
   </w:abstractNum>
-  <w:abstractNum w:abstractNumId="3">
+  <w:abstractNum w:abstractNumId="4">
+    <w:nsid w:val="66F92942"/>
+    <w:multiLevelType w:val="multilevel"/>
+    <w:tmpl w:val="21D65A0C"/>
+    <w:lvl w:ilvl="0">
+      <w:start w:val="1"/>
+      <w:numFmt w:val="decimal"/>
+      <w:lvlText w:val="%1."/>
+      <w:lvlJc w:val="left"/>
+      <w:pPr>
+        <w:ind w:left="720" w:hanging="360"/>
+      </w:pPr>
+    </w:lvl>
+    <w:lvl w:ilvl="1">
+      <w:start w:val="1"/>
+      <w:numFmt w:val="decimal"/>
+      <w:lvlText w:val="%1.%2."/>
+      <w:lvlJc w:val="left"/>
+      <w:pPr>
+        <w:ind w:left="1080" w:hanging="720"/>
+      </w:pPr>
+    </w:lvl>
+    <w:lvl w:ilvl="2">
+      <w:start w:val="1"/>
+      <w:numFmt w:val="decimal"/>
+      <w:lvlText w:val="%1.%2.%3."/>
+      <w:lvlJc w:val="left"/>
+      <w:pPr>
+        <w:ind w:left="1080" w:hanging="720"/>
+      </w:pPr>
+    </w:lvl>
+    <w:lvl w:ilvl="3">
+      <w:start w:val="1"/>
+      <w:numFmt w:val="decimal"/>
+      <w:lvlText w:val="%1.%2.%3.%4."/>
+      <w:lvlJc w:val="left"/>
+      <w:pPr>
+        <w:ind w:left="1440" w:hanging="1080"/>
+      </w:pPr>
+    </w:lvl>
+    <w:lvl w:ilvl="4">
+      <w:start w:val="1"/>
+      <w:numFmt w:val="decimal"/>
+      <w:lvlText w:val="%1.%2.%3.%4.%5."/>
+      <w:lvlJc w:val="left"/>
+      <w:pPr>
+        <w:ind w:left="1800" w:hanging="1440"/>
+      </w:pPr>
+    </w:lvl>
+    <w:lvl w:ilvl="5">
+      <w:start w:val="1"/>
+      <w:numFmt w:val="decimal"/>
+      <w:lvlText w:val="%1.%2.%3.%4.%5.%6."/>
+      <w:lvlJc w:val="left"/>
+      <w:pPr>
+        <w:ind w:left="1800" w:hanging="1440"/>
+      </w:pPr>
+    </w:lvl>
+    <w:lvl w:ilvl="6">
+      <w:start w:val="1"/>
+      <w:numFmt w:val="decimal"/>
+      <w:lvlText w:val="%1.%2.%3.%4.%5.%6.%7."/>
+      <w:lvlJc w:val="left"/>
+      <w:pPr>
+        <w:ind w:left="2160" w:hanging="1800"/>
+      </w:pPr>
+    </w:lvl>
+    <w:lvl w:ilvl="7">
+      <w:start w:val="1"/>
+      <w:numFmt w:val="decimal"/>
+      <w:lvlText w:val="%1.%2.%3.%4.%5.%6.%7.%8."/>
+      <w:lvlJc w:val="left"/>
+      <w:pPr>
+        <w:ind w:left="2160" w:hanging="1800"/>
+      </w:pPr>
+    </w:lvl>
+    <w:lvl w:ilvl="8">
+      <w:start w:val="1"/>
+      <w:numFmt w:val="decimal"/>
+      <w:lvlText w:val="%1.%2.%3.%4.%5.%6.%7.%8.%9."/>
+      <w:lvlJc w:val="left"/>
+      <w:pPr>
+        <w:ind w:left="2520" w:hanging="2160"/>
+      </w:pPr>
+    </w:lvl>
+  </w:abstractNum>
+  <w:abstractNum w:abstractNumId="5">
     <w:nsid w:val="757F5A0C"/>
     <w:multiLevelType w:val="multilevel"/>
     <w:tmpl w:val="6E7CFA7C"/>
@@ -8098,15 +12103,48 @@
     </w:lvl>
   </w:abstractNum>
   <w:num w:numId="1">
+    <w:abstractNumId w:val="2"/>
+  </w:num>
+  <w:num w:numId="2">
+    <w:abstractNumId w:val="3"/>
+  </w:num>
+  <w:num w:numId="3">
+    <w:abstractNumId w:val="5"/>
+  </w:num>
+  <w:num w:numId="4">
     <w:abstractNumId w:val="1"/>
   </w:num>
-  <w:num w:numId="2">
-    <w:abstractNumId w:val="2"/>
+  <w:num w:numId="5">
+    <w:abstractNumId w:val="4"/>
+    <w:lvlOverride w:ilvl="0">
+      <w:startOverride w:val="1"/>
+    </w:lvlOverride>
+    <w:lvlOverride w:ilvl="1">
+      <w:startOverride w:val="1"/>
+    </w:lvlOverride>
+    <w:lvlOverride w:ilvl="2">
+      <w:startOverride w:val="1"/>
+    </w:lvlOverride>
+    <w:lvlOverride w:ilvl="3">
+      <w:startOverride w:val="1"/>
+    </w:lvlOverride>
+    <w:lvlOverride w:ilvl="4">
+      <w:startOverride w:val="1"/>
+    </w:lvlOverride>
+    <w:lvlOverride w:ilvl="5">
+      <w:startOverride w:val="1"/>
+    </w:lvlOverride>
+    <w:lvlOverride w:ilvl="6">
+      <w:startOverride w:val="1"/>
+    </w:lvlOverride>
+    <w:lvlOverride w:ilvl="7">
+      <w:startOverride w:val="1"/>
+    </w:lvlOverride>
+    <w:lvlOverride w:ilvl="8">
+      <w:startOverride w:val="1"/>
+    </w:lvlOverride>
   </w:num>
-  <w:num w:numId="3">
-    <w:abstractNumId w:val="3"/>
-  </w:num>
-  <w:num w:numId="4">
+  <w:num w:numId="6">
     <w:abstractNumId w:val="0"/>
   </w:num>
 </w:numbering>
@@ -11346,7 +15384,7 @@
 </file>
 
 <file path=customXml/itemProps1.xml><?xml version="1.0" encoding="utf-8"?>
-<ds:datastoreItem xmlns:ds="http://schemas.openxmlformats.org/officeDocument/2006/customXml" ds:itemID="{150F3C60-A99F-4BC4-91CC-CCA6B322ADF9}">
+<ds:datastoreItem xmlns:ds="http://schemas.openxmlformats.org/officeDocument/2006/customXml" ds:itemID="{FB93D8EE-B6D9-4D52-A877-7916444FB03F}">
   <ds:schemaRefs>
     <ds:schemaRef ds:uri="http://schemas.openxmlformats.org/officeDocument/2006/bibliography"/>
   </ds:schemaRefs>

--- a/Diagrams/Report.docx
+++ b/Diagrams/Report.docx
@@ -3157,8 +3157,6 @@
       <w:r>
         <w:fldChar w:fldCharType="end"/>
       </w:r>
-      <w:bookmarkStart w:id="1" w:name="_GoBack"/>
-      <w:bookmarkEnd w:id="1"/>
     </w:p>
     <w:p>
       <w:pPr>
@@ -3169,11 +3167,11 @@
         </w:numPr>
         <w:spacing w:line="480" w:lineRule="auto"/>
       </w:pPr>
-      <w:bookmarkStart w:id="2" w:name="_Toc420402356"/>
+      <w:bookmarkStart w:id="1" w:name="_Toc420402356"/>
       <w:r>
         <w:t>Introduction</w:t>
       </w:r>
-      <w:bookmarkEnd w:id="2"/>
+      <w:bookmarkEnd w:id="1"/>
       <w:r>
         <w:t xml:space="preserve"> </w:t>
       </w:r>
@@ -3338,11 +3336,11 @@
         </w:numPr>
         <w:spacing w:line="360" w:lineRule="auto"/>
       </w:pPr>
-      <w:bookmarkStart w:id="3" w:name="_Toc420402357"/>
+      <w:bookmarkStart w:id="2" w:name="_Toc420402357"/>
       <w:r>
         <w:t>Problem statement</w:t>
       </w:r>
-      <w:bookmarkEnd w:id="3"/>
+      <w:bookmarkEnd w:id="2"/>
     </w:p>
     <w:p>
       <w:pPr>
@@ -3402,14 +3400,14 @@
           <w:lang w:val="en-GB"/>
         </w:rPr>
       </w:pPr>
-      <w:bookmarkStart w:id="4" w:name="_Toc420402358"/>
+      <w:bookmarkStart w:id="3" w:name="_Toc420402358"/>
       <w:r>
         <w:rPr>
           <w:lang w:val="en-GB"/>
         </w:rPr>
         <w:t>Methodology</w:t>
       </w:r>
-      <w:bookmarkEnd w:id="4"/>
+      <w:bookmarkEnd w:id="3"/>
     </w:p>
     <w:p>
       <w:pPr>
@@ -3591,11 +3589,11 @@
         </w:numPr>
         <w:spacing w:line="480" w:lineRule="auto"/>
       </w:pPr>
-      <w:bookmarkStart w:id="5" w:name="_Toc420402359"/>
+      <w:bookmarkStart w:id="4" w:name="_Toc420402359"/>
       <w:r>
         <w:t>Company overview</w:t>
       </w:r>
-      <w:bookmarkEnd w:id="5"/>
+      <w:bookmarkEnd w:id="4"/>
     </w:p>
     <w:p>
       <w:pPr>
@@ -3680,11 +3678,11 @@
         </w:numPr>
         <w:spacing w:line="360" w:lineRule="auto"/>
       </w:pPr>
-      <w:bookmarkStart w:id="6" w:name="_Toc420402360"/>
+      <w:bookmarkStart w:id="5" w:name="_Toc420402360"/>
       <w:r>
         <w:t>Description of the organizational structure</w:t>
       </w:r>
-      <w:bookmarkEnd w:id="6"/>
+      <w:bookmarkEnd w:id="5"/>
     </w:p>
     <w:p>
       <w:pPr>
@@ -3807,11 +3805,11 @@
         </w:numPr>
         <w:spacing w:line="360" w:lineRule="auto"/>
       </w:pPr>
-      <w:bookmarkStart w:id="7" w:name="_Toc420402361"/>
+      <w:bookmarkStart w:id="6" w:name="_Toc420402361"/>
       <w:r>
         <w:t>Evaluation of organizational structure and problems</w:t>
       </w:r>
-      <w:bookmarkEnd w:id="7"/>
+      <w:bookmarkEnd w:id="6"/>
     </w:p>
     <w:p>
       <w:pPr>
@@ -4094,12 +4092,12 @@
         </w:numPr>
         <w:spacing w:line="360" w:lineRule="auto"/>
       </w:pPr>
-      <w:bookmarkStart w:id="8" w:name="_Toc420402362"/>
+      <w:bookmarkStart w:id="7" w:name="_Toc420402362"/>
       <w:r>
         <w:lastRenderedPageBreak/>
         <w:t>Style of leadership</w:t>
       </w:r>
-      <w:bookmarkEnd w:id="8"/>
+      <w:bookmarkEnd w:id="7"/>
     </w:p>
     <w:p>
       <w:pPr>
@@ -4204,14 +4202,14 @@
           <w:lang w:val="da-DK"/>
         </w:rPr>
       </w:pPr>
-      <w:bookmarkStart w:id="9" w:name="_Toc420402363"/>
+      <w:bookmarkStart w:id="8" w:name="_Toc420402363"/>
       <w:r>
         <w:rPr>
           <w:lang w:val="da-DK"/>
         </w:rPr>
         <w:t>S.W.O.T. analysis</w:t>
       </w:r>
-      <w:bookmarkEnd w:id="9"/>
+      <w:bookmarkEnd w:id="8"/>
     </w:p>
     <w:p>
       <w:pPr>
@@ -4694,11 +4692,11 @@
         </w:numPr>
         <w:spacing w:line="360" w:lineRule="auto"/>
       </w:pPr>
-      <w:bookmarkStart w:id="10" w:name="_Toc420402364"/>
+      <w:bookmarkStart w:id="9" w:name="_Toc420402364"/>
       <w:r>
         <w:t>Strengths</w:t>
       </w:r>
-      <w:bookmarkEnd w:id="10"/>
+      <w:bookmarkEnd w:id="9"/>
     </w:p>
     <w:p>
       <w:pPr>
@@ -4745,11 +4743,11 @@
         </w:numPr>
         <w:spacing w:line="360" w:lineRule="auto"/>
       </w:pPr>
-      <w:bookmarkStart w:id="11" w:name="_Toc420402365"/>
+      <w:bookmarkStart w:id="10" w:name="_Toc420402365"/>
       <w:r>
         <w:t>Weaknesses</w:t>
       </w:r>
-      <w:bookmarkEnd w:id="11"/>
+      <w:bookmarkEnd w:id="10"/>
     </w:p>
     <w:p>
       <w:pPr>
@@ -4823,11 +4821,11 @@
         </w:numPr>
         <w:spacing w:line="360" w:lineRule="auto"/>
       </w:pPr>
-      <w:bookmarkStart w:id="12" w:name="_Toc420402366"/>
+      <w:bookmarkStart w:id="11" w:name="_Toc420402366"/>
       <w:r>
         <w:t>Opportunities</w:t>
       </w:r>
-      <w:bookmarkEnd w:id="12"/>
+      <w:bookmarkEnd w:id="11"/>
     </w:p>
     <w:p>
       <w:pPr>
@@ -4874,11 +4872,11 @@
         </w:numPr>
         <w:spacing w:line="360" w:lineRule="auto"/>
       </w:pPr>
-      <w:bookmarkStart w:id="13" w:name="_Toc420402367"/>
+      <w:bookmarkStart w:id="12" w:name="_Toc420402367"/>
       <w:r>
         <w:t>Threats</w:t>
       </w:r>
-      <w:bookmarkEnd w:id="13"/>
+      <w:bookmarkEnd w:id="12"/>
     </w:p>
     <w:p>
       <w:pPr>
@@ -4925,11 +4923,11 @@
         </w:numPr>
         <w:spacing w:line="360" w:lineRule="auto"/>
       </w:pPr>
-      <w:bookmarkStart w:id="14" w:name="_Toc420402368"/>
+      <w:bookmarkStart w:id="13" w:name="_Toc420402368"/>
       <w:r>
         <w:t>Mission and vision and values</w:t>
       </w:r>
-      <w:bookmarkEnd w:id="14"/>
+      <w:bookmarkEnd w:id="13"/>
     </w:p>
     <w:p>
       <w:pPr>
@@ -5167,12 +5165,12 @@
         </w:numPr>
         <w:spacing w:line="480" w:lineRule="auto"/>
       </w:pPr>
-      <w:bookmarkStart w:id="15" w:name="_Toc420402369"/>
+      <w:bookmarkStart w:id="14" w:name="_Toc420402369"/>
       <w:r>
         <w:lastRenderedPageBreak/>
         <w:t>Business case</w:t>
       </w:r>
-      <w:bookmarkEnd w:id="15"/>
+      <w:bookmarkEnd w:id="14"/>
     </w:p>
     <w:p>
       <w:pPr>
@@ -5183,11 +5181,11 @@
         </w:numPr>
         <w:spacing w:line="480" w:lineRule="auto"/>
       </w:pPr>
-      <w:bookmarkStart w:id="16" w:name="_Toc420402370"/>
+      <w:bookmarkStart w:id="15" w:name="_Toc420402370"/>
       <w:r>
         <w:t>Introduction and background</w:t>
       </w:r>
-      <w:bookmarkEnd w:id="16"/>
+      <w:bookmarkEnd w:id="15"/>
     </w:p>
     <w:p>
       <w:pPr>
@@ -5218,11 +5216,11 @@
         </w:numPr>
         <w:spacing w:line="480" w:lineRule="auto"/>
       </w:pPr>
-      <w:bookmarkStart w:id="17" w:name="_Toc420402371"/>
+      <w:bookmarkStart w:id="16" w:name="_Toc420402371"/>
       <w:r>
         <w:t>Management summary</w:t>
       </w:r>
-      <w:bookmarkEnd w:id="17"/>
+      <w:bookmarkEnd w:id="16"/>
     </w:p>
     <w:p>
       <w:pPr>
@@ -5341,11 +5339,11 @@
         </w:numPr>
         <w:spacing w:line="480" w:lineRule="auto"/>
       </w:pPr>
-      <w:bookmarkStart w:id="18" w:name="_Toc420402372"/>
+      <w:bookmarkStart w:id="17" w:name="_Toc420402372"/>
       <w:r>
         <w:t>Description of problem</w:t>
       </w:r>
-      <w:bookmarkEnd w:id="18"/>
+      <w:bookmarkEnd w:id="17"/>
     </w:p>
     <w:p>
       <w:pPr>
@@ -5383,11 +5381,11 @@
         </w:numPr>
         <w:spacing w:line="480" w:lineRule="auto"/>
       </w:pPr>
-      <w:bookmarkStart w:id="19" w:name="_Toc420402373"/>
+      <w:bookmarkStart w:id="18" w:name="_Toc420402373"/>
       <w:r>
         <w:t>Cost/benefit analysis</w:t>
       </w:r>
-      <w:bookmarkEnd w:id="19"/>
+      <w:bookmarkEnd w:id="18"/>
     </w:p>
     <w:p>
       <w:pPr>
@@ -5470,11 +5468,11 @@
         </w:numPr>
         <w:spacing w:line="480" w:lineRule="auto"/>
       </w:pPr>
-      <w:bookmarkStart w:id="20" w:name="_Toc420402374"/>
+      <w:bookmarkStart w:id="19" w:name="_Toc420402374"/>
       <w:r>
         <w:t>Risks</w:t>
       </w:r>
-      <w:bookmarkEnd w:id="20"/>
+      <w:bookmarkEnd w:id="19"/>
     </w:p>
     <w:p>
       <w:pPr>
@@ -5503,11 +5501,11 @@
         </w:numPr>
         <w:spacing w:line="480" w:lineRule="auto"/>
       </w:pPr>
-      <w:bookmarkStart w:id="21" w:name="_Toc420402375"/>
+      <w:bookmarkStart w:id="20" w:name="_Toc420402375"/>
       <w:r>
         <w:t>Conclusion</w:t>
       </w:r>
-      <w:bookmarkEnd w:id="21"/>
+      <w:bookmarkEnd w:id="20"/>
     </w:p>
     <w:p>
       <w:pPr>
@@ -5554,12 +5552,12 @@
         </w:numPr>
         <w:spacing w:line="480" w:lineRule="auto"/>
       </w:pPr>
-      <w:bookmarkStart w:id="22" w:name="_Toc420402376"/>
+      <w:bookmarkStart w:id="21" w:name="_Toc420402376"/>
       <w:r>
         <w:lastRenderedPageBreak/>
         <w:t>Use case diagram</w:t>
       </w:r>
-      <w:bookmarkEnd w:id="22"/>
+      <w:bookmarkEnd w:id="21"/>
     </w:p>
     <w:p>
       <w:pPr>
@@ -5765,28 +5763,28 @@
           <w:numId w:val="1"/>
         </w:numPr>
       </w:pPr>
-      <w:bookmarkStart w:id="23" w:name="_Toc420402377"/>
+      <w:bookmarkStart w:id="22" w:name="_Toc420402377"/>
       <w:r>
         <w:rPr>
           <w:lang w:val="en-GB"/>
         </w:rPr>
         <w:t xml:space="preserve">Quality and </w:t>
       </w:r>
-      <w:bookmarkStart w:id="24" w:name="_Toc418848342"/>
+      <w:bookmarkStart w:id="23" w:name="_Toc418848342"/>
       <w:r>
         <w:rPr>
           <w:lang w:val="en-GB"/>
         </w:rPr>
         <w:t>A</w:t>
       </w:r>
-      <w:bookmarkEnd w:id="24"/>
+      <w:bookmarkEnd w:id="23"/>
       <w:r>
         <w:rPr>
           <w:lang w:val="en-GB"/>
         </w:rPr>
         <w:t>cceptance Criteria</w:t>
       </w:r>
-      <w:bookmarkEnd w:id="23"/>
+      <w:bookmarkEnd w:id="22"/>
     </w:p>
     <w:p/>
     <w:p>
@@ -5838,11 +5836,11 @@
         </w:numPr>
         <w:spacing w:line="360" w:lineRule="auto"/>
       </w:pPr>
-      <w:bookmarkStart w:id="25" w:name="_Toc420402378"/>
+      <w:bookmarkStart w:id="24" w:name="_Toc420402378"/>
       <w:r>
         <w:t>Functional Requirements</w:t>
       </w:r>
-      <w:bookmarkEnd w:id="25"/>
+      <w:bookmarkEnd w:id="24"/>
       <w:r>
         <w:t xml:space="preserve"> </w:t>
       </w:r>
@@ -5852,10 +5850,7 @@
         <w:spacing w:line="360" w:lineRule="auto"/>
       </w:pPr>
       <w:r>
-        <w:t xml:space="preserve">Can </w:t>
-      </w:r>
-      <w:r>
-        <w:t>be made measurable, accept/done criteria can be set up for each use case step (Ann's slide “Quality Criteria and Review”)</w:t>
+        <w:t>Can be made measurable, accept/done criteria can be set up for each use case step (Ann's slide “Quality Criteria and Review”)</w:t>
       </w:r>
     </w:p>
     <w:p>
@@ -6323,11 +6318,11 @@
         </w:numPr>
         <w:spacing w:line="360" w:lineRule="auto"/>
       </w:pPr>
-      <w:bookmarkStart w:id="26" w:name="_Toc420402379"/>
+      <w:bookmarkStart w:id="25" w:name="_Toc420402379"/>
       <w:r>
         <w:t>Nonfunctional requirements</w:t>
       </w:r>
-      <w:bookmarkEnd w:id="26"/>
+      <w:bookmarkEnd w:id="25"/>
     </w:p>
     <w:p>
       <w:pPr>
@@ -6482,12 +6477,12 @@
         </w:numPr>
         <w:spacing w:line="480" w:lineRule="auto"/>
       </w:pPr>
-      <w:bookmarkStart w:id="27" w:name="_Toc420402380"/>
+      <w:bookmarkStart w:id="26" w:name="_Toc420402380"/>
       <w:r>
         <w:lastRenderedPageBreak/>
         <w:t>Domain Model</w:t>
       </w:r>
-      <w:bookmarkEnd w:id="27"/>
+      <w:bookmarkEnd w:id="26"/>
       <w:r>
         <w:t xml:space="preserve"> </w:t>
       </w:r>
@@ -6958,11 +6953,11 @@
         </w:numPr>
         <w:spacing w:line="480" w:lineRule="auto"/>
       </w:pPr>
-      <w:bookmarkStart w:id="28" w:name="_Toc420402381"/>
+      <w:bookmarkStart w:id="27" w:name="_Toc420402381"/>
       <w:r>
         <w:t>Relational Model</w:t>
       </w:r>
-      <w:bookmarkEnd w:id="28"/>
+      <w:bookmarkEnd w:id="27"/>
     </w:p>
     <w:p>
       <w:pPr>
@@ -7235,11 +7230,11 @@
         </w:numPr>
         <w:spacing w:line="480" w:lineRule="auto"/>
       </w:pPr>
-      <w:bookmarkStart w:id="29" w:name="_Toc420402382"/>
+      <w:bookmarkStart w:id="28" w:name="_Toc420402382"/>
       <w:r>
         <w:t>Employee CRUD</w:t>
       </w:r>
-      <w:bookmarkEnd w:id="29"/>
+      <w:bookmarkEnd w:id="28"/>
     </w:p>
     <w:p>
       <w:pPr>
@@ -7273,14 +7268,14 @@
           <w:lang w:val="en-GB"/>
         </w:rPr>
       </w:pPr>
-      <w:bookmarkStart w:id="30" w:name="_Toc420402383"/>
+      <w:bookmarkStart w:id="29" w:name="_Toc420402383"/>
       <w:r>
         <w:rPr>
           <w:lang w:val="en-GB"/>
         </w:rPr>
         <w:t>System Sequence Diagram</w:t>
       </w:r>
-      <w:bookmarkEnd w:id="30"/>
+      <w:bookmarkEnd w:id="29"/>
     </w:p>
     <w:p>
       <w:pPr>
@@ -7401,14 +7396,14 @@
           <w:lang w:val="en-GB"/>
         </w:rPr>
       </w:pPr>
-      <w:bookmarkStart w:id="31" w:name="_Toc420402384"/>
+      <w:bookmarkStart w:id="30" w:name="_Toc420402384"/>
       <w:r>
         <w:rPr>
           <w:lang w:val="en-GB"/>
         </w:rPr>
         <w:t>Interaction diagram</w:t>
       </w:r>
-      <w:bookmarkEnd w:id="31"/>
+      <w:bookmarkEnd w:id="30"/>
     </w:p>
     <w:p>
       <w:pPr>
@@ -8137,14 +8132,14 @@
           <w:lang w:val="en-GB"/>
         </w:rPr>
       </w:pPr>
-      <w:bookmarkStart w:id="32" w:name="_Toc420402385"/>
+      <w:bookmarkStart w:id="31" w:name="_Toc420402385"/>
       <w:r>
         <w:rPr>
           <w:lang w:val="en-GB"/>
         </w:rPr>
         <w:t>Unit testing</w:t>
       </w:r>
-      <w:bookmarkEnd w:id="32"/>
+      <w:bookmarkEnd w:id="31"/>
     </w:p>
     <w:p>
       <w:pPr>
@@ -8355,12 +8350,12 @@
         </w:numPr>
         <w:spacing w:line="480" w:lineRule="auto"/>
       </w:pPr>
+      <w:bookmarkStart w:id="32" w:name="_Toc420402386"/>
       <w:bookmarkStart w:id="33" w:name="_Toc418848339"/>
-      <w:bookmarkStart w:id="34" w:name="_Toc420402386"/>
       <w:r>
         <w:t>Booking handling</w:t>
       </w:r>
-      <w:bookmarkEnd w:id="34"/>
+      <w:bookmarkEnd w:id="32"/>
     </w:p>
     <w:p>
       <w:pPr>
@@ -8546,7 +8541,7 @@
           <w:lang w:val="en-GB"/>
         </w:rPr>
       </w:pPr>
-      <w:bookmarkStart w:id="35" w:name="_Toc420402387"/>
+      <w:bookmarkStart w:id="34" w:name="_Toc420402387"/>
       <w:r>
         <w:rPr>
           <w:rFonts w:ascii="Times New Roman" w:hAnsi="Times New Roman" w:cs="Times New Roman"/>
@@ -8556,7 +8551,7 @@
         </w:rPr>
         <w:t>System Sequence Diagram</w:t>
       </w:r>
-      <w:bookmarkEnd w:id="35"/>
+      <w:bookmarkEnd w:id="34"/>
     </w:p>
     <w:p>
       <w:pPr>
@@ -8745,7 +8740,7 @@
           <w:lang w:val="en-GB"/>
         </w:rPr>
       </w:pPr>
-      <w:bookmarkStart w:id="36" w:name="_Toc420402388"/>
+      <w:bookmarkStart w:id="35" w:name="_Toc420402388"/>
       <w:r>
         <w:rPr>
           <w:rFonts w:ascii="Times New Roman" w:hAnsi="Times New Roman" w:cs="Times New Roman"/>
@@ -8755,7 +8750,7 @@
         </w:rPr>
         <w:t>Interaction diagram &amp; code implementation</w:t>
       </w:r>
-      <w:bookmarkEnd w:id="36"/>
+      <w:bookmarkEnd w:id="35"/>
     </w:p>
     <w:bookmarkEnd w:id="33"/>
     <w:p>
@@ -9447,11 +9442,11 @@
         </w:numPr>
         <w:spacing w:line="480" w:lineRule="auto"/>
       </w:pPr>
-      <w:bookmarkStart w:id="37" w:name="_Toc420402389"/>
+      <w:bookmarkStart w:id="36" w:name="_Toc420402389"/>
       <w:r>
         <w:t>Design &amp; Implementation</w:t>
       </w:r>
-      <w:bookmarkEnd w:id="37"/>
+      <w:bookmarkEnd w:id="36"/>
     </w:p>
     <w:p>
       <w:pPr>
@@ -11062,14 +11057,105 @@
           <w:ilvl w:val="0"/>
           <w:numId w:val="1"/>
         </w:numPr>
-      </w:pPr>
-      <w:bookmarkStart w:id="38" w:name="_Toc420402390"/>
+        <w:spacing w:line="480" w:lineRule="auto"/>
+      </w:pPr>
+      <w:bookmarkStart w:id="37" w:name="_Toc420402390"/>
       <w:r>
         <w:t>Conclusion</w:t>
       </w:r>
+      <w:bookmarkEnd w:id="37"/>
+    </w:p>
+    <w:p>
+      <w:pPr>
+        <w:spacing w:line="360" w:lineRule="auto"/>
+        <w:rPr>
+          <w:rFonts w:ascii="Times New Roman" w:hAnsi="Times New Roman" w:cs="Times New Roman"/>
+          <w:sz w:val="24"/>
+          <w:szCs w:val="24"/>
+        </w:rPr>
+      </w:pPr>
+      <w:r>
+        <w:rPr>
+          <w:rFonts w:ascii="Times New Roman" w:hAnsi="Times New Roman" w:cs="Times New Roman"/>
+          <w:sz w:val="24"/>
+          <w:szCs w:val="24"/>
+        </w:rPr>
+        <w:t>This project is aiming to develop a computer program for Aalbornification, which could improve their daily activity in connection to bookings and other data. Even though the actual problem formulation is referring to designing a ticketing platform, this document included two different aspects/parts of the subject.</w:t>
+      </w:r>
+    </w:p>
+    <w:p>
+      <w:pPr>
+        <w:spacing w:line="360" w:lineRule="auto"/>
+        <w:rPr>
+          <w:rFonts w:ascii="Times New Roman" w:hAnsi="Times New Roman" w:cs="Times New Roman"/>
+          <w:sz w:val="24"/>
+          <w:szCs w:val="24"/>
+        </w:rPr>
+      </w:pPr>
+      <w:r>
+        <w:rPr>
+          <w:rFonts w:ascii="Times New Roman" w:hAnsi="Times New Roman" w:cs="Times New Roman"/>
+          <w:sz w:val="24"/>
+          <w:szCs w:val="24"/>
+        </w:rPr>
+        <w:t>Beside the design and implementation, the business environment has been also analyzed in order to get more information on the importance of the project in terms of business.  Following the business chapter, the new system proved to be a feasible investment and the project has proceeded with the actual design of the system.</w:t>
+      </w:r>
+    </w:p>
+    <w:p>
+      <w:pPr>
+        <w:spacing w:line="360" w:lineRule="auto"/>
+        <w:rPr>
+          <w:rFonts w:ascii="Times New Roman" w:hAnsi="Times New Roman" w:cs="Times New Roman"/>
+          <w:sz w:val="24"/>
+          <w:szCs w:val="24"/>
+        </w:rPr>
+      </w:pPr>
+      <w:r>
+        <w:rPr>
+          <w:rFonts w:ascii="Times New Roman" w:hAnsi="Times New Roman" w:cs="Times New Roman"/>
+          <w:sz w:val="24"/>
+          <w:szCs w:val="24"/>
+        </w:rPr>
+        <w:t xml:space="preserve">The project has successfully addressed the problem of designing the system. All the use cases have been taken into consideration, in order to include all the required functionality that the company requires, in relation to registering bookings, and objects associated to bookings.  </w:t>
+      </w:r>
+      <w:r>
+        <w:rPr>
+          <w:rFonts w:ascii="Times New Roman" w:hAnsi="Times New Roman" w:cs="Times New Roman"/>
+          <w:sz w:val="24"/>
+          <w:szCs w:val="24"/>
+        </w:rPr>
+        <w:lastRenderedPageBreak/>
+        <w:t xml:space="preserve">However the implementation of the design has not been completed and further work is still required. </w:t>
+      </w:r>
+    </w:p>
+    <w:p>
+      <w:pPr>
+        <w:spacing w:line="360" w:lineRule="auto"/>
+        <w:rPr>
+          <w:rFonts w:ascii="Times New Roman" w:hAnsi="Times New Roman" w:cs="Times New Roman"/>
+          <w:sz w:val="24"/>
+          <w:szCs w:val="24"/>
+        </w:rPr>
+      </w:pPr>
+      <w:r>
+        <w:rPr>
+          <w:rFonts w:ascii="Times New Roman" w:hAnsi="Times New Roman" w:cs="Times New Roman"/>
+          <w:sz w:val="24"/>
+          <w:szCs w:val="24"/>
+        </w:rPr>
+        <w:t>In conclusion, the program carries successful the basic functionality so far, as well as the most important use case (registering a booking), which proves that the formulated problem statement has been answered and the project met its g</w:t>
+      </w:r>
+      <w:bookmarkStart w:id="38" w:name="_GoBack"/>
       <w:bookmarkEnd w:id="38"/>
-    </w:p>
-    <w:p/>
+      <w:r>
+        <w:rPr>
+          <w:rFonts w:ascii="Times New Roman" w:hAnsi="Times New Roman" w:cs="Times New Roman"/>
+          <w:sz w:val="24"/>
+          <w:szCs w:val="24"/>
+        </w:rPr>
+        <w:t xml:space="preserve">oals and requirements. </w:t>
+      </w:r>
+    </w:p>
     <w:p>
       <w:pPr>
         <w:pStyle w:val="Heading1"/>
@@ -11077,12 +11163,142 @@
           <w:ilvl w:val="0"/>
           <w:numId w:val="1"/>
         </w:numPr>
+        <w:spacing w:line="480" w:lineRule="auto"/>
       </w:pPr>
       <w:bookmarkStart w:id="39" w:name="_Toc420402391"/>
       <w:r>
         <w:t>Working process</w:t>
       </w:r>
       <w:bookmarkEnd w:id="39"/>
+    </w:p>
+    <w:p>
+      <w:pPr>
+        <w:rPr>
+          <w:rFonts w:ascii="Times New Roman" w:hAnsi="Times New Roman" w:cs="Times New Roman"/>
+          <w:sz w:val="24"/>
+          <w:szCs w:val="24"/>
+        </w:rPr>
+      </w:pPr>
+      <w:r>
+        <w:rPr>
+          <w:rFonts w:ascii="Times New Roman" w:hAnsi="Times New Roman" w:cs="Times New Roman"/>
+          <w:sz w:val="24"/>
+          <w:szCs w:val="24"/>
+        </w:rPr>
+        <w:t>The development of this project in a team of four has been quite challenging at times. This happened due to the difference in the level of involvement which the team members showed during the semester.</w:t>
+      </w:r>
+    </w:p>
+    <w:p>
+      <w:pPr>
+        <w:rPr>
+          <w:rFonts w:ascii="Times New Roman" w:hAnsi="Times New Roman" w:cs="Times New Roman"/>
+          <w:sz w:val="24"/>
+          <w:szCs w:val="24"/>
+        </w:rPr>
+      </w:pPr>
+      <w:r>
+        <w:rPr>
+          <w:rFonts w:ascii="Times New Roman" w:hAnsi="Times New Roman" w:cs="Times New Roman"/>
+          <w:sz w:val="24"/>
+          <w:szCs w:val="24"/>
+        </w:rPr>
+        <w:t xml:space="preserve">However improvements have been made from the last performance in the same group, consisting in a more organized working environment, better performance in clearly establishing and assigning tasks to team members, </w:t>
+      </w:r>
+      <w:r>
+        <w:rPr>
+          <w:rFonts w:ascii="Times New Roman" w:hAnsi="Times New Roman" w:cs="Times New Roman"/>
+          <w:sz w:val="24"/>
+          <w:szCs w:val="24"/>
+        </w:rPr>
+        <w:t>and a better compliance with the deadlines that have been set.</w:t>
+      </w:r>
+    </w:p>
+    <w:p>
+      <w:pPr>
+        <w:rPr>
+          <w:rFonts w:ascii="Times New Roman" w:hAnsi="Times New Roman" w:cs="Times New Roman"/>
+          <w:sz w:val="24"/>
+          <w:szCs w:val="24"/>
+        </w:rPr>
+      </w:pPr>
+      <w:r>
+        <w:rPr>
+          <w:rFonts w:ascii="Times New Roman" w:hAnsi="Times New Roman" w:cs="Times New Roman"/>
+          <w:sz w:val="24"/>
+          <w:szCs w:val="24"/>
+        </w:rPr>
+        <w:t xml:space="preserve">As an example, during this project the earlier problems represented by conflicts on the </w:t>
+      </w:r>
+      <w:proofErr w:type="spellStart"/>
+      <w:r>
+        <w:rPr>
+          <w:rFonts w:ascii="Times New Roman" w:hAnsi="Times New Roman" w:cs="Times New Roman"/>
+          <w:sz w:val="24"/>
+          <w:szCs w:val="24"/>
+        </w:rPr>
+        <w:t>svn</w:t>
+      </w:r>
+      <w:proofErr w:type="spellEnd"/>
+      <w:r>
+        <w:rPr>
+          <w:rFonts w:ascii="Times New Roman" w:hAnsi="Times New Roman" w:cs="Times New Roman"/>
+          <w:sz w:val="24"/>
+          <w:szCs w:val="24"/>
+        </w:rPr>
+        <w:t xml:space="preserve"> folder has been almost reduced to zero. The team members worked more organized in contributing to the </w:t>
+      </w:r>
+      <w:proofErr w:type="spellStart"/>
+      <w:r>
+        <w:rPr>
+          <w:rFonts w:ascii="Times New Roman" w:hAnsi="Times New Roman" w:cs="Times New Roman"/>
+          <w:sz w:val="24"/>
+          <w:szCs w:val="24"/>
+        </w:rPr>
+        <w:t>svn</w:t>
+      </w:r>
+      <w:proofErr w:type="spellEnd"/>
+      <w:r>
+        <w:rPr>
+          <w:rFonts w:ascii="Times New Roman" w:hAnsi="Times New Roman" w:cs="Times New Roman"/>
+          <w:sz w:val="24"/>
+          <w:szCs w:val="24"/>
+        </w:rPr>
+        <w:t xml:space="preserve"> folder, while in previous projects this has represented a big problem.</w:t>
+      </w:r>
+    </w:p>
+    <w:p>
+      <w:pPr>
+        <w:rPr>
+          <w:rFonts w:ascii="Times New Roman" w:hAnsi="Times New Roman" w:cs="Times New Roman"/>
+          <w:sz w:val="24"/>
+          <w:szCs w:val="24"/>
+        </w:rPr>
+      </w:pPr>
+      <w:r>
+        <w:rPr>
+          <w:rFonts w:ascii="Times New Roman" w:hAnsi="Times New Roman" w:cs="Times New Roman"/>
+          <w:sz w:val="24"/>
+          <w:szCs w:val="24"/>
+        </w:rPr>
+        <w:t>Another improvement in the team work is represented by the way the tasks have been assigned to the team members. This has maybe been a weakness in the past, as the tasks were assigned according to ones strengths. This resulted in the same member dealing with most of the code, another member dealing with the design of diagrams, and others dealing with the written report. However, in this project tasks have been assigned in a mixed manner, in such a way that each team member gets to work within all the parts of the project.</w:t>
+      </w:r>
+    </w:p>
+    <w:p>
+      <w:pPr>
+        <w:rPr>
+          <w:rFonts w:ascii="Times New Roman" w:hAnsi="Times New Roman" w:cs="Times New Roman"/>
+          <w:sz w:val="24"/>
+          <w:szCs w:val="24"/>
+        </w:rPr>
+      </w:pPr>
+      <w:r>
+        <w:rPr>
+          <w:rFonts w:ascii="Times New Roman" w:hAnsi="Times New Roman" w:cs="Times New Roman"/>
+          <w:sz w:val="24"/>
+          <w:szCs w:val="24"/>
+        </w:rPr>
+        <w:t>The overall working process has improved, resulting in a better team work and better result.</w:t>
+      </w:r>
     </w:p>
     <w:p/>
     <w:sectPr>
@@ -15384,7 +15600,7 @@
 </file>
 
 <file path=customXml/itemProps1.xml><?xml version="1.0" encoding="utf-8"?>
-<ds:datastoreItem xmlns:ds="http://schemas.openxmlformats.org/officeDocument/2006/customXml" ds:itemID="{FB93D8EE-B6D9-4D52-A877-7916444FB03F}">
+<ds:datastoreItem xmlns:ds="http://schemas.openxmlformats.org/officeDocument/2006/customXml" ds:itemID="{93C4CE62-1CD7-420D-B498-6AADF3F2662D}">
   <ds:schemaRefs>
     <ds:schemaRef ds:uri="http://schemas.openxmlformats.org/officeDocument/2006/bibliography"/>
   </ds:schemaRefs>

--- a/Diagrams/Report.docx
+++ b/Diagrams/Report.docx
@@ -3466,27 +3466,7 @@
           <w:szCs w:val="24"/>
           <w:lang w:val="en-GB"/>
         </w:rPr>
-        <w:t xml:space="preserve">Also due to the lack of a permanent physical working space, the tasks list specific to the SCRUM model will be held on an online platform called </w:t>
-      </w:r>
-      <w:proofErr w:type="spellStart"/>
-      <w:r>
-        <w:rPr>
-          <w:rFonts w:ascii="Times New Roman" w:hAnsi="Times New Roman" w:cs="Times New Roman"/>
-          <w:sz w:val="24"/>
-          <w:szCs w:val="24"/>
-          <w:lang w:val="en-GB"/>
-        </w:rPr>
-        <w:t>Trello</w:t>
-      </w:r>
-      <w:proofErr w:type="spellEnd"/>
-      <w:r>
-        <w:rPr>
-          <w:rFonts w:ascii="Times New Roman" w:hAnsi="Times New Roman" w:cs="Times New Roman"/>
-          <w:sz w:val="24"/>
-          <w:szCs w:val="24"/>
-          <w:lang w:val="en-GB"/>
-        </w:rPr>
-        <w:t>. This will help the team keep track of the tasks and deadlines that are to be met.</w:t>
+        <w:t>Also due to the lack of a permanent physical working space, the tasks list specific to the SCRUM model will be held on an online platform called Trello. This will help the team keep track of the tasks and deadlines that are to be met.</w:t>
       </w:r>
     </w:p>
     <w:p>
@@ -3730,6 +3710,7 @@
       <w:r>
         <w:rPr>
           <w:noProof/>
+          <w:lang w:eastAsia="en-US"/>
         </w:rPr>
         <w:lastRenderedPageBreak/>
         <w:drawing>
@@ -4030,6 +4011,7 @@
       <w:r>
         <w:rPr>
           <w:noProof/>
+          <w:lang w:eastAsia="en-US"/>
         </w:rPr>
         <w:drawing>
           <wp:inline distT="0" distB="0" distL="0" distR="0">
@@ -5098,6 +5080,7 @@
       <w:r>
         <w:rPr>
           <w:noProof/>
+          <w:lang w:eastAsia="en-US"/>
         </w:rPr>
         <w:drawing>
           <wp:inline distT="0" distB="0" distL="0" distR="0">
@@ -5652,82 +5635,65 @@
         <w:spacing w:before="0" w:after="300" w:line="360" w:lineRule="auto"/>
       </w:pPr>
       <w:r>
+        <w:t>Below is represented in UML (Unified Modeling Language), the use case diagram for the present project.</w:t>
+      </w:r>
+    </w:p>
+    <w:p>
+      <w:pPr>
+        <w:pStyle w:val="NormalWeb"/>
+        <w:shd w:val="clear" w:color="auto" w:fill="FFFFFF"/>
+        <w:spacing w:before="0" w:after="300" w:line="360" w:lineRule="auto"/>
+      </w:pPr>
+      <w:r>
         <w:rPr>
           <w:noProof/>
         </w:rPr>
         <w:drawing>
-          <wp:anchor distT="0" distB="0" distL="114300" distR="114300" simplePos="0" relativeHeight="251659264" behindDoc="0" locked="0" layoutInCell="1" allowOverlap="1" wp14:anchorId="281FC3E7" wp14:editId="65AB3940">
+          <wp:anchor distT="0" distB="0" distL="114300" distR="114300" simplePos="0" relativeHeight="251674624" behindDoc="0" locked="0" layoutInCell="1" allowOverlap="1" wp14:anchorId="0ED5C4B0" wp14:editId="39E73B20">
             <wp:simplePos x="0" y="0"/>
             <wp:positionH relativeFrom="column">
-              <wp:posOffset>3242310</wp:posOffset>
+              <wp:posOffset>2981325</wp:posOffset>
             </wp:positionH>
             <wp:positionV relativeFrom="paragraph">
-              <wp:posOffset>558800</wp:posOffset>
+              <wp:posOffset>10160</wp:posOffset>
             </wp:positionV>
-            <wp:extent cx="2924175" cy="3750310"/>
-            <wp:effectExtent l="0" t="0" r="9525" b="2540"/>
+            <wp:extent cx="3291205" cy="4472940"/>
+            <wp:effectExtent l="0" t="0" r="4445" b="3810"/>
             <wp:wrapSquare wrapText="bothSides"/>
-            <wp:docPr id="6" name="Picture 6" descr="C:\Users\Coms\Desktop\useCase.png"/>
-            <wp:cNvGraphicFramePr>
-              <a:graphicFrameLocks xmlns:a="http://schemas.openxmlformats.org/drawingml/2006/main" noChangeAspect="1"/>
-            </wp:cNvGraphicFramePr>
+            <wp:docPr id="21" name="Image1"/>
+            <wp:cNvGraphicFramePr/>
             <a:graphic xmlns:a="http://schemas.openxmlformats.org/drawingml/2006/main">
               <a:graphicData uri="http://schemas.openxmlformats.org/drawingml/2006/picture">
                 <pic:pic xmlns:pic="http://schemas.openxmlformats.org/drawingml/2006/picture">
                   <pic:nvPicPr>
-                    <pic:cNvPr id="0" name="Picture 1" descr="C:\Users\Coms\Desktop\useCase.png"/>
-                    <pic:cNvPicPr>
-                      <a:picLocks noChangeAspect="1" noChangeArrowheads="1"/>
-                    </pic:cNvPicPr>
+                    <pic:cNvPr id="0" name=""/>
+                    <pic:cNvPicPr/>
                   </pic:nvPicPr>
                   <pic:blipFill>
                     <a:blip r:embed="rId13">
-                      <a:extLst>
-                        <a:ext uri="{28A0092B-C50C-407E-A947-70E740481C1C}">
-                          <a14:useLocalDpi xmlns:a14="http://schemas.microsoft.com/office/drawing/2010/main" val="0"/>
-                        </a:ext>
-                      </a:extLst>
+                      <a:lum/>
+                      <a:alphaModFix/>
                     </a:blip>
                     <a:srcRect/>
                     <a:stretch>
                       <a:fillRect/>
                     </a:stretch>
                   </pic:blipFill>
-                  <pic:spPr bwMode="auto">
+                  <pic:spPr>
                     <a:xfrm>
                       <a:off x="0" y="0"/>
-                      <a:ext cx="2924175" cy="3750310"/>
+                      <a:ext cx="3291205" cy="4472940"/>
                     </a:xfrm>
                     <a:prstGeom prst="rect">
                       <a:avLst/>
                     </a:prstGeom>
-                    <a:noFill/>
-                    <a:ln>
-                      <a:noFill/>
-                    </a:ln>
                   </pic:spPr>
                 </pic:pic>
               </a:graphicData>
             </a:graphic>
-            <wp14:sizeRelH relativeFrom="page">
-              <wp14:pctWidth>0</wp14:pctWidth>
-            </wp14:sizeRelH>
-            <wp14:sizeRelV relativeFrom="page">
-              <wp14:pctHeight>0</wp14:pctHeight>
-            </wp14:sizeRelV>
           </wp:anchor>
         </w:drawing>
       </w:r>
-      <w:r>
-        <w:t>Below is represented in UML (Unified Modeling Language), the use case diagram for the present project.</w:t>
-      </w:r>
-    </w:p>
-    <w:p>
-      <w:pPr>
-        <w:pStyle w:val="NormalWeb"/>
-        <w:shd w:val="clear" w:color="auto" w:fill="FFFFFF"/>
-        <w:spacing w:before="0" w:after="300" w:line="360" w:lineRule="auto"/>
-      </w:pPr>
       <w:r>
         <w:t>As seen in the diagram, the proposed software includes eight use cases. Two of them represent the CRUD functionality of the employee and event, objects that are required to register a booking.</w:t>
       </w:r>
@@ -5754,6 +5720,104 @@
     <w:p/>
     <w:p/>
     <w:p/>
+    <w:p>
+      <w:pPr>
+        <w:pStyle w:val="Standard"/>
+        <w:jc w:val="right"/>
+      </w:pPr>
+      <w:bookmarkStart w:id="22" w:name="_Toc420402377"/>
+      <w:r>
+        <w:tab/>
+      </w:r>
+      <w:r>
+        <w:tab/>
+      </w:r>
+      <w:r>
+        <w:tab/>
+      </w:r>
+      <w:r>
+        <w:tab/>
+      </w:r>
+      <w:r>
+        <w:tab/>
+      </w:r>
+      <w:r>
+        <w:tab/>
+      </w:r>
+      <w:r>
+        <w:tab/>
+      </w:r>
+      <w:r>
+        <w:tab/>
+      </w:r>
+      <w:r>
+        <w:tab/>
+      </w:r>
+      <w:r>
+        <w:tab/>
+      </w:r>
+      <w:r>
+        <w:tab/>
+      </w:r>
+      <w:r>
+        <w:tab/>
+      </w:r>
+      <w:r>
+        <w:tab/>
+      </w:r>
+      <w:r>
+        <w:tab/>
+      </w:r>
+      <w:r>
+        <w:tab/>
+      </w:r>
+      <w:r>
+        <w:tab/>
+      </w:r>
+      <w:r>
+        <w:tab/>
+      </w:r>
+      <w:r>
+        <w:tab/>
+      </w:r>
+      <w:r>
+        <w:tab/>
+      </w:r>
+      <w:r>
+        <w:tab/>
+      </w:r>
+      <w:r>
+        <w:tab/>
+      </w:r>
+      <w:r>
+        <w:tab/>
+      </w:r>
+      <w:r>
+        <w:tab/>
+      </w:r>
+      <w:r>
+        <w:tab/>
+      </w:r>
+      <w:r>
+        <w:tab/>
+      </w:r>
+      <w:r>
+        <w:tab/>
+      </w:r>
+      <w:r>
+        <w:tab/>
+      </w:r>
+      <w:r>
+        <w:t xml:space="preserve">                                                                                                                                      </w:t>
+      </w:r>
+      <w:r>
+        <w:rPr>
+          <w:sz w:val="16"/>
+          <w:szCs w:val="16"/>
+        </w:rPr>
+        <w:t>Fig.1 Use-Case Diagram</w:t>
+      </w:r>
+    </w:p>
     <w:p/>
     <w:p>
       <w:pPr>
@@ -5763,7 +5827,6 @@
           <w:numId w:val="1"/>
         </w:numPr>
       </w:pPr>
-      <w:bookmarkStart w:id="22" w:name="_Toc420402377"/>
       <w:r>
         <w:rPr>
           <w:lang w:val="en-GB"/>
@@ -5794,6 +5857,7 @@
           <w:rFonts w:ascii="Times New Roman" w:hAnsi="Times New Roman" w:cs="Times New Roman"/>
           <w:sz w:val="24"/>
           <w:szCs w:val="24"/>
+          <w:lang w:val="bg-BG"/>
         </w:rPr>
       </w:pPr>
       <w:r>
@@ -5803,7 +5867,6 @@
           <w:szCs w:val="24"/>
           <w:lang w:val="en-GB"/>
         </w:rPr>
-        <w:lastRenderedPageBreak/>
         <w:t xml:space="preserve">When a system is going to be accepted, it is important that requirements set by the customer are met. Accept/done criteria can be set up for the Functional/Non Functional requirements in order for the developer to know when a requirement is covered. </w:t>
       </w:r>
       <w:proofErr w:type="gramStart"/>
@@ -6131,6 +6194,7 @@
         <w:spacing w:line="360" w:lineRule="auto"/>
       </w:pPr>
       <w:r>
+        <w:lastRenderedPageBreak/>
         <w:t xml:space="preserve">Use Case </w:t>
       </w:r>
       <w:proofErr w:type="gramStart"/>
@@ -6179,7 +6243,6 @@
         <w:spacing w:line="360" w:lineRule="auto"/>
       </w:pPr>
       <w:r>
-        <w:lastRenderedPageBreak/>
         <w:t xml:space="preserve">* As minimum required fields to be </w:t>
       </w:r>
       <w:proofErr w:type="gramStart"/>
@@ -6294,6 +6357,9 @@
     <w:p>
       <w:pPr>
         <w:spacing w:line="360" w:lineRule="auto"/>
+        <w:rPr>
+          <w:lang w:val="bg-BG"/>
+        </w:rPr>
       </w:pPr>
       <w:r>
         <w:t xml:space="preserve">* </w:t>
@@ -6308,6 +6374,402 @@
       <w:r>
         <w:t xml:space="preserve"> – numbers are not allowed, must be a valid record</w:t>
       </w:r>
+    </w:p>
+    <w:p>
+      <w:pPr>
+        <w:spacing w:line="360" w:lineRule="auto"/>
+        <w:rPr>
+          <w:lang w:val="bg-BG"/>
+        </w:rPr>
+      </w:pPr>
+    </w:p>
+    <w:p>
+      <w:bookmarkStart w:id="25" w:name="__DdeLink__709_1958289843"/>
+      <w:r>
+        <w:t xml:space="preserve">Functional requirements criteria for the Register Booking use </w:t>
+      </w:r>
+      <w:proofErr w:type="gramStart"/>
+      <w:r>
+        <w:t>case :</w:t>
+      </w:r>
+      <w:proofErr w:type="gramEnd"/>
+      <w:r>
+        <w:t xml:space="preserve"> </w:t>
+      </w:r>
+    </w:p>
+    <w:p>
+      <w:r>
+        <w:t xml:space="preserve">Use Case </w:t>
+      </w:r>
+      <w:proofErr w:type="gramStart"/>
+      <w:r>
+        <w:t>Step :</w:t>
+      </w:r>
+      <w:proofErr w:type="gramEnd"/>
+      <w:r>
+        <w:t xml:space="preserve"> Register Booking</w:t>
+      </w:r>
+    </w:p>
+    <w:p>
+      <w:r>
+        <w:t xml:space="preserve">* Must hold the following </w:t>
+      </w:r>
+      <w:proofErr w:type="gramStart"/>
+      <w:r>
+        <w:t>information :</w:t>
+      </w:r>
+      <w:proofErr w:type="gramEnd"/>
+      <w:r>
+        <w:t xml:space="preserve"> </w:t>
+      </w:r>
+      <w:proofErr w:type="spellStart"/>
+      <w:r>
+        <w:t>bdate</w:t>
+      </w:r>
+      <w:proofErr w:type="spellEnd"/>
+      <w:r>
+        <w:t xml:space="preserve"> (Booking Date), </w:t>
+      </w:r>
+      <w:proofErr w:type="spellStart"/>
+      <w:r>
+        <w:t>emp</w:t>
+      </w:r>
+      <w:proofErr w:type="spellEnd"/>
+      <w:r>
+        <w:t xml:space="preserve"> (Employee object), </w:t>
+      </w:r>
+      <w:proofErr w:type="spellStart"/>
+      <w:r>
+        <w:t>tt</w:t>
+      </w:r>
+      <w:proofErr w:type="spellEnd"/>
+      <w:r>
+        <w:t xml:space="preserve"> (</w:t>
+      </w:r>
+      <w:proofErr w:type="spellStart"/>
+      <w:r>
+        <w:t>TicketType</w:t>
+      </w:r>
+      <w:proofErr w:type="spellEnd"/>
+      <w:r>
+        <w:t xml:space="preserve"> object), quantity, total, </w:t>
+      </w:r>
+      <w:proofErr w:type="spellStart"/>
+      <w:r>
+        <w:t>gname</w:t>
+      </w:r>
+      <w:proofErr w:type="spellEnd"/>
+      <w:r>
+        <w:t xml:space="preserve"> (Guest name), </w:t>
+      </w:r>
+      <w:proofErr w:type="spellStart"/>
+      <w:r>
+        <w:t>gphone</w:t>
+      </w:r>
+      <w:proofErr w:type="spellEnd"/>
+      <w:r>
+        <w:t xml:space="preserve"> (Guest phone), </w:t>
+      </w:r>
+      <w:proofErr w:type="spellStart"/>
+      <w:r>
+        <w:t>gemail</w:t>
+      </w:r>
+      <w:proofErr w:type="spellEnd"/>
+      <w:r>
+        <w:t xml:space="preserve"> (Guest email), </w:t>
+      </w:r>
+      <w:proofErr w:type="spellStart"/>
+      <w:r>
+        <w:t>payType</w:t>
+      </w:r>
+      <w:proofErr w:type="spellEnd"/>
+      <w:r>
+        <w:t>, status.</w:t>
+      </w:r>
+    </w:p>
+    <w:p>
+      <w:r>
+        <w:t xml:space="preserve">* As minimum required fields to be </w:t>
+      </w:r>
+      <w:proofErr w:type="gramStart"/>
+      <w:r>
+        <w:t>filled :</w:t>
+      </w:r>
+      <w:proofErr w:type="gramEnd"/>
+      <w:r>
+        <w:t xml:space="preserve"> </w:t>
+      </w:r>
+      <w:proofErr w:type="spellStart"/>
+      <w:r>
+        <w:t>bdate</w:t>
+      </w:r>
+      <w:proofErr w:type="spellEnd"/>
+      <w:r>
+        <w:t xml:space="preserve">, </w:t>
+      </w:r>
+      <w:proofErr w:type="spellStart"/>
+      <w:r>
+        <w:t>emp</w:t>
+      </w:r>
+      <w:proofErr w:type="spellEnd"/>
+      <w:r>
+        <w:t xml:space="preserve">, </w:t>
+      </w:r>
+      <w:proofErr w:type="spellStart"/>
+      <w:r>
+        <w:t>tt</w:t>
+      </w:r>
+      <w:proofErr w:type="spellEnd"/>
+      <w:r>
+        <w:t xml:space="preserve">, quantity, </w:t>
+      </w:r>
+      <w:proofErr w:type="spellStart"/>
+      <w:r>
+        <w:t>gphone</w:t>
+      </w:r>
+      <w:proofErr w:type="spellEnd"/>
+      <w:r>
+        <w:t xml:space="preserve">, </w:t>
+      </w:r>
+      <w:proofErr w:type="spellStart"/>
+      <w:r>
+        <w:t>payType</w:t>
+      </w:r>
+      <w:proofErr w:type="spellEnd"/>
+      <w:r>
+        <w:t>, status.</w:t>
+      </w:r>
+    </w:p>
+    <w:p>
+      <w:r>
+        <w:t xml:space="preserve">* </w:t>
+      </w:r>
+      <w:proofErr w:type="spellStart"/>
+      <w:r>
+        <w:t>bdate</w:t>
+      </w:r>
+      <w:proofErr w:type="spellEnd"/>
+      <w:r>
+        <w:t xml:space="preserve"> – can't be invalid since it is taken from the system, quantity – must be in the range from 1 to 10, </w:t>
+      </w:r>
+      <w:proofErr w:type="spellStart"/>
+      <w:r>
+        <w:t>gphone</w:t>
+      </w:r>
+      <w:proofErr w:type="spellEnd"/>
+      <w:r>
+        <w:t xml:space="preserve"> – must contain only digits, </w:t>
+      </w:r>
+      <w:proofErr w:type="spellStart"/>
+      <w:r>
+        <w:t>payType</w:t>
+      </w:r>
+      <w:proofErr w:type="spellEnd"/>
+      <w:r>
+        <w:t xml:space="preserve"> – must choose from the presented types “credit card, cash, tokens”.</w:t>
+      </w:r>
+    </w:p>
+    <w:p/>
+    <w:p>
+      <w:r>
+        <w:t xml:space="preserve">Functional requirements criteria for the Find Booking use </w:t>
+      </w:r>
+      <w:proofErr w:type="gramStart"/>
+      <w:r>
+        <w:t>case :</w:t>
+      </w:r>
+      <w:proofErr w:type="gramEnd"/>
+      <w:r>
+        <w:t xml:space="preserve"> </w:t>
+      </w:r>
+    </w:p>
+    <w:p>
+      <w:r>
+        <w:t xml:space="preserve">* Must hold the following </w:t>
+      </w:r>
+      <w:proofErr w:type="gramStart"/>
+      <w:r>
+        <w:t>information :</w:t>
+      </w:r>
+      <w:proofErr w:type="gramEnd"/>
+      <w:r>
+        <w:t xml:space="preserve"> </w:t>
+      </w:r>
+      <w:proofErr w:type="spellStart"/>
+      <w:r>
+        <w:t>bdate</w:t>
+      </w:r>
+      <w:proofErr w:type="spellEnd"/>
+      <w:r>
+        <w:t xml:space="preserve">, </w:t>
+      </w:r>
+      <w:proofErr w:type="spellStart"/>
+      <w:r>
+        <w:t>emp</w:t>
+      </w:r>
+      <w:proofErr w:type="spellEnd"/>
+      <w:r>
+        <w:t xml:space="preserve">, </w:t>
+      </w:r>
+      <w:proofErr w:type="spellStart"/>
+      <w:r>
+        <w:t>tt</w:t>
+      </w:r>
+      <w:proofErr w:type="spellEnd"/>
+      <w:r>
+        <w:t xml:space="preserve">, quantity, total, , </w:t>
+      </w:r>
+      <w:proofErr w:type="spellStart"/>
+      <w:r>
+        <w:t>gphone</w:t>
+      </w:r>
+      <w:proofErr w:type="spellEnd"/>
+      <w:r>
+        <w:t xml:space="preserve">, </w:t>
+      </w:r>
+      <w:proofErr w:type="spellStart"/>
+      <w:r>
+        <w:t>payType</w:t>
+      </w:r>
+      <w:proofErr w:type="spellEnd"/>
+      <w:r>
+        <w:t>, status.</w:t>
+      </w:r>
+    </w:p>
+    <w:p>
+      <w:r>
+        <w:t xml:space="preserve">* As minimum required fields to be </w:t>
+      </w:r>
+      <w:proofErr w:type="gramStart"/>
+      <w:r>
+        <w:t>filled :</w:t>
+      </w:r>
+      <w:proofErr w:type="gramEnd"/>
+      <w:r>
+        <w:t xml:space="preserve"> </w:t>
+      </w:r>
+      <w:proofErr w:type="spellStart"/>
+      <w:r>
+        <w:t>gphone</w:t>
+      </w:r>
+      <w:proofErr w:type="spellEnd"/>
+    </w:p>
+    <w:p>
+      <w:r>
+        <w:t xml:space="preserve">* </w:t>
+      </w:r>
+      <w:proofErr w:type="spellStart"/>
+      <w:proofErr w:type="gramStart"/>
+      <w:r>
+        <w:t>gphone</w:t>
+      </w:r>
+      <w:proofErr w:type="spellEnd"/>
+      <w:proofErr w:type="gramEnd"/>
+      <w:r>
+        <w:t xml:space="preserve"> – only digits are allowed, must be a valid record</w:t>
+      </w:r>
+    </w:p>
+    <w:p/>
+    <w:p>
+      <w:r>
+        <w:t>Functional requirements criteria for the Cancel Booking use case: This action is available only after “Find Booking” is executed.</w:t>
+      </w:r>
+    </w:p>
+    <w:p>
+      <w:r>
+        <w:t xml:space="preserve">* Must hold the following </w:t>
+      </w:r>
+      <w:proofErr w:type="gramStart"/>
+      <w:r>
+        <w:t>information :</w:t>
+      </w:r>
+      <w:proofErr w:type="gramEnd"/>
+      <w:r>
+        <w:t xml:space="preserve"> </w:t>
+      </w:r>
+      <w:proofErr w:type="spellStart"/>
+      <w:r>
+        <w:t>bdate</w:t>
+      </w:r>
+      <w:proofErr w:type="spellEnd"/>
+      <w:r>
+        <w:t xml:space="preserve">, </w:t>
+      </w:r>
+      <w:proofErr w:type="spellStart"/>
+      <w:r>
+        <w:t>emp</w:t>
+      </w:r>
+      <w:proofErr w:type="spellEnd"/>
+      <w:r>
+        <w:t xml:space="preserve">, </w:t>
+      </w:r>
+      <w:proofErr w:type="spellStart"/>
+      <w:r>
+        <w:t>tt</w:t>
+      </w:r>
+      <w:proofErr w:type="spellEnd"/>
+      <w:r>
+        <w:t xml:space="preserve">, quantity, total, , </w:t>
+      </w:r>
+      <w:proofErr w:type="spellStart"/>
+      <w:r>
+        <w:t>gphone</w:t>
+      </w:r>
+      <w:proofErr w:type="spellEnd"/>
+      <w:r>
+        <w:t xml:space="preserve">, </w:t>
+      </w:r>
+      <w:proofErr w:type="spellStart"/>
+      <w:r>
+        <w:t>payType</w:t>
+      </w:r>
+      <w:proofErr w:type="spellEnd"/>
+      <w:r>
+        <w:t>, status.</w:t>
+      </w:r>
+    </w:p>
+    <w:p>
+      <w:r>
+        <w:t xml:space="preserve">* As minimum required fields to be </w:t>
+      </w:r>
+      <w:proofErr w:type="gramStart"/>
+      <w:r>
+        <w:t>filled :</w:t>
+      </w:r>
+      <w:proofErr w:type="gramEnd"/>
+      <w:r>
+        <w:t xml:space="preserve"> </w:t>
+      </w:r>
+      <w:proofErr w:type="spellStart"/>
+      <w:r>
+        <w:t>gphone</w:t>
+      </w:r>
+      <w:proofErr w:type="spellEnd"/>
+    </w:p>
+    <w:p>
+      <w:r>
+        <w:t xml:space="preserve">* </w:t>
+      </w:r>
+      <w:bookmarkEnd w:id="25"/>
+      <w:proofErr w:type="spellStart"/>
+      <w:proofErr w:type="gramStart"/>
+      <w:r>
+        <w:t>gphone</w:t>
+      </w:r>
+      <w:proofErr w:type="spellEnd"/>
+      <w:proofErr w:type="gramEnd"/>
+      <w:r>
+        <w:t xml:space="preserve"> – only digits are allowed, must be a valid record</w:t>
+      </w:r>
+    </w:p>
+    <w:p/>
+    <w:p>
+      <w:pPr>
+        <w:spacing w:line="360" w:lineRule="auto"/>
+        <w:rPr>
+          <w:lang w:val="bg-BG"/>
+        </w:rPr>
+      </w:pPr>
     </w:p>
     <w:p>
       <w:pPr>
@@ -6318,11 +6780,11 @@
         </w:numPr>
         <w:spacing w:line="360" w:lineRule="auto"/>
       </w:pPr>
-      <w:bookmarkStart w:id="25" w:name="_Toc420402379"/>
+      <w:bookmarkStart w:id="26" w:name="_Toc420402379"/>
       <w:r>
         <w:t>Nonfunctional requirements</w:t>
       </w:r>
-      <w:bookmarkEnd w:id="25"/>
+      <w:bookmarkEnd w:id="26"/>
     </w:p>
     <w:p>
       <w:pPr>
@@ -6477,12 +6939,12 @@
         </w:numPr>
         <w:spacing w:line="480" w:lineRule="auto"/>
       </w:pPr>
-      <w:bookmarkStart w:id="26" w:name="_Toc420402380"/>
+      <w:bookmarkStart w:id="27" w:name="_Toc420402380"/>
       <w:r>
         <w:lastRenderedPageBreak/>
         <w:t>Domain Model</w:t>
       </w:r>
-      <w:bookmarkEnd w:id="26"/>
+      <w:bookmarkEnd w:id="27"/>
       <w:r>
         <w:t xml:space="preserve"> </w:t>
       </w:r>
@@ -6806,6 +7268,7 @@
       <w:r>
         <w:rPr>
           <w:noProof/>
+          <w:lang w:eastAsia="en-US"/>
         </w:rPr>
         <w:lastRenderedPageBreak/>
         <w:drawing>
@@ -6953,11 +7416,11 @@
         </w:numPr>
         <w:spacing w:line="480" w:lineRule="auto"/>
       </w:pPr>
-      <w:bookmarkStart w:id="27" w:name="_Toc420402381"/>
+      <w:bookmarkStart w:id="28" w:name="_Toc420402381"/>
       <w:r>
         <w:t>Relational Model</w:t>
       </w:r>
-      <w:bookmarkEnd w:id="27"/>
+      <w:bookmarkEnd w:id="28"/>
     </w:p>
     <w:p>
       <w:pPr>
@@ -7074,6 +7537,7 @@
       <w:r>
         <w:rPr>
           <w:noProof/>
+          <w:lang w:eastAsia="en-US"/>
         </w:rPr>
         <w:drawing>
           <wp:anchor distT="0" distB="0" distL="114300" distR="114300" simplePos="0" relativeHeight="251664384" behindDoc="0" locked="0" layoutInCell="1" allowOverlap="1" wp14:anchorId="1D53C553" wp14:editId="31C5BCDF">
@@ -7230,11 +7694,11 @@
         </w:numPr>
         <w:spacing w:line="480" w:lineRule="auto"/>
       </w:pPr>
-      <w:bookmarkStart w:id="28" w:name="_Toc420402382"/>
+      <w:bookmarkStart w:id="29" w:name="_Toc420402382"/>
       <w:r>
         <w:t>Employee CRUD</w:t>
       </w:r>
-      <w:bookmarkEnd w:id="28"/>
+      <w:bookmarkEnd w:id="29"/>
     </w:p>
     <w:p>
       <w:pPr>
@@ -7268,14 +7732,14 @@
           <w:lang w:val="en-GB"/>
         </w:rPr>
       </w:pPr>
-      <w:bookmarkStart w:id="29" w:name="_Toc420402383"/>
+      <w:bookmarkStart w:id="30" w:name="_Toc420402383"/>
       <w:r>
         <w:rPr>
           <w:lang w:val="en-GB"/>
         </w:rPr>
         <w:t>System Sequence Diagram</w:t>
       </w:r>
-      <w:bookmarkEnd w:id="29"/>
+      <w:bookmarkEnd w:id="30"/>
     </w:p>
     <w:p>
       <w:pPr>
@@ -7290,6 +7754,7 @@
       <w:r>
         <w:rPr>
           <w:noProof/>
+          <w:lang w:eastAsia="en-US"/>
         </w:rPr>
         <w:drawing>
           <wp:anchor distT="0" distB="0" distL="114300" distR="114300" simplePos="0" relativeHeight="251662336" behindDoc="0" locked="0" layoutInCell="1" allowOverlap="1" wp14:anchorId="46688601" wp14:editId="32E9B120">
@@ -7396,14 +7861,14 @@
           <w:lang w:val="en-GB"/>
         </w:rPr>
       </w:pPr>
-      <w:bookmarkStart w:id="30" w:name="_Toc420402384"/>
+      <w:bookmarkStart w:id="31" w:name="_Toc420402384"/>
       <w:r>
         <w:rPr>
           <w:lang w:val="en-GB"/>
         </w:rPr>
         <w:t>Interaction diagram</w:t>
       </w:r>
-      <w:bookmarkEnd w:id="30"/>
+      <w:bookmarkEnd w:id="31"/>
     </w:p>
     <w:p>
       <w:pPr>
@@ -7418,6 +7883,7 @@
       <w:r>
         <w:rPr>
           <w:noProof/>
+          <w:lang w:eastAsia="en-US"/>
         </w:rPr>
         <w:lastRenderedPageBreak/>
         <w:drawing>
@@ -8132,49 +8598,31 @@
           <w:lang w:val="en-GB"/>
         </w:rPr>
       </w:pPr>
-      <w:bookmarkStart w:id="31" w:name="_Toc420402385"/>
+      <w:bookmarkStart w:id="32" w:name="_Toc420402385"/>
       <w:r>
         <w:rPr>
           <w:lang w:val="en-GB"/>
         </w:rPr>
         <w:t>Unit testing</w:t>
       </w:r>
-      <w:bookmarkEnd w:id="31"/>
-    </w:p>
-    <w:p>
-      <w:pPr>
-        <w:spacing w:line="360" w:lineRule="auto"/>
-        <w:rPr>
-          <w:rFonts w:ascii="Times New Roman" w:hAnsi="Times New Roman" w:cs="Times New Roman"/>
-          <w:sz w:val="24"/>
-          <w:szCs w:val="24"/>
-        </w:rPr>
-      </w:pPr>
-      <w:r>
-        <w:rPr>
-          <w:rFonts w:ascii="Times New Roman" w:hAnsi="Times New Roman" w:cs="Times New Roman"/>
-          <w:sz w:val="24"/>
-          <w:szCs w:val="24"/>
-        </w:rPr>
-        <w:t xml:space="preserve">The </w:t>
-      </w:r>
-      <w:proofErr w:type="spellStart"/>
-      <w:r>
-        <w:rPr>
-          <w:rFonts w:ascii="Times New Roman" w:hAnsi="Times New Roman" w:cs="Times New Roman"/>
-          <w:sz w:val="24"/>
-          <w:szCs w:val="24"/>
-        </w:rPr>
-        <w:t>JUnit</w:t>
-      </w:r>
-      <w:proofErr w:type="spellEnd"/>
-      <w:r>
-        <w:rPr>
-          <w:rFonts w:ascii="Times New Roman" w:hAnsi="Times New Roman" w:cs="Times New Roman"/>
-          <w:sz w:val="24"/>
-          <w:szCs w:val="24"/>
-        </w:rPr>
-        <w:t xml:space="preserve"> test class </w:t>
+      <w:bookmarkEnd w:id="32"/>
+    </w:p>
+    <w:p>
+      <w:pPr>
+        <w:spacing w:line="360" w:lineRule="auto"/>
+        <w:rPr>
+          <w:rFonts w:ascii="Times New Roman" w:hAnsi="Times New Roman" w:cs="Times New Roman"/>
+          <w:sz w:val="24"/>
+          <w:szCs w:val="24"/>
+        </w:rPr>
+      </w:pPr>
+      <w:r>
+        <w:rPr>
+          <w:rFonts w:ascii="Times New Roman" w:hAnsi="Times New Roman" w:cs="Times New Roman"/>
+          <w:sz w:val="24"/>
+          <w:szCs w:val="24"/>
+        </w:rPr>
+        <w:t xml:space="preserve">The JUnit test class </w:t>
       </w:r>
       <w:proofErr w:type="spellStart"/>
       <w:r>
@@ -8290,6 +8738,7 @@
       <w:r>
         <w:rPr>
           <w:noProof/>
+          <w:lang w:eastAsia="en-US"/>
         </w:rPr>
         <w:drawing>
           <wp:inline distT="0" distB="0" distL="0" distR="0" wp14:anchorId="217D1338" wp14:editId="5657130D">
@@ -8350,12 +8799,12 @@
         </w:numPr>
         <w:spacing w:line="480" w:lineRule="auto"/>
       </w:pPr>
-      <w:bookmarkStart w:id="32" w:name="_Toc420402386"/>
-      <w:bookmarkStart w:id="33" w:name="_Toc418848339"/>
+      <w:bookmarkStart w:id="33" w:name="_Toc420402386"/>
+      <w:bookmarkStart w:id="34" w:name="_Toc418848339"/>
       <w:r>
         <w:t>Booking handling</w:t>
       </w:r>
-      <w:bookmarkEnd w:id="32"/>
+      <w:bookmarkEnd w:id="33"/>
     </w:p>
     <w:p>
       <w:pPr>
@@ -8372,6 +8821,7 @@
           <w:noProof/>
           <w:sz w:val="24"/>
           <w:szCs w:val="24"/>
+          <w:lang w:eastAsia="en-US"/>
         </w:rPr>
         <w:drawing>
           <wp:anchor distT="0" distB="0" distL="114300" distR="114300" simplePos="0" relativeHeight="251669504" behindDoc="1" locked="0" layoutInCell="1" allowOverlap="1" wp14:anchorId="1C6F0D47" wp14:editId="6B5D2AB7">
@@ -8541,7 +8991,7 @@
           <w:lang w:val="en-GB"/>
         </w:rPr>
       </w:pPr>
-      <w:bookmarkStart w:id="34" w:name="_Toc420402387"/>
+      <w:bookmarkStart w:id="35" w:name="_Toc420402387"/>
       <w:r>
         <w:rPr>
           <w:rFonts w:ascii="Times New Roman" w:hAnsi="Times New Roman" w:cs="Times New Roman"/>
@@ -8551,7 +9001,7 @@
         </w:rPr>
         <w:t>System Sequence Diagram</w:t>
       </w:r>
-      <w:bookmarkEnd w:id="34"/>
+      <w:bookmarkEnd w:id="35"/>
     </w:p>
     <w:p>
       <w:pPr>
@@ -8740,7 +9190,7 @@
           <w:lang w:val="en-GB"/>
         </w:rPr>
       </w:pPr>
-      <w:bookmarkStart w:id="35" w:name="_Toc420402388"/>
+      <w:bookmarkStart w:id="36" w:name="_Toc420402388"/>
       <w:r>
         <w:rPr>
           <w:rFonts w:ascii="Times New Roman" w:hAnsi="Times New Roman" w:cs="Times New Roman"/>
@@ -8750,9 +9200,9 @@
         </w:rPr>
         <w:t>Interaction diagram &amp; code implementation</w:t>
       </w:r>
-      <w:bookmarkEnd w:id="35"/>
-    </w:p>
-    <w:bookmarkEnd w:id="33"/>
+      <w:bookmarkEnd w:id="36"/>
+    </w:p>
+    <w:bookmarkEnd w:id="34"/>
     <w:p>
       <w:pPr>
         <w:spacing w:line="360" w:lineRule="auto"/>
@@ -8972,6 +9422,7 @@
           <w:noProof/>
           <w:sz w:val="24"/>
           <w:szCs w:val="24"/>
+          <w:lang w:eastAsia="en-US"/>
         </w:rPr>
         <w:lastRenderedPageBreak/>
         <w:drawing>
@@ -9043,6 +9494,7 @@
           <w:noProof/>
           <w:sz w:val="24"/>
           <w:szCs w:val="24"/>
+          <w:lang w:eastAsia="en-US"/>
         </w:rPr>
         <w:drawing>
           <wp:anchor distT="0" distB="0" distL="114300" distR="114300" simplePos="0" relativeHeight="251672576" behindDoc="0" locked="0" layoutInCell="1" allowOverlap="1" wp14:anchorId="6FC50C61" wp14:editId="7578E583">
@@ -9280,6 +9732,7 @@
           <w:noProof/>
           <w:sz w:val="24"/>
           <w:szCs w:val="24"/>
+          <w:lang w:eastAsia="en-US"/>
         </w:rPr>
         <w:drawing>
           <wp:anchor distT="0" distB="0" distL="114300" distR="114300" simplePos="0" relativeHeight="251670528" behindDoc="1" locked="0" layoutInCell="1" allowOverlap="1" wp14:anchorId="3A09D198" wp14:editId="25BA8990">
@@ -9442,11 +9895,11 @@
         </w:numPr>
         <w:spacing w:line="480" w:lineRule="auto"/>
       </w:pPr>
-      <w:bookmarkStart w:id="36" w:name="_Toc420402389"/>
+      <w:bookmarkStart w:id="37" w:name="_Toc420402389"/>
       <w:r>
         <w:t>Design &amp; Implementation</w:t>
       </w:r>
-      <w:bookmarkEnd w:id="36"/>
+      <w:bookmarkEnd w:id="37"/>
     </w:p>
     <w:p>
       <w:pPr>
@@ -9701,6 +10154,7 @@
           <w:noProof/>
           <w:sz w:val="24"/>
           <w:szCs w:val="24"/>
+          <w:lang w:eastAsia="en-US"/>
         </w:rPr>
         <w:lastRenderedPageBreak/>
         <w:drawing>
@@ -10003,6 +10457,7 @@
           <w:noProof/>
           <w:sz w:val="24"/>
           <w:szCs w:val="24"/>
+          <w:lang w:eastAsia="en-US"/>
         </w:rPr>
         <w:drawing>
           <wp:anchor distT="0" distB="0" distL="114300" distR="114300" simplePos="0" relativeHeight="251667456" behindDoc="0" locked="0" layoutInCell="1" allowOverlap="1" wp14:anchorId="0C61C5A4" wp14:editId="1DE7E9E4">
@@ -10332,6 +10787,7 @@
           <w:noProof/>
           <w:sz w:val="24"/>
           <w:szCs w:val="24"/>
+          <w:lang w:eastAsia="en-US"/>
         </w:rPr>
         <w:lastRenderedPageBreak/>
         <w:drawing>
@@ -10402,6 +10858,7 @@
           <w:noProof/>
           <w:sz w:val="24"/>
           <w:szCs w:val="24"/>
+          <w:lang w:eastAsia="en-US"/>
         </w:rPr>
         <w:drawing>
           <wp:inline distT="0" distB="0" distL="0" distR="0" wp14:anchorId="58FBF421" wp14:editId="54D18E19">
@@ -10535,6 +10992,7 @@
           <w:noProof/>
           <w:sz w:val="24"/>
           <w:szCs w:val="24"/>
+          <w:lang w:eastAsia="en-US"/>
         </w:rPr>
         <w:drawing>
           <wp:inline distT="0" distB="0" distL="0" distR="0" wp14:anchorId="06453572" wp14:editId="281FFA28">
@@ -10649,6 +11107,7 @@
           <w:noProof/>
           <w:sz w:val="24"/>
           <w:szCs w:val="24"/>
+          <w:lang w:eastAsia="en-US"/>
         </w:rPr>
         <w:drawing>
           <wp:inline distT="0" distB="0" distL="0" distR="0" wp14:anchorId="6DCC9CA8" wp14:editId="5DA2C7D9">
@@ -10988,6 +11447,7 @@
           <w:noProof/>
           <w:sz w:val="24"/>
           <w:szCs w:val="24"/>
+          <w:lang w:eastAsia="en-US"/>
         </w:rPr>
         <w:lastRenderedPageBreak/>
         <w:drawing>
@@ -11059,11 +11519,11 @@
         </w:numPr>
         <w:spacing w:line="480" w:lineRule="auto"/>
       </w:pPr>
-      <w:bookmarkStart w:id="37" w:name="_Toc420402390"/>
+      <w:bookmarkStart w:id="38" w:name="_Toc420402390"/>
       <w:r>
         <w:t>Conclusion</w:t>
       </w:r>
-      <w:bookmarkEnd w:id="37"/>
+      <w:bookmarkEnd w:id="38"/>
     </w:p>
     <w:p>
       <w:pPr>
@@ -11143,17 +11603,7 @@
           <w:sz w:val="24"/>
           <w:szCs w:val="24"/>
         </w:rPr>
-        <w:t>In conclusion, the program carries successful the basic functionality so far, as well as the most important use case (registering a booking), which proves that the formulated problem statement has been answered and the project met its g</w:t>
-      </w:r>
-      <w:bookmarkStart w:id="38" w:name="_GoBack"/>
-      <w:bookmarkEnd w:id="38"/>
-      <w:r>
-        <w:rPr>
-          <w:rFonts w:ascii="Times New Roman" w:hAnsi="Times New Roman" w:cs="Times New Roman"/>
-          <w:sz w:val="24"/>
-          <w:szCs w:val="24"/>
-        </w:rPr>
-        <w:t xml:space="preserve">oals and requirements. </w:t>
+        <w:t xml:space="preserve">In conclusion, the program carries successful the basic functionality so far, as well as the most important use case (registering a booking), which proves that the formulated problem statement has been answered and the project met its goals and requirements. </w:t>
       </w:r>
     </w:p>
     <w:p>
@@ -13737,7 +14187,6 @@
       <w:spacing w:line="240" w:lineRule="auto"/>
     </w:pPr>
     <w:tblPr>
-      <w:tblInd w:w="0" w:type="dxa"/>
       <w:tblBorders>
         <w:top w:val="single" w:sz="4" w:space="0" w:color="auto"/>
         <w:left w:val="single" w:sz="4" w:space="0" w:color="auto"/>
@@ -13746,12 +14195,6 @@
         <w:insideH w:val="single" w:sz="4" w:space="0" w:color="auto"/>
         <w:insideV w:val="single" w:sz="4" w:space="0" w:color="auto"/>
       </w:tblBorders>
-      <w:tblCellMar>
-        <w:top w:w="0" w:type="dxa"/>
-        <w:left w:w="108" w:type="dxa"/>
-        <w:bottom w:w="0" w:type="dxa"/>
-        <w:right w:w="108" w:type="dxa"/>
-      </w:tblCellMar>
     </w:tblPr>
   </w:style>
   <w:style w:type="paragraph" w:customStyle="1" w:styleId="Normal1">
@@ -15209,7 +15652,6 @@
       <w:spacing w:line="240" w:lineRule="auto"/>
     </w:pPr>
     <w:tblPr>
-      <w:tblInd w:w="0" w:type="dxa"/>
       <w:tblBorders>
         <w:top w:val="single" w:sz="4" w:space="0" w:color="auto"/>
         <w:left w:val="single" w:sz="4" w:space="0" w:color="auto"/>
@@ -15218,12 +15660,6 @@
         <w:insideH w:val="single" w:sz="4" w:space="0" w:color="auto"/>
         <w:insideV w:val="single" w:sz="4" w:space="0" w:color="auto"/>
       </w:tblBorders>
-      <w:tblCellMar>
-        <w:top w:w="0" w:type="dxa"/>
-        <w:left w:w="108" w:type="dxa"/>
-        <w:bottom w:w="0" w:type="dxa"/>
-        <w:right w:w="108" w:type="dxa"/>
-      </w:tblCellMar>
     </w:tblPr>
   </w:style>
   <w:style w:type="paragraph" w:customStyle="1" w:styleId="Normal1">
@@ -15600,7 +16036,7 @@
 </file>
 
 <file path=customXml/itemProps1.xml><?xml version="1.0" encoding="utf-8"?>
-<ds:datastoreItem xmlns:ds="http://schemas.openxmlformats.org/officeDocument/2006/customXml" ds:itemID="{93C4CE62-1CD7-420D-B498-6AADF3F2662D}">
+<ds:datastoreItem xmlns:ds="http://schemas.openxmlformats.org/officeDocument/2006/customXml" ds:itemID="{6538F3EE-BB7E-4DFC-8999-09398CA99055}">
   <ds:schemaRefs>
     <ds:schemaRef ds:uri="http://schemas.openxmlformats.org/officeDocument/2006/bibliography"/>
   </ds:schemaRefs>

--- a/Diagrams/Report.docx
+++ b/Diagrams/Report.docx
@@ -3,6 +3,1272 @@
 <w:document xmlns:wpc="http://schemas.microsoft.com/office/word/2010/wordprocessingCanvas" xmlns:mc="http://schemas.openxmlformats.org/markup-compatibility/2006" xmlns:o="urn:schemas-microsoft-com:office:office" xmlns:r="http://schemas.openxmlformats.org/officeDocument/2006/relationships" xmlns:m="http://schemas.openxmlformats.org/officeDocument/2006/math" xmlns:v="urn:schemas-microsoft-com:vml" xmlns:wp14="http://schemas.microsoft.com/office/word/2010/wordprocessingDrawing" xmlns:wp="http://schemas.openxmlformats.org/drawingml/2006/wordprocessingDrawing" xmlns:w10="urn:schemas-microsoft-com:office:word" xmlns:w="http://schemas.openxmlformats.org/wordprocessingml/2006/main" xmlns:w14="http://schemas.microsoft.com/office/word/2010/wordml" xmlns:wpg="http://schemas.microsoft.com/office/word/2010/wordprocessingGroup" xmlns:wpi="http://schemas.microsoft.com/office/word/2010/wordprocessingInk" xmlns:wne="http://schemas.microsoft.com/office/word/2006/wordml" xmlns:wps="http://schemas.microsoft.com/office/word/2010/wordprocessingShape" mc:Ignorable="w14 wp14">
   <w:body>
     <w:bookmarkStart w:id="0" w:name="_Toc420402355" w:displacedByCustomXml="next"/>
+    <w:sdt>
+      <w:sdtPr>
+        <w:id w:val="1208686247"/>
+        <w:docPartObj>
+          <w:docPartGallery w:val="Cover Pages"/>
+          <w:docPartUnique/>
+        </w:docPartObj>
+      </w:sdtPr>
+      <w:sdtContent>
+        <w:p/>
+        <w:p>
+          <w:r>
+            <w:rPr>
+              <w:noProof/>
+              <w:lang w:eastAsia="en-US"/>
+            </w:rPr>
+            <mc:AlternateContent>
+              <mc:Choice Requires="wpg">
+                <w:drawing>
+                  <wp:anchor distT="0" distB="0" distL="114300" distR="114300" simplePos="0" relativeHeight="251676672" behindDoc="0" locked="0" layoutInCell="0" allowOverlap="1" wp14:anchorId="1E47413B" wp14:editId="2E9E40DD">
+                    <wp:simplePos x="0" y="0"/>
+                    <wp:positionH relativeFrom="page">
+                      <wp:align>center</wp:align>
+                    </wp:positionH>
+                    <wp:positionV relativeFrom="page">
+                      <wp:align>center</wp:align>
+                    </wp:positionV>
+                    <wp:extent cx="7371080" cy="9542780"/>
+                    <wp:effectExtent l="0" t="0" r="1270" b="1270"/>
+                    <wp:wrapNone/>
+                    <wp:docPr id="24" name="Group 2"/>
+                    <wp:cNvGraphicFramePr>
+                      <a:graphicFrameLocks xmlns:a="http://schemas.openxmlformats.org/drawingml/2006/main"/>
+                    </wp:cNvGraphicFramePr>
+                    <a:graphic xmlns:a="http://schemas.openxmlformats.org/drawingml/2006/main">
+                      <a:graphicData uri="http://schemas.microsoft.com/office/word/2010/wordprocessingGroup">
+                        <wpg:wgp>
+                          <wpg:cNvGrpSpPr>
+                            <a:grpSpLocks/>
+                          </wpg:cNvGrpSpPr>
+                          <wpg:grpSpPr bwMode="auto">
+                            <a:xfrm>
+                              <a:off x="0" y="0"/>
+                              <a:ext cx="7363460" cy="9535160"/>
+                              <a:chOff x="316" y="406"/>
+                              <a:chExt cx="11608" cy="15028"/>
+                            </a:xfrm>
+                          </wpg:grpSpPr>
+                          <wpg:grpSp>
+                            <wpg:cNvPr id="25" name="Group 3"/>
+                            <wpg:cNvGrpSpPr>
+                              <a:grpSpLocks/>
+                            </wpg:cNvGrpSpPr>
+                            <wpg:grpSpPr bwMode="auto">
+                              <a:xfrm>
+                                <a:off x="316" y="406"/>
+                                <a:ext cx="11608" cy="15028"/>
+                                <a:chOff x="321" y="406"/>
+                                <a:chExt cx="11600" cy="15025"/>
+                              </a:xfrm>
+                            </wpg:grpSpPr>
+                            <wps:wsp>
+                              <wps:cNvPr id="26" name="Rectangle 4" descr="Zig zag"/>
+                              <wps:cNvSpPr>
+                                <a:spLocks noChangeArrowheads="1"/>
+                              </wps:cNvSpPr>
+                              <wps:spPr bwMode="auto">
+                                <a:xfrm>
+                                  <a:off x="339" y="406"/>
+                                  <a:ext cx="11582" cy="15025"/>
+                                </a:xfrm>
+                                <a:prstGeom prst="rect">
+                                  <a:avLst/>
+                                </a:prstGeom>
+                                <a:ln w="12700">
+                                  <a:solidFill>
+                                    <a:srgbClr val="FFFFFF"/>
+                                  </a:solidFill>
+                                  <a:miter lim="800000"/>
+                                  <a:headEnd/>
+                                  <a:tailEnd/>
+                                </a:ln>
+                                <a:extLst/>
+                              </wps:spPr>
+                              <wps:style>
+                                <a:lnRef idx="0">
+                                  <a:scrgbClr r="0" g="0" b="0"/>
+                                </a:lnRef>
+                                <a:fillRef idx="1003">
+                                  <a:schemeClr val="lt2"/>
+                                </a:fillRef>
+                                <a:effectRef idx="0">
+                                  <a:scrgbClr r="0" g="0" b="0"/>
+                                </a:effectRef>
+                                <a:fontRef idx="major"/>
+                              </wps:style>
+                              <wps:bodyPr rot="0" vert="horz" wrap="square" lIns="91440" tIns="45720" rIns="91440" bIns="45720" anchor="ctr" anchorCtr="0" upright="1">
+                                <a:noAutofit/>
+                              </wps:bodyPr>
+                            </wps:wsp>
+                            <wps:wsp>
+                              <wps:cNvPr id="27" name="Rectangle 5"/>
+                              <wps:cNvSpPr>
+                                <a:spLocks noChangeArrowheads="1"/>
+                              </wps:cNvSpPr>
+                              <wps:spPr bwMode="auto">
+                                <a:xfrm>
+                                  <a:off x="3446" y="406"/>
+                                  <a:ext cx="8475" cy="15025"/>
+                                </a:xfrm>
+                                <a:prstGeom prst="rect">
+                                  <a:avLst/>
+                                </a:prstGeom>
+                                <a:solidFill>
+                                  <a:schemeClr val="tx1">
+                                    <a:lumMod val="50000"/>
+                                    <a:lumOff val="50000"/>
+                                  </a:schemeClr>
+                                </a:solidFill>
+                                <a:ln w="12700">
+                                  <a:solidFill>
+                                    <a:schemeClr val="bg1"/>
+                                  </a:solidFill>
+                                  <a:miter lim="800000"/>
+                                  <a:headEnd/>
+                                  <a:tailEnd/>
+                                </a:ln>
+                                <a:extLst>
+                                  <a:ext uri="{AF507438-7753-43E0-B8FC-AC1667EBCBE1}">
+                                    <a14:hiddenEffects xmlns:a14="http://schemas.microsoft.com/office/drawing/2010/main">
+                                      <a:effectLst>
+                                        <a:outerShdw dist="53882" dir="2700000" algn="ctr" rotWithShape="0">
+                                          <a:srgbClr val="D8D8D8"/>
+                                        </a:outerShdw>
+                                      </a:effectLst>
+                                    </a14:hiddenEffects>
+                                  </a:ext>
+                                </a:extLst>
+                              </wps:spPr>
+                              <wps:txbx>
+                                <w:txbxContent>
+                                  <w:sdt>
+                                    <w:sdtPr>
+                                      <w:rPr>
+                                        <w:color w:val="FFFFFF" w:themeColor="background1"/>
+                                        <w:sz w:val="72"/>
+                                        <w:szCs w:val="72"/>
+                                      </w:rPr>
+                                      <w:alias w:val="Title"/>
+                                      <w:id w:val="16962279"/>
+                                      <w:dataBinding w:prefixMappings="xmlns:ns0='http://schemas.openxmlformats.org/package/2006/metadata/core-properties' xmlns:ns1='http://purl.org/dc/elements/1.1/'" w:xpath="/ns0:coreProperties[1]/ns1:title[1]" w:storeItemID="{6C3C8BC8-F283-45AE-878A-BAB7291924A1}"/>
+                                      <w:text/>
+                                    </w:sdtPr>
+                                    <w:sdtContent>
+                                      <w:p>
+                                        <w:pPr>
+                                          <w:pStyle w:val="NoSpacing"/>
+                                          <w:rPr>
+                                            <w:color w:val="FFFFFF" w:themeColor="background1"/>
+                                            <w:sz w:val="80"/>
+                                            <w:szCs w:val="80"/>
+                                          </w:rPr>
+                                        </w:pPr>
+                                        <w:r>
+                                          <w:rPr>
+                                            <w:color w:val="FFFFFF" w:themeColor="background1"/>
+                                            <w:sz w:val="72"/>
+                                            <w:szCs w:val="72"/>
+                                          </w:rPr>
+                                          <w:t>Ticket booking console</w:t>
+                                        </w:r>
+                                      </w:p>
+                                    </w:sdtContent>
+                                  </w:sdt>
+                                  <w:sdt>
+                                    <w:sdtPr>
+                                      <w:rPr>
+                                        <w:color w:val="FFFFFF" w:themeColor="background1"/>
+                                        <w:sz w:val="40"/>
+                                        <w:szCs w:val="40"/>
+                                      </w:rPr>
+                                      <w:alias w:val="Subtitle"/>
+                                      <w:id w:val="16962284"/>
+                                      <w:showingPlcHdr/>
+                                      <w:dataBinding w:prefixMappings="xmlns:ns0='http://schemas.openxmlformats.org/package/2006/metadata/core-properties' xmlns:ns1='http://purl.org/dc/elements/1.1/'" w:xpath="/ns0:coreProperties[1]/ns1:subject[1]" w:storeItemID="{6C3C8BC8-F283-45AE-878A-BAB7291924A1}"/>
+                                      <w:text/>
+                                    </w:sdtPr>
+                                    <w:sdtContent>
+                                      <w:p>
+                                        <w:pPr>
+                                          <w:pStyle w:val="NoSpacing"/>
+                                          <w:rPr>
+                                            <w:color w:val="FFFFFF" w:themeColor="background1"/>
+                                            <w:sz w:val="40"/>
+                                            <w:szCs w:val="40"/>
+                                          </w:rPr>
+                                        </w:pPr>
+                                        <w:r>
+                                          <w:rPr>
+                                            <w:color w:val="FFFFFF" w:themeColor="background1"/>
+                                            <w:sz w:val="40"/>
+                                            <w:szCs w:val="40"/>
+                                          </w:rPr>
+                                          <w:t xml:space="preserve">     </w:t>
+                                        </w:r>
+                                      </w:p>
+                                    </w:sdtContent>
+                                  </w:sdt>
+                                  <w:p>
+                                    <w:pPr>
+                                      <w:pStyle w:val="NoSpacing"/>
+                                      <w:rPr>
+                                        <w:color w:val="FFFFFF" w:themeColor="background1"/>
+                                      </w:rPr>
+                                    </w:pPr>
+                                  </w:p>
+                                  <w:sdt>
+                                    <w:sdtPr>
+                                      <w:rPr>
+                                        <w:color w:val="FFFFFF" w:themeColor="background1"/>
+                                      </w:rPr>
+                                      <w:alias w:val="Abstract"/>
+                                      <w:id w:val="16962290"/>
+                                      <w:showingPlcHdr/>
+                                      <w:dataBinding w:prefixMappings="xmlns:ns0='http://schemas.microsoft.com/office/2006/coverPageProps'" w:xpath="/ns0:CoverPageProperties[1]/ns0:Abstract[1]" w:storeItemID="{55AF091B-3C7A-41E3-B477-F2FDAA23CFDA}"/>
+                                      <w:text/>
+                                    </w:sdtPr>
+                                    <w:sdtContent>
+                                      <w:p>
+                                        <w:pPr>
+                                          <w:pStyle w:val="NoSpacing"/>
+                                          <w:rPr>
+                                            <w:color w:val="FFFFFF" w:themeColor="background1"/>
+                                          </w:rPr>
+                                        </w:pPr>
+                                        <w:r>
+                                          <w:rPr>
+                                            <w:color w:val="FFFFFF" w:themeColor="background1"/>
+                                          </w:rPr>
+                                          <w:t xml:space="preserve">     </w:t>
+                                        </w:r>
+                                      </w:p>
+                                    </w:sdtContent>
+                                  </w:sdt>
+                                  <w:p>
+                                    <w:pPr>
+                                      <w:pStyle w:val="NoSpacing"/>
+                                      <w:rPr>
+                                        <w:color w:val="FFFFFF" w:themeColor="background1"/>
+                                      </w:rPr>
+                                    </w:pPr>
+                                  </w:p>
+                                </w:txbxContent>
+                              </wps:txbx>
+                              <wps:bodyPr rot="0" vert="horz" wrap="square" lIns="228600" tIns="1371600" rIns="457200" bIns="45720" anchor="t" anchorCtr="0" upright="1">
+                                <a:noAutofit/>
+                              </wps:bodyPr>
+                            </wps:wsp>
+                            <wpg:grpSp>
+                              <wpg:cNvPr id="28" name="Group 6"/>
+                              <wpg:cNvGrpSpPr>
+                                <a:grpSpLocks/>
+                              </wpg:cNvGrpSpPr>
+                              <wpg:grpSpPr bwMode="auto">
+                                <a:xfrm>
+                                  <a:off x="321" y="3423"/>
+                                  <a:ext cx="3126" cy="6068"/>
+                                  <a:chOff x="654" y="3599"/>
+                                  <a:chExt cx="2880" cy="5760"/>
+                                </a:xfrm>
+                              </wpg:grpSpPr>
+                              <wps:wsp>
+                                <wps:cNvPr id="29" name="Rectangle 7"/>
+                                <wps:cNvSpPr>
+                                  <a:spLocks noChangeArrowheads="1"/>
+                                </wps:cNvSpPr>
+                                <wps:spPr bwMode="auto">
+                                  <a:xfrm flipH="1">
+                                    <a:off x="2094" y="6479"/>
+                                    <a:ext cx="1440" cy="1440"/>
+                                  </a:xfrm>
+                                  <a:prstGeom prst="rect">
+                                    <a:avLst/>
+                                  </a:prstGeom>
+                                  <a:solidFill>
+                                    <a:schemeClr val="accent1">
+                                      <a:lumMod val="60000"/>
+                                      <a:lumOff val="40000"/>
+                                      <a:alpha val="80000"/>
+                                    </a:schemeClr>
+                                  </a:solidFill>
+                                  <a:ln w="12700">
+                                    <a:solidFill>
+                                      <a:schemeClr val="bg1"/>
+                                    </a:solidFill>
+                                    <a:miter lim="800000"/>
+                                    <a:headEnd/>
+                                    <a:tailEnd/>
+                                  </a:ln>
+                                  <a:extLst>
+                                    <a:ext uri="{AF507438-7753-43E0-B8FC-AC1667EBCBE1}">
+                                      <a14:hiddenEffects xmlns:a14="http://schemas.microsoft.com/office/drawing/2010/main">
+                                        <a:effectLst>
+                                          <a:outerShdw dist="53882" dir="2700000" algn="ctr" rotWithShape="0">
+                                            <a:srgbClr val="D8D8D8"/>
+                                          </a:outerShdw>
+                                        </a:effectLst>
+                                      </a14:hiddenEffects>
+                                    </a:ext>
+                                  </a:extLst>
+                                </wps:spPr>
+                                <wps:bodyPr rot="0" vert="horz" wrap="square" lIns="91440" tIns="45720" rIns="91440" bIns="45720" anchor="ctr" anchorCtr="0" upright="1">
+                                  <a:noAutofit/>
+                                </wps:bodyPr>
+                              </wps:wsp>
+                              <wps:wsp>
+                                <wps:cNvPr id="30" name="Rectangle 8"/>
+                                <wps:cNvSpPr>
+                                  <a:spLocks noChangeArrowheads="1"/>
+                                </wps:cNvSpPr>
+                                <wps:spPr bwMode="auto">
+                                  <a:xfrm flipH="1">
+                                    <a:off x="2094" y="5039"/>
+                                    <a:ext cx="1440" cy="1440"/>
+                                  </a:xfrm>
+                                  <a:prstGeom prst="rect">
+                                    <a:avLst/>
+                                  </a:prstGeom>
+                                  <a:solidFill>
+                                    <a:schemeClr val="accent1">
+                                      <a:lumMod val="40000"/>
+                                      <a:lumOff val="60000"/>
+                                      <a:alpha val="50000"/>
+                                    </a:schemeClr>
+                                  </a:solidFill>
+                                  <a:ln w="12700">
+                                    <a:solidFill>
+                                      <a:schemeClr val="bg1"/>
+                                    </a:solidFill>
+                                    <a:miter lim="800000"/>
+                                    <a:headEnd/>
+                                    <a:tailEnd/>
+                                  </a:ln>
+                                  <a:extLst>
+                                    <a:ext uri="{AF507438-7753-43E0-B8FC-AC1667EBCBE1}">
+                                      <a14:hiddenEffects xmlns:a14="http://schemas.microsoft.com/office/drawing/2010/main">
+                                        <a:effectLst>
+                                          <a:outerShdw dist="53882" dir="2700000" algn="ctr" rotWithShape="0">
+                                            <a:srgbClr val="D8D8D8"/>
+                                          </a:outerShdw>
+                                        </a:effectLst>
+                                      </a14:hiddenEffects>
+                                    </a:ext>
+                                  </a:extLst>
+                                </wps:spPr>
+                                <wps:bodyPr rot="0" vert="horz" wrap="square" lIns="91440" tIns="45720" rIns="91440" bIns="45720" anchor="ctr" anchorCtr="0" upright="1">
+                                  <a:noAutofit/>
+                                </wps:bodyPr>
+                              </wps:wsp>
+                              <wps:wsp>
+                                <wps:cNvPr id="31" name="Rectangle 9"/>
+                                <wps:cNvSpPr>
+                                  <a:spLocks noChangeArrowheads="1"/>
+                                </wps:cNvSpPr>
+                                <wps:spPr bwMode="auto">
+                                  <a:xfrm flipH="1">
+                                    <a:off x="654" y="5039"/>
+                                    <a:ext cx="1440" cy="1440"/>
+                                  </a:xfrm>
+                                  <a:prstGeom prst="rect">
+                                    <a:avLst/>
+                                  </a:prstGeom>
+                                  <a:solidFill>
+                                    <a:schemeClr val="accent1">
+                                      <a:lumMod val="60000"/>
+                                      <a:lumOff val="40000"/>
+                                      <a:alpha val="80000"/>
+                                    </a:schemeClr>
+                                  </a:solidFill>
+                                  <a:ln w="12700">
+                                    <a:solidFill>
+                                      <a:schemeClr val="bg1"/>
+                                    </a:solidFill>
+                                    <a:miter lim="800000"/>
+                                    <a:headEnd/>
+                                    <a:tailEnd/>
+                                  </a:ln>
+                                  <a:extLst>
+                                    <a:ext uri="{AF507438-7753-43E0-B8FC-AC1667EBCBE1}">
+                                      <a14:hiddenEffects xmlns:a14="http://schemas.microsoft.com/office/drawing/2010/main">
+                                        <a:effectLst>
+                                          <a:outerShdw dist="53882" dir="2700000" algn="ctr" rotWithShape="0">
+                                            <a:srgbClr val="D8D8D8"/>
+                                          </a:outerShdw>
+                                        </a:effectLst>
+                                      </a14:hiddenEffects>
+                                    </a:ext>
+                                  </a:extLst>
+                                </wps:spPr>
+                                <wps:bodyPr rot="0" vert="horz" wrap="square" lIns="91440" tIns="45720" rIns="91440" bIns="45720" anchor="ctr" anchorCtr="0" upright="1">
+                                  <a:noAutofit/>
+                                </wps:bodyPr>
+                              </wps:wsp>
+                              <wps:wsp>
+                                <wps:cNvPr id="352" name="Rectangle 10"/>
+                                <wps:cNvSpPr>
+                                  <a:spLocks noChangeArrowheads="1"/>
+                                </wps:cNvSpPr>
+                                <wps:spPr bwMode="auto">
+                                  <a:xfrm flipH="1">
+                                    <a:off x="654" y="3599"/>
+                                    <a:ext cx="1440" cy="1440"/>
+                                  </a:xfrm>
+                                  <a:prstGeom prst="rect">
+                                    <a:avLst/>
+                                  </a:prstGeom>
+                                  <a:solidFill>
+                                    <a:schemeClr val="accent1">
+                                      <a:lumMod val="40000"/>
+                                      <a:lumOff val="60000"/>
+                                      <a:alpha val="50000"/>
+                                    </a:schemeClr>
+                                  </a:solidFill>
+                                  <a:ln w="12700">
+                                    <a:solidFill>
+                                      <a:schemeClr val="bg1"/>
+                                    </a:solidFill>
+                                    <a:miter lim="800000"/>
+                                    <a:headEnd/>
+                                    <a:tailEnd/>
+                                  </a:ln>
+                                  <a:extLst>
+                                    <a:ext uri="{AF507438-7753-43E0-B8FC-AC1667EBCBE1}">
+                                      <a14:hiddenEffects xmlns:a14="http://schemas.microsoft.com/office/drawing/2010/main">
+                                        <a:effectLst>
+                                          <a:outerShdw dist="53882" dir="2700000" algn="ctr" rotWithShape="0">
+                                            <a:srgbClr val="D8D8D8"/>
+                                          </a:outerShdw>
+                                        </a:effectLst>
+                                      </a14:hiddenEffects>
+                                    </a:ext>
+                                  </a:extLst>
+                                </wps:spPr>
+                                <wps:bodyPr rot="0" vert="horz" wrap="square" lIns="91440" tIns="45720" rIns="91440" bIns="45720" anchor="ctr" anchorCtr="0" upright="1">
+                                  <a:noAutofit/>
+                                </wps:bodyPr>
+                              </wps:wsp>
+                              <wps:wsp>
+                                <wps:cNvPr id="353" name="Rectangle 11"/>
+                                <wps:cNvSpPr>
+                                  <a:spLocks noChangeArrowheads="1"/>
+                                </wps:cNvSpPr>
+                                <wps:spPr bwMode="auto">
+                                  <a:xfrm flipH="1">
+                                    <a:off x="654" y="6479"/>
+                                    <a:ext cx="1440" cy="1440"/>
+                                  </a:xfrm>
+                                  <a:prstGeom prst="rect">
+                                    <a:avLst/>
+                                  </a:prstGeom>
+                                  <a:solidFill>
+                                    <a:schemeClr val="accent1">
+                                      <a:lumMod val="40000"/>
+                                      <a:lumOff val="60000"/>
+                                      <a:alpha val="50000"/>
+                                    </a:schemeClr>
+                                  </a:solidFill>
+                                  <a:ln w="12700">
+                                    <a:solidFill>
+                                      <a:schemeClr val="bg1"/>
+                                    </a:solidFill>
+                                    <a:miter lim="800000"/>
+                                    <a:headEnd/>
+                                    <a:tailEnd/>
+                                  </a:ln>
+                                  <a:extLst>
+                                    <a:ext uri="{AF507438-7753-43E0-B8FC-AC1667EBCBE1}">
+                                      <a14:hiddenEffects xmlns:a14="http://schemas.microsoft.com/office/drawing/2010/main">
+                                        <a:effectLst>
+                                          <a:outerShdw dist="53882" dir="2700000" algn="ctr" rotWithShape="0">
+                                            <a:srgbClr val="D8D8D8"/>
+                                          </a:outerShdw>
+                                        </a:effectLst>
+                                      </a14:hiddenEffects>
+                                    </a:ext>
+                                  </a:extLst>
+                                </wps:spPr>
+                                <wps:bodyPr rot="0" vert="horz" wrap="square" lIns="91440" tIns="45720" rIns="91440" bIns="45720" anchor="ctr" anchorCtr="0" upright="1">
+                                  <a:noAutofit/>
+                                </wps:bodyPr>
+                              </wps:wsp>
+                              <wps:wsp>
+                                <wps:cNvPr id="354" name="Rectangle 12"/>
+                                <wps:cNvSpPr>
+                                  <a:spLocks noChangeArrowheads="1"/>
+                                </wps:cNvSpPr>
+                                <wps:spPr bwMode="auto">
+                                  <a:xfrm flipH="1">
+                                    <a:off x="2094" y="7919"/>
+                                    <a:ext cx="1440" cy="1440"/>
+                                  </a:xfrm>
+                                  <a:prstGeom prst="rect">
+                                    <a:avLst/>
+                                  </a:prstGeom>
+                                  <a:solidFill>
+                                    <a:schemeClr val="accent1">
+                                      <a:lumMod val="40000"/>
+                                      <a:lumOff val="60000"/>
+                                      <a:alpha val="50000"/>
+                                    </a:schemeClr>
+                                  </a:solidFill>
+                                  <a:ln w="12700">
+                                    <a:solidFill>
+                                      <a:schemeClr val="bg1"/>
+                                    </a:solidFill>
+                                    <a:miter lim="800000"/>
+                                    <a:headEnd/>
+                                    <a:tailEnd/>
+                                  </a:ln>
+                                  <a:extLst>
+                                    <a:ext uri="{AF507438-7753-43E0-B8FC-AC1667EBCBE1}">
+                                      <a14:hiddenEffects xmlns:a14="http://schemas.microsoft.com/office/drawing/2010/main">
+                                        <a:effectLst>
+                                          <a:outerShdw dist="53882" dir="2700000" algn="ctr" rotWithShape="0">
+                                            <a:srgbClr val="D8D8D8"/>
+                                          </a:outerShdw>
+                                        </a:effectLst>
+                                      </a14:hiddenEffects>
+                                    </a:ext>
+                                  </a:extLst>
+                                </wps:spPr>
+                                <wps:bodyPr rot="0" vert="horz" wrap="square" lIns="91440" tIns="45720" rIns="91440" bIns="45720" anchor="ctr" anchorCtr="0" upright="1">
+                                  <a:noAutofit/>
+                                </wps:bodyPr>
+                              </wps:wsp>
+                            </wpg:grpSp>
+                            <wps:wsp>
+                              <wps:cNvPr id="355" name="Rectangle 13"/>
+                              <wps:cNvSpPr>
+                                <a:spLocks noChangeArrowheads="1"/>
+                              </wps:cNvSpPr>
+                              <wps:spPr bwMode="auto">
+                                <a:xfrm flipH="1">
+                                  <a:off x="2690" y="406"/>
+                                  <a:ext cx="1563" cy="1518"/>
+                                </a:xfrm>
+                                <a:prstGeom prst="rect">
+                                  <a:avLst/>
+                                </a:prstGeom>
+                                <a:solidFill>
+                                  <a:schemeClr val="accent2"/>
+                                </a:solidFill>
+                                <a:ln w="12700">
+                                  <a:solidFill>
+                                    <a:schemeClr val="bg1"/>
+                                  </a:solidFill>
+                                  <a:miter lim="800000"/>
+                                  <a:headEnd/>
+                                  <a:tailEnd/>
+                                </a:ln>
+                                <a:extLst>
+                                  <a:ext uri="{AF507438-7753-43E0-B8FC-AC1667EBCBE1}">
+                                    <a14:hiddenEffects xmlns:a14="http://schemas.microsoft.com/office/drawing/2010/main">
+                                      <a:effectLst>
+                                        <a:outerShdw dist="53882" dir="2700000" algn="ctr" rotWithShape="0">
+                                          <a:srgbClr val="D8D8D8"/>
+                                        </a:outerShdw>
+                                      </a:effectLst>
+                                    </a14:hiddenEffects>
+                                  </a:ext>
+                                </a:extLst>
+                              </wps:spPr>
+                              <wps:txbx>
+                                <w:txbxContent>
+                                  <w:sdt>
+                                    <w:sdtPr>
+                                      <w:rPr>
+                                        <w:color w:val="FFFFFF" w:themeColor="background1"/>
+                                        <w:sz w:val="52"/>
+                                        <w:szCs w:val="52"/>
+                                      </w:rPr>
+                                      <w:alias w:val="Year"/>
+                                      <w:id w:val="16962274"/>
+                                      <w:dataBinding w:prefixMappings="xmlns:ns0='http://schemas.microsoft.com/office/2006/coverPageProps'" w:xpath="/ns0:CoverPageProperties[1]/ns0:PublishDate[1]" w:storeItemID="{55AF091B-3C7A-41E3-B477-F2FDAA23CFDA}"/>
+                                      <w:date w:fullDate="2015-01-01T00:00:00Z">
+                                        <w:dateFormat w:val="yyyy"/>
+                                        <w:lid w:val="en-US"/>
+                                        <w:storeMappedDataAs w:val="dateTime"/>
+                                        <w:calendar w:val="gregorian"/>
+                                      </w:date>
+                                    </w:sdtPr>
+                                    <w:sdtContent>
+                                      <w:p>
+                                        <w:pPr>
+                                          <w:jc w:val="center"/>
+                                          <w:rPr>
+                                            <w:color w:val="FFFFFF" w:themeColor="background1"/>
+                                            <w:sz w:val="48"/>
+                                            <w:szCs w:val="52"/>
+                                          </w:rPr>
+                                        </w:pPr>
+                                        <w:r>
+                                          <w:rPr>
+                                            <w:color w:val="FFFFFF" w:themeColor="background1"/>
+                                            <w:sz w:val="52"/>
+                                            <w:szCs w:val="52"/>
+                                          </w:rPr>
+                                          <w:t>2015</w:t>
+                                        </w:r>
+                                      </w:p>
+                                    </w:sdtContent>
+                                  </w:sdt>
+                                </w:txbxContent>
+                              </wps:txbx>
+                              <wps:bodyPr rot="0" vert="horz" wrap="square" lIns="91440" tIns="45720" rIns="91440" bIns="45720" anchor="b" anchorCtr="0" upright="1">
+                                <a:noAutofit/>
+                              </wps:bodyPr>
+                            </wps:wsp>
+                          </wpg:grpSp>
+                          <wpg:grpSp>
+                            <wpg:cNvPr id="356" name="Group 14"/>
+                            <wpg:cNvGrpSpPr>
+                              <a:grpSpLocks/>
+                            </wpg:cNvGrpSpPr>
+                            <wpg:grpSpPr bwMode="auto">
+                              <a:xfrm>
+                                <a:off x="3446" y="13758"/>
+                                <a:ext cx="8169" cy="1382"/>
+                                <a:chOff x="3446" y="13758"/>
+                                <a:chExt cx="8169" cy="1382"/>
+                              </a:xfrm>
+                            </wpg:grpSpPr>
+                            <wpg:grpSp>
+                              <wpg:cNvPr id="357" name="Group 15"/>
+                              <wpg:cNvGrpSpPr>
+                                <a:grpSpLocks/>
+                              </wpg:cNvGrpSpPr>
+                              <wpg:grpSpPr bwMode="auto">
+                                <a:xfrm flipH="1" flipV="1">
+                                  <a:off x="10833" y="14380"/>
+                                  <a:ext cx="782" cy="760"/>
+                                  <a:chOff x="8754" y="11945"/>
+                                  <a:chExt cx="2880" cy="2859"/>
+                                </a:xfrm>
+                              </wpg:grpSpPr>
+                              <wps:wsp>
+                                <wps:cNvPr id="358" name="Rectangle 16"/>
+                                <wps:cNvSpPr>
+                                  <a:spLocks noChangeArrowheads="1"/>
+                                </wps:cNvSpPr>
+                                <wps:spPr bwMode="auto">
+                                  <a:xfrm flipH="1">
+                                    <a:off x="10194" y="11945"/>
+                                    <a:ext cx="1440" cy="1440"/>
+                                  </a:xfrm>
+                                  <a:prstGeom prst="rect">
+                                    <a:avLst/>
+                                  </a:prstGeom>
+                                  <a:solidFill>
+                                    <a:schemeClr val="bg1">
+                                      <a:lumMod val="75000"/>
+                                      <a:alpha val="50000"/>
+                                    </a:schemeClr>
+                                  </a:solidFill>
+                                  <a:ln w="12700">
+                                    <a:solidFill>
+                                      <a:schemeClr val="bg1"/>
+                                    </a:solidFill>
+                                    <a:miter lim="800000"/>
+                                    <a:headEnd/>
+                                    <a:tailEnd/>
+                                  </a:ln>
+                                  <a:extLst>
+                                    <a:ext uri="{AF507438-7753-43E0-B8FC-AC1667EBCBE1}">
+                                      <a14:hiddenEffects xmlns:a14="http://schemas.microsoft.com/office/drawing/2010/main">
+                                        <a:effectLst>
+                                          <a:outerShdw dist="53882" dir="2700000" algn="ctr" rotWithShape="0">
+                                            <a:srgbClr val="D8D8D8"/>
+                                          </a:outerShdw>
+                                        </a:effectLst>
+                                      </a14:hiddenEffects>
+                                    </a:ext>
+                                  </a:extLst>
+                                </wps:spPr>
+                                <wps:bodyPr rot="0" vert="horz" wrap="square" lIns="91440" tIns="45720" rIns="91440" bIns="45720" anchor="ctr" anchorCtr="0" upright="1">
+                                  <a:noAutofit/>
+                                </wps:bodyPr>
+                              </wps:wsp>
+                              <wps:wsp>
+                                <wps:cNvPr id="359" name="Rectangle 17"/>
+                                <wps:cNvSpPr>
+                                  <a:spLocks noChangeArrowheads="1"/>
+                                </wps:cNvSpPr>
+                                <wps:spPr bwMode="auto">
+                                  <a:xfrm flipH="1">
+                                    <a:off x="10194" y="13364"/>
+                                    <a:ext cx="1440" cy="1440"/>
+                                  </a:xfrm>
+                                  <a:prstGeom prst="rect">
+                                    <a:avLst/>
+                                  </a:prstGeom>
+                                  <a:solidFill>
+                                    <a:schemeClr val="accent2"/>
+                                  </a:solidFill>
+                                  <a:ln w="12700">
+                                    <a:solidFill>
+                                      <a:schemeClr val="bg1"/>
+                                    </a:solidFill>
+                                    <a:miter lim="800000"/>
+                                    <a:headEnd/>
+                                    <a:tailEnd/>
+                                  </a:ln>
+                                  <a:extLst>
+                                    <a:ext uri="{AF507438-7753-43E0-B8FC-AC1667EBCBE1}">
+                                      <a14:hiddenEffects xmlns:a14="http://schemas.microsoft.com/office/drawing/2010/main">
+                                        <a:effectLst>
+                                          <a:outerShdw dist="53882" dir="2700000" algn="ctr" rotWithShape="0">
+                                            <a:srgbClr val="D8D8D8"/>
+                                          </a:outerShdw>
+                                        </a:effectLst>
+                                      </a14:hiddenEffects>
+                                    </a:ext>
+                                  </a:extLst>
+                                </wps:spPr>
+                                <wps:bodyPr rot="0" vert="horz" wrap="square" lIns="91440" tIns="45720" rIns="91440" bIns="45720" anchor="ctr" anchorCtr="0" upright="1">
+                                  <a:noAutofit/>
+                                </wps:bodyPr>
+                              </wps:wsp>
+                              <wps:wsp>
+                                <wps:cNvPr id="360" name="Rectangle 18"/>
+                                <wps:cNvSpPr>
+                                  <a:spLocks noChangeArrowheads="1"/>
+                                </wps:cNvSpPr>
+                                <wps:spPr bwMode="auto">
+                                  <a:xfrm flipH="1">
+                                    <a:off x="8754" y="13364"/>
+                                    <a:ext cx="1440" cy="1440"/>
+                                  </a:xfrm>
+                                  <a:prstGeom prst="rect">
+                                    <a:avLst/>
+                                  </a:prstGeom>
+                                  <a:solidFill>
+                                    <a:schemeClr val="bg1">
+                                      <a:lumMod val="75000"/>
+                                      <a:alpha val="50000"/>
+                                    </a:schemeClr>
+                                  </a:solidFill>
+                                  <a:ln w="12700">
+                                    <a:solidFill>
+                                      <a:schemeClr val="bg1"/>
+                                    </a:solidFill>
+                                    <a:miter lim="800000"/>
+                                    <a:headEnd/>
+                                    <a:tailEnd/>
+                                  </a:ln>
+                                  <a:extLst>
+                                    <a:ext uri="{AF507438-7753-43E0-B8FC-AC1667EBCBE1}">
+                                      <a14:hiddenEffects xmlns:a14="http://schemas.microsoft.com/office/drawing/2010/main">
+                                        <a:effectLst>
+                                          <a:outerShdw dist="53882" dir="2700000" algn="ctr" rotWithShape="0">
+                                            <a:srgbClr val="D8D8D8"/>
+                                          </a:outerShdw>
+                                        </a:effectLst>
+                                      </a14:hiddenEffects>
+                                    </a:ext>
+                                  </a:extLst>
+                                </wps:spPr>
+                                <wps:bodyPr rot="0" vert="horz" wrap="square" lIns="91440" tIns="45720" rIns="91440" bIns="45720" anchor="ctr" anchorCtr="0" upright="1">
+                                  <a:noAutofit/>
+                                </wps:bodyPr>
+                              </wps:wsp>
+                            </wpg:grpSp>
+                            <wps:wsp>
+                              <wps:cNvPr id="361" name="Rectangle 19"/>
+                              <wps:cNvSpPr>
+                                <a:spLocks noChangeArrowheads="1"/>
+                              </wps:cNvSpPr>
+                              <wps:spPr bwMode="auto">
+                                <a:xfrm>
+                                  <a:off x="3446" y="13758"/>
+                                  <a:ext cx="7105" cy="1382"/>
+                                </a:xfrm>
+                                <a:prstGeom prst="rect">
+                                  <a:avLst/>
+                                </a:prstGeom>
+                                <a:noFill/>
+                                <a:extLst>
+                                  <a:ext uri="{909E8E84-426E-40DD-AFC4-6F175D3DCCD1}">
+                                    <a14:hiddenFill xmlns:a14="http://schemas.microsoft.com/office/drawing/2010/main">
+                                      <a:solidFill>
+                                        <a:srgbClr val="FFFFFF">
+                                          <a:alpha val="80000"/>
+                                        </a:srgbClr>
+                                      </a:solidFill>
+                                    </a14:hiddenFill>
+                                  </a:ext>
+                                  <a:ext uri="{91240B29-F687-4F45-9708-019B960494DF}">
+                                    <a14:hiddenLine xmlns:a14="http://schemas.microsoft.com/office/drawing/2010/main" w="12700">
+                                      <a:solidFill>
+                                        <a:srgbClr val="FFFFFF"/>
+                                      </a:solidFill>
+                                      <a:miter lim="800000"/>
+                                      <a:headEnd/>
+                                      <a:tailEnd/>
+                                    </a14:hiddenLine>
+                                  </a:ext>
+                                  <a:ext uri="{AF507438-7753-43E0-B8FC-AC1667EBCBE1}">
+                                    <a14:hiddenEffects xmlns:a14="http://schemas.microsoft.com/office/drawing/2010/main">
+                                      <a:effectLst>
+                                        <a:outerShdw dist="53882" dir="2700000" algn="ctr" rotWithShape="0">
+                                          <a:srgbClr val="D8D8D8"/>
+                                        </a:outerShdw>
+                                      </a:effectLst>
+                                    </a14:hiddenEffects>
+                                  </a:ext>
+                                </a:extLst>
+                              </wps:spPr>
+                              <wps:txbx>
+                                <w:txbxContent>
+                                  <w:sdt>
+                                    <w:sdtPr>
+                                      <w:rPr>
+                                        <w:color w:val="FFFFFF" w:themeColor="background1"/>
+                                      </w:rPr>
+                                      <w:alias w:val="Author"/>
+                                      <w:id w:val="16962296"/>
+                                      <w:dataBinding w:prefixMappings="xmlns:ns0='http://schemas.openxmlformats.org/package/2006/metadata/core-properties' xmlns:ns1='http://purl.org/dc/elements/1.1/'" w:xpath="/ns0:coreProperties[1]/ns1:creator[1]" w:storeItemID="{6C3C8BC8-F283-45AE-878A-BAB7291924A1}"/>
+                                      <w:text/>
+                                    </w:sdtPr>
+                                    <w:sdtContent>
+                                      <w:p>
+                                        <w:pPr>
+                                          <w:pStyle w:val="NoSpacing"/>
+                                          <w:jc w:val="right"/>
+                                          <w:rPr>
+                                            <w:color w:val="FFFFFF" w:themeColor="background1"/>
+                                          </w:rPr>
+                                        </w:pPr>
+                                        <w:r>
+                                          <w:rPr>
+                                            <w:color w:val="FFFFFF" w:themeColor="background1"/>
+                                            <w:lang w:val="en-GB"/>
+                                          </w:rPr>
+                                          <w:t>Coms</w:t>
+                                        </w:r>
+                                      </w:p>
+                                    </w:sdtContent>
+                                  </w:sdt>
+                                  <w:sdt>
+                                    <w:sdtPr>
+                                      <w:rPr>
+                                        <w:color w:val="FFFFFF" w:themeColor="background1"/>
+                                      </w:rPr>
+                                      <w:alias w:val="Company"/>
+                                      <w:id w:val="16962301"/>
+                                      <w:showingPlcHdr/>
+                                      <w:dataBinding w:prefixMappings="xmlns:ns0='http://schemas.openxmlformats.org/officeDocument/2006/extended-properties'" w:xpath="/ns0:Properties[1]/ns0:Company[1]" w:storeItemID="{6668398D-A668-4E3E-A5EB-62B293D839F1}"/>
+                                      <w:text/>
+                                    </w:sdtPr>
+                                    <w:sdtContent>
+                                      <w:p>
+                                        <w:pPr>
+                                          <w:pStyle w:val="NoSpacing"/>
+                                          <w:jc w:val="right"/>
+                                          <w:rPr>
+                                            <w:color w:val="FFFFFF" w:themeColor="background1"/>
+                                          </w:rPr>
+                                        </w:pPr>
+                                        <w:r>
+                                          <w:rPr>
+                                            <w:color w:val="FFFFFF" w:themeColor="background1"/>
+                                          </w:rPr>
+                                          <w:t>[Type the company name]</w:t>
+                                        </w:r>
+                                      </w:p>
+                                    </w:sdtContent>
+                                  </w:sdt>
+                                  <w:sdt>
+                                    <w:sdtPr>
+                                      <w:rPr>
+                                        <w:color w:val="FFFFFF" w:themeColor="background1"/>
+                                      </w:rPr>
+                                      <w:alias w:val="Date"/>
+                                      <w:id w:val="16962306"/>
+                                      <w:dataBinding w:prefixMappings="xmlns:ns0='http://schemas.microsoft.com/office/2006/coverPageProps'" w:xpath="/ns0:CoverPageProperties[1]/ns0:PublishDate[1]" w:storeItemID="{55AF091B-3C7A-41E3-B477-F2FDAA23CFDA}"/>
+                                      <w:date w:fullDate="2015-01-01T00:00:00Z">
+                                        <w:dateFormat w:val="M/d/yyyy"/>
+                                        <w:lid w:val="en-US"/>
+                                        <w:storeMappedDataAs w:val="dateTime"/>
+                                        <w:calendar w:val="gregorian"/>
+                                      </w:date>
+                                    </w:sdtPr>
+                                    <w:sdtContent>
+                                      <w:p>
+                                        <w:pPr>
+                                          <w:pStyle w:val="NoSpacing"/>
+                                          <w:jc w:val="right"/>
+                                          <w:rPr>
+                                            <w:color w:val="FFFFFF" w:themeColor="background1"/>
+                                          </w:rPr>
+                                        </w:pPr>
+                                        <w:r>
+                                          <w:rPr>
+                                            <w:color w:val="FFFFFF" w:themeColor="background1"/>
+                                          </w:rPr>
+                                          <w:t>1/1/2015</w:t>
+                                        </w:r>
+                                      </w:p>
+                                    </w:sdtContent>
+                                  </w:sdt>
+                                </w:txbxContent>
+                              </wps:txbx>
+                              <wps:bodyPr rot="0" vert="horz" wrap="square" lIns="91440" tIns="0" rIns="91440" bIns="0" anchor="b" anchorCtr="0" upright="1">
+                                <a:noAutofit/>
+                              </wps:bodyPr>
+                            </wps:wsp>
+                          </wpg:grpSp>
+                        </wpg:wgp>
+                      </a:graphicData>
+                    </a:graphic>
+                    <wp14:sizeRelH relativeFrom="page">
+                      <wp14:pctWidth>95000</wp14:pctWidth>
+                    </wp14:sizeRelH>
+                    <wp14:sizeRelV relativeFrom="page">
+                      <wp14:pctHeight>95000</wp14:pctHeight>
+                    </wp14:sizeRelV>
+                  </wp:anchor>
+                </w:drawing>
+              </mc:Choice>
+              <mc:Fallback>
+                <w:pict>
+                  <v:group id="Group 2" o:spid="_x0000_s1026" style="position:absolute;margin-left:0;margin-top:0;width:580.4pt;height:751.4pt;z-index:251676672;mso-width-percent:950;mso-height-percent:950;mso-position-horizontal:center;mso-position-horizontal-relative:page;mso-position-vertical:center;mso-position-vertical-relative:page;mso-width-percent:950;mso-height-percent:950" coordorigin="316,406" coordsize="11608,15028" o:gfxdata="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" o:allowincell="f">
+                    <v:group id="Group 3" o:spid="_x0000_s1027" style="position:absolute;left:316;top:406;width:11608;height:15028" coordorigin="321,406" coordsize="11600,15025" o:gfxdata="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">
+                      <v:rect id="Rectangle 4" o:spid="_x0000_s1028" alt="Zig zag" style="position:absolute;left:339;top:406;width:11582;height:15025;visibility:visible;mso-wrap-style:square;v-text-anchor:middle" o:gfxdata="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" fillcolor="#f1efe6 [2579]" strokecolor="white" strokeweight="1pt">
+                        <v:fill color2="#575131 [963]" rotate="t" focusposition=".5,.5" focussize="" focus="100%" type="gradientRadial"/>
+                      </v:rect>
+                      <v:rect id="Rectangle 5" o:spid="_x0000_s1029" style="position:absolute;left:3446;top:406;width:8475;height:15025;visibility:visible;mso-wrap-style:square;v-text-anchor:top" o:gfxdata="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" fillcolor="gray [1629]" strokecolor="white [3212]" strokeweight="1pt">
+                        <v:shadow color="#d8d8d8" offset="3pt,3pt"/>
+                        <v:textbox inset="18pt,108pt,36pt">
+                          <w:txbxContent>
+                            <w:sdt>
+                              <w:sdtPr>
+                                <w:rPr>
+                                  <w:color w:val="FFFFFF" w:themeColor="background1"/>
+                                  <w:sz w:val="72"/>
+                                  <w:szCs w:val="72"/>
+                                </w:rPr>
+                                <w:alias w:val="Title"/>
+                                <w:id w:val="16962279"/>
+                                <w:dataBinding w:prefixMappings="xmlns:ns0='http://schemas.openxmlformats.org/package/2006/metadata/core-properties' xmlns:ns1='http://purl.org/dc/elements/1.1/'" w:xpath="/ns0:coreProperties[1]/ns1:title[1]" w:storeItemID="{6C3C8BC8-F283-45AE-878A-BAB7291924A1}"/>
+                                <w:text/>
+                              </w:sdtPr>
+                              <w:sdtContent>
+                                <w:p>
+                                  <w:pPr>
+                                    <w:pStyle w:val="NoSpacing"/>
+                                    <w:rPr>
+                                      <w:color w:val="FFFFFF" w:themeColor="background1"/>
+                                      <w:sz w:val="80"/>
+                                      <w:szCs w:val="80"/>
+                                    </w:rPr>
+                                  </w:pPr>
+                                  <w:r>
+                                    <w:rPr>
+                                      <w:color w:val="FFFFFF" w:themeColor="background1"/>
+                                      <w:sz w:val="72"/>
+                                      <w:szCs w:val="72"/>
+                                    </w:rPr>
+                                    <w:t>Ticket booking console</w:t>
+                                  </w:r>
+                                </w:p>
+                              </w:sdtContent>
+                            </w:sdt>
+                            <w:sdt>
+                              <w:sdtPr>
+                                <w:rPr>
+                                  <w:color w:val="FFFFFF" w:themeColor="background1"/>
+                                  <w:sz w:val="40"/>
+                                  <w:szCs w:val="40"/>
+                                </w:rPr>
+                                <w:alias w:val="Subtitle"/>
+                                <w:id w:val="16962284"/>
+                                <w:showingPlcHdr/>
+                                <w:dataBinding w:prefixMappings="xmlns:ns0='http://schemas.openxmlformats.org/package/2006/metadata/core-properties' xmlns:ns1='http://purl.org/dc/elements/1.1/'" w:xpath="/ns0:coreProperties[1]/ns1:subject[1]" w:storeItemID="{6C3C8BC8-F283-45AE-878A-BAB7291924A1}"/>
+                                <w:text/>
+                              </w:sdtPr>
+                              <w:sdtContent>
+                                <w:p>
+                                  <w:pPr>
+                                    <w:pStyle w:val="NoSpacing"/>
+                                    <w:rPr>
+                                      <w:color w:val="FFFFFF" w:themeColor="background1"/>
+                                      <w:sz w:val="40"/>
+                                      <w:szCs w:val="40"/>
+                                    </w:rPr>
+                                  </w:pPr>
+                                  <w:r>
+                                    <w:rPr>
+                                      <w:color w:val="FFFFFF" w:themeColor="background1"/>
+                                      <w:sz w:val="40"/>
+                                      <w:szCs w:val="40"/>
+                                    </w:rPr>
+                                    <w:t xml:space="preserve">     </w:t>
+                                  </w:r>
+                                </w:p>
+                              </w:sdtContent>
+                            </w:sdt>
+                            <w:p>
+                              <w:pPr>
+                                <w:pStyle w:val="NoSpacing"/>
+                                <w:rPr>
+                                  <w:color w:val="FFFFFF" w:themeColor="background1"/>
+                                </w:rPr>
+                              </w:pPr>
+                            </w:p>
+                            <w:sdt>
+                              <w:sdtPr>
+                                <w:rPr>
+                                  <w:color w:val="FFFFFF" w:themeColor="background1"/>
+                                </w:rPr>
+                                <w:alias w:val="Abstract"/>
+                                <w:id w:val="16962290"/>
+                                <w:showingPlcHdr/>
+                                <w:dataBinding w:prefixMappings="xmlns:ns0='http://schemas.microsoft.com/office/2006/coverPageProps'" w:xpath="/ns0:CoverPageProperties[1]/ns0:Abstract[1]" w:storeItemID="{55AF091B-3C7A-41E3-B477-F2FDAA23CFDA}"/>
+                                <w:text/>
+                              </w:sdtPr>
+                              <w:sdtContent>
+                                <w:p>
+                                  <w:pPr>
+                                    <w:pStyle w:val="NoSpacing"/>
+                                    <w:rPr>
+                                      <w:color w:val="FFFFFF" w:themeColor="background1"/>
+                                    </w:rPr>
+                                  </w:pPr>
+                                  <w:r>
+                                    <w:rPr>
+                                      <w:color w:val="FFFFFF" w:themeColor="background1"/>
+                                    </w:rPr>
+                                    <w:t xml:space="preserve">     </w:t>
+                                  </w:r>
+                                </w:p>
+                              </w:sdtContent>
+                            </w:sdt>
+                            <w:p>
+                              <w:pPr>
+                                <w:pStyle w:val="NoSpacing"/>
+                                <w:rPr>
+                                  <w:color w:val="FFFFFF" w:themeColor="background1"/>
+                                </w:rPr>
+                              </w:pPr>
+                            </w:p>
+                          </w:txbxContent>
+                        </v:textbox>
+                      </v:rect>
+                      <v:group id="Group 6" o:spid="_x0000_s1030" style="position:absolute;left:321;top:3423;width:3126;height:6068" coordorigin="654,3599" coordsize="2880,5760" o:gfxdata="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">
+                        <v:rect id="Rectangle 7" o:spid="_x0000_s1031" style="position:absolute;left:2094;top:6479;width:1440;height:1440;flip:x;visibility:visible;mso-wrap-style:square;v-text-anchor:middle" o:gfxdata="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" fillcolor="#95b3d7 [1940]" strokecolor="white [3212]" strokeweight="1pt">
+                          <v:fill opacity="52428f"/>
+                          <v:shadow color="#d8d8d8" offset="3pt,3pt"/>
+                        </v:rect>
+                        <v:rect id="Rectangle 8" o:spid="_x0000_s1032" style="position:absolute;left:2094;top:5039;width:1440;height:1440;flip:x;visibility:visible;mso-wrap-style:square;v-text-anchor:middle" o:gfxdata="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" fillcolor="#b8cce4 [1300]" strokecolor="white [3212]" strokeweight="1pt">
+                          <v:fill opacity="32896f"/>
+                          <v:shadow color="#d8d8d8" offset="3pt,3pt"/>
+                        </v:rect>
+                        <v:rect id="Rectangle 9" o:spid="_x0000_s1033" style="position:absolute;left:654;top:5039;width:1440;height:1440;flip:x;visibility:visible;mso-wrap-style:square;v-text-anchor:middle" o:gfxdata="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" fillcolor="#95b3d7 [1940]" strokecolor="white [3212]" strokeweight="1pt">
+                          <v:fill opacity="52428f"/>
+                          <v:shadow color="#d8d8d8" offset="3pt,3pt"/>
+                        </v:rect>
+                        <v:rect id="Rectangle 10" o:spid="_x0000_s1034" style="position:absolute;left:654;top:3599;width:1440;height:1440;flip:x;visibility:visible;mso-wrap-style:square;v-text-anchor:middle" o:gfxdata="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" fillcolor="#b8cce4 [1300]" strokecolor="white [3212]" strokeweight="1pt">
+                          <v:fill opacity="32896f"/>
+                          <v:shadow color="#d8d8d8" offset="3pt,3pt"/>
+                        </v:rect>
+                        <v:rect id="Rectangle 11" o:spid="_x0000_s1035" style="position:absolute;left:654;top:6479;width:1440;height:1440;flip:x;visibility:visible;mso-wrap-style:square;v-text-anchor:middle" o:gfxdata="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" fillcolor="#b8cce4 [1300]" strokecolor="white [3212]" strokeweight="1pt">
+                          <v:fill opacity="32896f"/>
+                          <v:shadow color="#d8d8d8" offset="3pt,3pt"/>
+                        </v:rect>
+                        <v:rect id="Rectangle 12" o:spid="_x0000_s1036" style="position:absolute;left:2094;top:7919;width:1440;height:1440;flip:x;visibility:visible;mso-wrap-style:square;v-text-anchor:middle" o:gfxdata="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" fillcolor="#b8cce4 [1300]" strokecolor="white [3212]" strokeweight="1pt">
+                          <v:fill opacity="32896f"/>
+                          <v:shadow color="#d8d8d8" offset="3pt,3pt"/>
+                        </v:rect>
+                      </v:group>
+                      <v:rect id="Rectangle 13" o:spid="_x0000_s1037" style="position:absolute;left:2690;top:406;width:1563;height:1518;flip:x;visibility:visible;mso-wrap-style:square;v-text-anchor:bottom" o:gfxdata="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" fillcolor="#c0504d [3205]" strokecolor="white [3212]" strokeweight="1pt">
+                        <v:shadow color="#d8d8d8" offset="3pt,3pt"/>
+                        <v:textbox>
+                          <w:txbxContent>
+                            <w:sdt>
+                              <w:sdtPr>
+                                <w:rPr>
+                                  <w:color w:val="FFFFFF" w:themeColor="background1"/>
+                                  <w:sz w:val="52"/>
+                                  <w:szCs w:val="52"/>
+                                </w:rPr>
+                                <w:alias w:val="Year"/>
+                                <w:id w:val="16962274"/>
+                                <w:dataBinding w:prefixMappings="xmlns:ns0='http://schemas.microsoft.com/office/2006/coverPageProps'" w:xpath="/ns0:CoverPageProperties[1]/ns0:PublishDate[1]" w:storeItemID="{55AF091B-3C7A-41E3-B477-F2FDAA23CFDA}"/>
+                                <w:date w:fullDate="2015-01-01T00:00:00Z">
+                                  <w:dateFormat w:val="yyyy"/>
+                                  <w:lid w:val="en-US"/>
+                                  <w:storeMappedDataAs w:val="dateTime"/>
+                                  <w:calendar w:val="gregorian"/>
+                                </w:date>
+                              </w:sdtPr>
+                              <w:sdtContent>
+                                <w:p>
+                                  <w:pPr>
+                                    <w:jc w:val="center"/>
+                                    <w:rPr>
+                                      <w:color w:val="FFFFFF" w:themeColor="background1"/>
+                                      <w:sz w:val="48"/>
+                                      <w:szCs w:val="52"/>
+                                    </w:rPr>
+                                  </w:pPr>
+                                  <w:r>
+                                    <w:rPr>
+                                      <w:color w:val="FFFFFF" w:themeColor="background1"/>
+                                      <w:sz w:val="52"/>
+                                      <w:szCs w:val="52"/>
+                                    </w:rPr>
+                                    <w:t>2015</w:t>
+                                  </w:r>
+                                </w:p>
+                              </w:sdtContent>
+                            </w:sdt>
+                          </w:txbxContent>
+                        </v:textbox>
+                      </v:rect>
+                    </v:group>
+                    <v:group id="Group 14" o:spid="_x0000_s1038" style="position:absolute;left:3446;top:13758;width:8169;height:1382" coordorigin="3446,13758" coordsize="8169,1382" o:gfxdata="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">
+                      <v:group id="Group 15" o:spid="_x0000_s1039" style="position:absolute;left:10833;top:14380;width:782;height:760;flip:x y" coordorigin="8754,11945" coordsize="2880,2859" o:gfxdata="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">
+                        <v:rect id="Rectangle 16" o:spid="_x0000_s1040" style="position:absolute;left:10194;top:11945;width:1440;height:1440;flip:x;visibility:visible;mso-wrap-style:square;v-text-anchor:middle" o:gfxdata="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" fillcolor="#bfbfbf [2412]" strokecolor="white [3212]" strokeweight="1pt">
+                          <v:fill opacity="32896f"/>
+                          <v:shadow color="#d8d8d8" offset="3pt,3pt"/>
+                        </v:rect>
+                        <v:rect id="Rectangle 17" o:spid="_x0000_s1041" style="position:absolute;left:10194;top:13364;width:1440;height:1440;flip:x;visibility:visible;mso-wrap-style:square;v-text-anchor:middle" o:gfxdata="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" fillcolor="#c0504d [3205]" strokecolor="white [3212]" strokeweight="1pt">
+                          <v:shadow color="#d8d8d8" offset="3pt,3pt"/>
+                        </v:rect>
+                        <v:rect id="Rectangle 18" o:spid="_x0000_s1042" style="position:absolute;left:8754;top:13364;width:1440;height:1440;flip:x;visibility:visible;mso-wrap-style:square;v-text-anchor:middle" o:gfxdata="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" fillcolor="#bfbfbf [2412]" strokecolor="white [3212]" strokeweight="1pt">
+                          <v:fill opacity="32896f"/>
+                          <v:shadow color="#d8d8d8" offset="3pt,3pt"/>
+                        </v:rect>
+                      </v:group>
+                      <v:rect id="Rectangle 19" o:spid="_x0000_s1043" style="position:absolute;left:3446;top:13758;width:7105;height:1382;visibility:visible;mso-wrap-style:square;v-text-anchor:bottom" o:gfxdata="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" filled="f" stroked="f" strokecolor="white" strokeweight="1pt">
+                        <v:fill opacity="52428f"/>
+                        <v:shadow color="#d8d8d8" offset="3pt,3pt"/>
+                        <v:textbox inset=",0,,0">
+                          <w:txbxContent>
+                            <w:sdt>
+                              <w:sdtPr>
+                                <w:rPr>
+                                  <w:color w:val="FFFFFF" w:themeColor="background1"/>
+                                </w:rPr>
+                                <w:alias w:val="Author"/>
+                                <w:id w:val="16962296"/>
+                                <w:dataBinding w:prefixMappings="xmlns:ns0='http://schemas.openxmlformats.org/package/2006/metadata/core-properties' xmlns:ns1='http://purl.org/dc/elements/1.1/'" w:xpath="/ns0:coreProperties[1]/ns1:creator[1]" w:storeItemID="{6C3C8BC8-F283-45AE-878A-BAB7291924A1}"/>
+                                <w:text/>
+                              </w:sdtPr>
+                              <w:sdtContent>
+                                <w:p>
+                                  <w:pPr>
+                                    <w:pStyle w:val="NoSpacing"/>
+                                    <w:jc w:val="right"/>
+                                    <w:rPr>
+                                      <w:color w:val="FFFFFF" w:themeColor="background1"/>
+                                    </w:rPr>
+                                  </w:pPr>
+                                  <w:r>
+                                    <w:rPr>
+                                      <w:color w:val="FFFFFF" w:themeColor="background1"/>
+                                      <w:lang w:val="en-GB"/>
+                                    </w:rPr>
+                                    <w:t>Coms</w:t>
+                                  </w:r>
+                                </w:p>
+                              </w:sdtContent>
+                            </w:sdt>
+                            <w:sdt>
+                              <w:sdtPr>
+                                <w:rPr>
+                                  <w:color w:val="FFFFFF" w:themeColor="background1"/>
+                                </w:rPr>
+                                <w:alias w:val="Company"/>
+                                <w:id w:val="16962301"/>
+                                <w:showingPlcHdr/>
+                                <w:dataBinding w:prefixMappings="xmlns:ns0='http://schemas.openxmlformats.org/officeDocument/2006/extended-properties'" w:xpath="/ns0:Properties[1]/ns0:Company[1]" w:storeItemID="{6668398D-A668-4E3E-A5EB-62B293D839F1}"/>
+                                <w:text/>
+                              </w:sdtPr>
+                              <w:sdtContent>
+                                <w:p>
+                                  <w:pPr>
+                                    <w:pStyle w:val="NoSpacing"/>
+                                    <w:jc w:val="right"/>
+                                    <w:rPr>
+                                      <w:color w:val="FFFFFF" w:themeColor="background1"/>
+                                    </w:rPr>
+                                  </w:pPr>
+                                  <w:r>
+                                    <w:rPr>
+                                      <w:color w:val="FFFFFF" w:themeColor="background1"/>
+                                    </w:rPr>
+                                    <w:t>[Type the company name]</w:t>
+                                  </w:r>
+                                </w:p>
+                              </w:sdtContent>
+                            </w:sdt>
+                            <w:sdt>
+                              <w:sdtPr>
+                                <w:rPr>
+                                  <w:color w:val="FFFFFF" w:themeColor="background1"/>
+                                </w:rPr>
+                                <w:alias w:val="Date"/>
+                                <w:id w:val="16962306"/>
+                                <w:dataBinding w:prefixMappings="xmlns:ns0='http://schemas.microsoft.com/office/2006/coverPageProps'" w:xpath="/ns0:CoverPageProperties[1]/ns0:PublishDate[1]" w:storeItemID="{55AF091B-3C7A-41E3-B477-F2FDAA23CFDA}"/>
+                                <w:date w:fullDate="2015-01-01T00:00:00Z">
+                                  <w:dateFormat w:val="M/d/yyyy"/>
+                                  <w:lid w:val="en-US"/>
+                                  <w:storeMappedDataAs w:val="dateTime"/>
+                                  <w:calendar w:val="gregorian"/>
+                                </w:date>
+                              </w:sdtPr>
+                              <w:sdtContent>
+                                <w:p>
+                                  <w:pPr>
+                                    <w:pStyle w:val="NoSpacing"/>
+                                    <w:jc w:val="right"/>
+                                    <w:rPr>
+                                      <w:color w:val="FFFFFF" w:themeColor="background1"/>
+                                    </w:rPr>
+                                  </w:pPr>
+                                  <w:r>
+                                    <w:rPr>
+                                      <w:color w:val="FFFFFF" w:themeColor="background1"/>
+                                    </w:rPr>
+                                    <w:t>1/1/2015</w:t>
+                                  </w:r>
+                                </w:p>
+                              </w:sdtContent>
+                            </w:sdt>
+                          </w:txbxContent>
+                        </v:textbox>
+                      </v:rect>
+                    </v:group>
+                    <w10:wrap anchorx="page" anchory="page"/>
+                  </v:group>
+                </w:pict>
+              </mc:Fallback>
+            </mc:AlternateContent>
+          </w:r>
+        </w:p>
+        <w:p>
+          <w:pPr>
+            <w:suppressAutoHyphens w:val="0"/>
+            <w:spacing w:after="0"/>
+            <w:rPr>
+              <w:rFonts w:asciiTheme="majorHAnsi" w:eastAsiaTheme="majorEastAsia" w:hAnsiTheme="majorHAnsi" w:cstheme="majorBidi"/>
+              <w:b/>
+              <w:bCs/>
+              <w:color w:val="365F91" w:themeColor="accent1" w:themeShade="BF"/>
+              <w:sz w:val="28"/>
+              <w:szCs w:val="28"/>
+            </w:rPr>
+          </w:pPr>
+          <w:r>
+            <w:br w:type="page"/>
+          </w:r>
+        </w:p>
+      </w:sdtContent>
+    </w:sdt>
     <w:sdt>
       <w:sdtPr>
         <w:id w:val="-667487883"/>
@@ -3294,36 +4560,27 @@
           <w:szCs w:val="24"/>
           <w:lang w:val="en-GB"/>
         </w:rPr>
-        <w:t xml:space="preserve">Over time the company has developed, increasing also their work amount. With an increased number of events to be handled, the need of organizing the internal information has gained their </w:t>
-      </w:r>
-      <w:r>
+        <w:t>Over time the company has developed, increasing also their work amount. With an increased number of events to be handled, the need of organizing the internal information has gained their focus, together with the need of a personalized platform that can give them control over their ticket sales.</w:t>
+      </w:r>
+    </w:p>
+    <w:p>
+      <w:pPr>
+        <w:spacing w:before="120" w:after="120" w:line="360" w:lineRule="auto"/>
         <w:rPr>
           <w:rFonts w:ascii="Times New Roman" w:hAnsi="Times New Roman" w:cs="Times New Roman"/>
           <w:sz w:val="24"/>
           <w:szCs w:val="24"/>
           <w:lang w:val="en-GB"/>
         </w:rPr>
+      </w:pPr>
+      <w:r>
+        <w:rPr>
+          <w:rFonts w:ascii="Times New Roman" w:hAnsi="Times New Roman" w:cs="Times New Roman"/>
+          <w:sz w:val="24"/>
+          <w:szCs w:val="24"/>
+          <w:lang w:val="en-GB"/>
+        </w:rPr>
         <w:lastRenderedPageBreak/>
-        <w:t>focus, together with the need of a personalized platform that can give them control over their ticket sales.</w:t>
-      </w:r>
-    </w:p>
-    <w:p>
-      <w:pPr>
-        <w:spacing w:before="120" w:after="120" w:line="360" w:lineRule="auto"/>
-        <w:rPr>
-          <w:rFonts w:ascii="Times New Roman" w:hAnsi="Times New Roman" w:cs="Times New Roman"/>
-          <w:sz w:val="24"/>
-          <w:szCs w:val="24"/>
-          <w:lang w:val="en-GB"/>
-        </w:rPr>
-      </w:pPr>
-      <w:r>
-        <w:rPr>
-          <w:rFonts w:ascii="Times New Roman" w:hAnsi="Times New Roman" w:cs="Times New Roman"/>
-          <w:sz w:val="24"/>
-          <w:szCs w:val="24"/>
-          <w:lang w:val="en-GB"/>
-        </w:rPr>
         <w:t>Even though the company is already using an online platform for selling tickets, they could benefit of personalized software that can ease their daily work, being shaped to fit their needs.</w:t>
       </w:r>
     </w:p>
@@ -3549,7 +4806,6 @@
           <w:szCs w:val="24"/>
           <w:lang w:val="en-GB"/>
         </w:rPr>
-        <w:lastRenderedPageBreak/>
         <w:t>Meanwhile a first set of mock-ups will be created and a Think aloud test will be carried in order to test the learnability and accessibility of the design.</w:t>
       </w:r>
     </w:p>
@@ -3571,6 +4827,7 @@
       </w:pPr>
       <w:bookmarkStart w:id="4" w:name="_Toc420402359"/>
       <w:r>
+        <w:lastRenderedPageBreak/>
         <w:t>Company overview</w:t>
       </w:r>
       <w:bookmarkEnd w:id="4"/>
@@ -3714,7 +4971,7 @@
         </w:rPr>
         <w:lastRenderedPageBreak/>
         <w:drawing>
-          <wp:inline distT="0" distB="0" distL="0" distR="0">
+          <wp:inline distT="0" distB="0" distL="0" distR="0" wp14:anchorId="082B1C41" wp14:editId="78E7A567">
             <wp:extent cx="4610100" cy="3457575"/>
             <wp:effectExtent l="0" t="0" r="0" b="0"/>
             <wp:docPr id="1" name="Picture" descr="https://fbcdn-sphotos-h-a.akamaihd.net/hphotos-ak-xpf1/v/t35.0-12/11065670_10206805006590374_1759460363_o.jpg?oh=91384b984e45a3f773d5a4bd4abb7505&amp;oe=5520BE66&amp;__gda__=1428211639_287488f18f647276bdf8c08890212499"/>
@@ -3731,7 +4988,7 @@
                     </pic:cNvPicPr>
                   </pic:nvPicPr>
                   <pic:blipFill>
-                    <a:blip r:embed="rId9"/>
+                    <a:blip r:embed="rId10"/>
                     <a:stretch>
                       <a:fillRect/>
                     </a:stretch>
@@ -4014,7 +5271,7 @@
           <w:lang w:eastAsia="en-US"/>
         </w:rPr>
         <w:drawing>
-          <wp:inline distT="0" distB="0" distL="0" distR="0">
+          <wp:inline distT="0" distB="0" distL="0" distR="0" wp14:anchorId="69C15EAB" wp14:editId="3A59C8DF">
             <wp:extent cx="3838575" cy="1692910"/>
             <wp:effectExtent l="0" t="0" r="0" b="0"/>
             <wp:docPr id="2" name="Picture" descr="C:\Users\Coms\Desktop\Mintzbert_DivisionalisedForms.png"/>
@@ -4031,7 +5288,7 @@
                     </pic:cNvPicPr>
                   </pic:nvPicPr>
                   <pic:blipFill>
-                    <a:blip r:embed="rId10"/>
+                    <a:blip r:embed="rId11"/>
                     <a:stretch>
                       <a:fillRect/>
                     </a:stretch>
@@ -5083,7 +6340,7 @@
           <w:lang w:eastAsia="en-US"/>
         </w:rPr>
         <w:drawing>
-          <wp:inline distT="0" distB="0" distL="0" distR="0">
+          <wp:inline distT="0" distB="0" distL="0" distR="0" wp14:anchorId="217BEB6E" wp14:editId="2A039B53">
             <wp:extent cx="3257550" cy="3839133"/>
             <wp:effectExtent l="0" t="0" r="0" b="9525"/>
             <wp:docPr id="3" name="Picture" descr="C:\Users\Coms\Desktop\values.png"/>
@@ -5100,7 +6357,7 @@
                     </pic:cNvPicPr>
                   </pic:nvPicPr>
                   <pic:blipFill>
-                    <a:blip r:embed="rId11"/>
+                    <a:blip r:embed="rId12"/>
                     <a:stretch>
                       <a:fillRect/>
                     </a:stretch>
@@ -5572,7 +6829,7 @@
         </w:rPr>
         <w:t> </w:t>
       </w:r>
-      <w:hyperlink r:id="rId12" w:history="1">
+      <w:hyperlink r:id="rId13" w:history="1">
         <w:r>
           <w:rPr>
             <w:rStyle w:val="Hyperlink"/>
@@ -5647,9 +6904,10 @@
       <w:r>
         <w:rPr>
           <w:noProof/>
+          <w:lang w:eastAsia="en-US"/>
         </w:rPr>
         <w:drawing>
-          <wp:anchor distT="0" distB="0" distL="114300" distR="114300" simplePos="0" relativeHeight="251674624" behindDoc="0" locked="0" layoutInCell="1" allowOverlap="1" wp14:anchorId="0ED5C4B0" wp14:editId="39E73B20">
+          <wp:anchor distT="0" distB="0" distL="114300" distR="114300" simplePos="0" relativeHeight="251674624" behindDoc="0" locked="0" layoutInCell="1" allowOverlap="1" wp14:anchorId="676A9A1D" wp14:editId="7FA73800">
             <wp:simplePos x="0" y="0"/>
             <wp:positionH relativeFrom="column">
               <wp:posOffset>2981325</wp:posOffset>
@@ -5670,7 +6928,7 @@
                     <pic:cNvPicPr/>
                   </pic:nvPicPr>
                   <pic:blipFill>
-                    <a:blip r:embed="rId13">
+                    <a:blip r:embed="rId14">
                       <a:lum/>
                       <a:alphaModFix/>
                     </a:blip>
@@ -5806,8 +7064,6 @@
       </w:r>
       <w:r>
         <w:tab/>
-      </w:r>
-      <w:r>
         <w:t xml:space="preserve">                                                                                                                                      </w:t>
       </w:r>
       <w:r>
@@ -7272,7 +8528,7 @@
         </w:rPr>
         <w:lastRenderedPageBreak/>
         <w:drawing>
-          <wp:anchor distT="0" distB="0" distL="0" distR="0" simplePos="0" relativeHeight="2" behindDoc="0" locked="0" layoutInCell="1" allowOverlap="1" wp14:anchorId="48691E22" wp14:editId="03B5E6E1">
+          <wp:anchor distT="0" distB="0" distL="0" distR="0" simplePos="0" relativeHeight="2" behindDoc="0" locked="0" layoutInCell="1" allowOverlap="1" wp14:anchorId="4D1C66AA" wp14:editId="559B5B9A">
             <wp:simplePos x="0" y="0"/>
             <wp:positionH relativeFrom="column">
               <wp:posOffset>689610</wp:posOffset>
@@ -7297,7 +8553,7 @@
                     </pic:cNvPicPr>
                   </pic:nvPicPr>
                   <pic:blipFill>
-                    <a:blip r:embed="rId14"/>
+                    <a:blip r:embed="rId15"/>
                     <a:stretch>
                       <a:fillRect/>
                     </a:stretch>
@@ -7540,7 +8796,7 @@
           <w:lang w:eastAsia="en-US"/>
         </w:rPr>
         <w:drawing>
-          <wp:anchor distT="0" distB="0" distL="114300" distR="114300" simplePos="0" relativeHeight="251664384" behindDoc="0" locked="0" layoutInCell="1" allowOverlap="1" wp14:anchorId="1D53C553" wp14:editId="31C5BCDF">
+          <wp:anchor distT="0" distB="0" distL="114300" distR="114300" simplePos="0" relativeHeight="251664384" behindDoc="0" locked="0" layoutInCell="1" allowOverlap="1" wp14:anchorId="4416069A" wp14:editId="1C080BC1">
             <wp:simplePos x="0" y="0"/>
             <wp:positionH relativeFrom="column">
               <wp:align>center</wp:align>
@@ -7561,7 +8817,7 @@
                     <pic:cNvPicPr/>
                   </pic:nvPicPr>
                   <pic:blipFill>
-                    <a:blip r:embed="rId15">
+                    <a:blip r:embed="rId16">
                       <a:lum/>
                       <a:alphaModFix/>
                     </a:blip>
@@ -7757,7 +9013,7 @@
           <w:lang w:eastAsia="en-US"/>
         </w:rPr>
         <w:drawing>
-          <wp:anchor distT="0" distB="0" distL="114300" distR="114300" simplePos="0" relativeHeight="251662336" behindDoc="0" locked="0" layoutInCell="1" allowOverlap="1" wp14:anchorId="46688601" wp14:editId="32E9B120">
+          <wp:anchor distT="0" distB="0" distL="114300" distR="114300" simplePos="0" relativeHeight="251662336" behindDoc="0" locked="0" layoutInCell="1" allowOverlap="1" wp14:anchorId="7BB79B5D" wp14:editId="4DD03E16">
             <wp:simplePos x="0" y="0"/>
             <wp:positionH relativeFrom="column">
               <wp:posOffset>3604260</wp:posOffset>
@@ -7782,7 +9038,7 @@
                     </pic:cNvPicPr>
                   </pic:nvPicPr>
                   <pic:blipFill>
-                    <a:blip r:embed="rId16">
+                    <a:blip r:embed="rId17">
                       <a:extLst>
                         <a:ext uri="{28A0092B-C50C-407E-A947-70E740481C1C}">
                           <a14:useLocalDpi xmlns:a14="http://schemas.microsoft.com/office/drawing/2010/main" val="0"/>
@@ -7887,7 +9143,7 @@
         </w:rPr>
         <w:lastRenderedPageBreak/>
         <w:drawing>
-          <wp:anchor distT="0" distB="0" distL="114300" distR="114300" simplePos="0" relativeHeight="251661312" behindDoc="0" locked="0" layoutInCell="1" allowOverlap="1" wp14:anchorId="22D23F42" wp14:editId="76D17940">
+          <wp:anchor distT="0" distB="0" distL="114300" distR="114300" simplePos="0" relativeHeight="251661312" behindDoc="0" locked="0" layoutInCell="1" allowOverlap="1" wp14:anchorId="48EAC335" wp14:editId="714FB3B3">
             <wp:simplePos x="0" y="0"/>
             <wp:positionH relativeFrom="column">
               <wp:posOffset>3670935</wp:posOffset>
@@ -7912,7 +9168,7 @@
                     </pic:cNvPicPr>
                   </pic:nvPicPr>
                   <pic:blipFill>
-                    <a:blip r:embed="rId17">
+                    <a:blip r:embed="rId18">
                       <a:extLst>
                         <a:ext uri="{28A0092B-C50C-407E-A947-70E740481C1C}">
                           <a14:useLocalDpi xmlns:a14="http://schemas.microsoft.com/office/drawing/2010/main" val="0"/>
@@ -8741,7 +9997,7 @@
           <w:lang w:eastAsia="en-US"/>
         </w:rPr>
         <w:drawing>
-          <wp:inline distT="0" distB="0" distL="0" distR="0" wp14:anchorId="217D1338" wp14:editId="5657130D">
+          <wp:inline distT="0" distB="0" distL="0" distR="0" wp14:anchorId="19ADC600" wp14:editId="3A91BE19">
             <wp:extent cx="3400425" cy="809625"/>
             <wp:effectExtent l="0" t="0" r="9525" b="9525"/>
             <wp:docPr id="9" name="Picture 9" descr="C:\Users\Coms\Desktop\empIfstmt.png"/>
@@ -8758,7 +10014,7 @@
                     </pic:cNvPicPr>
                   </pic:nvPicPr>
                   <pic:blipFill>
-                    <a:blip r:embed="rId18">
+                    <a:blip r:embed="rId19">
                       <a:extLst>
                         <a:ext uri="{28A0092B-C50C-407E-A947-70E740481C1C}">
                           <a14:useLocalDpi xmlns:a14="http://schemas.microsoft.com/office/drawing/2010/main" val="0"/>
@@ -8824,7 +10080,7 @@
           <w:lang w:eastAsia="en-US"/>
         </w:rPr>
         <w:drawing>
-          <wp:anchor distT="0" distB="0" distL="114300" distR="114300" simplePos="0" relativeHeight="251669504" behindDoc="1" locked="0" layoutInCell="1" allowOverlap="1" wp14:anchorId="1C6F0D47" wp14:editId="6B5D2AB7">
+          <wp:anchor distT="0" distB="0" distL="114300" distR="114300" simplePos="0" relativeHeight="251669504" behindDoc="1" locked="0" layoutInCell="1" allowOverlap="1" wp14:anchorId="0436A598" wp14:editId="3F7B69E6">
             <wp:simplePos x="0" y="0"/>
             <wp:positionH relativeFrom="column">
               <wp:posOffset>2796540</wp:posOffset>
@@ -8857,7 +10113,7 @@
                     </pic:cNvPicPr>
                   </pic:nvPicPr>
                   <pic:blipFill>
-                    <a:blip r:embed="rId19">
+                    <a:blip r:embed="rId20">
                       <a:extLst>
                         <a:ext uri="{28A0092B-C50C-407E-A947-70E740481C1C}">
                           <a14:useLocalDpi xmlns:a14="http://schemas.microsoft.com/office/drawing/2010/main" val="0"/>
@@ -9426,7 +10682,7 @@
         </w:rPr>
         <w:lastRenderedPageBreak/>
         <w:drawing>
-          <wp:anchor distT="0" distB="0" distL="114300" distR="114300" simplePos="0" relativeHeight="251671552" behindDoc="0" locked="0" layoutInCell="1" allowOverlap="1" wp14:anchorId="5616507E" wp14:editId="311AE4B7">
+          <wp:anchor distT="0" distB="0" distL="114300" distR="114300" simplePos="0" relativeHeight="251671552" behindDoc="0" locked="0" layoutInCell="1" allowOverlap="1" wp14:anchorId="7C9A6070" wp14:editId="49729841">
             <wp:simplePos x="0" y="0"/>
             <wp:positionH relativeFrom="column">
               <wp:posOffset>-2540</wp:posOffset>
@@ -9451,7 +10707,7 @@
                     </pic:cNvPicPr>
                   </pic:nvPicPr>
                   <pic:blipFill>
-                    <a:blip r:embed="rId20">
+                    <a:blip r:embed="rId21">
                       <a:extLst>
                         <a:ext uri="{28A0092B-C50C-407E-A947-70E740481C1C}">
                           <a14:useLocalDpi xmlns:a14="http://schemas.microsoft.com/office/drawing/2010/main" val="0"/>
@@ -9497,7 +10753,7 @@
           <w:lang w:eastAsia="en-US"/>
         </w:rPr>
         <w:drawing>
-          <wp:anchor distT="0" distB="0" distL="114300" distR="114300" simplePos="0" relativeHeight="251672576" behindDoc="0" locked="0" layoutInCell="1" allowOverlap="1" wp14:anchorId="6FC50C61" wp14:editId="7578E583">
+          <wp:anchor distT="0" distB="0" distL="114300" distR="114300" simplePos="0" relativeHeight="251672576" behindDoc="0" locked="0" layoutInCell="1" allowOverlap="1" wp14:anchorId="4C47E149" wp14:editId="7C9A8808">
             <wp:simplePos x="0" y="0"/>
             <wp:positionH relativeFrom="column">
               <wp:posOffset>0</wp:posOffset>
@@ -9522,7 +10778,7 @@
                     </pic:cNvPicPr>
                   </pic:nvPicPr>
                   <pic:blipFill>
-                    <a:blip r:embed="rId21">
+                    <a:blip r:embed="rId22">
                       <a:extLst>
                         <a:ext uri="{28A0092B-C50C-407E-A947-70E740481C1C}">
                           <a14:useLocalDpi xmlns:a14="http://schemas.microsoft.com/office/drawing/2010/main" val="0"/>
@@ -9735,7 +10991,7 @@
           <w:lang w:eastAsia="en-US"/>
         </w:rPr>
         <w:drawing>
-          <wp:anchor distT="0" distB="0" distL="114300" distR="114300" simplePos="0" relativeHeight="251670528" behindDoc="1" locked="0" layoutInCell="1" allowOverlap="1" wp14:anchorId="3A09D198" wp14:editId="25BA8990">
+          <wp:anchor distT="0" distB="0" distL="114300" distR="114300" simplePos="0" relativeHeight="251670528" behindDoc="1" locked="0" layoutInCell="1" allowOverlap="1" wp14:anchorId="4F6184EE" wp14:editId="6B357932">
             <wp:simplePos x="0" y="0"/>
             <wp:positionH relativeFrom="column">
               <wp:posOffset>1767840</wp:posOffset>
@@ -9768,7 +11024,7 @@
                     </pic:cNvPicPr>
                   </pic:nvPicPr>
                   <pic:blipFill>
-                    <a:blip r:embed="rId22">
+                    <a:blip r:embed="rId23">
                       <a:extLst>
                         <a:ext uri="{28A0092B-C50C-407E-A947-70E740481C1C}">
                           <a14:useLocalDpi xmlns:a14="http://schemas.microsoft.com/office/drawing/2010/main" val="0"/>
@@ -10158,7 +11414,7 @@
         </w:rPr>
         <w:lastRenderedPageBreak/>
         <w:drawing>
-          <wp:anchor distT="0" distB="0" distL="114300" distR="114300" simplePos="0" relativeHeight="251666432" behindDoc="0" locked="0" layoutInCell="1" allowOverlap="1" wp14:anchorId="42B5C2AE" wp14:editId="51FA5A29">
+          <wp:anchor distT="0" distB="0" distL="114300" distR="114300" simplePos="0" relativeHeight="251666432" behindDoc="0" locked="0" layoutInCell="1" allowOverlap="1" wp14:anchorId="7D777217" wp14:editId="6A60D12B">
             <wp:simplePos x="0" y="0"/>
             <wp:positionH relativeFrom="column">
               <wp:posOffset>2251710</wp:posOffset>
@@ -10183,7 +11439,7 @@
                     </pic:cNvPicPr>
                   </pic:nvPicPr>
                   <pic:blipFill>
-                    <a:blip r:embed="rId23">
+                    <a:blip r:embed="rId24">
                       <a:extLst>
                         <a:ext uri="{28A0092B-C50C-407E-A947-70E740481C1C}">
                           <a14:useLocalDpi xmlns:a14="http://schemas.microsoft.com/office/drawing/2010/main" val="0"/>
@@ -10460,7 +11716,7 @@
           <w:lang w:eastAsia="en-US"/>
         </w:rPr>
         <w:drawing>
-          <wp:anchor distT="0" distB="0" distL="114300" distR="114300" simplePos="0" relativeHeight="251667456" behindDoc="0" locked="0" layoutInCell="1" allowOverlap="1" wp14:anchorId="0C61C5A4" wp14:editId="1DE7E9E4">
+          <wp:anchor distT="0" distB="0" distL="114300" distR="114300" simplePos="0" relativeHeight="251667456" behindDoc="0" locked="0" layoutInCell="1" allowOverlap="1" wp14:anchorId="1F453F5B" wp14:editId="3E9C4CA4">
             <wp:simplePos x="0" y="0"/>
             <wp:positionH relativeFrom="column">
               <wp:posOffset>3966210</wp:posOffset>
@@ -10485,7 +11741,7 @@
                     </pic:cNvPicPr>
                   </pic:nvPicPr>
                   <pic:blipFill>
-                    <a:blip r:embed="rId24">
+                    <a:blip r:embed="rId25">
                       <a:extLst>
                         <a:ext uri="{28A0092B-C50C-407E-A947-70E740481C1C}">
                           <a14:useLocalDpi xmlns:a14="http://schemas.microsoft.com/office/drawing/2010/main" val="0"/>
@@ -10791,7 +12047,7 @@
         </w:rPr>
         <w:lastRenderedPageBreak/>
         <w:drawing>
-          <wp:inline distT="0" distB="0" distL="0" distR="0" wp14:anchorId="650483FA" wp14:editId="7947F7D7">
+          <wp:inline distT="0" distB="0" distL="0" distR="0" wp14:anchorId="0D350D77" wp14:editId="4752588F">
             <wp:extent cx="4566747" cy="3295650"/>
             <wp:effectExtent l="0" t="0" r="5715" b="0"/>
             <wp:docPr id="19" name="Picture 19" descr="C:\Users\Coms\Desktop\design3.png"/>
@@ -10808,7 +12064,7 @@
                     </pic:cNvPicPr>
                   </pic:nvPicPr>
                   <pic:blipFill>
-                    <a:blip r:embed="rId25">
+                    <a:blip r:embed="rId26">
                       <a:extLst>
                         <a:ext uri="{28A0092B-C50C-407E-A947-70E740481C1C}">
                           <a14:useLocalDpi xmlns:a14="http://schemas.microsoft.com/office/drawing/2010/main" val="0"/>
@@ -10861,7 +12117,7 @@
           <w:lang w:eastAsia="en-US"/>
         </w:rPr>
         <w:drawing>
-          <wp:inline distT="0" distB="0" distL="0" distR="0" wp14:anchorId="58FBF421" wp14:editId="54D18E19">
+          <wp:inline distT="0" distB="0" distL="0" distR="0" wp14:anchorId="3D1C46FB" wp14:editId="00DBEDA5">
             <wp:extent cx="6120130" cy="1427050"/>
             <wp:effectExtent l="0" t="0" r="0" b="1905"/>
             <wp:docPr id="20" name="Picture 20" descr="C:\Users\Coms\Desktop\design4.png"/>
@@ -10878,7 +12134,7 @@
                     </pic:cNvPicPr>
                   </pic:nvPicPr>
                   <pic:blipFill>
-                    <a:blip r:embed="rId26">
+                    <a:blip r:embed="rId27">
                       <a:extLst>
                         <a:ext uri="{28A0092B-C50C-407E-A947-70E740481C1C}">
                           <a14:useLocalDpi xmlns:a14="http://schemas.microsoft.com/office/drawing/2010/main" val="0"/>
@@ -10995,7 +12251,7 @@
           <w:lang w:eastAsia="en-US"/>
         </w:rPr>
         <w:drawing>
-          <wp:inline distT="0" distB="0" distL="0" distR="0" wp14:anchorId="06453572" wp14:editId="281FFA28">
+          <wp:inline distT="0" distB="0" distL="0" distR="0" wp14:anchorId="103879FB" wp14:editId="61AC5E03">
             <wp:extent cx="4829175" cy="1390650"/>
             <wp:effectExtent l="0" t="0" r="9525" b="0"/>
             <wp:docPr id="10" name="Picture 10" descr="C:\Users\Coms\Desktop\code1.png"/>
@@ -11012,7 +12268,7 @@
                     </pic:cNvPicPr>
                   </pic:nvPicPr>
                   <pic:blipFill>
-                    <a:blip r:embed="rId27">
+                    <a:blip r:embed="rId28">
                       <a:extLst>
                         <a:ext uri="{28A0092B-C50C-407E-A947-70E740481C1C}">
                           <a14:useLocalDpi xmlns:a14="http://schemas.microsoft.com/office/drawing/2010/main" val="0"/>
@@ -11110,7 +12366,7 @@
           <w:lang w:eastAsia="en-US"/>
         </w:rPr>
         <w:drawing>
-          <wp:inline distT="0" distB="0" distL="0" distR="0" wp14:anchorId="6DCC9CA8" wp14:editId="5DA2C7D9">
+          <wp:inline distT="0" distB="0" distL="0" distR="0" wp14:anchorId="2C9F778A" wp14:editId="7CB9AE37">
             <wp:extent cx="3019425" cy="676275"/>
             <wp:effectExtent l="0" t="0" r="9525" b="9525"/>
             <wp:docPr id="11" name="Picture 11"/>
@@ -11127,7 +12383,7 @@
                     </pic:cNvPicPr>
                   </pic:nvPicPr>
                   <pic:blipFill>
-                    <a:blip r:embed="rId28">
+                    <a:blip r:embed="rId29">
                       <a:extLst>
                         <a:ext uri="{28A0092B-C50C-407E-A947-70E740481C1C}">
                           <a14:useLocalDpi xmlns:a14="http://schemas.microsoft.com/office/drawing/2010/main" val="0"/>
@@ -11451,7 +12707,7 @@
         </w:rPr>
         <w:lastRenderedPageBreak/>
         <w:drawing>
-          <wp:inline distT="0" distB="0" distL="0" distR="0" wp14:anchorId="48D9C28C" wp14:editId="65095238">
+          <wp:inline distT="0" distB="0" distL="0" distR="0" wp14:anchorId="7A5D5FF3" wp14:editId="6B36E3BD">
             <wp:extent cx="3448050" cy="3743325"/>
             <wp:effectExtent l="0" t="0" r="0" b="9525"/>
             <wp:docPr id="12" name="Picture 12"/>
@@ -11468,7 +12724,7 @@
                     </pic:cNvPicPr>
                   </pic:nvPicPr>
                   <pic:blipFill>
-                    <a:blip r:embed="rId29">
+                    <a:blip r:embed="rId30">
                       <a:extLst>
                         <a:ext uri="{28A0092B-C50C-407E-A947-70E740481C1C}">
                           <a14:useLocalDpi xmlns:a14="http://schemas.microsoft.com/office/drawing/2010/main" val="0"/>
@@ -11752,11 +13008,13 @@
     </w:p>
     <w:p/>
     <w:sectPr>
-      <w:footerReference w:type="default" r:id="rId30"/>
+      <w:footerReference w:type="default" r:id="rId31"/>
       <w:pgSz w:w="12240" w:h="15840"/>
       <w:pgMar w:top="1440" w:right="1440" w:bottom="1440" w:left="1440" w:header="0" w:footer="720" w:gutter="0"/>
+      <w:pgNumType w:start="0"/>
       <w:cols w:space="720"/>
       <w:formProt w:val="0"/>
+      <w:titlePg/>
       <w:docGrid w:linePitch="360" w:charSpace="-2049"/>
     </w:sectPr>
   </w:body>
@@ -16032,11 +17290,30 @@
 </file>
 
 <file path=customXml/item1.xml><?xml version="1.0" encoding="utf-8"?>
+<CoverPageProperties xmlns="http://schemas.microsoft.com/office/2006/coverPageProps">
+  <PublishDate>2015</PublishDate>
+  <Abstract/>
+  <CompanyAddress/>
+  <CompanyPhone/>
+  <CompanyFax/>
+  <CompanyEmail/>
+</CoverPageProperties>
+</file>
+
+<file path=customXml/item2.xml><?xml version="1.0" encoding="utf-8"?>
 <b:Sources xmlns:b="http://schemas.openxmlformats.org/officeDocument/2006/bibliography" xmlns="http://schemas.openxmlformats.org/officeDocument/2006/bibliography" SelectedStyle="\APA.XSL" StyleName="APA"/>
 </file>
 
 <file path=customXml/itemProps1.xml><?xml version="1.0" encoding="utf-8"?>
-<ds:datastoreItem xmlns:ds="http://schemas.openxmlformats.org/officeDocument/2006/customXml" ds:itemID="{6538F3EE-BB7E-4DFC-8999-09398CA99055}">
+<ds:datastoreItem xmlns:ds="http://schemas.openxmlformats.org/officeDocument/2006/customXml" ds:itemID="{55AF091B-3C7A-41E3-B477-F2FDAA23CFDA}">
+  <ds:schemaRefs>
+    <ds:schemaRef ds:uri="http://schemas.microsoft.com/office/2006/coverPageProps"/>
+  </ds:schemaRefs>
+</ds:datastoreItem>
+</file>
+
+<file path=customXml/itemProps2.xml><?xml version="1.0" encoding="utf-8"?>
+<ds:datastoreItem xmlns:ds="http://schemas.openxmlformats.org/officeDocument/2006/customXml" ds:itemID="{89DF33B1-5F8F-45E4-8828-B80CB1B1C20A}">
   <ds:schemaRefs>
     <ds:schemaRef ds:uri="http://schemas.openxmlformats.org/officeDocument/2006/bibliography"/>
   </ds:schemaRefs>

--- a/Diagrams/Report.docx
+++ b/Diagrams/Report.docx
@@ -200,6 +200,7 @@
                                       <w:dataBinding w:prefixMappings="xmlns:ns0='http://schemas.openxmlformats.org/package/2006/metadata/core-properties' xmlns:ns1='http://purl.org/dc/elements/1.1/'" w:xpath="/ns0:coreProperties[1]/ns1:subject[1]" w:storeItemID="{6C3C8BC8-F283-45AE-878A-BAB7291924A1}"/>
                                       <w:text/>
                                     </w:sdtPr>
+                                    <w:sdtEndPr/>
                                     <w:sdtContent>
                                       <w:p>
                                         <w:pPr>
@@ -247,6 +248,7 @@
                                       <w:dataBinding w:prefixMappings="xmlns:ns0='http://schemas.microsoft.com/office/2006/coverPageProps'" w:xpath="/ns0:CoverPageProperties[1]/ns0:Abstract[1]" w:storeItemID="{55AF091B-3C7A-41E3-B477-F2FDAA23CFDA}"/>
                                       <w:text/>
                                     </w:sdtPr>
+                                    <w:sdtEndPr/>
                                     <w:sdtContent>
                                       <w:p>
                                         <w:pPr>
@@ -612,6 +614,7 @@
                                         <w:calendar w:val="gregorian"/>
                                       </w:date>
                                     </w:sdtPr>
+                                    <w:sdtEndPr/>
                                     <w:sdtContent>
                                       <w:p>
                                         <w:pPr>
@@ -851,6 +854,7 @@
                                       <w:dataBinding w:prefixMappings="xmlns:ns0='http://schemas.openxmlformats.org/package/2006/metadata/core-properties' xmlns:ns1='http://purl.org/dc/elements/1.1/'" w:xpath="/ns0:coreProperties[1]/ns1:creator[1]" w:storeItemID="{6C3C8BC8-F283-45AE-878A-BAB7291924A1}"/>
                                       <w:text/>
                                     </w:sdtPr>
+                                    <w:sdtEndPr/>
                                     <w:sdtContent>
                                       <w:p>
                                         <w:pPr>
@@ -865,97 +869,15 @@
                                             <w:color w:val="FFFFFF" w:themeColor="background1"/>
                                             <w:lang w:val="en-GB"/>
                                           </w:rPr>
-                                          <w:t xml:space="preserve">Nikolay </w:t>
+                                          <w:t xml:space="preserve">Nikolay Dinev, Cosmin Gabinat, Iliyan Iliev, </w:t>
                                         </w:r>
-                                        <w:proofErr w:type="spellStart"/>
                                         <w:r>
                                           <w:rPr>
                                             <w:color w:val="FFFFFF" w:themeColor="background1"/>
                                             <w:lang w:val="en-GB"/>
                                           </w:rPr>
-                                          <w:t>Dinev</w:t>
+                                          <w:t>Boril Milanov</w:t>
                                         </w:r>
-                                        <w:proofErr w:type="spellEnd"/>
-                                        <w:r>
-                                          <w:rPr>
-                                            <w:color w:val="FFFFFF" w:themeColor="background1"/>
-                                            <w:lang w:val="en-GB"/>
-                                          </w:rPr>
-                                          <w:t xml:space="preserve">, Cosmin </w:t>
-                                        </w:r>
-                                        <w:proofErr w:type="spellStart"/>
-                                        <w:r>
-                                          <w:rPr>
-                                            <w:color w:val="FFFFFF" w:themeColor="background1"/>
-                                            <w:lang w:val="en-GB"/>
-                                          </w:rPr>
-                                          <w:t>Gabinat</w:t>
-                                        </w:r>
-                                        <w:proofErr w:type="spellEnd"/>
-                                        <w:r>
-                                          <w:rPr>
-                                            <w:color w:val="FFFFFF" w:themeColor="background1"/>
-                                            <w:lang w:val="en-GB"/>
-                                          </w:rPr>
-                                          <w:t xml:space="preserve">, </w:t>
-                                        </w:r>
-                                        <w:proofErr w:type="spellStart"/>
-                                        <w:r>
-                                          <w:rPr>
-                                            <w:color w:val="FFFFFF" w:themeColor="background1"/>
-                                            <w:lang w:val="en-GB"/>
-                                          </w:rPr>
-                                          <w:t>Iliyan</w:t>
-                                        </w:r>
-                                        <w:proofErr w:type="spellEnd"/>
-                                        <w:r>
-                                          <w:rPr>
-                                            <w:color w:val="FFFFFF" w:themeColor="background1"/>
-                                            <w:lang w:val="en-GB"/>
-                                          </w:rPr>
-                                          <w:t xml:space="preserve"> </w:t>
-                                        </w:r>
-                                        <w:proofErr w:type="spellStart"/>
-                                        <w:r>
-                                          <w:rPr>
-                                            <w:color w:val="FFFFFF" w:themeColor="background1"/>
-                                            <w:lang w:val="en-GB"/>
-                                          </w:rPr>
-                                          <w:t>Iliev</w:t>
-                                        </w:r>
-                                        <w:proofErr w:type="spellEnd"/>
-                                        <w:r>
-                                          <w:rPr>
-                                            <w:color w:val="FFFFFF" w:themeColor="background1"/>
-                                            <w:lang w:val="en-GB"/>
-                                          </w:rPr>
-                                          <w:t xml:space="preserve">, </w:t>
-                                        </w:r>
-                                        <w:proofErr w:type="spellStart"/>
-                                        <w:r>
-                                          <w:rPr>
-                                            <w:color w:val="FFFFFF" w:themeColor="background1"/>
-                                            <w:lang w:val="en-GB"/>
-                                          </w:rPr>
-                                          <w:t>Boril</w:t>
-                                        </w:r>
-                                        <w:proofErr w:type="spellEnd"/>
-                                        <w:r>
-                                          <w:rPr>
-                                            <w:color w:val="FFFFFF" w:themeColor="background1"/>
-                                            <w:lang w:val="en-GB"/>
-                                          </w:rPr>
-                                          <w:t xml:space="preserve"> </w:t>
-                                        </w:r>
-                                        <w:proofErr w:type="spellStart"/>
-                                        <w:r>
-                                          <w:rPr>
-                                            <w:color w:val="FFFFFF" w:themeColor="background1"/>
-                                            <w:lang w:val="en-GB"/>
-                                          </w:rPr>
-                                          <w:t>Milanov</w:t>
-                                        </w:r>
-                                        <w:proofErr w:type="spellEnd"/>
                                       </w:p>
                                     </w:sdtContent>
                                   </w:sdt>
@@ -969,6 +891,7 @@
                                       <w:dataBinding w:prefixMappings="xmlns:ns0='http://schemas.openxmlformats.org/officeDocument/2006/extended-properties'" w:xpath="/ns0:Properties[1]/ns0:Company[1]" w:storeItemID="{6668398D-A668-4E3E-A5EB-62B293D839F1}"/>
                                       <w:text/>
                                     </w:sdtPr>
+                                    <w:sdtEndPr/>
                                     <w:sdtContent>
                                       <w:p>
                                         <w:pPr>
@@ -1009,6 +932,7 @@
                                         <w:calendar w:val="gregorian"/>
                                       </w:date>
                                     </w:sdtPr>
+                                    <w:sdtEndPr/>
                                     <w:sdtContent>
                                       <w:p>
                                         <w:pPr>
@@ -1561,6 +1485,7 @@
           <w:docPartUnique/>
         </w:docPartObj>
       </w:sdtPr>
+      <w:sdtEndPr/>
       <w:sdtContent>
         <w:p>
           <w:pPr>
@@ -5547,25 +5472,7 @@
           <w:szCs w:val="24"/>
         </w:rPr>
         <w:lastRenderedPageBreak/>
-        <w:t xml:space="preserve">Currently the umbrella company has three fully functional companies (Aalbornification opened in 2011, </w:t>
-      </w:r>
-      <w:proofErr w:type="spellStart"/>
-      <w:r>
-        <w:rPr>
-          <w:rFonts w:ascii="Times New Roman" w:hAnsi="Times New Roman" w:cs="Times New Roman"/>
-          <w:sz w:val="24"/>
-          <w:szCs w:val="24"/>
-        </w:rPr>
-        <w:t>Creathio</w:t>
-      </w:r>
-      <w:proofErr w:type="spellEnd"/>
-      <w:r>
-        <w:rPr>
-          <w:rFonts w:ascii="Times New Roman" w:hAnsi="Times New Roman" w:cs="Times New Roman"/>
-          <w:sz w:val="24"/>
-          <w:szCs w:val="24"/>
-        </w:rPr>
-        <w:t xml:space="preserve"> -2013 and Crowd Move in 2014), and a total number of 7 permanent employees.  Two of them are the owners and creators of The Business Factory, Viktor and Andrei. One employee is representing the IT department, and one the creative department, which handles the video editing (</w:t>
+        <w:t>Currently the umbrella company has three fully functional companies (Aalbornification opened in 2011, Creathio -2013 and Crowd Move in 2014), and a total number of 7 permanent employees.  Two of them are the owners and creators of The Business Factory, Viktor and Andrei. One employee is representing the IT department, and one the creative department, which handles the video editing (</w:t>
       </w:r>
       <w:r>
         <w:rPr>
@@ -5779,15 +5686,28 @@
           <w:rFonts w:ascii="Times New Roman" w:hAnsi="Times New Roman" w:cs="Times New Roman"/>
           <w:sz w:val="24"/>
           <w:szCs w:val="24"/>
-        </w:rPr>
-      </w:pPr>
-      <w:r>
-        <w:rPr>
-          <w:rFonts w:ascii="Times New Roman" w:hAnsi="Times New Roman" w:cs="Times New Roman"/>
-          <w:sz w:val="24"/>
-          <w:szCs w:val="24"/>
-        </w:rPr>
-        <w:t xml:space="preserve">The three sub companies can be considered as departments of the main company. In the graphical representation, the three persons running the sub companies are called “Project managers”, meaning that they are responsible for the projects running in each company. In this way, main company can be considered as having a simple, functional structure, the company being divided into smaller groups based on specialized functional area, in this case the IT and Creative departments, as well as the three different sub companies. Each of these can hire part time staff </w:t>
+          <w:lang w:val="bg-BG"/>
+        </w:rPr>
+      </w:pPr>
+    </w:p>
+    <w:p>
+      <w:pPr>
+        <w:spacing w:line="360" w:lineRule="auto"/>
+        <w:rPr>
+          <w:rFonts w:ascii="Times New Roman" w:hAnsi="Times New Roman" w:cs="Times New Roman"/>
+          <w:sz w:val="24"/>
+          <w:szCs w:val="24"/>
+        </w:rPr>
+      </w:pPr>
+      <w:bookmarkStart w:id="6" w:name="_GoBack"/>
+      <w:bookmarkEnd w:id="6"/>
+      <w:r>
+        <w:rPr>
+          <w:rFonts w:ascii="Times New Roman" w:hAnsi="Times New Roman" w:cs="Times New Roman"/>
+          <w:sz w:val="24"/>
+          <w:szCs w:val="24"/>
+        </w:rPr>
+        <w:t xml:space="preserve">The three sub companies can be considered as departments of the main company. In the graphical representation, the three persons running the sub companies are called “Project managers”, meaning that they are responsible for the projects running in each company. In this way, main company can be considered as having a simple, functional structure, the company being divided into smaller groups based on specialized functional area, in this case the IT and Creative departments, as well as the three different sub companies. Each of these can hire part </w:t>
       </w:r>
       <w:r>
         <w:rPr>
@@ -5796,7 +5716,7 @@
           <w:szCs w:val="24"/>
         </w:rPr>
         <w:lastRenderedPageBreak/>
-        <w:t>for the running projects, while the CEO and COO are also taking part actively in the projects of each of the company.</w:t>
+        <w:t>time staff for the running projects, while the CEO and COO are also taking part actively in the projects of each of the company.</w:t>
       </w:r>
     </w:p>
     <w:p>
@@ -5808,11 +5728,11 @@
         </w:numPr>
         <w:spacing w:line="360" w:lineRule="auto"/>
       </w:pPr>
-      <w:bookmarkStart w:id="6" w:name="_Toc420937065"/>
+      <w:bookmarkStart w:id="7" w:name="_Toc420937065"/>
       <w:r>
         <w:t>Evaluation of organizational structure and problems</w:t>
       </w:r>
-      <w:bookmarkEnd w:id="6"/>
+      <w:bookmarkEnd w:id="7"/>
     </w:p>
     <w:p>
       <w:pPr>
@@ -5887,51 +5807,15 @@
           <w:sz w:val="24"/>
           <w:szCs w:val="24"/>
         </w:rPr>
-        <w:t xml:space="preserve">ange to </w:t>
-      </w:r>
-      <w:proofErr w:type="spellStart"/>
-      <w:r>
-        <w:rPr>
-          <w:rFonts w:ascii="Times New Roman" w:hAnsi="Times New Roman" w:cs="Times New Roman"/>
-          <w:sz w:val="24"/>
-          <w:szCs w:val="24"/>
-        </w:rPr>
-        <w:t>Mintzbert’s</w:t>
-      </w:r>
-      <w:proofErr w:type="spellEnd"/>
-      <w:r>
-        <w:rPr>
-          <w:rFonts w:ascii="Times New Roman" w:hAnsi="Times New Roman" w:cs="Times New Roman"/>
-          <w:sz w:val="24"/>
-          <w:szCs w:val="24"/>
-        </w:rPr>
-        <w:t xml:space="preserve"> </w:t>
-      </w:r>
-      <w:proofErr w:type="spellStart"/>
-      <w:r>
-        <w:rPr>
-          <w:rFonts w:ascii="Times New Roman" w:hAnsi="Times New Roman" w:cs="Times New Roman"/>
-          <w:sz w:val="24"/>
-          <w:szCs w:val="24"/>
-        </w:rPr>
-        <w:t>divisionalis</w:t>
-      </w:r>
-      <w:r>
-        <w:rPr>
-          <w:rFonts w:ascii="Times New Roman" w:hAnsi="Times New Roman" w:cs="Times New Roman"/>
-          <w:sz w:val="24"/>
-          <w:szCs w:val="24"/>
-        </w:rPr>
-        <w:t>ed</w:t>
-      </w:r>
-      <w:proofErr w:type="spellEnd"/>
-      <w:r>
-        <w:rPr>
-          <w:rFonts w:ascii="Times New Roman" w:hAnsi="Times New Roman" w:cs="Times New Roman"/>
-          <w:sz w:val="24"/>
-          <w:szCs w:val="24"/>
-        </w:rPr>
-        <w:t xml:space="preserve"> form of organizational structure.  </w:t>
+        <w:t>ange to Mintzbert’s divisionalis</w:t>
+      </w:r>
+      <w:r>
+        <w:rPr>
+          <w:rFonts w:ascii="Times New Roman" w:hAnsi="Times New Roman" w:cs="Times New Roman"/>
+          <w:sz w:val="24"/>
+          <w:szCs w:val="24"/>
+        </w:rPr>
+        <w:t xml:space="preserve">ed form of organizational structure.  </w:t>
       </w:r>
       <w:r>
         <w:rPr>
@@ -6104,11 +5988,11 @@
         </w:numPr>
         <w:spacing w:line="360" w:lineRule="auto"/>
       </w:pPr>
-      <w:bookmarkStart w:id="7" w:name="_Toc420937066"/>
+      <w:bookmarkStart w:id="8" w:name="_Toc420937066"/>
       <w:r>
         <w:t>Style of leadership</w:t>
       </w:r>
-      <w:bookmarkEnd w:id="7"/>
+      <w:bookmarkEnd w:id="8"/>
     </w:p>
     <w:p>
       <w:pPr>
@@ -6223,14 +6107,14 @@
           <w:lang w:val="da-DK"/>
         </w:rPr>
       </w:pPr>
-      <w:bookmarkStart w:id="8" w:name="_Toc420937067"/>
+      <w:bookmarkStart w:id="9" w:name="_Toc420937067"/>
       <w:r>
         <w:rPr>
           <w:lang w:val="da-DK"/>
         </w:rPr>
         <w:t>S.W.O.T. analysis</w:t>
       </w:r>
-      <w:bookmarkEnd w:id="8"/>
+      <w:bookmarkEnd w:id="9"/>
     </w:p>
     <w:p>
       <w:pPr>
@@ -6717,14 +6601,14 @@
           <w:szCs w:val="20"/>
         </w:rPr>
       </w:pPr>
-      <w:bookmarkStart w:id="9" w:name="_Toc420937068"/>
+      <w:bookmarkStart w:id="10" w:name="_Toc420937068"/>
       <w:r>
         <w:rPr>
           <w:szCs w:val="20"/>
         </w:rPr>
         <w:t>Strengths</w:t>
       </w:r>
-      <w:bookmarkEnd w:id="9"/>
+      <w:bookmarkEnd w:id="10"/>
     </w:p>
     <w:p>
       <w:pPr>
@@ -6741,25 +6625,7 @@
           <w:sz w:val="24"/>
           <w:szCs w:val="24"/>
         </w:rPr>
-        <w:t>The main strength of the company is the industry related training of the staff. All of the employees are currently or have been previously enrolled in a management or other related education, most of them at UCN Aalborg. As mentioned in the style of leadership paragraph, the CEO and COO have a previous education in International Hospital</w:t>
-      </w:r>
-      <w:bookmarkStart w:id="10" w:name="_GoBack"/>
-      <w:r>
-        <w:rPr>
-          <w:rFonts w:ascii="Times New Roman" w:hAnsi="Times New Roman" w:cs="Times New Roman"/>
-          <w:sz w:val="24"/>
-          <w:szCs w:val="24"/>
-        </w:rPr>
-        <w:t>i</w:t>
-      </w:r>
-      <w:bookmarkEnd w:id="10"/>
-      <w:r>
-        <w:rPr>
-          <w:rFonts w:ascii="Times New Roman" w:hAnsi="Times New Roman" w:cs="Times New Roman"/>
-          <w:sz w:val="24"/>
-          <w:szCs w:val="24"/>
-        </w:rPr>
-        <w:t>ty Management, and chose to continue their professional development in a related field of studies.</w:t>
+        <w:t>The main strength of the company is the industry related training of the staff. All of the employees are currently or have been previously enrolled in a management or other related education, most of them at UCN Aalborg. As mentioned in the style of leadership paragraph, the CEO and COO have a previous education in International Hospitality Management, and chose to continue their professional development in a related field of studies.</w:t>
       </w:r>
     </w:p>
     <w:p>
@@ -7274,25 +7140,7 @@
           <w:sz w:val="24"/>
           <w:szCs w:val="24"/>
         </w:rPr>
-        <w:t xml:space="preserve">As the problem statement mentions, this projects focuses on the development of </w:t>
-      </w:r>
-      <w:proofErr w:type="gramStart"/>
-      <w:r>
-        <w:rPr>
-          <w:rFonts w:ascii="Times New Roman" w:hAnsi="Times New Roman" w:cs="Times New Roman"/>
-          <w:sz w:val="24"/>
-          <w:szCs w:val="24"/>
-        </w:rPr>
-        <w:t>a computer</w:t>
-      </w:r>
-      <w:proofErr w:type="gramEnd"/>
-      <w:r>
-        <w:rPr>
-          <w:rFonts w:ascii="Times New Roman" w:hAnsi="Times New Roman" w:cs="Times New Roman"/>
-          <w:sz w:val="24"/>
-          <w:szCs w:val="24"/>
-        </w:rPr>
-        <w:t xml:space="preserve"> software that is meant to improve the tickets handling and booking process for Aalbornification. </w:t>
+        <w:t xml:space="preserve">As the problem statement mentions, this projects focuses on the development of a computer software that is meant to improve the tickets handling and booking process for Aalbornification. </w:t>
       </w:r>
       <w:r>
         <w:rPr>
@@ -7319,25 +7167,7 @@
           <w:sz w:val="24"/>
           <w:szCs w:val="24"/>
         </w:rPr>
-        <w:t xml:space="preserve">This project is focusing on developing a solution to the problem statement, in form of </w:t>
-      </w:r>
-      <w:proofErr w:type="gramStart"/>
-      <w:r>
-        <w:rPr>
-          <w:rFonts w:ascii="Times New Roman" w:hAnsi="Times New Roman" w:cs="Times New Roman"/>
-          <w:sz w:val="24"/>
-          <w:szCs w:val="24"/>
-        </w:rPr>
-        <w:t>a software</w:t>
-      </w:r>
-      <w:proofErr w:type="gramEnd"/>
-      <w:r>
-        <w:rPr>
-          <w:rFonts w:ascii="Times New Roman" w:hAnsi="Times New Roman" w:cs="Times New Roman"/>
-          <w:sz w:val="24"/>
-          <w:szCs w:val="24"/>
-        </w:rPr>
-        <w:t xml:space="preserve"> fitted to the company’s needs. The software is meant to include all the functionalities required in connection to the handling and booking of tickets, for different events that the company is organizing. </w:t>
+        <w:t xml:space="preserve">This project is focusing on developing a solution to the problem statement, in form of a software fitted to the company’s needs. The software is meant to include all the functionalities required in connection to the handling and booking of tickets, for different events that the company is organizing. </w:t>
       </w:r>
     </w:p>
     <w:p>
@@ -7939,9 +7769,8 @@
           <w:lang w:val="en-GB"/>
         </w:rPr>
         <w:lastRenderedPageBreak/>
-        <w:t xml:space="preserve">for the developer to know when a requirement is covered. </w:t>
-      </w:r>
-      <w:proofErr w:type="gramStart"/>
+        <w:t>for the developer to know when a requirement is covered. (Ann's slide “Quality Criteria and Review”)</w:t>
+      </w:r>
       <w:r>
         <w:rPr>
           <w:rFonts w:ascii="Times New Roman" w:hAnsi="Times New Roman" w:cs="Times New Roman"/>
@@ -7949,18 +7778,8 @@
           <w:szCs w:val="24"/>
           <w:lang w:val="en-GB"/>
         </w:rPr>
-        <w:t>(Ann's slide “Quality Criteria and Review”)</w:t>
-      </w:r>
-      <w:r>
-        <w:rPr>
-          <w:rFonts w:ascii="Times New Roman" w:hAnsi="Times New Roman" w:cs="Times New Roman"/>
-          <w:sz w:val="24"/>
-          <w:szCs w:val="24"/>
-          <w:lang w:val="en-GB"/>
-        </w:rPr>
         <w:t>.</w:t>
       </w:r>
-      <w:proofErr w:type="gramEnd"/>
     </w:p>
     <w:p>
       <w:pPr>
@@ -8009,15 +7828,7 @@
         <w:spacing w:line="360" w:lineRule="auto"/>
       </w:pPr>
       <w:r>
-        <w:t xml:space="preserve">Considering the above, the following functional requirements criteria were made up for the Employee CRUD use </w:t>
-      </w:r>
-      <w:proofErr w:type="gramStart"/>
-      <w:r>
-        <w:t>case :</w:t>
-      </w:r>
-      <w:proofErr w:type="gramEnd"/>
-      <w:r>
-        <w:t xml:space="preserve"> </w:t>
+        <w:t xml:space="preserve">Considering the above, the following functional requirements criteria were made up for the Employee CRUD use case : </w:t>
       </w:r>
     </w:p>
     <w:p>
@@ -8025,15 +7836,7 @@
         <w:spacing w:line="360" w:lineRule="auto"/>
       </w:pPr>
       <w:r>
-        <w:t xml:space="preserve">Use Case </w:t>
-      </w:r>
-      <w:proofErr w:type="gramStart"/>
-      <w:r>
-        <w:t>Step :</w:t>
-      </w:r>
-      <w:proofErr w:type="gramEnd"/>
-      <w:r>
-        <w:t xml:space="preserve"> Create Employee</w:t>
+        <w:t>Use Case Step : Create Employee</w:t>
       </w:r>
     </w:p>
     <w:p>
@@ -8041,47 +7844,7 @@
         <w:spacing w:line="360" w:lineRule="auto"/>
       </w:pPr>
       <w:r>
-        <w:t xml:space="preserve">* Must hold the following </w:t>
-      </w:r>
-      <w:proofErr w:type="gramStart"/>
-      <w:r>
-        <w:t>information :</w:t>
-      </w:r>
-      <w:proofErr w:type="gramEnd"/>
-      <w:r>
-        <w:t xml:space="preserve"> </w:t>
-      </w:r>
-      <w:proofErr w:type="spellStart"/>
-      <w:r>
-        <w:t>fname</w:t>
-      </w:r>
-      <w:proofErr w:type="spellEnd"/>
-      <w:r>
-        <w:t xml:space="preserve"> (First name), </w:t>
-      </w:r>
-      <w:proofErr w:type="spellStart"/>
-      <w:r>
-        <w:t>lname</w:t>
-      </w:r>
-      <w:proofErr w:type="spellEnd"/>
-      <w:r>
-        <w:t xml:space="preserve"> (Last name), email, phone, </w:t>
-      </w:r>
-      <w:proofErr w:type="spellStart"/>
-      <w:r>
-        <w:t>cpr</w:t>
-      </w:r>
-      <w:proofErr w:type="spellEnd"/>
-      <w:r>
-        <w:t xml:space="preserve">, password, tokens, </w:t>
-      </w:r>
-      <w:proofErr w:type="spellStart"/>
-      <w:r>
-        <w:t>isManager</w:t>
-      </w:r>
-      <w:proofErr w:type="spellEnd"/>
-      <w:r>
-        <w:t xml:space="preserve"> (whether the employee is Manager or not), company</w:t>
+        <w:t>* Must hold the following information : fname (First name), lname (Last name), email, phone, cpr, password, tokens, isManager (whether the employee is Manager or not), company</w:t>
       </w:r>
     </w:p>
     <w:p>
@@ -8089,39 +7852,7 @@
         <w:spacing w:line="360" w:lineRule="auto"/>
       </w:pPr>
       <w:r>
-        <w:t xml:space="preserve">* As minimum required fields to be </w:t>
-      </w:r>
-      <w:proofErr w:type="gramStart"/>
-      <w:r>
-        <w:t>filled :</w:t>
-      </w:r>
-      <w:proofErr w:type="gramEnd"/>
-      <w:r>
-        <w:t xml:space="preserve"> </w:t>
-      </w:r>
-      <w:proofErr w:type="spellStart"/>
-      <w:r>
-        <w:t>fname</w:t>
-      </w:r>
-      <w:proofErr w:type="spellEnd"/>
-      <w:r>
-        <w:t xml:space="preserve">, </w:t>
-      </w:r>
-      <w:proofErr w:type="spellStart"/>
-      <w:r>
-        <w:t>lname</w:t>
-      </w:r>
-      <w:proofErr w:type="spellEnd"/>
-      <w:r>
-        <w:t xml:space="preserve">, </w:t>
-      </w:r>
-      <w:proofErr w:type="spellStart"/>
-      <w:r>
-        <w:t>cpr</w:t>
-      </w:r>
-      <w:proofErr w:type="spellEnd"/>
-      <w:r>
-        <w:t>.</w:t>
+        <w:t>* As minimum required fields to be filled : fname, lname, cpr.</w:t>
       </w:r>
     </w:p>
     <w:p>
@@ -8129,709 +7860,187 @@
         <w:spacing w:line="360" w:lineRule="auto"/>
       </w:pPr>
       <w:r>
+        <w:t>* fname – numbers are not allowed, lname – numbers are not allowed, cpr – must contain no less and up to ten 10 digits.</w:t>
+      </w:r>
+    </w:p>
+    <w:p>
+      <w:pPr>
+        <w:spacing w:line="360" w:lineRule="auto"/>
+      </w:pPr>
+      <w:r>
+        <w:t xml:space="preserve">Use Case Step : Read Employee (find) </w:t>
+      </w:r>
+    </w:p>
+    <w:p>
+      <w:pPr>
+        <w:spacing w:line="360" w:lineRule="auto"/>
+      </w:pPr>
+      <w:r>
+        <w:t>* Must hold the following information : fname, lname, email, phone, cpr, tokens, isManager, company</w:t>
+      </w:r>
+    </w:p>
+    <w:p>
+      <w:pPr>
+        <w:spacing w:line="360" w:lineRule="auto"/>
+      </w:pPr>
+      <w:r>
+        <w:t>* As minimum required fields to be filled : fname</w:t>
+      </w:r>
+    </w:p>
+    <w:p>
+      <w:pPr>
+        <w:spacing w:line="360" w:lineRule="auto"/>
+      </w:pPr>
+      <w:r>
+        <w:t>* fname – numbers are not allowed, must be a valid record</w:t>
+      </w:r>
+    </w:p>
+    <w:p>
+      <w:pPr>
+        <w:spacing w:line="360" w:lineRule="auto"/>
+      </w:pPr>
+      <w:r>
+        <w:t>Use Case Step : Update Employee (This step of the use case is available only for employees who are not managers)</w:t>
+      </w:r>
+    </w:p>
+    <w:p>
+      <w:pPr>
+        <w:spacing w:line="360" w:lineRule="auto"/>
+      </w:pPr>
+      <w:r>
+        <w:t>* Must hold the following information : fname, lname, email, phone, password</w:t>
+      </w:r>
+    </w:p>
+    <w:p>
+      <w:pPr>
+        <w:spacing w:line="360" w:lineRule="auto"/>
+      </w:pPr>
+      <w:r>
+        <w:t>* As minimum required fields to be filled : At least one of the mentioned above</w:t>
+      </w:r>
+    </w:p>
+    <w:p>
+      <w:pPr>
+        <w:spacing w:line="360" w:lineRule="auto"/>
+      </w:pPr>
+      <w:r>
+        <w:t>* fname – numbers are not allowed, lname – numbers are not allowed, email – must follow the required email pattern</w:t>
+      </w:r>
+    </w:p>
+    <w:p>
+      <w:pPr>
+        <w:spacing w:line="360" w:lineRule="auto"/>
+      </w:pPr>
+      <w:r>
+        <w:lastRenderedPageBreak/>
+        <w:t>Use Case Step : Delete Employee (This step of the use case is available only for employees who are managers)</w:t>
+      </w:r>
+    </w:p>
+    <w:p>
+      <w:pPr>
+        <w:spacing w:line="360" w:lineRule="auto"/>
+      </w:pPr>
+      <w:r>
+        <w:t>* Must hold the following information : fname, lname, email, cpr</w:t>
+      </w:r>
+    </w:p>
+    <w:p>
+      <w:pPr>
+        <w:spacing w:line="360" w:lineRule="auto"/>
+      </w:pPr>
+      <w:r>
+        <w:t>* As minimum required fields to be filled : fname</w:t>
+      </w:r>
+    </w:p>
+    <w:p>
+      <w:pPr>
+        <w:spacing w:line="360" w:lineRule="auto"/>
+        <w:rPr>
+          <w:lang w:val="bg-BG"/>
+        </w:rPr>
+      </w:pPr>
+      <w:r>
+        <w:t>* fname – numbers are not allowed, must be a valid record</w:t>
+      </w:r>
+    </w:p>
+    <w:p>
+      <w:pPr>
+        <w:spacing w:line="360" w:lineRule="auto"/>
+        <w:rPr>
+          <w:lang w:val="bg-BG"/>
+        </w:rPr>
+      </w:pPr>
+    </w:p>
+    <w:p>
+      <w:bookmarkStart w:id="26" w:name="__DdeLink__709_1958289843"/>
+      <w:r>
+        <w:t xml:space="preserve">Functional requirements criteria for the Register Booking use case : </w:t>
+      </w:r>
+    </w:p>
+    <w:p>
+      <w:r>
+        <w:t>Use Case Step : Register Booking</w:t>
+      </w:r>
+    </w:p>
+    <w:p>
+      <w:r>
+        <w:t>* Must hold the following information : bdate (Booking Date), emp (Employee object), tt (TicketType object), quantity, total, gname (Guest name), gphone (Guest phone), gemail (Guest email), payType, status.</w:t>
+      </w:r>
+    </w:p>
+    <w:p>
+      <w:r>
+        <w:t>* As minimum required fields to be filled : bdate, emp, tt, quantity, gphone, payType, status.</w:t>
+      </w:r>
+    </w:p>
+    <w:p>
+      <w:r>
+        <w:t>* bdate – can't be invalid since it is taken from the system, quantity – must be in the range from 1 to 10, gphone – must contain only digits, payType – must choose from the presented types “credit card, cash, tokens”.</w:t>
+      </w:r>
+    </w:p>
+    <w:p/>
+    <w:p>
+      <w:r>
+        <w:t xml:space="preserve">Functional requirements criteria for the Find Booking use case : </w:t>
+      </w:r>
+    </w:p>
+    <w:p>
+      <w:r>
+        <w:t>* Must hold the following information : bdate, emp, tt, quantity, total, , gphone, payType, status.</w:t>
+      </w:r>
+    </w:p>
+    <w:p>
+      <w:r>
+        <w:t>* As minimum required fields to be filled : gphone</w:t>
+      </w:r>
+    </w:p>
+    <w:p>
+      <w:r>
+        <w:t>* gphone – only digits are allowed, must be a valid record</w:t>
+      </w:r>
+    </w:p>
+    <w:p/>
+    <w:p>
+      <w:r>
+        <w:t>Functional requirements criteria for the Cancel Booking use case: This action is available only after “Find Booking” is executed.</w:t>
+      </w:r>
+    </w:p>
+    <w:p>
+      <w:r>
+        <w:t>* Must hold the following information : bdate, emp, tt, quantity, total, , gphone, payType, status.</w:t>
+      </w:r>
+    </w:p>
+    <w:p>
+      <w:r>
+        <w:t>* As minimum required fields to be filled : gphone</w:t>
+      </w:r>
+    </w:p>
+    <w:p>
+      <w:r>
         <w:t xml:space="preserve">* </w:t>
       </w:r>
-      <w:proofErr w:type="spellStart"/>
-      <w:proofErr w:type="gramStart"/>
-      <w:r>
-        <w:t>fname</w:t>
-      </w:r>
-      <w:proofErr w:type="spellEnd"/>
-      <w:proofErr w:type="gramEnd"/>
-      <w:r>
-        <w:t xml:space="preserve"> – numbers are not allowed, </w:t>
-      </w:r>
-      <w:proofErr w:type="spellStart"/>
-      <w:r>
-        <w:t>lname</w:t>
-      </w:r>
-      <w:proofErr w:type="spellEnd"/>
-      <w:r>
-        <w:t xml:space="preserve"> – numbers are not allowed, </w:t>
-      </w:r>
-      <w:proofErr w:type="spellStart"/>
-      <w:r>
-        <w:t>cpr</w:t>
-      </w:r>
-      <w:proofErr w:type="spellEnd"/>
-      <w:r>
-        <w:t xml:space="preserve"> – must contain no less and up to ten 10 digits.</w:t>
-      </w:r>
-    </w:p>
-    <w:p>
-      <w:pPr>
-        <w:spacing w:line="360" w:lineRule="auto"/>
-      </w:pPr>
-      <w:r>
-        <w:t xml:space="preserve">Use Case </w:t>
-      </w:r>
-      <w:proofErr w:type="gramStart"/>
-      <w:r>
-        <w:t>Step :</w:t>
-      </w:r>
-      <w:proofErr w:type="gramEnd"/>
-      <w:r>
-        <w:t xml:space="preserve"> Read Employee (find) </w:t>
-      </w:r>
-    </w:p>
-    <w:p>
-      <w:pPr>
-        <w:spacing w:line="360" w:lineRule="auto"/>
-      </w:pPr>
-      <w:r>
-        <w:t xml:space="preserve">* Must hold the following </w:t>
-      </w:r>
-      <w:proofErr w:type="gramStart"/>
-      <w:r>
-        <w:t>information :</w:t>
-      </w:r>
-      <w:proofErr w:type="gramEnd"/>
-      <w:r>
-        <w:t xml:space="preserve"> </w:t>
-      </w:r>
-      <w:proofErr w:type="spellStart"/>
-      <w:r>
-        <w:t>fname</w:t>
-      </w:r>
-      <w:proofErr w:type="spellEnd"/>
-      <w:r>
-        <w:t xml:space="preserve">, </w:t>
-      </w:r>
-      <w:proofErr w:type="spellStart"/>
-      <w:r>
-        <w:t>lname</w:t>
-      </w:r>
-      <w:proofErr w:type="spellEnd"/>
-      <w:r>
-        <w:t xml:space="preserve">, email, phone, </w:t>
-      </w:r>
-      <w:proofErr w:type="spellStart"/>
-      <w:r>
-        <w:t>cpr</w:t>
-      </w:r>
-      <w:proofErr w:type="spellEnd"/>
-      <w:r>
-        <w:t xml:space="preserve">, tokens, </w:t>
-      </w:r>
-      <w:proofErr w:type="spellStart"/>
-      <w:r>
-        <w:t>isManager</w:t>
-      </w:r>
-      <w:proofErr w:type="spellEnd"/>
-      <w:r>
-        <w:t>, company</w:t>
-      </w:r>
-    </w:p>
-    <w:p>
-      <w:pPr>
-        <w:spacing w:line="360" w:lineRule="auto"/>
-      </w:pPr>
-      <w:r>
-        <w:t xml:space="preserve">* As minimum required fields to be </w:t>
-      </w:r>
-      <w:proofErr w:type="gramStart"/>
-      <w:r>
-        <w:t>filled :</w:t>
-      </w:r>
-      <w:proofErr w:type="gramEnd"/>
-      <w:r>
-        <w:t xml:space="preserve"> </w:t>
-      </w:r>
-      <w:proofErr w:type="spellStart"/>
-      <w:r>
-        <w:t>fname</w:t>
-      </w:r>
-      <w:proofErr w:type="spellEnd"/>
-    </w:p>
-    <w:p>
-      <w:pPr>
-        <w:spacing w:line="360" w:lineRule="auto"/>
-      </w:pPr>
-      <w:r>
-        <w:t xml:space="preserve">* </w:t>
-      </w:r>
-      <w:proofErr w:type="spellStart"/>
-      <w:proofErr w:type="gramStart"/>
-      <w:r>
-        <w:t>fname</w:t>
-      </w:r>
-      <w:proofErr w:type="spellEnd"/>
-      <w:proofErr w:type="gramEnd"/>
-      <w:r>
-        <w:t xml:space="preserve"> – numbers are not allowed, must be a valid record</w:t>
-      </w:r>
-    </w:p>
-    <w:p>
-      <w:pPr>
-        <w:spacing w:line="360" w:lineRule="auto"/>
-      </w:pPr>
-      <w:r>
-        <w:t xml:space="preserve">Use Case </w:t>
-      </w:r>
-      <w:proofErr w:type="gramStart"/>
-      <w:r>
-        <w:t>Step :</w:t>
-      </w:r>
-      <w:proofErr w:type="gramEnd"/>
-      <w:r>
-        <w:t xml:space="preserve"> Update Employee (This step of the use case is available only for employees who are not managers)</w:t>
-      </w:r>
-    </w:p>
-    <w:p>
-      <w:pPr>
-        <w:spacing w:line="360" w:lineRule="auto"/>
-      </w:pPr>
-      <w:r>
-        <w:t xml:space="preserve">* Must hold the following </w:t>
-      </w:r>
-      <w:proofErr w:type="gramStart"/>
-      <w:r>
-        <w:t>information :</w:t>
-      </w:r>
-      <w:proofErr w:type="gramEnd"/>
-      <w:r>
-        <w:t xml:space="preserve"> </w:t>
-      </w:r>
-      <w:proofErr w:type="spellStart"/>
-      <w:r>
-        <w:t>fname</w:t>
-      </w:r>
-      <w:proofErr w:type="spellEnd"/>
-      <w:r>
-        <w:t xml:space="preserve">, </w:t>
-      </w:r>
-      <w:proofErr w:type="spellStart"/>
-      <w:r>
-        <w:t>lname</w:t>
-      </w:r>
-      <w:proofErr w:type="spellEnd"/>
-      <w:r>
-        <w:t>, email, phone, password</w:t>
-      </w:r>
-    </w:p>
-    <w:p>
-      <w:pPr>
-        <w:spacing w:line="360" w:lineRule="auto"/>
-      </w:pPr>
-      <w:r>
-        <w:t xml:space="preserve">* As minimum required fields to be </w:t>
-      </w:r>
-      <w:proofErr w:type="gramStart"/>
-      <w:r>
-        <w:t>filled :</w:t>
-      </w:r>
-      <w:proofErr w:type="gramEnd"/>
-      <w:r>
-        <w:t xml:space="preserve"> At least one of the mentioned above</w:t>
-      </w:r>
-    </w:p>
-    <w:p>
-      <w:pPr>
-        <w:spacing w:line="360" w:lineRule="auto"/>
-      </w:pPr>
-      <w:r>
-        <w:t xml:space="preserve">* </w:t>
-      </w:r>
-      <w:proofErr w:type="spellStart"/>
-      <w:proofErr w:type="gramStart"/>
-      <w:r>
-        <w:t>fname</w:t>
-      </w:r>
-      <w:proofErr w:type="spellEnd"/>
-      <w:proofErr w:type="gramEnd"/>
-      <w:r>
-        <w:t xml:space="preserve"> – numbers are not allowed, </w:t>
-      </w:r>
-      <w:proofErr w:type="spellStart"/>
-      <w:r>
-        <w:t>lname</w:t>
-      </w:r>
-      <w:proofErr w:type="spellEnd"/>
-      <w:r>
-        <w:t xml:space="preserve"> – numbers are not allowed, email – must follow the required email pattern</w:t>
-      </w:r>
-    </w:p>
-    <w:p>
-      <w:pPr>
-        <w:spacing w:line="360" w:lineRule="auto"/>
-      </w:pPr>
-      <w:r>
-        <w:lastRenderedPageBreak/>
-        <w:t xml:space="preserve">Use Case </w:t>
-      </w:r>
-      <w:proofErr w:type="gramStart"/>
-      <w:r>
-        <w:t>Step :</w:t>
-      </w:r>
-      <w:proofErr w:type="gramEnd"/>
-      <w:r>
-        <w:t xml:space="preserve"> Delete Employee (This step of the use case is available only for employees who are managers)</w:t>
-      </w:r>
-    </w:p>
-    <w:p>
-      <w:pPr>
-        <w:spacing w:line="360" w:lineRule="auto"/>
-      </w:pPr>
-      <w:r>
-        <w:t xml:space="preserve">* Must hold the following </w:t>
-      </w:r>
-      <w:proofErr w:type="gramStart"/>
-      <w:r>
-        <w:t>information :</w:t>
-      </w:r>
-      <w:proofErr w:type="gramEnd"/>
-      <w:r>
-        <w:t xml:space="preserve"> </w:t>
-      </w:r>
-      <w:proofErr w:type="spellStart"/>
-      <w:r>
-        <w:t>fname</w:t>
-      </w:r>
-      <w:proofErr w:type="spellEnd"/>
-      <w:r>
-        <w:t xml:space="preserve">, </w:t>
-      </w:r>
-      <w:proofErr w:type="spellStart"/>
-      <w:r>
-        <w:t>lname</w:t>
-      </w:r>
-      <w:proofErr w:type="spellEnd"/>
-      <w:r>
-        <w:t xml:space="preserve">, email, </w:t>
-      </w:r>
-      <w:proofErr w:type="spellStart"/>
-      <w:r>
-        <w:t>cpr</w:t>
-      </w:r>
-      <w:proofErr w:type="spellEnd"/>
-    </w:p>
-    <w:p>
-      <w:pPr>
-        <w:spacing w:line="360" w:lineRule="auto"/>
-      </w:pPr>
-      <w:r>
-        <w:t xml:space="preserve">* As minimum required fields to be </w:t>
-      </w:r>
-      <w:proofErr w:type="gramStart"/>
-      <w:r>
-        <w:t>filled :</w:t>
-      </w:r>
-      <w:proofErr w:type="gramEnd"/>
-      <w:r>
-        <w:t xml:space="preserve"> </w:t>
-      </w:r>
-      <w:proofErr w:type="spellStart"/>
-      <w:r>
-        <w:t>fname</w:t>
-      </w:r>
-      <w:proofErr w:type="spellEnd"/>
-    </w:p>
-    <w:p>
-      <w:pPr>
-        <w:spacing w:line="360" w:lineRule="auto"/>
-        <w:rPr>
-          <w:lang w:val="bg-BG"/>
-        </w:rPr>
-      </w:pPr>
-      <w:r>
-        <w:t xml:space="preserve">* </w:t>
-      </w:r>
-      <w:proofErr w:type="spellStart"/>
-      <w:proofErr w:type="gramStart"/>
-      <w:r>
-        <w:t>fname</w:t>
-      </w:r>
-      <w:proofErr w:type="spellEnd"/>
-      <w:proofErr w:type="gramEnd"/>
-      <w:r>
-        <w:t xml:space="preserve"> – numbers are not allowed, must be a valid record</w:t>
-      </w:r>
-    </w:p>
-    <w:p>
-      <w:pPr>
-        <w:spacing w:line="360" w:lineRule="auto"/>
-        <w:rPr>
-          <w:lang w:val="bg-BG"/>
-        </w:rPr>
-      </w:pPr>
-    </w:p>
-    <w:p>
-      <w:bookmarkStart w:id="26" w:name="__DdeLink__709_1958289843"/>
-      <w:r>
-        <w:t xml:space="preserve">Functional requirements criteria for the Register Booking use </w:t>
-      </w:r>
-      <w:proofErr w:type="gramStart"/>
-      <w:r>
-        <w:t>case :</w:t>
-      </w:r>
-      <w:proofErr w:type="gramEnd"/>
-      <w:r>
-        <w:t xml:space="preserve"> </w:t>
-      </w:r>
-    </w:p>
-    <w:p>
-      <w:r>
-        <w:t xml:space="preserve">Use Case </w:t>
-      </w:r>
-      <w:proofErr w:type="gramStart"/>
-      <w:r>
-        <w:t>Step :</w:t>
-      </w:r>
-      <w:proofErr w:type="gramEnd"/>
-      <w:r>
-        <w:t xml:space="preserve"> Register Booking</w:t>
-      </w:r>
-    </w:p>
-    <w:p>
-      <w:r>
-        <w:t xml:space="preserve">* Must hold the following </w:t>
-      </w:r>
-      <w:proofErr w:type="gramStart"/>
-      <w:r>
-        <w:t>information :</w:t>
-      </w:r>
-      <w:proofErr w:type="gramEnd"/>
-      <w:r>
-        <w:t xml:space="preserve"> </w:t>
-      </w:r>
-      <w:proofErr w:type="spellStart"/>
-      <w:r>
-        <w:t>bdate</w:t>
-      </w:r>
-      <w:proofErr w:type="spellEnd"/>
-      <w:r>
-        <w:t xml:space="preserve"> (Booking Date), </w:t>
-      </w:r>
-      <w:proofErr w:type="spellStart"/>
-      <w:r>
-        <w:t>emp</w:t>
-      </w:r>
-      <w:proofErr w:type="spellEnd"/>
-      <w:r>
-        <w:t xml:space="preserve"> (Employee object), </w:t>
-      </w:r>
-      <w:proofErr w:type="spellStart"/>
-      <w:r>
-        <w:t>tt</w:t>
-      </w:r>
-      <w:proofErr w:type="spellEnd"/>
-      <w:r>
-        <w:t xml:space="preserve"> (</w:t>
-      </w:r>
-      <w:proofErr w:type="spellStart"/>
-      <w:r>
-        <w:t>TicketType</w:t>
-      </w:r>
-      <w:proofErr w:type="spellEnd"/>
-      <w:r>
-        <w:t xml:space="preserve"> object), quantity, total, </w:t>
-      </w:r>
-      <w:proofErr w:type="spellStart"/>
-      <w:r>
-        <w:t>gname</w:t>
-      </w:r>
-      <w:proofErr w:type="spellEnd"/>
-      <w:r>
-        <w:t xml:space="preserve"> (Guest name), </w:t>
-      </w:r>
-      <w:proofErr w:type="spellStart"/>
-      <w:r>
-        <w:t>gphone</w:t>
-      </w:r>
-      <w:proofErr w:type="spellEnd"/>
-      <w:r>
-        <w:t xml:space="preserve"> (Guest phone), </w:t>
-      </w:r>
-      <w:proofErr w:type="spellStart"/>
-      <w:r>
-        <w:t>gemail</w:t>
-      </w:r>
-      <w:proofErr w:type="spellEnd"/>
-      <w:r>
-        <w:t xml:space="preserve"> (Guest email), </w:t>
-      </w:r>
-      <w:proofErr w:type="spellStart"/>
-      <w:r>
-        <w:t>payType</w:t>
-      </w:r>
-      <w:proofErr w:type="spellEnd"/>
-      <w:r>
-        <w:t>, status.</w:t>
-      </w:r>
-    </w:p>
-    <w:p>
-      <w:r>
-        <w:t xml:space="preserve">* As minimum required fields to be </w:t>
-      </w:r>
-      <w:proofErr w:type="gramStart"/>
-      <w:r>
-        <w:t>filled :</w:t>
-      </w:r>
-      <w:proofErr w:type="gramEnd"/>
-      <w:r>
-        <w:t xml:space="preserve"> </w:t>
-      </w:r>
-      <w:proofErr w:type="spellStart"/>
-      <w:r>
-        <w:t>bdate</w:t>
-      </w:r>
-      <w:proofErr w:type="spellEnd"/>
-      <w:r>
-        <w:t xml:space="preserve">, </w:t>
-      </w:r>
-      <w:proofErr w:type="spellStart"/>
-      <w:r>
-        <w:t>emp</w:t>
-      </w:r>
-      <w:proofErr w:type="spellEnd"/>
-      <w:r>
-        <w:t xml:space="preserve">, </w:t>
-      </w:r>
-      <w:proofErr w:type="spellStart"/>
-      <w:r>
-        <w:t>tt</w:t>
-      </w:r>
-      <w:proofErr w:type="spellEnd"/>
-      <w:r>
-        <w:t xml:space="preserve">, quantity, </w:t>
-      </w:r>
-      <w:proofErr w:type="spellStart"/>
-      <w:r>
-        <w:t>gphone</w:t>
-      </w:r>
-      <w:proofErr w:type="spellEnd"/>
-      <w:r>
-        <w:t xml:space="preserve">, </w:t>
-      </w:r>
-      <w:proofErr w:type="spellStart"/>
-      <w:r>
-        <w:t>payType</w:t>
-      </w:r>
-      <w:proofErr w:type="spellEnd"/>
-      <w:r>
-        <w:t>, status.</w:t>
-      </w:r>
-    </w:p>
-    <w:p>
-      <w:r>
-        <w:t xml:space="preserve">* </w:t>
-      </w:r>
-      <w:proofErr w:type="spellStart"/>
-      <w:r>
-        <w:t>bdate</w:t>
-      </w:r>
-      <w:proofErr w:type="spellEnd"/>
-      <w:r>
-        <w:t xml:space="preserve"> – can't be invalid since it is taken from the system, quantity – must be in the range from 1 to 10, </w:t>
-      </w:r>
-      <w:proofErr w:type="spellStart"/>
-      <w:r>
-        <w:t>gphone</w:t>
-      </w:r>
-      <w:proofErr w:type="spellEnd"/>
-      <w:r>
-        <w:t xml:space="preserve"> – must contain only digits, </w:t>
-      </w:r>
-      <w:proofErr w:type="spellStart"/>
-      <w:r>
-        <w:t>payType</w:t>
-      </w:r>
-      <w:proofErr w:type="spellEnd"/>
-      <w:r>
-        <w:t xml:space="preserve"> – must choose from the presented types “credit card, cash, tokens”.</w:t>
-      </w:r>
-    </w:p>
-    <w:p/>
-    <w:p>
-      <w:r>
-        <w:t xml:space="preserve">Functional requirements criteria for the Find Booking use </w:t>
-      </w:r>
-      <w:proofErr w:type="gramStart"/>
-      <w:r>
-        <w:t>case :</w:t>
-      </w:r>
-      <w:proofErr w:type="gramEnd"/>
-      <w:r>
-        <w:t xml:space="preserve"> </w:t>
-      </w:r>
-    </w:p>
-    <w:p>
-      <w:r>
-        <w:t xml:space="preserve">* Must hold the following </w:t>
-      </w:r>
-      <w:proofErr w:type="gramStart"/>
-      <w:r>
-        <w:t>information :</w:t>
-      </w:r>
-      <w:proofErr w:type="gramEnd"/>
-      <w:r>
-        <w:t xml:space="preserve"> </w:t>
-      </w:r>
-      <w:proofErr w:type="spellStart"/>
-      <w:r>
-        <w:t>bdate</w:t>
-      </w:r>
-      <w:proofErr w:type="spellEnd"/>
-      <w:r>
-        <w:t xml:space="preserve">, </w:t>
-      </w:r>
-      <w:proofErr w:type="spellStart"/>
-      <w:r>
-        <w:t>emp</w:t>
-      </w:r>
-      <w:proofErr w:type="spellEnd"/>
-      <w:r>
-        <w:t xml:space="preserve">, </w:t>
-      </w:r>
-      <w:proofErr w:type="spellStart"/>
-      <w:r>
-        <w:t>tt</w:t>
-      </w:r>
-      <w:proofErr w:type="spellEnd"/>
-      <w:r>
-        <w:t xml:space="preserve">, quantity, total, , </w:t>
-      </w:r>
-      <w:proofErr w:type="spellStart"/>
-      <w:r>
-        <w:t>gphone</w:t>
-      </w:r>
-      <w:proofErr w:type="spellEnd"/>
-      <w:r>
-        <w:t xml:space="preserve">, </w:t>
-      </w:r>
-      <w:proofErr w:type="spellStart"/>
-      <w:r>
-        <w:t>payType</w:t>
-      </w:r>
-      <w:proofErr w:type="spellEnd"/>
-      <w:r>
-        <w:t>, status.</w:t>
-      </w:r>
-    </w:p>
-    <w:p>
-      <w:r>
-        <w:t xml:space="preserve">* As minimum required fields to be </w:t>
-      </w:r>
-      <w:proofErr w:type="gramStart"/>
-      <w:r>
-        <w:t>filled :</w:t>
-      </w:r>
-      <w:proofErr w:type="gramEnd"/>
-      <w:r>
-        <w:t xml:space="preserve"> </w:t>
-      </w:r>
-      <w:proofErr w:type="spellStart"/>
-      <w:r>
-        <w:t>gphone</w:t>
-      </w:r>
-      <w:proofErr w:type="spellEnd"/>
-    </w:p>
-    <w:p>
-      <w:r>
-        <w:t xml:space="preserve">* </w:t>
-      </w:r>
-      <w:proofErr w:type="spellStart"/>
-      <w:proofErr w:type="gramStart"/>
-      <w:r>
-        <w:t>gphone</w:t>
-      </w:r>
-      <w:proofErr w:type="spellEnd"/>
-      <w:proofErr w:type="gramEnd"/>
-      <w:r>
-        <w:t xml:space="preserve"> – only digits are allowed, must be a valid record</w:t>
-      </w:r>
-    </w:p>
-    <w:p/>
-    <w:p>
-      <w:r>
-        <w:t>Functional requirements criteria for the Cancel Booking use case: This action is available only after “Find Booking” is executed.</w:t>
-      </w:r>
-    </w:p>
-    <w:p>
-      <w:r>
-        <w:t xml:space="preserve">* Must hold the following </w:t>
-      </w:r>
-      <w:proofErr w:type="gramStart"/>
-      <w:r>
-        <w:t>information :</w:t>
-      </w:r>
-      <w:proofErr w:type="gramEnd"/>
-      <w:r>
-        <w:t xml:space="preserve"> </w:t>
-      </w:r>
-      <w:proofErr w:type="spellStart"/>
-      <w:r>
-        <w:t>bdate</w:t>
-      </w:r>
-      <w:proofErr w:type="spellEnd"/>
-      <w:r>
-        <w:t xml:space="preserve">, </w:t>
-      </w:r>
-      <w:proofErr w:type="spellStart"/>
-      <w:r>
-        <w:t>emp</w:t>
-      </w:r>
-      <w:proofErr w:type="spellEnd"/>
-      <w:r>
-        <w:t xml:space="preserve">, </w:t>
-      </w:r>
-      <w:proofErr w:type="spellStart"/>
-      <w:r>
-        <w:t>tt</w:t>
-      </w:r>
-      <w:proofErr w:type="spellEnd"/>
-      <w:r>
-        <w:t xml:space="preserve">, quantity, total, , </w:t>
-      </w:r>
-      <w:proofErr w:type="spellStart"/>
-      <w:r>
-        <w:t>gphone</w:t>
-      </w:r>
-      <w:proofErr w:type="spellEnd"/>
-      <w:r>
-        <w:t xml:space="preserve">, </w:t>
-      </w:r>
-      <w:proofErr w:type="spellStart"/>
-      <w:r>
-        <w:t>payType</w:t>
-      </w:r>
-      <w:proofErr w:type="spellEnd"/>
-      <w:r>
-        <w:t>, status.</w:t>
-      </w:r>
-    </w:p>
-    <w:p>
-      <w:r>
-        <w:t xml:space="preserve">* As minimum required fields to be </w:t>
-      </w:r>
-      <w:proofErr w:type="gramStart"/>
-      <w:r>
-        <w:t>filled :</w:t>
-      </w:r>
-      <w:proofErr w:type="gramEnd"/>
-      <w:r>
-        <w:t xml:space="preserve"> </w:t>
-      </w:r>
-      <w:proofErr w:type="spellStart"/>
-      <w:r>
-        <w:t>gphone</w:t>
-      </w:r>
-      <w:proofErr w:type="spellEnd"/>
-    </w:p>
-    <w:p>
-      <w:r>
-        <w:t xml:space="preserve">* </w:t>
-      </w:r>
       <w:bookmarkEnd w:id="26"/>
-      <w:proofErr w:type="spellStart"/>
-      <w:proofErr w:type="gramStart"/>
-      <w:r>
-        <w:t>gphone</w:t>
-      </w:r>
-      <w:proofErr w:type="spellEnd"/>
-      <w:proofErr w:type="gramEnd"/>
-      <w:r>
-        <w:t xml:space="preserve"> – only digits are allowed, must be a valid record</w:t>
+      <w:r>
+        <w:t>gphone – only digits are allowed, must be a valid record</w:t>
       </w:r>
     </w:p>
     <w:p/>
@@ -8892,43 +8101,7 @@
           <w:sz w:val="24"/>
           <w:szCs w:val="24"/>
         </w:rPr>
-        <w:t xml:space="preserve">After consultation with the customer, the demanded </w:t>
-      </w:r>
-      <w:proofErr w:type="spellStart"/>
-      <w:r>
-        <w:rPr>
-          <w:rFonts w:ascii="Times New Roman" w:hAnsi="Times New Roman" w:cs="Times New Roman"/>
-          <w:sz w:val="24"/>
-          <w:szCs w:val="24"/>
-        </w:rPr>
-        <w:t>non functional</w:t>
-      </w:r>
-      <w:proofErr w:type="spellEnd"/>
-      <w:r>
-        <w:rPr>
-          <w:rFonts w:ascii="Times New Roman" w:hAnsi="Times New Roman" w:cs="Times New Roman"/>
-          <w:sz w:val="24"/>
-          <w:szCs w:val="24"/>
-        </w:rPr>
-        <w:t xml:space="preserve"> requirements for the whole system were clearly set as </w:t>
-      </w:r>
-      <w:proofErr w:type="gramStart"/>
-      <w:r>
-        <w:rPr>
-          <w:rFonts w:ascii="Times New Roman" w:hAnsi="Times New Roman" w:cs="Times New Roman"/>
-          <w:sz w:val="24"/>
-          <w:szCs w:val="24"/>
-        </w:rPr>
-        <w:t>follows :</w:t>
-      </w:r>
-      <w:proofErr w:type="gramEnd"/>
-      <w:r>
-        <w:rPr>
-          <w:rFonts w:ascii="Times New Roman" w:hAnsi="Times New Roman" w:cs="Times New Roman"/>
-          <w:sz w:val="24"/>
-          <w:szCs w:val="24"/>
-        </w:rPr>
-        <w:t xml:space="preserve"> </w:t>
+        <w:t xml:space="preserve">After consultation with the customer, the demanded non functional requirements for the whole system were clearly set as follows : </w:t>
       </w:r>
     </w:p>
     <w:p>
@@ -8964,25 +8137,7 @@
           <w:sz w:val="24"/>
           <w:szCs w:val="24"/>
         </w:rPr>
-        <w:t xml:space="preserve">* Usability – Using the heuristics in order to group similar fields, makes the interface really easy to use. Tooltips were added to guide the user if he/she finds it difficult to understand the next step which has to be done. Messages after every action performed allows </w:t>
-      </w:r>
-      <w:proofErr w:type="gramStart"/>
-      <w:r>
-        <w:rPr>
-          <w:rFonts w:ascii="Times New Roman" w:hAnsi="Times New Roman" w:cs="Times New Roman"/>
-          <w:sz w:val="24"/>
-          <w:szCs w:val="24"/>
-        </w:rPr>
-        <w:t>to see</w:t>
-      </w:r>
-      <w:proofErr w:type="gramEnd"/>
-      <w:r>
-        <w:rPr>
-          <w:rFonts w:ascii="Times New Roman" w:hAnsi="Times New Roman" w:cs="Times New Roman"/>
-          <w:sz w:val="24"/>
-          <w:szCs w:val="24"/>
-        </w:rPr>
-        <w:t xml:space="preserve"> if certain operation went well or something went wrong, also preventing crashes of the software.</w:t>
+        <w:t>* Usability – Using the heuristics in order to group similar fields, makes the interface really easy to use. Tooltips were added to guide the user if he/she finds it difficult to understand the next step which has to be done. Messages after every action performed allows to see if certain operation went well or something went wrong, also preventing crashes of the software.</w:t>
       </w:r>
     </w:p>
     <w:p>
@@ -9088,25 +8243,7 @@
           <w:sz w:val="24"/>
           <w:szCs w:val="24"/>
         </w:rPr>
-        <w:t xml:space="preserve">Build by “Candidates </w:t>
-      </w:r>
-      <w:proofErr w:type="gramStart"/>
-      <w:r>
-        <w:rPr>
-          <w:rFonts w:ascii="Times New Roman" w:hAnsi="Times New Roman" w:cs="Times New Roman"/>
-          <w:sz w:val="24"/>
-          <w:szCs w:val="24"/>
-        </w:rPr>
-        <w:t>For</w:t>
-      </w:r>
-      <w:proofErr w:type="gramEnd"/>
-      <w:r>
-        <w:rPr>
-          <w:rFonts w:ascii="Times New Roman" w:hAnsi="Times New Roman" w:cs="Times New Roman"/>
-          <w:sz w:val="24"/>
-          <w:szCs w:val="24"/>
-        </w:rPr>
-        <w:t xml:space="preserve"> Classes” table, a well c</w:t>
+        <w:t>Build by “Candidates For Classes” table, a well c</w:t>
       </w:r>
       <w:r>
         <w:rPr>
@@ -9315,25 +8452,7 @@
           <w:sz w:val="24"/>
           <w:szCs w:val="24"/>
         </w:rPr>
-        <w:t xml:space="preserve">It is an essential part of the Software Development Cycle since as is mentioned above represents classes in the problem domain, shows information about these classes in the form of an attributes, </w:t>
-      </w:r>
-      <w:proofErr w:type="gramStart"/>
-      <w:r>
-        <w:rPr>
-          <w:rFonts w:ascii="Times New Roman" w:hAnsi="Times New Roman" w:cs="Times New Roman"/>
-          <w:sz w:val="24"/>
-          <w:szCs w:val="24"/>
-        </w:rPr>
-        <w:t>shows</w:t>
-      </w:r>
-      <w:proofErr w:type="gramEnd"/>
-      <w:r>
-        <w:rPr>
-          <w:rFonts w:ascii="Times New Roman" w:hAnsi="Times New Roman" w:cs="Times New Roman"/>
-          <w:sz w:val="24"/>
-          <w:szCs w:val="24"/>
-        </w:rPr>
-        <w:t xml:space="preserve"> the connection between them. Widely used by software developers to communicate with the user in order to show the business logic behind the future software.</w:t>
+        <w:t>It is an essential part of the Software Development Cycle since as is mentioned above represents classes in the problem domain, shows information about these classes in the form of an attributes, shows the connection between them. Widely used by software developers to communicate with the user in order to show the business logic behind the future software.</w:t>
       </w:r>
     </w:p>
     <w:p/>
@@ -9467,25 +8586,7 @@
           <w:sz w:val="24"/>
           <w:szCs w:val="24"/>
         </w:rPr>
-        <w:t xml:space="preserve"> the “</w:t>
-      </w:r>
-      <w:proofErr w:type="spellStart"/>
-      <w:r>
-        <w:rPr>
-          <w:rFonts w:ascii="Times New Roman" w:hAnsi="Times New Roman" w:cs="Times New Roman"/>
-          <w:sz w:val="24"/>
-          <w:szCs w:val="24"/>
-        </w:rPr>
-        <w:t>BookingLine</w:t>
-      </w:r>
-      <w:proofErr w:type="spellEnd"/>
-      <w:r>
-        <w:rPr>
-          <w:rFonts w:ascii="Times New Roman" w:hAnsi="Times New Roman" w:cs="Times New Roman"/>
-          <w:sz w:val="24"/>
-          <w:szCs w:val="24"/>
-        </w:rPr>
-        <w:t>” class (which will allow the feature to add more than 1 ticket type in a single booking), because of the desire to keep the original way of the process in the real life.</w:t>
+        <w:t xml:space="preserve"> the “BookingLine” class (which will allow the feature to add more than 1 ticket type in a single booking), because of the desire to keep the original way of the process in the real life.</w:t>
       </w:r>
     </w:p>
     <w:p>
@@ -9509,15 +8610,7 @@
         <w:spacing w:line="360" w:lineRule="auto"/>
       </w:pPr>
       <w:r>
-        <w:t xml:space="preserve">The Relational Model is formal model of a relational database, based on a set theory, and represents the database as a collection of relations. </w:t>
-      </w:r>
-      <w:proofErr w:type="gramStart"/>
-      <w:r>
-        <w:t>( Ann's</w:t>
-      </w:r>
-      <w:proofErr w:type="gramEnd"/>
-      <w:r>
-        <w:t xml:space="preserve"> Slides, Transformation to RDB, Session 5 )</w:t>
+        <w:t>The Relational Model is formal model of a relational database, based on a set theory, and represents the database as a collection of relations. ( Ann's Slides, Transformation to RDB, Session 5 )</w:t>
       </w:r>
     </w:p>
     <w:p>
@@ -9526,13 +8619,8 @@
         <w:spacing w:line="360" w:lineRule="auto"/>
       </w:pPr>
       <w:r>
-        <w:t xml:space="preserve">Made by transforming the Domain Model, the Relational Model is used in order to build functioning databases. (   Ann's Slides, Transformation to RDB, Session </w:t>
-      </w:r>
-      <w:proofErr w:type="gramStart"/>
-      <w:r>
-        <w:t>5 )</w:t>
-      </w:r>
-      <w:proofErr w:type="gramEnd"/>
+        <w:t>Made by transforming the Domain Model, the Relational Model is used in order to build functioning databases. (   Ann's Slides, Transformation to RDB, Session 5 )</w:t>
+      </w:r>
     </w:p>
     <w:p>
       <w:pPr>
@@ -9579,15 +8667,7 @@
         <w:spacing w:line="360" w:lineRule="auto"/>
       </w:pPr>
       <w:r>
-        <w:t xml:space="preserve">* For each attribute consider: </w:t>
-      </w:r>
-      <w:proofErr w:type="gramStart"/>
-      <w:r>
-        <w:t>Domain(</w:t>
-      </w:r>
-      <w:proofErr w:type="gramEnd"/>
-      <w:r>
-        <w:t>type), NULLs, Uniqueness(key)</w:t>
+        <w:t>* For each attribute consider: Domain(type), NULLs, Uniqueness(key)</w:t>
       </w:r>
     </w:p>
     <w:p>
@@ -9679,15 +8759,7 @@
         <w:spacing w:line="360" w:lineRule="auto"/>
       </w:pPr>
       <w:r>
-        <w:t>Example: Table Event – "</w:t>
-      </w:r>
-      <w:proofErr w:type="spellStart"/>
-      <w:r>
-        <w:t>eid</w:t>
-      </w:r>
-      <w:proofErr w:type="spellEnd"/>
-      <w:r>
-        <w:t>" was added as a Primary Key, because none of the other attributes guaranteed uniqueness. The whole purpose of such an attribute is to give each Event (in this case) unique identifier, which later on will be used as a parameter in some operations of the software.</w:t>
+        <w:t>Example: Table Event – "eid" was added as a Primary Key, because none of the other attributes guaranteed uniqueness. The whole purpose of such an attribute is to give each Event (in this case) unique identifier, which later on will be used as a parameter in some operations of the software.</w:t>
       </w:r>
     </w:p>
     <w:p>
@@ -9723,15 +8795,7 @@
         <w:spacing w:line="360" w:lineRule="auto"/>
       </w:pPr>
       <w:r>
-        <w:t xml:space="preserve">* One-to-one (1-1): Include the primary key from one of the sides on the other </w:t>
-      </w:r>
-      <w:proofErr w:type="gramStart"/>
-      <w:r>
-        <w:t>side  as</w:t>
-      </w:r>
-      <w:proofErr w:type="gramEnd"/>
-      <w:r>
-        <w:t xml:space="preserve"> foreign key.</w:t>
+        <w:t>* One-to-one (1-1): Include the primary key from one of the sides on the other side  as foreign key.</w:t>
       </w:r>
     </w:p>
     <w:p>
@@ -9740,23 +8804,7 @@
         <w:spacing w:line="360" w:lineRule="auto"/>
       </w:pPr>
       <w:r>
-        <w:t xml:space="preserve">The only one-to-one association </w:t>
-      </w:r>
-      <w:proofErr w:type="gramStart"/>
-      <w:r>
-        <w:t>( Event</w:t>
-      </w:r>
-      <w:proofErr w:type="gramEnd"/>
-      <w:r>
-        <w:t xml:space="preserve"> – Statistics ) , has been decided to give the foreign key from Event to Statistics (</w:t>
-      </w:r>
-      <w:proofErr w:type="spellStart"/>
-      <w:r>
-        <w:t>eid</w:t>
-      </w:r>
-      <w:proofErr w:type="spellEnd"/>
-      <w:r>
-        <w:t>), in order to minimize the NULL values afterward.</w:t>
+        <w:t>The only one-to-one association ( Event – Statistics ) , has been decided to give the foreign key from Event to Statistics (eid), in order to minimize the NULL values afterward.</w:t>
       </w:r>
     </w:p>
     <w:p>
@@ -10030,10 +9078,8 @@
           <w:szCs w:val="24"/>
           <w:lang w:val="en-GB"/>
         </w:rPr>
-        <w:t xml:space="preserve">The below interaction diagram shows how the insertion of the employee takes place. In an earlier version of the program, from the manager tab, the user has to fill in the first name, last name and </w:t>
-      </w:r>
-      <w:proofErr w:type="spellStart"/>
-      <w:proofErr w:type="gramStart"/>
+        <w:t xml:space="preserve">The below interaction diagram shows how the insertion of the employee takes place. In an earlier version of the program, from the manager tab, the user has to fill in the first name, last name and cpr number in order to create a new employee. Later, in order to create an employee, also a company, a project and a Boolean value are required. In the final version, in the gui layer, the register employee method is calling the insertEmployee method passing </w:t>
+      </w:r>
       <w:r>
         <w:rPr>
           <w:rFonts w:ascii="Times New Roman" w:hAnsi="Times New Roman" w:cs="Times New Roman"/>
@@ -10041,21 +9087,20 @@
           <w:szCs w:val="24"/>
           <w:lang w:val="en-GB"/>
         </w:rPr>
-        <w:t>cpr</w:t>
-      </w:r>
-      <w:proofErr w:type="spellEnd"/>
-      <w:proofErr w:type="gramEnd"/>
-      <w:r>
+        <w:lastRenderedPageBreak/>
+        <w:t>fname, lname, cpr, company, project and a boolean isManager.</w:t>
+      </w:r>
+    </w:p>
+    <w:p>
+      <w:pPr>
+        <w:spacing w:line="360" w:lineRule="auto"/>
         <w:rPr>
           <w:rFonts w:ascii="Times New Roman" w:hAnsi="Times New Roman" w:cs="Times New Roman"/>
           <w:sz w:val="24"/>
           <w:szCs w:val="24"/>
           <w:lang w:val="en-GB"/>
         </w:rPr>
-        <w:t xml:space="preserve"> number in order to create a new employee. Later, in order to create an employee, also a company, a project and a Boolean value are required. In the final version, in the </w:t>
-      </w:r>
-      <w:proofErr w:type="spellStart"/>
-      <w:proofErr w:type="gramStart"/>
+      </w:pPr>
       <w:r>
         <w:rPr>
           <w:rFonts w:ascii="Times New Roman" w:hAnsi="Times New Roman" w:cs="Times New Roman"/>
@@ -10063,20 +9108,19 @@
           <w:szCs w:val="24"/>
           <w:lang w:val="en-GB"/>
         </w:rPr>
-        <w:t>gui</w:t>
-      </w:r>
-      <w:proofErr w:type="spellEnd"/>
-      <w:proofErr w:type="gramEnd"/>
-      <w:r>
+        <w:t>The EmployeeCtr has the duty of creating an employee object with the attributes that were passed from the gui layer.</w:t>
+      </w:r>
+    </w:p>
+    <w:p>
+      <w:pPr>
+        <w:spacing w:line="360" w:lineRule="auto"/>
         <w:rPr>
           <w:rFonts w:ascii="Times New Roman" w:hAnsi="Times New Roman" w:cs="Times New Roman"/>
           <w:sz w:val="24"/>
           <w:szCs w:val="24"/>
           <w:lang w:val="en-GB"/>
         </w:rPr>
-        <w:t xml:space="preserve"> layer, the register employee method is calling the </w:t>
-      </w:r>
-      <w:proofErr w:type="spellStart"/>
+      </w:pPr>
       <w:r>
         <w:rPr>
           <w:rFonts w:ascii="Times New Roman" w:hAnsi="Times New Roman" w:cs="Times New Roman"/>
@@ -10084,19 +9128,19 @@
           <w:szCs w:val="24"/>
           <w:lang w:val="en-GB"/>
         </w:rPr>
-        <w:t>insertEmployee</w:t>
-      </w:r>
-      <w:proofErr w:type="spellEnd"/>
-      <w:r>
+        <w:t>Finally after creating the object, a transaction is started, and the insertEmployee from the dbLayer is called passing the new employee object as a parameter.</w:t>
+      </w:r>
+    </w:p>
+    <w:p>
+      <w:pPr>
+        <w:spacing w:line="360" w:lineRule="auto"/>
         <w:rPr>
           <w:rFonts w:ascii="Times New Roman" w:hAnsi="Times New Roman" w:cs="Times New Roman"/>
           <w:sz w:val="24"/>
           <w:szCs w:val="24"/>
           <w:lang w:val="en-GB"/>
         </w:rPr>
-        <w:t xml:space="preserve"> method passing </w:t>
-      </w:r>
-      <w:proofErr w:type="spellStart"/>
+      </w:pPr>
       <w:r>
         <w:rPr>
           <w:rFonts w:ascii="Times New Roman" w:hAnsi="Times New Roman" w:cs="Times New Roman"/>
@@ -10104,10 +9148,8 @@
           <w:szCs w:val="24"/>
           <w:lang w:val="en-GB"/>
         </w:rPr>
-        <w:lastRenderedPageBreak/>
-        <w:t>fname</w:t>
-      </w:r>
-      <w:proofErr w:type="spellEnd"/>
+        <w:t>An integer “res” is returned from dbLayer to ct</w:t>
+      </w:r>
       <w:r>
         <w:rPr>
           <w:rFonts w:ascii="Times New Roman" w:hAnsi="Times New Roman" w:cs="Times New Roman"/>
@@ -10115,9 +9157,8 @@
           <w:szCs w:val="24"/>
           <w:lang w:val="en-GB"/>
         </w:rPr>
-        <w:t xml:space="preserve">, </w:t>
-      </w:r>
-      <w:proofErr w:type="spellStart"/>
+        <w:t xml:space="preserve">rLayer and up to the guiLayer, </w:t>
+      </w:r>
       <w:r>
         <w:rPr>
           <w:rFonts w:ascii="Times New Roman" w:hAnsi="Times New Roman" w:cs="Times New Roman"/>
@@ -10125,19 +9166,19 @@
           <w:szCs w:val="24"/>
           <w:lang w:val="en-GB"/>
         </w:rPr>
-        <w:t>lname</w:t>
-      </w:r>
-      <w:proofErr w:type="spellEnd"/>
-      <w:r>
+        <w:t>in order to verify if the transaction has been successful or not. According to the value of the integer, a message is displayed to the use.</w:t>
+      </w:r>
+    </w:p>
+    <w:p>
+      <w:pPr>
+        <w:spacing w:line="360" w:lineRule="auto"/>
         <w:rPr>
           <w:rFonts w:ascii="Times New Roman" w:hAnsi="Times New Roman" w:cs="Times New Roman"/>
           <w:sz w:val="24"/>
           <w:szCs w:val="24"/>
           <w:lang w:val="en-GB"/>
         </w:rPr>
-        <w:t xml:space="preserve">, </w:t>
-      </w:r>
-      <w:proofErr w:type="spellStart"/>
+      </w:pPr>
       <w:r>
         <w:rPr>
           <w:rFonts w:ascii="Times New Roman" w:hAnsi="Times New Roman" w:cs="Times New Roman"/>
@@ -10145,9 +9186,8 @@
           <w:szCs w:val="24"/>
           <w:lang w:val="en-GB"/>
         </w:rPr>
-        <w:t>cpr</w:t>
-      </w:r>
-      <w:proofErr w:type="spellEnd"/>
+        <w:t xml:space="preserve">Finding an employee has the same interactional structure, with the difference that from the guiLayer is passed a String “fname” which is used in the query in DbEmployee to find the employee with the specified name. Considering that the program is intended for a number of approximately 10 users, there is a low risk of running into </w:t>
+      </w:r>
       <w:r>
         <w:rPr>
           <w:rFonts w:ascii="Times New Roman" w:hAnsi="Times New Roman" w:cs="Times New Roman"/>
@@ -10155,9 +9195,8 @@
           <w:szCs w:val="24"/>
           <w:lang w:val="en-GB"/>
         </w:rPr>
-        <w:t xml:space="preserve">, company, project and a </w:t>
-      </w:r>
-      <w:proofErr w:type="spellStart"/>
+        <w:t>duplicates</w:t>
+      </w:r>
       <w:r>
         <w:rPr>
           <w:rFonts w:ascii="Times New Roman" w:hAnsi="Times New Roman" w:cs="Times New Roman"/>
@@ -10165,19 +9204,19 @@
           <w:szCs w:val="24"/>
           <w:lang w:val="en-GB"/>
         </w:rPr>
-        <w:t>boolean</w:t>
-      </w:r>
-      <w:proofErr w:type="spellEnd"/>
-      <w:r>
+        <w:t xml:space="preserve"> of fname that might cause problems. In case of a larger number of users, a method that finds the employee by cpr would be more appropriate in order to avoid any confusion.</w:t>
+      </w:r>
+    </w:p>
+    <w:p>
+      <w:pPr>
+        <w:spacing w:line="360" w:lineRule="auto"/>
         <w:rPr>
           <w:rFonts w:ascii="Times New Roman" w:hAnsi="Times New Roman" w:cs="Times New Roman"/>
           <w:sz w:val="24"/>
           <w:szCs w:val="24"/>
           <w:lang w:val="en-GB"/>
         </w:rPr>
-        <w:t xml:space="preserve"> </w:t>
-      </w:r>
-      <w:proofErr w:type="spellStart"/>
+      </w:pPr>
       <w:r>
         <w:rPr>
           <w:rFonts w:ascii="Times New Roman" w:hAnsi="Times New Roman" w:cs="Times New Roman"/>
@@ -10185,479 +9224,27 @@
           <w:szCs w:val="24"/>
           <w:lang w:val="en-GB"/>
         </w:rPr>
-        <w:t>isManager</w:t>
-      </w:r>
-      <w:proofErr w:type="spellEnd"/>
-      <w:r>
+        <w:t>Once created and inserted in the database, the employee can log in with the cpr number and the default password, and then he/she can update their contact information from the User Tab, adding an email address, a phone number and other projects that he/she might have worked on.</w:t>
+      </w:r>
+    </w:p>
+    <w:p>
+      <w:pPr>
+        <w:spacing w:line="360" w:lineRule="auto"/>
         <w:rPr>
           <w:rFonts w:ascii="Times New Roman" w:hAnsi="Times New Roman" w:cs="Times New Roman"/>
           <w:sz w:val="24"/>
           <w:szCs w:val="24"/>
           <w:lang w:val="en-GB"/>
         </w:rPr>
-        <w:t>.</w:t>
-      </w:r>
-    </w:p>
-    <w:p>
-      <w:pPr>
-        <w:spacing w:line="360" w:lineRule="auto"/>
+      </w:pPr>
+      <w:r>
         <w:rPr>
           <w:rFonts w:ascii="Times New Roman" w:hAnsi="Times New Roman" w:cs="Times New Roman"/>
           <w:sz w:val="24"/>
           <w:szCs w:val="24"/>
           <w:lang w:val="en-GB"/>
         </w:rPr>
-      </w:pPr>
-      <w:r>
-        <w:rPr>
-          <w:rFonts w:ascii="Times New Roman" w:hAnsi="Times New Roman" w:cs="Times New Roman"/>
-          <w:sz w:val="24"/>
-          <w:szCs w:val="24"/>
-          <w:lang w:val="en-GB"/>
-        </w:rPr>
-        <w:t xml:space="preserve">The </w:t>
-      </w:r>
-      <w:proofErr w:type="spellStart"/>
-      <w:r>
-        <w:rPr>
-          <w:rFonts w:ascii="Times New Roman" w:hAnsi="Times New Roman" w:cs="Times New Roman"/>
-          <w:sz w:val="24"/>
-          <w:szCs w:val="24"/>
-          <w:lang w:val="en-GB"/>
-        </w:rPr>
-        <w:t>EmployeeCtr</w:t>
-      </w:r>
-      <w:proofErr w:type="spellEnd"/>
-      <w:r>
-        <w:rPr>
-          <w:rFonts w:ascii="Times New Roman" w:hAnsi="Times New Roman" w:cs="Times New Roman"/>
-          <w:sz w:val="24"/>
-          <w:szCs w:val="24"/>
-          <w:lang w:val="en-GB"/>
-        </w:rPr>
-        <w:t xml:space="preserve"> has the duty of creating an employee object with the attributes that were passed from the </w:t>
-      </w:r>
-      <w:proofErr w:type="spellStart"/>
-      <w:proofErr w:type="gramStart"/>
-      <w:r>
-        <w:rPr>
-          <w:rFonts w:ascii="Times New Roman" w:hAnsi="Times New Roman" w:cs="Times New Roman"/>
-          <w:sz w:val="24"/>
-          <w:szCs w:val="24"/>
-          <w:lang w:val="en-GB"/>
-        </w:rPr>
-        <w:t>gui</w:t>
-      </w:r>
-      <w:proofErr w:type="spellEnd"/>
-      <w:proofErr w:type="gramEnd"/>
-      <w:r>
-        <w:rPr>
-          <w:rFonts w:ascii="Times New Roman" w:hAnsi="Times New Roman" w:cs="Times New Roman"/>
-          <w:sz w:val="24"/>
-          <w:szCs w:val="24"/>
-          <w:lang w:val="en-GB"/>
-        </w:rPr>
-        <w:t xml:space="preserve"> layer.</w:t>
-      </w:r>
-    </w:p>
-    <w:p>
-      <w:pPr>
-        <w:spacing w:line="360" w:lineRule="auto"/>
-        <w:rPr>
-          <w:rFonts w:ascii="Times New Roman" w:hAnsi="Times New Roman" w:cs="Times New Roman"/>
-          <w:sz w:val="24"/>
-          <w:szCs w:val="24"/>
-          <w:lang w:val="en-GB"/>
-        </w:rPr>
-      </w:pPr>
-      <w:r>
-        <w:rPr>
-          <w:rFonts w:ascii="Times New Roman" w:hAnsi="Times New Roman" w:cs="Times New Roman"/>
-          <w:sz w:val="24"/>
-          <w:szCs w:val="24"/>
-          <w:lang w:val="en-GB"/>
-        </w:rPr>
-        <w:t xml:space="preserve">Finally after creating the object, a transaction is started, and the </w:t>
-      </w:r>
-      <w:proofErr w:type="spellStart"/>
-      <w:r>
-        <w:rPr>
-          <w:rFonts w:ascii="Times New Roman" w:hAnsi="Times New Roman" w:cs="Times New Roman"/>
-          <w:sz w:val="24"/>
-          <w:szCs w:val="24"/>
-          <w:lang w:val="en-GB"/>
-        </w:rPr>
-        <w:t>insertEmployee</w:t>
-      </w:r>
-      <w:proofErr w:type="spellEnd"/>
-      <w:r>
-        <w:rPr>
-          <w:rFonts w:ascii="Times New Roman" w:hAnsi="Times New Roman" w:cs="Times New Roman"/>
-          <w:sz w:val="24"/>
-          <w:szCs w:val="24"/>
-          <w:lang w:val="en-GB"/>
-        </w:rPr>
-        <w:t xml:space="preserve"> from the </w:t>
-      </w:r>
-      <w:proofErr w:type="spellStart"/>
-      <w:r>
-        <w:rPr>
-          <w:rFonts w:ascii="Times New Roman" w:hAnsi="Times New Roman" w:cs="Times New Roman"/>
-          <w:sz w:val="24"/>
-          <w:szCs w:val="24"/>
-          <w:lang w:val="en-GB"/>
-        </w:rPr>
-        <w:t>dbLayer</w:t>
-      </w:r>
-      <w:proofErr w:type="spellEnd"/>
-      <w:r>
-        <w:rPr>
-          <w:rFonts w:ascii="Times New Roman" w:hAnsi="Times New Roman" w:cs="Times New Roman"/>
-          <w:sz w:val="24"/>
-          <w:szCs w:val="24"/>
-          <w:lang w:val="en-GB"/>
-        </w:rPr>
-        <w:t xml:space="preserve"> is called passing the new employee </w:t>
-      </w:r>
-      <w:proofErr w:type="gramStart"/>
-      <w:r>
-        <w:rPr>
-          <w:rFonts w:ascii="Times New Roman" w:hAnsi="Times New Roman" w:cs="Times New Roman"/>
-          <w:sz w:val="24"/>
-          <w:szCs w:val="24"/>
-          <w:lang w:val="en-GB"/>
-        </w:rPr>
-        <w:t>object</w:t>
-      </w:r>
-      <w:proofErr w:type="gramEnd"/>
-      <w:r>
-        <w:rPr>
-          <w:rFonts w:ascii="Times New Roman" w:hAnsi="Times New Roman" w:cs="Times New Roman"/>
-          <w:sz w:val="24"/>
-          <w:szCs w:val="24"/>
-          <w:lang w:val="en-GB"/>
-        </w:rPr>
-        <w:t xml:space="preserve"> as a parameter.</w:t>
-      </w:r>
-    </w:p>
-    <w:p>
-      <w:pPr>
-        <w:spacing w:line="360" w:lineRule="auto"/>
-        <w:rPr>
-          <w:rFonts w:ascii="Times New Roman" w:hAnsi="Times New Roman" w:cs="Times New Roman"/>
-          <w:sz w:val="24"/>
-          <w:szCs w:val="24"/>
-          <w:lang w:val="en-GB"/>
-        </w:rPr>
-      </w:pPr>
-      <w:r>
-        <w:rPr>
-          <w:rFonts w:ascii="Times New Roman" w:hAnsi="Times New Roman" w:cs="Times New Roman"/>
-          <w:sz w:val="24"/>
-          <w:szCs w:val="24"/>
-          <w:lang w:val="en-GB"/>
-        </w:rPr>
-        <w:t xml:space="preserve">An integer “res” is returned from </w:t>
-      </w:r>
-      <w:proofErr w:type="spellStart"/>
-      <w:r>
-        <w:rPr>
-          <w:rFonts w:ascii="Times New Roman" w:hAnsi="Times New Roman" w:cs="Times New Roman"/>
-          <w:sz w:val="24"/>
-          <w:szCs w:val="24"/>
-          <w:lang w:val="en-GB"/>
-        </w:rPr>
-        <w:t>dbLayer</w:t>
-      </w:r>
-      <w:proofErr w:type="spellEnd"/>
-      <w:r>
-        <w:rPr>
-          <w:rFonts w:ascii="Times New Roman" w:hAnsi="Times New Roman" w:cs="Times New Roman"/>
-          <w:sz w:val="24"/>
-          <w:szCs w:val="24"/>
-          <w:lang w:val="en-GB"/>
-        </w:rPr>
-        <w:t xml:space="preserve"> to </w:t>
-      </w:r>
-      <w:proofErr w:type="spellStart"/>
-      <w:r>
-        <w:rPr>
-          <w:rFonts w:ascii="Times New Roman" w:hAnsi="Times New Roman" w:cs="Times New Roman"/>
-          <w:sz w:val="24"/>
-          <w:szCs w:val="24"/>
-          <w:lang w:val="en-GB"/>
-        </w:rPr>
-        <w:t>ct</w:t>
-      </w:r>
-      <w:r>
-        <w:rPr>
-          <w:rFonts w:ascii="Times New Roman" w:hAnsi="Times New Roman" w:cs="Times New Roman"/>
-          <w:sz w:val="24"/>
-          <w:szCs w:val="24"/>
-          <w:lang w:val="en-GB"/>
-        </w:rPr>
-        <w:t>rLayer</w:t>
-      </w:r>
-      <w:proofErr w:type="spellEnd"/>
-      <w:r>
-        <w:rPr>
-          <w:rFonts w:ascii="Times New Roman" w:hAnsi="Times New Roman" w:cs="Times New Roman"/>
-          <w:sz w:val="24"/>
-          <w:szCs w:val="24"/>
-          <w:lang w:val="en-GB"/>
-        </w:rPr>
-        <w:t xml:space="preserve"> and up to the </w:t>
-      </w:r>
-      <w:proofErr w:type="spellStart"/>
-      <w:r>
-        <w:rPr>
-          <w:rFonts w:ascii="Times New Roman" w:hAnsi="Times New Roman" w:cs="Times New Roman"/>
-          <w:sz w:val="24"/>
-          <w:szCs w:val="24"/>
-          <w:lang w:val="en-GB"/>
-        </w:rPr>
-        <w:t>guiLayer</w:t>
-      </w:r>
-      <w:proofErr w:type="spellEnd"/>
-      <w:r>
-        <w:rPr>
-          <w:rFonts w:ascii="Times New Roman" w:hAnsi="Times New Roman" w:cs="Times New Roman"/>
-          <w:sz w:val="24"/>
-          <w:szCs w:val="24"/>
-          <w:lang w:val="en-GB"/>
-        </w:rPr>
-        <w:t xml:space="preserve">, </w:t>
-      </w:r>
-      <w:r>
-        <w:rPr>
-          <w:rFonts w:ascii="Times New Roman" w:hAnsi="Times New Roman" w:cs="Times New Roman"/>
-          <w:sz w:val="24"/>
-          <w:szCs w:val="24"/>
-          <w:lang w:val="en-GB"/>
-        </w:rPr>
-        <w:t>in order to verify if the transaction has been successful or not. According to the value of the integer, a message is displayed to the use.</w:t>
-      </w:r>
-    </w:p>
-    <w:p>
-      <w:pPr>
-        <w:spacing w:line="360" w:lineRule="auto"/>
-        <w:rPr>
-          <w:rFonts w:ascii="Times New Roman" w:hAnsi="Times New Roman" w:cs="Times New Roman"/>
-          <w:sz w:val="24"/>
-          <w:szCs w:val="24"/>
-          <w:lang w:val="en-GB"/>
-        </w:rPr>
-      </w:pPr>
-      <w:r>
-        <w:rPr>
-          <w:rFonts w:ascii="Times New Roman" w:hAnsi="Times New Roman" w:cs="Times New Roman"/>
-          <w:sz w:val="24"/>
-          <w:szCs w:val="24"/>
-          <w:lang w:val="en-GB"/>
-        </w:rPr>
-        <w:t xml:space="preserve">Finding an employee has the same interactional structure, with the difference that from the </w:t>
-      </w:r>
-      <w:proofErr w:type="spellStart"/>
-      <w:r>
-        <w:rPr>
-          <w:rFonts w:ascii="Times New Roman" w:hAnsi="Times New Roman" w:cs="Times New Roman"/>
-          <w:sz w:val="24"/>
-          <w:szCs w:val="24"/>
-          <w:lang w:val="en-GB"/>
-        </w:rPr>
-        <w:t>guiLayer</w:t>
-      </w:r>
-      <w:proofErr w:type="spellEnd"/>
-      <w:r>
-        <w:rPr>
-          <w:rFonts w:ascii="Times New Roman" w:hAnsi="Times New Roman" w:cs="Times New Roman"/>
-          <w:sz w:val="24"/>
-          <w:szCs w:val="24"/>
-          <w:lang w:val="en-GB"/>
-        </w:rPr>
-        <w:t xml:space="preserve"> is passed a String “</w:t>
-      </w:r>
-      <w:proofErr w:type="spellStart"/>
-      <w:r>
-        <w:rPr>
-          <w:rFonts w:ascii="Times New Roman" w:hAnsi="Times New Roman" w:cs="Times New Roman"/>
-          <w:sz w:val="24"/>
-          <w:szCs w:val="24"/>
-          <w:lang w:val="en-GB"/>
-        </w:rPr>
-        <w:t>fname</w:t>
-      </w:r>
-      <w:proofErr w:type="spellEnd"/>
-      <w:r>
-        <w:rPr>
-          <w:rFonts w:ascii="Times New Roman" w:hAnsi="Times New Roman" w:cs="Times New Roman"/>
-          <w:sz w:val="24"/>
-          <w:szCs w:val="24"/>
-          <w:lang w:val="en-GB"/>
-        </w:rPr>
-        <w:t xml:space="preserve">” which is used in the query in </w:t>
-      </w:r>
-      <w:proofErr w:type="spellStart"/>
-      <w:r>
-        <w:rPr>
-          <w:rFonts w:ascii="Times New Roman" w:hAnsi="Times New Roman" w:cs="Times New Roman"/>
-          <w:sz w:val="24"/>
-          <w:szCs w:val="24"/>
-          <w:lang w:val="en-GB"/>
-        </w:rPr>
-        <w:t>DbEmployee</w:t>
-      </w:r>
-      <w:proofErr w:type="spellEnd"/>
-      <w:r>
-        <w:rPr>
-          <w:rFonts w:ascii="Times New Roman" w:hAnsi="Times New Roman" w:cs="Times New Roman"/>
-          <w:sz w:val="24"/>
-          <w:szCs w:val="24"/>
-          <w:lang w:val="en-GB"/>
-        </w:rPr>
-        <w:t xml:space="preserve"> to find the employee with the specified name. Considering that the program is intended for a number of approximately 10 users, there is a low risk of running into </w:t>
-      </w:r>
-      <w:r>
-        <w:rPr>
-          <w:rFonts w:ascii="Times New Roman" w:hAnsi="Times New Roman" w:cs="Times New Roman"/>
-          <w:sz w:val="24"/>
-          <w:szCs w:val="24"/>
-          <w:lang w:val="en-GB"/>
-        </w:rPr>
-        <w:t>duplicates</w:t>
-      </w:r>
-      <w:r>
-        <w:rPr>
-          <w:rFonts w:ascii="Times New Roman" w:hAnsi="Times New Roman" w:cs="Times New Roman"/>
-          <w:sz w:val="24"/>
-          <w:szCs w:val="24"/>
-          <w:lang w:val="en-GB"/>
-        </w:rPr>
-        <w:t xml:space="preserve"> of </w:t>
-      </w:r>
-      <w:proofErr w:type="spellStart"/>
-      <w:r>
-        <w:rPr>
-          <w:rFonts w:ascii="Times New Roman" w:hAnsi="Times New Roman" w:cs="Times New Roman"/>
-          <w:sz w:val="24"/>
-          <w:szCs w:val="24"/>
-          <w:lang w:val="en-GB"/>
-        </w:rPr>
-        <w:t>fname</w:t>
-      </w:r>
-      <w:proofErr w:type="spellEnd"/>
-      <w:r>
-        <w:rPr>
-          <w:rFonts w:ascii="Times New Roman" w:hAnsi="Times New Roman" w:cs="Times New Roman"/>
-          <w:sz w:val="24"/>
-          <w:szCs w:val="24"/>
-          <w:lang w:val="en-GB"/>
-        </w:rPr>
-        <w:t xml:space="preserve"> that might cause problems. In case of a larger number of users, a method that finds the employee by </w:t>
-      </w:r>
-      <w:proofErr w:type="spellStart"/>
-      <w:proofErr w:type="gramStart"/>
-      <w:r>
-        <w:rPr>
-          <w:rFonts w:ascii="Times New Roman" w:hAnsi="Times New Roman" w:cs="Times New Roman"/>
-          <w:sz w:val="24"/>
-          <w:szCs w:val="24"/>
-          <w:lang w:val="en-GB"/>
-        </w:rPr>
-        <w:t>cpr</w:t>
-      </w:r>
-      <w:proofErr w:type="spellEnd"/>
-      <w:proofErr w:type="gramEnd"/>
-      <w:r>
-        <w:rPr>
-          <w:rFonts w:ascii="Times New Roman" w:hAnsi="Times New Roman" w:cs="Times New Roman"/>
-          <w:sz w:val="24"/>
-          <w:szCs w:val="24"/>
-          <w:lang w:val="en-GB"/>
-        </w:rPr>
-        <w:t xml:space="preserve"> would be more appropriate in order to avoid any confusion.</w:t>
-      </w:r>
-    </w:p>
-    <w:p>
-      <w:pPr>
-        <w:spacing w:line="360" w:lineRule="auto"/>
-        <w:rPr>
-          <w:rFonts w:ascii="Times New Roman" w:hAnsi="Times New Roman" w:cs="Times New Roman"/>
-          <w:sz w:val="24"/>
-          <w:szCs w:val="24"/>
-          <w:lang w:val="en-GB"/>
-        </w:rPr>
-      </w:pPr>
-      <w:r>
-        <w:rPr>
-          <w:rFonts w:ascii="Times New Roman" w:hAnsi="Times New Roman" w:cs="Times New Roman"/>
-          <w:sz w:val="24"/>
-          <w:szCs w:val="24"/>
-          <w:lang w:val="en-GB"/>
-        </w:rPr>
-        <w:t xml:space="preserve">Once created and inserted in the database, the employee can log in with the </w:t>
-      </w:r>
-      <w:proofErr w:type="spellStart"/>
-      <w:proofErr w:type="gramStart"/>
-      <w:r>
-        <w:rPr>
-          <w:rFonts w:ascii="Times New Roman" w:hAnsi="Times New Roman" w:cs="Times New Roman"/>
-          <w:sz w:val="24"/>
-          <w:szCs w:val="24"/>
-          <w:lang w:val="en-GB"/>
-        </w:rPr>
-        <w:t>cpr</w:t>
-      </w:r>
-      <w:proofErr w:type="spellEnd"/>
-      <w:proofErr w:type="gramEnd"/>
-      <w:r>
-        <w:rPr>
-          <w:rFonts w:ascii="Times New Roman" w:hAnsi="Times New Roman" w:cs="Times New Roman"/>
-          <w:sz w:val="24"/>
-          <w:szCs w:val="24"/>
-          <w:lang w:val="en-GB"/>
-        </w:rPr>
-        <w:t xml:space="preserve"> number and the default password, and then he/she can update their contact information from the User Tab, adding an email address, a phone number and other projects that he/she might have worked on.</w:t>
-      </w:r>
-    </w:p>
-    <w:p>
-      <w:pPr>
-        <w:spacing w:line="360" w:lineRule="auto"/>
-        <w:rPr>
-          <w:rFonts w:ascii="Times New Roman" w:hAnsi="Times New Roman" w:cs="Times New Roman"/>
-          <w:sz w:val="24"/>
-          <w:szCs w:val="24"/>
-          <w:lang w:val="en-GB"/>
-        </w:rPr>
-      </w:pPr>
-      <w:r>
-        <w:rPr>
-          <w:rFonts w:ascii="Times New Roman" w:hAnsi="Times New Roman" w:cs="Times New Roman"/>
-          <w:sz w:val="24"/>
-          <w:szCs w:val="24"/>
-          <w:lang w:val="en-GB"/>
-        </w:rPr>
-        <w:t xml:space="preserve">The removal of an employee takes place also in the manager tab, where the employee is removed by the first name. Again, an object is created in the controller, which is passed to the </w:t>
-      </w:r>
-      <w:proofErr w:type="spellStart"/>
-      <w:r>
-        <w:rPr>
-          <w:rFonts w:ascii="Times New Roman" w:hAnsi="Times New Roman" w:cs="Times New Roman"/>
-          <w:sz w:val="24"/>
-          <w:szCs w:val="24"/>
-          <w:lang w:val="en-GB"/>
-        </w:rPr>
-        <w:t>DbEmployee</w:t>
-      </w:r>
-      <w:proofErr w:type="spellEnd"/>
-      <w:r>
-        <w:rPr>
-          <w:rFonts w:ascii="Times New Roman" w:hAnsi="Times New Roman" w:cs="Times New Roman"/>
-          <w:sz w:val="24"/>
-          <w:szCs w:val="24"/>
-          <w:lang w:val="en-GB"/>
-        </w:rPr>
-        <w:t>.</w:t>
+        <w:t>The removal of an employee takes place also in the manager tab, where the employee is removed by the first name. Again, an object is created in the controller, which is passed to the DbEmployee.</w:t>
       </w:r>
     </w:p>
     <w:p>
@@ -10696,97 +9283,7 @@
           <w:sz w:val="24"/>
           <w:szCs w:val="24"/>
         </w:rPr>
-        <w:t xml:space="preserve">The JUnit test class </w:t>
-      </w:r>
-      <w:proofErr w:type="spellStart"/>
-      <w:r>
-        <w:rPr>
-          <w:rFonts w:ascii="Times New Roman" w:hAnsi="Times New Roman" w:cs="Times New Roman"/>
-          <w:sz w:val="24"/>
-          <w:szCs w:val="24"/>
-        </w:rPr>
-        <w:t>EmployeeTest</w:t>
-      </w:r>
-      <w:proofErr w:type="spellEnd"/>
-      <w:r>
-        <w:rPr>
-          <w:rFonts w:ascii="Times New Roman" w:hAnsi="Times New Roman" w:cs="Times New Roman"/>
-          <w:sz w:val="24"/>
-          <w:szCs w:val="24"/>
-        </w:rPr>
-        <w:t xml:space="preserve"> is aiming to test the insert employee method. One problem that arose here was the event required for the registration of a new employee. When the many </w:t>
-      </w:r>
-      <w:proofErr w:type="gramStart"/>
-      <w:r>
-        <w:rPr>
-          <w:rFonts w:ascii="Times New Roman" w:hAnsi="Times New Roman" w:cs="Times New Roman"/>
-          <w:sz w:val="24"/>
-          <w:szCs w:val="24"/>
-        </w:rPr>
-        <w:t>to</w:t>
-      </w:r>
-      <w:proofErr w:type="gramEnd"/>
-      <w:r>
-        <w:rPr>
-          <w:rFonts w:ascii="Times New Roman" w:hAnsi="Times New Roman" w:cs="Times New Roman"/>
-          <w:sz w:val="24"/>
-          <w:szCs w:val="24"/>
-        </w:rPr>
-        <w:t xml:space="preserve"> many relation between the employee and the event has been implemented, the full constructor of the employee required also an event, to add to the </w:t>
-      </w:r>
-      <w:proofErr w:type="spellStart"/>
-      <w:r>
-        <w:rPr>
-          <w:rFonts w:ascii="Times New Roman" w:hAnsi="Times New Roman" w:cs="Times New Roman"/>
-          <w:sz w:val="24"/>
-          <w:szCs w:val="24"/>
-        </w:rPr>
-        <w:t>EmpEvent</w:t>
-      </w:r>
-      <w:proofErr w:type="spellEnd"/>
-      <w:r>
-        <w:rPr>
-          <w:rFonts w:ascii="Times New Roman" w:hAnsi="Times New Roman" w:cs="Times New Roman"/>
-          <w:sz w:val="24"/>
-          <w:szCs w:val="24"/>
-        </w:rPr>
-        <w:t xml:space="preserve"> table, in the database. In order to avoid creating a new event when testing the </w:t>
-      </w:r>
-      <w:proofErr w:type="spellStart"/>
-      <w:r>
-        <w:rPr>
-          <w:rFonts w:ascii="Times New Roman" w:hAnsi="Times New Roman" w:cs="Times New Roman"/>
-          <w:sz w:val="24"/>
-          <w:szCs w:val="24"/>
-        </w:rPr>
-        <w:t>insertEmployee</w:t>
-      </w:r>
-      <w:proofErr w:type="spellEnd"/>
-      <w:r>
-        <w:rPr>
-          <w:rFonts w:ascii="Times New Roman" w:hAnsi="Times New Roman" w:cs="Times New Roman"/>
-          <w:sz w:val="24"/>
-          <w:szCs w:val="24"/>
-        </w:rPr>
-        <w:t xml:space="preserve"> method, a conditional statement has been implemented in the </w:t>
-      </w:r>
-      <w:proofErr w:type="spellStart"/>
-      <w:r>
-        <w:rPr>
-          <w:rFonts w:ascii="Times New Roman" w:hAnsi="Times New Roman" w:cs="Times New Roman"/>
-          <w:sz w:val="24"/>
-          <w:szCs w:val="24"/>
-        </w:rPr>
-        <w:t>dbEmployee</w:t>
-      </w:r>
-      <w:proofErr w:type="spellEnd"/>
-      <w:r>
-        <w:rPr>
-          <w:rFonts w:ascii="Times New Roman" w:hAnsi="Times New Roman" w:cs="Times New Roman"/>
-          <w:sz w:val="24"/>
-          <w:szCs w:val="24"/>
-        </w:rPr>
-        <w:t xml:space="preserve"> class that checks if the event associated with the new </w:t>
+        <w:t xml:space="preserve">The JUnit test class EmployeeTest is aiming to test the insert employee method. One problem that arose here was the event required for the registration of a new employee. When the many to many relation between the employee and the event has been implemented, the full constructor of the employee required also an event, to add to the EmpEvent table, in the database. In order to avoid creating a new event when testing the insertEmployee method, a conditional statement has been implemented in the dbEmployee class that checks if the event associated with the new </w:t>
       </w:r>
       <w:r>
         <w:rPr>
@@ -10795,18 +9292,8 @@
           <w:szCs w:val="24"/>
         </w:rPr>
         <w:lastRenderedPageBreak/>
-        <w:t xml:space="preserve">employee is null. In this case, the association will not be introduced in the database. Below is the block of code that takes care of the condition mentioned </w:t>
-      </w:r>
-      <w:proofErr w:type="gramStart"/>
-      <w:r>
-        <w:rPr>
-          <w:rFonts w:ascii="Times New Roman" w:hAnsi="Times New Roman" w:cs="Times New Roman"/>
-          <w:sz w:val="24"/>
-          <w:szCs w:val="24"/>
-        </w:rPr>
-        <w:t>above.</w:t>
-      </w:r>
-      <w:proofErr w:type="gramEnd"/>
+        <w:t>employee is null. In this case, the association will not be introduced in the database. Below is the block of code that takes care of the condition mentioned above.</w:t>
+      </w:r>
     </w:p>
     <w:p>
       <w:pPr>
@@ -10882,12 +9369,12 @@
         </w:numPr>
         <w:spacing w:line="480" w:lineRule="auto"/>
       </w:pPr>
-      <w:bookmarkStart w:id="34" w:name="_Toc418848339"/>
-      <w:bookmarkStart w:id="35" w:name="_Toc420937090"/>
+      <w:bookmarkStart w:id="34" w:name="_Toc420937090"/>
+      <w:bookmarkStart w:id="35" w:name="_Toc418848339"/>
       <w:r>
         <w:t>Booking handling</w:t>
       </w:r>
-      <w:bookmarkEnd w:id="35"/>
+      <w:bookmarkEnd w:id="34"/>
     </w:p>
     <w:p>
       <w:pPr>
@@ -10983,73 +9470,17 @@
           <w:sz w:val="24"/>
           <w:szCs w:val="24"/>
         </w:rPr>
-        <w:t>The booking handling group of use cases (</w:t>
-      </w:r>
-      <w:proofErr w:type="spellStart"/>
-      <w:r>
-        <w:rPr>
-          <w:rFonts w:ascii="Times New Roman" w:hAnsi="Times New Roman" w:cs="Times New Roman"/>
+        <w:t xml:space="preserve">The booking handling group of use cases (registerBooking, findBooking and cancelBooking) are the core of this project. The method </w:t>
+      </w:r>
+      <w:r>
+        <w:rPr>
+          <w:rFonts w:ascii="Times New Roman" w:hAnsi="Times New Roman" w:cs="Times New Roman"/>
+          <w:b/>
           <w:sz w:val="24"/>
           <w:szCs w:val="24"/>
         </w:rPr>
         <w:t>registerBooking</w:t>
       </w:r>
-      <w:proofErr w:type="spellEnd"/>
-      <w:r>
-        <w:rPr>
-          <w:rFonts w:ascii="Times New Roman" w:hAnsi="Times New Roman" w:cs="Times New Roman"/>
-          <w:sz w:val="24"/>
-          <w:szCs w:val="24"/>
-        </w:rPr>
-        <w:t xml:space="preserve">, </w:t>
-      </w:r>
-      <w:proofErr w:type="spellStart"/>
-      <w:r>
-        <w:rPr>
-          <w:rFonts w:ascii="Times New Roman" w:hAnsi="Times New Roman" w:cs="Times New Roman"/>
-          <w:sz w:val="24"/>
-          <w:szCs w:val="24"/>
-        </w:rPr>
-        <w:t>findBooking</w:t>
-      </w:r>
-      <w:proofErr w:type="spellEnd"/>
-      <w:r>
-        <w:rPr>
-          <w:rFonts w:ascii="Times New Roman" w:hAnsi="Times New Roman" w:cs="Times New Roman"/>
-          <w:sz w:val="24"/>
-          <w:szCs w:val="24"/>
-        </w:rPr>
-        <w:t xml:space="preserve"> and </w:t>
-      </w:r>
-      <w:proofErr w:type="spellStart"/>
-      <w:r>
-        <w:rPr>
-          <w:rFonts w:ascii="Times New Roman" w:hAnsi="Times New Roman" w:cs="Times New Roman"/>
-          <w:sz w:val="24"/>
-          <w:szCs w:val="24"/>
-        </w:rPr>
-        <w:t>cancelBooking</w:t>
-      </w:r>
-      <w:proofErr w:type="spellEnd"/>
-      <w:r>
-        <w:rPr>
-          <w:rFonts w:ascii="Times New Roman" w:hAnsi="Times New Roman" w:cs="Times New Roman"/>
-          <w:sz w:val="24"/>
-          <w:szCs w:val="24"/>
-        </w:rPr>
-        <w:t xml:space="preserve">) are the core of this project. The method </w:t>
-      </w:r>
-      <w:proofErr w:type="spellStart"/>
-      <w:r>
-        <w:rPr>
-          <w:rFonts w:ascii="Times New Roman" w:hAnsi="Times New Roman" w:cs="Times New Roman"/>
-          <w:b/>
-          <w:sz w:val="24"/>
-          <w:szCs w:val="24"/>
-        </w:rPr>
-        <w:t>registerBooking</w:t>
-      </w:r>
-      <w:proofErr w:type="spellEnd"/>
       <w:r>
         <w:rPr>
           <w:rFonts w:ascii="Times New Roman" w:hAnsi="Times New Roman" w:cs="Times New Roman"/>
@@ -11103,27 +9534,7 @@
           <w:szCs w:val="24"/>
           <w:lang w:val="en-GB"/>
         </w:rPr>
-        <w:t xml:space="preserve">When taking in mind the previous experiences from the first semester until now and the SSD diagram, there is nothing that is out of the ordinary in </w:t>
-      </w:r>
-      <w:proofErr w:type="gramStart"/>
-      <w:r>
-        <w:rPr>
-          <w:rFonts w:ascii="Times New Roman" w:hAnsi="Times New Roman" w:cs="Times New Roman"/>
-          <w:sz w:val="24"/>
-          <w:szCs w:val="24"/>
-          <w:lang w:val="en-GB"/>
-        </w:rPr>
-        <w:t>Booking</w:t>
-      </w:r>
-      <w:proofErr w:type="gramEnd"/>
-      <w:r>
-        <w:rPr>
-          <w:rFonts w:ascii="Times New Roman" w:hAnsi="Times New Roman" w:cs="Times New Roman"/>
-          <w:sz w:val="24"/>
-          <w:szCs w:val="24"/>
-          <w:lang w:val="en-GB"/>
-        </w:rPr>
-        <w:t xml:space="preserve"> handling.</w:t>
+        <w:t>When taking in mind the previous experiences from the first semester until now and the SSD diagram, there is nothing that is out of the ordinary in Booking handling.</w:t>
       </w:r>
     </w:p>
     <w:p>
@@ -11294,7 +9705,7 @@
       </w:r>
       <w:bookmarkEnd w:id="37"/>
     </w:p>
-    <w:bookmarkEnd w:id="34"/>
+    <w:bookmarkEnd w:id="35"/>
     <w:p>
       <w:pPr>
         <w:spacing w:line="360" w:lineRule="auto"/>
@@ -11312,133 +9723,7 @@
           <w:sz w:val="24"/>
           <w:szCs w:val="24"/>
         </w:rPr>
-        <w:t xml:space="preserve">The register booking command starts by being called by the user on the </w:t>
-      </w:r>
-      <w:proofErr w:type="spellStart"/>
-      <w:r>
-        <w:rPr>
-          <w:rFonts w:ascii="Times New Roman" w:hAnsi="Times New Roman" w:cs="Times New Roman"/>
-          <w:sz w:val="24"/>
-          <w:szCs w:val="24"/>
-        </w:rPr>
-        <w:t>BookingTab</w:t>
-      </w:r>
-      <w:proofErr w:type="spellEnd"/>
-      <w:r>
-        <w:rPr>
-          <w:rFonts w:ascii="Times New Roman" w:hAnsi="Times New Roman" w:cs="Times New Roman"/>
-          <w:sz w:val="24"/>
-          <w:szCs w:val="24"/>
-        </w:rPr>
-        <w:t xml:space="preserve">, from there it passes the two objects (employee and ticket type) plus the bundle of attributes ( </w:t>
-      </w:r>
-      <w:proofErr w:type="spellStart"/>
-      <w:r>
-        <w:rPr>
-          <w:rFonts w:ascii="Times New Roman" w:hAnsi="Times New Roman" w:cs="Times New Roman"/>
-          <w:sz w:val="24"/>
-          <w:szCs w:val="24"/>
-        </w:rPr>
-        <w:t>bdate</w:t>
-      </w:r>
-      <w:proofErr w:type="spellEnd"/>
-      <w:r>
-        <w:rPr>
-          <w:rFonts w:ascii="Times New Roman" w:hAnsi="Times New Roman" w:cs="Times New Roman"/>
-          <w:sz w:val="24"/>
-          <w:szCs w:val="24"/>
-        </w:rPr>
-        <w:t xml:space="preserve">, quantity, total, </w:t>
-      </w:r>
-      <w:proofErr w:type="spellStart"/>
-      <w:r>
-        <w:rPr>
-          <w:rFonts w:ascii="Times New Roman" w:hAnsi="Times New Roman" w:cs="Times New Roman"/>
-          <w:sz w:val="24"/>
-          <w:szCs w:val="24"/>
-        </w:rPr>
-        <w:t>gname</w:t>
-      </w:r>
-      <w:proofErr w:type="spellEnd"/>
-      <w:r>
-        <w:rPr>
-          <w:rFonts w:ascii="Times New Roman" w:hAnsi="Times New Roman" w:cs="Times New Roman"/>
-          <w:sz w:val="24"/>
-          <w:szCs w:val="24"/>
-        </w:rPr>
-        <w:t xml:space="preserve">, </w:t>
-      </w:r>
-      <w:proofErr w:type="spellStart"/>
-      <w:r>
-        <w:rPr>
-          <w:rFonts w:ascii="Times New Roman" w:hAnsi="Times New Roman" w:cs="Times New Roman"/>
-          <w:sz w:val="24"/>
-          <w:szCs w:val="24"/>
-        </w:rPr>
-        <w:t>gphone</w:t>
-      </w:r>
-      <w:proofErr w:type="spellEnd"/>
-      <w:r>
-        <w:rPr>
-          <w:rFonts w:ascii="Times New Roman" w:hAnsi="Times New Roman" w:cs="Times New Roman"/>
-          <w:sz w:val="24"/>
-          <w:szCs w:val="24"/>
-        </w:rPr>
-        <w:t xml:space="preserve">, </w:t>
-      </w:r>
-      <w:proofErr w:type="spellStart"/>
-      <w:r>
-        <w:rPr>
-          <w:rFonts w:ascii="Times New Roman" w:hAnsi="Times New Roman" w:cs="Times New Roman"/>
-          <w:sz w:val="24"/>
-          <w:szCs w:val="24"/>
-        </w:rPr>
-        <w:t>gemail</w:t>
-      </w:r>
-      <w:proofErr w:type="spellEnd"/>
-      <w:r>
-        <w:rPr>
-          <w:rFonts w:ascii="Times New Roman" w:hAnsi="Times New Roman" w:cs="Times New Roman"/>
-          <w:sz w:val="24"/>
-          <w:szCs w:val="24"/>
-        </w:rPr>
-        <w:t xml:space="preserve">, </w:t>
-      </w:r>
-      <w:proofErr w:type="spellStart"/>
-      <w:r>
-        <w:rPr>
-          <w:rFonts w:ascii="Times New Roman" w:hAnsi="Times New Roman" w:cs="Times New Roman"/>
-          <w:sz w:val="24"/>
-          <w:szCs w:val="24"/>
-        </w:rPr>
-        <w:t>payType</w:t>
-      </w:r>
-      <w:proofErr w:type="spellEnd"/>
-      <w:r>
-        <w:rPr>
-          <w:rFonts w:ascii="Times New Roman" w:hAnsi="Times New Roman" w:cs="Times New Roman"/>
-          <w:sz w:val="24"/>
-          <w:szCs w:val="24"/>
-        </w:rPr>
-        <w:t xml:space="preserve"> and status) to the </w:t>
-      </w:r>
-      <w:proofErr w:type="spellStart"/>
-      <w:r>
-        <w:rPr>
-          <w:rFonts w:ascii="Times New Roman" w:hAnsi="Times New Roman" w:cs="Times New Roman"/>
-          <w:sz w:val="24"/>
-          <w:szCs w:val="24"/>
-        </w:rPr>
-        <w:t>BookingCtr</w:t>
-      </w:r>
-      <w:proofErr w:type="spellEnd"/>
-      <w:r>
-        <w:rPr>
-          <w:rFonts w:ascii="Times New Roman" w:hAnsi="Times New Roman" w:cs="Times New Roman"/>
-          <w:sz w:val="24"/>
-          <w:szCs w:val="24"/>
-        </w:rPr>
-        <w:t>. (1. - interaction diagram)</w:t>
+        <w:t>The register booking command starts by being called by the user on the BookingTab, from there it passes the two objects (employee and ticket type) plus the bundle of attributes ( bdate, quantity, total, gname, gphone, gemail, payType and status) to the BookingCtr. (1. - interaction diagram)</w:t>
       </w:r>
     </w:p>
     <w:p>
@@ -11458,7 +9743,6 @@
         </w:rPr>
         <w:t xml:space="preserve">The validation of the name, phone and e-mail of the given guest is done with numerous if and else statements along with the aid of the </w:t>
       </w:r>
-      <w:proofErr w:type="spellStart"/>
       <w:r>
         <w:rPr>
           <w:rFonts w:ascii="Times New Roman" w:hAnsi="Times New Roman" w:cs="Times New Roman"/>
@@ -11468,34 +9752,13 @@
         </w:rPr>
         <w:t>HelperClass</w:t>
       </w:r>
-      <w:proofErr w:type="spellEnd"/>
-      <w:r>
-        <w:rPr>
-          <w:rFonts w:ascii="Times New Roman" w:hAnsi="Times New Roman" w:cs="Times New Roman"/>
-          <w:sz w:val="24"/>
-          <w:szCs w:val="24"/>
-        </w:rPr>
-        <w:t xml:space="preserve">, which has </w:t>
-      </w:r>
-      <w:proofErr w:type="spellStart"/>
-      <w:proofErr w:type="gramStart"/>
-      <w:r>
-        <w:rPr>
-          <w:rFonts w:ascii="Times New Roman" w:hAnsi="Times New Roman" w:cs="Times New Roman"/>
-          <w:sz w:val="24"/>
-          <w:szCs w:val="24"/>
-        </w:rPr>
-        <w:t>boolean</w:t>
-      </w:r>
-      <w:proofErr w:type="spellEnd"/>
-      <w:proofErr w:type="gramEnd"/>
-      <w:r>
-        <w:rPr>
-          <w:rFonts w:ascii="Times New Roman" w:hAnsi="Times New Roman" w:cs="Times New Roman"/>
-          <w:sz w:val="24"/>
-          <w:szCs w:val="24"/>
-        </w:rPr>
-        <w:t xml:space="preserve"> validation methods with their own specific patterns. The rest of the statements check the amount of stock and whether the amount is more or an invalid amount. Below you will see an example of the collaboration between the two classes.</w:t>
+      <w:r>
+        <w:rPr>
+          <w:rFonts w:ascii="Times New Roman" w:hAnsi="Times New Roman" w:cs="Times New Roman"/>
+          <w:sz w:val="24"/>
+          <w:szCs w:val="24"/>
+        </w:rPr>
+        <w:t>, which has boolean validation methods with their own specific patterns. The rest of the statements check the amount of stock and whether the amount is more or an invalid amount. Below you will see an example of the collaboration between the two classes.</w:t>
       </w:r>
     </w:p>
     <w:p>
@@ -11690,7 +9953,6 @@
         </w:rPr>
         <w:tab/>
       </w:r>
-      <w:proofErr w:type="gramStart"/>
       <w:r>
         <w:rPr>
           <w:rFonts w:ascii="Times New Roman" w:hAnsi="Times New Roman" w:cs="Times New Roman"/>
@@ -11698,19 +9960,8 @@
           <w:sz w:val="24"/>
           <w:szCs w:val="24"/>
         </w:rPr>
-        <w:t>fig</w:t>
-      </w:r>
-      <w:proofErr w:type="gramEnd"/>
-      <w:r>
-        <w:rPr>
-          <w:rFonts w:ascii="Times New Roman" w:hAnsi="Times New Roman" w:cs="Times New Roman"/>
-          <w:i/>
-          <w:sz w:val="24"/>
-          <w:szCs w:val="24"/>
-        </w:rPr>
-        <w:t xml:space="preserve">. x+1 -  if-else statement in register booking in </w:t>
-      </w:r>
-      <w:proofErr w:type="spellStart"/>
+        <w:t xml:space="preserve">fig. x+1 -  if-else statement in register booking in </w:t>
+      </w:r>
       <w:r>
         <w:rPr>
           <w:rFonts w:ascii="Times New Roman" w:hAnsi="Times New Roman" w:cs="Times New Roman"/>
@@ -11721,7 +9972,6 @@
         </w:rPr>
         <w:t>BookingTab</w:t>
       </w:r>
-      <w:proofErr w:type="spellEnd"/>
       <w:r>
         <w:rPr>
           <w:rFonts w:ascii="Times New Roman" w:hAnsi="Times New Roman" w:cs="Times New Roman"/>
@@ -11777,7 +10027,6 @@
         <w:tab/>
         <w:t xml:space="preserve">fig. x+2 – the corresponding method/pattern in </w:t>
       </w:r>
-      <w:proofErr w:type="spellStart"/>
       <w:r>
         <w:rPr>
           <w:rFonts w:ascii="Times New Roman" w:hAnsi="Times New Roman" w:cs="Times New Roman"/>
@@ -11788,7 +10037,6 @@
         </w:rPr>
         <w:t>HelperClass</w:t>
       </w:r>
-      <w:proofErr w:type="spellEnd"/>
     </w:p>
     <w:p>
       <w:pPr>
@@ -12311,11 +10559,12 @@
           <w:szCs w:val="24"/>
           <w:shd w:val="clear" w:color="auto" w:fill="FFFFFF"/>
         </w:rPr>
-        <w:t>First of all, the program is implementing the three layered architecture, divided into four packages as follows: the graphical user interface (</w:t>
-      </w:r>
-      <w:proofErr w:type="spellStart"/>
-      <w:proofErr w:type="gramStart"/>
-      <w:r>
+        <w:t>First of all, the program is implementing the three layered architecture, divided into four packages as follows: the graphical user interface (gui), the control layer (ctr) and the last layer is shared by the model and database packages.</w:t>
+      </w:r>
+    </w:p>
+    <w:p>
+      <w:pPr>
+        <w:spacing w:line="360" w:lineRule="auto"/>
         <w:rPr>
           <w:rFonts w:ascii="Times New Roman" w:hAnsi="Times New Roman" w:cs="Times New Roman"/>
           <w:color w:val="000000"/>
@@ -12323,10 +10572,7 @@
           <w:szCs w:val="24"/>
           <w:shd w:val="clear" w:color="auto" w:fill="FFFFFF"/>
         </w:rPr>
-        <w:t>gui</w:t>
-      </w:r>
-      <w:proofErr w:type="spellEnd"/>
-      <w:proofErr w:type="gramEnd"/>
+      </w:pPr>
       <w:r>
         <w:rPr>
           <w:rFonts w:ascii="Times New Roman" w:hAnsi="Times New Roman" w:cs="Times New Roman"/>
@@ -12335,29 +10581,7 @@
           <w:szCs w:val="24"/>
           <w:shd w:val="clear" w:color="auto" w:fill="FFFFFF"/>
         </w:rPr>
-        <w:t>), the control layer (</w:t>
-      </w:r>
-      <w:proofErr w:type="spellStart"/>
-      <w:r>
-        <w:rPr>
-          <w:rFonts w:ascii="Times New Roman" w:hAnsi="Times New Roman" w:cs="Times New Roman"/>
-          <w:color w:val="000000"/>
-          <w:sz w:val="24"/>
-          <w:szCs w:val="24"/>
-          <w:shd w:val="clear" w:color="auto" w:fill="FFFFFF"/>
-        </w:rPr>
-        <w:t>ctr</w:t>
-      </w:r>
-      <w:proofErr w:type="spellEnd"/>
-      <w:r>
-        <w:rPr>
-          <w:rFonts w:ascii="Times New Roman" w:hAnsi="Times New Roman" w:cs="Times New Roman"/>
-          <w:color w:val="000000"/>
-          <w:sz w:val="24"/>
-          <w:szCs w:val="24"/>
-          <w:shd w:val="clear" w:color="auto" w:fill="FFFFFF"/>
-        </w:rPr>
-        <w:t>) and the last layer is shared by the model and database packages.</w:t>
+        <w:t xml:space="preserve">The ticketing software includes more CRUD use cases, but in this chapter, for the purpose of explaining the design of the program, only the employee CRUD will be included. </w:t>
       </w:r>
     </w:p>
     <w:p>
@@ -12365,21 +10589,34 @@
         <w:spacing w:line="360" w:lineRule="auto"/>
         <w:rPr>
           <w:rFonts w:ascii="Times New Roman" w:hAnsi="Times New Roman" w:cs="Times New Roman"/>
-          <w:color w:val="000000"/>
-          <w:sz w:val="24"/>
-          <w:szCs w:val="24"/>
-          <w:shd w:val="clear" w:color="auto" w:fill="FFFFFF"/>
-        </w:rPr>
-      </w:pPr>
-      <w:r>
-        <w:rPr>
-          <w:rFonts w:ascii="Times New Roman" w:hAnsi="Times New Roman" w:cs="Times New Roman"/>
-          <w:color w:val="000000"/>
-          <w:sz w:val="24"/>
-          <w:szCs w:val="24"/>
-          <w:shd w:val="clear" w:color="auto" w:fill="FFFFFF"/>
-        </w:rPr>
-        <w:t xml:space="preserve">The ticketing software includes more CRUD use cases, but in this chapter, for the purpose of explaining the design of the program, only the employee CRUD will be included. </w:t>
+          <w:sz w:val="24"/>
+          <w:szCs w:val="24"/>
+        </w:rPr>
+      </w:pPr>
+      <w:r>
+        <w:rPr>
+          <w:rFonts w:ascii="Times New Roman" w:hAnsi="Times New Roman" w:cs="Times New Roman"/>
+          <w:sz w:val="24"/>
+          <w:szCs w:val="24"/>
+        </w:rPr>
+        <w:t xml:space="preserve"> </w:t>
+      </w:r>
+      <w:r>
+        <w:rPr>
+          <w:rFonts w:ascii="Times New Roman" w:hAnsi="Times New Roman" w:cs="Times New Roman"/>
+          <w:sz w:val="24"/>
+          <w:szCs w:val="24"/>
+        </w:rPr>
+        <w:t xml:space="preserve">On the right side is represented a piece of the design class diagram. In this graphical representation, it can be seen that the employee CRUD functionality is divided between two classes of the GUI. These are the user information tab, which is making use of the </w:t>
+      </w:r>
+      <w:r>
+        <w:rPr>
+          <w:rFonts w:ascii="Times New Roman" w:hAnsi="Times New Roman" w:cs="Times New Roman"/>
+          <w:sz w:val="24"/>
+          <w:szCs w:val="24"/>
+        </w:rPr>
+        <w:lastRenderedPageBreak/>
+        <w:t>findEmployee method, in order to display the user information for the logged user, and also is gives access to the update functionality, if the user chooses to update his/her information.</w:t>
       </w:r>
     </w:p>
     <w:p>
@@ -12397,34 +10634,7 @@
           <w:sz w:val="24"/>
           <w:szCs w:val="24"/>
         </w:rPr>
-        <w:t xml:space="preserve"> </w:t>
-      </w:r>
-      <w:r>
-        <w:rPr>
-          <w:rFonts w:ascii="Times New Roman" w:hAnsi="Times New Roman" w:cs="Times New Roman"/>
-          <w:sz w:val="24"/>
-          <w:szCs w:val="24"/>
-        </w:rPr>
-        <w:t xml:space="preserve">On the right side is represented a piece of the design class diagram. In this graphical representation, it can be seen that the employee CRUD functionality is divided between two classes of the GUI. These are the user information tab, which is making use of the </w:t>
-      </w:r>
-      <w:proofErr w:type="spellStart"/>
-      <w:r>
-        <w:rPr>
-          <w:rFonts w:ascii="Times New Roman" w:hAnsi="Times New Roman" w:cs="Times New Roman"/>
-          <w:sz w:val="24"/>
-          <w:szCs w:val="24"/>
-        </w:rPr>
-        <w:lastRenderedPageBreak/>
-        <w:t>findEmployee</w:t>
-      </w:r>
-      <w:proofErr w:type="spellEnd"/>
-      <w:r>
-        <w:rPr>
-          <w:rFonts w:ascii="Times New Roman" w:hAnsi="Times New Roman" w:cs="Times New Roman"/>
-          <w:sz w:val="24"/>
-          <w:szCs w:val="24"/>
-        </w:rPr>
-        <w:t xml:space="preserve"> method, in order to display the user information for the logged user, and also is gives access to the update functionality, if the user chooses to update his/her information.</w:t>
+        <w:t xml:space="preserve">The second tab that is part of the employee CRUD, is the manager tab, which allows the user(manager), to register a new user, or remove an existing one. </w:t>
       </w:r>
     </w:p>
     <w:p>
@@ -12442,79 +10652,7 @@
           <w:sz w:val="24"/>
           <w:szCs w:val="24"/>
         </w:rPr>
-        <w:t xml:space="preserve">The second tab that is part of the employee CRUD, is the manager tab, which allows the </w:t>
-      </w:r>
-      <w:proofErr w:type="gramStart"/>
-      <w:r>
-        <w:rPr>
-          <w:rFonts w:ascii="Times New Roman" w:hAnsi="Times New Roman" w:cs="Times New Roman"/>
-          <w:sz w:val="24"/>
-          <w:szCs w:val="24"/>
-        </w:rPr>
-        <w:t>user(</w:t>
-      </w:r>
-      <w:proofErr w:type="gramEnd"/>
-      <w:r>
-        <w:rPr>
-          <w:rFonts w:ascii="Times New Roman" w:hAnsi="Times New Roman" w:cs="Times New Roman"/>
-          <w:sz w:val="24"/>
-          <w:szCs w:val="24"/>
-        </w:rPr>
-        <w:t xml:space="preserve">manager), to register a new user, or remove an existing one. </w:t>
-      </w:r>
-    </w:p>
-    <w:p>
-      <w:pPr>
-        <w:spacing w:line="360" w:lineRule="auto"/>
-        <w:rPr>
-          <w:rFonts w:ascii="Times New Roman" w:hAnsi="Times New Roman" w:cs="Times New Roman"/>
-          <w:sz w:val="24"/>
-          <w:szCs w:val="24"/>
-        </w:rPr>
-      </w:pPr>
-      <w:r>
-        <w:rPr>
-          <w:rFonts w:ascii="Times New Roman" w:hAnsi="Times New Roman" w:cs="Times New Roman"/>
-          <w:sz w:val="24"/>
-          <w:szCs w:val="24"/>
-        </w:rPr>
-        <w:t xml:space="preserve">Another class that accesses the employee controller </w:t>
-      </w:r>
-      <w:proofErr w:type="gramStart"/>
-      <w:r>
-        <w:rPr>
-          <w:rFonts w:ascii="Times New Roman" w:hAnsi="Times New Roman" w:cs="Times New Roman"/>
-          <w:sz w:val="24"/>
-          <w:szCs w:val="24"/>
-        </w:rPr>
-        <w:t>class,</w:t>
-      </w:r>
-      <w:proofErr w:type="gramEnd"/>
-      <w:r>
-        <w:rPr>
-          <w:rFonts w:ascii="Times New Roman" w:hAnsi="Times New Roman" w:cs="Times New Roman"/>
-          <w:sz w:val="24"/>
-          <w:szCs w:val="24"/>
-        </w:rPr>
-        <w:t xml:space="preserve"> is the </w:t>
-      </w:r>
-      <w:proofErr w:type="spellStart"/>
-      <w:r>
-        <w:rPr>
-          <w:rFonts w:ascii="Times New Roman" w:hAnsi="Times New Roman" w:cs="Times New Roman"/>
-          <w:sz w:val="24"/>
-          <w:szCs w:val="24"/>
-        </w:rPr>
-        <w:t>MainWindow</w:t>
-      </w:r>
-      <w:proofErr w:type="spellEnd"/>
-      <w:r>
-        <w:rPr>
-          <w:rFonts w:ascii="Times New Roman" w:hAnsi="Times New Roman" w:cs="Times New Roman"/>
-          <w:sz w:val="24"/>
-          <w:szCs w:val="24"/>
-        </w:rPr>
-        <w:t xml:space="preserve"> class. However, this only happens due to the lack of the implementation of a login window that can hold the name of the logged user.</w:t>
+        <w:t>Another class that accesses the employee controller class, is the MainWindow class. However, this only happens due to the lack of the implementation of a login window that can hold the name of the logged user.</w:t>
       </w:r>
     </w:p>
     <w:p>
@@ -12629,27 +10767,7 @@
           <w:sz w:val="24"/>
           <w:szCs w:val="24"/>
         </w:rPr>
-        <w:t xml:space="preserve">So far, even if the connection between the </w:t>
-      </w:r>
-      <w:proofErr w:type="spellStart"/>
-      <w:proofErr w:type="gramStart"/>
-      <w:r>
-        <w:rPr>
-          <w:rFonts w:ascii="Times New Roman" w:hAnsi="Times New Roman" w:cs="Times New Roman"/>
-          <w:sz w:val="24"/>
-          <w:szCs w:val="24"/>
-        </w:rPr>
-        <w:t>gui</w:t>
-      </w:r>
-      <w:proofErr w:type="spellEnd"/>
-      <w:proofErr w:type="gramEnd"/>
-      <w:r>
-        <w:rPr>
-          <w:rFonts w:ascii="Times New Roman" w:hAnsi="Times New Roman" w:cs="Times New Roman"/>
-          <w:sz w:val="24"/>
-          <w:szCs w:val="24"/>
-        </w:rPr>
-        <w:t xml:space="preserve"> and controller layer is not singular, the design is still implementing a low coupling as well as a high coherence within the employee CRUD.</w:t>
+        <w:t>So far, even if the connection between the gui and controller layer is not singular, the design is still implementing a low coupling as well as a high coherence within the employee CRUD.</w:t>
       </w:r>
     </w:p>
     <w:p>
@@ -12667,63 +10785,7 @@
           <w:sz w:val="24"/>
           <w:szCs w:val="24"/>
         </w:rPr>
-        <w:t>There are two particular cases in the design of the program that must be specified here. The first one is referring to the connections that exist between the manager tab class and the controller layer. In this particular case, the manager tab connects to three different classes from the controller layer (</w:t>
-      </w:r>
-      <w:proofErr w:type="spellStart"/>
-      <w:r>
-        <w:rPr>
-          <w:rFonts w:ascii="Times New Roman" w:hAnsi="Times New Roman" w:cs="Times New Roman"/>
-          <w:sz w:val="24"/>
-          <w:szCs w:val="24"/>
-        </w:rPr>
-        <w:t>EmployeeCtr</w:t>
-      </w:r>
-      <w:proofErr w:type="spellEnd"/>
-      <w:r>
-        <w:rPr>
-          <w:rFonts w:ascii="Times New Roman" w:hAnsi="Times New Roman" w:cs="Times New Roman"/>
-          <w:sz w:val="24"/>
-          <w:szCs w:val="24"/>
-        </w:rPr>
-        <w:t xml:space="preserve">, </w:t>
-      </w:r>
-      <w:proofErr w:type="spellStart"/>
-      <w:r>
-        <w:rPr>
-          <w:rFonts w:ascii="Times New Roman" w:hAnsi="Times New Roman" w:cs="Times New Roman"/>
-          <w:sz w:val="24"/>
-          <w:szCs w:val="24"/>
-        </w:rPr>
-        <w:t>EventCtr</w:t>
-      </w:r>
-      <w:proofErr w:type="spellEnd"/>
-      <w:r>
-        <w:rPr>
-          <w:rFonts w:ascii="Times New Roman" w:hAnsi="Times New Roman" w:cs="Times New Roman"/>
-          <w:sz w:val="24"/>
-          <w:szCs w:val="24"/>
-        </w:rPr>
-        <w:t xml:space="preserve">, </w:t>
-      </w:r>
-      <w:proofErr w:type="spellStart"/>
-      <w:proofErr w:type="gramStart"/>
-      <w:r>
-        <w:rPr>
-          <w:rFonts w:ascii="Times New Roman" w:hAnsi="Times New Roman" w:cs="Times New Roman"/>
-          <w:sz w:val="24"/>
-          <w:szCs w:val="24"/>
-        </w:rPr>
-        <w:t>TicketTypeCtr</w:t>
-      </w:r>
-      <w:proofErr w:type="spellEnd"/>
-      <w:proofErr w:type="gramEnd"/>
-      <w:r>
-        <w:rPr>
-          <w:rFonts w:ascii="Times New Roman" w:hAnsi="Times New Roman" w:cs="Times New Roman"/>
-          <w:sz w:val="24"/>
-          <w:szCs w:val="24"/>
-        </w:rPr>
-        <w:t xml:space="preserve">). Even though it raises level of the coupling, these connections are required. The manager tab, which is only available to the use of logged in managers, is meant to give more functionality in one window. In this way, this tab is the place where most of the “create” and “delete” functionalities from CRUDs take place. </w:t>
+        <w:t xml:space="preserve">There are two particular cases in the design of the program that must be specified here. The first one is referring to the connections that exist between the manager tab class and the controller layer. In this particular case, the manager tab connects to three different classes from the controller layer (EmployeeCtr, EventCtr, TicketTypeCtr). Even though it raises level of the coupling, these connections are required. The manager tab, which is only available to the use of logged in managers, is meant to give more functionality in one window. In this way, this tab is the place where most of the “create” and “delete” functionalities from CRUDs take place. </w:t>
       </w:r>
     </w:p>
     <w:p>
@@ -12741,43 +10803,7 @@
           <w:sz w:val="24"/>
           <w:szCs w:val="24"/>
         </w:rPr>
-        <w:t xml:space="preserve">The second case, is taking place in the database package. Here the booking class is connecting to </w:t>
-      </w:r>
-      <w:proofErr w:type="spellStart"/>
-      <w:r>
-        <w:rPr>
-          <w:rFonts w:ascii="Times New Roman" w:hAnsi="Times New Roman" w:cs="Times New Roman"/>
-          <w:sz w:val="24"/>
-          <w:szCs w:val="24"/>
-        </w:rPr>
-        <w:t>DbTicket</w:t>
-      </w:r>
-      <w:proofErr w:type="spellEnd"/>
-      <w:r>
-        <w:rPr>
-          <w:rFonts w:ascii="Times New Roman" w:hAnsi="Times New Roman" w:cs="Times New Roman"/>
-          <w:sz w:val="24"/>
-          <w:szCs w:val="24"/>
-        </w:rPr>
-        <w:t xml:space="preserve"> and </w:t>
-      </w:r>
-      <w:proofErr w:type="spellStart"/>
-      <w:r>
-        <w:rPr>
-          <w:rFonts w:ascii="Times New Roman" w:hAnsi="Times New Roman" w:cs="Times New Roman"/>
-          <w:sz w:val="24"/>
-          <w:szCs w:val="24"/>
-        </w:rPr>
-        <w:t>DbTicketType</w:t>
-      </w:r>
-      <w:proofErr w:type="spellEnd"/>
-      <w:r>
-        <w:rPr>
-          <w:rFonts w:ascii="Times New Roman" w:hAnsi="Times New Roman" w:cs="Times New Roman"/>
-          <w:sz w:val="24"/>
-          <w:szCs w:val="24"/>
-        </w:rPr>
-        <w:t xml:space="preserve">. It is the only place in this program where the database classes </w:t>
+        <w:t xml:space="preserve">The second case, is taking place in the database package. Here the booking class is connecting to DbTicket and DbTicketType. It is the only place in this program where the database classes </w:t>
       </w:r>
       <w:r>
         <w:rPr>
@@ -12786,43 +10812,7 @@
           <w:szCs w:val="24"/>
         </w:rPr>
         <w:lastRenderedPageBreak/>
-        <w:t xml:space="preserve">communicate within the package. This connection is justified by the fact that in the moment of creating a booking, the program is designed to update the number of tickets in stock, process that takes place in the </w:t>
-      </w:r>
-      <w:proofErr w:type="spellStart"/>
-      <w:r>
-        <w:rPr>
-          <w:rFonts w:ascii="Times New Roman" w:hAnsi="Times New Roman" w:cs="Times New Roman"/>
-          <w:sz w:val="24"/>
-          <w:szCs w:val="24"/>
-        </w:rPr>
-        <w:t>DbTicketType</w:t>
-      </w:r>
-      <w:proofErr w:type="spellEnd"/>
-      <w:r>
-        <w:rPr>
-          <w:rFonts w:ascii="Times New Roman" w:hAnsi="Times New Roman" w:cs="Times New Roman"/>
-          <w:sz w:val="24"/>
-          <w:szCs w:val="24"/>
-        </w:rPr>
-        <w:t xml:space="preserve">. Also in the moment of creating a booking, new tickets with unique barcode are created in the </w:t>
-      </w:r>
-      <w:proofErr w:type="spellStart"/>
-      <w:r>
-        <w:rPr>
-          <w:rFonts w:ascii="Times New Roman" w:hAnsi="Times New Roman" w:cs="Times New Roman"/>
-          <w:sz w:val="24"/>
-          <w:szCs w:val="24"/>
-        </w:rPr>
-        <w:t>DbTicket</w:t>
-      </w:r>
-      <w:proofErr w:type="spellEnd"/>
-      <w:r>
-        <w:rPr>
-          <w:rFonts w:ascii="Times New Roman" w:hAnsi="Times New Roman" w:cs="Times New Roman"/>
-          <w:sz w:val="24"/>
-          <w:szCs w:val="24"/>
-        </w:rPr>
-        <w:t>, and then assigned to the booking.</w:t>
+        <w:t>communicate within the package. This connection is justified by the fact that in the moment of creating a booking, the program is designed to update the number of tickets in stock, process that takes place in the DbTicketType. Also in the moment of creating a booking, new tickets with unique barcode are created in the DbTicket, and then assigned to the booking.</w:t>
       </w:r>
     </w:p>
     <w:p>
@@ -12840,25 +10830,7 @@
           <w:sz w:val="24"/>
           <w:szCs w:val="24"/>
         </w:rPr>
-        <w:t xml:space="preserve">The graphical </w:t>
-      </w:r>
-      <w:proofErr w:type="gramStart"/>
-      <w:r>
-        <w:rPr>
-          <w:rFonts w:ascii="Times New Roman" w:hAnsi="Times New Roman" w:cs="Times New Roman"/>
-          <w:sz w:val="24"/>
-          <w:szCs w:val="24"/>
-        </w:rPr>
-        <w:t>representation of the mentioned cases are</w:t>
-      </w:r>
-      <w:proofErr w:type="gramEnd"/>
-      <w:r>
-        <w:rPr>
-          <w:rFonts w:ascii="Times New Roman" w:hAnsi="Times New Roman" w:cs="Times New Roman"/>
-          <w:sz w:val="24"/>
-          <w:szCs w:val="24"/>
-        </w:rPr>
-        <w:t xml:space="preserve"> included below. </w:t>
+        <w:t xml:space="preserve">The graphical representation of the mentioned cases are included below. </w:t>
       </w:r>
     </w:p>
     <w:p>
@@ -13016,27 +10988,7 @@
           <w:sz w:val="24"/>
           <w:szCs w:val="24"/>
         </w:rPr>
-        <w:t xml:space="preserve">A last thing to mention about the design of the program is the existing of two unconnected classes, existent in the </w:t>
-      </w:r>
-      <w:proofErr w:type="spellStart"/>
-      <w:proofErr w:type="gramStart"/>
-      <w:r>
-        <w:rPr>
-          <w:rFonts w:ascii="Times New Roman" w:hAnsi="Times New Roman" w:cs="Times New Roman"/>
-          <w:sz w:val="24"/>
-          <w:szCs w:val="24"/>
-        </w:rPr>
-        <w:t>gui</w:t>
-      </w:r>
-      <w:proofErr w:type="spellEnd"/>
-      <w:proofErr w:type="gramEnd"/>
-      <w:r>
-        <w:rPr>
-          <w:rFonts w:ascii="Times New Roman" w:hAnsi="Times New Roman" w:cs="Times New Roman"/>
-          <w:sz w:val="24"/>
-          <w:szCs w:val="24"/>
-        </w:rPr>
-        <w:t xml:space="preserve"> layer. These classes are a helper and a wrapper class.</w:t>
+        <w:t>A last thing to mention about the design of the program is the existing of two unconnected classes, existent in the gui layer. These classes are a helper and a wrapper class.</w:t>
       </w:r>
     </w:p>
     <w:p>
@@ -13054,18 +11006,8 @@
           <w:sz w:val="24"/>
           <w:szCs w:val="24"/>
         </w:rPr>
-        <w:t xml:space="preserve">The first class includes four methods that return array lists of wrappers, which are used when populating and retrieving objects from the combo boxes used across the program. Below is included one of the actual methods mentioned </w:t>
-      </w:r>
-      <w:proofErr w:type="gramStart"/>
-      <w:r>
-        <w:rPr>
-          <w:rFonts w:ascii="Times New Roman" w:hAnsi="Times New Roman" w:cs="Times New Roman"/>
-          <w:sz w:val="24"/>
-          <w:szCs w:val="24"/>
-        </w:rPr>
-        <w:t>above.</w:t>
-      </w:r>
-      <w:proofErr w:type="gramEnd"/>
+        <w:t>The first class includes four methods that return array lists of wrappers, which are used when populating and retrieving objects from the combo boxes used across the program. Below is included one of the actual methods mentioned above.</w:t>
+      </w:r>
     </w:p>
     <w:p>
       <w:pPr>
@@ -13151,35 +11093,7 @@
           <w:sz w:val="24"/>
           <w:szCs w:val="24"/>
         </w:rPr>
-        <w:t xml:space="preserve">The need of a generic wrapper type can be simply explained. This class overrides the </w:t>
-      </w:r>
-      <w:proofErr w:type="spellStart"/>
-      <w:proofErr w:type="gramStart"/>
-      <w:r>
-        <w:rPr>
-          <w:rFonts w:ascii="Times New Roman" w:hAnsi="Times New Roman" w:cs="Times New Roman"/>
-          <w:sz w:val="24"/>
-          <w:szCs w:val="24"/>
-        </w:rPr>
-        <w:t>toString</w:t>
-      </w:r>
-      <w:proofErr w:type="spellEnd"/>
-      <w:r>
-        <w:rPr>
-          <w:rFonts w:ascii="Times New Roman" w:hAnsi="Times New Roman" w:cs="Times New Roman"/>
-          <w:sz w:val="24"/>
-          <w:szCs w:val="24"/>
-        </w:rPr>
-        <w:t>(</w:t>
-      </w:r>
-      <w:proofErr w:type="gramEnd"/>
-      <w:r>
-        <w:rPr>
-          <w:rFonts w:ascii="Times New Roman" w:hAnsi="Times New Roman" w:cs="Times New Roman"/>
-          <w:sz w:val="24"/>
-          <w:szCs w:val="24"/>
-        </w:rPr>
-        <w:t>) method which is designed to return the name attribute of the object type. Beside this, the class includes another method which simply returns the object itself, which has been used for creating the wrapper. As seen here, the constructor of the wrapper class takes as parameters, one object, and a lambda expression.</w:t>
+        <w:t>The need of a generic wrapper type can be simply explained. This class overrides the toString() method which is designed to return the name attribute of the object type. Beside this, the class includes another method which simply returns the object itself, which has been used for creating the wrapper. As seen here, the constructor of the wrapper class takes as parameters, one object, and a lambda expression.</w:t>
       </w:r>
     </w:p>
     <w:p>
@@ -13265,25 +11179,7 @@
           <w:sz w:val="24"/>
           <w:szCs w:val="24"/>
         </w:rPr>
-        <w:t>Another thing to mention from the implementation is the use of the “</w:t>
-      </w:r>
-      <w:proofErr w:type="spellStart"/>
-      <w:r>
-        <w:rPr>
-          <w:rFonts w:ascii="Times New Roman" w:hAnsi="Times New Roman" w:cs="Times New Roman"/>
-          <w:sz w:val="24"/>
-          <w:szCs w:val="24"/>
-        </w:rPr>
-        <w:t>int</w:t>
-      </w:r>
-      <w:proofErr w:type="spellEnd"/>
-      <w:r>
-        <w:rPr>
-          <w:rFonts w:ascii="Times New Roman" w:hAnsi="Times New Roman" w:cs="Times New Roman"/>
-          <w:sz w:val="24"/>
-          <w:szCs w:val="24"/>
-        </w:rPr>
-        <w:t xml:space="preserve"> res” in most of the classes. This attribute is always given a value of -1, and after executing an SQL statement in the database classes, the attribute is meant to change the value according to the number of rows that has been modified in the database following the execution of the statement. This happens in the methods where the following line is present:  </w:t>
+        <w:t xml:space="preserve">Another thing to mention from the implementation is the use of the “int res” in most of the classes. This attribute is always given a value of -1, and after executing an SQL statement in the database classes, the attribute is meant to change the value according to the number of rows that has been modified in the database following the execution of the statement. This happens in the methods where the following line is present:  </w:t>
       </w:r>
       <w:r>
         <w:rPr>
@@ -13292,10 +11188,50 @@
           <w:sz w:val="24"/>
           <w:szCs w:val="24"/>
         </w:rPr>
-        <w:t xml:space="preserve">“res = </w:t>
-      </w:r>
-      <w:proofErr w:type="spellStart"/>
-      <w:proofErr w:type="gramStart"/>
+        <w:t>“res = s.executeUpdate();”</w:t>
+      </w:r>
+      <w:r>
+        <w:rPr>
+          <w:rFonts w:ascii="Times New Roman" w:hAnsi="Times New Roman" w:cs="Times New Roman"/>
+          <w:sz w:val="24"/>
+          <w:szCs w:val="24"/>
+        </w:rPr>
+        <w:t xml:space="preserve"> . The value of res is then returned through layers, all the way up to the </w:t>
+      </w:r>
+      <w:r>
+        <w:rPr>
+          <w:rFonts w:ascii="Times New Roman" w:hAnsi="Times New Roman" w:cs="Times New Roman"/>
+          <w:sz w:val="24"/>
+          <w:szCs w:val="24"/>
+        </w:rPr>
+        <w:t>gui</w:t>
+      </w:r>
+      <w:r>
+        <w:rPr>
+          <w:rFonts w:ascii="Times New Roman" w:hAnsi="Times New Roman" w:cs="Times New Roman"/>
+          <w:sz w:val="24"/>
+          <w:szCs w:val="24"/>
+        </w:rPr>
+        <w:t xml:space="preserve"> which displays a message to the user. If the value remains unchanged (-1), it means that an error occurred and the SQL statement has not been executed successfully (in which case such a message will be also displayed to the user).</w:t>
+      </w:r>
+    </w:p>
+    <w:p>
+      <w:pPr>
+        <w:spacing w:line="360" w:lineRule="auto"/>
+        <w:rPr>
+          <w:rFonts w:ascii="Times New Roman" w:hAnsi="Times New Roman" w:cs="Times New Roman"/>
+          <w:sz w:val="24"/>
+          <w:szCs w:val="24"/>
+        </w:rPr>
+      </w:pPr>
+      <w:r>
+        <w:rPr>
+          <w:rFonts w:ascii="Times New Roman" w:hAnsi="Times New Roman" w:cs="Times New Roman"/>
+          <w:sz w:val="24"/>
+          <w:szCs w:val="24"/>
+        </w:rPr>
+        <w:t>An interesting functionality is implemented also in the DbTicket class. Beside the basic methods that can be found in all the other database classes within the program, this class includes two other methods. The first method called “</w:t>
+      </w:r>
       <w:r>
         <w:rPr>
           <w:rFonts w:ascii="Times New Roman" w:hAnsi="Times New Roman" w:cs="Times New Roman"/>
@@ -13303,9 +11239,16 @@
           <w:sz w:val="24"/>
           <w:szCs w:val="24"/>
         </w:rPr>
-        <w:t>s.executeUpdate</w:t>
-      </w:r>
-      <w:proofErr w:type="spellEnd"/>
+        <w:t>generateTicket(String evName)</w:t>
+      </w:r>
+      <w:r>
+        <w:rPr>
+          <w:rFonts w:ascii="Times New Roman" w:hAnsi="Times New Roman" w:cs="Times New Roman"/>
+          <w:sz w:val="24"/>
+          <w:szCs w:val="24"/>
+        </w:rPr>
+        <w:t>” is calling the second method “</w:t>
+      </w:r>
       <w:r>
         <w:rPr>
           <w:rFonts w:ascii="Times New Roman" w:hAnsi="Times New Roman" w:cs="Times New Roman"/>
@@ -13313,195 +11256,15 @@
           <w:sz w:val="24"/>
           <w:szCs w:val="24"/>
         </w:rPr>
-        <w:t>(</w:t>
-      </w:r>
-      <w:proofErr w:type="gramEnd"/>
-      <w:r>
-        <w:rPr>
-          <w:rFonts w:ascii="Times New Roman" w:hAnsi="Times New Roman" w:cs="Times New Roman"/>
-          <w:b/>
-          <w:sz w:val="24"/>
-          <w:szCs w:val="24"/>
-        </w:rPr>
-        <w:t>);”</w:t>
-      </w:r>
-      <w:r>
-        <w:rPr>
-          <w:rFonts w:ascii="Times New Roman" w:hAnsi="Times New Roman" w:cs="Times New Roman"/>
-          <w:sz w:val="24"/>
-          <w:szCs w:val="24"/>
-        </w:rPr>
-        <w:t xml:space="preserve"> . The value of res is then returned through layers, all the way up to the </w:t>
-      </w:r>
-      <w:proofErr w:type="spellStart"/>
-      <w:proofErr w:type="gramStart"/>
-      <w:r>
-        <w:rPr>
-          <w:rFonts w:ascii="Times New Roman" w:hAnsi="Times New Roman" w:cs="Times New Roman"/>
-          <w:sz w:val="24"/>
-          <w:szCs w:val="24"/>
-        </w:rPr>
-        <w:t>gui</w:t>
-      </w:r>
-      <w:proofErr w:type="spellEnd"/>
-      <w:proofErr w:type="gramEnd"/>
-      <w:r>
-        <w:rPr>
-          <w:rFonts w:ascii="Times New Roman" w:hAnsi="Times New Roman" w:cs="Times New Roman"/>
-          <w:sz w:val="24"/>
-          <w:szCs w:val="24"/>
-        </w:rPr>
-        <w:t xml:space="preserve"> which displays a message to the user. If the value remains unchanged (-1), it means that an error occurred and the SQL statement has not been executed successfully (in which case such a message will be also displayed to the user).</w:t>
-      </w:r>
-    </w:p>
-    <w:p>
-      <w:pPr>
-        <w:spacing w:line="360" w:lineRule="auto"/>
-        <w:rPr>
-          <w:rFonts w:ascii="Times New Roman" w:hAnsi="Times New Roman" w:cs="Times New Roman"/>
-          <w:sz w:val="24"/>
-          <w:szCs w:val="24"/>
-        </w:rPr>
-      </w:pPr>
-      <w:r>
-        <w:rPr>
-          <w:rFonts w:ascii="Times New Roman" w:hAnsi="Times New Roman" w:cs="Times New Roman"/>
-          <w:sz w:val="24"/>
-          <w:szCs w:val="24"/>
-        </w:rPr>
-        <w:t xml:space="preserve">An interesting functionality is implemented also in the </w:t>
-      </w:r>
-      <w:proofErr w:type="spellStart"/>
-      <w:r>
-        <w:rPr>
-          <w:rFonts w:ascii="Times New Roman" w:hAnsi="Times New Roman" w:cs="Times New Roman"/>
-          <w:sz w:val="24"/>
-          <w:szCs w:val="24"/>
-        </w:rPr>
-        <w:t>DbTicket</w:t>
-      </w:r>
-      <w:proofErr w:type="spellEnd"/>
-      <w:r>
-        <w:rPr>
-          <w:rFonts w:ascii="Times New Roman" w:hAnsi="Times New Roman" w:cs="Times New Roman"/>
-          <w:sz w:val="24"/>
-          <w:szCs w:val="24"/>
-        </w:rPr>
-        <w:t xml:space="preserve"> class. Beside the basic methods that can be found in all the other database classes within the program, this class includes two other methods. The first method called “</w:t>
-      </w:r>
-      <w:proofErr w:type="spellStart"/>
-      <w:r>
-        <w:rPr>
-          <w:rFonts w:ascii="Times New Roman" w:hAnsi="Times New Roman" w:cs="Times New Roman"/>
-          <w:b/>
-          <w:sz w:val="24"/>
-          <w:szCs w:val="24"/>
-        </w:rPr>
-        <w:t>generateTicket</w:t>
-      </w:r>
-      <w:proofErr w:type="spellEnd"/>
-      <w:r>
-        <w:rPr>
-          <w:rFonts w:ascii="Times New Roman" w:hAnsi="Times New Roman" w:cs="Times New Roman"/>
-          <w:b/>
-          <w:sz w:val="24"/>
-          <w:szCs w:val="24"/>
-        </w:rPr>
-        <w:t xml:space="preserve">(String </w:t>
-      </w:r>
-      <w:proofErr w:type="spellStart"/>
-      <w:r>
-        <w:rPr>
-          <w:rFonts w:ascii="Times New Roman" w:hAnsi="Times New Roman" w:cs="Times New Roman"/>
-          <w:b/>
-          <w:sz w:val="24"/>
-          <w:szCs w:val="24"/>
-        </w:rPr>
-        <w:t>evName</w:t>
-      </w:r>
-      <w:proofErr w:type="spellEnd"/>
-      <w:r>
-        <w:rPr>
-          <w:rFonts w:ascii="Times New Roman" w:hAnsi="Times New Roman" w:cs="Times New Roman"/>
-          <w:b/>
-          <w:sz w:val="24"/>
-          <w:szCs w:val="24"/>
-        </w:rPr>
-        <w:t>)</w:t>
-      </w:r>
-      <w:r>
-        <w:rPr>
-          <w:rFonts w:ascii="Times New Roman" w:hAnsi="Times New Roman" w:cs="Times New Roman"/>
-          <w:sz w:val="24"/>
-          <w:szCs w:val="24"/>
-        </w:rPr>
-        <w:t>” is calling the second method “</w:t>
-      </w:r>
-      <w:proofErr w:type="spellStart"/>
-      <w:r>
-        <w:rPr>
-          <w:rFonts w:ascii="Times New Roman" w:hAnsi="Times New Roman" w:cs="Times New Roman"/>
-          <w:b/>
-          <w:sz w:val="24"/>
-          <w:szCs w:val="24"/>
-        </w:rPr>
-        <w:t>generateBarcode</w:t>
-      </w:r>
-      <w:proofErr w:type="spellEnd"/>
-      <w:r>
-        <w:rPr>
-          <w:rFonts w:ascii="Times New Roman" w:hAnsi="Times New Roman" w:cs="Times New Roman"/>
-          <w:b/>
-          <w:sz w:val="24"/>
-          <w:szCs w:val="24"/>
-        </w:rPr>
-        <w:t xml:space="preserve">(String </w:t>
-      </w:r>
-      <w:proofErr w:type="spellStart"/>
-      <w:r>
-        <w:rPr>
-          <w:rFonts w:ascii="Times New Roman" w:hAnsi="Times New Roman" w:cs="Times New Roman"/>
-          <w:b/>
-          <w:sz w:val="24"/>
-          <w:szCs w:val="24"/>
-        </w:rPr>
-        <w:t>evName</w:t>
-      </w:r>
-      <w:proofErr w:type="spellEnd"/>
-      <w:r>
-        <w:rPr>
-          <w:rFonts w:ascii="Times New Roman" w:hAnsi="Times New Roman" w:cs="Times New Roman"/>
-          <w:b/>
-          <w:sz w:val="24"/>
-          <w:szCs w:val="24"/>
-        </w:rPr>
-        <w:t>)</w:t>
-      </w:r>
-      <w:r>
-        <w:rPr>
-          <w:rFonts w:ascii="Times New Roman" w:hAnsi="Times New Roman" w:cs="Times New Roman"/>
-          <w:sz w:val="24"/>
-          <w:szCs w:val="24"/>
-        </w:rPr>
-        <w:t xml:space="preserve">” which returns a string composed from the first two letters of the event name, combined with a random number </w:t>
-      </w:r>
-      <w:proofErr w:type="spellStart"/>
-      <w:r>
-        <w:rPr>
-          <w:rFonts w:ascii="Times New Roman" w:hAnsi="Times New Roman" w:cs="Times New Roman"/>
-          <w:sz w:val="24"/>
-          <w:szCs w:val="24"/>
-        </w:rPr>
-        <w:t>betwenn</w:t>
-      </w:r>
-      <w:proofErr w:type="spellEnd"/>
-      <w:r>
-        <w:rPr>
-          <w:rFonts w:ascii="Times New Roman" w:hAnsi="Times New Roman" w:cs="Times New Roman"/>
-          <w:sz w:val="24"/>
-          <w:szCs w:val="24"/>
-        </w:rPr>
-        <w:t xml:space="preserve"> 1000 and 10000. Before returning the string, the method also check if the generated barcode already exists in the database, in which case a new barcode will be generated. This process is repeated until a new barcode is generated, in order to avoid duplicate barcodes in the database. This barcode is returned to the </w:t>
+        <w:t>generateBarcode(String evName)</w:t>
+      </w:r>
+      <w:r>
+        <w:rPr>
+          <w:rFonts w:ascii="Times New Roman" w:hAnsi="Times New Roman" w:cs="Times New Roman"/>
+          <w:sz w:val="24"/>
+          <w:szCs w:val="24"/>
+        </w:rPr>
+        <w:t xml:space="preserve">” which returns a string composed from the first two letters of the event name, combined with a random number betwenn 1000 and 10000. Before returning the string, the method also check if the generated barcode already exists in the database, in which case a new barcode will be generated. This process is repeated until a new barcode is generated, in order to avoid duplicate barcodes in the database. This barcode is returned to the </w:t>
       </w:r>
       <w:r>
         <w:rPr>
@@ -13776,43 +11539,7 @@
           <w:sz w:val="24"/>
           <w:szCs w:val="24"/>
         </w:rPr>
-        <w:t xml:space="preserve">As an example, during this project the earlier problems represented by conflicts on the </w:t>
-      </w:r>
-      <w:proofErr w:type="spellStart"/>
-      <w:r>
-        <w:rPr>
-          <w:rFonts w:ascii="Times New Roman" w:hAnsi="Times New Roman" w:cs="Times New Roman"/>
-          <w:sz w:val="24"/>
-          <w:szCs w:val="24"/>
-        </w:rPr>
-        <w:t>svn</w:t>
-      </w:r>
-      <w:proofErr w:type="spellEnd"/>
-      <w:r>
-        <w:rPr>
-          <w:rFonts w:ascii="Times New Roman" w:hAnsi="Times New Roman" w:cs="Times New Roman"/>
-          <w:sz w:val="24"/>
-          <w:szCs w:val="24"/>
-        </w:rPr>
-        <w:t xml:space="preserve"> folder has been almost reduced to zero. The team members worked more organized in contributing to the </w:t>
-      </w:r>
-      <w:proofErr w:type="spellStart"/>
-      <w:r>
-        <w:rPr>
-          <w:rFonts w:ascii="Times New Roman" w:hAnsi="Times New Roman" w:cs="Times New Roman"/>
-          <w:sz w:val="24"/>
-          <w:szCs w:val="24"/>
-        </w:rPr>
-        <w:t>svn</w:t>
-      </w:r>
-      <w:proofErr w:type="spellEnd"/>
-      <w:r>
-        <w:rPr>
-          <w:rFonts w:ascii="Times New Roman" w:hAnsi="Times New Roman" w:cs="Times New Roman"/>
-          <w:sz w:val="24"/>
-          <w:szCs w:val="24"/>
-        </w:rPr>
-        <w:t xml:space="preserve"> folder, while in previous projects this has represented a big problem.</w:t>
+        <w:t>As an example, during this project the earlier problems represented by conflicts on the svn folder has been almost reduced to zero. The team members worked more organized in contributing to the svn folder, while in previous projects this has represented a big problem.</w:t>
       </w:r>
     </w:p>
     <w:p>
@@ -13967,6 +11694,7 @@
       <w:r>
         <w:rPr>
           <w:noProof/>
+          <w:lang w:eastAsia="en-US"/>
         </w:rPr>
         <w:lastRenderedPageBreak/>
         <w:drawing>
@@ -14274,6 +12002,7 @@
       <w:r>
         <w:rPr>
           <w:noProof/>
+          <w:lang w:eastAsia="en-US"/>
         </w:rPr>
         <w:lastRenderedPageBreak/>
         <w:drawing>
@@ -14381,6 +12110,7 @@
       <w:r>
         <w:rPr>
           <w:noProof/>
+          <w:lang w:eastAsia="en-US"/>
         </w:rPr>
         <w:drawing>
           <wp:anchor distT="0" distB="0" distL="114300" distR="114300" simplePos="0" relativeHeight="251679744" behindDoc="0" locked="0" layoutInCell="1" allowOverlap="1" wp14:anchorId="0D096122" wp14:editId="3BE01185">
@@ -14465,6 +12195,7 @@
       <w:r>
         <w:rPr>
           <w:noProof/>
+          <w:lang w:eastAsia="en-US"/>
         </w:rPr>
         <w:lastRenderedPageBreak/>
         <w:drawing>
@@ -14580,6 +12311,7 @@
       <w:r>
         <w:rPr>
           <w:noProof/>
+          <w:lang w:eastAsia="en-US"/>
         </w:rPr>
         <w:drawing>
           <wp:anchor distT="0" distB="0" distL="114300" distR="114300" simplePos="0" relativeHeight="251681792" behindDoc="0" locked="0" layoutInCell="1" allowOverlap="1" wp14:anchorId="5AE2D086" wp14:editId="4A667E72">
@@ -14706,6 +12438,7 @@
       <w:r>
         <w:rPr>
           <w:noProof/>
+          <w:lang w:eastAsia="en-US"/>
         </w:rPr>
         <w:drawing>
           <wp:anchor distT="0" distB="0" distL="114300" distR="114300" simplePos="0" relativeHeight="251685888" behindDoc="1" locked="0" layoutInCell="1" allowOverlap="1" wp14:anchorId="77683AC5" wp14:editId="74A37D04">
@@ -14780,23 +12513,7 @@
           <w:sz w:val="16"/>
           <w:szCs w:val="16"/>
         </w:rPr>
-        <w:t xml:space="preserve">Fig.6 Candidates </w:t>
-      </w:r>
-      <w:proofErr w:type="gramStart"/>
-      <w:r>
-        <w:rPr>
-          <w:sz w:val="16"/>
-          <w:szCs w:val="16"/>
-        </w:rPr>
-        <w:t>For</w:t>
-      </w:r>
-      <w:proofErr w:type="gramEnd"/>
-      <w:r>
-        <w:rPr>
-          <w:sz w:val="16"/>
-          <w:szCs w:val="16"/>
-        </w:rPr>
-        <w:t xml:space="preserve"> Classes Table</w:t>
+        <w:t>Fig.6 Candidates For Classes Table</w:t>
       </w:r>
     </w:p>
     <w:p>
@@ -14810,6 +12527,7 @@
       <w:r>
         <w:rPr>
           <w:noProof/>
+          <w:lang w:eastAsia="en-US"/>
         </w:rPr>
         <w:drawing>
           <wp:anchor distT="0" distB="0" distL="114300" distR="114300" simplePos="0" relativeHeight="251687936" behindDoc="1" locked="0" layoutInCell="1" allowOverlap="1" wp14:anchorId="74CF7EC9" wp14:editId="573FD676">
@@ -14951,6 +12669,7 @@
       <w:r>
         <w:rPr>
           <w:noProof/>
+          <w:lang w:eastAsia="en-US"/>
         </w:rPr>
         <w:drawing>
           <wp:anchor distT="0" distB="0" distL="114300" distR="114300" simplePos="0" relativeHeight="251689984" behindDoc="1" locked="0" layoutInCell="1" allowOverlap="1" wp14:anchorId="0205A0C2" wp14:editId="2CF4F131">
@@ -15227,6 +12946,7 @@
       <w:r>
         <w:rPr>
           <w:noProof/>
+          <w:lang w:eastAsia="en-US"/>
         </w:rPr>
         <w:drawing>
           <wp:anchor distT="0" distB="0" distL="114300" distR="114300" simplePos="0" relativeHeight="251692032" behindDoc="1" locked="0" layoutInCell="1" allowOverlap="1" wp14:anchorId="623D212A" wp14:editId="5E2E3773">
@@ -15418,6 +13138,7 @@
           <w:noProof/>
           <w:sz w:val="16"/>
           <w:szCs w:val="16"/>
+          <w:lang w:eastAsia="en-US"/>
         </w:rPr>
         <w:drawing>
           <wp:anchor distT="0" distB="0" distL="114300" distR="114300" simplePos="0" relativeHeight="251694080" behindDoc="1" locked="0" layoutInCell="1" allowOverlap="1" wp14:anchorId="6E32338A" wp14:editId="16F02289">
@@ -15798,6 +13519,7 @@
           <w:noProof/>
           <w:sz w:val="16"/>
           <w:szCs w:val="16"/>
+          <w:lang w:eastAsia="en-US"/>
         </w:rPr>
         <w:drawing>
           <wp:anchor distT="0" distB="0" distL="114300" distR="114300" simplePos="0" relativeHeight="251696128" behindDoc="0" locked="0" layoutInCell="1" allowOverlap="1" wp14:anchorId="3B0596D0" wp14:editId="60778666">
@@ -15930,6 +13652,7 @@
           <w:noProof/>
           <w:sz w:val="16"/>
           <w:szCs w:val="16"/>
+          <w:lang w:eastAsia="en-US"/>
         </w:rPr>
         <w:drawing>
           <wp:anchor distT="0" distB="0" distL="114300" distR="114300" simplePos="0" relativeHeight="251698176" behindDoc="0" locked="0" layoutInCell="1" allowOverlap="1" wp14:anchorId="7CC9E60D" wp14:editId="688B81AC">
@@ -16110,6 +13833,7 @@
           <w:noProof/>
           <w:sz w:val="16"/>
           <w:szCs w:val="16"/>
+          <w:lang w:eastAsia="en-US"/>
         </w:rPr>
         <w:lastRenderedPageBreak/>
         <w:drawing>
@@ -16355,6 +14079,7 @@
           <w:noProof/>
           <w:sz w:val="16"/>
           <w:szCs w:val="16"/>
+          <w:lang w:eastAsia="en-US"/>
         </w:rPr>
         <w:drawing>
           <wp:anchor distT="0" distB="0" distL="114300" distR="114300" simplePos="0" relativeHeight="251702272" behindDoc="0" locked="0" layoutInCell="1" allowOverlap="1" wp14:anchorId="7254FA92" wp14:editId="411DA0E2">
@@ -16475,6 +14200,7 @@
           <w:noProof/>
           <w:sz w:val="16"/>
           <w:szCs w:val="16"/>
+          <w:lang w:eastAsia="en-US"/>
         </w:rPr>
         <w:lastRenderedPageBreak/>
         <w:drawing>
@@ -16622,6 +14348,7 @@
           <w:noProof/>
           <w:sz w:val="16"/>
           <w:szCs w:val="16"/>
+          <w:lang w:eastAsia="en-US"/>
         </w:rPr>
         <w:drawing>
           <wp:anchor distT="0" distB="0" distL="114300" distR="114300" simplePos="0" relativeHeight="251706368" behindDoc="0" locked="0" layoutInCell="1" allowOverlap="1" wp14:anchorId="374FD69B" wp14:editId="0CE8BA2D">
@@ -16855,6 +14582,7 @@
       <w:r>
         <w:rPr>
           <w:noProof/>
+          <w:lang w:eastAsia="en-US"/>
         </w:rPr>
         <w:drawing>
           <wp:anchor distT="0" distB="0" distL="114300" distR="114300" simplePos="0" relativeHeight="251708416" behindDoc="0" locked="0" layoutInCell="1" allowOverlap="1" wp14:anchorId="397C75A7" wp14:editId="76BA5BBC">
@@ -17083,6 +14811,7 @@
         <w:docPartUnique/>
       </w:docPartObj>
     </w:sdtPr>
+    <w:sdtEndPr/>
     <w:sdtContent>
       <w:p>
         <w:pPr>
@@ -17201,7 +14930,7 @@
                                     <w14:bevel/>
                                   </w14:textOutline>
                                 </w:rPr>
-                                <w:t>7</w:t>
+                                <w:t>5</w:t>
                               </w:r>
                               <w:r>
                                 <w:rPr>
@@ -17317,7 +15046,7 @@
                               <w14:bevel/>
                             </w14:textOutline>
                           </w:rPr>
-                          <w:t>7</w:t>
+                          <w:t>5</w:t>
                         </w:r>
                         <w:r>
                           <w:rPr>
@@ -17445,6 +15174,7 @@
         <w:docPartUnique/>
       </w:docPartObj>
     </w:sdtPr>
+    <w:sdtEndPr/>
     <w:sdtContent>
       <w:p>
         <w:pPr>
@@ -17904,13 +15634,8 @@
         <w:footnoteRef/>
       </w:r>
       <w:r>
-        <w:t xml:space="preserve"> Applying UML and Patterns Craig </w:t>
-      </w:r>
-      <w:proofErr w:type="spellStart"/>
-      <w:r>
-        <w:t>Larman</w:t>
-      </w:r>
-      <w:proofErr w:type="spellEnd"/>
+        <w:t xml:space="preserve"> Applying UML and Patterns Craig Larman</w:t>
+      </w:r>
     </w:p>
   </w:footnote>
   <w:footnote w:id="12">
@@ -17925,13 +15650,8 @@
         <w:footnoteRef/>
       </w:r>
       <w:r>
-        <w:t xml:space="preserve"> Business Modeling with UML - </w:t>
-      </w:r>
-      <w:proofErr w:type="spellStart"/>
-      <w:r>
-        <w:t>Penker</w:t>
-      </w:r>
-      <w:proofErr w:type="spellEnd"/>
+        <w:t xml:space="preserve"> Business Modeling with UML - Penker</w:t>
+      </w:r>
     </w:p>
   </w:footnote>
   <w:footnote w:id="13">
@@ -17946,13 +15666,8 @@
         <w:footnoteRef/>
       </w:r>
       <w:r>
-        <w:t xml:space="preserve"> Business Modeling with UML - </w:t>
-      </w:r>
-      <w:proofErr w:type="spellStart"/>
-      <w:r>
-        <w:t>Penker</w:t>
-      </w:r>
-      <w:proofErr w:type="spellEnd"/>
+        <w:t xml:space="preserve"> Business Modeling with UML - Penker</w:t>
+      </w:r>
     </w:p>
   </w:footnote>
   <w:footnote w:id="14">
@@ -17967,13 +15682,8 @@
         <w:footnoteRef/>
       </w:r>
       <w:r>
-        <w:t xml:space="preserve"> Business Modeling with UML - </w:t>
-      </w:r>
-      <w:proofErr w:type="spellStart"/>
-      <w:r>
-        <w:t>Penker</w:t>
-      </w:r>
-      <w:proofErr w:type="spellEnd"/>
+        <w:t xml:space="preserve"> Business Modeling with UML - Penker</w:t>
+      </w:r>
     </w:p>
   </w:footnote>
   <w:footnote w:id="15">
@@ -19208,6 +16918,7 @@
   <w:style w:type="character" w:default="1" w:styleId="DefaultParagraphFont">
     <w:name w:val="Default Paragraph Font"/>
     <w:uiPriority w:val="1"/>
+    <w:semiHidden/>
     <w:unhideWhenUsed/>
   </w:style>
   <w:style w:type="table" w:default="1" w:styleId="TableNormal">
@@ -20666,6 +18377,7 @@
   <w:style w:type="character" w:default="1" w:styleId="DefaultParagraphFont">
     <w:name w:val="Default Paragraph Font"/>
     <w:uiPriority w:val="1"/>
+    <w:semiHidden/>
     <w:unhideWhenUsed/>
   </w:style>
   <w:style w:type="table" w:default="1" w:styleId="TableNormal">
@@ -22197,7 +19909,7 @@
 </file>
 
 <file path=customXml/itemProps2.xml><?xml version="1.0" encoding="utf-8"?>
-<ds:datastoreItem xmlns:ds="http://schemas.openxmlformats.org/officeDocument/2006/customXml" ds:itemID="{8FEEA6EB-7330-4E6B-8A08-05CC9C2CB037}">
+<ds:datastoreItem xmlns:ds="http://schemas.openxmlformats.org/officeDocument/2006/customXml" ds:itemID="{DF368E3D-7C2D-4DA6-AAC3-A37FBA43949D}">
   <ds:schemaRefs>
     <ds:schemaRef ds:uri="http://schemas.openxmlformats.org/officeDocument/2006/bibliography"/>
   </ds:schemaRefs>

--- a/Diagrams/Report.docx
+++ b/Diagrams/Report.docx
@@ -20958,8 +20958,6 @@
         </w:rPr>
         <w:t>d to the team members. This has</w:t>
       </w:r>
-      <w:bookmarkStart w:id="40" w:name="_GoBack"/>
-      <w:bookmarkEnd w:id="40"/>
       <w:r>
         <w:rPr>
           <w:rFonts w:ascii="Times New Roman" w:hAnsi="Times New Roman" w:cs="Times New Roman"/>
@@ -21034,2030 +21032,6 @@
           <w:szCs w:val="24"/>
         </w:rPr>
         <w:t>.</w:t>
-      </w:r>
-    </w:p>
-    <w:p>
-      <w:pPr>
-        <w:rPr>
-          <w:rFonts w:ascii="Times New Roman" w:hAnsi="Times New Roman" w:cs="Times New Roman"/>
-          <w:sz w:val="24"/>
-          <w:szCs w:val="24"/>
-        </w:rPr>
-      </w:pPr>
-    </w:p>
-    <w:p>
-      <w:pPr>
-        <w:rPr>
-          <w:rFonts w:ascii="Times New Roman" w:hAnsi="Times New Roman" w:cs="Times New Roman"/>
-          <w:sz w:val="24"/>
-          <w:szCs w:val="24"/>
-        </w:rPr>
-      </w:pPr>
-    </w:p>
-    <w:p>
-      <w:pPr>
-        <w:rPr>
-          <w:lang w:val="bg-BG"/>
-        </w:rPr>
-      </w:pPr>
-      <w:bookmarkStart w:id="41" w:name="_Toc420937096"/>
-      <w:r>
-        <w:rPr>
-          <w:rFonts w:ascii="Times New Roman" w:hAnsi="Times New Roman" w:cs="Times New Roman"/>
-          <w:sz w:val="24"/>
-          <w:szCs w:val="24"/>
-          <w:lang w:val="bg-BG"/>
-        </w:rPr>
-        <w:tab/>
-      </w:r>
-      <w:r>
-        <w:rPr>
-          <w:rFonts w:ascii="Times New Roman" w:hAnsi="Times New Roman" w:cs="Times New Roman"/>
-          <w:sz w:val="24"/>
-          <w:szCs w:val="24"/>
-          <w:lang w:val="bg-BG"/>
-        </w:rPr>
-        <w:tab/>
-      </w:r>
-      <w:r>
-        <w:rPr>
-          <w:rFonts w:ascii="Times New Roman" w:hAnsi="Times New Roman" w:cs="Times New Roman"/>
-          <w:sz w:val="24"/>
-          <w:szCs w:val="24"/>
-          <w:lang w:val="bg-BG"/>
-        </w:rPr>
-        <w:tab/>
-      </w:r>
-      <w:r>
-        <w:rPr>
-          <w:rFonts w:ascii="Times New Roman" w:hAnsi="Times New Roman" w:cs="Times New Roman"/>
-          <w:sz w:val="24"/>
-          <w:szCs w:val="24"/>
-          <w:lang w:val="bg-BG"/>
-        </w:rPr>
-        <w:tab/>
-      </w:r>
-      <w:r>
-        <w:rPr>
-          <w:rFonts w:ascii="Times New Roman" w:hAnsi="Times New Roman" w:cs="Times New Roman"/>
-          <w:sz w:val="24"/>
-          <w:szCs w:val="24"/>
-          <w:lang w:val="bg-BG"/>
-        </w:rPr>
-        <w:tab/>
-      </w:r>
-      <w:r>
-        <w:rPr>
-          <w:rFonts w:ascii="Times New Roman" w:hAnsi="Times New Roman" w:cs="Times New Roman"/>
-          <w:sz w:val="24"/>
-          <w:szCs w:val="24"/>
-          <w:lang w:val="bg-BG"/>
-        </w:rPr>
-        <w:tab/>
-      </w:r>
-      <w:r>
-        <w:rPr>
-          <w:rFonts w:ascii="Times New Roman" w:hAnsi="Times New Roman" w:cs="Times New Roman"/>
-          <w:sz w:val="24"/>
-          <w:szCs w:val="24"/>
-          <w:lang w:val="bg-BG"/>
-        </w:rPr>
-        <w:tab/>
-      </w:r>
-      <w:r>
-        <w:rPr>
-          <w:rFonts w:ascii="Times New Roman" w:hAnsi="Times New Roman" w:cs="Times New Roman"/>
-          <w:sz w:val="24"/>
-          <w:szCs w:val="24"/>
-          <w:lang w:val="bg-BG"/>
-        </w:rPr>
-        <w:tab/>
-      </w:r>
-      <w:r>
-        <w:rPr>
-          <w:rFonts w:ascii="Times New Roman" w:hAnsi="Times New Roman" w:cs="Times New Roman"/>
-          <w:sz w:val="24"/>
-          <w:szCs w:val="24"/>
-          <w:lang w:val="bg-BG"/>
-        </w:rPr>
-        <w:tab/>
-      </w:r>
-      <w:r>
-        <w:rPr>
-          <w:rFonts w:ascii="Times New Roman" w:hAnsi="Times New Roman" w:cs="Times New Roman"/>
-          <w:sz w:val="24"/>
-          <w:szCs w:val="24"/>
-          <w:lang w:val="bg-BG"/>
-        </w:rPr>
-        <w:tab/>
-      </w:r>
-      <w:r>
-        <w:rPr>
-          <w:rFonts w:ascii="Times New Roman" w:hAnsi="Times New Roman" w:cs="Times New Roman"/>
-          <w:sz w:val="24"/>
-          <w:szCs w:val="24"/>
-          <w:lang w:val="bg-BG"/>
-        </w:rPr>
-        <w:tab/>
-      </w:r>
-      <w:r>
-        <w:rPr>
-          <w:rFonts w:ascii="Times New Roman" w:hAnsi="Times New Roman" w:cs="Times New Roman"/>
-          <w:sz w:val="24"/>
-          <w:szCs w:val="24"/>
-          <w:lang w:val="bg-BG"/>
-        </w:rPr>
-        <w:tab/>
-      </w:r>
-      <w:r>
-        <w:rPr>
-          <w:rFonts w:ascii="Times New Roman" w:hAnsi="Times New Roman" w:cs="Times New Roman"/>
-          <w:sz w:val="24"/>
-          <w:szCs w:val="24"/>
-          <w:lang w:val="bg-BG"/>
-        </w:rPr>
-        <w:tab/>
-      </w:r>
-      <w:r>
-        <w:rPr>
-          <w:rFonts w:ascii="Times New Roman" w:hAnsi="Times New Roman" w:cs="Times New Roman"/>
-          <w:sz w:val="24"/>
-          <w:szCs w:val="24"/>
-          <w:lang w:val="bg-BG"/>
-        </w:rPr>
-        <w:tab/>
-      </w:r>
-      <w:r>
-        <w:rPr>
-          <w:rFonts w:ascii="Times New Roman" w:hAnsi="Times New Roman" w:cs="Times New Roman"/>
-          <w:sz w:val="24"/>
-          <w:szCs w:val="24"/>
-          <w:lang w:val="bg-BG"/>
-        </w:rPr>
-        <w:tab/>
-      </w:r>
-      <w:r>
-        <w:rPr>
-          <w:rFonts w:ascii="Times New Roman" w:hAnsi="Times New Roman" w:cs="Times New Roman"/>
-          <w:sz w:val="24"/>
-          <w:szCs w:val="24"/>
-          <w:lang w:val="bg-BG"/>
-        </w:rPr>
-        <w:tab/>
-      </w:r>
-      <w:r>
-        <w:rPr>
-          <w:rFonts w:ascii="Times New Roman" w:hAnsi="Times New Roman" w:cs="Times New Roman"/>
-          <w:sz w:val="24"/>
-          <w:szCs w:val="24"/>
-          <w:lang w:val="bg-BG"/>
-        </w:rPr>
-        <w:tab/>
-      </w:r>
-      <w:r>
-        <w:rPr>
-          <w:rFonts w:ascii="Times New Roman" w:hAnsi="Times New Roman" w:cs="Times New Roman"/>
-          <w:sz w:val="24"/>
-          <w:szCs w:val="24"/>
-          <w:lang w:val="bg-BG"/>
-        </w:rPr>
-        <w:tab/>
-      </w:r>
-      <w:r>
-        <w:rPr>
-          <w:rFonts w:ascii="Times New Roman" w:hAnsi="Times New Roman" w:cs="Times New Roman"/>
-          <w:sz w:val="24"/>
-          <w:szCs w:val="24"/>
-          <w:lang w:val="bg-BG"/>
-        </w:rPr>
-        <w:tab/>
-      </w:r>
-      <w:r>
-        <w:rPr>
-          <w:rFonts w:ascii="Times New Roman" w:hAnsi="Times New Roman" w:cs="Times New Roman"/>
-          <w:sz w:val="24"/>
-          <w:szCs w:val="24"/>
-          <w:lang w:val="bg-BG"/>
-        </w:rPr>
-        <w:tab/>
-      </w:r>
-      <w:r>
-        <w:rPr>
-          <w:rFonts w:ascii="Times New Roman" w:hAnsi="Times New Roman" w:cs="Times New Roman"/>
-          <w:sz w:val="24"/>
-          <w:szCs w:val="24"/>
-          <w:lang w:val="bg-BG"/>
-        </w:rPr>
-        <w:tab/>
-      </w:r>
-      <w:r>
-        <w:rPr>
-          <w:rFonts w:ascii="Times New Roman" w:hAnsi="Times New Roman" w:cs="Times New Roman"/>
-          <w:sz w:val="24"/>
-          <w:szCs w:val="24"/>
-          <w:lang w:val="bg-BG"/>
-        </w:rPr>
-        <w:tab/>
-      </w:r>
-      <w:r>
-        <w:rPr>
-          <w:rFonts w:ascii="Times New Roman" w:hAnsi="Times New Roman" w:cs="Times New Roman"/>
-          <w:sz w:val="24"/>
-          <w:szCs w:val="24"/>
-          <w:lang w:val="bg-BG"/>
-        </w:rPr>
-        <w:tab/>
-      </w:r>
-      <w:r>
-        <w:rPr>
-          <w:rFonts w:ascii="Times New Roman" w:hAnsi="Times New Roman" w:cs="Times New Roman"/>
-          <w:sz w:val="24"/>
-          <w:szCs w:val="24"/>
-          <w:lang w:val="bg-BG"/>
-        </w:rPr>
-        <w:tab/>
-      </w:r>
-      <w:r>
-        <w:rPr>
-          <w:rFonts w:ascii="Times New Roman" w:hAnsi="Times New Roman" w:cs="Times New Roman"/>
-          <w:sz w:val="24"/>
-          <w:szCs w:val="24"/>
-          <w:lang w:val="bg-BG"/>
-        </w:rPr>
-        <w:tab/>
-      </w:r>
-      <w:r>
-        <w:rPr>
-          <w:rFonts w:ascii="Times New Roman" w:hAnsi="Times New Roman" w:cs="Times New Roman"/>
-          <w:sz w:val="24"/>
-          <w:szCs w:val="24"/>
-          <w:lang w:val="bg-BG"/>
-        </w:rPr>
-        <w:tab/>
-      </w:r>
-      <w:r>
-        <w:rPr>
-          <w:rFonts w:ascii="Times New Roman" w:hAnsi="Times New Roman" w:cs="Times New Roman"/>
-          <w:sz w:val="24"/>
-          <w:szCs w:val="24"/>
-          <w:lang w:val="bg-BG"/>
-        </w:rPr>
-        <w:tab/>
-      </w:r>
-      <w:r>
-        <w:rPr>
-          <w:rFonts w:ascii="Times New Roman" w:hAnsi="Times New Roman" w:cs="Times New Roman"/>
-          <w:sz w:val="24"/>
-          <w:szCs w:val="24"/>
-          <w:lang w:val="bg-BG"/>
-        </w:rPr>
-        <w:tab/>
-      </w:r>
-      <w:r>
-        <w:rPr>
-          <w:rFonts w:ascii="Times New Roman" w:hAnsi="Times New Roman" w:cs="Times New Roman"/>
-          <w:sz w:val="24"/>
-          <w:szCs w:val="24"/>
-          <w:lang w:val="bg-BG"/>
-        </w:rPr>
-        <w:tab/>
-      </w:r>
-      <w:r>
-        <w:rPr>
-          <w:rFonts w:ascii="Times New Roman" w:hAnsi="Times New Roman" w:cs="Times New Roman"/>
-          <w:sz w:val="24"/>
-          <w:szCs w:val="24"/>
-          <w:lang w:val="bg-BG"/>
-        </w:rPr>
-        <w:tab/>
-      </w:r>
-      <w:r>
-        <w:rPr>
-          <w:rFonts w:ascii="Times New Roman" w:hAnsi="Times New Roman" w:cs="Times New Roman"/>
-          <w:sz w:val="24"/>
-          <w:szCs w:val="24"/>
-          <w:lang w:val="bg-BG"/>
-        </w:rPr>
-        <w:tab/>
-      </w:r>
-      <w:r>
-        <w:rPr>
-          <w:rFonts w:ascii="Times New Roman" w:hAnsi="Times New Roman" w:cs="Times New Roman"/>
-          <w:sz w:val="24"/>
-          <w:szCs w:val="24"/>
-          <w:lang w:val="bg-BG"/>
-        </w:rPr>
-        <w:tab/>
-      </w:r>
-      <w:r>
-        <w:rPr>
-          <w:rFonts w:ascii="Times New Roman" w:hAnsi="Times New Roman" w:cs="Times New Roman"/>
-          <w:sz w:val="24"/>
-          <w:szCs w:val="24"/>
-          <w:lang w:val="bg-BG"/>
-        </w:rPr>
-        <w:tab/>
-      </w:r>
-      <w:r>
-        <w:rPr>
-          <w:rFonts w:ascii="Times New Roman" w:hAnsi="Times New Roman" w:cs="Times New Roman"/>
-          <w:sz w:val="24"/>
-          <w:szCs w:val="24"/>
-          <w:lang w:val="bg-BG"/>
-        </w:rPr>
-        <w:tab/>
-      </w:r>
-      <w:r>
-        <w:rPr>
-          <w:rFonts w:ascii="Times New Roman" w:hAnsi="Times New Roman" w:cs="Times New Roman"/>
-          <w:sz w:val="24"/>
-          <w:szCs w:val="24"/>
-          <w:lang w:val="bg-BG"/>
-        </w:rPr>
-        <w:tab/>
-      </w:r>
-      <w:r>
-        <w:rPr>
-          <w:rFonts w:ascii="Times New Roman" w:hAnsi="Times New Roman" w:cs="Times New Roman"/>
-          <w:sz w:val="24"/>
-          <w:szCs w:val="24"/>
-          <w:lang w:val="bg-BG"/>
-        </w:rPr>
-        <w:tab/>
-      </w:r>
-      <w:r>
-        <w:rPr>
-          <w:rFonts w:ascii="Times New Roman" w:hAnsi="Times New Roman" w:cs="Times New Roman"/>
-          <w:sz w:val="24"/>
-          <w:szCs w:val="24"/>
-          <w:lang w:val="bg-BG"/>
-        </w:rPr>
-        <w:tab/>
-      </w:r>
-      <w:r>
-        <w:rPr>
-          <w:rFonts w:ascii="Times New Roman" w:hAnsi="Times New Roman" w:cs="Times New Roman"/>
-          <w:sz w:val="24"/>
-          <w:szCs w:val="24"/>
-          <w:lang w:val="bg-BG"/>
-        </w:rPr>
-        <w:tab/>
-      </w:r>
-      <w:r>
-        <w:rPr>
-          <w:rFonts w:ascii="Times New Roman" w:hAnsi="Times New Roman" w:cs="Times New Roman"/>
-          <w:sz w:val="24"/>
-          <w:szCs w:val="24"/>
-          <w:lang w:val="bg-BG"/>
-        </w:rPr>
-        <w:tab/>
-      </w:r>
-      <w:r>
-        <w:rPr>
-          <w:rFonts w:ascii="Times New Roman" w:hAnsi="Times New Roman" w:cs="Times New Roman"/>
-          <w:sz w:val="24"/>
-          <w:szCs w:val="24"/>
-          <w:lang w:val="bg-BG"/>
-        </w:rPr>
-        <w:tab/>
-      </w:r>
-      <w:r>
-        <w:rPr>
-          <w:rFonts w:ascii="Times New Roman" w:hAnsi="Times New Roman" w:cs="Times New Roman"/>
-          <w:sz w:val="24"/>
-          <w:szCs w:val="24"/>
-          <w:lang w:val="bg-BG"/>
-        </w:rPr>
-        <w:tab/>
-      </w:r>
-      <w:r>
-        <w:rPr>
-          <w:rFonts w:ascii="Times New Roman" w:hAnsi="Times New Roman" w:cs="Times New Roman"/>
-          <w:sz w:val="24"/>
-          <w:szCs w:val="24"/>
-          <w:lang w:val="bg-BG"/>
-        </w:rPr>
-        <w:tab/>
-      </w:r>
-      <w:r>
-        <w:rPr>
-          <w:rFonts w:ascii="Times New Roman" w:hAnsi="Times New Roman" w:cs="Times New Roman"/>
-          <w:sz w:val="24"/>
-          <w:szCs w:val="24"/>
-          <w:lang w:val="bg-BG"/>
-        </w:rPr>
-        <w:tab/>
-      </w:r>
-      <w:r>
-        <w:rPr>
-          <w:rFonts w:ascii="Times New Roman" w:hAnsi="Times New Roman" w:cs="Times New Roman"/>
-          <w:sz w:val="24"/>
-          <w:szCs w:val="24"/>
-          <w:lang w:val="bg-BG"/>
-        </w:rPr>
-        <w:tab/>
-      </w:r>
-      <w:r>
-        <w:rPr>
-          <w:rFonts w:ascii="Times New Roman" w:hAnsi="Times New Roman" w:cs="Times New Roman"/>
-          <w:sz w:val="24"/>
-          <w:szCs w:val="24"/>
-          <w:lang w:val="bg-BG"/>
-        </w:rPr>
-        <w:tab/>
-      </w:r>
-      <w:r>
-        <w:rPr>
-          <w:rFonts w:ascii="Times New Roman" w:hAnsi="Times New Roman" w:cs="Times New Roman"/>
-          <w:sz w:val="24"/>
-          <w:szCs w:val="24"/>
-          <w:lang w:val="bg-BG"/>
-        </w:rPr>
-        <w:tab/>
-      </w:r>
-      <w:r>
-        <w:rPr>
-          <w:rFonts w:ascii="Times New Roman" w:hAnsi="Times New Roman" w:cs="Times New Roman"/>
-          <w:sz w:val="24"/>
-          <w:szCs w:val="24"/>
-          <w:lang w:val="bg-BG"/>
-        </w:rPr>
-        <w:tab/>
-      </w:r>
-      <w:r>
-        <w:rPr>
-          <w:rFonts w:ascii="Times New Roman" w:hAnsi="Times New Roman" w:cs="Times New Roman"/>
-          <w:sz w:val="24"/>
-          <w:szCs w:val="24"/>
-          <w:lang w:val="bg-BG"/>
-        </w:rPr>
-        <w:tab/>
-      </w:r>
-      <w:r>
-        <w:rPr>
-          <w:rFonts w:ascii="Times New Roman" w:hAnsi="Times New Roman" w:cs="Times New Roman"/>
-          <w:sz w:val="24"/>
-          <w:szCs w:val="24"/>
-          <w:lang w:val="bg-BG"/>
-        </w:rPr>
-        <w:tab/>
-      </w:r>
-      <w:r>
-        <w:rPr>
-          <w:rFonts w:ascii="Times New Roman" w:hAnsi="Times New Roman" w:cs="Times New Roman"/>
-          <w:sz w:val="24"/>
-          <w:szCs w:val="24"/>
-          <w:lang w:val="bg-BG"/>
-        </w:rPr>
-        <w:tab/>
-      </w:r>
-      <w:r>
-        <w:rPr>
-          <w:rFonts w:ascii="Times New Roman" w:hAnsi="Times New Roman" w:cs="Times New Roman"/>
-          <w:sz w:val="24"/>
-          <w:szCs w:val="24"/>
-          <w:lang w:val="bg-BG"/>
-        </w:rPr>
-        <w:tab/>
-      </w:r>
-      <w:r>
-        <w:rPr>
-          <w:rFonts w:ascii="Times New Roman" w:hAnsi="Times New Roman" w:cs="Times New Roman"/>
-          <w:sz w:val="24"/>
-          <w:szCs w:val="24"/>
-          <w:lang w:val="bg-BG"/>
-        </w:rPr>
-        <w:tab/>
-      </w:r>
-      <w:r>
-        <w:rPr>
-          <w:rFonts w:ascii="Times New Roman" w:hAnsi="Times New Roman" w:cs="Times New Roman"/>
-          <w:sz w:val="24"/>
-          <w:szCs w:val="24"/>
-          <w:lang w:val="bg-BG"/>
-        </w:rPr>
-        <w:tab/>
-      </w:r>
-      <w:r>
-        <w:rPr>
-          <w:rFonts w:ascii="Times New Roman" w:hAnsi="Times New Roman" w:cs="Times New Roman"/>
-          <w:sz w:val="24"/>
-          <w:szCs w:val="24"/>
-          <w:lang w:val="bg-BG"/>
-        </w:rPr>
-        <w:tab/>
-      </w:r>
-      <w:r>
-        <w:rPr>
-          <w:rFonts w:ascii="Times New Roman" w:hAnsi="Times New Roman" w:cs="Times New Roman"/>
-          <w:sz w:val="24"/>
-          <w:szCs w:val="24"/>
-          <w:lang w:val="bg-BG"/>
-        </w:rPr>
-        <w:tab/>
-      </w:r>
-      <w:r>
-        <w:rPr>
-          <w:rFonts w:ascii="Times New Roman" w:hAnsi="Times New Roman" w:cs="Times New Roman"/>
-          <w:sz w:val="24"/>
-          <w:szCs w:val="24"/>
-          <w:lang w:val="bg-BG"/>
-        </w:rPr>
-        <w:tab/>
-      </w:r>
-      <w:r>
-        <w:rPr>
-          <w:rFonts w:ascii="Times New Roman" w:hAnsi="Times New Roman" w:cs="Times New Roman"/>
-          <w:sz w:val="24"/>
-          <w:szCs w:val="24"/>
-          <w:lang w:val="bg-BG"/>
-        </w:rPr>
-        <w:tab/>
-      </w:r>
-      <w:r>
-        <w:rPr>
-          <w:rFonts w:ascii="Times New Roman" w:hAnsi="Times New Roman" w:cs="Times New Roman"/>
-          <w:sz w:val="24"/>
-          <w:szCs w:val="24"/>
-          <w:lang w:val="bg-BG"/>
-        </w:rPr>
-        <w:tab/>
-      </w:r>
-      <w:r>
-        <w:rPr>
-          <w:rFonts w:ascii="Times New Roman" w:hAnsi="Times New Roman" w:cs="Times New Roman"/>
-          <w:sz w:val="24"/>
-          <w:szCs w:val="24"/>
-          <w:lang w:val="bg-BG"/>
-        </w:rPr>
-        <w:tab/>
-      </w:r>
-      <w:r>
-        <w:rPr>
-          <w:rFonts w:ascii="Times New Roman" w:hAnsi="Times New Roman" w:cs="Times New Roman"/>
-          <w:sz w:val="24"/>
-          <w:szCs w:val="24"/>
-          <w:lang w:val="bg-BG"/>
-        </w:rPr>
-        <w:tab/>
-      </w:r>
-      <w:r>
-        <w:rPr>
-          <w:rFonts w:ascii="Times New Roman" w:hAnsi="Times New Roman" w:cs="Times New Roman"/>
-          <w:sz w:val="24"/>
-          <w:szCs w:val="24"/>
-          <w:lang w:val="bg-BG"/>
-        </w:rPr>
-        <w:tab/>
-      </w:r>
-      <w:r>
-        <w:rPr>
-          <w:rFonts w:ascii="Times New Roman" w:hAnsi="Times New Roman" w:cs="Times New Roman"/>
-          <w:sz w:val="24"/>
-          <w:szCs w:val="24"/>
-          <w:lang w:val="bg-BG"/>
-        </w:rPr>
-        <w:tab/>
-      </w:r>
-      <w:r>
-        <w:rPr>
-          <w:rFonts w:ascii="Times New Roman" w:hAnsi="Times New Roman" w:cs="Times New Roman"/>
-          <w:sz w:val="24"/>
-          <w:szCs w:val="24"/>
-          <w:lang w:val="bg-BG"/>
-        </w:rPr>
-        <w:tab/>
-      </w:r>
-      <w:r>
-        <w:rPr>
-          <w:rFonts w:ascii="Times New Roman" w:hAnsi="Times New Roman" w:cs="Times New Roman"/>
-          <w:sz w:val="24"/>
-          <w:szCs w:val="24"/>
-          <w:lang w:val="bg-BG"/>
-        </w:rPr>
-        <w:tab/>
-      </w:r>
-      <w:r>
-        <w:rPr>
-          <w:rFonts w:ascii="Times New Roman" w:hAnsi="Times New Roman" w:cs="Times New Roman"/>
-          <w:sz w:val="24"/>
-          <w:szCs w:val="24"/>
-          <w:lang w:val="bg-BG"/>
-        </w:rPr>
-        <w:tab/>
-      </w:r>
-      <w:r>
-        <w:rPr>
-          <w:rFonts w:ascii="Times New Roman" w:hAnsi="Times New Roman" w:cs="Times New Roman"/>
-          <w:sz w:val="24"/>
-          <w:szCs w:val="24"/>
-          <w:lang w:val="bg-BG"/>
-        </w:rPr>
-        <w:tab/>
-      </w:r>
-      <w:r>
-        <w:rPr>
-          <w:rFonts w:ascii="Times New Roman" w:hAnsi="Times New Roman" w:cs="Times New Roman"/>
-          <w:sz w:val="24"/>
-          <w:szCs w:val="24"/>
-          <w:lang w:val="bg-BG"/>
-        </w:rPr>
-        <w:tab/>
-      </w:r>
-      <w:r>
-        <w:rPr>
-          <w:rFonts w:ascii="Times New Roman" w:hAnsi="Times New Roman" w:cs="Times New Roman"/>
-          <w:sz w:val="24"/>
-          <w:szCs w:val="24"/>
-          <w:lang w:val="bg-BG"/>
-        </w:rPr>
-        <w:tab/>
-      </w:r>
-      <w:r>
-        <w:rPr>
-          <w:rFonts w:ascii="Times New Roman" w:hAnsi="Times New Roman" w:cs="Times New Roman"/>
-          <w:sz w:val="24"/>
-          <w:szCs w:val="24"/>
-          <w:lang w:val="bg-BG"/>
-        </w:rPr>
-        <w:tab/>
-      </w:r>
-      <w:r>
-        <w:rPr>
-          <w:rFonts w:ascii="Times New Roman" w:hAnsi="Times New Roman" w:cs="Times New Roman"/>
-          <w:sz w:val="24"/>
-          <w:szCs w:val="24"/>
-          <w:lang w:val="bg-BG"/>
-        </w:rPr>
-        <w:tab/>
-      </w:r>
-      <w:r>
-        <w:rPr>
-          <w:rFonts w:ascii="Times New Roman" w:hAnsi="Times New Roman" w:cs="Times New Roman"/>
-          <w:sz w:val="24"/>
-          <w:szCs w:val="24"/>
-          <w:lang w:val="bg-BG"/>
-        </w:rPr>
-        <w:tab/>
-      </w:r>
-      <w:r>
-        <w:rPr>
-          <w:rFonts w:ascii="Times New Roman" w:hAnsi="Times New Roman" w:cs="Times New Roman"/>
-          <w:sz w:val="24"/>
-          <w:szCs w:val="24"/>
-          <w:lang w:val="bg-BG"/>
-        </w:rPr>
-        <w:tab/>
-      </w:r>
-      <w:r>
-        <w:rPr>
-          <w:rFonts w:ascii="Times New Roman" w:hAnsi="Times New Roman" w:cs="Times New Roman"/>
-          <w:sz w:val="24"/>
-          <w:szCs w:val="24"/>
-          <w:lang w:val="bg-BG"/>
-        </w:rPr>
-        <w:tab/>
-      </w:r>
-      <w:r>
-        <w:rPr>
-          <w:rFonts w:ascii="Times New Roman" w:hAnsi="Times New Roman" w:cs="Times New Roman"/>
-          <w:sz w:val="24"/>
-          <w:szCs w:val="24"/>
-          <w:lang w:val="bg-BG"/>
-        </w:rPr>
-        <w:tab/>
-      </w:r>
-      <w:r>
-        <w:rPr>
-          <w:rFonts w:ascii="Times New Roman" w:hAnsi="Times New Roman" w:cs="Times New Roman"/>
-          <w:sz w:val="24"/>
-          <w:szCs w:val="24"/>
-          <w:lang w:val="bg-BG"/>
-        </w:rPr>
-        <w:tab/>
-      </w:r>
-      <w:r>
-        <w:rPr>
-          <w:rFonts w:ascii="Times New Roman" w:hAnsi="Times New Roman" w:cs="Times New Roman"/>
-          <w:sz w:val="24"/>
-          <w:szCs w:val="24"/>
-          <w:lang w:val="bg-BG"/>
-        </w:rPr>
-        <w:tab/>
-      </w:r>
-      <w:r>
-        <w:rPr>
-          <w:rFonts w:ascii="Times New Roman" w:hAnsi="Times New Roman" w:cs="Times New Roman"/>
-          <w:sz w:val="24"/>
-          <w:szCs w:val="24"/>
-          <w:lang w:val="bg-BG"/>
-        </w:rPr>
-        <w:tab/>
-      </w:r>
-      <w:r>
-        <w:rPr>
-          <w:rFonts w:ascii="Times New Roman" w:hAnsi="Times New Roman" w:cs="Times New Roman"/>
-          <w:sz w:val="24"/>
-          <w:szCs w:val="24"/>
-          <w:lang w:val="bg-BG"/>
-        </w:rPr>
-        <w:tab/>
-      </w:r>
-      <w:r>
-        <w:rPr>
-          <w:rFonts w:ascii="Times New Roman" w:hAnsi="Times New Roman" w:cs="Times New Roman"/>
-          <w:sz w:val="24"/>
-          <w:szCs w:val="24"/>
-          <w:lang w:val="bg-BG"/>
-        </w:rPr>
-        <w:tab/>
-      </w:r>
-      <w:r>
-        <w:rPr>
-          <w:rFonts w:ascii="Times New Roman" w:hAnsi="Times New Roman" w:cs="Times New Roman"/>
-          <w:sz w:val="24"/>
-          <w:szCs w:val="24"/>
-          <w:lang w:val="bg-BG"/>
-        </w:rPr>
-        <w:tab/>
-      </w:r>
-      <w:r>
-        <w:rPr>
-          <w:rFonts w:ascii="Times New Roman" w:hAnsi="Times New Roman" w:cs="Times New Roman"/>
-          <w:sz w:val="24"/>
-          <w:szCs w:val="24"/>
-          <w:lang w:val="bg-BG"/>
-        </w:rPr>
-        <w:tab/>
-      </w:r>
-      <w:r>
-        <w:rPr>
-          <w:rFonts w:ascii="Times New Roman" w:hAnsi="Times New Roman" w:cs="Times New Roman"/>
-          <w:sz w:val="24"/>
-          <w:szCs w:val="24"/>
-          <w:lang w:val="bg-BG"/>
-        </w:rPr>
-        <w:tab/>
-      </w:r>
-      <w:r>
-        <w:rPr>
-          <w:rFonts w:ascii="Times New Roman" w:hAnsi="Times New Roman" w:cs="Times New Roman"/>
-          <w:sz w:val="24"/>
-          <w:szCs w:val="24"/>
-          <w:lang w:val="bg-BG"/>
-        </w:rPr>
-        <w:tab/>
-      </w:r>
-      <w:r>
-        <w:rPr>
-          <w:rFonts w:ascii="Times New Roman" w:hAnsi="Times New Roman" w:cs="Times New Roman"/>
-          <w:sz w:val="24"/>
-          <w:szCs w:val="24"/>
-          <w:lang w:val="bg-BG"/>
-        </w:rPr>
-        <w:tab/>
-      </w:r>
-      <w:r>
-        <w:rPr>
-          <w:rFonts w:ascii="Times New Roman" w:hAnsi="Times New Roman" w:cs="Times New Roman"/>
-          <w:sz w:val="24"/>
-          <w:szCs w:val="24"/>
-          <w:lang w:val="bg-BG"/>
-        </w:rPr>
-        <w:tab/>
-      </w:r>
-      <w:r>
-        <w:rPr>
-          <w:rFonts w:ascii="Times New Roman" w:hAnsi="Times New Roman" w:cs="Times New Roman"/>
-          <w:sz w:val="24"/>
-          <w:szCs w:val="24"/>
-          <w:lang w:val="bg-BG"/>
-        </w:rPr>
-        <w:tab/>
-      </w:r>
-      <w:r>
-        <w:rPr>
-          <w:rFonts w:ascii="Times New Roman" w:hAnsi="Times New Roman" w:cs="Times New Roman"/>
-          <w:sz w:val="24"/>
-          <w:szCs w:val="24"/>
-          <w:lang w:val="bg-BG"/>
-        </w:rPr>
-        <w:tab/>
-      </w:r>
-      <w:r>
-        <w:rPr>
-          <w:rFonts w:ascii="Times New Roman" w:hAnsi="Times New Roman" w:cs="Times New Roman"/>
-          <w:sz w:val="24"/>
-          <w:szCs w:val="24"/>
-          <w:lang w:val="bg-BG"/>
-        </w:rPr>
-        <w:tab/>
-      </w:r>
-      <w:r>
-        <w:rPr>
-          <w:rFonts w:ascii="Times New Roman" w:hAnsi="Times New Roman" w:cs="Times New Roman"/>
-          <w:sz w:val="24"/>
-          <w:szCs w:val="24"/>
-          <w:lang w:val="bg-BG"/>
-        </w:rPr>
-        <w:tab/>
-      </w:r>
-      <w:r>
-        <w:rPr>
-          <w:rFonts w:ascii="Times New Roman" w:hAnsi="Times New Roman" w:cs="Times New Roman"/>
-          <w:sz w:val="24"/>
-          <w:szCs w:val="24"/>
-          <w:lang w:val="bg-BG"/>
-        </w:rPr>
-        <w:tab/>
-      </w:r>
-      <w:r>
-        <w:rPr>
-          <w:rFonts w:ascii="Times New Roman" w:hAnsi="Times New Roman" w:cs="Times New Roman"/>
-          <w:sz w:val="24"/>
-          <w:szCs w:val="24"/>
-          <w:lang w:val="bg-BG"/>
-        </w:rPr>
-        <w:tab/>
-      </w:r>
-      <w:r>
-        <w:rPr>
-          <w:rFonts w:ascii="Times New Roman" w:hAnsi="Times New Roman" w:cs="Times New Roman"/>
-          <w:sz w:val="24"/>
-          <w:szCs w:val="24"/>
-          <w:lang w:val="bg-BG"/>
-        </w:rPr>
-        <w:tab/>
-      </w:r>
-      <w:r>
-        <w:rPr>
-          <w:rFonts w:ascii="Times New Roman" w:hAnsi="Times New Roman" w:cs="Times New Roman"/>
-          <w:sz w:val="24"/>
-          <w:szCs w:val="24"/>
-          <w:lang w:val="bg-BG"/>
-        </w:rPr>
-        <w:tab/>
-      </w:r>
-      <w:r>
-        <w:rPr>
-          <w:rFonts w:ascii="Times New Roman" w:hAnsi="Times New Roman" w:cs="Times New Roman"/>
-          <w:sz w:val="24"/>
-          <w:szCs w:val="24"/>
-          <w:lang w:val="bg-BG"/>
-        </w:rPr>
-        <w:tab/>
-      </w:r>
-      <w:r>
-        <w:rPr>
-          <w:rFonts w:ascii="Times New Roman" w:hAnsi="Times New Roman" w:cs="Times New Roman"/>
-          <w:sz w:val="24"/>
-          <w:szCs w:val="24"/>
-          <w:lang w:val="bg-BG"/>
-        </w:rPr>
-        <w:tab/>
-      </w:r>
-      <w:r>
-        <w:rPr>
-          <w:rFonts w:ascii="Times New Roman" w:hAnsi="Times New Roman" w:cs="Times New Roman"/>
-          <w:sz w:val="24"/>
-          <w:szCs w:val="24"/>
-          <w:lang w:val="bg-BG"/>
-        </w:rPr>
-        <w:tab/>
-      </w:r>
-      <w:r>
-        <w:rPr>
-          <w:rFonts w:ascii="Times New Roman" w:hAnsi="Times New Roman" w:cs="Times New Roman"/>
-          <w:sz w:val="24"/>
-          <w:szCs w:val="24"/>
-          <w:lang w:val="bg-BG"/>
-        </w:rPr>
-        <w:tab/>
-      </w:r>
-      <w:r>
-        <w:rPr>
-          <w:rFonts w:ascii="Times New Roman" w:hAnsi="Times New Roman" w:cs="Times New Roman"/>
-          <w:sz w:val="24"/>
-          <w:szCs w:val="24"/>
-          <w:lang w:val="bg-BG"/>
-        </w:rPr>
-        <w:tab/>
-      </w:r>
-      <w:r>
-        <w:rPr>
-          <w:rFonts w:ascii="Times New Roman" w:hAnsi="Times New Roman" w:cs="Times New Roman"/>
-          <w:sz w:val="24"/>
-          <w:szCs w:val="24"/>
-          <w:lang w:val="bg-BG"/>
-        </w:rPr>
-        <w:tab/>
-      </w:r>
-      <w:r>
-        <w:rPr>
-          <w:rFonts w:ascii="Times New Roman" w:hAnsi="Times New Roman" w:cs="Times New Roman"/>
-          <w:sz w:val="24"/>
-          <w:szCs w:val="24"/>
-          <w:lang w:val="bg-BG"/>
-        </w:rPr>
-        <w:tab/>
-      </w:r>
-      <w:r>
-        <w:rPr>
-          <w:rFonts w:ascii="Times New Roman" w:hAnsi="Times New Roman" w:cs="Times New Roman"/>
-          <w:sz w:val="24"/>
-          <w:szCs w:val="24"/>
-          <w:lang w:val="bg-BG"/>
-        </w:rPr>
-        <w:tab/>
-      </w:r>
-      <w:r>
-        <w:rPr>
-          <w:rFonts w:ascii="Times New Roman" w:hAnsi="Times New Roman" w:cs="Times New Roman"/>
-          <w:sz w:val="24"/>
-          <w:szCs w:val="24"/>
-          <w:lang w:val="bg-BG"/>
-        </w:rPr>
-        <w:tab/>
-      </w:r>
-      <w:r>
-        <w:rPr>
-          <w:rFonts w:ascii="Times New Roman" w:hAnsi="Times New Roman" w:cs="Times New Roman"/>
-          <w:sz w:val="24"/>
-          <w:szCs w:val="24"/>
-          <w:lang w:val="bg-BG"/>
-        </w:rPr>
-        <w:tab/>
-      </w:r>
-      <w:r>
-        <w:rPr>
-          <w:rFonts w:ascii="Times New Roman" w:hAnsi="Times New Roman" w:cs="Times New Roman"/>
-          <w:sz w:val="24"/>
-          <w:szCs w:val="24"/>
-          <w:lang w:val="bg-BG"/>
-        </w:rPr>
-        <w:tab/>
-      </w:r>
-      <w:r>
-        <w:rPr>
-          <w:rFonts w:ascii="Times New Roman" w:hAnsi="Times New Roman" w:cs="Times New Roman"/>
-          <w:sz w:val="24"/>
-          <w:szCs w:val="24"/>
-          <w:lang w:val="bg-BG"/>
-        </w:rPr>
-        <w:tab/>
-      </w:r>
-      <w:r>
-        <w:rPr>
-          <w:rFonts w:ascii="Times New Roman" w:hAnsi="Times New Roman" w:cs="Times New Roman"/>
-          <w:sz w:val="24"/>
-          <w:szCs w:val="24"/>
-          <w:lang w:val="bg-BG"/>
-        </w:rPr>
-        <w:tab/>
-      </w:r>
-      <w:r>
-        <w:rPr>
-          <w:rFonts w:ascii="Times New Roman" w:hAnsi="Times New Roman" w:cs="Times New Roman"/>
-          <w:sz w:val="24"/>
-          <w:szCs w:val="24"/>
-          <w:lang w:val="bg-BG"/>
-        </w:rPr>
-        <w:tab/>
-      </w:r>
-      <w:r>
-        <w:rPr>
-          <w:rFonts w:ascii="Times New Roman" w:hAnsi="Times New Roman" w:cs="Times New Roman"/>
-          <w:sz w:val="24"/>
-          <w:szCs w:val="24"/>
-          <w:lang w:val="bg-BG"/>
-        </w:rPr>
-        <w:tab/>
-      </w:r>
-      <w:r>
-        <w:rPr>
-          <w:rFonts w:ascii="Times New Roman" w:hAnsi="Times New Roman" w:cs="Times New Roman"/>
-          <w:sz w:val="24"/>
-          <w:szCs w:val="24"/>
-          <w:lang w:val="bg-BG"/>
-        </w:rPr>
-        <w:tab/>
-      </w:r>
-      <w:r>
-        <w:rPr>
-          <w:rFonts w:ascii="Times New Roman" w:hAnsi="Times New Roman" w:cs="Times New Roman"/>
-          <w:sz w:val="24"/>
-          <w:szCs w:val="24"/>
-          <w:lang w:val="bg-BG"/>
-        </w:rPr>
-        <w:tab/>
-      </w:r>
-      <w:r>
-        <w:rPr>
-          <w:rFonts w:ascii="Times New Roman" w:hAnsi="Times New Roman" w:cs="Times New Roman"/>
-          <w:sz w:val="24"/>
-          <w:szCs w:val="24"/>
-          <w:lang w:val="bg-BG"/>
-        </w:rPr>
-        <w:tab/>
-      </w:r>
-      <w:r>
-        <w:rPr>
-          <w:rFonts w:ascii="Times New Roman" w:hAnsi="Times New Roman" w:cs="Times New Roman"/>
-          <w:sz w:val="24"/>
-          <w:szCs w:val="24"/>
-          <w:lang w:val="bg-BG"/>
-        </w:rPr>
-        <w:tab/>
-      </w:r>
-      <w:r>
-        <w:rPr>
-          <w:rFonts w:ascii="Times New Roman" w:hAnsi="Times New Roman" w:cs="Times New Roman"/>
-          <w:sz w:val="24"/>
-          <w:szCs w:val="24"/>
-          <w:lang w:val="bg-BG"/>
-        </w:rPr>
-        <w:tab/>
-      </w:r>
-      <w:r>
-        <w:rPr>
-          <w:rFonts w:ascii="Times New Roman" w:hAnsi="Times New Roman" w:cs="Times New Roman"/>
-          <w:sz w:val="24"/>
-          <w:szCs w:val="24"/>
-          <w:lang w:val="bg-BG"/>
-        </w:rPr>
-        <w:tab/>
-      </w:r>
-      <w:r>
-        <w:rPr>
-          <w:rFonts w:ascii="Times New Roman" w:hAnsi="Times New Roman" w:cs="Times New Roman"/>
-          <w:sz w:val="24"/>
-          <w:szCs w:val="24"/>
-          <w:lang w:val="bg-BG"/>
-        </w:rPr>
-        <w:tab/>
-      </w:r>
-      <w:r>
-        <w:rPr>
-          <w:rFonts w:ascii="Times New Roman" w:hAnsi="Times New Roman" w:cs="Times New Roman"/>
-          <w:sz w:val="24"/>
-          <w:szCs w:val="24"/>
-          <w:lang w:val="bg-BG"/>
-        </w:rPr>
-        <w:tab/>
-      </w:r>
-      <w:r>
-        <w:rPr>
-          <w:rFonts w:ascii="Times New Roman" w:hAnsi="Times New Roman" w:cs="Times New Roman"/>
-          <w:sz w:val="24"/>
-          <w:szCs w:val="24"/>
-          <w:lang w:val="bg-BG"/>
-        </w:rPr>
-        <w:tab/>
-      </w:r>
-      <w:r>
-        <w:rPr>
-          <w:rFonts w:ascii="Times New Roman" w:hAnsi="Times New Roman" w:cs="Times New Roman"/>
-          <w:sz w:val="24"/>
-          <w:szCs w:val="24"/>
-          <w:lang w:val="bg-BG"/>
-        </w:rPr>
-        <w:tab/>
-      </w:r>
-      <w:r>
-        <w:rPr>
-          <w:rFonts w:ascii="Times New Roman" w:hAnsi="Times New Roman" w:cs="Times New Roman"/>
-          <w:sz w:val="24"/>
-          <w:szCs w:val="24"/>
-          <w:lang w:val="bg-BG"/>
-        </w:rPr>
-        <w:tab/>
-      </w:r>
-      <w:r>
-        <w:rPr>
-          <w:rFonts w:ascii="Times New Roman" w:hAnsi="Times New Roman" w:cs="Times New Roman"/>
-          <w:sz w:val="24"/>
-          <w:szCs w:val="24"/>
-          <w:lang w:val="bg-BG"/>
-        </w:rPr>
-        <w:tab/>
-      </w:r>
-      <w:r>
-        <w:rPr>
-          <w:rFonts w:ascii="Times New Roman" w:hAnsi="Times New Roman" w:cs="Times New Roman"/>
-          <w:sz w:val="24"/>
-          <w:szCs w:val="24"/>
-          <w:lang w:val="bg-BG"/>
-        </w:rPr>
-        <w:tab/>
-      </w:r>
-      <w:r>
-        <w:rPr>
-          <w:rFonts w:ascii="Times New Roman" w:hAnsi="Times New Roman" w:cs="Times New Roman"/>
-          <w:sz w:val="24"/>
-          <w:szCs w:val="24"/>
-          <w:lang w:val="bg-BG"/>
-        </w:rPr>
-        <w:tab/>
-      </w:r>
-      <w:r>
-        <w:rPr>
-          <w:rFonts w:ascii="Times New Roman" w:hAnsi="Times New Roman" w:cs="Times New Roman"/>
-          <w:sz w:val="24"/>
-          <w:szCs w:val="24"/>
-          <w:lang w:val="bg-BG"/>
-        </w:rPr>
-        <w:tab/>
-      </w:r>
-      <w:r>
-        <w:rPr>
-          <w:rFonts w:ascii="Times New Roman" w:hAnsi="Times New Roman" w:cs="Times New Roman"/>
-          <w:sz w:val="24"/>
-          <w:szCs w:val="24"/>
-          <w:lang w:val="bg-BG"/>
-        </w:rPr>
-        <w:tab/>
-      </w:r>
-      <w:r>
-        <w:rPr>
-          <w:rFonts w:ascii="Times New Roman" w:hAnsi="Times New Roman" w:cs="Times New Roman"/>
-          <w:sz w:val="24"/>
-          <w:szCs w:val="24"/>
-          <w:lang w:val="bg-BG"/>
-        </w:rPr>
-        <w:tab/>
-      </w:r>
-      <w:r>
-        <w:rPr>
-          <w:rFonts w:ascii="Times New Roman" w:hAnsi="Times New Roman" w:cs="Times New Roman"/>
-          <w:sz w:val="24"/>
-          <w:szCs w:val="24"/>
-          <w:lang w:val="bg-BG"/>
-        </w:rPr>
-        <w:tab/>
-      </w:r>
-      <w:r>
-        <w:rPr>
-          <w:rFonts w:ascii="Times New Roman" w:hAnsi="Times New Roman" w:cs="Times New Roman"/>
-          <w:sz w:val="24"/>
-          <w:szCs w:val="24"/>
-          <w:lang w:val="bg-BG"/>
-        </w:rPr>
-        <w:tab/>
-      </w:r>
-      <w:r>
-        <w:rPr>
-          <w:rFonts w:ascii="Times New Roman" w:hAnsi="Times New Roman" w:cs="Times New Roman"/>
-          <w:sz w:val="24"/>
-          <w:szCs w:val="24"/>
-          <w:lang w:val="bg-BG"/>
-        </w:rPr>
-        <w:tab/>
-      </w:r>
-      <w:r>
-        <w:rPr>
-          <w:rFonts w:ascii="Times New Roman" w:hAnsi="Times New Roman" w:cs="Times New Roman"/>
-          <w:sz w:val="24"/>
-          <w:szCs w:val="24"/>
-          <w:lang w:val="bg-BG"/>
-        </w:rPr>
-        <w:tab/>
-      </w:r>
-      <w:r>
-        <w:rPr>
-          <w:rFonts w:ascii="Times New Roman" w:hAnsi="Times New Roman" w:cs="Times New Roman"/>
-          <w:sz w:val="24"/>
-          <w:szCs w:val="24"/>
-          <w:lang w:val="bg-BG"/>
-        </w:rPr>
-        <w:tab/>
-      </w:r>
-      <w:r>
-        <w:rPr>
-          <w:rFonts w:ascii="Times New Roman" w:hAnsi="Times New Roman" w:cs="Times New Roman"/>
-          <w:sz w:val="24"/>
-          <w:szCs w:val="24"/>
-          <w:lang w:val="bg-BG"/>
-        </w:rPr>
-        <w:tab/>
-      </w:r>
-      <w:r>
-        <w:rPr>
-          <w:rFonts w:ascii="Times New Roman" w:hAnsi="Times New Roman" w:cs="Times New Roman"/>
-          <w:sz w:val="24"/>
-          <w:szCs w:val="24"/>
-          <w:lang w:val="bg-BG"/>
-        </w:rPr>
-        <w:tab/>
-      </w:r>
-      <w:r>
-        <w:rPr>
-          <w:rFonts w:ascii="Times New Roman" w:hAnsi="Times New Roman" w:cs="Times New Roman"/>
-          <w:sz w:val="24"/>
-          <w:szCs w:val="24"/>
-          <w:lang w:val="bg-BG"/>
-        </w:rPr>
-        <w:tab/>
-      </w:r>
-      <w:r>
-        <w:rPr>
-          <w:rFonts w:ascii="Times New Roman" w:hAnsi="Times New Roman" w:cs="Times New Roman"/>
-          <w:sz w:val="24"/>
-          <w:szCs w:val="24"/>
-          <w:lang w:val="bg-BG"/>
-        </w:rPr>
-        <w:tab/>
-      </w:r>
-      <w:r>
-        <w:rPr>
-          <w:rFonts w:ascii="Times New Roman" w:hAnsi="Times New Roman" w:cs="Times New Roman"/>
-          <w:sz w:val="24"/>
-          <w:szCs w:val="24"/>
-          <w:lang w:val="bg-BG"/>
-        </w:rPr>
-        <w:tab/>
-      </w:r>
-      <w:r>
-        <w:rPr>
-          <w:rFonts w:ascii="Times New Roman" w:hAnsi="Times New Roman" w:cs="Times New Roman"/>
-          <w:sz w:val="24"/>
-          <w:szCs w:val="24"/>
-          <w:lang w:val="bg-BG"/>
-        </w:rPr>
-        <w:tab/>
-      </w:r>
-      <w:r>
-        <w:rPr>
-          <w:rFonts w:ascii="Times New Roman" w:hAnsi="Times New Roman" w:cs="Times New Roman"/>
-          <w:sz w:val="24"/>
-          <w:szCs w:val="24"/>
-          <w:lang w:val="bg-BG"/>
-        </w:rPr>
-        <w:tab/>
-      </w:r>
-      <w:r>
-        <w:rPr>
-          <w:rFonts w:ascii="Times New Roman" w:hAnsi="Times New Roman" w:cs="Times New Roman"/>
-          <w:sz w:val="24"/>
-          <w:szCs w:val="24"/>
-          <w:lang w:val="bg-BG"/>
-        </w:rPr>
-        <w:tab/>
-      </w:r>
-      <w:r>
-        <w:rPr>
-          <w:rFonts w:ascii="Times New Roman" w:hAnsi="Times New Roman" w:cs="Times New Roman"/>
-          <w:sz w:val="24"/>
-          <w:szCs w:val="24"/>
-          <w:lang w:val="bg-BG"/>
-        </w:rPr>
-        <w:tab/>
-      </w:r>
-      <w:r>
-        <w:rPr>
-          <w:rFonts w:ascii="Times New Roman" w:hAnsi="Times New Roman" w:cs="Times New Roman"/>
-          <w:sz w:val="24"/>
-          <w:szCs w:val="24"/>
-          <w:lang w:val="bg-BG"/>
-        </w:rPr>
-        <w:tab/>
-      </w:r>
-      <w:r>
-        <w:rPr>
-          <w:rFonts w:ascii="Times New Roman" w:hAnsi="Times New Roman" w:cs="Times New Roman"/>
-          <w:sz w:val="24"/>
-          <w:szCs w:val="24"/>
-          <w:lang w:val="bg-BG"/>
-        </w:rPr>
-        <w:tab/>
-      </w:r>
-      <w:r>
-        <w:rPr>
-          <w:rFonts w:ascii="Times New Roman" w:hAnsi="Times New Roman" w:cs="Times New Roman"/>
-          <w:sz w:val="24"/>
-          <w:szCs w:val="24"/>
-          <w:lang w:val="bg-BG"/>
-        </w:rPr>
-        <w:tab/>
-      </w:r>
-      <w:r>
-        <w:rPr>
-          <w:rFonts w:ascii="Times New Roman" w:hAnsi="Times New Roman" w:cs="Times New Roman"/>
-          <w:sz w:val="24"/>
-          <w:szCs w:val="24"/>
-          <w:lang w:val="bg-BG"/>
-        </w:rPr>
-        <w:tab/>
-      </w:r>
-      <w:r>
-        <w:rPr>
-          <w:rFonts w:ascii="Times New Roman" w:hAnsi="Times New Roman" w:cs="Times New Roman"/>
-          <w:sz w:val="24"/>
-          <w:szCs w:val="24"/>
-          <w:lang w:val="bg-BG"/>
-        </w:rPr>
-        <w:tab/>
-      </w:r>
-      <w:r>
-        <w:rPr>
-          <w:rFonts w:ascii="Times New Roman" w:hAnsi="Times New Roman" w:cs="Times New Roman"/>
-          <w:sz w:val="24"/>
-          <w:szCs w:val="24"/>
-          <w:lang w:val="bg-BG"/>
-        </w:rPr>
-        <w:tab/>
-      </w:r>
-      <w:r>
-        <w:rPr>
-          <w:rFonts w:ascii="Times New Roman" w:hAnsi="Times New Roman" w:cs="Times New Roman"/>
-          <w:sz w:val="24"/>
-          <w:szCs w:val="24"/>
-          <w:lang w:val="bg-BG"/>
-        </w:rPr>
-        <w:tab/>
-      </w:r>
-      <w:r>
-        <w:rPr>
-          <w:rFonts w:ascii="Times New Roman" w:hAnsi="Times New Roman" w:cs="Times New Roman"/>
-          <w:sz w:val="24"/>
-          <w:szCs w:val="24"/>
-          <w:lang w:val="bg-BG"/>
-        </w:rPr>
-        <w:tab/>
-      </w:r>
-      <w:r>
-        <w:rPr>
-          <w:rFonts w:ascii="Times New Roman" w:hAnsi="Times New Roman" w:cs="Times New Roman"/>
-          <w:sz w:val="24"/>
-          <w:szCs w:val="24"/>
-          <w:lang w:val="bg-BG"/>
-        </w:rPr>
-        <w:tab/>
-      </w:r>
-      <w:r>
-        <w:rPr>
-          <w:rFonts w:ascii="Times New Roman" w:hAnsi="Times New Roman" w:cs="Times New Roman"/>
-          <w:sz w:val="24"/>
-          <w:szCs w:val="24"/>
-          <w:lang w:val="bg-BG"/>
-        </w:rPr>
-        <w:tab/>
-      </w:r>
-      <w:r>
-        <w:rPr>
-          <w:rFonts w:ascii="Times New Roman" w:hAnsi="Times New Roman" w:cs="Times New Roman"/>
-          <w:sz w:val="24"/>
-          <w:szCs w:val="24"/>
-          <w:lang w:val="bg-BG"/>
-        </w:rPr>
-        <w:tab/>
-      </w:r>
-      <w:r>
-        <w:rPr>
-          <w:rFonts w:ascii="Times New Roman" w:hAnsi="Times New Roman" w:cs="Times New Roman"/>
-          <w:sz w:val="24"/>
-          <w:szCs w:val="24"/>
-          <w:lang w:val="bg-BG"/>
-        </w:rPr>
-        <w:tab/>
-      </w:r>
-      <w:r>
-        <w:rPr>
-          <w:rFonts w:ascii="Times New Roman" w:hAnsi="Times New Roman" w:cs="Times New Roman"/>
-          <w:sz w:val="24"/>
-          <w:szCs w:val="24"/>
-          <w:lang w:val="bg-BG"/>
-        </w:rPr>
-        <w:tab/>
-      </w:r>
-      <w:r>
-        <w:rPr>
-          <w:rFonts w:ascii="Times New Roman" w:hAnsi="Times New Roman" w:cs="Times New Roman"/>
-          <w:sz w:val="24"/>
-          <w:szCs w:val="24"/>
-          <w:lang w:val="bg-BG"/>
-        </w:rPr>
-        <w:tab/>
-      </w:r>
-      <w:r>
-        <w:rPr>
-          <w:rFonts w:ascii="Times New Roman" w:hAnsi="Times New Roman" w:cs="Times New Roman"/>
-          <w:sz w:val="24"/>
-          <w:szCs w:val="24"/>
-          <w:lang w:val="bg-BG"/>
-        </w:rPr>
-        <w:tab/>
-      </w:r>
-      <w:r>
-        <w:rPr>
-          <w:rFonts w:ascii="Times New Roman" w:hAnsi="Times New Roman" w:cs="Times New Roman"/>
-          <w:sz w:val="24"/>
-          <w:szCs w:val="24"/>
-          <w:lang w:val="bg-BG"/>
-        </w:rPr>
-        <w:tab/>
-      </w:r>
-      <w:r>
-        <w:rPr>
-          <w:rFonts w:ascii="Times New Roman" w:hAnsi="Times New Roman" w:cs="Times New Roman"/>
-          <w:sz w:val="24"/>
-          <w:szCs w:val="24"/>
-          <w:lang w:val="bg-BG"/>
-        </w:rPr>
-        <w:tab/>
-      </w:r>
-      <w:r>
-        <w:rPr>
-          <w:rFonts w:ascii="Times New Roman" w:hAnsi="Times New Roman" w:cs="Times New Roman"/>
-          <w:sz w:val="24"/>
-          <w:szCs w:val="24"/>
-          <w:lang w:val="bg-BG"/>
-        </w:rPr>
-        <w:tab/>
-      </w:r>
-      <w:r>
-        <w:rPr>
-          <w:rFonts w:ascii="Times New Roman" w:hAnsi="Times New Roman" w:cs="Times New Roman"/>
-          <w:sz w:val="24"/>
-          <w:szCs w:val="24"/>
-          <w:lang w:val="bg-BG"/>
-        </w:rPr>
-        <w:tab/>
-      </w:r>
-      <w:r>
-        <w:rPr>
-          <w:rFonts w:ascii="Times New Roman" w:hAnsi="Times New Roman" w:cs="Times New Roman"/>
-          <w:sz w:val="24"/>
-          <w:szCs w:val="24"/>
-          <w:lang w:val="bg-BG"/>
-        </w:rPr>
-        <w:tab/>
-      </w:r>
-      <w:r>
-        <w:rPr>
-          <w:rFonts w:ascii="Times New Roman" w:hAnsi="Times New Roman" w:cs="Times New Roman"/>
-          <w:sz w:val="24"/>
-          <w:szCs w:val="24"/>
-          <w:lang w:val="bg-BG"/>
-        </w:rPr>
-        <w:tab/>
-      </w:r>
-      <w:r>
-        <w:rPr>
-          <w:rFonts w:ascii="Times New Roman" w:hAnsi="Times New Roman" w:cs="Times New Roman"/>
-          <w:sz w:val="24"/>
-          <w:szCs w:val="24"/>
-          <w:lang w:val="bg-BG"/>
-        </w:rPr>
-        <w:tab/>
-      </w:r>
-      <w:r>
-        <w:rPr>
-          <w:rFonts w:ascii="Times New Roman" w:hAnsi="Times New Roman" w:cs="Times New Roman"/>
-          <w:sz w:val="24"/>
-          <w:szCs w:val="24"/>
-          <w:lang w:val="bg-BG"/>
-        </w:rPr>
-        <w:tab/>
-      </w:r>
-      <w:r>
-        <w:rPr>
-          <w:rFonts w:ascii="Times New Roman" w:hAnsi="Times New Roman" w:cs="Times New Roman"/>
-          <w:sz w:val="24"/>
-          <w:szCs w:val="24"/>
-          <w:lang w:val="bg-BG"/>
-        </w:rPr>
-        <w:tab/>
-      </w:r>
-      <w:r>
-        <w:rPr>
-          <w:rFonts w:ascii="Times New Roman" w:hAnsi="Times New Roman" w:cs="Times New Roman"/>
-          <w:sz w:val="24"/>
-          <w:szCs w:val="24"/>
-          <w:lang w:val="bg-BG"/>
-        </w:rPr>
-        <w:tab/>
-      </w:r>
-      <w:r>
-        <w:rPr>
-          <w:rFonts w:ascii="Times New Roman" w:hAnsi="Times New Roman" w:cs="Times New Roman"/>
-          <w:sz w:val="24"/>
-          <w:szCs w:val="24"/>
-          <w:lang w:val="bg-BG"/>
-        </w:rPr>
-        <w:tab/>
-      </w:r>
-      <w:r>
-        <w:rPr>
-          <w:rFonts w:ascii="Times New Roman" w:hAnsi="Times New Roman" w:cs="Times New Roman"/>
-          <w:sz w:val="24"/>
-          <w:szCs w:val="24"/>
-          <w:lang w:val="bg-BG"/>
-        </w:rPr>
-        <w:tab/>
-      </w:r>
-      <w:r>
-        <w:rPr>
-          <w:rFonts w:ascii="Times New Roman" w:hAnsi="Times New Roman" w:cs="Times New Roman"/>
-          <w:sz w:val="24"/>
-          <w:szCs w:val="24"/>
-          <w:lang w:val="bg-BG"/>
-        </w:rPr>
-        <w:tab/>
-      </w:r>
-      <w:r>
-        <w:rPr>
-          <w:rFonts w:ascii="Times New Roman" w:hAnsi="Times New Roman" w:cs="Times New Roman"/>
-          <w:sz w:val="24"/>
-          <w:szCs w:val="24"/>
-          <w:lang w:val="bg-BG"/>
-        </w:rPr>
-        <w:tab/>
-      </w:r>
-      <w:r>
-        <w:rPr>
-          <w:rFonts w:ascii="Times New Roman" w:hAnsi="Times New Roman" w:cs="Times New Roman"/>
-          <w:sz w:val="24"/>
-          <w:szCs w:val="24"/>
-          <w:lang w:val="bg-BG"/>
-        </w:rPr>
-        <w:tab/>
-      </w:r>
-      <w:r>
-        <w:rPr>
-          <w:rFonts w:ascii="Times New Roman" w:hAnsi="Times New Roman" w:cs="Times New Roman"/>
-          <w:sz w:val="24"/>
-          <w:szCs w:val="24"/>
-          <w:lang w:val="bg-BG"/>
-        </w:rPr>
-        <w:tab/>
-      </w:r>
-      <w:r>
-        <w:rPr>
-          <w:rFonts w:ascii="Times New Roman" w:hAnsi="Times New Roman" w:cs="Times New Roman"/>
-          <w:sz w:val="24"/>
-          <w:szCs w:val="24"/>
-          <w:lang w:val="bg-BG"/>
-        </w:rPr>
-        <w:tab/>
-      </w:r>
-      <w:r>
-        <w:rPr>
-          <w:rFonts w:ascii="Times New Roman" w:hAnsi="Times New Roman" w:cs="Times New Roman"/>
-          <w:sz w:val="24"/>
-          <w:szCs w:val="24"/>
-          <w:lang w:val="bg-BG"/>
-        </w:rPr>
-        <w:tab/>
-      </w:r>
-      <w:r>
-        <w:rPr>
-          <w:rFonts w:ascii="Times New Roman" w:hAnsi="Times New Roman" w:cs="Times New Roman"/>
-          <w:sz w:val="24"/>
-          <w:szCs w:val="24"/>
-          <w:lang w:val="bg-BG"/>
-        </w:rPr>
-        <w:tab/>
-      </w:r>
-      <w:r>
-        <w:rPr>
-          <w:rFonts w:ascii="Times New Roman" w:hAnsi="Times New Roman" w:cs="Times New Roman"/>
-          <w:sz w:val="24"/>
-          <w:szCs w:val="24"/>
-          <w:lang w:val="bg-BG"/>
-        </w:rPr>
-        <w:tab/>
-      </w:r>
-      <w:r>
-        <w:rPr>
-          <w:rFonts w:ascii="Times New Roman" w:hAnsi="Times New Roman" w:cs="Times New Roman"/>
-          <w:sz w:val="24"/>
-          <w:szCs w:val="24"/>
-          <w:lang w:val="bg-BG"/>
-        </w:rPr>
-        <w:tab/>
-      </w:r>
-      <w:r>
-        <w:rPr>
-          <w:rFonts w:ascii="Times New Roman" w:hAnsi="Times New Roman" w:cs="Times New Roman"/>
-          <w:sz w:val="24"/>
-          <w:szCs w:val="24"/>
-          <w:lang w:val="bg-BG"/>
-        </w:rPr>
-        <w:tab/>
-      </w:r>
-      <w:r>
-        <w:rPr>
-          <w:rFonts w:ascii="Times New Roman" w:hAnsi="Times New Roman" w:cs="Times New Roman"/>
-          <w:sz w:val="24"/>
-          <w:szCs w:val="24"/>
-          <w:lang w:val="bg-BG"/>
-        </w:rPr>
-        <w:tab/>
-      </w:r>
-      <w:r>
-        <w:rPr>
-          <w:rFonts w:ascii="Times New Roman" w:hAnsi="Times New Roman" w:cs="Times New Roman"/>
-          <w:sz w:val="24"/>
-          <w:szCs w:val="24"/>
-          <w:lang w:val="bg-BG"/>
-        </w:rPr>
-        <w:tab/>
-      </w:r>
-      <w:r>
-        <w:rPr>
-          <w:rFonts w:ascii="Times New Roman" w:hAnsi="Times New Roman" w:cs="Times New Roman"/>
-          <w:sz w:val="24"/>
-          <w:szCs w:val="24"/>
-          <w:lang w:val="bg-BG"/>
-        </w:rPr>
-        <w:tab/>
-      </w:r>
-      <w:r>
-        <w:rPr>
-          <w:rFonts w:ascii="Times New Roman" w:hAnsi="Times New Roman" w:cs="Times New Roman"/>
-          <w:sz w:val="24"/>
-          <w:szCs w:val="24"/>
-          <w:lang w:val="bg-BG"/>
-        </w:rPr>
-        <w:tab/>
-      </w:r>
-      <w:r>
-        <w:rPr>
-          <w:rFonts w:ascii="Times New Roman" w:hAnsi="Times New Roman" w:cs="Times New Roman"/>
-          <w:sz w:val="24"/>
-          <w:szCs w:val="24"/>
-          <w:lang w:val="bg-BG"/>
-        </w:rPr>
-        <w:tab/>
-      </w:r>
-      <w:r>
-        <w:rPr>
-          <w:rFonts w:ascii="Times New Roman" w:hAnsi="Times New Roman" w:cs="Times New Roman"/>
-          <w:sz w:val="24"/>
-          <w:szCs w:val="24"/>
-          <w:lang w:val="bg-BG"/>
-        </w:rPr>
-        <w:tab/>
-      </w:r>
-      <w:r>
-        <w:rPr>
-          <w:rFonts w:ascii="Times New Roman" w:hAnsi="Times New Roman" w:cs="Times New Roman"/>
-          <w:sz w:val="24"/>
-          <w:szCs w:val="24"/>
-          <w:lang w:val="bg-BG"/>
-        </w:rPr>
-        <w:tab/>
-      </w:r>
-      <w:r>
-        <w:rPr>
-          <w:rFonts w:ascii="Times New Roman" w:hAnsi="Times New Roman" w:cs="Times New Roman"/>
-          <w:sz w:val="24"/>
-          <w:szCs w:val="24"/>
-          <w:lang w:val="bg-BG"/>
-        </w:rPr>
-        <w:tab/>
-      </w:r>
-      <w:r>
-        <w:rPr>
-          <w:rFonts w:ascii="Times New Roman" w:hAnsi="Times New Roman" w:cs="Times New Roman"/>
-          <w:sz w:val="24"/>
-          <w:szCs w:val="24"/>
-          <w:lang w:val="bg-BG"/>
-        </w:rPr>
-        <w:tab/>
-      </w:r>
-      <w:r>
-        <w:rPr>
-          <w:rFonts w:ascii="Times New Roman" w:hAnsi="Times New Roman" w:cs="Times New Roman"/>
-          <w:sz w:val="24"/>
-          <w:szCs w:val="24"/>
-          <w:lang w:val="bg-BG"/>
-        </w:rPr>
-        <w:tab/>
-      </w:r>
-      <w:r>
-        <w:rPr>
-          <w:rFonts w:ascii="Times New Roman" w:hAnsi="Times New Roman" w:cs="Times New Roman"/>
-          <w:sz w:val="24"/>
-          <w:szCs w:val="24"/>
-          <w:lang w:val="bg-BG"/>
-        </w:rPr>
-        <w:tab/>
-      </w:r>
-      <w:r>
-        <w:rPr>
-          <w:rFonts w:ascii="Times New Roman" w:hAnsi="Times New Roman" w:cs="Times New Roman"/>
-          <w:sz w:val="24"/>
-          <w:szCs w:val="24"/>
-          <w:lang w:val="bg-BG"/>
-        </w:rPr>
-        <w:tab/>
-      </w:r>
-      <w:r>
-        <w:rPr>
-          <w:rFonts w:ascii="Times New Roman" w:hAnsi="Times New Roman" w:cs="Times New Roman"/>
-          <w:sz w:val="24"/>
-          <w:szCs w:val="24"/>
-          <w:lang w:val="bg-BG"/>
-        </w:rPr>
-        <w:tab/>
-      </w:r>
-      <w:r>
-        <w:rPr>
-          <w:rFonts w:ascii="Times New Roman" w:hAnsi="Times New Roman" w:cs="Times New Roman"/>
-          <w:sz w:val="24"/>
-          <w:szCs w:val="24"/>
-          <w:lang w:val="bg-BG"/>
-        </w:rPr>
-        <w:tab/>
-      </w:r>
-      <w:r>
-        <w:rPr>
-          <w:rFonts w:ascii="Times New Roman" w:hAnsi="Times New Roman" w:cs="Times New Roman"/>
-          <w:sz w:val="24"/>
-          <w:szCs w:val="24"/>
-          <w:lang w:val="bg-BG"/>
-        </w:rPr>
-        <w:tab/>
-      </w:r>
-      <w:r>
-        <w:rPr>
-          <w:rFonts w:ascii="Times New Roman" w:hAnsi="Times New Roman" w:cs="Times New Roman"/>
-          <w:sz w:val="24"/>
-          <w:szCs w:val="24"/>
-          <w:lang w:val="bg-BG"/>
-        </w:rPr>
-        <w:tab/>
-      </w:r>
-      <w:r>
-        <w:rPr>
-          <w:rFonts w:ascii="Times New Roman" w:hAnsi="Times New Roman" w:cs="Times New Roman"/>
-          <w:sz w:val="24"/>
-          <w:szCs w:val="24"/>
-          <w:lang w:val="bg-BG"/>
-        </w:rPr>
-        <w:tab/>
-      </w:r>
-      <w:r>
-        <w:rPr>
-          <w:rFonts w:ascii="Times New Roman" w:hAnsi="Times New Roman" w:cs="Times New Roman"/>
-          <w:sz w:val="24"/>
-          <w:szCs w:val="24"/>
-          <w:lang w:val="bg-BG"/>
-        </w:rPr>
-        <w:tab/>
-      </w:r>
-      <w:r>
-        <w:rPr>
-          <w:rFonts w:ascii="Times New Roman" w:hAnsi="Times New Roman" w:cs="Times New Roman"/>
-          <w:sz w:val="24"/>
-          <w:szCs w:val="24"/>
-          <w:lang w:val="bg-BG"/>
-        </w:rPr>
-        <w:tab/>
-      </w:r>
-      <w:r>
-        <w:rPr>
-          <w:rFonts w:ascii="Times New Roman" w:hAnsi="Times New Roman" w:cs="Times New Roman"/>
-          <w:sz w:val="24"/>
-          <w:szCs w:val="24"/>
-          <w:lang w:val="bg-BG"/>
-        </w:rPr>
-        <w:tab/>
-      </w:r>
-      <w:r>
-        <w:rPr>
-          <w:rFonts w:ascii="Times New Roman" w:hAnsi="Times New Roman" w:cs="Times New Roman"/>
-          <w:sz w:val="24"/>
-          <w:szCs w:val="24"/>
-          <w:lang w:val="bg-BG"/>
-        </w:rPr>
-        <w:tab/>
-      </w:r>
-      <w:r>
-        <w:rPr>
-          <w:rFonts w:ascii="Times New Roman" w:hAnsi="Times New Roman" w:cs="Times New Roman"/>
-          <w:sz w:val="24"/>
-          <w:szCs w:val="24"/>
-          <w:lang w:val="bg-BG"/>
-        </w:rPr>
-        <w:tab/>
-      </w:r>
-      <w:r>
-        <w:rPr>
-          <w:rFonts w:ascii="Times New Roman" w:hAnsi="Times New Roman" w:cs="Times New Roman"/>
-          <w:sz w:val="24"/>
-          <w:szCs w:val="24"/>
-          <w:lang w:val="bg-BG"/>
-        </w:rPr>
-        <w:tab/>
-      </w:r>
-      <w:r>
-        <w:rPr>
-          <w:rFonts w:ascii="Times New Roman" w:hAnsi="Times New Roman" w:cs="Times New Roman"/>
-          <w:sz w:val="24"/>
-          <w:szCs w:val="24"/>
-          <w:lang w:val="bg-BG"/>
-        </w:rPr>
-        <w:tab/>
-      </w:r>
-      <w:r>
-        <w:rPr>
-          <w:rFonts w:ascii="Times New Roman" w:hAnsi="Times New Roman" w:cs="Times New Roman"/>
-          <w:sz w:val="24"/>
-          <w:szCs w:val="24"/>
-          <w:lang w:val="bg-BG"/>
-        </w:rPr>
-        <w:tab/>
-      </w:r>
-      <w:r>
-        <w:rPr>
-          <w:rFonts w:ascii="Times New Roman" w:hAnsi="Times New Roman" w:cs="Times New Roman"/>
-          <w:sz w:val="24"/>
-          <w:szCs w:val="24"/>
-          <w:lang w:val="bg-BG"/>
-        </w:rPr>
-        <w:tab/>
-      </w:r>
-      <w:r>
-        <w:rPr>
-          <w:rFonts w:ascii="Times New Roman" w:hAnsi="Times New Roman" w:cs="Times New Roman"/>
-          <w:sz w:val="24"/>
-          <w:szCs w:val="24"/>
-          <w:lang w:val="bg-BG"/>
-        </w:rPr>
-        <w:tab/>
-      </w:r>
-      <w:r>
-        <w:rPr>
-          <w:rFonts w:ascii="Times New Roman" w:hAnsi="Times New Roman" w:cs="Times New Roman"/>
-          <w:sz w:val="24"/>
-          <w:szCs w:val="24"/>
-          <w:lang w:val="bg-BG"/>
-        </w:rPr>
-        <w:tab/>
-      </w:r>
-      <w:r>
-        <w:rPr>
-          <w:rFonts w:ascii="Times New Roman" w:hAnsi="Times New Roman" w:cs="Times New Roman"/>
-          <w:sz w:val="24"/>
-          <w:szCs w:val="24"/>
-          <w:lang w:val="bg-BG"/>
-        </w:rPr>
-        <w:tab/>
-      </w:r>
-      <w:r>
-        <w:rPr>
-          <w:rFonts w:ascii="Times New Roman" w:hAnsi="Times New Roman" w:cs="Times New Roman"/>
-          <w:sz w:val="24"/>
-          <w:szCs w:val="24"/>
-          <w:lang w:val="bg-BG"/>
-        </w:rPr>
-        <w:tab/>
-      </w:r>
-      <w:r>
-        <w:rPr>
-          <w:rFonts w:ascii="Times New Roman" w:hAnsi="Times New Roman" w:cs="Times New Roman"/>
-          <w:sz w:val="24"/>
-          <w:szCs w:val="24"/>
-          <w:lang w:val="bg-BG"/>
-        </w:rPr>
-        <w:tab/>
-      </w:r>
-      <w:r>
-        <w:rPr>
-          <w:rFonts w:ascii="Times New Roman" w:hAnsi="Times New Roman" w:cs="Times New Roman"/>
-          <w:sz w:val="24"/>
-          <w:szCs w:val="24"/>
-          <w:lang w:val="bg-BG"/>
-        </w:rPr>
-        <w:tab/>
-      </w:r>
-      <w:r>
-        <w:rPr>
-          <w:rFonts w:ascii="Times New Roman" w:hAnsi="Times New Roman" w:cs="Times New Roman"/>
-          <w:sz w:val="24"/>
-          <w:szCs w:val="24"/>
-          <w:lang w:val="bg-BG"/>
-        </w:rPr>
-        <w:tab/>
-      </w:r>
-      <w:r>
-        <w:rPr>
-          <w:rFonts w:ascii="Times New Roman" w:hAnsi="Times New Roman" w:cs="Times New Roman"/>
-          <w:sz w:val="24"/>
-          <w:szCs w:val="24"/>
-          <w:lang w:val="bg-BG"/>
-        </w:rPr>
-        <w:tab/>
-      </w:r>
-      <w:r>
-        <w:rPr>
-          <w:rFonts w:ascii="Times New Roman" w:hAnsi="Times New Roman" w:cs="Times New Roman"/>
-          <w:sz w:val="24"/>
-          <w:szCs w:val="24"/>
-          <w:lang w:val="bg-BG"/>
-        </w:rPr>
-        <w:tab/>
-      </w:r>
-      <w:r>
-        <w:rPr>
-          <w:rFonts w:ascii="Times New Roman" w:hAnsi="Times New Roman" w:cs="Times New Roman"/>
-          <w:sz w:val="24"/>
-          <w:szCs w:val="24"/>
-          <w:lang w:val="bg-BG"/>
-        </w:rPr>
-        <w:tab/>
-      </w:r>
-      <w:r>
-        <w:rPr>
-          <w:rFonts w:ascii="Times New Roman" w:hAnsi="Times New Roman" w:cs="Times New Roman"/>
-          <w:sz w:val="24"/>
-          <w:szCs w:val="24"/>
-          <w:lang w:val="bg-BG"/>
-        </w:rPr>
-        <w:tab/>
-      </w:r>
-      <w:r>
-        <w:rPr>
-          <w:rFonts w:ascii="Times New Roman" w:hAnsi="Times New Roman" w:cs="Times New Roman"/>
-          <w:sz w:val="24"/>
-          <w:szCs w:val="24"/>
-          <w:lang w:val="bg-BG"/>
-        </w:rPr>
-        <w:tab/>
-      </w:r>
-      <w:r>
-        <w:rPr>
-          <w:rFonts w:ascii="Times New Roman" w:hAnsi="Times New Roman" w:cs="Times New Roman"/>
-          <w:sz w:val="24"/>
-          <w:szCs w:val="24"/>
-          <w:lang w:val="bg-BG"/>
-        </w:rPr>
-        <w:tab/>
-      </w:r>
-      <w:r>
-        <w:rPr>
-          <w:rFonts w:ascii="Times New Roman" w:hAnsi="Times New Roman" w:cs="Times New Roman"/>
-          <w:sz w:val="24"/>
-          <w:szCs w:val="24"/>
-          <w:lang w:val="bg-BG"/>
-        </w:rPr>
-        <w:tab/>
-      </w:r>
-      <w:r>
-        <w:rPr>
-          <w:rFonts w:ascii="Times New Roman" w:hAnsi="Times New Roman" w:cs="Times New Roman"/>
-          <w:sz w:val="24"/>
-          <w:szCs w:val="24"/>
-          <w:lang w:val="bg-BG"/>
-        </w:rPr>
-        <w:tab/>
-      </w:r>
-      <w:r>
-        <w:rPr>
-          <w:rFonts w:ascii="Times New Roman" w:hAnsi="Times New Roman" w:cs="Times New Roman"/>
-          <w:sz w:val="24"/>
-          <w:szCs w:val="24"/>
-          <w:lang w:val="bg-BG"/>
-        </w:rPr>
-        <w:tab/>
-      </w:r>
-      <w:r>
-        <w:rPr>
-          <w:rFonts w:ascii="Times New Roman" w:hAnsi="Times New Roman" w:cs="Times New Roman"/>
-          <w:sz w:val="24"/>
-          <w:szCs w:val="24"/>
-          <w:lang w:val="bg-BG"/>
-        </w:rPr>
-        <w:tab/>
-      </w:r>
-      <w:r>
-        <w:rPr>
-          <w:rFonts w:ascii="Times New Roman" w:hAnsi="Times New Roman" w:cs="Times New Roman"/>
-          <w:sz w:val="24"/>
-          <w:szCs w:val="24"/>
-          <w:lang w:val="bg-BG"/>
-        </w:rPr>
-        <w:tab/>
-      </w:r>
-      <w:r>
-        <w:rPr>
-          <w:rFonts w:ascii="Times New Roman" w:hAnsi="Times New Roman" w:cs="Times New Roman"/>
-          <w:sz w:val="24"/>
-          <w:szCs w:val="24"/>
-          <w:lang w:val="bg-BG"/>
-        </w:rPr>
-        <w:tab/>
-      </w:r>
-      <w:r>
-        <w:rPr>
-          <w:rFonts w:ascii="Times New Roman" w:hAnsi="Times New Roman" w:cs="Times New Roman"/>
-          <w:sz w:val="24"/>
-          <w:szCs w:val="24"/>
-          <w:lang w:val="bg-BG"/>
-        </w:rPr>
-        <w:tab/>
       </w:r>
     </w:p>
     <w:p>
@@ -23070,11 +21044,589 @@
         <w:spacing w:line="480" w:lineRule="auto"/>
       </w:pPr>
       <w:r>
+        <w:t>Bibliography</w:t>
+      </w:r>
+    </w:p>
+    <w:p>
+      <w:pPr>
+        <w:pStyle w:val="ListParagraph"/>
+        <w:numPr>
+          <w:ilvl w:val="2"/>
+          <w:numId w:val="27"/>
+        </w:numPr>
+        <w:rPr>
+          <w:rStyle w:val="InternetLink"/>
+          <w:rFonts w:ascii="Times New Roman" w:hAnsi="Times New Roman" w:cs="Times New Roman"/>
+          <w:sz w:val="18"/>
+          <w:szCs w:val="18"/>
+        </w:rPr>
+      </w:pPr>
+      <w:r>
+        <w:rPr>
+          <w:rFonts w:ascii="Courier New" w:hAnsi="Courier New" w:cs="Courier New"/>
+          <w:color w:val="000000"/>
+          <w:sz w:val="18"/>
+          <w:szCs w:val="18"/>
+          <w:shd w:val="clear" w:color="auto" w:fill="FFFFFF"/>
+        </w:rPr>
+        <w:t xml:space="preserve">What is software? Definition and meaning. Retrieved from </w:t>
+      </w:r>
+      <w:hyperlink r:id="rId34" w:anchor="ixzz3Z5DzcrAB" w:history="1">
+        <w:r>
+          <w:rPr>
+            <w:rStyle w:val="InternetLink"/>
+            <w:rFonts w:ascii="Times New Roman" w:hAnsi="Times New Roman" w:cs="Times New Roman"/>
+            <w:sz w:val="18"/>
+            <w:szCs w:val="18"/>
+          </w:rPr>
+          <w:t>http://www.businessdictionary.com/definition/software.html#ixzz3Z5DzcrAB</w:t>
+        </w:r>
+      </w:hyperlink>
+    </w:p>
+    <w:p>
+      <w:pPr>
+        <w:pStyle w:val="ListParagraph"/>
+        <w:numPr>
+          <w:ilvl w:val="2"/>
+          <w:numId w:val="27"/>
+        </w:numPr>
+        <w:rPr>
+          <w:rFonts w:ascii="Times New Roman" w:hAnsi="Times New Roman" w:cs="Times New Roman"/>
+          <w:color w:val="000080"/>
+          <w:sz w:val="18"/>
+          <w:szCs w:val="18"/>
+          <w:u w:val="single"/>
+        </w:rPr>
+      </w:pPr>
+      <w:r>
+        <w:rPr>
+          <w:rStyle w:val="InternetLink"/>
+          <w:rFonts w:ascii="Times New Roman" w:hAnsi="Times New Roman" w:cs="Times New Roman"/>
+          <w:color w:val="000000" w:themeColor="text1"/>
+          <w:sz w:val="18"/>
+          <w:szCs w:val="18"/>
+          <w:u w:val="none"/>
+        </w:rPr>
+        <w:t xml:space="preserve">Strengthening your organization. A series of modules and reference materials for NGO and CBO Managers and Policy Makers – Organizational Structure. </w:t>
+      </w:r>
+      <w:proofErr w:type="spellStart"/>
+      <w:r>
+        <w:rPr>
+          <w:rStyle w:val="InternetLink"/>
+          <w:rFonts w:ascii="Times New Roman" w:hAnsi="Times New Roman" w:cs="Times New Roman"/>
+          <w:color w:val="000000" w:themeColor="text1"/>
+          <w:sz w:val="18"/>
+          <w:szCs w:val="18"/>
+          <w:u w:val="none"/>
+        </w:rPr>
+        <w:t>Retrived</w:t>
+      </w:r>
+      <w:proofErr w:type="spellEnd"/>
+      <w:r>
+        <w:rPr>
+          <w:rStyle w:val="InternetLink"/>
+          <w:rFonts w:ascii="Times New Roman" w:hAnsi="Times New Roman" w:cs="Times New Roman"/>
+          <w:color w:val="000000" w:themeColor="text1"/>
+          <w:sz w:val="18"/>
+          <w:szCs w:val="18"/>
+          <w:u w:val="none"/>
+        </w:rPr>
+        <w:t xml:space="preserve"> from </w:t>
+      </w:r>
+      <w:hyperlink r:id="rId35" w:history="1">
+        <w:r>
+          <w:rPr>
+            <w:rStyle w:val="Hyperlink"/>
+            <w:rFonts w:ascii="Times New Roman" w:hAnsi="Times New Roman" w:cs="Times New Roman"/>
+            <w:sz w:val="18"/>
+            <w:szCs w:val="18"/>
+          </w:rPr>
+          <w:t>http://www.pathfinder.org/publications-tools/pdfs/Strengthening-You-Organization-A-Series-of-Modules-and-Reference-Materials-for-NGO-and-CBO-Managers-and-Policy-Makers-Organizational-Structure.pdf</w:t>
+        </w:r>
+      </w:hyperlink>
+    </w:p>
+    <w:p>
+      <w:pPr>
+        <w:pStyle w:val="ListParagraph"/>
+        <w:numPr>
+          <w:ilvl w:val="2"/>
+          <w:numId w:val="27"/>
+        </w:numPr>
+        <w:rPr>
+          <w:rFonts w:ascii="Times New Roman" w:hAnsi="Times New Roman" w:cs="Times New Roman"/>
+          <w:color w:val="000080"/>
+          <w:sz w:val="18"/>
+          <w:szCs w:val="18"/>
+          <w:u w:val="single"/>
+        </w:rPr>
+      </w:pPr>
+      <w:proofErr w:type="spellStart"/>
+      <w:r>
+        <w:rPr>
+          <w:rStyle w:val="InternetLink"/>
+          <w:rFonts w:ascii="Times New Roman" w:hAnsi="Times New Roman" w:cs="Times New Roman"/>
+          <w:sz w:val="18"/>
+          <w:szCs w:val="18"/>
+          <w:u w:val="none"/>
+        </w:rPr>
+        <w:t>Divisionalised</w:t>
+      </w:r>
+      <w:proofErr w:type="spellEnd"/>
+      <w:r>
+        <w:rPr>
+          <w:rStyle w:val="InternetLink"/>
+          <w:rFonts w:ascii="Times New Roman" w:hAnsi="Times New Roman" w:cs="Times New Roman"/>
+          <w:sz w:val="18"/>
+          <w:szCs w:val="18"/>
+          <w:u w:val="none"/>
+        </w:rPr>
+        <w:t xml:space="preserve"> </w:t>
+      </w:r>
+      <w:proofErr w:type="spellStart"/>
+      <w:r>
+        <w:rPr>
+          <w:rStyle w:val="InternetLink"/>
+          <w:rFonts w:ascii="Times New Roman" w:hAnsi="Times New Roman" w:cs="Times New Roman"/>
+          <w:sz w:val="18"/>
+          <w:szCs w:val="18"/>
+          <w:u w:val="none"/>
+        </w:rPr>
+        <w:t>oranisational</w:t>
+      </w:r>
+      <w:proofErr w:type="spellEnd"/>
+      <w:r>
+        <w:rPr>
+          <w:rStyle w:val="InternetLink"/>
+          <w:rFonts w:ascii="Times New Roman" w:hAnsi="Times New Roman" w:cs="Times New Roman"/>
+          <w:sz w:val="18"/>
+          <w:szCs w:val="18"/>
+          <w:u w:val="none"/>
+        </w:rPr>
+        <w:t xml:space="preserve"> structure. Retrieved from </w:t>
+      </w:r>
+      <w:r>
+        <w:t xml:space="preserve"> </w:t>
+      </w:r>
+      <w:hyperlink r:id="rId36" w:history="1">
+        <w:r>
+          <w:rPr>
+            <w:rStyle w:val="Hyperlink"/>
+            <w:rFonts w:ascii="Times New Roman" w:hAnsi="Times New Roman" w:cs="Times New Roman"/>
+            <w:sz w:val="18"/>
+            <w:szCs w:val="18"/>
+          </w:rPr>
+          <w:t>http://yourbusiness.azcentral.com/divisionalized-organizational-structure-4924.html</w:t>
+        </w:r>
+      </w:hyperlink>
+    </w:p>
+    <w:p>
+      <w:pPr>
+        <w:pStyle w:val="ListParagraph"/>
+        <w:numPr>
+          <w:ilvl w:val="2"/>
+          <w:numId w:val="27"/>
+        </w:numPr>
+        <w:rPr>
+          <w:rFonts w:ascii="Times New Roman" w:hAnsi="Times New Roman" w:cs="Times New Roman"/>
+          <w:color w:val="000080"/>
+          <w:sz w:val="18"/>
+          <w:szCs w:val="18"/>
+          <w:u w:val="single"/>
+        </w:rPr>
+      </w:pPr>
+      <w:r>
+        <w:rPr>
+          <w:rStyle w:val="InternetLink"/>
+          <w:rFonts w:ascii="Times New Roman" w:hAnsi="Times New Roman" w:cs="Times New Roman"/>
+          <w:sz w:val="18"/>
+          <w:szCs w:val="18"/>
+          <w:u w:val="none"/>
+        </w:rPr>
+        <w:t xml:space="preserve">About us. </w:t>
+      </w:r>
+      <w:proofErr w:type="spellStart"/>
+      <w:r>
+        <w:rPr>
+          <w:rStyle w:val="InternetLink"/>
+          <w:rFonts w:ascii="Times New Roman" w:hAnsi="Times New Roman" w:cs="Times New Roman"/>
+          <w:sz w:val="18"/>
+          <w:szCs w:val="18"/>
+          <w:u w:val="none"/>
+        </w:rPr>
+        <w:t>Retreived</w:t>
+      </w:r>
+      <w:proofErr w:type="spellEnd"/>
+      <w:r>
+        <w:rPr>
+          <w:rStyle w:val="InternetLink"/>
+          <w:rFonts w:ascii="Times New Roman" w:hAnsi="Times New Roman" w:cs="Times New Roman"/>
+          <w:sz w:val="18"/>
+          <w:szCs w:val="18"/>
+          <w:u w:val="none"/>
+        </w:rPr>
+        <w:t xml:space="preserve"> from</w:t>
+      </w:r>
+      <w:r>
+        <w:rPr>
+          <w:rStyle w:val="InternetLink"/>
+          <w:rFonts w:ascii="Times New Roman" w:hAnsi="Times New Roman" w:cs="Times New Roman"/>
+          <w:sz w:val="18"/>
+          <w:szCs w:val="18"/>
+          <w:u w:val="none"/>
+        </w:rPr>
+        <w:br/>
+      </w:r>
+      <w:hyperlink r:id="rId37" w:history="1">
+        <w:r>
+          <w:rPr>
+            <w:rStyle w:val="Hyperlink"/>
+          </w:rPr>
+          <w:t>http://aalbornification.dk/about-us/</w:t>
+        </w:r>
+      </w:hyperlink>
+    </w:p>
+    <w:p>
+      <w:pPr>
+        <w:pStyle w:val="ListParagraph"/>
+        <w:numPr>
+          <w:ilvl w:val="2"/>
+          <w:numId w:val="27"/>
+        </w:numPr>
+        <w:rPr>
+          <w:rStyle w:val="Hyperlink"/>
+          <w:rFonts w:ascii="Times New Roman" w:hAnsi="Times New Roman" w:cs="Times New Roman"/>
+          <w:color w:val="000080"/>
+          <w:sz w:val="18"/>
+          <w:szCs w:val="18"/>
+        </w:rPr>
+      </w:pPr>
+      <w:r>
+        <w:rPr>
+          <w:rStyle w:val="InternetLink"/>
+          <w:rFonts w:ascii="Times New Roman" w:hAnsi="Times New Roman" w:cs="Times New Roman"/>
+          <w:sz w:val="18"/>
+          <w:szCs w:val="18"/>
+          <w:u w:val="none"/>
+        </w:rPr>
+        <w:t xml:space="preserve">Use case diagram. </w:t>
+      </w:r>
+      <w:proofErr w:type="spellStart"/>
+      <w:r>
+        <w:rPr>
+          <w:rStyle w:val="InternetLink"/>
+          <w:rFonts w:ascii="Times New Roman" w:hAnsi="Times New Roman" w:cs="Times New Roman"/>
+          <w:sz w:val="18"/>
+          <w:szCs w:val="18"/>
+          <w:u w:val="none"/>
+        </w:rPr>
+        <w:t>Retreived</w:t>
+      </w:r>
+      <w:proofErr w:type="spellEnd"/>
+      <w:r>
+        <w:rPr>
+          <w:rStyle w:val="InternetLink"/>
+          <w:rFonts w:ascii="Times New Roman" w:hAnsi="Times New Roman" w:cs="Times New Roman"/>
+          <w:sz w:val="18"/>
+          <w:szCs w:val="18"/>
+          <w:u w:val="none"/>
+        </w:rPr>
+        <w:t xml:space="preserve"> from</w:t>
+      </w:r>
+      <w:r>
+        <w:rPr>
+          <w:rStyle w:val="InternetLink"/>
+          <w:rFonts w:ascii="Times New Roman" w:hAnsi="Times New Roman" w:cs="Times New Roman"/>
+          <w:sz w:val="18"/>
+          <w:szCs w:val="18"/>
+          <w:u w:val="none"/>
+        </w:rPr>
+        <w:br/>
+      </w:r>
+      <w:hyperlink r:id="rId38" w:history="1">
+        <w:r>
+          <w:rPr>
+            <w:rStyle w:val="Hyperlink"/>
+            <w:rFonts w:ascii="Times New Roman" w:hAnsi="Times New Roman" w:cs="Times New Roman"/>
+            <w:i/>
+            <w:sz w:val="18"/>
+            <w:szCs w:val="18"/>
+          </w:rPr>
+          <w:t>http://whatis.techtarget.com/definition/use-case-diagram</w:t>
+        </w:r>
+      </w:hyperlink>
+    </w:p>
+    <w:p>
+      <w:pPr>
+        <w:pStyle w:val="ListParagraph"/>
+        <w:numPr>
+          <w:ilvl w:val="2"/>
+          <w:numId w:val="27"/>
+        </w:numPr>
+        <w:rPr>
+          <w:rFonts w:ascii="Times New Roman" w:hAnsi="Times New Roman" w:cs="Times New Roman"/>
+          <w:color w:val="000080"/>
+          <w:sz w:val="18"/>
+          <w:szCs w:val="18"/>
+          <w:u w:val="single"/>
+        </w:rPr>
+      </w:pPr>
+      <w:r>
+        <w:rPr>
+          <w:rFonts w:ascii="Times New Roman" w:hAnsi="Times New Roman" w:cs="Times New Roman"/>
+          <w:sz w:val="18"/>
+          <w:szCs w:val="18"/>
+          <w:lang w:val="en-GB"/>
+        </w:rPr>
+        <w:t>Quality Criteria and Review</w:t>
+      </w:r>
+      <w:r>
+        <w:rPr>
+          <w:rFonts w:ascii="Times New Roman" w:hAnsi="Times New Roman" w:cs="Times New Roman"/>
+          <w:sz w:val="18"/>
+          <w:szCs w:val="18"/>
+          <w:lang w:val="en-GB"/>
+        </w:rPr>
+        <w:t>.</w:t>
+      </w:r>
+      <w:r>
+        <w:rPr>
+          <w:rFonts w:ascii="Times New Roman" w:hAnsi="Times New Roman" w:cs="Times New Roman"/>
+          <w:sz w:val="18"/>
+          <w:szCs w:val="18"/>
+          <w:lang w:val="en-GB"/>
+        </w:rPr>
+        <w:t xml:space="preserve"> Retrieved from </w:t>
+      </w:r>
+      <w:proofErr w:type="spellStart"/>
+      <w:r>
+        <w:rPr>
+          <w:rFonts w:ascii="Times New Roman" w:hAnsi="Times New Roman" w:cs="Times New Roman"/>
+          <w:sz w:val="18"/>
+          <w:szCs w:val="18"/>
+          <w:lang w:val="en-GB"/>
+        </w:rPr>
+        <w:t>ecampus</w:t>
+      </w:r>
+      <w:proofErr w:type="spellEnd"/>
+    </w:p>
+    <w:p>
+      <w:pPr>
+        <w:pStyle w:val="ListParagraph"/>
+        <w:numPr>
+          <w:ilvl w:val="2"/>
+          <w:numId w:val="27"/>
+        </w:numPr>
+        <w:rPr>
+          <w:rFonts w:ascii="Times New Roman" w:hAnsi="Times New Roman" w:cs="Times New Roman"/>
+          <w:color w:val="000080"/>
+          <w:sz w:val="18"/>
+          <w:szCs w:val="18"/>
+          <w:u w:val="single"/>
+        </w:rPr>
+      </w:pPr>
+      <w:r>
+        <w:rPr>
+          <w:rFonts w:ascii="Times New Roman" w:hAnsi="Times New Roman" w:cs="Times New Roman"/>
+          <w:sz w:val="18"/>
+          <w:szCs w:val="18"/>
+        </w:rPr>
+        <w:t>Applying UML and Patterns</w:t>
+      </w:r>
+      <w:r>
+        <w:rPr>
+          <w:rFonts w:ascii="Times New Roman" w:hAnsi="Times New Roman" w:cs="Times New Roman"/>
+          <w:sz w:val="18"/>
+          <w:szCs w:val="18"/>
+        </w:rPr>
+        <w:t xml:space="preserve"> by</w:t>
+      </w:r>
+      <w:r>
+        <w:rPr>
+          <w:rFonts w:ascii="Times New Roman" w:hAnsi="Times New Roman" w:cs="Times New Roman"/>
+          <w:sz w:val="18"/>
+          <w:szCs w:val="18"/>
+        </w:rPr>
+        <w:t xml:space="preserve"> Craig </w:t>
+      </w:r>
+      <w:proofErr w:type="spellStart"/>
+      <w:r>
+        <w:rPr>
+          <w:rFonts w:ascii="Times New Roman" w:hAnsi="Times New Roman" w:cs="Times New Roman"/>
+          <w:sz w:val="18"/>
+          <w:szCs w:val="18"/>
+        </w:rPr>
+        <w:t>Larman</w:t>
+      </w:r>
+      <w:proofErr w:type="spellEnd"/>
+    </w:p>
+    <w:p>
+      <w:pPr>
+        <w:pStyle w:val="ListParagraph"/>
+        <w:numPr>
+          <w:ilvl w:val="2"/>
+          <w:numId w:val="27"/>
+        </w:numPr>
+        <w:rPr>
+          <w:rFonts w:ascii="Times New Roman" w:hAnsi="Times New Roman" w:cs="Times New Roman"/>
+          <w:color w:val="000080"/>
+          <w:sz w:val="18"/>
+          <w:szCs w:val="18"/>
+          <w:u w:val="single"/>
+        </w:rPr>
+      </w:pPr>
+      <w:r>
+        <w:rPr>
+          <w:rFonts w:ascii="Times New Roman" w:hAnsi="Times New Roman" w:cs="Times New Roman"/>
+          <w:sz w:val="18"/>
+          <w:szCs w:val="18"/>
+        </w:rPr>
+        <w:t xml:space="preserve">Business Modeling with UML </w:t>
+      </w:r>
+      <w:r>
+        <w:rPr>
+          <w:rFonts w:ascii="Times New Roman" w:hAnsi="Times New Roman" w:cs="Times New Roman"/>
+          <w:sz w:val="18"/>
+          <w:szCs w:val="18"/>
+        </w:rPr>
+        <w:t>by</w:t>
+      </w:r>
+      <w:r>
+        <w:rPr>
+          <w:rFonts w:ascii="Times New Roman" w:hAnsi="Times New Roman" w:cs="Times New Roman"/>
+          <w:sz w:val="18"/>
+          <w:szCs w:val="18"/>
+        </w:rPr>
+        <w:t xml:space="preserve"> </w:t>
+      </w:r>
+      <w:proofErr w:type="spellStart"/>
+      <w:r>
+        <w:rPr>
+          <w:rFonts w:ascii="Times New Roman" w:hAnsi="Times New Roman" w:cs="Times New Roman"/>
+          <w:sz w:val="18"/>
+          <w:szCs w:val="18"/>
+        </w:rPr>
+        <w:t>Penker</w:t>
+      </w:r>
+      <w:proofErr w:type="spellEnd"/>
+    </w:p>
+    <w:p>
+      <w:pPr>
+        <w:pStyle w:val="ListParagraph"/>
+        <w:numPr>
+          <w:ilvl w:val="2"/>
+          <w:numId w:val="27"/>
+        </w:numPr>
+        <w:rPr>
+          <w:rFonts w:ascii="Times New Roman" w:hAnsi="Times New Roman" w:cs="Times New Roman"/>
+          <w:color w:val="000080"/>
+          <w:sz w:val="18"/>
+          <w:szCs w:val="18"/>
+          <w:u w:val="single"/>
+        </w:rPr>
+      </w:pPr>
+      <w:r>
+        <w:rPr>
+          <w:rFonts w:ascii="Times New Roman" w:hAnsi="Times New Roman" w:cs="Times New Roman"/>
+          <w:sz w:val="18"/>
+          <w:szCs w:val="18"/>
+        </w:rPr>
+        <w:t>Transformation to RDB, Session 5</w:t>
+      </w:r>
+      <w:r>
+        <w:rPr>
+          <w:rFonts w:ascii="Times New Roman" w:hAnsi="Times New Roman" w:cs="Times New Roman"/>
+          <w:sz w:val="18"/>
+          <w:szCs w:val="18"/>
+        </w:rPr>
+        <w:t xml:space="preserve">. Retrieved from </w:t>
+      </w:r>
+      <w:proofErr w:type="spellStart"/>
+      <w:r>
+        <w:rPr>
+          <w:rFonts w:ascii="Times New Roman" w:hAnsi="Times New Roman" w:cs="Times New Roman"/>
+          <w:sz w:val="18"/>
+          <w:szCs w:val="18"/>
+        </w:rPr>
+        <w:t>ecampus</w:t>
+      </w:r>
+      <w:proofErr w:type="spellEnd"/>
+    </w:p>
+    <w:p>
+      <w:pPr>
+        <w:pStyle w:val="ListParagraph"/>
+        <w:numPr>
+          <w:ilvl w:val="2"/>
+          <w:numId w:val="27"/>
+        </w:numPr>
+        <w:rPr>
+          <w:rFonts w:ascii="Times New Roman" w:hAnsi="Times New Roman" w:cs="Times New Roman"/>
+          <w:color w:val="000080"/>
+          <w:sz w:val="18"/>
+          <w:szCs w:val="18"/>
+          <w:u w:val="single"/>
+        </w:rPr>
+      </w:pPr>
+      <w:r>
+        <w:rPr>
+          <w:rFonts w:ascii="Times New Roman" w:hAnsi="Times New Roman" w:cs="Times New Roman"/>
+          <w:sz w:val="18"/>
+          <w:szCs w:val="18"/>
+        </w:rPr>
+        <w:t xml:space="preserve">Class diagram. Retrieved from </w:t>
+      </w:r>
+      <w:hyperlink r:id="rId39" w:history="1">
+        <w:r>
+          <w:rPr>
+            <w:rStyle w:val="Hyperlink"/>
+            <w:rFonts w:ascii="Times New Roman" w:hAnsi="Times New Roman" w:cs="Times New Roman"/>
+            <w:sz w:val="18"/>
+            <w:szCs w:val="18"/>
+          </w:rPr>
+          <w:t>http://searchsoa.techtarget.com/definition/class-diagram</w:t>
+        </w:r>
+      </w:hyperlink>
+    </w:p>
+    <w:p>
+      <w:pPr>
+        <w:pStyle w:val="ListParagraph"/>
+        <w:ind w:left="2700"/>
+        <w:rPr>
+          <w:rStyle w:val="InternetLink"/>
+          <w:rFonts w:ascii="Times New Roman" w:hAnsi="Times New Roman" w:cs="Times New Roman"/>
+          <w:sz w:val="18"/>
+          <w:szCs w:val="18"/>
+        </w:rPr>
+      </w:pPr>
+    </w:p>
+    <w:p>
+      <w:pPr>
+        <w:rPr>
+          <w:rFonts w:ascii="Times New Roman" w:hAnsi="Times New Roman" w:cs="Times New Roman"/>
+          <w:sz w:val="24"/>
+          <w:szCs w:val="24"/>
+        </w:rPr>
+      </w:pPr>
+    </w:p>
+    <w:p>
+      <w:pPr>
+        <w:pStyle w:val="Heading1"/>
+        <w:numPr>
+          <w:ilvl w:val="0"/>
+          <w:numId w:val="1"/>
+        </w:numPr>
+        <w:spacing w:line="480" w:lineRule="auto"/>
+      </w:pPr>
+      <w:bookmarkStart w:id="40" w:name="_Toc420937096"/>
+      <w:r>
         <w:lastRenderedPageBreak/>
-        <w:t>Appendix</w:t>
-      </w:r>
-      <w:bookmarkEnd w:id="41"/>
-    </w:p>
+        <w:t>Appendi</w:t>
+      </w:r>
+      <w:bookmarkEnd w:id="40"/>
+      <w:r>
+        <w:t>x</w:t>
+      </w:r>
+    </w:p>
+    <w:p/>
     <w:p>
       <w:pPr>
         <w:pStyle w:val="Standard"/>
@@ -23336,7 +21888,7 @@
                     <pic:cNvPicPr/>
                   </pic:nvPicPr>
                   <pic:blipFill>
-                    <a:blip r:embed="rId34">
+                    <a:blip r:embed="rId40">
                       <a:lum/>
                       <a:alphaModFix/>
                     </a:blip>
@@ -23508,7 +22060,6 @@
         <w:jc w:val="center"/>
       </w:pPr>
       <w:r>
-        <w:lastRenderedPageBreak/>
         <w:t xml:space="preserve">         </w:t>
       </w:r>
     </w:p>
@@ -23552,7 +22103,7 @@
                     <pic:cNvPicPr/>
                   </pic:nvPicPr>
                   <pic:blipFill>
-                    <a:blip r:embed="rId35">
+                    <a:blip r:embed="rId41">
                       <a:lum/>
                       <a:alphaModFix/>
                     </a:blip>
@@ -23637,7 +22188,7 @@
                     <pic:cNvPicPr/>
                   </pic:nvPicPr>
                   <pic:blipFill>
-                    <a:blip r:embed="rId36">
+                    <a:blip r:embed="rId42">
                       <a:lum/>
                       <a:alphaModFix/>
                     </a:blip>
@@ -23753,7 +22304,7 @@
                     <pic:cNvPicPr/>
                   </pic:nvPicPr>
                   <pic:blipFill>
-                    <a:blip r:embed="rId37">
+                    <a:blip r:embed="rId43">
                       <a:lum/>
                       <a:alphaModFix/>
                     </a:blip>
@@ -23888,7 +22439,7 @@
                     <pic:cNvPicPr/>
                   </pic:nvPicPr>
                   <pic:blipFill>
-                    <a:blip r:embed="rId38">
+                    <a:blip r:embed="rId44">
                       <a:lum/>
                       <a:alphaModFix/>
                     </a:blip>
@@ -23992,7 +22543,7 @@
                     <pic:cNvPicPr/>
                   </pic:nvPicPr>
                   <pic:blipFill>
-                    <a:blip r:embed="rId39">
+                    <a:blip r:embed="rId45">
                       <a:lum/>
                       <a:alphaModFix/>
                     </a:blip>
@@ -24329,7 +22880,7 @@
                     <pic:cNvPicPr/>
                   </pic:nvPicPr>
                   <pic:blipFill>
-                    <a:blip r:embed="rId40">
+                    <a:blip r:embed="rId46">
                       <a:lum/>
                       <a:alphaModFix/>
                     </a:blip>
@@ -24571,7 +23122,7 @@
                     <pic:cNvPicPr/>
                   </pic:nvPicPr>
                   <pic:blipFill>
-                    <a:blip r:embed="rId41">
+                    <a:blip r:embed="rId47">
                       <a:lum/>
                       <a:alphaModFix/>
                     </a:blip>
@@ -24956,7 +23507,7 @@
                     <pic:cNvPicPr/>
                   </pic:nvPicPr>
                   <pic:blipFill>
-                    <a:blip r:embed="rId42">
+                    <a:blip r:embed="rId48">
                       <a:lum/>
                       <a:alphaModFix/>
                     </a:blip>
@@ -25348,7 +23899,7 @@
                     <pic:cNvPicPr/>
                   </pic:nvPicPr>
                   <pic:blipFill>
-                    <a:blip r:embed="rId43">
+                    <a:blip r:embed="rId49">
                       <a:lum/>
                       <a:alphaModFix/>
                     </a:blip>
@@ -25571,7 +24122,16 @@
           <w:sz w:val="16"/>
           <w:szCs w:val="16"/>
         </w:rPr>
-        <w:t>Fig.12 Interaction Diagram Employee CRUD (Create and Read Employee)</w:t>
+        <w:t>Fig.13</w:t>
+      </w:r>
+      <w:bookmarkStart w:id="41" w:name="_GoBack"/>
+      <w:bookmarkEnd w:id="41"/>
+      <w:r>
+        <w:rPr>
+          <w:sz w:val="16"/>
+          <w:szCs w:val="16"/>
+        </w:rPr>
+        <w:t xml:space="preserve"> Interaction Diagram Employee CRUD (Create and Read Employee)</w:t>
       </w:r>
     </w:p>
     <w:p>
@@ -25622,7 +24182,7 @@
                     <pic:cNvPicPr/>
                   </pic:nvPicPr>
                   <pic:blipFill>
-                    <a:blip r:embed="rId44">
+                    <a:blip r:embed="rId50">
                       <a:lum/>
                       <a:alphaModFix/>
                     </a:blip>
@@ -25717,7 +24277,7 @@
                     <pic:cNvPicPr/>
                   </pic:nvPicPr>
                   <pic:blipFill>
-                    <a:blip r:embed="rId45">
+                    <a:blip r:embed="rId51">
                       <a:lum/>
                       <a:alphaModFix/>
                     </a:blip>
@@ -25811,7 +24371,7 @@
                     <pic:cNvPicPr/>
                   </pic:nvPicPr>
                   <pic:blipFill>
-                    <a:blip r:embed="rId46">
+                    <a:blip r:embed="rId52">
                       <a:lum/>
                       <a:alphaModFix/>
                     </a:blip>
@@ -25928,7 +24488,7 @@
                     <pic:cNvPicPr/>
                   </pic:nvPicPr>
                   <pic:blipFill>
-                    <a:blip r:embed="rId47">
+                    <a:blip r:embed="rId53">
                       <a:lum/>
                       <a:alphaModFix/>
                     </a:blip>
@@ -26044,7 +24604,7 @@
                     </pic:cNvPicPr>
                   </pic:nvPicPr>
                   <pic:blipFill>
-                    <a:blip r:embed="rId48">
+                    <a:blip r:embed="rId54">
                       <a:extLst>
                         <a:ext uri="{28A0092B-C50C-407E-A947-70E740481C1C}">
                           <a14:useLocalDpi xmlns:a14="http://schemas.microsoft.com/office/drawing/2010/main" val="0"/>
@@ -26112,7 +24672,7 @@
                     </pic:cNvPicPr>
                   </pic:nvPicPr>
                   <pic:blipFill>
-                    <a:blip r:embed="rId49">
+                    <a:blip r:embed="rId55">
                       <a:extLst>
                         <a:ext uri="{28A0092B-C50C-407E-A947-70E740481C1C}">
                           <a14:useLocalDpi xmlns:a14="http://schemas.microsoft.com/office/drawing/2010/main" val="0"/>
@@ -26211,7 +24771,7 @@
                     </pic:cNvPicPr>
                   </pic:nvPicPr>
                   <pic:blipFill>
-                    <a:blip r:embed="rId50">
+                    <a:blip r:embed="rId56">
                       <a:extLst>
                         <a:ext uri="{28A0092B-C50C-407E-A947-70E740481C1C}">
                           <a14:useLocalDpi xmlns:a14="http://schemas.microsoft.com/office/drawing/2010/main" val="0"/>
@@ -26303,7 +24863,7 @@
                     </pic:cNvPicPr>
                   </pic:nvPicPr>
                   <pic:blipFill>
-                    <a:blip r:embed="rId51">
+                    <a:blip r:embed="rId57">
                       <a:extLst>
                         <a:ext uri="{28A0092B-C50C-407E-A947-70E740481C1C}">
                           <a14:useLocalDpi xmlns:a14="http://schemas.microsoft.com/office/drawing/2010/main" val="0"/>
@@ -26510,8 +25070,8 @@
       </w:r>
     </w:p>
     <w:sectPr>
-      <w:footerReference w:type="default" r:id="rId52"/>
-      <w:footerReference w:type="first" r:id="rId53"/>
+      <w:footerReference w:type="default" r:id="rId58"/>
+      <w:footerReference w:type="first" r:id="rId59"/>
       <w:pgSz w:w="12240" w:h="15840"/>
       <w:pgMar w:top="1440" w:right="1440" w:bottom="1440" w:left="1440" w:header="0" w:footer="720" w:gutter="0"/>
       <w:pgNumType w:start="0"/>
@@ -26677,7 +25237,7 @@
                                     <w14:bevel/>
                                   </w14:textOutline>
                                 </w:rPr>
-                                <w:t>30</w:t>
+                                <w:t>36</w:t>
                               </w:r>
                               <w:r>
                                 <w:rPr>
@@ -26793,7 +25353,7 @@
                               <w14:bevel/>
                             </w14:textOutline>
                           </w:rPr>
-                          <w:t>30</w:t>
+                          <w:t>36</w:t>
                         </w:r>
                         <w:r>
                           <w:rPr>
@@ -27241,7 +25801,7 @@
         <w:rPr>
           <w:rStyle w:val="FootnoteReference"/>
         </w:rPr>
-        <w:t>5</w:t>
+        <w:t>6</w:t>
       </w:r>
       <w:r>
         <w:rPr>
@@ -27305,6 +25865,12 @@
         <w:rPr>
           <w:rStyle w:val="FootnoteReference"/>
         </w:rPr>
+        <w:t>&amp;9</w:t>
+      </w:r>
+      <w:r>
+        <w:rPr>
+          <w:rStyle w:val="FootnoteReference"/>
+        </w:rPr>
         <w:tab/>
       </w:r>
       <w:r>
@@ -27317,21 +25883,6 @@
       <w:pPr>
         <w:pStyle w:val="Footnote"/>
       </w:pPr>
-      <w:r>
-        <w:rPr>
-          <w:rStyle w:val="FootnoteReference"/>
-        </w:rPr>
-        <w:footnoteRef/>
-      </w:r>
-      <w:r>
-        <w:rPr>
-          <w:rStyle w:val="FootnoteReference"/>
-        </w:rPr>
-        <w:tab/>
-      </w:r>
-      <w:r>
-        <w:t xml:space="preserve"> http://aalbornification.dk/about-us/</w:t>
-      </w:r>
     </w:p>
   </w:footnote>
   <w:footnote w:id="10">
@@ -27403,7 +25954,7 @@
         <w:rPr>
           <w:rStyle w:val="FootnoteReference"/>
         </w:rPr>
-        <w:t>12</w:t>
+        <w:t>13</w:t>
       </w:r>
       <w:r>
         <w:t xml:space="preserve"> </w:t>
@@ -27576,7 +26127,7 @@
         <w:rPr>
           <w:rStyle w:val="FootnoteReference"/>
         </w:rPr>
-        <w:t>18</w:t>
+        <w:t>19</w:t>
       </w:r>
       <w:r>
         <w:t xml:space="preserve">  Ann's Slides, Transformation to RDB, Session 5</w:t>
@@ -27614,6 +26165,32 @@
 
 <file path=word/numbering.xml><?xml version="1.0" encoding="utf-8"?>
 <w:numbering xmlns:wpc="http://schemas.microsoft.com/office/word/2010/wordprocessingCanvas" xmlns:mc="http://schemas.openxmlformats.org/markup-compatibility/2006" xmlns:o="urn:schemas-microsoft-com:office:office" xmlns:r="http://schemas.openxmlformats.org/officeDocument/2006/relationships" xmlns:m="http://schemas.openxmlformats.org/officeDocument/2006/math" xmlns:v="urn:schemas-microsoft-com:vml" xmlns:wp14="http://schemas.microsoft.com/office/word/2010/wordprocessingDrawing" xmlns:wp="http://schemas.openxmlformats.org/drawingml/2006/wordprocessingDrawing" xmlns:w10="urn:schemas-microsoft-com:office:word" xmlns:w="http://schemas.openxmlformats.org/wordprocessingml/2006/main" xmlns:w14="http://schemas.microsoft.com/office/word/2010/wordml" xmlns:wpg="http://schemas.microsoft.com/office/word/2010/wordprocessingGroup" xmlns:wpi="http://schemas.microsoft.com/office/word/2010/wordprocessingInk" xmlns:wne="http://schemas.microsoft.com/office/word/2006/wordml" xmlns:wps="http://schemas.microsoft.com/office/word/2010/wordprocessingShape" mc:Ignorable="w14 wp14">
+  <w:numPicBullet w:numPicBulletId="0">
+    <w:pict>
+      <v:shapetype id="_x0000_t75" coordsize="21600,21600" o:spt="75" o:preferrelative="t" path="m@4@5l@4@11@9@11@9@5xe" filled="f" stroked="f">
+        <v:stroke joinstyle="miter"/>
+        <v:formulas>
+          <v:f eqn="if lineDrawn pixelLineWidth 0"/>
+          <v:f eqn="sum @0 1 0"/>
+          <v:f eqn="sum 0 0 @1"/>
+          <v:f eqn="prod @2 1 2"/>
+          <v:f eqn="prod @3 21600 pixelWidth"/>
+          <v:f eqn="prod @3 21600 pixelHeight"/>
+          <v:f eqn="sum @0 0 1"/>
+          <v:f eqn="prod @6 1 2"/>
+          <v:f eqn="prod @7 21600 pixelWidth"/>
+          <v:f eqn="sum @8 21600 0"/>
+          <v:f eqn="prod @7 21600 pixelHeight"/>
+          <v:f eqn="sum @10 21600 0"/>
+        </v:formulas>
+        <v:path o:extrusionok="f" gradientshapeok="t" o:connecttype="rect"/>
+        <o:lock v:ext="edit" aspectratio="t"/>
+      </v:shapetype>
+      <v:shape id="_x0000_i1031" type="#_x0000_t75" style="width:11.4pt;height:11.4pt" o:bullet="t">
+        <v:imagedata r:id="rId1" o:title="mso9F7B"/>
+      </v:shape>
+    </w:pict>
+  </w:numPicBullet>
   <w:abstractNum w:abstractNumId="0">
     <w:nsid w:val="0B9F0ADD"/>
     <w:multiLevelType w:val="hybridMultilevel"/>
@@ -28067,6 +26644,92 @@
     </w:lvl>
   </w:abstractNum>
   <w:abstractNum w:abstractNumId="4">
+    <w:nsid w:val="17927FCE"/>
+    <w:multiLevelType w:val="multilevel"/>
+    <w:tmpl w:val="309C4ACA"/>
+    <w:lvl w:ilvl="0">
+      <w:start w:val="1"/>
+      <w:numFmt w:val="decimal"/>
+      <w:lvlText w:val="%1."/>
+      <w:lvlJc w:val="left"/>
+      <w:pPr>
+        <w:ind w:left="720" w:hanging="360"/>
+      </w:pPr>
+    </w:lvl>
+    <w:lvl w:ilvl="1">
+      <w:start w:val="1"/>
+      <w:numFmt w:val="decimal"/>
+      <w:lvlText w:val="%1.%2."/>
+      <w:lvlJc w:val="left"/>
+      <w:pPr>
+        <w:ind w:left="1080" w:hanging="720"/>
+      </w:pPr>
+    </w:lvl>
+    <w:lvl w:ilvl="2">
+      <w:start w:val="1"/>
+      <w:numFmt w:val="decimal"/>
+      <w:lvlText w:val="%1.%2.%3."/>
+      <w:lvlJc w:val="left"/>
+      <w:pPr>
+        <w:ind w:left="1080" w:hanging="720"/>
+      </w:pPr>
+    </w:lvl>
+    <w:lvl w:ilvl="3">
+      <w:start w:val="1"/>
+      <w:numFmt w:val="decimal"/>
+      <w:lvlText w:val="%1.%2.%3.%4."/>
+      <w:lvlJc w:val="left"/>
+      <w:pPr>
+        <w:ind w:left="1440" w:hanging="1080"/>
+      </w:pPr>
+    </w:lvl>
+    <w:lvl w:ilvl="4">
+      <w:start w:val="1"/>
+      <w:numFmt w:val="decimal"/>
+      <w:lvlText w:val="%1.%2.%3.%4.%5."/>
+      <w:lvlJc w:val="left"/>
+      <w:pPr>
+        <w:ind w:left="1800" w:hanging="1440"/>
+      </w:pPr>
+    </w:lvl>
+    <w:lvl w:ilvl="5">
+      <w:start w:val="1"/>
+      <w:numFmt w:val="decimal"/>
+      <w:lvlText w:val="%1.%2.%3.%4.%5.%6."/>
+      <w:lvlJc w:val="left"/>
+      <w:pPr>
+        <w:ind w:left="1800" w:hanging="1440"/>
+      </w:pPr>
+    </w:lvl>
+    <w:lvl w:ilvl="6">
+      <w:start w:val="1"/>
+      <w:numFmt w:val="decimal"/>
+      <w:lvlText w:val="%1.%2.%3.%4.%5.%6.%7."/>
+      <w:lvlJc w:val="left"/>
+      <w:pPr>
+        <w:ind w:left="2160" w:hanging="1800"/>
+      </w:pPr>
+    </w:lvl>
+    <w:lvl w:ilvl="7">
+      <w:start w:val="1"/>
+      <w:numFmt w:val="decimal"/>
+      <w:lvlText w:val="%1.%2.%3.%4.%5.%6.%7.%8."/>
+      <w:lvlJc w:val="left"/>
+      <w:pPr>
+        <w:ind w:left="2160" w:hanging="1800"/>
+      </w:pPr>
+    </w:lvl>
+    <w:lvl w:ilvl="8">
+      <w:start w:val="1"/>
+      <w:numFmt w:val="decimal"/>
+      <w:lvlText w:val="%1.%2.%3.%4.%5.%6.%7.%8.%9."/>
+      <w:lvlJc w:val="left"/>
+      <w:pPr>
+        <w:ind w:left="2520" w:hanging="2160"/>
+      </w:pPr>
+    </w:lvl>
+  </w:abstractNum>
+  <w:abstractNum w:abstractNumId="5">
     <w:nsid w:val="196A32C8"/>
     <w:multiLevelType w:val="hybridMultilevel"/>
     <w:tmpl w:val="CCAA1C62"/>
@@ -28179,7 +26842,7 @@
       </w:rPr>
     </w:lvl>
   </w:abstractNum>
-  <w:abstractNum w:abstractNumId="5">
+  <w:abstractNum w:abstractNumId="6">
     <w:nsid w:val="1F180602"/>
     <w:multiLevelType w:val="hybridMultilevel"/>
     <w:tmpl w:val="5BD8FD3A"/>
@@ -28292,7 +26955,7 @@
       </w:rPr>
     </w:lvl>
   </w:abstractNum>
-  <w:abstractNum w:abstractNumId="6">
+  <w:abstractNum w:abstractNumId="7">
     <w:nsid w:val="21933B3B"/>
     <w:multiLevelType w:val="hybridMultilevel"/>
     <w:tmpl w:val="0B10D94E"/>
@@ -28405,7 +27068,7 @@
       </w:rPr>
     </w:lvl>
   </w:abstractNum>
-  <w:abstractNum w:abstractNumId="7">
+  <w:abstractNum w:abstractNumId="8">
     <w:nsid w:val="22DF6BC4"/>
     <w:multiLevelType w:val="hybridMultilevel"/>
     <w:tmpl w:val="3C62CBE8"/>
@@ -28518,7 +27181,7 @@
       </w:rPr>
     </w:lvl>
   </w:abstractNum>
-  <w:abstractNum w:abstractNumId="8">
+  <w:abstractNum w:abstractNumId="9">
     <w:nsid w:val="261D70CE"/>
     <w:multiLevelType w:val="hybridMultilevel"/>
     <w:tmpl w:val="E0DAB30C"/>
@@ -28631,7 +27294,7 @@
       </w:rPr>
     </w:lvl>
   </w:abstractNum>
-  <w:abstractNum w:abstractNumId="9">
+  <w:abstractNum w:abstractNumId="10">
     <w:nsid w:val="28865FAF"/>
     <w:multiLevelType w:val="hybridMultilevel"/>
     <w:tmpl w:val="31F4B5B0"/>
@@ -28744,7 +27407,7 @@
       </w:rPr>
     </w:lvl>
   </w:abstractNum>
-  <w:abstractNum w:abstractNumId="10">
+  <w:abstractNum w:abstractNumId="11">
     <w:nsid w:val="2BAA4795"/>
     <w:multiLevelType w:val="hybridMultilevel"/>
     <w:tmpl w:val="E0407FA0"/>
@@ -28857,7 +27520,7 @@
       </w:rPr>
     </w:lvl>
   </w:abstractNum>
-  <w:abstractNum w:abstractNumId="11">
+  <w:abstractNum w:abstractNumId="12">
     <w:nsid w:val="396648C3"/>
     <w:multiLevelType w:val="hybridMultilevel"/>
     <w:tmpl w:val="5BF6895E"/>
@@ -28970,7 +27633,7 @@
       </w:rPr>
     </w:lvl>
   </w:abstractNum>
-  <w:abstractNum w:abstractNumId="12">
+  <w:abstractNum w:abstractNumId="13">
     <w:nsid w:val="40401B00"/>
     <w:multiLevelType w:val="multilevel"/>
     <w:tmpl w:val="309C4ACA"/>
@@ -29056,7 +27719,7 @@
       </w:pPr>
     </w:lvl>
   </w:abstractNum>
-  <w:abstractNum w:abstractNumId="13">
+  <w:abstractNum w:abstractNumId="14">
     <w:nsid w:val="40605A70"/>
     <w:multiLevelType w:val="hybridMultilevel"/>
     <w:tmpl w:val="838AC56A"/>
@@ -29169,7 +27832,7 @@
       </w:rPr>
     </w:lvl>
   </w:abstractNum>
-  <w:abstractNum w:abstractNumId="14">
+  <w:abstractNum w:abstractNumId="15">
     <w:nsid w:val="410B04E3"/>
     <w:multiLevelType w:val="hybridMultilevel"/>
     <w:tmpl w:val="5B680056"/>
@@ -29282,7 +27945,7 @@
       </w:rPr>
     </w:lvl>
   </w:abstractNum>
-  <w:abstractNum w:abstractNumId="15">
+  <w:abstractNum w:abstractNumId="16">
     <w:nsid w:val="46AC099D"/>
     <w:multiLevelType w:val="hybridMultilevel"/>
     <w:tmpl w:val="FB78F02E"/>
@@ -29395,7 +28058,7 @@
       </w:rPr>
     </w:lvl>
   </w:abstractNum>
-  <w:abstractNum w:abstractNumId="16">
+  <w:abstractNum w:abstractNumId="17">
     <w:nsid w:val="4B0B24AE"/>
     <w:multiLevelType w:val="hybridMultilevel"/>
     <w:tmpl w:val="BF46827A"/>
@@ -29508,10 +28171,10 @@
       </w:rPr>
     </w:lvl>
   </w:abstractNum>
-  <w:abstractNum w:abstractNumId="17">
+  <w:abstractNum w:abstractNumId="18">
     <w:nsid w:val="524725BD"/>
     <w:multiLevelType w:val="hybridMultilevel"/>
-    <w:tmpl w:val="0806348A"/>
+    <w:tmpl w:val="7DA0F7D2"/>
     <w:lvl w:ilvl="0" w:tplc="0409000F">
       <w:start w:val="1"/>
       <w:numFmt w:val="decimal"/>
@@ -29530,14 +28193,20 @@
         <w:ind w:left="1800" w:hanging="360"/>
       </w:pPr>
     </w:lvl>
-    <w:lvl w:ilvl="2" w:tplc="0409001B" w:tentative="1">
+    <w:lvl w:ilvl="2" w:tplc="04090007">
       <w:start w:val="1"/>
-      <w:numFmt w:val="lowerRoman"/>
-      <w:lvlText w:val="%3."/>
-      <w:lvlJc w:val="right"/>
-      <w:pPr>
-        <w:ind w:left="2520" w:hanging="180"/>
-      </w:pPr>
+      <w:numFmt w:val="bullet"/>
+      <w:lvlText w:val=""/>
+      <w:lvlPicBulletId w:val="0"/>
+      <w:lvlJc w:val="left"/>
+      <w:pPr>
+        <w:ind w:left="2700" w:hanging="360"/>
+      </w:pPr>
+      <w:rPr>
+        <w:rFonts w:ascii="Symbol" w:hAnsi="Symbol" w:hint="default"/>
+        <w:color w:val="000000"/>
+        <w:u w:val="none"/>
+      </w:rPr>
     </w:lvl>
     <w:lvl w:ilvl="3" w:tplc="0409000F" w:tentative="1">
       <w:start w:val="1"/>
@@ -29594,7 +28263,7 @@
       </w:pPr>
     </w:lvl>
   </w:abstractNum>
-  <w:abstractNum w:abstractNumId="18">
+  <w:abstractNum w:abstractNumId="19">
     <w:nsid w:val="55D35295"/>
     <w:multiLevelType w:val="hybridMultilevel"/>
     <w:tmpl w:val="D8D04886"/>
@@ -29707,7 +28376,7 @@
       </w:rPr>
     </w:lvl>
   </w:abstractNum>
-  <w:abstractNum w:abstractNumId="19">
+  <w:abstractNum w:abstractNumId="20">
     <w:nsid w:val="56107D88"/>
     <w:multiLevelType w:val="hybridMultilevel"/>
     <w:tmpl w:val="426EF198"/>
@@ -29820,7 +28489,7 @@
       </w:rPr>
     </w:lvl>
   </w:abstractNum>
-  <w:abstractNum w:abstractNumId="20">
+  <w:abstractNum w:abstractNumId="21">
     <w:nsid w:val="56B47160"/>
     <w:multiLevelType w:val="hybridMultilevel"/>
     <w:tmpl w:val="9912D440"/>
@@ -29933,7 +28602,7 @@
       </w:rPr>
     </w:lvl>
   </w:abstractNum>
-  <w:abstractNum w:abstractNumId="21">
+  <w:abstractNum w:abstractNumId="22">
     <w:nsid w:val="5DC054D3"/>
     <w:multiLevelType w:val="hybridMultilevel"/>
     <w:tmpl w:val="C5BE7FA8"/>
@@ -30046,7 +28715,7 @@
       </w:rPr>
     </w:lvl>
   </w:abstractNum>
-  <w:abstractNum w:abstractNumId="22">
+  <w:abstractNum w:abstractNumId="23">
     <w:nsid w:val="60155B09"/>
     <w:multiLevelType w:val="hybridMultilevel"/>
     <w:tmpl w:val="67046664"/>
@@ -30132,7 +28801,7 @@
       </w:pPr>
     </w:lvl>
   </w:abstractNum>
-  <w:abstractNum w:abstractNumId="23">
+  <w:abstractNum w:abstractNumId="24">
     <w:nsid w:val="639931E1"/>
     <w:multiLevelType w:val="hybridMultilevel"/>
     <w:tmpl w:val="A8460A8A"/>
@@ -30245,7 +28914,7 @@
       </w:rPr>
     </w:lvl>
   </w:abstractNum>
-  <w:abstractNum w:abstractNumId="24">
+  <w:abstractNum w:abstractNumId="25">
     <w:nsid w:val="63EA58E1"/>
     <w:multiLevelType w:val="hybridMultilevel"/>
     <w:tmpl w:val="CAFE26C8"/>
@@ -30358,7 +29027,7 @@
       </w:rPr>
     </w:lvl>
   </w:abstractNum>
-  <w:abstractNum w:abstractNumId="25">
+  <w:abstractNum w:abstractNumId="26">
     <w:nsid w:val="686A05E0"/>
     <w:multiLevelType w:val="hybridMultilevel"/>
     <w:tmpl w:val="826C090A"/>
@@ -30471,7 +29140,7 @@
       </w:rPr>
     </w:lvl>
   </w:abstractNum>
-  <w:abstractNum w:abstractNumId="26">
+  <w:abstractNum w:abstractNumId="27">
     <w:nsid w:val="6BB840DF"/>
     <w:multiLevelType w:val="hybridMultilevel"/>
     <w:tmpl w:val="E872F892"/>
@@ -30584,7 +29253,7 @@
       </w:rPr>
     </w:lvl>
   </w:abstractNum>
-  <w:abstractNum w:abstractNumId="27">
+  <w:abstractNum w:abstractNumId="28">
     <w:nsid w:val="73E56133"/>
     <w:multiLevelType w:val="hybridMultilevel"/>
     <w:tmpl w:val="7E04EEDC"/>
@@ -30697,7 +29366,7 @@
       </w:rPr>
     </w:lvl>
   </w:abstractNum>
-  <w:abstractNum w:abstractNumId="28">
+  <w:abstractNum w:abstractNumId="29">
     <w:nsid w:val="74B64194"/>
     <w:multiLevelType w:val="hybridMultilevel"/>
     <w:tmpl w:val="2FD0BEDC"/>
@@ -30810,7 +29479,7 @@
       </w:rPr>
     </w:lvl>
   </w:abstractNum>
-  <w:abstractNum w:abstractNumId="29">
+  <w:abstractNum w:abstractNumId="30">
     <w:nsid w:val="7A7F28BD"/>
     <w:multiLevelType w:val="hybridMultilevel"/>
     <w:tmpl w:val="818E98DA"/>
@@ -30922,7 +29591,7 @@
       </w:rPr>
     </w:lvl>
   </w:abstractNum>
-  <w:abstractNum w:abstractNumId="30">
+  <w:abstractNum w:abstractNumId="31">
     <w:nsid w:val="7E864029"/>
     <w:multiLevelType w:val="hybridMultilevel"/>
     <w:tmpl w:val="4FA4D910"/>
@@ -31036,97 +29705,100 @@
     </w:lvl>
   </w:abstractNum>
   <w:num w:numId="1">
-    <w:abstractNumId w:val="12"/>
+    <w:abstractNumId w:val="13"/>
   </w:num>
   <w:num w:numId="2">
-    <w:abstractNumId w:val="7"/>
+    <w:abstractNumId w:val="8"/>
   </w:num>
   <w:num w:numId="3">
-    <w:abstractNumId w:val="23"/>
+    <w:abstractNumId w:val="24"/>
   </w:num>
   <w:num w:numId="4">
-    <w:abstractNumId w:val="27"/>
+    <w:abstractNumId w:val="28"/>
   </w:num>
   <w:num w:numId="5">
     <w:abstractNumId w:val="3"/>
   </w:num>
   <w:num w:numId="6">
+    <w:abstractNumId w:val="20"/>
+  </w:num>
+  <w:num w:numId="7">
+    <w:abstractNumId w:val="25"/>
+  </w:num>
+  <w:num w:numId="8">
+    <w:abstractNumId w:val="22"/>
+  </w:num>
+  <w:num w:numId="9">
+    <w:abstractNumId w:val="31"/>
+  </w:num>
+  <w:num w:numId="10">
     <w:abstractNumId w:val="19"/>
   </w:num>
-  <w:num w:numId="7">
-    <w:abstractNumId w:val="24"/>
-  </w:num>
-  <w:num w:numId="8">
-    <w:abstractNumId w:val="21"/>
-  </w:num>
-  <w:num w:numId="9">
-    <w:abstractNumId w:val="30"/>
-  </w:num>
-  <w:num w:numId="10">
-    <w:abstractNumId w:val="18"/>
-  </w:num>
   <w:num w:numId="11">
-    <w:abstractNumId w:val="13"/>
+    <w:abstractNumId w:val="14"/>
   </w:num>
   <w:num w:numId="12">
     <w:abstractNumId w:val="2"/>
   </w:num>
   <w:num w:numId="13">
-    <w:abstractNumId w:val="10"/>
+    <w:abstractNumId w:val="11"/>
   </w:num>
   <w:num w:numId="14">
+    <w:abstractNumId w:val="7"/>
+  </w:num>
+  <w:num w:numId="15">
     <w:abstractNumId w:val="6"/>
   </w:num>
-  <w:num w:numId="15">
+  <w:num w:numId="16">
+    <w:abstractNumId w:val="29"/>
+  </w:num>
+  <w:num w:numId="17">
+    <w:abstractNumId w:val="12"/>
+  </w:num>
+  <w:num w:numId="18">
     <w:abstractNumId w:val="5"/>
   </w:num>
-  <w:num w:numId="16">
-    <w:abstractNumId w:val="28"/>
-  </w:num>
-  <w:num w:numId="17">
-    <w:abstractNumId w:val="11"/>
-  </w:num>
-  <w:num w:numId="18">
-    <w:abstractNumId w:val="4"/>
-  </w:num>
   <w:num w:numId="19">
-    <w:abstractNumId w:val="16"/>
+    <w:abstractNumId w:val="17"/>
   </w:num>
   <w:num w:numId="20">
-    <w:abstractNumId w:val="20"/>
+    <w:abstractNumId w:val="21"/>
   </w:num>
   <w:num w:numId="21">
-    <w:abstractNumId w:val="9"/>
+    <w:abstractNumId w:val="10"/>
   </w:num>
   <w:num w:numId="22">
     <w:abstractNumId w:val="0"/>
   </w:num>
   <w:num w:numId="23">
-    <w:abstractNumId w:val="8"/>
+    <w:abstractNumId w:val="9"/>
   </w:num>
   <w:num w:numId="24">
     <w:abstractNumId w:val="1"/>
   </w:num>
   <w:num w:numId="25">
-    <w:abstractNumId w:val="29"/>
+    <w:abstractNumId w:val="30"/>
   </w:num>
   <w:num w:numId="26">
-    <w:abstractNumId w:val="25"/>
+    <w:abstractNumId w:val="26"/>
   </w:num>
   <w:num w:numId="27">
-    <w:abstractNumId w:val="17"/>
+    <w:abstractNumId w:val="18"/>
   </w:num>
   <w:num w:numId="28">
-    <w:abstractNumId w:val="22"/>
+    <w:abstractNumId w:val="23"/>
   </w:num>
   <w:num w:numId="29">
-    <w:abstractNumId w:val="26"/>
+    <w:abstractNumId w:val="27"/>
   </w:num>
   <w:num w:numId="30">
+    <w:abstractNumId w:val="16"/>
+  </w:num>
+  <w:num w:numId="31">
     <w:abstractNumId w:val="15"/>
   </w:num>
-  <w:num w:numId="31">
-    <w:abstractNumId w:val="14"/>
+  <w:num w:numId="32">
+    <w:abstractNumId w:val="4"/>
   </w:num>
   <w:numIdMacAtCleanup w:val="31"/>
 </w:numbering>
@@ -34350,7 +33022,7 @@
 </file>
 
 <file path=customXml/itemProps2.xml><?xml version="1.0" encoding="utf-8"?>
-<ds:datastoreItem xmlns:ds="http://schemas.openxmlformats.org/officeDocument/2006/customXml" ds:itemID="{8E612023-4290-4CA7-B1E1-E98F947007D1}">
+<ds:datastoreItem xmlns:ds="http://schemas.openxmlformats.org/officeDocument/2006/customXml" ds:itemID="{FE830950-547F-4664-9650-803B24BBBB78}">
   <ds:schemaRefs>
     <ds:schemaRef ds:uri="http://schemas.openxmlformats.org/officeDocument/2006/bibliography"/>
   </ds:schemaRefs>

--- a/Diagrams/Report.docx
+++ b/Diagrams/Report.docx
@@ -200,6 +200,7 @@
                                       <w:dataBinding w:prefixMappings="xmlns:ns0='http://schemas.openxmlformats.org/package/2006/metadata/core-properties' xmlns:ns1='http://purl.org/dc/elements/1.1/'" w:xpath="/ns0:coreProperties[1]/ns1:subject[1]" w:storeItemID="{6C3C8BC8-F283-45AE-878A-BAB7291924A1}"/>
                                       <w:text/>
                                     </w:sdtPr>
+                                    <w:sdtEndPr/>
                                     <w:sdtContent>
                                       <w:p>
                                         <w:pPr>
@@ -247,6 +248,7 @@
                                       <w:dataBinding w:prefixMappings="xmlns:ns0='http://schemas.microsoft.com/office/2006/coverPageProps'" w:xpath="/ns0:CoverPageProperties[1]/ns0:Abstract[1]" w:storeItemID="{55AF091B-3C7A-41E3-B477-F2FDAA23CFDA}"/>
                                       <w:text/>
                                     </w:sdtPr>
+                                    <w:sdtEndPr/>
                                     <w:sdtContent>
                                       <w:p>
                                         <w:pPr>
@@ -612,6 +614,7 @@
                                         <w:calendar w:val="gregorian"/>
                                       </w:date>
                                     </w:sdtPr>
+                                    <w:sdtEndPr/>
                                     <w:sdtContent>
                                       <w:p>
                                         <w:pPr>
@@ -851,6 +854,7 @@
                                       <w:dataBinding w:prefixMappings="xmlns:ns0='http://schemas.openxmlformats.org/package/2006/metadata/core-properties' xmlns:ns1='http://purl.org/dc/elements/1.1/'" w:xpath="/ns0:coreProperties[1]/ns1:creator[1]" w:storeItemID="{6C3C8BC8-F283-45AE-878A-BAB7291924A1}"/>
                                       <w:text/>
                                     </w:sdtPr>
+                                    <w:sdtEndPr/>
                                     <w:sdtContent>
                                       <w:p>
                                         <w:pPr>
@@ -865,97 +869,15 @@
                                             <w:color w:val="FFFFFF" w:themeColor="background1"/>
                                             <w:lang w:val="en-GB"/>
                                           </w:rPr>
-                                          <w:t xml:space="preserve">Nikolay </w:t>
+                                          <w:t xml:space="preserve">Nikolay Dinev, Cosmin Gabinat, Iliyan Iliev, </w:t>
                                         </w:r>
-                                        <w:proofErr w:type="spellStart"/>
                                         <w:r>
                                           <w:rPr>
                                             <w:color w:val="FFFFFF" w:themeColor="background1"/>
                                             <w:lang w:val="en-GB"/>
                                           </w:rPr>
-                                          <w:t>Dinev</w:t>
+                                          <w:t>Boril Milanov</w:t>
                                         </w:r>
-                                        <w:proofErr w:type="spellEnd"/>
-                                        <w:r>
-                                          <w:rPr>
-                                            <w:color w:val="FFFFFF" w:themeColor="background1"/>
-                                            <w:lang w:val="en-GB"/>
-                                          </w:rPr>
-                                          <w:t xml:space="preserve">, Cosmin </w:t>
-                                        </w:r>
-                                        <w:proofErr w:type="spellStart"/>
-                                        <w:r>
-                                          <w:rPr>
-                                            <w:color w:val="FFFFFF" w:themeColor="background1"/>
-                                            <w:lang w:val="en-GB"/>
-                                          </w:rPr>
-                                          <w:t>Gabinat</w:t>
-                                        </w:r>
-                                        <w:proofErr w:type="spellEnd"/>
-                                        <w:r>
-                                          <w:rPr>
-                                            <w:color w:val="FFFFFF" w:themeColor="background1"/>
-                                            <w:lang w:val="en-GB"/>
-                                          </w:rPr>
-                                          <w:t xml:space="preserve">, </w:t>
-                                        </w:r>
-                                        <w:proofErr w:type="spellStart"/>
-                                        <w:r>
-                                          <w:rPr>
-                                            <w:color w:val="FFFFFF" w:themeColor="background1"/>
-                                            <w:lang w:val="en-GB"/>
-                                          </w:rPr>
-                                          <w:t>Iliyan</w:t>
-                                        </w:r>
-                                        <w:proofErr w:type="spellEnd"/>
-                                        <w:r>
-                                          <w:rPr>
-                                            <w:color w:val="FFFFFF" w:themeColor="background1"/>
-                                            <w:lang w:val="en-GB"/>
-                                          </w:rPr>
-                                          <w:t xml:space="preserve"> </w:t>
-                                        </w:r>
-                                        <w:proofErr w:type="spellStart"/>
-                                        <w:r>
-                                          <w:rPr>
-                                            <w:color w:val="FFFFFF" w:themeColor="background1"/>
-                                            <w:lang w:val="en-GB"/>
-                                          </w:rPr>
-                                          <w:t>Iliev</w:t>
-                                        </w:r>
-                                        <w:proofErr w:type="spellEnd"/>
-                                        <w:r>
-                                          <w:rPr>
-                                            <w:color w:val="FFFFFF" w:themeColor="background1"/>
-                                            <w:lang w:val="en-GB"/>
-                                          </w:rPr>
-                                          <w:t xml:space="preserve">, </w:t>
-                                        </w:r>
-                                        <w:proofErr w:type="spellStart"/>
-                                        <w:r>
-                                          <w:rPr>
-                                            <w:color w:val="FFFFFF" w:themeColor="background1"/>
-                                            <w:lang w:val="en-GB"/>
-                                          </w:rPr>
-                                          <w:t>Boril</w:t>
-                                        </w:r>
-                                        <w:proofErr w:type="spellEnd"/>
-                                        <w:r>
-                                          <w:rPr>
-                                            <w:color w:val="FFFFFF" w:themeColor="background1"/>
-                                            <w:lang w:val="en-GB"/>
-                                          </w:rPr>
-                                          <w:t xml:space="preserve"> </w:t>
-                                        </w:r>
-                                        <w:proofErr w:type="spellStart"/>
-                                        <w:r>
-                                          <w:rPr>
-                                            <w:color w:val="FFFFFF" w:themeColor="background1"/>
-                                            <w:lang w:val="en-GB"/>
-                                          </w:rPr>
-                                          <w:t>Milanov</w:t>
-                                        </w:r>
-                                        <w:proofErr w:type="spellEnd"/>
                                       </w:p>
                                     </w:sdtContent>
                                   </w:sdt>
@@ -969,6 +891,7 @@
                                       <w:dataBinding w:prefixMappings="xmlns:ns0='http://schemas.openxmlformats.org/officeDocument/2006/extended-properties'" w:xpath="/ns0:Properties[1]/ns0:Company[1]" w:storeItemID="{6668398D-A668-4E3E-A5EB-62B293D839F1}"/>
                                       <w:text/>
                                     </w:sdtPr>
+                                    <w:sdtEndPr/>
                                     <w:sdtContent>
                                       <w:p>
                                         <w:pPr>
@@ -1003,6 +926,7 @@
                                         <w:calendar w:val="gregorian"/>
                                       </w:date>
                                     </w:sdtPr>
+                                    <w:sdtEndPr/>
                                     <w:sdtContent>
                                       <w:p>
                                         <w:pPr>
@@ -1547,6 +1471,7 @@
           <w:docPartUnique/>
         </w:docPartObj>
       </w:sdtPr>
+      <w:sdtEndPr/>
       <w:sdtContent>
         <w:p>
           <w:pPr>
@@ -5973,25 +5898,7 @@
           <w:sz w:val="24"/>
           <w:szCs w:val="24"/>
         </w:rPr>
-        <w:t xml:space="preserve">Currently the umbrella company has three fully functional companies (Aalbornification opened in 2011, </w:t>
-      </w:r>
-      <w:proofErr w:type="spellStart"/>
-      <w:r>
-        <w:rPr>
-          <w:rFonts w:ascii="Times New Roman" w:hAnsi="Times New Roman" w:cs="Times New Roman"/>
-          <w:sz w:val="24"/>
-          <w:szCs w:val="24"/>
-        </w:rPr>
-        <w:t>Creathio</w:t>
-      </w:r>
-      <w:proofErr w:type="spellEnd"/>
-      <w:r>
-        <w:rPr>
-          <w:rFonts w:ascii="Times New Roman" w:hAnsi="Times New Roman" w:cs="Times New Roman"/>
-          <w:sz w:val="24"/>
-          <w:szCs w:val="24"/>
-        </w:rPr>
-        <w:t xml:space="preserve"> -2013 and Crowd Move in 2014), and a total number of 7 permanent employees.  Two of them are the owners and creators of The Business Factory, Viktor and </w:t>
+        <w:t xml:space="preserve">Currently the umbrella company has three fully functional companies (Aalbornification opened in 2011, Creathio -2013 and Crowd Move in 2014), and a total number of 7 permanent employees.  Two of them are the owners and creators of The Business Factory, Viktor and </w:t>
       </w:r>
       <w:r>
         <w:rPr>
@@ -6570,51 +6477,15 @@
           <w:sz w:val="24"/>
           <w:szCs w:val="24"/>
         </w:rPr>
-        <w:t xml:space="preserve">ange to </w:t>
-      </w:r>
-      <w:proofErr w:type="spellStart"/>
-      <w:r>
-        <w:rPr>
-          <w:rFonts w:ascii="Times New Roman" w:hAnsi="Times New Roman" w:cs="Times New Roman"/>
-          <w:sz w:val="24"/>
-          <w:szCs w:val="24"/>
-        </w:rPr>
-        <w:t>Mintzbert’s</w:t>
-      </w:r>
-      <w:proofErr w:type="spellEnd"/>
-      <w:r>
-        <w:rPr>
-          <w:rFonts w:ascii="Times New Roman" w:hAnsi="Times New Roman" w:cs="Times New Roman"/>
-          <w:sz w:val="24"/>
-          <w:szCs w:val="24"/>
-        </w:rPr>
-        <w:t xml:space="preserve"> </w:t>
-      </w:r>
-      <w:proofErr w:type="spellStart"/>
-      <w:r>
-        <w:rPr>
-          <w:rFonts w:ascii="Times New Roman" w:hAnsi="Times New Roman" w:cs="Times New Roman"/>
-          <w:sz w:val="24"/>
-          <w:szCs w:val="24"/>
-        </w:rPr>
-        <w:t>divisionalis</w:t>
-      </w:r>
-      <w:r>
-        <w:rPr>
-          <w:rFonts w:ascii="Times New Roman" w:hAnsi="Times New Roman" w:cs="Times New Roman"/>
-          <w:sz w:val="24"/>
-          <w:szCs w:val="24"/>
-        </w:rPr>
-        <w:t>ed</w:t>
-      </w:r>
-      <w:proofErr w:type="spellEnd"/>
-      <w:r>
-        <w:rPr>
-          <w:rFonts w:ascii="Times New Roman" w:hAnsi="Times New Roman" w:cs="Times New Roman"/>
-          <w:sz w:val="24"/>
-          <w:szCs w:val="24"/>
-        </w:rPr>
-        <w:t xml:space="preserve"> form of organizational structure.  </w:t>
+        <w:t>ange to Mintzbert’s divisionalis</w:t>
+      </w:r>
+      <w:r>
+        <w:rPr>
+          <w:rFonts w:ascii="Times New Roman" w:hAnsi="Times New Roman" w:cs="Times New Roman"/>
+          <w:sz w:val="24"/>
+          <w:szCs w:val="24"/>
+        </w:rPr>
+        <w:t xml:space="preserve">ed form of organizational structure.  </w:t>
       </w:r>
     </w:p>
     <w:p>
@@ -6959,25 +6830,7 @@
           <w:sz w:val="24"/>
           <w:szCs w:val="24"/>
         </w:rPr>
-        <w:t xml:space="preserve">Each individual is </w:t>
-      </w:r>
-      <w:proofErr w:type="gramStart"/>
-      <w:r>
-        <w:rPr>
-          <w:rFonts w:ascii="Times New Roman" w:hAnsi="Times New Roman" w:cs="Times New Roman"/>
-          <w:sz w:val="24"/>
-          <w:szCs w:val="24"/>
-        </w:rPr>
-        <w:t>unique,</w:t>
-      </w:r>
-      <w:proofErr w:type="gramEnd"/>
-      <w:r>
-        <w:rPr>
-          <w:rFonts w:ascii="Times New Roman" w:hAnsi="Times New Roman" w:cs="Times New Roman"/>
-          <w:sz w:val="24"/>
-          <w:szCs w:val="24"/>
-        </w:rPr>
-        <w:t xml:space="preserve"> this is why</w:t>
+        <w:t>Each individual is unique, this is why</w:t>
       </w:r>
       <w:r>
         <w:rPr>
@@ -10547,25 +10400,7 @@
           <w:sz w:val="24"/>
           <w:szCs w:val="24"/>
         </w:rPr>
-        <w:t xml:space="preserve"> </w:t>
-      </w:r>
-      <w:proofErr w:type="gramStart"/>
-      <w:r>
-        <w:rPr>
-          <w:rFonts w:ascii="Times New Roman" w:hAnsi="Times New Roman" w:cs="Times New Roman"/>
-          <w:sz w:val="24"/>
-          <w:szCs w:val="24"/>
-        </w:rPr>
-        <w:t>the accept</w:t>
-      </w:r>
-      <w:proofErr w:type="gramEnd"/>
-      <w:r>
-        <w:rPr>
-          <w:rFonts w:ascii="Times New Roman" w:hAnsi="Times New Roman" w:cs="Times New Roman"/>
-          <w:sz w:val="24"/>
-          <w:szCs w:val="24"/>
-        </w:rPr>
-        <w:t xml:space="preserve"> or done</w:t>
+        <w:t xml:space="preserve"> the accept or done</w:t>
       </w:r>
       <w:r>
         <w:rPr>
@@ -10696,25 +10531,7 @@
           <w:sz w:val="24"/>
           <w:szCs w:val="24"/>
         </w:rPr>
-        <w:t xml:space="preserve">Considering the above, the following functional requirements criteria were made up for the Employee CRUD use </w:t>
-      </w:r>
-      <w:proofErr w:type="gramStart"/>
-      <w:r>
-        <w:rPr>
-          <w:rFonts w:ascii="Times New Roman" w:hAnsi="Times New Roman" w:cs="Times New Roman"/>
-          <w:sz w:val="24"/>
-          <w:szCs w:val="24"/>
-        </w:rPr>
-        <w:t>case :</w:t>
-      </w:r>
-      <w:proofErr w:type="gramEnd"/>
-      <w:r>
-        <w:rPr>
-          <w:rFonts w:ascii="Times New Roman" w:hAnsi="Times New Roman" w:cs="Times New Roman"/>
-          <w:sz w:val="24"/>
-          <w:szCs w:val="24"/>
-        </w:rPr>
-        <w:t xml:space="preserve"> </w:t>
+        <w:t xml:space="preserve">Considering the above, the following functional requirements criteria were made up for the Employee CRUD use case : </w:t>
       </w:r>
     </w:p>
     <w:p>
@@ -10760,79 +10577,7 @@
           <w:sz w:val="24"/>
           <w:szCs w:val="24"/>
         </w:rPr>
-        <w:t xml:space="preserve">Must hold the following information : </w:t>
-      </w:r>
-      <w:proofErr w:type="spellStart"/>
-      <w:r>
-        <w:rPr>
-          <w:rFonts w:ascii="Times New Roman" w:hAnsi="Times New Roman" w:cs="Times New Roman"/>
-          <w:sz w:val="24"/>
-          <w:szCs w:val="24"/>
-        </w:rPr>
-        <w:t>fname</w:t>
-      </w:r>
-      <w:proofErr w:type="spellEnd"/>
-      <w:r>
-        <w:rPr>
-          <w:rFonts w:ascii="Times New Roman" w:hAnsi="Times New Roman" w:cs="Times New Roman"/>
-          <w:sz w:val="24"/>
-          <w:szCs w:val="24"/>
-        </w:rPr>
-        <w:t xml:space="preserve"> (First name), </w:t>
-      </w:r>
-      <w:proofErr w:type="spellStart"/>
-      <w:r>
-        <w:rPr>
-          <w:rFonts w:ascii="Times New Roman" w:hAnsi="Times New Roman" w:cs="Times New Roman"/>
-          <w:sz w:val="24"/>
-          <w:szCs w:val="24"/>
-        </w:rPr>
-        <w:t>lname</w:t>
-      </w:r>
-      <w:proofErr w:type="spellEnd"/>
-      <w:r>
-        <w:rPr>
-          <w:rFonts w:ascii="Times New Roman" w:hAnsi="Times New Roman" w:cs="Times New Roman"/>
-          <w:sz w:val="24"/>
-          <w:szCs w:val="24"/>
-        </w:rPr>
-        <w:t xml:space="preserve"> (Last name), email, phone, </w:t>
-      </w:r>
-      <w:proofErr w:type="spellStart"/>
-      <w:r>
-        <w:rPr>
-          <w:rFonts w:ascii="Times New Roman" w:hAnsi="Times New Roman" w:cs="Times New Roman"/>
-          <w:sz w:val="24"/>
-          <w:szCs w:val="24"/>
-        </w:rPr>
-        <w:t>cpr</w:t>
-      </w:r>
-      <w:proofErr w:type="spellEnd"/>
-      <w:r>
-        <w:rPr>
-          <w:rFonts w:ascii="Times New Roman" w:hAnsi="Times New Roman" w:cs="Times New Roman"/>
-          <w:sz w:val="24"/>
-          <w:szCs w:val="24"/>
-        </w:rPr>
-        <w:t xml:space="preserve">, password, tokens, </w:t>
-      </w:r>
-      <w:proofErr w:type="spellStart"/>
-      <w:r>
-        <w:rPr>
-          <w:rFonts w:ascii="Times New Roman" w:hAnsi="Times New Roman" w:cs="Times New Roman"/>
-          <w:sz w:val="24"/>
-          <w:szCs w:val="24"/>
-        </w:rPr>
-        <w:t>isManager</w:t>
-      </w:r>
-      <w:proofErr w:type="spellEnd"/>
-      <w:r>
-        <w:rPr>
-          <w:rFonts w:ascii="Times New Roman" w:hAnsi="Times New Roman" w:cs="Times New Roman"/>
-          <w:sz w:val="24"/>
-          <w:szCs w:val="24"/>
-        </w:rPr>
-        <w:t xml:space="preserve"> (whether the employee is Manager or not), company</w:t>
+        <w:t>Must hold the following information : fname (First name), lname (Last name), email, phone, cpr, password, tokens, isManager (whether the employee is Manager or not), company</w:t>
       </w:r>
     </w:p>
     <w:p>
@@ -10855,79 +10600,7 @@
           <w:sz w:val="24"/>
           <w:szCs w:val="24"/>
         </w:rPr>
-        <w:t xml:space="preserve">As minimum required fields to be </w:t>
-      </w:r>
-      <w:proofErr w:type="gramStart"/>
-      <w:r>
-        <w:rPr>
-          <w:rFonts w:ascii="Times New Roman" w:hAnsi="Times New Roman" w:cs="Times New Roman"/>
-          <w:sz w:val="24"/>
-          <w:szCs w:val="24"/>
-        </w:rPr>
-        <w:t>filled :</w:t>
-      </w:r>
-      <w:proofErr w:type="gramEnd"/>
-      <w:r>
-        <w:rPr>
-          <w:rFonts w:ascii="Times New Roman" w:hAnsi="Times New Roman" w:cs="Times New Roman"/>
-          <w:sz w:val="24"/>
-          <w:szCs w:val="24"/>
-        </w:rPr>
-        <w:t xml:space="preserve"> </w:t>
-      </w:r>
-      <w:proofErr w:type="spellStart"/>
-      <w:r>
-        <w:rPr>
-          <w:rFonts w:ascii="Times New Roman" w:hAnsi="Times New Roman" w:cs="Times New Roman"/>
-          <w:sz w:val="24"/>
-          <w:szCs w:val="24"/>
-        </w:rPr>
-        <w:t>fname</w:t>
-      </w:r>
-      <w:proofErr w:type="spellEnd"/>
-      <w:r>
-        <w:rPr>
-          <w:rFonts w:ascii="Times New Roman" w:hAnsi="Times New Roman" w:cs="Times New Roman"/>
-          <w:sz w:val="24"/>
-          <w:szCs w:val="24"/>
-        </w:rPr>
-        <w:t xml:space="preserve">, </w:t>
-      </w:r>
-      <w:proofErr w:type="spellStart"/>
-      <w:r>
-        <w:rPr>
-          <w:rFonts w:ascii="Times New Roman" w:hAnsi="Times New Roman" w:cs="Times New Roman"/>
-          <w:sz w:val="24"/>
-          <w:szCs w:val="24"/>
-        </w:rPr>
-        <w:t>lname</w:t>
-      </w:r>
-      <w:proofErr w:type="spellEnd"/>
-      <w:r>
-        <w:rPr>
-          <w:rFonts w:ascii="Times New Roman" w:hAnsi="Times New Roman" w:cs="Times New Roman"/>
-          <w:sz w:val="24"/>
-          <w:szCs w:val="24"/>
-        </w:rPr>
-        <w:t xml:space="preserve">, </w:t>
-      </w:r>
-      <w:proofErr w:type="spellStart"/>
-      <w:r>
-        <w:rPr>
-          <w:rFonts w:ascii="Times New Roman" w:hAnsi="Times New Roman" w:cs="Times New Roman"/>
-          <w:sz w:val="24"/>
-          <w:szCs w:val="24"/>
-        </w:rPr>
-        <w:t>cpr</w:t>
-      </w:r>
-      <w:proofErr w:type="spellEnd"/>
-      <w:r>
-        <w:rPr>
-          <w:rFonts w:ascii="Times New Roman" w:hAnsi="Times New Roman" w:cs="Times New Roman"/>
-          <w:sz w:val="24"/>
-          <w:szCs w:val="24"/>
-        </w:rPr>
-        <w:t>.</w:t>
+        <w:t>As minimum required fields to be filled : fname, lname, cpr.</w:t>
       </w:r>
     </w:p>
     <w:p>
@@ -10944,61 +10617,13 @@
           <w:szCs w:val="24"/>
         </w:rPr>
       </w:pPr>
-      <w:proofErr w:type="spellStart"/>
-      <w:proofErr w:type="gramStart"/>
-      <w:r>
-        <w:rPr>
-          <w:rFonts w:ascii="Times New Roman" w:hAnsi="Times New Roman" w:cs="Times New Roman"/>
-          <w:sz w:val="24"/>
-          <w:szCs w:val="24"/>
-        </w:rPr>
-        <w:t>fname</w:t>
-      </w:r>
-      <w:proofErr w:type="spellEnd"/>
-      <w:proofErr w:type="gramEnd"/>
-      <w:r>
-        <w:rPr>
-          <w:rFonts w:ascii="Times New Roman" w:hAnsi="Times New Roman" w:cs="Times New Roman"/>
-          <w:sz w:val="24"/>
-          <w:szCs w:val="24"/>
-        </w:rPr>
-        <w:t xml:space="preserve"> – numbers are not allowed, </w:t>
-      </w:r>
-      <w:proofErr w:type="spellStart"/>
-      <w:r>
-        <w:rPr>
-          <w:rFonts w:ascii="Times New Roman" w:hAnsi="Times New Roman" w:cs="Times New Roman"/>
-          <w:sz w:val="24"/>
-          <w:szCs w:val="24"/>
-        </w:rPr>
-        <w:t>lname</w:t>
-      </w:r>
-      <w:proofErr w:type="spellEnd"/>
-      <w:r>
-        <w:rPr>
-          <w:rFonts w:ascii="Times New Roman" w:hAnsi="Times New Roman" w:cs="Times New Roman"/>
-          <w:sz w:val="24"/>
-          <w:szCs w:val="24"/>
-        </w:rPr>
-        <w:t xml:space="preserve"> – numbers are not allowed, </w:t>
-      </w:r>
-      <w:proofErr w:type="spellStart"/>
-      <w:r>
-        <w:rPr>
-          <w:rFonts w:ascii="Times New Roman" w:hAnsi="Times New Roman" w:cs="Times New Roman"/>
-          <w:sz w:val="24"/>
-          <w:szCs w:val="24"/>
-        </w:rPr>
-        <w:t>cpr</w:t>
-      </w:r>
-      <w:proofErr w:type="spellEnd"/>
-      <w:r>
-        <w:rPr>
-          <w:rFonts w:ascii="Times New Roman" w:hAnsi="Times New Roman" w:cs="Times New Roman"/>
-          <w:sz w:val="24"/>
-          <w:szCs w:val="24"/>
-        </w:rPr>
-        <w:t xml:space="preserve"> – must contain no less and up to ten 10 digits.</w:t>
+      <w:r>
+        <w:rPr>
+          <w:rFonts w:ascii="Times New Roman" w:hAnsi="Times New Roman" w:cs="Times New Roman"/>
+          <w:sz w:val="24"/>
+          <w:szCs w:val="24"/>
+        </w:rPr>
+        <w:t>fname – numbers are not allowed, lname – numbers are not allowed, cpr – must contain no less and up to ten 10 digits.</w:t>
       </w:r>
     </w:p>
     <w:p>
@@ -11044,79 +10669,7 @@
           <w:sz w:val="24"/>
           <w:szCs w:val="24"/>
         </w:rPr>
-        <w:t xml:space="preserve">Must hold the following information : </w:t>
-      </w:r>
-      <w:proofErr w:type="spellStart"/>
-      <w:r>
-        <w:rPr>
-          <w:rFonts w:ascii="Times New Roman" w:hAnsi="Times New Roman" w:cs="Times New Roman"/>
-          <w:sz w:val="24"/>
-          <w:szCs w:val="24"/>
-        </w:rPr>
-        <w:t>fname</w:t>
-      </w:r>
-      <w:proofErr w:type="spellEnd"/>
-      <w:r>
-        <w:rPr>
-          <w:rFonts w:ascii="Times New Roman" w:hAnsi="Times New Roman" w:cs="Times New Roman"/>
-          <w:sz w:val="24"/>
-          <w:szCs w:val="24"/>
-        </w:rPr>
-        <w:t xml:space="preserve">, </w:t>
-      </w:r>
-      <w:proofErr w:type="spellStart"/>
-      <w:r>
-        <w:rPr>
-          <w:rFonts w:ascii="Times New Roman" w:hAnsi="Times New Roman" w:cs="Times New Roman"/>
-          <w:sz w:val="24"/>
-          <w:szCs w:val="24"/>
-        </w:rPr>
-        <w:t>lname</w:t>
-      </w:r>
-      <w:proofErr w:type="spellEnd"/>
-      <w:r>
-        <w:rPr>
-          <w:rFonts w:ascii="Times New Roman" w:hAnsi="Times New Roman" w:cs="Times New Roman"/>
-          <w:sz w:val="24"/>
-          <w:szCs w:val="24"/>
-        </w:rPr>
-        <w:t xml:space="preserve">, email, phone, </w:t>
-      </w:r>
-      <w:proofErr w:type="spellStart"/>
-      <w:r>
-        <w:rPr>
-          <w:rFonts w:ascii="Times New Roman" w:hAnsi="Times New Roman" w:cs="Times New Roman"/>
-          <w:sz w:val="24"/>
-          <w:szCs w:val="24"/>
-        </w:rPr>
-        <w:t>cpr</w:t>
-      </w:r>
-      <w:proofErr w:type="spellEnd"/>
-      <w:r>
-        <w:rPr>
-          <w:rFonts w:ascii="Times New Roman" w:hAnsi="Times New Roman" w:cs="Times New Roman"/>
-          <w:sz w:val="24"/>
-          <w:szCs w:val="24"/>
-        </w:rPr>
-        <w:t xml:space="preserve">, tokens, </w:t>
-      </w:r>
-      <w:proofErr w:type="spellStart"/>
-      <w:r>
-        <w:rPr>
-          <w:rFonts w:ascii="Times New Roman" w:hAnsi="Times New Roman" w:cs="Times New Roman"/>
-          <w:sz w:val="24"/>
-          <w:szCs w:val="24"/>
-        </w:rPr>
-        <w:t>isManager</w:t>
-      </w:r>
-      <w:proofErr w:type="spellEnd"/>
-      <w:r>
-        <w:rPr>
-          <w:rFonts w:ascii="Times New Roman" w:hAnsi="Times New Roman" w:cs="Times New Roman"/>
-          <w:sz w:val="24"/>
-          <w:szCs w:val="24"/>
-        </w:rPr>
-        <w:t>, company</w:t>
+        <w:t>Must hold the following information : fname, lname, email, phone, cpr, tokens, isManager, company</w:t>
       </w:r>
     </w:p>
     <w:p>
@@ -11139,18 +10692,8 @@
           <w:sz w:val="24"/>
           <w:szCs w:val="24"/>
         </w:rPr>
-        <w:t xml:space="preserve">As minimum required fields to be filled : </w:t>
-      </w:r>
-      <w:proofErr w:type="spellStart"/>
-      <w:r>
-        <w:rPr>
-          <w:rFonts w:ascii="Times New Roman" w:hAnsi="Times New Roman" w:cs="Times New Roman"/>
-          <w:sz w:val="24"/>
-          <w:szCs w:val="24"/>
-        </w:rPr>
-        <w:t>fname</w:t>
-      </w:r>
-      <w:proofErr w:type="spellEnd"/>
+        <w:t>As minimum required fields to be filled : fname</w:t>
+      </w:r>
     </w:p>
     <w:p>
       <w:pPr>
@@ -11166,23 +10709,13 @@
           <w:szCs w:val="24"/>
         </w:rPr>
       </w:pPr>
-      <w:proofErr w:type="spellStart"/>
-      <w:r>
-        <w:rPr>
-          <w:rFonts w:ascii="Times New Roman" w:hAnsi="Times New Roman" w:cs="Times New Roman"/>
-          <w:sz w:val="24"/>
-          <w:szCs w:val="24"/>
-        </w:rPr>
-        <w:t>fname</w:t>
-      </w:r>
-      <w:proofErr w:type="spellEnd"/>
-      <w:r>
-        <w:rPr>
-          <w:rFonts w:ascii="Times New Roman" w:hAnsi="Times New Roman" w:cs="Times New Roman"/>
-          <w:sz w:val="24"/>
-          <w:szCs w:val="24"/>
-        </w:rPr>
-        <w:t xml:space="preserve"> – numbers are not allowed, must be a valid record</w:t>
+      <w:r>
+        <w:rPr>
+          <w:rFonts w:ascii="Times New Roman" w:hAnsi="Times New Roman" w:cs="Times New Roman"/>
+          <w:sz w:val="24"/>
+          <w:szCs w:val="24"/>
+        </w:rPr>
+        <w:t>fname – numbers are not allowed, must be a valid record</w:t>
       </w:r>
     </w:p>
     <w:p>
@@ -11229,43 +10762,7 @@
           <w:szCs w:val="24"/>
         </w:rPr>
         <w:lastRenderedPageBreak/>
-        <w:t xml:space="preserve">Must hold the following information : </w:t>
-      </w:r>
-      <w:proofErr w:type="spellStart"/>
-      <w:r>
-        <w:rPr>
-          <w:rFonts w:ascii="Times New Roman" w:hAnsi="Times New Roman" w:cs="Times New Roman"/>
-          <w:sz w:val="24"/>
-          <w:szCs w:val="24"/>
-        </w:rPr>
-        <w:t>fname</w:t>
-      </w:r>
-      <w:proofErr w:type="spellEnd"/>
-      <w:r>
-        <w:rPr>
-          <w:rFonts w:ascii="Times New Roman" w:hAnsi="Times New Roman" w:cs="Times New Roman"/>
-          <w:sz w:val="24"/>
-          <w:szCs w:val="24"/>
-        </w:rPr>
-        <w:t xml:space="preserve">, </w:t>
-      </w:r>
-      <w:proofErr w:type="spellStart"/>
-      <w:r>
-        <w:rPr>
-          <w:rFonts w:ascii="Times New Roman" w:hAnsi="Times New Roman" w:cs="Times New Roman"/>
-          <w:sz w:val="24"/>
-          <w:szCs w:val="24"/>
-        </w:rPr>
-        <w:t>lname</w:t>
-      </w:r>
-      <w:proofErr w:type="spellEnd"/>
-      <w:r>
-        <w:rPr>
-          <w:rFonts w:ascii="Times New Roman" w:hAnsi="Times New Roman" w:cs="Times New Roman"/>
-          <w:sz w:val="24"/>
-          <w:szCs w:val="24"/>
-        </w:rPr>
-        <w:t>, email, phone, password</w:t>
+        <w:t>Must hold the following information : fname, lname, email, phone, password</w:t>
       </w:r>
     </w:p>
     <w:p>
@@ -11305,41 +10802,13 @@
           <w:szCs w:val="24"/>
         </w:rPr>
       </w:pPr>
-      <w:proofErr w:type="spellStart"/>
-      <w:r>
-        <w:rPr>
-          <w:rFonts w:ascii="Times New Roman" w:hAnsi="Times New Roman" w:cs="Times New Roman"/>
-          <w:sz w:val="24"/>
-          <w:szCs w:val="24"/>
-        </w:rPr>
-        <w:t>fname</w:t>
-      </w:r>
-      <w:proofErr w:type="spellEnd"/>
-      <w:r>
-        <w:rPr>
-          <w:rFonts w:ascii="Times New Roman" w:hAnsi="Times New Roman" w:cs="Times New Roman"/>
-          <w:sz w:val="24"/>
-          <w:szCs w:val="24"/>
-        </w:rPr>
-        <w:t xml:space="preserve"> – numbers are not allowed, </w:t>
-      </w:r>
-      <w:proofErr w:type="spellStart"/>
-      <w:r>
-        <w:rPr>
-          <w:rFonts w:ascii="Times New Roman" w:hAnsi="Times New Roman" w:cs="Times New Roman"/>
-          <w:sz w:val="24"/>
-          <w:szCs w:val="24"/>
-        </w:rPr>
-        <w:t>lname</w:t>
-      </w:r>
-      <w:proofErr w:type="spellEnd"/>
-      <w:r>
-        <w:rPr>
-          <w:rFonts w:ascii="Times New Roman" w:hAnsi="Times New Roman" w:cs="Times New Roman"/>
-          <w:sz w:val="24"/>
-          <w:szCs w:val="24"/>
-        </w:rPr>
-        <w:t xml:space="preserve"> – numbers are not allowed, email – must follow the required email pattern</w:t>
+      <w:r>
+        <w:rPr>
+          <w:rFonts w:ascii="Times New Roman" w:hAnsi="Times New Roman" w:cs="Times New Roman"/>
+          <w:sz w:val="24"/>
+          <w:szCs w:val="24"/>
+        </w:rPr>
+        <w:t>fname – numbers are not allowed, lname – numbers are not allowed, email – must follow the required email pattern</w:t>
       </w:r>
     </w:p>
     <w:p>
@@ -11385,54 +10854,8 @@
           <w:sz w:val="24"/>
           <w:szCs w:val="24"/>
         </w:rPr>
-        <w:t xml:space="preserve">Must hold the following information : </w:t>
-      </w:r>
-      <w:proofErr w:type="spellStart"/>
-      <w:r>
-        <w:rPr>
-          <w:rFonts w:ascii="Times New Roman" w:hAnsi="Times New Roman" w:cs="Times New Roman"/>
-          <w:sz w:val="24"/>
-          <w:szCs w:val="24"/>
-        </w:rPr>
-        <w:t>fname</w:t>
-      </w:r>
-      <w:proofErr w:type="spellEnd"/>
-      <w:r>
-        <w:rPr>
-          <w:rFonts w:ascii="Times New Roman" w:hAnsi="Times New Roman" w:cs="Times New Roman"/>
-          <w:sz w:val="24"/>
-          <w:szCs w:val="24"/>
-        </w:rPr>
-        <w:t xml:space="preserve">, </w:t>
-      </w:r>
-      <w:proofErr w:type="spellStart"/>
-      <w:r>
-        <w:rPr>
-          <w:rFonts w:ascii="Times New Roman" w:hAnsi="Times New Roman" w:cs="Times New Roman"/>
-          <w:sz w:val="24"/>
-          <w:szCs w:val="24"/>
-        </w:rPr>
-        <w:t>lname</w:t>
-      </w:r>
-      <w:proofErr w:type="spellEnd"/>
-      <w:r>
-        <w:rPr>
-          <w:rFonts w:ascii="Times New Roman" w:hAnsi="Times New Roman" w:cs="Times New Roman"/>
-          <w:sz w:val="24"/>
-          <w:szCs w:val="24"/>
-        </w:rPr>
-        <w:t xml:space="preserve">, email, </w:t>
-      </w:r>
-      <w:proofErr w:type="spellStart"/>
-      <w:r>
-        <w:rPr>
-          <w:rFonts w:ascii="Times New Roman" w:hAnsi="Times New Roman" w:cs="Times New Roman"/>
-          <w:sz w:val="24"/>
-          <w:szCs w:val="24"/>
-        </w:rPr>
-        <w:t>cpr</w:t>
-      </w:r>
-      <w:proofErr w:type="spellEnd"/>
+        <w:t>Must hold the following information : fname, lname, email, cpr</w:t>
+      </w:r>
     </w:p>
     <w:p>
       <w:pPr>
@@ -11454,18 +10877,8 @@
           <w:sz w:val="24"/>
           <w:szCs w:val="24"/>
         </w:rPr>
-        <w:t xml:space="preserve">As minimum required fields to be filled : </w:t>
-      </w:r>
-      <w:proofErr w:type="spellStart"/>
-      <w:r>
-        <w:rPr>
-          <w:rFonts w:ascii="Times New Roman" w:hAnsi="Times New Roman" w:cs="Times New Roman"/>
-          <w:sz w:val="24"/>
-          <w:szCs w:val="24"/>
-        </w:rPr>
-        <w:t>fname</w:t>
-      </w:r>
-      <w:proofErr w:type="spellEnd"/>
+        <w:t>As minimum required fields to be filled : fname</w:t>
+      </w:r>
     </w:p>
     <w:p>
       <w:pPr>
@@ -11482,23 +10895,13 @@
           <w:lang w:val="bg-BG"/>
         </w:rPr>
       </w:pPr>
-      <w:proofErr w:type="spellStart"/>
-      <w:r>
-        <w:rPr>
-          <w:rFonts w:ascii="Times New Roman" w:hAnsi="Times New Roman" w:cs="Times New Roman"/>
-          <w:sz w:val="24"/>
-          <w:szCs w:val="24"/>
-        </w:rPr>
-        <w:t>fname</w:t>
-      </w:r>
-      <w:proofErr w:type="spellEnd"/>
-      <w:r>
-        <w:rPr>
-          <w:rFonts w:ascii="Times New Roman" w:hAnsi="Times New Roman" w:cs="Times New Roman"/>
-          <w:sz w:val="24"/>
-          <w:szCs w:val="24"/>
-        </w:rPr>
-        <w:t xml:space="preserve"> – numbers are not allowed, must be a valid record</w:t>
+      <w:r>
+        <w:rPr>
+          <w:rFonts w:ascii="Times New Roman" w:hAnsi="Times New Roman" w:cs="Times New Roman"/>
+          <w:sz w:val="24"/>
+          <w:szCs w:val="24"/>
+        </w:rPr>
+        <w:t>fname – numbers are not allowed, must be a valid record</w:t>
       </w:r>
     </w:p>
     <w:p>
@@ -11586,169 +10989,7 @@
           <w:sz w:val="24"/>
           <w:szCs w:val="24"/>
         </w:rPr>
-        <w:t xml:space="preserve">Must hold the following </w:t>
-      </w:r>
-      <w:proofErr w:type="gramStart"/>
-      <w:r>
-        <w:rPr>
-          <w:rFonts w:ascii="Times New Roman" w:hAnsi="Times New Roman" w:cs="Times New Roman"/>
-          <w:sz w:val="24"/>
-          <w:szCs w:val="24"/>
-        </w:rPr>
-        <w:t>information :</w:t>
-      </w:r>
-      <w:proofErr w:type="gramEnd"/>
-      <w:r>
-        <w:rPr>
-          <w:rFonts w:ascii="Times New Roman" w:hAnsi="Times New Roman" w:cs="Times New Roman"/>
-          <w:sz w:val="24"/>
-          <w:szCs w:val="24"/>
-        </w:rPr>
-        <w:t xml:space="preserve"> </w:t>
-      </w:r>
-      <w:proofErr w:type="spellStart"/>
-      <w:r>
-        <w:rPr>
-          <w:rFonts w:ascii="Times New Roman" w:hAnsi="Times New Roman" w:cs="Times New Roman"/>
-          <w:sz w:val="24"/>
-          <w:szCs w:val="24"/>
-        </w:rPr>
-        <w:t>bdate</w:t>
-      </w:r>
-      <w:proofErr w:type="spellEnd"/>
-      <w:r>
-        <w:rPr>
-          <w:rFonts w:ascii="Times New Roman" w:hAnsi="Times New Roman" w:cs="Times New Roman"/>
-          <w:sz w:val="24"/>
-          <w:szCs w:val="24"/>
-        </w:rPr>
-        <w:t xml:space="preserve"> (Booking Date), </w:t>
-      </w:r>
-      <w:proofErr w:type="spellStart"/>
-      <w:r>
-        <w:rPr>
-          <w:rFonts w:ascii="Times New Roman" w:hAnsi="Times New Roman" w:cs="Times New Roman"/>
-          <w:sz w:val="24"/>
-          <w:szCs w:val="24"/>
-        </w:rPr>
-        <w:t>emp</w:t>
-      </w:r>
-      <w:proofErr w:type="spellEnd"/>
-      <w:r>
-        <w:rPr>
-          <w:rFonts w:ascii="Times New Roman" w:hAnsi="Times New Roman" w:cs="Times New Roman"/>
-          <w:sz w:val="24"/>
-          <w:szCs w:val="24"/>
-        </w:rPr>
-        <w:t xml:space="preserve"> (Employee object), </w:t>
-      </w:r>
-      <w:proofErr w:type="spellStart"/>
-      <w:r>
-        <w:rPr>
-          <w:rFonts w:ascii="Times New Roman" w:hAnsi="Times New Roman" w:cs="Times New Roman"/>
-          <w:sz w:val="24"/>
-          <w:szCs w:val="24"/>
-        </w:rPr>
-        <w:t>tt</w:t>
-      </w:r>
-      <w:proofErr w:type="spellEnd"/>
-      <w:r>
-        <w:rPr>
-          <w:rFonts w:ascii="Times New Roman" w:hAnsi="Times New Roman" w:cs="Times New Roman"/>
-          <w:sz w:val="24"/>
-          <w:szCs w:val="24"/>
-        </w:rPr>
-        <w:t xml:space="preserve"> (</w:t>
-      </w:r>
-      <w:proofErr w:type="spellStart"/>
-      <w:r>
-        <w:rPr>
-          <w:rFonts w:ascii="Times New Roman" w:hAnsi="Times New Roman" w:cs="Times New Roman"/>
-          <w:sz w:val="24"/>
-          <w:szCs w:val="24"/>
-        </w:rPr>
-        <w:t>TicketType</w:t>
-      </w:r>
-      <w:proofErr w:type="spellEnd"/>
-      <w:r>
-        <w:rPr>
-          <w:rFonts w:ascii="Times New Roman" w:hAnsi="Times New Roman" w:cs="Times New Roman"/>
-          <w:sz w:val="24"/>
-          <w:szCs w:val="24"/>
-        </w:rPr>
-        <w:t xml:space="preserve"> object), quantity, total, </w:t>
-      </w:r>
-      <w:proofErr w:type="spellStart"/>
-      <w:r>
-        <w:rPr>
-          <w:rFonts w:ascii="Times New Roman" w:hAnsi="Times New Roman" w:cs="Times New Roman"/>
-          <w:sz w:val="24"/>
-          <w:szCs w:val="24"/>
-        </w:rPr>
-        <w:t>gname</w:t>
-      </w:r>
-      <w:proofErr w:type="spellEnd"/>
-      <w:r>
-        <w:rPr>
-          <w:rFonts w:ascii="Times New Roman" w:hAnsi="Times New Roman" w:cs="Times New Roman"/>
-          <w:sz w:val="24"/>
-          <w:szCs w:val="24"/>
-        </w:rPr>
-        <w:t xml:space="preserve"> (Guest name), </w:t>
-      </w:r>
-      <w:proofErr w:type="spellStart"/>
-      <w:r>
-        <w:rPr>
-          <w:rFonts w:ascii="Times New Roman" w:hAnsi="Times New Roman" w:cs="Times New Roman"/>
-          <w:sz w:val="24"/>
-          <w:szCs w:val="24"/>
-        </w:rPr>
-        <w:t>gphone</w:t>
-      </w:r>
-      <w:proofErr w:type="spellEnd"/>
-      <w:r>
-        <w:rPr>
-          <w:rFonts w:ascii="Times New Roman" w:hAnsi="Times New Roman" w:cs="Times New Roman"/>
-          <w:sz w:val="24"/>
-          <w:szCs w:val="24"/>
-        </w:rPr>
-        <w:t xml:space="preserve"> (Guest phone), </w:t>
-      </w:r>
-      <w:proofErr w:type="spellStart"/>
-      <w:r>
-        <w:rPr>
-          <w:rFonts w:ascii="Times New Roman" w:hAnsi="Times New Roman" w:cs="Times New Roman"/>
-          <w:sz w:val="24"/>
-          <w:szCs w:val="24"/>
-        </w:rPr>
-        <w:t>gemail</w:t>
-      </w:r>
-      <w:proofErr w:type="spellEnd"/>
-      <w:r>
-        <w:rPr>
-          <w:rFonts w:ascii="Times New Roman" w:hAnsi="Times New Roman" w:cs="Times New Roman"/>
-          <w:sz w:val="24"/>
-          <w:szCs w:val="24"/>
-        </w:rPr>
-        <w:t xml:space="preserve"> (Guest email), </w:t>
-      </w:r>
-      <w:proofErr w:type="spellStart"/>
-      <w:r>
-        <w:rPr>
-          <w:rFonts w:ascii="Times New Roman" w:hAnsi="Times New Roman" w:cs="Times New Roman"/>
-          <w:sz w:val="24"/>
-          <w:szCs w:val="24"/>
-        </w:rPr>
-        <w:t>payType</w:t>
-      </w:r>
-      <w:proofErr w:type="spellEnd"/>
-      <w:r>
-        <w:rPr>
-          <w:rFonts w:ascii="Times New Roman" w:hAnsi="Times New Roman" w:cs="Times New Roman"/>
-          <w:sz w:val="24"/>
-          <w:szCs w:val="24"/>
-        </w:rPr>
-        <w:t>, status.</w:t>
+        <w:t>Must hold the following information : bdate (Booking Date), emp (Employee object), tt (TicketType object), quantity, total, gname (Guest name), gphone (Guest phone), gemail (Guest email), payType, status.</w:t>
       </w:r>
     </w:p>
     <w:p>
@@ -11770,115 +11011,7 @@
           <w:sz w:val="24"/>
           <w:szCs w:val="24"/>
         </w:rPr>
-        <w:t xml:space="preserve">As minimum required fields to be </w:t>
-      </w:r>
-      <w:proofErr w:type="gramStart"/>
-      <w:r>
-        <w:rPr>
-          <w:rFonts w:ascii="Times New Roman" w:hAnsi="Times New Roman" w:cs="Times New Roman"/>
-          <w:sz w:val="24"/>
-          <w:szCs w:val="24"/>
-        </w:rPr>
-        <w:t>filled :</w:t>
-      </w:r>
-      <w:proofErr w:type="gramEnd"/>
-      <w:r>
-        <w:rPr>
-          <w:rFonts w:ascii="Times New Roman" w:hAnsi="Times New Roman" w:cs="Times New Roman"/>
-          <w:sz w:val="24"/>
-          <w:szCs w:val="24"/>
-        </w:rPr>
-        <w:t xml:space="preserve"> </w:t>
-      </w:r>
-      <w:proofErr w:type="spellStart"/>
-      <w:r>
-        <w:rPr>
-          <w:rFonts w:ascii="Times New Roman" w:hAnsi="Times New Roman" w:cs="Times New Roman"/>
-          <w:sz w:val="24"/>
-          <w:szCs w:val="24"/>
-        </w:rPr>
-        <w:t>bdate</w:t>
-      </w:r>
-      <w:proofErr w:type="spellEnd"/>
-      <w:r>
-        <w:rPr>
-          <w:rFonts w:ascii="Times New Roman" w:hAnsi="Times New Roman" w:cs="Times New Roman"/>
-          <w:sz w:val="24"/>
-          <w:szCs w:val="24"/>
-        </w:rPr>
-        <w:t xml:space="preserve">, </w:t>
-      </w:r>
-      <w:proofErr w:type="spellStart"/>
-      <w:r>
-        <w:rPr>
-          <w:rFonts w:ascii="Times New Roman" w:hAnsi="Times New Roman" w:cs="Times New Roman"/>
-          <w:sz w:val="24"/>
-          <w:szCs w:val="24"/>
-        </w:rPr>
-        <w:t>emp</w:t>
-      </w:r>
-      <w:proofErr w:type="spellEnd"/>
-      <w:r>
-        <w:rPr>
-          <w:rFonts w:ascii="Times New Roman" w:hAnsi="Times New Roman" w:cs="Times New Roman"/>
-          <w:sz w:val="24"/>
-          <w:szCs w:val="24"/>
-        </w:rPr>
-        <w:t xml:space="preserve">, </w:t>
-      </w:r>
-      <w:proofErr w:type="spellStart"/>
-      <w:r>
-        <w:rPr>
-          <w:rFonts w:ascii="Times New Roman" w:hAnsi="Times New Roman" w:cs="Times New Roman"/>
-          <w:sz w:val="24"/>
-          <w:szCs w:val="24"/>
-        </w:rPr>
-        <w:t>tt</w:t>
-      </w:r>
-      <w:proofErr w:type="spellEnd"/>
-      <w:r>
-        <w:rPr>
-          <w:rFonts w:ascii="Times New Roman" w:hAnsi="Times New Roman" w:cs="Times New Roman"/>
-          <w:sz w:val="24"/>
-          <w:szCs w:val="24"/>
-        </w:rPr>
-        <w:t xml:space="preserve">, quantity, </w:t>
-      </w:r>
-      <w:proofErr w:type="spellStart"/>
-      <w:r>
-        <w:rPr>
-          <w:rFonts w:ascii="Times New Roman" w:hAnsi="Times New Roman" w:cs="Times New Roman"/>
-          <w:sz w:val="24"/>
-          <w:szCs w:val="24"/>
-        </w:rPr>
-        <w:t>gphone</w:t>
-      </w:r>
-      <w:proofErr w:type="spellEnd"/>
-      <w:r>
-        <w:rPr>
-          <w:rFonts w:ascii="Times New Roman" w:hAnsi="Times New Roman" w:cs="Times New Roman"/>
-          <w:sz w:val="24"/>
-          <w:szCs w:val="24"/>
-        </w:rPr>
-        <w:t xml:space="preserve">, </w:t>
-      </w:r>
-      <w:proofErr w:type="spellStart"/>
-      <w:r>
-        <w:rPr>
-          <w:rFonts w:ascii="Times New Roman" w:hAnsi="Times New Roman" w:cs="Times New Roman"/>
-          <w:sz w:val="24"/>
-          <w:szCs w:val="24"/>
-        </w:rPr>
-        <w:t>payType</w:t>
-      </w:r>
-      <w:proofErr w:type="spellEnd"/>
-      <w:r>
-        <w:rPr>
-          <w:rFonts w:ascii="Times New Roman" w:hAnsi="Times New Roman" w:cs="Times New Roman"/>
-          <w:sz w:val="24"/>
-          <w:szCs w:val="24"/>
-        </w:rPr>
-        <w:t>, status.</w:t>
+        <w:t>As minimum required fields to be filled : bdate, emp, tt, quantity, gphone, payType, status.</w:t>
       </w:r>
     </w:p>
     <w:p>
@@ -11894,59 +11027,13 @@
           <w:szCs w:val="24"/>
         </w:rPr>
       </w:pPr>
-      <w:proofErr w:type="spellStart"/>
-      <w:r>
-        <w:rPr>
-          <w:rFonts w:ascii="Times New Roman" w:hAnsi="Times New Roman" w:cs="Times New Roman"/>
-          <w:sz w:val="24"/>
-          <w:szCs w:val="24"/>
-        </w:rPr>
-        <w:t>bdate</w:t>
-      </w:r>
-      <w:proofErr w:type="spellEnd"/>
-      <w:r>
-        <w:rPr>
-          <w:rFonts w:ascii="Times New Roman" w:hAnsi="Times New Roman" w:cs="Times New Roman"/>
-          <w:sz w:val="24"/>
-          <w:szCs w:val="24"/>
-        </w:rPr>
-        <w:t xml:space="preserve"> – can't be invalid since it is taken from the system, quantity – must be in the range from 1 to 10, </w:t>
-      </w:r>
-      <w:proofErr w:type="spellStart"/>
-      <w:r>
-        <w:rPr>
-          <w:rFonts w:ascii="Times New Roman" w:hAnsi="Times New Roman" w:cs="Times New Roman"/>
-          <w:sz w:val="24"/>
-          <w:szCs w:val="24"/>
-        </w:rPr>
-        <w:t>gphone</w:t>
-      </w:r>
-      <w:proofErr w:type="spellEnd"/>
-      <w:r>
-        <w:rPr>
-          <w:rFonts w:ascii="Times New Roman" w:hAnsi="Times New Roman" w:cs="Times New Roman"/>
-          <w:sz w:val="24"/>
-          <w:szCs w:val="24"/>
-        </w:rPr>
-        <w:t xml:space="preserve"> – must contain only digits, </w:t>
-      </w:r>
-      <w:proofErr w:type="spellStart"/>
-      <w:r>
-        <w:rPr>
-          <w:rFonts w:ascii="Times New Roman" w:hAnsi="Times New Roman" w:cs="Times New Roman"/>
-          <w:sz w:val="24"/>
-          <w:szCs w:val="24"/>
-        </w:rPr>
-        <w:t>payType</w:t>
-      </w:r>
-      <w:proofErr w:type="spellEnd"/>
-      <w:r>
-        <w:rPr>
-          <w:rFonts w:ascii="Times New Roman" w:hAnsi="Times New Roman" w:cs="Times New Roman"/>
-          <w:sz w:val="24"/>
-          <w:szCs w:val="24"/>
-        </w:rPr>
-        <w:t xml:space="preserve"> – must choose from the presented types “credit card, cash, tokens”.</w:t>
+      <w:r>
+        <w:rPr>
+          <w:rFonts w:ascii="Times New Roman" w:hAnsi="Times New Roman" w:cs="Times New Roman"/>
+          <w:sz w:val="24"/>
+          <w:szCs w:val="24"/>
+        </w:rPr>
+        <w:t>bdate – can't be invalid since it is taken from the system, quantity – must be in the range from 1 to 10, gphone – must contain only digits, payType – must choose from the presented types “credit card, cash, tokens”.</w:t>
       </w:r>
     </w:p>
     <w:p>
@@ -12011,115 +11098,7 @@
           <w:sz w:val="24"/>
           <w:szCs w:val="24"/>
         </w:rPr>
-        <w:t xml:space="preserve">Must hold the following </w:t>
-      </w:r>
-      <w:proofErr w:type="gramStart"/>
-      <w:r>
-        <w:rPr>
-          <w:rFonts w:ascii="Times New Roman" w:hAnsi="Times New Roman" w:cs="Times New Roman"/>
-          <w:sz w:val="24"/>
-          <w:szCs w:val="24"/>
-        </w:rPr>
-        <w:t>information :</w:t>
-      </w:r>
-      <w:proofErr w:type="gramEnd"/>
-      <w:r>
-        <w:rPr>
-          <w:rFonts w:ascii="Times New Roman" w:hAnsi="Times New Roman" w:cs="Times New Roman"/>
-          <w:sz w:val="24"/>
-          <w:szCs w:val="24"/>
-        </w:rPr>
-        <w:t xml:space="preserve"> </w:t>
-      </w:r>
-      <w:proofErr w:type="spellStart"/>
-      <w:r>
-        <w:rPr>
-          <w:rFonts w:ascii="Times New Roman" w:hAnsi="Times New Roman" w:cs="Times New Roman"/>
-          <w:sz w:val="24"/>
-          <w:szCs w:val="24"/>
-        </w:rPr>
-        <w:t>bdate</w:t>
-      </w:r>
-      <w:proofErr w:type="spellEnd"/>
-      <w:r>
-        <w:rPr>
-          <w:rFonts w:ascii="Times New Roman" w:hAnsi="Times New Roman" w:cs="Times New Roman"/>
-          <w:sz w:val="24"/>
-          <w:szCs w:val="24"/>
-        </w:rPr>
-        <w:t xml:space="preserve">, </w:t>
-      </w:r>
-      <w:proofErr w:type="spellStart"/>
-      <w:r>
-        <w:rPr>
-          <w:rFonts w:ascii="Times New Roman" w:hAnsi="Times New Roman" w:cs="Times New Roman"/>
-          <w:sz w:val="24"/>
-          <w:szCs w:val="24"/>
-        </w:rPr>
-        <w:t>emp</w:t>
-      </w:r>
-      <w:proofErr w:type="spellEnd"/>
-      <w:r>
-        <w:rPr>
-          <w:rFonts w:ascii="Times New Roman" w:hAnsi="Times New Roman" w:cs="Times New Roman"/>
-          <w:sz w:val="24"/>
-          <w:szCs w:val="24"/>
-        </w:rPr>
-        <w:t xml:space="preserve">, </w:t>
-      </w:r>
-      <w:proofErr w:type="spellStart"/>
-      <w:r>
-        <w:rPr>
-          <w:rFonts w:ascii="Times New Roman" w:hAnsi="Times New Roman" w:cs="Times New Roman"/>
-          <w:sz w:val="24"/>
-          <w:szCs w:val="24"/>
-        </w:rPr>
-        <w:t>tt</w:t>
-      </w:r>
-      <w:proofErr w:type="spellEnd"/>
-      <w:r>
-        <w:rPr>
-          <w:rFonts w:ascii="Times New Roman" w:hAnsi="Times New Roman" w:cs="Times New Roman"/>
-          <w:sz w:val="24"/>
-          <w:szCs w:val="24"/>
-        </w:rPr>
-        <w:t xml:space="preserve">, quantity, total, , </w:t>
-      </w:r>
-      <w:proofErr w:type="spellStart"/>
-      <w:r>
-        <w:rPr>
-          <w:rFonts w:ascii="Times New Roman" w:hAnsi="Times New Roman" w:cs="Times New Roman"/>
-          <w:sz w:val="24"/>
-          <w:szCs w:val="24"/>
-        </w:rPr>
-        <w:t>gphone</w:t>
-      </w:r>
-      <w:proofErr w:type="spellEnd"/>
-      <w:r>
-        <w:rPr>
-          <w:rFonts w:ascii="Times New Roman" w:hAnsi="Times New Roman" w:cs="Times New Roman"/>
-          <w:sz w:val="24"/>
-          <w:szCs w:val="24"/>
-        </w:rPr>
-        <w:t xml:space="preserve">, </w:t>
-      </w:r>
-      <w:proofErr w:type="spellStart"/>
-      <w:r>
-        <w:rPr>
-          <w:rFonts w:ascii="Times New Roman" w:hAnsi="Times New Roman" w:cs="Times New Roman"/>
-          <w:sz w:val="24"/>
-          <w:szCs w:val="24"/>
-        </w:rPr>
-        <w:t>payType</w:t>
-      </w:r>
-      <w:proofErr w:type="spellEnd"/>
-      <w:r>
-        <w:rPr>
-          <w:rFonts w:ascii="Times New Roman" w:hAnsi="Times New Roman" w:cs="Times New Roman"/>
-          <w:sz w:val="24"/>
-          <w:szCs w:val="24"/>
-        </w:rPr>
-        <w:t>, status.</w:t>
+        <w:t>Must hold the following information : bdate, emp, tt, quantity, total, , gphone, payType, status.</w:t>
       </w:r>
     </w:p>
     <w:p>
@@ -12141,18 +11120,8 @@
           <w:sz w:val="24"/>
           <w:szCs w:val="24"/>
         </w:rPr>
-        <w:t xml:space="preserve">As minimum required fields to be filled : </w:t>
-      </w:r>
-      <w:proofErr w:type="spellStart"/>
-      <w:r>
-        <w:rPr>
-          <w:rFonts w:ascii="Times New Roman" w:hAnsi="Times New Roman" w:cs="Times New Roman"/>
-          <w:sz w:val="24"/>
-          <w:szCs w:val="24"/>
-        </w:rPr>
-        <w:t>gphone</w:t>
-      </w:r>
-      <w:proofErr w:type="spellEnd"/>
+        <w:t>As minimum required fields to be filled : gphone</w:t>
+      </w:r>
     </w:p>
     <w:p>
       <w:pPr>
@@ -12167,23 +11136,13 @@
           <w:szCs w:val="24"/>
         </w:rPr>
       </w:pPr>
-      <w:proofErr w:type="spellStart"/>
-      <w:r>
-        <w:rPr>
-          <w:rFonts w:ascii="Times New Roman" w:hAnsi="Times New Roman" w:cs="Times New Roman"/>
-          <w:sz w:val="24"/>
-          <w:szCs w:val="24"/>
-        </w:rPr>
-        <w:t>gphone</w:t>
-      </w:r>
-      <w:proofErr w:type="spellEnd"/>
-      <w:r>
-        <w:rPr>
-          <w:rFonts w:ascii="Times New Roman" w:hAnsi="Times New Roman" w:cs="Times New Roman"/>
-          <w:sz w:val="24"/>
-          <w:szCs w:val="24"/>
-        </w:rPr>
-        <w:t xml:space="preserve"> – only digits are allowed, must be a valid record</w:t>
+      <w:r>
+        <w:rPr>
+          <w:rFonts w:ascii="Times New Roman" w:hAnsi="Times New Roman" w:cs="Times New Roman"/>
+          <w:sz w:val="24"/>
+          <w:szCs w:val="24"/>
+        </w:rPr>
+        <w:t>gphone – only digits are allowed, must be a valid record</w:t>
       </w:r>
     </w:p>
     <w:p>
@@ -12234,25 +11193,7 @@
           <w:sz w:val="24"/>
           <w:szCs w:val="24"/>
         </w:rPr>
-        <w:t xml:space="preserve"> </w:t>
-      </w:r>
-      <w:proofErr w:type="gramStart"/>
-      <w:r>
-        <w:rPr>
-          <w:rFonts w:ascii="Times New Roman" w:hAnsi="Times New Roman" w:cs="Times New Roman"/>
-          <w:sz w:val="24"/>
-          <w:szCs w:val="24"/>
-        </w:rPr>
-        <w:t>( only</w:t>
-      </w:r>
-      <w:proofErr w:type="gramEnd"/>
-      <w:r>
-        <w:rPr>
-          <w:rFonts w:ascii="Times New Roman" w:hAnsi="Times New Roman" w:cs="Times New Roman"/>
-          <w:sz w:val="24"/>
-          <w:szCs w:val="24"/>
-        </w:rPr>
-        <w:t xml:space="preserve"> available after Find Booking is executed )</w:t>
+        <w:t xml:space="preserve"> ( only available after Find Booking is executed )</w:t>
       </w:r>
       <w:r>
         <w:rPr>
@@ -12282,115 +11223,7 @@
           <w:sz w:val="24"/>
           <w:szCs w:val="24"/>
         </w:rPr>
-        <w:t xml:space="preserve">Must hold the following </w:t>
-      </w:r>
-      <w:proofErr w:type="gramStart"/>
-      <w:r>
-        <w:rPr>
-          <w:rFonts w:ascii="Times New Roman" w:hAnsi="Times New Roman" w:cs="Times New Roman"/>
-          <w:sz w:val="24"/>
-          <w:szCs w:val="24"/>
-        </w:rPr>
-        <w:t>information :</w:t>
-      </w:r>
-      <w:proofErr w:type="gramEnd"/>
-      <w:r>
-        <w:rPr>
-          <w:rFonts w:ascii="Times New Roman" w:hAnsi="Times New Roman" w:cs="Times New Roman"/>
-          <w:sz w:val="24"/>
-          <w:szCs w:val="24"/>
-        </w:rPr>
-        <w:t xml:space="preserve"> </w:t>
-      </w:r>
-      <w:proofErr w:type="spellStart"/>
-      <w:r>
-        <w:rPr>
-          <w:rFonts w:ascii="Times New Roman" w:hAnsi="Times New Roman" w:cs="Times New Roman"/>
-          <w:sz w:val="24"/>
-          <w:szCs w:val="24"/>
-        </w:rPr>
-        <w:t>bdate</w:t>
-      </w:r>
-      <w:proofErr w:type="spellEnd"/>
-      <w:r>
-        <w:rPr>
-          <w:rFonts w:ascii="Times New Roman" w:hAnsi="Times New Roman" w:cs="Times New Roman"/>
-          <w:sz w:val="24"/>
-          <w:szCs w:val="24"/>
-        </w:rPr>
-        <w:t xml:space="preserve">, </w:t>
-      </w:r>
-      <w:proofErr w:type="spellStart"/>
-      <w:r>
-        <w:rPr>
-          <w:rFonts w:ascii="Times New Roman" w:hAnsi="Times New Roman" w:cs="Times New Roman"/>
-          <w:sz w:val="24"/>
-          <w:szCs w:val="24"/>
-        </w:rPr>
-        <w:t>emp</w:t>
-      </w:r>
-      <w:proofErr w:type="spellEnd"/>
-      <w:r>
-        <w:rPr>
-          <w:rFonts w:ascii="Times New Roman" w:hAnsi="Times New Roman" w:cs="Times New Roman"/>
-          <w:sz w:val="24"/>
-          <w:szCs w:val="24"/>
-        </w:rPr>
-        <w:t xml:space="preserve">, </w:t>
-      </w:r>
-      <w:proofErr w:type="spellStart"/>
-      <w:r>
-        <w:rPr>
-          <w:rFonts w:ascii="Times New Roman" w:hAnsi="Times New Roman" w:cs="Times New Roman"/>
-          <w:sz w:val="24"/>
-          <w:szCs w:val="24"/>
-        </w:rPr>
-        <w:t>tt</w:t>
-      </w:r>
-      <w:proofErr w:type="spellEnd"/>
-      <w:r>
-        <w:rPr>
-          <w:rFonts w:ascii="Times New Roman" w:hAnsi="Times New Roman" w:cs="Times New Roman"/>
-          <w:sz w:val="24"/>
-          <w:szCs w:val="24"/>
-        </w:rPr>
-        <w:t xml:space="preserve">, quantity, total, , </w:t>
-      </w:r>
-      <w:proofErr w:type="spellStart"/>
-      <w:r>
-        <w:rPr>
-          <w:rFonts w:ascii="Times New Roman" w:hAnsi="Times New Roman" w:cs="Times New Roman"/>
-          <w:sz w:val="24"/>
-          <w:szCs w:val="24"/>
-        </w:rPr>
-        <w:t>gphone</w:t>
-      </w:r>
-      <w:proofErr w:type="spellEnd"/>
-      <w:r>
-        <w:rPr>
-          <w:rFonts w:ascii="Times New Roman" w:hAnsi="Times New Roman" w:cs="Times New Roman"/>
-          <w:sz w:val="24"/>
-          <w:szCs w:val="24"/>
-        </w:rPr>
-        <w:t xml:space="preserve">, </w:t>
-      </w:r>
-      <w:proofErr w:type="spellStart"/>
-      <w:r>
-        <w:rPr>
-          <w:rFonts w:ascii="Times New Roman" w:hAnsi="Times New Roman" w:cs="Times New Roman"/>
-          <w:sz w:val="24"/>
-          <w:szCs w:val="24"/>
-        </w:rPr>
-        <w:t>payType</w:t>
-      </w:r>
-      <w:proofErr w:type="spellEnd"/>
-      <w:r>
-        <w:rPr>
-          <w:rFonts w:ascii="Times New Roman" w:hAnsi="Times New Roman" w:cs="Times New Roman"/>
-          <w:sz w:val="24"/>
-          <w:szCs w:val="24"/>
-        </w:rPr>
-        <w:t>, status.</w:t>
+        <w:t>Must hold the following information : bdate, emp, tt, quantity, total, , gphone, payType, status.</w:t>
       </w:r>
     </w:p>
     <w:p>
@@ -12412,18 +11245,8 @@
           <w:sz w:val="24"/>
           <w:szCs w:val="24"/>
         </w:rPr>
-        <w:t xml:space="preserve">As minimum required fields to be filled : </w:t>
-      </w:r>
-      <w:proofErr w:type="spellStart"/>
-      <w:r>
-        <w:rPr>
-          <w:rFonts w:ascii="Times New Roman" w:hAnsi="Times New Roman" w:cs="Times New Roman"/>
-          <w:sz w:val="24"/>
-          <w:szCs w:val="24"/>
-        </w:rPr>
-        <w:t>gphone</w:t>
-      </w:r>
-      <w:proofErr w:type="spellEnd"/>
+        <w:t>As minimum required fields to be filled : gphone</w:t>
+      </w:r>
     </w:p>
     <w:bookmarkEnd w:id="25"/>
     <w:p>
@@ -12439,23 +11262,13 @@
           <w:szCs w:val="24"/>
         </w:rPr>
       </w:pPr>
-      <w:proofErr w:type="spellStart"/>
-      <w:r>
-        <w:rPr>
-          <w:rFonts w:ascii="Times New Roman" w:hAnsi="Times New Roman" w:cs="Times New Roman"/>
-          <w:sz w:val="24"/>
-          <w:szCs w:val="24"/>
-        </w:rPr>
-        <w:t>gphone</w:t>
-      </w:r>
-      <w:proofErr w:type="spellEnd"/>
-      <w:r>
-        <w:rPr>
-          <w:rFonts w:ascii="Times New Roman" w:hAnsi="Times New Roman" w:cs="Times New Roman"/>
-          <w:sz w:val="24"/>
-          <w:szCs w:val="24"/>
-        </w:rPr>
-        <w:t xml:space="preserve"> – only digits are allowed, must be a valid record</w:t>
+      <w:r>
+        <w:rPr>
+          <w:rFonts w:ascii="Times New Roman" w:hAnsi="Times New Roman" w:cs="Times New Roman"/>
+          <w:sz w:val="24"/>
+          <w:szCs w:val="24"/>
+        </w:rPr>
+        <w:t>gphone – only digits are allowed, must be a valid record</w:t>
       </w:r>
     </w:p>
     <w:p>
@@ -13090,33 +11903,15 @@
           <w:sz w:val="24"/>
           <w:szCs w:val="24"/>
         </w:rPr>
-        <w:t xml:space="preserve"> is mentioned </w:t>
-      </w:r>
-      <w:proofErr w:type="gramStart"/>
-      <w:r>
-        <w:rPr>
-          <w:rFonts w:ascii="Times New Roman" w:hAnsi="Times New Roman" w:cs="Times New Roman"/>
-          <w:sz w:val="24"/>
-          <w:szCs w:val="24"/>
-        </w:rPr>
-        <w:t>above</w:t>
-      </w:r>
-      <w:r>
-        <w:rPr>
-          <w:rFonts w:ascii="Times New Roman" w:hAnsi="Times New Roman" w:cs="Times New Roman"/>
-          <w:sz w:val="24"/>
-          <w:szCs w:val="24"/>
-        </w:rPr>
-        <w:t>,</w:t>
-      </w:r>
-      <w:proofErr w:type="gramEnd"/>
-      <w:r>
-        <w:rPr>
-          <w:rFonts w:ascii="Times New Roman" w:hAnsi="Times New Roman" w:cs="Times New Roman"/>
-          <w:sz w:val="24"/>
-          <w:szCs w:val="24"/>
-        </w:rPr>
-        <w:t xml:space="preserve"> it</w:t>
+        <w:t xml:space="preserve"> is mentioned above</w:t>
+      </w:r>
+      <w:r>
+        <w:rPr>
+          <w:rFonts w:ascii="Times New Roman" w:hAnsi="Times New Roman" w:cs="Times New Roman"/>
+          <w:sz w:val="24"/>
+          <w:szCs w:val="24"/>
+        </w:rPr>
+        <w:t>, it</w:t>
       </w:r>
       <w:r>
         <w:rPr>
@@ -13424,25 +12219,7 @@
           <w:szCs w:val="24"/>
         </w:rPr>
         <w:lastRenderedPageBreak/>
-        <w:t>“</w:t>
-      </w:r>
-      <w:proofErr w:type="spellStart"/>
-      <w:r>
-        <w:rPr>
-          <w:rFonts w:ascii="Times New Roman" w:hAnsi="Times New Roman" w:cs="Times New Roman"/>
-          <w:sz w:val="24"/>
-          <w:szCs w:val="24"/>
-        </w:rPr>
-        <w:t>BookingLine</w:t>
-      </w:r>
-      <w:proofErr w:type="spellEnd"/>
-      <w:r>
-        <w:rPr>
-          <w:rFonts w:ascii="Times New Roman" w:hAnsi="Times New Roman" w:cs="Times New Roman"/>
-          <w:sz w:val="24"/>
-          <w:szCs w:val="24"/>
-        </w:rPr>
-        <w:t xml:space="preserve">” class (which will allow </w:t>
+        <w:t xml:space="preserve">“BookingLine” class (which will allow </w:t>
       </w:r>
       <w:r>
         <w:rPr>
@@ -13612,7 +12389,12 @@
         <w:spacing w:line="360" w:lineRule="auto"/>
       </w:pPr>
       <w:r>
-        <w:t>Class name is used as relation name</w:t>
+        <w:t>Class name is used as relation n</w:t>
+      </w:r>
+      <w:bookmarkStart w:id="29" w:name="_GoBack"/>
+      <w:bookmarkEnd w:id="29"/>
+      <w:r>
+        <w:t>ame</w:t>
       </w:r>
     </w:p>
     <w:p>
@@ -13749,15 +12531,7 @@
         <w:ind w:firstLine="709"/>
       </w:pPr>
       <w:r>
-        <w:t>Example: Table Event – "</w:t>
-      </w:r>
-      <w:proofErr w:type="spellStart"/>
-      <w:r>
-        <w:t>eid</w:t>
-      </w:r>
-      <w:proofErr w:type="spellEnd"/>
-      <w:r>
-        <w:t>" was added as a Primary Key, because none of the other attributes guaranteed uniqueness. The whole purpose of such an attribute is to give each Event (in this case) unique identifier, which later on will be used as a parameter in some operations of the software.</w:t>
+        <w:t>Example: Table Event – "eid" was added as a Primary Key, because none of the other attributes guaranteed uniqueness. The whole purpose of such an attribute is to give each Event (in this case) unique identifier, which later on will be used as a parameter in some operations of the software.</w:t>
       </w:r>
     </w:p>
     <w:p>
@@ -13806,15 +12580,7 @@
         <w:spacing w:line="360" w:lineRule="auto"/>
       </w:pPr>
       <w:r>
-        <w:t xml:space="preserve">One-to-one (1-1): Include the primary key from one of the sides on the other </w:t>
-      </w:r>
-      <w:proofErr w:type="gramStart"/>
-      <w:r>
-        <w:t>side  as</w:t>
-      </w:r>
-      <w:proofErr w:type="gramEnd"/>
-      <w:r>
-        <w:t xml:space="preserve"> foreign key.</w:t>
+        <w:t>One-to-one (1-1): Include the primary key from one of the sides on the other side  as foreign key.</w:t>
       </w:r>
     </w:p>
     <w:p>
@@ -13827,23 +12593,7 @@
         </w:rPr>
       </w:pPr>
       <w:r>
-        <w:t xml:space="preserve">The only one-to-one association </w:t>
-      </w:r>
-      <w:proofErr w:type="gramStart"/>
-      <w:r>
-        <w:t>( Event</w:t>
-      </w:r>
-      <w:proofErr w:type="gramEnd"/>
-      <w:r>
-        <w:t xml:space="preserve"> – Statistics ) , has been decided to give the foreign key from Event to Statistics (</w:t>
-      </w:r>
-      <w:proofErr w:type="spellStart"/>
-      <w:r>
-        <w:t>eid</w:t>
-      </w:r>
-      <w:proofErr w:type="spellEnd"/>
-      <w:r>
-        <w:t>), in order to minimize the NULL values afterward.</w:t>
+        <w:t>The only one-to-one association ( Event – Statistics ) , has been decided to give the foreign key from Event to Statistics (eid), in order to minimize the NULL values afterward.</w:t>
       </w:r>
       <w:r>
         <w:rPr>
@@ -14479,12 +13229,12 @@
         </w:numPr>
         <w:spacing w:line="480" w:lineRule="auto"/>
       </w:pPr>
-      <w:bookmarkStart w:id="29" w:name="_Toc420937086"/>
+      <w:bookmarkStart w:id="30" w:name="_Toc420937086"/>
       <w:r>
         <w:lastRenderedPageBreak/>
         <w:t>Employee CRUD</w:t>
       </w:r>
-      <w:bookmarkEnd w:id="29"/>
+      <w:bookmarkEnd w:id="30"/>
     </w:p>
     <w:p>
       <w:pPr>
@@ -14587,14 +13337,14 @@
           <w:lang w:val="en-GB"/>
         </w:rPr>
       </w:pPr>
-      <w:bookmarkStart w:id="30" w:name="_Toc420937087"/>
+      <w:bookmarkStart w:id="31" w:name="_Toc420937087"/>
       <w:r>
         <w:rPr>
           <w:lang w:val="en-GB"/>
         </w:rPr>
         <w:t>System Sequence Diagram</w:t>
       </w:r>
-      <w:bookmarkEnd w:id="30"/>
+      <w:bookmarkEnd w:id="31"/>
     </w:p>
     <w:p>
       <w:pPr>
@@ -14637,7 +13387,7 @@
         </w:rPr>
         <w:t xml:space="preserve">The operation contracts explain more detailed each operation, providing pre and post conditions required for the operation to be successful. </w:t>
       </w:r>
-      <w:bookmarkStart w:id="31" w:name="_Toc420937088"/>
+      <w:bookmarkStart w:id="32" w:name="_Toc420937088"/>
       <w:r>
         <w:rPr>
           <w:rFonts w:ascii="Times New Roman" w:hAnsi="Times New Roman" w:cs="Times New Roman"/>
@@ -15945,7 +14695,7 @@
         <w:lastRenderedPageBreak/>
         <w:t>Interaction diagram</w:t>
       </w:r>
-      <w:bookmarkEnd w:id="31"/>
+      <w:bookmarkEnd w:id="32"/>
     </w:p>
     <w:p>
       <w:pPr>
@@ -16059,29 +14809,7 @@
           <w:szCs w:val="24"/>
           <w:lang w:val="en-GB"/>
         </w:rPr>
-        <w:t xml:space="preserve"> of the program, from the manager tab, the user has to fill in the first name, last name and </w:t>
-      </w:r>
-      <w:proofErr w:type="spellStart"/>
-      <w:proofErr w:type="gramStart"/>
-      <w:r>
-        <w:rPr>
-          <w:rFonts w:ascii="Times New Roman" w:hAnsi="Times New Roman" w:cs="Times New Roman"/>
-          <w:sz w:val="24"/>
-          <w:szCs w:val="24"/>
-          <w:lang w:val="en-GB"/>
-        </w:rPr>
-        <w:t>cpr</w:t>
-      </w:r>
-      <w:proofErr w:type="spellEnd"/>
-      <w:proofErr w:type="gramEnd"/>
-      <w:r>
-        <w:rPr>
-          <w:rFonts w:ascii="Times New Roman" w:hAnsi="Times New Roman" w:cs="Times New Roman"/>
-          <w:sz w:val="24"/>
-          <w:szCs w:val="24"/>
-          <w:lang w:val="en-GB"/>
-        </w:rPr>
-        <w:t xml:space="preserve"> number in order to create a new employee. </w:t>
+        <w:t xml:space="preserve"> of the program, from the manager tab, the user has to fill in the first name, last name and cpr number in order to create a new employee. </w:t>
       </w:r>
       <w:r>
         <w:rPr>
@@ -16120,7 +14848,6 @@
         </w:rPr>
         <w:t xml:space="preserve"> layer, the register employee method is calling the </w:t>
       </w:r>
-      <w:proofErr w:type="spellStart"/>
       <w:r>
         <w:rPr>
           <w:rFonts w:ascii="Times New Roman" w:hAnsi="Times New Roman" w:cs="Times New Roman"/>
@@ -16131,7 +14858,6 @@
         </w:rPr>
         <w:t>insertEmployee</w:t>
       </w:r>
-      <w:proofErr w:type="spellEnd"/>
       <w:r>
         <w:rPr>
           <w:rFonts w:ascii="Times New Roman" w:hAnsi="Times New Roman" w:cs="Times New Roman"/>
@@ -16141,7 +14867,6 @@
         </w:rPr>
         <w:t xml:space="preserve"> method passing </w:t>
       </w:r>
-      <w:proofErr w:type="spellStart"/>
       <w:r>
         <w:rPr>
           <w:rFonts w:ascii="Times New Roman" w:hAnsi="Times New Roman" w:cs="Times New Roman"/>
@@ -16152,7 +14877,6 @@
         </w:rPr>
         <w:t>fname</w:t>
       </w:r>
-      <w:proofErr w:type="spellEnd"/>
       <w:r>
         <w:rPr>
           <w:rFonts w:ascii="Times New Roman" w:hAnsi="Times New Roman" w:cs="Times New Roman"/>
@@ -16162,7 +14886,6 @@
         </w:rPr>
         <w:t xml:space="preserve">, </w:t>
       </w:r>
-      <w:proofErr w:type="spellStart"/>
       <w:r>
         <w:rPr>
           <w:rFonts w:ascii="Times New Roman" w:hAnsi="Times New Roman" w:cs="Times New Roman"/>
@@ -16173,7 +14896,6 @@
         </w:rPr>
         <w:t>lname</w:t>
       </w:r>
-      <w:proofErr w:type="spellEnd"/>
       <w:r>
         <w:rPr>
           <w:rFonts w:ascii="Times New Roman" w:hAnsi="Times New Roman" w:cs="Times New Roman"/>
@@ -16183,8 +14905,6 @@
         </w:rPr>
         <w:t xml:space="preserve">, </w:t>
       </w:r>
-      <w:proofErr w:type="spellStart"/>
-      <w:proofErr w:type="gramStart"/>
       <w:r>
         <w:rPr>
           <w:rFonts w:ascii="Times New Roman" w:hAnsi="Times New Roman" w:cs="Times New Roman"/>
@@ -16195,8 +14915,6 @@
         </w:rPr>
         <w:t>cpr</w:t>
       </w:r>
-      <w:proofErr w:type="spellEnd"/>
-      <w:proofErr w:type="gramEnd"/>
       <w:r>
         <w:rPr>
           <w:rFonts w:ascii="Times New Roman" w:hAnsi="Times New Roman" w:cs="Times New Roman"/>
@@ -16244,7 +14962,6 @@
         </w:rPr>
         <w:t xml:space="preserve">and a </w:t>
       </w:r>
-      <w:proofErr w:type="spellStart"/>
       <w:r>
         <w:rPr>
           <w:rFonts w:ascii="Times New Roman" w:hAnsi="Times New Roman" w:cs="Times New Roman"/>
@@ -16253,31 +14970,8 @@
           <w:szCs w:val="24"/>
           <w:lang w:val="en-GB"/>
         </w:rPr>
-        <w:t>boolean</w:t>
-      </w:r>
-      <w:proofErr w:type="spellEnd"/>
-      <w:r>
-        <w:rPr>
-          <w:rFonts w:ascii="Times New Roman" w:hAnsi="Times New Roman" w:cs="Times New Roman"/>
-          <w:b/>
-          <w:sz w:val="24"/>
-          <w:szCs w:val="24"/>
-          <w:lang w:val="en-GB"/>
-        </w:rPr>
-        <w:t xml:space="preserve"> </w:t>
-      </w:r>
-      <w:proofErr w:type="spellStart"/>
-      <w:r>
-        <w:rPr>
-          <w:rFonts w:ascii="Times New Roman" w:hAnsi="Times New Roman" w:cs="Times New Roman"/>
-          <w:b/>
-          <w:sz w:val="24"/>
-          <w:szCs w:val="24"/>
-          <w:lang w:val="en-GB"/>
-        </w:rPr>
-        <w:t>isManager</w:t>
-      </w:r>
-      <w:proofErr w:type="spellEnd"/>
+        <w:t>boolean isManager</w:t>
+      </w:r>
       <w:r>
         <w:rPr>
           <w:rFonts w:ascii="Times New Roman" w:hAnsi="Times New Roman" w:cs="Times New Roman"/>
@@ -16308,7 +15002,6 @@
         </w:rPr>
         <w:t xml:space="preserve">The </w:t>
       </w:r>
-      <w:proofErr w:type="spellStart"/>
       <w:r>
         <w:rPr>
           <w:rFonts w:ascii="Times New Roman" w:hAnsi="Times New Roman" w:cs="Times New Roman"/>
@@ -16319,7 +15012,6 @@
         </w:rPr>
         <w:t>EmployeeCtr</w:t>
       </w:r>
-      <w:proofErr w:type="spellEnd"/>
       <w:r>
         <w:rPr>
           <w:rFonts w:ascii="Times New Roman" w:hAnsi="Times New Roman" w:cs="Times New Roman"/>
@@ -16368,7 +15060,6 @@
         </w:rPr>
         <w:t xml:space="preserve">Finally after creating the object, a transaction is started, and the </w:t>
       </w:r>
-      <w:proofErr w:type="spellStart"/>
       <w:r>
         <w:rPr>
           <w:rFonts w:ascii="Times New Roman" w:hAnsi="Times New Roman" w:cs="Times New Roman"/>
@@ -16379,7 +15070,6 @@
         </w:rPr>
         <w:t>insertEmployee</w:t>
       </w:r>
-      <w:proofErr w:type="spellEnd"/>
       <w:r>
         <w:rPr>
           <w:rFonts w:ascii="Times New Roman" w:hAnsi="Times New Roman" w:cs="Times New Roman"/>
@@ -16389,7 +15079,6 @@
         </w:rPr>
         <w:t xml:space="preserve"> from the </w:t>
       </w:r>
-      <w:proofErr w:type="spellStart"/>
       <w:r>
         <w:rPr>
           <w:rFonts w:ascii="Times New Roman" w:hAnsi="Times New Roman" w:cs="Times New Roman"/>
@@ -16400,7 +15089,6 @@
         </w:rPr>
         <w:t>dbLayer</w:t>
       </w:r>
-      <w:proofErr w:type="spellEnd"/>
       <w:r>
         <w:rPr>
           <w:rFonts w:ascii="Times New Roman" w:hAnsi="Times New Roman" w:cs="Times New Roman"/>
@@ -16408,19 +15096,19 @@
           <w:szCs w:val="24"/>
           <w:lang w:val="en-GB"/>
         </w:rPr>
-        <w:t xml:space="preserve"> is called passing the new employee </w:t>
-      </w:r>
-      <w:proofErr w:type="gramStart"/>
-      <w:r>
+        <w:t xml:space="preserve"> is called passing the new employee object as a parameter.</w:t>
+      </w:r>
+    </w:p>
+    <w:p>
+      <w:pPr>
+        <w:spacing w:line="360" w:lineRule="auto"/>
         <w:rPr>
           <w:rFonts w:ascii="Times New Roman" w:hAnsi="Times New Roman" w:cs="Times New Roman"/>
           <w:sz w:val="24"/>
           <w:szCs w:val="24"/>
           <w:lang w:val="en-GB"/>
         </w:rPr>
-        <w:t>object</w:t>
-      </w:r>
-      <w:proofErr w:type="gramEnd"/>
+      </w:pPr>
       <w:r>
         <w:rPr>
           <w:rFonts w:ascii="Times New Roman" w:hAnsi="Times New Roman" w:cs="Times New Roman"/>
@@ -16428,96 +15116,16 @@
           <w:szCs w:val="24"/>
           <w:lang w:val="en-GB"/>
         </w:rPr>
-        <w:t xml:space="preserve"> as a parameter.</w:t>
-      </w:r>
-    </w:p>
-    <w:p>
-      <w:pPr>
-        <w:spacing w:line="360" w:lineRule="auto"/>
+        <w:t>An integer “res” is returned from dbLayer to ct</w:t>
+      </w:r>
+      <w:r>
         <w:rPr>
           <w:rFonts w:ascii="Times New Roman" w:hAnsi="Times New Roman" w:cs="Times New Roman"/>
           <w:sz w:val="24"/>
           <w:szCs w:val="24"/>
           <w:lang w:val="en-GB"/>
         </w:rPr>
-      </w:pPr>
-      <w:r>
-        <w:rPr>
-          <w:rFonts w:ascii="Times New Roman" w:hAnsi="Times New Roman" w:cs="Times New Roman"/>
-          <w:sz w:val="24"/>
-          <w:szCs w:val="24"/>
-          <w:lang w:val="en-GB"/>
-        </w:rPr>
-        <w:t xml:space="preserve">An integer “res” is returned from </w:t>
-      </w:r>
-      <w:proofErr w:type="spellStart"/>
-      <w:r>
-        <w:rPr>
-          <w:rFonts w:ascii="Times New Roman" w:hAnsi="Times New Roman" w:cs="Times New Roman"/>
-          <w:sz w:val="24"/>
-          <w:szCs w:val="24"/>
-          <w:lang w:val="en-GB"/>
-        </w:rPr>
-        <w:t>dbLayer</w:t>
-      </w:r>
-      <w:proofErr w:type="spellEnd"/>
-      <w:r>
-        <w:rPr>
-          <w:rFonts w:ascii="Times New Roman" w:hAnsi="Times New Roman" w:cs="Times New Roman"/>
-          <w:sz w:val="24"/>
-          <w:szCs w:val="24"/>
-          <w:lang w:val="en-GB"/>
-        </w:rPr>
-        <w:t xml:space="preserve"> to </w:t>
-      </w:r>
-      <w:proofErr w:type="spellStart"/>
-      <w:r>
-        <w:rPr>
-          <w:rFonts w:ascii="Times New Roman" w:hAnsi="Times New Roman" w:cs="Times New Roman"/>
-          <w:sz w:val="24"/>
-          <w:szCs w:val="24"/>
-          <w:lang w:val="en-GB"/>
-        </w:rPr>
-        <w:t>ct</w:t>
-      </w:r>
-      <w:r>
-        <w:rPr>
-          <w:rFonts w:ascii="Times New Roman" w:hAnsi="Times New Roman" w:cs="Times New Roman"/>
-          <w:sz w:val="24"/>
-          <w:szCs w:val="24"/>
-          <w:lang w:val="en-GB"/>
-        </w:rPr>
-        <w:t>rLayer</w:t>
-      </w:r>
-      <w:proofErr w:type="spellEnd"/>
-      <w:r>
-        <w:rPr>
-          <w:rFonts w:ascii="Times New Roman" w:hAnsi="Times New Roman" w:cs="Times New Roman"/>
-          <w:sz w:val="24"/>
-          <w:szCs w:val="24"/>
-          <w:lang w:val="en-GB"/>
-        </w:rPr>
-        <w:t xml:space="preserve"> and up to the </w:t>
-      </w:r>
-      <w:proofErr w:type="spellStart"/>
-      <w:r>
-        <w:rPr>
-          <w:rFonts w:ascii="Times New Roman" w:hAnsi="Times New Roman" w:cs="Times New Roman"/>
-          <w:sz w:val="24"/>
-          <w:szCs w:val="24"/>
-          <w:lang w:val="en-GB"/>
-        </w:rPr>
-        <w:t>guiLayer</w:t>
-      </w:r>
-      <w:proofErr w:type="spellEnd"/>
-      <w:r>
-        <w:rPr>
-          <w:rFonts w:ascii="Times New Roman" w:hAnsi="Times New Roman" w:cs="Times New Roman"/>
-          <w:sz w:val="24"/>
-          <w:szCs w:val="24"/>
-          <w:lang w:val="en-GB"/>
-        </w:rPr>
-        <w:t xml:space="preserve">, </w:t>
+        <w:t xml:space="preserve">rLayer and up to the guiLayer, </w:t>
       </w:r>
       <w:r>
         <w:rPr>
@@ -16621,9 +15229,8 @@
           <w:szCs w:val="24"/>
           <w:lang w:val="en-GB"/>
         </w:rPr>
-        <w:t xml:space="preserve">fference that from the </w:t>
-      </w:r>
-      <w:proofErr w:type="spellStart"/>
+        <w:t>fference that from the guiLayer, what</w:t>
+      </w:r>
       <w:r>
         <w:rPr>
           <w:rFonts w:ascii="Times New Roman" w:hAnsi="Times New Roman" w:cs="Times New Roman"/>
@@ -16631,9 +15238,8 @@
           <w:szCs w:val="24"/>
           <w:lang w:val="en-GB"/>
         </w:rPr>
-        <w:t>guiLayer</w:t>
-      </w:r>
-      <w:proofErr w:type="spellEnd"/>
+        <w:t xml:space="preserve"> is</w:t>
+      </w:r>
       <w:r>
         <w:rPr>
           <w:rFonts w:ascii="Times New Roman" w:hAnsi="Times New Roman" w:cs="Times New Roman"/>
@@ -16641,7 +15247,7 @@
           <w:szCs w:val="24"/>
           <w:lang w:val="en-GB"/>
         </w:rPr>
-        <w:t>, what</w:t>
+        <w:t xml:space="preserve"> </w:t>
       </w:r>
       <w:r>
         <w:rPr>
@@ -16650,6 +15256,15 @@
           <w:szCs w:val="24"/>
           <w:lang w:val="en-GB"/>
         </w:rPr>
+        <w:t>passed</w:t>
+      </w:r>
+      <w:r>
+        <w:rPr>
+          <w:rFonts w:ascii="Times New Roman" w:hAnsi="Times New Roman" w:cs="Times New Roman"/>
+          <w:sz w:val="24"/>
+          <w:szCs w:val="24"/>
+          <w:lang w:val="en-GB"/>
+        </w:rPr>
         <w:t xml:space="preserve"> is</w:t>
       </w:r>
       <w:r>
@@ -16659,36 +15274,76 @@
           <w:szCs w:val="24"/>
           <w:lang w:val="en-GB"/>
         </w:rPr>
+        <w:t xml:space="preserve"> a String “fname” which is used in the query in DbEmployee to find the employee with the specified name. Considering that the program is intended for a number of approximately </w:t>
+      </w:r>
+      <w:r>
+        <w:rPr>
+          <w:rFonts w:ascii="Times New Roman" w:hAnsi="Times New Roman" w:cs="Times New Roman"/>
+          <w:i/>
+          <w:sz w:val="24"/>
+          <w:szCs w:val="24"/>
+          <w:lang w:val="en-GB"/>
+        </w:rPr>
+        <w:t>10 users</w:t>
+      </w:r>
+      <w:r>
+        <w:rPr>
+          <w:rFonts w:ascii="Times New Roman" w:hAnsi="Times New Roman" w:cs="Times New Roman"/>
+          <w:sz w:val="24"/>
+          <w:szCs w:val="24"/>
+          <w:lang w:val="en-GB"/>
+        </w:rPr>
+        <w:t xml:space="preserve">, there is a </w:t>
+      </w:r>
+      <w:r>
+        <w:rPr>
+          <w:rFonts w:ascii="Times New Roman" w:hAnsi="Times New Roman" w:cs="Times New Roman"/>
+          <w:i/>
+          <w:sz w:val="24"/>
+          <w:szCs w:val="24"/>
+          <w:lang w:val="en-GB"/>
+        </w:rPr>
+        <w:t>low risk</w:t>
+      </w:r>
+      <w:r>
+        <w:rPr>
+          <w:rFonts w:ascii="Times New Roman" w:hAnsi="Times New Roman" w:cs="Times New Roman"/>
+          <w:sz w:val="24"/>
+          <w:szCs w:val="24"/>
+          <w:lang w:val="en-GB"/>
+        </w:rPr>
         <w:t xml:space="preserve"> </w:t>
       </w:r>
       <w:r>
         <w:rPr>
           <w:rFonts w:ascii="Times New Roman" w:hAnsi="Times New Roman" w:cs="Times New Roman"/>
+          <w:i/>
           <w:sz w:val="24"/>
           <w:szCs w:val="24"/>
           <w:lang w:val="en-GB"/>
         </w:rPr>
-        <w:t>passed</w:t>
-      </w:r>
-      <w:r>
-        <w:rPr>
-          <w:rFonts w:ascii="Times New Roman" w:hAnsi="Times New Roman" w:cs="Times New Roman"/>
+        <w:t xml:space="preserve">of running into </w:t>
+      </w:r>
+      <w:r>
+        <w:rPr>
+          <w:rFonts w:ascii="Times New Roman" w:hAnsi="Times New Roman" w:cs="Times New Roman"/>
+          <w:i/>
           <w:sz w:val="24"/>
           <w:szCs w:val="24"/>
           <w:lang w:val="en-GB"/>
         </w:rPr>
-        <w:t xml:space="preserve"> is</w:t>
-      </w:r>
-      <w:r>
-        <w:rPr>
-          <w:rFonts w:ascii="Times New Roman" w:hAnsi="Times New Roman" w:cs="Times New Roman"/>
+        <w:t>duplicates</w:t>
+      </w:r>
+      <w:r>
+        <w:rPr>
+          <w:rFonts w:ascii="Times New Roman" w:hAnsi="Times New Roman" w:cs="Times New Roman"/>
+          <w:i/>
           <w:sz w:val="24"/>
           <w:szCs w:val="24"/>
           <w:lang w:val="en-GB"/>
         </w:rPr>
-        <w:t xml:space="preserve"> a String “</w:t>
-      </w:r>
-      <w:proofErr w:type="spellStart"/>
+        <w:t xml:space="preserve"> </w:t>
+      </w:r>
       <w:r>
         <w:rPr>
           <w:rFonts w:ascii="Times New Roman" w:hAnsi="Times New Roman" w:cs="Times New Roman"/>
@@ -16696,19 +15351,18 @@
           <w:szCs w:val="24"/>
           <w:lang w:val="en-GB"/>
         </w:rPr>
-        <w:t>fname</w:t>
-      </w:r>
-      <w:proofErr w:type="spellEnd"/>
-      <w:r>
-        <w:rPr>
-          <w:rFonts w:ascii="Times New Roman" w:hAnsi="Times New Roman" w:cs="Times New Roman"/>
+        <w:t xml:space="preserve">of fname that might cause problems. </w:t>
+      </w:r>
+      <w:r>
+        <w:rPr>
+          <w:rFonts w:ascii="Times New Roman" w:hAnsi="Times New Roman" w:cs="Times New Roman"/>
+          <w:i/>
           <w:sz w:val="24"/>
           <w:szCs w:val="24"/>
           <w:lang w:val="en-GB"/>
         </w:rPr>
-        <w:t xml:space="preserve">” which is used in the query in </w:t>
-      </w:r>
-      <w:proofErr w:type="spellStart"/>
+        <w:t>In case of a larger number of users</w:t>
+      </w:r>
       <w:r>
         <w:rPr>
           <w:rFonts w:ascii="Times New Roman" w:hAnsi="Times New Roman" w:cs="Times New Roman"/>
@@ -16716,9 +15370,8 @@
           <w:szCs w:val="24"/>
           <w:lang w:val="en-GB"/>
         </w:rPr>
-        <w:t>DbEmployee</w:t>
-      </w:r>
-      <w:proofErr w:type="spellEnd"/>
+        <w:t>, a method that finds the employee</w:t>
+      </w:r>
       <w:r>
         <w:rPr>
           <w:rFonts w:ascii="Times New Roman" w:hAnsi="Times New Roman" w:cs="Times New Roman"/>
@@ -16726,17 +15379,16 @@
           <w:szCs w:val="24"/>
           <w:lang w:val="en-GB"/>
         </w:rPr>
-        <w:t xml:space="preserve"> to find the employee with the specified name. Considering that the program is intended for a number of approximately </w:t>
-      </w:r>
-      <w:r>
-        <w:rPr>
-          <w:rFonts w:ascii="Times New Roman" w:hAnsi="Times New Roman" w:cs="Times New Roman"/>
-          <w:i/>
+        <w:t>s</w:t>
+      </w:r>
+      <w:r>
+        <w:rPr>
+          <w:rFonts w:ascii="Times New Roman" w:hAnsi="Times New Roman" w:cs="Times New Roman"/>
           <w:sz w:val="24"/>
           <w:szCs w:val="24"/>
           <w:lang w:val="en-GB"/>
         </w:rPr>
-        <w:t>10 users</w:t>
+        <w:t xml:space="preserve"> by </w:t>
       </w:r>
       <w:r>
         <w:rPr>
@@ -16745,136 +15397,8 @@
           <w:szCs w:val="24"/>
           <w:lang w:val="en-GB"/>
         </w:rPr>
-        <w:t xml:space="preserve">, there is a </w:t>
-      </w:r>
-      <w:r>
-        <w:rPr>
-          <w:rFonts w:ascii="Times New Roman" w:hAnsi="Times New Roman" w:cs="Times New Roman"/>
-          <w:i/>
-          <w:sz w:val="24"/>
-          <w:szCs w:val="24"/>
-          <w:lang w:val="en-GB"/>
-        </w:rPr>
-        <w:t>low risk</w:t>
-      </w:r>
-      <w:r>
-        <w:rPr>
-          <w:rFonts w:ascii="Times New Roman" w:hAnsi="Times New Roman" w:cs="Times New Roman"/>
-          <w:sz w:val="24"/>
-          <w:szCs w:val="24"/>
-          <w:lang w:val="en-GB"/>
-        </w:rPr>
-        <w:t xml:space="preserve"> </w:t>
-      </w:r>
-      <w:r>
-        <w:rPr>
-          <w:rFonts w:ascii="Times New Roman" w:hAnsi="Times New Roman" w:cs="Times New Roman"/>
-          <w:i/>
-          <w:sz w:val="24"/>
-          <w:szCs w:val="24"/>
-          <w:lang w:val="en-GB"/>
-        </w:rPr>
-        <w:t xml:space="preserve">of running into </w:t>
-      </w:r>
-      <w:r>
-        <w:rPr>
-          <w:rFonts w:ascii="Times New Roman" w:hAnsi="Times New Roman" w:cs="Times New Roman"/>
-          <w:i/>
-          <w:sz w:val="24"/>
-          <w:szCs w:val="24"/>
-          <w:lang w:val="en-GB"/>
-        </w:rPr>
-        <w:t>duplicates</w:t>
-      </w:r>
-      <w:r>
-        <w:rPr>
-          <w:rFonts w:ascii="Times New Roman" w:hAnsi="Times New Roman" w:cs="Times New Roman"/>
-          <w:i/>
-          <w:sz w:val="24"/>
-          <w:szCs w:val="24"/>
-          <w:lang w:val="en-GB"/>
-        </w:rPr>
-        <w:t xml:space="preserve"> </w:t>
-      </w:r>
-      <w:r>
-        <w:rPr>
-          <w:rFonts w:ascii="Times New Roman" w:hAnsi="Times New Roman" w:cs="Times New Roman"/>
-          <w:sz w:val="24"/>
-          <w:szCs w:val="24"/>
-          <w:lang w:val="en-GB"/>
-        </w:rPr>
-        <w:t xml:space="preserve">of </w:t>
-      </w:r>
-      <w:proofErr w:type="spellStart"/>
-      <w:r>
-        <w:rPr>
-          <w:rFonts w:ascii="Times New Roman" w:hAnsi="Times New Roman" w:cs="Times New Roman"/>
-          <w:sz w:val="24"/>
-          <w:szCs w:val="24"/>
-          <w:lang w:val="en-GB"/>
-        </w:rPr>
-        <w:t>fname</w:t>
-      </w:r>
-      <w:proofErr w:type="spellEnd"/>
-      <w:r>
-        <w:rPr>
-          <w:rFonts w:ascii="Times New Roman" w:hAnsi="Times New Roman" w:cs="Times New Roman"/>
-          <w:sz w:val="24"/>
-          <w:szCs w:val="24"/>
-          <w:lang w:val="en-GB"/>
-        </w:rPr>
-        <w:t xml:space="preserve"> that might cause problems. </w:t>
-      </w:r>
-      <w:r>
-        <w:rPr>
-          <w:rFonts w:ascii="Times New Roman" w:hAnsi="Times New Roman" w:cs="Times New Roman"/>
-          <w:i/>
-          <w:sz w:val="24"/>
-          <w:szCs w:val="24"/>
-          <w:lang w:val="en-GB"/>
-        </w:rPr>
-        <w:t>In case of a larger number of users</w:t>
-      </w:r>
-      <w:r>
-        <w:rPr>
-          <w:rFonts w:ascii="Times New Roman" w:hAnsi="Times New Roman" w:cs="Times New Roman"/>
-          <w:sz w:val="24"/>
-          <w:szCs w:val="24"/>
-          <w:lang w:val="en-GB"/>
-        </w:rPr>
-        <w:t>, a method that finds the employee</w:t>
-      </w:r>
-      <w:r>
-        <w:rPr>
-          <w:rFonts w:ascii="Times New Roman" w:hAnsi="Times New Roman" w:cs="Times New Roman"/>
-          <w:sz w:val="24"/>
-          <w:szCs w:val="24"/>
-          <w:lang w:val="en-GB"/>
-        </w:rPr>
-        <w:t>s</w:t>
-      </w:r>
-      <w:r>
-        <w:rPr>
-          <w:rFonts w:ascii="Times New Roman" w:hAnsi="Times New Roman" w:cs="Times New Roman"/>
-          <w:sz w:val="24"/>
-          <w:szCs w:val="24"/>
-          <w:lang w:val="en-GB"/>
-        </w:rPr>
-        <w:t xml:space="preserve"> by </w:t>
-      </w:r>
-      <w:proofErr w:type="spellStart"/>
-      <w:proofErr w:type="gramStart"/>
-      <w:r>
-        <w:rPr>
-          <w:rFonts w:ascii="Times New Roman" w:hAnsi="Times New Roman" w:cs="Times New Roman"/>
-          <w:sz w:val="24"/>
-          <w:szCs w:val="24"/>
-          <w:lang w:val="en-GB"/>
-        </w:rPr>
         <w:t>cpr</w:t>
       </w:r>
-      <w:proofErr w:type="spellEnd"/>
-      <w:proofErr w:type="gramEnd"/>
       <w:r>
         <w:rPr>
           <w:rFonts w:ascii="Times New Roman" w:hAnsi="Times New Roman" w:cs="Times New Roman"/>
@@ -16921,29 +15445,7 @@
           <w:szCs w:val="24"/>
           <w:lang w:val="en-GB"/>
         </w:rPr>
-        <w:t xml:space="preserve">Once created and inserted in the database, the employee can log in with the </w:t>
-      </w:r>
-      <w:proofErr w:type="spellStart"/>
-      <w:proofErr w:type="gramStart"/>
-      <w:r>
-        <w:rPr>
-          <w:rFonts w:ascii="Times New Roman" w:hAnsi="Times New Roman" w:cs="Times New Roman"/>
-          <w:sz w:val="24"/>
-          <w:szCs w:val="24"/>
-          <w:lang w:val="en-GB"/>
-        </w:rPr>
-        <w:t>cpr</w:t>
-      </w:r>
-      <w:proofErr w:type="spellEnd"/>
-      <w:proofErr w:type="gramEnd"/>
-      <w:r>
-        <w:rPr>
-          <w:rFonts w:ascii="Times New Roman" w:hAnsi="Times New Roman" w:cs="Times New Roman"/>
-          <w:sz w:val="24"/>
-          <w:szCs w:val="24"/>
-          <w:lang w:val="en-GB"/>
-        </w:rPr>
-        <w:t xml:space="preserve"> number and the default password, and then he/she can update their contact information from the User Tab, adding an email address, a phone number and other projects that he/she might have worked on.</w:t>
+        <w:t>Once created and inserted in the database, the employee can log in with the cpr number and the default password, and then he/she can update their contact information from the User Tab, adding an email address, a phone number and other projects that he/she might have worked on.</w:t>
       </w:r>
     </w:p>
     <w:p>
@@ -16965,27 +15467,7 @@
           <w:lang w:val="en-GB"/>
         </w:rPr>
         <w:lastRenderedPageBreak/>
-        <w:t xml:space="preserve">The removal of an employee takes place also in the manager tab, where the employee is removed by the first name. Again, an object is created in the controller, which is passed to the </w:t>
-      </w:r>
-      <w:proofErr w:type="spellStart"/>
-      <w:r>
-        <w:rPr>
-          <w:rFonts w:ascii="Times New Roman" w:hAnsi="Times New Roman" w:cs="Times New Roman"/>
-          <w:sz w:val="24"/>
-          <w:szCs w:val="24"/>
-          <w:lang w:val="en-GB"/>
-        </w:rPr>
-        <w:t>DbEmployee</w:t>
-      </w:r>
-      <w:proofErr w:type="spellEnd"/>
-      <w:r>
-        <w:rPr>
-          <w:rFonts w:ascii="Times New Roman" w:hAnsi="Times New Roman" w:cs="Times New Roman"/>
-          <w:sz w:val="24"/>
-          <w:szCs w:val="24"/>
-          <w:lang w:val="en-GB"/>
-        </w:rPr>
-        <w:t>.</w:t>
+        <w:t>The removal of an employee takes place also in the manager tab, where the employee is removed by the first name. Again, an object is created in the controller, which is passed to the DbEmployee.</w:t>
       </w:r>
     </w:p>
     <w:p>
@@ -17000,14 +15482,14 @@
           <w:lang w:val="en-GB"/>
         </w:rPr>
       </w:pPr>
-      <w:bookmarkStart w:id="32" w:name="_Toc420937089"/>
+      <w:bookmarkStart w:id="33" w:name="_Toc420937089"/>
       <w:r>
         <w:rPr>
           <w:lang w:val="en-GB"/>
         </w:rPr>
         <w:t>Unit testing</w:t>
       </w:r>
-      <w:bookmarkEnd w:id="32"/>
+      <w:bookmarkEnd w:id="33"/>
     </w:p>
     <w:p>
       <w:pPr>
@@ -17025,25 +15507,7 @@
           <w:sz w:val="24"/>
           <w:szCs w:val="24"/>
         </w:rPr>
-        <w:t xml:space="preserve">The JUnit test class </w:t>
-      </w:r>
-      <w:proofErr w:type="spellStart"/>
-      <w:r>
-        <w:rPr>
-          <w:rFonts w:ascii="Times New Roman" w:hAnsi="Times New Roman" w:cs="Times New Roman"/>
-          <w:sz w:val="24"/>
-          <w:szCs w:val="24"/>
-        </w:rPr>
-        <w:t>EmployeeTest</w:t>
-      </w:r>
-      <w:proofErr w:type="spellEnd"/>
-      <w:r>
-        <w:rPr>
-          <w:rFonts w:ascii="Times New Roman" w:hAnsi="Times New Roman" w:cs="Times New Roman"/>
-          <w:sz w:val="24"/>
-          <w:szCs w:val="24"/>
-        </w:rPr>
-        <w:t xml:space="preserve"> is aiming to test the insert employee method. One problem that arose here was the event required for the registration of a new employee. When the </w:t>
+        <w:t xml:space="preserve">The JUnit test class EmployeeTest is aiming to test the insert employee method. One problem that arose here was the event required for the registration of a new employee. When the </w:t>
       </w:r>
       <w:r>
         <w:rPr>
@@ -17059,25 +15523,7 @@
           <w:sz w:val="24"/>
           <w:szCs w:val="24"/>
         </w:rPr>
-        <w:t xml:space="preserve">many </w:t>
-      </w:r>
-      <w:proofErr w:type="gramStart"/>
-      <w:r>
-        <w:rPr>
-          <w:rFonts w:ascii="Times New Roman" w:hAnsi="Times New Roman" w:cs="Times New Roman"/>
-          <w:sz w:val="24"/>
-          <w:szCs w:val="24"/>
-        </w:rPr>
-        <w:t>to</w:t>
-      </w:r>
-      <w:proofErr w:type="gramEnd"/>
-      <w:r>
-        <w:rPr>
-          <w:rFonts w:ascii="Times New Roman" w:hAnsi="Times New Roman" w:cs="Times New Roman"/>
-          <w:sz w:val="24"/>
-          <w:szCs w:val="24"/>
-        </w:rPr>
-        <w:t xml:space="preserve"> many</w:t>
+        <w:t>many to many</w:t>
       </w:r>
       <w:r>
         <w:rPr>
@@ -17109,72 +15555,8 @@
           <w:sz w:val="24"/>
           <w:szCs w:val="24"/>
         </w:rPr>
-        <w:t xml:space="preserve"> been implemented, the full constructor of the employee required also an event, to add to the </w:t>
-      </w:r>
-      <w:proofErr w:type="spellStart"/>
-      <w:r>
-        <w:rPr>
-          <w:rFonts w:ascii="Times New Roman" w:hAnsi="Times New Roman" w:cs="Times New Roman"/>
-          <w:sz w:val="24"/>
-          <w:szCs w:val="24"/>
-        </w:rPr>
-        <w:t>EmpEvent</w:t>
-      </w:r>
-      <w:proofErr w:type="spellEnd"/>
-      <w:r>
-        <w:rPr>
-          <w:rFonts w:ascii="Times New Roman" w:hAnsi="Times New Roman" w:cs="Times New Roman"/>
-          <w:sz w:val="24"/>
-          <w:szCs w:val="24"/>
-        </w:rPr>
-        <w:t xml:space="preserve"> table, in the database. In order to avoid creating a new event when testing the </w:t>
-      </w:r>
-      <w:proofErr w:type="spellStart"/>
-      <w:r>
-        <w:rPr>
-          <w:rFonts w:ascii="Times New Roman" w:hAnsi="Times New Roman" w:cs="Times New Roman"/>
-          <w:sz w:val="24"/>
-          <w:szCs w:val="24"/>
-        </w:rPr>
-        <w:t>insertEmployee</w:t>
-      </w:r>
-      <w:proofErr w:type="spellEnd"/>
-      <w:r>
-        <w:rPr>
-          <w:rFonts w:ascii="Times New Roman" w:hAnsi="Times New Roman" w:cs="Times New Roman"/>
-          <w:sz w:val="24"/>
-          <w:szCs w:val="24"/>
-        </w:rPr>
-        <w:t xml:space="preserve"> method, a conditional statement has been implemented in the </w:t>
-      </w:r>
-      <w:proofErr w:type="spellStart"/>
-      <w:r>
-        <w:rPr>
-          <w:rFonts w:ascii="Times New Roman" w:hAnsi="Times New Roman" w:cs="Times New Roman"/>
-          <w:sz w:val="24"/>
-          <w:szCs w:val="24"/>
-        </w:rPr>
-        <w:t>dbEmployee</w:t>
-      </w:r>
-      <w:proofErr w:type="spellEnd"/>
-      <w:r>
-        <w:rPr>
-          <w:rFonts w:ascii="Times New Roman" w:hAnsi="Times New Roman" w:cs="Times New Roman"/>
-          <w:sz w:val="24"/>
-          <w:szCs w:val="24"/>
-        </w:rPr>
-        <w:t xml:space="preserve"> class that checks if the event associated with the new employee is null. In this case, the association will not be introduced in the database. Below is the block of code that takes care of the condition mentioned </w:t>
-      </w:r>
-      <w:proofErr w:type="gramStart"/>
-      <w:r>
-        <w:rPr>
-          <w:rFonts w:ascii="Times New Roman" w:hAnsi="Times New Roman" w:cs="Times New Roman"/>
-          <w:sz w:val="24"/>
-          <w:szCs w:val="24"/>
-        </w:rPr>
-        <w:t>above.</w:t>
-      </w:r>
-      <w:proofErr w:type="gramEnd"/>
+        <w:t xml:space="preserve"> been implemented, the full constructor of the employee required also an event, to add to the EmpEvent table, in the database. In order to avoid creating a new event when testing the insertEmployee method, a conditional statement has been implemented in the dbEmployee class that checks if the event associated with the new employee is null. In this case, the association will not be introduced in the database. Below is the block of code that takes care of the condition mentioned above.</w:t>
+      </w:r>
     </w:p>
     <w:p>
       <w:pPr>
@@ -17261,12 +15643,12 @@
         </w:numPr>
         <w:spacing w:line="480" w:lineRule="auto"/>
       </w:pPr>
-      <w:bookmarkStart w:id="33" w:name="_Toc420937090"/>
-      <w:bookmarkStart w:id="34" w:name="_Toc418848339"/>
+      <w:bookmarkStart w:id="34" w:name="_Toc420937090"/>
+      <w:bookmarkStart w:id="35" w:name="_Toc418848339"/>
       <w:r>
         <w:t>Booking handling</w:t>
       </w:r>
-      <w:bookmarkEnd w:id="33"/>
+      <w:bookmarkEnd w:id="34"/>
     </w:p>
     <w:p>
       <w:pPr>
@@ -17285,61 +15667,7 @@
           <w:sz w:val="24"/>
           <w:szCs w:val="24"/>
         </w:rPr>
-        <w:t>The booking handling group of use cases (</w:t>
-      </w:r>
-      <w:proofErr w:type="spellStart"/>
-      <w:r>
-        <w:rPr>
-          <w:rFonts w:ascii="Times New Roman" w:hAnsi="Times New Roman" w:cs="Times New Roman"/>
-          <w:sz w:val="24"/>
-          <w:szCs w:val="24"/>
-        </w:rPr>
-        <w:t>registerBooking</w:t>
-      </w:r>
-      <w:proofErr w:type="spellEnd"/>
-      <w:r>
-        <w:rPr>
-          <w:rFonts w:ascii="Times New Roman" w:hAnsi="Times New Roman" w:cs="Times New Roman"/>
-          <w:sz w:val="24"/>
-          <w:szCs w:val="24"/>
-        </w:rPr>
-        <w:t xml:space="preserve">, </w:t>
-      </w:r>
-      <w:proofErr w:type="spellStart"/>
-      <w:r>
-        <w:rPr>
-          <w:rFonts w:ascii="Times New Roman" w:hAnsi="Times New Roman" w:cs="Times New Roman"/>
-          <w:sz w:val="24"/>
-          <w:szCs w:val="24"/>
-        </w:rPr>
-        <w:t>findBooking</w:t>
-      </w:r>
-      <w:proofErr w:type="spellEnd"/>
-      <w:r>
-        <w:rPr>
-          <w:rFonts w:ascii="Times New Roman" w:hAnsi="Times New Roman" w:cs="Times New Roman"/>
-          <w:sz w:val="24"/>
-          <w:szCs w:val="24"/>
-        </w:rPr>
-        <w:t xml:space="preserve"> and </w:t>
-      </w:r>
-      <w:proofErr w:type="spellStart"/>
-      <w:r>
-        <w:rPr>
-          <w:rFonts w:ascii="Times New Roman" w:hAnsi="Times New Roman" w:cs="Times New Roman"/>
-          <w:sz w:val="24"/>
-          <w:szCs w:val="24"/>
-        </w:rPr>
-        <w:t>cancelBooking</w:t>
-      </w:r>
-      <w:proofErr w:type="spellEnd"/>
-      <w:r>
-        <w:rPr>
-          <w:rFonts w:ascii="Times New Roman" w:hAnsi="Times New Roman" w:cs="Times New Roman"/>
-          <w:sz w:val="24"/>
-          <w:szCs w:val="24"/>
-        </w:rPr>
-        <w:t>) are the core of this project. The reason why it</w:t>
+        <w:t>The booking handling group of use cases (registerBooking, findBooking and cancelBooking) are the core of this project. The reason why it</w:t>
       </w:r>
       <w:r>
         <w:rPr>
@@ -17976,7 +16304,7 @@
           <w:lang w:val="en-GB"/>
         </w:rPr>
       </w:pPr>
-      <w:bookmarkStart w:id="35" w:name="_Toc420937091"/>
+      <w:bookmarkStart w:id="36" w:name="_Toc420937091"/>
       <w:r>
         <w:rPr>
           <w:rFonts w:ascii="Times New Roman" w:hAnsi="Times New Roman" w:cs="Times New Roman"/>
@@ -17987,7 +16315,7 @@
         <w:lastRenderedPageBreak/>
         <w:t>System Sequence Diagram</w:t>
       </w:r>
-      <w:bookmarkEnd w:id="35"/>
+      <w:bookmarkEnd w:id="36"/>
     </w:p>
     <w:p>
       <w:pPr>
@@ -18086,27 +16414,7 @@
           <w:szCs w:val="24"/>
           <w:lang w:val="en-GB"/>
         </w:rPr>
-        <w:t xml:space="preserve">When taking in mind the previous experiences from the first semester until now and the SSD diagram, there is nothing that is out of the ordinary in </w:t>
-      </w:r>
-      <w:proofErr w:type="gramStart"/>
-      <w:r>
-        <w:rPr>
-          <w:rFonts w:ascii="Times New Roman" w:hAnsi="Times New Roman" w:cs="Times New Roman"/>
-          <w:sz w:val="24"/>
-          <w:szCs w:val="24"/>
-          <w:lang w:val="en-GB"/>
-        </w:rPr>
-        <w:t>Booking</w:t>
-      </w:r>
-      <w:proofErr w:type="gramEnd"/>
-      <w:r>
-        <w:rPr>
-          <w:rFonts w:ascii="Times New Roman" w:hAnsi="Times New Roman" w:cs="Times New Roman"/>
-          <w:sz w:val="24"/>
-          <w:szCs w:val="24"/>
-          <w:lang w:val="en-GB"/>
-        </w:rPr>
-        <w:t xml:space="preserve"> handling.</w:t>
+        <w:t>When taking in mind the previous experiences from the first semester until now and the SSD diagram, there is nothing that is out of the ordinary in Booking handling.</w:t>
       </w:r>
     </w:p>
     <w:p>
@@ -18255,7 +16563,7 @@
           <w:lang w:val="en-GB"/>
         </w:rPr>
       </w:pPr>
-      <w:bookmarkStart w:id="36" w:name="_Toc420937092"/>
+      <w:bookmarkStart w:id="37" w:name="_Toc420937092"/>
       <w:r>
         <w:rPr>
           <w:rFonts w:ascii="Times New Roman" w:hAnsi="Times New Roman" w:cs="Times New Roman"/>
@@ -18265,9 +16573,9 @@
         </w:rPr>
         <w:t>Interaction diagram &amp; code implementation</w:t>
       </w:r>
-      <w:bookmarkEnd w:id="36"/>
-    </w:p>
-    <w:bookmarkEnd w:id="34"/>
+      <w:bookmarkEnd w:id="37"/>
+    </w:p>
+    <w:bookmarkEnd w:id="35"/>
     <w:p>
       <w:pPr>
         <w:spacing w:line="360" w:lineRule="auto"/>
@@ -18286,133 +16594,7 @@
           <w:sz w:val="24"/>
           <w:szCs w:val="24"/>
         </w:rPr>
-        <w:t xml:space="preserve">The register booking command starts by being called by the user on the </w:t>
-      </w:r>
-      <w:proofErr w:type="spellStart"/>
-      <w:r>
-        <w:rPr>
-          <w:rFonts w:ascii="Times New Roman" w:hAnsi="Times New Roman" w:cs="Times New Roman"/>
-          <w:sz w:val="24"/>
-          <w:szCs w:val="24"/>
-        </w:rPr>
-        <w:t>BookingTab</w:t>
-      </w:r>
-      <w:proofErr w:type="spellEnd"/>
-      <w:r>
-        <w:rPr>
-          <w:rFonts w:ascii="Times New Roman" w:hAnsi="Times New Roman" w:cs="Times New Roman"/>
-          <w:sz w:val="24"/>
-          <w:szCs w:val="24"/>
-        </w:rPr>
-        <w:t xml:space="preserve">, from there it passes the two objects (employee and ticket type) plus the bundle of attributes ( </w:t>
-      </w:r>
-      <w:proofErr w:type="spellStart"/>
-      <w:r>
-        <w:rPr>
-          <w:rFonts w:ascii="Times New Roman" w:hAnsi="Times New Roman" w:cs="Times New Roman"/>
-          <w:sz w:val="24"/>
-          <w:szCs w:val="24"/>
-        </w:rPr>
-        <w:t>bdate</w:t>
-      </w:r>
-      <w:proofErr w:type="spellEnd"/>
-      <w:r>
-        <w:rPr>
-          <w:rFonts w:ascii="Times New Roman" w:hAnsi="Times New Roman" w:cs="Times New Roman"/>
-          <w:sz w:val="24"/>
-          <w:szCs w:val="24"/>
-        </w:rPr>
-        <w:t xml:space="preserve">, quantity, total, </w:t>
-      </w:r>
-      <w:proofErr w:type="spellStart"/>
-      <w:r>
-        <w:rPr>
-          <w:rFonts w:ascii="Times New Roman" w:hAnsi="Times New Roman" w:cs="Times New Roman"/>
-          <w:sz w:val="24"/>
-          <w:szCs w:val="24"/>
-        </w:rPr>
-        <w:t>gname</w:t>
-      </w:r>
-      <w:proofErr w:type="spellEnd"/>
-      <w:r>
-        <w:rPr>
-          <w:rFonts w:ascii="Times New Roman" w:hAnsi="Times New Roman" w:cs="Times New Roman"/>
-          <w:sz w:val="24"/>
-          <w:szCs w:val="24"/>
-        </w:rPr>
-        <w:t xml:space="preserve">, </w:t>
-      </w:r>
-      <w:proofErr w:type="spellStart"/>
-      <w:r>
-        <w:rPr>
-          <w:rFonts w:ascii="Times New Roman" w:hAnsi="Times New Roman" w:cs="Times New Roman"/>
-          <w:sz w:val="24"/>
-          <w:szCs w:val="24"/>
-        </w:rPr>
-        <w:t>gphone</w:t>
-      </w:r>
-      <w:proofErr w:type="spellEnd"/>
-      <w:r>
-        <w:rPr>
-          <w:rFonts w:ascii="Times New Roman" w:hAnsi="Times New Roman" w:cs="Times New Roman"/>
-          <w:sz w:val="24"/>
-          <w:szCs w:val="24"/>
-        </w:rPr>
-        <w:t xml:space="preserve">, </w:t>
-      </w:r>
-      <w:proofErr w:type="spellStart"/>
-      <w:r>
-        <w:rPr>
-          <w:rFonts w:ascii="Times New Roman" w:hAnsi="Times New Roman" w:cs="Times New Roman"/>
-          <w:sz w:val="24"/>
-          <w:szCs w:val="24"/>
-        </w:rPr>
-        <w:t>gemail</w:t>
-      </w:r>
-      <w:proofErr w:type="spellEnd"/>
-      <w:r>
-        <w:rPr>
-          <w:rFonts w:ascii="Times New Roman" w:hAnsi="Times New Roman" w:cs="Times New Roman"/>
-          <w:sz w:val="24"/>
-          <w:szCs w:val="24"/>
-        </w:rPr>
-        <w:t xml:space="preserve">, </w:t>
-      </w:r>
-      <w:proofErr w:type="spellStart"/>
-      <w:r>
-        <w:rPr>
-          <w:rFonts w:ascii="Times New Roman" w:hAnsi="Times New Roman" w:cs="Times New Roman"/>
-          <w:sz w:val="24"/>
-          <w:szCs w:val="24"/>
-        </w:rPr>
-        <w:t>payType</w:t>
-      </w:r>
-      <w:proofErr w:type="spellEnd"/>
-      <w:r>
-        <w:rPr>
-          <w:rFonts w:ascii="Times New Roman" w:hAnsi="Times New Roman" w:cs="Times New Roman"/>
-          <w:sz w:val="24"/>
-          <w:szCs w:val="24"/>
-        </w:rPr>
-        <w:t xml:space="preserve"> and status) to the </w:t>
-      </w:r>
-      <w:proofErr w:type="spellStart"/>
-      <w:r>
-        <w:rPr>
-          <w:rFonts w:ascii="Times New Roman" w:hAnsi="Times New Roman" w:cs="Times New Roman"/>
-          <w:sz w:val="24"/>
-          <w:szCs w:val="24"/>
-        </w:rPr>
-        <w:t>BookingCtr</w:t>
-      </w:r>
-      <w:proofErr w:type="spellEnd"/>
-      <w:r>
-        <w:rPr>
-          <w:rFonts w:ascii="Times New Roman" w:hAnsi="Times New Roman" w:cs="Times New Roman"/>
-          <w:sz w:val="24"/>
-          <w:szCs w:val="24"/>
-        </w:rPr>
-        <w:t>. (1. - interaction diagram)</w:t>
+        <w:t>The register booking command starts by being called by the user on the BookingTab, from there it passes the two objects (employee and ticket type) plus the bundle of attributes ( bdate, quantity, total, gname, gphone, gemail, payType and status) to the BookingCtr. (1. - interaction diagram)</w:t>
       </w:r>
     </w:p>
     <w:p>
@@ -18433,7 +16615,6 @@
         </w:rPr>
         <w:t xml:space="preserve">The validation of the name, phone and e-mail of the given guest is done with numerous if and else statements along with the aid of the </w:t>
       </w:r>
-      <w:proofErr w:type="spellStart"/>
       <w:r>
         <w:rPr>
           <w:rFonts w:ascii="Times New Roman" w:hAnsi="Times New Roman" w:cs="Times New Roman"/>
@@ -18443,34 +16624,13 @@
         </w:rPr>
         <w:t>HelperClass</w:t>
       </w:r>
-      <w:proofErr w:type="spellEnd"/>
-      <w:r>
-        <w:rPr>
-          <w:rFonts w:ascii="Times New Roman" w:hAnsi="Times New Roman" w:cs="Times New Roman"/>
-          <w:sz w:val="24"/>
-          <w:szCs w:val="24"/>
-        </w:rPr>
-        <w:t xml:space="preserve">, which has </w:t>
-      </w:r>
-      <w:proofErr w:type="spellStart"/>
-      <w:proofErr w:type="gramStart"/>
-      <w:r>
-        <w:rPr>
-          <w:rFonts w:ascii="Times New Roman" w:hAnsi="Times New Roman" w:cs="Times New Roman"/>
-          <w:sz w:val="24"/>
-          <w:szCs w:val="24"/>
-        </w:rPr>
-        <w:t>boolean</w:t>
-      </w:r>
-      <w:proofErr w:type="spellEnd"/>
-      <w:proofErr w:type="gramEnd"/>
-      <w:r>
-        <w:rPr>
-          <w:rFonts w:ascii="Times New Roman" w:hAnsi="Times New Roman" w:cs="Times New Roman"/>
-          <w:sz w:val="24"/>
-          <w:szCs w:val="24"/>
-        </w:rPr>
-        <w:t xml:space="preserve"> validation methods with their own specific patterns. The rest of the statements check the amount of stock and whether the amount is more or an invalid amount. Below you will see an example of the collaboration between the two classes.</w:t>
+      <w:r>
+        <w:rPr>
+          <w:rFonts w:ascii="Times New Roman" w:hAnsi="Times New Roman" w:cs="Times New Roman"/>
+          <w:sz w:val="24"/>
+          <w:szCs w:val="24"/>
+        </w:rPr>
+        <w:t>, which has boolean validation methods with their own specific patterns. The rest of the statements check the amount of stock and whether the amount is more or an invalid amount. Below you will see an example of the collaboration between the two classes.</w:t>
       </w:r>
     </w:p>
     <w:p>
@@ -18874,12 +17034,12 @@
         </w:numPr>
         <w:spacing w:line="480" w:lineRule="auto"/>
       </w:pPr>
-      <w:bookmarkStart w:id="37" w:name="_Toc420937093"/>
+      <w:bookmarkStart w:id="38" w:name="_Toc420937093"/>
       <w:r>
         <w:lastRenderedPageBreak/>
         <w:t>Design &amp; Implementation</w:t>
       </w:r>
-      <w:bookmarkEnd w:id="37"/>
+      <w:bookmarkEnd w:id="38"/>
     </w:p>
     <w:p>
       <w:pPr>
@@ -19249,10 +17409,11 @@
           <w:szCs w:val="24"/>
           <w:shd w:val="clear" w:color="auto" w:fill="FFFFFF"/>
         </w:rPr>
-        <w:t>), the control layer (</w:t>
-      </w:r>
-      <w:proofErr w:type="spellStart"/>
-      <w:r>
+        <w:t>), the control layer (ctr) and the last layer is shared by the model and database packages.</w:t>
+      </w:r>
+    </w:p>
+    <w:p>
+      <w:pPr>
         <w:rPr>
           <w:rFonts w:ascii="Times New Roman" w:hAnsi="Times New Roman" w:cs="Times New Roman"/>
           <w:color w:val="000000"/>
@@ -19260,9 +17421,7 @@
           <w:szCs w:val="24"/>
           <w:shd w:val="clear" w:color="auto" w:fill="FFFFFF"/>
         </w:rPr>
-        <w:t>ctr</w:t>
-      </w:r>
-      <w:proofErr w:type="spellEnd"/>
+      </w:pPr>
       <w:r>
         <w:rPr>
           <w:rFonts w:ascii="Times New Roman" w:hAnsi="Times New Roman" w:cs="Times New Roman"/>
@@ -19271,27 +17430,6 @@
           <w:szCs w:val="24"/>
           <w:shd w:val="clear" w:color="auto" w:fill="FFFFFF"/>
         </w:rPr>
-        <w:t>) and the last layer is shared by the model and database packages.</w:t>
-      </w:r>
-    </w:p>
-    <w:p>
-      <w:pPr>
-        <w:rPr>
-          <w:rFonts w:ascii="Times New Roman" w:hAnsi="Times New Roman" w:cs="Times New Roman"/>
-          <w:color w:val="000000"/>
-          <w:sz w:val="24"/>
-          <w:szCs w:val="24"/>
-          <w:shd w:val="clear" w:color="auto" w:fill="FFFFFF"/>
-        </w:rPr>
-      </w:pPr>
-      <w:r>
-        <w:rPr>
-          <w:rFonts w:ascii="Times New Roman" w:hAnsi="Times New Roman" w:cs="Times New Roman"/>
-          <w:color w:val="000000"/>
-          <w:sz w:val="24"/>
-          <w:szCs w:val="24"/>
-          <w:shd w:val="clear" w:color="auto" w:fill="FFFFFF"/>
-        </w:rPr>
         <w:t xml:space="preserve">The ticketing software includes more CRUD use cases, but in this chapter, for the purpose of explaining the design of the program, only the employee CRUD will be included. </w:t>
       </w:r>
     </w:p>
@@ -19325,25 +17463,7 @@
           <w:sz w:val="24"/>
           <w:szCs w:val="24"/>
         </w:rPr>
-        <w:t xml:space="preserve">On the right side is represented a piece of the design class diagram. In this graphical representation, it can be seen that the employee CRUD functionality is divided between two classes of the GUI. These are the user information tab, which is making use of the </w:t>
-      </w:r>
-      <w:proofErr w:type="spellStart"/>
-      <w:r>
-        <w:rPr>
-          <w:rFonts w:ascii="Times New Roman" w:hAnsi="Times New Roman" w:cs="Times New Roman"/>
-          <w:sz w:val="24"/>
-          <w:szCs w:val="24"/>
-        </w:rPr>
-        <w:t>findEmployee</w:t>
-      </w:r>
-      <w:proofErr w:type="spellEnd"/>
-      <w:r>
-        <w:rPr>
-          <w:rFonts w:ascii="Times New Roman" w:hAnsi="Times New Roman" w:cs="Times New Roman"/>
-          <w:sz w:val="24"/>
-          <w:szCs w:val="24"/>
-        </w:rPr>
-        <w:t xml:space="preserve"> method, in order to display the user information for the</w:t>
+        <w:t>On the right side is represented a piece of the design class diagram. In this graphical representation, it can be seen that the employee CRUD functionality is divided between two classes of the GUI. These are the user information tab, which is making use of the findEmployee method, in order to display the user information for the</w:t>
       </w:r>
       <w:r>
         <w:rPr>
@@ -19376,25 +17496,7 @@
           <w:sz w:val="24"/>
           <w:szCs w:val="24"/>
         </w:rPr>
-        <w:t xml:space="preserve">The second tab that is part of the employee CRUD, is the manager tab, which allows the </w:t>
-      </w:r>
-      <w:proofErr w:type="gramStart"/>
-      <w:r>
-        <w:rPr>
-          <w:rFonts w:ascii="Times New Roman" w:hAnsi="Times New Roman" w:cs="Times New Roman"/>
-          <w:sz w:val="24"/>
-          <w:szCs w:val="24"/>
-        </w:rPr>
-        <w:t>user(</w:t>
-      </w:r>
-      <w:proofErr w:type="gramEnd"/>
-      <w:r>
-        <w:rPr>
-          <w:rFonts w:ascii="Times New Roman" w:hAnsi="Times New Roman" w:cs="Times New Roman"/>
-          <w:sz w:val="24"/>
-          <w:szCs w:val="24"/>
-        </w:rPr>
-        <w:t xml:space="preserve">manager), to register a new user, or remove an existing one. </w:t>
+        <w:t xml:space="preserve">The second tab that is part of the employee CRUD, is the manager tab, which allows the user(manager), to register a new user, or remove an existing one. </w:t>
       </w:r>
     </w:p>
     <w:p>
@@ -19428,43 +17530,7 @@
           <w:sz w:val="24"/>
           <w:szCs w:val="24"/>
         </w:rPr>
-        <w:t xml:space="preserve"> the employee controller </w:t>
-      </w:r>
-      <w:proofErr w:type="gramStart"/>
-      <w:r>
-        <w:rPr>
-          <w:rFonts w:ascii="Times New Roman" w:hAnsi="Times New Roman" w:cs="Times New Roman"/>
-          <w:sz w:val="24"/>
-          <w:szCs w:val="24"/>
-        </w:rPr>
-        <w:t>class,</w:t>
-      </w:r>
-      <w:proofErr w:type="gramEnd"/>
-      <w:r>
-        <w:rPr>
-          <w:rFonts w:ascii="Times New Roman" w:hAnsi="Times New Roman" w:cs="Times New Roman"/>
-          <w:sz w:val="24"/>
-          <w:szCs w:val="24"/>
-        </w:rPr>
-        <w:t xml:space="preserve"> is the </w:t>
-      </w:r>
-      <w:proofErr w:type="spellStart"/>
-      <w:r>
-        <w:rPr>
-          <w:rFonts w:ascii="Times New Roman" w:hAnsi="Times New Roman" w:cs="Times New Roman"/>
-          <w:sz w:val="24"/>
-          <w:szCs w:val="24"/>
-        </w:rPr>
-        <w:t>MainWindow</w:t>
-      </w:r>
-      <w:proofErr w:type="spellEnd"/>
-      <w:r>
-        <w:rPr>
-          <w:rFonts w:ascii="Times New Roman" w:hAnsi="Times New Roman" w:cs="Times New Roman"/>
-          <w:sz w:val="24"/>
-          <w:szCs w:val="24"/>
-        </w:rPr>
-        <w:t xml:space="preserve"> class. However, this only happens due to the lack of the implementation of a login window that can hold the name of the logged user.</w:t>
+        <w:t xml:space="preserve"> the employee controller class, is the MainWindow class. However, this only happens due to the lack of the implementation of a login window that can hold the name of the logged user.</w:t>
       </w:r>
     </w:p>
     <w:p>
@@ -19630,63 +17696,7 @@
           <w:sz w:val="24"/>
           <w:szCs w:val="24"/>
         </w:rPr>
-        <w:t>There are two particular cases in the design of the program that must be specified here. The first one is referring to the connections that exist between the manager tab class and the controller layer. In this particular case, the manager tab connects to three different classes from the controller layer (</w:t>
-      </w:r>
-      <w:proofErr w:type="spellStart"/>
-      <w:r>
-        <w:rPr>
-          <w:rFonts w:ascii="Times New Roman" w:hAnsi="Times New Roman" w:cs="Times New Roman"/>
-          <w:sz w:val="24"/>
-          <w:szCs w:val="24"/>
-        </w:rPr>
-        <w:t>EmployeeCtr</w:t>
-      </w:r>
-      <w:proofErr w:type="spellEnd"/>
-      <w:r>
-        <w:rPr>
-          <w:rFonts w:ascii="Times New Roman" w:hAnsi="Times New Roman" w:cs="Times New Roman"/>
-          <w:sz w:val="24"/>
-          <w:szCs w:val="24"/>
-        </w:rPr>
-        <w:t xml:space="preserve">, </w:t>
-      </w:r>
-      <w:proofErr w:type="spellStart"/>
-      <w:r>
-        <w:rPr>
-          <w:rFonts w:ascii="Times New Roman" w:hAnsi="Times New Roman" w:cs="Times New Roman"/>
-          <w:sz w:val="24"/>
-          <w:szCs w:val="24"/>
-        </w:rPr>
-        <w:t>EventCtr</w:t>
-      </w:r>
-      <w:proofErr w:type="spellEnd"/>
-      <w:r>
-        <w:rPr>
-          <w:rFonts w:ascii="Times New Roman" w:hAnsi="Times New Roman" w:cs="Times New Roman"/>
-          <w:sz w:val="24"/>
-          <w:szCs w:val="24"/>
-        </w:rPr>
-        <w:t xml:space="preserve">, </w:t>
-      </w:r>
-      <w:proofErr w:type="spellStart"/>
-      <w:proofErr w:type="gramStart"/>
-      <w:r>
-        <w:rPr>
-          <w:rFonts w:ascii="Times New Roman" w:hAnsi="Times New Roman" w:cs="Times New Roman"/>
-          <w:sz w:val="24"/>
-          <w:szCs w:val="24"/>
-        </w:rPr>
-        <w:t>TicketTypeCtr</w:t>
-      </w:r>
-      <w:proofErr w:type="spellEnd"/>
-      <w:proofErr w:type="gramEnd"/>
-      <w:r>
-        <w:rPr>
-          <w:rFonts w:ascii="Times New Roman" w:hAnsi="Times New Roman" w:cs="Times New Roman"/>
-          <w:sz w:val="24"/>
-          <w:szCs w:val="24"/>
-        </w:rPr>
-        <w:t>). Even though it raises</w:t>
+        <w:t>There are two particular cases in the design of the program that must be specified here. The first one is referring to the connections that exist between the manager tab class and the controller layer. In this particular case, the manager tab connects to three different classes from the controller layer (EmployeeCtr, EventCtr, TicketTypeCtr). Even though it raises</w:t>
       </w:r>
       <w:r>
         <w:rPr>
@@ -19720,79 +17730,7 @@
           <w:sz w:val="24"/>
           <w:szCs w:val="24"/>
         </w:rPr>
-        <w:t xml:space="preserve">The second case, is taking place in the database package. Here the booking class is connecting to </w:t>
-      </w:r>
-      <w:proofErr w:type="spellStart"/>
-      <w:r>
-        <w:rPr>
-          <w:rFonts w:ascii="Times New Roman" w:hAnsi="Times New Roman" w:cs="Times New Roman"/>
-          <w:sz w:val="24"/>
-          <w:szCs w:val="24"/>
-        </w:rPr>
-        <w:t>DbTicket</w:t>
-      </w:r>
-      <w:proofErr w:type="spellEnd"/>
-      <w:r>
-        <w:rPr>
-          <w:rFonts w:ascii="Times New Roman" w:hAnsi="Times New Roman" w:cs="Times New Roman"/>
-          <w:sz w:val="24"/>
-          <w:szCs w:val="24"/>
-        </w:rPr>
-        <w:t xml:space="preserve"> and </w:t>
-      </w:r>
-      <w:proofErr w:type="spellStart"/>
-      <w:r>
-        <w:rPr>
-          <w:rFonts w:ascii="Times New Roman" w:hAnsi="Times New Roman" w:cs="Times New Roman"/>
-          <w:sz w:val="24"/>
-          <w:szCs w:val="24"/>
-        </w:rPr>
-        <w:t>DbTicketType</w:t>
-      </w:r>
-      <w:proofErr w:type="spellEnd"/>
-      <w:r>
-        <w:rPr>
-          <w:rFonts w:ascii="Times New Roman" w:hAnsi="Times New Roman" w:cs="Times New Roman"/>
-          <w:sz w:val="24"/>
-          <w:szCs w:val="24"/>
-        </w:rPr>
-        <w:t xml:space="preserve">. It is the only place in this program where the database classes communicate within the package. This connection is justified by the fact that in the moment of creating a booking, the program is designed to update the number of tickets in stock, process that takes place in the </w:t>
-      </w:r>
-      <w:proofErr w:type="spellStart"/>
-      <w:r>
-        <w:rPr>
-          <w:rFonts w:ascii="Times New Roman" w:hAnsi="Times New Roman" w:cs="Times New Roman"/>
-          <w:sz w:val="24"/>
-          <w:szCs w:val="24"/>
-        </w:rPr>
-        <w:t>DbTicketType</w:t>
-      </w:r>
-      <w:proofErr w:type="spellEnd"/>
-      <w:r>
-        <w:rPr>
-          <w:rFonts w:ascii="Times New Roman" w:hAnsi="Times New Roman" w:cs="Times New Roman"/>
-          <w:sz w:val="24"/>
-          <w:szCs w:val="24"/>
-        </w:rPr>
-        <w:t xml:space="preserve">. Also in the moment of creating a booking, new tickets with unique barcode are created in the </w:t>
-      </w:r>
-      <w:proofErr w:type="spellStart"/>
-      <w:r>
-        <w:rPr>
-          <w:rFonts w:ascii="Times New Roman" w:hAnsi="Times New Roman" w:cs="Times New Roman"/>
-          <w:sz w:val="24"/>
-          <w:szCs w:val="24"/>
-        </w:rPr>
-        <w:t>DbTicket</w:t>
-      </w:r>
-      <w:proofErr w:type="spellEnd"/>
-      <w:r>
-        <w:rPr>
-          <w:rFonts w:ascii="Times New Roman" w:hAnsi="Times New Roman" w:cs="Times New Roman"/>
-          <w:sz w:val="24"/>
-          <w:szCs w:val="24"/>
-        </w:rPr>
-        <w:t>, and then assigned to the booking.</w:t>
+        <w:t>The second case, is taking place in the database package. Here the booking class is connecting to DbTicket and DbTicketType. It is the only place in this program where the database classes communicate within the package. This connection is justified by the fact that in the moment of creating a booking, the program is designed to update the number of tickets in stock, process that takes place in the DbTicketType. Also in the moment of creating a booking, new tickets with unique barcode are created in the DbTicket, and then assigned to the booking.</w:t>
       </w:r>
     </w:p>
     <w:p>
@@ -20040,18 +17978,8 @@
           <w:sz w:val="24"/>
           <w:szCs w:val="24"/>
         </w:rPr>
-        <w:t xml:space="preserve">The first class includes four methods that return array lists of wrappers, which are used when populating and retrieving objects from the combo boxes used across the program. Below is included one of the actual methods mentioned </w:t>
-      </w:r>
-      <w:proofErr w:type="gramStart"/>
-      <w:r>
-        <w:rPr>
-          <w:rFonts w:ascii="Times New Roman" w:hAnsi="Times New Roman" w:cs="Times New Roman"/>
-          <w:sz w:val="24"/>
-          <w:szCs w:val="24"/>
-        </w:rPr>
-        <w:t>above.</w:t>
-      </w:r>
-      <w:proofErr w:type="gramEnd"/>
+        <w:t>The first class includes four methods that return array lists of wrappers, which are used when populating and retrieving objects from the combo boxes used across the program. Below is included one of the actual methods mentioned above.</w:t>
+      </w:r>
     </w:p>
     <w:p>
       <w:pPr>
@@ -20160,35 +18088,7 @@
           <w:sz w:val="24"/>
           <w:szCs w:val="24"/>
         </w:rPr>
-        <w:t xml:space="preserve">explained. This class overrides the </w:t>
-      </w:r>
-      <w:proofErr w:type="spellStart"/>
-      <w:proofErr w:type="gramStart"/>
-      <w:r>
-        <w:rPr>
-          <w:rFonts w:ascii="Times New Roman" w:hAnsi="Times New Roman" w:cs="Times New Roman"/>
-          <w:sz w:val="24"/>
-          <w:szCs w:val="24"/>
-        </w:rPr>
-        <w:t>toString</w:t>
-      </w:r>
-      <w:proofErr w:type="spellEnd"/>
-      <w:r>
-        <w:rPr>
-          <w:rFonts w:ascii="Times New Roman" w:hAnsi="Times New Roman" w:cs="Times New Roman"/>
-          <w:sz w:val="24"/>
-          <w:szCs w:val="24"/>
-        </w:rPr>
-        <w:t>(</w:t>
-      </w:r>
-      <w:proofErr w:type="gramEnd"/>
-      <w:r>
-        <w:rPr>
-          <w:rFonts w:ascii="Times New Roman" w:hAnsi="Times New Roman" w:cs="Times New Roman"/>
-          <w:sz w:val="24"/>
-          <w:szCs w:val="24"/>
-        </w:rPr>
-        <w:t xml:space="preserve">) method which is designed to return the name attribute of the object type. Beside this, the class includes another method which simply returns the object itself, which has been used for </w:t>
+        <w:t xml:space="preserve">explained. This class overrides the toString() method which is designed to return the name attribute of the object type. Beside this, the class includes another method which simply returns the object itself, which has been used for </w:t>
       </w:r>
       <w:r>
         <w:rPr>
@@ -20282,25 +18182,7 @@
           <w:sz w:val="24"/>
           <w:szCs w:val="24"/>
         </w:rPr>
-        <w:t>Another thing to mention from the implementation is the use of the “</w:t>
-      </w:r>
-      <w:proofErr w:type="spellStart"/>
-      <w:r>
-        <w:rPr>
-          <w:rFonts w:ascii="Times New Roman" w:hAnsi="Times New Roman" w:cs="Times New Roman"/>
-          <w:sz w:val="24"/>
-          <w:szCs w:val="24"/>
-        </w:rPr>
-        <w:t>int</w:t>
-      </w:r>
-      <w:proofErr w:type="spellEnd"/>
-      <w:r>
-        <w:rPr>
-          <w:rFonts w:ascii="Times New Roman" w:hAnsi="Times New Roman" w:cs="Times New Roman"/>
-          <w:sz w:val="24"/>
-          <w:szCs w:val="24"/>
-        </w:rPr>
-        <w:t xml:space="preserve"> res” in most of the classes. This attribute is always given a value of -1, and after executing an SQL statement in the database classes, the attribute is meant to change the value according to the number of rows that ha</w:t>
+        <w:t>Another thing to mention from the implementation is the use of the “int res” in most of the classes. This attribute is always given a value of -1, and after executing an SQL statement in the database classes, the attribute is meant to change the value according to the number of rows that ha</w:t>
       </w:r>
       <w:r>
         <w:rPr>
@@ -20325,10 +18207,50 @@
           <w:sz w:val="24"/>
           <w:szCs w:val="24"/>
         </w:rPr>
-        <w:t xml:space="preserve">“res = </w:t>
-      </w:r>
-      <w:proofErr w:type="spellStart"/>
-      <w:proofErr w:type="gramStart"/>
+        <w:t>“res = s.executeUpdate();”</w:t>
+      </w:r>
+      <w:r>
+        <w:rPr>
+          <w:rFonts w:ascii="Times New Roman" w:hAnsi="Times New Roman" w:cs="Times New Roman"/>
+          <w:sz w:val="24"/>
+          <w:szCs w:val="24"/>
+        </w:rPr>
+        <w:t xml:space="preserve"> . The value of res is then returned through layers, all the way up to the </w:t>
+      </w:r>
+      <w:r>
+        <w:rPr>
+          <w:rFonts w:ascii="Times New Roman" w:hAnsi="Times New Roman" w:cs="Times New Roman"/>
+          <w:sz w:val="24"/>
+          <w:szCs w:val="24"/>
+        </w:rPr>
+        <w:t>GUI,</w:t>
+      </w:r>
+      <w:r>
+        <w:rPr>
+          <w:rFonts w:ascii="Times New Roman" w:hAnsi="Times New Roman" w:cs="Times New Roman"/>
+          <w:sz w:val="24"/>
+          <w:szCs w:val="24"/>
+        </w:rPr>
+        <w:t xml:space="preserve"> which displays a message to the user. If the value remains unchanged (-1), it means that an error occurred and the SQL statement has not been executed successfully (in which case such a message will be also displayed to the user).</w:t>
+      </w:r>
+    </w:p>
+    <w:p>
+      <w:pPr>
+        <w:ind w:firstLine="709"/>
+        <w:rPr>
+          <w:rFonts w:ascii="Times New Roman" w:hAnsi="Times New Roman" w:cs="Times New Roman"/>
+          <w:sz w:val="24"/>
+          <w:szCs w:val="24"/>
+        </w:rPr>
+      </w:pPr>
+      <w:r>
+        <w:rPr>
+          <w:rFonts w:ascii="Times New Roman" w:hAnsi="Times New Roman" w:cs="Times New Roman"/>
+          <w:sz w:val="24"/>
+          <w:szCs w:val="24"/>
+        </w:rPr>
+        <w:t>An interesting functionality is implemented also in the DbTicket class. Beside the basic methods that can be found in all the other database classes within the program, this class includes two other methods. The first method called “</w:t>
+      </w:r>
       <w:r>
         <w:rPr>
           <w:rFonts w:ascii="Times New Roman" w:hAnsi="Times New Roman" w:cs="Times New Roman"/>
@@ -20336,9 +18258,16 @@
           <w:sz w:val="24"/>
           <w:szCs w:val="24"/>
         </w:rPr>
-        <w:t>s.executeUpdate</w:t>
-      </w:r>
-      <w:proofErr w:type="spellEnd"/>
+        <w:t>generateTicket(String evName)</w:t>
+      </w:r>
+      <w:r>
+        <w:rPr>
+          <w:rFonts w:ascii="Times New Roman" w:hAnsi="Times New Roman" w:cs="Times New Roman"/>
+          <w:sz w:val="24"/>
+          <w:szCs w:val="24"/>
+        </w:rPr>
+        <w:t>” is calling the second method “</w:t>
+      </w:r>
       <w:r>
         <w:rPr>
           <w:rFonts w:ascii="Times New Roman" w:hAnsi="Times New Roman" w:cs="Times New Roman"/>
@@ -20346,165 +18275,7 @@
           <w:sz w:val="24"/>
           <w:szCs w:val="24"/>
         </w:rPr>
-        <w:t>(</w:t>
-      </w:r>
-      <w:proofErr w:type="gramEnd"/>
-      <w:r>
-        <w:rPr>
-          <w:rFonts w:ascii="Times New Roman" w:hAnsi="Times New Roman" w:cs="Times New Roman"/>
-          <w:b/>
-          <w:sz w:val="24"/>
-          <w:szCs w:val="24"/>
-        </w:rPr>
-        <w:t>);”</w:t>
-      </w:r>
-      <w:r>
-        <w:rPr>
-          <w:rFonts w:ascii="Times New Roman" w:hAnsi="Times New Roman" w:cs="Times New Roman"/>
-          <w:sz w:val="24"/>
-          <w:szCs w:val="24"/>
-        </w:rPr>
-        <w:t xml:space="preserve"> . The value of res is then returned through layers, all the way up to the </w:t>
-      </w:r>
-      <w:r>
-        <w:rPr>
-          <w:rFonts w:ascii="Times New Roman" w:hAnsi="Times New Roman" w:cs="Times New Roman"/>
-          <w:sz w:val="24"/>
-          <w:szCs w:val="24"/>
-        </w:rPr>
-        <w:t>GUI,</w:t>
-      </w:r>
-      <w:r>
-        <w:rPr>
-          <w:rFonts w:ascii="Times New Roman" w:hAnsi="Times New Roman" w:cs="Times New Roman"/>
-          <w:sz w:val="24"/>
-          <w:szCs w:val="24"/>
-        </w:rPr>
-        <w:t xml:space="preserve"> which displays a message to the user. If the value remains unchanged (-1), it means that an error occurred and the SQL statement has not been executed successfully (in which case such a message will be also displayed to the user).</w:t>
-      </w:r>
-    </w:p>
-    <w:p>
-      <w:pPr>
-        <w:ind w:firstLine="709"/>
-        <w:rPr>
-          <w:rFonts w:ascii="Times New Roman" w:hAnsi="Times New Roman" w:cs="Times New Roman"/>
-          <w:sz w:val="24"/>
-          <w:szCs w:val="24"/>
-        </w:rPr>
-      </w:pPr>
-      <w:r>
-        <w:rPr>
-          <w:rFonts w:ascii="Times New Roman" w:hAnsi="Times New Roman" w:cs="Times New Roman"/>
-          <w:sz w:val="24"/>
-          <w:szCs w:val="24"/>
-        </w:rPr>
-        <w:t xml:space="preserve">An interesting functionality is implemented also in the </w:t>
-      </w:r>
-      <w:proofErr w:type="spellStart"/>
-      <w:r>
-        <w:rPr>
-          <w:rFonts w:ascii="Times New Roman" w:hAnsi="Times New Roman" w:cs="Times New Roman"/>
-          <w:sz w:val="24"/>
-          <w:szCs w:val="24"/>
-        </w:rPr>
-        <w:t>DbTicket</w:t>
-      </w:r>
-      <w:proofErr w:type="spellEnd"/>
-      <w:r>
-        <w:rPr>
-          <w:rFonts w:ascii="Times New Roman" w:hAnsi="Times New Roman" w:cs="Times New Roman"/>
-          <w:sz w:val="24"/>
-          <w:szCs w:val="24"/>
-        </w:rPr>
-        <w:t xml:space="preserve"> class. Beside the basic methods that can be found in all the other database classes within the program, this class includes two other methods. The first method called “</w:t>
-      </w:r>
-      <w:proofErr w:type="spellStart"/>
-      <w:r>
-        <w:rPr>
-          <w:rFonts w:ascii="Times New Roman" w:hAnsi="Times New Roman" w:cs="Times New Roman"/>
-          <w:b/>
-          <w:sz w:val="24"/>
-          <w:szCs w:val="24"/>
-        </w:rPr>
-        <w:t>generateTicket</w:t>
-      </w:r>
-      <w:proofErr w:type="spellEnd"/>
-      <w:r>
-        <w:rPr>
-          <w:rFonts w:ascii="Times New Roman" w:hAnsi="Times New Roman" w:cs="Times New Roman"/>
-          <w:b/>
-          <w:sz w:val="24"/>
-          <w:szCs w:val="24"/>
-        </w:rPr>
-        <w:t xml:space="preserve">(String </w:t>
-      </w:r>
-      <w:proofErr w:type="spellStart"/>
-      <w:r>
-        <w:rPr>
-          <w:rFonts w:ascii="Times New Roman" w:hAnsi="Times New Roman" w:cs="Times New Roman"/>
-          <w:b/>
-          <w:sz w:val="24"/>
-          <w:szCs w:val="24"/>
-        </w:rPr>
-        <w:t>evName</w:t>
-      </w:r>
-      <w:proofErr w:type="spellEnd"/>
-      <w:r>
-        <w:rPr>
-          <w:rFonts w:ascii="Times New Roman" w:hAnsi="Times New Roman" w:cs="Times New Roman"/>
-          <w:b/>
-          <w:sz w:val="24"/>
-          <w:szCs w:val="24"/>
-        </w:rPr>
-        <w:t>)</w:t>
-      </w:r>
-      <w:r>
-        <w:rPr>
-          <w:rFonts w:ascii="Times New Roman" w:hAnsi="Times New Roman" w:cs="Times New Roman"/>
-          <w:sz w:val="24"/>
-          <w:szCs w:val="24"/>
-        </w:rPr>
-        <w:t>” is calling the second method “</w:t>
-      </w:r>
-      <w:proofErr w:type="spellStart"/>
-      <w:r>
-        <w:rPr>
-          <w:rFonts w:ascii="Times New Roman" w:hAnsi="Times New Roman" w:cs="Times New Roman"/>
-          <w:b/>
-          <w:sz w:val="24"/>
-          <w:szCs w:val="24"/>
-        </w:rPr>
-        <w:t>generateBarcode</w:t>
-      </w:r>
-      <w:proofErr w:type="spellEnd"/>
-      <w:r>
-        <w:rPr>
-          <w:rFonts w:ascii="Times New Roman" w:hAnsi="Times New Roman" w:cs="Times New Roman"/>
-          <w:b/>
-          <w:sz w:val="24"/>
-          <w:szCs w:val="24"/>
-        </w:rPr>
-        <w:t xml:space="preserve">(String </w:t>
-      </w:r>
-      <w:proofErr w:type="spellStart"/>
-      <w:r>
-        <w:rPr>
-          <w:rFonts w:ascii="Times New Roman" w:hAnsi="Times New Roman" w:cs="Times New Roman"/>
-          <w:b/>
-          <w:sz w:val="24"/>
-          <w:szCs w:val="24"/>
-        </w:rPr>
-        <w:t>evName</w:t>
-      </w:r>
-      <w:proofErr w:type="spellEnd"/>
-      <w:r>
-        <w:rPr>
-          <w:rFonts w:ascii="Times New Roman" w:hAnsi="Times New Roman" w:cs="Times New Roman"/>
-          <w:b/>
-          <w:sz w:val="24"/>
-          <w:szCs w:val="24"/>
-        </w:rPr>
-        <w:t>)</w:t>
+        <w:t>generateBarcode(String evName)</w:t>
       </w:r>
       <w:r>
         <w:rPr>
@@ -20669,11 +18440,11 @@
         </w:numPr>
         <w:spacing w:line="480" w:lineRule="auto"/>
       </w:pPr>
-      <w:bookmarkStart w:id="38" w:name="_Toc420937094"/>
+      <w:bookmarkStart w:id="39" w:name="_Toc420937094"/>
       <w:r>
         <w:t>Conclusion</w:t>
       </w:r>
-      <w:bookmarkEnd w:id="38"/>
+      <w:bookmarkEnd w:id="39"/>
     </w:p>
     <w:p>
       <w:pPr>
@@ -20828,12 +18599,12 @@
         </w:numPr>
         <w:spacing w:line="480" w:lineRule="auto"/>
       </w:pPr>
-      <w:bookmarkStart w:id="39" w:name="_Toc420937095"/>
+      <w:bookmarkStart w:id="40" w:name="_Toc420937095"/>
       <w:r>
         <w:lastRenderedPageBreak/>
         <w:t>Working process</w:t>
       </w:r>
-      <w:bookmarkEnd w:id="39"/>
+      <w:bookmarkEnd w:id="40"/>
     </w:p>
     <w:p>
       <w:pPr>
@@ -20894,43 +18665,7 @@
           <w:sz w:val="24"/>
           <w:szCs w:val="24"/>
         </w:rPr>
-        <w:t xml:space="preserve">As an example, during this project the earlier problems represented by conflicts on the </w:t>
-      </w:r>
-      <w:proofErr w:type="spellStart"/>
-      <w:r>
-        <w:rPr>
-          <w:rFonts w:ascii="Times New Roman" w:hAnsi="Times New Roman" w:cs="Times New Roman"/>
-          <w:sz w:val="24"/>
-          <w:szCs w:val="24"/>
-        </w:rPr>
-        <w:t>svn</w:t>
-      </w:r>
-      <w:proofErr w:type="spellEnd"/>
-      <w:r>
-        <w:rPr>
-          <w:rFonts w:ascii="Times New Roman" w:hAnsi="Times New Roman" w:cs="Times New Roman"/>
-          <w:sz w:val="24"/>
-          <w:szCs w:val="24"/>
-        </w:rPr>
-        <w:t xml:space="preserve"> folder has been almost reduced to zero. The team members worked more organized in contributing to the </w:t>
-      </w:r>
-      <w:proofErr w:type="spellStart"/>
-      <w:r>
-        <w:rPr>
-          <w:rFonts w:ascii="Times New Roman" w:hAnsi="Times New Roman" w:cs="Times New Roman"/>
-          <w:sz w:val="24"/>
-          <w:szCs w:val="24"/>
-        </w:rPr>
-        <w:t>svn</w:t>
-      </w:r>
-      <w:proofErr w:type="spellEnd"/>
-      <w:r>
-        <w:rPr>
-          <w:rFonts w:ascii="Times New Roman" w:hAnsi="Times New Roman" w:cs="Times New Roman"/>
-          <w:sz w:val="24"/>
-          <w:szCs w:val="24"/>
-        </w:rPr>
-        <w:t xml:space="preserve"> folder, while in previous projects this has represented a big problem.</w:t>
+        <w:t>As an example, during this project the earlier problems represented by conflicts on the svn folder has been almost reduced to zero. The team members worked more organized in contributing to the svn folder, while in previous projects this has represented a big problem.</w:t>
       </w:r>
     </w:p>
     <w:p>
@@ -21107,31 +18842,7 @@
           <w:szCs w:val="18"/>
           <w:u w:val="none"/>
         </w:rPr>
-        <w:t xml:space="preserve">Strengthening your organization. A series of modules and reference materials for NGO and CBO Managers and Policy Makers – Organizational Structure. </w:t>
-      </w:r>
-      <w:proofErr w:type="spellStart"/>
-      <w:r>
-        <w:rPr>
-          <w:rStyle w:val="InternetLink"/>
-          <w:rFonts w:ascii="Times New Roman" w:hAnsi="Times New Roman" w:cs="Times New Roman"/>
-          <w:color w:val="000000" w:themeColor="text1"/>
-          <w:sz w:val="18"/>
-          <w:szCs w:val="18"/>
-          <w:u w:val="none"/>
-        </w:rPr>
-        <w:t>Retrived</w:t>
-      </w:r>
-      <w:proofErr w:type="spellEnd"/>
-      <w:r>
-        <w:rPr>
-          <w:rStyle w:val="InternetLink"/>
-          <w:rFonts w:ascii="Times New Roman" w:hAnsi="Times New Roman" w:cs="Times New Roman"/>
-          <w:color w:val="000000" w:themeColor="text1"/>
-          <w:sz w:val="18"/>
-          <w:szCs w:val="18"/>
-          <w:u w:val="none"/>
-        </w:rPr>
-        <w:t xml:space="preserve"> from </w:t>
+        <w:t xml:space="preserve">Strengthening your organization. A series of modules and reference materials for NGO and CBO Managers and Policy Makers – Organizational Structure. Retrived from </w:t>
       </w:r>
       <w:hyperlink r:id="rId35" w:history="1">
         <w:r>
@@ -21160,7 +18871,6 @@
           <w:u w:val="single"/>
         </w:rPr>
       </w:pPr>
-      <w:proofErr w:type="spellStart"/>
       <w:r>
         <w:rPr>
           <w:rStyle w:val="InternetLink"/>
@@ -21169,40 +18879,7 @@
           <w:szCs w:val="18"/>
           <w:u w:val="none"/>
         </w:rPr>
-        <w:t>Divisionalised</w:t>
-      </w:r>
-      <w:proofErr w:type="spellEnd"/>
-      <w:r>
-        <w:rPr>
-          <w:rStyle w:val="InternetLink"/>
-          <w:rFonts w:ascii="Times New Roman" w:hAnsi="Times New Roman" w:cs="Times New Roman"/>
-          <w:sz w:val="18"/>
-          <w:szCs w:val="18"/>
-          <w:u w:val="none"/>
-        </w:rPr>
-        <w:t xml:space="preserve"> </w:t>
-      </w:r>
-      <w:proofErr w:type="spellStart"/>
-      <w:r>
-        <w:rPr>
-          <w:rStyle w:val="InternetLink"/>
-          <w:rFonts w:ascii="Times New Roman" w:hAnsi="Times New Roman" w:cs="Times New Roman"/>
-          <w:sz w:val="18"/>
-          <w:szCs w:val="18"/>
-          <w:u w:val="none"/>
-        </w:rPr>
-        <w:t>oranisational</w:t>
-      </w:r>
-      <w:proofErr w:type="spellEnd"/>
-      <w:r>
-        <w:rPr>
-          <w:rStyle w:val="InternetLink"/>
-          <w:rFonts w:ascii="Times New Roman" w:hAnsi="Times New Roman" w:cs="Times New Roman"/>
-          <w:sz w:val="18"/>
-          <w:szCs w:val="18"/>
-          <w:u w:val="none"/>
-        </w:rPr>
-        <w:t xml:space="preserve"> structure. Retrieved from </w:t>
+        <w:t xml:space="preserve">Divisionalised oranisational structure. Retrieved from </w:t>
       </w:r>
       <w:r>
         <w:t xml:space="preserve"> </w:t>
@@ -21242,29 +18919,7 @@
           <w:szCs w:val="18"/>
           <w:u w:val="none"/>
         </w:rPr>
-        <w:t xml:space="preserve">About us. </w:t>
-      </w:r>
-      <w:proofErr w:type="spellStart"/>
-      <w:r>
-        <w:rPr>
-          <w:rStyle w:val="InternetLink"/>
-          <w:rFonts w:ascii="Times New Roman" w:hAnsi="Times New Roman" w:cs="Times New Roman"/>
-          <w:sz w:val="18"/>
-          <w:szCs w:val="18"/>
-          <w:u w:val="none"/>
-        </w:rPr>
-        <w:t>Retreived</w:t>
-      </w:r>
-      <w:proofErr w:type="spellEnd"/>
-      <w:r>
-        <w:rPr>
-          <w:rStyle w:val="InternetLink"/>
-          <w:rFonts w:ascii="Times New Roman" w:hAnsi="Times New Roman" w:cs="Times New Roman"/>
-          <w:sz w:val="18"/>
-          <w:szCs w:val="18"/>
-          <w:u w:val="none"/>
-        </w:rPr>
-        <w:t xml:space="preserve"> from</w:t>
+        <w:t>About us. Retreived from</w:t>
       </w:r>
       <w:r>
         <w:rPr>
@@ -21308,29 +18963,7 @@
           <w:szCs w:val="18"/>
           <w:u w:val="none"/>
         </w:rPr>
-        <w:t xml:space="preserve">Use case diagram. </w:t>
-      </w:r>
-      <w:proofErr w:type="spellStart"/>
-      <w:r>
-        <w:rPr>
-          <w:rStyle w:val="InternetLink"/>
-          <w:rFonts w:ascii="Times New Roman" w:hAnsi="Times New Roman" w:cs="Times New Roman"/>
-          <w:sz w:val="18"/>
-          <w:szCs w:val="18"/>
-          <w:u w:val="none"/>
-        </w:rPr>
-        <w:t>Retreived</w:t>
-      </w:r>
-      <w:proofErr w:type="spellEnd"/>
-      <w:r>
-        <w:rPr>
-          <w:rStyle w:val="InternetLink"/>
-          <w:rFonts w:ascii="Times New Roman" w:hAnsi="Times New Roman" w:cs="Times New Roman"/>
-          <w:sz w:val="18"/>
-          <w:szCs w:val="18"/>
-          <w:u w:val="none"/>
-        </w:rPr>
-        <w:t xml:space="preserve"> from</w:t>
+        <w:t>Use case diagram. Retreived from</w:t>
       </w:r>
       <w:r>
         <w:rPr>
@@ -21395,19 +19028,8 @@
           <w:szCs w:val="18"/>
           <w:lang w:val="en-GB"/>
         </w:rPr>
-        <w:t xml:space="preserve"> Retrieved from </w:t>
-      </w:r>
-      <w:proofErr w:type="spellStart"/>
-      <w:r>
-        <w:rPr>
-          <w:rFonts w:ascii="Times New Roman" w:hAnsi="Times New Roman" w:cs="Times New Roman"/>
-          <w:sz w:val="18"/>
-          <w:szCs w:val="18"/>
-          <w:lang w:val="en-GB"/>
-        </w:rPr>
-        <w:t>ecampus</w:t>
-      </w:r>
-      <w:proofErr w:type="spellEnd"/>
+        <w:t xml:space="preserve"> Retrieved from ecampus</w:t>
+      </w:r>
     </w:p>
     <w:p>
       <w:pPr>
@@ -21446,18 +19068,8 @@
           <w:sz w:val="18"/>
           <w:szCs w:val="18"/>
         </w:rPr>
-        <w:t xml:space="preserve"> Craig </w:t>
-      </w:r>
-      <w:proofErr w:type="spellStart"/>
-      <w:r>
-        <w:rPr>
-          <w:rFonts w:ascii="Times New Roman" w:hAnsi="Times New Roman" w:cs="Times New Roman"/>
-          <w:sz w:val="18"/>
-          <w:szCs w:val="18"/>
-        </w:rPr>
-        <w:t>Larman</w:t>
-      </w:r>
-      <w:proofErr w:type="spellEnd"/>
+        <w:t xml:space="preserve"> Craig Larman</w:t>
+      </w:r>
     </w:p>
     <w:p>
       <w:pPr>
@@ -21496,18 +19108,8 @@
           <w:sz w:val="18"/>
           <w:szCs w:val="18"/>
         </w:rPr>
-        <w:t xml:space="preserve"> </w:t>
-      </w:r>
-      <w:proofErr w:type="spellStart"/>
-      <w:r>
-        <w:rPr>
-          <w:rFonts w:ascii="Times New Roman" w:hAnsi="Times New Roman" w:cs="Times New Roman"/>
-          <w:sz w:val="18"/>
-          <w:szCs w:val="18"/>
-        </w:rPr>
-        <w:t>Penker</w:t>
-      </w:r>
-      <w:proofErr w:type="spellEnd"/>
+        <w:t xml:space="preserve"> Penker</w:t>
+      </w:r>
     </w:p>
     <w:p>
       <w:pPr>
@@ -21538,18 +19140,8 @@
           <w:sz w:val="18"/>
           <w:szCs w:val="18"/>
         </w:rPr>
-        <w:t xml:space="preserve">. Retrieved from </w:t>
-      </w:r>
-      <w:proofErr w:type="spellStart"/>
-      <w:r>
-        <w:rPr>
-          <w:rFonts w:ascii="Times New Roman" w:hAnsi="Times New Roman" w:cs="Times New Roman"/>
-          <w:sz w:val="18"/>
-          <w:szCs w:val="18"/>
-        </w:rPr>
-        <w:t>ecampus</w:t>
-      </w:r>
-      <w:proofErr w:type="spellEnd"/>
+        <w:t>. Retrieved from ecampus</w:t>
+      </w:r>
     </w:p>
     <w:p>
       <w:pPr>
@@ -21616,12 +19208,12 @@
         </w:numPr>
         <w:spacing w:line="480" w:lineRule="auto"/>
       </w:pPr>
-      <w:bookmarkStart w:id="40" w:name="_Toc420937096"/>
+      <w:bookmarkStart w:id="41" w:name="_Toc420937096"/>
       <w:r>
         <w:lastRenderedPageBreak/>
         <w:t>Appendi</w:t>
       </w:r>
-      <w:bookmarkEnd w:id="40"/>
+      <w:bookmarkEnd w:id="41"/>
       <w:r>
         <w:t>x</w:t>
       </w:r>
@@ -22482,23 +20074,7 @@
           <w:sz w:val="16"/>
           <w:szCs w:val="16"/>
         </w:rPr>
-        <w:t xml:space="preserve">Fig.6 Candidates </w:t>
-      </w:r>
-      <w:proofErr w:type="gramStart"/>
-      <w:r>
-        <w:rPr>
-          <w:sz w:val="16"/>
-          <w:szCs w:val="16"/>
-        </w:rPr>
-        <w:t>For</w:t>
-      </w:r>
-      <w:proofErr w:type="gramEnd"/>
-      <w:r>
-        <w:rPr>
-          <w:sz w:val="16"/>
-          <w:szCs w:val="16"/>
-        </w:rPr>
-        <w:t xml:space="preserve"> Classes Table</w:t>
+        <w:t>Fig.6 Candidates For Classes Table</w:t>
       </w:r>
     </w:p>
     <w:p>
@@ -24124,8 +21700,6 @@
         </w:rPr>
         <w:t>Fig.13</w:t>
       </w:r>
-      <w:bookmarkStart w:id="41" w:name="_GoBack"/>
-      <w:bookmarkEnd w:id="41"/>
       <w:r>
         <w:rPr>
           <w:sz w:val="16"/>
@@ -25119,6 +22693,7 @@
         <w:docPartUnique/>
       </w:docPartObj>
     </w:sdtPr>
+    <w:sdtEndPr/>
     <w:sdtContent>
       <w:p>
         <w:pPr>
@@ -25237,7 +22812,7 @@
                                     <w14:bevel/>
                                   </w14:textOutline>
                                 </w:rPr>
-                                <w:t>36</w:t>
+                                <w:t>1</w:t>
                               </w:r>
                               <w:r>
                                 <w:rPr>
@@ -25353,7 +22928,7 @@
                               <w14:bevel/>
                             </w14:textOutline>
                           </w:rPr>
-                          <w:t>36</w:t>
+                          <w:t>1</w:t>
                         </w:r>
                         <w:r>
                           <w:rPr>
@@ -25481,6 +23056,7 @@
         <w:docPartUnique/>
       </w:docPartObj>
     </w:sdtPr>
+    <w:sdtEndPr/>
     <w:sdtContent>
       <w:p>
         <w:pPr>
@@ -25992,19 +23568,8 @@
           <w:szCs w:val="24"/>
           <w:lang w:val="en-GB"/>
         </w:rPr>
-        <w:t xml:space="preserve"> on </w:t>
-      </w:r>
-      <w:proofErr w:type="spellStart"/>
-      <w:r>
-        <w:rPr>
-          <w:rFonts w:ascii="Times New Roman" w:hAnsi="Times New Roman" w:cs="Times New Roman"/>
-          <w:sz w:val="24"/>
-          <w:szCs w:val="24"/>
-          <w:lang w:val="en-GB"/>
-        </w:rPr>
-        <w:t>ecampus</w:t>
-      </w:r>
-      <w:proofErr w:type="spellEnd"/>
+        <w:t xml:space="preserve"> on ecampus</w:t>
+      </w:r>
     </w:p>
   </w:footnote>
   <w:footnote w:id="13">
@@ -26027,13 +23592,8 @@
         <w:footnoteRef/>
       </w:r>
       <w:r>
-        <w:t xml:space="preserve"> Applying UML and Patterns Craig </w:t>
-      </w:r>
-      <w:proofErr w:type="spellStart"/>
-      <w:r>
-        <w:t>Larman</w:t>
-      </w:r>
-      <w:proofErr w:type="spellEnd"/>
+        <w:t xml:space="preserve"> Applying UML and Patterns Craig Larman</w:t>
+      </w:r>
     </w:p>
   </w:footnote>
   <w:footnote w:id="15">
@@ -26048,13 +23608,8 @@
         <w:footnoteRef/>
       </w:r>
       <w:r>
-        <w:t xml:space="preserve"> Business Modeling with UML - </w:t>
-      </w:r>
-      <w:proofErr w:type="spellStart"/>
-      <w:r>
-        <w:t>Penker</w:t>
-      </w:r>
-      <w:proofErr w:type="spellEnd"/>
+        <w:t xml:space="preserve"> Business Modeling with UML - Penker</w:t>
+      </w:r>
     </w:p>
   </w:footnote>
   <w:footnote w:id="16">
@@ -26069,13 +23624,8 @@
         <w:footnoteRef/>
       </w:r>
       <w:r>
-        <w:t xml:space="preserve"> Business Modeling with UML - </w:t>
-      </w:r>
-      <w:proofErr w:type="spellStart"/>
-      <w:r>
-        <w:t>Penker</w:t>
-      </w:r>
-      <w:proofErr w:type="spellEnd"/>
+        <w:t xml:space="preserve"> Business Modeling with UML - Penker</w:t>
+      </w:r>
     </w:p>
   </w:footnote>
   <w:footnote w:id="17">
@@ -26090,13 +23640,8 @@
         <w:footnoteRef/>
       </w:r>
       <w:r>
-        <w:t xml:space="preserve"> Business Modeling with UML - </w:t>
-      </w:r>
-      <w:proofErr w:type="spellStart"/>
-      <w:r>
-        <w:t>Penker</w:t>
-      </w:r>
-      <w:proofErr w:type="spellEnd"/>
+        <w:t xml:space="preserve"> Business Modeling with UML - Penker</w:t>
+      </w:r>
     </w:p>
   </w:footnote>
   <w:footnote w:id="18">
@@ -26186,7 +23731,7 @@
         <v:path o:extrusionok="f" gradientshapeok="t" o:connecttype="rect"/>
         <o:lock v:ext="edit" aspectratio="t"/>
       </v:shapetype>
-      <v:shape id="_x0000_i1031" type="#_x0000_t75" style="width:11.4pt;height:11.4pt" o:bullet="t">
+      <v:shape id="_x0000_i1045" type="#_x0000_t75" style="width:11.25pt;height:11.25pt" o:bullet="t">
         <v:imagedata r:id="rId1" o:title="mso9F7B"/>
       </v:shape>
     </w:pict>
@@ -26201,7 +23746,7 @@
       <w:lvlText w:val=""/>
       <w:lvlJc w:val="left"/>
       <w:pPr>
-        <w:ind w:left="720" w:hanging="360"/>
+        <w:ind w:left="1778" w:hanging="360"/>
       </w:pPr>
       <w:rPr>
         <w:rFonts w:ascii="Wingdings" w:hAnsi="Wingdings" w:hint="default"/>
@@ -26213,7 +23758,7 @@
       <w:lvlText w:val="o"/>
       <w:lvlJc w:val="left"/>
       <w:pPr>
-        <w:ind w:left="1440" w:hanging="360"/>
+        <w:ind w:left="2498" w:hanging="360"/>
       </w:pPr>
       <w:rPr>
         <w:rFonts w:ascii="Courier New" w:hAnsi="Courier New" w:cs="Courier New" w:hint="default"/>
@@ -26225,7 +23770,7 @@
       <w:lvlText w:val=""/>
       <w:lvlJc w:val="left"/>
       <w:pPr>
-        <w:ind w:left="2160" w:hanging="360"/>
+        <w:ind w:left="3218" w:hanging="360"/>
       </w:pPr>
       <w:rPr>
         <w:rFonts w:ascii="Wingdings" w:hAnsi="Wingdings" w:hint="default"/>
@@ -26237,7 +23782,7 @@
       <w:lvlText w:val=""/>
       <w:lvlJc w:val="left"/>
       <w:pPr>
-        <w:ind w:left="2880" w:hanging="360"/>
+        <w:ind w:left="3938" w:hanging="360"/>
       </w:pPr>
       <w:rPr>
         <w:rFonts w:ascii="Symbol" w:hAnsi="Symbol" w:hint="default"/>
@@ -26249,7 +23794,7 @@
       <w:lvlText w:val="o"/>
       <w:lvlJc w:val="left"/>
       <w:pPr>
-        <w:ind w:left="3600" w:hanging="360"/>
+        <w:ind w:left="4658" w:hanging="360"/>
       </w:pPr>
       <w:rPr>
         <w:rFonts w:ascii="Courier New" w:hAnsi="Courier New" w:cs="Courier New" w:hint="default"/>
@@ -26261,7 +23806,7 @@
       <w:lvlText w:val=""/>
       <w:lvlJc w:val="left"/>
       <w:pPr>
-        <w:ind w:left="4320" w:hanging="360"/>
+        <w:ind w:left="5378" w:hanging="360"/>
       </w:pPr>
       <w:rPr>
         <w:rFonts w:ascii="Wingdings" w:hAnsi="Wingdings" w:hint="default"/>
@@ -26273,7 +23818,7 @@
       <w:lvlText w:val=""/>
       <w:lvlJc w:val="left"/>
       <w:pPr>
-        <w:ind w:left="5040" w:hanging="360"/>
+        <w:ind w:left="6098" w:hanging="360"/>
       </w:pPr>
       <w:rPr>
         <w:rFonts w:ascii="Symbol" w:hAnsi="Symbol" w:hint="default"/>
@@ -26285,7 +23830,7 @@
       <w:lvlText w:val="o"/>
       <w:lvlJc w:val="left"/>
       <w:pPr>
-        <w:ind w:left="5760" w:hanging="360"/>
+        <w:ind w:left="6818" w:hanging="360"/>
       </w:pPr>
       <w:rPr>
         <w:rFonts w:ascii="Courier New" w:hAnsi="Courier New" w:cs="Courier New" w:hint="default"/>
@@ -26297,7 +23842,7 @@
       <w:lvlText w:val=""/>
       <w:lvlJc w:val="left"/>
       <w:pPr>
-        <w:ind w:left="6480" w:hanging="360"/>
+        <w:ind w:left="7538" w:hanging="360"/>
       </w:pPr>
       <w:rPr>
         <w:rFonts w:ascii="Wingdings" w:hAnsi="Wingdings" w:hint="default"/>
@@ -27191,7 +24736,7 @@
       <w:lvlText w:val=""/>
       <w:lvlJc w:val="left"/>
       <w:pPr>
-        <w:ind w:left="720" w:hanging="360"/>
+        <w:ind w:left="1778" w:hanging="360"/>
       </w:pPr>
       <w:rPr>
         <w:rFonts w:ascii="Wingdings" w:hAnsi="Wingdings" w:hint="default"/>
@@ -27203,7 +24748,7 @@
       <w:lvlText w:val="o"/>
       <w:lvlJc w:val="left"/>
       <w:pPr>
-        <w:ind w:left="1440" w:hanging="360"/>
+        <w:ind w:left="2498" w:hanging="360"/>
       </w:pPr>
       <w:rPr>
         <w:rFonts w:ascii="Courier New" w:hAnsi="Courier New" w:cs="Courier New" w:hint="default"/>
@@ -27215,7 +24760,7 @@
       <w:lvlText w:val=""/>
       <w:lvlJc w:val="left"/>
       <w:pPr>
-        <w:ind w:left="2160" w:hanging="360"/>
+        <w:ind w:left="3218" w:hanging="360"/>
       </w:pPr>
       <w:rPr>
         <w:rFonts w:ascii="Wingdings" w:hAnsi="Wingdings" w:hint="default"/>
@@ -27227,7 +24772,7 @@
       <w:lvlText w:val=""/>
       <w:lvlJc w:val="left"/>
       <w:pPr>
-        <w:ind w:left="2880" w:hanging="360"/>
+        <w:ind w:left="3938" w:hanging="360"/>
       </w:pPr>
       <w:rPr>
         <w:rFonts w:ascii="Symbol" w:hAnsi="Symbol" w:hint="default"/>
@@ -27239,7 +24784,7 @@
       <w:lvlText w:val="o"/>
       <w:lvlJc w:val="left"/>
       <w:pPr>
-        <w:ind w:left="3600" w:hanging="360"/>
+        <w:ind w:left="4658" w:hanging="360"/>
       </w:pPr>
       <w:rPr>
         <w:rFonts w:ascii="Courier New" w:hAnsi="Courier New" w:cs="Courier New" w:hint="default"/>
@@ -27251,7 +24796,7 @@
       <w:lvlText w:val=""/>
       <w:lvlJc w:val="left"/>
       <w:pPr>
-        <w:ind w:left="4320" w:hanging="360"/>
+        <w:ind w:left="5378" w:hanging="360"/>
       </w:pPr>
       <w:rPr>
         <w:rFonts w:ascii="Wingdings" w:hAnsi="Wingdings" w:hint="default"/>
@@ -27263,7 +24808,7 @@
       <w:lvlText w:val=""/>
       <w:lvlJc w:val="left"/>
       <w:pPr>
-        <w:ind w:left="5040" w:hanging="360"/>
+        <w:ind w:left="6098" w:hanging="360"/>
       </w:pPr>
       <w:rPr>
         <w:rFonts w:ascii="Symbol" w:hAnsi="Symbol" w:hint="default"/>
@@ -27275,7 +24820,7 @@
       <w:lvlText w:val="o"/>
       <w:lvlJc w:val="left"/>
       <w:pPr>
-        <w:ind w:left="5760" w:hanging="360"/>
+        <w:ind w:left="6818" w:hanging="360"/>
       </w:pPr>
       <w:rPr>
         <w:rFonts w:ascii="Courier New" w:hAnsi="Courier New" w:cs="Courier New" w:hint="default"/>
@@ -27287,7 +24832,7 @@
       <w:lvlText w:val=""/>
       <w:lvlJc w:val="left"/>
       <w:pPr>
-        <w:ind w:left="6480" w:hanging="360"/>
+        <w:ind w:left="7538" w:hanging="360"/>
       </w:pPr>
       <w:rPr>
         <w:rFonts w:ascii="Wingdings" w:hAnsi="Wingdings" w:hint="default"/>
@@ -33022,7 +30567,7 @@
 </file>
 
 <file path=customXml/itemProps2.xml><?xml version="1.0" encoding="utf-8"?>
-<ds:datastoreItem xmlns:ds="http://schemas.openxmlformats.org/officeDocument/2006/customXml" ds:itemID="{FE830950-547F-4664-9650-803B24BBBB78}">
+<ds:datastoreItem xmlns:ds="http://schemas.openxmlformats.org/officeDocument/2006/customXml" ds:itemID="{5B3068EA-1890-4216-8AE1-038CF7946DB9}">
   <ds:schemaRefs>
     <ds:schemaRef ds:uri="http://schemas.openxmlformats.org/officeDocument/2006/bibliography"/>
   </ds:schemaRefs>

--- a/Diagrams/Report.docx
+++ b/Diagrams/Report.docx
@@ -869,15 +869,97 @@
                                             <w:color w:val="FFFFFF" w:themeColor="background1"/>
                                             <w:lang w:val="en-GB"/>
                                           </w:rPr>
-                                          <w:t xml:space="preserve">Nikolay Dinev, Cosmin Gabinat, Iliyan Iliev, </w:t>
+                                          <w:t xml:space="preserve">Nikolay </w:t>
                                         </w:r>
+                                        <w:proofErr w:type="spellStart"/>
                                         <w:r>
                                           <w:rPr>
                                             <w:color w:val="FFFFFF" w:themeColor="background1"/>
                                             <w:lang w:val="en-GB"/>
                                           </w:rPr>
-                                          <w:t>Boril Milanov</w:t>
+                                          <w:t>Dinev</w:t>
                                         </w:r>
+                                        <w:proofErr w:type="spellEnd"/>
+                                        <w:r>
+                                          <w:rPr>
+                                            <w:color w:val="FFFFFF" w:themeColor="background1"/>
+                                            <w:lang w:val="en-GB"/>
+                                          </w:rPr>
+                                          <w:t xml:space="preserve">, Cosmin </w:t>
+                                        </w:r>
+                                        <w:proofErr w:type="spellStart"/>
+                                        <w:r>
+                                          <w:rPr>
+                                            <w:color w:val="FFFFFF" w:themeColor="background1"/>
+                                            <w:lang w:val="en-GB"/>
+                                          </w:rPr>
+                                          <w:t>Gabinat</w:t>
+                                        </w:r>
+                                        <w:proofErr w:type="spellEnd"/>
+                                        <w:r>
+                                          <w:rPr>
+                                            <w:color w:val="FFFFFF" w:themeColor="background1"/>
+                                            <w:lang w:val="en-GB"/>
+                                          </w:rPr>
+                                          <w:t xml:space="preserve">, </w:t>
+                                        </w:r>
+                                        <w:proofErr w:type="spellStart"/>
+                                        <w:r>
+                                          <w:rPr>
+                                            <w:color w:val="FFFFFF" w:themeColor="background1"/>
+                                            <w:lang w:val="en-GB"/>
+                                          </w:rPr>
+                                          <w:t>Iliyan</w:t>
+                                        </w:r>
+                                        <w:proofErr w:type="spellEnd"/>
+                                        <w:r>
+                                          <w:rPr>
+                                            <w:color w:val="FFFFFF" w:themeColor="background1"/>
+                                            <w:lang w:val="en-GB"/>
+                                          </w:rPr>
+                                          <w:t xml:space="preserve"> </w:t>
+                                        </w:r>
+                                        <w:proofErr w:type="spellStart"/>
+                                        <w:r>
+                                          <w:rPr>
+                                            <w:color w:val="FFFFFF" w:themeColor="background1"/>
+                                            <w:lang w:val="en-GB"/>
+                                          </w:rPr>
+                                          <w:t>Iliev</w:t>
+                                        </w:r>
+                                        <w:proofErr w:type="spellEnd"/>
+                                        <w:r>
+                                          <w:rPr>
+                                            <w:color w:val="FFFFFF" w:themeColor="background1"/>
+                                            <w:lang w:val="en-GB"/>
+                                          </w:rPr>
+                                          <w:t xml:space="preserve">, </w:t>
+                                        </w:r>
+                                        <w:proofErr w:type="spellStart"/>
+                                        <w:r>
+                                          <w:rPr>
+                                            <w:color w:val="FFFFFF" w:themeColor="background1"/>
+                                            <w:lang w:val="en-GB"/>
+                                          </w:rPr>
+                                          <w:t>Boril</w:t>
+                                        </w:r>
+                                        <w:proofErr w:type="spellEnd"/>
+                                        <w:r>
+                                          <w:rPr>
+                                            <w:color w:val="FFFFFF" w:themeColor="background1"/>
+                                            <w:lang w:val="en-GB"/>
+                                          </w:rPr>
+                                          <w:t xml:space="preserve"> </w:t>
+                                        </w:r>
+                                        <w:proofErr w:type="spellStart"/>
+                                        <w:r>
+                                          <w:rPr>
+                                            <w:color w:val="FFFFFF" w:themeColor="background1"/>
+                                            <w:lang w:val="en-GB"/>
+                                          </w:rPr>
+                                          <w:t>Milanov</w:t>
+                                        </w:r>
+                                        <w:proofErr w:type="spellEnd"/>
                                       </w:p>
                                     </w:sdtContent>
                                   </w:sdt>
@@ -1025,6 +1107,7 @@
                                 <w:dataBinding w:prefixMappings="xmlns:ns0='http://schemas.openxmlformats.org/package/2006/metadata/core-properties' xmlns:ns1='http://purl.org/dc/elements/1.1/'" w:xpath="/ns0:coreProperties[1]/ns1:subject[1]" w:storeItemID="{6C3C8BC8-F283-45AE-878A-BAB7291924A1}"/>
                                 <w:text/>
                               </w:sdtPr>
+                              <w:sdtEndPr/>
                               <w:sdtContent>
                                 <w:p>
                                   <w:pPr>
@@ -1072,6 +1155,7 @@
                                 <w:dataBinding w:prefixMappings="xmlns:ns0='http://schemas.microsoft.com/office/2006/coverPageProps'" w:xpath="/ns0:CoverPageProperties[1]/ns0:Abstract[1]" w:storeItemID="{55AF091B-3C7A-41E3-B477-F2FDAA23CFDA}"/>
                                 <w:text/>
                               </w:sdtPr>
+                              <w:sdtEndPr/>
                               <w:sdtContent>
                                 <w:p>
                                   <w:pPr>
@@ -1148,6 +1232,7 @@
                                   <w:calendar w:val="gregorian"/>
                                 </w:date>
                               </w:sdtPr>
+                              <w:sdtEndPr/>
                               <w:sdtContent>
                                 <w:p>
                                   <w:pPr>
@@ -1203,6 +1288,7 @@
                                 <w:dataBinding w:prefixMappings="xmlns:ns0='http://schemas.openxmlformats.org/package/2006/metadata/core-properties' xmlns:ns1='http://purl.org/dc/elements/1.1/'" w:xpath="/ns0:coreProperties[1]/ns1:creator[1]" w:storeItemID="{6C3C8BC8-F283-45AE-878A-BAB7291924A1}"/>
                                 <w:text/>
                               </w:sdtPr>
+                              <w:sdtEndPr/>
                               <w:sdtContent>
                                 <w:p>
                                   <w:pPr>
@@ -1321,6 +1407,7 @@
                                 <w:dataBinding w:prefixMappings="xmlns:ns0='http://schemas.openxmlformats.org/officeDocument/2006/extended-properties'" w:xpath="/ns0:Properties[1]/ns0:Company[1]" w:storeItemID="{6668398D-A668-4E3E-A5EB-62B293D839F1}"/>
                                 <w:text/>
                               </w:sdtPr>
+                              <w:sdtEndPr/>
                               <w:sdtContent>
                                 <w:p>
                                   <w:pPr>
@@ -1355,6 +1442,7 @@
                                   <w:calendar w:val="gregorian"/>
                                 </w:date>
                               </w:sdtPr>
+                              <w:sdtEndPr/>
                               <w:sdtContent>
                                 <w:p>
                                   <w:pPr>
@@ -5023,6 +5111,7 @@
           <w:szCs w:val="24"/>
         </w:rPr>
       </w:pPr>
+      <w:proofErr w:type="gramStart"/>
       <w:r>
         <w:rPr>
           <w:rFonts w:ascii="Times New Roman" w:hAnsi="Times New Roman"/>
@@ -5059,6 +5148,7 @@
         </w:rPr>
         <w:t>”</w:t>
       </w:r>
+      <w:proofErr w:type="gramEnd"/>
       <w:r>
         <w:rPr>
           <w:rFonts w:ascii="Times New Roman" w:hAnsi="Times New Roman"/>
@@ -5898,7 +5988,25 @@
           <w:sz w:val="24"/>
           <w:szCs w:val="24"/>
         </w:rPr>
-        <w:t xml:space="preserve">Currently the umbrella company has three fully functional companies (Aalbornification opened in 2011, Creathio -2013 and Crowd Move in 2014), and a total number of 7 permanent employees.  Two of them are the owners and creators of The Business Factory, Viktor and </w:t>
+        <w:t xml:space="preserve">Currently the umbrella company has three fully functional companies (Aalbornification opened in 2011, </w:t>
+      </w:r>
+      <w:proofErr w:type="spellStart"/>
+      <w:r>
+        <w:rPr>
+          <w:rFonts w:ascii="Times New Roman" w:hAnsi="Times New Roman" w:cs="Times New Roman"/>
+          <w:sz w:val="24"/>
+          <w:szCs w:val="24"/>
+        </w:rPr>
+        <w:t>Creathio</w:t>
+      </w:r>
+      <w:proofErr w:type="spellEnd"/>
+      <w:r>
+        <w:rPr>
+          <w:rFonts w:ascii="Times New Roman" w:hAnsi="Times New Roman" w:cs="Times New Roman"/>
+          <w:sz w:val="24"/>
+          <w:szCs w:val="24"/>
+        </w:rPr>
+        <w:t xml:space="preserve"> -2013 and Crowd Move in 2014), and a total number of 7 permanent employees.  Two of them are the owners and creators of The Business Factory, Viktor and </w:t>
       </w:r>
       <w:r>
         <w:rPr>
@@ -6477,15 +6585,51 @@
           <w:sz w:val="24"/>
           <w:szCs w:val="24"/>
         </w:rPr>
-        <w:t>ange to Mintzbert’s divisionalis</w:t>
-      </w:r>
-      <w:r>
-        <w:rPr>
-          <w:rFonts w:ascii="Times New Roman" w:hAnsi="Times New Roman" w:cs="Times New Roman"/>
-          <w:sz w:val="24"/>
-          <w:szCs w:val="24"/>
-        </w:rPr>
-        <w:t xml:space="preserve">ed form of organizational structure.  </w:t>
+        <w:t xml:space="preserve">ange to </w:t>
+      </w:r>
+      <w:proofErr w:type="spellStart"/>
+      <w:r>
+        <w:rPr>
+          <w:rFonts w:ascii="Times New Roman" w:hAnsi="Times New Roman" w:cs="Times New Roman"/>
+          <w:sz w:val="24"/>
+          <w:szCs w:val="24"/>
+        </w:rPr>
+        <w:t>Mintzbert’s</w:t>
+      </w:r>
+      <w:proofErr w:type="spellEnd"/>
+      <w:r>
+        <w:rPr>
+          <w:rFonts w:ascii="Times New Roman" w:hAnsi="Times New Roman" w:cs="Times New Roman"/>
+          <w:sz w:val="24"/>
+          <w:szCs w:val="24"/>
+        </w:rPr>
+        <w:t xml:space="preserve"> </w:t>
+      </w:r>
+      <w:proofErr w:type="spellStart"/>
+      <w:r>
+        <w:rPr>
+          <w:rFonts w:ascii="Times New Roman" w:hAnsi="Times New Roman" w:cs="Times New Roman"/>
+          <w:sz w:val="24"/>
+          <w:szCs w:val="24"/>
+        </w:rPr>
+        <w:t>divisionalis</w:t>
+      </w:r>
+      <w:r>
+        <w:rPr>
+          <w:rFonts w:ascii="Times New Roman" w:hAnsi="Times New Roman" w:cs="Times New Roman"/>
+          <w:sz w:val="24"/>
+          <w:szCs w:val="24"/>
+        </w:rPr>
+        <w:t>ed</w:t>
+      </w:r>
+      <w:proofErr w:type="spellEnd"/>
+      <w:r>
+        <w:rPr>
+          <w:rFonts w:ascii="Times New Roman" w:hAnsi="Times New Roman" w:cs="Times New Roman"/>
+          <w:sz w:val="24"/>
+          <w:szCs w:val="24"/>
+        </w:rPr>
+        <w:t xml:space="preserve"> form of organizational structure.  </w:t>
       </w:r>
     </w:p>
     <w:p>
@@ -6830,7 +6974,25 @@
           <w:sz w:val="24"/>
           <w:szCs w:val="24"/>
         </w:rPr>
-        <w:t>Each individual is unique, this is why</w:t>
+        <w:t xml:space="preserve">Each individual is </w:t>
+      </w:r>
+      <w:proofErr w:type="gramStart"/>
+      <w:r>
+        <w:rPr>
+          <w:rFonts w:ascii="Times New Roman" w:hAnsi="Times New Roman" w:cs="Times New Roman"/>
+          <w:sz w:val="24"/>
+          <w:szCs w:val="24"/>
+        </w:rPr>
+        <w:t>unique,</w:t>
+      </w:r>
+      <w:proofErr w:type="gramEnd"/>
+      <w:r>
+        <w:rPr>
+          <w:rFonts w:ascii="Times New Roman" w:hAnsi="Times New Roman" w:cs="Times New Roman"/>
+          <w:sz w:val="24"/>
+          <w:szCs w:val="24"/>
+        </w:rPr>
+        <w:t xml:space="preserve"> this is why</w:t>
       </w:r>
       <w:r>
         <w:rPr>
@@ -10400,7 +10562,25 @@
           <w:sz w:val="24"/>
           <w:szCs w:val="24"/>
         </w:rPr>
-        <w:t xml:space="preserve"> the accept or done</w:t>
+        <w:t xml:space="preserve"> </w:t>
+      </w:r>
+      <w:proofErr w:type="gramStart"/>
+      <w:r>
+        <w:rPr>
+          <w:rFonts w:ascii="Times New Roman" w:hAnsi="Times New Roman" w:cs="Times New Roman"/>
+          <w:sz w:val="24"/>
+          <w:szCs w:val="24"/>
+        </w:rPr>
+        <w:t>the accept</w:t>
+      </w:r>
+      <w:proofErr w:type="gramEnd"/>
+      <w:r>
+        <w:rPr>
+          <w:rFonts w:ascii="Times New Roman" w:hAnsi="Times New Roman" w:cs="Times New Roman"/>
+          <w:sz w:val="24"/>
+          <w:szCs w:val="24"/>
+        </w:rPr>
+        <w:t xml:space="preserve"> or done</w:t>
       </w:r>
       <w:r>
         <w:rPr>
@@ -10531,7 +10711,25 @@
           <w:sz w:val="24"/>
           <w:szCs w:val="24"/>
         </w:rPr>
-        <w:t xml:space="preserve">Considering the above, the following functional requirements criteria were made up for the Employee CRUD use case : </w:t>
+        <w:t xml:space="preserve">Considering the above, the following functional requirements criteria were made up for the Employee CRUD use </w:t>
+      </w:r>
+      <w:proofErr w:type="gramStart"/>
+      <w:r>
+        <w:rPr>
+          <w:rFonts w:ascii="Times New Roman" w:hAnsi="Times New Roman" w:cs="Times New Roman"/>
+          <w:sz w:val="24"/>
+          <w:szCs w:val="24"/>
+        </w:rPr>
+        <w:t>case :</w:t>
+      </w:r>
+      <w:proofErr w:type="gramEnd"/>
+      <w:r>
+        <w:rPr>
+          <w:rFonts w:ascii="Times New Roman" w:hAnsi="Times New Roman" w:cs="Times New Roman"/>
+          <w:sz w:val="24"/>
+          <w:szCs w:val="24"/>
+        </w:rPr>
+        <w:t xml:space="preserve"> </w:t>
       </w:r>
     </w:p>
     <w:p>
@@ -10577,7 +10775,79 @@
           <w:sz w:val="24"/>
           <w:szCs w:val="24"/>
         </w:rPr>
-        <w:t>Must hold the following information : fname (First name), lname (Last name), email, phone, cpr, password, tokens, isManager (whether the employee is Manager or not), company</w:t>
+        <w:t xml:space="preserve">Must hold the following information : </w:t>
+      </w:r>
+      <w:proofErr w:type="spellStart"/>
+      <w:r>
+        <w:rPr>
+          <w:rFonts w:ascii="Times New Roman" w:hAnsi="Times New Roman" w:cs="Times New Roman"/>
+          <w:sz w:val="24"/>
+          <w:szCs w:val="24"/>
+        </w:rPr>
+        <w:t>fname</w:t>
+      </w:r>
+      <w:proofErr w:type="spellEnd"/>
+      <w:r>
+        <w:rPr>
+          <w:rFonts w:ascii="Times New Roman" w:hAnsi="Times New Roman" w:cs="Times New Roman"/>
+          <w:sz w:val="24"/>
+          <w:szCs w:val="24"/>
+        </w:rPr>
+        <w:t xml:space="preserve"> (First name), </w:t>
+      </w:r>
+      <w:proofErr w:type="spellStart"/>
+      <w:r>
+        <w:rPr>
+          <w:rFonts w:ascii="Times New Roman" w:hAnsi="Times New Roman" w:cs="Times New Roman"/>
+          <w:sz w:val="24"/>
+          <w:szCs w:val="24"/>
+        </w:rPr>
+        <w:t>lname</w:t>
+      </w:r>
+      <w:proofErr w:type="spellEnd"/>
+      <w:r>
+        <w:rPr>
+          <w:rFonts w:ascii="Times New Roman" w:hAnsi="Times New Roman" w:cs="Times New Roman"/>
+          <w:sz w:val="24"/>
+          <w:szCs w:val="24"/>
+        </w:rPr>
+        <w:t xml:space="preserve"> (Last name), email, phone, </w:t>
+      </w:r>
+      <w:proofErr w:type="spellStart"/>
+      <w:r>
+        <w:rPr>
+          <w:rFonts w:ascii="Times New Roman" w:hAnsi="Times New Roman" w:cs="Times New Roman"/>
+          <w:sz w:val="24"/>
+          <w:szCs w:val="24"/>
+        </w:rPr>
+        <w:t>cpr</w:t>
+      </w:r>
+      <w:proofErr w:type="spellEnd"/>
+      <w:r>
+        <w:rPr>
+          <w:rFonts w:ascii="Times New Roman" w:hAnsi="Times New Roman" w:cs="Times New Roman"/>
+          <w:sz w:val="24"/>
+          <w:szCs w:val="24"/>
+        </w:rPr>
+        <w:t xml:space="preserve">, password, tokens, </w:t>
+      </w:r>
+      <w:proofErr w:type="spellStart"/>
+      <w:r>
+        <w:rPr>
+          <w:rFonts w:ascii="Times New Roman" w:hAnsi="Times New Roman" w:cs="Times New Roman"/>
+          <w:sz w:val="24"/>
+          <w:szCs w:val="24"/>
+        </w:rPr>
+        <w:t>isManager</w:t>
+      </w:r>
+      <w:proofErr w:type="spellEnd"/>
+      <w:r>
+        <w:rPr>
+          <w:rFonts w:ascii="Times New Roman" w:hAnsi="Times New Roman" w:cs="Times New Roman"/>
+          <w:sz w:val="24"/>
+          <w:szCs w:val="24"/>
+        </w:rPr>
+        <w:t xml:space="preserve"> (whether the employee is Manager or not), company</w:t>
       </w:r>
     </w:p>
     <w:p>
@@ -10600,7 +10870,79 @@
           <w:sz w:val="24"/>
           <w:szCs w:val="24"/>
         </w:rPr>
-        <w:t>As minimum required fields to be filled : fname, lname, cpr.</w:t>
+        <w:t xml:space="preserve">As minimum required fields to be </w:t>
+      </w:r>
+      <w:proofErr w:type="gramStart"/>
+      <w:r>
+        <w:rPr>
+          <w:rFonts w:ascii="Times New Roman" w:hAnsi="Times New Roman" w:cs="Times New Roman"/>
+          <w:sz w:val="24"/>
+          <w:szCs w:val="24"/>
+        </w:rPr>
+        <w:t>filled :</w:t>
+      </w:r>
+      <w:proofErr w:type="gramEnd"/>
+      <w:r>
+        <w:rPr>
+          <w:rFonts w:ascii="Times New Roman" w:hAnsi="Times New Roman" w:cs="Times New Roman"/>
+          <w:sz w:val="24"/>
+          <w:szCs w:val="24"/>
+        </w:rPr>
+        <w:t xml:space="preserve"> </w:t>
+      </w:r>
+      <w:proofErr w:type="spellStart"/>
+      <w:r>
+        <w:rPr>
+          <w:rFonts w:ascii="Times New Roman" w:hAnsi="Times New Roman" w:cs="Times New Roman"/>
+          <w:sz w:val="24"/>
+          <w:szCs w:val="24"/>
+        </w:rPr>
+        <w:t>fname</w:t>
+      </w:r>
+      <w:proofErr w:type="spellEnd"/>
+      <w:r>
+        <w:rPr>
+          <w:rFonts w:ascii="Times New Roman" w:hAnsi="Times New Roman" w:cs="Times New Roman"/>
+          <w:sz w:val="24"/>
+          <w:szCs w:val="24"/>
+        </w:rPr>
+        <w:t xml:space="preserve">, </w:t>
+      </w:r>
+      <w:proofErr w:type="spellStart"/>
+      <w:r>
+        <w:rPr>
+          <w:rFonts w:ascii="Times New Roman" w:hAnsi="Times New Roman" w:cs="Times New Roman"/>
+          <w:sz w:val="24"/>
+          <w:szCs w:val="24"/>
+        </w:rPr>
+        <w:t>lname</w:t>
+      </w:r>
+      <w:proofErr w:type="spellEnd"/>
+      <w:r>
+        <w:rPr>
+          <w:rFonts w:ascii="Times New Roman" w:hAnsi="Times New Roman" w:cs="Times New Roman"/>
+          <w:sz w:val="24"/>
+          <w:szCs w:val="24"/>
+        </w:rPr>
+        <w:t xml:space="preserve">, </w:t>
+      </w:r>
+      <w:proofErr w:type="spellStart"/>
+      <w:r>
+        <w:rPr>
+          <w:rFonts w:ascii="Times New Roman" w:hAnsi="Times New Roman" w:cs="Times New Roman"/>
+          <w:sz w:val="24"/>
+          <w:szCs w:val="24"/>
+        </w:rPr>
+        <w:t>cpr</w:t>
+      </w:r>
+      <w:proofErr w:type="spellEnd"/>
+      <w:r>
+        <w:rPr>
+          <w:rFonts w:ascii="Times New Roman" w:hAnsi="Times New Roman" w:cs="Times New Roman"/>
+          <w:sz w:val="24"/>
+          <w:szCs w:val="24"/>
+        </w:rPr>
+        <w:t>.</w:t>
       </w:r>
     </w:p>
     <w:p>
@@ -10617,13 +10959,61 @@
           <w:szCs w:val="24"/>
         </w:rPr>
       </w:pPr>
-      <w:r>
-        <w:rPr>
-          <w:rFonts w:ascii="Times New Roman" w:hAnsi="Times New Roman" w:cs="Times New Roman"/>
-          <w:sz w:val="24"/>
-          <w:szCs w:val="24"/>
-        </w:rPr>
-        <w:t>fname – numbers are not allowed, lname – numbers are not allowed, cpr – must contain no less and up to ten 10 digits.</w:t>
+      <w:proofErr w:type="spellStart"/>
+      <w:proofErr w:type="gramStart"/>
+      <w:r>
+        <w:rPr>
+          <w:rFonts w:ascii="Times New Roman" w:hAnsi="Times New Roman" w:cs="Times New Roman"/>
+          <w:sz w:val="24"/>
+          <w:szCs w:val="24"/>
+        </w:rPr>
+        <w:t>fname</w:t>
+      </w:r>
+      <w:proofErr w:type="spellEnd"/>
+      <w:proofErr w:type="gramEnd"/>
+      <w:r>
+        <w:rPr>
+          <w:rFonts w:ascii="Times New Roman" w:hAnsi="Times New Roman" w:cs="Times New Roman"/>
+          <w:sz w:val="24"/>
+          <w:szCs w:val="24"/>
+        </w:rPr>
+        <w:t xml:space="preserve"> – numbers are not allowed, </w:t>
+      </w:r>
+      <w:proofErr w:type="spellStart"/>
+      <w:r>
+        <w:rPr>
+          <w:rFonts w:ascii="Times New Roman" w:hAnsi="Times New Roman" w:cs="Times New Roman"/>
+          <w:sz w:val="24"/>
+          <w:szCs w:val="24"/>
+        </w:rPr>
+        <w:t>lname</w:t>
+      </w:r>
+      <w:proofErr w:type="spellEnd"/>
+      <w:r>
+        <w:rPr>
+          <w:rFonts w:ascii="Times New Roman" w:hAnsi="Times New Roman" w:cs="Times New Roman"/>
+          <w:sz w:val="24"/>
+          <w:szCs w:val="24"/>
+        </w:rPr>
+        <w:t xml:space="preserve"> – numbers are not allowed, </w:t>
+      </w:r>
+      <w:proofErr w:type="spellStart"/>
+      <w:r>
+        <w:rPr>
+          <w:rFonts w:ascii="Times New Roman" w:hAnsi="Times New Roman" w:cs="Times New Roman"/>
+          <w:sz w:val="24"/>
+          <w:szCs w:val="24"/>
+        </w:rPr>
+        <w:t>cpr</w:t>
+      </w:r>
+      <w:proofErr w:type="spellEnd"/>
+      <w:r>
+        <w:rPr>
+          <w:rFonts w:ascii="Times New Roman" w:hAnsi="Times New Roman" w:cs="Times New Roman"/>
+          <w:sz w:val="24"/>
+          <w:szCs w:val="24"/>
+        </w:rPr>
+        <w:t xml:space="preserve"> – must contain no less and up to ten 10 digits.</w:t>
       </w:r>
     </w:p>
     <w:p>
@@ -10669,7 +11059,79 @@
           <w:sz w:val="24"/>
           <w:szCs w:val="24"/>
         </w:rPr>
-        <w:t>Must hold the following information : fname, lname, email, phone, cpr, tokens, isManager, company</w:t>
+        <w:t xml:space="preserve">Must hold the following information : </w:t>
+      </w:r>
+      <w:proofErr w:type="spellStart"/>
+      <w:r>
+        <w:rPr>
+          <w:rFonts w:ascii="Times New Roman" w:hAnsi="Times New Roman" w:cs="Times New Roman"/>
+          <w:sz w:val="24"/>
+          <w:szCs w:val="24"/>
+        </w:rPr>
+        <w:t>fname</w:t>
+      </w:r>
+      <w:proofErr w:type="spellEnd"/>
+      <w:r>
+        <w:rPr>
+          <w:rFonts w:ascii="Times New Roman" w:hAnsi="Times New Roman" w:cs="Times New Roman"/>
+          <w:sz w:val="24"/>
+          <w:szCs w:val="24"/>
+        </w:rPr>
+        <w:t xml:space="preserve">, </w:t>
+      </w:r>
+      <w:proofErr w:type="spellStart"/>
+      <w:r>
+        <w:rPr>
+          <w:rFonts w:ascii="Times New Roman" w:hAnsi="Times New Roman" w:cs="Times New Roman"/>
+          <w:sz w:val="24"/>
+          <w:szCs w:val="24"/>
+        </w:rPr>
+        <w:t>lname</w:t>
+      </w:r>
+      <w:proofErr w:type="spellEnd"/>
+      <w:r>
+        <w:rPr>
+          <w:rFonts w:ascii="Times New Roman" w:hAnsi="Times New Roman" w:cs="Times New Roman"/>
+          <w:sz w:val="24"/>
+          <w:szCs w:val="24"/>
+        </w:rPr>
+        <w:t xml:space="preserve">, email, phone, </w:t>
+      </w:r>
+      <w:proofErr w:type="spellStart"/>
+      <w:r>
+        <w:rPr>
+          <w:rFonts w:ascii="Times New Roman" w:hAnsi="Times New Roman" w:cs="Times New Roman"/>
+          <w:sz w:val="24"/>
+          <w:szCs w:val="24"/>
+        </w:rPr>
+        <w:t>cpr</w:t>
+      </w:r>
+      <w:proofErr w:type="spellEnd"/>
+      <w:r>
+        <w:rPr>
+          <w:rFonts w:ascii="Times New Roman" w:hAnsi="Times New Roman" w:cs="Times New Roman"/>
+          <w:sz w:val="24"/>
+          <w:szCs w:val="24"/>
+        </w:rPr>
+        <w:t xml:space="preserve">, tokens, </w:t>
+      </w:r>
+      <w:proofErr w:type="spellStart"/>
+      <w:r>
+        <w:rPr>
+          <w:rFonts w:ascii="Times New Roman" w:hAnsi="Times New Roman" w:cs="Times New Roman"/>
+          <w:sz w:val="24"/>
+          <w:szCs w:val="24"/>
+        </w:rPr>
+        <w:t>isManager</w:t>
+      </w:r>
+      <w:proofErr w:type="spellEnd"/>
+      <w:r>
+        <w:rPr>
+          <w:rFonts w:ascii="Times New Roman" w:hAnsi="Times New Roman" w:cs="Times New Roman"/>
+          <w:sz w:val="24"/>
+          <w:szCs w:val="24"/>
+        </w:rPr>
+        <w:t>, company</w:t>
       </w:r>
     </w:p>
     <w:p>
@@ -10692,8 +11154,18 @@
           <w:sz w:val="24"/>
           <w:szCs w:val="24"/>
         </w:rPr>
-        <w:t>As minimum required fields to be filled : fname</w:t>
-      </w:r>
+        <w:t xml:space="preserve">As minimum required fields to be filled : </w:t>
+      </w:r>
+      <w:proofErr w:type="spellStart"/>
+      <w:r>
+        <w:rPr>
+          <w:rFonts w:ascii="Times New Roman" w:hAnsi="Times New Roman" w:cs="Times New Roman"/>
+          <w:sz w:val="24"/>
+          <w:szCs w:val="24"/>
+        </w:rPr>
+        <w:t>fname</w:t>
+      </w:r>
+      <w:proofErr w:type="spellEnd"/>
     </w:p>
     <w:p>
       <w:pPr>
@@ -10709,13 +11181,23 @@
           <w:szCs w:val="24"/>
         </w:rPr>
       </w:pPr>
-      <w:r>
-        <w:rPr>
-          <w:rFonts w:ascii="Times New Roman" w:hAnsi="Times New Roman" w:cs="Times New Roman"/>
-          <w:sz w:val="24"/>
-          <w:szCs w:val="24"/>
-        </w:rPr>
-        <w:t>fname – numbers are not allowed, must be a valid record</w:t>
+      <w:proofErr w:type="spellStart"/>
+      <w:r>
+        <w:rPr>
+          <w:rFonts w:ascii="Times New Roman" w:hAnsi="Times New Roman" w:cs="Times New Roman"/>
+          <w:sz w:val="24"/>
+          <w:szCs w:val="24"/>
+        </w:rPr>
+        <w:t>fname</w:t>
+      </w:r>
+      <w:proofErr w:type="spellEnd"/>
+      <w:r>
+        <w:rPr>
+          <w:rFonts w:ascii="Times New Roman" w:hAnsi="Times New Roman" w:cs="Times New Roman"/>
+          <w:sz w:val="24"/>
+          <w:szCs w:val="24"/>
+        </w:rPr>
+        <w:t xml:space="preserve"> – numbers are not allowed, must be a valid record</w:t>
       </w:r>
     </w:p>
     <w:p>
@@ -10762,7 +11244,43 @@
           <w:szCs w:val="24"/>
         </w:rPr>
         <w:lastRenderedPageBreak/>
-        <w:t>Must hold the following information : fname, lname, email, phone, password</w:t>
+        <w:t xml:space="preserve">Must hold the following information : </w:t>
+      </w:r>
+      <w:proofErr w:type="spellStart"/>
+      <w:r>
+        <w:rPr>
+          <w:rFonts w:ascii="Times New Roman" w:hAnsi="Times New Roman" w:cs="Times New Roman"/>
+          <w:sz w:val="24"/>
+          <w:szCs w:val="24"/>
+        </w:rPr>
+        <w:t>fname</w:t>
+      </w:r>
+      <w:proofErr w:type="spellEnd"/>
+      <w:r>
+        <w:rPr>
+          <w:rFonts w:ascii="Times New Roman" w:hAnsi="Times New Roman" w:cs="Times New Roman"/>
+          <w:sz w:val="24"/>
+          <w:szCs w:val="24"/>
+        </w:rPr>
+        <w:t xml:space="preserve">, </w:t>
+      </w:r>
+      <w:proofErr w:type="spellStart"/>
+      <w:r>
+        <w:rPr>
+          <w:rFonts w:ascii="Times New Roman" w:hAnsi="Times New Roman" w:cs="Times New Roman"/>
+          <w:sz w:val="24"/>
+          <w:szCs w:val="24"/>
+        </w:rPr>
+        <w:t>lname</w:t>
+      </w:r>
+      <w:proofErr w:type="spellEnd"/>
+      <w:r>
+        <w:rPr>
+          <w:rFonts w:ascii="Times New Roman" w:hAnsi="Times New Roman" w:cs="Times New Roman"/>
+          <w:sz w:val="24"/>
+          <w:szCs w:val="24"/>
+        </w:rPr>
+        <w:t>, email, phone, password</w:t>
       </w:r>
     </w:p>
     <w:p>
@@ -10802,13 +11320,41 @@
           <w:szCs w:val="24"/>
         </w:rPr>
       </w:pPr>
-      <w:r>
-        <w:rPr>
-          <w:rFonts w:ascii="Times New Roman" w:hAnsi="Times New Roman" w:cs="Times New Roman"/>
-          <w:sz w:val="24"/>
-          <w:szCs w:val="24"/>
-        </w:rPr>
-        <w:t>fname – numbers are not allowed, lname – numbers are not allowed, email – must follow the required email pattern</w:t>
+      <w:proofErr w:type="spellStart"/>
+      <w:r>
+        <w:rPr>
+          <w:rFonts w:ascii="Times New Roman" w:hAnsi="Times New Roman" w:cs="Times New Roman"/>
+          <w:sz w:val="24"/>
+          <w:szCs w:val="24"/>
+        </w:rPr>
+        <w:t>fname</w:t>
+      </w:r>
+      <w:proofErr w:type="spellEnd"/>
+      <w:r>
+        <w:rPr>
+          <w:rFonts w:ascii="Times New Roman" w:hAnsi="Times New Roman" w:cs="Times New Roman"/>
+          <w:sz w:val="24"/>
+          <w:szCs w:val="24"/>
+        </w:rPr>
+        <w:t xml:space="preserve"> – numbers are not allowed, </w:t>
+      </w:r>
+      <w:proofErr w:type="spellStart"/>
+      <w:r>
+        <w:rPr>
+          <w:rFonts w:ascii="Times New Roman" w:hAnsi="Times New Roman" w:cs="Times New Roman"/>
+          <w:sz w:val="24"/>
+          <w:szCs w:val="24"/>
+        </w:rPr>
+        <w:t>lname</w:t>
+      </w:r>
+      <w:proofErr w:type="spellEnd"/>
+      <w:r>
+        <w:rPr>
+          <w:rFonts w:ascii="Times New Roman" w:hAnsi="Times New Roman" w:cs="Times New Roman"/>
+          <w:sz w:val="24"/>
+          <w:szCs w:val="24"/>
+        </w:rPr>
+        <w:t xml:space="preserve"> – numbers are not allowed, email – must follow the required email pattern</w:t>
       </w:r>
     </w:p>
     <w:p>
@@ -10854,8 +11400,54 @@
           <w:sz w:val="24"/>
           <w:szCs w:val="24"/>
         </w:rPr>
-        <w:t>Must hold the following information : fname, lname, email, cpr</w:t>
-      </w:r>
+        <w:t xml:space="preserve">Must hold the following information : </w:t>
+      </w:r>
+      <w:proofErr w:type="spellStart"/>
+      <w:r>
+        <w:rPr>
+          <w:rFonts w:ascii="Times New Roman" w:hAnsi="Times New Roman" w:cs="Times New Roman"/>
+          <w:sz w:val="24"/>
+          <w:szCs w:val="24"/>
+        </w:rPr>
+        <w:t>fname</w:t>
+      </w:r>
+      <w:proofErr w:type="spellEnd"/>
+      <w:r>
+        <w:rPr>
+          <w:rFonts w:ascii="Times New Roman" w:hAnsi="Times New Roman" w:cs="Times New Roman"/>
+          <w:sz w:val="24"/>
+          <w:szCs w:val="24"/>
+        </w:rPr>
+        <w:t xml:space="preserve">, </w:t>
+      </w:r>
+      <w:proofErr w:type="spellStart"/>
+      <w:r>
+        <w:rPr>
+          <w:rFonts w:ascii="Times New Roman" w:hAnsi="Times New Roman" w:cs="Times New Roman"/>
+          <w:sz w:val="24"/>
+          <w:szCs w:val="24"/>
+        </w:rPr>
+        <w:t>lname</w:t>
+      </w:r>
+      <w:proofErr w:type="spellEnd"/>
+      <w:r>
+        <w:rPr>
+          <w:rFonts w:ascii="Times New Roman" w:hAnsi="Times New Roman" w:cs="Times New Roman"/>
+          <w:sz w:val="24"/>
+          <w:szCs w:val="24"/>
+        </w:rPr>
+        <w:t xml:space="preserve">, email, </w:t>
+      </w:r>
+      <w:proofErr w:type="spellStart"/>
+      <w:r>
+        <w:rPr>
+          <w:rFonts w:ascii="Times New Roman" w:hAnsi="Times New Roman" w:cs="Times New Roman"/>
+          <w:sz w:val="24"/>
+          <w:szCs w:val="24"/>
+        </w:rPr>
+        <w:t>cpr</w:t>
+      </w:r>
+      <w:proofErr w:type="spellEnd"/>
     </w:p>
     <w:p>
       <w:pPr>
@@ -10877,8 +11469,18 @@
           <w:sz w:val="24"/>
           <w:szCs w:val="24"/>
         </w:rPr>
-        <w:t>As minimum required fields to be filled : fname</w:t>
-      </w:r>
+        <w:t xml:space="preserve">As minimum required fields to be filled : </w:t>
+      </w:r>
+      <w:proofErr w:type="spellStart"/>
+      <w:r>
+        <w:rPr>
+          <w:rFonts w:ascii="Times New Roman" w:hAnsi="Times New Roman" w:cs="Times New Roman"/>
+          <w:sz w:val="24"/>
+          <w:szCs w:val="24"/>
+        </w:rPr>
+        <w:t>fname</w:t>
+      </w:r>
+      <w:proofErr w:type="spellEnd"/>
     </w:p>
     <w:p>
       <w:pPr>
@@ -10895,13 +11497,23 @@
           <w:lang w:val="bg-BG"/>
         </w:rPr>
       </w:pPr>
-      <w:r>
-        <w:rPr>
-          <w:rFonts w:ascii="Times New Roman" w:hAnsi="Times New Roman" w:cs="Times New Roman"/>
-          <w:sz w:val="24"/>
-          <w:szCs w:val="24"/>
-        </w:rPr>
-        <w:t>fname – numbers are not allowed, must be a valid record</w:t>
+      <w:proofErr w:type="spellStart"/>
+      <w:r>
+        <w:rPr>
+          <w:rFonts w:ascii="Times New Roman" w:hAnsi="Times New Roman" w:cs="Times New Roman"/>
+          <w:sz w:val="24"/>
+          <w:szCs w:val="24"/>
+        </w:rPr>
+        <w:t>fname</w:t>
+      </w:r>
+      <w:proofErr w:type="spellEnd"/>
+      <w:r>
+        <w:rPr>
+          <w:rFonts w:ascii="Times New Roman" w:hAnsi="Times New Roman" w:cs="Times New Roman"/>
+          <w:sz w:val="24"/>
+          <w:szCs w:val="24"/>
+        </w:rPr>
+        <w:t xml:space="preserve"> – numbers are not allowed, must be a valid record</w:t>
       </w:r>
     </w:p>
     <w:p>
@@ -10989,7 +11601,169 @@
           <w:sz w:val="24"/>
           <w:szCs w:val="24"/>
         </w:rPr>
-        <w:t>Must hold the following information : bdate (Booking Date), emp (Employee object), tt (TicketType object), quantity, total, gname (Guest name), gphone (Guest phone), gemail (Guest email), payType, status.</w:t>
+        <w:t xml:space="preserve">Must hold the following </w:t>
+      </w:r>
+      <w:proofErr w:type="gramStart"/>
+      <w:r>
+        <w:rPr>
+          <w:rFonts w:ascii="Times New Roman" w:hAnsi="Times New Roman" w:cs="Times New Roman"/>
+          <w:sz w:val="24"/>
+          <w:szCs w:val="24"/>
+        </w:rPr>
+        <w:t>information :</w:t>
+      </w:r>
+      <w:proofErr w:type="gramEnd"/>
+      <w:r>
+        <w:rPr>
+          <w:rFonts w:ascii="Times New Roman" w:hAnsi="Times New Roman" w:cs="Times New Roman"/>
+          <w:sz w:val="24"/>
+          <w:szCs w:val="24"/>
+        </w:rPr>
+        <w:t xml:space="preserve"> </w:t>
+      </w:r>
+      <w:proofErr w:type="spellStart"/>
+      <w:r>
+        <w:rPr>
+          <w:rFonts w:ascii="Times New Roman" w:hAnsi="Times New Roman" w:cs="Times New Roman"/>
+          <w:sz w:val="24"/>
+          <w:szCs w:val="24"/>
+        </w:rPr>
+        <w:t>bdate</w:t>
+      </w:r>
+      <w:proofErr w:type="spellEnd"/>
+      <w:r>
+        <w:rPr>
+          <w:rFonts w:ascii="Times New Roman" w:hAnsi="Times New Roman" w:cs="Times New Roman"/>
+          <w:sz w:val="24"/>
+          <w:szCs w:val="24"/>
+        </w:rPr>
+        <w:t xml:space="preserve"> (Booking Date), </w:t>
+      </w:r>
+      <w:proofErr w:type="spellStart"/>
+      <w:r>
+        <w:rPr>
+          <w:rFonts w:ascii="Times New Roman" w:hAnsi="Times New Roman" w:cs="Times New Roman"/>
+          <w:sz w:val="24"/>
+          <w:szCs w:val="24"/>
+        </w:rPr>
+        <w:t>emp</w:t>
+      </w:r>
+      <w:proofErr w:type="spellEnd"/>
+      <w:r>
+        <w:rPr>
+          <w:rFonts w:ascii="Times New Roman" w:hAnsi="Times New Roman" w:cs="Times New Roman"/>
+          <w:sz w:val="24"/>
+          <w:szCs w:val="24"/>
+        </w:rPr>
+        <w:t xml:space="preserve"> (Employee object), </w:t>
+      </w:r>
+      <w:proofErr w:type="spellStart"/>
+      <w:r>
+        <w:rPr>
+          <w:rFonts w:ascii="Times New Roman" w:hAnsi="Times New Roman" w:cs="Times New Roman"/>
+          <w:sz w:val="24"/>
+          <w:szCs w:val="24"/>
+        </w:rPr>
+        <w:t>tt</w:t>
+      </w:r>
+      <w:proofErr w:type="spellEnd"/>
+      <w:r>
+        <w:rPr>
+          <w:rFonts w:ascii="Times New Roman" w:hAnsi="Times New Roman" w:cs="Times New Roman"/>
+          <w:sz w:val="24"/>
+          <w:szCs w:val="24"/>
+        </w:rPr>
+        <w:t xml:space="preserve"> (</w:t>
+      </w:r>
+      <w:proofErr w:type="spellStart"/>
+      <w:r>
+        <w:rPr>
+          <w:rFonts w:ascii="Times New Roman" w:hAnsi="Times New Roman" w:cs="Times New Roman"/>
+          <w:sz w:val="24"/>
+          <w:szCs w:val="24"/>
+        </w:rPr>
+        <w:t>TicketType</w:t>
+      </w:r>
+      <w:proofErr w:type="spellEnd"/>
+      <w:r>
+        <w:rPr>
+          <w:rFonts w:ascii="Times New Roman" w:hAnsi="Times New Roman" w:cs="Times New Roman"/>
+          <w:sz w:val="24"/>
+          <w:szCs w:val="24"/>
+        </w:rPr>
+        <w:t xml:space="preserve"> object), quantity, total, </w:t>
+      </w:r>
+      <w:proofErr w:type="spellStart"/>
+      <w:r>
+        <w:rPr>
+          <w:rFonts w:ascii="Times New Roman" w:hAnsi="Times New Roman" w:cs="Times New Roman"/>
+          <w:sz w:val="24"/>
+          <w:szCs w:val="24"/>
+        </w:rPr>
+        <w:t>gname</w:t>
+      </w:r>
+      <w:proofErr w:type="spellEnd"/>
+      <w:r>
+        <w:rPr>
+          <w:rFonts w:ascii="Times New Roman" w:hAnsi="Times New Roman" w:cs="Times New Roman"/>
+          <w:sz w:val="24"/>
+          <w:szCs w:val="24"/>
+        </w:rPr>
+        <w:t xml:space="preserve"> (Guest name), </w:t>
+      </w:r>
+      <w:proofErr w:type="spellStart"/>
+      <w:r>
+        <w:rPr>
+          <w:rFonts w:ascii="Times New Roman" w:hAnsi="Times New Roman" w:cs="Times New Roman"/>
+          <w:sz w:val="24"/>
+          <w:szCs w:val="24"/>
+        </w:rPr>
+        <w:t>gphone</w:t>
+      </w:r>
+      <w:proofErr w:type="spellEnd"/>
+      <w:r>
+        <w:rPr>
+          <w:rFonts w:ascii="Times New Roman" w:hAnsi="Times New Roman" w:cs="Times New Roman"/>
+          <w:sz w:val="24"/>
+          <w:szCs w:val="24"/>
+        </w:rPr>
+        <w:t xml:space="preserve"> (Guest phone), </w:t>
+      </w:r>
+      <w:proofErr w:type="spellStart"/>
+      <w:r>
+        <w:rPr>
+          <w:rFonts w:ascii="Times New Roman" w:hAnsi="Times New Roman" w:cs="Times New Roman"/>
+          <w:sz w:val="24"/>
+          <w:szCs w:val="24"/>
+        </w:rPr>
+        <w:t>gemail</w:t>
+      </w:r>
+      <w:proofErr w:type="spellEnd"/>
+      <w:r>
+        <w:rPr>
+          <w:rFonts w:ascii="Times New Roman" w:hAnsi="Times New Roman" w:cs="Times New Roman"/>
+          <w:sz w:val="24"/>
+          <w:szCs w:val="24"/>
+        </w:rPr>
+        <w:t xml:space="preserve"> (Guest email), </w:t>
+      </w:r>
+      <w:proofErr w:type="spellStart"/>
+      <w:r>
+        <w:rPr>
+          <w:rFonts w:ascii="Times New Roman" w:hAnsi="Times New Roman" w:cs="Times New Roman"/>
+          <w:sz w:val="24"/>
+          <w:szCs w:val="24"/>
+        </w:rPr>
+        <w:t>payType</w:t>
+      </w:r>
+      <w:proofErr w:type="spellEnd"/>
+      <w:r>
+        <w:rPr>
+          <w:rFonts w:ascii="Times New Roman" w:hAnsi="Times New Roman" w:cs="Times New Roman"/>
+          <w:sz w:val="24"/>
+          <w:szCs w:val="24"/>
+        </w:rPr>
+        <w:t>, status.</w:t>
       </w:r>
     </w:p>
     <w:p>
@@ -11011,7 +11785,115 @@
           <w:sz w:val="24"/>
           <w:szCs w:val="24"/>
         </w:rPr>
-        <w:t>As minimum required fields to be filled : bdate, emp, tt, quantity, gphone, payType, status.</w:t>
+        <w:t xml:space="preserve">As minimum required fields to be </w:t>
+      </w:r>
+      <w:proofErr w:type="gramStart"/>
+      <w:r>
+        <w:rPr>
+          <w:rFonts w:ascii="Times New Roman" w:hAnsi="Times New Roman" w:cs="Times New Roman"/>
+          <w:sz w:val="24"/>
+          <w:szCs w:val="24"/>
+        </w:rPr>
+        <w:t>filled :</w:t>
+      </w:r>
+      <w:proofErr w:type="gramEnd"/>
+      <w:r>
+        <w:rPr>
+          <w:rFonts w:ascii="Times New Roman" w:hAnsi="Times New Roman" w:cs="Times New Roman"/>
+          <w:sz w:val="24"/>
+          <w:szCs w:val="24"/>
+        </w:rPr>
+        <w:t xml:space="preserve"> </w:t>
+      </w:r>
+      <w:proofErr w:type="spellStart"/>
+      <w:r>
+        <w:rPr>
+          <w:rFonts w:ascii="Times New Roman" w:hAnsi="Times New Roman" w:cs="Times New Roman"/>
+          <w:sz w:val="24"/>
+          <w:szCs w:val="24"/>
+        </w:rPr>
+        <w:t>bdate</w:t>
+      </w:r>
+      <w:proofErr w:type="spellEnd"/>
+      <w:r>
+        <w:rPr>
+          <w:rFonts w:ascii="Times New Roman" w:hAnsi="Times New Roman" w:cs="Times New Roman"/>
+          <w:sz w:val="24"/>
+          <w:szCs w:val="24"/>
+        </w:rPr>
+        <w:t xml:space="preserve">, </w:t>
+      </w:r>
+      <w:proofErr w:type="spellStart"/>
+      <w:r>
+        <w:rPr>
+          <w:rFonts w:ascii="Times New Roman" w:hAnsi="Times New Roman" w:cs="Times New Roman"/>
+          <w:sz w:val="24"/>
+          <w:szCs w:val="24"/>
+        </w:rPr>
+        <w:t>emp</w:t>
+      </w:r>
+      <w:proofErr w:type="spellEnd"/>
+      <w:r>
+        <w:rPr>
+          <w:rFonts w:ascii="Times New Roman" w:hAnsi="Times New Roman" w:cs="Times New Roman"/>
+          <w:sz w:val="24"/>
+          <w:szCs w:val="24"/>
+        </w:rPr>
+        <w:t xml:space="preserve">, </w:t>
+      </w:r>
+      <w:proofErr w:type="spellStart"/>
+      <w:r>
+        <w:rPr>
+          <w:rFonts w:ascii="Times New Roman" w:hAnsi="Times New Roman" w:cs="Times New Roman"/>
+          <w:sz w:val="24"/>
+          <w:szCs w:val="24"/>
+        </w:rPr>
+        <w:t>tt</w:t>
+      </w:r>
+      <w:proofErr w:type="spellEnd"/>
+      <w:r>
+        <w:rPr>
+          <w:rFonts w:ascii="Times New Roman" w:hAnsi="Times New Roman" w:cs="Times New Roman"/>
+          <w:sz w:val="24"/>
+          <w:szCs w:val="24"/>
+        </w:rPr>
+        <w:t xml:space="preserve">, quantity, </w:t>
+      </w:r>
+      <w:proofErr w:type="spellStart"/>
+      <w:r>
+        <w:rPr>
+          <w:rFonts w:ascii="Times New Roman" w:hAnsi="Times New Roman" w:cs="Times New Roman"/>
+          <w:sz w:val="24"/>
+          <w:szCs w:val="24"/>
+        </w:rPr>
+        <w:t>gphone</w:t>
+      </w:r>
+      <w:proofErr w:type="spellEnd"/>
+      <w:r>
+        <w:rPr>
+          <w:rFonts w:ascii="Times New Roman" w:hAnsi="Times New Roman" w:cs="Times New Roman"/>
+          <w:sz w:val="24"/>
+          <w:szCs w:val="24"/>
+        </w:rPr>
+        <w:t xml:space="preserve">, </w:t>
+      </w:r>
+      <w:proofErr w:type="spellStart"/>
+      <w:r>
+        <w:rPr>
+          <w:rFonts w:ascii="Times New Roman" w:hAnsi="Times New Roman" w:cs="Times New Roman"/>
+          <w:sz w:val="24"/>
+          <w:szCs w:val="24"/>
+        </w:rPr>
+        <w:t>payType</w:t>
+      </w:r>
+      <w:proofErr w:type="spellEnd"/>
+      <w:r>
+        <w:rPr>
+          <w:rFonts w:ascii="Times New Roman" w:hAnsi="Times New Roman" w:cs="Times New Roman"/>
+          <w:sz w:val="24"/>
+          <w:szCs w:val="24"/>
+        </w:rPr>
+        <w:t>, status.</w:t>
       </w:r>
     </w:p>
     <w:p>
@@ -11027,13 +11909,59 @@
           <w:szCs w:val="24"/>
         </w:rPr>
       </w:pPr>
-      <w:r>
-        <w:rPr>
-          <w:rFonts w:ascii="Times New Roman" w:hAnsi="Times New Roman" w:cs="Times New Roman"/>
-          <w:sz w:val="24"/>
-          <w:szCs w:val="24"/>
-        </w:rPr>
-        <w:t>bdate – can't be invalid since it is taken from the system, quantity – must be in the range from 1 to 10, gphone – must contain only digits, payType – must choose from the presented types “credit card, cash, tokens”.</w:t>
+      <w:proofErr w:type="spellStart"/>
+      <w:r>
+        <w:rPr>
+          <w:rFonts w:ascii="Times New Roman" w:hAnsi="Times New Roman" w:cs="Times New Roman"/>
+          <w:sz w:val="24"/>
+          <w:szCs w:val="24"/>
+        </w:rPr>
+        <w:t>bdate</w:t>
+      </w:r>
+      <w:proofErr w:type="spellEnd"/>
+      <w:r>
+        <w:rPr>
+          <w:rFonts w:ascii="Times New Roman" w:hAnsi="Times New Roman" w:cs="Times New Roman"/>
+          <w:sz w:val="24"/>
+          <w:szCs w:val="24"/>
+        </w:rPr>
+        <w:t xml:space="preserve"> – can't be invalid since it is taken from the system, quantity – must be in the range from 1 to 10, </w:t>
+      </w:r>
+      <w:proofErr w:type="spellStart"/>
+      <w:r>
+        <w:rPr>
+          <w:rFonts w:ascii="Times New Roman" w:hAnsi="Times New Roman" w:cs="Times New Roman"/>
+          <w:sz w:val="24"/>
+          <w:szCs w:val="24"/>
+        </w:rPr>
+        <w:t>gphone</w:t>
+      </w:r>
+      <w:proofErr w:type="spellEnd"/>
+      <w:r>
+        <w:rPr>
+          <w:rFonts w:ascii="Times New Roman" w:hAnsi="Times New Roman" w:cs="Times New Roman"/>
+          <w:sz w:val="24"/>
+          <w:szCs w:val="24"/>
+        </w:rPr>
+        <w:t xml:space="preserve"> – must contain only digits, </w:t>
+      </w:r>
+      <w:proofErr w:type="spellStart"/>
+      <w:r>
+        <w:rPr>
+          <w:rFonts w:ascii="Times New Roman" w:hAnsi="Times New Roman" w:cs="Times New Roman"/>
+          <w:sz w:val="24"/>
+          <w:szCs w:val="24"/>
+        </w:rPr>
+        <w:t>payType</w:t>
+      </w:r>
+      <w:proofErr w:type="spellEnd"/>
+      <w:r>
+        <w:rPr>
+          <w:rFonts w:ascii="Times New Roman" w:hAnsi="Times New Roman" w:cs="Times New Roman"/>
+          <w:sz w:val="24"/>
+          <w:szCs w:val="24"/>
+        </w:rPr>
+        <w:t xml:space="preserve"> – must choose from the presented types “credit card, cash, tokens”.</w:t>
       </w:r>
     </w:p>
     <w:p>
@@ -11098,7 +12026,115 @@
           <w:sz w:val="24"/>
           <w:szCs w:val="24"/>
         </w:rPr>
-        <w:t>Must hold the following information : bdate, emp, tt, quantity, total, , gphone, payType, status.</w:t>
+        <w:t xml:space="preserve">Must hold the following </w:t>
+      </w:r>
+      <w:proofErr w:type="gramStart"/>
+      <w:r>
+        <w:rPr>
+          <w:rFonts w:ascii="Times New Roman" w:hAnsi="Times New Roman" w:cs="Times New Roman"/>
+          <w:sz w:val="24"/>
+          <w:szCs w:val="24"/>
+        </w:rPr>
+        <w:t>information :</w:t>
+      </w:r>
+      <w:proofErr w:type="gramEnd"/>
+      <w:r>
+        <w:rPr>
+          <w:rFonts w:ascii="Times New Roman" w:hAnsi="Times New Roman" w:cs="Times New Roman"/>
+          <w:sz w:val="24"/>
+          <w:szCs w:val="24"/>
+        </w:rPr>
+        <w:t xml:space="preserve"> </w:t>
+      </w:r>
+      <w:proofErr w:type="spellStart"/>
+      <w:r>
+        <w:rPr>
+          <w:rFonts w:ascii="Times New Roman" w:hAnsi="Times New Roman" w:cs="Times New Roman"/>
+          <w:sz w:val="24"/>
+          <w:szCs w:val="24"/>
+        </w:rPr>
+        <w:t>bdate</w:t>
+      </w:r>
+      <w:proofErr w:type="spellEnd"/>
+      <w:r>
+        <w:rPr>
+          <w:rFonts w:ascii="Times New Roman" w:hAnsi="Times New Roman" w:cs="Times New Roman"/>
+          <w:sz w:val="24"/>
+          <w:szCs w:val="24"/>
+        </w:rPr>
+        <w:t xml:space="preserve">, </w:t>
+      </w:r>
+      <w:proofErr w:type="spellStart"/>
+      <w:r>
+        <w:rPr>
+          <w:rFonts w:ascii="Times New Roman" w:hAnsi="Times New Roman" w:cs="Times New Roman"/>
+          <w:sz w:val="24"/>
+          <w:szCs w:val="24"/>
+        </w:rPr>
+        <w:t>emp</w:t>
+      </w:r>
+      <w:proofErr w:type="spellEnd"/>
+      <w:r>
+        <w:rPr>
+          <w:rFonts w:ascii="Times New Roman" w:hAnsi="Times New Roman" w:cs="Times New Roman"/>
+          <w:sz w:val="24"/>
+          <w:szCs w:val="24"/>
+        </w:rPr>
+        <w:t xml:space="preserve">, </w:t>
+      </w:r>
+      <w:proofErr w:type="spellStart"/>
+      <w:r>
+        <w:rPr>
+          <w:rFonts w:ascii="Times New Roman" w:hAnsi="Times New Roman" w:cs="Times New Roman"/>
+          <w:sz w:val="24"/>
+          <w:szCs w:val="24"/>
+        </w:rPr>
+        <w:t>tt</w:t>
+      </w:r>
+      <w:proofErr w:type="spellEnd"/>
+      <w:r>
+        <w:rPr>
+          <w:rFonts w:ascii="Times New Roman" w:hAnsi="Times New Roman" w:cs="Times New Roman"/>
+          <w:sz w:val="24"/>
+          <w:szCs w:val="24"/>
+        </w:rPr>
+        <w:t xml:space="preserve">, quantity, total, , </w:t>
+      </w:r>
+      <w:proofErr w:type="spellStart"/>
+      <w:r>
+        <w:rPr>
+          <w:rFonts w:ascii="Times New Roman" w:hAnsi="Times New Roman" w:cs="Times New Roman"/>
+          <w:sz w:val="24"/>
+          <w:szCs w:val="24"/>
+        </w:rPr>
+        <w:t>gphone</w:t>
+      </w:r>
+      <w:proofErr w:type="spellEnd"/>
+      <w:r>
+        <w:rPr>
+          <w:rFonts w:ascii="Times New Roman" w:hAnsi="Times New Roman" w:cs="Times New Roman"/>
+          <w:sz w:val="24"/>
+          <w:szCs w:val="24"/>
+        </w:rPr>
+        <w:t xml:space="preserve">, </w:t>
+      </w:r>
+      <w:proofErr w:type="spellStart"/>
+      <w:r>
+        <w:rPr>
+          <w:rFonts w:ascii="Times New Roman" w:hAnsi="Times New Roman" w:cs="Times New Roman"/>
+          <w:sz w:val="24"/>
+          <w:szCs w:val="24"/>
+        </w:rPr>
+        <w:t>payType</w:t>
+      </w:r>
+      <w:proofErr w:type="spellEnd"/>
+      <w:r>
+        <w:rPr>
+          <w:rFonts w:ascii="Times New Roman" w:hAnsi="Times New Roman" w:cs="Times New Roman"/>
+          <w:sz w:val="24"/>
+          <w:szCs w:val="24"/>
+        </w:rPr>
+        <w:t>, status.</w:t>
       </w:r>
     </w:p>
     <w:p>
@@ -11120,8 +12156,18 @@
           <w:sz w:val="24"/>
           <w:szCs w:val="24"/>
         </w:rPr>
-        <w:t>As minimum required fields to be filled : gphone</w:t>
-      </w:r>
+        <w:t xml:space="preserve">As minimum required fields to be filled : </w:t>
+      </w:r>
+      <w:proofErr w:type="spellStart"/>
+      <w:r>
+        <w:rPr>
+          <w:rFonts w:ascii="Times New Roman" w:hAnsi="Times New Roman" w:cs="Times New Roman"/>
+          <w:sz w:val="24"/>
+          <w:szCs w:val="24"/>
+        </w:rPr>
+        <w:t>gphone</w:t>
+      </w:r>
+      <w:proofErr w:type="spellEnd"/>
     </w:p>
     <w:p>
       <w:pPr>
@@ -11136,13 +12182,23 @@
           <w:szCs w:val="24"/>
         </w:rPr>
       </w:pPr>
-      <w:r>
-        <w:rPr>
-          <w:rFonts w:ascii="Times New Roman" w:hAnsi="Times New Roman" w:cs="Times New Roman"/>
-          <w:sz w:val="24"/>
-          <w:szCs w:val="24"/>
-        </w:rPr>
-        <w:t>gphone – only digits are allowed, must be a valid record</w:t>
+      <w:proofErr w:type="spellStart"/>
+      <w:r>
+        <w:rPr>
+          <w:rFonts w:ascii="Times New Roman" w:hAnsi="Times New Roman" w:cs="Times New Roman"/>
+          <w:sz w:val="24"/>
+          <w:szCs w:val="24"/>
+        </w:rPr>
+        <w:t>gphone</w:t>
+      </w:r>
+      <w:proofErr w:type="spellEnd"/>
+      <w:r>
+        <w:rPr>
+          <w:rFonts w:ascii="Times New Roman" w:hAnsi="Times New Roman" w:cs="Times New Roman"/>
+          <w:sz w:val="24"/>
+          <w:szCs w:val="24"/>
+        </w:rPr>
+        <w:t xml:space="preserve"> – only digits are allowed, must be a valid record</w:t>
       </w:r>
     </w:p>
     <w:p>
@@ -11193,7 +12249,25 @@
           <w:sz w:val="24"/>
           <w:szCs w:val="24"/>
         </w:rPr>
-        <w:t xml:space="preserve"> ( only available after Find Booking is executed )</w:t>
+        <w:t xml:space="preserve"> </w:t>
+      </w:r>
+      <w:proofErr w:type="gramStart"/>
+      <w:r>
+        <w:rPr>
+          <w:rFonts w:ascii="Times New Roman" w:hAnsi="Times New Roman" w:cs="Times New Roman"/>
+          <w:sz w:val="24"/>
+          <w:szCs w:val="24"/>
+        </w:rPr>
+        <w:t>( only</w:t>
+      </w:r>
+      <w:proofErr w:type="gramEnd"/>
+      <w:r>
+        <w:rPr>
+          <w:rFonts w:ascii="Times New Roman" w:hAnsi="Times New Roman" w:cs="Times New Roman"/>
+          <w:sz w:val="24"/>
+          <w:szCs w:val="24"/>
+        </w:rPr>
+        <w:t xml:space="preserve"> available after Find Booking is executed )</w:t>
       </w:r>
       <w:r>
         <w:rPr>
@@ -11223,7 +12297,115 @@
           <w:sz w:val="24"/>
           <w:szCs w:val="24"/>
         </w:rPr>
-        <w:t>Must hold the following information : bdate, emp, tt, quantity, total, , gphone, payType, status.</w:t>
+        <w:t xml:space="preserve">Must hold the following </w:t>
+      </w:r>
+      <w:proofErr w:type="gramStart"/>
+      <w:r>
+        <w:rPr>
+          <w:rFonts w:ascii="Times New Roman" w:hAnsi="Times New Roman" w:cs="Times New Roman"/>
+          <w:sz w:val="24"/>
+          <w:szCs w:val="24"/>
+        </w:rPr>
+        <w:t>information :</w:t>
+      </w:r>
+      <w:proofErr w:type="gramEnd"/>
+      <w:r>
+        <w:rPr>
+          <w:rFonts w:ascii="Times New Roman" w:hAnsi="Times New Roman" w:cs="Times New Roman"/>
+          <w:sz w:val="24"/>
+          <w:szCs w:val="24"/>
+        </w:rPr>
+        <w:t xml:space="preserve"> </w:t>
+      </w:r>
+      <w:proofErr w:type="spellStart"/>
+      <w:r>
+        <w:rPr>
+          <w:rFonts w:ascii="Times New Roman" w:hAnsi="Times New Roman" w:cs="Times New Roman"/>
+          <w:sz w:val="24"/>
+          <w:szCs w:val="24"/>
+        </w:rPr>
+        <w:t>bdate</w:t>
+      </w:r>
+      <w:proofErr w:type="spellEnd"/>
+      <w:r>
+        <w:rPr>
+          <w:rFonts w:ascii="Times New Roman" w:hAnsi="Times New Roman" w:cs="Times New Roman"/>
+          <w:sz w:val="24"/>
+          <w:szCs w:val="24"/>
+        </w:rPr>
+        <w:t xml:space="preserve">, </w:t>
+      </w:r>
+      <w:proofErr w:type="spellStart"/>
+      <w:r>
+        <w:rPr>
+          <w:rFonts w:ascii="Times New Roman" w:hAnsi="Times New Roman" w:cs="Times New Roman"/>
+          <w:sz w:val="24"/>
+          <w:szCs w:val="24"/>
+        </w:rPr>
+        <w:t>emp</w:t>
+      </w:r>
+      <w:proofErr w:type="spellEnd"/>
+      <w:r>
+        <w:rPr>
+          <w:rFonts w:ascii="Times New Roman" w:hAnsi="Times New Roman" w:cs="Times New Roman"/>
+          <w:sz w:val="24"/>
+          <w:szCs w:val="24"/>
+        </w:rPr>
+        <w:t xml:space="preserve">, </w:t>
+      </w:r>
+      <w:proofErr w:type="spellStart"/>
+      <w:r>
+        <w:rPr>
+          <w:rFonts w:ascii="Times New Roman" w:hAnsi="Times New Roman" w:cs="Times New Roman"/>
+          <w:sz w:val="24"/>
+          <w:szCs w:val="24"/>
+        </w:rPr>
+        <w:t>tt</w:t>
+      </w:r>
+      <w:proofErr w:type="spellEnd"/>
+      <w:r>
+        <w:rPr>
+          <w:rFonts w:ascii="Times New Roman" w:hAnsi="Times New Roman" w:cs="Times New Roman"/>
+          <w:sz w:val="24"/>
+          <w:szCs w:val="24"/>
+        </w:rPr>
+        <w:t xml:space="preserve">, quantity, total, , </w:t>
+      </w:r>
+      <w:proofErr w:type="spellStart"/>
+      <w:r>
+        <w:rPr>
+          <w:rFonts w:ascii="Times New Roman" w:hAnsi="Times New Roman" w:cs="Times New Roman"/>
+          <w:sz w:val="24"/>
+          <w:szCs w:val="24"/>
+        </w:rPr>
+        <w:t>gphone</w:t>
+      </w:r>
+      <w:proofErr w:type="spellEnd"/>
+      <w:r>
+        <w:rPr>
+          <w:rFonts w:ascii="Times New Roman" w:hAnsi="Times New Roman" w:cs="Times New Roman"/>
+          <w:sz w:val="24"/>
+          <w:szCs w:val="24"/>
+        </w:rPr>
+        <w:t xml:space="preserve">, </w:t>
+      </w:r>
+      <w:proofErr w:type="spellStart"/>
+      <w:r>
+        <w:rPr>
+          <w:rFonts w:ascii="Times New Roman" w:hAnsi="Times New Roman" w:cs="Times New Roman"/>
+          <w:sz w:val="24"/>
+          <w:szCs w:val="24"/>
+        </w:rPr>
+        <w:t>payType</w:t>
+      </w:r>
+      <w:proofErr w:type="spellEnd"/>
+      <w:r>
+        <w:rPr>
+          <w:rFonts w:ascii="Times New Roman" w:hAnsi="Times New Roman" w:cs="Times New Roman"/>
+          <w:sz w:val="24"/>
+          <w:szCs w:val="24"/>
+        </w:rPr>
+        <w:t>, status.</w:t>
       </w:r>
     </w:p>
     <w:p>
@@ -11245,8 +12427,18 @@
           <w:sz w:val="24"/>
           <w:szCs w:val="24"/>
         </w:rPr>
-        <w:t>As minimum required fields to be filled : gphone</w:t>
-      </w:r>
+        <w:t xml:space="preserve">As minimum required fields to be filled : </w:t>
+      </w:r>
+      <w:proofErr w:type="spellStart"/>
+      <w:r>
+        <w:rPr>
+          <w:rFonts w:ascii="Times New Roman" w:hAnsi="Times New Roman" w:cs="Times New Roman"/>
+          <w:sz w:val="24"/>
+          <w:szCs w:val="24"/>
+        </w:rPr>
+        <w:t>gphone</w:t>
+      </w:r>
+      <w:proofErr w:type="spellEnd"/>
     </w:p>
     <w:bookmarkEnd w:id="25"/>
     <w:p>
@@ -11262,13 +12454,23 @@
           <w:szCs w:val="24"/>
         </w:rPr>
       </w:pPr>
-      <w:r>
-        <w:rPr>
-          <w:rFonts w:ascii="Times New Roman" w:hAnsi="Times New Roman" w:cs="Times New Roman"/>
-          <w:sz w:val="24"/>
-          <w:szCs w:val="24"/>
-        </w:rPr>
-        <w:t>gphone – only digits are allowed, must be a valid record</w:t>
+      <w:proofErr w:type="spellStart"/>
+      <w:r>
+        <w:rPr>
+          <w:rFonts w:ascii="Times New Roman" w:hAnsi="Times New Roman" w:cs="Times New Roman"/>
+          <w:sz w:val="24"/>
+          <w:szCs w:val="24"/>
+        </w:rPr>
+        <w:t>gphone</w:t>
+      </w:r>
+      <w:proofErr w:type="spellEnd"/>
+      <w:r>
+        <w:rPr>
+          <w:rFonts w:ascii="Times New Roman" w:hAnsi="Times New Roman" w:cs="Times New Roman"/>
+          <w:sz w:val="24"/>
+          <w:szCs w:val="24"/>
+        </w:rPr>
+        <w:t xml:space="preserve"> – only digits are allowed, must be a valid record</w:t>
       </w:r>
     </w:p>
     <w:p>
@@ -11903,15 +13105,33 @@
           <w:sz w:val="24"/>
           <w:szCs w:val="24"/>
         </w:rPr>
-        <w:t xml:space="preserve"> is mentioned above</w:t>
-      </w:r>
-      <w:r>
-        <w:rPr>
-          <w:rFonts w:ascii="Times New Roman" w:hAnsi="Times New Roman" w:cs="Times New Roman"/>
-          <w:sz w:val="24"/>
-          <w:szCs w:val="24"/>
-        </w:rPr>
-        <w:t>, it</w:t>
+        <w:t xml:space="preserve"> is mentioned </w:t>
+      </w:r>
+      <w:proofErr w:type="gramStart"/>
+      <w:r>
+        <w:rPr>
+          <w:rFonts w:ascii="Times New Roman" w:hAnsi="Times New Roman" w:cs="Times New Roman"/>
+          <w:sz w:val="24"/>
+          <w:szCs w:val="24"/>
+        </w:rPr>
+        <w:t>above</w:t>
+      </w:r>
+      <w:r>
+        <w:rPr>
+          <w:rFonts w:ascii="Times New Roman" w:hAnsi="Times New Roman" w:cs="Times New Roman"/>
+          <w:sz w:val="24"/>
+          <w:szCs w:val="24"/>
+        </w:rPr>
+        <w:t>,</w:t>
+      </w:r>
+      <w:proofErr w:type="gramEnd"/>
+      <w:r>
+        <w:rPr>
+          <w:rFonts w:ascii="Times New Roman" w:hAnsi="Times New Roman" w:cs="Times New Roman"/>
+          <w:sz w:val="24"/>
+          <w:szCs w:val="24"/>
+        </w:rPr>
+        <w:t xml:space="preserve"> it</w:t>
       </w:r>
       <w:r>
         <w:rPr>
@@ -12178,39 +13398,15 @@
           <w:sz w:val="24"/>
           <w:szCs w:val="24"/>
         </w:rPr>
-        <w:t xml:space="preserve"> “Register Booking”, the </w:t>
-      </w:r>
-      <w:r>
-        <w:rPr>
-          <w:rFonts w:ascii="Times New Roman" w:hAnsi="Times New Roman" w:cs="Times New Roman"/>
-          <w:sz w:val="24"/>
-          <w:szCs w:val="24"/>
-        </w:rPr>
-        <w:t xml:space="preserve">project </w:t>
-      </w:r>
-      <w:r>
-        <w:rPr>
-          <w:rFonts w:ascii="Times New Roman" w:hAnsi="Times New Roman" w:cs="Times New Roman"/>
-          <w:sz w:val="24"/>
-          <w:szCs w:val="24"/>
-        </w:rPr>
-        <w:t xml:space="preserve"> NOT </w:t>
-      </w:r>
-      <w:r>
-        <w:rPr>
-          <w:rFonts w:ascii="Times New Roman" w:hAnsi="Times New Roman" w:cs="Times New Roman"/>
-          <w:sz w:val="24"/>
-          <w:szCs w:val="24"/>
-        </w:rPr>
-        <w:t>including</w:t>
-      </w:r>
-      <w:r>
-        <w:rPr>
-          <w:rFonts w:ascii="Times New Roman" w:hAnsi="Times New Roman" w:cs="Times New Roman"/>
-          <w:sz w:val="24"/>
-          <w:szCs w:val="24"/>
-        </w:rPr>
-        <w:t xml:space="preserve"> the </w:t>
+        <w:t xml:space="preserve"> “Register Booking”, </w:t>
+      </w:r>
+      <w:r>
+        <w:rPr>
+          <w:rFonts w:ascii="Times New Roman" w:hAnsi="Times New Roman" w:cs="Times New Roman"/>
+          <w:sz w:val="24"/>
+          <w:szCs w:val="24"/>
+        </w:rPr>
+        <w:t xml:space="preserve">the group is aware that, there is no </w:t>
       </w:r>
       <w:r>
         <w:rPr>
@@ -12219,7 +13415,35 @@
           <w:szCs w:val="24"/>
         </w:rPr>
         <w:lastRenderedPageBreak/>
-        <w:t xml:space="preserve">“BookingLine” class (which will allow </w:t>
+        <w:t>need in including</w:t>
+      </w:r>
+      <w:bookmarkStart w:id="28" w:name="_GoBack"/>
+      <w:bookmarkEnd w:id="28"/>
+      <w:r>
+        <w:rPr>
+          <w:rFonts w:ascii="Times New Roman" w:hAnsi="Times New Roman" w:cs="Times New Roman"/>
+          <w:sz w:val="24"/>
+          <w:szCs w:val="24"/>
+        </w:rPr>
+        <w:t xml:space="preserve"> “</w:t>
+      </w:r>
+      <w:proofErr w:type="spellStart"/>
+      <w:r>
+        <w:rPr>
+          <w:rFonts w:ascii="Times New Roman" w:hAnsi="Times New Roman" w:cs="Times New Roman"/>
+          <w:sz w:val="24"/>
+          <w:szCs w:val="24"/>
+        </w:rPr>
+        <w:t>BookingLine</w:t>
+      </w:r>
+      <w:proofErr w:type="spellEnd"/>
+      <w:r>
+        <w:rPr>
+          <w:rFonts w:ascii="Times New Roman" w:hAnsi="Times New Roman" w:cs="Times New Roman"/>
+          <w:sz w:val="24"/>
+          <w:szCs w:val="24"/>
+        </w:rPr>
+        <w:t xml:space="preserve">” class (which will allow </w:t>
       </w:r>
       <w:r>
         <w:rPr>
@@ -12295,11 +13519,11 @@
         </w:numPr>
         <w:spacing w:line="480" w:lineRule="auto"/>
       </w:pPr>
-      <w:bookmarkStart w:id="28" w:name="_Toc420937085"/>
+      <w:bookmarkStart w:id="29" w:name="_Toc420937085"/>
       <w:r>
         <w:t>Relational Model</w:t>
       </w:r>
-      <w:bookmarkEnd w:id="28"/>
+      <w:bookmarkEnd w:id="29"/>
     </w:p>
     <w:p>
       <w:pPr>
@@ -12389,12 +13613,7 @@
         <w:spacing w:line="360" w:lineRule="auto"/>
       </w:pPr>
       <w:r>
-        <w:t>Class name is used as relation n</w:t>
-      </w:r>
-      <w:bookmarkStart w:id="29" w:name="_GoBack"/>
-      <w:bookmarkEnd w:id="29"/>
-      <w:r>
-        <w:t>ame</w:t>
+        <w:t>Class name is used as relation name</w:t>
       </w:r>
     </w:p>
     <w:p>
@@ -12531,7 +13750,15 @@
         <w:ind w:firstLine="709"/>
       </w:pPr>
       <w:r>
-        <w:t>Example: Table Event – "eid" was added as a Primary Key, because none of the other attributes guaranteed uniqueness. The whole purpose of such an attribute is to give each Event (in this case) unique identifier, which later on will be used as a parameter in some operations of the software.</w:t>
+        <w:t>Example: Table Event – "</w:t>
+      </w:r>
+      <w:proofErr w:type="spellStart"/>
+      <w:r>
+        <w:t>eid</w:t>
+      </w:r>
+      <w:proofErr w:type="spellEnd"/>
+      <w:r>
+        <w:t>" was added as a Primary Key, because none of the other attributes guaranteed uniqueness. The whole purpose of such an attribute is to give each Event (in this case) unique identifier, which later on will be used as a parameter in some operations of the software.</w:t>
       </w:r>
     </w:p>
     <w:p>
@@ -12580,7 +13807,15 @@
         <w:spacing w:line="360" w:lineRule="auto"/>
       </w:pPr>
       <w:r>
-        <w:t>One-to-one (1-1): Include the primary key from one of the sides on the other side  as foreign key.</w:t>
+        <w:t xml:space="preserve">One-to-one (1-1): Include the primary key from one of the sides on the other </w:t>
+      </w:r>
+      <w:proofErr w:type="gramStart"/>
+      <w:r>
+        <w:t>side  as</w:t>
+      </w:r>
+      <w:proofErr w:type="gramEnd"/>
+      <w:r>
+        <w:t xml:space="preserve"> foreign key.</w:t>
       </w:r>
     </w:p>
     <w:p>
@@ -12593,7 +13828,23 @@
         </w:rPr>
       </w:pPr>
       <w:r>
-        <w:t>The only one-to-one association ( Event – Statistics ) , has been decided to give the foreign key from Event to Statistics (eid), in order to minimize the NULL values afterward.</w:t>
+        <w:t xml:space="preserve">The only one-to-one association </w:t>
+      </w:r>
+      <w:proofErr w:type="gramStart"/>
+      <w:r>
+        <w:t>( Event</w:t>
+      </w:r>
+      <w:proofErr w:type="gramEnd"/>
+      <w:r>
+        <w:t xml:space="preserve"> – Statistics ) , has been decided to give the foreign key from Event to Statistics (</w:t>
+      </w:r>
+      <w:proofErr w:type="spellStart"/>
+      <w:r>
+        <w:t>eid</w:t>
+      </w:r>
+      <w:proofErr w:type="spellEnd"/>
+      <w:r>
+        <w:t>), in order to minimize the NULL values afterward.</w:t>
       </w:r>
       <w:r>
         <w:rPr>
@@ -14809,7 +16060,29 @@
           <w:szCs w:val="24"/>
           <w:lang w:val="en-GB"/>
         </w:rPr>
-        <w:t xml:space="preserve"> of the program, from the manager tab, the user has to fill in the first name, last name and cpr number in order to create a new employee. </w:t>
+        <w:t xml:space="preserve"> of the program, from the manager tab, the user has to fill in the first name, last name and </w:t>
+      </w:r>
+      <w:proofErr w:type="spellStart"/>
+      <w:proofErr w:type="gramStart"/>
+      <w:r>
+        <w:rPr>
+          <w:rFonts w:ascii="Times New Roman" w:hAnsi="Times New Roman" w:cs="Times New Roman"/>
+          <w:sz w:val="24"/>
+          <w:szCs w:val="24"/>
+          <w:lang w:val="en-GB"/>
+        </w:rPr>
+        <w:t>cpr</w:t>
+      </w:r>
+      <w:proofErr w:type="spellEnd"/>
+      <w:proofErr w:type="gramEnd"/>
+      <w:r>
+        <w:rPr>
+          <w:rFonts w:ascii="Times New Roman" w:hAnsi="Times New Roman" w:cs="Times New Roman"/>
+          <w:sz w:val="24"/>
+          <w:szCs w:val="24"/>
+          <w:lang w:val="en-GB"/>
+        </w:rPr>
+        <w:t xml:space="preserve"> number in order to create a new employee. </w:t>
       </w:r>
       <w:r>
         <w:rPr>
@@ -14848,6 +16121,7 @@
         </w:rPr>
         <w:t xml:space="preserve"> layer, the register employee method is calling the </w:t>
       </w:r>
+      <w:proofErr w:type="spellStart"/>
       <w:r>
         <w:rPr>
           <w:rFonts w:ascii="Times New Roman" w:hAnsi="Times New Roman" w:cs="Times New Roman"/>
@@ -14858,6 +16132,7 @@
         </w:rPr>
         <w:t>insertEmployee</w:t>
       </w:r>
+      <w:proofErr w:type="spellEnd"/>
       <w:r>
         <w:rPr>
           <w:rFonts w:ascii="Times New Roman" w:hAnsi="Times New Roman" w:cs="Times New Roman"/>
@@ -14867,6 +16142,7 @@
         </w:rPr>
         <w:t xml:space="preserve"> method passing </w:t>
       </w:r>
+      <w:proofErr w:type="spellStart"/>
       <w:r>
         <w:rPr>
           <w:rFonts w:ascii="Times New Roman" w:hAnsi="Times New Roman" w:cs="Times New Roman"/>
@@ -14877,6 +16153,7 @@
         </w:rPr>
         <w:t>fname</w:t>
       </w:r>
+      <w:proofErr w:type="spellEnd"/>
       <w:r>
         <w:rPr>
           <w:rFonts w:ascii="Times New Roman" w:hAnsi="Times New Roman" w:cs="Times New Roman"/>
@@ -14886,6 +16163,7 @@
         </w:rPr>
         <w:t xml:space="preserve">, </w:t>
       </w:r>
+      <w:proofErr w:type="spellStart"/>
       <w:r>
         <w:rPr>
           <w:rFonts w:ascii="Times New Roman" w:hAnsi="Times New Roman" w:cs="Times New Roman"/>
@@ -14896,6 +16174,7 @@
         </w:rPr>
         <w:t>lname</w:t>
       </w:r>
+      <w:proofErr w:type="spellEnd"/>
       <w:r>
         <w:rPr>
           <w:rFonts w:ascii="Times New Roman" w:hAnsi="Times New Roman" w:cs="Times New Roman"/>
@@ -14905,6 +16184,8 @@
         </w:rPr>
         <w:t xml:space="preserve">, </w:t>
       </w:r>
+      <w:proofErr w:type="spellStart"/>
+      <w:proofErr w:type="gramStart"/>
       <w:r>
         <w:rPr>
           <w:rFonts w:ascii="Times New Roman" w:hAnsi="Times New Roman" w:cs="Times New Roman"/>
@@ -14915,6 +16196,8 @@
         </w:rPr>
         <w:t>cpr</w:t>
       </w:r>
+      <w:proofErr w:type="spellEnd"/>
+      <w:proofErr w:type="gramEnd"/>
       <w:r>
         <w:rPr>
           <w:rFonts w:ascii="Times New Roman" w:hAnsi="Times New Roman" w:cs="Times New Roman"/>
@@ -14962,6 +16245,7 @@
         </w:rPr>
         <w:t xml:space="preserve">and a </w:t>
       </w:r>
+      <w:proofErr w:type="spellStart"/>
       <w:r>
         <w:rPr>
           <w:rFonts w:ascii="Times New Roman" w:hAnsi="Times New Roman" w:cs="Times New Roman"/>
@@ -14970,8 +16254,31 @@
           <w:szCs w:val="24"/>
           <w:lang w:val="en-GB"/>
         </w:rPr>
-        <w:t>boolean isManager</w:t>
-      </w:r>
+        <w:t>boolean</w:t>
+      </w:r>
+      <w:proofErr w:type="spellEnd"/>
+      <w:r>
+        <w:rPr>
+          <w:rFonts w:ascii="Times New Roman" w:hAnsi="Times New Roman" w:cs="Times New Roman"/>
+          <w:b/>
+          <w:sz w:val="24"/>
+          <w:szCs w:val="24"/>
+          <w:lang w:val="en-GB"/>
+        </w:rPr>
+        <w:t xml:space="preserve"> </w:t>
+      </w:r>
+      <w:proofErr w:type="spellStart"/>
+      <w:r>
+        <w:rPr>
+          <w:rFonts w:ascii="Times New Roman" w:hAnsi="Times New Roman" w:cs="Times New Roman"/>
+          <w:b/>
+          <w:sz w:val="24"/>
+          <w:szCs w:val="24"/>
+          <w:lang w:val="en-GB"/>
+        </w:rPr>
+        <w:t>isManager</w:t>
+      </w:r>
+      <w:proofErr w:type="spellEnd"/>
       <w:r>
         <w:rPr>
           <w:rFonts w:ascii="Times New Roman" w:hAnsi="Times New Roman" w:cs="Times New Roman"/>
@@ -15002,6 +16309,7 @@
         </w:rPr>
         <w:t xml:space="preserve">The </w:t>
       </w:r>
+      <w:proofErr w:type="spellStart"/>
       <w:r>
         <w:rPr>
           <w:rFonts w:ascii="Times New Roman" w:hAnsi="Times New Roman" w:cs="Times New Roman"/>
@@ -15012,6 +16320,7 @@
         </w:rPr>
         <w:t>EmployeeCtr</w:t>
       </w:r>
+      <w:proofErr w:type="spellEnd"/>
       <w:r>
         <w:rPr>
           <w:rFonts w:ascii="Times New Roman" w:hAnsi="Times New Roman" w:cs="Times New Roman"/>
@@ -15060,6 +16369,7 @@
         </w:rPr>
         <w:t xml:space="preserve">Finally after creating the object, a transaction is started, and the </w:t>
       </w:r>
+      <w:proofErr w:type="spellStart"/>
       <w:r>
         <w:rPr>
           <w:rFonts w:ascii="Times New Roman" w:hAnsi="Times New Roman" w:cs="Times New Roman"/>
@@ -15070,6 +16380,7 @@
         </w:rPr>
         <w:t>insertEmployee</w:t>
       </w:r>
+      <w:proofErr w:type="spellEnd"/>
       <w:r>
         <w:rPr>
           <w:rFonts w:ascii="Times New Roman" w:hAnsi="Times New Roman" w:cs="Times New Roman"/>
@@ -15079,6 +16390,7 @@
         </w:rPr>
         <w:t xml:space="preserve"> from the </w:t>
       </w:r>
+      <w:proofErr w:type="spellStart"/>
       <w:r>
         <w:rPr>
           <w:rFonts w:ascii="Times New Roman" w:hAnsi="Times New Roman" w:cs="Times New Roman"/>
@@ -15089,6 +16401,7 @@
         </w:rPr>
         <w:t>dbLayer</w:t>
       </w:r>
+      <w:proofErr w:type="spellEnd"/>
       <w:r>
         <w:rPr>
           <w:rFonts w:ascii="Times New Roman" w:hAnsi="Times New Roman" w:cs="Times New Roman"/>
@@ -15096,7 +16409,27 @@
           <w:szCs w:val="24"/>
           <w:lang w:val="en-GB"/>
         </w:rPr>
-        <w:t xml:space="preserve"> is called passing the new employee object as a parameter.</w:t>
+        <w:t xml:space="preserve"> is called passing the new employee </w:t>
+      </w:r>
+      <w:proofErr w:type="gramStart"/>
+      <w:r>
+        <w:rPr>
+          <w:rFonts w:ascii="Times New Roman" w:hAnsi="Times New Roman" w:cs="Times New Roman"/>
+          <w:sz w:val="24"/>
+          <w:szCs w:val="24"/>
+          <w:lang w:val="en-GB"/>
+        </w:rPr>
+        <w:t>object</w:t>
+      </w:r>
+      <w:proofErr w:type="gramEnd"/>
+      <w:r>
+        <w:rPr>
+          <w:rFonts w:ascii="Times New Roman" w:hAnsi="Times New Roman" w:cs="Times New Roman"/>
+          <w:sz w:val="24"/>
+          <w:szCs w:val="24"/>
+          <w:lang w:val="en-GB"/>
+        </w:rPr>
+        <w:t xml:space="preserve"> as a parameter.</w:t>
       </w:r>
     </w:p>
     <w:p>
@@ -15116,8 +16449,9 @@
           <w:szCs w:val="24"/>
           <w:lang w:val="en-GB"/>
         </w:rPr>
-        <w:t>An integer “res” is returned from dbLayer to ct</w:t>
-      </w:r>
+        <w:t xml:space="preserve">An integer “res” is returned from </w:t>
+      </w:r>
+      <w:proofErr w:type="spellStart"/>
       <w:r>
         <w:rPr>
           <w:rFonts w:ascii="Times New Roman" w:hAnsi="Times New Roman" w:cs="Times New Roman"/>
@@ -15125,7 +16459,66 @@
           <w:szCs w:val="24"/>
           <w:lang w:val="en-GB"/>
         </w:rPr>
-        <w:t xml:space="preserve">rLayer and up to the guiLayer, </w:t>
+        <w:t>dbLayer</w:t>
+      </w:r>
+      <w:proofErr w:type="spellEnd"/>
+      <w:r>
+        <w:rPr>
+          <w:rFonts w:ascii="Times New Roman" w:hAnsi="Times New Roman" w:cs="Times New Roman"/>
+          <w:sz w:val="24"/>
+          <w:szCs w:val="24"/>
+          <w:lang w:val="en-GB"/>
+        </w:rPr>
+        <w:t xml:space="preserve"> to </w:t>
+      </w:r>
+      <w:proofErr w:type="spellStart"/>
+      <w:r>
+        <w:rPr>
+          <w:rFonts w:ascii="Times New Roman" w:hAnsi="Times New Roman" w:cs="Times New Roman"/>
+          <w:sz w:val="24"/>
+          <w:szCs w:val="24"/>
+          <w:lang w:val="en-GB"/>
+        </w:rPr>
+        <w:t>ct</w:t>
+      </w:r>
+      <w:r>
+        <w:rPr>
+          <w:rFonts w:ascii="Times New Roman" w:hAnsi="Times New Roman" w:cs="Times New Roman"/>
+          <w:sz w:val="24"/>
+          <w:szCs w:val="24"/>
+          <w:lang w:val="en-GB"/>
+        </w:rPr>
+        <w:t>rLayer</w:t>
+      </w:r>
+      <w:proofErr w:type="spellEnd"/>
+      <w:r>
+        <w:rPr>
+          <w:rFonts w:ascii="Times New Roman" w:hAnsi="Times New Roman" w:cs="Times New Roman"/>
+          <w:sz w:val="24"/>
+          <w:szCs w:val="24"/>
+          <w:lang w:val="en-GB"/>
+        </w:rPr>
+        <w:t xml:space="preserve"> and up to the </w:t>
+      </w:r>
+      <w:proofErr w:type="spellStart"/>
+      <w:r>
+        <w:rPr>
+          <w:rFonts w:ascii="Times New Roman" w:hAnsi="Times New Roman" w:cs="Times New Roman"/>
+          <w:sz w:val="24"/>
+          <w:szCs w:val="24"/>
+          <w:lang w:val="en-GB"/>
+        </w:rPr>
+        <w:t>guiLayer</w:t>
+      </w:r>
+      <w:proofErr w:type="spellEnd"/>
+      <w:r>
+        <w:rPr>
+          <w:rFonts w:ascii="Times New Roman" w:hAnsi="Times New Roman" w:cs="Times New Roman"/>
+          <w:sz w:val="24"/>
+          <w:szCs w:val="24"/>
+          <w:lang w:val="en-GB"/>
+        </w:rPr>
+        <w:t xml:space="preserve">, </w:t>
       </w:r>
       <w:r>
         <w:rPr>
@@ -15229,8 +16622,9 @@
           <w:szCs w:val="24"/>
           <w:lang w:val="en-GB"/>
         </w:rPr>
-        <w:t>fference that from the guiLayer, what</w:t>
-      </w:r>
+        <w:t xml:space="preserve">fference that from the </w:t>
+      </w:r>
+      <w:proofErr w:type="spellStart"/>
       <w:r>
         <w:rPr>
           <w:rFonts w:ascii="Times New Roman" w:hAnsi="Times New Roman" w:cs="Times New Roman"/>
@@ -15238,6 +16632,25 @@
           <w:szCs w:val="24"/>
           <w:lang w:val="en-GB"/>
         </w:rPr>
+        <w:t>guiLayer</w:t>
+      </w:r>
+      <w:proofErr w:type="spellEnd"/>
+      <w:r>
+        <w:rPr>
+          <w:rFonts w:ascii="Times New Roman" w:hAnsi="Times New Roman" w:cs="Times New Roman"/>
+          <w:sz w:val="24"/>
+          <w:szCs w:val="24"/>
+          <w:lang w:val="en-GB"/>
+        </w:rPr>
+        <w:t>, what</w:t>
+      </w:r>
+      <w:r>
+        <w:rPr>
+          <w:rFonts w:ascii="Times New Roman" w:hAnsi="Times New Roman" w:cs="Times New Roman"/>
+          <w:sz w:val="24"/>
+          <w:szCs w:val="24"/>
+          <w:lang w:val="en-GB"/>
+        </w:rPr>
         <w:t xml:space="preserve"> is</w:t>
       </w:r>
       <w:r>
@@ -15274,7 +16687,47 @@
           <w:szCs w:val="24"/>
           <w:lang w:val="en-GB"/>
         </w:rPr>
-        <w:t xml:space="preserve"> a String “fname” which is used in the query in DbEmployee to find the employee with the specified name. Considering that the program is intended for a number of approximately </w:t>
+        <w:t xml:space="preserve"> a String “</w:t>
+      </w:r>
+      <w:proofErr w:type="spellStart"/>
+      <w:r>
+        <w:rPr>
+          <w:rFonts w:ascii="Times New Roman" w:hAnsi="Times New Roman" w:cs="Times New Roman"/>
+          <w:sz w:val="24"/>
+          <w:szCs w:val="24"/>
+          <w:lang w:val="en-GB"/>
+        </w:rPr>
+        <w:t>fname</w:t>
+      </w:r>
+      <w:proofErr w:type="spellEnd"/>
+      <w:r>
+        <w:rPr>
+          <w:rFonts w:ascii="Times New Roman" w:hAnsi="Times New Roman" w:cs="Times New Roman"/>
+          <w:sz w:val="24"/>
+          <w:szCs w:val="24"/>
+          <w:lang w:val="en-GB"/>
+        </w:rPr>
+        <w:t xml:space="preserve">” which is used in the query in </w:t>
+      </w:r>
+      <w:proofErr w:type="spellStart"/>
+      <w:r>
+        <w:rPr>
+          <w:rFonts w:ascii="Times New Roman" w:hAnsi="Times New Roman" w:cs="Times New Roman"/>
+          <w:sz w:val="24"/>
+          <w:szCs w:val="24"/>
+          <w:lang w:val="en-GB"/>
+        </w:rPr>
+        <w:t>DbEmployee</w:t>
+      </w:r>
+      <w:proofErr w:type="spellEnd"/>
+      <w:r>
+        <w:rPr>
+          <w:rFonts w:ascii="Times New Roman" w:hAnsi="Times New Roman" w:cs="Times New Roman"/>
+          <w:sz w:val="24"/>
+          <w:szCs w:val="24"/>
+          <w:lang w:val="en-GB"/>
+        </w:rPr>
+        <w:t xml:space="preserve"> to find the employee with the specified name. Considering that the program is intended for a number of approximately </w:t>
       </w:r>
       <w:r>
         <w:rPr>
@@ -15351,7 +16804,27 @@
           <w:szCs w:val="24"/>
           <w:lang w:val="en-GB"/>
         </w:rPr>
-        <w:t xml:space="preserve">of fname that might cause problems. </w:t>
+        <w:t xml:space="preserve">of </w:t>
+      </w:r>
+      <w:proofErr w:type="spellStart"/>
+      <w:r>
+        <w:rPr>
+          <w:rFonts w:ascii="Times New Roman" w:hAnsi="Times New Roman" w:cs="Times New Roman"/>
+          <w:sz w:val="24"/>
+          <w:szCs w:val="24"/>
+          <w:lang w:val="en-GB"/>
+        </w:rPr>
+        <w:t>fname</w:t>
+      </w:r>
+      <w:proofErr w:type="spellEnd"/>
+      <w:r>
+        <w:rPr>
+          <w:rFonts w:ascii="Times New Roman" w:hAnsi="Times New Roman" w:cs="Times New Roman"/>
+          <w:sz w:val="24"/>
+          <w:szCs w:val="24"/>
+          <w:lang w:val="en-GB"/>
+        </w:rPr>
+        <w:t xml:space="preserve"> that might cause problems. </w:t>
       </w:r>
       <w:r>
         <w:rPr>
@@ -15390,6 +16863,8 @@
         </w:rPr>
         <w:t xml:space="preserve"> by </w:t>
       </w:r>
+      <w:proofErr w:type="spellStart"/>
+      <w:proofErr w:type="gramStart"/>
       <w:r>
         <w:rPr>
           <w:rFonts w:ascii="Times New Roman" w:hAnsi="Times New Roman" w:cs="Times New Roman"/>
@@ -15399,6 +16874,8 @@
         </w:rPr>
         <w:t>cpr</w:t>
       </w:r>
+      <w:proofErr w:type="spellEnd"/>
+      <w:proofErr w:type="gramEnd"/>
       <w:r>
         <w:rPr>
           <w:rFonts w:ascii="Times New Roman" w:hAnsi="Times New Roman" w:cs="Times New Roman"/>
@@ -15445,7 +16922,29 @@
           <w:szCs w:val="24"/>
           <w:lang w:val="en-GB"/>
         </w:rPr>
-        <w:t>Once created and inserted in the database, the employee can log in with the cpr number and the default password, and then he/she can update their contact information from the User Tab, adding an email address, a phone number and other projects that he/she might have worked on.</w:t>
+        <w:t xml:space="preserve">Once created and inserted in the database, the employee can log in with the </w:t>
+      </w:r>
+      <w:proofErr w:type="spellStart"/>
+      <w:proofErr w:type="gramStart"/>
+      <w:r>
+        <w:rPr>
+          <w:rFonts w:ascii="Times New Roman" w:hAnsi="Times New Roman" w:cs="Times New Roman"/>
+          <w:sz w:val="24"/>
+          <w:szCs w:val="24"/>
+          <w:lang w:val="en-GB"/>
+        </w:rPr>
+        <w:t>cpr</w:t>
+      </w:r>
+      <w:proofErr w:type="spellEnd"/>
+      <w:proofErr w:type="gramEnd"/>
+      <w:r>
+        <w:rPr>
+          <w:rFonts w:ascii="Times New Roman" w:hAnsi="Times New Roman" w:cs="Times New Roman"/>
+          <w:sz w:val="24"/>
+          <w:szCs w:val="24"/>
+          <w:lang w:val="en-GB"/>
+        </w:rPr>
+        <w:t xml:space="preserve"> number and the default password, and then he/she can update their contact information from the User Tab, adding an email address, a phone number and other projects that he/she might have worked on.</w:t>
       </w:r>
     </w:p>
     <w:p>
@@ -15467,7 +16966,27 @@
           <w:lang w:val="en-GB"/>
         </w:rPr>
         <w:lastRenderedPageBreak/>
-        <w:t>The removal of an employee takes place also in the manager tab, where the employee is removed by the first name. Again, an object is created in the controller, which is passed to the DbEmployee.</w:t>
+        <w:t xml:space="preserve">The removal of an employee takes place also in the manager tab, where the employee is removed by the first name. Again, an object is created in the controller, which is passed to the </w:t>
+      </w:r>
+      <w:proofErr w:type="spellStart"/>
+      <w:r>
+        <w:rPr>
+          <w:rFonts w:ascii="Times New Roman" w:hAnsi="Times New Roman" w:cs="Times New Roman"/>
+          <w:sz w:val="24"/>
+          <w:szCs w:val="24"/>
+          <w:lang w:val="en-GB"/>
+        </w:rPr>
+        <w:t>DbEmployee</w:t>
+      </w:r>
+      <w:proofErr w:type="spellEnd"/>
+      <w:r>
+        <w:rPr>
+          <w:rFonts w:ascii="Times New Roman" w:hAnsi="Times New Roman" w:cs="Times New Roman"/>
+          <w:sz w:val="24"/>
+          <w:szCs w:val="24"/>
+          <w:lang w:val="en-GB"/>
+        </w:rPr>
+        <w:t>.</w:t>
       </w:r>
     </w:p>
     <w:p>
@@ -15507,7 +17026,25 @@
           <w:sz w:val="24"/>
           <w:szCs w:val="24"/>
         </w:rPr>
-        <w:t xml:space="preserve">The JUnit test class EmployeeTest is aiming to test the insert employee method. One problem that arose here was the event required for the registration of a new employee. When the </w:t>
+        <w:t xml:space="preserve">The JUnit test class </w:t>
+      </w:r>
+      <w:proofErr w:type="spellStart"/>
+      <w:r>
+        <w:rPr>
+          <w:rFonts w:ascii="Times New Roman" w:hAnsi="Times New Roman" w:cs="Times New Roman"/>
+          <w:sz w:val="24"/>
+          <w:szCs w:val="24"/>
+        </w:rPr>
+        <w:t>EmployeeTest</w:t>
+      </w:r>
+      <w:proofErr w:type="spellEnd"/>
+      <w:r>
+        <w:rPr>
+          <w:rFonts w:ascii="Times New Roman" w:hAnsi="Times New Roman" w:cs="Times New Roman"/>
+          <w:sz w:val="24"/>
+          <w:szCs w:val="24"/>
+        </w:rPr>
+        <w:t xml:space="preserve"> is aiming to test the insert employee method. One problem that arose here was the event required for the registration of a new employee. When the </w:t>
       </w:r>
       <w:r>
         <w:rPr>
@@ -15523,7 +17060,25 @@
           <w:sz w:val="24"/>
           <w:szCs w:val="24"/>
         </w:rPr>
-        <w:t>many to many</w:t>
+        <w:t xml:space="preserve">many </w:t>
+      </w:r>
+      <w:proofErr w:type="gramStart"/>
+      <w:r>
+        <w:rPr>
+          <w:rFonts w:ascii="Times New Roman" w:hAnsi="Times New Roman" w:cs="Times New Roman"/>
+          <w:sz w:val="24"/>
+          <w:szCs w:val="24"/>
+        </w:rPr>
+        <w:t>to</w:t>
+      </w:r>
+      <w:proofErr w:type="gramEnd"/>
+      <w:r>
+        <w:rPr>
+          <w:rFonts w:ascii="Times New Roman" w:hAnsi="Times New Roman" w:cs="Times New Roman"/>
+          <w:sz w:val="24"/>
+          <w:szCs w:val="24"/>
+        </w:rPr>
+        <w:t xml:space="preserve"> many</w:t>
       </w:r>
       <w:r>
         <w:rPr>
@@ -15555,8 +17110,72 @@
           <w:sz w:val="24"/>
           <w:szCs w:val="24"/>
         </w:rPr>
-        <w:t xml:space="preserve"> been implemented, the full constructor of the employee required also an event, to add to the EmpEvent table, in the database. In order to avoid creating a new event when testing the insertEmployee method, a conditional statement has been implemented in the dbEmployee class that checks if the event associated with the new employee is null. In this case, the association will not be introduced in the database. Below is the block of code that takes care of the condition mentioned above.</w:t>
-      </w:r>
+        <w:t xml:space="preserve"> been implemented, the full constructor of the employee required also an event, to add to the </w:t>
+      </w:r>
+      <w:proofErr w:type="spellStart"/>
+      <w:r>
+        <w:rPr>
+          <w:rFonts w:ascii="Times New Roman" w:hAnsi="Times New Roman" w:cs="Times New Roman"/>
+          <w:sz w:val="24"/>
+          <w:szCs w:val="24"/>
+        </w:rPr>
+        <w:t>EmpEvent</w:t>
+      </w:r>
+      <w:proofErr w:type="spellEnd"/>
+      <w:r>
+        <w:rPr>
+          <w:rFonts w:ascii="Times New Roman" w:hAnsi="Times New Roman" w:cs="Times New Roman"/>
+          <w:sz w:val="24"/>
+          <w:szCs w:val="24"/>
+        </w:rPr>
+        <w:t xml:space="preserve"> table, in the database. In order to avoid creating a new event when testing the </w:t>
+      </w:r>
+      <w:proofErr w:type="spellStart"/>
+      <w:r>
+        <w:rPr>
+          <w:rFonts w:ascii="Times New Roman" w:hAnsi="Times New Roman" w:cs="Times New Roman"/>
+          <w:sz w:val="24"/>
+          <w:szCs w:val="24"/>
+        </w:rPr>
+        <w:t>insertEmployee</w:t>
+      </w:r>
+      <w:proofErr w:type="spellEnd"/>
+      <w:r>
+        <w:rPr>
+          <w:rFonts w:ascii="Times New Roman" w:hAnsi="Times New Roman" w:cs="Times New Roman"/>
+          <w:sz w:val="24"/>
+          <w:szCs w:val="24"/>
+        </w:rPr>
+        <w:t xml:space="preserve"> method, a conditional statement has been implemented in the </w:t>
+      </w:r>
+      <w:proofErr w:type="spellStart"/>
+      <w:r>
+        <w:rPr>
+          <w:rFonts w:ascii="Times New Roman" w:hAnsi="Times New Roman" w:cs="Times New Roman"/>
+          <w:sz w:val="24"/>
+          <w:szCs w:val="24"/>
+        </w:rPr>
+        <w:t>dbEmployee</w:t>
+      </w:r>
+      <w:proofErr w:type="spellEnd"/>
+      <w:r>
+        <w:rPr>
+          <w:rFonts w:ascii="Times New Roman" w:hAnsi="Times New Roman" w:cs="Times New Roman"/>
+          <w:sz w:val="24"/>
+          <w:szCs w:val="24"/>
+        </w:rPr>
+        <w:t xml:space="preserve"> class that checks if the event associated with the new employee is null. In this case, the association will not be introduced in the database. Below is the block of code that takes care of the condition mentioned </w:t>
+      </w:r>
+      <w:proofErr w:type="gramStart"/>
+      <w:r>
+        <w:rPr>
+          <w:rFonts w:ascii="Times New Roman" w:hAnsi="Times New Roman" w:cs="Times New Roman"/>
+          <w:sz w:val="24"/>
+          <w:szCs w:val="24"/>
+        </w:rPr>
+        <w:t>above.</w:t>
+      </w:r>
+      <w:proofErr w:type="gramEnd"/>
     </w:p>
     <w:p>
       <w:pPr>
@@ -15667,7 +17286,61 @@
           <w:sz w:val="24"/>
           <w:szCs w:val="24"/>
         </w:rPr>
-        <w:t>The booking handling group of use cases (registerBooking, findBooking and cancelBooking) are the core of this project. The reason why it</w:t>
+        <w:t>The booking handling group of use cases (</w:t>
+      </w:r>
+      <w:proofErr w:type="spellStart"/>
+      <w:r>
+        <w:rPr>
+          <w:rFonts w:ascii="Times New Roman" w:hAnsi="Times New Roman" w:cs="Times New Roman"/>
+          <w:sz w:val="24"/>
+          <w:szCs w:val="24"/>
+        </w:rPr>
+        <w:t>registerBooking</w:t>
+      </w:r>
+      <w:proofErr w:type="spellEnd"/>
+      <w:r>
+        <w:rPr>
+          <w:rFonts w:ascii="Times New Roman" w:hAnsi="Times New Roman" w:cs="Times New Roman"/>
+          <w:sz w:val="24"/>
+          <w:szCs w:val="24"/>
+        </w:rPr>
+        <w:t xml:space="preserve">, </w:t>
+      </w:r>
+      <w:proofErr w:type="spellStart"/>
+      <w:r>
+        <w:rPr>
+          <w:rFonts w:ascii="Times New Roman" w:hAnsi="Times New Roman" w:cs="Times New Roman"/>
+          <w:sz w:val="24"/>
+          <w:szCs w:val="24"/>
+        </w:rPr>
+        <w:t>findBooking</w:t>
+      </w:r>
+      <w:proofErr w:type="spellEnd"/>
+      <w:r>
+        <w:rPr>
+          <w:rFonts w:ascii="Times New Roman" w:hAnsi="Times New Roman" w:cs="Times New Roman"/>
+          <w:sz w:val="24"/>
+          <w:szCs w:val="24"/>
+        </w:rPr>
+        <w:t xml:space="preserve"> and </w:t>
+      </w:r>
+      <w:proofErr w:type="spellStart"/>
+      <w:r>
+        <w:rPr>
+          <w:rFonts w:ascii="Times New Roman" w:hAnsi="Times New Roman" w:cs="Times New Roman"/>
+          <w:sz w:val="24"/>
+          <w:szCs w:val="24"/>
+        </w:rPr>
+        <w:t>cancelBooking</w:t>
+      </w:r>
+      <w:proofErr w:type="spellEnd"/>
+      <w:r>
+        <w:rPr>
+          <w:rFonts w:ascii="Times New Roman" w:hAnsi="Times New Roman" w:cs="Times New Roman"/>
+          <w:sz w:val="24"/>
+          <w:szCs w:val="24"/>
+        </w:rPr>
+        <w:t>) are the core of this project. The reason why it</w:t>
       </w:r>
       <w:r>
         <w:rPr>
@@ -16414,7 +18087,27 @@
           <w:szCs w:val="24"/>
           <w:lang w:val="en-GB"/>
         </w:rPr>
-        <w:t>When taking in mind the previous experiences from the first semester until now and the SSD diagram, there is nothing that is out of the ordinary in Booking handling.</w:t>
+        <w:t xml:space="preserve">When taking in mind the previous experiences from the first semester until now and the SSD diagram, there is nothing that is out of the ordinary in </w:t>
+      </w:r>
+      <w:proofErr w:type="gramStart"/>
+      <w:r>
+        <w:rPr>
+          <w:rFonts w:ascii="Times New Roman" w:hAnsi="Times New Roman" w:cs="Times New Roman"/>
+          <w:sz w:val="24"/>
+          <w:szCs w:val="24"/>
+          <w:lang w:val="en-GB"/>
+        </w:rPr>
+        <w:t>Booking</w:t>
+      </w:r>
+      <w:proofErr w:type="gramEnd"/>
+      <w:r>
+        <w:rPr>
+          <w:rFonts w:ascii="Times New Roman" w:hAnsi="Times New Roman" w:cs="Times New Roman"/>
+          <w:sz w:val="24"/>
+          <w:szCs w:val="24"/>
+          <w:lang w:val="en-GB"/>
+        </w:rPr>
+        <w:t xml:space="preserve"> handling.</w:t>
       </w:r>
     </w:p>
     <w:p>
@@ -16594,7 +18287,133 @@
           <w:sz w:val="24"/>
           <w:szCs w:val="24"/>
         </w:rPr>
-        <w:t>The register booking command starts by being called by the user on the BookingTab, from there it passes the two objects (employee and ticket type) plus the bundle of attributes ( bdate, quantity, total, gname, gphone, gemail, payType and status) to the BookingCtr. (1. - interaction diagram)</w:t>
+        <w:t xml:space="preserve">The register booking command starts by being called by the user on the </w:t>
+      </w:r>
+      <w:proofErr w:type="spellStart"/>
+      <w:r>
+        <w:rPr>
+          <w:rFonts w:ascii="Times New Roman" w:hAnsi="Times New Roman" w:cs="Times New Roman"/>
+          <w:sz w:val="24"/>
+          <w:szCs w:val="24"/>
+        </w:rPr>
+        <w:t>BookingTab</w:t>
+      </w:r>
+      <w:proofErr w:type="spellEnd"/>
+      <w:r>
+        <w:rPr>
+          <w:rFonts w:ascii="Times New Roman" w:hAnsi="Times New Roman" w:cs="Times New Roman"/>
+          <w:sz w:val="24"/>
+          <w:szCs w:val="24"/>
+        </w:rPr>
+        <w:t xml:space="preserve">, from there it passes the two objects (employee and ticket type) plus the bundle of attributes ( </w:t>
+      </w:r>
+      <w:proofErr w:type="spellStart"/>
+      <w:r>
+        <w:rPr>
+          <w:rFonts w:ascii="Times New Roman" w:hAnsi="Times New Roman" w:cs="Times New Roman"/>
+          <w:sz w:val="24"/>
+          <w:szCs w:val="24"/>
+        </w:rPr>
+        <w:t>bdate</w:t>
+      </w:r>
+      <w:proofErr w:type="spellEnd"/>
+      <w:r>
+        <w:rPr>
+          <w:rFonts w:ascii="Times New Roman" w:hAnsi="Times New Roman" w:cs="Times New Roman"/>
+          <w:sz w:val="24"/>
+          <w:szCs w:val="24"/>
+        </w:rPr>
+        <w:t xml:space="preserve">, quantity, total, </w:t>
+      </w:r>
+      <w:proofErr w:type="spellStart"/>
+      <w:r>
+        <w:rPr>
+          <w:rFonts w:ascii="Times New Roman" w:hAnsi="Times New Roman" w:cs="Times New Roman"/>
+          <w:sz w:val="24"/>
+          <w:szCs w:val="24"/>
+        </w:rPr>
+        <w:t>gname</w:t>
+      </w:r>
+      <w:proofErr w:type="spellEnd"/>
+      <w:r>
+        <w:rPr>
+          <w:rFonts w:ascii="Times New Roman" w:hAnsi="Times New Roman" w:cs="Times New Roman"/>
+          <w:sz w:val="24"/>
+          <w:szCs w:val="24"/>
+        </w:rPr>
+        <w:t xml:space="preserve">, </w:t>
+      </w:r>
+      <w:proofErr w:type="spellStart"/>
+      <w:r>
+        <w:rPr>
+          <w:rFonts w:ascii="Times New Roman" w:hAnsi="Times New Roman" w:cs="Times New Roman"/>
+          <w:sz w:val="24"/>
+          <w:szCs w:val="24"/>
+        </w:rPr>
+        <w:t>gphone</w:t>
+      </w:r>
+      <w:proofErr w:type="spellEnd"/>
+      <w:r>
+        <w:rPr>
+          <w:rFonts w:ascii="Times New Roman" w:hAnsi="Times New Roman" w:cs="Times New Roman"/>
+          <w:sz w:val="24"/>
+          <w:szCs w:val="24"/>
+        </w:rPr>
+        <w:t xml:space="preserve">, </w:t>
+      </w:r>
+      <w:proofErr w:type="spellStart"/>
+      <w:r>
+        <w:rPr>
+          <w:rFonts w:ascii="Times New Roman" w:hAnsi="Times New Roman" w:cs="Times New Roman"/>
+          <w:sz w:val="24"/>
+          <w:szCs w:val="24"/>
+        </w:rPr>
+        <w:t>gemail</w:t>
+      </w:r>
+      <w:proofErr w:type="spellEnd"/>
+      <w:r>
+        <w:rPr>
+          <w:rFonts w:ascii="Times New Roman" w:hAnsi="Times New Roman" w:cs="Times New Roman"/>
+          <w:sz w:val="24"/>
+          <w:szCs w:val="24"/>
+        </w:rPr>
+        <w:t xml:space="preserve">, </w:t>
+      </w:r>
+      <w:proofErr w:type="spellStart"/>
+      <w:r>
+        <w:rPr>
+          <w:rFonts w:ascii="Times New Roman" w:hAnsi="Times New Roman" w:cs="Times New Roman"/>
+          <w:sz w:val="24"/>
+          <w:szCs w:val="24"/>
+        </w:rPr>
+        <w:t>payType</w:t>
+      </w:r>
+      <w:proofErr w:type="spellEnd"/>
+      <w:r>
+        <w:rPr>
+          <w:rFonts w:ascii="Times New Roman" w:hAnsi="Times New Roman" w:cs="Times New Roman"/>
+          <w:sz w:val="24"/>
+          <w:szCs w:val="24"/>
+        </w:rPr>
+        <w:t xml:space="preserve"> and status) to the </w:t>
+      </w:r>
+      <w:proofErr w:type="spellStart"/>
+      <w:r>
+        <w:rPr>
+          <w:rFonts w:ascii="Times New Roman" w:hAnsi="Times New Roman" w:cs="Times New Roman"/>
+          <w:sz w:val="24"/>
+          <w:szCs w:val="24"/>
+        </w:rPr>
+        <w:t>BookingCtr</w:t>
+      </w:r>
+      <w:proofErr w:type="spellEnd"/>
+      <w:r>
+        <w:rPr>
+          <w:rFonts w:ascii="Times New Roman" w:hAnsi="Times New Roman" w:cs="Times New Roman"/>
+          <w:sz w:val="24"/>
+          <w:szCs w:val="24"/>
+        </w:rPr>
+        <w:t>. (1. - interaction diagram)</w:t>
       </w:r>
     </w:p>
     <w:p>
@@ -16615,6 +18434,7 @@
         </w:rPr>
         <w:t xml:space="preserve">The validation of the name, phone and e-mail of the given guest is done with numerous if and else statements along with the aid of the </w:t>
       </w:r>
+      <w:proofErr w:type="spellStart"/>
       <w:r>
         <w:rPr>
           <w:rFonts w:ascii="Times New Roman" w:hAnsi="Times New Roman" w:cs="Times New Roman"/>
@@ -16624,13 +18444,34 @@
         </w:rPr>
         <w:t>HelperClass</w:t>
       </w:r>
-      <w:r>
-        <w:rPr>
-          <w:rFonts w:ascii="Times New Roman" w:hAnsi="Times New Roman" w:cs="Times New Roman"/>
-          <w:sz w:val="24"/>
-          <w:szCs w:val="24"/>
-        </w:rPr>
-        <w:t>, which has boolean validation methods with their own specific patterns. The rest of the statements check the amount of stock and whether the amount is more or an invalid amount. Below you will see an example of the collaboration between the two classes.</w:t>
+      <w:proofErr w:type="spellEnd"/>
+      <w:r>
+        <w:rPr>
+          <w:rFonts w:ascii="Times New Roman" w:hAnsi="Times New Roman" w:cs="Times New Roman"/>
+          <w:sz w:val="24"/>
+          <w:szCs w:val="24"/>
+        </w:rPr>
+        <w:t xml:space="preserve">, which has </w:t>
+      </w:r>
+      <w:proofErr w:type="spellStart"/>
+      <w:proofErr w:type="gramStart"/>
+      <w:r>
+        <w:rPr>
+          <w:rFonts w:ascii="Times New Roman" w:hAnsi="Times New Roman" w:cs="Times New Roman"/>
+          <w:sz w:val="24"/>
+          <w:szCs w:val="24"/>
+        </w:rPr>
+        <w:t>boolean</w:t>
+      </w:r>
+      <w:proofErr w:type="spellEnd"/>
+      <w:proofErr w:type="gramEnd"/>
+      <w:r>
+        <w:rPr>
+          <w:rFonts w:ascii="Times New Roman" w:hAnsi="Times New Roman" w:cs="Times New Roman"/>
+          <w:sz w:val="24"/>
+          <w:szCs w:val="24"/>
+        </w:rPr>
+        <w:t xml:space="preserve"> validation methods with their own specific patterns. The rest of the statements check the amount of stock and whether the amount is more or an invalid amount. Below you will see an example of the collaboration between the two classes.</w:t>
       </w:r>
     </w:p>
     <w:p>
@@ -17409,11 +19250,10 @@
           <w:szCs w:val="24"/>
           <w:shd w:val="clear" w:color="auto" w:fill="FFFFFF"/>
         </w:rPr>
-        <w:t>), the control layer (ctr) and the last layer is shared by the model and database packages.</w:t>
-      </w:r>
-    </w:p>
-    <w:p>
-      <w:pPr>
+        <w:t>), the control layer (</w:t>
+      </w:r>
+      <w:proofErr w:type="spellStart"/>
+      <w:r>
         <w:rPr>
           <w:rFonts w:ascii="Times New Roman" w:hAnsi="Times New Roman" w:cs="Times New Roman"/>
           <w:color w:val="000000"/>
@@ -17421,7 +19261,9 @@
           <w:szCs w:val="24"/>
           <w:shd w:val="clear" w:color="auto" w:fill="FFFFFF"/>
         </w:rPr>
-      </w:pPr>
+        <w:t>ctr</w:t>
+      </w:r>
+      <w:proofErr w:type="spellEnd"/>
       <w:r>
         <w:rPr>
           <w:rFonts w:ascii="Times New Roman" w:hAnsi="Times New Roman" w:cs="Times New Roman"/>
@@ -17430,6 +19272,27 @@
           <w:szCs w:val="24"/>
           <w:shd w:val="clear" w:color="auto" w:fill="FFFFFF"/>
         </w:rPr>
+        <w:t>) and the last layer is shared by the model and database packages.</w:t>
+      </w:r>
+    </w:p>
+    <w:p>
+      <w:pPr>
+        <w:rPr>
+          <w:rFonts w:ascii="Times New Roman" w:hAnsi="Times New Roman" w:cs="Times New Roman"/>
+          <w:color w:val="000000"/>
+          <w:sz w:val="24"/>
+          <w:szCs w:val="24"/>
+          <w:shd w:val="clear" w:color="auto" w:fill="FFFFFF"/>
+        </w:rPr>
+      </w:pPr>
+      <w:r>
+        <w:rPr>
+          <w:rFonts w:ascii="Times New Roman" w:hAnsi="Times New Roman" w:cs="Times New Roman"/>
+          <w:color w:val="000000"/>
+          <w:sz w:val="24"/>
+          <w:szCs w:val="24"/>
+          <w:shd w:val="clear" w:color="auto" w:fill="FFFFFF"/>
+        </w:rPr>
         <w:t xml:space="preserve">The ticketing software includes more CRUD use cases, but in this chapter, for the purpose of explaining the design of the program, only the employee CRUD will be included. </w:t>
       </w:r>
     </w:p>
@@ -17463,7 +19326,25 @@
           <w:sz w:val="24"/>
           <w:szCs w:val="24"/>
         </w:rPr>
-        <w:t>On the right side is represented a piece of the design class diagram. In this graphical representation, it can be seen that the employee CRUD functionality is divided between two classes of the GUI. These are the user information tab, which is making use of the findEmployee method, in order to display the user information for the</w:t>
+        <w:t xml:space="preserve">On the right side is represented a piece of the design class diagram. In this graphical representation, it can be seen that the employee CRUD functionality is divided between two classes of the GUI. These are the user information tab, which is making use of the </w:t>
+      </w:r>
+      <w:proofErr w:type="spellStart"/>
+      <w:r>
+        <w:rPr>
+          <w:rFonts w:ascii="Times New Roman" w:hAnsi="Times New Roman" w:cs="Times New Roman"/>
+          <w:sz w:val="24"/>
+          <w:szCs w:val="24"/>
+        </w:rPr>
+        <w:t>findEmployee</w:t>
+      </w:r>
+      <w:proofErr w:type="spellEnd"/>
+      <w:r>
+        <w:rPr>
+          <w:rFonts w:ascii="Times New Roman" w:hAnsi="Times New Roman" w:cs="Times New Roman"/>
+          <w:sz w:val="24"/>
+          <w:szCs w:val="24"/>
+        </w:rPr>
+        <w:t xml:space="preserve"> method, in order to display the user information for the</w:t>
       </w:r>
       <w:r>
         <w:rPr>
@@ -17496,7 +19377,25 @@
           <w:sz w:val="24"/>
           <w:szCs w:val="24"/>
         </w:rPr>
-        <w:t xml:space="preserve">The second tab that is part of the employee CRUD, is the manager tab, which allows the user(manager), to register a new user, or remove an existing one. </w:t>
+        <w:t xml:space="preserve">The second tab that is part of the employee CRUD, is the manager tab, which allows the </w:t>
+      </w:r>
+      <w:proofErr w:type="gramStart"/>
+      <w:r>
+        <w:rPr>
+          <w:rFonts w:ascii="Times New Roman" w:hAnsi="Times New Roman" w:cs="Times New Roman"/>
+          <w:sz w:val="24"/>
+          <w:szCs w:val="24"/>
+        </w:rPr>
+        <w:t>user(</w:t>
+      </w:r>
+      <w:proofErr w:type="gramEnd"/>
+      <w:r>
+        <w:rPr>
+          <w:rFonts w:ascii="Times New Roman" w:hAnsi="Times New Roman" w:cs="Times New Roman"/>
+          <w:sz w:val="24"/>
+          <w:szCs w:val="24"/>
+        </w:rPr>
+        <w:t xml:space="preserve">manager), to register a new user, or remove an existing one. </w:t>
       </w:r>
     </w:p>
     <w:p>
@@ -17530,7 +19429,43 @@
           <w:sz w:val="24"/>
           <w:szCs w:val="24"/>
         </w:rPr>
-        <w:t xml:space="preserve"> the employee controller class, is the MainWindow class. However, this only happens due to the lack of the implementation of a login window that can hold the name of the logged user.</w:t>
+        <w:t xml:space="preserve"> the employee controller </w:t>
+      </w:r>
+      <w:proofErr w:type="gramStart"/>
+      <w:r>
+        <w:rPr>
+          <w:rFonts w:ascii="Times New Roman" w:hAnsi="Times New Roman" w:cs="Times New Roman"/>
+          <w:sz w:val="24"/>
+          <w:szCs w:val="24"/>
+        </w:rPr>
+        <w:t>class,</w:t>
+      </w:r>
+      <w:proofErr w:type="gramEnd"/>
+      <w:r>
+        <w:rPr>
+          <w:rFonts w:ascii="Times New Roman" w:hAnsi="Times New Roman" w:cs="Times New Roman"/>
+          <w:sz w:val="24"/>
+          <w:szCs w:val="24"/>
+        </w:rPr>
+        <w:t xml:space="preserve"> is the </w:t>
+      </w:r>
+      <w:proofErr w:type="spellStart"/>
+      <w:r>
+        <w:rPr>
+          <w:rFonts w:ascii="Times New Roman" w:hAnsi="Times New Roman" w:cs="Times New Roman"/>
+          <w:sz w:val="24"/>
+          <w:szCs w:val="24"/>
+        </w:rPr>
+        <w:t>MainWindow</w:t>
+      </w:r>
+      <w:proofErr w:type="spellEnd"/>
+      <w:r>
+        <w:rPr>
+          <w:rFonts w:ascii="Times New Roman" w:hAnsi="Times New Roman" w:cs="Times New Roman"/>
+          <w:sz w:val="24"/>
+          <w:szCs w:val="24"/>
+        </w:rPr>
+        <w:t xml:space="preserve"> class. However, this only happens due to the lack of the implementation of a login window that can hold the name of the logged user.</w:t>
       </w:r>
     </w:p>
     <w:p>
@@ -17696,7 +19631,63 @@
           <w:sz w:val="24"/>
           <w:szCs w:val="24"/>
         </w:rPr>
-        <w:t>There are two particular cases in the design of the program that must be specified here. The first one is referring to the connections that exist between the manager tab class and the controller layer. In this particular case, the manager tab connects to three different classes from the controller layer (EmployeeCtr, EventCtr, TicketTypeCtr). Even though it raises</w:t>
+        <w:t>There are two particular cases in the design of the program that must be specified here. The first one is referring to the connections that exist between the manager tab class and the controller layer. In this particular case, the manager tab connects to three different classes from the controller layer (</w:t>
+      </w:r>
+      <w:proofErr w:type="spellStart"/>
+      <w:r>
+        <w:rPr>
+          <w:rFonts w:ascii="Times New Roman" w:hAnsi="Times New Roman" w:cs="Times New Roman"/>
+          <w:sz w:val="24"/>
+          <w:szCs w:val="24"/>
+        </w:rPr>
+        <w:t>EmployeeCtr</w:t>
+      </w:r>
+      <w:proofErr w:type="spellEnd"/>
+      <w:r>
+        <w:rPr>
+          <w:rFonts w:ascii="Times New Roman" w:hAnsi="Times New Roman" w:cs="Times New Roman"/>
+          <w:sz w:val="24"/>
+          <w:szCs w:val="24"/>
+        </w:rPr>
+        <w:t xml:space="preserve">, </w:t>
+      </w:r>
+      <w:proofErr w:type="spellStart"/>
+      <w:r>
+        <w:rPr>
+          <w:rFonts w:ascii="Times New Roman" w:hAnsi="Times New Roman" w:cs="Times New Roman"/>
+          <w:sz w:val="24"/>
+          <w:szCs w:val="24"/>
+        </w:rPr>
+        <w:t>EventCtr</w:t>
+      </w:r>
+      <w:proofErr w:type="spellEnd"/>
+      <w:r>
+        <w:rPr>
+          <w:rFonts w:ascii="Times New Roman" w:hAnsi="Times New Roman" w:cs="Times New Roman"/>
+          <w:sz w:val="24"/>
+          <w:szCs w:val="24"/>
+        </w:rPr>
+        <w:t xml:space="preserve">, </w:t>
+      </w:r>
+      <w:proofErr w:type="spellStart"/>
+      <w:proofErr w:type="gramStart"/>
+      <w:r>
+        <w:rPr>
+          <w:rFonts w:ascii="Times New Roman" w:hAnsi="Times New Roman" w:cs="Times New Roman"/>
+          <w:sz w:val="24"/>
+          <w:szCs w:val="24"/>
+        </w:rPr>
+        <w:t>TicketTypeCtr</w:t>
+      </w:r>
+      <w:proofErr w:type="spellEnd"/>
+      <w:proofErr w:type="gramEnd"/>
+      <w:r>
+        <w:rPr>
+          <w:rFonts w:ascii="Times New Roman" w:hAnsi="Times New Roman" w:cs="Times New Roman"/>
+          <w:sz w:val="24"/>
+          <w:szCs w:val="24"/>
+        </w:rPr>
+        <w:t>). Even though it raises</w:t>
       </w:r>
       <w:r>
         <w:rPr>
@@ -17730,7 +19721,79 @@
           <w:sz w:val="24"/>
           <w:szCs w:val="24"/>
         </w:rPr>
-        <w:t>The second case, is taking place in the database package. Here the booking class is connecting to DbTicket and DbTicketType. It is the only place in this program where the database classes communicate within the package. This connection is justified by the fact that in the moment of creating a booking, the program is designed to update the number of tickets in stock, process that takes place in the DbTicketType. Also in the moment of creating a booking, new tickets with unique barcode are created in the DbTicket, and then assigned to the booking.</w:t>
+        <w:t xml:space="preserve">The second case, is taking place in the database package. Here the booking class is connecting to </w:t>
+      </w:r>
+      <w:proofErr w:type="spellStart"/>
+      <w:r>
+        <w:rPr>
+          <w:rFonts w:ascii="Times New Roman" w:hAnsi="Times New Roman" w:cs="Times New Roman"/>
+          <w:sz w:val="24"/>
+          <w:szCs w:val="24"/>
+        </w:rPr>
+        <w:t>DbTicket</w:t>
+      </w:r>
+      <w:proofErr w:type="spellEnd"/>
+      <w:r>
+        <w:rPr>
+          <w:rFonts w:ascii="Times New Roman" w:hAnsi="Times New Roman" w:cs="Times New Roman"/>
+          <w:sz w:val="24"/>
+          <w:szCs w:val="24"/>
+        </w:rPr>
+        <w:t xml:space="preserve"> and </w:t>
+      </w:r>
+      <w:proofErr w:type="spellStart"/>
+      <w:r>
+        <w:rPr>
+          <w:rFonts w:ascii="Times New Roman" w:hAnsi="Times New Roman" w:cs="Times New Roman"/>
+          <w:sz w:val="24"/>
+          <w:szCs w:val="24"/>
+        </w:rPr>
+        <w:t>DbTicketType</w:t>
+      </w:r>
+      <w:proofErr w:type="spellEnd"/>
+      <w:r>
+        <w:rPr>
+          <w:rFonts w:ascii="Times New Roman" w:hAnsi="Times New Roman" w:cs="Times New Roman"/>
+          <w:sz w:val="24"/>
+          <w:szCs w:val="24"/>
+        </w:rPr>
+        <w:t xml:space="preserve">. It is the only place in this program where the database classes communicate within the package. This connection is justified by the fact that in the moment of creating a booking, the program is designed to update the number of tickets in stock, process that takes place in the </w:t>
+      </w:r>
+      <w:proofErr w:type="spellStart"/>
+      <w:r>
+        <w:rPr>
+          <w:rFonts w:ascii="Times New Roman" w:hAnsi="Times New Roman" w:cs="Times New Roman"/>
+          <w:sz w:val="24"/>
+          <w:szCs w:val="24"/>
+        </w:rPr>
+        <w:t>DbTicketType</w:t>
+      </w:r>
+      <w:proofErr w:type="spellEnd"/>
+      <w:r>
+        <w:rPr>
+          <w:rFonts w:ascii="Times New Roman" w:hAnsi="Times New Roman" w:cs="Times New Roman"/>
+          <w:sz w:val="24"/>
+          <w:szCs w:val="24"/>
+        </w:rPr>
+        <w:t xml:space="preserve">. Also in the moment of creating a booking, new tickets with unique barcode are created in the </w:t>
+      </w:r>
+      <w:proofErr w:type="spellStart"/>
+      <w:r>
+        <w:rPr>
+          <w:rFonts w:ascii="Times New Roman" w:hAnsi="Times New Roman" w:cs="Times New Roman"/>
+          <w:sz w:val="24"/>
+          <w:szCs w:val="24"/>
+        </w:rPr>
+        <w:t>DbTicket</w:t>
+      </w:r>
+      <w:proofErr w:type="spellEnd"/>
+      <w:r>
+        <w:rPr>
+          <w:rFonts w:ascii="Times New Roman" w:hAnsi="Times New Roman" w:cs="Times New Roman"/>
+          <w:sz w:val="24"/>
+          <w:szCs w:val="24"/>
+        </w:rPr>
+        <w:t>, and then assigned to the booking.</w:t>
       </w:r>
     </w:p>
     <w:p>
@@ -17978,8 +20041,18 @@
           <w:sz w:val="24"/>
           <w:szCs w:val="24"/>
         </w:rPr>
-        <w:t>The first class includes four methods that return array lists of wrappers, which are used when populating and retrieving objects from the combo boxes used across the program. Below is included one of the actual methods mentioned above.</w:t>
-      </w:r>
+        <w:t xml:space="preserve">The first class includes four methods that return array lists of wrappers, which are used when populating and retrieving objects from the combo boxes used across the program. Below is included one of the actual methods mentioned </w:t>
+      </w:r>
+      <w:proofErr w:type="gramStart"/>
+      <w:r>
+        <w:rPr>
+          <w:rFonts w:ascii="Times New Roman" w:hAnsi="Times New Roman" w:cs="Times New Roman"/>
+          <w:sz w:val="24"/>
+          <w:szCs w:val="24"/>
+        </w:rPr>
+        <w:t>above.</w:t>
+      </w:r>
+      <w:proofErr w:type="gramEnd"/>
     </w:p>
     <w:p>
       <w:pPr>
@@ -18088,7 +20161,35 @@
           <w:sz w:val="24"/>
           <w:szCs w:val="24"/>
         </w:rPr>
-        <w:t xml:space="preserve">explained. This class overrides the toString() method which is designed to return the name attribute of the object type. Beside this, the class includes another method which simply returns the object itself, which has been used for </w:t>
+        <w:t xml:space="preserve">explained. This class overrides the </w:t>
+      </w:r>
+      <w:proofErr w:type="spellStart"/>
+      <w:proofErr w:type="gramStart"/>
+      <w:r>
+        <w:rPr>
+          <w:rFonts w:ascii="Times New Roman" w:hAnsi="Times New Roman" w:cs="Times New Roman"/>
+          <w:sz w:val="24"/>
+          <w:szCs w:val="24"/>
+        </w:rPr>
+        <w:t>toString</w:t>
+      </w:r>
+      <w:proofErr w:type="spellEnd"/>
+      <w:r>
+        <w:rPr>
+          <w:rFonts w:ascii="Times New Roman" w:hAnsi="Times New Roman" w:cs="Times New Roman"/>
+          <w:sz w:val="24"/>
+          <w:szCs w:val="24"/>
+        </w:rPr>
+        <w:t>(</w:t>
+      </w:r>
+      <w:proofErr w:type="gramEnd"/>
+      <w:r>
+        <w:rPr>
+          <w:rFonts w:ascii="Times New Roman" w:hAnsi="Times New Roman" w:cs="Times New Roman"/>
+          <w:sz w:val="24"/>
+          <w:szCs w:val="24"/>
+        </w:rPr>
+        <w:t xml:space="preserve">) method which is designed to return the name attribute of the object type. Beside this, the class includes another method which simply returns the object itself, which has been used for </w:t>
       </w:r>
       <w:r>
         <w:rPr>
@@ -18182,7 +20283,25 @@
           <w:sz w:val="24"/>
           <w:szCs w:val="24"/>
         </w:rPr>
-        <w:t>Another thing to mention from the implementation is the use of the “int res” in most of the classes. This attribute is always given a value of -1, and after executing an SQL statement in the database classes, the attribute is meant to change the value according to the number of rows that ha</w:t>
+        <w:t>Another thing to mention from the implementation is the use of the “</w:t>
+      </w:r>
+      <w:proofErr w:type="spellStart"/>
+      <w:r>
+        <w:rPr>
+          <w:rFonts w:ascii="Times New Roman" w:hAnsi="Times New Roman" w:cs="Times New Roman"/>
+          <w:sz w:val="24"/>
+          <w:szCs w:val="24"/>
+        </w:rPr>
+        <w:t>int</w:t>
+      </w:r>
+      <w:proofErr w:type="spellEnd"/>
+      <w:r>
+        <w:rPr>
+          <w:rFonts w:ascii="Times New Roman" w:hAnsi="Times New Roman" w:cs="Times New Roman"/>
+          <w:sz w:val="24"/>
+          <w:szCs w:val="24"/>
+        </w:rPr>
+        <w:t xml:space="preserve"> res” in most of the classes. This attribute is always given a value of -1, and after executing an SQL statement in the database classes, the attribute is meant to change the value according to the number of rows that ha</w:t>
       </w:r>
       <w:r>
         <w:rPr>
@@ -18207,7 +20326,38 @@
           <w:sz w:val="24"/>
           <w:szCs w:val="24"/>
         </w:rPr>
-        <w:t>“res = s.executeUpdate();”</w:t>
+        <w:t xml:space="preserve">“res = </w:t>
+      </w:r>
+      <w:proofErr w:type="spellStart"/>
+      <w:proofErr w:type="gramStart"/>
+      <w:r>
+        <w:rPr>
+          <w:rFonts w:ascii="Times New Roman" w:hAnsi="Times New Roman" w:cs="Times New Roman"/>
+          <w:b/>
+          <w:sz w:val="24"/>
+          <w:szCs w:val="24"/>
+        </w:rPr>
+        <w:t>s.executeUpdate</w:t>
+      </w:r>
+      <w:proofErr w:type="spellEnd"/>
+      <w:r>
+        <w:rPr>
+          <w:rFonts w:ascii="Times New Roman" w:hAnsi="Times New Roman" w:cs="Times New Roman"/>
+          <w:b/>
+          <w:sz w:val="24"/>
+          <w:szCs w:val="24"/>
+        </w:rPr>
+        <w:t>(</w:t>
+      </w:r>
+      <w:proofErr w:type="gramEnd"/>
+      <w:r>
+        <w:rPr>
+          <w:rFonts w:ascii="Times New Roman" w:hAnsi="Times New Roman" w:cs="Times New Roman"/>
+          <w:b/>
+          <w:sz w:val="24"/>
+          <w:szCs w:val="24"/>
+        </w:rPr>
+        <w:t>);”</w:t>
       </w:r>
       <w:r>
         <w:rPr>
@@ -18249,8 +20399,27 @@
           <w:sz w:val="24"/>
           <w:szCs w:val="24"/>
         </w:rPr>
-        <w:t>An interesting functionality is implemented also in the DbTicket class. Beside the basic methods that can be found in all the other database classes within the program, this class includes two other methods. The first method called “</w:t>
-      </w:r>
+        <w:t xml:space="preserve">An interesting functionality is implemented also in the </w:t>
+      </w:r>
+      <w:proofErr w:type="spellStart"/>
+      <w:r>
+        <w:rPr>
+          <w:rFonts w:ascii="Times New Roman" w:hAnsi="Times New Roman" w:cs="Times New Roman"/>
+          <w:sz w:val="24"/>
+          <w:szCs w:val="24"/>
+        </w:rPr>
+        <w:t>DbTicket</w:t>
+      </w:r>
+      <w:proofErr w:type="spellEnd"/>
+      <w:r>
+        <w:rPr>
+          <w:rFonts w:ascii="Times New Roman" w:hAnsi="Times New Roman" w:cs="Times New Roman"/>
+          <w:sz w:val="24"/>
+          <w:szCs w:val="24"/>
+        </w:rPr>
+        <w:t xml:space="preserve"> class. Beside the basic methods that can be found in all the other database classes within the program, this class includes two other methods. The first method called “</w:t>
+      </w:r>
+      <w:proofErr w:type="spellStart"/>
       <w:r>
         <w:rPr>
           <w:rFonts w:ascii="Times New Roman" w:hAnsi="Times New Roman" w:cs="Times New Roman"/>
@@ -18258,7 +20427,37 @@
           <w:sz w:val="24"/>
           <w:szCs w:val="24"/>
         </w:rPr>
-        <w:t>generateTicket(String evName)</w:t>
+        <w:t>generateTicket</w:t>
+      </w:r>
+      <w:proofErr w:type="spellEnd"/>
+      <w:r>
+        <w:rPr>
+          <w:rFonts w:ascii="Times New Roman" w:hAnsi="Times New Roman" w:cs="Times New Roman"/>
+          <w:b/>
+          <w:sz w:val="24"/>
+          <w:szCs w:val="24"/>
+        </w:rPr>
+        <w:t xml:space="preserve">(String </w:t>
+      </w:r>
+      <w:proofErr w:type="spellStart"/>
+      <w:r>
+        <w:rPr>
+          <w:rFonts w:ascii="Times New Roman" w:hAnsi="Times New Roman" w:cs="Times New Roman"/>
+          <w:b/>
+          <w:sz w:val="24"/>
+          <w:szCs w:val="24"/>
+        </w:rPr>
+        <w:t>evName</w:t>
+      </w:r>
+      <w:proofErr w:type="spellEnd"/>
+      <w:r>
+        <w:rPr>
+          <w:rFonts w:ascii="Times New Roman" w:hAnsi="Times New Roman" w:cs="Times New Roman"/>
+          <w:b/>
+          <w:sz w:val="24"/>
+          <w:szCs w:val="24"/>
+        </w:rPr>
+        <w:t>)</w:t>
       </w:r>
       <w:r>
         <w:rPr>
@@ -18268,6 +20467,7 @@
         </w:rPr>
         <w:t>” is calling the second method “</w:t>
       </w:r>
+      <w:proofErr w:type="spellStart"/>
       <w:r>
         <w:rPr>
           <w:rFonts w:ascii="Times New Roman" w:hAnsi="Times New Roman" w:cs="Times New Roman"/>
@@ -18275,7 +20475,37 @@
           <w:sz w:val="24"/>
           <w:szCs w:val="24"/>
         </w:rPr>
-        <w:t>generateBarcode(String evName)</w:t>
+        <w:t>generateBarcode</w:t>
+      </w:r>
+      <w:proofErr w:type="spellEnd"/>
+      <w:r>
+        <w:rPr>
+          <w:rFonts w:ascii="Times New Roman" w:hAnsi="Times New Roman" w:cs="Times New Roman"/>
+          <w:b/>
+          <w:sz w:val="24"/>
+          <w:szCs w:val="24"/>
+        </w:rPr>
+        <w:t xml:space="preserve">(String </w:t>
+      </w:r>
+      <w:proofErr w:type="spellStart"/>
+      <w:r>
+        <w:rPr>
+          <w:rFonts w:ascii="Times New Roman" w:hAnsi="Times New Roman" w:cs="Times New Roman"/>
+          <w:b/>
+          <w:sz w:val="24"/>
+          <w:szCs w:val="24"/>
+        </w:rPr>
+        <w:t>evName</w:t>
+      </w:r>
+      <w:proofErr w:type="spellEnd"/>
+      <w:r>
+        <w:rPr>
+          <w:rFonts w:ascii="Times New Roman" w:hAnsi="Times New Roman" w:cs="Times New Roman"/>
+          <w:b/>
+          <w:sz w:val="24"/>
+          <w:szCs w:val="24"/>
+        </w:rPr>
+        <w:t>)</w:t>
       </w:r>
       <w:r>
         <w:rPr>
@@ -18665,7 +20895,43 @@
           <w:sz w:val="24"/>
           <w:szCs w:val="24"/>
         </w:rPr>
-        <w:t>As an example, during this project the earlier problems represented by conflicts on the svn folder has been almost reduced to zero. The team members worked more organized in contributing to the svn folder, while in previous projects this has represented a big problem.</w:t>
+        <w:t xml:space="preserve">As an example, during this project the earlier problems represented by conflicts on the </w:t>
+      </w:r>
+      <w:proofErr w:type="spellStart"/>
+      <w:r>
+        <w:rPr>
+          <w:rFonts w:ascii="Times New Roman" w:hAnsi="Times New Roman" w:cs="Times New Roman"/>
+          <w:sz w:val="24"/>
+          <w:szCs w:val="24"/>
+        </w:rPr>
+        <w:t>svn</w:t>
+      </w:r>
+      <w:proofErr w:type="spellEnd"/>
+      <w:r>
+        <w:rPr>
+          <w:rFonts w:ascii="Times New Roman" w:hAnsi="Times New Roman" w:cs="Times New Roman"/>
+          <w:sz w:val="24"/>
+          <w:szCs w:val="24"/>
+        </w:rPr>
+        <w:t xml:space="preserve"> folder has been almost reduced to zero. The team members worked more organized in contributing to the </w:t>
+      </w:r>
+      <w:proofErr w:type="spellStart"/>
+      <w:r>
+        <w:rPr>
+          <w:rFonts w:ascii="Times New Roman" w:hAnsi="Times New Roman" w:cs="Times New Roman"/>
+          <w:sz w:val="24"/>
+          <w:szCs w:val="24"/>
+        </w:rPr>
+        <w:t>svn</w:t>
+      </w:r>
+      <w:proofErr w:type="spellEnd"/>
+      <w:r>
+        <w:rPr>
+          <w:rFonts w:ascii="Times New Roman" w:hAnsi="Times New Roman" w:cs="Times New Roman"/>
+          <w:sz w:val="24"/>
+          <w:szCs w:val="24"/>
+        </w:rPr>
+        <w:t xml:space="preserve"> folder, while in previous projects this has represented a big problem.</w:t>
       </w:r>
     </w:p>
     <w:p>
@@ -18842,7 +21108,31 @@
           <w:szCs w:val="18"/>
           <w:u w:val="none"/>
         </w:rPr>
-        <w:t xml:space="preserve">Strengthening your organization. A series of modules and reference materials for NGO and CBO Managers and Policy Makers – Organizational Structure. Retrived from </w:t>
+        <w:t xml:space="preserve">Strengthening your organization. A series of modules and reference materials for NGO and CBO Managers and Policy Makers – Organizational Structure. </w:t>
+      </w:r>
+      <w:proofErr w:type="spellStart"/>
+      <w:r>
+        <w:rPr>
+          <w:rStyle w:val="InternetLink"/>
+          <w:rFonts w:ascii="Times New Roman" w:hAnsi="Times New Roman" w:cs="Times New Roman"/>
+          <w:color w:val="000000" w:themeColor="text1"/>
+          <w:sz w:val="18"/>
+          <w:szCs w:val="18"/>
+          <w:u w:val="none"/>
+        </w:rPr>
+        <w:t>Retrived</w:t>
+      </w:r>
+      <w:proofErr w:type="spellEnd"/>
+      <w:r>
+        <w:rPr>
+          <w:rStyle w:val="InternetLink"/>
+          <w:rFonts w:ascii="Times New Roman" w:hAnsi="Times New Roman" w:cs="Times New Roman"/>
+          <w:color w:val="000000" w:themeColor="text1"/>
+          <w:sz w:val="18"/>
+          <w:szCs w:val="18"/>
+          <w:u w:val="none"/>
+        </w:rPr>
+        <w:t xml:space="preserve"> from </w:t>
       </w:r>
       <w:hyperlink r:id="rId35" w:history="1">
         <w:r>
@@ -18871,6 +21161,7 @@
           <w:u w:val="single"/>
         </w:rPr>
       </w:pPr>
+      <w:proofErr w:type="spellStart"/>
       <w:r>
         <w:rPr>
           <w:rStyle w:val="InternetLink"/>
@@ -18879,7 +21170,40 @@
           <w:szCs w:val="18"/>
           <w:u w:val="none"/>
         </w:rPr>
-        <w:t xml:space="preserve">Divisionalised oranisational structure. Retrieved from </w:t>
+        <w:t>Divisionalised</w:t>
+      </w:r>
+      <w:proofErr w:type="spellEnd"/>
+      <w:r>
+        <w:rPr>
+          <w:rStyle w:val="InternetLink"/>
+          <w:rFonts w:ascii="Times New Roman" w:hAnsi="Times New Roman" w:cs="Times New Roman"/>
+          <w:sz w:val="18"/>
+          <w:szCs w:val="18"/>
+          <w:u w:val="none"/>
+        </w:rPr>
+        <w:t xml:space="preserve"> </w:t>
+      </w:r>
+      <w:proofErr w:type="spellStart"/>
+      <w:r>
+        <w:rPr>
+          <w:rStyle w:val="InternetLink"/>
+          <w:rFonts w:ascii="Times New Roman" w:hAnsi="Times New Roman" w:cs="Times New Roman"/>
+          <w:sz w:val="18"/>
+          <w:szCs w:val="18"/>
+          <w:u w:val="none"/>
+        </w:rPr>
+        <w:t>oranisational</w:t>
+      </w:r>
+      <w:proofErr w:type="spellEnd"/>
+      <w:r>
+        <w:rPr>
+          <w:rStyle w:val="InternetLink"/>
+          <w:rFonts w:ascii="Times New Roman" w:hAnsi="Times New Roman" w:cs="Times New Roman"/>
+          <w:sz w:val="18"/>
+          <w:szCs w:val="18"/>
+          <w:u w:val="none"/>
+        </w:rPr>
+        <w:t xml:space="preserve"> structure. Retrieved from </w:t>
       </w:r>
       <w:r>
         <w:t xml:space="preserve"> </w:t>
@@ -18919,7 +21243,29 @@
           <w:szCs w:val="18"/>
           <w:u w:val="none"/>
         </w:rPr>
-        <w:t>About us. Retreived from</w:t>
+        <w:t xml:space="preserve">About us. </w:t>
+      </w:r>
+      <w:proofErr w:type="spellStart"/>
+      <w:r>
+        <w:rPr>
+          <w:rStyle w:val="InternetLink"/>
+          <w:rFonts w:ascii="Times New Roman" w:hAnsi="Times New Roman" w:cs="Times New Roman"/>
+          <w:sz w:val="18"/>
+          <w:szCs w:val="18"/>
+          <w:u w:val="none"/>
+        </w:rPr>
+        <w:t>Retreived</w:t>
+      </w:r>
+      <w:proofErr w:type="spellEnd"/>
+      <w:r>
+        <w:rPr>
+          <w:rStyle w:val="InternetLink"/>
+          <w:rFonts w:ascii="Times New Roman" w:hAnsi="Times New Roman" w:cs="Times New Roman"/>
+          <w:sz w:val="18"/>
+          <w:szCs w:val="18"/>
+          <w:u w:val="none"/>
+        </w:rPr>
+        <w:t xml:space="preserve"> from</w:t>
       </w:r>
       <w:r>
         <w:rPr>
@@ -18963,7 +21309,29 @@
           <w:szCs w:val="18"/>
           <w:u w:val="none"/>
         </w:rPr>
-        <w:t>Use case diagram. Retreived from</w:t>
+        <w:t xml:space="preserve">Use case diagram. </w:t>
+      </w:r>
+      <w:proofErr w:type="spellStart"/>
+      <w:r>
+        <w:rPr>
+          <w:rStyle w:val="InternetLink"/>
+          <w:rFonts w:ascii="Times New Roman" w:hAnsi="Times New Roman" w:cs="Times New Roman"/>
+          <w:sz w:val="18"/>
+          <w:szCs w:val="18"/>
+          <w:u w:val="none"/>
+        </w:rPr>
+        <w:t>Retreived</w:t>
+      </w:r>
+      <w:proofErr w:type="spellEnd"/>
+      <w:r>
+        <w:rPr>
+          <w:rStyle w:val="InternetLink"/>
+          <w:rFonts w:ascii="Times New Roman" w:hAnsi="Times New Roman" w:cs="Times New Roman"/>
+          <w:sz w:val="18"/>
+          <w:szCs w:val="18"/>
+          <w:u w:val="none"/>
+        </w:rPr>
+        <w:t xml:space="preserve"> from</w:t>
       </w:r>
       <w:r>
         <w:rPr>
@@ -19028,8 +21396,19 @@
           <w:szCs w:val="18"/>
           <w:lang w:val="en-GB"/>
         </w:rPr>
-        <w:t xml:space="preserve"> Retrieved from ecampus</w:t>
-      </w:r>
+        <w:t xml:space="preserve"> Retrieved from </w:t>
+      </w:r>
+      <w:proofErr w:type="spellStart"/>
+      <w:r>
+        <w:rPr>
+          <w:rFonts w:ascii="Times New Roman" w:hAnsi="Times New Roman" w:cs="Times New Roman"/>
+          <w:sz w:val="18"/>
+          <w:szCs w:val="18"/>
+          <w:lang w:val="en-GB"/>
+        </w:rPr>
+        <w:t>ecampus</w:t>
+      </w:r>
+      <w:proofErr w:type="spellEnd"/>
     </w:p>
     <w:p>
       <w:pPr>
@@ -19068,8 +21447,18 @@
           <w:sz w:val="18"/>
           <w:szCs w:val="18"/>
         </w:rPr>
-        <w:t xml:space="preserve"> Craig Larman</w:t>
-      </w:r>
+        <w:t xml:space="preserve"> Craig </w:t>
+      </w:r>
+      <w:proofErr w:type="spellStart"/>
+      <w:r>
+        <w:rPr>
+          <w:rFonts w:ascii="Times New Roman" w:hAnsi="Times New Roman" w:cs="Times New Roman"/>
+          <w:sz w:val="18"/>
+          <w:szCs w:val="18"/>
+        </w:rPr>
+        <w:t>Larman</w:t>
+      </w:r>
+      <w:proofErr w:type="spellEnd"/>
     </w:p>
     <w:p>
       <w:pPr>
@@ -19108,8 +21497,18 @@
           <w:sz w:val="18"/>
           <w:szCs w:val="18"/>
         </w:rPr>
-        <w:t xml:space="preserve"> Penker</w:t>
-      </w:r>
+        <w:t xml:space="preserve"> </w:t>
+      </w:r>
+      <w:proofErr w:type="spellStart"/>
+      <w:r>
+        <w:rPr>
+          <w:rFonts w:ascii="Times New Roman" w:hAnsi="Times New Roman" w:cs="Times New Roman"/>
+          <w:sz w:val="18"/>
+          <w:szCs w:val="18"/>
+        </w:rPr>
+        <w:t>Penker</w:t>
+      </w:r>
+      <w:proofErr w:type="spellEnd"/>
     </w:p>
     <w:p>
       <w:pPr>
@@ -19140,8 +21539,18 @@
           <w:sz w:val="18"/>
           <w:szCs w:val="18"/>
         </w:rPr>
-        <w:t>. Retrieved from ecampus</w:t>
-      </w:r>
+        <w:t xml:space="preserve">. Retrieved from </w:t>
+      </w:r>
+      <w:proofErr w:type="spellStart"/>
+      <w:r>
+        <w:rPr>
+          <w:rFonts w:ascii="Times New Roman" w:hAnsi="Times New Roman" w:cs="Times New Roman"/>
+          <w:sz w:val="18"/>
+          <w:szCs w:val="18"/>
+        </w:rPr>
+        <w:t>ecampus</w:t>
+      </w:r>
+      <w:proofErr w:type="spellEnd"/>
     </w:p>
     <w:p>
       <w:pPr>
@@ -20074,7 +22483,23 @@
           <w:sz w:val="16"/>
           <w:szCs w:val="16"/>
         </w:rPr>
-        <w:t>Fig.6 Candidates For Classes Table</w:t>
+        <w:t xml:space="preserve">Fig.6 Candidates </w:t>
+      </w:r>
+      <w:proofErr w:type="gramStart"/>
+      <w:r>
+        <w:rPr>
+          <w:sz w:val="16"/>
+          <w:szCs w:val="16"/>
+        </w:rPr>
+        <w:t>For</w:t>
+      </w:r>
+      <w:proofErr w:type="gramEnd"/>
+      <w:r>
+        <w:rPr>
+          <w:sz w:val="16"/>
+          <w:szCs w:val="16"/>
+        </w:rPr>
+        <w:t xml:space="preserve"> Classes Table</w:t>
       </w:r>
     </w:p>
     <w:p>
@@ -22812,7 +25237,7 @@
                                     <w14:bevel/>
                                   </w14:textOutline>
                                 </w:rPr>
-                                <w:t>1</w:t>
+                                <w:t>17</w:t>
                               </w:r>
                               <w:r>
                                 <w:rPr>
@@ -22928,7 +25353,7 @@
                               <w14:bevel/>
                             </w14:textOutline>
                           </w:rPr>
-                          <w:t>1</w:t>
+                          <w:t>17</w:t>
                         </w:r>
                         <w:r>
                           <w:rPr>
@@ -23568,8 +25993,19 @@
           <w:szCs w:val="24"/>
           <w:lang w:val="en-GB"/>
         </w:rPr>
-        <w:t xml:space="preserve"> on ecampus</w:t>
-      </w:r>
+        <w:t xml:space="preserve"> on </w:t>
+      </w:r>
+      <w:proofErr w:type="spellStart"/>
+      <w:r>
+        <w:rPr>
+          <w:rFonts w:ascii="Times New Roman" w:hAnsi="Times New Roman" w:cs="Times New Roman"/>
+          <w:sz w:val="24"/>
+          <w:szCs w:val="24"/>
+          <w:lang w:val="en-GB"/>
+        </w:rPr>
+        <w:t>ecampus</w:t>
+      </w:r>
+      <w:proofErr w:type="spellEnd"/>
     </w:p>
   </w:footnote>
   <w:footnote w:id="13">
@@ -23592,8 +26028,13 @@
         <w:footnoteRef/>
       </w:r>
       <w:r>
-        <w:t xml:space="preserve"> Applying UML and Patterns Craig Larman</w:t>
-      </w:r>
+        <w:t xml:space="preserve"> Applying UML and Patterns Craig </w:t>
+      </w:r>
+      <w:proofErr w:type="spellStart"/>
+      <w:r>
+        <w:t>Larman</w:t>
+      </w:r>
+      <w:proofErr w:type="spellEnd"/>
     </w:p>
   </w:footnote>
   <w:footnote w:id="15">
@@ -23608,8 +26049,13 @@
         <w:footnoteRef/>
       </w:r>
       <w:r>
-        <w:t xml:space="preserve"> Business Modeling with UML - Penker</w:t>
-      </w:r>
+        <w:t xml:space="preserve"> Business Modeling with UML - </w:t>
+      </w:r>
+      <w:proofErr w:type="spellStart"/>
+      <w:r>
+        <w:t>Penker</w:t>
+      </w:r>
+      <w:proofErr w:type="spellEnd"/>
     </w:p>
   </w:footnote>
   <w:footnote w:id="16">
@@ -23624,8 +26070,13 @@
         <w:footnoteRef/>
       </w:r>
       <w:r>
-        <w:t xml:space="preserve"> Business Modeling with UML - Penker</w:t>
-      </w:r>
+        <w:t xml:space="preserve"> Business Modeling with UML - </w:t>
+      </w:r>
+      <w:proofErr w:type="spellStart"/>
+      <w:r>
+        <w:t>Penker</w:t>
+      </w:r>
+      <w:proofErr w:type="spellEnd"/>
     </w:p>
   </w:footnote>
   <w:footnote w:id="17">
@@ -23640,8 +26091,13 @@
         <w:footnoteRef/>
       </w:r>
       <w:r>
-        <w:t xml:space="preserve"> Business Modeling with UML - Penker</w:t>
-      </w:r>
+        <w:t xml:space="preserve"> Business Modeling with UML - </w:t>
+      </w:r>
+      <w:proofErr w:type="spellStart"/>
+      <w:r>
+        <w:t>Penker</w:t>
+      </w:r>
+      <w:proofErr w:type="spellEnd"/>
     </w:p>
   </w:footnote>
   <w:footnote w:id="18">
@@ -23731,7 +26187,7 @@
         <v:path o:extrusionok="f" gradientshapeok="t" o:connecttype="rect"/>
         <o:lock v:ext="edit" aspectratio="t"/>
       </v:shapetype>
-      <v:shape id="_x0000_i1045" type="#_x0000_t75" style="width:11.25pt;height:11.25pt" o:bullet="t">
+      <v:shape id="_x0000_i1028" type="#_x0000_t75" style="width:11.25pt;height:11.25pt" o:bullet="t">
         <v:imagedata r:id="rId1" o:title="mso9F7B"/>
       </v:shape>
     </w:pict>
@@ -30567,7 +33023,7 @@
 </file>
 
 <file path=customXml/itemProps2.xml><?xml version="1.0" encoding="utf-8"?>
-<ds:datastoreItem xmlns:ds="http://schemas.openxmlformats.org/officeDocument/2006/customXml" ds:itemID="{5B3068EA-1890-4216-8AE1-038CF7946DB9}">
+<ds:datastoreItem xmlns:ds="http://schemas.openxmlformats.org/officeDocument/2006/customXml" ds:itemID="{51D518EF-55D1-4279-948A-84CD62869B03}">
   <ds:schemaRefs>
     <ds:schemaRef ds:uri="http://schemas.openxmlformats.org/officeDocument/2006/bibliography"/>
   </ds:schemaRefs>

--- a/Diagrams/Report.docx
+++ b/Diagrams/Report.docx
@@ -13417,8 +13417,6 @@
         <w:lastRenderedPageBreak/>
         <w:t>need in including</w:t>
       </w:r>
-      <w:bookmarkStart w:id="28" w:name="_GoBack"/>
-      <w:bookmarkEnd w:id="28"/>
       <w:r>
         <w:rPr>
           <w:rFonts w:ascii="Times New Roman" w:hAnsi="Times New Roman" w:cs="Times New Roman"/>
@@ -13519,11 +13517,11 @@
         </w:numPr>
         <w:spacing w:line="480" w:lineRule="auto"/>
       </w:pPr>
-      <w:bookmarkStart w:id="29" w:name="_Toc420937085"/>
+      <w:bookmarkStart w:id="28" w:name="_Toc420937085"/>
       <w:r>
         <w:t>Relational Model</w:t>
       </w:r>
-      <w:bookmarkEnd w:id="29"/>
+      <w:bookmarkEnd w:id="28"/>
     </w:p>
     <w:p>
       <w:pPr>
@@ -14480,12 +14478,12 @@
         </w:numPr>
         <w:spacing w:line="480" w:lineRule="auto"/>
       </w:pPr>
-      <w:bookmarkStart w:id="30" w:name="_Toc420937086"/>
+      <w:bookmarkStart w:id="29" w:name="_Toc420937086"/>
       <w:r>
         <w:lastRenderedPageBreak/>
         <w:t>Employee CRUD</w:t>
       </w:r>
-      <w:bookmarkEnd w:id="30"/>
+      <w:bookmarkEnd w:id="29"/>
     </w:p>
     <w:p>
       <w:pPr>
@@ -14588,14 +14586,14 @@
           <w:lang w:val="en-GB"/>
         </w:rPr>
       </w:pPr>
-      <w:bookmarkStart w:id="31" w:name="_Toc420937087"/>
+      <w:bookmarkStart w:id="30" w:name="_Toc420937087"/>
       <w:r>
         <w:rPr>
           <w:lang w:val="en-GB"/>
         </w:rPr>
         <w:t>System Sequence Diagram</w:t>
       </w:r>
-      <w:bookmarkEnd w:id="31"/>
+      <w:bookmarkEnd w:id="30"/>
     </w:p>
     <w:p>
       <w:pPr>
@@ -14638,7 +14636,7 @@
         </w:rPr>
         <w:t xml:space="preserve">The operation contracts explain more detailed each operation, providing pre and post conditions required for the operation to be successful. </w:t>
       </w:r>
-      <w:bookmarkStart w:id="32" w:name="_Toc420937088"/>
+      <w:bookmarkStart w:id="31" w:name="_Toc420937088"/>
       <w:r>
         <w:rPr>
           <w:rFonts w:ascii="Times New Roman" w:hAnsi="Times New Roman" w:cs="Times New Roman"/>
@@ -15946,7 +15944,7 @@
         <w:lastRenderedPageBreak/>
         <w:t>Interaction diagram</w:t>
       </w:r>
-      <w:bookmarkEnd w:id="32"/>
+      <w:bookmarkEnd w:id="31"/>
     </w:p>
     <w:p>
       <w:pPr>
@@ -17001,14 +16999,14 @@
           <w:lang w:val="en-GB"/>
         </w:rPr>
       </w:pPr>
-      <w:bookmarkStart w:id="33" w:name="_Toc420937089"/>
+      <w:bookmarkStart w:id="32" w:name="_Toc420937089"/>
       <w:r>
         <w:rPr>
           <w:lang w:val="en-GB"/>
         </w:rPr>
         <w:t>Unit testing</w:t>
       </w:r>
-      <w:bookmarkEnd w:id="33"/>
+      <w:bookmarkEnd w:id="32"/>
     </w:p>
     <w:p>
       <w:pPr>
@@ -17262,12 +17260,12 @@
         </w:numPr>
         <w:spacing w:line="480" w:lineRule="auto"/>
       </w:pPr>
-      <w:bookmarkStart w:id="34" w:name="_Toc420937090"/>
-      <w:bookmarkStart w:id="35" w:name="_Toc418848339"/>
+      <w:bookmarkStart w:id="33" w:name="_Toc420937090"/>
+      <w:bookmarkStart w:id="34" w:name="_Toc418848339"/>
       <w:r>
         <w:t>Booking handling</w:t>
       </w:r>
-      <w:bookmarkEnd w:id="34"/>
+      <w:bookmarkEnd w:id="33"/>
     </w:p>
     <w:p>
       <w:pPr>
@@ -17977,7 +17975,7 @@
           <w:lang w:val="en-GB"/>
         </w:rPr>
       </w:pPr>
-      <w:bookmarkStart w:id="36" w:name="_Toc420937091"/>
+      <w:bookmarkStart w:id="35" w:name="_Toc420937091"/>
       <w:r>
         <w:rPr>
           <w:rFonts w:ascii="Times New Roman" w:hAnsi="Times New Roman" w:cs="Times New Roman"/>
@@ -17988,7 +17986,7 @@
         <w:lastRenderedPageBreak/>
         <w:t>System Sequence Diagram</w:t>
       </w:r>
-      <w:bookmarkEnd w:id="36"/>
+      <w:bookmarkEnd w:id="35"/>
     </w:p>
     <w:p>
       <w:pPr>
@@ -18256,7 +18254,7 @@
           <w:lang w:val="en-GB"/>
         </w:rPr>
       </w:pPr>
-      <w:bookmarkStart w:id="37" w:name="_Toc420937092"/>
+      <w:bookmarkStart w:id="36" w:name="_Toc420937092"/>
       <w:r>
         <w:rPr>
           <w:rFonts w:ascii="Times New Roman" w:hAnsi="Times New Roman" w:cs="Times New Roman"/>
@@ -18266,9 +18264,9 @@
         </w:rPr>
         <w:t>Interaction diagram &amp; code implementation</w:t>
       </w:r>
-      <w:bookmarkEnd w:id="37"/>
-    </w:p>
-    <w:bookmarkEnd w:id="35"/>
+      <w:bookmarkEnd w:id="36"/>
+    </w:p>
+    <w:bookmarkEnd w:id="34"/>
     <w:p>
       <w:pPr>
         <w:spacing w:line="360" w:lineRule="auto"/>
@@ -18875,12 +18873,12 @@
         </w:numPr>
         <w:spacing w:line="480" w:lineRule="auto"/>
       </w:pPr>
-      <w:bookmarkStart w:id="38" w:name="_Toc420937093"/>
+      <w:bookmarkStart w:id="37" w:name="_Toc420937093"/>
       <w:r>
         <w:lastRenderedPageBreak/>
         <w:t>Design &amp; Implementation</w:t>
       </w:r>
-      <w:bookmarkEnd w:id="38"/>
+      <w:bookmarkEnd w:id="37"/>
     </w:p>
     <w:p>
       <w:pPr>
@@ -20670,11 +20668,11 @@
         </w:numPr>
         <w:spacing w:line="480" w:lineRule="auto"/>
       </w:pPr>
-      <w:bookmarkStart w:id="39" w:name="_Toc420937094"/>
+      <w:bookmarkStart w:id="38" w:name="_Toc420937094"/>
       <w:r>
         <w:t>Conclusion</w:t>
       </w:r>
-      <w:bookmarkEnd w:id="39"/>
+      <w:bookmarkEnd w:id="38"/>
     </w:p>
     <w:p>
       <w:pPr>
@@ -20829,211 +20827,270 @@
         </w:numPr>
         <w:spacing w:line="480" w:lineRule="auto"/>
       </w:pPr>
-      <w:bookmarkStart w:id="40" w:name="_Toc420937095"/>
+      <w:bookmarkStart w:id="39" w:name="_Toc420937095"/>
       <w:r>
         <w:lastRenderedPageBreak/>
         <w:t>Working process</w:t>
       </w:r>
+      <w:bookmarkEnd w:id="39"/>
+    </w:p>
+    <w:p>
+      <w:pPr>
+        <w:ind w:firstLine="360"/>
+        <w:rPr>
+          <w:rFonts w:ascii="Times New Roman" w:hAnsi="Times New Roman" w:cs="Times New Roman"/>
+          <w:sz w:val="24"/>
+          <w:szCs w:val="24"/>
+        </w:rPr>
+      </w:pPr>
+      <w:r>
+        <w:rPr>
+          <w:rFonts w:ascii="Times New Roman" w:hAnsi="Times New Roman" w:cs="Times New Roman"/>
+          <w:sz w:val="24"/>
+          <w:szCs w:val="24"/>
+        </w:rPr>
+        <w:t>The development of this project in a team of four has been quite challenging at times. This happened due to the difference in the level of involvement which the team members showed during the semester.</w:t>
+      </w:r>
+    </w:p>
+    <w:p>
+      <w:pPr>
+        <w:ind w:firstLine="360"/>
+        <w:rPr>
+          <w:rFonts w:ascii="Times New Roman" w:hAnsi="Times New Roman" w:cs="Times New Roman"/>
+          <w:sz w:val="24"/>
+          <w:szCs w:val="24"/>
+        </w:rPr>
+      </w:pPr>
+      <w:r>
+        <w:rPr>
+          <w:rFonts w:ascii="Times New Roman" w:hAnsi="Times New Roman" w:cs="Times New Roman"/>
+          <w:sz w:val="24"/>
+          <w:szCs w:val="24"/>
+        </w:rPr>
+        <w:t xml:space="preserve">However improvements have been made from the last performance in the same group, consisting in a more organized working environment, better performance in clearly establishing and assigning tasks to team members, </w:t>
+      </w:r>
+      <w:r>
+        <w:rPr>
+          <w:rFonts w:ascii="Times New Roman" w:hAnsi="Times New Roman" w:cs="Times New Roman"/>
+          <w:sz w:val="24"/>
+          <w:szCs w:val="24"/>
+        </w:rPr>
+        <w:t>and a better compliance with the deadlines that have been set.</w:t>
+      </w:r>
+    </w:p>
+    <w:p>
+      <w:pPr>
+        <w:ind w:firstLine="360"/>
+        <w:rPr>
+          <w:rFonts w:ascii="Times New Roman" w:hAnsi="Times New Roman" w:cs="Times New Roman"/>
+          <w:sz w:val="24"/>
+          <w:szCs w:val="24"/>
+        </w:rPr>
+      </w:pPr>
+      <w:r>
+        <w:rPr>
+          <w:rFonts w:ascii="Times New Roman" w:hAnsi="Times New Roman" w:cs="Times New Roman"/>
+          <w:sz w:val="24"/>
+          <w:szCs w:val="24"/>
+        </w:rPr>
+        <w:t xml:space="preserve">As an example, during this project the earlier problems represented by conflicts on the </w:t>
+      </w:r>
+      <w:proofErr w:type="spellStart"/>
+      <w:r>
+        <w:rPr>
+          <w:rFonts w:ascii="Times New Roman" w:hAnsi="Times New Roman" w:cs="Times New Roman"/>
+          <w:sz w:val="24"/>
+          <w:szCs w:val="24"/>
+        </w:rPr>
+        <w:t>svn</w:t>
+      </w:r>
+      <w:proofErr w:type="spellEnd"/>
+      <w:r>
+        <w:rPr>
+          <w:rFonts w:ascii="Times New Roman" w:hAnsi="Times New Roman" w:cs="Times New Roman"/>
+          <w:sz w:val="24"/>
+          <w:szCs w:val="24"/>
+        </w:rPr>
+        <w:t xml:space="preserve"> folder has been almost reduced to zero. The team members worked more organized in contributing to the </w:t>
+      </w:r>
+      <w:proofErr w:type="spellStart"/>
+      <w:r>
+        <w:rPr>
+          <w:rFonts w:ascii="Times New Roman" w:hAnsi="Times New Roman" w:cs="Times New Roman"/>
+          <w:sz w:val="24"/>
+          <w:szCs w:val="24"/>
+        </w:rPr>
+        <w:t>svn</w:t>
+      </w:r>
+      <w:proofErr w:type="spellEnd"/>
+      <w:r>
+        <w:rPr>
+          <w:rFonts w:ascii="Times New Roman" w:hAnsi="Times New Roman" w:cs="Times New Roman"/>
+          <w:sz w:val="24"/>
+          <w:szCs w:val="24"/>
+        </w:rPr>
+        <w:t xml:space="preserve"> folder, while in previous projects this has represented a big problem.</w:t>
+      </w:r>
+    </w:p>
+    <w:p>
+      <w:pPr>
+        <w:ind w:firstLine="360"/>
+        <w:rPr>
+          <w:rFonts w:ascii="Times New Roman" w:hAnsi="Times New Roman" w:cs="Times New Roman"/>
+          <w:sz w:val="24"/>
+          <w:szCs w:val="24"/>
+        </w:rPr>
+      </w:pPr>
+      <w:r>
+        <w:rPr>
+          <w:rFonts w:ascii="Times New Roman" w:hAnsi="Times New Roman" w:cs="Times New Roman"/>
+          <w:sz w:val="24"/>
+          <w:szCs w:val="24"/>
+        </w:rPr>
+        <w:t>Another improvement in the team work is represented by the way the tasks have been assigne</w:t>
+      </w:r>
+      <w:r>
+        <w:rPr>
+          <w:rFonts w:ascii="Times New Roman" w:hAnsi="Times New Roman" w:cs="Times New Roman"/>
+          <w:sz w:val="24"/>
+          <w:szCs w:val="24"/>
+        </w:rPr>
+        <w:t>d to the team members. This has</w:t>
+      </w:r>
+      <w:r>
+        <w:rPr>
+          <w:rFonts w:ascii="Times New Roman" w:hAnsi="Times New Roman" w:cs="Times New Roman"/>
+          <w:sz w:val="24"/>
+          <w:szCs w:val="24"/>
+        </w:rPr>
+        <w:t xml:space="preserve"> been a weakness in the past, as the tasks were assigned according to ones strengths. This resulted in the same member dealing with most of the code, another member dealing with the design of diagrams, and others dealing with the written report. </w:t>
+      </w:r>
+    </w:p>
+    <w:p>
+      <w:pPr>
+        <w:ind w:firstLine="360"/>
+        <w:rPr>
+          <w:rFonts w:ascii="Times New Roman" w:hAnsi="Times New Roman" w:cs="Times New Roman"/>
+          <w:sz w:val="24"/>
+          <w:szCs w:val="24"/>
+        </w:rPr>
+      </w:pPr>
+      <w:r>
+        <w:rPr>
+          <w:rFonts w:ascii="Times New Roman" w:hAnsi="Times New Roman" w:cs="Times New Roman"/>
+          <w:sz w:val="24"/>
+          <w:szCs w:val="24"/>
+        </w:rPr>
+        <w:t>However, in this project tasks have been assigned in a mixed manner, in such a way that each team member gets to work within all the parts of the project.</w:t>
+      </w:r>
+    </w:p>
+    <w:p>
+      <w:pPr>
+        <w:rPr>
+          <w:rFonts w:ascii="Times New Roman" w:hAnsi="Times New Roman" w:cs="Times New Roman"/>
+          <w:sz w:val="24"/>
+          <w:szCs w:val="24"/>
+        </w:rPr>
+      </w:pPr>
+      <w:r>
+        <w:rPr>
+          <w:rFonts w:ascii="Times New Roman" w:hAnsi="Times New Roman" w:cs="Times New Roman"/>
+          <w:sz w:val="24"/>
+          <w:szCs w:val="24"/>
+        </w:rPr>
+        <w:t>The overall working proc</w:t>
+      </w:r>
+      <w:r>
+        <w:rPr>
+          <w:rFonts w:ascii="Times New Roman" w:hAnsi="Times New Roman" w:cs="Times New Roman"/>
+          <w:sz w:val="24"/>
+          <w:szCs w:val="24"/>
+        </w:rPr>
+        <w:t>ess has improved, resulting in</w:t>
+      </w:r>
+      <w:r>
+        <w:rPr>
+          <w:rFonts w:ascii="Times New Roman" w:hAnsi="Times New Roman" w:cs="Times New Roman"/>
+          <w:sz w:val="24"/>
+          <w:szCs w:val="24"/>
+        </w:rPr>
+        <w:t xml:space="preserve"> better team work and better result</w:t>
+      </w:r>
+      <w:r>
+        <w:rPr>
+          <w:rFonts w:ascii="Times New Roman" w:hAnsi="Times New Roman" w:cs="Times New Roman"/>
+          <w:sz w:val="24"/>
+          <w:szCs w:val="24"/>
+        </w:rPr>
+        <w:t>s</w:t>
+      </w:r>
+      <w:r>
+        <w:rPr>
+          <w:rFonts w:ascii="Times New Roman" w:hAnsi="Times New Roman" w:cs="Times New Roman"/>
+          <w:sz w:val="24"/>
+          <w:szCs w:val="24"/>
+        </w:rPr>
+        <w:t>.</w:t>
+      </w:r>
+    </w:p>
+    <w:p>
+      <w:pPr>
+        <w:rPr>
+          <w:rFonts w:ascii="Times New Roman" w:hAnsi="Times New Roman" w:cs="Times New Roman"/>
+          <w:sz w:val="24"/>
+          <w:szCs w:val="24"/>
+        </w:rPr>
+      </w:pPr>
+    </w:p>
+    <w:p>
+      <w:pPr>
+        <w:rPr>
+          <w:rFonts w:ascii="Times New Roman" w:hAnsi="Times New Roman" w:cs="Times New Roman"/>
+          <w:sz w:val="24"/>
+          <w:szCs w:val="24"/>
+        </w:rPr>
+      </w:pPr>
+      <w:r>
+        <w:rPr>
+          <w:rFonts w:ascii="Times New Roman" w:hAnsi="Times New Roman" w:cs="Times New Roman"/>
+          <w:sz w:val="24"/>
+          <w:szCs w:val="24"/>
+        </w:rPr>
+        <w:t>Repository</w:t>
+      </w:r>
+      <w:proofErr w:type="gramStart"/>
+      <w:r>
+        <w:rPr>
+          <w:rFonts w:ascii="Times New Roman" w:hAnsi="Times New Roman" w:cs="Times New Roman"/>
+          <w:sz w:val="24"/>
+          <w:szCs w:val="24"/>
+        </w:rPr>
+        <w:t>:</w:t>
+      </w:r>
+      <w:proofErr w:type="gramEnd"/>
+      <w:r>
+        <w:rPr>
+          <w:rFonts w:ascii="Times New Roman" w:hAnsi="Times New Roman" w:cs="Times New Roman"/>
+          <w:sz w:val="24"/>
+          <w:szCs w:val="24"/>
+        </w:rPr>
+        <w:br/>
+      </w:r>
+      <w:hyperlink r:id="rId34" w:tgtFrame="_blank" w:history="1">
+        <w:r>
+          <w:rPr>
+            <w:rStyle w:val="Hyperlink"/>
+            <w:rFonts w:ascii="Helvetica" w:hAnsi="Helvetica" w:cs="Helvetica"/>
+            <w:color w:val="3B5998"/>
+            <w:sz w:val="18"/>
+            <w:szCs w:val="18"/>
+            <w:shd w:val="clear" w:color="auto" w:fill="F6F7F8"/>
+          </w:rPr>
+          <w:t>https://github.com/IliyanStoev/dmai0914_2sem_2FinalProject/</w:t>
+        </w:r>
+      </w:hyperlink>
+      <w:bookmarkStart w:id="40" w:name="_GoBack"/>
       <w:bookmarkEnd w:id="40"/>
-    </w:p>
-    <w:p>
-      <w:pPr>
-        <w:ind w:firstLine="360"/>
-        <w:rPr>
-          <w:rFonts w:ascii="Times New Roman" w:hAnsi="Times New Roman" w:cs="Times New Roman"/>
-          <w:sz w:val="24"/>
-          <w:szCs w:val="24"/>
-        </w:rPr>
-      </w:pPr>
-      <w:r>
-        <w:rPr>
-          <w:rFonts w:ascii="Times New Roman" w:hAnsi="Times New Roman" w:cs="Times New Roman"/>
-          <w:sz w:val="24"/>
-          <w:szCs w:val="24"/>
-        </w:rPr>
-        <w:t>The development of this project in a team of four has been quite challenging at times. This happened due to the difference in the level of involvement which the team members showed during the semester.</w:t>
-      </w:r>
-    </w:p>
-    <w:p>
-      <w:pPr>
-        <w:ind w:firstLine="360"/>
-        <w:rPr>
-          <w:rFonts w:ascii="Times New Roman" w:hAnsi="Times New Roman" w:cs="Times New Roman"/>
-          <w:sz w:val="24"/>
-          <w:szCs w:val="24"/>
-        </w:rPr>
-      </w:pPr>
-      <w:r>
-        <w:rPr>
-          <w:rFonts w:ascii="Times New Roman" w:hAnsi="Times New Roman" w:cs="Times New Roman"/>
-          <w:sz w:val="24"/>
-          <w:szCs w:val="24"/>
-        </w:rPr>
-        <w:t xml:space="preserve">However improvements have been made from the last performance in the same group, consisting in a more organized working environment, better performance in clearly establishing and assigning tasks to team members, </w:t>
-      </w:r>
-      <w:r>
-        <w:rPr>
-          <w:rFonts w:ascii="Times New Roman" w:hAnsi="Times New Roman" w:cs="Times New Roman"/>
-          <w:sz w:val="24"/>
-          <w:szCs w:val="24"/>
-        </w:rPr>
-        <w:t>and a better compliance with the deadlines that have been set.</w:t>
-      </w:r>
-    </w:p>
-    <w:p>
-      <w:pPr>
-        <w:ind w:firstLine="360"/>
-        <w:rPr>
-          <w:rFonts w:ascii="Times New Roman" w:hAnsi="Times New Roman" w:cs="Times New Roman"/>
-          <w:sz w:val="24"/>
-          <w:szCs w:val="24"/>
-        </w:rPr>
-      </w:pPr>
-      <w:r>
-        <w:rPr>
-          <w:rFonts w:ascii="Times New Roman" w:hAnsi="Times New Roman" w:cs="Times New Roman"/>
-          <w:sz w:val="24"/>
-          <w:szCs w:val="24"/>
-        </w:rPr>
-        <w:t xml:space="preserve">As an example, during this project the earlier problems represented by conflicts on the </w:t>
-      </w:r>
-      <w:proofErr w:type="spellStart"/>
-      <w:r>
-        <w:rPr>
-          <w:rFonts w:ascii="Times New Roman" w:hAnsi="Times New Roman" w:cs="Times New Roman"/>
-          <w:sz w:val="24"/>
-          <w:szCs w:val="24"/>
-        </w:rPr>
-        <w:t>svn</w:t>
-      </w:r>
-      <w:proofErr w:type="spellEnd"/>
-      <w:r>
-        <w:rPr>
-          <w:rFonts w:ascii="Times New Roman" w:hAnsi="Times New Roman" w:cs="Times New Roman"/>
-          <w:sz w:val="24"/>
-          <w:szCs w:val="24"/>
-        </w:rPr>
-        <w:t xml:space="preserve"> folder has been almost reduced to zero. The team members worked more organized in contributing to the </w:t>
-      </w:r>
-      <w:proofErr w:type="spellStart"/>
-      <w:r>
-        <w:rPr>
-          <w:rFonts w:ascii="Times New Roman" w:hAnsi="Times New Roman" w:cs="Times New Roman"/>
-          <w:sz w:val="24"/>
-          <w:szCs w:val="24"/>
-        </w:rPr>
-        <w:t>svn</w:t>
-      </w:r>
-      <w:proofErr w:type="spellEnd"/>
-      <w:r>
-        <w:rPr>
-          <w:rFonts w:ascii="Times New Roman" w:hAnsi="Times New Roman" w:cs="Times New Roman"/>
-          <w:sz w:val="24"/>
-          <w:szCs w:val="24"/>
-        </w:rPr>
-        <w:t xml:space="preserve"> folder, while in previous projects this has represented a big problem.</w:t>
-      </w:r>
-    </w:p>
-    <w:p>
-      <w:pPr>
-        <w:ind w:firstLine="360"/>
-        <w:rPr>
-          <w:rFonts w:ascii="Times New Roman" w:hAnsi="Times New Roman" w:cs="Times New Roman"/>
-          <w:sz w:val="24"/>
-          <w:szCs w:val="24"/>
-        </w:rPr>
-      </w:pPr>
-      <w:r>
-        <w:rPr>
-          <w:rFonts w:ascii="Times New Roman" w:hAnsi="Times New Roman" w:cs="Times New Roman"/>
-          <w:sz w:val="24"/>
-          <w:szCs w:val="24"/>
-        </w:rPr>
-        <w:t>Another improvement in the team work is represented by the way the tasks have been assigne</w:t>
-      </w:r>
-      <w:r>
-        <w:rPr>
-          <w:rFonts w:ascii="Times New Roman" w:hAnsi="Times New Roman" w:cs="Times New Roman"/>
-          <w:sz w:val="24"/>
-          <w:szCs w:val="24"/>
-        </w:rPr>
-        <w:t>d to the team members. This has</w:t>
-      </w:r>
-      <w:r>
-        <w:rPr>
-          <w:rFonts w:ascii="Times New Roman" w:hAnsi="Times New Roman" w:cs="Times New Roman"/>
-          <w:sz w:val="24"/>
-          <w:szCs w:val="24"/>
-        </w:rPr>
-        <w:t xml:space="preserve"> been a weakness in the past, as the tasks were assigned according to ones strengths. This resulted in the same member dealing with most of the code, another member dealing with the design of diagrams, and others dealing with the written report. </w:t>
-      </w:r>
-    </w:p>
-    <w:p>
-      <w:pPr>
-        <w:ind w:firstLine="360"/>
-        <w:rPr>
-          <w:rFonts w:ascii="Times New Roman" w:hAnsi="Times New Roman" w:cs="Times New Roman"/>
-          <w:sz w:val="24"/>
-          <w:szCs w:val="24"/>
-        </w:rPr>
-      </w:pPr>
-      <w:r>
-        <w:rPr>
-          <w:rFonts w:ascii="Times New Roman" w:hAnsi="Times New Roman" w:cs="Times New Roman"/>
-          <w:sz w:val="24"/>
-          <w:szCs w:val="24"/>
-        </w:rPr>
-        <w:t>However, in this project tasks have been assigned in a mixed manner, in such a way that each team member gets to work within all the parts of the project.</w:t>
-      </w:r>
-    </w:p>
-    <w:p>
-      <w:pPr>
-        <w:rPr>
-          <w:rFonts w:ascii="Times New Roman" w:hAnsi="Times New Roman" w:cs="Times New Roman"/>
-          <w:sz w:val="24"/>
-          <w:szCs w:val="24"/>
-        </w:rPr>
-      </w:pPr>
-      <w:r>
-        <w:rPr>
-          <w:rFonts w:ascii="Times New Roman" w:hAnsi="Times New Roman" w:cs="Times New Roman"/>
-          <w:sz w:val="24"/>
-          <w:szCs w:val="24"/>
-        </w:rPr>
-        <w:t>The overall working proc</w:t>
-      </w:r>
-      <w:r>
-        <w:rPr>
-          <w:rFonts w:ascii="Times New Roman" w:hAnsi="Times New Roman" w:cs="Times New Roman"/>
-          <w:sz w:val="24"/>
-          <w:szCs w:val="24"/>
-        </w:rPr>
-        <w:t>ess has improved, resulting in</w:t>
-      </w:r>
-      <w:r>
-        <w:rPr>
-          <w:rFonts w:ascii="Times New Roman" w:hAnsi="Times New Roman" w:cs="Times New Roman"/>
-          <w:sz w:val="24"/>
-          <w:szCs w:val="24"/>
-        </w:rPr>
-        <w:t xml:space="preserve"> better team work and better result</w:t>
-      </w:r>
-      <w:r>
-        <w:rPr>
-          <w:rFonts w:ascii="Times New Roman" w:hAnsi="Times New Roman" w:cs="Times New Roman"/>
-          <w:sz w:val="24"/>
-          <w:szCs w:val="24"/>
-        </w:rPr>
-        <w:t>s</w:t>
-      </w:r>
-      <w:r>
-        <w:rPr>
-          <w:rFonts w:ascii="Times New Roman" w:hAnsi="Times New Roman" w:cs="Times New Roman"/>
-          <w:sz w:val="24"/>
-          <w:szCs w:val="24"/>
-        </w:rPr>
-        <w:t>.</w:t>
-      </w:r>
     </w:p>
     <w:p>
       <w:pPr>
@@ -21072,7 +21129,7 @@
         </w:rPr>
         <w:t xml:space="preserve">What is software? Definition and meaning. Retrieved from </w:t>
       </w:r>
-      <w:hyperlink r:id="rId34" w:anchor="ixzz3Z5DzcrAB" w:history="1">
+      <w:hyperlink r:id="rId35" w:anchor="ixzz3Z5DzcrAB" w:history="1">
         <w:r>
           <w:rPr>
             <w:rStyle w:val="InternetLink"/>
@@ -21134,7 +21191,7 @@
         </w:rPr>
         <w:t xml:space="preserve"> from </w:t>
       </w:r>
-      <w:hyperlink r:id="rId35" w:history="1">
+      <w:hyperlink r:id="rId36" w:history="1">
         <w:r>
           <w:rPr>
             <w:rStyle w:val="Hyperlink"/>
@@ -21208,7 +21265,7 @@
       <w:r>
         <w:t xml:space="preserve"> </w:t>
       </w:r>
-      <w:hyperlink r:id="rId36" w:history="1">
+      <w:hyperlink r:id="rId37" w:history="1">
         <w:r>
           <w:rPr>
             <w:rStyle w:val="Hyperlink"/>
@@ -21277,7 +21334,7 @@
         </w:rPr>
         <w:br/>
       </w:r>
-      <w:hyperlink r:id="rId37" w:history="1">
+      <w:hyperlink r:id="rId38" w:history="1">
         <w:r>
           <w:rPr>
             <w:rStyle w:val="Hyperlink"/>
@@ -21343,7 +21400,7 @@
         </w:rPr>
         <w:br/>
       </w:r>
-      <w:hyperlink r:id="rId38" w:history="1">
+      <w:hyperlink r:id="rId39" w:history="1">
         <w:r>
           <w:rPr>
             <w:rStyle w:val="Hyperlink"/>
@@ -21575,7 +21632,7 @@
         </w:rPr>
         <w:t xml:space="preserve">Class diagram. Retrieved from </w:t>
       </w:r>
-      <w:hyperlink r:id="rId39" w:history="1">
+      <w:hyperlink r:id="rId40" w:history="1">
         <w:r>
           <w:rPr>
             <w:rStyle w:val="Hyperlink"/>
@@ -21616,10 +21673,12 @@
           <w:numId w:val="1"/>
         </w:numPr>
         <w:spacing w:line="480" w:lineRule="auto"/>
+        <w:rPr>
+          <w:lang w:val="bg-BG"/>
+        </w:rPr>
       </w:pPr>
       <w:bookmarkStart w:id="41" w:name="_Toc420937096"/>
       <w:r>
-        <w:lastRenderedPageBreak/>
         <w:t>Appendi</w:t>
       </w:r>
       <w:bookmarkEnd w:id="41"/>
@@ -21630,8 +21689,9 @@
     <w:p/>
     <w:p>
       <w:pPr>
-        <w:pStyle w:val="Standard"/>
-        <w:ind w:left="720"/>
+        <w:rPr>
+          <w:lang w:val="bg-BG"/>
+        </w:rPr>
       </w:pPr>
       <w:r>
         <w:rPr>
@@ -21639,16 +21699,16 @@
           <w:lang w:eastAsia="en-US"/>
         </w:rPr>
         <w:drawing>
-          <wp:anchor distT="0" distB="0" distL="114300" distR="114300" simplePos="0" relativeHeight="251682816" behindDoc="0" locked="0" layoutInCell="1" allowOverlap="1" wp14:anchorId="7E9B2D66" wp14:editId="22298E54">
+          <wp:anchor distT="0" distB="0" distL="114300" distR="114300" simplePos="0" relativeHeight="251682816" behindDoc="0" locked="0" layoutInCell="1" allowOverlap="1" wp14:anchorId="7D35AC20" wp14:editId="0F1945F5">
             <wp:simplePos x="0" y="0"/>
             <wp:positionH relativeFrom="column">
-              <wp:align>center</wp:align>
+              <wp:posOffset>285750</wp:posOffset>
             </wp:positionH>
             <wp:positionV relativeFrom="paragraph">
-              <wp:align>top</wp:align>
+              <wp:posOffset>129540</wp:posOffset>
             </wp:positionV>
-            <wp:extent cx="3291840" cy="4472997"/>
-            <wp:effectExtent l="0" t="0" r="3810" b="3753"/>
+            <wp:extent cx="3291840" cy="4472940"/>
+            <wp:effectExtent l="0" t="0" r="3810" b="3810"/>
             <wp:wrapSquare wrapText="bothSides"/>
             <wp:docPr id="561" name="Image1"/>
             <wp:cNvGraphicFramePr/>
@@ -21672,7 +21732,7 @@
                   <pic:spPr>
                     <a:xfrm>
                       <a:off x="0" y="0"/>
-                      <a:ext cx="3291840" cy="4472997"/>
+                      <a:ext cx="3291840" cy="4472940"/>
                     </a:xfrm>
                     <a:prstGeom prst="rect">
                       <a:avLst/>
@@ -21690,6 +21750,7 @@
         </w:drawing>
       </w:r>
     </w:p>
+    <w:p/>
     <w:p>
       <w:pPr>
         <w:pStyle w:val="Standard"/>
@@ -21765,6 +21826,12 @@
     <w:p>
       <w:pPr>
         <w:pStyle w:val="Standard"/>
+        <w:ind w:left="720"/>
+      </w:pPr>
+    </w:p>
+    <w:p>
+      <w:pPr>
+        <w:pStyle w:val="Standard"/>
         <w:ind w:left="360"/>
       </w:pPr>
     </w:p>
@@ -21826,18 +21893,9 @@
       <w:pPr>
         <w:pStyle w:val="Standard"/>
         <w:ind w:left="720"/>
-      </w:pPr>
-    </w:p>
-    <w:p>
-      <w:pPr>
-        <w:pStyle w:val="Standard"/>
-        <w:ind w:left="720"/>
-      </w:pPr>
-    </w:p>
-    <w:p>
-      <w:pPr>
-        <w:pStyle w:val="Standard"/>
-        <w:ind w:left="720"/>
+        <w:rPr>
+          <w:lang w:val="bg-BG"/>
+        </w:rPr>
       </w:pPr>
     </w:p>
     <w:p>
@@ -21855,6 +21913,42 @@
           <w:szCs w:val="16"/>
         </w:rPr>
         <w:t>Fig.1 Use-Case Diagram</w:t>
+      </w:r>
+      <w:r>
+        <w:rPr>
+          <w:sz w:val="16"/>
+          <w:szCs w:val="16"/>
+          <w:lang w:val="bg-BG"/>
+        </w:rPr>
+        <w:tab/>
+      </w:r>
+      <w:r>
+        <w:rPr>
+          <w:sz w:val="16"/>
+          <w:szCs w:val="16"/>
+          <w:lang w:val="bg-BG"/>
+        </w:rPr>
+        <w:tab/>
+      </w:r>
+      <w:r>
+        <w:rPr>
+          <w:sz w:val="16"/>
+          <w:szCs w:val="16"/>
+        </w:rPr>
+        <w:t>Fig.2 Employee CRUD Brief Description</w:t>
+      </w:r>
+    </w:p>
+    <w:p>
+      <w:pPr>
+        <w:pStyle w:val="Standard"/>
+        <w:ind w:left="720"/>
+        <w:jc w:val="center"/>
+        <w:rPr>
+          <w:lang w:val="bg-BG"/>
+        </w:rPr>
+      </w:pPr>
+      <w:r>
+        <w:t xml:space="preserve">         </w:t>
       </w:r>
     </w:p>
     <w:p>
@@ -21889,7 +21983,7 @@
                     <pic:cNvPicPr/>
                   </pic:nvPicPr>
                   <pic:blipFill>
-                    <a:blip r:embed="rId40">
+                    <a:blip r:embed="rId41">
                       <a:lum/>
                       <a:alphaModFix/>
                     </a:blip>
@@ -22104,7 +22198,7 @@
                     <pic:cNvPicPr/>
                   </pic:nvPicPr>
                   <pic:blipFill>
-                    <a:blip r:embed="rId41">
+                    <a:blip r:embed="rId42">
                       <a:lum/>
                       <a:alphaModFix/>
                     </a:blip>
@@ -22189,7 +22283,7 @@
                     <pic:cNvPicPr/>
                   </pic:nvPicPr>
                   <pic:blipFill>
-                    <a:blip r:embed="rId42">
+                    <a:blip r:embed="rId43">
                       <a:lum/>
                       <a:alphaModFix/>
                     </a:blip>
@@ -22305,7 +22399,7 @@
                     <pic:cNvPicPr/>
                   </pic:nvPicPr>
                   <pic:blipFill>
-                    <a:blip r:embed="rId43">
+                    <a:blip r:embed="rId44">
                       <a:lum/>
                       <a:alphaModFix/>
                     </a:blip>
@@ -22440,7 +22534,7 @@
                     <pic:cNvPicPr/>
                   </pic:nvPicPr>
                   <pic:blipFill>
-                    <a:blip r:embed="rId44">
+                    <a:blip r:embed="rId45">
                       <a:lum/>
                       <a:alphaModFix/>
                     </a:blip>
@@ -22544,7 +22638,7 @@
                     <pic:cNvPicPr/>
                   </pic:nvPicPr>
                   <pic:blipFill>
-                    <a:blip r:embed="rId45">
+                    <a:blip r:embed="rId46">
                       <a:lum/>
                       <a:alphaModFix/>
                     </a:blip>
@@ -22881,7 +22975,7 @@
                     <pic:cNvPicPr/>
                   </pic:nvPicPr>
                   <pic:blipFill>
-                    <a:blip r:embed="rId46">
+                    <a:blip r:embed="rId47">
                       <a:lum/>
                       <a:alphaModFix/>
                     </a:blip>
@@ -23123,7 +23217,7 @@
                     <pic:cNvPicPr/>
                   </pic:nvPicPr>
                   <pic:blipFill>
-                    <a:blip r:embed="rId47">
+                    <a:blip r:embed="rId48">
                       <a:lum/>
                       <a:alphaModFix/>
                     </a:blip>
@@ -23508,7 +23602,7 @@
                     <pic:cNvPicPr/>
                   </pic:nvPicPr>
                   <pic:blipFill>
-                    <a:blip r:embed="rId48">
+                    <a:blip r:embed="rId49">
                       <a:lum/>
                       <a:alphaModFix/>
                     </a:blip>
@@ -23900,7 +23994,7 @@
                     <pic:cNvPicPr/>
                   </pic:nvPicPr>
                   <pic:blipFill>
-                    <a:blip r:embed="rId49">
+                    <a:blip r:embed="rId50">
                       <a:lum/>
                       <a:alphaModFix/>
                     </a:blip>
@@ -24181,7 +24275,7 @@
                     <pic:cNvPicPr/>
                   </pic:nvPicPr>
                   <pic:blipFill>
-                    <a:blip r:embed="rId50">
+                    <a:blip r:embed="rId51">
                       <a:lum/>
                       <a:alphaModFix/>
                     </a:blip>
@@ -24276,7 +24370,7 @@
                     <pic:cNvPicPr/>
                   </pic:nvPicPr>
                   <pic:blipFill>
-                    <a:blip r:embed="rId51">
+                    <a:blip r:embed="rId52">
                       <a:lum/>
                       <a:alphaModFix/>
                     </a:blip>
@@ -24370,7 +24464,7 @@
                     <pic:cNvPicPr/>
                   </pic:nvPicPr>
                   <pic:blipFill>
-                    <a:blip r:embed="rId52">
+                    <a:blip r:embed="rId53">
                       <a:lum/>
                       <a:alphaModFix/>
                     </a:blip>
@@ -24487,7 +24581,7 @@
                     <pic:cNvPicPr/>
                   </pic:nvPicPr>
                   <pic:blipFill>
-                    <a:blip r:embed="rId53">
+                    <a:blip r:embed="rId54">
                       <a:lum/>
                       <a:alphaModFix/>
                     </a:blip>
@@ -24598,74 +24692,6 @@
                 <pic:pic xmlns:pic="http://schemas.openxmlformats.org/drawingml/2006/picture">
                   <pic:nvPicPr>
                     <pic:cNvPr id="0" name="Picture 1" descr="C:\Users\Boril\Desktop\mockup\Booking tab.png"/>
-                    <pic:cNvPicPr>
-                      <a:picLocks noChangeAspect="1" noChangeArrowheads="1"/>
-                    </pic:cNvPicPr>
-                  </pic:nvPicPr>
-                  <pic:blipFill>
-                    <a:blip r:embed="rId54">
-                      <a:extLst>
-                        <a:ext uri="{28A0092B-C50C-407E-A947-70E740481C1C}">
-                          <a14:useLocalDpi xmlns:a14="http://schemas.microsoft.com/office/drawing/2010/main" val="0"/>
-                        </a:ext>
-                      </a:extLst>
-                    </a:blip>
-                    <a:srcRect/>
-                    <a:stretch>
-                      <a:fillRect/>
-                    </a:stretch>
-                  </pic:blipFill>
-                  <pic:spPr bwMode="auto">
-                    <a:xfrm>
-                      <a:off x="0" y="0"/>
-                      <a:ext cx="5943600" cy="4781550"/>
-                    </a:xfrm>
-                    <a:prstGeom prst="rect">
-                      <a:avLst/>
-                    </a:prstGeom>
-                    <a:noFill/>
-                    <a:ln>
-                      <a:noFill/>
-                    </a:ln>
-                  </pic:spPr>
-                </pic:pic>
-              </a:graphicData>
-            </a:graphic>
-            <wp14:sizeRelH relativeFrom="page">
-              <wp14:pctWidth>0</wp14:pctWidth>
-            </wp14:sizeRelH>
-            <wp14:sizeRelV relativeFrom="page">
-              <wp14:pctHeight>0</wp14:pctHeight>
-            </wp14:sizeRelV>
-          </wp:anchor>
-        </w:drawing>
-      </w:r>
-      <w:r>
-        <w:rPr>
-          <w:noProof/>
-          <w:lang w:eastAsia="en-US"/>
-        </w:rPr>
-        <w:drawing>
-          <wp:anchor distT="0" distB="0" distL="114300" distR="114300" simplePos="0" relativeHeight="251710464" behindDoc="1" locked="0" layoutInCell="1" allowOverlap="1" wp14:anchorId="320197AD" wp14:editId="02249BD9">
-            <wp:simplePos x="0" y="0"/>
-            <wp:positionH relativeFrom="column">
-              <wp:posOffset>-660400</wp:posOffset>
-            </wp:positionH>
-            <wp:positionV relativeFrom="paragraph">
-              <wp:posOffset>57150</wp:posOffset>
-            </wp:positionV>
-            <wp:extent cx="5943600" cy="4781550"/>
-            <wp:effectExtent l="0" t="0" r="0" b="0"/>
-            <wp:wrapNone/>
-            <wp:docPr id="366" name="Picture 366" descr="C:\Users\Boril\Desktop\mockup\User tab.png"/>
-            <wp:cNvGraphicFramePr>
-              <a:graphicFrameLocks xmlns:a="http://schemas.openxmlformats.org/drawingml/2006/main" noChangeAspect="1"/>
-            </wp:cNvGraphicFramePr>
-            <a:graphic xmlns:a="http://schemas.openxmlformats.org/drawingml/2006/main">
-              <a:graphicData uri="http://schemas.openxmlformats.org/drawingml/2006/picture">
-                <pic:pic xmlns:pic="http://schemas.openxmlformats.org/drawingml/2006/picture">
-                  <pic:nvPicPr>
-                    <pic:cNvPr id="0" name="Picture 4" descr="C:\Users\Boril\Desktop\mockup\User tab.png"/>
                     <pic:cNvPicPr>
                       <a:picLocks noChangeAspect="1" noChangeArrowheads="1"/>
                     </pic:cNvPicPr>
@@ -24708,6 +24734,74 @@
           </wp:anchor>
         </w:drawing>
       </w:r>
+      <w:r>
+        <w:rPr>
+          <w:noProof/>
+          <w:lang w:eastAsia="en-US"/>
+        </w:rPr>
+        <w:drawing>
+          <wp:anchor distT="0" distB="0" distL="114300" distR="114300" simplePos="0" relativeHeight="251710464" behindDoc="1" locked="0" layoutInCell="1" allowOverlap="1" wp14:anchorId="320197AD" wp14:editId="02249BD9">
+            <wp:simplePos x="0" y="0"/>
+            <wp:positionH relativeFrom="column">
+              <wp:posOffset>-660400</wp:posOffset>
+            </wp:positionH>
+            <wp:positionV relativeFrom="paragraph">
+              <wp:posOffset>57150</wp:posOffset>
+            </wp:positionV>
+            <wp:extent cx="5943600" cy="4781550"/>
+            <wp:effectExtent l="0" t="0" r="0" b="0"/>
+            <wp:wrapNone/>
+            <wp:docPr id="366" name="Picture 366" descr="C:\Users\Boril\Desktop\mockup\User tab.png"/>
+            <wp:cNvGraphicFramePr>
+              <a:graphicFrameLocks xmlns:a="http://schemas.openxmlformats.org/drawingml/2006/main" noChangeAspect="1"/>
+            </wp:cNvGraphicFramePr>
+            <a:graphic xmlns:a="http://schemas.openxmlformats.org/drawingml/2006/main">
+              <a:graphicData uri="http://schemas.openxmlformats.org/drawingml/2006/picture">
+                <pic:pic xmlns:pic="http://schemas.openxmlformats.org/drawingml/2006/picture">
+                  <pic:nvPicPr>
+                    <pic:cNvPr id="0" name="Picture 4" descr="C:\Users\Boril\Desktop\mockup\User tab.png"/>
+                    <pic:cNvPicPr>
+                      <a:picLocks noChangeAspect="1" noChangeArrowheads="1"/>
+                    </pic:cNvPicPr>
+                  </pic:nvPicPr>
+                  <pic:blipFill>
+                    <a:blip r:embed="rId56">
+                      <a:extLst>
+                        <a:ext uri="{28A0092B-C50C-407E-A947-70E740481C1C}">
+                          <a14:useLocalDpi xmlns:a14="http://schemas.microsoft.com/office/drawing/2010/main" val="0"/>
+                        </a:ext>
+                      </a:extLst>
+                    </a:blip>
+                    <a:srcRect/>
+                    <a:stretch>
+                      <a:fillRect/>
+                    </a:stretch>
+                  </pic:blipFill>
+                  <pic:spPr bwMode="auto">
+                    <a:xfrm>
+                      <a:off x="0" y="0"/>
+                      <a:ext cx="5943600" cy="4781550"/>
+                    </a:xfrm>
+                    <a:prstGeom prst="rect">
+                      <a:avLst/>
+                    </a:prstGeom>
+                    <a:noFill/>
+                    <a:ln>
+                      <a:noFill/>
+                    </a:ln>
+                  </pic:spPr>
+                </pic:pic>
+              </a:graphicData>
+            </a:graphic>
+            <wp14:sizeRelH relativeFrom="page">
+              <wp14:pctWidth>0</wp14:pctWidth>
+            </wp14:sizeRelH>
+            <wp14:sizeRelV relativeFrom="page">
+              <wp14:pctHeight>0</wp14:pctHeight>
+            </wp14:sizeRelV>
+          </wp:anchor>
+        </w:drawing>
+      </w:r>
     </w:p>
     <w:p/>
     <w:p/>
@@ -24770,7 +24864,7 @@
                     </pic:cNvPicPr>
                   </pic:nvPicPr>
                   <pic:blipFill>
-                    <a:blip r:embed="rId56">
+                    <a:blip r:embed="rId57">
                       <a:extLst>
                         <a:ext uri="{28A0092B-C50C-407E-A947-70E740481C1C}">
                           <a14:useLocalDpi xmlns:a14="http://schemas.microsoft.com/office/drawing/2010/main" val="0"/>
@@ -24862,7 +24956,7 @@
                     </pic:cNvPicPr>
                   </pic:nvPicPr>
                   <pic:blipFill>
-                    <a:blip r:embed="rId57">
+                    <a:blip r:embed="rId58">
                       <a:extLst>
                         <a:ext uri="{28A0092B-C50C-407E-A947-70E740481C1C}">
                           <a14:useLocalDpi xmlns:a14="http://schemas.microsoft.com/office/drawing/2010/main" val="0"/>
@@ -25069,8 +25163,8 @@
       </w:r>
     </w:p>
     <w:sectPr>
-      <w:footerReference w:type="default" r:id="rId58"/>
-      <w:footerReference w:type="first" r:id="rId59"/>
+      <w:footerReference w:type="default" r:id="rId59"/>
+      <w:footerReference w:type="first" r:id="rId60"/>
       <w:pgSz w:w="12240" w:h="15840"/>
       <w:pgMar w:top="1440" w:right="1440" w:bottom="1440" w:left="1440" w:header="0" w:footer="720" w:gutter="0"/>
       <w:pgNumType w:start="0"/>
@@ -25237,7 +25331,7 @@
                                     <w14:bevel/>
                                   </w14:textOutline>
                                 </w:rPr>
-                                <w:t>17</w:t>
+                                <w:t>29</w:t>
                               </w:r>
                               <w:r>
                                 <w:rPr>
@@ -25353,7 +25447,7 @@
                               <w14:bevel/>
                             </w14:textOutline>
                           </w:rPr>
-                          <w:t>17</w:t>
+                          <w:t>29</w:t>
                         </w:r>
                         <w:r>
                           <w:rPr>
@@ -26187,7 +26281,7 @@
         <v:path o:extrusionok="f" gradientshapeok="t" o:connecttype="rect"/>
         <o:lock v:ext="edit" aspectratio="t"/>
       </v:shapetype>
-      <v:shape id="_x0000_i1028" type="#_x0000_t75" style="width:11.25pt;height:11.25pt" o:bullet="t">
+      <v:shape id="_x0000_i1027" type="#_x0000_t75" style="width:11.25pt;height:11.25pt" o:bullet="t">
         <v:imagedata r:id="rId1" o:title="mso9F7B"/>
       </v:shape>
     </w:pict>
@@ -33023,7 +33117,7 @@
 </file>
 
 <file path=customXml/itemProps2.xml><?xml version="1.0" encoding="utf-8"?>
-<ds:datastoreItem xmlns:ds="http://schemas.openxmlformats.org/officeDocument/2006/customXml" ds:itemID="{51D518EF-55D1-4279-948A-84CD62869B03}">
+<ds:datastoreItem xmlns:ds="http://schemas.openxmlformats.org/officeDocument/2006/customXml" ds:itemID="{5C2F144E-31F0-451E-B98B-B5E97B95E02A}">
   <ds:schemaRefs>
     <ds:schemaRef ds:uri="http://schemas.openxmlformats.org/officeDocument/2006/bibliography"/>
   </ds:schemaRefs>

--- a/Diagrams/Report.docx
+++ b/Diagrams/Report.docx
@@ -869,97 +869,15 @@
                                             <w:color w:val="FFFFFF" w:themeColor="background1"/>
                                             <w:lang w:val="en-GB"/>
                                           </w:rPr>
-                                          <w:t xml:space="preserve">Nikolay </w:t>
+                                          <w:t xml:space="preserve">Nikolay Dinev, Cosmin Gabinat, Iliyan Iliev, </w:t>
                                         </w:r>
-                                        <w:proofErr w:type="spellStart"/>
                                         <w:r>
                                           <w:rPr>
                                             <w:color w:val="FFFFFF" w:themeColor="background1"/>
                                             <w:lang w:val="en-GB"/>
                                           </w:rPr>
-                                          <w:t>Dinev</w:t>
+                                          <w:t>Boril Milanov</w:t>
                                         </w:r>
-                                        <w:proofErr w:type="spellEnd"/>
-                                        <w:r>
-                                          <w:rPr>
-                                            <w:color w:val="FFFFFF" w:themeColor="background1"/>
-                                            <w:lang w:val="en-GB"/>
-                                          </w:rPr>
-                                          <w:t xml:space="preserve">, Cosmin </w:t>
-                                        </w:r>
-                                        <w:proofErr w:type="spellStart"/>
-                                        <w:r>
-                                          <w:rPr>
-                                            <w:color w:val="FFFFFF" w:themeColor="background1"/>
-                                            <w:lang w:val="en-GB"/>
-                                          </w:rPr>
-                                          <w:t>Gabinat</w:t>
-                                        </w:r>
-                                        <w:proofErr w:type="spellEnd"/>
-                                        <w:r>
-                                          <w:rPr>
-                                            <w:color w:val="FFFFFF" w:themeColor="background1"/>
-                                            <w:lang w:val="en-GB"/>
-                                          </w:rPr>
-                                          <w:t xml:space="preserve">, </w:t>
-                                        </w:r>
-                                        <w:proofErr w:type="spellStart"/>
-                                        <w:r>
-                                          <w:rPr>
-                                            <w:color w:val="FFFFFF" w:themeColor="background1"/>
-                                            <w:lang w:val="en-GB"/>
-                                          </w:rPr>
-                                          <w:t>Iliyan</w:t>
-                                        </w:r>
-                                        <w:proofErr w:type="spellEnd"/>
-                                        <w:r>
-                                          <w:rPr>
-                                            <w:color w:val="FFFFFF" w:themeColor="background1"/>
-                                            <w:lang w:val="en-GB"/>
-                                          </w:rPr>
-                                          <w:t xml:space="preserve"> </w:t>
-                                        </w:r>
-                                        <w:proofErr w:type="spellStart"/>
-                                        <w:r>
-                                          <w:rPr>
-                                            <w:color w:val="FFFFFF" w:themeColor="background1"/>
-                                            <w:lang w:val="en-GB"/>
-                                          </w:rPr>
-                                          <w:t>Iliev</w:t>
-                                        </w:r>
-                                        <w:proofErr w:type="spellEnd"/>
-                                        <w:r>
-                                          <w:rPr>
-                                            <w:color w:val="FFFFFF" w:themeColor="background1"/>
-                                            <w:lang w:val="en-GB"/>
-                                          </w:rPr>
-                                          <w:t xml:space="preserve">, </w:t>
-                                        </w:r>
-                                        <w:proofErr w:type="spellStart"/>
-                                        <w:r>
-                                          <w:rPr>
-                                            <w:color w:val="FFFFFF" w:themeColor="background1"/>
-                                            <w:lang w:val="en-GB"/>
-                                          </w:rPr>
-                                          <w:t>Boril</w:t>
-                                        </w:r>
-                                        <w:proofErr w:type="spellEnd"/>
-                                        <w:r>
-                                          <w:rPr>
-                                            <w:color w:val="FFFFFF" w:themeColor="background1"/>
-                                            <w:lang w:val="en-GB"/>
-                                          </w:rPr>
-                                          <w:t xml:space="preserve"> </w:t>
-                                        </w:r>
-                                        <w:proofErr w:type="spellStart"/>
-                                        <w:r>
-                                          <w:rPr>
-                                            <w:color w:val="FFFFFF" w:themeColor="background1"/>
-                                            <w:lang w:val="en-GB"/>
-                                          </w:rPr>
-                                          <w:t>Milanov</w:t>
-                                        </w:r>
-                                        <w:proofErr w:type="spellEnd"/>
                                       </w:p>
                                     </w:sdtContent>
                                   </w:sdt>
@@ -5111,7 +5029,6 @@
           <w:szCs w:val="24"/>
         </w:rPr>
       </w:pPr>
-      <w:proofErr w:type="gramStart"/>
       <w:r>
         <w:rPr>
           <w:rFonts w:ascii="Times New Roman" w:hAnsi="Times New Roman"/>
@@ -5148,7 +5065,6 @@
         </w:rPr>
         <w:t>”</w:t>
       </w:r>
-      <w:proofErr w:type="gramEnd"/>
       <w:r>
         <w:rPr>
           <w:rFonts w:ascii="Times New Roman" w:hAnsi="Times New Roman"/>
@@ -5988,25 +5904,7 @@
           <w:sz w:val="24"/>
           <w:szCs w:val="24"/>
         </w:rPr>
-        <w:t xml:space="preserve">Currently the umbrella company has three fully functional companies (Aalbornification opened in 2011, </w:t>
-      </w:r>
-      <w:proofErr w:type="spellStart"/>
-      <w:r>
-        <w:rPr>
-          <w:rFonts w:ascii="Times New Roman" w:hAnsi="Times New Roman" w:cs="Times New Roman"/>
-          <w:sz w:val="24"/>
-          <w:szCs w:val="24"/>
-        </w:rPr>
-        <w:t>Creathio</w:t>
-      </w:r>
-      <w:proofErr w:type="spellEnd"/>
-      <w:r>
-        <w:rPr>
-          <w:rFonts w:ascii="Times New Roman" w:hAnsi="Times New Roman" w:cs="Times New Roman"/>
-          <w:sz w:val="24"/>
-          <w:szCs w:val="24"/>
-        </w:rPr>
-        <w:t xml:space="preserve"> -2013 and Crowd Move in 2014), and a total number of 7 permanent employees.  Two of them are the owners and creators of The Business Factory, Viktor and </w:t>
+        <w:t xml:space="preserve">Currently the umbrella company has three fully functional companies (Aalbornification opened in 2011, Creathio -2013 and Crowd Move in 2014), and a total number of 7 permanent employees.  Two of them are the owners and creators of The Business Factory, Viktor and </w:t>
       </w:r>
       <w:r>
         <w:rPr>
@@ -6585,51 +6483,15 @@
           <w:sz w:val="24"/>
           <w:szCs w:val="24"/>
         </w:rPr>
-        <w:t xml:space="preserve">ange to </w:t>
-      </w:r>
-      <w:proofErr w:type="spellStart"/>
-      <w:r>
-        <w:rPr>
-          <w:rFonts w:ascii="Times New Roman" w:hAnsi="Times New Roman" w:cs="Times New Roman"/>
-          <w:sz w:val="24"/>
-          <w:szCs w:val="24"/>
-        </w:rPr>
-        <w:t>Mintzbert’s</w:t>
-      </w:r>
-      <w:proofErr w:type="spellEnd"/>
-      <w:r>
-        <w:rPr>
-          <w:rFonts w:ascii="Times New Roman" w:hAnsi="Times New Roman" w:cs="Times New Roman"/>
-          <w:sz w:val="24"/>
-          <w:szCs w:val="24"/>
-        </w:rPr>
-        <w:t xml:space="preserve"> </w:t>
-      </w:r>
-      <w:proofErr w:type="spellStart"/>
-      <w:r>
-        <w:rPr>
-          <w:rFonts w:ascii="Times New Roman" w:hAnsi="Times New Roman" w:cs="Times New Roman"/>
-          <w:sz w:val="24"/>
-          <w:szCs w:val="24"/>
-        </w:rPr>
-        <w:t>divisionalis</w:t>
-      </w:r>
-      <w:r>
-        <w:rPr>
-          <w:rFonts w:ascii="Times New Roman" w:hAnsi="Times New Roman" w:cs="Times New Roman"/>
-          <w:sz w:val="24"/>
-          <w:szCs w:val="24"/>
-        </w:rPr>
-        <w:t>ed</w:t>
-      </w:r>
-      <w:proofErr w:type="spellEnd"/>
-      <w:r>
-        <w:rPr>
-          <w:rFonts w:ascii="Times New Roman" w:hAnsi="Times New Roman" w:cs="Times New Roman"/>
-          <w:sz w:val="24"/>
-          <w:szCs w:val="24"/>
-        </w:rPr>
-        <w:t xml:space="preserve"> form of organizational structure.  </w:t>
+        <w:t>ange to Mintzbert’s divisionalis</w:t>
+      </w:r>
+      <w:r>
+        <w:rPr>
+          <w:rFonts w:ascii="Times New Roman" w:hAnsi="Times New Roman" w:cs="Times New Roman"/>
+          <w:sz w:val="24"/>
+          <w:szCs w:val="24"/>
+        </w:rPr>
+        <w:t xml:space="preserve">ed form of organizational structure.  </w:t>
       </w:r>
     </w:p>
     <w:p>
@@ -6974,25 +6836,7 @@
           <w:sz w:val="24"/>
           <w:szCs w:val="24"/>
         </w:rPr>
-        <w:t xml:space="preserve">Each individual is </w:t>
-      </w:r>
-      <w:proofErr w:type="gramStart"/>
-      <w:r>
-        <w:rPr>
-          <w:rFonts w:ascii="Times New Roman" w:hAnsi="Times New Roman" w:cs="Times New Roman"/>
-          <w:sz w:val="24"/>
-          <w:szCs w:val="24"/>
-        </w:rPr>
-        <w:t>unique,</w:t>
-      </w:r>
-      <w:proofErr w:type="gramEnd"/>
-      <w:r>
-        <w:rPr>
-          <w:rFonts w:ascii="Times New Roman" w:hAnsi="Times New Roman" w:cs="Times New Roman"/>
-          <w:sz w:val="24"/>
-          <w:szCs w:val="24"/>
-        </w:rPr>
-        <w:t xml:space="preserve"> this is why</w:t>
+        <w:t>Each individual is unique, this is why</w:t>
       </w:r>
       <w:r>
         <w:rPr>
@@ -10562,25 +10406,7 @@
           <w:sz w:val="24"/>
           <w:szCs w:val="24"/>
         </w:rPr>
-        <w:t xml:space="preserve"> </w:t>
-      </w:r>
-      <w:proofErr w:type="gramStart"/>
-      <w:r>
-        <w:rPr>
-          <w:rFonts w:ascii="Times New Roman" w:hAnsi="Times New Roman" w:cs="Times New Roman"/>
-          <w:sz w:val="24"/>
-          <w:szCs w:val="24"/>
-        </w:rPr>
-        <w:t>the accept</w:t>
-      </w:r>
-      <w:proofErr w:type="gramEnd"/>
-      <w:r>
-        <w:rPr>
-          <w:rFonts w:ascii="Times New Roman" w:hAnsi="Times New Roman" w:cs="Times New Roman"/>
-          <w:sz w:val="24"/>
-          <w:szCs w:val="24"/>
-        </w:rPr>
-        <w:t xml:space="preserve"> or done</w:t>
+        <w:t xml:space="preserve"> the accept or done</w:t>
       </w:r>
       <w:r>
         <w:rPr>
@@ -10711,25 +10537,7 @@
           <w:sz w:val="24"/>
           <w:szCs w:val="24"/>
         </w:rPr>
-        <w:t xml:space="preserve">Considering the above, the following functional requirements criteria were made up for the Employee CRUD use </w:t>
-      </w:r>
-      <w:proofErr w:type="gramStart"/>
-      <w:r>
-        <w:rPr>
-          <w:rFonts w:ascii="Times New Roman" w:hAnsi="Times New Roman" w:cs="Times New Roman"/>
-          <w:sz w:val="24"/>
-          <w:szCs w:val="24"/>
-        </w:rPr>
-        <w:t>case :</w:t>
-      </w:r>
-      <w:proofErr w:type="gramEnd"/>
-      <w:r>
-        <w:rPr>
-          <w:rFonts w:ascii="Times New Roman" w:hAnsi="Times New Roman" w:cs="Times New Roman"/>
-          <w:sz w:val="24"/>
-          <w:szCs w:val="24"/>
-        </w:rPr>
-        <w:t xml:space="preserve"> </w:t>
+        <w:t xml:space="preserve">Considering the above, the following functional requirements criteria were made up for the Employee CRUD use case : </w:t>
       </w:r>
     </w:p>
     <w:p>
@@ -10775,79 +10583,7 @@
           <w:sz w:val="24"/>
           <w:szCs w:val="24"/>
         </w:rPr>
-        <w:t xml:space="preserve">Must hold the following information : </w:t>
-      </w:r>
-      <w:proofErr w:type="spellStart"/>
-      <w:r>
-        <w:rPr>
-          <w:rFonts w:ascii="Times New Roman" w:hAnsi="Times New Roman" w:cs="Times New Roman"/>
-          <w:sz w:val="24"/>
-          <w:szCs w:val="24"/>
-        </w:rPr>
-        <w:t>fname</w:t>
-      </w:r>
-      <w:proofErr w:type="spellEnd"/>
-      <w:r>
-        <w:rPr>
-          <w:rFonts w:ascii="Times New Roman" w:hAnsi="Times New Roman" w:cs="Times New Roman"/>
-          <w:sz w:val="24"/>
-          <w:szCs w:val="24"/>
-        </w:rPr>
-        <w:t xml:space="preserve"> (First name), </w:t>
-      </w:r>
-      <w:proofErr w:type="spellStart"/>
-      <w:r>
-        <w:rPr>
-          <w:rFonts w:ascii="Times New Roman" w:hAnsi="Times New Roman" w:cs="Times New Roman"/>
-          <w:sz w:val="24"/>
-          <w:szCs w:val="24"/>
-        </w:rPr>
-        <w:t>lname</w:t>
-      </w:r>
-      <w:proofErr w:type="spellEnd"/>
-      <w:r>
-        <w:rPr>
-          <w:rFonts w:ascii="Times New Roman" w:hAnsi="Times New Roman" w:cs="Times New Roman"/>
-          <w:sz w:val="24"/>
-          <w:szCs w:val="24"/>
-        </w:rPr>
-        <w:t xml:space="preserve"> (Last name), email, phone, </w:t>
-      </w:r>
-      <w:proofErr w:type="spellStart"/>
-      <w:r>
-        <w:rPr>
-          <w:rFonts w:ascii="Times New Roman" w:hAnsi="Times New Roman" w:cs="Times New Roman"/>
-          <w:sz w:val="24"/>
-          <w:szCs w:val="24"/>
-        </w:rPr>
-        <w:t>cpr</w:t>
-      </w:r>
-      <w:proofErr w:type="spellEnd"/>
-      <w:r>
-        <w:rPr>
-          <w:rFonts w:ascii="Times New Roman" w:hAnsi="Times New Roman" w:cs="Times New Roman"/>
-          <w:sz w:val="24"/>
-          <w:szCs w:val="24"/>
-        </w:rPr>
-        <w:t xml:space="preserve">, password, tokens, </w:t>
-      </w:r>
-      <w:proofErr w:type="spellStart"/>
-      <w:r>
-        <w:rPr>
-          <w:rFonts w:ascii="Times New Roman" w:hAnsi="Times New Roman" w:cs="Times New Roman"/>
-          <w:sz w:val="24"/>
-          <w:szCs w:val="24"/>
-        </w:rPr>
-        <w:t>isManager</w:t>
-      </w:r>
-      <w:proofErr w:type="spellEnd"/>
-      <w:r>
-        <w:rPr>
-          <w:rFonts w:ascii="Times New Roman" w:hAnsi="Times New Roman" w:cs="Times New Roman"/>
-          <w:sz w:val="24"/>
-          <w:szCs w:val="24"/>
-        </w:rPr>
-        <w:t xml:space="preserve"> (whether the employee is Manager or not), company</w:t>
+        <w:t>Must hold the following information : fname (First name), lname (Last name), email, phone, cpr, password, tokens, isManager (whether the employee is Manager or not), company</w:t>
       </w:r>
     </w:p>
     <w:p>
@@ -10870,79 +10606,7 @@
           <w:sz w:val="24"/>
           <w:szCs w:val="24"/>
         </w:rPr>
-        <w:t xml:space="preserve">As minimum required fields to be </w:t>
-      </w:r>
-      <w:proofErr w:type="gramStart"/>
-      <w:r>
-        <w:rPr>
-          <w:rFonts w:ascii="Times New Roman" w:hAnsi="Times New Roman" w:cs="Times New Roman"/>
-          <w:sz w:val="24"/>
-          <w:szCs w:val="24"/>
-        </w:rPr>
-        <w:t>filled :</w:t>
-      </w:r>
-      <w:proofErr w:type="gramEnd"/>
-      <w:r>
-        <w:rPr>
-          <w:rFonts w:ascii="Times New Roman" w:hAnsi="Times New Roman" w:cs="Times New Roman"/>
-          <w:sz w:val="24"/>
-          <w:szCs w:val="24"/>
-        </w:rPr>
-        <w:t xml:space="preserve"> </w:t>
-      </w:r>
-      <w:proofErr w:type="spellStart"/>
-      <w:r>
-        <w:rPr>
-          <w:rFonts w:ascii="Times New Roman" w:hAnsi="Times New Roman" w:cs="Times New Roman"/>
-          <w:sz w:val="24"/>
-          <w:szCs w:val="24"/>
-        </w:rPr>
-        <w:t>fname</w:t>
-      </w:r>
-      <w:proofErr w:type="spellEnd"/>
-      <w:r>
-        <w:rPr>
-          <w:rFonts w:ascii="Times New Roman" w:hAnsi="Times New Roman" w:cs="Times New Roman"/>
-          <w:sz w:val="24"/>
-          <w:szCs w:val="24"/>
-        </w:rPr>
-        <w:t xml:space="preserve">, </w:t>
-      </w:r>
-      <w:proofErr w:type="spellStart"/>
-      <w:r>
-        <w:rPr>
-          <w:rFonts w:ascii="Times New Roman" w:hAnsi="Times New Roman" w:cs="Times New Roman"/>
-          <w:sz w:val="24"/>
-          <w:szCs w:val="24"/>
-        </w:rPr>
-        <w:t>lname</w:t>
-      </w:r>
-      <w:proofErr w:type="spellEnd"/>
-      <w:r>
-        <w:rPr>
-          <w:rFonts w:ascii="Times New Roman" w:hAnsi="Times New Roman" w:cs="Times New Roman"/>
-          <w:sz w:val="24"/>
-          <w:szCs w:val="24"/>
-        </w:rPr>
-        <w:t xml:space="preserve">, </w:t>
-      </w:r>
-      <w:proofErr w:type="spellStart"/>
-      <w:r>
-        <w:rPr>
-          <w:rFonts w:ascii="Times New Roman" w:hAnsi="Times New Roman" w:cs="Times New Roman"/>
-          <w:sz w:val="24"/>
-          <w:szCs w:val="24"/>
-        </w:rPr>
-        <w:t>cpr</w:t>
-      </w:r>
-      <w:proofErr w:type="spellEnd"/>
-      <w:r>
-        <w:rPr>
-          <w:rFonts w:ascii="Times New Roman" w:hAnsi="Times New Roman" w:cs="Times New Roman"/>
-          <w:sz w:val="24"/>
-          <w:szCs w:val="24"/>
-        </w:rPr>
-        <w:t>.</w:t>
+        <w:t>As minimum required fields to be filled : fname, lname, cpr.</w:t>
       </w:r>
     </w:p>
     <w:p>
@@ -10959,61 +10623,13 @@
           <w:szCs w:val="24"/>
         </w:rPr>
       </w:pPr>
-      <w:proofErr w:type="spellStart"/>
-      <w:proofErr w:type="gramStart"/>
-      <w:r>
-        <w:rPr>
-          <w:rFonts w:ascii="Times New Roman" w:hAnsi="Times New Roman" w:cs="Times New Roman"/>
-          <w:sz w:val="24"/>
-          <w:szCs w:val="24"/>
-        </w:rPr>
-        <w:t>fname</w:t>
-      </w:r>
-      <w:proofErr w:type="spellEnd"/>
-      <w:proofErr w:type="gramEnd"/>
-      <w:r>
-        <w:rPr>
-          <w:rFonts w:ascii="Times New Roman" w:hAnsi="Times New Roman" w:cs="Times New Roman"/>
-          <w:sz w:val="24"/>
-          <w:szCs w:val="24"/>
-        </w:rPr>
-        <w:t xml:space="preserve"> – numbers are not allowed, </w:t>
-      </w:r>
-      <w:proofErr w:type="spellStart"/>
-      <w:r>
-        <w:rPr>
-          <w:rFonts w:ascii="Times New Roman" w:hAnsi="Times New Roman" w:cs="Times New Roman"/>
-          <w:sz w:val="24"/>
-          <w:szCs w:val="24"/>
-        </w:rPr>
-        <w:t>lname</w:t>
-      </w:r>
-      <w:proofErr w:type="spellEnd"/>
-      <w:r>
-        <w:rPr>
-          <w:rFonts w:ascii="Times New Roman" w:hAnsi="Times New Roman" w:cs="Times New Roman"/>
-          <w:sz w:val="24"/>
-          <w:szCs w:val="24"/>
-        </w:rPr>
-        <w:t xml:space="preserve"> – numbers are not allowed, </w:t>
-      </w:r>
-      <w:proofErr w:type="spellStart"/>
-      <w:r>
-        <w:rPr>
-          <w:rFonts w:ascii="Times New Roman" w:hAnsi="Times New Roman" w:cs="Times New Roman"/>
-          <w:sz w:val="24"/>
-          <w:szCs w:val="24"/>
-        </w:rPr>
-        <w:t>cpr</w:t>
-      </w:r>
-      <w:proofErr w:type="spellEnd"/>
-      <w:r>
-        <w:rPr>
-          <w:rFonts w:ascii="Times New Roman" w:hAnsi="Times New Roman" w:cs="Times New Roman"/>
-          <w:sz w:val="24"/>
-          <w:szCs w:val="24"/>
-        </w:rPr>
-        <w:t xml:space="preserve"> – must contain no less and up to ten 10 digits.</w:t>
+      <w:r>
+        <w:rPr>
+          <w:rFonts w:ascii="Times New Roman" w:hAnsi="Times New Roman" w:cs="Times New Roman"/>
+          <w:sz w:val="24"/>
+          <w:szCs w:val="24"/>
+        </w:rPr>
+        <w:t>fname – numbers are not allowed, lname – numbers are not allowed, cpr – must contain no less and up to ten 10 digits.</w:t>
       </w:r>
     </w:p>
     <w:p>
@@ -11059,79 +10675,7 @@
           <w:sz w:val="24"/>
           <w:szCs w:val="24"/>
         </w:rPr>
-        <w:t xml:space="preserve">Must hold the following information : </w:t>
-      </w:r>
-      <w:proofErr w:type="spellStart"/>
-      <w:r>
-        <w:rPr>
-          <w:rFonts w:ascii="Times New Roman" w:hAnsi="Times New Roman" w:cs="Times New Roman"/>
-          <w:sz w:val="24"/>
-          <w:szCs w:val="24"/>
-        </w:rPr>
-        <w:t>fname</w:t>
-      </w:r>
-      <w:proofErr w:type="spellEnd"/>
-      <w:r>
-        <w:rPr>
-          <w:rFonts w:ascii="Times New Roman" w:hAnsi="Times New Roman" w:cs="Times New Roman"/>
-          <w:sz w:val="24"/>
-          <w:szCs w:val="24"/>
-        </w:rPr>
-        <w:t xml:space="preserve">, </w:t>
-      </w:r>
-      <w:proofErr w:type="spellStart"/>
-      <w:r>
-        <w:rPr>
-          <w:rFonts w:ascii="Times New Roman" w:hAnsi="Times New Roman" w:cs="Times New Roman"/>
-          <w:sz w:val="24"/>
-          <w:szCs w:val="24"/>
-        </w:rPr>
-        <w:t>lname</w:t>
-      </w:r>
-      <w:proofErr w:type="spellEnd"/>
-      <w:r>
-        <w:rPr>
-          <w:rFonts w:ascii="Times New Roman" w:hAnsi="Times New Roman" w:cs="Times New Roman"/>
-          <w:sz w:val="24"/>
-          <w:szCs w:val="24"/>
-        </w:rPr>
-        <w:t xml:space="preserve">, email, phone, </w:t>
-      </w:r>
-      <w:proofErr w:type="spellStart"/>
-      <w:r>
-        <w:rPr>
-          <w:rFonts w:ascii="Times New Roman" w:hAnsi="Times New Roman" w:cs="Times New Roman"/>
-          <w:sz w:val="24"/>
-          <w:szCs w:val="24"/>
-        </w:rPr>
-        <w:t>cpr</w:t>
-      </w:r>
-      <w:proofErr w:type="spellEnd"/>
-      <w:r>
-        <w:rPr>
-          <w:rFonts w:ascii="Times New Roman" w:hAnsi="Times New Roman" w:cs="Times New Roman"/>
-          <w:sz w:val="24"/>
-          <w:szCs w:val="24"/>
-        </w:rPr>
-        <w:t xml:space="preserve">, tokens, </w:t>
-      </w:r>
-      <w:proofErr w:type="spellStart"/>
-      <w:r>
-        <w:rPr>
-          <w:rFonts w:ascii="Times New Roman" w:hAnsi="Times New Roman" w:cs="Times New Roman"/>
-          <w:sz w:val="24"/>
-          <w:szCs w:val="24"/>
-        </w:rPr>
-        <w:t>isManager</w:t>
-      </w:r>
-      <w:proofErr w:type="spellEnd"/>
-      <w:r>
-        <w:rPr>
-          <w:rFonts w:ascii="Times New Roman" w:hAnsi="Times New Roman" w:cs="Times New Roman"/>
-          <w:sz w:val="24"/>
-          <w:szCs w:val="24"/>
-        </w:rPr>
-        <w:t>, company</w:t>
+        <w:t>Must hold the following information : fname, lname, email, phone, cpr, tokens, isManager, company</w:t>
       </w:r>
     </w:p>
     <w:p>
@@ -11154,18 +10698,8 @@
           <w:sz w:val="24"/>
           <w:szCs w:val="24"/>
         </w:rPr>
-        <w:t xml:space="preserve">As minimum required fields to be filled : </w:t>
-      </w:r>
-      <w:proofErr w:type="spellStart"/>
-      <w:r>
-        <w:rPr>
-          <w:rFonts w:ascii="Times New Roman" w:hAnsi="Times New Roman" w:cs="Times New Roman"/>
-          <w:sz w:val="24"/>
-          <w:szCs w:val="24"/>
-        </w:rPr>
-        <w:t>fname</w:t>
-      </w:r>
-      <w:proofErr w:type="spellEnd"/>
+        <w:t>As minimum required fields to be filled : fname</w:t>
+      </w:r>
     </w:p>
     <w:p>
       <w:pPr>
@@ -11181,23 +10715,13 @@
           <w:szCs w:val="24"/>
         </w:rPr>
       </w:pPr>
-      <w:proofErr w:type="spellStart"/>
-      <w:r>
-        <w:rPr>
-          <w:rFonts w:ascii="Times New Roman" w:hAnsi="Times New Roman" w:cs="Times New Roman"/>
-          <w:sz w:val="24"/>
-          <w:szCs w:val="24"/>
-        </w:rPr>
-        <w:t>fname</w:t>
-      </w:r>
-      <w:proofErr w:type="spellEnd"/>
-      <w:r>
-        <w:rPr>
-          <w:rFonts w:ascii="Times New Roman" w:hAnsi="Times New Roman" w:cs="Times New Roman"/>
-          <w:sz w:val="24"/>
-          <w:szCs w:val="24"/>
-        </w:rPr>
-        <w:t xml:space="preserve"> – numbers are not allowed, must be a valid record</w:t>
+      <w:r>
+        <w:rPr>
+          <w:rFonts w:ascii="Times New Roman" w:hAnsi="Times New Roman" w:cs="Times New Roman"/>
+          <w:sz w:val="24"/>
+          <w:szCs w:val="24"/>
+        </w:rPr>
+        <w:t>fname – numbers are not allowed, must be a valid record</w:t>
       </w:r>
     </w:p>
     <w:p>
@@ -11244,43 +10768,7 @@
           <w:szCs w:val="24"/>
         </w:rPr>
         <w:lastRenderedPageBreak/>
-        <w:t xml:space="preserve">Must hold the following information : </w:t>
-      </w:r>
-      <w:proofErr w:type="spellStart"/>
-      <w:r>
-        <w:rPr>
-          <w:rFonts w:ascii="Times New Roman" w:hAnsi="Times New Roman" w:cs="Times New Roman"/>
-          <w:sz w:val="24"/>
-          <w:szCs w:val="24"/>
-        </w:rPr>
-        <w:t>fname</w:t>
-      </w:r>
-      <w:proofErr w:type="spellEnd"/>
-      <w:r>
-        <w:rPr>
-          <w:rFonts w:ascii="Times New Roman" w:hAnsi="Times New Roman" w:cs="Times New Roman"/>
-          <w:sz w:val="24"/>
-          <w:szCs w:val="24"/>
-        </w:rPr>
-        <w:t xml:space="preserve">, </w:t>
-      </w:r>
-      <w:proofErr w:type="spellStart"/>
-      <w:r>
-        <w:rPr>
-          <w:rFonts w:ascii="Times New Roman" w:hAnsi="Times New Roman" w:cs="Times New Roman"/>
-          <w:sz w:val="24"/>
-          <w:szCs w:val="24"/>
-        </w:rPr>
-        <w:t>lname</w:t>
-      </w:r>
-      <w:proofErr w:type="spellEnd"/>
-      <w:r>
-        <w:rPr>
-          <w:rFonts w:ascii="Times New Roman" w:hAnsi="Times New Roman" w:cs="Times New Roman"/>
-          <w:sz w:val="24"/>
-          <w:szCs w:val="24"/>
-        </w:rPr>
-        <w:t>, email, phone, password</w:t>
+        <w:t>Must hold the following information : fname, lname, email, phone, password</w:t>
       </w:r>
     </w:p>
     <w:p>
@@ -11320,41 +10808,13 @@
           <w:szCs w:val="24"/>
         </w:rPr>
       </w:pPr>
-      <w:proofErr w:type="spellStart"/>
-      <w:r>
-        <w:rPr>
-          <w:rFonts w:ascii="Times New Roman" w:hAnsi="Times New Roman" w:cs="Times New Roman"/>
-          <w:sz w:val="24"/>
-          <w:szCs w:val="24"/>
-        </w:rPr>
-        <w:t>fname</w:t>
-      </w:r>
-      <w:proofErr w:type="spellEnd"/>
-      <w:r>
-        <w:rPr>
-          <w:rFonts w:ascii="Times New Roman" w:hAnsi="Times New Roman" w:cs="Times New Roman"/>
-          <w:sz w:val="24"/>
-          <w:szCs w:val="24"/>
-        </w:rPr>
-        <w:t xml:space="preserve"> – numbers are not allowed, </w:t>
-      </w:r>
-      <w:proofErr w:type="spellStart"/>
-      <w:r>
-        <w:rPr>
-          <w:rFonts w:ascii="Times New Roman" w:hAnsi="Times New Roman" w:cs="Times New Roman"/>
-          <w:sz w:val="24"/>
-          <w:szCs w:val="24"/>
-        </w:rPr>
-        <w:t>lname</w:t>
-      </w:r>
-      <w:proofErr w:type="spellEnd"/>
-      <w:r>
-        <w:rPr>
-          <w:rFonts w:ascii="Times New Roman" w:hAnsi="Times New Roman" w:cs="Times New Roman"/>
-          <w:sz w:val="24"/>
-          <w:szCs w:val="24"/>
-        </w:rPr>
-        <w:t xml:space="preserve"> – numbers are not allowed, email – must follow the required email pattern</w:t>
+      <w:r>
+        <w:rPr>
+          <w:rFonts w:ascii="Times New Roman" w:hAnsi="Times New Roman" w:cs="Times New Roman"/>
+          <w:sz w:val="24"/>
+          <w:szCs w:val="24"/>
+        </w:rPr>
+        <w:t>fname – numbers are not allowed, lname – numbers are not allowed, email – must follow the required email pattern</w:t>
       </w:r>
     </w:p>
     <w:p>
@@ -11400,54 +10860,8 @@
           <w:sz w:val="24"/>
           <w:szCs w:val="24"/>
         </w:rPr>
-        <w:t xml:space="preserve">Must hold the following information : </w:t>
-      </w:r>
-      <w:proofErr w:type="spellStart"/>
-      <w:r>
-        <w:rPr>
-          <w:rFonts w:ascii="Times New Roman" w:hAnsi="Times New Roman" w:cs="Times New Roman"/>
-          <w:sz w:val="24"/>
-          <w:szCs w:val="24"/>
-        </w:rPr>
-        <w:t>fname</w:t>
-      </w:r>
-      <w:proofErr w:type="spellEnd"/>
-      <w:r>
-        <w:rPr>
-          <w:rFonts w:ascii="Times New Roman" w:hAnsi="Times New Roman" w:cs="Times New Roman"/>
-          <w:sz w:val="24"/>
-          <w:szCs w:val="24"/>
-        </w:rPr>
-        <w:t xml:space="preserve">, </w:t>
-      </w:r>
-      <w:proofErr w:type="spellStart"/>
-      <w:r>
-        <w:rPr>
-          <w:rFonts w:ascii="Times New Roman" w:hAnsi="Times New Roman" w:cs="Times New Roman"/>
-          <w:sz w:val="24"/>
-          <w:szCs w:val="24"/>
-        </w:rPr>
-        <w:t>lname</w:t>
-      </w:r>
-      <w:proofErr w:type="spellEnd"/>
-      <w:r>
-        <w:rPr>
-          <w:rFonts w:ascii="Times New Roman" w:hAnsi="Times New Roman" w:cs="Times New Roman"/>
-          <w:sz w:val="24"/>
-          <w:szCs w:val="24"/>
-        </w:rPr>
-        <w:t xml:space="preserve">, email, </w:t>
-      </w:r>
-      <w:proofErr w:type="spellStart"/>
-      <w:r>
-        <w:rPr>
-          <w:rFonts w:ascii="Times New Roman" w:hAnsi="Times New Roman" w:cs="Times New Roman"/>
-          <w:sz w:val="24"/>
-          <w:szCs w:val="24"/>
-        </w:rPr>
-        <w:t>cpr</w:t>
-      </w:r>
-      <w:proofErr w:type="spellEnd"/>
+        <w:t>Must hold the following information : fname, lname, email, cpr</w:t>
+      </w:r>
     </w:p>
     <w:p>
       <w:pPr>
@@ -11469,18 +10883,8 @@
           <w:sz w:val="24"/>
           <w:szCs w:val="24"/>
         </w:rPr>
-        <w:t xml:space="preserve">As minimum required fields to be filled : </w:t>
-      </w:r>
-      <w:proofErr w:type="spellStart"/>
-      <w:r>
-        <w:rPr>
-          <w:rFonts w:ascii="Times New Roman" w:hAnsi="Times New Roman" w:cs="Times New Roman"/>
-          <w:sz w:val="24"/>
-          <w:szCs w:val="24"/>
-        </w:rPr>
-        <w:t>fname</w:t>
-      </w:r>
-      <w:proofErr w:type="spellEnd"/>
+        <w:t>As minimum required fields to be filled : fname</w:t>
+      </w:r>
     </w:p>
     <w:p>
       <w:pPr>
@@ -11497,23 +10901,13 @@
           <w:lang w:val="bg-BG"/>
         </w:rPr>
       </w:pPr>
-      <w:proofErr w:type="spellStart"/>
-      <w:r>
-        <w:rPr>
-          <w:rFonts w:ascii="Times New Roman" w:hAnsi="Times New Roman" w:cs="Times New Roman"/>
-          <w:sz w:val="24"/>
-          <w:szCs w:val="24"/>
-        </w:rPr>
-        <w:t>fname</w:t>
-      </w:r>
-      <w:proofErr w:type="spellEnd"/>
-      <w:r>
-        <w:rPr>
-          <w:rFonts w:ascii="Times New Roman" w:hAnsi="Times New Roman" w:cs="Times New Roman"/>
-          <w:sz w:val="24"/>
-          <w:szCs w:val="24"/>
-        </w:rPr>
-        <w:t xml:space="preserve"> – numbers are not allowed, must be a valid record</w:t>
+      <w:r>
+        <w:rPr>
+          <w:rFonts w:ascii="Times New Roman" w:hAnsi="Times New Roman" w:cs="Times New Roman"/>
+          <w:sz w:val="24"/>
+          <w:szCs w:val="24"/>
+        </w:rPr>
+        <w:t>fname – numbers are not allowed, must be a valid record</w:t>
       </w:r>
     </w:p>
     <w:p>
@@ -11601,169 +10995,7 @@
           <w:sz w:val="24"/>
           <w:szCs w:val="24"/>
         </w:rPr>
-        <w:t xml:space="preserve">Must hold the following </w:t>
-      </w:r>
-      <w:proofErr w:type="gramStart"/>
-      <w:r>
-        <w:rPr>
-          <w:rFonts w:ascii="Times New Roman" w:hAnsi="Times New Roman" w:cs="Times New Roman"/>
-          <w:sz w:val="24"/>
-          <w:szCs w:val="24"/>
-        </w:rPr>
-        <w:t>information :</w:t>
-      </w:r>
-      <w:proofErr w:type="gramEnd"/>
-      <w:r>
-        <w:rPr>
-          <w:rFonts w:ascii="Times New Roman" w:hAnsi="Times New Roman" w:cs="Times New Roman"/>
-          <w:sz w:val="24"/>
-          <w:szCs w:val="24"/>
-        </w:rPr>
-        <w:t xml:space="preserve"> </w:t>
-      </w:r>
-      <w:proofErr w:type="spellStart"/>
-      <w:r>
-        <w:rPr>
-          <w:rFonts w:ascii="Times New Roman" w:hAnsi="Times New Roman" w:cs="Times New Roman"/>
-          <w:sz w:val="24"/>
-          <w:szCs w:val="24"/>
-        </w:rPr>
-        <w:t>bdate</w:t>
-      </w:r>
-      <w:proofErr w:type="spellEnd"/>
-      <w:r>
-        <w:rPr>
-          <w:rFonts w:ascii="Times New Roman" w:hAnsi="Times New Roman" w:cs="Times New Roman"/>
-          <w:sz w:val="24"/>
-          <w:szCs w:val="24"/>
-        </w:rPr>
-        <w:t xml:space="preserve"> (Booking Date), </w:t>
-      </w:r>
-      <w:proofErr w:type="spellStart"/>
-      <w:r>
-        <w:rPr>
-          <w:rFonts w:ascii="Times New Roman" w:hAnsi="Times New Roman" w:cs="Times New Roman"/>
-          <w:sz w:val="24"/>
-          <w:szCs w:val="24"/>
-        </w:rPr>
-        <w:t>emp</w:t>
-      </w:r>
-      <w:proofErr w:type="spellEnd"/>
-      <w:r>
-        <w:rPr>
-          <w:rFonts w:ascii="Times New Roman" w:hAnsi="Times New Roman" w:cs="Times New Roman"/>
-          <w:sz w:val="24"/>
-          <w:szCs w:val="24"/>
-        </w:rPr>
-        <w:t xml:space="preserve"> (Employee object), </w:t>
-      </w:r>
-      <w:proofErr w:type="spellStart"/>
-      <w:r>
-        <w:rPr>
-          <w:rFonts w:ascii="Times New Roman" w:hAnsi="Times New Roman" w:cs="Times New Roman"/>
-          <w:sz w:val="24"/>
-          <w:szCs w:val="24"/>
-        </w:rPr>
-        <w:t>tt</w:t>
-      </w:r>
-      <w:proofErr w:type="spellEnd"/>
-      <w:r>
-        <w:rPr>
-          <w:rFonts w:ascii="Times New Roman" w:hAnsi="Times New Roman" w:cs="Times New Roman"/>
-          <w:sz w:val="24"/>
-          <w:szCs w:val="24"/>
-        </w:rPr>
-        <w:t xml:space="preserve"> (</w:t>
-      </w:r>
-      <w:proofErr w:type="spellStart"/>
-      <w:r>
-        <w:rPr>
-          <w:rFonts w:ascii="Times New Roman" w:hAnsi="Times New Roman" w:cs="Times New Roman"/>
-          <w:sz w:val="24"/>
-          <w:szCs w:val="24"/>
-        </w:rPr>
-        <w:t>TicketType</w:t>
-      </w:r>
-      <w:proofErr w:type="spellEnd"/>
-      <w:r>
-        <w:rPr>
-          <w:rFonts w:ascii="Times New Roman" w:hAnsi="Times New Roman" w:cs="Times New Roman"/>
-          <w:sz w:val="24"/>
-          <w:szCs w:val="24"/>
-        </w:rPr>
-        <w:t xml:space="preserve"> object), quantity, total, </w:t>
-      </w:r>
-      <w:proofErr w:type="spellStart"/>
-      <w:r>
-        <w:rPr>
-          <w:rFonts w:ascii="Times New Roman" w:hAnsi="Times New Roman" w:cs="Times New Roman"/>
-          <w:sz w:val="24"/>
-          <w:szCs w:val="24"/>
-        </w:rPr>
-        <w:t>gname</w:t>
-      </w:r>
-      <w:proofErr w:type="spellEnd"/>
-      <w:r>
-        <w:rPr>
-          <w:rFonts w:ascii="Times New Roman" w:hAnsi="Times New Roman" w:cs="Times New Roman"/>
-          <w:sz w:val="24"/>
-          <w:szCs w:val="24"/>
-        </w:rPr>
-        <w:t xml:space="preserve"> (Guest name), </w:t>
-      </w:r>
-      <w:proofErr w:type="spellStart"/>
-      <w:r>
-        <w:rPr>
-          <w:rFonts w:ascii="Times New Roman" w:hAnsi="Times New Roman" w:cs="Times New Roman"/>
-          <w:sz w:val="24"/>
-          <w:szCs w:val="24"/>
-        </w:rPr>
-        <w:t>gphone</w:t>
-      </w:r>
-      <w:proofErr w:type="spellEnd"/>
-      <w:r>
-        <w:rPr>
-          <w:rFonts w:ascii="Times New Roman" w:hAnsi="Times New Roman" w:cs="Times New Roman"/>
-          <w:sz w:val="24"/>
-          <w:szCs w:val="24"/>
-        </w:rPr>
-        <w:t xml:space="preserve"> (Guest phone), </w:t>
-      </w:r>
-      <w:proofErr w:type="spellStart"/>
-      <w:r>
-        <w:rPr>
-          <w:rFonts w:ascii="Times New Roman" w:hAnsi="Times New Roman" w:cs="Times New Roman"/>
-          <w:sz w:val="24"/>
-          <w:szCs w:val="24"/>
-        </w:rPr>
-        <w:t>gemail</w:t>
-      </w:r>
-      <w:proofErr w:type="spellEnd"/>
-      <w:r>
-        <w:rPr>
-          <w:rFonts w:ascii="Times New Roman" w:hAnsi="Times New Roman" w:cs="Times New Roman"/>
-          <w:sz w:val="24"/>
-          <w:szCs w:val="24"/>
-        </w:rPr>
-        <w:t xml:space="preserve"> (Guest email), </w:t>
-      </w:r>
-      <w:proofErr w:type="spellStart"/>
-      <w:r>
-        <w:rPr>
-          <w:rFonts w:ascii="Times New Roman" w:hAnsi="Times New Roman" w:cs="Times New Roman"/>
-          <w:sz w:val="24"/>
-          <w:szCs w:val="24"/>
-        </w:rPr>
-        <w:t>payType</w:t>
-      </w:r>
-      <w:proofErr w:type="spellEnd"/>
-      <w:r>
-        <w:rPr>
-          <w:rFonts w:ascii="Times New Roman" w:hAnsi="Times New Roman" w:cs="Times New Roman"/>
-          <w:sz w:val="24"/>
-          <w:szCs w:val="24"/>
-        </w:rPr>
-        <w:t>, status.</w:t>
+        <w:t>Must hold the following information : bdate (Booking Date), emp (Employee object), tt (TicketType object), quantity, total, gname (Guest name), gphone (Guest phone), gemail (Guest email), payType, status.</w:t>
       </w:r>
     </w:p>
     <w:p>
@@ -11785,115 +11017,7 @@
           <w:sz w:val="24"/>
           <w:szCs w:val="24"/>
         </w:rPr>
-        <w:t xml:space="preserve">As minimum required fields to be </w:t>
-      </w:r>
-      <w:proofErr w:type="gramStart"/>
-      <w:r>
-        <w:rPr>
-          <w:rFonts w:ascii="Times New Roman" w:hAnsi="Times New Roman" w:cs="Times New Roman"/>
-          <w:sz w:val="24"/>
-          <w:szCs w:val="24"/>
-        </w:rPr>
-        <w:t>filled :</w:t>
-      </w:r>
-      <w:proofErr w:type="gramEnd"/>
-      <w:r>
-        <w:rPr>
-          <w:rFonts w:ascii="Times New Roman" w:hAnsi="Times New Roman" w:cs="Times New Roman"/>
-          <w:sz w:val="24"/>
-          <w:szCs w:val="24"/>
-        </w:rPr>
-        <w:t xml:space="preserve"> </w:t>
-      </w:r>
-      <w:proofErr w:type="spellStart"/>
-      <w:r>
-        <w:rPr>
-          <w:rFonts w:ascii="Times New Roman" w:hAnsi="Times New Roman" w:cs="Times New Roman"/>
-          <w:sz w:val="24"/>
-          <w:szCs w:val="24"/>
-        </w:rPr>
-        <w:t>bdate</w:t>
-      </w:r>
-      <w:proofErr w:type="spellEnd"/>
-      <w:r>
-        <w:rPr>
-          <w:rFonts w:ascii="Times New Roman" w:hAnsi="Times New Roman" w:cs="Times New Roman"/>
-          <w:sz w:val="24"/>
-          <w:szCs w:val="24"/>
-        </w:rPr>
-        <w:t xml:space="preserve">, </w:t>
-      </w:r>
-      <w:proofErr w:type="spellStart"/>
-      <w:r>
-        <w:rPr>
-          <w:rFonts w:ascii="Times New Roman" w:hAnsi="Times New Roman" w:cs="Times New Roman"/>
-          <w:sz w:val="24"/>
-          <w:szCs w:val="24"/>
-        </w:rPr>
-        <w:t>emp</w:t>
-      </w:r>
-      <w:proofErr w:type="spellEnd"/>
-      <w:r>
-        <w:rPr>
-          <w:rFonts w:ascii="Times New Roman" w:hAnsi="Times New Roman" w:cs="Times New Roman"/>
-          <w:sz w:val="24"/>
-          <w:szCs w:val="24"/>
-        </w:rPr>
-        <w:t xml:space="preserve">, </w:t>
-      </w:r>
-      <w:proofErr w:type="spellStart"/>
-      <w:r>
-        <w:rPr>
-          <w:rFonts w:ascii="Times New Roman" w:hAnsi="Times New Roman" w:cs="Times New Roman"/>
-          <w:sz w:val="24"/>
-          <w:szCs w:val="24"/>
-        </w:rPr>
-        <w:t>tt</w:t>
-      </w:r>
-      <w:proofErr w:type="spellEnd"/>
-      <w:r>
-        <w:rPr>
-          <w:rFonts w:ascii="Times New Roman" w:hAnsi="Times New Roman" w:cs="Times New Roman"/>
-          <w:sz w:val="24"/>
-          <w:szCs w:val="24"/>
-        </w:rPr>
-        <w:t xml:space="preserve">, quantity, </w:t>
-      </w:r>
-      <w:proofErr w:type="spellStart"/>
-      <w:r>
-        <w:rPr>
-          <w:rFonts w:ascii="Times New Roman" w:hAnsi="Times New Roman" w:cs="Times New Roman"/>
-          <w:sz w:val="24"/>
-          <w:szCs w:val="24"/>
-        </w:rPr>
-        <w:t>gphone</w:t>
-      </w:r>
-      <w:proofErr w:type="spellEnd"/>
-      <w:r>
-        <w:rPr>
-          <w:rFonts w:ascii="Times New Roman" w:hAnsi="Times New Roman" w:cs="Times New Roman"/>
-          <w:sz w:val="24"/>
-          <w:szCs w:val="24"/>
-        </w:rPr>
-        <w:t xml:space="preserve">, </w:t>
-      </w:r>
-      <w:proofErr w:type="spellStart"/>
-      <w:r>
-        <w:rPr>
-          <w:rFonts w:ascii="Times New Roman" w:hAnsi="Times New Roman" w:cs="Times New Roman"/>
-          <w:sz w:val="24"/>
-          <w:szCs w:val="24"/>
-        </w:rPr>
-        <w:t>payType</w:t>
-      </w:r>
-      <w:proofErr w:type="spellEnd"/>
-      <w:r>
-        <w:rPr>
-          <w:rFonts w:ascii="Times New Roman" w:hAnsi="Times New Roman" w:cs="Times New Roman"/>
-          <w:sz w:val="24"/>
-          <w:szCs w:val="24"/>
-        </w:rPr>
-        <w:t>, status.</w:t>
+        <w:t>As minimum required fields to be filled : bdate, emp, tt, quantity, gphone, payType, status.</w:t>
       </w:r>
     </w:p>
     <w:p>
@@ -11909,59 +11033,13 @@
           <w:szCs w:val="24"/>
         </w:rPr>
       </w:pPr>
-      <w:proofErr w:type="spellStart"/>
-      <w:r>
-        <w:rPr>
-          <w:rFonts w:ascii="Times New Roman" w:hAnsi="Times New Roman" w:cs="Times New Roman"/>
-          <w:sz w:val="24"/>
-          <w:szCs w:val="24"/>
-        </w:rPr>
-        <w:t>bdate</w:t>
-      </w:r>
-      <w:proofErr w:type="spellEnd"/>
-      <w:r>
-        <w:rPr>
-          <w:rFonts w:ascii="Times New Roman" w:hAnsi="Times New Roman" w:cs="Times New Roman"/>
-          <w:sz w:val="24"/>
-          <w:szCs w:val="24"/>
-        </w:rPr>
-        <w:t xml:space="preserve"> – can't be invalid since it is taken from the system, quantity – must be in the range from 1 to 10, </w:t>
-      </w:r>
-      <w:proofErr w:type="spellStart"/>
-      <w:r>
-        <w:rPr>
-          <w:rFonts w:ascii="Times New Roman" w:hAnsi="Times New Roman" w:cs="Times New Roman"/>
-          <w:sz w:val="24"/>
-          <w:szCs w:val="24"/>
-        </w:rPr>
-        <w:t>gphone</w:t>
-      </w:r>
-      <w:proofErr w:type="spellEnd"/>
-      <w:r>
-        <w:rPr>
-          <w:rFonts w:ascii="Times New Roman" w:hAnsi="Times New Roman" w:cs="Times New Roman"/>
-          <w:sz w:val="24"/>
-          <w:szCs w:val="24"/>
-        </w:rPr>
-        <w:t xml:space="preserve"> – must contain only digits, </w:t>
-      </w:r>
-      <w:proofErr w:type="spellStart"/>
-      <w:r>
-        <w:rPr>
-          <w:rFonts w:ascii="Times New Roman" w:hAnsi="Times New Roman" w:cs="Times New Roman"/>
-          <w:sz w:val="24"/>
-          <w:szCs w:val="24"/>
-        </w:rPr>
-        <w:t>payType</w:t>
-      </w:r>
-      <w:proofErr w:type="spellEnd"/>
-      <w:r>
-        <w:rPr>
-          <w:rFonts w:ascii="Times New Roman" w:hAnsi="Times New Roman" w:cs="Times New Roman"/>
-          <w:sz w:val="24"/>
-          <w:szCs w:val="24"/>
-        </w:rPr>
-        <w:t xml:space="preserve"> – must choose from the presented types “credit card, cash, tokens”.</w:t>
+      <w:r>
+        <w:rPr>
+          <w:rFonts w:ascii="Times New Roman" w:hAnsi="Times New Roman" w:cs="Times New Roman"/>
+          <w:sz w:val="24"/>
+          <w:szCs w:val="24"/>
+        </w:rPr>
+        <w:t>bdate – can't be invalid since it is taken from the system, quantity – must be in the range from 1 to 10, gphone – must contain only digits, payType – must choose from the presented types “credit card, cash, tokens”.</w:t>
       </w:r>
     </w:p>
     <w:p>
@@ -12026,115 +11104,7 @@
           <w:sz w:val="24"/>
           <w:szCs w:val="24"/>
         </w:rPr>
-        <w:t xml:space="preserve">Must hold the following </w:t>
-      </w:r>
-      <w:proofErr w:type="gramStart"/>
-      <w:r>
-        <w:rPr>
-          <w:rFonts w:ascii="Times New Roman" w:hAnsi="Times New Roman" w:cs="Times New Roman"/>
-          <w:sz w:val="24"/>
-          <w:szCs w:val="24"/>
-        </w:rPr>
-        <w:t>information :</w:t>
-      </w:r>
-      <w:proofErr w:type="gramEnd"/>
-      <w:r>
-        <w:rPr>
-          <w:rFonts w:ascii="Times New Roman" w:hAnsi="Times New Roman" w:cs="Times New Roman"/>
-          <w:sz w:val="24"/>
-          <w:szCs w:val="24"/>
-        </w:rPr>
-        <w:t xml:space="preserve"> </w:t>
-      </w:r>
-      <w:proofErr w:type="spellStart"/>
-      <w:r>
-        <w:rPr>
-          <w:rFonts w:ascii="Times New Roman" w:hAnsi="Times New Roman" w:cs="Times New Roman"/>
-          <w:sz w:val="24"/>
-          <w:szCs w:val="24"/>
-        </w:rPr>
-        <w:t>bdate</w:t>
-      </w:r>
-      <w:proofErr w:type="spellEnd"/>
-      <w:r>
-        <w:rPr>
-          <w:rFonts w:ascii="Times New Roman" w:hAnsi="Times New Roman" w:cs="Times New Roman"/>
-          <w:sz w:val="24"/>
-          <w:szCs w:val="24"/>
-        </w:rPr>
-        <w:t xml:space="preserve">, </w:t>
-      </w:r>
-      <w:proofErr w:type="spellStart"/>
-      <w:r>
-        <w:rPr>
-          <w:rFonts w:ascii="Times New Roman" w:hAnsi="Times New Roman" w:cs="Times New Roman"/>
-          <w:sz w:val="24"/>
-          <w:szCs w:val="24"/>
-        </w:rPr>
-        <w:t>emp</w:t>
-      </w:r>
-      <w:proofErr w:type="spellEnd"/>
-      <w:r>
-        <w:rPr>
-          <w:rFonts w:ascii="Times New Roman" w:hAnsi="Times New Roman" w:cs="Times New Roman"/>
-          <w:sz w:val="24"/>
-          <w:szCs w:val="24"/>
-        </w:rPr>
-        <w:t xml:space="preserve">, </w:t>
-      </w:r>
-      <w:proofErr w:type="spellStart"/>
-      <w:r>
-        <w:rPr>
-          <w:rFonts w:ascii="Times New Roman" w:hAnsi="Times New Roman" w:cs="Times New Roman"/>
-          <w:sz w:val="24"/>
-          <w:szCs w:val="24"/>
-        </w:rPr>
-        <w:t>tt</w:t>
-      </w:r>
-      <w:proofErr w:type="spellEnd"/>
-      <w:r>
-        <w:rPr>
-          <w:rFonts w:ascii="Times New Roman" w:hAnsi="Times New Roman" w:cs="Times New Roman"/>
-          <w:sz w:val="24"/>
-          <w:szCs w:val="24"/>
-        </w:rPr>
-        <w:t xml:space="preserve">, quantity, total, , </w:t>
-      </w:r>
-      <w:proofErr w:type="spellStart"/>
-      <w:r>
-        <w:rPr>
-          <w:rFonts w:ascii="Times New Roman" w:hAnsi="Times New Roman" w:cs="Times New Roman"/>
-          <w:sz w:val="24"/>
-          <w:szCs w:val="24"/>
-        </w:rPr>
-        <w:t>gphone</w:t>
-      </w:r>
-      <w:proofErr w:type="spellEnd"/>
-      <w:r>
-        <w:rPr>
-          <w:rFonts w:ascii="Times New Roman" w:hAnsi="Times New Roman" w:cs="Times New Roman"/>
-          <w:sz w:val="24"/>
-          <w:szCs w:val="24"/>
-        </w:rPr>
-        <w:t xml:space="preserve">, </w:t>
-      </w:r>
-      <w:proofErr w:type="spellStart"/>
-      <w:r>
-        <w:rPr>
-          <w:rFonts w:ascii="Times New Roman" w:hAnsi="Times New Roman" w:cs="Times New Roman"/>
-          <w:sz w:val="24"/>
-          <w:szCs w:val="24"/>
-        </w:rPr>
-        <w:t>payType</w:t>
-      </w:r>
-      <w:proofErr w:type="spellEnd"/>
-      <w:r>
-        <w:rPr>
-          <w:rFonts w:ascii="Times New Roman" w:hAnsi="Times New Roman" w:cs="Times New Roman"/>
-          <w:sz w:val="24"/>
-          <w:szCs w:val="24"/>
-        </w:rPr>
-        <w:t>, status.</w:t>
+        <w:t>Must hold the following information : bdate, emp, tt, quantity, total, , gphone, payType, status.</w:t>
       </w:r>
     </w:p>
     <w:p>
@@ -12156,18 +11126,8 @@
           <w:sz w:val="24"/>
           <w:szCs w:val="24"/>
         </w:rPr>
-        <w:t xml:space="preserve">As minimum required fields to be filled : </w:t>
-      </w:r>
-      <w:proofErr w:type="spellStart"/>
-      <w:r>
-        <w:rPr>
-          <w:rFonts w:ascii="Times New Roman" w:hAnsi="Times New Roman" w:cs="Times New Roman"/>
-          <w:sz w:val="24"/>
-          <w:szCs w:val="24"/>
-        </w:rPr>
-        <w:t>gphone</w:t>
-      </w:r>
-      <w:proofErr w:type="spellEnd"/>
+        <w:t>As minimum required fields to be filled : gphone</w:t>
+      </w:r>
     </w:p>
     <w:p>
       <w:pPr>
@@ -12182,23 +11142,13 @@
           <w:szCs w:val="24"/>
         </w:rPr>
       </w:pPr>
-      <w:proofErr w:type="spellStart"/>
-      <w:r>
-        <w:rPr>
-          <w:rFonts w:ascii="Times New Roman" w:hAnsi="Times New Roman" w:cs="Times New Roman"/>
-          <w:sz w:val="24"/>
-          <w:szCs w:val="24"/>
-        </w:rPr>
-        <w:t>gphone</w:t>
-      </w:r>
-      <w:proofErr w:type="spellEnd"/>
-      <w:r>
-        <w:rPr>
-          <w:rFonts w:ascii="Times New Roman" w:hAnsi="Times New Roman" w:cs="Times New Roman"/>
-          <w:sz w:val="24"/>
-          <w:szCs w:val="24"/>
-        </w:rPr>
-        <w:t xml:space="preserve"> – only digits are allowed, must be a valid record</w:t>
+      <w:r>
+        <w:rPr>
+          <w:rFonts w:ascii="Times New Roman" w:hAnsi="Times New Roman" w:cs="Times New Roman"/>
+          <w:sz w:val="24"/>
+          <w:szCs w:val="24"/>
+        </w:rPr>
+        <w:t>gphone – only digits are allowed, must be a valid record</w:t>
       </w:r>
     </w:p>
     <w:p>
@@ -12249,25 +11199,7 @@
           <w:sz w:val="24"/>
           <w:szCs w:val="24"/>
         </w:rPr>
-        <w:t xml:space="preserve"> </w:t>
-      </w:r>
-      <w:proofErr w:type="gramStart"/>
-      <w:r>
-        <w:rPr>
-          <w:rFonts w:ascii="Times New Roman" w:hAnsi="Times New Roman" w:cs="Times New Roman"/>
-          <w:sz w:val="24"/>
-          <w:szCs w:val="24"/>
-        </w:rPr>
-        <w:t>( only</w:t>
-      </w:r>
-      <w:proofErr w:type="gramEnd"/>
-      <w:r>
-        <w:rPr>
-          <w:rFonts w:ascii="Times New Roman" w:hAnsi="Times New Roman" w:cs="Times New Roman"/>
-          <w:sz w:val="24"/>
-          <w:szCs w:val="24"/>
-        </w:rPr>
-        <w:t xml:space="preserve"> available after Find Booking is executed )</w:t>
+        <w:t xml:space="preserve"> ( only available after Find Booking is executed )</w:t>
       </w:r>
       <w:r>
         <w:rPr>
@@ -12297,115 +11229,7 @@
           <w:sz w:val="24"/>
           <w:szCs w:val="24"/>
         </w:rPr>
-        <w:t xml:space="preserve">Must hold the following </w:t>
-      </w:r>
-      <w:proofErr w:type="gramStart"/>
-      <w:r>
-        <w:rPr>
-          <w:rFonts w:ascii="Times New Roman" w:hAnsi="Times New Roman" w:cs="Times New Roman"/>
-          <w:sz w:val="24"/>
-          <w:szCs w:val="24"/>
-        </w:rPr>
-        <w:t>information :</w:t>
-      </w:r>
-      <w:proofErr w:type="gramEnd"/>
-      <w:r>
-        <w:rPr>
-          <w:rFonts w:ascii="Times New Roman" w:hAnsi="Times New Roman" w:cs="Times New Roman"/>
-          <w:sz w:val="24"/>
-          <w:szCs w:val="24"/>
-        </w:rPr>
-        <w:t xml:space="preserve"> </w:t>
-      </w:r>
-      <w:proofErr w:type="spellStart"/>
-      <w:r>
-        <w:rPr>
-          <w:rFonts w:ascii="Times New Roman" w:hAnsi="Times New Roman" w:cs="Times New Roman"/>
-          <w:sz w:val="24"/>
-          <w:szCs w:val="24"/>
-        </w:rPr>
-        <w:t>bdate</w:t>
-      </w:r>
-      <w:proofErr w:type="spellEnd"/>
-      <w:r>
-        <w:rPr>
-          <w:rFonts w:ascii="Times New Roman" w:hAnsi="Times New Roman" w:cs="Times New Roman"/>
-          <w:sz w:val="24"/>
-          <w:szCs w:val="24"/>
-        </w:rPr>
-        <w:t xml:space="preserve">, </w:t>
-      </w:r>
-      <w:proofErr w:type="spellStart"/>
-      <w:r>
-        <w:rPr>
-          <w:rFonts w:ascii="Times New Roman" w:hAnsi="Times New Roman" w:cs="Times New Roman"/>
-          <w:sz w:val="24"/>
-          <w:szCs w:val="24"/>
-        </w:rPr>
-        <w:t>emp</w:t>
-      </w:r>
-      <w:proofErr w:type="spellEnd"/>
-      <w:r>
-        <w:rPr>
-          <w:rFonts w:ascii="Times New Roman" w:hAnsi="Times New Roman" w:cs="Times New Roman"/>
-          <w:sz w:val="24"/>
-          <w:szCs w:val="24"/>
-        </w:rPr>
-        <w:t xml:space="preserve">, </w:t>
-      </w:r>
-      <w:proofErr w:type="spellStart"/>
-      <w:r>
-        <w:rPr>
-          <w:rFonts w:ascii="Times New Roman" w:hAnsi="Times New Roman" w:cs="Times New Roman"/>
-          <w:sz w:val="24"/>
-          <w:szCs w:val="24"/>
-        </w:rPr>
-        <w:t>tt</w:t>
-      </w:r>
-      <w:proofErr w:type="spellEnd"/>
-      <w:r>
-        <w:rPr>
-          <w:rFonts w:ascii="Times New Roman" w:hAnsi="Times New Roman" w:cs="Times New Roman"/>
-          <w:sz w:val="24"/>
-          <w:szCs w:val="24"/>
-        </w:rPr>
-        <w:t xml:space="preserve">, quantity, total, , </w:t>
-      </w:r>
-      <w:proofErr w:type="spellStart"/>
-      <w:r>
-        <w:rPr>
-          <w:rFonts w:ascii="Times New Roman" w:hAnsi="Times New Roman" w:cs="Times New Roman"/>
-          <w:sz w:val="24"/>
-          <w:szCs w:val="24"/>
-        </w:rPr>
-        <w:t>gphone</w:t>
-      </w:r>
-      <w:proofErr w:type="spellEnd"/>
-      <w:r>
-        <w:rPr>
-          <w:rFonts w:ascii="Times New Roman" w:hAnsi="Times New Roman" w:cs="Times New Roman"/>
-          <w:sz w:val="24"/>
-          <w:szCs w:val="24"/>
-        </w:rPr>
-        <w:t xml:space="preserve">, </w:t>
-      </w:r>
-      <w:proofErr w:type="spellStart"/>
-      <w:r>
-        <w:rPr>
-          <w:rFonts w:ascii="Times New Roman" w:hAnsi="Times New Roman" w:cs="Times New Roman"/>
-          <w:sz w:val="24"/>
-          <w:szCs w:val="24"/>
-        </w:rPr>
-        <w:t>payType</w:t>
-      </w:r>
-      <w:proofErr w:type="spellEnd"/>
-      <w:r>
-        <w:rPr>
-          <w:rFonts w:ascii="Times New Roman" w:hAnsi="Times New Roman" w:cs="Times New Roman"/>
-          <w:sz w:val="24"/>
-          <w:szCs w:val="24"/>
-        </w:rPr>
-        <w:t>, status.</w:t>
+        <w:t>Must hold the following information : bdate, emp, tt, quantity, total, , gphone, payType, status.</w:t>
       </w:r>
     </w:p>
     <w:p>
@@ -12427,18 +11251,8 @@
           <w:sz w:val="24"/>
           <w:szCs w:val="24"/>
         </w:rPr>
-        <w:t xml:space="preserve">As minimum required fields to be filled : </w:t>
-      </w:r>
-      <w:proofErr w:type="spellStart"/>
-      <w:r>
-        <w:rPr>
-          <w:rFonts w:ascii="Times New Roman" w:hAnsi="Times New Roman" w:cs="Times New Roman"/>
-          <w:sz w:val="24"/>
-          <w:szCs w:val="24"/>
-        </w:rPr>
-        <w:t>gphone</w:t>
-      </w:r>
-      <w:proofErr w:type="spellEnd"/>
+        <w:t>As minimum required fields to be filled : gphone</w:t>
+      </w:r>
     </w:p>
     <w:bookmarkEnd w:id="25"/>
     <w:p>
@@ -12454,23 +11268,13 @@
           <w:szCs w:val="24"/>
         </w:rPr>
       </w:pPr>
-      <w:proofErr w:type="spellStart"/>
-      <w:r>
-        <w:rPr>
-          <w:rFonts w:ascii="Times New Roman" w:hAnsi="Times New Roman" w:cs="Times New Roman"/>
-          <w:sz w:val="24"/>
-          <w:szCs w:val="24"/>
-        </w:rPr>
-        <w:t>gphone</w:t>
-      </w:r>
-      <w:proofErr w:type="spellEnd"/>
-      <w:r>
-        <w:rPr>
-          <w:rFonts w:ascii="Times New Roman" w:hAnsi="Times New Roman" w:cs="Times New Roman"/>
-          <w:sz w:val="24"/>
-          <w:szCs w:val="24"/>
-        </w:rPr>
-        <w:t xml:space="preserve"> – only digits are allowed, must be a valid record</w:t>
+      <w:r>
+        <w:rPr>
+          <w:rFonts w:ascii="Times New Roman" w:hAnsi="Times New Roman" w:cs="Times New Roman"/>
+          <w:sz w:val="24"/>
+          <w:szCs w:val="24"/>
+        </w:rPr>
+        <w:t>gphone – only digits are allowed, must be a valid record</w:t>
       </w:r>
     </w:p>
     <w:p>
@@ -13105,33 +11909,15 @@
           <w:sz w:val="24"/>
           <w:szCs w:val="24"/>
         </w:rPr>
-        <w:t xml:space="preserve"> is mentioned </w:t>
-      </w:r>
-      <w:proofErr w:type="gramStart"/>
-      <w:r>
-        <w:rPr>
-          <w:rFonts w:ascii="Times New Roman" w:hAnsi="Times New Roman" w:cs="Times New Roman"/>
-          <w:sz w:val="24"/>
-          <w:szCs w:val="24"/>
-        </w:rPr>
-        <w:t>above</w:t>
-      </w:r>
-      <w:r>
-        <w:rPr>
-          <w:rFonts w:ascii="Times New Roman" w:hAnsi="Times New Roman" w:cs="Times New Roman"/>
-          <w:sz w:val="24"/>
-          <w:szCs w:val="24"/>
-        </w:rPr>
-        <w:t>,</w:t>
-      </w:r>
-      <w:proofErr w:type="gramEnd"/>
-      <w:r>
-        <w:rPr>
-          <w:rFonts w:ascii="Times New Roman" w:hAnsi="Times New Roman" w:cs="Times New Roman"/>
-          <w:sz w:val="24"/>
-          <w:szCs w:val="24"/>
-        </w:rPr>
-        <w:t xml:space="preserve"> it</w:t>
+        <w:t xml:space="preserve"> is mentioned above</w:t>
+      </w:r>
+      <w:r>
+        <w:rPr>
+          <w:rFonts w:ascii="Times New Roman" w:hAnsi="Times New Roman" w:cs="Times New Roman"/>
+          <w:sz w:val="24"/>
+          <w:szCs w:val="24"/>
+        </w:rPr>
+        <w:t>, it</w:t>
       </w:r>
       <w:r>
         <w:rPr>
@@ -13423,25 +12209,7 @@
           <w:sz w:val="24"/>
           <w:szCs w:val="24"/>
         </w:rPr>
-        <w:t xml:space="preserve"> “</w:t>
-      </w:r>
-      <w:proofErr w:type="spellStart"/>
-      <w:r>
-        <w:rPr>
-          <w:rFonts w:ascii="Times New Roman" w:hAnsi="Times New Roman" w:cs="Times New Roman"/>
-          <w:sz w:val="24"/>
-          <w:szCs w:val="24"/>
-        </w:rPr>
-        <w:t>BookingLine</w:t>
-      </w:r>
-      <w:proofErr w:type="spellEnd"/>
-      <w:r>
-        <w:rPr>
-          <w:rFonts w:ascii="Times New Roman" w:hAnsi="Times New Roman" w:cs="Times New Roman"/>
-          <w:sz w:val="24"/>
-          <w:szCs w:val="24"/>
-        </w:rPr>
-        <w:t xml:space="preserve">” class (which will allow </w:t>
+        <w:t xml:space="preserve"> “BookingLine” class (which will allow </w:t>
       </w:r>
       <w:r>
         <w:rPr>
@@ -13748,15 +12516,7 @@
         <w:ind w:firstLine="709"/>
       </w:pPr>
       <w:r>
-        <w:t>Example: Table Event – "</w:t>
-      </w:r>
-      <w:proofErr w:type="spellStart"/>
-      <w:r>
-        <w:t>eid</w:t>
-      </w:r>
-      <w:proofErr w:type="spellEnd"/>
-      <w:r>
-        <w:t>" was added as a Primary Key, because none of the other attributes guaranteed uniqueness. The whole purpose of such an attribute is to give each Event (in this case) unique identifier, which later on will be used as a parameter in some operations of the software.</w:t>
+        <w:t>Example: Table Event – "eid" was added as a Primary Key, because none of the other attributes guaranteed uniqueness. The whole purpose of such an attribute is to give each Event (in this case) unique identifier, which later on will be used as a parameter in some operations of the software.</w:t>
       </w:r>
     </w:p>
     <w:p>
@@ -13805,15 +12565,7 @@
         <w:spacing w:line="360" w:lineRule="auto"/>
       </w:pPr>
       <w:r>
-        <w:t xml:space="preserve">One-to-one (1-1): Include the primary key from one of the sides on the other </w:t>
-      </w:r>
-      <w:proofErr w:type="gramStart"/>
-      <w:r>
-        <w:t>side  as</w:t>
-      </w:r>
-      <w:proofErr w:type="gramEnd"/>
-      <w:r>
-        <w:t xml:space="preserve"> foreign key.</w:t>
+        <w:t>One-to-one (1-1): Include the primary key from one of the sides on the other side  as foreign key.</w:t>
       </w:r>
     </w:p>
     <w:p>
@@ -13826,23 +12578,7 @@
         </w:rPr>
       </w:pPr>
       <w:r>
-        <w:t xml:space="preserve">The only one-to-one association </w:t>
-      </w:r>
-      <w:proofErr w:type="gramStart"/>
-      <w:r>
-        <w:t>( Event</w:t>
-      </w:r>
-      <w:proofErr w:type="gramEnd"/>
-      <w:r>
-        <w:t xml:space="preserve"> – Statistics ) , has been decided to give the foreign key from Event to Statistics (</w:t>
-      </w:r>
-      <w:proofErr w:type="spellStart"/>
-      <w:r>
-        <w:t>eid</w:t>
-      </w:r>
-      <w:proofErr w:type="spellEnd"/>
-      <w:r>
-        <w:t>), in order to minimize the NULL values afterward.</w:t>
+        <w:t>The only one-to-one association ( Event – Statistics ) , has been decided to give the foreign key from Event to Statistics (eid), in order to minimize the NULL values afterward.</w:t>
       </w:r>
       <w:r>
         <w:rPr>
@@ -16058,29 +14794,7 @@
           <w:szCs w:val="24"/>
           <w:lang w:val="en-GB"/>
         </w:rPr>
-        <w:t xml:space="preserve"> of the program, from the manager tab, the user has to fill in the first name, last name and </w:t>
-      </w:r>
-      <w:proofErr w:type="spellStart"/>
-      <w:proofErr w:type="gramStart"/>
-      <w:r>
-        <w:rPr>
-          <w:rFonts w:ascii="Times New Roman" w:hAnsi="Times New Roman" w:cs="Times New Roman"/>
-          <w:sz w:val="24"/>
-          <w:szCs w:val="24"/>
-          <w:lang w:val="en-GB"/>
-        </w:rPr>
-        <w:t>cpr</w:t>
-      </w:r>
-      <w:proofErr w:type="spellEnd"/>
-      <w:proofErr w:type="gramEnd"/>
-      <w:r>
-        <w:rPr>
-          <w:rFonts w:ascii="Times New Roman" w:hAnsi="Times New Roman" w:cs="Times New Roman"/>
-          <w:sz w:val="24"/>
-          <w:szCs w:val="24"/>
-          <w:lang w:val="en-GB"/>
-        </w:rPr>
-        <w:t xml:space="preserve"> number in order to create a new employee. </w:t>
+        <w:t xml:space="preserve"> of the program, from the manager tab, the user has to fill in the first name, last name and cpr number in order to create a new employee. </w:t>
       </w:r>
       <w:r>
         <w:rPr>
@@ -16119,7 +14833,6 @@
         </w:rPr>
         <w:t xml:space="preserve"> layer, the register employee method is calling the </w:t>
       </w:r>
-      <w:proofErr w:type="spellStart"/>
       <w:r>
         <w:rPr>
           <w:rFonts w:ascii="Times New Roman" w:hAnsi="Times New Roman" w:cs="Times New Roman"/>
@@ -16130,7 +14843,6 @@
         </w:rPr>
         <w:t>insertEmployee</w:t>
       </w:r>
-      <w:proofErr w:type="spellEnd"/>
       <w:r>
         <w:rPr>
           <w:rFonts w:ascii="Times New Roman" w:hAnsi="Times New Roman" w:cs="Times New Roman"/>
@@ -16140,7 +14852,6 @@
         </w:rPr>
         <w:t xml:space="preserve"> method passing </w:t>
       </w:r>
-      <w:proofErr w:type="spellStart"/>
       <w:r>
         <w:rPr>
           <w:rFonts w:ascii="Times New Roman" w:hAnsi="Times New Roman" w:cs="Times New Roman"/>
@@ -16151,7 +14862,6 @@
         </w:rPr>
         <w:t>fname</w:t>
       </w:r>
-      <w:proofErr w:type="spellEnd"/>
       <w:r>
         <w:rPr>
           <w:rFonts w:ascii="Times New Roman" w:hAnsi="Times New Roman" w:cs="Times New Roman"/>
@@ -16161,7 +14871,6 @@
         </w:rPr>
         <w:t xml:space="preserve">, </w:t>
       </w:r>
-      <w:proofErr w:type="spellStart"/>
       <w:r>
         <w:rPr>
           <w:rFonts w:ascii="Times New Roman" w:hAnsi="Times New Roman" w:cs="Times New Roman"/>
@@ -16172,7 +14881,6 @@
         </w:rPr>
         <w:t>lname</w:t>
       </w:r>
-      <w:proofErr w:type="spellEnd"/>
       <w:r>
         <w:rPr>
           <w:rFonts w:ascii="Times New Roman" w:hAnsi="Times New Roman" w:cs="Times New Roman"/>
@@ -16182,8 +14890,6 @@
         </w:rPr>
         <w:t xml:space="preserve">, </w:t>
       </w:r>
-      <w:proofErr w:type="spellStart"/>
-      <w:proofErr w:type="gramStart"/>
       <w:r>
         <w:rPr>
           <w:rFonts w:ascii="Times New Roman" w:hAnsi="Times New Roman" w:cs="Times New Roman"/>
@@ -16194,8 +14900,6 @@
         </w:rPr>
         <w:t>cpr</w:t>
       </w:r>
-      <w:proofErr w:type="spellEnd"/>
-      <w:proofErr w:type="gramEnd"/>
       <w:r>
         <w:rPr>
           <w:rFonts w:ascii="Times New Roman" w:hAnsi="Times New Roman" w:cs="Times New Roman"/>
@@ -16243,7 +14947,6 @@
         </w:rPr>
         <w:t xml:space="preserve">and a </w:t>
       </w:r>
-      <w:proofErr w:type="spellStart"/>
       <w:r>
         <w:rPr>
           <w:rFonts w:ascii="Times New Roman" w:hAnsi="Times New Roman" w:cs="Times New Roman"/>
@@ -16252,31 +14955,8 @@
           <w:szCs w:val="24"/>
           <w:lang w:val="en-GB"/>
         </w:rPr>
-        <w:t>boolean</w:t>
-      </w:r>
-      <w:proofErr w:type="spellEnd"/>
-      <w:r>
-        <w:rPr>
-          <w:rFonts w:ascii="Times New Roman" w:hAnsi="Times New Roman" w:cs="Times New Roman"/>
-          <w:b/>
-          <w:sz w:val="24"/>
-          <w:szCs w:val="24"/>
-          <w:lang w:val="en-GB"/>
-        </w:rPr>
-        <w:t xml:space="preserve"> </w:t>
-      </w:r>
-      <w:proofErr w:type="spellStart"/>
-      <w:r>
-        <w:rPr>
-          <w:rFonts w:ascii="Times New Roman" w:hAnsi="Times New Roman" w:cs="Times New Roman"/>
-          <w:b/>
-          <w:sz w:val="24"/>
-          <w:szCs w:val="24"/>
-          <w:lang w:val="en-GB"/>
-        </w:rPr>
-        <w:t>isManager</w:t>
-      </w:r>
-      <w:proofErr w:type="spellEnd"/>
+        <w:t>boolean isManager</w:t>
+      </w:r>
       <w:r>
         <w:rPr>
           <w:rFonts w:ascii="Times New Roman" w:hAnsi="Times New Roman" w:cs="Times New Roman"/>
@@ -16307,7 +14987,6 @@
         </w:rPr>
         <w:t xml:space="preserve">The </w:t>
       </w:r>
-      <w:proofErr w:type="spellStart"/>
       <w:r>
         <w:rPr>
           <w:rFonts w:ascii="Times New Roman" w:hAnsi="Times New Roman" w:cs="Times New Roman"/>
@@ -16318,7 +14997,6 @@
         </w:rPr>
         <w:t>EmployeeCtr</w:t>
       </w:r>
-      <w:proofErr w:type="spellEnd"/>
       <w:r>
         <w:rPr>
           <w:rFonts w:ascii="Times New Roman" w:hAnsi="Times New Roman" w:cs="Times New Roman"/>
@@ -16367,7 +15045,6 @@
         </w:rPr>
         <w:t xml:space="preserve">Finally after creating the object, a transaction is started, and the </w:t>
       </w:r>
-      <w:proofErr w:type="spellStart"/>
       <w:r>
         <w:rPr>
           <w:rFonts w:ascii="Times New Roman" w:hAnsi="Times New Roman" w:cs="Times New Roman"/>
@@ -16378,7 +15055,6 @@
         </w:rPr>
         <w:t>insertEmployee</w:t>
       </w:r>
-      <w:proofErr w:type="spellEnd"/>
       <w:r>
         <w:rPr>
           <w:rFonts w:ascii="Times New Roman" w:hAnsi="Times New Roman" w:cs="Times New Roman"/>
@@ -16388,7 +15064,6 @@
         </w:rPr>
         <w:t xml:space="preserve"> from the </w:t>
       </w:r>
-      <w:proofErr w:type="spellStart"/>
       <w:r>
         <w:rPr>
           <w:rFonts w:ascii="Times New Roman" w:hAnsi="Times New Roman" w:cs="Times New Roman"/>
@@ -16399,7 +15074,6 @@
         </w:rPr>
         <w:t>dbLayer</w:t>
       </w:r>
-      <w:proofErr w:type="spellEnd"/>
       <w:r>
         <w:rPr>
           <w:rFonts w:ascii="Times New Roman" w:hAnsi="Times New Roman" w:cs="Times New Roman"/>
@@ -16407,19 +15081,19 @@
           <w:szCs w:val="24"/>
           <w:lang w:val="en-GB"/>
         </w:rPr>
-        <w:t xml:space="preserve"> is called passing the new employee </w:t>
-      </w:r>
-      <w:proofErr w:type="gramStart"/>
-      <w:r>
+        <w:t xml:space="preserve"> is called passing the new employee object as a parameter.</w:t>
+      </w:r>
+    </w:p>
+    <w:p>
+      <w:pPr>
+        <w:spacing w:line="360" w:lineRule="auto"/>
         <w:rPr>
           <w:rFonts w:ascii="Times New Roman" w:hAnsi="Times New Roman" w:cs="Times New Roman"/>
           <w:sz w:val="24"/>
           <w:szCs w:val="24"/>
           <w:lang w:val="en-GB"/>
         </w:rPr>
-        <w:t>object</w:t>
-      </w:r>
-      <w:proofErr w:type="gramEnd"/>
+      </w:pPr>
       <w:r>
         <w:rPr>
           <w:rFonts w:ascii="Times New Roman" w:hAnsi="Times New Roman" w:cs="Times New Roman"/>
@@ -16427,96 +15101,16 @@
           <w:szCs w:val="24"/>
           <w:lang w:val="en-GB"/>
         </w:rPr>
-        <w:t xml:space="preserve"> as a parameter.</w:t>
-      </w:r>
-    </w:p>
-    <w:p>
-      <w:pPr>
-        <w:spacing w:line="360" w:lineRule="auto"/>
+        <w:t>An integer “res” is returned from dbLayer to ct</w:t>
+      </w:r>
+      <w:r>
         <w:rPr>
           <w:rFonts w:ascii="Times New Roman" w:hAnsi="Times New Roman" w:cs="Times New Roman"/>
           <w:sz w:val="24"/>
           <w:szCs w:val="24"/>
           <w:lang w:val="en-GB"/>
         </w:rPr>
-      </w:pPr>
-      <w:r>
-        <w:rPr>
-          <w:rFonts w:ascii="Times New Roman" w:hAnsi="Times New Roman" w:cs="Times New Roman"/>
-          <w:sz w:val="24"/>
-          <w:szCs w:val="24"/>
-          <w:lang w:val="en-GB"/>
-        </w:rPr>
-        <w:t xml:space="preserve">An integer “res” is returned from </w:t>
-      </w:r>
-      <w:proofErr w:type="spellStart"/>
-      <w:r>
-        <w:rPr>
-          <w:rFonts w:ascii="Times New Roman" w:hAnsi="Times New Roman" w:cs="Times New Roman"/>
-          <w:sz w:val="24"/>
-          <w:szCs w:val="24"/>
-          <w:lang w:val="en-GB"/>
-        </w:rPr>
-        <w:t>dbLayer</w:t>
-      </w:r>
-      <w:proofErr w:type="spellEnd"/>
-      <w:r>
-        <w:rPr>
-          <w:rFonts w:ascii="Times New Roman" w:hAnsi="Times New Roman" w:cs="Times New Roman"/>
-          <w:sz w:val="24"/>
-          <w:szCs w:val="24"/>
-          <w:lang w:val="en-GB"/>
-        </w:rPr>
-        <w:t xml:space="preserve"> to </w:t>
-      </w:r>
-      <w:proofErr w:type="spellStart"/>
-      <w:r>
-        <w:rPr>
-          <w:rFonts w:ascii="Times New Roman" w:hAnsi="Times New Roman" w:cs="Times New Roman"/>
-          <w:sz w:val="24"/>
-          <w:szCs w:val="24"/>
-          <w:lang w:val="en-GB"/>
-        </w:rPr>
-        <w:t>ct</w:t>
-      </w:r>
-      <w:r>
-        <w:rPr>
-          <w:rFonts w:ascii="Times New Roman" w:hAnsi="Times New Roman" w:cs="Times New Roman"/>
-          <w:sz w:val="24"/>
-          <w:szCs w:val="24"/>
-          <w:lang w:val="en-GB"/>
-        </w:rPr>
-        <w:t>rLayer</w:t>
-      </w:r>
-      <w:proofErr w:type="spellEnd"/>
-      <w:r>
-        <w:rPr>
-          <w:rFonts w:ascii="Times New Roman" w:hAnsi="Times New Roman" w:cs="Times New Roman"/>
-          <w:sz w:val="24"/>
-          <w:szCs w:val="24"/>
-          <w:lang w:val="en-GB"/>
-        </w:rPr>
-        <w:t xml:space="preserve"> and up to the </w:t>
-      </w:r>
-      <w:proofErr w:type="spellStart"/>
-      <w:r>
-        <w:rPr>
-          <w:rFonts w:ascii="Times New Roman" w:hAnsi="Times New Roman" w:cs="Times New Roman"/>
-          <w:sz w:val="24"/>
-          <w:szCs w:val="24"/>
-          <w:lang w:val="en-GB"/>
-        </w:rPr>
-        <w:t>guiLayer</w:t>
-      </w:r>
-      <w:proofErr w:type="spellEnd"/>
-      <w:r>
-        <w:rPr>
-          <w:rFonts w:ascii="Times New Roman" w:hAnsi="Times New Roman" w:cs="Times New Roman"/>
-          <w:sz w:val="24"/>
-          <w:szCs w:val="24"/>
-          <w:lang w:val="en-GB"/>
-        </w:rPr>
-        <w:t xml:space="preserve">, </w:t>
+        <w:t xml:space="preserve">rLayer and up to the guiLayer, </w:t>
       </w:r>
       <w:r>
         <w:rPr>
@@ -16620,9 +15214,8 @@
           <w:szCs w:val="24"/>
           <w:lang w:val="en-GB"/>
         </w:rPr>
-        <w:t xml:space="preserve">fference that from the </w:t>
-      </w:r>
-      <w:proofErr w:type="spellStart"/>
+        <w:t>fference that from the guiLayer, what</w:t>
+      </w:r>
       <w:r>
         <w:rPr>
           <w:rFonts w:ascii="Times New Roman" w:hAnsi="Times New Roman" w:cs="Times New Roman"/>
@@ -16630,9 +15223,8 @@
           <w:szCs w:val="24"/>
           <w:lang w:val="en-GB"/>
         </w:rPr>
-        <w:t>guiLayer</w:t>
-      </w:r>
-      <w:proofErr w:type="spellEnd"/>
+        <w:t xml:space="preserve"> is</w:t>
+      </w:r>
       <w:r>
         <w:rPr>
           <w:rFonts w:ascii="Times New Roman" w:hAnsi="Times New Roman" w:cs="Times New Roman"/>
@@ -16640,7 +15232,7 @@
           <w:szCs w:val="24"/>
           <w:lang w:val="en-GB"/>
         </w:rPr>
-        <w:t>, what</w:t>
+        <w:t xml:space="preserve"> </w:t>
       </w:r>
       <w:r>
         <w:rPr>
@@ -16649,6 +15241,15 @@
           <w:szCs w:val="24"/>
           <w:lang w:val="en-GB"/>
         </w:rPr>
+        <w:t>passed</w:t>
+      </w:r>
+      <w:r>
+        <w:rPr>
+          <w:rFonts w:ascii="Times New Roman" w:hAnsi="Times New Roman" w:cs="Times New Roman"/>
+          <w:sz w:val="24"/>
+          <w:szCs w:val="24"/>
+          <w:lang w:val="en-GB"/>
+        </w:rPr>
         <w:t xml:space="preserve"> is</w:t>
       </w:r>
       <w:r>
@@ -16658,36 +15259,76 @@
           <w:szCs w:val="24"/>
           <w:lang w:val="en-GB"/>
         </w:rPr>
+        <w:t xml:space="preserve"> a String “fname” which is used in the query in DbEmployee to find the employee with the specified name. Considering that the program is intended for a number of approximately </w:t>
+      </w:r>
+      <w:r>
+        <w:rPr>
+          <w:rFonts w:ascii="Times New Roman" w:hAnsi="Times New Roman" w:cs="Times New Roman"/>
+          <w:i/>
+          <w:sz w:val="24"/>
+          <w:szCs w:val="24"/>
+          <w:lang w:val="en-GB"/>
+        </w:rPr>
+        <w:t>10 users</w:t>
+      </w:r>
+      <w:r>
+        <w:rPr>
+          <w:rFonts w:ascii="Times New Roman" w:hAnsi="Times New Roman" w:cs="Times New Roman"/>
+          <w:sz w:val="24"/>
+          <w:szCs w:val="24"/>
+          <w:lang w:val="en-GB"/>
+        </w:rPr>
+        <w:t xml:space="preserve">, there is a </w:t>
+      </w:r>
+      <w:r>
+        <w:rPr>
+          <w:rFonts w:ascii="Times New Roman" w:hAnsi="Times New Roman" w:cs="Times New Roman"/>
+          <w:i/>
+          <w:sz w:val="24"/>
+          <w:szCs w:val="24"/>
+          <w:lang w:val="en-GB"/>
+        </w:rPr>
+        <w:t>low risk</w:t>
+      </w:r>
+      <w:r>
+        <w:rPr>
+          <w:rFonts w:ascii="Times New Roman" w:hAnsi="Times New Roman" w:cs="Times New Roman"/>
+          <w:sz w:val="24"/>
+          <w:szCs w:val="24"/>
+          <w:lang w:val="en-GB"/>
+        </w:rPr>
         <w:t xml:space="preserve"> </w:t>
       </w:r>
       <w:r>
         <w:rPr>
           <w:rFonts w:ascii="Times New Roman" w:hAnsi="Times New Roman" w:cs="Times New Roman"/>
+          <w:i/>
           <w:sz w:val="24"/>
           <w:szCs w:val="24"/>
           <w:lang w:val="en-GB"/>
         </w:rPr>
-        <w:t>passed</w:t>
-      </w:r>
-      <w:r>
-        <w:rPr>
-          <w:rFonts w:ascii="Times New Roman" w:hAnsi="Times New Roman" w:cs="Times New Roman"/>
+        <w:t xml:space="preserve">of running into </w:t>
+      </w:r>
+      <w:r>
+        <w:rPr>
+          <w:rFonts w:ascii="Times New Roman" w:hAnsi="Times New Roman" w:cs="Times New Roman"/>
+          <w:i/>
           <w:sz w:val="24"/>
           <w:szCs w:val="24"/>
           <w:lang w:val="en-GB"/>
         </w:rPr>
-        <w:t xml:space="preserve"> is</w:t>
-      </w:r>
-      <w:r>
-        <w:rPr>
-          <w:rFonts w:ascii="Times New Roman" w:hAnsi="Times New Roman" w:cs="Times New Roman"/>
+        <w:t>duplicates</w:t>
+      </w:r>
+      <w:r>
+        <w:rPr>
+          <w:rFonts w:ascii="Times New Roman" w:hAnsi="Times New Roman" w:cs="Times New Roman"/>
+          <w:i/>
           <w:sz w:val="24"/>
           <w:szCs w:val="24"/>
           <w:lang w:val="en-GB"/>
         </w:rPr>
-        <w:t xml:space="preserve"> a String “</w:t>
-      </w:r>
-      <w:proofErr w:type="spellStart"/>
+        <w:t xml:space="preserve"> </w:t>
+      </w:r>
       <w:r>
         <w:rPr>
           <w:rFonts w:ascii="Times New Roman" w:hAnsi="Times New Roman" w:cs="Times New Roman"/>
@@ -16695,19 +15336,18 @@
           <w:szCs w:val="24"/>
           <w:lang w:val="en-GB"/>
         </w:rPr>
-        <w:t>fname</w:t>
-      </w:r>
-      <w:proofErr w:type="spellEnd"/>
-      <w:r>
-        <w:rPr>
-          <w:rFonts w:ascii="Times New Roman" w:hAnsi="Times New Roman" w:cs="Times New Roman"/>
+        <w:t xml:space="preserve">of fname that might cause problems. </w:t>
+      </w:r>
+      <w:r>
+        <w:rPr>
+          <w:rFonts w:ascii="Times New Roman" w:hAnsi="Times New Roman" w:cs="Times New Roman"/>
+          <w:i/>
           <w:sz w:val="24"/>
           <w:szCs w:val="24"/>
           <w:lang w:val="en-GB"/>
         </w:rPr>
-        <w:t xml:space="preserve">” which is used in the query in </w:t>
-      </w:r>
-      <w:proofErr w:type="spellStart"/>
+        <w:t>In case of a larger number of users</w:t>
+      </w:r>
       <w:r>
         <w:rPr>
           <w:rFonts w:ascii="Times New Roman" w:hAnsi="Times New Roman" w:cs="Times New Roman"/>
@@ -16715,9 +15355,8 @@
           <w:szCs w:val="24"/>
           <w:lang w:val="en-GB"/>
         </w:rPr>
-        <w:t>DbEmployee</w:t>
-      </w:r>
-      <w:proofErr w:type="spellEnd"/>
+        <w:t>, a method that finds the employee</w:t>
+      </w:r>
       <w:r>
         <w:rPr>
           <w:rFonts w:ascii="Times New Roman" w:hAnsi="Times New Roman" w:cs="Times New Roman"/>
@@ -16725,17 +15364,16 @@
           <w:szCs w:val="24"/>
           <w:lang w:val="en-GB"/>
         </w:rPr>
-        <w:t xml:space="preserve"> to find the employee with the specified name. Considering that the program is intended for a number of approximately </w:t>
-      </w:r>
-      <w:r>
-        <w:rPr>
-          <w:rFonts w:ascii="Times New Roman" w:hAnsi="Times New Roman" w:cs="Times New Roman"/>
-          <w:i/>
+        <w:t>s</w:t>
+      </w:r>
+      <w:r>
+        <w:rPr>
+          <w:rFonts w:ascii="Times New Roman" w:hAnsi="Times New Roman" w:cs="Times New Roman"/>
           <w:sz w:val="24"/>
           <w:szCs w:val="24"/>
           <w:lang w:val="en-GB"/>
         </w:rPr>
-        <w:t>10 users</w:t>
+        <w:t xml:space="preserve"> by </w:t>
       </w:r>
       <w:r>
         <w:rPr>
@@ -16744,136 +15382,8 @@
           <w:szCs w:val="24"/>
           <w:lang w:val="en-GB"/>
         </w:rPr>
-        <w:t xml:space="preserve">, there is a </w:t>
-      </w:r>
-      <w:r>
-        <w:rPr>
-          <w:rFonts w:ascii="Times New Roman" w:hAnsi="Times New Roman" w:cs="Times New Roman"/>
-          <w:i/>
-          <w:sz w:val="24"/>
-          <w:szCs w:val="24"/>
-          <w:lang w:val="en-GB"/>
-        </w:rPr>
-        <w:t>low risk</w:t>
-      </w:r>
-      <w:r>
-        <w:rPr>
-          <w:rFonts w:ascii="Times New Roman" w:hAnsi="Times New Roman" w:cs="Times New Roman"/>
-          <w:sz w:val="24"/>
-          <w:szCs w:val="24"/>
-          <w:lang w:val="en-GB"/>
-        </w:rPr>
-        <w:t xml:space="preserve"> </w:t>
-      </w:r>
-      <w:r>
-        <w:rPr>
-          <w:rFonts w:ascii="Times New Roman" w:hAnsi="Times New Roman" w:cs="Times New Roman"/>
-          <w:i/>
-          <w:sz w:val="24"/>
-          <w:szCs w:val="24"/>
-          <w:lang w:val="en-GB"/>
-        </w:rPr>
-        <w:t xml:space="preserve">of running into </w:t>
-      </w:r>
-      <w:r>
-        <w:rPr>
-          <w:rFonts w:ascii="Times New Roman" w:hAnsi="Times New Roman" w:cs="Times New Roman"/>
-          <w:i/>
-          <w:sz w:val="24"/>
-          <w:szCs w:val="24"/>
-          <w:lang w:val="en-GB"/>
-        </w:rPr>
-        <w:t>duplicates</w:t>
-      </w:r>
-      <w:r>
-        <w:rPr>
-          <w:rFonts w:ascii="Times New Roman" w:hAnsi="Times New Roman" w:cs="Times New Roman"/>
-          <w:i/>
-          <w:sz w:val="24"/>
-          <w:szCs w:val="24"/>
-          <w:lang w:val="en-GB"/>
-        </w:rPr>
-        <w:t xml:space="preserve"> </w:t>
-      </w:r>
-      <w:r>
-        <w:rPr>
-          <w:rFonts w:ascii="Times New Roman" w:hAnsi="Times New Roman" w:cs="Times New Roman"/>
-          <w:sz w:val="24"/>
-          <w:szCs w:val="24"/>
-          <w:lang w:val="en-GB"/>
-        </w:rPr>
-        <w:t xml:space="preserve">of </w:t>
-      </w:r>
-      <w:proofErr w:type="spellStart"/>
-      <w:r>
-        <w:rPr>
-          <w:rFonts w:ascii="Times New Roman" w:hAnsi="Times New Roman" w:cs="Times New Roman"/>
-          <w:sz w:val="24"/>
-          <w:szCs w:val="24"/>
-          <w:lang w:val="en-GB"/>
-        </w:rPr>
-        <w:t>fname</w:t>
-      </w:r>
-      <w:proofErr w:type="spellEnd"/>
-      <w:r>
-        <w:rPr>
-          <w:rFonts w:ascii="Times New Roman" w:hAnsi="Times New Roman" w:cs="Times New Roman"/>
-          <w:sz w:val="24"/>
-          <w:szCs w:val="24"/>
-          <w:lang w:val="en-GB"/>
-        </w:rPr>
-        <w:t xml:space="preserve"> that might cause problems. </w:t>
-      </w:r>
-      <w:r>
-        <w:rPr>
-          <w:rFonts w:ascii="Times New Roman" w:hAnsi="Times New Roman" w:cs="Times New Roman"/>
-          <w:i/>
-          <w:sz w:val="24"/>
-          <w:szCs w:val="24"/>
-          <w:lang w:val="en-GB"/>
-        </w:rPr>
-        <w:t>In case of a larger number of users</w:t>
-      </w:r>
-      <w:r>
-        <w:rPr>
-          <w:rFonts w:ascii="Times New Roman" w:hAnsi="Times New Roman" w:cs="Times New Roman"/>
-          <w:sz w:val="24"/>
-          <w:szCs w:val="24"/>
-          <w:lang w:val="en-GB"/>
-        </w:rPr>
-        <w:t>, a method that finds the employee</w:t>
-      </w:r>
-      <w:r>
-        <w:rPr>
-          <w:rFonts w:ascii="Times New Roman" w:hAnsi="Times New Roman" w:cs="Times New Roman"/>
-          <w:sz w:val="24"/>
-          <w:szCs w:val="24"/>
-          <w:lang w:val="en-GB"/>
-        </w:rPr>
-        <w:t>s</w:t>
-      </w:r>
-      <w:r>
-        <w:rPr>
-          <w:rFonts w:ascii="Times New Roman" w:hAnsi="Times New Roman" w:cs="Times New Roman"/>
-          <w:sz w:val="24"/>
-          <w:szCs w:val="24"/>
-          <w:lang w:val="en-GB"/>
-        </w:rPr>
-        <w:t xml:space="preserve"> by </w:t>
-      </w:r>
-      <w:proofErr w:type="spellStart"/>
-      <w:proofErr w:type="gramStart"/>
-      <w:r>
-        <w:rPr>
-          <w:rFonts w:ascii="Times New Roman" w:hAnsi="Times New Roman" w:cs="Times New Roman"/>
-          <w:sz w:val="24"/>
-          <w:szCs w:val="24"/>
-          <w:lang w:val="en-GB"/>
-        </w:rPr>
         <w:t>cpr</w:t>
       </w:r>
-      <w:proofErr w:type="spellEnd"/>
-      <w:proofErr w:type="gramEnd"/>
       <w:r>
         <w:rPr>
           <w:rFonts w:ascii="Times New Roman" w:hAnsi="Times New Roman" w:cs="Times New Roman"/>
@@ -16920,29 +15430,7 @@
           <w:szCs w:val="24"/>
           <w:lang w:val="en-GB"/>
         </w:rPr>
-        <w:t xml:space="preserve">Once created and inserted in the database, the employee can log in with the </w:t>
-      </w:r>
-      <w:proofErr w:type="spellStart"/>
-      <w:proofErr w:type="gramStart"/>
-      <w:r>
-        <w:rPr>
-          <w:rFonts w:ascii="Times New Roman" w:hAnsi="Times New Roman" w:cs="Times New Roman"/>
-          <w:sz w:val="24"/>
-          <w:szCs w:val="24"/>
-          <w:lang w:val="en-GB"/>
-        </w:rPr>
-        <w:t>cpr</w:t>
-      </w:r>
-      <w:proofErr w:type="spellEnd"/>
-      <w:proofErr w:type="gramEnd"/>
-      <w:r>
-        <w:rPr>
-          <w:rFonts w:ascii="Times New Roman" w:hAnsi="Times New Roman" w:cs="Times New Roman"/>
-          <w:sz w:val="24"/>
-          <w:szCs w:val="24"/>
-          <w:lang w:val="en-GB"/>
-        </w:rPr>
-        <w:t xml:space="preserve"> number and the default password, and then he/she can update their contact information from the User Tab, adding an email address, a phone number and other projects that he/she might have worked on.</w:t>
+        <w:t>Once created and inserted in the database, the employee can log in with the cpr number and the default password, and then he/she can update their contact information from the User Tab, adding an email address, a phone number and other projects that he/she might have worked on.</w:t>
       </w:r>
     </w:p>
     <w:p>
@@ -16964,27 +15452,7 @@
           <w:lang w:val="en-GB"/>
         </w:rPr>
         <w:lastRenderedPageBreak/>
-        <w:t xml:space="preserve">The removal of an employee takes place also in the manager tab, where the employee is removed by the first name. Again, an object is created in the controller, which is passed to the </w:t>
-      </w:r>
-      <w:proofErr w:type="spellStart"/>
-      <w:r>
-        <w:rPr>
-          <w:rFonts w:ascii="Times New Roman" w:hAnsi="Times New Roman" w:cs="Times New Roman"/>
-          <w:sz w:val="24"/>
-          <w:szCs w:val="24"/>
-          <w:lang w:val="en-GB"/>
-        </w:rPr>
-        <w:t>DbEmployee</w:t>
-      </w:r>
-      <w:proofErr w:type="spellEnd"/>
-      <w:r>
-        <w:rPr>
-          <w:rFonts w:ascii="Times New Roman" w:hAnsi="Times New Roman" w:cs="Times New Roman"/>
-          <w:sz w:val="24"/>
-          <w:szCs w:val="24"/>
-          <w:lang w:val="en-GB"/>
-        </w:rPr>
-        <w:t>.</w:t>
+        <w:t>The removal of an employee takes place also in the manager tab, where the employee is removed by the first name. Again, an object is created in the controller, which is passed to the DbEmployee.</w:t>
       </w:r>
     </w:p>
     <w:p>
@@ -17024,25 +15492,7 @@
           <w:sz w:val="24"/>
           <w:szCs w:val="24"/>
         </w:rPr>
-        <w:t xml:space="preserve">The JUnit test class </w:t>
-      </w:r>
-      <w:proofErr w:type="spellStart"/>
-      <w:r>
-        <w:rPr>
-          <w:rFonts w:ascii="Times New Roman" w:hAnsi="Times New Roman" w:cs="Times New Roman"/>
-          <w:sz w:val="24"/>
-          <w:szCs w:val="24"/>
-        </w:rPr>
-        <w:t>EmployeeTest</w:t>
-      </w:r>
-      <w:proofErr w:type="spellEnd"/>
-      <w:r>
-        <w:rPr>
-          <w:rFonts w:ascii="Times New Roman" w:hAnsi="Times New Roman" w:cs="Times New Roman"/>
-          <w:sz w:val="24"/>
-          <w:szCs w:val="24"/>
-        </w:rPr>
-        <w:t xml:space="preserve"> is aiming to test the insert employee method. One problem that arose here was the event required for the registration of a new employee. When the </w:t>
+        <w:t xml:space="preserve">The JUnit test class EmployeeTest is aiming to test the insert employee method. One problem that arose here was the event required for the registration of a new employee. When the </w:t>
       </w:r>
       <w:r>
         <w:rPr>
@@ -17058,25 +15508,7 @@
           <w:sz w:val="24"/>
           <w:szCs w:val="24"/>
         </w:rPr>
-        <w:t xml:space="preserve">many </w:t>
-      </w:r>
-      <w:proofErr w:type="gramStart"/>
-      <w:r>
-        <w:rPr>
-          <w:rFonts w:ascii="Times New Roman" w:hAnsi="Times New Roman" w:cs="Times New Roman"/>
-          <w:sz w:val="24"/>
-          <w:szCs w:val="24"/>
-        </w:rPr>
-        <w:t>to</w:t>
-      </w:r>
-      <w:proofErr w:type="gramEnd"/>
-      <w:r>
-        <w:rPr>
-          <w:rFonts w:ascii="Times New Roman" w:hAnsi="Times New Roman" w:cs="Times New Roman"/>
-          <w:sz w:val="24"/>
-          <w:szCs w:val="24"/>
-        </w:rPr>
-        <w:t xml:space="preserve"> many</w:t>
+        <w:t>many to many</w:t>
       </w:r>
       <w:r>
         <w:rPr>
@@ -17108,72 +15540,8 @@
           <w:sz w:val="24"/>
           <w:szCs w:val="24"/>
         </w:rPr>
-        <w:t xml:space="preserve"> been implemented, the full constructor of the employee required also an event, to add to the </w:t>
-      </w:r>
-      <w:proofErr w:type="spellStart"/>
-      <w:r>
-        <w:rPr>
-          <w:rFonts w:ascii="Times New Roman" w:hAnsi="Times New Roman" w:cs="Times New Roman"/>
-          <w:sz w:val="24"/>
-          <w:szCs w:val="24"/>
-        </w:rPr>
-        <w:t>EmpEvent</w:t>
-      </w:r>
-      <w:proofErr w:type="spellEnd"/>
-      <w:r>
-        <w:rPr>
-          <w:rFonts w:ascii="Times New Roman" w:hAnsi="Times New Roman" w:cs="Times New Roman"/>
-          <w:sz w:val="24"/>
-          <w:szCs w:val="24"/>
-        </w:rPr>
-        <w:t xml:space="preserve"> table, in the database. In order to avoid creating a new event when testing the </w:t>
-      </w:r>
-      <w:proofErr w:type="spellStart"/>
-      <w:r>
-        <w:rPr>
-          <w:rFonts w:ascii="Times New Roman" w:hAnsi="Times New Roman" w:cs="Times New Roman"/>
-          <w:sz w:val="24"/>
-          <w:szCs w:val="24"/>
-        </w:rPr>
-        <w:t>insertEmployee</w:t>
-      </w:r>
-      <w:proofErr w:type="spellEnd"/>
-      <w:r>
-        <w:rPr>
-          <w:rFonts w:ascii="Times New Roman" w:hAnsi="Times New Roman" w:cs="Times New Roman"/>
-          <w:sz w:val="24"/>
-          <w:szCs w:val="24"/>
-        </w:rPr>
-        <w:t xml:space="preserve"> method, a conditional statement has been implemented in the </w:t>
-      </w:r>
-      <w:proofErr w:type="spellStart"/>
-      <w:r>
-        <w:rPr>
-          <w:rFonts w:ascii="Times New Roman" w:hAnsi="Times New Roman" w:cs="Times New Roman"/>
-          <w:sz w:val="24"/>
-          <w:szCs w:val="24"/>
-        </w:rPr>
-        <w:t>dbEmployee</w:t>
-      </w:r>
-      <w:proofErr w:type="spellEnd"/>
-      <w:r>
-        <w:rPr>
-          <w:rFonts w:ascii="Times New Roman" w:hAnsi="Times New Roman" w:cs="Times New Roman"/>
-          <w:sz w:val="24"/>
-          <w:szCs w:val="24"/>
-        </w:rPr>
-        <w:t xml:space="preserve"> class that checks if the event associated with the new employee is null. In this case, the association will not be introduced in the database. Below is the block of code that takes care of the condition mentioned </w:t>
-      </w:r>
-      <w:proofErr w:type="gramStart"/>
-      <w:r>
-        <w:rPr>
-          <w:rFonts w:ascii="Times New Roman" w:hAnsi="Times New Roman" w:cs="Times New Roman"/>
-          <w:sz w:val="24"/>
-          <w:szCs w:val="24"/>
-        </w:rPr>
-        <w:t>above.</w:t>
-      </w:r>
-      <w:proofErr w:type="gramEnd"/>
+        <w:t xml:space="preserve"> been implemented, the full constructor of the employee required also an event, to add to the EmpEvent table, in the database. In order to avoid creating a new event when testing the insertEmployee method, a conditional statement has been implemented in the dbEmployee class that checks if the event associated with the new employee is null. In this case, the association will not be introduced in the database. Below is the block of code that takes care of the condition mentioned above.</w:t>
+      </w:r>
     </w:p>
     <w:p>
       <w:pPr>
@@ -17284,61 +15652,7 @@
           <w:sz w:val="24"/>
           <w:szCs w:val="24"/>
         </w:rPr>
-        <w:t>The booking handling group of use cases (</w:t>
-      </w:r>
-      <w:proofErr w:type="spellStart"/>
-      <w:r>
-        <w:rPr>
-          <w:rFonts w:ascii="Times New Roman" w:hAnsi="Times New Roman" w:cs="Times New Roman"/>
-          <w:sz w:val="24"/>
-          <w:szCs w:val="24"/>
-        </w:rPr>
-        <w:t>registerBooking</w:t>
-      </w:r>
-      <w:proofErr w:type="spellEnd"/>
-      <w:r>
-        <w:rPr>
-          <w:rFonts w:ascii="Times New Roman" w:hAnsi="Times New Roman" w:cs="Times New Roman"/>
-          <w:sz w:val="24"/>
-          <w:szCs w:val="24"/>
-        </w:rPr>
-        <w:t xml:space="preserve">, </w:t>
-      </w:r>
-      <w:proofErr w:type="spellStart"/>
-      <w:r>
-        <w:rPr>
-          <w:rFonts w:ascii="Times New Roman" w:hAnsi="Times New Roman" w:cs="Times New Roman"/>
-          <w:sz w:val="24"/>
-          <w:szCs w:val="24"/>
-        </w:rPr>
-        <w:t>findBooking</w:t>
-      </w:r>
-      <w:proofErr w:type="spellEnd"/>
-      <w:r>
-        <w:rPr>
-          <w:rFonts w:ascii="Times New Roman" w:hAnsi="Times New Roman" w:cs="Times New Roman"/>
-          <w:sz w:val="24"/>
-          <w:szCs w:val="24"/>
-        </w:rPr>
-        <w:t xml:space="preserve"> and </w:t>
-      </w:r>
-      <w:proofErr w:type="spellStart"/>
-      <w:r>
-        <w:rPr>
-          <w:rFonts w:ascii="Times New Roman" w:hAnsi="Times New Roman" w:cs="Times New Roman"/>
-          <w:sz w:val="24"/>
-          <w:szCs w:val="24"/>
-        </w:rPr>
-        <w:t>cancelBooking</w:t>
-      </w:r>
-      <w:proofErr w:type="spellEnd"/>
-      <w:r>
-        <w:rPr>
-          <w:rFonts w:ascii="Times New Roman" w:hAnsi="Times New Roman" w:cs="Times New Roman"/>
-          <w:sz w:val="24"/>
-          <w:szCs w:val="24"/>
-        </w:rPr>
-        <w:t>) are the core of this project. The reason why it</w:t>
+        <w:t>The booking handling group of use cases (registerBooking, findBooking and cancelBooking) are the core of this project. The reason why it</w:t>
       </w:r>
       <w:r>
         <w:rPr>
@@ -18085,27 +16399,7 @@
           <w:szCs w:val="24"/>
           <w:lang w:val="en-GB"/>
         </w:rPr>
-        <w:t xml:space="preserve">When taking in mind the previous experiences from the first semester until now and the SSD diagram, there is nothing that is out of the ordinary in </w:t>
-      </w:r>
-      <w:proofErr w:type="gramStart"/>
-      <w:r>
-        <w:rPr>
-          <w:rFonts w:ascii="Times New Roman" w:hAnsi="Times New Roman" w:cs="Times New Roman"/>
-          <w:sz w:val="24"/>
-          <w:szCs w:val="24"/>
-          <w:lang w:val="en-GB"/>
-        </w:rPr>
-        <w:t>Booking</w:t>
-      </w:r>
-      <w:proofErr w:type="gramEnd"/>
-      <w:r>
-        <w:rPr>
-          <w:rFonts w:ascii="Times New Roman" w:hAnsi="Times New Roman" w:cs="Times New Roman"/>
-          <w:sz w:val="24"/>
-          <w:szCs w:val="24"/>
-          <w:lang w:val="en-GB"/>
-        </w:rPr>
-        <w:t xml:space="preserve"> handling.</w:t>
+        <w:t>When taking in mind the previous experiences from the first semester until now and the SSD diagram, there is nothing that is out of the ordinary in Booking handling.</w:t>
       </w:r>
     </w:p>
     <w:p>
@@ -18285,133 +16579,7 @@
           <w:sz w:val="24"/>
           <w:szCs w:val="24"/>
         </w:rPr>
-        <w:t xml:space="preserve">The register booking command starts by being called by the user on the </w:t>
-      </w:r>
-      <w:proofErr w:type="spellStart"/>
-      <w:r>
-        <w:rPr>
-          <w:rFonts w:ascii="Times New Roman" w:hAnsi="Times New Roman" w:cs="Times New Roman"/>
-          <w:sz w:val="24"/>
-          <w:szCs w:val="24"/>
-        </w:rPr>
-        <w:t>BookingTab</w:t>
-      </w:r>
-      <w:proofErr w:type="spellEnd"/>
-      <w:r>
-        <w:rPr>
-          <w:rFonts w:ascii="Times New Roman" w:hAnsi="Times New Roman" w:cs="Times New Roman"/>
-          <w:sz w:val="24"/>
-          <w:szCs w:val="24"/>
-        </w:rPr>
-        <w:t xml:space="preserve">, from there it passes the two objects (employee and ticket type) plus the bundle of attributes ( </w:t>
-      </w:r>
-      <w:proofErr w:type="spellStart"/>
-      <w:r>
-        <w:rPr>
-          <w:rFonts w:ascii="Times New Roman" w:hAnsi="Times New Roman" w:cs="Times New Roman"/>
-          <w:sz w:val="24"/>
-          <w:szCs w:val="24"/>
-        </w:rPr>
-        <w:t>bdate</w:t>
-      </w:r>
-      <w:proofErr w:type="spellEnd"/>
-      <w:r>
-        <w:rPr>
-          <w:rFonts w:ascii="Times New Roman" w:hAnsi="Times New Roman" w:cs="Times New Roman"/>
-          <w:sz w:val="24"/>
-          <w:szCs w:val="24"/>
-        </w:rPr>
-        <w:t xml:space="preserve">, quantity, total, </w:t>
-      </w:r>
-      <w:proofErr w:type="spellStart"/>
-      <w:r>
-        <w:rPr>
-          <w:rFonts w:ascii="Times New Roman" w:hAnsi="Times New Roman" w:cs="Times New Roman"/>
-          <w:sz w:val="24"/>
-          <w:szCs w:val="24"/>
-        </w:rPr>
-        <w:t>gname</w:t>
-      </w:r>
-      <w:proofErr w:type="spellEnd"/>
-      <w:r>
-        <w:rPr>
-          <w:rFonts w:ascii="Times New Roman" w:hAnsi="Times New Roman" w:cs="Times New Roman"/>
-          <w:sz w:val="24"/>
-          <w:szCs w:val="24"/>
-        </w:rPr>
-        <w:t xml:space="preserve">, </w:t>
-      </w:r>
-      <w:proofErr w:type="spellStart"/>
-      <w:r>
-        <w:rPr>
-          <w:rFonts w:ascii="Times New Roman" w:hAnsi="Times New Roman" w:cs="Times New Roman"/>
-          <w:sz w:val="24"/>
-          <w:szCs w:val="24"/>
-        </w:rPr>
-        <w:t>gphone</w:t>
-      </w:r>
-      <w:proofErr w:type="spellEnd"/>
-      <w:r>
-        <w:rPr>
-          <w:rFonts w:ascii="Times New Roman" w:hAnsi="Times New Roman" w:cs="Times New Roman"/>
-          <w:sz w:val="24"/>
-          <w:szCs w:val="24"/>
-        </w:rPr>
-        <w:t xml:space="preserve">, </w:t>
-      </w:r>
-      <w:proofErr w:type="spellStart"/>
-      <w:r>
-        <w:rPr>
-          <w:rFonts w:ascii="Times New Roman" w:hAnsi="Times New Roman" w:cs="Times New Roman"/>
-          <w:sz w:val="24"/>
-          <w:szCs w:val="24"/>
-        </w:rPr>
-        <w:t>gemail</w:t>
-      </w:r>
-      <w:proofErr w:type="spellEnd"/>
-      <w:r>
-        <w:rPr>
-          <w:rFonts w:ascii="Times New Roman" w:hAnsi="Times New Roman" w:cs="Times New Roman"/>
-          <w:sz w:val="24"/>
-          <w:szCs w:val="24"/>
-        </w:rPr>
-        <w:t xml:space="preserve">, </w:t>
-      </w:r>
-      <w:proofErr w:type="spellStart"/>
-      <w:r>
-        <w:rPr>
-          <w:rFonts w:ascii="Times New Roman" w:hAnsi="Times New Roman" w:cs="Times New Roman"/>
-          <w:sz w:val="24"/>
-          <w:szCs w:val="24"/>
-        </w:rPr>
-        <w:t>payType</w:t>
-      </w:r>
-      <w:proofErr w:type="spellEnd"/>
-      <w:r>
-        <w:rPr>
-          <w:rFonts w:ascii="Times New Roman" w:hAnsi="Times New Roman" w:cs="Times New Roman"/>
-          <w:sz w:val="24"/>
-          <w:szCs w:val="24"/>
-        </w:rPr>
-        <w:t xml:space="preserve"> and status) to the </w:t>
-      </w:r>
-      <w:proofErr w:type="spellStart"/>
-      <w:r>
-        <w:rPr>
-          <w:rFonts w:ascii="Times New Roman" w:hAnsi="Times New Roman" w:cs="Times New Roman"/>
-          <w:sz w:val="24"/>
-          <w:szCs w:val="24"/>
-        </w:rPr>
-        <w:t>BookingCtr</w:t>
-      </w:r>
-      <w:proofErr w:type="spellEnd"/>
-      <w:r>
-        <w:rPr>
-          <w:rFonts w:ascii="Times New Roman" w:hAnsi="Times New Roman" w:cs="Times New Roman"/>
-          <w:sz w:val="24"/>
-          <w:szCs w:val="24"/>
-        </w:rPr>
-        <w:t>. (1. - interaction diagram)</w:t>
+        <w:t>The register booking command starts by being called by the user on the BookingTab, from there it passes the two objects (employee and ticket type) plus the bundle of attributes ( bdate, quantity, total, gname, gphone, gemail, payType and status) to the BookingCtr. (1. - interaction diagram)</w:t>
       </w:r>
     </w:p>
     <w:p>
@@ -18432,7 +16600,6 @@
         </w:rPr>
         <w:t xml:space="preserve">The validation of the name, phone and e-mail of the given guest is done with numerous if and else statements along with the aid of the </w:t>
       </w:r>
-      <w:proofErr w:type="spellStart"/>
       <w:r>
         <w:rPr>
           <w:rFonts w:ascii="Times New Roman" w:hAnsi="Times New Roman" w:cs="Times New Roman"/>
@@ -18442,34 +16609,13 @@
         </w:rPr>
         <w:t>HelperClass</w:t>
       </w:r>
-      <w:proofErr w:type="spellEnd"/>
-      <w:r>
-        <w:rPr>
-          <w:rFonts w:ascii="Times New Roman" w:hAnsi="Times New Roman" w:cs="Times New Roman"/>
-          <w:sz w:val="24"/>
-          <w:szCs w:val="24"/>
-        </w:rPr>
-        <w:t xml:space="preserve">, which has </w:t>
-      </w:r>
-      <w:proofErr w:type="spellStart"/>
-      <w:proofErr w:type="gramStart"/>
-      <w:r>
-        <w:rPr>
-          <w:rFonts w:ascii="Times New Roman" w:hAnsi="Times New Roman" w:cs="Times New Roman"/>
-          <w:sz w:val="24"/>
-          <w:szCs w:val="24"/>
-        </w:rPr>
-        <w:t>boolean</w:t>
-      </w:r>
-      <w:proofErr w:type="spellEnd"/>
-      <w:proofErr w:type="gramEnd"/>
-      <w:r>
-        <w:rPr>
-          <w:rFonts w:ascii="Times New Roman" w:hAnsi="Times New Roman" w:cs="Times New Roman"/>
-          <w:sz w:val="24"/>
-          <w:szCs w:val="24"/>
-        </w:rPr>
-        <w:t xml:space="preserve"> validation methods with their own specific patterns. The rest of the statements check the amount of stock and whether the amount is more or an invalid amount. Below you will see an example of the collaboration between the two classes.</w:t>
+      <w:r>
+        <w:rPr>
+          <w:rFonts w:ascii="Times New Roman" w:hAnsi="Times New Roman" w:cs="Times New Roman"/>
+          <w:sz w:val="24"/>
+          <w:szCs w:val="24"/>
+        </w:rPr>
+        <w:t>, which has boolean validation methods with their own specific patterns. The rest of the statements check the amount of stock and whether the amount is more or an invalid amount. Below you will see an example of the collaboration between the two classes.</w:t>
       </w:r>
     </w:p>
     <w:p>
@@ -19248,10 +17394,11 @@
           <w:szCs w:val="24"/>
           <w:shd w:val="clear" w:color="auto" w:fill="FFFFFF"/>
         </w:rPr>
-        <w:t>), the control layer (</w:t>
-      </w:r>
-      <w:proofErr w:type="spellStart"/>
-      <w:r>
+        <w:t>), the control layer (ctr) and the last layer is shared by the model and database packages.</w:t>
+      </w:r>
+    </w:p>
+    <w:p>
+      <w:pPr>
         <w:rPr>
           <w:rFonts w:ascii="Times New Roman" w:hAnsi="Times New Roman" w:cs="Times New Roman"/>
           <w:color w:val="000000"/>
@@ -19259,9 +17406,7 @@
           <w:szCs w:val="24"/>
           <w:shd w:val="clear" w:color="auto" w:fill="FFFFFF"/>
         </w:rPr>
-        <w:t>ctr</w:t>
-      </w:r>
-      <w:proofErr w:type="spellEnd"/>
+      </w:pPr>
       <w:r>
         <w:rPr>
           <w:rFonts w:ascii="Times New Roman" w:hAnsi="Times New Roman" w:cs="Times New Roman"/>
@@ -19270,27 +17415,6 @@
           <w:szCs w:val="24"/>
           <w:shd w:val="clear" w:color="auto" w:fill="FFFFFF"/>
         </w:rPr>
-        <w:t>) and the last layer is shared by the model and database packages.</w:t>
-      </w:r>
-    </w:p>
-    <w:p>
-      <w:pPr>
-        <w:rPr>
-          <w:rFonts w:ascii="Times New Roman" w:hAnsi="Times New Roman" w:cs="Times New Roman"/>
-          <w:color w:val="000000"/>
-          <w:sz w:val="24"/>
-          <w:szCs w:val="24"/>
-          <w:shd w:val="clear" w:color="auto" w:fill="FFFFFF"/>
-        </w:rPr>
-      </w:pPr>
-      <w:r>
-        <w:rPr>
-          <w:rFonts w:ascii="Times New Roman" w:hAnsi="Times New Roman" w:cs="Times New Roman"/>
-          <w:color w:val="000000"/>
-          <w:sz w:val="24"/>
-          <w:szCs w:val="24"/>
-          <w:shd w:val="clear" w:color="auto" w:fill="FFFFFF"/>
-        </w:rPr>
         <w:t xml:space="preserve">The ticketing software includes more CRUD use cases, but in this chapter, for the purpose of explaining the design of the program, only the employee CRUD will be included. </w:t>
       </w:r>
     </w:p>
@@ -19324,25 +17448,7 @@
           <w:sz w:val="24"/>
           <w:szCs w:val="24"/>
         </w:rPr>
-        <w:t xml:space="preserve">On the right side is represented a piece of the design class diagram. In this graphical representation, it can be seen that the employee CRUD functionality is divided between two classes of the GUI. These are the user information tab, which is making use of the </w:t>
-      </w:r>
-      <w:proofErr w:type="spellStart"/>
-      <w:r>
-        <w:rPr>
-          <w:rFonts w:ascii="Times New Roman" w:hAnsi="Times New Roman" w:cs="Times New Roman"/>
-          <w:sz w:val="24"/>
-          <w:szCs w:val="24"/>
-        </w:rPr>
-        <w:t>findEmployee</w:t>
-      </w:r>
-      <w:proofErr w:type="spellEnd"/>
-      <w:r>
-        <w:rPr>
-          <w:rFonts w:ascii="Times New Roman" w:hAnsi="Times New Roman" w:cs="Times New Roman"/>
-          <w:sz w:val="24"/>
-          <w:szCs w:val="24"/>
-        </w:rPr>
-        <w:t xml:space="preserve"> method, in order to display the user information for the</w:t>
+        <w:t>On the right side is represented a piece of the design class diagram. In this graphical representation, it can be seen that the employee CRUD functionality is divided between two classes of the GUI. These are the user information tab, which is making use of the findEmployee method, in order to display the user information for the</w:t>
       </w:r>
       <w:r>
         <w:rPr>
@@ -19375,25 +17481,7 @@
           <w:sz w:val="24"/>
           <w:szCs w:val="24"/>
         </w:rPr>
-        <w:t xml:space="preserve">The second tab that is part of the employee CRUD, is the manager tab, which allows the </w:t>
-      </w:r>
-      <w:proofErr w:type="gramStart"/>
-      <w:r>
-        <w:rPr>
-          <w:rFonts w:ascii="Times New Roman" w:hAnsi="Times New Roman" w:cs="Times New Roman"/>
-          <w:sz w:val="24"/>
-          <w:szCs w:val="24"/>
-        </w:rPr>
-        <w:t>user(</w:t>
-      </w:r>
-      <w:proofErr w:type="gramEnd"/>
-      <w:r>
-        <w:rPr>
-          <w:rFonts w:ascii="Times New Roman" w:hAnsi="Times New Roman" w:cs="Times New Roman"/>
-          <w:sz w:val="24"/>
-          <w:szCs w:val="24"/>
-        </w:rPr>
-        <w:t xml:space="preserve">manager), to register a new user, or remove an existing one. </w:t>
+        <w:t xml:space="preserve">The second tab that is part of the employee CRUD, is the manager tab, which allows the user(manager), to register a new user, or remove an existing one. </w:t>
       </w:r>
     </w:p>
     <w:p>
@@ -19427,43 +17515,7 @@
           <w:sz w:val="24"/>
           <w:szCs w:val="24"/>
         </w:rPr>
-        <w:t xml:space="preserve"> the employee controller </w:t>
-      </w:r>
-      <w:proofErr w:type="gramStart"/>
-      <w:r>
-        <w:rPr>
-          <w:rFonts w:ascii="Times New Roman" w:hAnsi="Times New Roman" w:cs="Times New Roman"/>
-          <w:sz w:val="24"/>
-          <w:szCs w:val="24"/>
-        </w:rPr>
-        <w:t>class,</w:t>
-      </w:r>
-      <w:proofErr w:type="gramEnd"/>
-      <w:r>
-        <w:rPr>
-          <w:rFonts w:ascii="Times New Roman" w:hAnsi="Times New Roman" w:cs="Times New Roman"/>
-          <w:sz w:val="24"/>
-          <w:szCs w:val="24"/>
-        </w:rPr>
-        <w:t xml:space="preserve"> is the </w:t>
-      </w:r>
-      <w:proofErr w:type="spellStart"/>
-      <w:r>
-        <w:rPr>
-          <w:rFonts w:ascii="Times New Roman" w:hAnsi="Times New Roman" w:cs="Times New Roman"/>
-          <w:sz w:val="24"/>
-          <w:szCs w:val="24"/>
-        </w:rPr>
-        <w:t>MainWindow</w:t>
-      </w:r>
-      <w:proofErr w:type="spellEnd"/>
-      <w:r>
-        <w:rPr>
-          <w:rFonts w:ascii="Times New Roman" w:hAnsi="Times New Roman" w:cs="Times New Roman"/>
-          <w:sz w:val="24"/>
-          <w:szCs w:val="24"/>
-        </w:rPr>
-        <w:t xml:space="preserve"> class. However, this only happens due to the lack of the implementation of a login window that can hold the name of the logged user.</w:t>
+        <w:t xml:space="preserve"> the employee controller class, is the MainWindow class. However, this only happens due to the lack of the implementation of a login window that can hold the name of the logged user.</w:t>
       </w:r>
     </w:p>
     <w:p>
@@ -19629,63 +17681,7 @@
           <w:sz w:val="24"/>
           <w:szCs w:val="24"/>
         </w:rPr>
-        <w:t>There are two particular cases in the design of the program that must be specified here. The first one is referring to the connections that exist between the manager tab class and the controller layer. In this particular case, the manager tab connects to three different classes from the controller layer (</w:t>
-      </w:r>
-      <w:proofErr w:type="spellStart"/>
-      <w:r>
-        <w:rPr>
-          <w:rFonts w:ascii="Times New Roman" w:hAnsi="Times New Roman" w:cs="Times New Roman"/>
-          <w:sz w:val="24"/>
-          <w:szCs w:val="24"/>
-        </w:rPr>
-        <w:t>EmployeeCtr</w:t>
-      </w:r>
-      <w:proofErr w:type="spellEnd"/>
-      <w:r>
-        <w:rPr>
-          <w:rFonts w:ascii="Times New Roman" w:hAnsi="Times New Roman" w:cs="Times New Roman"/>
-          <w:sz w:val="24"/>
-          <w:szCs w:val="24"/>
-        </w:rPr>
-        <w:t xml:space="preserve">, </w:t>
-      </w:r>
-      <w:proofErr w:type="spellStart"/>
-      <w:r>
-        <w:rPr>
-          <w:rFonts w:ascii="Times New Roman" w:hAnsi="Times New Roman" w:cs="Times New Roman"/>
-          <w:sz w:val="24"/>
-          <w:szCs w:val="24"/>
-        </w:rPr>
-        <w:t>EventCtr</w:t>
-      </w:r>
-      <w:proofErr w:type="spellEnd"/>
-      <w:r>
-        <w:rPr>
-          <w:rFonts w:ascii="Times New Roman" w:hAnsi="Times New Roman" w:cs="Times New Roman"/>
-          <w:sz w:val="24"/>
-          <w:szCs w:val="24"/>
-        </w:rPr>
-        <w:t xml:space="preserve">, </w:t>
-      </w:r>
-      <w:proofErr w:type="spellStart"/>
-      <w:proofErr w:type="gramStart"/>
-      <w:r>
-        <w:rPr>
-          <w:rFonts w:ascii="Times New Roman" w:hAnsi="Times New Roman" w:cs="Times New Roman"/>
-          <w:sz w:val="24"/>
-          <w:szCs w:val="24"/>
-        </w:rPr>
-        <w:t>TicketTypeCtr</w:t>
-      </w:r>
-      <w:proofErr w:type="spellEnd"/>
-      <w:proofErr w:type="gramEnd"/>
-      <w:r>
-        <w:rPr>
-          <w:rFonts w:ascii="Times New Roman" w:hAnsi="Times New Roman" w:cs="Times New Roman"/>
-          <w:sz w:val="24"/>
-          <w:szCs w:val="24"/>
-        </w:rPr>
-        <w:t>). Even though it raises</w:t>
+        <w:t>There are two particular cases in the design of the program that must be specified here. The first one is referring to the connections that exist between the manager tab class and the controller layer. In this particular case, the manager tab connects to three different classes from the controller layer (EmployeeCtr, EventCtr, TicketTypeCtr). Even though it raises</w:t>
       </w:r>
       <w:r>
         <w:rPr>
@@ -19719,79 +17715,7 @@
           <w:sz w:val="24"/>
           <w:szCs w:val="24"/>
         </w:rPr>
-        <w:t xml:space="preserve">The second case, is taking place in the database package. Here the booking class is connecting to </w:t>
-      </w:r>
-      <w:proofErr w:type="spellStart"/>
-      <w:r>
-        <w:rPr>
-          <w:rFonts w:ascii="Times New Roman" w:hAnsi="Times New Roman" w:cs="Times New Roman"/>
-          <w:sz w:val="24"/>
-          <w:szCs w:val="24"/>
-        </w:rPr>
-        <w:t>DbTicket</w:t>
-      </w:r>
-      <w:proofErr w:type="spellEnd"/>
-      <w:r>
-        <w:rPr>
-          <w:rFonts w:ascii="Times New Roman" w:hAnsi="Times New Roman" w:cs="Times New Roman"/>
-          <w:sz w:val="24"/>
-          <w:szCs w:val="24"/>
-        </w:rPr>
-        <w:t xml:space="preserve"> and </w:t>
-      </w:r>
-      <w:proofErr w:type="spellStart"/>
-      <w:r>
-        <w:rPr>
-          <w:rFonts w:ascii="Times New Roman" w:hAnsi="Times New Roman" w:cs="Times New Roman"/>
-          <w:sz w:val="24"/>
-          <w:szCs w:val="24"/>
-        </w:rPr>
-        <w:t>DbTicketType</w:t>
-      </w:r>
-      <w:proofErr w:type="spellEnd"/>
-      <w:r>
-        <w:rPr>
-          <w:rFonts w:ascii="Times New Roman" w:hAnsi="Times New Roman" w:cs="Times New Roman"/>
-          <w:sz w:val="24"/>
-          <w:szCs w:val="24"/>
-        </w:rPr>
-        <w:t xml:space="preserve">. It is the only place in this program where the database classes communicate within the package. This connection is justified by the fact that in the moment of creating a booking, the program is designed to update the number of tickets in stock, process that takes place in the </w:t>
-      </w:r>
-      <w:proofErr w:type="spellStart"/>
-      <w:r>
-        <w:rPr>
-          <w:rFonts w:ascii="Times New Roman" w:hAnsi="Times New Roman" w:cs="Times New Roman"/>
-          <w:sz w:val="24"/>
-          <w:szCs w:val="24"/>
-        </w:rPr>
-        <w:t>DbTicketType</w:t>
-      </w:r>
-      <w:proofErr w:type="spellEnd"/>
-      <w:r>
-        <w:rPr>
-          <w:rFonts w:ascii="Times New Roman" w:hAnsi="Times New Roman" w:cs="Times New Roman"/>
-          <w:sz w:val="24"/>
-          <w:szCs w:val="24"/>
-        </w:rPr>
-        <w:t xml:space="preserve">. Also in the moment of creating a booking, new tickets with unique barcode are created in the </w:t>
-      </w:r>
-      <w:proofErr w:type="spellStart"/>
-      <w:r>
-        <w:rPr>
-          <w:rFonts w:ascii="Times New Roman" w:hAnsi="Times New Roman" w:cs="Times New Roman"/>
-          <w:sz w:val="24"/>
-          <w:szCs w:val="24"/>
-        </w:rPr>
-        <w:t>DbTicket</w:t>
-      </w:r>
-      <w:proofErr w:type="spellEnd"/>
-      <w:r>
-        <w:rPr>
-          <w:rFonts w:ascii="Times New Roman" w:hAnsi="Times New Roman" w:cs="Times New Roman"/>
-          <w:sz w:val="24"/>
-          <w:szCs w:val="24"/>
-        </w:rPr>
-        <w:t>, and then assigned to the booking.</w:t>
+        <w:t>The second case, is taking place in the database package. Here the booking class is connecting to DbTicket and DbTicketType. It is the only place in this program where the database classes communicate within the package. This connection is justified by the fact that in the moment of creating a booking, the program is designed to update the number of tickets in stock, process that takes place in the DbTicketType. Also in the moment of creating a booking, new tickets with unique barcode are created in the DbTicket, and then assigned to the booking.</w:t>
       </w:r>
     </w:p>
     <w:p>
@@ -20039,18 +17963,8 @@
           <w:sz w:val="24"/>
           <w:szCs w:val="24"/>
         </w:rPr>
-        <w:t xml:space="preserve">The first class includes four methods that return array lists of wrappers, which are used when populating and retrieving objects from the combo boxes used across the program. Below is included one of the actual methods mentioned </w:t>
-      </w:r>
-      <w:proofErr w:type="gramStart"/>
-      <w:r>
-        <w:rPr>
-          <w:rFonts w:ascii="Times New Roman" w:hAnsi="Times New Roman" w:cs="Times New Roman"/>
-          <w:sz w:val="24"/>
-          <w:szCs w:val="24"/>
-        </w:rPr>
-        <w:t>above.</w:t>
-      </w:r>
-      <w:proofErr w:type="gramEnd"/>
+        <w:t>The first class includes four methods that return array lists of wrappers, which are used when populating and retrieving objects from the combo boxes used across the program. Below is included one of the actual methods mentioned above.</w:t>
+      </w:r>
     </w:p>
     <w:p>
       <w:pPr>
@@ -20159,35 +18073,7 @@
           <w:sz w:val="24"/>
           <w:szCs w:val="24"/>
         </w:rPr>
-        <w:t xml:space="preserve">explained. This class overrides the </w:t>
-      </w:r>
-      <w:proofErr w:type="spellStart"/>
-      <w:proofErr w:type="gramStart"/>
-      <w:r>
-        <w:rPr>
-          <w:rFonts w:ascii="Times New Roman" w:hAnsi="Times New Roman" w:cs="Times New Roman"/>
-          <w:sz w:val="24"/>
-          <w:szCs w:val="24"/>
-        </w:rPr>
-        <w:t>toString</w:t>
-      </w:r>
-      <w:proofErr w:type="spellEnd"/>
-      <w:r>
-        <w:rPr>
-          <w:rFonts w:ascii="Times New Roman" w:hAnsi="Times New Roman" w:cs="Times New Roman"/>
-          <w:sz w:val="24"/>
-          <w:szCs w:val="24"/>
-        </w:rPr>
-        <w:t>(</w:t>
-      </w:r>
-      <w:proofErr w:type="gramEnd"/>
-      <w:r>
-        <w:rPr>
-          <w:rFonts w:ascii="Times New Roman" w:hAnsi="Times New Roman" w:cs="Times New Roman"/>
-          <w:sz w:val="24"/>
-          <w:szCs w:val="24"/>
-        </w:rPr>
-        <w:t xml:space="preserve">) method which is designed to return the name attribute of the object type. Beside this, the class includes another method which simply returns the object itself, which has been used for </w:t>
+        <w:t xml:space="preserve">explained. This class overrides the toString() method which is designed to return the name attribute of the object type. Beside this, the class includes another method which simply returns the object itself, which has been used for </w:t>
       </w:r>
       <w:r>
         <w:rPr>
@@ -20281,25 +18167,7 @@
           <w:sz w:val="24"/>
           <w:szCs w:val="24"/>
         </w:rPr>
-        <w:t>Another thing to mention from the implementation is the use of the “</w:t>
-      </w:r>
-      <w:proofErr w:type="spellStart"/>
-      <w:r>
-        <w:rPr>
-          <w:rFonts w:ascii="Times New Roman" w:hAnsi="Times New Roman" w:cs="Times New Roman"/>
-          <w:sz w:val="24"/>
-          <w:szCs w:val="24"/>
-        </w:rPr>
-        <w:t>int</w:t>
-      </w:r>
-      <w:proofErr w:type="spellEnd"/>
-      <w:r>
-        <w:rPr>
-          <w:rFonts w:ascii="Times New Roman" w:hAnsi="Times New Roman" w:cs="Times New Roman"/>
-          <w:sz w:val="24"/>
-          <w:szCs w:val="24"/>
-        </w:rPr>
-        <w:t xml:space="preserve"> res” in most of the classes. This attribute is always given a value of -1, and after executing an SQL statement in the database classes, the attribute is meant to change the value according to the number of rows that ha</w:t>
+        <w:t>Another thing to mention from the implementation is the use of the “int res” in most of the classes. This attribute is always given a value of -1, and after executing an SQL statement in the database classes, the attribute is meant to change the value according to the number of rows that ha</w:t>
       </w:r>
       <w:r>
         <w:rPr>
@@ -20324,10 +18192,50 @@
           <w:sz w:val="24"/>
           <w:szCs w:val="24"/>
         </w:rPr>
-        <w:t xml:space="preserve">“res = </w:t>
-      </w:r>
-      <w:proofErr w:type="spellStart"/>
-      <w:proofErr w:type="gramStart"/>
+        <w:t>“res = s.executeUpdate();”</w:t>
+      </w:r>
+      <w:r>
+        <w:rPr>
+          <w:rFonts w:ascii="Times New Roman" w:hAnsi="Times New Roman" w:cs="Times New Roman"/>
+          <w:sz w:val="24"/>
+          <w:szCs w:val="24"/>
+        </w:rPr>
+        <w:t xml:space="preserve"> . The value of res is then returned through layers, all the way up to the </w:t>
+      </w:r>
+      <w:r>
+        <w:rPr>
+          <w:rFonts w:ascii="Times New Roman" w:hAnsi="Times New Roman" w:cs="Times New Roman"/>
+          <w:sz w:val="24"/>
+          <w:szCs w:val="24"/>
+        </w:rPr>
+        <w:t>GUI,</w:t>
+      </w:r>
+      <w:r>
+        <w:rPr>
+          <w:rFonts w:ascii="Times New Roman" w:hAnsi="Times New Roman" w:cs="Times New Roman"/>
+          <w:sz w:val="24"/>
+          <w:szCs w:val="24"/>
+        </w:rPr>
+        <w:t xml:space="preserve"> which displays a message to the user. If the value remains unchanged (-1), it means that an error occurred and the SQL statement has not been executed successfully (in which case such a message will be also displayed to the user).</w:t>
+      </w:r>
+    </w:p>
+    <w:p>
+      <w:pPr>
+        <w:ind w:firstLine="709"/>
+        <w:rPr>
+          <w:rFonts w:ascii="Times New Roman" w:hAnsi="Times New Roman" w:cs="Times New Roman"/>
+          <w:sz w:val="24"/>
+          <w:szCs w:val="24"/>
+        </w:rPr>
+      </w:pPr>
+      <w:r>
+        <w:rPr>
+          <w:rFonts w:ascii="Times New Roman" w:hAnsi="Times New Roman" w:cs="Times New Roman"/>
+          <w:sz w:val="24"/>
+          <w:szCs w:val="24"/>
+        </w:rPr>
+        <w:t>An interesting functionality is implemented also in the DbTicket class. Beside the basic methods that can be found in all the other database classes within the program, this class includes two other methods. The first method called “</w:t>
+      </w:r>
       <w:r>
         <w:rPr>
           <w:rFonts w:ascii="Times New Roman" w:hAnsi="Times New Roman" w:cs="Times New Roman"/>
@@ -20335,9 +18243,16 @@
           <w:sz w:val="24"/>
           <w:szCs w:val="24"/>
         </w:rPr>
-        <w:t>s.executeUpdate</w:t>
-      </w:r>
-      <w:proofErr w:type="spellEnd"/>
+        <w:t>generateTicket(String evName)</w:t>
+      </w:r>
+      <w:r>
+        <w:rPr>
+          <w:rFonts w:ascii="Times New Roman" w:hAnsi="Times New Roman" w:cs="Times New Roman"/>
+          <w:sz w:val="24"/>
+          <w:szCs w:val="24"/>
+        </w:rPr>
+        <w:t>” is calling the second method “</w:t>
+      </w:r>
       <w:r>
         <w:rPr>
           <w:rFonts w:ascii="Times New Roman" w:hAnsi="Times New Roman" w:cs="Times New Roman"/>
@@ -20345,165 +18260,7 @@
           <w:sz w:val="24"/>
           <w:szCs w:val="24"/>
         </w:rPr>
-        <w:t>(</w:t>
-      </w:r>
-      <w:proofErr w:type="gramEnd"/>
-      <w:r>
-        <w:rPr>
-          <w:rFonts w:ascii="Times New Roman" w:hAnsi="Times New Roman" w:cs="Times New Roman"/>
-          <w:b/>
-          <w:sz w:val="24"/>
-          <w:szCs w:val="24"/>
-        </w:rPr>
-        <w:t>);”</w:t>
-      </w:r>
-      <w:r>
-        <w:rPr>
-          <w:rFonts w:ascii="Times New Roman" w:hAnsi="Times New Roman" w:cs="Times New Roman"/>
-          <w:sz w:val="24"/>
-          <w:szCs w:val="24"/>
-        </w:rPr>
-        <w:t xml:space="preserve"> . The value of res is then returned through layers, all the way up to the </w:t>
-      </w:r>
-      <w:r>
-        <w:rPr>
-          <w:rFonts w:ascii="Times New Roman" w:hAnsi="Times New Roman" w:cs="Times New Roman"/>
-          <w:sz w:val="24"/>
-          <w:szCs w:val="24"/>
-        </w:rPr>
-        <w:t>GUI,</w:t>
-      </w:r>
-      <w:r>
-        <w:rPr>
-          <w:rFonts w:ascii="Times New Roman" w:hAnsi="Times New Roman" w:cs="Times New Roman"/>
-          <w:sz w:val="24"/>
-          <w:szCs w:val="24"/>
-        </w:rPr>
-        <w:t xml:space="preserve"> which displays a message to the user. If the value remains unchanged (-1), it means that an error occurred and the SQL statement has not been executed successfully (in which case such a message will be also displayed to the user).</w:t>
-      </w:r>
-    </w:p>
-    <w:p>
-      <w:pPr>
-        <w:ind w:firstLine="709"/>
-        <w:rPr>
-          <w:rFonts w:ascii="Times New Roman" w:hAnsi="Times New Roman" w:cs="Times New Roman"/>
-          <w:sz w:val="24"/>
-          <w:szCs w:val="24"/>
-        </w:rPr>
-      </w:pPr>
-      <w:r>
-        <w:rPr>
-          <w:rFonts w:ascii="Times New Roman" w:hAnsi="Times New Roman" w:cs="Times New Roman"/>
-          <w:sz w:val="24"/>
-          <w:szCs w:val="24"/>
-        </w:rPr>
-        <w:t xml:space="preserve">An interesting functionality is implemented also in the </w:t>
-      </w:r>
-      <w:proofErr w:type="spellStart"/>
-      <w:r>
-        <w:rPr>
-          <w:rFonts w:ascii="Times New Roman" w:hAnsi="Times New Roman" w:cs="Times New Roman"/>
-          <w:sz w:val="24"/>
-          <w:szCs w:val="24"/>
-        </w:rPr>
-        <w:t>DbTicket</w:t>
-      </w:r>
-      <w:proofErr w:type="spellEnd"/>
-      <w:r>
-        <w:rPr>
-          <w:rFonts w:ascii="Times New Roman" w:hAnsi="Times New Roman" w:cs="Times New Roman"/>
-          <w:sz w:val="24"/>
-          <w:szCs w:val="24"/>
-        </w:rPr>
-        <w:t xml:space="preserve"> class. Beside the basic methods that can be found in all the other database classes within the program, this class includes two other methods. The first method called “</w:t>
-      </w:r>
-      <w:proofErr w:type="spellStart"/>
-      <w:r>
-        <w:rPr>
-          <w:rFonts w:ascii="Times New Roman" w:hAnsi="Times New Roman" w:cs="Times New Roman"/>
-          <w:b/>
-          <w:sz w:val="24"/>
-          <w:szCs w:val="24"/>
-        </w:rPr>
-        <w:t>generateTicket</w:t>
-      </w:r>
-      <w:proofErr w:type="spellEnd"/>
-      <w:r>
-        <w:rPr>
-          <w:rFonts w:ascii="Times New Roman" w:hAnsi="Times New Roman" w:cs="Times New Roman"/>
-          <w:b/>
-          <w:sz w:val="24"/>
-          <w:szCs w:val="24"/>
-        </w:rPr>
-        <w:t xml:space="preserve">(String </w:t>
-      </w:r>
-      <w:proofErr w:type="spellStart"/>
-      <w:r>
-        <w:rPr>
-          <w:rFonts w:ascii="Times New Roman" w:hAnsi="Times New Roman" w:cs="Times New Roman"/>
-          <w:b/>
-          <w:sz w:val="24"/>
-          <w:szCs w:val="24"/>
-        </w:rPr>
-        <w:t>evName</w:t>
-      </w:r>
-      <w:proofErr w:type="spellEnd"/>
-      <w:r>
-        <w:rPr>
-          <w:rFonts w:ascii="Times New Roman" w:hAnsi="Times New Roman" w:cs="Times New Roman"/>
-          <w:b/>
-          <w:sz w:val="24"/>
-          <w:szCs w:val="24"/>
-        </w:rPr>
-        <w:t>)</w:t>
-      </w:r>
-      <w:r>
-        <w:rPr>
-          <w:rFonts w:ascii="Times New Roman" w:hAnsi="Times New Roman" w:cs="Times New Roman"/>
-          <w:sz w:val="24"/>
-          <w:szCs w:val="24"/>
-        </w:rPr>
-        <w:t>” is calling the second method “</w:t>
-      </w:r>
-      <w:proofErr w:type="spellStart"/>
-      <w:r>
-        <w:rPr>
-          <w:rFonts w:ascii="Times New Roman" w:hAnsi="Times New Roman" w:cs="Times New Roman"/>
-          <w:b/>
-          <w:sz w:val="24"/>
-          <w:szCs w:val="24"/>
-        </w:rPr>
-        <w:t>generateBarcode</w:t>
-      </w:r>
-      <w:proofErr w:type="spellEnd"/>
-      <w:r>
-        <w:rPr>
-          <w:rFonts w:ascii="Times New Roman" w:hAnsi="Times New Roman" w:cs="Times New Roman"/>
-          <w:b/>
-          <w:sz w:val="24"/>
-          <w:szCs w:val="24"/>
-        </w:rPr>
-        <w:t xml:space="preserve">(String </w:t>
-      </w:r>
-      <w:proofErr w:type="spellStart"/>
-      <w:r>
-        <w:rPr>
-          <w:rFonts w:ascii="Times New Roman" w:hAnsi="Times New Roman" w:cs="Times New Roman"/>
-          <w:b/>
-          <w:sz w:val="24"/>
-          <w:szCs w:val="24"/>
-        </w:rPr>
-        <w:t>evName</w:t>
-      </w:r>
-      <w:proofErr w:type="spellEnd"/>
-      <w:r>
-        <w:rPr>
-          <w:rFonts w:ascii="Times New Roman" w:hAnsi="Times New Roman" w:cs="Times New Roman"/>
-          <w:b/>
-          <w:sz w:val="24"/>
-          <w:szCs w:val="24"/>
-        </w:rPr>
-        <w:t>)</w:t>
+        <w:t>generateBarcode(String evName)</w:t>
       </w:r>
       <w:r>
         <w:rPr>
@@ -20893,43 +18650,7 @@
           <w:sz w:val="24"/>
           <w:szCs w:val="24"/>
         </w:rPr>
-        <w:t xml:space="preserve">As an example, during this project the earlier problems represented by conflicts on the </w:t>
-      </w:r>
-      <w:proofErr w:type="spellStart"/>
-      <w:r>
-        <w:rPr>
-          <w:rFonts w:ascii="Times New Roman" w:hAnsi="Times New Roman" w:cs="Times New Roman"/>
-          <w:sz w:val="24"/>
-          <w:szCs w:val="24"/>
-        </w:rPr>
-        <w:t>svn</w:t>
-      </w:r>
-      <w:proofErr w:type="spellEnd"/>
-      <w:r>
-        <w:rPr>
-          <w:rFonts w:ascii="Times New Roman" w:hAnsi="Times New Roman" w:cs="Times New Roman"/>
-          <w:sz w:val="24"/>
-          <w:szCs w:val="24"/>
-        </w:rPr>
-        <w:t xml:space="preserve"> folder has been almost reduced to zero. The team members worked more organized in contributing to the </w:t>
-      </w:r>
-      <w:proofErr w:type="spellStart"/>
-      <w:r>
-        <w:rPr>
-          <w:rFonts w:ascii="Times New Roman" w:hAnsi="Times New Roman" w:cs="Times New Roman"/>
-          <w:sz w:val="24"/>
-          <w:szCs w:val="24"/>
-        </w:rPr>
-        <w:t>svn</w:t>
-      </w:r>
-      <w:proofErr w:type="spellEnd"/>
-      <w:r>
-        <w:rPr>
-          <w:rFonts w:ascii="Times New Roman" w:hAnsi="Times New Roman" w:cs="Times New Roman"/>
-          <w:sz w:val="24"/>
-          <w:szCs w:val="24"/>
-        </w:rPr>
-        <w:t xml:space="preserve"> folder, while in previous projects this has represented a big problem.</w:t>
+        <w:t>As an example, during this project the earlier problems represented by conflicts on the svn folder has been almost reduced to zero. The team members worked more organized in contributing to the svn folder, while in previous projects this has represented a big problem.</w:t>
       </w:r>
     </w:p>
     <w:p>
@@ -21045,29 +18766,22 @@
     <w:p>
       <w:pPr>
         <w:rPr>
-          <w:rFonts w:ascii="Times New Roman" w:hAnsi="Times New Roman" w:cs="Times New Roman"/>
-          <w:sz w:val="24"/>
-          <w:szCs w:val="24"/>
-        </w:rPr>
-      </w:pPr>
-      <w:r>
-        <w:rPr>
-          <w:rFonts w:ascii="Times New Roman" w:hAnsi="Times New Roman" w:cs="Times New Roman"/>
-          <w:sz w:val="24"/>
-          <w:szCs w:val="24"/>
-        </w:rPr>
-        <w:t>Repository</w:t>
-      </w:r>
-      <w:proofErr w:type="gramStart"/>
-      <w:r>
-        <w:rPr>
-          <w:rFonts w:ascii="Times New Roman" w:hAnsi="Times New Roman" w:cs="Times New Roman"/>
-          <w:sz w:val="24"/>
-          <w:szCs w:val="24"/>
-        </w:rPr>
-        <w:t>:</w:t>
-      </w:r>
-      <w:proofErr w:type="gramEnd"/>
+          <w:rStyle w:val="Hyperlink"/>
+          <w:rFonts w:ascii="Helvetica" w:hAnsi="Helvetica" w:cs="Helvetica"/>
+          <w:color w:val="3B5998"/>
+          <w:sz w:val="18"/>
+          <w:szCs w:val="18"/>
+          <w:shd w:val="clear" w:color="auto" w:fill="F6F7F8"/>
+        </w:rPr>
+      </w:pPr>
+      <w:r>
+        <w:rPr>
+          <w:rFonts w:ascii="Times New Roman" w:hAnsi="Times New Roman" w:cs="Times New Roman"/>
+          <w:sz w:val="24"/>
+          <w:szCs w:val="24"/>
+        </w:rPr>
+        <w:t>Repository:</w:t>
+      </w:r>
       <w:r>
         <w:rPr>
           <w:rFonts w:ascii="Times New Roman" w:hAnsi="Times New Roman" w:cs="Times New Roman"/>
@@ -21089,6 +18803,35 @@
           <w:t>https://github.com/IliyanStoev/dmai0914_2sem_2FinalProject/</w:t>
         </w:r>
       </w:hyperlink>
+    </w:p>
+    <w:p>
+      <w:pPr>
+        <w:rPr>
+          <w:rStyle w:val="Hyperlink"/>
+          <w:rFonts w:ascii="Helvetica" w:hAnsi="Helvetica" w:cs="Helvetica"/>
+          <w:color w:val="3B5998"/>
+          <w:sz w:val="18"/>
+          <w:szCs w:val="18"/>
+          <w:shd w:val="clear" w:color="auto" w:fill="F6F7F8"/>
+        </w:rPr>
+      </w:pPr>
+    </w:p>
+    <w:p>
+      <w:pPr>
+        <w:rPr>
+          <w:rFonts w:ascii="Times New Roman" w:hAnsi="Times New Roman" w:cs="Times New Roman"/>
+          <w:sz w:val="24"/>
+          <w:szCs w:val="24"/>
+        </w:rPr>
+      </w:pPr>
+      <w:r>
+        <w:rPr>
+          <w:rFonts w:ascii="Times New Roman" w:hAnsi="Times New Roman" w:cs="Times New Roman"/>
+          <w:sz w:val="24"/>
+          <w:szCs w:val="24"/>
+        </w:rPr>
+        <w:t>Revision Number: 42</w:t>
+      </w:r>
       <w:bookmarkStart w:id="40" w:name="_GoBack"/>
       <w:bookmarkEnd w:id="40"/>
     </w:p>
@@ -21165,31 +18908,7 @@
           <w:szCs w:val="18"/>
           <w:u w:val="none"/>
         </w:rPr>
-        <w:t xml:space="preserve">Strengthening your organization. A series of modules and reference materials for NGO and CBO Managers and Policy Makers – Organizational Structure. </w:t>
-      </w:r>
-      <w:proofErr w:type="spellStart"/>
-      <w:r>
-        <w:rPr>
-          <w:rStyle w:val="InternetLink"/>
-          <w:rFonts w:ascii="Times New Roman" w:hAnsi="Times New Roman" w:cs="Times New Roman"/>
-          <w:color w:val="000000" w:themeColor="text1"/>
-          <w:sz w:val="18"/>
-          <w:szCs w:val="18"/>
-          <w:u w:val="none"/>
-        </w:rPr>
-        <w:t>Retrived</w:t>
-      </w:r>
-      <w:proofErr w:type="spellEnd"/>
-      <w:r>
-        <w:rPr>
-          <w:rStyle w:val="InternetLink"/>
-          <w:rFonts w:ascii="Times New Roman" w:hAnsi="Times New Roman" w:cs="Times New Roman"/>
-          <w:color w:val="000000" w:themeColor="text1"/>
-          <w:sz w:val="18"/>
-          <w:szCs w:val="18"/>
-          <w:u w:val="none"/>
-        </w:rPr>
-        <w:t xml:space="preserve"> from </w:t>
+        <w:t xml:space="preserve">Strengthening your organization. A series of modules and reference materials for NGO and CBO Managers and Policy Makers – Organizational Structure. Retrived from </w:t>
       </w:r>
       <w:hyperlink r:id="rId36" w:history="1">
         <w:r>
@@ -21218,7 +18937,6 @@
           <w:u w:val="single"/>
         </w:rPr>
       </w:pPr>
-      <w:proofErr w:type="spellStart"/>
       <w:r>
         <w:rPr>
           <w:rStyle w:val="InternetLink"/>
@@ -21227,40 +18945,7 @@
           <w:szCs w:val="18"/>
           <w:u w:val="none"/>
         </w:rPr>
-        <w:t>Divisionalised</w:t>
-      </w:r>
-      <w:proofErr w:type="spellEnd"/>
-      <w:r>
-        <w:rPr>
-          <w:rStyle w:val="InternetLink"/>
-          <w:rFonts w:ascii="Times New Roman" w:hAnsi="Times New Roman" w:cs="Times New Roman"/>
-          <w:sz w:val="18"/>
-          <w:szCs w:val="18"/>
-          <w:u w:val="none"/>
-        </w:rPr>
-        <w:t xml:space="preserve"> </w:t>
-      </w:r>
-      <w:proofErr w:type="spellStart"/>
-      <w:r>
-        <w:rPr>
-          <w:rStyle w:val="InternetLink"/>
-          <w:rFonts w:ascii="Times New Roman" w:hAnsi="Times New Roman" w:cs="Times New Roman"/>
-          <w:sz w:val="18"/>
-          <w:szCs w:val="18"/>
-          <w:u w:val="none"/>
-        </w:rPr>
-        <w:t>oranisational</w:t>
-      </w:r>
-      <w:proofErr w:type="spellEnd"/>
-      <w:r>
-        <w:rPr>
-          <w:rStyle w:val="InternetLink"/>
-          <w:rFonts w:ascii="Times New Roman" w:hAnsi="Times New Roman" w:cs="Times New Roman"/>
-          <w:sz w:val="18"/>
-          <w:szCs w:val="18"/>
-          <w:u w:val="none"/>
-        </w:rPr>
-        <w:t xml:space="preserve"> structure. Retrieved from </w:t>
+        <w:t xml:space="preserve">Divisionalised oranisational structure. Retrieved from </w:t>
       </w:r>
       <w:r>
         <w:t xml:space="preserve"> </w:t>
@@ -21300,29 +18985,7 @@
           <w:szCs w:val="18"/>
           <w:u w:val="none"/>
         </w:rPr>
-        <w:t xml:space="preserve">About us. </w:t>
-      </w:r>
-      <w:proofErr w:type="spellStart"/>
-      <w:r>
-        <w:rPr>
-          <w:rStyle w:val="InternetLink"/>
-          <w:rFonts w:ascii="Times New Roman" w:hAnsi="Times New Roman" w:cs="Times New Roman"/>
-          <w:sz w:val="18"/>
-          <w:szCs w:val="18"/>
-          <w:u w:val="none"/>
-        </w:rPr>
-        <w:t>Retreived</w:t>
-      </w:r>
-      <w:proofErr w:type="spellEnd"/>
-      <w:r>
-        <w:rPr>
-          <w:rStyle w:val="InternetLink"/>
-          <w:rFonts w:ascii="Times New Roman" w:hAnsi="Times New Roman" w:cs="Times New Roman"/>
-          <w:sz w:val="18"/>
-          <w:szCs w:val="18"/>
-          <w:u w:val="none"/>
-        </w:rPr>
-        <w:t xml:space="preserve"> from</w:t>
+        <w:t>About us. Retreived from</w:t>
       </w:r>
       <w:r>
         <w:rPr>
@@ -21366,29 +19029,7 @@
           <w:szCs w:val="18"/>
           <w:u w:val="none"/>
         </w:rPr>
-        <w:t xml:space="preserve">Use case diagram. </w:t>
-      </w:r>
-      <w:proofErr w:type="spellStart"/>
-      <w:r>
-        <w:rPr>
-          <w:rStyle w:val="InternetLink"/>
-          <w:rFonts w:ascii="Times New Roman" w:hAnsi="Times New Roman" w:cs="Times New Roman"/>
-          <w:sz w:val="18"/>
-          <w:szCs w:val="18"/>
-          <w:u w:val="none"/>
-        </w:rPr>
-        <w:t>Retreived</w:t>
-      </w:r>
-      <w:proofErr w:type="spellEnd"/>
-      <w:r>
-        <w:rPr>
-          <w:rStyle w:val="InternetLink"/>
-          <w:rFonts w:ascii="Times New Roman" w:hAnsi="Times New Roman" w:cs="Times New Roman"/>
-          <w:sz w:val="18"/>
-          <w:szCs w:val="18"/>
-          <w:u w:val="none"/>
-        </w:rPr>
-        <w:t xml:space="preserve"> from</w:t>
+        <w:t>Use case diagram. Retreived from</w:t>
       </w:r>
       <w:r>
         <w:rPr>
@@ -21453,19 +19094,8 @@
           <w:szCs w:val="18"/>
           <w:lang w:val="en-GB"/>
         </w:rPr>
-        <w:t xml:space="preserve"> Retrieved from </w:t>
-      </w:r>
-      <w:proofErr w:type="spellStart"/>
-      <w:r>
-        <w:rPr>
-          <w:rFonts w:ascii="Times New Roman" w:hAnsi="Times New Roman" w:cs="Times New Roman"/>
-          <w:sz w:val="18"/>
-          <w:szCs w:val="18"/>
-          <w:lang w:val="en-GB"/>
-        </w:rPr>
-        <w:t>ecampus</w:t>
-      </w:r>
-      <w:proofErr w:type="spellEnd"/>
+        <w:t xml:space="preserve"> Retrieved from ecampus</w:t>
+      </w:r>
     </w:p>
     <w:p>
       <w:pPr>
@@ -21504,18 +19134,8 @@
           <w:sz w:val="18"/>
           <w:szCs w:val="18"/>
         </w:rPr>
-        <w:t xml:space="preserve"> Craig </w:t>
-      </w:r>
-      <w:proofErr w:type="spellStart"/>
-      <w:r>
-        <w:rPr>
-          <w:rFonts w:ascii="Times New Roman" w:hAnsi="Times New Roman" w:cs="Times New Roman"/>
-          <w:sz w:val="18"/>
-          <w:szCs w:val="18"/>
-        </w:rPr>
-        <w:t>Larman</w:t>
-      </w:r>
-      <w:proofErr w:type="spellEnd"/>
+        <w:t xml:space="preserve"> Craig Larman</w:t>
+      </w:r>
     </w:p>
     <w:p>
       <w:pPr>
@@ -21554,18 +19174,8 @@
           <w:sz w:val="18"/>
           <w:szCs w:val="18"/>
         </w:rPr>
-        <w:t xml:space="preserve"> </w:t>
-      </w:r>
-      <w:proofErr w:type="spellStart"/>
-      <w:r>
-        <w:rPr>
-          <w:rFonts w:ascii="Times New Roman" w:hAnsi="Times New Roman" w:cs="Times New Roman"/>
-          <w:sz w:val="18"/>
-          <w:szCs w:val="18"/>
-        </w:rPr>
-        <w:t>Penker</w:t>
-      </w:r>
-      <w:proofErr w:type="spellEnd"/>
+        <w:t xml:space="preserve"> Penker</w:t>
+      </w:r>
     </w:p>
     <w:p>
       <w:pPr>
@@ -21596,18 +19206,8 @@
           <w:sz w:val="18"/>
           <w:szCs w:val="18"/>
         </w:rPr>
-        <w:t xml:space="preserve">. Retrieved from </w:t>
-      </w:r>
-      <w:proofErr w:type="spellStart"/>
-      <w:r>
-        <w:rPr>
-          <w:rFonts w:ascii="Times New Roman" w:hAnsi="Times New Roman" w:cs="Times New Roman"/>
-          <w:sz w:val="18"/>
-          <w:szCs w:val="18"/>
-        </w:rPr>
-        <w:t>ecampus</w:t>
-      </w:r>
-      <w:proofErr w:type="spellEnd"/>
+        <w:t>. Retrieved from ecampus</w:t>
+      </w:r>
     </w:p>
     <w:p>
       <w:pPr>
@@ -21630,6 +19230,7 @@
           <w:sz w:val="18"/>
           <w:szCs w:val="18"/>
         </w:rPr>
+        <w:lastRenderedPageBreak/>
         <w:t xml:space="preserve">Class diagram. Retrieved from </w:t>
       </w:r>
       <w:hyperlink r:id="rId40" w:history="1">
@@ -22577,23 +20178,7 @@
           <w:sz w:val="16"/>
           <w:szCs w:val="16"/>
         </w:rPr>
-        <w:t xml:space="preserve">Fig.6 Candidates </w:t>
-      </w:r>
-      <w:proofErr w:type="gramStart"/>
-      <w:r>
-        <w:rPr>
-          <w:sz w:val="16"/>
-          <w:szCs w:val="16"/>
-        </w:rPr>
-        <w:t>For</w:t>
-      </w:r>
-      <w:proofErr w:type="gramEnd"/>
-      <w:r>
-        <w:rPr>
-          <w:sz w:val="16"/>
-          <w:szCs w:val="16"/>
-        </w:rPr>
-        <w:t xml:space="preserve"> Classes Table</w:t>
+        <w:t>Fig.6 Candidates For Classes Table</w:t>
       </w:r>
     </w:p>
     <w:p>
@@ -26087,19 +23672,8 @@
           <w:szCs w:val="24"/>
           <w:lang w:val="en-GB"/>
         </w:rPr>
-        <w:t xml:space="preserve"> on </w:t>
-      </w:r>
-      <w:proofErr w:type="spellStart"/>
-      <w:r>
-        <w:rPr>
-          <w:rFonts w:ascii="Times New Roman" w:hAnsi="Times New Roman" w:cs="Times New Roman"/>
-          <w:sz w:val="24"/>
-          <w:szCs w:val="24"/>
-          <w:lang w:val="en-GB"/>
-        </w:rPr>
-        <w:t>ecampus</w:t>
-      </w:r>
-      <w:proofErr w:type="spellEnd"/>
+        <w:t xml:space="preserve"> on ecampus</w:t>
+      </w:r>
     </w:p>
   </w:footnote>
   <w:footnote w:id="13">
@@ -26122,13 +23696,8 @@
         <w:footnoteRef/>
       </w:r>
       <w:r>
-        <w:t xml:space="preserve"> Applying UML and Patterns Craig </w:t>
-      </w:r>
-      <w:proofErr w:type="spellStart"/>
-      <w:r>
-        <w:t>Larman</w:t>
-      </w:r>
-      <w:proofErr w:type="spellEnd"/>
+        <w:t xml:space="preserve"> Applying UML and Patterns Craig Larman</w:t>
+      </w:r>
     </w:p>
   </w:footnote>
   <w:footnote w:id="15">
@@ -26143,13 +23712,8 @@
         <w:footnoteRef/>
       </w:r>
       <w:r>
-        <w:t xml:space="preserve"> Business Modeling with UML - </w:t>
-      </w:r>
-      <w:proofErr w:type="spellStart"/>
-      <w:r>
-        <w:t>Penker</w:t>
-      </w:r>
-      <w:proofErr w:type="spellEnd"/>
+        <w:t xml:space="preserve"> Business Modeling with UML - Penker</w:t>
+      </w:r>
     </w:p>
   </w:footnote>
   <w:footnote w:id="16">
@@ -26164,13 +23728,8 @@
         <w:footnoteRef/>
       </w:r>
       <w:r>
-        <w:t xml:space="preserve"> Business Modeling with UML - </w:t>
-      </w:r>
-      <w:proofErr w:type="spellStart"/>
-      <w:r>
-        <w:t>Penker</w:t>
-      </w:r>
-      <w:proofErr w:type="spellEnd"/>
+        <w:t xml:space="preserve"> Business Modeling with UML - Penker</w:t>
+      </w:r>
     </w:p>
   </w:footnote>
   <w:footnote w:id="17">
@@ -26185,13 +23744,8 @@
         <w:footnoteRef/>
       </w:r>
       <w:r>
-        <w:t xml:space="preserve"> Business Modeling with UML - </w:t>
-      </w:r>
-      <w:proofErr w:type="spellStart"/>
-      <w:r>
-        <w:t>Penker</w:t>
-      </w:r>
-      <w:proofErr w:type="spellEnd"/>
+        <w:t xml:space="preserve"> Business Modeling with UML - Penker</w:t>
+      </w:r>
     </w:p>
   </w:footnote>
   <w:footnote w:id="18">
@@ -33117,7 +30671,7 @@
 </file>
 
 <file path=customXml/itemProps2.xml><?xml version="1.0" encoding="utf-8"?>
-<ds:datastoreItem xmlns:ds="http://schemas.openxmlformats.org/officeDocument/2006/customXml" ds:itemID="{5C2F144E-31F0-451E-B98B-B5E97B95E02A}">
+<ds:datastoreItem xmlns:ds="http://schemas.openxmlformats.org/officeDocument/2006/customXml" ds:itemID="{CB95AACA-773E-4934-8404-1A82E28B1689}">
   <ds:schemaRefs>
     <ds:schemaRef ds:uri="http://schemas.openxmlformats.org/officeDocument/2006/bibliography"/>
   </ds:schemaRefs>

--- a/Diagrams/Report.docx
+++ b/Diagrams/Report.docx
@@ -869,15 +869,97 @@
                                             <w:color w:val="FFFFFF" w:themeColor="background1"/>
                                             <w:lang w:val="en-GB"/>
                                           </w:rPr>
-                                          <w:t xml:space="preserve">Nikolay Dinev, Cosmin Gabinat, Iliyan Iliev, </w:t>
+                                          <w:t xml:space="preserve">Nikolay </w:t>
                                         </w:r>
+                                        <w:proofErr w:type="spellStart"/>
                                         <w:r>
                                           <w:rPr>
                                             <w:color w:val="FFFFFF" w:themeColor="background1"/>
                                             <w:lang w:val="en-GB"/>
                                           </w:rPr>
-                                          <w:t>Boril Milanov</w:t>
+                                          <w:t>Dinev</w:t>
                                         </w:r>
+                                        <w:proofErr w:type="spellEnd"/>
+                                        <w:r>
+                                          <w:rPr>
+                                            <w:color w:val="FFFFFF" w:themeColor="background1"/>
+                                            <w:lang w:val="en-GB"/>
+                                          </w:rPr>
+                                          <w:t xml:space="preserve">, Cosmin </w:t>
+                                        </w:r>
+                                        <w:proofErr w:type="spellStart"/>
+                                        <w:r>
+                                          <w:rPr>
+                                            <w:color w:val="FFFFFF" w:themeColor="background1"/>
+                                            <w:lang w:val="en-GB"/>
+                                          </w:rPr>
+                                          <w:t>Gabinat</w:t>
+                                        </w:r>
+                                        <w:proofErr w:type="spellEnd"/>
+                                        <w:r>
+                                          <w:rPr>
+                                            <w:color w:val="FFFFFF" w:themeColor="background1"/>
+                                            <w:lang w:val="en-GB"/>
+                                          </w:rPr>
+                                          <w:t xml:space="preserve">, </w:t>
+                                        </w:r>
+                                        <w:proofErr w:type="spellStart"/>
+                                        <w:r>
+                                          <w:rPr>
+                                            <w:color w:val="FFFFFF" w:themeColor="background1"/>
+                                            <w:lang w:val="en-GB"/>
+                                          </w:rPr>
+                                          <w:t>Iliyan</w:t>
+                                        </w:r>
+                                        <w:proofErr w:type="spellEnd"/>
+                                        <w:r>
+                                          <w:rPr>
+                                            <w:color w:val="FFFFFF" w:themeColor="background1"/>
+                                            <w:lang w:val="en-GB"/>
+                                          </w:rPr>
+                                          <w:t xml:space="preserve"> </w:t>
+                                        </w:r>
+                                        <w:proofErr w:type="spellStart"/>
+                                        <w:r>
+                                          <w:rPr>
+                                            <w:color w:val="FFFFFF" w:themeColor="background1"/>
+                                            <w:lang w:val="en-GB"/>
+                                          </w:rPr>
+                                          <w:t>Iliev</w:t>
+                                        </w:r>
+                                        <w:proofErr w:type="spellEnd"/>
+                                        <w:r>
+                                          <w:rPr>
+                                            <w:color w:val="FFFFFF" w:themeColor="background1"/>
+                                            <w:lang w:val="en-GB"/>
+                                          </w:rPr>
+                                          <w:t xml:space="preserve">, </w:t>
+                                        </w:r>
+                                        <w:proofErr w:type="spellStart"/>
+                                        <w:r>
+                                          <w:rPr>
+                                            <w:color w:val="FFFFFF" w:themeColor="background1"/>
+                                            <w:lang w:val="en-GB"/>
+                                          </w:rPr>
+                                          <w:t>Boril</w:t>
+                                        </w:r>
+                                        <w:proofErr w:type="spellEnd"/>
+                                        <w:r>
+                                          <w:rPr>
+                                            <w:color w:val="FFFFFF" w:themeColor="background1"/>
+                                            <w:lang w:val="en-GB"/>
+                                          </w:rPr>
+                                          <w:t xml:space="preserve"> </w:t>
+                                        </w:r>
+                                        <w:proofErr w:type="spellStart"/>
+                                        <w:r>
+                                          <w:rPr>
+                                            <w:color w:val="FFFFFF" w:themeColor="background1"/>
+                                            <w:lang w:val="en-GB"/>
+                                          </w:rPr>
+                                          <w:t>Milanov</w:t>
+                                        </w:r>
+                                        <w:proofErr w:type="spellEnd"/>
                                       </w:p>
                                     </w:sdtContent>
                                   </w:sdt>
@@ -5029,6 +5111,7 @@
           <w:szCs w:val="24"/>
         </w:rPr>
       </w:pPr>
+      <w:proofErr w:type="gramStart"/>
       <w:r>
         <w:rPr>
           <w:rFonts w:ascii="Times New Roman" w:hAnsi="Times New Roman"/>
@@ -5065,6 +5148,7 @@
         </w:rPr>
         <w:t>”</w:t>
       </w:r>
+      <w:proofErr w:type="gramEnd"/>
       <w:r>
         <w:rPr>
           <w:rFonts w:ascii="Times New Roman" w:hAnsi="Times New Roman"/>
@@ -5904,7 +5988,25 @@
           <w:sz w:val="24"/>
           <w:szCs w:val="24"/>
         </w:rPr>
-        <w:t xml:space="preserve">Currently the umbrella company has three fully functional companies (Aalbornification opened in 2011, Creathio -2013 and Crowd Move in 2014), and a total number of 7 permanent employees.  Two of them are the owners and creators of The Business Factory, Viktor and </w:t>
+        <w:t xml:space="preserve">Currently the umbrella company has three fully functional companies (Aalbornification opened in 2011, </w:t>
+      </w:r>
+      <w:proofErr w:type="spellStart"/>
+      <w:r>
+        <w:rPr>
+          <w:rFonts w:ascii="Times New Roman" w:hAnsi="Times New Roman" w:cs="Times New Roman"/>
+          <w:sz w:val="24"/>
+          <w:szCs w:val="24"/>
+        </w:rPr>
+        <w:t>Creathio</w:t>
+      </w:r>
+      <w:proofErr w:type="spellEnd"/>
+      <w:r>
+        <w:rPr>
+          <w:rFonts w:ascii="Times New Roman" w:hAnsi="Times New Roman" w:cs="Times New Roman"/>
+          <w:sz w:val="24"/>
+          <w:szCs w:val="24"/>
+        </w:rPr>
+        <w:t xml:space="preserve"> -2013 and Crowd Move in 2014), and a total number of 7 permanent employees.  Two of them are the owners and creators of The Business Factory, Viktor and </w:t>
       </w:r>
       <w:r>
         <w:rPr>
@@ -6483,15 +6585,51 @@
           <w:sz w:val="24"/>
           <w:szCs w:val="24"/>
         </w:rPr>
-        <w:t>ange to Mintzbert’s divisionalis</w:t>
-      </w:r>
-      <w:r>
-        <w:rPr>
-          <w:rFonts w:ascii="Times New Roman" w:hAnsi="Times New Roman" w:cs="Times New Roman"/>
-          <w:sz w:val="24"/>
-          <w:szCs w:val="24"/>
-        </w:rPr>
-        <w:t xml:space="preserve">ed form of organizational structure.  </w:t>
+        <w:t xml:space="preserve">ange to </w:t>
+      </w:r>
+      <w:proofErr w:type="spellStart"/>
+      <w:r>
+        <w:rPr>
+          <w:rFonts w:ascii="Times New Roman" w:hAnsi="Times New Roman" w:cs="Times New Roman"/>
+          <w:sz w:val="24"/>
+          <w:szCs w:val="24"/>
+        </w:rPr>
+        <w:t>Mintzbert’s</w:t>
+      </w:r>
+      <w:proofErr w:type="spellEnd"/>
+      <w:r>
+        <w:rPr>
+          <w:rFonts w:ascii="Times New Roman" w:hAnsi="Times New Roman" w:cs="Times New Roman"/>
+          <w:sz w:val="24"/>
+          <w:szCs w:val="24"/>
+        </w:rPr>
+        <w:t xml:space="preserve"> </w:t>
+      </w:r>
+      <w:proofErr w:type="spellStart"/>
+      <w:r>
+        <w:rPr>
+          <w:rFonts w:ascii="Times New Roman" w:hAnsi="Times New Roman" w:cs="Times New Roman"/>
+          <w:sz w:val="24"/>
+          <w:szCs w:val="24"/>
+        </w:rPr>
+        <w:t>divisionalis</w:t>
+      </w:r>
+      <w:r>
+        <w:rPr>
+          <w:rFonts w:ascii="Times New Roman" w:hAnsi="Times New Roman" w:cs="Times New Roman"/>
+          <w:sz w:val="24"/>
+          <w:szCs w:val="24"/>
+        </w:rPr>
+        <w:t>ed</w:t>
+      </w:r>
+      <w:proofErr w:type="spellEnd"/>
+      <w:r>
+        <w:rPr>
+          <w:rFonts w:ascii="Times New Roman" w:hAnsi="Times New Roman" w:cs="Times New Roman"/>
+          <w:sz w:val="24"/>
+          <w:szCs w:val="24"/>
+        </w:rPr>
+        <w:t xml:space="preserve"> form of organizational structure.  </w:t>
       </w:r>
     </w:p>
     <w:p>
@@ -6836,7 +6974,25 @@
           <w:sz w:val="24"/>
           <w:szCs w:val="24"/>
         </w:rPr>
-        <w:t>Each individual is unique, this is why</w:t>
+        <w:t xml:space="preserve">Each individual is </w:t>
+      </w:r>
+      <w:proofErr w:type="gramStart"/>
+      <w:r>
+        <w:rPr>
+          <w:rFonts w:ascii="Times New Roman" w:hAnsi="Times New Roman" w:cs="Times New Roman"/>
+          <w:sz w:val="24"/>
+          <w:szCs w:val="24"/>
+        </w:rPr>
+        <w:t>unique,</w:t>
+      </w:r>
+      <w:proofErr w:type="gramEnd"/>
+      <w:r>
+        <w:rPr>
+          <w:rFonts w:ascii="Times New Roman" w:hAnsi="Times New Roman" w:cs="Times New Roman"/>
+          <w:sz w:val="24"/>
+          <w:szCs w:val="24"/>
+        </w:rPr>
+        <w:t xml:space="preserve"> this is why</w:t>
       </w:r>
       <w:r>
         <w:rPr>
@@ -10406,7 +10562,25 @@
           <w:sz w:val="24"/>
           <w:szCs w:val="24"/>
         </w:rPr>
-        <w:t xml:space="preserve"> the accept or done</w:t>
+        <w:t xml:space="preserve"> </w:t>
+      </w:r>
+      <w:proofErr w:type="gramStart"/>
+      <w:r>
+        <w:rPr>
+          <w:rFonts w:ascii="Times New Roman" w:hAnsi="Times New Roman" w:cs="Times New Roman"/>
+          <w:sz w:val="24"/>
+          <w:szCs w:val="24"/>
+        </w:rPr>
+        <w:t>the accept</w:t>
+      </w:r>
+      <w:proofErr w:type="gramEnd"/>
+      <w:r>
+        <w:rPr>
+          <w:rFonts w:ascii="Times New Roman" w:hAnsi="Times New Roman" w:cs="Times New Roman"/>
+          <w:sz w:val="24"/>
+          <w:szCs w:val="24"/>
+        </w:rPr>
+        <w:t xml:space="preserve"> or done</w:t>
       </w:r>
       <w:r>
         <w:rPr>
@@ -10537,7 +10711,25 @@
           <w:sz w:val="24"/>
           <w:szCs w:val="24"/>
         </w:rPr>
-        <w:t xml:space="preserve">Considering the above, the following functional requirements criteria were made up for the Employee CRUD use case : </w:t>
+        <w:t xml:space="preserve">Considering the above, the following functional requirements criteria were made up for the Employee CRUD use </w:t>
+      </w:r>
+      <w:proofErr w:type="gramStart"/>
+      <w:r>
+        <w:rPr>
+          <w:rFonts w:ascii="Times New Roman" w:hAnsi="Times New Roman" w:cs="Times New Roman"/>
+          <w:sz w:val="24"/>
+          <w:szCs w:val="24"/>
+        </w:rPr>
+        <w:t>case :</w:t>
+      </w:r>
+      <w:proofErr w:type="gramEnd"/>
+      <w:r>
+        <w:rPr>
+          <w:rFonts w:ascii="Times New Roman" w:hAnsi="Times New Roman" w:cs="Times New Roman"/>
+          <w:sz w:val="24"/>
+          <w:szCs w:val="24"/>
+        </w:rPr>
+        <w:t xml:space="preserve"> </w:t>
       </w:r>
     </w:p>
     <w:p>
@@ -10583,7 +10775,79 @@
           <w:sz w:val="24"/>
           <w:szCs w:val="24"/>
         </w:rPr>
-        <w:t>Must hold the following information : fname (First name), lname (Last name), email, phone, cpr, password, tokens, isManager (whether the employee is Manager or not), company</w:t>
+        <w:t xml:space="preserve">Must hold the following information : </w:t>
+      </w:r>
+      <w:proofErr w:type="spellStart"/>
+      <w:r>
+        <w:rPr>
+          <w:rFonts w:ascii="Times New Roman" w:hAnsi="Times New Roman" w:cs="Times New Roman"/>
+          <w:sz w:val="24"/>
+          <w:szCs w:val="24"/>
+        </w:rPr>
+        <w:t>fname</w:t>
+      </w:r>
+      <w:proofErr w:type="spellEnd"/>
+      <w:r>
+        <w:rPr>
+          <w:rFonts w:ascii="Times New Roman" w:hAnsi="Times New Roman" w:cs="Times New Roman"/>
+          <w:sz w:val="24"/>
+          <w:szCs w:val="24"/>
+        </w:rPr>
+        <w:t xml:space="preserve"> (First name), </w:t>
+      </w:r>
+      <w:proofErr w:type="spellStart"/>
+      <w:r>
+        <w:rPr>
+          <w:rFonts w:ascii="Times New Roman" w:hAnsi="Times New Roman" w:cs="Times New Roman"/>
+          <w:sz w:val="24"/>
+          <w:szCs w:val="24"/>
+        </w:rPr>
+        <w:t>lname</w:t>
+      </w:r>
+      <w:proofErr w:type="spellEnd"/>
+      <w:r>
+        <w:rPr>
+          <w:rFonts w:ascii="Times New Roman" w:hAnsi="Times New Roman" w:cs="Times New Roman"/>
+          <w:sz w:val="24"/>
+          <w:szCs w:val="24"/>
+        </w:rPr>
+        <w:t xml:space="preserve"> (Last name), email, phone, </w:t>
+      </w:r>
+      <w:proofErr w:type="spellStart"/>
+      <w:r>
+        <w:rPr>
+          <w:rFonts w:ascii="Times New Roman" w:hAnsi="Times New Roman" w:cs="Times New Roman"/>
+          <w:sz w:val="24"/>
+          <w:szCs w:val="24"/>
+        </w:rPr>
+        <w:t>cpr</w:t>
+      </w:r>
+      <w:proofErr w:type="spellEnd"/>
+      <w:r>
+        <w:rPr>
+          <w:rFonts w:ascii="Times New Roman" w:hAnsi="Times New Roman" w:cs="Times New Roman"/>
+          <w:sz w:val="24"/>
+          <w:szCs w:val="24"/>
+        </w:rPr>
+        <w:t xml:space="preserve">, password, tokens, </w:t>
+      </w:r>
+      <w:proofErr w:type="spellStart"/>
+      <w:r>
+        <w:rPr>
+          <w:rFonts w:ascii="Times New Roman" w:hAnsi="Times New Roman" w:cs="Times New Roman"/>
+          <w:sz w:val="24"/>
+          <w:szCs w:val="24"/>
+        </w:rPr>
+        <w:t>isManager</w:t>
+      </w:r>
+      <w:proofErr w:type="spellEnd"/>
+      <w:r>
+        <w:rPr>
+          <w:rFonts w:ascii="Times New Roman" w:hAnsi="Times New Roman" w:cs="Times New Roman"/>
+          <w:sz w:val="24"/>
+          <w:szCs w:val="24"/>
+        </w:rPr>
+        <w:t xml:space="preserve"> (whether the employee is Manager or not), company</w:t>
       </w:r>
     </w:p>
     <w:p>
@@ -10606,7 +10870,79 @@
           <w:sz w:val="24"/>
           <w:szCs w:val="24"/>
         </w:rPr>
-        <w:t>As minimum required fields to be filled : fname, lname, cpr.</w:t>
+        <w:t xml:space="preserve">As minimum required fields to be </w:t>
+      </w:r>
+      <w:proofErr w:type="gramStart"/>
+      <w:r>
+        <w:rPr>
+          <w:rFonts w:ascii="Times New Roman" w:hAnsi="Times New Roman" w:cs="Times New Roman"/>
+          <w:sz w:val="24"/>
+          <w:szCs w:val="24"/>
+        </w:rPr>
+        <w:t>filled :</w:t>
+      </w:r>
+      <w:proofErr w:type="gramEnd"/>
+      <w:r>
+        <w:rPr>
+          <w:rFonts w:ascii="Times New Roman" w:hAnsi="Times New Roman" w:cs="Times New Roman"/>
+          <w:sz w:val="24"/>
+          <w:szCs w:val="24"/>
+        </w:rPr>
+        <w:t xml:space="preserve"> </w:t>
+      </w:r>
+      <w:proofErr w:type="spellStart"/>
+      <w:r>
+        <w:rPr>
+          <w:rFonts w:ascii="Times New Roman" w:hAnsi="Times New Roman" w:cs="Times New Roman"/>
+          <w:sz w:val="24"/>
+          <w:szCs w:val="24"/>
+        </w:rPr>
+        <w:t>fname</w:t>
+      </w:r>
+      <w:proofErr w:type="spellEnd"/>
+      <w:r>
+        <w:rPr>
+          <w:rFonts w:ascii="Times New Roman" w:hAnsi="Times New Roman" w:cs="Times New Roman"/>
+          <w:sz w:val="24"/>
+          <w:szCs w:val="24"/>
+        </w:rPr>
+        <w:t xml:space="preserve">, </w:t>
+      </w:r>
+      <w:proofErr w:type="spellStart"/>
+      <w:r>
+        <w:rPr>
+          <w:rFonts w:ascii="Times New Roman" w:hAnsi="Times New Roman" w:cs="Times New Roman"/>
+          <w:sz w:val="24"/>
+          <w:szCs w:val="24"/>
+        </w:rPr>
+        <w:t>lname</w:t>
+      </w:r>
+      <w:proofErr w:type="spellEnd"/>
+      <w:r>
+        <w:rPr>
+          <w:rFonts w:ascii="Times New Roman" w:hAnsi="Times New Roman" w:cs="Times New Roman"/>
+          <w:sz w:val="24"/>
+          <w:szCs w:val="24"/>
+        </w:rPr>
+        <w:t xml:space="preserve">, </w:t>
+      </w:r>
+      <w:proofErr w:type="spellStart"/>
+      <w:r>
+        <w:rPr>
+          <w:rFonts w:ascii="Times New Roman" w:hAnsi="Times New Roman" w:cs="Times New Roman"/>
+          <w:sz w:val="24"/>
+          <w:szCs w:val="24"/>
+        </w:rPr>
+        <w:t>cpr</w:t>
+      </w:r>
+      <w:proofErr w:type="spellEnd"/>
+      <w:r>
+        <w:rPr>
+          <w:rFonts w:ascii="Times New Roman" w:hAnsi="Times New Roman" w:cs="Times New Roman"/>
+          <w:sz w:val="24"/>
+          <w:szCs w:val="24"/>
+        </w:rPr>
+        <w:t>.</w:t>
       </w:r>
     </w:p>
     <w:p>
@@ -10623,13 +10959,61 @@
           <w:szCs w:val="24"/>
         </w:rPr>
       </w:pPr>
-      <w:r>
-        <w:rPr>
-          <w:rFonts w:ascii="Times New Roman" w:hAnsi="Times New Roman" w:cs="Times New Roman"/>
-          <w:sz w:val="24"/>
-          <w:szCs w:val="24"/>
-        </w:rPr>
-        <w:t>fname – numbers are not allowed, lname – numbers are not allowed, cpr – must contain no less and up to ten 10 digits.</w:t>
+      <w:proofErr w:type="spellStart"/>
+      <w:proofErr w:type="gramStart"/>
+      <w:r>
+        <w:rPr>
+          <w:rFonts w:ascii="Times New Roman" w:hAnsi="Times New Roman" w:cs="Times New Roman"/>
+          <w:sz w:val="24"/>
+          <w:szCs w:val="24"/>
+        </w:rPr>
+        <w:t>fname</w:t>
+      </w:r>
+      <w:proofErr w:type="spellEnd"/>
+      <w:proofErr w:type="gramEnd"/>
+      <w:r>
+        <w:rPr>
+          <w:rFonts w:ascii="Times New Roman" w:hAnsi="Times New Roman" w:cs="Times New Roman"/>
+          <w:sz w:val="24"/>
+          <w:szCs w:val="24"/>
+        </w:rPr>
+        <w:t xml:space="preserve"> – numbers are not allowed, </w:t>
+      </w:r>
+      <w:proofErr w:type="spellStart"/>
+      <w:r>
+        <w:rPr>
+          <w:rFonts w:ascii="Times New Roman" w:hAnsi="Times New Roman" w:cs="Times New Roman"/>
+          <w:sz w:val="24"/>
+          <w:szCs w:val="24"/>
+        </w:rPr>
+        <w:t>lname</w:t>
+      </w:r>
+      <w:proofErr w:type="spellEnd"/>
+      <w:r>
+        <w:rPr>
+          <w:rFonts w:ascii="Times New Roman" w:hAnsi="Times New Roman" w:cs="Times New Roman"/>
+          <w:sz w:val="24"/>
+          <w:szCs w:val="24"/>
+        </w:rPr>
+        <w:t xml:space="preserve"> – numbers are not allowed, </w:t>
+      </w:r>
+      <w:proofErr w:type="spellStart"/>
+      <w:r>
+        <w:rPr>
+          <w:rFonts w:ascii="Times New Roman" w:hAnsi="Times New Roman" w:cs="Times New Roman"/>
+          <w:sz w:val="24"/>
+          <w:szCs w:val="24"/>
+        </w:rPr>
+        <w:t>cpr</w:t>
+      </w:r>
+      <w:proofErr w:type="spellEnd"/>
+      <w:r>
+        <w:rPr>
+          <w:rFonts w:ascii="Times New Roman" w:hAnsi="Times New Roman" w:cs="Times New Roman"/>
+          <w:sz w:val="24"/>
+          <w:szCs w:val="24"/>
+        </w:rPr>
+        <w:t xml:space="preserve"> – must contain no less and up to ten 10 digits.</w:t>
       </w:r>
     </w:p>
     <w:p>
@@ -10675,7 +11059,79 @@
           <w:sz w:val="24"/>
           <w:szCs w:val="24"/>
         </w:rPr>
-        <w:t>Must hold the following information : fname, lname, email, phone, cpr, tokens, isManager, company</w:t>
+        <w:t xml:space="preserve">Must hold the following information : </w:t>
+      </w:r>
+      <w:proofErr w:type="spellStart"/>
+      <w:r>
+        <w:rPr>
+          <w:rFonts w:ascii="Times New Roman" w:hAnsi="Times New Roman" w:cs="Times New Roman"/>
+          <w:sz w:val="24"/>
+          <w:szCs w:val="24"/>
+        </w:rPr>
+        <w:t>fname</w:t>
+      </w:r>
+      <w:proofErr w:type="spellEnd"/>
+      <w:r>
+        <w:rPr>
+          <w:rFonts w:ascii="Times New Roman" w:hAnsi="Times New Roman" w:cs="Times New Roman"/>
+          <w:sz w:val="24"/>
+          <w:szCs w:val="24"/>
+        </w:rPr>
+        <w:t xml:space="preserve">, </w:t>
+      </w:r>
+      <w:proofErr w:type="spellStart"/>
+      <w:r>
+        <w:rPr>
+          <w:rFonts w:ascii="Times New Roman" w:hAnsi="Times New Roman" w:cs="Times New Roman"/>
+          <w:sz w:val="24"/>
+          <w:szCs w:val="24"/>
+        </w:rPr>
+        <w:t>lname</w:t>
+      </w:r>
+      <w:proofErr w:type="spellEnd"/>
+      <w:r>
+        <w:rPr>
+          <w:rFonts w:ascii="Times New Roman" w:hAnsi="Times New Roman" w:cs="Times New Roman"/>
+          <w:sz w:val="24"/>
+          <w:szCs w:val="24"/>
+        </w:rPr>
+        <w:t xml:space="preserve">, email, phone, </w:t>
+      </w:r>
+      <w:proofErr w:type="spellStart"/>
+      <w:r>
+        <w:rPr>
+          <w:rFonts w:ascii="Times New Roman" w:hAnsi="Times New Roman" w:cs="Times New Roman"/>
+          <w:sz w:val="24"/>
+          <w:szCs w:val="24"/>
+        </w:rPr>
+        <w:t>cpr</w:t>
+      </w:r>
+      <w:proofErr w:type="spellEnd"/>
+      <w:r>
+        <w:rPr>
+          <w:rFonts w:ascii="Times New Roman" w:hAnsi="Times New Roman" w:cs="Times New Roman"/>
+          <w:sz w:val="24"/>
+          <w:szCs w:val="24"/>
+        </w:rPr>
+        <w:t xml:space="preserve">, tokens, </w:t>
+      </w:r>
+      <w:proofErr w:type="spellStart"/>
+      <w:r>
+        <w:rPr>
+          <w:rFonts w:ascii="Times New Roman" w:hAnsi="Times New Roman" w:cs="Times New Roman"/>
+          <w:sz w:val="24"/>
+          <w:szCs w:val="24"/>
+        </w:rPr>
+        <w:t>isManager</w:t>
+      </w:r>
+      <w:proofErr w:type="spellEnd"/>
+      <w:r>
+        <w:rPr>
+          <w:rFonts w:ascii="Times New Roman" w:hAnsi="Times New Roman" w:cs="Times New Roman"/>
+          <w:sz w:val="24"/>
+          <w:szCs w:val="24"/>
+        </w:rPr>
+        <w:t>, company</w:t>
       </w:r>
     </w:p>
     <w:p>
@@ -10698,8 +11154,18 @@
           <w:sz w:val="24"/>
           <w:szCs w:val="24"/>
         </w:rPr>
-        <w:t>As minimum required fields to be filled : fname</w:t>
-      </w:r>
+        <w:t xml:space="preserve">As minimum required fields to be filled : </w:t>
+      </w:r>
+      <w:proofErr w:type="spellStart"/>
+      <w:r>
+        <w:rPr>
+          <w:rFonts w:ascii="Times New Roman" w:hAnsi="Times New Roman" w:cs="Times New Roman"/>
+          <w:sz w:val="24"/>
+          <w:szCs w:val="24"/>
+        </w:rPr>
+        <w:t>fname</w:t>
+      </w:r>
+      <w:proofErr w:type="spellEnd"/>
     </w:p>
     <w:p>
       <w:pPr>
@@ -10715,13 +11181,23 @@
           <w:szCs w:val="24"/>
         </w:rPr>
       </w:pPr>
-      <w:r>
-        <w:rPr>
-          <w:rFonts w:ascii="Times New Roman" w:hAnsi="Times New Roman" w:cs="Times New Roman"/>
-          <w:sz w:val="24"/>
-          <w:szCs w:val="24"/>
-        </w:rPr>
-        <w:t>fname – numbers are not allowed, must be a valid record</w:t>
+      <w:proofErr w:type="spellStart"/>
+      <w:r>
+        <w:rPr>
+          <w:rFonts w:ascii="Times New Roman" w:hAnsi="Times New Roman" w:cs="Times New Roman"/>
+          <w:sz w:val="24"/>
+          <w:szCs w:val="24"/>
+        </w:rPr>
+        <w:t>fname</w:t>
+      </w:r>
+      <w:proofErr w:type="spellEnd"/>
+      <w:r>
+        <w:rPr>
+          <w:rFonts w:ascii="Times New Roman" w:hAnsi="Times New Roman" w:cs="Times New Roman"/>
+          <w:sz w:val="24"/>
+          <w:szCs w:val="24"/>
+        </w:rPr>
+        <w:t xml:space="preserve"> – numbers are not allowed, must be a valid record</w:t>
       </w:r>
     </w:p>
     <w:p>
@@ -10768,7 +11244,43 @@
           <w:szCs w:val="24"/>
         </w:rPr>
         <w:lastRenderedPageBreak/>
-        <w:t>Must hold the following information : fname, lname, email, phone, password</w:t>
+        <w:t xml:space="preserve">Must hold the following information : </w:t>
+      </w:r>
+      <w:proofErr w:type="spellStart"/>
+      <w:r>
+        <w:rPr>
+          <w:rFonts w:ascii="Times New Roman" w:hAnsi="Times New Roman" w:cs="Times New Roman"/>
+          <w:sz w:val="24"/>
+          <w:szCs w:val="24"/>
+        </w:rPr>
+        <w:t>fname</w:t>
+      </w:r>
+      <w:proofErr w:type="spellEnd"/>
+      <w:r>
+        <w:rPr>
+          <w:rFonts w:ascii="Times New Roman" w:hAnsi="Times New Roman" w:cs="Times New Roman"/>
+          <w:sz w:val="24"/>
+          <w:szCs w:val="24"/>
+        </w:rPr>
+        <w:t xml:space="preserve">, </w:t>
+      </w:r>
+      <w:proofErr w:type="spellStart"/>
+      <w:r>
+        <w:rPr>
+          <w:rFonts w:ascii="Times New Roman" w:hAnsi="Times New Roman" w:cs="Times New Roman"/>
+          <w:sz w:val="24"/>
+          <w:szCs w:val="24"/>
+        </w:rPr>
+        <w:t>lname</w:t>
+      </w:r>
+      <w:proofErr w:type="spellEnd"/>
+      <w:r>
+        <w:rPr>
+          <w:rFonts w:ascii="Times New Roman" w:hAnsi="Times New Roman" w:cs="Times New Roman"/>
+          <w:sz w:val="24"/>
+          <w:szCs w:val="24"/>
+        </w:rPr>
+        <w:t>, email, phone, password</w:t>
       </w:r>
     </w:p>
     <w:p>
@@ -10808,13 +11320,41 @@
           <w:szCs w:val="24"/>
         </w:rPr>
       </w:pPr>
-      <w:r>
-        <w:rPr>
-          <w:rFonts w:ascii="Times New Roman" w:hAnsi="Times New Roman" w:cs="Times New Roman"/>
-          <w:sz w:val="24"/>
-          <w:szCs w:val="24"/>
-        </w:rPr>
-        <w:t>fname – numbers are not allowed, lname – numbers are not allowed, email – must follow the required email pattern</w:t>
+      <w:proofErr w:type="spellStart"/>
+      <w:r>
+        <w:rPr>
+          <w:rFonts w:ascii="Times New Roman" w:hAnsi="Times New Roman" w:cs="Times New Roman"/>
+          <w:sz w:val="24"/>
+          <w:szCs w:val="24"/>
+        </w:rPr>
+        <w:t>fname</w:t>
+      </w:r>
+      <w:proofErr w:type="spellEnd"/>
+      <w:r>
+        <w:rPr>
+          <w:rFonts w:ascii="Times New Roman" w:hAnsi="Times New Roman" w:cs="Times New Roman"/>
+          <w:sz w:val="24"/>
+          <w:szCs w:val="24"/>
+        </w:rPr>
+        <w:t xml:space="preserve"> – numbers are not allowed, </w:t>
+      </w:r>
+      <w:proofErr w:type="spellStart"/>
+      <w:r>
+        <w:rPr>
+          <w:rFonts w:ascii="Times New Roman" w:hAnsi="Times New Roman" w:cs="Times New Roman"/>
+          <w:sz w:val="24"/>
+          <w:szCs w:val="24"/>
+        </w:rPr>
+        <w:t>lname</w:t>
+      </w:r>
+      <w:proofErr w:type="spellEnd"/>
+      <w:r>
+        <w:rPr>
+          <w:rFonts w:ascii="Times New Roman" w:hAnsi="Times New Roman" w:cs="Times New Roman"/>
+          <w:sz w:val="24"/>
+          <w:szCs w:val="24"/>
+        </w:rPr>
+        <w:t xml:space="preserve"> – numbers are not allowed, email – must follow the required email pattern</w:t>
       </w:r>
     </w:p>
     <w:p>
@@ -10860,8 +11400,54 @@
           <w:sz w:val="24"/>
           <w:szCs w:val="24"/>
         </w:rPr>
-        <w:t>Must hold the following information : fname, lname, email, cpr</w:t>
-      </w:r>
+        <w:t xml:space="preserve">Must hold the following information : </w:t>
+      </w:r>
+      <w:proofErr w:type="spellStart"/>
+      <w:r>
+        <w:rPr>
+          <w:rFonts w:ascii="Times New Roman" w:hAnsi="Times New Roman" w:cs="Times New Roman"/>
+          <w:sz w:val="24"/>
+          <w:szCs w:val="24"/>
+        </w:rPr>
+        <w:t>fname</w:t>
+      </w:r>
+      <w:proofErr w:type="spellEnd"/>
+      <w:r>
+        <w:rPr>
+          <w:rFonts w:ascii="Times New Roman" w:hAnsi="Times New Roman" w:cs="Times New Roman"/>
+          <w:sz w:val="24"/>
+          <w:szCs w:val="24"/>
+        </w:rPr>
+        <w:t xml:space="preserve">, </w:t>
+      </w:r>
+      <w:proofErr w:type="spellStart"/>
+      <w:r>
+        <w:rPr>
+          <w:rFonts w:ascii="Times New Roman" w:hAnsi="Times New Roman" w:cs="Times New Roman"/>
+          <w:sz w:val="24"/>
+          <w:szCs w:val="24"/>
+        </w:rPr>
+        <w:t>lname</w:t>
+      </w:r>
+      <w:proofErr w:type="spellEnd"/>
+      <w:r>
+        <w:rPr>
+          <w:rFonts w:ascii="Times New Roman" w:hAnsi="Times New Roman" w:cs="Times New Roman"/>
+          <w:sz w:val="24"/>
+          <w:szCs w:val="24"/>
+        </w:rPr>
+        <w:t xml:space="preserve">, email, </w:t>
+      </w:r>
+      <w:proofErr w:type="spellStart"/>
+      <w:r>
+        <w:rPr>
+          <w:rFonts w:ascii="Times New Roman" w:hAnsi="Times New Roman" w:cs="Times New Roman"/>
+          <w:sz w:val="24"/>
+          <w:szCs w:val="24"/>
+        </w:rPr>
+        <w:t>cpr</w:t>
+      </w:r>
+      <w:proofErr w:type="spellEnd"/>
     </w:p>
     <w:p>
       <w:pPr>
@@ -10883,8 +11469,18 @@
           <w:sz w:val="24"/>
           <w:szCs w:val="24"/>
         </w:rPr>
-        <w:t>As minimum required fields to be filled : fname</w:t>
-      </w:r>
+        <w:t xml:space="preserve">As minimum required fields to be filled : </w:t>
+      </w:r>
+      <w:proofErr w:type="spellStart"/>
+      <w:r>
+        <w:rPr>
+          <w:rFonts w:ascii="Times New Roman" w:hAnsi="Times New Roman" w:cs="Times New Roman"/>
+          <w:sz w:val="24"/>
+          <w:szCs w:val="24"/>
+        </w:rPr>
+        <w:t>fname</w:t>
+      </w:r>
+      <w:proofErr w:type="spellEnd"/>
     </w:p>
     <w:p>
       <w:pPr>
@@ -10901,13 +11497,23 @@
           <w:lang w:val="bg-BG"/>
         </w:rPr>
       </w:pPr>
-      <w:r>
-        <w:rPr>
-          <w:rFonts w:ascii="Times New Roman" w:hAnsi="Times New Roman" w:cs="Times New Roman"/>
-          <w:sz w:val="24"/>
-          <w:szCs w:val="24"/>
-        </w:rPr>
-        <w:t>fname – numbers are not allowed, must be a valid record</w:t>
+      <w:proofErr w:type="spellStart"/>
+      <w:r>
+        <w:rPr>
+          <w:rFonts w:ascii="Times New Roman" w:hAnsi="Times New Roman" w:cs="Times New Roman"/>
+          <w:sz w:val="24"/>
+          <w:szCs w:val="24"/>
+        </w:rPr>
+        <w:t>fname</w:t>
+      </w:r>
+      <w:proofErr w:type="spellEnd"/>
+      <w:r>
+        <w:rPr>
+          <w:rFonts w:ascii="Times New Roman" w:hAnsi="Times New Roman" w:cs="Times New Roman"/>
+          <w:sz w:val="24"/>
+          <w:szCs w:val="24"/>
+        </w:rPr>
+        <w:t xml:space="preserve"> – numbers are not allowed, must be a valid record</w:t>
       </w:r>
     </w:p>
     <w:p>
@@ -10995,7 +11601,169 @@
           <w:sz w:val="24"/>
           <w:szCs w:val="24"/>
         </w:rPr>
-        <w:t>Must hold the following information : bdate (Booking Date), emp (Employee object), tt (TicketType object), quantity, total, gname (Guest name), gphone (Guest phone), gemail (Guest email), payType, status.</w:t>
+        <w:t xml:space="preserve">Must hold the following </w:t>
+      </w:r>
+      <w:proofErr w:type="gramStart"/>
+      <w:r>
+        <w:rPr>
+          <w:rFonts w:ascii="Times New Roman" w:hAnsi="Times New Roman" w:cs="Times New Roman"/>
+          <w:sz w:val="24"/>
+          <w:szCs w:val="24"/>
+        </w:rPr>
+        <w:t>information :</w:t>
+      </w:r>
+      <w:proofErr w:type="gramEnd"/>
+      <w:r>
+        <w:rPr>
+          <w:rFonts w:ascii="Times New Roman" w:hAnsi="Times New Roman" w:cs="Times New Roman"/>
+          <w:sz w:val="24"/>
+          <w:szCs w:val="24"/>
+        </w:rPr>
+        <w:t xml:space="preserve"> </w:t>
+      </w:r>
+      <w:proofErr w:type="spellStart"/>
+      <w:r>
+        <w:rPr>
+          <w:rFonts w:ascii="Times New Roman" w:hAnsi="Times New Roman" w:cs="Times New Roman"/>
+          <w:sz w:val="24"/>
+          <w:szCs w:val="24"/>
+        </w:rPr>
+        <w:t>bdate</w:t>
+      </w:r>
+      <w:proofErr w:type="spellEnd"/>
+      <w:r>
+        <w:rPr>
+          <w:rFonts w:ascii="Times New Roman" w:hAnsi="Times New Roman" w:cs="Times New Roman"/>
+          <w:sz w:val="24"/>
+          <w:szCs w:val="24"/>
+        </w:rPr>
+        <w:t xml:space="preserve"> (Booking Date), </w:t>
+      </w:r>
+      <w:proofErr w:type="spellStart"/>
+      <w:r>
+        <w:rPr>
+          <w:rFonts w:ascii="Times New Roman" w:hAnsi="Times New Roman" w:cs="Times New Roman"/>
+          <w:sz w:val="24"/>
+          <w:szCs w:val="24"/>
+        </w:rPr>
+        <w:t>emp</w:t>
+      </w:r>
+      <w:proofErr w:type="spellEnd"/>
+      <w:r>
+        <w:rPr>
+          <w:rFonts w:ascii="Times New Roman" w:hAnsi="Times New Roman" w:cs="Times New Roman"/>
+          <w:sz w:val="24"/>
+          <w:szCs w:val="24"/>
+        </w:rPr>
+        <w:t xml:space="preserve"> (Employee object), </w:t>
+      </w:r>
+      <w:proofErr w:type="spellStart"/>
+      <w:r>
+        <w:rPr>
+          <w:rFonts w:ascii="Times New Roman" w:hAnsi="Times New Roman" w:cs="Times New Roman"/>
+          <w:sz w:val="24"/>
+          <w:szCs w:val="24"/>
+        </w:rPr>
+        <w:t>tt</w:t>
+      </w:r>
+      <w:proofErr w:type="spellEnd"/>
+      <w:r>
+        <w:rPr>
+          <w:rFonts w:ascii="Times New Roman" w:hAnsi="Times New Roman" w:cs="Times New Roman"/>
+          <w:sz w:val="24"/>
+          <w:szCs w:val="24"/>
+        </w:rPr>
+        <w:t xml:space="preserve"> (</w:t>
+      </w:r>
+      <w:proofErr w:type="spellStart"/>
+      <w:r>
+        <w:rPr>
+          <w:rFonts w:ascii="Times New Roman" w:hAnsi="Times New Roman" w:cs="Times New Roman"/>
+          <w:sz w:val="24"/>
+          <w:szCs w:val="24"/>
+        </w:rPr>
+        <w:t>TicketType</w:t>
+      </w:r>
+      <w:proofErr w:type="spellEnd"/>
+      <w:r>
+        <w:rPr>
+          <w:rFonts w:ascii="Times New Roman" w:hAnsi="Times New Roman" w:cs="Times New Roman"/>
+          <w:sz w:val="24"/>
+          <w:szCs w:val="24"/>
+        </w:rPr>
+        <w:t xml:space="preserve"> object), quantity, total, </w:t>
+      </w:r>
+      <w:proofErr w:type="spellStart"/>
+      <w:r>
+        <w:rPr>
+          <w:rFonts w:ascii="Times New Roman" w:hAnsi="Times New Roman" w:cs="Times New Roman"/>
+          <w:sz w:val="24"/>
+          <w:szCs w:val="24"/>
+        </w:rPr>
+        <w:t>gname</w:t>
+      </w:r>
+      <w:proofErr w:type="spellEnd"/>
+      <w:r>
+        <w:rPr>
+          <w:rFonts w:ascii="Times New Roman" w:hAnsi="Times New Roman" w:cs="Times New Roman"/>
+          <w:sz w:val="24"/>
+          <w:szCs w:val="24"/>
+        </w:rPr>
+        <w:t xml:space="preserve"> (Guest name), </w:t>
+      </w:r>
+      <w:proofErr w:type="spellStart"/>
+      <w:r>
+        <w:rPr>
+          <w:rFonts w:ascii="Times New Roman" w:hAnsi="Times New Roman" w:cs="Times New Roman"/>
+          <w:sz w:val="24"/>
+          <w:szCs w:val="24"/>
+        </w:rPr>
+        <w:t>gphone</w:t>
+      </w:r>
+      <w:proofErr w:type="spellEnd"/>
+      <w:r>
+        <w:rPr>
+          <w:rFonts w:ascii="Times New Roman" w:hAnsi="Times New Roman" w:cs="Times New Roman"/>
+          <w:sz w:val="24"/>
+          <w:szCs w:val="24"/>
+        </w:rPr>
+        <w:t xml:space="preserve"> (Guest phone), </w:t>
+      </w:r>
+      <w:proofErr w:type="spellStart"/>
+      <w:r>
+        <w:rPr>
+          <w:rFonts w:ascii="Times New Roman" w:hAnsi="Times New Roman" w:cs="Times New Roman"/>
+          <w:sz w:val="24"/>
+          <w:szCs w:val="24"/>
+        </w:rPr>
+        <w:t>gemail</w:t>
+      </w:r>
+      <w:proofErr w:type="spellEnd"/>
+      <w:r>
+        <w:rPr>
+          <w:rFonts w:ascii="Times New Roman" w:hAnsi="Times New Roman" w:cs="Times New Roman"/>
+          <w:sz w:val="24"/>
+          <w:szCs w:val="24"/>
+        </w:rPr>
+        <w:t xml:space="preserve"> (Guest email), </w:t>
+      </w:r>
+      <w:proofErr w:type="spellStart"/>
+      <w:r>
+        <w:rPr>
+          <w:rFonts w:ascii="Times New Roman" w:hAnsi="Times New Roman" w:cs="Times New Roman"/>
+          <w:sz w:val="24"/>
+          <w:szCs w:val="24"/>
+        </w:rPr>
+        <w:t>payType</w:t>
+      </w:r>
+      <w:proofErr w:type="spellEnd"/>
+      <w:r>
+        <w:rPr>
+          <w:rFonts w:ascii="Times New Roman" w:hAnsi="Times New Roman" w:cs="Times New Roman"/>
+          <w:sz w:val="24"/>
+          <w:szCs w:val="24"/>
+        </w:rPr>
+        <w:t>, status.</w:t>
       </w:r>
     </w:p>
     <w:p>
@@ -11017,7 +11785,115 @@
           <w:sz w:val="24"/>
           <w:szCs w:val="24"/>
         </w:rPr>
-        <w:t>As minimum required fields to be filled : bdate, emp, tt, quantity, gphone, payType, status.</w:t>
+        <w:t xml:space="preserve">As minimum required fields to be </w:t>
+      </w:r>
+      <w:proofErr w:type="gramStart"/>
+      <w:r>
+        <w:rPr>
+          <w:rFonts w:ascii="Times New Roman" w:hAnsi="Times New Roman" w:cs="Times New Roman"/>
+          <w:sz w:val="24"/>
+          <w:szCs w:val="24"/>
+        </w:rPr>
+        <w:t>filled :</w:t>
+      </w:r>
+      <w:proofErr w:type="gramEnd"/>
+      <w:r>
+        <w:rPr>
+          <w:rFonts w:ascii="Times New Roman" w:hAnsi="Times New Roman" w:cs="Times New Roman"/>
+          <w:sz w:val="24"/>
+          <w:szCs w:val="24"/>
+        </w:rPr>
+        <w:t xml:space="preserve"> </w:t>
+      </w:r>
+      <w:proofErr w:type="spellStart"/>
+      <w:r>
+        <w:rPr>
+          <w:rFonts w:ascii="Times New Roman" w:hAnsi="Times New Roman" w:cs="Times New Roman"/>
+          <w:sz w:val="24"/>
+          <w:szCs w:val="24"/>
+        </w:rPr>
+        <w:t>bdate</w:t>
+      </w:r>
+      <w:proofErr w:type="spellEnd"/>
+      <w:r>
+        <w:rPr>
+          <w:rFonts w:ascii="Times New Roman" w:hAnsi="Times New Roman" w:cs="Times New Roman"/>
+          <w:sz w:val="24"/>
+          <w:szCs w:val="24"/>
+        </w:rPr>
+        <w:t xml:space="preserve">, </w:t>
+      </w:r>
+      <w:proofErr w:type="spellStart"/>
+      <w:r>
+        <w:rPr>
+          <w:rFonts w:ascii="Times New Roman" w:hAnsi="Times New Roman" w:cs="Times New Roman"/>
+          <w:sz w:val="24"/>
+          <w:szCs w:val="24"/>
+        </w:rPr>
+        <w:t>emp</w:t>
+      </w:r>
+      <w:proofErr w:type="spellEnd"/>
+      <w:r>
+        <w:rPr>
+          <w:rFonts w:ascii="Times New Roman" w:hAnsi="Times New Roman" w:cs="Times New Roman"/>
+          <w:sz w:val="24"/>
+          <w:szCs w:val="24"/>
+        </w:rPr>
+        <w:t xml:space="preserve">, </w:t>
+      </w:r>
+      <w:proofErr w:type="spellStart"/>
+      <w:r>
+        <w:rPr>
+          <w:rFonts w:ascii="Times New Roman" w:hAnsi="Times New Roman" w:cs="Times New Roman"/>
+          <w:sz w:val="24"/>
+          <w:szCs w:val="24"/>
+        </w:rPr>
+        <w:t>tt</w:t>
+      </w:r>
+      <w:proofErr w:type="spellEnd"/>
+      <w:r>
+        <w:rPr>
+          <w:rFonts w:ascii="Times New Roman" w:hAnsi="Times New Roman" w:cs="Times New Roman"/>
+          <w:sz w:val="24"/>
+          <w:szCs w:val="24"/>
+        </w:rPr>
+        <w:t xml:space="preserve">, quantity, </w:t>
+      </w:r>
+      <w:proofErr w:type="spellStart"/>
+      <w:r>
+        <w:rPr>
+          <w:rFonts w:ascii="Times New Roman" w:hAnsi="Times New Roman" w:cs="Times New Roman"/>
+          <w:sz w:val="24"/>
+          <w:szCs w:val="24"/>
+        </w:rPr>
+        <w:t>gphone</w:t>
+      </w:r>
+      <w:proofErr w:type="spellEnd"/>
+      <w:r>
+        <w:rPr>
+          <w:rFonts w:ascii="Times New Roman" w:hAnsi="Times New Roman" w:cs="Times New Roman"/>
+          <w:sz w:val="24"/>
+          <w:szCs w:val="24"/>
+        </w:rPr>
+        <w:t xml:space="preserve">, </w:t>
+      </w:r>
+      <w:proofErr w:type="spellStart"/>
+      <w:r>
+        <w:rPr>
+          <w:rFonts w:ascii="Times New Roman" w:hAnsi="Times New Roman" w:cs="Times New Roman"/>
+          <w:sz w:val="24"/>
+          <w:szCs w:val="24"/>
+        </w:rPr>
+        <w:t>payType</w:t>
+      </w:r>
+      <w:proofErr w:type="spellEnd"/>
+      <w:r>
+        <w:rPr>
+          <w:rFonts w:ascii="Times New Roman" w:hAnsi="Times New Roman" w:cs="Times New Roman"/>
+          <w:sz w:val="24"/>
+          <w:szCs w:val="24"/>
+        </w:rPr>
+        <w:t>, status.</w:t>
       </w:r>
     </w:p>
     <w:p>
@@ -11033,13 +11909,59 @@
           <w:szCs w:val="24"/>
         </w:rPr>
       </w:pPr>
-      <w:r>
-        <w:rPr>
-          <w:rFonts w:ascii="Times New Roman" w:hAnsi="Times New Roman" w:cs="Times New Roman"/>
-          <w:sz w:val="24"/>
-          <w:szCs w:val="24"/>
-        </w:rPr>
-        <w:t>bdate – can't be invalid since it is taken from the system, quantity – must be in the range from 1 to 10, gphone – must contain only digits, payType – must choose from the presented types “credit card, cash, tokens”.</w:t>
+      <w:proofErr w:type="spellStart"/>
+      <w:r>
+        <w:rPr>
+          <w:rFonts w:ascii="Times New Roman" w:hAnsi="Times New Roman" w:cs="Times New Roman"/>
+          <w:sz w:val="24"/>
+          <w:szCs w:val="24"/>
+        </w:rPr>
+        <w:t>bdate</w:t>
+      </w:r>
+      <w:proofErr w:type="spellEnd"/>
+      <w:r>
+        <w:rPr>
+          <w:rFonts w:ascii="Times New Roman" w:hAnsi="Times New Roman" w:cs="Times New Roman"/>
+          <w:sz w:val="24"/>
+          <w:szCs w:val="24"/>
+        </w:rPr>
+        <w:t xml:space="preserve"> – can't be invalid since it is taken from the system, quantity – must be in the range from 1 to 10, </w:t>
+      </w:r>
+      <w:proofErr w:type="spellStart"/>
+      <w:r>
+        <w:rPr>
+          <w:rFonts w:ascii="Times New Roman" w:hAnsi="Times New Roman" w:cs="Times New Roman"/>
+          <w:sz w:val="24"/>
+          <w:szCs w:val="24"/>
+        </w:rPr>
+        <w:t>gphone</w:t>
+      </w:r>
+      <w:proofErr w:type="spellEnd"/>
+      <w:r>
+        <w:rPr>
+          <w:rFonts w:ascii="Times New Roman" w:hAnsi="Times New Roman" w:cs="Times New Roman"/>
+          <w:sz w:val="24"/>
+          <w:szCs w:val="24"/>
+        </w:rPr>
+        <w:t xml:space="preserve"> – must contain only digits, </w:t>
+      </w:r>
+      <w:proofErr w:type="spellStart"/>
+      <w:r>
+        <w:rPr>
+          <w:rFonts w:ascii="Times New Roman" w:hAnsi="Times New Roman" w:cs="Times New Roman"/>
+          <w:sz w:val="24"/>
+          <w:szCs w:val="24"/>
+        </w:rPr>
+        <w:t>payType</w:t>
+      </w:r>
+      <w:proofErr w:type="spellEnd"/>
+      <w:r>
+        <w:rPr>
+          <w:rFonts w:ascii="Times New Roman" w:hAnsi="Times New Roman" w:cs="Times New Roman"/>
+          <w:sz w:val="24"/>
+          <w:szCs w:val="24"/>
+        </w:rPr>
+        <w:t xml:space="preserve"> – must choose from the presented types “credit card, cash, tokens”.</w:t>
       </w:r>
     </w:p>
     <w:p>
@@ -11104,7 +12026,115 @@
           <w:sz w:val="24"/>
           <w:szCs w:val="24"/>
         </w:rPr>
-        <w:t>Must hold the following information : bdate, emp, tt, quantity, total, , gphone, payType, status.</w:t>
+        <w:t xml:space="preserve">Must hold the following </w:t>
+      </w:r>
+      <w:proofErr w:type="gramStart"/>
+      <w:r>
+        <w:rPr>
+          <w:rFonts w:ascii="Times New Roman" w:hAnsi="Times New Roman" w:cs="Times New Roman"/>
+          <w:sz w:val="24"/>
+          <w:szCs w:val="24"/>
+        </w:rPr>
+        <w:t>information :</w:t>
+      </w:r>
+      <w:proofErr w:type="gramEnd"/>
+      <w:r>
+        <w:rPr>
+          <w:rFonts w:ascii="Times New Roman" w:hAnsi="Times New Roman" w:cs="Times New Roman"/>
+          <w:sz w:val="24"/>
+          <w:szCs w:val="24"/>
+        </w:rPr>
+        <w:t xml:space="preserve"> </w:t>
+      </w:r>
+      <w:proofErr w:type="spellStart"/>
+      <w:r>
+        <w:rPr>
+          <w:rFonts w:ascii="Times New Roman" w:hAnsi="Times New Roman" w:cs="Times New Roman"/>
+          <w:sz w:val="24"/>
+          <w:szCs w:val="24"/>
+        </w:rPr>
+        <w:t>bdate</w:t>
+      </w:r>
+      <w:proofErr w:type="spellEnd"/>
+      <w:r>
+        <w:rPr>
+          <w:rFonts w:ascii="Times New Roman" w:hAnsi="Times New Roman" w:cs="Times New Roman"/>
+          <w:sz w:val="24"/>
+          <w:szCs w:val="24"/>
+        </w:rPr>
+        <w:t xml:space="preserve">, </w:t>
+      </w:r>
+      <w:proofErr w:type="spellStart"/>
+      <w:r>
+        <w:rPr>
+          <w:rFonts w:ascii="Times New Roman" w:hAnsi="Times New Roman" w:cs="Times New Roman"/>
+          <w:sz w:val="24"/>
+          <w:szCs w:val="24"/>
+        </w:rPr>
+        <w:t>emp</w:t>
+      </w:r>
+      <w:proofErr w:type="spellEnd"/>
+      <w:r>
+        <w:rPr>
+          <w:rFonts w:ascii="Times New Roman" w:hAnsi="Times New Roman" w:cs="Times New Roman"/>
+          <w:sz w:val="24"/>
+          <w:szCs w:val="24"/>
+        </w:rPr>
+        <w:t xml:space="preserve">, </w:t>
+      </w:r>
+      <w:proofErr w:type="spellStart"/>
+      <w:r>
+        <w:rPr>
+          <w:rFonts w:ascii="Times New Roman" w:hAnsi="Times New Roman" w:cs="Times New Roman"/>
+          <w:sz w:val="24"/>
+          <w:szCs w:val="24"/>
+        </w:rPr>
+        <w:t>tt</w:t>
+      </w:r>
+      <w:proofErr w:type="spellEnd"/>
+      <w:r>
+        <w:rPr>
+          <w:rFonts w:ascii="Times New Roman" w:hAnsi="Times New Roman" w:cs="Times New Roman"/>
+          <w:sz w:val="24"/>
+          <w:szCs w:val="24"/>
+        </w:rPr>
+        <w:t xml:space="preserve">, quantity, total, , </w:t>
+      </w:r>
+      <w:proofErr w:type="spellStart"/>
+      <w:r>
+        <w:rPr>
+          <w:rFonts w:ascii="Times New Roman" w:hAnsi="Times New Roman" w:cs="Times New Roman"/>
+          <w:sz w:val="24"/>
+          <w:szCs w:val="24"/>
+        </w:rPr>
+        <w:t>gphone</w:t>
+      </w:r>
+      <w:proofErr w:type="spellEnd"/>
+      <w:r>
+        <w:rPr>
+          <w:rFonts w:ascii="Times New Roman" w:hAnsi="Times New Roman" w:cs="Times New Roman"/>
+          <w:sz w:val="24"/>
+          <w:szCs w:val="24"/>
+        </w:rPr>
+        <w:t xml:space="preserve">, </w:t>
+      </w:r>
+      <w:proofErr w:type="spellStart"/>
+      <w:r>
+        <w:rPr>
+          <w:rFonts w:ascii="Times New Roman" w:hAnsi="Times New Roman" w:cs="Times New Roman"/>
+          <w:sz w:val="24"/>
+          <w:szCs w:val="24"/>
+        </w:rPr>
+        <w:t>payType</w:t>
+      </w:r>
+      <w:proofErr w:type="spellEnd"/>
+      <w:r>
+        <w:rPr>
+          <w:rFonts w:ascii="Times New Roman" w:hAnsi="Times New Roman" w:cs="Times New Roman"/>
+          <w:sz w:val="24"/>
+          <w:szCs w:val="24"/>
+        </w:rPr>
+        <w:t>, status.</w:t>
       </w:r>
     </w:p>
     <w:p>
@@ -11126,8 +12156,18 @@
           <w:sz w:val="24"/>
           <w:szCs w:val="24"/>
         </w:rPr>
-        <w:t>As minimum required fields to be filled : gphone</w:t>
-      </w:r>
+        <w:t xml:space="preserve">As minimum required fields to be filled : </w:t>
+      </w:r>
+      <w:proofErr w:type="spellStart"/>
+      <w:r>
+        <w:rPr>
+          <w:rFonts w:ascii="Times New Roman" w:hAnsi="Times New Roman" w:cs="Times New Roman"/>
+          <w:sz w:val="24"/>
+          <w:szCs w:val="24"/>
+        </w:rPr>
+        <w:t>gphone</w:t>
+      </w:r>
+      <w:proofErr w:type="spellEnd"/>
     </w:p>
     <w:p>
       <w:pPr>
@@ -11142,13 +12182,23 @@
           <w:szCs w:val="24"/>
         </w:rPr>
       </w:pPr>
-      <w:r>
-        <w:rPr>
-          <w:rFonts w:ascii="Times New Roman" w:hAnsi="Times New Roman" w:cs="Times New Roman"/>
-          <w:sz w:val="24"/>
-          <w:szCs w:val="24"/>
-        </w:rPr>
-        <w:t>gphone – only digits are allowed, must be a valid record</w:t>
+      <w:proofErr w:type="spellStart"/>
+      <w:r>
+        <w:rPr>
+          <w:rFonts w:ascii="Times New Roman" w:hAnsi="Times New Roman" w:cs="Times New Roman"/>
+          <w:sz w:val="24"/>
+          <w:szCs w:val="24"/>
+        </w:rPr>
+        <w:t>gphone</w:t>
+      </w:r>
+      <w:proofErr w:type="spellEnd"/>
+      <w:r>
+        <w:rPr>
+          <w:rFonts w:ascii="Times New Roman" w:hAnsi="Times New Roman" w:cs="Times New Roman"/>
+          <w:sz w:val="24"/>
+          <w:szCs w:val="24"/>
+        </w:rPr>
+        <w:t xml:space="preserve"> – only digits are allowed, must be a valid record</w:t>
       </w:r>
     </w:p>
     <w:p>
@@ -11199,7 +12249,25 @@
           <w:sz w:val="24"/>
           <w:szCs w:val="24"/>
         </w:rPr>
-        <w:t xml:space="preserve"> ( only available after Find Booking is executed )</w:t>
+        <w:t xml:space="preserve"> </w:t>
+      </w:r>
+      <w:proofErr w:type="gramStart"/>
+      <w:r>
+        <w:rPr>
+          <w:rFonts w:ascii="Times New Roman" w:hAnsi="Times New Roman" w:cs="Times New Roman"/>
+          <w:sz w:val="24"/>
+          <w:szCs w:val="24"/>
+        </w:rPr>
+        <w:t>( only</w:t>
+      </w:r>
+      <w:proofErr w:type="gramEnd"/>
+      <w:r>
+        <w:rPr>
+          <w:rFonts w:ascii="Times New Roman" w:hAnsi="Times New Roman" w:cs="Times New Roman"/>
+          <w:sz w:val="24"/>
+          <w:szCs w:val="24"/>
+        </w:rPr>
+        <w:t xml:space="preserve"> available after Find Booking is executed )</w:t>
       </w:r>
       <w:r>
         <w:rPr>
@@ -11229,7 +12297,115 @@
           <w:sz w:val="24"/>
           <w:szCs w:val="24"/>
         </w:rPr>
-        <w:t>Must hold the following information : bdate, emp, tt, quantity, total, , gphone, payType, status.</w:t>
+        <w:t xml:space="preserve">Must hold the following </w:t>
+      </w:r>
+      <w:proofErr w:type="gramStart"/>
+      <w:r>
+        <w:rPr>
+          <w:rFonts w:ascii="Times New Roman" w:hAnsi="Times New Roman" w:cs="Times New Roman"/>
+          <w:sz w:val="24"/>
+          <w:szCs w:val="24"/>
+        </w:rPr>
+        <w:t>information :</w:t>
+      </w:r>
+      <w:proofErr w:type="gramEnd"/>
+      <w:r>
+        <w:rPr>
+          <w:rFonts w:ascii="Times New Roman" w:hAnsi="Times New Roman" w:cs="Times New Roman"/>
+          <w:sz w:val="24"/>
+          <w:szCs w:val="24"/>
+        </w:rPr>
+        <w:t xml:space="preserve"> </w:t>
+      </w:r>
+      <w:proofErr w:type="spellStart"/>
+      <w:r>
+        <w:rPr>
+          <w:rFonts w:ascii="Times New Roman" w:hAnsi="Times New Roman" w:cs="Times New Roman"/>
+          <w:sz w:val="24"/>
+          <w:szCs w:val="24"/>
+        </w:rPr>
+        <w:t>bdate</w:t>
+      </w:r>
+      <w:proofErr w:type="spellEnd"/>
+      <w:r>
+        <w:rPr>
+          <w:rFonts w:ascii="Times New Roman" w:hAnsi="Times New Roman" w:cs="Times New Roman"/>
+          <w:sz w:val="24"/>
+          <w:szCs w:val="24"/>
+        </w:rPr>
+        <w:t xml:space="preserve">, </w:t>
+      </w:r>
+      <w:proofErr w:type="spellStart"/>
+      <w:r>
+        <w:rPr>
+          <w:rFonts w:ascii="Times New Roman" w:hAnsi="Times New Roman" w:cs="Times New Roman"/>
+          <w:sz w:val="24"/>
+          <w:szCs w:val="24"/>
+        </w:rPr>
+        <w:t>emp</w:t>
+      </w:r>
+      <w:proofErr w:type="spellEnd"/>
+      <w:r>
+        <w:rPr>
+          <w:rFonts w:ascii="Times New Roman" w:hAnsi="Times New Roman" w:cs="Times New Roman"/>
+          <w:sz w:val="24"/>
+          <w:szCs w:val="24"/>
+        </w:rPr>
+        <w:t xml:space="preserve">, </w:t>
+      </w:r>
+      <w:proofErr w:type="spellStart"/>
+      <w:r>
+        <w:rPr>
+          <w:rFonts w:ascii="Times New Roman" w:hAnsi="Times New Roman" w:cs="Times New Roman"/>
+          <w:sz w:val="24"/>
+          <w:szCs w:val="24"/>
+        </w:rPr>
+        <w:t>tt</w:t>
+      </w:r>
+      <w:proofErr w:type="spellEnd"/>
+      <w:r>
+        <w:rPr>
+          <w:rFonts w:ascii="Times New Roman" w:hAnsi="Times New Roman" w:cs="Times New Roman"/>
+          <w:sz w:val="24"/>
+          <w:szCs w:val="24"/>
+        </w:rPr>
+        <w:t xml:space="preserve">, quantity, total, , </w:t>
+      </w:r>
+      <w:proofErr w:type="spellStart"/>
+      <w:r>
+        <w:rPr>
+          <w:rFonts w:ascii="Times New Roman" w:hAnsi="Times New Roman" w:cs="Times New Roman"/>
+          <w:sz w:val="24"/>
+          <w:szCs w:val="24"/>
+        </w:rPr>
+        <w:t>gphone</w:t>
+      </w:r>
+      <w:proofErr w:type="spellEnd"/>
+      <w:r>
+        <w:rPr>
+          <w:rFonts w:ascii="Times New Roman" w:hAnsi="Times New Roman" w:cs="Times New Roman"/>
+          <w:sz w:val="24"/>
+          <w:szCs w:val="24"/>
+        </w:rPr>
+        <w:t xml:space="preserve">, </w:t>
+      </w:r>
+      <w:proofErr w:type="spellStart"/>
+      <w:r>
+        <w:rPr>
+          <w:rFonts w:ascii="Times New Roman" w:hAnsi="Times New Roman" w:cs="Times New Roman"/>
+          <w:sz w:val="24"/>
+          <w:szCs w:val="24"/>
+        </w:rPr>
+        <w:t>payType</w:t>
+      </w:r>
+      <w:proofErr w:type="spellEnd"/>
+      <w:r>
+        <w:rPr>
+          <w:rFonts w:ascii="Times New Roman" w:hAnsi="Times New Roman" w:cs="Times New Roman"/>
+          <w:sz w:val="24"/>
+          <w:szCs w:val="24"/>
+        </w:rPr>
+        <w:t>, status.</w:t>
       </w:r>
     </w:p>
     <w:p>
@@ -11251,8 +12427,18 @@
           <w:sz w:val="24"/>
           <w:szCs w:val="24"/>
         </w:rPr>
-        <w:t>As minimum required fields to be filled : gphone</w:t>
-      </w:r>
+        <w:t xml:space="preserve">As minimum required fields to be filled : </w:t>
+      </w:r>
+      <w:proofErr w:type="spellStart"/>
+      <w:r>
+        <w:rPr>
+          <w:rFonts w:ascii="Times New Roman" w:hAnsi="Times New Roman" w:cs="Times New Roman"/>
+          <w:sz w:val="24"/>
+          <w:szCs w:val="24"/>
+        </w:rPr>
+        <w:t>gphone</w:t>
+      </w:r>
+      <w:proofErr w:type="spellEnd"/>
     </w:p>
     <w:bookmarkEnd w:id="25"/>
     <w:p>
@@ -11268,13 +12454,23 @@
           <w:szCs w:val="24"/>
         </w:rPr>
       </w:pPr>
-      <w:r>
-        <w:rPr>
-          <w:rFonts w:ascii="Times New Roman" w:hAnsi="Times New Roman" w:cs="Times New Roman"/>
-          <w:sz w:val="24"/>
-          <w:szCs w:val="24"/>
-        </w:rPr>
-        <w:t>gphone – only digits are allowed, must be a valid record</w:t>
+      <w:proofErr w:type="spellStart"/>
+      <w:r>
+        <w:rPr>
+          <w:rFonts w:ascii="Times New Roman" w:hAnsi="Times New Roman" w:cs="Times New Roman"/>
+          <w:sz w:val="24"/>
+          <w:szCs w:val="24"/>
+        </w:rPr>
+        <w:t>gphone</w:t>
+      </w:r>
+      <w:proofErr w:type="spellEnd"/>
+      <w:r>
+        <w:rPr>
+          <w:rFonts w:ascii="Times New Roman" w:hAnsi="Times New Roman" w:cs="Times New Roman"/>
+          <w:sz w:val="24"/>
+          <w:szCs w:val="24"/>
+        </w:rPr>
+        <w:t xml:space="preserve"> – only digits are allowed, must be a valid record</w:t>
       </w:r>
     </w:p>
     <w:p>
@@ -11909,15 +13105,33 @@
           <w:sz w:val="24"/>
           <w:szCs w:val="24"/>
         </w:rPr>
-        <w:t xml:space="preserve"> is mentioned above</w:t>
-      </w:r>
-      <w:r>
-        <w:rPr>
-          <w:rFonts w:ascii="Times New Roman" w:hAnsi="Times New Roman" w:cs="Times New Roman"/>
-          <w:sz w:val="24"/>
-          <w:szCs w:val="24"/>
-        </w:rPr>
-        <w:t>, it</w:t>
+        <w:t xml:space="preserve"> is mentioned </w:t>
+      </w:r>
+      <w:proofErr w:type="gramStart"/>
+      <w:r>
+        <w:rPr>
+          <w:rFonts w:ascii="Times New Roman" w:hAnsi="Times New Roman" w:cs="Times New Roman"/>
+          <w:sz w:val="24"/>
+          <w:szCs w:val="24"/>
+        </w:rPr>
+        <w:t>above</w:t>
+      </w:r>
+      <w:r>
+        <w:rPr>
+          <w:rFonts w:ascii="Times New Roman" w:hAnsi="Times New Roman" w:cs="Times New Roman"/>
+          <w:sz w:val="24"/>
+          <w:szCs w:val="24"/>
+        </w:rPr>
+        <w:t>,</w:t>
+      </w:r>
+      <w:proofErr w:type="gramEnd"/>
+      <w:r>
+        <w:rPr>
+          <w:rFonts w:ascii="Times New Roman" w:hAnsi="Times New Roman" w:cs="Times New Roman"/>
+          <w:sz w:val="24"/>
+          <w:szCs w:val="24"/>
+        </w:rPr>
+        <w:t xml:space="preserve"> it</w:t>
       </w:r>
       <w:r>
         <w:rPr>
@@ -12209,7 +13423,25 @@
           <w:sz w:val="24"/>
           <w:szCs w:val="24"/>
         </w:rPr>
-        <w:t xml:space="preserve"> “BookingLine” class (which will allow </w:t>
+        <w:t xml:space="preserve"> “</w:t>
+      </w:r>
+      <w:proofErr w:type="spellStart"/>
+      <w:r>
+        <w:rPr>
+          <w:rFonts w:ascii="Times New Roman" w:hAnsi="Times New Roman" w:cs="Times New Roman"/>
+          <w:sz w:val="24"/>
+          <w:szCs w:val="24"/>
+        </w:rPr>
+        <w:t>BookingLine</w:t>
+      </w:r>
+      <w:proofErr w:type="spellEnd"/>
+      <w:r>
+        <w:rPr>
+          <w:rFonts w:ascii="Times New Roman" w:hAnsi="Times New Roman" w:cs="Times New Roman"/>
+          <w:sz w:val="24"/>
+          <w:szCs w:val="24"/>
+        </w:rPr>
+        <w:t xml:space="preserve">” class (which will allow </w:t>
       </w:r>
       <w:r>
         <w:rPr>
@@ -12516,7 +13748,15 @@
         <w:ind w:firstLine="709"/>
       </w:pPr>
       <w:r>
-        <w:t>Example: Table Event – "eid" was added as a Primary Key, because none of the other attributes guaranteed uniqueness. The whole purpose of such an attribute is to give each Event (in this case) unique identifier, which later on will be used as a parameter in some operations of the software.</w:t>
+        <w:t>Example: Table Event – "</w:t>
+      </w:r>
+      <w:proofErr w:type="spellStart"/>
+      <w:r>
+        <w:t>eid</w:t>
+      </w:r>
+      <w:proofErr w:type="spellEnd"/>
+      <w:r>
+        <w:t>" was added as a Primary Key, because none of the other attributes guaranteed uniqueness. The whole purpose of such an attribute is to give each Event (in this case) unique identifier, which later on will be used as a parameter in some operations of the software.</w:t>
       </w:r>
     </w:p>
     <w:p>
@@ -12565,7 +13805,15 @@
         <w:spacing w:line="360" w:lineRule="auto"/>
       </w:pPr>
       <w:r>
-        <w:t>One-to-one (1-1): Include the primary key from one of the sides on the other side  as foreign key.</w:t>
+        <w:t xml:space="preserve">One-to-one (1-1): Include the primary key from one of the sides on the other </w:t>
+      </w:r>
+      <w:proofErr w:type="gramStart"/>
+      <w:r>
+        <w:t>side  as</w:t>
+      </w:r>
+      <w:proofErr w:type="gramEnd"/>
+      <w:r>
+        <w:t xml:space="preserve"> foreign key.</w:t>
       </w:r>
     </w:p>
     <w:p>
@@ -12578,7 +13826,23 @@
         </w:rPr>
       </w:pPr>
       <w:r>
-        <w:t>The only one-to-one association ( Event – Statistics ) , has been decided to give the foreign key from Event to Statistics (eid), in order to minimize the NULL values afterward.</w:t>
+        <w:t xml:space="preserve">The only one-to-one association </w:t>
+      </w:r>
+      <w:proofErr w:type="gramStart"/>
+      <w:r>
+        <w:t>( Event</w:t>
+      </w:r>
+      <w:proofErr w:type="gramEnd"/>
+      <w:r>
+        <w:t xml:space="preserve"> – Statistics ) , has been decided to give the foreign key from Event to Statistics (</w:t>
+      </w:r>
+      <w:proofErr w:type="spellStart"/>
+      <w:r>
+        <w:t>eid</w:t>
+      </w:r>
+      <w:proofErr w:type="spellEnd"/>
+      <w:r>
+        <w:t>), in order to minimize the NULL values afterward.</w:t>
       </w:r>
       <w:r>
         <w:rPr>
@@ -14794,7 +16058,29 @@
           <w:szCs w:val="24"/>
           <w:lang w:val="en-GB"/>
         </w:rPr>
-        <w:t xml:space="preserve"> of the program, from the manager tab, the user has to fill in the first name, last name and cpr number in order to create a new employee. </w:t>
+        <w:t xml:space="preserve"> of the program, from the manager tab, the user has to fill in the first name, last name and </w:t>
+      </w:r>
+      <w:proofErr w:type="spellStart"/>
+      <w:proofErr w:type="gramStart"/>
+      <w:r>
+        <w:rPr>
+          <w:rFonts w:ascii="Times New Roman" w:hAnsi="Times New Roman" w:cs="Times New Roman"/>
+          <w:sz w:val="24"/>
+          <w:szCs w:val="24"/>
+          <w:lang w:val="en-GB"/>
+        </w:rPr>
+        <w:t>cpr</w:t>
+      </w:r>
+      <w:proofErr w:type="spellEnd"/>
+      <w:proofErr w:type="gramEnd"/>
+      <w:r>
+        <w:rPr>
+          <w:rFonts w:ascii="Times New Roman" w:hAnsi="Times New Roman" w:cs="Times New Roman"/>
+          <w:sz w:val="24"/>
+          <w:szCs w:val="24"/>
+          <w:lang w:val="en-GB"/>
+        </w:rPr>
+        <w:t xml:space="preserve"> number in order to create a new employee. </w:t>
       </w:r>
       <w:r>
         <w:rPr>
@@ -14833,6 +16119,7 @@
         </w:rPr>
         <w:t xml:space="preserve"> layer, the register employee method is calling the </w:t>
       </w:r>
+      <w:proofErr w:type="spellStart"/>
       <w:r>
         <w:rPr>
           <w:rFonts w:ascii="Times New Roman" w:hAnsi="Times New Roman" w:cs="Times New Roman"/>
@@ -14843,6 +16130,7 @@
         </w:rPr>
         <w:t>insertEmployee</w:t>
       </w:r>
+      <w:proofErr w:type="spellEnd"/>
       <w:r>
         <w:rPr>
           <w:rFonts w:ascii="Times New Roman" w:hAnsi="Times New Roman" w:cs="Times New Roman"/>
@@ -14852,6 +16140,7 @@
         </w:rPr>
         <w:t xml:space="preserve"> method passing </w:t>
       </w:r>
+      <w:proofErr w:type="spellStart"/>
       <w:r>
         <w:rPr>
           <w:rFonts w:ascii="Times New Roman" w:hAnsi="Times New Roman" w:cs="Times New Roman"/>
@@ -14862,6 +16151,7 @@
         </w:rPr>
         <w:t>fname</w:t>
       </w:r>
+      <w:proofErr w:type="spellEnd"/>
       <w:r>
         <w:rPr>
           <w:rFonts w:ascii="Times New Roman" w:hAnsi="Times New Roman" w:cs="Times New Roman"/>
@@ -14871,6 +16161,7 @@
         </w:rPr>
         <w:t xml:space="preserve">, </w:t>
       </w:r>
+      <w:proofErr w:type="spellStart"/>
       <w:r>
         <w:rPr>
           <w:rFonts w:ascii="Times New Roman" w:hAnsi="Times New Roman" w:cs="Times New Roman"/>
@@ -14881,6 +16172,7 @@
         </w:rPr>
         <w:t>lname</w:t>
       </w:r>
+      <w:proofErr w:type="spellEnd"/>
       <w:r>
         <w:rPr>
           <w:rFonts w:ascii="Times New Roman" w:hAnsi="Times New Roman" w:cs="Times New Roman"/>
@@ -14890,6 +16182,8 @@
         </w:rPr>
         <w:t xml:space="preserve">, </w:t>
       </w:r>
+      <w:proofErr w:type="spellStart"/>
+      <w:proofErr w:type="gramStart"/>
       <w:r>
         <w:rPr>
           <w:rFonts w:ascii="Times New Roman" w:hAnsi="Times New Roman" w:cs="Times New Roman"/>
@@ -14900,6 +16194,8 @@
         </w:rPr>
         <w:t>cpr</w:t>
       </w:r>
+      <w:proofErr w:type="spellEnd"/>
+      <w:proofErr w:type="gramEnd"/>
       <w:r>
         <w:rPr>
           <w:rFonts w:ascii="Times New Roman" w:hAnsi="Times New Roman" w:cs="Times New Roman"/>
@@ -14947,6 +16243,7 @@
         </w:rPr>
         <w:t xml:space="preserve">and a </w:t>
       </w:r>
+      <w:proofErr w:type="spellStart"/>
       <w:r>
         <w:rPr>
           <w:rFonts w:ascii="Times New Roman" w:hAnsi="Times New Roman" w:cs="Times New Roman"/>
@@ -14955,8 +16252,31 @@
           <w:szCs w:val="24"/>
           <w:lang w:val="en-GB"/>
         </w:rPr>
-        <w:t>boolean isManager</w:t>
-      </w:r>
+        <w:t>boolean</w:t>
+      </w:r>
+      <w:proofErr w:type="spellEnd"/>
+      <w:r>
+        <w:rPr>
+          <w:rFonts w:ascii="Times New Roman" w:hAnsi="Times New Roman" w:cs="Times New Roman"/>
+          <w:b/>
+          <w:sz w:val="24"/>
+          <w:szCs w:val="24"/>
+          <w:lang w:val="en-GB"/>
+        </w:rPr>
+        <w:t xml:space="preserve"> </w:t>
+      </w:r>
+      <w:proofErr w:type="spellStart"/>
+      <w:r>
+        <w:rPr>
+          <w:rFonts w:ascii="Times New Roman" w:hAnsi="Times New Roman" w:cs="Times New Roman"/>
+          <w:b/>
+          <w:sz w:val="24"/>
+          <w:szCs w:val="24"/>
+          <w:lang w:val="en-GB"/>
+        </w:rPr>
+        <w:t>isManager</w:t>
+      </w:r>
+      <w:proofErr w:type="spellEnd"/>
       <w:r>
         <w:rPr>
           <w:rFonts w:ascii="Times New Roman" w:hAnsi="Times New Roman" w:cs="Times New Roman"/>
@@ -14987,6 +16307,7 @@
         </w:rPr>
         <w:t xml:space="preserve">The </w:t>
       </w:r>
+      <w:proofErr w:type="spellStart"/>
       <w:r>
         <w:rPr>
           <w:rFonts w:ascii="Times New Roman" w:hAnsi="Times New Roman" w:cs="Times New Roman"/>
@@ -14997,6 +16318,7 @@
         </w:rPr>
         <w:t>EmployeeCtr</w:t>
       </w:r>
+      <w:proofErr w:type="spellEnd"/>
       <w:r>
         <w:rPr>
           <w:rFonts w:ascii="Times New Roman" w:hAnsi="Times New Roman" w:cs="Times New Roman"/>
@@ -15045,6 +16367,7 @@
         </w:rPr>
         <w:t xml:space="preserve">Finally after creating the object, a transaction is started, and the </w:t>
       </w:r>
+      <w:proofErr w:type="spellStart"/>
       <w:r>
         <w:rPr>
           <w:rFonts w:ascii="Times New Roman" w:hAnsi="Times New Roman" w:cs="Times New Roman"/>
@@ -15055,6 +16378,7 @@
         </w:rPr>
         <w:t>insertEmployee</w:t>
       </w:r>
+      <w:proofErr w:type="spellEnd"/>
       <w:r>
         <w:rPr>
           <w:rFonts w:ascii="Times New Roman" w:hAnsi="Times New Roman" w:cs="Times New Roman"/>
@@ -15064,6 +16388,7 @@
         </w:rPr>
         <w:t xml:space="preserve"> from the </w:t>
       </w:r>
+      <w:proofErr w:type="spellStart"/>
       <w:r>
         <w:rPr>
           <w:rFonts w:ascii="Times New Roman" w:hAnsi="Times New Roman" w:cs="Times New Roman"/>
@@ -15074,6 +16399,7 @@
         </w:rPr>
         <w:t>dbLayer</w:t>
       </w:r>
+      <w:proofErr w:type="spellEnd"/>
       <w:r>
         <w:rPr>
           <w:rFonts w:ascii="Times New Roman" w:hAnsi="Times New Roman" w:cs="Times New Roman"/>
@@ -15081,7 +16407,27 @@
           <w:szCs w:val="24"/>
           <w:lang w:val="en-GB"/>
         </w:rPr>
-        <w:t xml:space="preserve"> is called passing the new employee object as a parameter.</w:t>
+        <w:t xml:space="preserve"> is called passing the new employee </w:t>
+      </w:r>
+      <w:proofErr w:type="gramStart"/>
+      <w:r>
+        <w:rPr>
+          <w:rFonts w:ascii="Times New Roman" w:hAnsi="Times New Roman" w:cs="Times New Roman"/>
+          <w:sz w:val="24"/>
+          <w:szCs w:val="24"/>
+          <w:lang w:val="en-GB"/>
+        </w:rPr>
+        <w:t>object</w:t>
+      </w:r>
+      <w:proofErr w:type="gramEnd"/>
+      <w:r>
+        <w:rPr>
+          <w:rFonts w:ascii="Times New Roman" w:hAnsi="Times New Roman" w:cs="Times New Roman"/>
+          <w:sz w:val="24"/>
+          <w:szCs w:val="24"/>
+          <w:lang w:val="en-GB"/>
+        </w:rPr>
+        <w:t xml:space="preserve"> as a parameter.</w:t>
       </w:r>
     </w:p>
     <w:p>
@@ -15101,8 +16447,9 @@
           <w:szCs w:val="24"/>
           <w:lang w:val="en-GB"/>
         </w:rPr>
-        <w:t>An integer “res” is returned from dbLayer to ct</w:t>
-      </w:r>
+        <w:t xml:space="preserve">An integer “res” is returned from </w:t>
+      </w:r>
+      <w:proofErr w:type="spellStart"/>
       <w:r>
         <w:rPr>
           <w:rFonts w:ascii="Times New Roman" w:hAnsi="Times New Roman" w:cs="Times New Roman"/>
@@ -15110,7 +16457,66 @@
           <w:szCs w:val="24"/>
           <w:lang w:val="en-GB"/>
         </w:rPr>
-        <w:t xml:space="preserve">rLayer and up to the guiLayer, </w:t>
+        <w:t>dbLayer</w:t>
+      </w:r>
+      <w:proofErr w:type="spellEnd"/>
+      <w:r>
+        <w:rPr>
+          <w:rFonts w:ascii="Times New Roman" w:hAnsi="Times New Roman" w:cs="Times New Roman"/>
+          <w:sz w:val="24"/>
+          <w:szCs w:val="24"/>
+          <w:lang w:val="en-GB"/>
+        </w:rPr>
+        <w:t xml:space="preserve"> to </w:t>
+      </w:r>
+      <w:proofErr w:type="spellStart"/>
+      <w:r>
+        <w:rPr>
+          <w:rFonts w:ascii="Times New Roman" w:hAnsi="Times New Roman" w:cs="Times New Roman"/>
+          <w:sz w:val="24"/>
+          <w:szCs w:val="24"/>
+          <w:lang w:val="en-GB"/>
+        </w:rPr>
+        <w:t>ct</w:t>
+      </w:r>
+      <w:r>
+        <w:rPr>
+          <w:rFonts w:ascii="Times New Roman" w:hAnsi="Times New Roman" w:cs="Times New Roman"/>
+          <w:sz w:val="24"/>
+          <w:szCs w:val="24"/>
+          <w:lang w:val="en-GB"/>
+        </w:rPr>
+        <w:t>rLayer</w:t>
+      </w:r>
+      <w:proofErr w:type="spellEnd"/>
+      <w:r>
+        <w:rPr>
+          <w:rFonts w:ascii="Times New Roman" w:hAnsi="Times New Roman" w:cs="Times New Roman"/>
+          <w:sz w:val="24"/>
+          <w:szCs w:val="24"/>
+          <w:lang w:val="en-GB"/>
+        </w:rPr>
+        <w:t xml:space="preserve"> and up to the </w:t>
+      </w:r>
+      <w:proofErr w:type="spellStart"/>
+      <w:r>
+        <w:rPr>
+          <w:rFonts w:ascii="Times New Roman" w:hAnsi="Times New Roman" w:cs="Times New Roman"/>
+          <w:sz w:val="24"/>
+          <w:szCs w:val="24"/>
+          <w:lang w:val="en-GB"/>
+        </w:rPr>
+        <w:t>guiLayer</w:t>
+      </w:r>
+      <w:proofErr w:type="spellEnd"/>
+      <w:r>
+        <w:rPr>
+          <w:rFonts w:ascii="Times New Roman" w:hAnsi="Times New Roman" w:cs="Times New Roman"/>
+          <w:sz w:val="24"/>
+          <w:szCs w:val="24"/>
+          <w:lang w:val="en-GB"/>
+        </w:rPr>
+        <w:t xml:space="preserve">, </w:t>
       </w:r>
       <w:r>
         <w:rPr>
@@ -15214,8 +16620,9 @@
           <w:szCs w:val="24"/>
           <w:lang w:val="en-GB"/>
         </w:rPr>
-        <w:t>fference that from the guiLayer, what</w:t>
-      </w:r>
+        <w:t xml:space="preserve">fference that from the </w:t>
+      </w:r>
+      <w:proofErr w:type="spellStart"/>
       <w:r>
         <w:rPr>
           <w:rFonts w:ascii="Times New Roman" w:hAnsi="Times New Roman" w:cs="Times New Roman"/>
@@ -15223,6 +16630,25 @@
           <w:szCs w:val="24"/>
           <w:lang w:val="en-GB"/>
         </w:rPr>
+        <w:t>guiLayer</w:t>
+      </w:r>
+      <w:proofErr w:type="spellEnd"/>
+      <w:r>
+        <w:rPr>
+          <w:rFonts w:ascii="Times New Roman" w:hAnsi="Times New Roman" w:cs="Times New Roman"/>
+          <w:sz w:val="24"/>
+          <w:szCs w:val="24"/>
+          <w:lang w:val="en-GB"/>
+        </w:rPr>
+        <w:t>, what</w:t>
+      </w:r>
+      <w:r>
+        <w:rPr>
+          <w:rFonts w:ascii="Times New Roman" w:hAnsi="Times New Roman" w:cs="Times New Roman"/>
+          <w:sz w:val="24"/>
+          <w:szCs w:val="24"/>
+          <w:lang w:val="en-GB"/>
+        </w:rPr>
         <w:t xml:space="preserve"> is</w:t>
       </w:r>
       <w:r>
@@ -15259,7 +16685,47 @@
           <w:szCs w:val="24"/>
           <w:lang w:val="en-GB"/>
         </w:rPr>
-        <w:t xml:space="preserve"> a String “fname” which is used in the query in DbEmployee to find the employee with the specified name. Considering that the program is intended for a number of approximately </w:t>
+        <w:t xml:space="preserve"> a String “</w:t>
+      </w:r>
+      <w:proofErr w:type="spellStart"/>
+      <w:r>
+        <w:rPr>
+          <w:rFonts w:ascii="Times New Roman" w:hAnsi="Times New Roman" w:cs="Times New Roman"/>
+          <w:sz w:val="24"/>
+          <w:szCs w:val="24"/>
+          <w:lang w:val="en-GB"/>
+        </w:rPr>
+        <w:t>fname</w:t>
+      </w:r>
+      <w:proofErr w:type="spellEnd"/>
+      <w:r>
+        <w:rPr>
+          <w:rFonts w:ascii="Times New Roman" w:hAnsi="Times New Roman" w:cs="Times New Roman"/>
+          <w:sz w:val="24"/>
+          <w:szCs w:val="24"/>
+          <w:lang w:val="en-GB"/>
+        </w:rPr>
+        <w:t xml:space="preserve">” which is used in the query in </w:t>
+      </w:r>
+      <w:proofErr w:type="spellStart"/>
+      <w:r>
+        <w:rPr>
+          <w:rFonts w:ascii="Times New Roman" w:hAnsi="Times New Roman" w:cs="Times New Roman"/>
+          <w:sz w:val="24"/>
+          <w:szCs w:val="24"/>
+          <w:lang w:val="en-GB"/>
+        </w:rPr>
+        <w:t>DbEmployee</w:t>
+      </w:r>
+      <w:proofErr w:type="spellEnd"/>
+      <w:r>
+        <w:rPr>
+          <w:rFonts w:ascii="Times New Roman" w:hAnsi="Times New Roman" w:cs="Times New Roman"/>
+          <w:sz w:val="24"/>
+          <w:szCs w:val="24"/>
+          <w:lang w:val="en-GB"/>
+        </w:rPr>
+        <w:t xml:space="preserve"> to find the employee with the specified name. Considering that the program is intended for a number of approximately </w:t>
       </w:r>
       <w:r>
         <w:rPr>
@@ -15336,7 +16802,27 @@
           <w:szCs w:val="24"/>
           <w:lang w:val="en-GB"/>
         </w:rPr>
-        <w:t xml:space="preserve">of fname that might cause problems. </w:t>
+        <w:t xml:space="preserve">of </w:t>
+      </w:r>
+      <w:proofErr w:type="spellStart"/>
+      <w:r>
+        <w:rPr>
+          <w:rFonts w:ascii="Times New Roman" w:hAnsi="Times New Roman" w:cs="Times New Roman"/>
+          <w:sz w:val="24"/>
+          <w:szCs w:val="24"/>
+          <w:lang w:val="en-GB"/>
+        </w:rPr>
+        <w:t>fname</w:t>
+      </w:r>
+      <w:proofErr w:type="spellEnd"/>
+      <w:r>
+        <w:rPr>
+          <w:rFonts w:ascii="Times New Roman" w:hAnsi="Times New Roman" w:cs="Times New Roman"/>
+          <w:sz w:val="24"/>
+          <w:szCs w:val="24"/>
+          <w:lang w:val="en-GB"/>
+        </w:rPr>
+        <w:t xml:space="preserve"> that might cause problems. </w:t>
       </w:r>
       <w:r>
         <w:rPr>
@@ -15375,6 +16861,8 @@
         </w:rPr>
         <w:t xml:space="preserve"> by </w:t>
       </w:r>
+      <w:proofErr w:type="spellStart"/>
+      <w:proofErr w:type="gramStart"/>
       <w:r>
         <w:rPr>
           <w:rFonts w:ascii="Times New Roman" w:hAnsi="Times New Roman" w:cs="Times New Roman"/>
@@ -15384,6 +16872,8 @@
         </w:rPr>
         <w:t>cpr</w:t>
       </w:r>
+      <w:proofErr w:type="spellEnd"/>
+      <w:proofErr w:type="gramEnd"/>
       <w:r>
         <w:rPr>
           <w:rFonts w:ascii="Times New Roman" w:hAnsi="Times New Roman" w:cs="Times New Roman"/>
@@ -15430,7 +16920,29 @@
           <w:szCs w:val="24"/>
           <w:lang w:val="en-GB"/>
         </w:rPr>
-        <w:t>Once created and inserted in the database, the employee can log in with the cpr number and the default password, and then he/she can update their contact information from the User Tab, adding an email address, a phone number and other projects that he/she might have worked on.</w:t>
+        <w:t xml:space="preserve">Once created and inserted in the database, the employee can log in with the </w:t>
+      </w:r>
+      <w:proofErr w:type="spellStart"/>
+      <w:proofErr w:type="gramStart"/>
+      <w:r>
+        <w:rPr>
+          <w:rFonts w:ascii="Times New Roman" w:hAnsi="Times New Roman" w:cs="Times New Roman"/>
+          <w:sz w:val="24"/>
+          <w:szCs w:val="24"/>
+          <w:lang w:val="en-GB"/>
+        </w:rPr>
+        <w:t>cpr</w:t>
+      </w:r>
+      <w:proofErr w:type="spellEnd"/>
+      <w:proofErr w:type="gramEnd"/>
+      <w:r>
+        <w:rPr>
+          <w:rFonts w:ascii="Times New Roman" w:hAnsi="Times New Roman" w:cs="Times New Roman"/>
+          <w:sz w:val="24"/>
+          <w:szCs w:val="24"/>
+          <w:lang w:val="en-GB"/>
+        </w:rPr>
+        <w:t xml:space="preserve"> number and the default password, and then he/she can update their contact information from the User Tab, adding an email address, a phone number and other projects that he/she might have worked on.</w:t>
       </w:r>
     </w:p>
     <w:p>
@@ -15452,7 +16964,27 @@
           <w:lang w:val="en-GB"/>
         </w:rPr>
         <w:lastRenderedPageBreak/>
-        <w:t>The removal of an employee takes place also in the manager tab, where the employee is removed by the first name. Again, an object is created in the controller, which is passed to the DbEmployee.</w:t>
+        <w:t xml:space="preserve">The removal of an employee takes place also in the manager tab, where the employee is removed by the first name. Again, an object is created in the controller, which is passed to the </w:t>
+      </w:r>
+      <w:proofErr w:type="spellStart"/>
+      <w:r>
+        <w:rPr>
+          <w:rFonts w:ascii="Times New Roman" w:hAnsi="Times New Roman" w:cs="Times New Roman"/>
+          <w:sz w:val="24"/>
+          <w:szCs w:val="24"/>
+          <w:lang w:val="en-GB"/>
+        </w:rPr>
+        <w:t>DbEmployee</w:t>
+      </w:r>
+      <w:proofErr w:type="spellEnd"/>
+      <w:r>
+        <w:rPr>
+          <w:rFonts w:ascii="Times New Roman" w:hAnsi="Times New Roman" w:cs="Times New Roman"/>
+          <w:sz w:val="24"/>
+          <w:szCs w:val="24"/>
+          <w:lang w:val="en-GB"/>
+        </w:rPr>
+        <w:t>.</w:t>
       </w:r>
     </w:p>
     <w:p>
@@ -15492,7 +17024,25 @@
           <w:sz w:val="24"/>
           <w:szCs w:val="24"/>
         </w:rPr>
-        <w:t xml:space="preserve">The JUnit test class EmployeeTest is aiming to test the insert employee method. One problem that arose here was the event required for the registration of a new employee. When the </w:t>
+        <w:t xml:space="preserve">The JUnit test class </w:t>
+      </w:r>
+      <w:proofErr w:type="spellStart"/>
+      <w:r>
+        <w:rPr>
+          <w:rFonts w:ascii="Times New Roman" w:hAnsi="Times New Roman" w:cs="Times New Roman"/>
+          <w:sz w:val="24"/>
+          <w:szCs w:val="24"/>
+        </w:rPr>
+        <w:t>EmployeeTest</w:t>
+      </w:r>
+      <w:proofErr w:type="spellEnd"/>
+      <w:r>
+        <w:rPr>
+          <w:rFonts w:ascii="Times New Roman" w:hAnsi="Times New Roman" w:cs="Times New Roman"/>
+          <w:sz w:val="24"/>
+          <w:szCs w:val="24"/>
+        </w:rPr>
+        <w:t xml:space="preserve"> is aiming to test the insert employee method. One problem that arose here was the event required for the registration of a new employee. When the </w:t>
       </w:r>
       <w:r>
         <w:rPr>
@@ -15508,7 +17058,25 @@
           <w:sz w:val="24"/>
           <w:szCs w:val="24"/>
         </w:rPr>
-        <w:t>many to many</w:t>
+        <w:t xml:space="preserve">many </w:t>
+      </w:r>
+      <w:proofErr w:type="gramStart"/>
+      <w:r>
+        <w:rPr>
+          <w:rFonts w:ascii="Times New Roman" w:hAnsi="Times New Roman" w:cs="Times New Roman"/>
+          <w:sz w:val="24"/>
+          <w:szCs w:val="24"/>
+        </w:rPr>
+        <w:t>to</w:t>
+      </w:r>
+      <w:proofErr w:type="gramEnd"/>
+      <w:r>
+        <w:rPr>
+          <w:rFonts w:ascii="Times New Roman" w:hAnsi="Times New Roman" w:cs="Times New Roman"/>
+          <w:sz w:val="24"/>
+          <w:szCs w:val="24"/>
+        </w:rPr>
+        <w:t xml:space="preserve"> many</w:t>
       </w:r>
       <w:r>
         <w:rPr>
@@ -15540,8 +17108,72 @@
           <w:sz w:val="24"/>
           <w:szCs w:val="24"/>
         </w:rPr>
-        <w:t xml:space="preserve"> been implemented, the full constructor of the employee required also an event, to add to the EmpEvent table, in the database. In order to avoid creating a new event when testing the insertEmployee method, a conditional statement has been implemented in the dbEmployee class that checks if the event associated with the new employee is null. In this case, the association will not be introduced in the database. Below is the block of code that takes care of the condition mentioned above.</w:t>
-      </w:r>
+        <w:t xml:space="preserve"> been implemented, the full constructor of the employee required also an event, to add to the </w:t>
+      </w:r>
+      <w:proofErr w:type="spellStart"/>
+      <w:r>
+        <w:rPr>
+          <w:rFonts w:ascii="Times New Roman" w:hAnsi="Times New Roman" w:cs="Times New Roman"/>
+          <w:sz w:val="24"/>
+          <w:szCs w:val="24"/>
+        </w:rPr>
+        <w:t>EmpEvent</w:t>
+      </w:r>
+      <w:proofErr w:type="spellEnd"/>
+      <w:r>
+        <w:rPr>
+          <w:rFonts w:ascii="Times New Roman" w:hAnsi="Times New Roman" w:cs="Times New Roman"/>
+          <w:sz w:val="24"/>
+          <w:szCs w:val="24"/>
+        </w:rPr>
+        <w:t xml:space="preserve"> table, in the database. In order to avoid creating a new event when testing the </w:t>
+      </w:r>
+      <w:proofErr w:type="spellStart"/>
+      <w:r>
+        <w:rPr>
+          <w:rFonts w:ascii="Times New Roman" w:hAnsi="Times New Roman" w:cs="Times New Roman"/>
+          <w:sz w:val="24"/>
+          <w:szCs w:val="24"/>
+        </w:rPr>
+        <w:t>insertEmployee</w:t>
+      </w:r>
+      <w:proofErr w:type="spellEnd"/>
+      <w:r>
+        <w:rPr>
+          <w:rFonts w:ascii="Times New Roman" w:hAnsi="Times New Roman" w:cs="Times New Roman"/>
+          <w:sz w:val="24"/>
+          <w:szCs w:val="24"/>
+        </w:rPr>
+        <w:t xml:space="preserve"> method, a conditional statement has been implemented in the </w:t>
+      </w:r>
+      <w:proofErr w:type="spellStart"/>
+      <w:r>
+        <w:rPr>
+          <w:rFonts w:ascii="Times New Roman" w:hAnsi="Times New Roman" w:cs="Times New Roman"/>
+          <w:sz w:val="24"/>
+          <w:szCs w:val="24"/>
+        </w:rPr>
+        <w:t>dbEmployee</w:t>
+      </w:r>
+      <w:proofErr w:type="spellEnd"/>
+      <w:r>
+        <w:rPr>
+          <w:rFonts w:ascii="Times New Roman" w:hAnsi="Times New Roman" w:cs="Times New Roman"/>
+          <w:sz w:val="24"/>
+          <w:szCs w:val="24"/>
+        </w:rPr>
+        <w:t xml:space="preserve"> class that checks if the event associated with the new employee is null. In this case, the association will not be introduced in the database. Below is the block of code that takes care of the condition mentioned </w:t>
+      </w:r>
+      <w:proofErr w:type="gramStart"/>
+      <w:r>
+        <w:rPr>
+          <w:rFonts w:ascii="Times New Roman" w:hAnsi="Times New Roman" w:cs="Times New Roman"/>
+          <w:sz w:val="24"/>
+          <w:szCs w:val="24"/>
+        </w:rPr>
+        <w:t>above.</w:t>
+      </w:r>
+      <w:proofErr w:type="gramEnd"/>
     </w:p>
     <w:p>
       <w:pPr>
@@ -15652,7 +17284,61 @@
           <w:sz w:val="24"/>
           <w:szCs w:val="24"/>
         </w:rPr>
-        <w:t>The booking handling group of use cases (registerBooking, findBooking and cancelBooking) are the core of this project. The reason why it</w:t>
+        <w:t>The booking handling group of use cases (</w:t>
+      </w:r>
+      <w:proofErr w:type="spellStart"/>
+      <w:r>
+        <w:rPr>
+          <w:rFonts w:ascii="Times New Roman" w:hAnsi="Times New Roman" w:cs="Times New Roman"/>
+          <w:sz w:val="24"/>
+          <w:szCs w:val="24"/>
+        </w:rPr>
+        <w:t>registerBooking</w:t>
+      </w:r>
+      <w:proofErr w:type="spellEnd"/>
+      <w:r>
+        <w:rPr>
+          <w:rFonts w:ascii="Times New Roman" w:hAnsi="Times New Roman" w:cs="Times New Roman"/>
+          <w:sz w:val="24"/>
+          <w:szCs w:val="24"/>
+        </w:rPr>
+        <w:t xml:space="preserve">, </w:t>
+      </w:r>
+      <w:proofErr w:type="spellStart"/>
+      <w:r>
+        <w:rPr>
+          <w:rFonts w:ascii="Times New Roman" w:hAnsi="Times New Roman" w:cs="Times New Roman"/>
+          <w:sz w:val="24"/>
+          <w:szCs w:val="24"/>
+        </w:rPr>
+        <w:t>findBooking</w:t>
+      </w:r>
+      <w:proofErr w:type="spellEnd"/>
+      <w:r>
+        <w:rPr>
+          <w:rFonts w:ascii="Times New Roman" w:hAnsi="Times New Roman" w:cs="Times New Roman"/>
+          <w:sz w:val="24"/>
+          <w:szCs w:val="24"/>
+        </w:rPr>
+        <w:t xml:space="preserve"> and </w:t>
+      </w:r>
+      <w:proofErr w:type="spellStart"/>
+      <w:r>
+        <w:rPr>
+          <w:rFonts w:ascii="Times New Roman" w:hAnsi="Times New Roman" w:cs="Times New Roman"/>
+          <w:sz w:val="24"/>
+          <w:szCs w:val="24"/>
+        </w:rPr>
+        <w:t>cancelBooking</w:t>
+      </w:r>
+      <w:proofErr w:type="spellEnd"/>
+      <w:r>
+        <w:rPr>
+          <w:rFonts w:ascii="Times New Roman" w:hAnsi="Times New Roman" w:cs="Times New Roman"/>
+          <w:sz w:val="24"/>
+          <w:szCs w:val="24"/>
+        </w:rPr>
+        <w:t>) are the core of this project. The reason why it</w:t>
       </w:r>
       <w:r>
         <w:rPr>
@@ -16399,7 +18085,27 @@
           <w:szCs w:val="24"/>
           <w:lang w:val="en-GB"/>
         </w:rPr>
-        <w:t>When taking in mind the previous experiences from the first semester until now and the SSD diagram, there is nothing that is out of the ordinary in Booking handling.</w:t>
+        <w:t xml:space="preserve">When taking in mind the previous experiences from the first semester until now and the SSD diagram, there is nothing that is out of the ordinary in </w:t>
+      </w:r>
+      <w:proofErr w:type="gramStart"/>
+      <w:r>
+        <w:rPr>
+          <w:rFonts w:ascii="Times New Roman" w:hAnsi="Times New Roman" w:cs="Times New Roman"/>
+          <w:sz w:val="24"/>
+          <w:szCs w:val="24"/>
+          <w:lang w:val="en-GB"/>
+        </w:rPr>
+        <w:t>Booking</w:t>
+      </w:r>
+      <w:proofErr w:type="gramEnd"/>
+      <w:r>
+        <w:rPr>
+          <w:rFonts w:ascii="Times New Roman" w:hAnsi="Times New Roman" w:cs="Times New Roman"/>
+          <w:sz w:val="24"/>
+          <w:szCs w:val="24"/>
+          <w:lang w:val="en-GB"/>
+        </w:rPr>
+        <w:t xml:space="preserve"> handling.</w:t>
       </w:r>
     </w:p>
     <w:p>
@@ -16579,7 +18285,133 @@
           <w:sz w:val="24"/>
           <w:szCs w:val="24"/>
         </w:rPr>
-        <w:t>The register booking command starts by being called by the user on the BookingTab, from there it passes the two objects (employee and ticket type) plus the bundle of attributes ( bdate, quantity, total, gname, gphone, gemail, payType and status) to the BookingCtr. (1. - interaction diagram)</w:t>
+        <w:t xml:space="preserve">The register booking command starts by being called by the user on the </w:t>
+      </w:r>
+      <w:proofErr w:type="spellStart"/>
+      <w:r>
+        <w:rPr>
+          <w:rFonts w:ascii="Times New Roman" w:hAnsi="Times New Roman" w:cs="Times New Roman"/>
+          <w:sz w:val="24"/>
+          <w:szCs w:val="24"/>
+        </w:rPr>
+        <w:t>BookingTab</w:t>
+      </w:r>
+      <w:proofErr w:type="spellEnd"/>
+      <w:r>
+        <w:rPr>
+          <w:rFonts w:ascii="Times New Roman" w:hAnsi="Times New Roman" w:cs="Times New Roman"/>
+          <w:sz w:val="24"/>
+          <w:szCs w:val="24"/>
+        </w:rPr>
+        <w:t xml:space="preserve">, from there it passes the two objects (employee and ticket type) plus the bundle of attributes ( </w:t>
+      </w:r>
+      <w:proofErr w:type="spellStart"/>
+      <w:r>
+        <w:rPr>
+          <w:rFonts w:ascii="Times New Roman" w:hAnsi="Times New Roman" w:cs="Times New Roman"/>
+          <w:sz w:val="24"/>
+          <w:szCs w:val="24"/>
+        </w:rPr>
+        <w:t>bdate</w:t>
+      </w:r>
+      <w:proofErr w:type="spellEnd"/>
+      <w:r>
+        <w:rPr>
+          <w:rFonts w:ascii="Times New Roman" w:hAnsi="Times New Roman" w:cs="Times New Roman"/>
+          <w:sz w:val="24"/>
+          <w:szCs w:val="24"/>
+        </w:rPr>
+        <w:t xml:space="preserve">, quantity, total, </w:t>
+      </w:r>
+      <w:proofErr w:type="spellStart"/>
+      <w:r>
+        <w:rPr>
+          <w:rFonts w:ascii="Times New Roman" w:hAnsi="Times New Roman" w:cs="Times New Roman"/>
+          <w:sz w:val="24"/>
+          <w:szCs w:val="24"/>
+        </w:rPr>
+        <w:t>gname</w:t>
+      </w:r>
+      <w:proofErr w:type="spellEnd"/>
+      <w:r>
+        <w:rPr>
+          <w:rFonts w:ascii="Times New Roman" w:hAnsi="Times New Roman" w:cs="Times New Roman"/>
+          <w:sz w:val="24"/>
+          <w:szCs w:val="24"/>
+        </w:rPr>
+        <w:t xml:space="preserve">, </w:t>
+      </w:r>
+      <w:proofErr w:type="spellStart"/>
+      <w:r>
+        <w:rPr>
+          <w:rFonts w:ascii="Times New Roman" w:hAnsi="Times New Roman" w:cs="Times New Roman"/>
+          <w:sz w:val="24"/>
+          <w:szCs w:val="24"/>
+        </w:rPr>
+        <w:t>gphone</w:t>
+      </w:r>
+      <w:proofErr w:type="spellEnd"/>
+      <w:r>
+        <w:rPr>
+          <w:rFonts w:ascii="Times New Roman" w:hAnsi="Times New Roman" w:cs="Times New Roman"/>
+          <w:sz w:val="24"/>
+          <w:szCs w:val="24"/>
+        </w:rPr>
+        <w:t xml:space="preserve">, </w:t>
+      </w:r>
+      <w:proofErr w:type="spellStart"/>
+      <w:r>
+        <w:rPr>
+          <w:rFonts w:ascii="Times New Roman" w:hAnsi="Times New Roman" w:cs="Times New Roman"/>
+          <w:sz w:val="24"/>
+          <w:szCs w:val="24"/>
+        </w:rPr>
+        <w:t>gemail</w:t>
+      </w:r>
+      <w:proofErr w:type="spellEnd"/>
+      <w:r>
+        <w:rPr>
+          <w:rFonts w:ascii="Times New Roman" w:hAnsi="Times New Roman" w:cs="Times New Roman"/>
+          <w:sz w:val="24"/>
+          <w:szCs w:val="24"/>
+        </w:rPr>
+        <w:t xml:space="preserve">, </w:t>
+      </w:r>
+      <w:proofErr w:type="spellStart"/>
+      <w:r>
+        <w:rPr>
+          <w:rFonts w:ascii="Times New Roman" w:hAnsi="Times New Roman" w:cs="Times New Roman"/>
+          <w:sz w:val="24"/>
+          <w:szCs w:val="24"/>
+        </w:rPr>
+        <w:t>payType</w:t>
+      </w:r>
+      <w:proofErr w:type="spellEnd"/>
+      <w:r>
+        <w:rPr>
+          <w:rFonts w:ascii="Times New Roman" w:hAnsi="Times New Roman" w:cs="Times New Roman"/>
+          <w:sz w:val="24"/>
+          <w:szCs w:val="24"/>
+        </w:rPr>
+        <w:t xml:space="preserve"> and status) to the </w:t>
+      </w:r>
+      <w:proofErr w:type="spellStart"/>
+      <w:r>
+        <w:rPr>
+          <w:rFonts w:ascii="Times New Roman" w:hAnsi="Times New Roman" w:cs="Times New Roman"/>
+          <w:sz w:val="24"/>
+          <w:szCs w:val="24"/>
+        </w:rPr>
+        <w:t>BookingCtr</w:t>
+      </w:r>
+      <w:proofErr w:type="spellEnd"/>
+      <w:r>
+        <w:rPr>
+          <w:rFonts w:ascii="Times New Roman" w:hAnsi="Times New Roman" w:cs="Times New Roman"/>
+          <w:sz w:val="24"/>
+          <w:szCs w:val="24"/>
+        </w:rPr>
+        <w:t>. (1. - interaction diagram)</w:t>
       </w:r>
     </w:p>
     <w:p>
@@ -16600,6 +18432,7 @@
         </w:rPr>
         <w:t xml:space="preserve">The validation of the name, phone and e-mail of the given guest is done with numerous if and else statements along with the aid of the </w:t>
       </w:r>
+      <w:proofErr w:type="spellStart"/>
       <w:r>
         <w:rPr>
           <w:rFonts w:ascii="Times New Roman" w:hAnsi="Times New Roman" w:cs="Times New Roman"/>
@@ -16609,13 +18442,34 @@
         </w:rPr>
         <w:t>HelperClass</w:t>
       </w:r>
-      <w:r>
-        <w:rPr>
-          <w:rFonts w:ascii="Times New Roman" w:hAnsi="Times New Roman" w:cs="Times New Roman"/>
-          <w:sz w:val="24"/>
-          <w:szCs w:val="24"/>
-        </w:rPr>
-        <w:t>, which has boolean validation methods with their own specific patterns. The rest of the statements check the amount of stock and whether the amount is more or an invalid amount. Below you will see an example of the collaboration between the two classes.</w:t>
+      <w:proofErr w:type="spellEnd"/>
+      <w:r>
+        <w:rPr>
+          <w:rFonts w:ascii="Times New Roman" w:hAnsi="Times New Roman" w:cs="Times New Roman"/>
+          <w:sz w:val="24"/>
+          <w:szCs w:val="24"/>
+        </w:rPr>
+        <w:t xml:space="preserve">, which has </w:t>
+      </w:r>
+      <w:proofErr w:type="spellStart"/>
+      <w:proofErr w:type="gramStart"/>
+      <w:r>
+        <w:rPr>
+          <w:rFonts w:ascii="Times New Roman" w:hAnsi="Times New Roman" w:cs="Times New Roman"/>
+          <w:sz w:val="24"/>
+          <w:szCs w:val="24"/>
+        </w:rPr>
+        <w:t>boolean</w:t>
+      </w:r>
+      <w:proofErr w:type="spellEnd"/>
+      <w:proofErr w:type="gramEnd"/>
+      <w:r>
+        <w:rPr>
+          <w:rFonts w:ascii="Times New Roman" w:hAnsi="Times New Roman" w:cs="Times New Roman"/>
+          <w:sz w:val="24"/>
+          <w:szCs w:val="24"/>
+        </w:rPr>
+        <w:t xml:space="preserve"> validation methods with their own specific patterns. The rest of the statements check the amount of stock and whether the amount is more or an invalid amount. Below you will see an example of the collaboration between the two classes.</w:t>
       </w:r>
     </w:p>
     <w:p>
@@ -17394,11 +19248,10 @@
           <w:szCs w:val="24"/>
           <w:shd w:val="clear" w:color="auto" w:fill="FFFFFF"/>
         </w:rPr>
-        <w:t>), the control layer (ctr) and the last layer is shared by the model and database packages.</w:t>
-      </w:r>
-    </w:p>
-    <w:p>
-      <w:pPr>
+        <w:t>), the control layer (</w:t>
+      </w:r>
+      <w:proofErr w:type="spellStart"/>
+      <w:r>
         <w:rPr>
           <w:rFonts w:ascii="Times New Roman" w:hAnsi="Times New Roman" w:cs="Times New Roman"/>
           <w:color w:val="000000"/>
@@ -17406,7 +19259,9 @@
           <w:szCs w:val="24"/>
           <w:shd w:val="clear" w:color="auto" w:fill="FFFFFF"/>
         </w:rPr>
-      </w:pPr>
+        <w:t>ctr</w:t>
+      </w:r>
+      <w:proofErr w:type="spellEnd"/>
       <w:r>
         <w:rPr>
           <w:rFonts w:ascii="Times New Roman" w:hAnsi="Times New Roman" w:cs="Times New Roman"/>
@@ -17415,6 +19270,27 @@
           <w:szCs w:val="24"/>
           <w:shd w:val="clear" w:color="auto" w:fill="FFFFFF"/>
         </w:rPr>
+        <w:t>) and the last layer is shared by the model and database packages.</w:t>
+      </w:r>
+    </w:p>
+    <w:p>
+      <w:pPr>
+        <w:rPr>
+          <w:rFonts w:ascii="Times New Roman" w:hAnsi="Times New Roman" w:cs="Times New Roman"/>
+          <w:color w:val="000000"/>
+          <w:sz w:val="24"/>
+          <w:szCs w:val="24"/>
+          <w:shd w:val="clear" w:color="auto" w:fill="FFFFFF"/>
+        </w:rPr>
+      </w:pPr>
+      <w:r>
+        <w:rPr>
+          <w:rFonts w:ascii="Times New Roman" w:hAnsi="Times New Roman" w:cs="Times New Roman"/>
+          <w:color w:val="000000"/>
+          <w:sz w:val="24"/>
+          <w:szCs w:val="24"/>
+          <w:shd w:val="clear" w:color="auto" w:fill="FFFFFF"/>
+        </w:rPr>
         <w:t xml:space="preserve">The ticketing software includes more CRUD use cases, but in this chapter, for the purpose of explaining the design of the program, only the employee CRUD will be included. </w:t>
       </w:r>
     </w:p>
@@ -17448,7 +19324,25 @@
           <w:sz w:val="24"/>
           <w:szCs w:val="24"/>
         </w:rPr>
-        <w:t>On the right side is represented a piece of the design class diagram. In this graphical representation, it can be seen that the employee CRUD functionality is divided between two classes of the GUI. These are the user information tab, which is making use of the findEmployee method, in order to display the user information for the</w:t>
+        <w:t xml:space="preserve">On the right side is represented a piece of the design class diagram. In this graphical representation, it can be seen that the employee CRUD functionality is divided between two classes of the GUI. These are the user information tab, which is making use of the </w:t>
+      </w:r>
+      <w:proofErr w:type="spellStart"/>
+      <w:r>
+        <w:rPr>
+          <w:rFonts w:ascii="Times New Roman" w:hAnsi="Times New Roman" w:cs="Times New Roman"/>
+          <w:sz w:val="24"/>
+          <w:szCs w:val="24"/>
+        </w:rPr>
+        <w:t>findEmployee</w:t>
+      </w:r>
+      <w:proofErr w:type="spellEnd"/>
+      <w:r>
+        <w:rPr>
+          <w:rFonts w:ascii="Times New Roman" w:hAnsi="Times New Roman" w:cs="Times New Roman"/>
+          <w:sz w:val="24"/>
+          <w:szCs w:val="24"/>
+        </w:rPr>
+        <w:t xml:space="preserve"> method, in order to display the user information for the</w:t>
       </w:r>
       <w:r>
         <w:rPr>
@@ -17481,7 +19375,25 @@
           <w:sz w:val="24"/>
           <w:szCs w:val="24"/>
         </w:rPr>
-        <w:t xml:space="preserve">The second tab that is part of the employee CRUD, is the manager tab, which allows the user(manager), to register a new user, or remove an existing one. </w:t>
+        <w:t xml:space="preserve">The second tab that is part of the employee CRUD, is the manager tab, which allows the </w:t>
+      </w:r>
+      <w:proofErr w:type="gramStart"/>
+      <w:r>
+        <w:rPr>
+          <w:rFonts w:ascii="Times New Roman" w:hAnsi="Times New Roman" w:cs="Times New Roman"/>
+          <w:sz w:val="24"/>
+          <w:szCs w:val="24"/>
+        </w:rPr>
+        <w:t>user(</w:t>
+      </w:r>
+      <w:proofErr w:type="gramEnd"/>
+      <w:r>
+        <w:rPr>
+          <w:rFonts w:ascii="Times New Roman" w:hAnsi="Times New Roman" w:cs="Times New Roman"/>
+          <w:sz w:val="24"/>
+          <w:szCs w:val="24"/>
+        </w:rPr>
+        <w:t xml:space="preserve">manager), to register a new user, or remove an existing one. </w:t>
       </w:r>
     </w:p>
     <w:p>
@@ -17515,7 +19427,43 @@
           <w:sz w:val="24"/>
           <w:szCs w:val="24"/>
         </w:rPr>
-        <w:t xml:space="preserve"> the employee controller class, is the MainWindow class. However, this only happens due to the lack of the implementation of a login window that can hold the name of the logged user.</w:t>
+        <w:t xml:space="preserve"> the employee controller </w:t>
+      </w:r>
+      <w:proofErr w:type="gramStart"/>
+      <w:r>
+        <w:rPr>
+          <w:rFonts w:ascii="Times New Roman" w:hAnsi="Times New Roman" w:cs="Times New Roman"/>
+          <w:sz w:val="24"/>
+          <w:szCs w:val="24"/>
+        </w:rPr>
+        <w:t>class,</w:t>
+      </w:r>
+      <w:proofErr w:type="gramEnd"/>
+      <w:r>
+        <w:rPr>
+          <w:rFonts w:ascii="Times New Roman" w:hAnsi="Times New Roman" w:cs="Times New Roman"/>
+          <w:sz w:val="24"/>
+          <w:szCs w:val="24"/>
+        </w:rPr>
+        <w:t xml:space="preserve"> is the </w:t>
+      </w:r>
+      <w:proofErr w:type="spellStart"/>
+      <w:r>
+        <w:rPr>
+          <w:rFonts w:ascii="Times New Roman" w:hAnsi="Times New Roman" w:cs="Times New Roman"/>
+          <w:sz w:val="24"/>
+          <w:szCs w:val="24"/>
+        </w:rPr>
+        <w:t>MainWindow</w:t>
+      </w:r>
+      <w:proofErr w:type="spellEnd"/>
+      <w:r>
+        <w:rPr>
+          <w:rFonts w:ascii="Times New Roman" w:hAnsi="Times New Roman" w:cs="Times New Roman"/>
+          <w:sz w:val="24"/>
+          <w:szCs w:val="24"/>
+        </w:rPr>
+        <w:t xml:space="preserve"> class. However, this only happens due to the lack of the implementation of a login window that can hold the name of the logged user.</w:t>
       </w:r>
     </w:p>
     <w:p>
@@ -17681,7 +19629,63 @@
           <w:sz w:val="24"/>
           <w:szCs w:val="24"/>
         </w:rPr>
-        <w:t>There are two particular cases in the design of the program that must be specified here. The first one is referring to the connections that exist between the manager tab class and the controller layer. In this particular case, the manager tab connects to three different classes from the controller layer (EmployeeCtr, EventCtr, TicketTypeCtr). Even though it raises</w:t>
+        <w:t>There are two particular cases in the design of the program that must be specified here. The first one is referring to the connections that exist between the manager tab class and the controller layer. In this particular case, the manager tab connects to three different classes from the controller layer (</w:t>
+      </w:r>
+      <w:proofErr w:type="spellStart"/>
+      <w:r>
+        <w:rPr>
+          <w:rFonts w:ascii="Times New Roman" w:hAnsi="Times New Roman" w:cs="Times New Roman"/>
+          <w:sz w:val="24"/>
+          <w:szCs w:val="24"/>
+        </w:rPr>
+        <w:t>EmployeeCtr</w:t>
+      </w:r>
+      <w:proofErr w:type="spellEnd"/>
+      <w:r>
+        <w:rPr>
+          <w:rFonts w:ascii="Times New Roman" w:hAnsi="Times New Roman" w:cs="Times New Roman"/>
+          <w:sz w:val="24"/>
+          <w:szCs w:val="24"/>
+        </w:rPr>
+        <w:t xml:space="preserve">, </w:t>
+      </w:r>
+      <w:proofErr w:type="spellStart"/>
+      <w:r>
+        <w:rPr>
+          <w:rFonts w:ascii="Times New Roman" w:hAnsi="Times New Roman" w:cs="Times New Roman"/>
+          <w:sz w:val="24"/>
+          <w:szCs w:val="24"/>
+        </w:rPr>
+        <w:t>EventCtr</w:t>
+      </w:r>
+      <w:proofErr w:type="spellEnd"/>
+      <w:r>
+        <w:rPr>
+          <w:rFonts w:ascii="Times New Roman" w:hAnsi="Times New Roman" w:cs="Times New Roman"/>
+          <w:sz w:val="24"/>
+          <w:szCs w:val="24"/>
+        </w:rPr>
+        <w:t xml:space="preserve">, </w:t>
+      </w:r>
+      <w:proofErr w:type="spellStart"/>
+      <w:proofErr w:type="gramStart"/>
+      <w:r>
+        <w:rPr>
+          <w:rFonts w:ascii="Times New Roman" w:hAnsi="Times New Roman" w:cs="Times New Roman"/>
+          <w:sz w:val="24"/>
+          <w:szCs w:val="24"/>
+        </w:rPr>
+        <w:t>TicketTypeCtr</w:t>
+      </w:r>
+      <w:proofErr w:type="spellEnd"/>
+      <w:proofErr w:type="gramEnd"/>
+      <w:r>
+        <w:rPr>
+          <w:rFonts w:ascii="Times New Roman" w:hAnsi="Times New Roman" w:cs="Times New Roman"/>
+          <w:sz w:val="24"/>
+          <w:szCs w:val="24"/>
+        </w:rPr>
+        <w:t>). Even though it raises</w:t>
       </w:r>
       <w:r>
         <w:rPr>
@@ -17715,7 +19719,79 @@
           <w:sz w:val="24"/>
           <w:szCs w:val="24"/>
         </w:rPr>
-        <w:t>The second case, is taking place in the database package. Here the booking class is connecting to DbTicket and DbTicketType. It is the only place in this program where the database classes communicate within the package. This connection is justified by the fact that in the moment of creating a booking, the program is designed to update the number of tickets in stock, process that takes place in the DbTicketType. Also in the moment of creating a booking, new tickets with unique barcode are created in the DbTicket, and then assigned to the booking.</w:t>
+        <w:t xml:space="preserve">The second case, is taking place in the database package. Here the booking class is connecting to </w:t>
+      </w:r>
+      <w:proofErr w:type="spellStart"/>
+      <w:r>
+        <w:rPr>
+          <w:rFonts w:ascii="Times New Roman" w:hAnsi="Times New Roman" w:cs="Times New Roman"/>
+          <w:sz w:val="24"/>
+          <w:szCs w:val="24"/>
+        </w:rPr>
+        <w:t>DbTicket</w:t>
+      </w:r>
+      <w:proofErr w:type="spellEnd"/>
+      <w:r>
+        <w:rPr>
+          <w:rFonts w:ascii="Times New Roman" w:hAnsi="Times New Roman" w:cs="Times New Roman"/>
+          <w:sz w:val="24"/>
+          <w:szCs w:val="24"/>
+        </w:rPr>
+        <w:t xml:space="preserve"> and </w:t>
+      </w:r>
+      <w:proofErr w:type="spellStart"/>
+      <w:r>
+        <w:rPr>
+          <w:rFonts w:ascii="Times New Roman" w:hAnsi="Times New Roman" w:cs="Times New Roman"/>
+          <w:sz w:val="24"/>
+          <w:szCs w:val="24"/>
+        </w:rPr>
+        <w:t>DbTicketType</w:t>
+      </w:r>
+      <w:proofErr w:type="spellEnd"/>
+      <w:r>
+        <w:rPr>
+          <w:rFonts w:ascii="Times New Roman" w:hAnsi="Times New Roman" w:cs="Times New Roman"/>
+          <w:sz w:val="24"/>
+          <w:szCs w:val="24"/>
+        </w:rPr>
+        <w:t xml:space="preserve">. It is the only place in this program where the database classes communicate within the package. This connection is justified by the fact that in the moment of creating a booking, the program is designed to update the number of tickets in stock, process that takes place in the </w:t>
+      </w:r>
+      <w:proofErr w:type="spellStart"/>
+      <w:r>
+        <w:rPr>
+          <w:rFonts w:ascii="Times New Roman" w:hAnsi="Times New Roman" w:cs="Times New Roman"/>
+          <w:sz w:val="24"/>
+          <w:szCs w:val="24"/>
+        </w:rPr>
+        <w:t>DbTicketType</w:t>
+      </w:r>
+      <w:proofErr w:type="spellEnd"/>
+      <w:r>
+        <w:rPr>
+          <w:rFonts w:ascii="Times New Roman" w:hAnsi="Times New Roman" w:cs="Times New Roman"/>
+          <w:sz w:val="24"/>
+          <w:szCs w:val="24"/>
+        </w:rPr>
+        <w:t xml:space="preserve">. Also in the moment of creating a booking, new tickets with unique barcode are created in the </w:t>
+      </w:r>
+      <w:proofErr w:type="spellStart"/>
+      <w:r>
+        <w:rPr>
+          <w:rFonts w:ascii="Times New Roman" w:hAnsi="Times New Roman" w:cs="Times New Roman"/>
+          <w:sz w:val="24"/>
+          <w:szCs w:val="24"/>
+        </w:rPr>
+        <w:t>DbTicket</w:t>
+      </w:r>
+      <w:proofErr w:type="spellEnd"/>
+      <w:r>
+        <w:rPr>
+          <w:rFonts w:ascii="Times New Roman" w:hAnsi="Times New Roman" w:cs="Times New Roman"/>
+          <w:sz w:val="24"/>
+          <w:szCs w:val="24"/>
+        </w:rPr>
+        <w:t>, and then assigned to the booking.</w:t>
       </w:r>
     </w:p>
     <w:p>
@@ -17963,8 +20039,18 @@
           <w:sz w:val="24"/>
           <w:szCs w:val="24"/>
         </w:rPr>
-        <w:t>The first class includes four methods that return array lists of wrappers, which are used when populating and retrieving objects from the combo boxes used across the program. Below is included one of the actual methods mentioned above.</w:t>
-      </w:r>
+        <w:t xml:space="preserve">The first class includes four methods that return array lists of wrappers, which are used when populating and retrieving objects from the combo boxes used across the program. Below is included one of the actual methods mentioned </w:t>
+      </w:r>
+      <w:proofErr w:type="gramStart"/>
+      <w:r>
+        <w:rPr>
+          <w:rFonts w:ascii="Times New Roman" w:hAnsi="Times New Roman" w:cs="Times New Roman"/>
+          <w:sz w:val="24"/>
+          <w:szCs w:val="24"/>
+        </w:rPr>
+        <w:t>above.</w:t>
+      </w:r>
+      <w:proofErr w:type="gramEnd"/>
     </w:p>
     <w:p>
       <w:pPr>
@@ -18073,7 +20159,35 @@
           <w:sz w:val="24"/>
           <w:szCs w:val="24"/>
         </w:rPr>
-        <w:t xml:space="preserve">explained. This class overrides the toString() method which is designed to return the name attribute of the object type. Beside this, the class includes another method which simply returns the object itself, which has been used for </w:t>
+        <w:t xml:space="preserve">explained. This class overrides the </w:t>
+      </w:r>
+      <w:proofErr w:type="spellStart"/>
+      <w:proofErr w:type="gramStart"/>
+      <w:r>
+        <w:rPr>
+          <w:rFonts w:ascii="Times New Roman" w:hAnsi="Times New Roman" w:cs="Times New Roman"/>
+          <w:sz w:val="24"/>
+          <w:szCs w:val="24"/>
+        </w:rPr>
+        <w:t>toString</w:t>
+      </w:r>
+      <w:proofErr w:type="spellEnd"/>
+      <w:r>
+        <w:rPr>
+          <w:rFonts w:ascii="Times New Roman" w:hAnsi="Times New Roman" w:cs="Times New Roman"/>
+          <w:sz w:val="24"/>
+          <w:szCs w:val="24"/>
+        </w:rPr>
+        <w:t>(</w:t>
+      </w:r>
+      <w:proofErr w:type="gramEnd"/>
+      <w:r>
+        <w:rPr>
+          <w:rFonts w:ascii="Times New Roman" w:hAnsi="Times New Roman" w:cs="Times New Roman"/>
+          <w:sz w:val="24"/>
+          <w:szCs w:val="24"/>
+        </w:rPr>
+        <w:t xml:space="preserve">) method which is designed to return the name attribute of the object type. Beside this, the class includes another method which simply returns the object itself, which has been used for </w:t>
       </w:r>
       <w:r>
         <w:rPr>
@@ -18167,7 +20281,25 @@
           <w:sz w:val="24"/>
           <w:szCs w:val="24"/>
         </w:rPr>
-        <w:t>Another thing to mention from the implementation is the use of the “int res” in most of the classes. This attribute is always given a value of -1, and after executing an SQL statement in the database classes, the attribute is meant to change the value according to the number of rows that ha</w:t>
+        <w:t>Another thing to mention from the implementation is the use of the “</w:t>
+      </w:r>
+      <w:proofErr w:type="spellStart"/>
+      <w:r>
+        <w:rPr>
+          <w:rFonts w:ascii="Times New Roman" w:hAnsi="Times New Roman" w:cs="Times New Roman"/>
+          <w:sz w:val="24"/>
+          <w:szCs w:val="24"/>
+        </w:rPr>
+        <w:t>int</w:t>
+      </w:r>
+      <w:proofErr w:type="spellEnd"/>
+      <w:r>
+        <w:rPr>
+          <w:rFonts w:ascii="Times New Roman" w:hAnsi="Times New Roman" w:cs="Times New Roman"/>
+          <w:sz w:val="24"/>
+          <w:szCs w:val="24"/>
+        </w:rPr>
+        <w:t xml:space="preserve"> res” in most of the classes. This attribute is always given a value of -1, and after executing an SQL statement in the database classes, the attribute is meant to change the value according to the number of rows that ha</w:t>
       </w:r>
       <w:r>
         <w:rPr>
@@ -18192,7 +20324,38 @@
           <w:sz w:val="24"/>
           <w:szCs w:val="24"/>
         </w:rPr>
-        <w:t>“res = s.executeUpdate();”</w:t>
+        <w:t xml:space="preserve">“res = </w:t>
+      </w:r>
+      <w:proofErr w:type="spellStart"/>
+      <w:proofErr w:type="gramStart"/>
+      <w:r>
+        <w:rPr>
+          <w:rFonts w:ascii="Times New Roman" w:hAnsi="Times New Roman" w:cs="Times New Roman"/>
+          <w:b/>
+          <w:sz w:val="24"/>
+          <w:szCs w:val="24"/>
+        </w:rPr>
+        <w:t>s.executeUpdate</w:t>
+      </w:r>
+      <w:proofErr w:type="spellEnd"/>
+      <w:r>
+        <w:rPr>
+          <w:rFonts w:ascii="Times New Roman" w:hAnsi="Times New Roman" w:cs="Times New Roman"/>
+          <w:b/>
+          <w:sz w:val="24"/>
+          <w:szCs w:val="24"/>
+        </w:rPr>
+        <w:t>(</w:t>
+      </w:r>
+      <w:proofErr w:type="gramEnd"/>
+      <w:r>
+        <w:rPr>
+          <w:rFonts w:ascii="Times New Roman" w:hAnsi="Times New Roman" w:cs="Times New Roman"/>
+          <w:b/>
+          <w:sz w:val="24"/>
+          <w:szCs w:val="24"/>
+        </w:rPr>
+        <w:t>);”</w:t>
       </w:r>
       <w:r>
         <w:rPr>
@@ -18234,8 +20397,27 @@
           <w:sz w:val="24"/>
           <w:szCs w:val="24"/>
         </w:rPr>
-        <w:t>An interesting functionality is implemented also in the DbTicket class. Beside the basic methods that can be found in all the other database classes within the program, this class includes two other methods. The first method called “</w:t>
-      </w:r>
+        <w:t xml:space="preserve">An interesting functionality is implemented also in the </w:t>
+      </w:r>
+      <w:proofErr w:type="spellStart"/>
+      <w:r>
+        <w:rPr>
+          <w:rFonts w:ascii="Times New Roman" w:hAnsi="Times New Roman" w:cs="Times New Roman"/>
+          <w:sz w:val="24"/>
+          <w:szCs w:val="24"/>
+        </w:rPr>
+        <w:t>DbTicket</w:t>
+      </w:r>
+      <w:proofErr w:type="spellEnd"/>
+      <w:r>
+        <w:rPr>
+          <w:rFonts w:ascii="Times New Roman" w:hAnsi="Times New Roman" w:cs="Times New Roman"/>
+          <w:sz w:val="24"/>
+          <w:szCs w:val="24"/>
+        </w:rPr>
+        <w:t xml:space="preserve"> class. Beside the basic methods that can be found in all the other database classes within the program, this class includes two other methods. The first method called “</w:t>
+      </w:r>
+      <w:proofErr w:type="spellStart"/>
       <w:r>
         <w:rPr>
           <w:rFonts w:ascii="Times New Roman" w:hAnsi="Times New Roman" w:cs="Times New Roman"/>
@@ -18243,7 +20425,37 @@
           <w:sz w:val="24"/>
           <w:szCs w:val="24"/>
         </w:rPr>
-        <w:t>generateTicket(String evName)</w:t>
+        <w:t>generateTicket</w:t>
+      </w:r>
+      <w:proofErr w:type="spellEnd"/>
+      <w:r>
+        <w:rPr>
+          <w:rFonts w:ascii="Times New Roman" w:hAnsi="Times New Roman" w:cs="Times New Roman"/>
+          <w:b/>
+          <w:sz w:val="24"/>
+          <w:szCs w:val="24"/>
+        </w:rPr>
+        <w:t xml:space="preserve">(String </w:t>
+      </w:r>
+      <w:proofErr w:type="spellStart"/>
+      <w:r>
+        <w:rPr>
+          <w:rFonts w:ascii="Times New Roman" w:hAnsi="Times New Roman" w:cs="Times New Roman"/>
+          <w:b/>
+          <w:sz w:val="24"/>
+          <w:szCs w:val="24"/>
+        </w:rPr>
+        <w:t>evName</w:t>
+      </w:r>
+      <w:proofErr w:type="spellEnd"/>
+      <w:r>
+        <w:rPr>
+          <w:rFonts w:ascii="Times New Roman" w:hAnsi="Times New Roman" w:cs="Times New Roman"/>
+          <w:b/>
+          <w:sz w:val="24"/>
+          <w:szCs w:val="24"/>
+        </w:rPr>
+        <w:t>)</w:t>
       </w:r>
       <w:r>
         <w:rPr>
@@ -18253,6 +20465,7 @@
         </w:rPr>
         <w:t>” is calling the second method “</w:t>
       </w:r>
+      <w:proofErr w:type="spellStart"/>
       <w:r>
         <w:rPr>
           <w:rFonts w:ascii="Times New Roman" w:hAnsi="Times New Roman" w:cs="Times New Roman"/>
@@ -18260,7 +20473,37 @@
           <w:sz w:val="24"/>
           <w:szCs w:val="24"/>
         </w:rPr>
-        <w:t>generateBarcode(String evName)</w:t>
+        <w:t>generateBarcode</w:t>
+      </w:r>
+      <w:proofErr w:type="spellEnd"/>
+      <w:r>
+        <w:rPr>
+          <w:rFonts w:ascii="Times New Roman" w:hAnsi="Times New Roman" w:cs="Times New Roman"/>
+          <w:b/>
+          <w:sz w:val="24"/>
+          <w:szCs w:val="24"/>
+        </w:rPr>
+        <w:t xml:space="preserve">(String </w:t>
+      </w:r>
+      <w:proofErr w:type="spellStart"/>
+      <w:r>
+        <w:rPr>
+          <w:rFonts w:ascii="Times New Roman" w:hAnsi="Times New Roman" w:cs="Times New Roman"/>
+          <w:b/>
+          <w:sz w:val="24"/>
+          <w:szCs w:val="24"/>
+        </w:rPr>
+        <w:t>evName</w:t>
+      </w:r>
+      <w:proofErr w:type="spellEnd"/>
+      <w:r>
+        <w:rPr>
+          <w:rFonts w:ascii="Times New Roman" w:hAnsi="Times New Roman" w:cs="Times New Roman"/>
+          <w:b/>
+          <w:sz w:val="24"/>
+          <w:szCs w:val="24"/>
+        </w:rPr>
+        <w:t>)</w:t>
       </w:r>
       <w:r>
         <w:rPr>
@@ -18650,7 +20893,43 @@
           <w:sz w:val="24"/>
           <w:szCs w:val="24"/>
         </w:rPr>
-        <w:t>As an example, during this project the earlier problems represented by conflicts on the svn folder has been almost reduced to zero. The team members worked more organized in contributing to the svn folder, while in previous projects this has represented a big problem.</w:t>
+        <w:t xml:space="preserve">As an example, during this project the earlier problems represented by conflicts on the </w:t>
+      </w:r>
+      <w:proofErr w:type="spellStart"/>
+      <w:r>
+        <w:rPr>
+          <w:rFonts w:ascii="Times New Roman" w:hAnsi="Times New Roman" w:cs="Times New Roman"/>
+          <w:sz w:val="24"/>
+          <w:szCs w:val="24"/>
+        </w:rPr>
+        <w:t>svn</w:t>
+      </w:r>
+      <w:proofErr w:type="spellEnd"/>
+      <w:r>
+        <w:rPr>
+          <w:rFonts w:ascii="Times New Roman" w:hAnsi="Times New Roman" w:cs="Times New Roman"/>
+          <w:sz w:val="24"/>
+          <w:szCs w:val="24"/>
+        </w:rPr>
+        <w:t xml:space="preserve"> folder has been almost reduced to zero. The team members worked more organized in contributing to the </w:t>
+      </w:r>
+      <w:proofErr w:type="spellStart"/>
+      <w:r>
+        <w:rPr>
+          <w:rFonts w:ascii="Times New Roman" w:hAnsi="Times New Roman" w:cs="Times New Roman"/>
+          <w:sz w:val="24"/>
+          <w:szCs w:val="24"/>
+        </w:rPr>
+        <w:t>svn</w:t>
+      </w:r>
+      <w:proofErr w:type="spellEnd"/>
+      <w:r>
+        <w:rPr>
+          <w:rFonts w:ascii="Times New Roman" w:hAnsi="Times New Roman" w:cs="Times New Roman"/>
+          <w:sz w:val="24"/>
+          <w:szCs w:val="24"/>
+        </w:rPr>
+        <w:t xml:space="preserve"> folder, while in previous projects this has represented a big problem.</w:t>
       </w:r>
     </w:p>
     <w:p>
@@ -18758,10 +21037,21 @@
       <w:pPr>
         <w:rPr>
           <w:rFonts w:ascii="Times New Roman" w:hAnsi="Times New Roman" w:cs="Times New Roman"/>
-          <w:sz w:val="24"/>
-          <w:szCs w:val="24"/>
-        </w:rPr>
-      </w:pPr>
+          <w:b/>
+          <w:sz w:val="24"/>
+          <w:szCs w:val="24"/>
+          <w:lang w:val="bg-BG"/>
+        </w:rPr>
+      </w:pPr>
+      <w:r>
+        <w:rPr>
+          <w:rFonts w:ascii="Times New Roman" w:hAnsi="Times New Roman" w:cs="Times New Roman"/>
+          <w:b/>
+          <w:sz w:val="24"/>
+          <w:szCs w:val="24"/>
+        </w:rPr>
+        <w:t>Revision Number: 42</w:t>
+      </w:r>
     </w:p>
     <w:p>
       <w:pPr>
@@ -18777,11 +21067,23 @@
       <w:r>
         <w:rPr>
           <w:rFonts w:ascii="Times New Roman" w:hAnsi="Times New Roman" w:cs="Times New Roman"/>
-          <w:sz w:val="24"/>
-          <w:szCs w:val="24"/>
-        </w:rPr>
-        <w:t>Repository:</w:t>
-      </w:r>
+          <w:b/>
+          <w:sz w:val="24"/>
+          <w:szCs w:val="24"/>
+        </w:rPr>
+        <w:t>Repository</w:t>
+      </w:r>
+      <w:proofErr w:type="gramStart"/>
+      <w:r>
+        <w:rPr>
+          <w:rFonts w:ascii="Times New Roman" w:hAnsi="Times New Roman" w:cs="Times New Roman"/>
+          <w:b/>
+          <w:sz w:val="24"/>
+          <w:szCs w:val="24"/>
+        </w:rPr>
+        <w:t>:</w:t>
+      </w:r>
+      <w:proofErr w:type="gramEnd"/>
       <w:r>
         <w:rPr>
           <w:rFonts w:ascii="Times New Roman" w:hAnsi="Times New Roman" w:cs="Times New Roman"/>
@@ -18818,25 +21120,6 @@
     </w:p>
     <w:p>
       <w:pPr>
-        <w:rPr>
-          <w:rFonts w:ascii="Times New Roman" w:hAnsi="Times New Roman" w:cs="Times New Roman"/>
-          <w:sz w:val="24"/>
-          <w:szCs w:val="24"/>
-        </w:rPr>
-      </w:pPr>
-      <w:r>
-        <w:rPr>
-          <w:rFonts w:ascii="Times New Roman" w:hAnsi="Times New Roman" w:cs="Times New Roman"/>
-          <w:sz w:val="24"/>
-          <w:szCs w:val="24"/>
-        </w:rPr>
-        <w:t>Revision Number: 42</w:t>
-      </w:r>
-      <w:bookmarkStart w:id="40" w:name="_GoBack"/>
-      <w:bookmarkEnd w:id="40"/>
-    </w:p>
-    <w:p>
-      <w:pPr>
         <w:pStyle w:val="Heading1"/>
         <w:numPr>
           <w:ilvl w:val="0"/>
@@ -18908,7 +21191,31 @@
           <w:szCs w:val="18"/>
           <w:u w:val="none"/>
         </w:rPr>
-        <w:t xml:space="preserve">Strengthening your organization. A series of modules and reference materials for NGO and CBO Managers and Policy Makers – Organizational Structure. Retrived from </w:t>
+        <w:t xml:space="preserve">Strengthening your organization. A series of modules and reference materials for NGO and CBO Managers and Policy Makers – Organizational Structure. </w:t>
+      </w:r>
+      <w:proofErr w:type="spellStart"/>
+      <w:r>
+        <w:rPr>
+          <w:rStyle w:val="InternetLink"/>
+          <w:rFonts w:ascii="Times New Roman" w:hAnsi="Times New Roman" w:cs="Times New Roman"/>
+          <w:color w:val="000000" w:themeColor="text1"/>
+          <w:sz w:val="18"/>
+          <w:szCs w:val="18"/>
+          <w:u w:val="none"/>
+        </w:rPr>
+        <w:t>Retrived</w:t>
+      </w:r>
+      <w:proofErr w:type="spellEnd"/>
+      <w:r>
+        <w:rPr>
+          <w:rStyle w:val="InternetLink"/>
+          <w:rFonts w:ascii="Times New Roman" w:hAnsi="Times New Roman" w:cs="Times New Roman"/>
+          <w:color w:val="000000" w:themeColor="text1"/>
+          <w:sz w:val="18"/>
+          <w:szCs w:val="18"/>
+          <w:u w:val="none"/>
+        </w:rPr>
+        <w:t xml:space="preserve"> from </w:t>
       </w:r>
       <w:hyperlink r:id="rId36" w:history="1">
         <w:r>
@@ -18937,6 +21244,7 @@
           <w:u w:val="single"/>
         </w:rPr>
       </w:pPr>
+      <w:proofErr w:type="spellStart"/>
       <w:r>
         <w:rPr>
           <w:rStyle w:val="InternetLink"/>
@@ -18945,7 +21253,40 @@
           <w:szCs w:val="18"/>
           <w:u w:val="none"/>
         </w:rPr>
-        <w:t xml:space="preserve">Divisionalised oranisational structure. Retrieved from </w:t>
+        <w:t>Divisionalised</w:t>
+      </w:r>
+      <w:proofErr w:type="spellEnd"/>
+      <w:r>
+        <w:rPr>
+          <w:rStyle w:val="InternetLink"/>
+          <w:rFonts w:ascii="Times New Roman" w:hAnsi="Times New Roman" w:cs="Times New Roman"/>
+          <w:sz w:val="18"/>
+          <w:szCs w:val="18"/>
+          <w:u w:val="none"/>
+        </w:rPr>
+        <w:t xml:space="preserve"> </w:t>
+      </w:r>
+      <w:proofErr w:type="spellStart"/>
+      <w:r>
+        <w:rPr>
+          <w:rStyle w:val="InternetLink"/>
+          <w:rFonts w:ascii="Times New Roman" w:hAnsi="Times New Roman" w:cs="Times New Roman"/>
+          <w:sz w:val="18"/>
+          <w:szCs w:val="18"/>
+          <w:u w:val="none"/>
+        </w:rPr>
+        <w:t>oranisational</w:t>
+      </w:r>
+      <w:proofErr w:type="spellEnd"/>
+      <w:r>
+        <w:rPr>
+          <w:rStyle w:val="InternetLink"/>
+          <w:rFonts w:ascii="Times New Roman" w:hAnsi="Times New Roman" w:cs="Times New Roman"/>
+          <w:sz w:val="18"/>
+          <w:szCs w:val="18"/>
+          <w:u w:val="none"/>
+        </w:rPr>
+        <w:t xml:space="preserve"> structure. Retrieved from </w:t>
       </w:r>
       <w:r>
         <w:t xml:space="preserve"> </w:t>
@@ -18985,7 +21326,29 @@
           <w:szCs w:val="18"/>
           <w:u w:val="none"/>
         </w:rPr>
-        <w:t>About us. Retreived from</w:t>
+        <w:t xml:space="preserve">About us. </w:t>
+      </w:r>
+      <w:proofErr w:type="spellStart"/>
+      <w:r>
+        <w:rPr>
+          <w:rStyle w:val="InternetLink"/>
+          <w:rFonts w:ascii="Times New Roman" w:hAnsi="Times New Roman" w:cs="Times New Roman"/>
+          <w:sz w:val="18"/>
+          <w:szCs w:val="18"/>
+          <w:u w:val="none"/>
+        </w:rPr>
+        <w:t>Retreived</w:t>
+      </w:r>
+      <w:proofErr w:type="spellEnd"/>
+      <w:r>
+        <w:rPr>
+          <w:rStyle w:val="InternetLink"/>
+          <w:rFonts w:ascii="Times New Roman" w:hAnsi="Times New Roman" w:cs="Times New Roman"/>
+          <w:sz w:val="18"/>
+          <w:szCs w:val="18"/>
+          <w:u w:val="none"/>
+        </w:rPr>
+        <w:t xml:space="preserve"> from</w:t>
       </w:r>
       <w:r>
         <w:rPr>
@@ -19029,7 +21392,29 @@
           <w:szCs w:val="18"/>
           <w:u w:val="none"/>
         </w:rPr>
-        <w:t>Use case diagram. Retreived from</w:t>
+        <w:t xml:space="preserve">Use case diagram. </w:t>
+      </w:r>
+      <w:proofErr w:type="spellStart"/>
+      <w:r>
+        <w:rPr>
+          <w:rStyle w:val="InternetLink"/>
+          <w:rFonts w:ascii="Times New Roman" w:hAnsi="Times New Roman" w:cs="Times New Roman"/>
+          <w:sz w:val="18"/>
+          <w:szCs w:val="18"/>
+          <w:u w:val="none"/>
+        </w:rPr>
+        <w:t>Retreived</w:t>
+      </w:r>
+      <w:proofErr w:type="spellEnd"/>
+      <w:r>
+        <w:rPr>
+          <w:rStyle w:val="InternetLink"/>
+          <w:rFonts w:ascii="Times New Roman" w:hAnsi="Times New Roman" w:cs="Times New Roman"/>
+          <w:sz w:val="18"/>
+          <w:szCs w:val="18"/>
+          <w:u w:val="none"/>
+        </w:rPr>
+        <w:t xml:space="preserve"> from</w:t>
       </w:r>
       <w:r>
         <w:rPr>
@@ -19094,8 +21479,19 @@
           <w:szCs w:val="18"/>
           <w:lang w:val="en-GB"/>
         </w:rPr>
-        <w:t xml:space="preserve"> Retrieved from ecampus</w:t>
-      </w:r>
+        <w:t xml:space="preserve"> Retrieved from </w:t>
+      </w:r>
+      <w:proofErr w:type="spellStart"/>
+      <w:r>
+        <w:rPr>
+          <w:rFonts w:ascii="Times New Roman" w:hAnsi="Times New Roman" w:cs="Times New Roman"/>
+          <w:sz w:val="18"/>
+          <w:szCs w:val="18"/>
+          <w:lang w:val="en-GB"/>
+        </w:rPr>
+        <w:t>ecampus</w:t>
+      </w:r>
+      <w:proofErr w:type="spellEnd"/>
     </w:p>
     <w:p>
       <w:pPr>
@@ -19134,8 +21530,18 @@
           <w:sz w:val="18"/>
           <w:szCs w:val="18"/>
         </w:rPr>
-        <w:t xml:space="preserve"> Craig Larman</w:t>
-      </w:r>
+        <w:t xml:space="preserve"> Craig </w:t>
+      </w:r>
+      <w:proofErr w:type="spellStart"/>
+      <w:r>
+        <w:rPr>
+          <w:rFonts w:ascii="Times New Roman" w:hAnsi="Times New Roman" w:cs="Times New Roman"/>
+          <w:sz w:val="18"/>
+          <w:szCs w:val="18"/>
+        </w:rPr>
+        <w:t>Larman</w:t>
+      </w:r>
+      <w:proofErr w:type="spellEnd"/>
     </w:p>
     <w:p>
       <w:pPr>
@@ -19174,8 +21580,18 @@
           <w:sz w:val="18"/>
           <w:szCs w:val="18"/>
         </w:rPr>
-        <w:t xml:space="preserve"> Penker</w:t>
-      </w:r>
+        <w:t xml:space="preserve"> </w:t>
+      </w:r>
+      <w:proofErr w:type="spellStart"/>
+      <w:r>
+        <w:rPr>
+          <w:rFonts w:ascii="Times New Roman" w:hAnsi="Times New Roman" w:cs="Times New Roman"/>
+          <w:sz w:val="18"/>
+          <w:szCs w:val="18"/>
+        </w:rPr>
+        <w:t>Penker</w:t>
+      </w:r>
+      <w:proofErr w:type="spellEnd"/>
     </w:p>
     <w:p>
       <w:pPr>
@@ -19206,8 +21622,18 @@
           <w:sz w:val="18"/>
           <w:szCs w:val="18"/>
         </w:rPr>
-        <w:t>. Retrieved from ecampus</w:t>
-      </w:r>
+        <w:t xml:space="preserve">. Retrieved from </w:t>
+      </w:r>
+      <w:proofErr w:type="spellStart"/>
+      <w:r>
+        <w:rPr>
+          <w:rFonts w:ascii="Times New Roman" w:hAnsi="Times New Roman" w:cs="Times New Roman"/>
+          <w:sz w:val="18"/>
+          <w:szCs w:val="18"/>
+        </w:rPr>
+        <w:t>ecampus</w:t>
+      </w:r>
+      <w:proofErr w:type="spellEnd"/>
     </w:p>
     <w:p>
       <w:pPr>
@@ -19230,7 +21656,6 @@
           <w:sz w:val="18"/>
           <w:szCs w:val="18"/>
         </w:rPr>
-        <w:lastRenderedPageBreak/>
         <w:t xml:space="preserve">Class diagram. Retrieved from </w:t>
       </w:r>
       <w:hyperlink r:id="rId40" w:history="1">
@@ -19244,27 +21669,6 @@
           <w:t>http://searchsoa.techtarget.com/definition/class-diagram</w:t>
         </w:r>
       </w:hyperlink>
-    </w:p>
-    <w:p>
-      <w:pPr>
-        <w:pStyle w:val="ListParagraph"/>
-        <w:ind w:left="2700"/>
-        <w:rPr>
-          <w:rStyle w:val="InternetLink"/>
-          <w:rFonts w:ascii="Times New Roman" w:hAnsi="Times New Roman" w:cs="Times New Roman"/>
-          <w:sz w:val="18"/>
-          <w:szCs w:val="18"/>
-        </w:rPr>
-      </w:pPr>
-    </w:p>
-    <w:p>
-      <w:pPr>
-        <w:rPr>
-          <w:rFonts w:ascii="Times New Roman" w:hAnsi="Times New Roman" w:cs="Times New Roman"/>
-          <w:sz w:val="24"/>
-          <w:szCs w:val="24"/>
-        </w:rPr>
-      </w:pPr>
     </w:p>
     <w:p>
       <w:pPr>
@@ -19278,11 +21682,12 @@
           <w:lang w:val="bg-BG"/>
         </w:rPr>
       </w:pPr>
-      <w:bookmarkStart w:id="41" w:name="_Toc420937096"/>
-      <w:r>
+      <w:bookmarkStart w:id="40" w:name="_Toc420937096"/>
+      <w:r>
+        <w:lastRenderedPageBreak/>
         <w:t>Appendi</w:t>
       </w:r>
-      <w:bookmarkEnd w:id="41"/>
+      <w:bookmarkEnd w:id="40"/>
       <w:r>
         <w:t>x</w:t>
       </w:r>
@@ -19702,6 +22107,7 @@
         </w:rPr>
       </w:pPr>
       <w:r>
+        <w:lastRenderedPageBreak/>
         <w:t xml:space="preserve">                                    </w:t>
       </w:r>
       <w:r>
@@ -20178,7 +22584,23 @@
           <w:sz w:val="16"/>
           <w:szCs w:val="16"/>
         </w:rPr>
-        <w:t>Fig.6 Candidates For Classes Table</w:t>
+        <w:t xml:space="preserve">Fig.6 Candidates </w:t>
+      </w:r>
+      <w:proofErr w:type="gramStart"/>
+      <w:r>
+        <w:rPr>
+          <w:sz w:val="16"/>
+          <w:szCs w:val="16"/>
+        </w:rPr>
+        <w:t>For</w:t>
+      </w:r>
+      <w:proofErr w:type="gramEnd"/>
+      <w:r>
+        <w:rPr>
+          <w:sz w:val="16"/>
+          <w:szCs w:val="16"/>
+        </w:rPr>
+        <w:t xml:space="preserve"> Classes Table</w:t>
       </w:r>
     </w:p>
     <w:p>
@@ -22736,6 +25158,7 @@
           <w:rFonts w:ascii="Times New Roman" w:hAnsi="Times New Roman" w:cs="Times New Roman"/>
           <w:sz w:val="16"/>
           <w:szCs w:val="16"/>
+          <w:lang w:val="bg-BG"/>
         </w:rPr>
       </w:pPr>
       <w:r>
@@ -22747,9 +25170,219 @@
         <w:t>Figure 17 Mock-up</w:t>
       </w:r>
     </w:p>
+    <w:p>
+      <w:pPr>
+        <w:tabs>
+          <w:tab w:val="left" w:pos="6528"/>
+        </w:tabs>
+        <w:jc w:val="right"/>
+        <w:rPr>
+          <w:rFonts w:ascii="Times New Roman" w:hAnsi="Times New Roman" w:cs="Times New Roman"/>
+          <w:sz w:val="16"/>
+          <w:szCs w:val="16"/>
+          <w:lang w:val="bg-BG"/>
+        </w:rPr>
+      </w:pPr>
+    </w:p>
+    <w:p>
+      <w:pPr>
+        <w:tabs>
+          <w:tab w:val="left" w:pos="6528"/>
+        </w:tabs>
+        <w:jc w:val="right"/>
+        <w:rPr>
+          <w:rFonts w:ascii="Times New Roman" w:hAnsi="Times New Roman" w:cs="Times New Roman"/>
+          <w:sz w:val="16"/>
+          <w:szCs w:val="16"/>
+          <w:lang w:val="bg-BG"/>
+        </w:rPr>
+      </w:pPr>
+    </w:p>
+    <w:p>
+      <w:pPr>
+        <w:tabs>
+          <w:tab w:val="left" w:pos="6528"/>
+        </w:tabs>
+        <w:jc w:val="right"/>
+        <w:rPr>
+          <w:rFonts w:ascii="Times New Roman" w:hAnsi="Times New Roman" w:cs="Times New Roman"/>
+          <w:sz w:val="16"/>
+          <w:szCs w:val="16"/>
+          <w:lang w:val="bg-BG"/>
+        </w:rPr>
+      </w:pPr>
+    </w:p>
+    <w:p>
+      <w:pPr>
+        <w:tabs>
+          <w:tab w:val="left" w:pos="6528"/>
+        </w:tabs>
+        <w:jc w:val="right"/>
+        <w:rPr>
+          <w:rFonts w:ascii="Times New Roman" w:hAnsi="Times New Roman" w:cs="Times New Roman"/>
+          <w:sz w:val="16"/>
+          <w:szCs w:val="16"/>
+          <w:lang w:val="bg-BG"/>
+        </w:rPr>
+      </w:pPr>
+    </w:p>
+    <w:p>
+      <w:pPr>
+        <w:tabs>
+          <w:tab w:val="left" w:pos="6528"/>
+        </w:tabs>
+        <w:jc w:val="right"/>
+        <w:rPr>
+          <w:rFonts w:ascii="Times New Roman" w:hAnsi="Times New Roman" w:cs="Times New Roman"/>
+          <w:sz w:val="16"/>
+          <w:szCs w:val="16"/>
+          <w:lang w:val="bg-BG"/>
+        </w:rPr>
+      </w:pPr>
+    </w:p>
+    <w:p>
+      <w:pPr>
+        <w:tabs>
+          <w:tab w:val="left" w:pos="6528"/>
+        </w:tabs>
+        <w:jc w:val="right"/>
+        <w:rPr>
+          <w:rFonts w:ascii="Times New Roman" w:hAnsi="Times New Roman" w:cs="Times New Roman"/>
+          <w:sz w:val="16"/>
+          <w:szCs w:val="16"/>
+          <w:lang w:val="bg-BG"/>
+        </w:rPr>
+      </w:pPr>
+      <w:r>
+        <w:rPr>
+          <w:noProof/>
+          <w:lang w:eastAsia="en-US"/>
+        </w:rPr>
+        <w:lastRenderedPageBreak/>
+        <w:drawing>
+          <wp:inline distT="0" distB="0" distL="0" distR="0">
+            <wp:extent cx="5943600" cy="6131575"/>
+            <wp:effectExtent l="0" t="0" r="0" b="2540"/>
+            <wp:docPr id="22" name="Picture 22" descr="http://puu.sh/i8lKQ/6f1a312939.png"/>
+            <wp:cNvGraphicFramePr>
+              <a:graphicFrameLocks xmlns:a="http://schemas.openxmlformats.org/drawingml/2006/main" noChangeAspect="1"/>
+            </wp:cNvGraphicFramePr>
+            <a:graphic xmlns:a="http://schemas.openxmlformats.org/drawingml/2006/main">
+              <a:graphicData uri="http://schemas.openxmlformats.org/drawingml/2006/picture">
+                <pic:pic xmlns:pic="http://schemas.openxmlformats.org/drawingml/2006/picture">
+                  <pic:nvPicPr>
+                    <pic:cNvPr id="0" name="Picture 2" descr="http://puu.sh/i8lKQ/6f1a312939.png"/>
+                    <pic:cNvPicPr>
+                      <a:picLocks noChangeAspect="1" noChangeArrowheads="1"/>
+                    </pic:cNvPicPr>
+                  </pic:nvPicPr>
+                  <pic:blipFill>
+                    <a:blip r:embed="rId59">
+                      <a:extLst>
+                        <a:ext uri="{28A0092B-C50C-407E-A947-70E740481C1C}">
+                          <a14:useLocalDpi xmlns:a14="http://schemas.microsoft.com/office/drawing/2010/main" val="0"/>
+                        </a:ext>
+                      </a:extLst>
+                    </a:blip>
+                    <a:srcRect/>
+                    <a:stretch>
+                      <a:fillRect/>
+                    </a:stretch>
+                  </pic:blipFill>
+                  <pic:spPr bwMode="auto">
+                    <a:xfrm>
+                      <a:off x="0" y="0"/>
+                      <a:ext cx="5943600" cy="6131575"/>
+                    </a:xfrm>
+                    <a:prstGeom prst="rect">
+                      <a:avLst/>
+                    </a:prstGeom>
+                    <a:noFill/>
+                    <a:ln>
+                      <a:noFill/>
+                    </a:ln>
+                  </pic:spPr>
+                </pic:pic>
+              </a:graphicData>
+            </a:graphic>
+          </wp:inline>
+        </w:drawing>
+      </w:r>
+    </w:p>
+    <w:p>
+      <w:pPr>
+        <w:rPr>
+          <w:rFonts w:ascii="Times New Roman" w:hAnsi="Times New Roman" w:cs="Times New Roman"/>
+          <w:sz w:val="16"/>
+          <w:szCs w:val="16"/>
+          <w:lang w:val="bg-BG"/>
+        </w:rPr>
+      </w:pPr>
+    </w:p>
+    <w:p>
+      <w:pPr>
+        <w:rPr>
+          <w:rFonts w:ascii="Times New Roman" w:hAnsi="Times New Roman" w:cs="Times New Roman"/>
+          <w:sz w:val="16"/>
+          <w:szCs w:val="16"/>
+          <w:lang w:val="bg-BG"/>
+        </w:rPr>
+      </w:pPr>
+    </w:p>
+    <w:p>
+      <w:pPr>
+        <w:rPr>
+          <w:rFonts w:ascii="Times New Roman" w:hAnsi="Times New Roman" w:cs="Times New Roman"/>
+          <w:sz w:val="16"/>
+          <w:szCs w:val="16"/>
+          <w:lang w:val="bg-BG"/>
+        </w:rPr>
+      </w:pPr>
+    </w:p>
+    <w:p>
+      <w:pPr>
+        <w:rPr>
+          <w:rFonts w:ascii="Times New Roman" w:hAnsi="Times New Roman" w:cs="Times New Roman"/>
+          <w:sz w:val="16"/>
+          <w:szCs w:val="16"/>
+          <w:lang w:val="bg-BG"/>
+        </w:rPr>
+      </w:pPr>
+    </w:p>
+    <w:p>
+      <w:pPr>
+        <w:tabs>
+          <w:tab w:val="left" w:pos="6990"/>
+        </w:tabs>
+        <w:rPr>
+          <w:rFonts w:ascii="Times New Roman" w:hAnsi="Times New Roman" w:cs="Times New Roman"/>
+          <w:sz w:val="16"/>
+          <w:szCs w:val="16"/>
+        </w:rPr>
+      </w:pPr>
+      <w:r>
+        <w:rPr>
+          <w:rFonts w:ascii="Times New Roman" w:hAnsi="Times New Roman" w:cs="Times New Roman"/>
+          <w:sz w:val="16"/>
+          <w:szCs w:val="16"/>
+          <w:lang w:val="bg-BG"/>
+        </w:rPr>
+        <w:tab/>
+      </w:r>
+      <w:r>
+        <w:rPr>
+          <w:rFonts w:ascii="Times New Roman" w:hAnsi="Times New Roman" w:cs="Times New Roman"/>
+          <w:sz w:val="16"/>
+          <w:szCs w:val="16"/>
+        </w:rPr>
+        <w:t>Fig. 18 Project Plan in MS Project</w:t>
+      </w:r>
+      <w:bookmarkStart w:id="41" w:name="_GoBack"/>
+      <w:bookmarkEnd w:id="41"/>
+    </w:p>
     <w:sectPr>
-      <w:footerReference w:type="default" r:id="rId59"/>
-      <w:footerReference w:type="first" r:id="rId60"/>
+      <w:footerReference w:type="default" r:id="rId60"/>
+      <w:footerReference w:type="first" r:id="rId61"/>
       <w:pgSz w:w="12240" w:h="15840"/>
       <w:pgMar w:top="1440" w:right="1440" w:bottom="1440" w:left="1440" w:header="0" w:footer="720" w:gutter="0"/>
       <w:pgNumType w:start="0"/>
@@ -22811,7 +25444,7 @@
           <mc:AlternateContent>
             <mc:Choice Requires="wps">
               <w:drawing>
-                <wp:anchor distT="0" distB="0" distL="114300" distR="114300" simplePos="0" relativeHeight="251662336" behindDoc="0" locked="0" layoutInCell="1" allowOverlap="1" wp14:editId="2C306D82">
+                <wp:anchor distT="0" distB="0" distL="114300" distR="114300" simplePos="0" relativeHeight="251662336" behindDoc="0" locked="0" layoutInCell="1" allowOverlap="1" wp14:anchorId="34C37EB9" wp14:editId="4AE1596C">
                   <wp:simplePos x="0" y="0"/>
                   <wp:positionH relativeFrom="margin">
                     <wp:align>center</wp:align>
@@ -22916,7 +25549,7 @@
                                     <w14:bevel/>
                                   </w14:textOutline>
                                 </w:rPr>
-                                <w:t>29</w:t>
+                                <w:t>39</w:t>
                               </w:r>
                               <w:r>
                                 <w:rPr>
@@ -23032,7 +25665,7 @@
                               <w14:bevel/>
                             </w14:textOutline>
                           </w:rPr>
-                          <w:t>29</w:t>
+                          <w:t>39</w:t>
                         </w:r>
                         <w:r>
                           <w:rPr>
@@ -23064,7 +25697,7 @@
           <mc:AlternateContent>
             <mc:Choice Requires="wps">
               <w:drawing>
-                <wp:anchor distT="0" distB="0" distL="114300" distR="114300" simplePos="0" relativeHeight="251661312" behindDoc="0" locked="0" layoutInCell="1" allowOverlap="1" wp14:editId="5ACE0205">
+                <wp:anchor distT="0" distB="0" distL="114300" distR="114300" simplePos="0" relativeHeight="251661312" behindDoc="0" locked="0" layoutInCell="1" allowOverlap="1" wp14:anchorId="42305263" wp14:editId="52D564C0">
                   <wp:simplePos x="0" y="0"/>
                   <wp:positionH relativeFrom="margin">
                     <wp:align>center</wp:align>
@@ -23174,7 +25807,7 @@
           <mc:AlternateContent>
             <mc:Choice Requires="wps">
               <w:drawing>
-                <wp:anchor distT="0" distB="0" distL="114300" distR="114300" simplePos="0" relativeHeight="251659264" behindDoc="0" locked="0" layoutInCell="1" allowOverlap="1" wp14:editId="4E783B01">
+                <wp:anchor distT="0" distB="0" distL="114300" distR="114300" simplePos="0" relativeHeight="251659264" behindDoc="0" locked="0" layoutInCell="1" allowOverlap="1" wp14:anchorId="5F86E9D9" wp14:editId="55C60A57">
                   <wp:simplePos x="0" y="0"/>
                   <wp:positionH relativeFrom="page">
                     <wp:align>right</wp:align>
@@ -23672,8 +26305,19 @@
           <w:szCs w:val="24"/>
           <w:lang w:val="en-GB"/>
         </w:rPr>
-        <w:t xml:space="preserve"> on ecampus</w:t>
-      </w:r>
+        <w:t xml:space="preserve"> on </w:t>
+      </w:r>
+      <w:proofErr w:type="spellStart"/>
+      <w:r>
+        <w:rPr>
+          <w:rFonts w:ascii="Times New Roman" w:hAnsi="Times New Roman" w:cs="Times New Roman"/>
+          <w:sz w:val="24"/>
+          <w:szCs w:val="24"/>
+          <w:lang w:val="en-GB"/>
+        </w:rPr>
+        <w:t>ecampus</w:t>
+      </w:r>
+      <w:proofErr w:type="spellEnd"/>
     </w:p>
   </w:footnote>
   <w:footnote w:id="13">
@@ -23696,8 +26340,13 @@
         <w:footnoteRef/>
       </w:r>
       <w:r>
-        <w:t xml:space="preserve"> Applying UML and Patterns Craig Larman</w:t>
-      </w:r>
+        <w:t xml:space="preserve"> Applying UML and Patterns Craig </w:t>
+      </w:r>
+      <w:proofErr w:type="spellStart"/>
+      <w:r>
+        <w:t>Larman</w:t>
+      </w:r>
+      <w:proofErr w:type="spellEnd"/>
     </w:p>
   </w:footnote>
   <w:footnote w:id="15">
@@ -23712,8 +26361,13 @@
         <w:footnoteRef/>
       </w:r>
       <w:r>
-        <w:t xml:space="preserve"> Business Modeling with UML - Penker</w:t>
-      </w:r>
+        <w:t xml:space="preserve"> Business Modeling with UML - </w:t>
+      </w:r>
+      <w:proofErr w:type="spellStart"/>
+      <w:r>
+        <w:t>Penker</w:t>
+      </w:r>
+      <w:proofErr w:type="spellEnd"/>
     </w:p>
   </w:footnote>
   <w:footnote w:id="16">
@@ -23728,8 +26382,13 @@
         <w:footnoteRef/>
       </w:r>
       <w:r>
-        <w:t xml:space="preserve"> Business Modeling with UML - Penker</w:t>
-      </w:r>
+        <w:t xml:space="preserve"> Business Modeling with UML - </w:t>
+      </w:r>
+      <w:proofErr w:type="spellStart"/>
+      <w:r>
+        <w:t>Penker</w:t>
+      </w:r>
+      <w:proofErr w:type="spellEnd"/>
     </w:p>
   </w:footnote>
   <w:footnote w:id="17">
@@ -23744,8 +26403,13 @@
         <w:footnoteRef/>
       </w:r>
       <w:r>
-        <w:t xml:space="preserve"> Business Modeling with UML - Penker</w:t>
-      </w:r>
+        <w:t xml:space="preserve"> Business Modeling with UML - </w:t>
+      </w:r>
+      <w:proofErr w:type="spellStart"/>
+      <w:r>
+        <w:t>Penker</w:t>
+      </w:r>
+      <w:proofErr w:type="spellEnd"/>
     </w:p>
   </w:footnote>
   <w:footnote w:id="18">
@@ -30671,7 +33335,7 @@
 </file>
 
 <file path=customXml/itemProps2.xml><?xml version="1.0" encoding="utf-8"?>
-<ds:datastoreItem xmlns:ds="http://schemas.openxmlformats.org/officeDocument/2006/customXml" ds:itemID="{CB95AACA-773E-4934-8404-1A82E28B1689}">
+<ds:datastoreItem xmlns:ds="http://schemas.openxmlformats.org/officeDocument/2006/customXml" ds:itemID="{588374BF-A41C-4A4E-BFA4-AA719A26D207}">
   <ds:schemaRefs>
     <ds:schemaRef ds:uri="http://schemas.openxmlformats.org/officeDocument/2006/bibliography"/>
   </ds:schemaRefs>

--- a/Diagrams/Report.docx
+++ b/Diagrams/Report.docx
@@ -986,9 +986,15 @@
                                         <w:r>
                                           <w:rPr>
                                             <w:color w:val="FFFFFF" w:themeColor="background1"/>
+                                          </w:rPr>
+                                          <w:t>Group 2, dmai0914</w:t>
+                                        </w:r>
+                                        <w:r>
+                                          <w:rPr>
+                                            <w:color w:val="FFFFFF" w:themeColor="background1"/>
                                             <w:lang w:val="en-GB"/>
                                           </w:rPr>
-                                          <w:t>Group 2</w:t>
+                                          <w:t>, Computer Science</w:t>
                                         </w:r>
                                       </w:p>
                                     </w:sdtContent>
@@ -1420,9 +1426,15 @@
                                   <w:r>
                                     <w:rPr>
                                       <w:color w:val="FFFFFF" w:themeColor="background1"/>
+                                    </w:rPr>
+                                    <w:t>Group 2, dmai0914</w:t>
+                                  </w:r>
+                                  <w:r>
+                                    <w:rPr>
+                                      <w:color w:val="FFFFFF" w:themeColor="background1"/>
                                       <w:lang w:val="en-GB"/>
                                     </w:rPr>
-                                    <w:t>Group 2</w:t>
+                                    <w:t>, Computer Science</w:t>
                                   </w:r>
                                 </w:p>
                               </w:sdtContent>
@@ -1548,9 +1560,11 @@
             <w:br w:type="page"/>
           </w:r>
         </w:p>
+        <w:bookmarkStart w:id="0" w:name="_GoBack" w:displacedByCustomXml="next"/>
+        <w:bookmarkEnd w:id="0" w:displacedByCustomXml="next"/>
       </w:sdtContent>
     </w:sdt>
-    <w:bookmarkStart w:id="0" w:name="_Toc420937059" w:displacedByCustomXml="next"/>
+    <w:bookmarkStart w:id="1" w:name="_Toc420937059" w:displacedByCustomXml="next"/>
     <w:sdt>
       <w:sdtPr>
         <w:id w:val="-667487883"/>
@@ -1572,7 +1586,7 @@
         </w:p>
       </w:sdtContent>
     </w:sdt>
-    <w:bookmarkEnd w:id="0" w:displacedByCustomXml="prev"/>
+    <w:bookmarkEnd w:id="1" w:displacedByCustomXml="prev"/>
     <w:p>
       <w:pPr>
         <w:pStyle w:val="TOC1"/>
@@ -4799,14 +4813,14 @@
         </w:numPr>
         <w:spacing w:line="480" w:lineRule="auto"/>
       </w:pPr>
-      <w:bookmarkStart w:id="1" w:name="_Toc420937060"/>
+      <w:bookmarkStart w:id="2" w:name="_Toc420937060"/>
       <w:r>
         <w:t>Introdu</w:t>
       </w:r>
       <w:r>
         <w:t>ction</w:t>
       </w:r>
-      <w:bookmarkEnd w:id="1"/>
+      <w:bookmarkEnd w:id="2"/>
       <w:r>
         <w:t xml:space="preserve"> </w:t>
       </w:r>
@@ -5467,11 +5481,11 @@
         </w:numPr>
         <w:spacing w:line="360" w:lineRule="auto"/>
       </w:pPr>
-      <w:bookmarkStart w:id="2" w:name="_Toc420937061"/>
+      <w:bookmarkStart w:id="3" w:name="_Toc420937061"/>
       <w:r>
         <w:t>Problem statement</w:t>
       </w:r>
-      <w:bookmarkEnd w:id="2"/>
+      <w:bookmarkEnd w:id="3"/>
     </w:p>
     <w:p>
       <w:pPr>
@@ -5608,14 +5622,14 @@
           <w:lang w:val="en-GB"/>
         </w:rPr>
       </w:pPr>
-      <w:bookmarkStart w:id="3" w:name="_Toc420937062"/>
+      <w:bookmarkStart w:id="4" w:name="_Toc420937062"/>
       <w:r>
         <w:rPr>
           <w:lang w:val="en-GB"/>
         </w:rPr>
         <w:t>Methodology</w:t>
       </w:r>
-      <w:bookmarkEnd w:id="3"/>
+      <w:bookmarkEnd w:id="4"/>
     </w:p>
     <w:p>
       <w:pPr>
@@ -5949,11 +5963,11 @@
         </w:numPr>
         <w:spacing w:line="480" w:lineRule="auto"/>
       </w:pPr>
-      <w:bookmarkStart w:id="4" w:name="_Toc420937063"/>
+      <w:bookmarkStart w:id="5" w:name="_Toc420937063"/>
       <w:r>
         <w:t>Company overview</w:t>
       </w:r>
-      <w:bookmarkEnd w:id="4"/>
+      <w:bookmarkEnd w:id="5"/>
     </w:p>
     <w:p>
       <w:pPr>
@@ -6084,11 +6098,11 @@
         </w:numPr>
         <w:spacing w:line="360" w:lineRule="auto"/>
       </w:pPr>
-      <w:bookmarkStart w:id="5" w:name="_Toc420937064"/>
+      <w:bookmarkStart w:id="6" w:name="_Toc420937064"/>
       <w:r>
         <w:t>Description of the organizational structure</w:t>
       </w:r>
-      <w:bookmarkEnd w:id="5"/>
+      <w:bookmarkEnd w:id="6"/>
     </w:p>
     <w:p>
       <w:pPr>
@@ -6418,11 +6432,11 @@
         </w:numPr>
         <w:spacing w:line="360" w:lineRule="auto"/>
       </w:pPr>
-      <w:bookmarkStart w:id="6" w:name="_Toc420937065"/>
+      <w:bookmarkStart w:id="7" w:name="_Toc420937065"/>
       <w:r>
         <w:t>Evaluation of organizational structure and problems</w:t>
       </w:r>
-      <w:bookmarkEnd w:id="6"/>
+      <w:bookmarkEnd w:id="7"/>
     </w:p>
     <w:p/>
     <w:p>
@@ -6953,11 +6967,11 @@
         </w:numPr>
         <w:spacing w:line="360" w:lineRule="auto"/>
       </w:pPr>
-      <w:bookmarkStart w:id="7" w:name="_Toc420937066"/>
+      <w:bookmarkStart w:id="8" w:name="_Toc420937066"/>
       <w:r>
         <w:t>Style of leadership</w:t>
       </w:r>
-      <w:bookmarkEnd w:id="7"/>
+      <w:bookmarkEnd w:id="8"/>
     </w:p>
     <w:p>
       <w:pPr>
@@ -7288,7 +7302,7 @@
           <w:lang w:val="da-DK"/>
         </w:rPr>
       </w:pPr>
-      <w:bookmarkStart w:id="8" w:name="_Toc420937067"/>
+      <w:bookmarkStart w:id="9" w:name="_Toc420937067"/>
       <w:r>
         <w:rPr>
           <w:lang w:val="da-DK"/>
@@ -7296,7 +7310,7 @@
         <w:lastRenderedPageBreak/>
         <w:t>S.W.O.T. analysis</w:t>
       </w:r>
-      <w:bookmarkEnd w:id="8"/>
+      <w:bookmarkEnd w:id="9"/>
     </w:p>
     <w:p>
       <w:pPr>
@@ -7465,14 +7479,14 @@
           <w:szCs w:val="20"/>
         </w:rPr>
       </w:pPr>
-      <w:bookmarkStart w:id="9" w:name="_Toc420937068"/>
+      <w:bookmarkStart w:id="10" w:name="_Toc420937068"/>
       <w:r>
         <w:rPr>
           <w:szCs w:val="20"/>
         </w:rPr>
         <w:t>Strengths</w:t>
       </w:r>
-      <w:bookmarkEnd w:id="9"/>
+      <w:bookmarkEnd w:id="10"/>
     </w:p>
     <w:p>
       <w:pPr>
@@ -7554,11 +7568,11 @@
         </w:numPr>
         <w:spacing w:line="360" w:lineRule="auto"/>
       </w:pPr>
-      <w:bookmarkStart w:id="10" w:name="_Toc420937069"/>
+      <w:bookmarkStart w:id="11" w:name="_Toc420937069"/>
       <w:r>
         <w:t>Weaknesses</w:t>
       </w:r>
-      <w:bookmarkEnd w:id="10"/>
+      <w:bookmarkEnd w:id="11"/>
     </w:p>
     <w:p>
       <w:pPr>
@@ -7695,11 +7709,11 @@
         </w:numPr>
         <w:spacing w:line="360" w:lineRule="auto"/>
       </w:pPr>
-      <w:bookmarkStart w:id="11" w:name="_Toc420937070"/>
+      <w:bookmarkStart w:id="12" w:name="_Toc420937070"/>
       <w:r>
         <w:t>Opportunities</w:t>
       </w:r>
-      <w:bookmarkEnd w:id="11"/>
+      <w:bookmarkEnd w:id="12"/>
     </w:p>
     <w:p>
       <w:pPr>
@@ -7810,11 +7824,11 @@
         </w:numPr>
         <w:spacing w:line="360" w:lineRule="auto"/>
       </w:pPr>
-      <w:bookmarkStart w:id="12" w:name="_Toc420937071"/>
+      <w:bookmarkStart w:id="13" w:name="_Toc420937071"/>
       <w:r>
         <w:t>Threats</w:t>
       </w:r>
-      <w:bookmarkEnd w:id="12"/>
+      <w:bookmarkEnd w:id="13"/>
     </w:p>
     <w:p>
       <w:pPr>
@@ -8272,14 +8286,14 @@
         </w:numPr>
         <w:spacing w:line="360" w:lineRule="auto"/>
       </w:pPr>
-      <w:bookmarkStart w:id="13" w:name="_Toc420937072"/>
+      <w:bookmarkStart w:id="14" w:name="_Toc420937072"/>
       <w:r>
         <w:t>Mission, vision &amp;</w:t>
       </w:r>
       <w:r>
         <w:t xml:space="preserve"> values</w:t>
       </w:r>
-      <w:bookmarkEnd w:id="13"/>
+      <w:bookmarkEnd w:id="14"/>
     </w:p>
     <w:p>
       <w:pPr>
@@ -8665,11 +8679,11 @@
         </w:numPr>
         <w:spacing w:line="480" w:lineRule="auto"/>
       </w:pPr>
-      <w:bookmarkStart w:id="14" w:name="_Toc420937073"/>
+      <w:bookmarkStart w:id="15" w:name="_Toc420937073"/>
       <w:r>
         <w:t>Business case</w:t>
       </w:r>
-      <w:bookmarkEnd w:id="14"/>
+      <w:bookmarkEnd w:id="15"/>
     </w:p>
     <w:p>
       <w:pPr>
@@ -8680,11 +8694,11 @@
         </w:numPr>
         <w:spacing w:line="480" w:lineRule="auto"/>
       </w:pPr>
-      <w:bookmarkStart w:id="15" w:name="_Toc420937074"/>
+      <w:bookmarkStart w:id="16" w:name="_Toc420937074"/>
       <w:r>
         <w:t>Introduction and background</w:t>
       </w:r>
-      <w:bookmarkEnd w:id="15"/>
+      <w:bookmarkEnd w:id="16"/>
     </w:p>
     <w:p>
       <w:pPr>
@@ -8745,11 +8759,11 @@
         </w:numPr>
         <w:spacing w:line="480" w:lineRule="auto"/>
       </w:pPr>
-      <w:bookmarkStart w:id="16" w:name="_Toc420937075"/>
+      <w:bookmarkStart w:id="17" w:name="_Toc420937075"/>
       <w:r>
         <w:t>Management summary</w:t>
       </w:r>
-      <w:bookmarkEnd w:id="16"/>
+      <w:bookmarkEnd w:id="17"/>
     </w:p>
     <w:p>
       <w:pPr>
@@ -8952,11 +8966,11 @@
         </w:numPr>
         <w:spacing w:line="480" w:lineRule="auto"/>
       </w:pPr>
-      <w:bookmarkStart w:id="17" w:name="_Toc420937076"/>
+      <w:bookmarkStart w:id="18" w:name="_Toc420937076"/>
       <w:r>
         <w:t>Description of problem</w:t>
       </w:r>
-      <w:bookmarkEnd w:id="17"/>
+      <w:bookmarkEnd w:id="18"/>
     </w:p>
     <w:p>
       <w:pPr>
@@ -9033,12 +9047,12 @@
         </w:numPr>
         <w:spacing w:line="480" w:lineRule="auto"/>
       </w:pPr>
-      <w:bookmarkStart w:id="18" w:name="_Toc420937077"/>
+      <w:bookmarkStart w:id="19" w:name="_Toc420937077"/>
       <w:r>
         <w:lastRenderedPageBreak/>
         <w:t>Cost/benefit analysis</w:t>
       </w:r>
-      <w:bookmarkEnd w:id="18"/>
+      <w:bookmarkEnd w:id="19"/>
     </w:p>
     <w:p>
       <w:pPr>
@@ -9201,11 +9215,11 @@
         </w:numPr>
         <w:spacing w:line="480" w:lineRule="auto"/>
       </w:pPr>
-      <w:bookmarkStart w:id="19" w:name="_Toc420937078"/>
+      <w:bookmarkStart w:id="20" w:name="_Toc420937078"/>
       <w:r>
         <w:t>Risks</w:t>
       </w:r>
-      <w:bookmarkEnd w:id="19"/>
+      <w:bookmarkEnd w:id="20"/>
     </w:p>
     <w:p>
       <w:pPr>
@@ -9251,11 +9265,11 @@
         </w:numPr>
         <w:spacing w:line="480" w:lineRule="auto"/>
       </w:pPr>
-      <w:bookmarkStart w:id="20" w:name="_Toc420937079"/>
+      <w:bookmarkStart w:id="21" w:name="_Toc420937079"/>
       <w:r>
         <w:t>Conclusion</w:t>
       </w:r>
-      <w:bookmarkEnd w:id="20"/>
+      <w:bookmarkEnd w:id="21"/>
     </w:p>
     <w:p>
       <w:pPr>
@@ -9292,7 +9306,7 @@
         </w:rPr>
         <w:t>Considering this, this project proves to be feasible and the company is encouraged to pursue its development and the implementation.</w:t>
       </w:r>
-      <w:bookmarkStart w:id="21" w:name="_Toc420937080"/>
+      <w:bookmarkStart w:id="22" w:name="_Toc420937080"/>
       <w:r>
         <w:rPr>
           <w:rFonts w:ascii="Times New Roman" w:hAnsi="Times New Roman" w:cs="Times New Roman"/>
@@ -10003,7 +10017,7 @@
         <w:lastRenderedPageBreak/>
         <w:t>Use case diagram</w:t>
       </w:r>
-      <w:bookmarkEnd w:id="21"/>
+      <w:bookmarkEnd w:id="22"/>
     </w:p>
     <w:p>
       <w:pPr>
@@ -10296,7 +10310,7 @@
         <w:ind w:left="7090"/>
         <w:jc w:val="right"/>
       </w:pPr>
-      <w:bookmarkStart w:id="22" w:name="_Toc420937081"/>
+      <w:bookmarkStart w:id="23" w:name="_Toc420937081"/>
       <w:r>
         <w:rPr>
           <w:sz w:val="16"/>
@@ -10446,21 +10460,21 @@
         </w:rPr>
         <w:t xml:space="preserve">Quality and </w:t>
       </w:r>
-      <w:bookmarkStart w:id="23" w:name="_Toc418848342"/>
+      <w:bookmarkStart w:id="24" w:name="_Toc418848342"/>
       <w:r>
         <w:rPr>
           <w:lang w:val="en-GB"/>
         </w:rPr>
         <w:t>A</w:t>
       </w:r>
+      <w:bookmarkEnd w:id="24"/>
+      <w:r>
+        <w:rPr>
+          <w:lang w:val="en-GB"/>
+        </w:rPr>
+        <w:t>cceptance Criteria</w:t>
+      </w:r>
       <w:bookmarkEnd w:id="23"/>
-      <w:r>
-        <w:rPr>
-          <w:lang w:val="en-GB"/>
-        </w:rPr>
-        <w:t>cceptance Criteria</w:t>
-      </w:r>
-      <w:bookmarkEnd w:id="22"/>
     </w:p>
     <w:p/>
     <w:p>
@@ -10521,11 +10535,11 @@
         </w:numPr>
         <w:spacing w:line="360" w:lineRule="auto"/>
       </w:pPr>
-      <w:bookmarkStart w:id="24" w:name="_Toc420937082"/>
+      <w:bookmarkStart w:id="25" w:name="_Toc420937082"/>
       <w:r>
         <w:t>Functional Requirements</w:t>
       </w:r>
-      <w:bookmarkEnd w:id="24"/>
+      <w:bookmarkEnd w:id="25"/>
       <w:r>
         <w:t xml:space="preserve"> </w:t>
       </w:r>
@@ -11536,7 +11550,7 @@
         </w:numPr>
         <w:spacing w:line="360" w:lineRule="auto"/>
       </w:pPr>
-      <w:bookmarkStart w:id="25" w:name="__DdeLink__709_1958289843"/>
+      <w:bookmarkStart w:id="26" w:name="__DdeLink__709_1958289843"/>
       <w:r>
         <w:rPr>
           <w:rFonts w:ascii="Times New Roman" w:hAnsi="Times New Roman" w:cs="Times New Roman"/>
@@ -12440,7 +12454,7 @@
       </w:r>
       <w:proofErr w:type="spellEnd"/>
     </w:p>
-    <w:bookmarkEnd w:id="25"/>
+    <w:bookmarkEnd w:id="26"/>
     <w:p>
       <w:pPr>
         <w:pStyle w:val="ListParagraph"/>
@@ -12498,12 +12512,12 @@
         </w:numPr>
         <w:spacing w:line="360" w:lineRule="auto"/>
       </w:pPr>
-      <w:bookmarkStart w:id="26" w:name="_Toc420937083"/>
+      <w:bookmarkStart w:id="27" w:name="_Toc420937083"/>
       <w:r>
         <w:lastRenderedPageBreak/>
         <w:t>Nonfunctional requirements</w:t>
       </w:r>
-      <w:bookmarkEnd w:id="26"/>
+      <w:bookmarkEnd w:id="27"/>
     </w:p>
     <w:p>
       <w:pPr>
@@ -12685,11 +12699,11 @@
         </w:numPr>
         <w:spacing w:line="480" w:lineRule="auto"/>
       </w:pPr>
-      <w:bookmarkStart w:id="27" w:name="_Toc420937084"/>
+      <w:bookmarkStart w:id="28" w:name="_Toc420937084"/>
       <w:r>
         <w:t>Domain Model</w:t>
       </w:r>
-      <w:bookmarkEnd w:id="27"/>
+      <w:bookmarkEnd w:id="28"/>
       <w:r>
         <w:t xml:space="preserve"> </w:t>
       </w:r>
@@ -13517,11 +13531,11 @@
         </w:numPr>
         <w:spacing w:line="480" w:lineRule="auto"/>
       </w:pPr>
-      <w:bookmarkStart w:id="28" w:name="_Toc420937085"/>
+      <w:bookmarkStart w:id="29" w:name="_Toc420937085"/>
       <w:r>
         <w:t>Relational Model</w:t>
       </w:r>
-      <w:bookmarkEnd w:id="28"/>
+      <w:bookmarkEnd w:id="29"/>
     </w:p>
     <w:p>
       <w:pPr>
@@ -14478,12 +14492,12 @@
         </w:numPr>
         <w:spacing w:line="480" w:lineRule="auto"/>
       </w:pPr>
-      <w:bookmarkStart w:id="29" w:name="_Toc420937086"/>
+      <w:bookmarkStart w:id="30" w:name="_Toc420937086"/>
       <w:r>
         <w:lastRenderedPageBreak/>
         <w:t>Employee CRUD</w:t>
       </w:r>
-      <w:bookmarkEnd w:id="29"/>
+      <w:bookmarkEnd w:id="30"/>
     </w:p>
     <w:p>
       <w:pPr>
@@ -14586,14 +14600,14 @@
           <w:lang w:val="en-GB"/>
         </w:rPr>
       </w:pPr>
-      <w:bookmarkStart w:id="30" w:name="_Toc420937087"/>
+      <w:bookmarkStart w:id="31" w:name="_Toc420937087"/>
       <w:r>
         <w:rPr>
           <w:lang w:val="en-GB"/>
         </w:rPr>
         <w:t>System Sequence Diagram</w:t>
       </w:r>
-      <w:bookmarkEnd w:id="30"/>
+      <w:bookmarkEnd w:id="31"/>
     </w:p>
     <w:p>
       <w:pPr>
@@ -14636,7 +14650,7 @@
         </w:rPr>
         <w:t xml:space="preserve">The operation contracts explain more detailed each operation, providing pre and post conditions required for the operation to be successful. </w:t>
       </w:r>
-      <w:bookmarkStart w:id="31" w:name="_Toc420937088"/>
+      <w:bookmarkStart w:id="32" w:name="_Toc420937088"/>
       <w:r>
         <w:rPr>
           <w:rFonts w:ascii="Times New Roman" w:hAnsi="Times New Roman" w:cs="Times New Roman"/>
@@ -15944,7 +15958,7 @@
         <w:lastRenderedPageBreak/>
         <w:t>Interaction diagram</w:t>
       </w:r>
-      <w:bookmarkEnd w:id="31"/>
+      <w:bookmarkEnd w:id="32"/>
     </w:p>
     <w:p>
       <w:pPr>
@@ -16999,14 +17013,14 @@
           <w:lang w:val="en-GB"/>
         </w:rPr>
       </w:pPr>
-      <w:bookmarkStart w:id="32" w:name="_Toc420937089"/>
+      <w:bookmarkStart w:id="33" w:name="_Toc420937089"/>
       <w:r>
         <w:rPr>
           <w:lang w:val="en-GB"/>
         </w:rPr>
         <w:t>Unit testing</w:t>
       </w:r>
-      <w:bookmarkEnd w:id="32"/>
+      <w:bookmarkEnd w:id="33"/>
     </w:p>
     <w:p>
       <w:pPr>
@@ -17260,12 +17274,12 @@
         </w:numPr>
         <w:spacing w:line="480" w:lineRule="auto"/>
       </w:pPr>
-      <w:bookmarkStart w:id="33" w:name="_Toc420937090"/>
-      <w:bookmarkStart w:id="34" w:name="_Toc418848339"/>
+      <w:bookmarkStart w:id="34" w:name="_Toc420937090"/>
+      <w:bookmarkStart w:id="35" w:name="_Toc418848339"/>
       <w:r>
         <w:t>Booking handling</w:t>
       </w:r>
-      <w:bookmarkEnd w:id="33"/>
+      <w:bookmarkEnd w:id="34"/>
     </w:p>
     <w:p>
       <w:pPr>
@@ -17975,7 +17989,7 @@
           <w:lang w:val="en-GB"/>
         </w:rPr>
       </w:pPr>
-      <w:bookmarkStart w:id="35" w:name="_Toc420937091"/>
+      <w:bookmarkStart w:id="36" w:name="_Toc420937091"/>
       <w:r>
         <w:rPr>
           <w:rFonts w:ascii="Times New Roman" w:hAnsi="Times New Roman" w:cs="Times New Roman"/>
@@ -17986,7 +18000,7 @@
         <w:lastRenderedPageBreak/>
         <w:t>System Sequence Diagram</w:t>
       </w:r>
-      <w:bookmarkEnd w:id="35"/>
+      <w:bookmarkEnd w:id="36"/>
     </w:p>
     <w:p>
       <w:pPr>
@@ -18254,7 +18268,7 @@
           <w:lang w:val="en-GB"/>
         </w:rPr>
       </w:pPr>
-      <w:bookmarkStart w:id="36" w:name="_Toc420937092"/>
+      <w:bookmarkStart w:id="37" w:name="_Toc420937092"/>
       <w:r>
         <w:rPr>
           <w:rFonts w:ascii="Times New Roman" w:hAnsi="Times New Roman" w:cs="Times New Roman"/>
@@ -18264,9 +18278,9 @@
         </w:rPr>
         <w:t>Interaction diagram &amp; code implementation</w:t>
       </w:r>
-      <w:bookmarkEnd w:id="36"/>
-    </w:p>
-    <w:bookmarkEnd w:id="34"/>
+      <w:bookmarkEnd w:id="37"/>
+    </w:p>
+    <w:bookmarkEnd w:id="35"/>
     <w:p>
       <w:pPr>
         <w:spacing w:line="360" w:lineRule="auto"/>
@@ -18873,12 +18887,12 @@
         </w:numPr>
         <w:spacing w:line="480" w:lineRule="auto"/>
       </w:pPr>
-      <w:bookmarkStart w:id="37" w:name="_Toc420937093"/>
+      <w:bookmarkStart w:id="38" w:name="_Toc420937093"/>
       <w:r>
         <w:lastRenderedPageBreak/>
         <w:t>Design &amp; Implementation</w:t>
       </w:r>
-      <w:bookmarkEnd w:id="37"/>
+      <w:bookmarkEnd w:id="38"/>
     </w:p>
     <w:p>
       <w:pPr>
@@ -20668,11 +20682,11 @@
         </w:numPr>
         <w:spacing w:line="480" w:lineRule="auto"/>
       </w:pPr>
-      <w:bookmarkStart w:id="38" w:name="_Toc420937094"/>
+      <w:bookmarkStart w:id="39" w:name="_Toc420937094"/>
       <w:r>
         <w:t>Conclusion</w:t>
       </w:r>
-      <w:bookmarkEnd w:id="38"/>
+      <w:bookmarkEnd w:id="39"/>
     </w:p>
     <w:p>
       <w:pPr>
@@ -20827,12 +20841,12 @@
         </w:numPr>
         <w:spacing w:line="480" w:lineRule="auto"/>
       </w:pPr>
-      <w:bookmarkStart w:id="39" w:name="_Toc420937095"/>
+      <w:bookmarkStart w:id="40" w:name="_Toc420937095"/>
       <w:r>
         <w:lastRenderedPageBreak/>
         <w:t>Working process</w:t>
       </w:r>
-      <w:bookmarkEnd w:id="39"/>
+      <w:bookmarkEnd w:id="40"/>
     </w:p>
     <w:p>
       <w:pPr>
@@ -21682,12 +21696,12 @@
           <w:lang w:val="bg-BG"/>
         </w:rPr>
       </w:pPr>
-      <w:bookmarkStart w:id="40" w:name="_Toc420937096"/>
+      <w:bookmarkStart w:id="41" w:name="_Toc420937096"/>
       <w:r>
         <w:lastRenderedPageBreak/>
         <w:t>Appendi</w:t>
       </w:r>
-      <w:bookmarkEnd w:id="40"/>
+      <w:bookmarkEnd w:id="41"/>
       <w:r>
         <w:t>x</w:t>
       </w:r>
@@ -25377,8 +25391,6 @@
         </w:rPr>
         <w:t>Fig. 18 Project Plan in MS Project</w:t>
       </w:r>
-      <w:bookmarkStart w:id="41" w:name="_GoBack"/>
-      <w:bookmarkEnd w:id="41"/>
     </w:p>
     <w:sectPr>
       <w:footerReference w:type="default" r:id="rId60"/>
@@ -25549,7 +25561,7 @@
                                     <w14:bevel/>
                                   </w14:textOutline>
                                 </w:rPr>
-                                <w:t>39</w:t>
+                                <w:t>1</w:t>
                               </w:r>
                               <w:r>
                                 <w:rPr>
@@ -25665,7 +25677,7 @@
                               <w14:bevel/>
                             </w14:textOutline>
                           </w:rPr>
-                          <w:t>39</w:t>
+                          <w:t>1</w:t>
                         </w:r>
                         <w:r>
                           <w:rPr>
@@ -26499,7 +26511,7 @@
         <v:path o:extrusionok="f" gradientshapeok="t" o:connecttype="rect"/>
         <o:lock v:ext="edit" aspectratio="t"/>
       </v:shapetype>
-      <v:shape id="_x0000_i1027" type="#_x0000_t75" style="width:11.25pt;height:11.25pt" o:bullet="t">
+      <v:shape id="_x0000_i1028" type="#_x0000_t75" style="width:11.25pt;height:11.25pt" o:bullet="t">
         <v:imagedata r:id="rId1" o:title="mso9F7B"/>
       </v:shape>
     </w:pict>
@@ -33335,7 +33347,7 @@
 </file>
 
 <file path=customXml/itemProps2.xml><?xml version="1.0" encoding="utf-8"?>
-<ds:datastoreItem xmlns:ds="http://schemas.openxmlformats.org/officeDocument/2006/customXml" ds:itemID="{588374BF-A41C-4A4E-BFA4-AA719A26D207}">
+<ds:datastoreItem xmlns:ds="http://schemas.openxmlformats.org/officeDocument/2006/customXml" ds:itemID="{BC94ED5C-1437-49B1-B3FB-D2104C58F17A}">
   <ds:schemaRefs>
     <ds:schemaRef ds:uri="http://schemas.openxmlformats.org/officeDocument/2006/bibliography"/>
   </ds:schemaRefs>
